--- a/README_FAST8.docx
+++ b/README_FAST8.docx
@@ -222,27 +222,14 @@
       <w:r>
         <w:t xml:space="preserve">Figure </w:t>
       </w:r>
-      <w:r>
-        <w:fldChar w:fldCharType="begin"/>
-      </w:r>
-      <w:r>
-        <w:instrText xml:space="preserve"> SEQ Figure \* ARABIC </w:instrText>
-      </w:r>
-      <w:r>
-        <w:fldChar w:fldCharType="separate"/>
-      </w:r>
-      <w:r>
-        <w:rPr>
-          <w:noProof/>
-        </w:rPr>
-        <w:t>1</w:t>
-      </w:r>
-      <w:r>
-        <w:rPr>
-          <w:noProof/>
-        </w:rPr>
-        <w:fldChar w:fldCharType="end"/>
-      </w:r>
+      <w:fldSimple w:instr=" SEQ Figure \* ARABIC ">
+        <w:r>
+          <w:rPr>
+            <w:noProof/>
+          </w:rPr>
+          <w:t>1</w:t>
+        </w:r>
+      </w:fldSimple>
       <w:bookmarkEnd w:id="0"/>
       <w:r>
         <w:t xml:space="preserve">: Architectural </w:t>
@@ -313,15 +300,7 @@
       </w:r>
       <w:r>
         <w:lastRenderedPageBreak/>
-        <w:t>the control volumes associated with each module for fixed-bottom offshore wind turbines</w:t>
-      </w:r>
-      <w:proofErr w:type="gramStart"/>
-      <w:r>
-        <w:t xml:space="preserve">. </w:t>
-      </w:r>
-      <w:proofErr w:type="gramEnd"/>
-      <w:r>
-        <w:t xml:space="preserve">For land-based wind turbines, the </w:t>
+        <w:t xml:space="preserve">the control volumes associated with each module for fixed-bottom offshore wind turbines. For land-based wind turbines, the </w:t>
       </w:r>
       <w:proofErr w:type="spellStart"/>
       <w:r>
@@ -390,14 +369,14 @@
             <v:path o:extrusionok="f" gradientshapeok="t" o:connecttype="rect"/>
             <o:lock v:ext="edit" aspectratio="t"/>
           </v:shapetype>
-          <v:shape id="_x0000_i1025" type="#_x0000_t75" style="width:464.55pt;height:245.1pt" o:ole="" o:bordertopcolor="black" o:borderleftcolor="black" o:borderbottomcolor="black" o:borderrightcolor="black" fillcolor="#e6e6e6">
+          <v:shape id="_x0000_i1025" type="#_x0000_t75" style="width:464.3pt;height:244.95pt" o:ole="" o:bordertopcolor="black" o:borderleftcolor="black" o:borderbottomcolor="black" o:borderrightcolor="black" fillcolor="#e6e6e6">
             <v:imagedata r:id="rId11" o:title=""/>
             <w10:bordertop type="single" width="8"/>
             <w10:borderleft type="single" width="8"/>
             <w10:borderbottom type="single" width="8"/>
             <w10:borderright type="single" width="8"/>
           </v:shape>
-          <o:OLEObject Type="Embed" ProgID="Visio.Drawing.11" ShapeID="_x0000_i1025" DrawAspect="Content" ObjectID="_1442353365" r:id="rId12"/>
+          <o:OLEObject Type="Embed" ProgID="Visio.Drawing.11" ShapeID="_x0000_i1025" DrawAspect="Content" ObjectID="_1442355137" r:id="rId12"/>
         </w:object>
       </w:r>
     </w:p>
@@ -410,24 +389,14 @@
       <w:r>
         <w:t xml:space="preserve">Figure </w:t>
       </w:r>
-      <w:r>
-        <w:fldChar w:fldCharType="begin"/>
-      </w:r>
-      <w:r>
-        <w:instrText xml:space="preserve"> SEQ Figure \* ARABIC </w:instrText>
-      </w:r>
-      <w:r>
-        <w:fldChar w:fldCharType="separate"/>
-      </w:r>
-      <w:r>
-        <w:rPr>
-          <w:noProof/>
-        </w:rPr>
-        <w:t>2</w:t>
-      </w:r>
-      <w:r>
-        <w:fldChar w:fldCharType="end"/>
-      </w:r>
+      <w:fldSimple w:instr=" SEQ Figure \* ARABIC ">
+        <w:r>
+          <w:rPr>
+            <w:noProof/>
+          </w:rPr>
+          <w:t>2</w:t>
+        </w:r>
+      </w:fldSimple>
       <w:bookmarkEnd w:id="1"/>
       <w:r>
         <w:t>: FAST control volumes for fixed-bottom systems</w:t>
@@ -441,14 +410,14 @@
       </w:pPr>
       <w:r>
         <w:object w:dxaOrig="13365" w:dyaOrig="7066">
-          <v:shape id="_x0000_i1026" type="#_x0000_t75" style="width:464.55pt;height:245.1pt" o:ole="" o:bordertopcolor="black" o:borderleftcolor="black" o:borderbottomcolor="black" o:borderrightcolor="black" fillcolor="#e6e6e6">
+          <v:shape id="_x0000_i1026" type="#_x0000_t75" style="width:464.3pt;height:244.95pt" o:ole="" o:bordertopcolor="black" o:borderleftcolor="black" o:borderbottomcolor="black" o:borderrightcolor="black" fillcolor="#e6e6e6">
             <v:imagedata r:id="rId13" o:title=""/>
             <w10:bordertop type="single" width="8"/>
             <w10:borderleft type="single" width="8"/>
             <w10:borderbottom type="single" width="8"/>
             <w10:borderright type="single" width="8"/>
           </v:shape>
-          <o:OLEObject Type="Embed" ProgID="Visio.Drawing.11" ShapeID="_x0000_i1026" DrawAspect="Content" ObjectID="_1442353366" r:id="rId14"/>
+          <o:OLEObject Type="Embed" ProgID="Visio.Drawing.11" ShapeID="_x0000_i1026" DrawAspect="Content" ObjectID="_1442355138" r:id="rId14"/>
         </w:object>
       </w:r>
     </w:p>
@@ -461,24 +430,14 @@
       <w:r>
         <w:t xml:space="preserve">Figure </w:t>
       </w:r>
-      <w:r>
-        <w:fldChar w:fldCharType="begin"/>
-      </w:r>
-      <w:r>
-        <w:instrText xml:space="preserve"> SEQ Figure \* ARABIC </w:instrText>
-      </w:r>
-      <w:r>
-        <w:fldChar w:fldCharType="separate"/>
-      </w:r>
-      <w:r>
-        <w:rPr>
-          <w:noProof/>
-        </w:rPr>
-        <w:t>3</w:t>
-      </w:r>
-      <w:r>
-        <w:fldChar w:fldCharType="end"/>
-      </w:r>
+      <w:fldSimple w:instr=" SEQ Figure \* ARABIC ">
+        <w:r>
+          <w:rPr>
+            <w:noProof/>
+          </w:rPr>
+          <w:t>3</w:t>
+        </w:r>
+      </w:fldSimple>
       <w:bookmarkEnd w:id="2"/>
       <w:r>
         <w:t>: FAST control volumes for floating systems</w:t>
@@ -541,24 +500,14 @@
       <w:r>
         <w:t xml:space="preserve">Table </w:t>
       </w:r>
-      <w:r>
-        <w:fldChar w:fldCharType="begin"/>
-      </w:r>
-      <w:r>
-        <w:instrText xml:space="preserve"> SEQ Table \* ARABIC </w:instrText>
-      </w:r>
-      <w:r>
-        <w:fldChar w:fldCharType="separate"/>
-      </w:r>
-      <w:r>
-        <w:rPr>
-          <w:noProof/>
-        </w:rPr>
-        <w:t>1</w:t>
-      </w:r>
-      <w:r>
-        <w:fldChar w:fldCharType="end"/>
-      </w:r>
+      <w:fldSimple w:instr=" SEQ Table \* ARABIC ">
+        <w:r>
+          <w:rPr>
+            <w:noProof/>
+          </w:rPr>
+          <w:t>1</w:t>
+        </w:r>
+      </w:fldSimple>
       <w:bookmarkEnd w:id="3"/>
       <w:r>
         <w:t>: Comparison of features between FAST v7 and v8</w:t>
@@ -1244,9 +1193,9 @@
             </w:pPr>
             <w:r>
               <w:rPr>
-                <w:rFonts w:ascii="Wingdings" w:eastAsia="Times New Roman" w:hAnsi="Times New Roman" w:cs="Times New Roman"/>
-              </w:rPr>
-              <w:t></w:t>
+                <w:rFonts w:ascii="Calibri" w:eastAsia="Times New Roman" w:hAnsi="Calibri" w:cs="Times New Roman"/>
+              </w:rPr>
+              <w:t> </w:t>
             </w:r>
           </w:p>
         </w:tc>
@@ -1368,9 +1317,9 @@
             </w:pPr>
             <w:r>
               <w:rPr>
-                <w:rFonts w:ascii="Wingdings" w:eastAsia="Times New Roman" w:hAnsi="Times New Roman" w:cs="Times New Roman"/>
-              </w:rPr>
-              <w:t></w:t>
+                <w:rFonts w:ascii="Calibri" w:eastAsia="Times New Roman" w:hAnsi="Calibri" w:cs="Times New Roman"/>
+              </w:rPr>
+              <w:t> </w:t>
             </w:r>
           </w:p>
         </w:tc>
@@ -1570,9 +1519,9 @@
             </w:pPr>
             <w:r>
               <w:rPr>
-                <w:rFonts w:ascii="Wingdings" w:eastAsia="Times New Roman" w:hAnsi="Times New Roman" w:cs="Times New Roman"/>
-              </w:rPr>
-              <w:t></w:t>
+                <w:rFonts w:ascii="Calibri" w:eastAsia="Times New Roman" w:hAnsi="Calibri" w:cs="Times New Roman"/>
+              </w:rPr>
+              <w:t> </w:t>
             </w:r>
           </w:p>
         </w:tc>
@@ -1678,9 +1627,9 @@
             </w:pPr>
             <w:r>
               <w:rPr>
-                <w:rFonts w:ascii="Wingdings" w:eastAsia="Times New Roman" w:hAnsi="Times New Roman" w:cs="Times New Roman"/>
-              </w:rPr>
-              <w:t></w:t>
+                <w:rFonts w:ascii="Calibri" w:eastAsia="Times New Roman" w:hAnsi="Calibri" w:cs="Times New Roman"/>
+              </w:rPr>
+              <w:t> </w:t>
             </w:r>
           </w:p>
         </w:tc>
@@ -2072,9 +2021,9 @@
             </w:pPr>
             <w:r>
               <w:rPr>
-                <w:rFonts w:ascii="Wingdings" w:eastAsia="Times New Roman" w:hAnsi="Times New Roman" w:cs="Times New Roman"/>
-              </w:rPr>
-              <w:t></w:t>
+                <w:rFonts w:ascii="Calibri" w:eastAsia="Times New Roman" w:hAnsi="Calibri" w:cs="Times New Roman"/>
+              </w:rPr>
+              <w:t> </w:t>
             </w:r>
           </w:p>
         </w:tc>
@@ -2196,9 +2145,9 @@
             </w:pPr>
             <w:r>
               <w:rPr>
-                <w:rFonts w:ascii="Wingdings" w:eastAsia="Times New Roman" w:hAnsi="Times New Roman" w:cs="Times New Roman"/>
-              </w:rPr>
-              <w:t></w:t>
+                <w:rFonts w:ascii="Calibri" w:eastAsia="Times New Roman" w:hAnsi="Calibri" w:cs="Times New Roman"/>
+              </w:rPr>
+              <w:t> </w:t>
             </w:r>
           </w:p>
         </w:tc>
@@ -2286,15 +2235,13 @@
               <w:jc w:val="center"/>
               <w:rPr>
                 <w:rFonts w:ascii="Wingdings" w:eastAsia="Times New Roman" w:hAnsi="Wingdings" w:cs="Times New Roman"/>
-                <w:color w:val="FF0000"/>
-              </w:rPr>
-            </w:pPr>
-            <w:r>
-              <w:rPr>
-                <w:rFonts w:ascii="Wingdings" w:eastAsia="Times New Roman" w:hAnsi="Times New Roman" w:cs="Times New Roman"/>
-                <w:color w:val="FF0000"/>
-              </w:rPr>
-              <w:t></w:t>
+              </w:rPr>
+            </w:pPr>
+            <w:r>
+              <w:rPr>
+                <w:rFonts w:ascii="Calibri" w:eastAsia="Times New Roman" w:hAnsi="Calibri" w:cs="Times New Roman"/>
+              </w:rPr>
+              <w:t> </w:t>
             </w:r>
           </w:p>
         </w:tc>
@@ -2544,9 +2491,9 @@
             </w:pPr>
             <w:r>
               <w:rPr>
-                <w:rFonts w:ascii="Wingdings" w:eastAsia="Times New Roman" w:hAnsi="Times New Roman" w:cs="Times New Roman"/>
-              </w:rPr>
-              <w:t></w:t>
+                <w:rFonts w:ascii="Calibri" w:eastAsia="Times New Roman" w:hAnsi="Calibri" w:cs="Times New Roman"/>
+              </w:rPr>
+              <w:t> </w:t>
             </w:r>
           </w:p>
         </w:tc>
@@ -2638,9 +2585,9 @@
             </w:pPr>
             <w:r>
               <w:rPr>
-                <w:rFonts w:ascii="Wingdings" w:eastAsia="Times New Roman" w:hAnsi="Times New Roman" w:cs="Times New Roman"/>
-              </w:rPr>
-              <w:t></w:t>
+                <w:rFonts w:ascii="Calibri" w:eastAsia="Times New Roman" w:hAnsi="Calibri" w:cs="Times New Roman"/>
+              </w:rPr>
+              <w:t> </w:t>
             </w:r>
           </w:p>
         </w:tc>
@@ -2732,9 +2679,9 @@
             </w:pPr>
             <w:r>
               <w:rPr>
-                <w:rFonts w:ascii="Wingdings" w:eastAsia="Times New Roman" w:hAnsi="Times New Roman" w:cs="Times New Roman"/>
-              </w:rPr>
-              <w:t></w:t>
+                <w:rFonts w:ascii="Calibri" w:eastAsia="Times New Roman" w:hAnsi="Calibri" w:cs="Times New Roman"/>
+              </w:rPr>
+              <w:t> </w:t>
             </w:r>
           </w:p>
         </w:tc>
@@ -2826,9 +2773,9 @@
             </w:pPr>
             <w:r>
               <w:rPr>
-                <w:rFonts w:ascii="Wingdings" w:eastAsia="Times New Roman" w:hAnsi="Times New Roman" w:cs="Times New Roman"/>
-              </w:rPr>
-              <w:t></w:t>
+                <w:rFonts w:ascii="Calibri" w:eastAsia="Times New Roman" w:hAnsi="Calibri" w:cs="Times New Roman"/>
+              </w:rPr>
+              <w:t> </w:t>
             </w:r>
           </w:p>
         </w:tc>
@@ -2920,9 +2867,9 @@
             </w:pPr>
             <w:r>
               <w:rPr>
-                <w:rFonts w:ascii="Wingdings" w:eastAsia="Times New Roman" w:hAnsi="Times New Roman" w:cs="Times New Roman"/>
-              </w:rPr>
-              <w:t></w:t>
+                <w:rFonts w:ascii="Calibri" w:eastAsia="Times New Roman" w:hAnsi="Calibri" w:cs="Times New Roman"/>
+              </w:rPr>
+              <w:t> </w:t>
             </w:r>
           </w:p>
         </w:tc>
@@ -3202,9 +3149,9 @@
             </w:pPr>
             <w:r>
               <w:rPr>
-                <w:rFonts w:ascii="Wingdings" w:eastAsia="Times New Roman" w:hAnsi="Times New Roman" w:cs="Times New Roman"/>
-              </w:rPr>
-              <w:t></w:t>
+                <w:rFonts w:ascii="Calibri" w:eastAsia="Times New Roman" w:hAnsi="Calibri" w:cs="Times New Roman"/>
+              </w:rPr>
+              <w:t> </w:t>
             </w:r>
           </w:p>
         </w:tc>
@@ -3938,9 +3885,9 @@
             </w:pPr>
             <w:r>
               <w:rPr>
-                <w:rFonts w:ascii="Wingdings" w:eastAsia="Times New Roman" w:hAnsi="Times New Roman" w:cs="Times New Roman"/>
-              </w:rPr>
-              <w:t></w:t>
+                <w:rFonts w:ascii="Calibri" w:eastAsia="Times New Roman" w:hAnsi="Calibri" w:cs="Times New Roman"/>
+              </w:rPr>
+              <w:t> </w:t>
             </w:r>
           </w:p>
         </w:tc>
@@ -4220,9 +4167,9 @@
             </w:pPr>
             <w:r>
               <w:rPr>
-                <w:rFonts w:ascii="Wingdings" w:eastAsia="Times New Roman" w:hAnsi="Times New Roman" w:cs="Times New Roman"/>
-              </w:rPr>
-              <w:t></w:t>
+                <w:rFonts w:ascii="Calibri" w:eastAsia="Times New Roman" w:hAnsi="Calibri" w:cs="Times New Roman"/>
+              </w:rPr>
+              <w:t> </w:t>
             </w:r>
           </w:p>
         </w:tc>
@@ -4416,9 +4363,9 @@
             </w:pPr>
             <w:r>
               <w:rPr>
-                <w:rFonts w:ascii="Wingdings" w:eastAsia="Times New Roman" w:hAnsi="Times New Roman" w:cs="Times New Roman"/>
-              </w:rPr>
-              <w:t></w:t>
+                <w:rFonts w:ascii="Calibri" w:eastAsia="Times New Roman" w:hAnsi="Calibri" w:cs="Times New Roman"/>
+              </w:rPr>
+              <w:t> </w:t>
             </w:r>
           </w:p>
         </w:tc>
@@ -4524,9 +4471,9 @@
             </w:pPr>
             <w:r>
               <w:rPr>
-                <w:rFonts w:ascii="Wingdings" w:eastAsia="Times New Roman" w:hAnsi="Times New Roman" w:cs="Times New Roman"/>
-              </w:rPr>
-              <w:t></w:t>
+                <w:rFonts w:ascii="Calibri" w:eastAsia="Times New Roman" w:hAnsi="Calibri" w:cs="Times New Roman"/>
+              </w:rPr>
+              <w:t> </w:t>
             </w:r>
           </w:p>
         </w:tc>
@@ -5438,9 +5385,9 @@
             </w:pPr>
             <w:r>
               <w:rPr>
-                <w:rFonts w:ascii="Wingdings" w:eastAsia="Times New Roman" w:hAnsi="Times New Roman" w:cs="Times New Roman"/>
-              </w:rPr>
-              <w:t></w:t>
+                <w:rFonts w:ascii="Calibri" w:eastAsia="Times New Roman" w:hAnsi="Calibri" w:cs="Times New Roman"/>
+              </w:rPr>
+              <w:t> </w:t>
             </w:r>
           </w:p>
         </w:tc>
@@ -5840,9 +5787,9 @@
             </w:pPr>
             <w:r>
               <w:rPr>
-                <w:rFonts w:ascii="Wingdings" w:eastAsia="Times New Roman" w:hAnsi="Times New Roman" w:cs="Times New Roman"/>
-              </w:rPr>
-              <w:t></w:t>
+                <w:rFonts w:ascii="Calibri" w:eastAsia="Times New Roman" w:hAnsi="Calibri" w:cs="Times New Roman"/>
+              </w:rPr>
+              <w:t> </w:t>
             </w:r>
           </w:p>
         </w:tc>
@@ -6122,9 +6069,9 @@
             </w:pPr>
             <w:r>
               <w:rPr>
-                <w:rFonts w:ascii="Wingdings" w:eastAsia="Times New Roman" w:hAnsi="Times New Roman" w:cs="Times New Roman"/>
-              </w:rPr>
-              <w:t></w:t>
+                <w:rFonts w:ascii="Calibri" w:eastAsia="Times New Roman" w:hAnsi="Calibri" w:cs="Times New Roman"/>
+              </w:rPr>
+              <w:t> </w:t>
             </w:r>
           </w:p>
         </w:tc>
@@ -6535,10 +6482,9 @@
             </w:pPr>
             <w:r>
               <w:rPr>
-                <w:rFonts w:ascii="Wingdings" w:eastAsia="Times New Roman" w:hAnsi="Times New Roman" w:cs="Times New Roman"/>
-                <w:color w:val="000000"/>
-              </w:rPr>
-              <w:t></w:t>
+                <w:rFonts w:ascii="Calibri" w:eastAsia="Times New Roman" w:hAnsi="Calibri" w:cs="Times New Roman"/>
+              </w:rPr>
+              <w:t> </w:t>
             </w:r>
           </w:p>
         </w:tc>
@@ -6635,10 +6581,9 @@
             </w:pPr>
             <w:r>
               <w:rPr>
-                <w:rFonts w:ascii="Wingdings" w:eastAsia="Times New Roman" w:hAnsi="Times New Roman" w:cs="Times New Roman"/>
-                <w:color w:val="000000"/>
-              </w:rPr>
-              <w:t></w:t>
+                <w:rFonts w:ascii="Calibri" w:eastAsia="Times New Roman" w:hAnsi="Calibri" w:cs="Times New Roman"/>
+              </w:rPr>
+              <w:t> </w:t>
             </w:r>
           </w:p>
         </w:tc>
@@ -6803,10 +6748,9 @@
             </w:pPr>
             <w:r>
               <w:rPr>
-                <w:rFonts w:ascii="Wingdings" w:eastAsia="Times New Roman" w:hAnsi="Times New Roman" w:cs="Times New Roman"/>
-                <w:color w:val="000000"/>
-              </w:rPr>
-              <w:t></w:t>
+                <w:rFonts w:ascii="Calibri" w:eastAsia="Times New Roman" w:hAnsi="Calibri" w:cs="Times New Roman"/>
+              </w:rPr>
+              <w:t> </w:t>
             </w:r>
           </w:p>
         </w:tc>
@@ -6901,10 +6845,9 @@
             </w:pPr>
             <w:r>
               <w:rPr>
-                <w:rFonts w:ascii="Wingdings" w:eastAsia="Times New Roman" w:hAnsi="Times New Roman" w:cs="Times New Roman"/>
-                <w:color w:val="000000"/>
-              </w:rPr>
-              <w:t></w:t>
+                <w:rFonts w:ascii="Calibri" w:eastAsia="Times New Roman" w:hAnsi="Calibri" w:cs="Times New Roman"/>
+              </w:rPr>
+              <w:t> </w:t>
             </w:r>
           </w:p>
         </w:tc>
@@ -7038,9 +6981,9 @@
             </w:pPr>
             <w:r>
               <w:rPr>
-                <w:rFonts w:ascii="Wingdings" w:eastAsia="Times New Roman" w:hAnsi="Times New Roman" w:cs="Times New Roman"/>
-              </w:rPr>
-              <w:t></w:t>
+                <w:rFonts w:ascii="Calibri" w:eastAsia="Times New Roman" w:hAnsi="Calibri" w:cs="Times New Roman"/>
+              </w:rPr>
+              <w:t> </w:t>
             </w:r>
           </w:p>
         </w:tc>
@@ -7105,10 +7048,9 @@
             </w:pPr>
             <w:r>
               <w:rPr>
-                <w:rFonts w:ascii="Wingdings" w:eastAsia="Times New Roman" w:hAnsi="Times New Roman" w:cs="Times New Roman"/>
-                <w:color w:val="000000"/>
-              </w:rPr>
-              <w:t></w:t>
+                <w:rFonts w:ascii="Calibri" w:eastAsia="Times New Roman" w:hAnsi="Calibri" w:cs="Times New Roman"/>
+              </w:rPr>
+              <w:t> </w:t>
             </w:r>
           </w:p>
         </w:tc>
@@ -7630,9 +7572,9 @@
             </w:pPr>
             <w:r>
               <w:rPr>
-                <w:rFonts w:ascii="Wingdings" w:eastAsia="Times New Roman" w:hAnsi="Times New Roman" w:cs="Times New Roman"/>
-              </w:rPr>
-              <w:t></w:t>
+                <w:rFonts w:ascii="Calibri" w:eastAsia="Times New Roman" w:hAnsi="Calibri" w:cs="Times New Roman"/>
+              </w:rPr>
+              <w:t> </w:t>
             </w:r>
           </w:p>
         </w:tc>
@@ -7827,10 +7769,12 @@
             </w:pPr>
             <w:r>
               <w:rPr>
-                <w:rFonts w:ascii="Wingdings" w:eastAsia="Times New Roman" w:hAnsi="Times New Roman" w:cs="Times New Roman"/>
-              </w:rPr>
-              <w:t></w:t>
-            </w:r>
+                <w:rFonts w:ascii="Calibri" w:eastAsia="Times New Roman" w:hAnsi="Calibri" w:cs="Times New Roman"/>
+              </w:rPr>
+              <w:t> </w:t>
+            </w:r>
+            <w:bookmarkStart w:id="4" w:name="_GoBack"/>
+            <w:bookmarkEnd w:id="4"/>
           </w:p>
         </w:tc>
       </w:tr>
@@ -8520,11 +8464,11 @@
       <w:pPr>
         <w:pStyle w:val="Heading2"/>
       </w:pPr>
-      <w:bookmarkStart w:id="4" w:name="_Ref352702959"/>
+      <w:bookmarkStart w:id="5" w:name="_Ref352702959"/>
       <w:r>
         <w:t>Limitations</w:t>
       </w:r>
-      <w:bookmarkEnd w:id="4"/>
+      <w:bookmarkEnd w:id="5"/>
     </w:p>
     <w:p>
       <w:r>
@@ -8928,7 +8872,7 @@
       <w:pPr>
         <w:pStyle w:val="Heading2"/>
       </w:pPr>
-      <w:bookmarkStart w:id="5" w:name="_Ref352670793"/>
+      <w:bookmarkStart w:id="6" w:name="_Ref352670793"/>
       <w:r>
         <w:t>Converting from FAST v7.x to FAST v8.0</w:t>
       </w:r>
@@ -8938,7 +8882,7 @@
       <w:r>
         <w:t>.x</w:t>
       </w:r>
-      <w:bookmarkEnd w:id="5"/>
+      <w:bookmarkEnd w:id="6"/>
     </w:p>
     <w:p>
       <w:r>
@@ -10176,12 +10120,7 @@
       </w:r>
       <w:proofErr w:type="gramEnd"/>
       <w:r>
-        <w:t xml:space="preserve"> Command Pr</w:t>
-      </w:r>
-      <w:bookmarkStart w:id="6" w:name="_GoBack"/>
-      <w:bookmarkEnd w:id="6"/>
-      <w:r>
-        <w:t xml:space="preserve">ompt Window, with very little (if any) modification. Both the Visual Studio project and batch file run the FAST Registry and are set up to compile and link with all of the appropriate settings. </w:t>
+        <w:t xml:space="preserve"> Command Prompt Window, with very little (if any) modification. Both the Visual Studio project and batch file run the FAST Registry and are set up to compile and link with all of the appropriate settings. </w:t>
       </w:r>
       <w:r>
         <w:lastRenderedPageBreak/>
@@ -10310,27 +10249,14 @@
       <w:r>
         <w:t xml:space="preserve">Figure </w:t>
       </w:r>
-      <w:r>
-        <w:fldChar w:fldCharType="begin"/>
-      </w:r>
-      <w:r>
-        <w:instrText xml:space="preserve"> SEQ Figure \* ARABIC </w:instrText>
-      </w:r>
-      <w:r>
-        <w:fldChar w:fldCharType="separate"/>
-      </w:r>
-      <w:r>
-        <w:rPr>
-          <w:noProof/>
-        </w:rPr>
-        <w:t>4</w:t>
-      </w:r>
-      <w:r>
-        <w:rPr>
-          <w:noProof/>
-        </w:rPr>
-        <w:fldChar w:fldCharType="end"/>
-      </w:r>
+      <w:fldSimple w:instr=" SEQ Figure \* ARABIC ">
+        <w:r>
+          <w:rPr>
+            <w:noProof/>
+          </w:rPr>
+          <w:t>4</w:t>
+        </w:r>
+      </w:fldSimple>
       <w:bookmarkEnd w:id="7"/>
       <w:r>
         <w:t>: Summary of Input and Output Files for FAST v8.</w:t>
@@ -12871,7 +12797,7 @@
 </file>
 
 <file path=customXml/itemProps1.xml><?xml version="1.0" encoding="utf-8"?>
-<ds:datastoreItem xmlns:ds="http://schemas.openxmlformats.org/officeDocument/2006/customXml" ds:itemID="{FC9D22E5-6A7E-4A2F-8146-EB1CC6B2F6AC}">
+<ds:datastoreItem xmlns:ds="http://schemas.openxmlformats.org/officeDocument/2006/customXml" ds:itemID="{9F01CF0F-3EE4-43BF-B89D-2D794C9C12B0}">
   <ds:schemaRefs>
     <ds:schemaRef ds:uri="http://schemas.openxmlformats.org/officeDocument/2006/bibliography"/>
   </ds:schemaRefs>

--- a/README_FAST8.docx
+++ b/README_FAST8.docx
@@ -103,28 +103,14 @@
       <w:r>
         <w:t xml:space="preserve">release of FAST under the </w:t>
       </w:r>
-      <w:r>
-        <w:fldChar w:fldCharType="begin"/>
-      </w:r>
-      <w:r>
-        <w:instrText xml:space="preserve"> HYPERLINK "http://wind.nrel.gov/designcodes/simulators/developers/" </w:instrText>
-      </w:r>
-      <w:ins w:id="0" w:author="Bonnie Jonkman" w:date="2014-06-30T09:48:00Z"/>
-      <w:r>
-        <w:fldChar w:fldCharType="separate"/>
-      </w:r>
-      <w:r>
-        <w:rPr>
-          <w:rStyle w:val="Hyperlink"/>
-        </w:rPr>
-        <w:t>new modularization framework</w:t>
-      </w:r>
-      <w:r>
-        <w:rPr>
-          <w:rStyle w:val="Hyperlink"/>
-        </w:rPr>
-        <w:fldChar w:fldCharType="end"/>
-      </w:r>
+      <w:hyperlink r:id="rId9" w:history="1">
+        <w:r>
+          <w:rPr>
+            <w:rStyle w:val="Hyperlink"/>
+          </w:rPr>
+          <w:t>new modularization framework</w:t>
+        </w:r>
+      </w:hyperlink>
       <w:r>
         <w:t xml:space="preserve"> developed at NREL. </w:t>
       </w:r>
@@ -237,55 +223,27 @@
         <w:fldChar w:fldCharType="end"/>
       </w:r>
       <w:r>
-        <w:t xml:space="preserve"> shows the control volumes associated with each module for floating offshore wind turbines.</w:t>
-      </w:r>
-    </w:p>
-    <w:p>
-      <w:ins w:id="1" w:author="jjonkman" w:date="2014-06-30T06:23:00Z">
+        <w:t xml:space="preserve"> shows the control volumes associated with e</w:t>
+      </w:r>
+      <w:r>
+        <w:t>ach module for floating offshore wind turbines.</w:t>
+      </w:r>
+    </w:p>
+    <w:p>
+      <w:r>
+        <w:t>While FAST v8 has many features not found in FAST v7, several</w:t>
+      </w:r>
+      <w:r>
+        <w:t xml:space="preserve"> features of </w:t>
+      </w:r>
+      <w:hyperlink r:id="rId10" w:history="1">
         <w:r>
-          <w:t xml:space="preserve">While FAST v8 has many features not found in FAST v7, </w:t>
+          <w:rPr>
+            <w:rStyle w:val="Hyperlink"/>
+          </w:rPr>
+          <w:t>FAST v7.02.00d-bjj</w:t>
         </w:r>
-      </w:ins>
-      <w:del w:id="2" w:author="jjonkman" w:date="2014-06-30T06:23:00Z">
-        <w:r>
-          <w:delText>M</w:delText>
-        </w:r>
-      </w:del>
-      <w:ins w:id="3" w:author="jjonkman" w:date="2014-06-30T06:23:00Z">
-        <w:r>
-          <w:t>several</w:t>
-        </w:r>
-      </w:ins>
-      <w:del w:id="4" w:author="jjonkman" w:date="2014-06-30T06:23:00Z">
-        <w:r>
-          <w:delText>any</w:delText>
-        </w:r>
-      </w:del>
-      <w:r>
-        <w:t xml:space="preserve"> features of </w:t>
-      </w:r>
-      <w:r>
-        <w:fldChar w:fldCharType="begin"/>
-      </w:r>
-      <w:r>
-        <w:instrText xml:space="preserve"> HYPERLINK "http://wind.nrel.gov/designcodes/simulators/fast" </w:instrText>
-      </w:r>
-      <w:ins w:id="5" w:author="Bonnie Jonkman" w:date="2014-06-30T09:48:00Z"/>
-      <w:r>
-        <w:fldChar w:fldCharType="separate"/>
-      </w:r>
-      <w:r>
-        <w:rPr>
-          <w:rStyle w:val="Hyperlink"/>
-        </w:rPr>
-        <w:t>FAST v7.02.00d-bjj</w:t>
-      </w:r>
-      <w:r>
-        <w:rPr>
-          <w:rStyle w:val="Hyperlink"/>
-        </w:rPr>
-        <w:fldChar w:fldCharType="end"/>
-      </w:r>
+      </w:hyperlink>
       <w:r>
         <w:t xml:space="preserve"> have not yet been added to FAST v8, so we will continue to support both versions of the software (FAST v7 and FAST v8) until FAST v8 is deemed a suitable replacement. </w:t>
       </w:r>
@@ -311,7 +269,10 @@
         <w:fldChar w:fldCharType="end"/>
       </w:r>
       <w:r>
-        <w:t xml:space="preserve"> summarizes the different features available in each version.</w:t>
+        <w:t xml:space="preserve"> summarizes the different features </w:t>
+      </w:r>
+      <w:r>
+        <w:t>available in each version.</w:t>
       </w:r>
     </w:p>
     <w:p/>
@@ -344,7 +305,7 @@
                     <pic:cNvPicPr/>
                   </pic:nvPicPr>
                   <pic:blipFill>
-                    <a:blip r:embed="rId9" cstate="print">
+                    <a:blip r:embed="rId11" cstate="print">
                       <a:extLst>
                         <a:ext uri="{28A0092B-C50C-407E-A947-70E740481C1C}">
                           <a14:useLocalDpi xmlns:a14="http://schemas.microsoft.com/office/drawing/2010/main" val="0"/>
@@ -376,32 +337,19 @@
         <w:pStyle w:val="Caption"/>
         <w:jc w:val="center"/>
       </w:pPr>
-      <w:bookmarkStart w:id="6" w:name="_Ref368594244"/>
+      <w:bookmarkStart w:id="0" w:name="_Ref368594244"/>
       <w:r>
         <w:t xml:space="preserve">Figure </w:t>
       </w:r>
-      <w:r>
-        <w:fldChar w:fldCharType="begin"/>
-      </w:r>
-      <w:r>
-        <w:instrText xml:space="preserve"> SEQ Figure \* ARABIC </w:instrText>
-      </w:r>
-      <w:r>
-        <w:fldChar w:fldCharType="separate"/>
-      </w:r>
-      <w:r>
-        <w:rPr>
-          <w:noProof/>
-        </w:rPr>
-        <w:t>1</w:t>
-      </w:r>
-      <w:r>
-        <w:rPr>
-          <w:noProof/>
-        </w:rPr>
-        <w:fldChar w:fldCharType="end"/>
-      </w:r>
-      <w:bookmarkEnd w:id="6"/>
+      <w:fldSimple w:instr=" SEQ Figure \* ARABIC ">
+        <w:r>
+          <w:rPr>
+            <w:noProof/>
+          </w:rPr>
+          <w:t>1</w:t>
+        </w:r>
+      </w:fldSimple>
+      <w:bookmarkEnd w:id="0"/>
       <w:r>
         <w:t xml:space="preserve">: Architectural </w:t>
       </w:r>
@@ -445,72 +393,13 @@
             <o:lock v:ext="edit" aspectratio="t"/>
           </v:shapetype>
           <v:shape id="_x0000_i1025" type="#_x0000_t75" style="width:464.5pt;height:245pt" o:ole="" o:bordertopcolor="black" o:borderleftcolor="black" o:borderbottomcolor="black" o:borderrightcolor="black" fillcolor="#e6e6e6">
-            <v:imagedata r:id="rId10" o:title=""/>
-            <w10:bordertop type="single" width="8"/>
-            <w10:borderleft type="single" width="8"/>
-            <w10:borderbottom type="single" width="8"/>
-            <w10:borderright type="single" width="8"/>
-          </v:shape>
-          <o:OLEObject Type="Embed" ProgID="Visio.Drawing.11" ShapeID="_x0000_i1025" DrawAspect="Content" ObjectID="_1465668332" r:id="rId11"/>
-        </w:object>
-      </w:r>
-    </w:p>
-    <w:p>
-      <w:pPr>
-        <w:pStyle w:val="Caption"/>
-        <w:jc w:val="center"/>
-      </w:pPr>
-      <w:bookmarkStart w:id="7" w:name="_Ref368606255"/>
-      <w:r>
-        <w:t xml:space="preserve">Figure </w:t>
-      </w:r>
-      <w:r>
-        <w:fldChar w:fldCharType="begin"/>
-      </w:r>
-      <w:r>
-        <w:instrText xml:space="preserve"> SEQ Figure \* ARABIC </w:instrText>
-      </w:r>
-      <w:r>
-        <w:fldChar w:fldCharType="separate"/>
-      </w:r>
-      <w:r>
-        <w:rPr>
-          <w:noProof/>
-        </w:rPr>
-        <w:t>2</w:t>
-      </w:r>
-      <w:r>
-        <w:rPr>
-          <w:noProof/>
-        </w:rPr>
-        <w:fldChar w:fldCharType="end"/>
-      </w:r>
-      <w:bookmarkEnd w:id="7"/>
-      <w:r>
-        <w:t>: FAST control volumes for fixed-bottom systems</w:t>
-      </w:r>
-      <w:ins w:id="8" w:author="jjonkman" w:date="2014-06-30T06:25:00Z">
-        <w:r>
-          <w:t xml:space="preserve"> (ice not shown)</w:t>
-        </w:r>
-      </w:ins>
-    </w:p>
-    <w:p/>
-    <w:p>
-      <w:pPr>
-        <w:keepNext/>
-        <w:jc w:val="center"/>
-      </w:pPr>
-      <w:r>
-        <w:object w:dxaOrig="13365" w:dyaOrig="7066">
-          <v:shape id="_x0000_i1026" type="#_x0000_t75" style="width:464.5pt;height:245pt" o:ole="" o:bordertopcolor="black" o:borderleftcolor="black" o:borderbottomcolor="black" o:borderrightcolor="black" fillcolor="#e6e6e6">
             <v:imagedata r:id="rId12" o:title=""/>
             <w10:bordertop type="single" width="8"/>
             <w10:borderleft type="single" width="8"/>
             <w10:borderbottom type="single" width="8"/>
             <w10:borderright type="single" width="8"/>
           </v:shape>
-          <o:OLEObject Type="Embed" ProgID="Visio.Drawing.11" ShapeID="_x0000_i1026" DrawAspect="Content" ObjectID="_1465668333" r:id="rId13"/>
+          <o:OLEObject Type="Embed" ProgID="Visio.Drawing.11" ShapeID="_x0000_i1025" DrawAspect="Content" ObjectID="_1465722882" r:id="rId13"/>
         </w:object>
       </w:r>
     </w:p>
@@ -519,45 +408,78 @@
         <w:pStyle w:val="Caption"/>
         <w:jc w:val="center"/>
       </w:pPr>
-      <w:bookmarkStart w:id="9" w:name="_Ref368606394"/>
+      <w:bookmarkStart w:id="1" w:name="_Ref368606255"/>
       <w:r>
         <w:t xml:space="preserve">Figure </w:t>
       </w:r>
-      <w:r>
-        <w:fldChar w:fldCharType="begin"/>
-      </w:r>
-      <w:r>
-        <w:instrText xml:space="preserve"> SEQ Figure \* ARABIC </w:instrText>
-      </w:r>
-      <w:r>
-        <w:fldChar w:fldCharType="separate"/>
-      </w:r>
-      <w:r>
-        <w:rPr>
-          <w:noProof/>
-        </w:rPr>
-        <w:t>3</w:t>
-      </w:r>
-      <w:r>
-        <w:rPr>
-          <w:noProof/>
-        </w:rPr>
-        <w:fldChar w:fldCharType="end"/>
-      </w:r>
-      <w:bookmarkEnd w:id="9"/>
+      <w:fldSimple w:instr=" SEQ Figure \* ARABIC ">
+        <w:r>
+          <w:rPr>
+            <w:noProof/>
+          </w:rPr>
+          <w:t>2</w:t>
+        </w:r>
+      </w:fldSimple>
+      <w:bookmarkEnd w:id="1"/>
+      <w:r>
+        <w:t>: FAST control volumes for fixed-bottom systems</w:t>
+      </w:r>
+      <w:ins w:id="2" w:author="jjonkman" w:date="2014-06-30T06:25:00Z">
+        <w:r>
+          <w:t xml:space="preserve"> (ice not shown)</w:t>
+        </w:r>
+      </w:ins>
+    </w:p>
+    <w:p/>
+    <w:p>
+      <w:pPr>
+        <w:keepNext/>
+        <w:jc w:val="center"/>
+      </w:pPr>
+      <w:r>
+        <w:object w:dxaOrig="13365" w:dyaOrig="7066">
+          <v:shape id="_x0000_i1026" type="#_x0000_t75" style="width:464.5pt;height:245pt" o:ole="" o:bordertopcolor="black" o:borderleftcolor="black" o:borderbottomcolor="black" o:borderrightcolor="black" fillcolor="#e6e6e6">
+            <v:imagedata r:id="rId14" o:title=""/>
+            <w10:bordertop type="single" width="8"/>
+            <w10:borderleft type="single" width="8"/>
+            <w10:borderbottom type="single" width="8"/>
+            <w10:borderright type="single" width="8"/>
+          </v:shape>
+          <o:OLEObject Type="Embed" ProgID="Visio.Drawing.11" ShapeID="_x0000_i1026" DrawAspect="Content" ObjectID="_1465722883" r:id="rId15"/>
+        </w:object>
+      </w:r>
+    </w:p>
+    <w:p>
+      <w:pPr>
+        <w:pStyle w:val="Caption"/>
+        <w:jc w:val="center"/>
+      </w:pPr>
+      <w:bookmarkStart w:id="3" w:name="_Ref368606394"/>
+      <w:r>
+        <w:t xml:space="preserve">Figure </w:t>
+      </w:r>
+      <w:fldSimple w:instr=" SEQ Figure \* ARABIC ">
+        <w:r>
+          <w:rPr>
+            <w:noProof/>
+          </w:rPr>
+          <w:t>3</w:t>
+        </w:r>
+      </w:fldSimple>
+      <w:bookmarkEnd w:id="3"/>
       <w:r>
         <w:t>: FAST control volumes for floating systems</w:t>
       </w:r>
-      <w:ins w:id="10" w:author="jjonkman" w:date="2014-06-30T06:25:00Z">
+      <w:ins w:id="4" w:author="jjonkman" w:date="2014-06-30T06:25:00Z">
         <w:r>
           <w:t xml:space="preserve"> </w:t>
         </w:r>
-        <w:commentRangeStart w:id="11"/>
+        <w:commentRangeStart w:id="5"/>
         <w:r>
           <w:t>(ice not shown)</w:t>
         </w:r>
       </w:ins>
-      <w:commentRangeEnd w:id="11"/>
+      <w:commentRangeEnd w:id="5"/>
       <w:r>
         <w:rPr>
           <w:rStyle w:val="CommentReference"/>
@@ -565,23 +487,13 @@
           <w:bCs w:val="0"/>
           <w:color w:val="auto"/>
         </w:rPr>
-        <w:commentReference w:id="11"/>
-      </w:r>
-    </w:p>
-    <w:p>
-      <w:pPr>
-        <w:rPr>
-          <w:del w:id="12" w:author="Bonnie Jonkman" w:date="2014-06-30T09:49:00Z"/>
-        </w:rPr>
-      </w:pPr>
-      <w:bookmarkStart w:id="13" w:name="_Ref368603146"/>
-    </w:p>
-    <w:p>
-      <w:pPr>
-        <w:rPr>
-          <w:del w:id="14" w:author="Bonnie Jonkman" w:date="2014-06-30T09:49:00Z"/>
-        </w:rPr>
-      </w:pPr>
+        <w:commentReference w:id="5"/>
+      </w:r>
+    </w:p>
+    <w:p>
+      <w:r>
+        <w:br w:type="page"/>
+      </w:r>
     </w:p>
     <w:p>
       <w:pPr>
@@ -589,31 +501,20 @@
         <w:keepNext/>
         <w:jc w:val="center"/>
       </w:pPr>
-      <w:r>
+      <w:bookmarkStart w:id="6" w:name="_Ref368603146"/>
+      <w:r>
+        <w:lastRenderedPageBreak/>
         <w:t xml:space="preserve">Table </w:t>
       </w:r>
-      <w:r>
-        <w:fldChar w:fldCharType="begin"/>
-      </w:r>
-      <w:r>
-        <w:instrText xml:space="preserve"> SEQ Table \* ARABIC </w:instrText>
-      </w:r>
-      <w:r>
-        <w:fldChar w:fldCharType="separate"/>
-      </w:r>
-      <w:r>
-        <w:rPr>
-          <w:noProof/>
-        </w:rPr>
-        <w:t>1</w:t>
-      </w:r>
-      <w:r>
-        <w:rPr>
-          <w:noProof/>
-        </w:rPr>
-        <w:fldChar w:fldCharType="end"/>
-      </w:r>
-      <w:bookmarkEnd w:id="13"/>
+      <w:fldSimple w:instr=" SEQ Table \* ARABIC ">
+        <w:r>
+          <w:rPr>
+            <w:noProof/>
+          </w:rPr>
+          <w:t>1</w:t>
+        </w:r>
+      </w:fldSimple>
+      <w:bookmarkEnd w:id="6"/>
       <w:r>
         <w:t>: Comparison of features between FAST v7 and v8</w:t>
       </w:r>
@@ -628,17 +529,6 @@
         <w:gridCol w:w="7060"/>
         <w:gridCol w:w="960"/>
         <w:gridCol w:w="960"/>
-        <w:tblGridChange w:id="15">
-          <w:tblGrid>
-            <w:gridCol w:w="108"/>
-            <w:gridCol w:w="6952"/>
-            <w:gridCol w:w="108"/>
-            <w:gridCol w:w="852"/>
-            <w:gridCol w:w="108"/>
-            <w:gridCol w:w="852"/>
-            <w:gridCol w:w="108"/>
-          </w:tblGrid>
-        </w:tblGridChange>
       </w:tblGrid>
       <w:tr>
         <w:trPr>
@@ -914,7 +804,6 @@
               <w:rPr>
                 <w:rFonts w:ascii="Calibri" w:eastAsia="Times New Roman" w:hAnsi="Calibri" w:cs="Times New Roman"/>
               </w:rPr>
-              <w:lastRenderedPageBreak/>
               <w:t>•  Quasi-steady or dynamic wake</w:t>
             </w:r>
           </w:p>
@@ -1808,47 +1697,45 @@
               <w:t>HydroDyn</w:t>
             </w:r>
             <w:proofErr w:type="spellEnd"/>
-            <w:ins w:id="16" w:author="jjonkman" w:date="2014-06-30T06:35:00Z">
-              <w:r>
-                <w:rPr>
-                  <w:rFonts w:ascii="Calibri" w:eastAsia="Times New Roman" w:hAnsi="Calibri" w:cs="Times New Roman"/>
-                  <w:b/>
-                  <w:bCs/>
-                  <w:color w:val="000000"/>
-                </w:rPr>
-                <w:t xml:space="preserve">, </w:t>
-              </w:r>
-              <w:proofErr w:type="spellStart"/>
-              <w:r>
-                <w:rPr>
-                  <w:rFonts w:ascii="Calibri" w:eastAsia="Times New Roman" w:hAnsi="Calibri" w:cs="Times New Roman"/>
-                  <w:b/>
-                  <w:bCs/>
-                  <w:color w:val="000000"/>
-                </w:rPr>
-                <w:t>IceFloe</w:t>
-              </w:r>
-              <w:proofErr w:type="spellEnd"/>
-              <w:r>
-                <w:rPr>
-                  <w:rFonts w:ascii="Calibri" w:eastAsia="Times New Roman" w:hAnsi="Calibri" w:cs="Times New Roman"/>
-                  <w:b/>
-                  <w:bCs/>
-                  <w:color w:val="000000"/>
-                </w:rPr>
-                <w:t xml:space="preserve">, and </w:t>
-              </w:r>
-              <w:proofErr w:type="spellStart"/>
-              <w:r>
-                <w:rPr>
-                  <w:rFonts w:ascii="Calibri" w:eastAsia="Times New Roman" w:hAnsi="Calibri" w:cs="Times New Roman"/>
-                  <w:b/>
-                  <w:bCs/>
-                  <w:color w:val="000000"/>
-                </w:rPr>
-                <w:t>IceDyn</w:t>
-              </w:r>
-            </w:ins>
+            <w:r>
+              <w:rPr>
+                <w:rFonts w:ascii="Calibri" w:eastAsia="Times New Roman" w:hAnsi="Calibri" w:cs="Times New Roman"/>
+                <w:b/>
+                <w:bCs/>
+                <w:color w:val="000000"/>
+              </w:rPr>
+              <w:t xml:space="preserve">, </w:t>
+            </w:r>
+            <w:proofErr w:type="spellStart"/>
+            <w:r>
+              <w:rPr>
+                <w:rFonts w:ascii="Calibri" w:eastAsia="Times New Roman" w:hAnsi="Calibri" w:cs="Times New Roman"/>
+                <w:b/>
+                <w:bCs/>
+                <w:color w:val="000000"/>
+              </w:rPr>
+              <w:t>IceFloe</w:t>
+            </w:r>
+            <w:proofErr w:type="spellEnd"/>
+            <w:r>
+              <w:rPr>
+                <w:rFonts w:ascii="Calibri" w:eastAsia="Times New Roman" w:hAnsi="Calibri" w:cs="Times New Roman"/>
+                <w:b/>
+                <w:bCs/>
+                <w:color w:val="000000"/>
+              </w:rPr>
+              <w:t xml:space="preserve">, and </w:t>
+            </w:r>
+            <w:proofErr w:type="spellStart"/>
+            <w:r>
+              <w:rPr>
+                <w:rFonts w:ascii="Calibri" w:eastAsia="Times New Roman" w:hAnsi="Calibri" w:cs="Times New Roman"/>
+                <w:b/>
+                <w:bCs/>
+                <w:color w:val="000000"/>
+              </w:rPr>
+              <w:t>IceDyn</w:t>
+            </w:r>
             <w:proofErr w:type="spellEnd"/>
             <w:r>
               <w:rPr>
@@ -2645,22 +2532,12 @@
               </w:rPr>
               <w:t xml:space="preserve">•  </w:t>
             </w:r>
-            <w:del w:id="17" w:author="jjonkman" w:date="2014-06-30T06:27:00Z">
-              <w:r>
-                <w:rPr>
-                  <w:rFonts w:ascii="Calibri" w:eastAsia="Times New Roman" w:hAnsi="Calibri" w:cs="Times New Roman"/>
-                </w:rPr>
-                <w:delText>Morison's equation</w:delText>
-              </w:r>
-            </w:del>
-            <w:ins w:id="18" w:author="jjonkman" w:date="2014-06-30T06:27:00Z">
-              <w:r>
-                <w:rPr>
-                  <w:rFonts w:ascii="Calibri" w:eastAsia="Times New Roman" w:hAnsi="Calibri" w:cs="Times New Roman"/>
-                </w:rPr>
-                <w:t>Strip theory</w:t>
-              </w:r>
-            </w:ins>
+            <w:r>
+              <w:rPr>
+                <w:rFonts w:ascii="Calibri" w:eastAsia="Times New Roman" w:hAnsi="Calibri" w:cs="Times New Roman"/>
+              </w:rPr>
+              <w:t>Strip theory</w:t>
+            </w:r>
             <w:r>
               <w:rPr>
                 <w:rFonts w:ascii="Calibri" w:eastAsia="Times New Roman" w:hAnsi="Calibri" w:cs="Times New Roman"/>
@@ -2761,22 +2638,12 @@
               </w:rPr>
               <w:t xml:space="preserve">•  </w:t>
             </w:r>
-            <w:del w:id="19" w:author="jjonkman" w:date="2014-06-30T06:27:00Z">
-              <w:r>
-                <w:rPr>
-                  <w:rFonts w:ascii="Calibri" w:eastAsia="Times New Roman" w:hAnsi="Calibri" w:cs="Times New Roman"/>
-                </w:rPr>
-                <w:delText>Morison's equation</w:delText>
-              </w:r>
-            </w:del>
-            <w:ins w:id="20" w:author="jjonkman" w:date="2014-06-30T06:27:00Z">
-              <w:r>
-                <w:rPr>
-                  <w:rFonts w:ascii="Calibri" w:eastAsia="Times New Roman" w:hAnsi="Calibri" w:cs="Times New Roman"/>
-                </w:rPr>
-                <w:t>Strip theory</w:t>
-              </w:r>
-            </w:ins>
+            <w:r>
+              <w:rPr>
+                <w:rFonts w:ascii="Calibri" w:eastAsia="Times New Roman" w:hAnsi="Calibri" w:cs="Times New Roman"/>
+              </w:rPr>
+              <w:t>Strip theory</w:t>
+            </w:r>
             <w:r>
               <w:rPr>
                 <w:rFonts w:ascii="Calibri" w:eastAsia="Times New Roman" w:hAnsi="Calibri" w:cs="Times New Roman"/>
@@ -2843,348 +2710,6 @@
               </w:rPr>
               <w:t></w:t>
             </w:r>
-          </w:p>
-        </w:tc>
-      </w:tr>
-      <w:tr>
-        <w:trPr>
-          <w:trHeight w:val="300"/>
-          <w:del w:id="21" w:author="jjonkman" w:date="2014-06-30T06:33:00Z"/>
-        </w:trPr>
-        <w:tc>
-          <w:tcPr>
-            <w:tcW w:w="7060" w:type="dxa"/>
-            <w:tcBorders>
-              <w:top w:val="nil"/>
-              <w:left w:val="single" w:sz="8" w:space="0" w:color="auto"/>
-              <w:bottom w:val="nil"/>
-              <w:right w:val="nil"/>
-            </w:tcBorders>
-            <w:shd w:val="clear" w:color="000000" w:fill="BFBFBF"/>
-            <w:noWrap/>
-            <w:vAlign w:val="bottom"/>
-            <w:hideMark/>
-          </w:tcPr>
-          <w:p>
-            <w:pPr>
-              <w:spacing w:after="0" w:line="240" w:lineRule="auto"/>
-              <w:rPr>
-                <w:del w:id="22" w:author="jjonkman" w:date="2014-06-30T06:33:00Z"/>
-                <w:rFonts w:ascii="Calibri" w:eastAsia="Times New Roman" w:hAnsi="Calibri" w:cs="Times New Roman"/>
-              </w:rPr>
-            </w:pPr>
-            <w:del w:id="23" w:author="jjonkman" w:date="2014-06-30T06:33:00Z">
-              <w:r>
-                <w:rPr>
-                  <w:rFonts w:ascii="Calibri" w:eastAsia="Times New Roman" w:hAnsi="Calibri" w:cs="Times New Roman"/>
-                </w:rPr>
-                <w:delText xml:space="preserve">•  </w:delText>
-              </w:r>
-            </w:del>
-            <w:del w:id="24" w:author="jjonkman" w:date="2014-06-30T06:30:00Z">
-              <w:r>
-                <w:rPr>
-                  <w:rFonts w:ascii="Calibri" w:eastAsia="Times New Roman" w:hAnsi="Calibri" w:cs="Times New Roman"/>
-                </w:rPr>
-                <w:delText>Static buoyancy and dynamic pressure</w:delText>
-              </w:r>
-            </w:del>
-            <w:del w:id="25" w:author="jjonkman" w:date="2014-06-30T06:33:00Z">
-              <w:r>
-                <w:rPr>
-                  <w:rFonts w:ascii="Calibri" w:eastAsia="Times New Roman" w:hAnsi="Calibri" w:cs="Times New Roman"/>
-                </w:rPr>
-                <w:delText xml:space="preserve"> on members</w:delText>
-              </w:r>
-            </w:del>
-          </w:p>
-        </w:tc>
-        <w:tc>
-          <w:tcPr>
-            <w:tcW w:w="960" w:type="dxa"/>
-            <w:tcBorders>
-              <w:top w:val="nil"/>
-              <w:left w:val="nil"/>
-              <w:bottom w:val="nil"/>
-              <w:right w:val="nil"/>
-            </w:tcBorders>
-            <w:shd w:val="clear" w:color="000000" w:fill="FFFFFF"/>
-            <w:noWrap/>
-            <w:vAlign w:val="bottom"/>
-            <w:hideMark/>
-          </w:tcPr>
-          <w:p>
-            <w:pPr>
-              <w:spacing w:after="0" w:line="240" w:lineRule="auto"/>
-              <w:jc w:val="center"/>
-              <w:rPr>
-                <w:del w:id="26" w:author="jjonkman" w:date="2014-06-30T06:33:00Z"/>
-                <w:rFonts w:ascii="Wingdings" w:eastAsia="Times New Roman" w:hAnsi="Wingdings" w:cs="Times New Roman"/>
-              </w:rPr>
-            </w:pPr>
-            <w:del w:id="27" w:author="jjonkman" w:date="2014-06-30T06:33:00Z">
-              <w:r>
-                <w:rPr>
-                  <w:rFonts w:ascii="Calibri" w:eastAsia="Times New Roman" w:hAnsi="Calibri" w:cs="Times New Roman"/>
-                </w:rPr>
-                <w:delText> </w:delText>
-              </w:r>
-            </w:del>
-          </w:p>
-        </w:tc>
-        <w:tc>
-          <w:tcPr>
-            <w:tcW w:w="960" w:type="dxa"/>
-            <w:tcBorders>
-              <w:top w:val="nil"/>
-              <w:left w:val="nil"/>
-              <w:bottom w:val="nil"/>
-              <w:right w:val="single" w:sz="8" w:space="0" w:color="auto"/>
-            </w:tcBorders>
-            <w:shd w:val="clear" w:color="000000" w:fill="FFFFFF"/>
-            <w:noWrap/>
-            <w:vAlign w:val="bottom"/>
-            <w:hideMark/>
-          </w:tcPr>
-          <w:p>
-            <w:pPr>
-              <w:spacing w:after="0" w:line="240" w:lineRule="auto"/>
-              <w:jc w:val="center"/>
-              <w:rPr>
-                <w:del w:id="28" w:author="jjonkman" w:date="2014-06-30T06:33:00Z"/>
-                <w:rFonts w:ascii="Wingdings" w:eastAsia="Times New Roman" w:hAnsi="Wingdings" w:cs="Times New Roman"/>
-              </w:rPr>
-            </w:pPr>
-            <w:del w:id="29" w:author="jjonkman" w:date="2014-06-30T06:33:00Z">
-              <w:r>
-                <w:rPr>
-                  <w:rFonts w:ascii="Wingdings" w:eastAsia="Times New Roman" w:hAnsi="Wingdings" w:cs="Times New Roman"/>
-                </w:rPr>
-                <w:delText></w:delText>
-              </w:r>
-            </w:del>
-          </w:p>
-        </w:tc>
-      </w:tr>
-      <w:tr>
-        <w:trPr>
-          <w:trHeight w:val="300"/>
-          <w:ins w:id="30" w:author="jjonkman" w:date="2014-06-30T06:31:00Z"/>
-        </w:trPr>
-        <w:tc>
-          <w:tcPr>
-            <w:tcW w:w="7060" w:type="dxa"/>
-            <w:tcBorders>
-              <w:top w:val="nil"/>
-              <w:left w:val="single" w:sz="8" w:space="0" w:color="auto"/>
-              <w:bottom w:val="nil"/>
-              <w:right w:val="nil"/>
-            </w:tcBorders>
-            <w:shd w:val="clear" w:color="000000" w:fill="BFBFBF"/>
-            <w:noWrap/>
-            <w:vAlign w:val="bottom"/>
-          </w:tcPr>
-          <w:p>
-            <w:pPr>
-              <w:spacing w:after="0" w:line="240" w:lineRule="auto"/>
-              <w:rPr>
-                <w:ins w:id="31" w:author="jjonkman" w:date="2014-06-30T06:31:00Z"/>
-                <w:rFonts w:ascii="Calibri" w:eastAsia="Times New Roman" w:hAnsi="Calibri" w:cs="Times New Roman"/>
-              </w:rPr>
-            </w:pPr>
-            <w:ins w:id="32" w:author="jjonkman" w:date="2014-06-30T06:31:00Z">
-              <w:r>
-                <w:rPr>
-                  <w:rFonts w:ascii="Calibri" w:eastAsia="Times New Roman" w:hAnsi="Calibri" w:cs="Times New Roman"/>
-                </w:rPr>
-                <w:t xml:space="preserve">•  </w:t>
-              </w:r>
-              <w:r>
-                <w:rPr>
-                  <w:rFonts w:ascii="Calibri" w:eastAsia="Times New Roman" w:hAnsi="Calibri" w:cs="Times New Roman"/>
-                </w:rPr>
-                <w:t>Distributed s</w:t>
-              </w:r>
-            </w:ins>
-            <w:ins w:id="33" w:author="jjonkman" w:date="2014-06-30T06:32:00Z">
-              <w:r>
-                <w:rPr>
-                  <w:rFonts w:ascii="Calibri" w:eastAsia="Times New Roman" w:hAnsi="Calibri" w:cs="Times New Roman"/>
-                </w:rPr>
-                <w:t>tatic buoyancy</w:t>
-              </w:r>
-            </w:ins>
-          </w:p>
-        </w:tc>
-        <w:tc>
-          <w:tcPr>
-            <w:tcW w:w="960" w:type="dxa"/>
-            <w:tcBorders>
-              <w:top w:val="nil"/>
-              <w:left w:val="nil"/>
-              <w:bottom w:val="nil"/>
-              <w:right w:val="nil"/>
-            </w:tcBorders>
-            <w:shd w:val="clear" w:color="000000" w:fill="FFFFFF"/>
-            <w:noWrap/>
-            <w:vAlign w:val="bottom"/>
-          </w:tcPr>
-          <w:p>
-            <w:pPr>
-              <w:spacing w:after="0" w:line="240" w:lineRule="auto"/>
-              <w:jc w:val="center"/>
-              <w:rPr>
-                <w:ins w:id="34" w:author="jjonkman" w:date="2014-06-30T06:31:00Z"/>
-                <w:rFonts w:ascii="Calibri" w:eastAsia="Times New Roman" w:hAnsi="Calibri" w:cs="Times New Roman"/>
-              </w:rPr>
-            </w:pPr>
-            <w:ins w:id="35" w:author="jjonkman" w:date="2014-06-30T06:32:00Z">
-              <w:r>
-                <w:rPr>
-                  <w:rFonts w:ascii="Calibri" w:eastAsia="Times New Roman" w:hAnsi="Calibri" w:cs="Times New Roman"/>
-                </w:rPr>
-                <w:t> </w:t>
-              </w:r>
-            </w:ins>
-          </w:p>
-        </w:tc>
-        <w:tc>
-          <w:tcPr>
-            <w:tcW w:w="960" w:type="dxa"/>
-            <w:tcBorders>
-              <w:top w:val="nil"/>
-              <w:left w:val="nil"/>
-              <w:bottom w:val="nil"/>
-              <w:right w:val="single" w:sz="8" w:space="0" w:color="auto"/>
-            </w:tcBorders>
-            <w:shd w:val="clear" w:color="000000" w:fill="FFFFFF"/>
-            <w:noWrap/>
-            <w:vAlign w:val="bottom"/>
-          </w:tcPr>
-          <w:p>
-            <w:pPr>
-              <w:spacing w:after="0" w:line="240" w:lineRule="auto"/>
-              <w:jc w:val="center"/>
-              <w:rPr>
-                <w:ins w:id="36" w:author="jjonkman" w:date="2014-06-30T06:31:00Z"/>
-                <w:rFonts w:ascii="Wingdings" w:eastAsia="Times New Roman" w:hAnsi="Wingdings" w:cs="Times New Roman"/>
-              </w:rPr>
-            </w:pPr>
-            <w:ins w:id="37" w:author="jjonkman" w:date="2014-06-30T06:32:00Z">
-              <w:r>
-                <w:rPr>
-                  <w:rFonts w:ascii="Wingdings" w:eastAsia="Times New Roman" w:hAnsi="Wingdings" w:cs="Times New Roman"/>
-                </w:rPr>
-                <w:t></w:t>
-              </w:r>
-            </w:ins>
-          </w:p>
-        </w:tc>
-      </w:tr>
-      <w:tr>
-        <w:trPr>
-          <w:trHeight w:val="300"/>
-          <w:ins w:id="38" w:author="jjonkman" w:date="2014-06-30T06:31:00Z"/>
-        </w:trPr>
-        <w:tc>
-          <w:tcPr>
-            <w:tcW w:w="7060" w:type="dxa"/>
-            <w:tcBorders>
-              <w:top w:val="nil"/>
-              <w:left w:val="single" w:sz="8" w:space="0" w:color="auto"/>
-              <w:bottom w:val="nil"/>
-              <w:right w:val="nil"/>
-            </w:tcBorders>
-            <w:shd w:val="clear" w:color="000000" w:fill="BFBFBF"/>
-            <w:noWrap/>
-            <w:vAlign w:val="bottom"/>
-          </w:tcPr>
-          <w:p>
-            <w:pPr>
-              <w:spacing w:after="0" w:line="240" w:lineRule="auto"/>
-              <w:rPr>
-                <w:ins w:id="39" w:author="jjonkman" w:date="2014-06-30T06:31:00Z"/>
-                <w:rFonts w:ascii="Calibri" w:eastAsia="Times New Roman" w:hAnsi="Calibri" w:cs="Times New Roman"/>
-              </w:rPr>
-            </w:pPr>
-            <w:ins w:id="40" w:author="jjonkman" w:date="2014-06-30T06:32:00Z">
-              <w:r>
-                <w:rPr>
-                  <w:rFonts w:ascii="Calibri" w:eastAsia="Times New Roman" w:hAnsi="Calibri" w:cs="Times New Roman"/>
-                </w:rPr>
-                <w:t xml:space="preserve">•  </w:t>
-              </w:r>
-              <w:r>
-                <w:rPr>
-                  <w:rFonts w:ascii="Calibri" w:eastAsia="Times New Roman" w:hAnsi="Calibri" w:cs="Times New Roman"/>
-                </w:rPr>
-                <w:t>Concentrated loads on member ends</w:t>
-              </w:r>
-            </w:ins>
-          </w:p>
-        </w:tc>
-        <w:tc>
-          <w:tcPr>
-            <w:tcW w:w="960" w:type="dxa"/>
-            <w:tcBorders>
-              <w:top w:val="nil"/>
-              <w:left w:val="nil"/>
-              <w:bottom w:val="nil"/>
-              <w:right w:val="nil"/>
-            </w:tcBorders>
-            <w:shd w:val="clear" w:color="000000" w:fill="FFFFFF"/>
-            <w:noWrap/>
-            <w:vAlign w:val="bottom"/>
-          </w:tcPr>
-          <w:p>
-            <w:pPr>
-              <w:spacing w:after="0" w:line="240" w:lineRule="auto"/>
-              <w:jc w:val="center"/>
-              <w:rPr>
-                <w:ins w:id="41" w:author="jjonkman" w:date="2014-06-30T06:31:00Z"/>
-                <w:rFonts w:ascii="Calibri" w:eastAsia="Times New Roman" w:hAnsi="Calibri" w:cs="Times New Roman"/>
-              </w:rPr>
-            </w:pPr>
-            <w:ins w:id="42" w:author="jjonkman" w:date="2014-06-30T06:32:00Z">
-              <w:r>
-                <w:rPr>
-                  <w:rFonts w:ascii="Calibri" w:eastAsia="Times New Roman" w:hAnsi="Calibri" w:cs="Times New Roman"/>
-                </w:rPr>
-                <w:t> </w:t>
-              </w:r>
-            </w:ins>
-          </w:p>
-        </w:tc>
-        <w:tc>
-          <w:tcPr>
-            <w:tcW w:w="960" w:type="dxa"/>
-            <w:tcBorders>
-              <w:top w:val="nil"/>
-              <w:left w:val="nil"/>
-              <w:bottom w:val="nil"/>
-              <w:right w:val="single" w:sz="8" w:space="0" w:color="auto"/>
-            </w:tcBorders>
-            <w:shd w:val="clear" w:color="000000" w:fill="FFFFFF"/>
-            <w:noWrap/>
-            <w:vAlign w:val="bottom"/>
-          </w:tcPr>
-          <w:p>
-            <w:pPr>
-              <w:spacing w:after="0" w:line="240" w:lineRule="auto"/>
-              <w:jc w:val="center"/>
-              <w:rPr>
-                <w:ins w:id="43" w:author="jjonkman" w:date="2014-06-30T06:31:00Z"/>
-                <w:rFonts w:ascii="Wingdings" w:eastAsia="Times New Roman" w:hAnsi="Wingdings" w:cs="Times New Roman"/>
-              </w:rPr>
-            </w:pPr>
-            <w:ins w:id="44" w:author="jjonkman" w:date="2014-06-30T06:32:00Z">
-              <w:r>
-                <w:rPr>
-                  <w:rFonts w:ascii="Wingdings" w:eastAsia="Times New Roman" w:hAnsi="Wingdings" w:cs="Times New Roman"/>
-                </w:rPr>
-                <w:t></w:t>
-              </w:r>
-            </w:ins>
           </w:p>
         </w:tc>
       </w:tr>
@@ -3204,7 +2729,6 @@
             <w:shd w:val="clear" w:color="000000" w:fill="BFBFBF"/>
             <w:noWrap/>
             <w:vAlign w:val="bottom"/>
-            <w:hideMark/>
           </w:tcPr>
           <w:p>
             <w:pPr>
@@ -3217,7 +2741,13 @@
               <w:rPr>
                 <w:rFonts w:ascii="Calibri" w:eastAsia="Times New Roman" w:hAnsi="Calibri" w:cs="Times New Roman"/>
               </w:rPr>
-              <w:t>•  Support for inclined and tapered members</w:t>
+              <w:t xml:space="preserve">•  </w:t>
+            </w:r>
+            <w:r>
+              <w:rPr>
+                <w:rFonts w:ascii="Calibri" w:eastAsia="Times New Roman" w:hAnsi="Calibri" w:cs="Times New Roman"/>
+              </w:rPr>
+              <w:t>Distributed static buoyancy</w:t>
             </w:r>
           </w:p>
         </w:tc>
@@ -3233,14 +2763,13 @@
             <w:shd w:val="clear" w:color="000000" w:fill="FFFFFF"/>
             <w:noWrap/>
             <w:vAlign w:val="bottom"/>
-            <w:hideMark/>
           </w:tcPr>
           <w:p>
             <w:pPr>
               <w:spacing w:after="0" w:line="240" w:lineRule="auto"/>
               <w:jc w:val="center"/>
               <w:rPr>
-                <w:rFonts w:ascii="Wingdings" w:eastAsia="Times New Roman" w:hAnsi="Wingdings" w:cs="Times New Roman"/>
+                <w:rFonts w:ascii="Calibri" w:eastAsia="Times New Roman" w:hAnsi="Calibri" w:cs="Times New Roman"/>
               </w:rPr>
             </w:pPr>
             <w:r>
@@ -3263,7 +2792,6 @@
             <w:shd w:val="clear" w:color="000000" w:fill="FFFFFF"/>
             <w:noWrap/>
             <w:vAlign w:val="bottom"/>
-            <w:hideMark/>
           </w:tcPr>
           <w:p>
             <w:pPr>
@@ -3298,7 +2826,6 @@
             <w:shd w:val="clear" w:color="000000" w:fill="BFBFBF"/>
             <w:noWrap/>
             <w:vAlign w:val="bottom"/>
-            <w:hideMark/>
           </w:tcPr>
           <w:p>
             <w:pPr>
@@ -3311,7 +2838,13 @@
               <w:rPr>
                 <w:rFonts w:ascii="Calibri" w:eastAsia="Times New Roman" w:hAnsi="Calibri" w:cs="Times New Roman"/>
               </w:rPr>
-              <w:t>•  Support for flooded and ballasted members</w:t>
+              <w:t xml:space="preserve">•  </w:t>
+            </w:r>
+            <w:r>
+              <w:rPr>
+                <w:rFonts w:ascii="Calibri" w:eastAsia="Times New Roman" w:hAnsi="Calibri" w:cs="Times New Roman"/>
+              </w:rPr>
+              <w:t>Concentrated loads on member ends</w:t>
             </w:r>
           </w:p>
         </w:tc>
@@ -3327,14 +2860,13 @@
             <w:shd w:val="clear" w:color="000000" w:fill="FFFFFF"/>
             <w:noWrap/>
             <w:vAlign w:val="bottom"/>
-            <w:hideMark/>
           </w:tcPr>
           <w:p>
             <w:pPr>
               <w:spacing w:after="0" w:line="240" w:lineRule="auto"/>
               <w:jc w:val="center"/>
               <w:rPr>
-                <w:rFonts w:ascii="Wingdings" w:eastAsia="Times New Roman" w:hAnsi="Wingdings" w:cs="Times New Roman"/>
+                <w:rFonts w:ascii="Calibri" w:eastAsia="Times New Roman" w:hAnsi="Calibri" w:cs="Times New Roman"/>
               </w:rPr>
             </w:pPr>
             <w:r>
@@ -3357,7 +2889,6 @@
             <w:shd w:val="clear" w:color="000000" w:fill="FFFFFF"/>
             <w:noWrap/>
             <w:vAlign w:val="bottom"/>
-            <w:hideMark/>
           </w:tcPr>
           <w:p>
             <w:pPr>
@@ -3405,7 +2936,7 @@
               <w:rPr>
                 <w:rFonts w:ascii="Calibri" w:eastAsia="Times New Roman" w:hAnsi="Calibri" w:cs="Times New Roman"/>
               </w:rPr>
-              <w:t>•  Support for marine growth</w:t>
+              <w:t>•  Support for inclined and tapered members</w:t>
             </w:r>
           </w:p>
         </w:tc>
@@ -3499,7 +3030,7 @@
               <w:rPr>
                 <w:rFonts w:ascii="Calibri" w:eastAsia="Times New Roman" w:hAnsi="Calibri" w:cs="Times New Roman"/>
               </w:rPr>
-              <w:t>•  First-order potential flow (from WAMIT)</w:t>
+              <w:t>•  Support for flooded and ballasted members</w:t>
             </w:r>
           </w:p>
         </w:tc>
@@ -3527,9 +3058,9 @@
             </w:pPr>
             <w:r>
               <w:rPr>
-                <w:rFonts w:ascii="Wingdings" w:eastAsia="Times New Roman" w:hAnsi="Wingdings" w:cs="Times New Roman"/>
-              </w:rPr>
-              <w:t></w:t>
+                <w:rFonts w:ascii="Calibri" w:eastAsia="Times New Roman" w:hAnsi="Calibri" w:cs="Times New Roman"/>
+              </w:rPr>
+              <w:t> </w:t>
             </w:r>
           </w:p>
         </w:tc>
@@ -3593,7 +3124,7 @@
               <w:rPr>
                 <w:rFonts w:ascii="Calibri" w:eastAsia="Times New Roman" w:hAnsi="Calibri" w:cs="Times New Roman"/>
               </w:rPr>
-              <w:t>•  Radiation "memory effect" captured through time-domain convolution</w:t>
+              <w:t>•  Support for marine growth</w:t>
             </w:r>
           </w:p>
         </w:tc>
@@ -3621,9 +3152,9 @@
             </w:pPr>
             <w:r>
               <w:rPr>
-                <w:rFonts w:ascii="Wingdings" w:eastAsia="Times New Roman" w:hAnsi="Wingdings" w:cs="Times New Roman"/>
-              </w:rPr>
-              <w:t></w:t>
+                <w:rFonts w:ascii="Calibri" w:eastAsia="Times New Roman" w:hAnsi="Calibri" w:cs="Times New Roman"/>
+              </w:rPr>
+              <w:t> </w:t>
             </w:r>
           </w:p>
         </w:tc>
@@ -3661,7 +3192,6 @@
       <w:tr>
         <w:trPr>
           <w:trHeight w:val="300"/>
-          <w:ins w:id="45" w:author="jjonkman" w:date="2014-06-30T06:35:00Z"/>
         </w:trPr>
         <w:tc>
           <w:tcPr>
@@ -3675,23 +3205,21 @@
             <w:shd w:val="clear" w:color="000000" w:fill="BFBFBF"/>
             <w:noWrap/>
             <w:vAlign w:val="bottom"/>
+            <w:hideMark/>
           </w:tcPr>
           <w:p>
             <w:pPr>
               <w:spacing w:after="0" w:line="240" w:lineRule="auto"/>
               <w:rPr>
-                <w:ins w:id="46" w:author="jjonkman" w:date="2014-06-30T06:35:00Z"/>
-                <w:rFonts w:ascii="Calibri" w:eastAsia="Times New Roman" w:hAnsi="Calibri" w:cs="Times New Roman"/>
-              </w:rPr>
-            </w:pPr>
-            <w:ins w:id="47" w:author="jjonkman" w:date="2014-06-30T06:36:00Z">
-              <w:r>
-                <w:rPr>
-                  <w:rFonts w:ascii="Calibri" w:eastAsia="Times New Roman" w:hAnsi="Calibri" w:cs="Times New Roman"/>
-                </w:rPr>
-                <w:t>•  Radiation "memory effect" captured through linear state-space form</w:t>
-              </w:r>
-            </w:ins>
+                <w:rFonts w:ascii="Calibri" w:eastAsia="Times New Roman" w:hAnsi="Calibri" w:cs="Times New Roman"/>
+              </w:rPr>
+            </w:pPr>
+            <w:r>
+              <w:rPr>
+                <w:rFonts w:ascii="Calibri" w:eastAsia="Times New Roman" w:hAnsi="Calibri" w:cs="Times New Roman"/>
+              </w:rPr>
+              <w:t>•  First-order potential flow (from WAMIT)</w:t>
+            </w:r>
           </w:p>
         </w:tc>
         <w:tc>
@@ -3706,24 +3234,22 @@
             <w:shd w:val="clear" w:color="000000" w:fill="FFFFFF"/>
             <w:noWrap/>
             <w:vAlign w:val="bottom"/>
+            <w:hideMark/>
           </w:tcPr>
           <w:p>
             <w:pPr>
               <w:spacing w:after="0" w:line="240" w:lineRule="auto"/>
               <w:jc w:val="center"/>
               <w:rPr>
-                <w:ins w:id="48" w:author="jjonkman" w:date="2014-06-30T06:35:00Z"/>
                 <w:rFonts w:ascii="Wingdings" w:eastAsia="Times New Roman" w:hAnsi="Wingdings" w:cs="Times New Roman"/>
               </w:rPr>
             </w:pPr>
-            <w:ins w:id="49" w:author="jjonkman" w:date="2014-06-30T06:36:00Z">
-              <w:r>
-                <w:rPr>
-                  <w:rFonts w:ascii="Calibri" w:eastAsia="Times New Roman" w:hAnsi="Calibri" w:cs="Times New Roman"/>
-                </w:rPr>
-                <w:t> </w:t>
-              </w:r>
-            </w:ins>
+            <w:r>
+              <w:rPr>
+                <w:rFonts w:ascii="Wingdings" w:eastAsia="Times New Roman" w:hAnsi="Wingdings" w:cs="Times New Roman"/>
+              </w:rPr>
+              <w:t></w:t>
+            </w:r>
           </w:p>
         </w:tc>
         <w:tc>
@@ -3738,46 +3264,28 @@
             <w:shd w:val="clear" w:color="000000" w:fill="FFFFFF"/>
             <w:noWrap/>
             <w:vAlign w:val="bottom"/>
+            <w:hideMark/>
           </w:tcPr>
           <w:p>
             <w:pPr>
               <w:spacing w:after="0" w:line="240" w:lineRule="auto"/>
               <w:jc w:val="center"/>
               <w:rPr>
-                <w:ins w:id="50" w:author="jjonkman" w:date="2014-06-30T06:35:00Z"/>
                 <w:rFonts w:ascii="Wingdings" w:eastAsia="Times New Roman" w:hAnsi="Wingdings" w:cs="Times New Roman"/>
               </w:rPr>
             </w:pPr>
-            <w:ins w:id="51" w:author="jjonkman" w:date="2014-06-30T06:36:00Z">
-              <w:r>
-                <w:rPr>
-                  <w:rFonts w:ascii="Wingdings" w:eastAsia="Times New Roman" w:hAnsi="Wingdings" w:cs="Times New Roman"/>
-                </w:rPr>
-                <w:t></w:t>
-              </w:r>
-            </w:ins>
+            <w:r>
+              <w:rPr>
+                <w:rFonts w:ascii="Wingdings" w:eastAsia="Times New Roman" w:hAnsi="Wingdings" w:cs="Times New Roman"/>
+              </w:rPr>
+              <w:t></w:t>
+            </w:r>
           </w:p>
         </w:tc>
       </w:tr>
       <w:tr>
-        <w:tblPrEx>
-          <w:tblW w:w="8980" w:type="dxa"/>
-          <w:tblInd w:w="93" w:type="dxa"/>
-          <w:tblPrExChange w:id="52" w:author="jjonkman" w:date="2014-06-30T06:36:00Z">
-            <w:tblPrEx>
-              <w:tblW w:w="8980" w:type="dxa"/>
-              <w:tblInd w:w="93" w:type="dxa"/>
-            </w:tblPrEx>
-          </w:tblPrExChange>
-        </w:tblPrEx>
         <w:trPr>
-          <w:trHeight w:val="315"/>
-          <w:trPrChange w:id="53" w:author="jjonkman" w:date="2014-06-30T06:36:00Z">
-            <w:trPr>
-              <w:gridAfter w:val="0"/>
-              <w:trHeight w:val="315"/>
-            </w:trPr>
-          </w:trPrChange>
+          <w:trHeight w:val="300"/>
         </w:trPr>
         <w:tc>
           <w:tcPr>
@@ -3785,27 +3293,13 @@
             <w:tcBorders>
               <w:top w:val="nil"/>
               <w:left w:val="single" w:sz="8" w:space="0" w:color="auto"/>
-              <w:bottom w:val="single" w:sz="8" w:space="0" w:color="auto"/>
+              <w:bottom w:val="nil"/>
               <w:right w:val="nil"/>
             </w:tcBorders>
             <w:shd w:val="clear" w:color="000000" w:fill="BFBFBF"/>
             <w:noWrap/>
             <w:vAlign w:val="bottom"/>
-            <w:tcPrChange w:id="54" w:author="jjonkman" w:date="2014-06-30T06:36:00Z">
-              <w:tcPr>
-                <w:tcW w:w="7060" w:type="dxa"/>
-                <w:gridSpan w:val="2"/>
-                <w:tcBorders>
-                  <w:top w:val="nil"/>
-                  <w:left w:val="single" w:sz="8" w:space="0" w:color="auto"/>
-                  <w:bottom w:val="single" w:sz="8" w:space="0" w:color="auto"/>
-                  <w:right w:val="nil"/>
-                </w:tcBorders>
-                <w:shd w:val="clear" w:color="000000" w:fill="BFBFBF"/>
-                <w:noWrap/>
-                <w:vAlign w:val="bottom"/>
-              </w:tcPr>
-            </w:tcPrChange>
+            <w:hideMark/>
           </w:tcPr>
           <w:p>
             <w:pPr>
@@ -3814,28 +3308,12 @@
                 <w:rFonts w:ascii="Calibri" w:eastAsia="Times New Roman" w:hAnsi="Calibri" w:cs="Times New Roman"/>
               </w:rPr>
             </w:pPr>
-            <w:ins w:id="55" w:author="jjonkman" w:date="2014-06-30T06:36:00Z">
-              <w:r>
-                <w:rPr>
-                  <w:rFonts w:ascii="Calibri" w:eastAsia="Times New Roman" w:hAnsi="Calibri" w:cs="Times New Roman"/>
-                </w:rPr>
-                <w:t xml:space="preserve">•  </w:t>
-              </w:r>
-              <w:r>
-                <w:rPr>
-                  <w:rFonts w:ascii="Calibri" w:eastAsia="Times New Roman" w:hAnsi="Calibri" w:cs="Times New Roman"/>
-                </w:rPr>
-                <w:t>Quasi-steady and dynamic ice loading</w:t>
-              </w:r>
-            </w:ins>
-            <w:del w:id="56" w:author="jjonkman" w:date="2014-06-30T06:36:00Z">
-              <w:r>
-                <w:rPr>
-                  <w:rFonts w:ascii="Calibri" w:eastAsia="Times New Roman" w:hAnsi="Calibri" w:cs="Times New Roman"/>
-                </w:rPr>
-                <w:delText>•  Radiation "memory effect" captured through linear state-space form</w:delText>
-              </w:r>
-            </w:del>
+            <w:r>
+              <w:rPr>
+                <w:rFonts w:ascii="Calibri" w:eastAsia="Times New Roman" w:hAnsi="Calibri" w:cs="Times New Roman"/>
+              </w:rPr>
+              <w:t>•  Radiation "memory effect" captured through time-domain convolution</w:t>
+            </w:r>
           </w:p>
         </w:tc>
         <w:tc>
@@ -3844,27 +3322,13 @@
             <w:tcBorders>
               <w:top w:val="nil"/>
               <w:left w:val="nil"/>
-              <w:bottom w:val="single" w:sz="8" w:space="0" w:color="auto"/>
+              <w:bottom w:val="nil"/>
               <w:right w:val="nil"/>
             </w:tcBorders>
             <w:shd w:val="clear" w:color="000000" w:fill="FFFFFF"/>
             <w:noWrap/>
             <w:vAlign w:val="bottom"/>
-            <w:tcPrChange w:id="57" w:author="jjonkman" w:date="2014-06-30T06:36:00Z">
-              <w:tcPr>
-                <w:tcW w:w="960" w:type="dxa"/>
-                <w:gridSpan w:val="2"/>
-                <w:tcBorders>
-                  <w:top w:val="nil"/>
-                  <w:left w:val="nil"/>
-                  <w:bottom w:val="single" w:sz="8" w:space="0" w:color="auto"/>
-                  <w:right w:val="nil"/>
-                </w:tcBorders>
-                <w:shd w:val="clear" w:color="000000" w:fill="FFFFFF"/>
-                <w:noWrap/>
-                <w:vAlign w:val="bottom"/>
-              </w:tcPr>
-            </w:tcPrChange>
+            <w:hideMark/>
           </w:tcPr>
           <w:p>
             <w:pPr>
@@ -3874,22 +3338,12 @@
                 <w:rFonts w:ascii="Wingdings" w:eastAsia="Times New Roman" w:hAnsi="Wingdings" w:cs="Times New Roman"/>
               </w:rPr>
             </w:pPr>
-            <w:ins w:id="58" w:author="jjonkman" w:date="2014-06-30T06:36:00Z">
-              <w:r>
-                <w:rPr>
-                  <w:rFonts w:ascii="Calibri" w:eastAsia="Times New Roman" w:hAnsi="Calibri" w:cs="Times New Roman"/>
-                </w:rPr>
-                <w:t> </w:t>
-              </w:r>
-            </w:ins>
-            <w:del w:id="59" w:author="jjonkman" w:date="2014-06-30T06:36:00Z">
-              <w:r>
-                <w:rPr>
-                  <w:rFonts w:ascii="Calibri" w:eastAsia="Times New Roman" w:hAnsi="Calibri" w:cs="Times New Roman"/>
-                </w:rPr>
-                <w:delText> </w:delText>
-              </w:r>
-            </w:del>
+            <w:r>
+              <w:rPr>
+                <w:rFonts w:ascii="Wingdings" w:eastAsia="Times New Roman" w:hAnsi="Wingdings" w:cs="Times New Roman"/>
+              </w:rPr>
+              <w:t></w:t>
+            </w:r>
           </w:p>
         </w:tc>
         <w:tc>
@@ -3898,27 +3352,13 @@
             <w:tcBorders>
               <w:top w:val="nil"/>
               <w:left w:val="nil"/>
-              <w:bottom w:val="single" w:sz="8" w:space="0" w:color="auto"/>
+              <w:bottom w:val="nil"/>
               <w:right w:val="single" w:sz="8" w:space="0" w:color="auto"/>
             </w:tcBorders>
             <w:shd w:val="clear" w:color="000000" w:fill="FFFFFF"/>
             <w:noWrap/>
             <w:vAlign w:val="bottom"/>
-            <w:tcPrChange w:id="60" w:author="jjonkman" w:date="2014-06-30T06:36:00Z">
-              <w:tcPr>
-                <w:tcW w:w="960" w:type="dxa"/>
-                <w:gridSpan w:val="2"/>
-                <w:tcBorders>
-                  <w:top w:val="nil"/>
-                  <w:left w:val="nil"/>
-                  <w:bottom w:val="single" w:sz="8" w:space="0" w:color="auto"/>
-                  <w:right w:val="single" w:sz="8" w:space="0" w:color="auto"/>
-                </w:tcBorders>
-                <w:shd w:val="clear" w:color="000000" w:fill="FFFFFF"/>
-                <w:noWrap/>
-                <w:vAlign w:val="bottom"/>
-              </w:tcPr>
-            </w:tcPrChange>
+            <w:hideMark/>
           </w:tcPr>
           <w:p>
             <w:pPr>
@@ -3928,22 +3368,103 @@
                 <w:rFonts w:ascii="Wingdings" w:eastAsia="Times New Roman" w:hAnsi="Wingdings" w:cs="Times New Roman"/>
               </w:rPr>
             </w:pPr>
-            <w:ins w:id="61" w:author="jjonkman" w:date="2014-06-30T06:36:00Z">
-              <w:r>
-                <w:rPr>
-                  <w:rFonts w:ascii="Wingdings" w:eastAsia="Times New Roman" w:hAnsi="Wingdings" w:cs="Times New Roman"/>
-                </w:rPr>
-                <w:t></w:t>
-              </w:r>
-            </w:ins>
-            <w:del w:id="62" w:author="jjonkman" w:date="2014-06-30T06:36:00Z">
-              <w:r>
-                <w:rPr>
-                  <w:rFonts w:ascii="Wingdings" w:eastAsia="Times New Roman" w:hAnsi="Wingdings" w:cs="Times New Roman"/>
-                </w:rPr>
-                <w:delText></w:delText>
-              </w:r>
-            </w:del>
+            <w:r>
+              <w:rPr>
+                <w:rFonts w:ascii="Wingdings" w:eastAsia="Times New Roman" w:hAnsi="Wingdings" w:cs="Times New Roman"/>
+              </w:rPr>
+              <w:t></w:t>
+            </w:r>
+          </w:p>
+        </w:tc>
+      </w:tr>
+      <w:tr>
+        <w:trPr>
+          <w:trHeight w:val="300"/>
+        </w:trPr>
+        <w:tc>
+          <w:tcPr>
+            <w:tcW w:w="7060" w:type="dxa"/>
+            <w:tcBorders>
+              <w:top w:val="nil"/>
+              <w:left w:val="single" w:sz="8" w:space="0" w:color="auto"/>
+              <w:bottom w:val="nil"/>
+              <w:right w:val="nil"/>
+            </w:tcBorders>
+            <w:shd w:val="clear" w:color="000000" w:fill="BFBFBF"/>
+            <w:noWrap/>
+            <w:vAlign w:val="bottom"/>
+          </w:tcPr>
+          <w:p>
+            <w:pPr>
+              <w:spacing w:after="0" w:line="240" w:lineRule="auto"/>
+              <w:rPr>
+                <w:rFonts w:ascii="Calibri" w:eastAsia="Times New Roman" w:hAnsi="Calibri" w:cs="Times New Roman"/>
+              </w:rPr>
+            </w:pPr>
+            <w:r>
+              <w:rPr>
+                <w:rFonts w:ascii="Calibri" w:eastAsia="Times New Roman" w:hAnsi="Calibri" w:cs="Times New Roman"/>
+              </w:rPr>
+              <w:t>•  Radiation "memory effect" captured through linear state-space form</w:t>
+            </w:r>
+          </w:p>
+        </w:tc>
+        <w:tc>
+          <w:tcPr>
+            <w:tcW w:w="960" w:type="dxa"/>
+            <w:tcBorders>
+              <w:top w:val="nil"/>
+              <w:left w:val="nil"/>
+              <w:bottom w:val="nil"/>
+              <w:right w:val="nil"/>
+            </w:tcBorders>
+            <w:shd w:val="clear" w:color="000000" w:fill="FFFFFF"/>
+            <w:noWrap/>
+            <w:vAlign w:val="bottom"/>
+          </w:tcPr>
+          <w:p>
+            <w:pPr>
+              <w:spacing w:after="0" w:line="240" w:lineRule="auto"/>
+              <w:jc w:val="center"/>
+              <w:rPr>
+                <w:rFonts w:ascii="Wingdings" w:eastAsia="Times New Roman" w:hAnsi="Wingdings" w:cs="Times New Roman"/>
+              </w:rPr>
+            </w:pPr>
+            <w:r>
+              <w:rPr>
+                <w:rFonts w:ascii="Calibri" w:eastAsia="Times New Roman" w:hAnsi="Calibri" w:cs="Times New Roman"/>
+              </w:rPr>
+              <w:t> </w:t>
+            </w:r>
+          </w:p>
+        </w:tc>
+        <w:tc>
+          <w:tcPr>
+            <w:tcW w:w="960" w:type="dxa"/>
+            <w:tcBorders>
+              <w:top w:val="nil"/>
+              <w:left w:val="nil"/>
+              <w:bottom w:val="nil"/>
+              <w:right w:val="single" w:sz="8" w:space="0" w:color="auto"/>
+            </w:tcBorders>
+            <w:shd w:val="clear" w:color="000000" w:fill="FFFFFF"/>
+            <w:noWrap/>
+            <w:vAlign w:val="bottom"/>
+          </w:tcPr>
+          <w:p>
+            <w:pPr>
+              <w:spacing w:after="0" w:line="240" w:lineRule="auto"/>
+              <w:jc w:val="center"/>
+              <w:rPr>
+                <w:rFonts w:ascii="Wingdings" w:eastAsia="Times New Roman" w:hAnsi="Wingdings" w:cs="Times New Roman"/>
+              </w:rPr>
+            </w:pPr>
+            <w:r>
+              <w:rPr>
+                <w:rFonts w:ascii="Wingdings" w:eastAsia="Times New Roman" w:hAnsi="Wingdings" w:cs="Times New Roman"/>
+              </w:rPr>
+              <w:t></w:t>
+            </w:r>
           </w:p>
         </w:tc>
       </w:tr>
@@ -3956,53 +3477,61 @@
             <w:tcW w:w="7060" w:type="dxa"/>
             <w:tcBorders>
               <w:top w:val="nil"/>
+              <w:left w:val="single" w:sz="8" w:space="0" w:color="auto"/>
+              <w:bottom w:val="single" w:sz="8" w:space="0" w:color="auto"/>
+              <w:right w:val="nil"/>
+            </w:tcBorders>
+            <w:shd w:val="clear" w:color="000000" w:fill="BFBFBF"/>
+            <w:noWrap/>
+            <w:vAlign w:val="bottom"/>
+          </w:tcPr>
+          <w:p>
+            <w:pPr>
+              <w:spacing w:after="0" w:line="240" w:lineRule="auto"/>
+              <w:rPr>
+                <w:rFonts w:ascii="Calibri" w:eastAsia="Times New Roman" w:hAnsi="Calibri" w:cs="Times New Roman"/>
+              </w:rPr>
+            </w:pPr>
+            <w:r>
+              <w:rPr>
+                <w:rFonts w:ascii="Calibri" w:eastAsia="Times New Roman" w:hAnsi="Calibri" w:cs="Times New Roman"/>
+              </w:rPr>
+              <w:t xml:space="preserve">•  </w:t>
+            </w:r>
+            <w:r>
+              <w:rPr>
+                <w:rFonts w:ascii="Calibri" w:eastAsia="Times New Roman" w:hAnsi="Calibri" w:cs="Times New Roman"/>
+              </w:rPr>
+              <w:t>Quasi-steady and dynamic ice loading</w:t>
+            </w:r>
+          </w:p>
+        </w:tc>
+        <w:tc>
+          <w:tcPr>
+            <w:tcW w:w="960" w:type="dxa"/>
+            <w:tcBorders>
+              <w:top w:val="nil"/>
               <w:left w:val="nil"/>
-              <w:bottom w:val="nil"/>
+              <w:bottom w:val="single" w:sz="8" w:space="0" w:color="auto"/>
               <w:right w:val="nil"/>
             </w:tcBorders>
             <w:shd w:val="clear" w:color="000000" w:fill="FFFFFF"/>
             <w:noWrap/>
             <w:vAlign w:val="bottom"/>
-            <w:hideMark/>
           </w:tcPr>
           <w:p>
             <w:pPr>
               <w:spacing w:after="0" w:line="240" w:lineRule="auto"/>
-              <w:rPr>
-                <w:rFonts w:ascii="Calibri" w:eastAsia="Times New Roman" w:hAnsi="Calibri" w:cs="Times New Roman"/>
-                <w:b/>
-                <w:bCs/>
-                <w:color w:val="000000"/>
-              </w:rPr>
-            </w:pPr>
-            <w:r>
-              <w:rPr>
-                <w:rFonts w:ascii="Calibri" w:eastAsia="Times New Roman" w:hAnsi="Calibri" w:cs="Times New Roman"/>
-                <w:b/>
-                <w:bCs/>
-                <w:color w:val="000000"/>
-              </w:rPr>
-              <w:t>Control and Electrical System (Servo) Dynamics (</w:t>
-            </w:r>
-            <w:proofErr w:type="spellStart"/>
-            <w:r>
-              <w:rPr>
-                <w:rFonts w:ascii="Calibri" w:eastAsia="Times New Roman" w:hAnsi="Calibri" w:cs="Times New Roman"/>
-                <w:b/>
-                <w:bCs/>
-                <w:color w:val="000000"/>
-              </w:rPr>
-              <w:t>ServoDyn</w:t>
-            </w:r>
-            <w:proofErr w:type="spellEnd"/>
-            <w:r>
-              <w:rPr>
-                <w:rFonts w:ascii="Calibri" w:eastAsia="Times New Roman" w:hAnsi="Calibri" w:cs="Times New Roman"/>
-                <w:b/>
-                <w:bCs/>
-                <w:color w:val="000000"/>
-              </w:rPr>
-              <w:t>)</w:t>
+              <w:jc w:val="center"/>
+              <w:rPr>
+                <w:rFonts w:ascii="Wingdings" w:eastAsia="Times New Roman" w:hAnsi="Wingdings" w:cs="Times New Roman"/>
+              </w:rPr>
+            </w:pPr>
+            <w:r>
+              <w:rPr>
+                <w:rFonts w:ascii="Calibri" w:eastAsia="Times New Roman" w:hAnsi="Calibri" w:cs="Times New Roman"/>
+              </w:rPr>
+              <w:t> </w:t>
             </w:r>
           </w:p>
         </w:tc>
@@ -4012,61 +3541,26 @@
             <w:tcBorders>
               <w:top w:val="nil"/>
               <w:left w:val="nil"/>
-              <w:bottom w:val="nil"/>
-              <w:right w:val="nil"/>
+              <w:bottom w:val="single" w:sz="8" w:space="0" w:color="auto"/>
+              <w:right w:val="single" w:sz="8" w:space="0" w:color="auto"/>
             </w:tcBorders>
             <w:shd w:val="clear" w:color="000000" w:fill="FFFFFF"/>
             <w:noWrap/>
             <w:vAlign w:val="bottom"/>
-            <w:hideMark/>
           </w:tcPr>
           <w:p>
             <w:pPr>
               <w:spacing w:after="0" w:line="240" w:lineRule="auto"/>
               <w:jc w:val="center"/>
               <w:rPr>
-                <w:rFonts w:ascii="Calibri" w:eastAsia="Times New Roman" w:hAnsi="Calibri" w:cs="Times New Roman"/>
-                <w:color w:val="000000"/>
-              </w:rPr>
-            </w:pPr>
-            <w:r>
-              <w:rPr>
-                <w:rFonts w:ascii="Calibri" w:eastAsia="Times New Roman" w:hAnsi="Calibri" w:cs="Times New Roman"/>
-                <w:color w:val="000000"/>
-              </w:rPr>
-              <w:t> </w:t>
-            </w:r>
-          </w:p>
-        </w:tc>
-        <w:tc>
-          <w:tcPr>
-            <w:tcW w:w="960" w:type="dxa"/>
-            <w:tcBorders>
-              <w:top w:val="nil"/>
-              <w:left w:val="nil"/>
-              <w:bottom w:val="nil"/>
-              <w:right w:val="nil"/>
-            </w:tcBorders>
-            <w:shd w:val="clear" w:color="000000" w:fill="FFFFFF"/>
-            <w:noWrap/>
-            <w:vAlign w:val="bottom"/>
-            <w:hideMark/>
-          </w:tcPr>
-          <w:p>
-            <w:pPr>
-              <w:spacing w:after="0" w:line="240" w:lineRule="auto"/>
-              <w:jc w:val="center"/>
-              <w:rPr>
-                <w:rFonts w:ascii="Calibri" w:eastAsia="Times New Roman" w:hAnsi="Calibri" w:cs="Times New Roman"/>
-                <w:color w:val="000000"/>
-              </w:rPr>
-            </w:pPr>
-            <w:r>
-              <w:rPr>
-                <w:rFonts w:ascii="Calibri" w:eastAsia="Times New Roman" w:hAnsi="Calibri" w:cs="Times New Roman"/>
-                <w:color w:val="000000"/>
-              </w:rPr>
-              <w:t> </w:t>
+                <w:rFonts w:ascii="Wingdings" w:eastAsia="Times New Roman" w:hAnsi="Wingdings" w:cs="Times New Roman"/>
+              </w:rPr>
+            </w:pPr>
+            <w:r>
+              <w:rPr>
+                <w:rFonts w:ascii="Wingdings" w:eastAsia="Times New Roman" w:hAnsi="Wingdings" w:cs="Times New Roman"/>
+              </w:rPr>
+              <w:t></w:t>
             </w:r>
           </w:p>
         </w:tc>
@@ -4079,6 +3573,130 @@
           <w:tcPr>
             <w:tcW w:w="7060" w:type="dxa"/>
             <w:tcBorders>
+              <w:top w:val="nil"/>
+              <w:left w:val="nil"/>
+              <w:bottom w:val="nil"/>
+              <w:right w:val="nil"/>
+            </w:tcBorders>
+            <w:shd w:val="clear" w:color="000000" w:fill="FFFFFF"/>
+            <w:noWrap/>
+            <w:vAlign w:val="bottom"/>
+            <w:hideMark/>
+          </w:tcPr>
+          <w:p>
+            <w:pPr>
+              <w:spacing w:after="0" w:line="240" w:lineRule="auto"/>
+              <w:rPr>
+                <w:rFonts w:ascii="Calibri" w:eastAsia="Times New Roman" w:hAnsi="Calibri" w:cs="Times New Roman"/>
+                <w:b/>
+                <w:bCs/>
+                <w:color w:val="000000"/>
+              </w:rPr>
+            </w:pPr>
+            <w:r>
+              <w:rPr>
+                <w:rFonts w:ascii="Calibri" w:eastAsia="Times New Roman" w:hAnsi="Calibri" w:cs="Times New Roman"/>
+                <w:b/>
+                <w:bCs/>
+                <w:color w:val="000000"/>
+              </w:rPr>
+              <w:t>Control and Electrical System (Servo) Dynamics (</w:t>
+            </w:r>
+            <w:proofErr w:type="spellStart"/>
+            <w:r>
+              <w:rPr>
+                <w:rFonts w:ascii="Calibri" w:eastAsia="Times New Roman" w:hAnsi="Calibri" w:cs="Times New Roman"/>
+                <w:b/>
+                <w:bCs/>
+                <w:color w:val="000000"/>
+              </w:rPr>
+              <w:t>ServoDyn</w:t>
+            </w:r>
+            <w:proofErr w:type="spellEnd"/>
+            <w:r>
+              <w:rPr>
+                <w:rFonts w:ascii="Calibri" w:eastAsia="Times New Roman" w:hAnsi="Calibri" w:cs="Times New Roman"/>
+                <w:b/>
+                <w:bCs/>
+                <w:color w:val="000000"/>
+              </w:rPr>
+              <w:t>)</w:t>
+            </w:r>
+          </w:p>
+        </w:tc>
+        <w:tc>
+          <w:tcPr>
+            <w:tcW w:w="960" w:type="dxa"/>
+            <w:tcBorders>
+              <w:top w:val="nil"/>
+              <w:left w:val="nil"/>
+              <w:bottom w:val="nil"/>
+              <w:right w:val="nil"/>
+            </w:tcBorders>
+            <w:shd w:val="clear" w:color="000000" w:fill="FFFFFF"/>
+            <w:noWrap/>
+            <w:vAlign w:val="bottom"/>
+            <w:hideMark/>
+          </w:tcPr>
+          <w:p>
+            <w:pPr>
+              <w:spacing w:after="0" w:line="240" w:lineRule="auto"/>
+              <w:jc w:val="center"/>
+              <w:rPr>
+                <w:rFonts w:ascii="Calibri" w:eastAsia="Times New Roman" w:hAnsi="Calibri" w:cs="Times New Roman"/>
+                <w:color w:val="000000"/>
+              </w:rPr>
+            </w:pPr>
+            <w:r>
+              <w:rPr>
+                <w:rFonts w:ascii="Calibri" w:eastAsia="Times New Roman" w:hAnsi="Calibri" w:cs="Times New Roman"/>
+                <w:color w:val="000000"/>
+              </w:rPr>
+              <w:t> </w:t>
+            </w:r>
+          </w:p>
+        </w:tc>
+        <w:tc>
+          <w:tcPr>
+            <w:tcW w:w="960" w:type="dxa"/>
+            <w:tcBorders>
+              <w:top w:val="nil"/>
+              <w:left w:val="nil"/>
+              <w:bottom w:val="nil"/>
+              <w:right w:val="nil"/>
+            </w:tcBorders>
+            <w:shd w:val="clear" w:color="000000" w:fill="FFFFFF"/>
+            <w:noWrap/>
+            <w:vAlign w:val="bottom"/>
+            <w:hideMark/>
+          </w:tcPr>
+          <w:p>
+            <w:pPr>
+              <w:spacing w:after="0" w:line="240" w:lineRule="auto"/>
+              <w:jc w:val="center"/>
+              <w:rPr>
+                <w:rFonts w:ascii="Calibri" w:eastAsia="Times New Roman" w:hAnsi="Calibri" w:cs="Times New Roman"/>
+                <w:color w:val="000000"/>
+              </w:rPr>
+            </w:pPr>
+            <w:r>
+              <w:rPr>
+                <w:rFonts w:ascii="Calibri" w:eastAsia="Times New Roman" w:hAnsi="Calibri" w:cs="Times New Roman"/>
+                <w:color w:val="000000"/>
+              </w:rPr>
+              <w:t> </w:t>
+            </w:r>
+          </w:p>
+        </w:tc>
+      </w:tr>
+      <w:tr>
+        <w:trPr>
+          <w:trHeight w:val="315"/>
+        </w:trPr>
+        <w:tc>
+          <w:tcPr>
+            <w:tcW w:w="7060" w:type="dxa"/>
+            <w:tcBorders>
               <w:top w:val="single" w:sz="8" w:space="0" w:color="auto"/>
               <w:left w:val="single" w:sz="8" w:space="0" w:color="auto"/>
               <w:bottom w:val="single" w:sz="8" w:space="0" w:color="auto"/>
@@ -4973,6 +4591,7 @@
               <w:rPr>
                 <w:rFonts w:ascii="Calibri" w:eastAsia="Times New Roman" w:hAnsi="Calibri" w:cs="Times New Roman"/>
               </w:rPr>
+              <w:lastRenderedPageBreak/>
               <w:t>•  GH Bladed DLL interface</w:t>
             </w:r>
             <w:r>
@@ -5074,7 +4693,6 @@
               <w:rPr>
                 <w:rFonts w:ascii="Calibri" w:eastAsia="Times New Roman" w:hAnsi="Calibri" w:cs="Times New Roman"/>
               </w:rPr>
-              <w:lastRenderedPageBreak/>
               <w:t>•  Simulink interface</w:t>
             </w:r>
           </w:p>
@@ -5283,19 +4901,8 @@
                 <w:bCs/>
                 <w:color w:val="000000"/>
               </w:rPr>
-              <w:t xml:space="preserve">Structural Dynamics (ElastoDyn, SubDyn, </w:t>
-            </w:r>
-            <w:del w:id="64" w:author="jjonkman" w:date="2014-06-30T06:37:00Z">
-              <w:r>
-                <w:rPr>
-                  <w:rFonts w:ascii="Calibri" w:eastAsia="Times New Roman" w:hAnsi="Calibri" w:cs="Times New Roman"/>
-                  <w:b/>
-                  <w:bCs/>
-                  <w:color w:val="000000"/>
-                </w:rPr>
-                <w:delText xml:space="preserve">and </w:delText>
-              </w:r>
-            </w:del>
+              <w:t>Structural Dynamics (ElastoDyn, SubDyn, MAP</w:t>
+            </w:r>
             <w:r>
               <w:rPr>
                 <w:rFonts w:ascii="Calibri" w:eastAsia="Times New Roman" w:hAnsi="Calibri" w:cs="Times New Roman"/>
@@ -5303,29 +4910,18 @@
                 <w:bCs/>
                 <w:color w:val="000000"/>
               </w:rPr>
-              <w:t>MAP</w:t>
-            </w:r>
-            <w:ins w:id="65" w:author="jjonkman" w:date="2014-06-30T06:37:00Z">
-              <w:r>
-                <w:rPr>
-                  <w:rFonts w:ascii="Calibri" w:eastAsia="Times New Roman" w:hAnsi="Calibri" w:cs="Times New Roman"/>
-                  <w:b/>
-                  <w:bCs/>
-                  <w:color w:val="000000"/>
-                </w:rPr>
-                <w:t xml:space="preserve">, and </w:t>
-              </w:r>
-              <w:proofErr w:type="spellStart"/>
-              <w:r>
-                <w:rPr>
-                  <w:rFonts w:ascii="Calibri" w:eastAsia="Times New Roman" w:hAnsi="Calibri" w:cs="Times New Roman"/>
-                  <w:b/>
-                  <w:bCs/>
-                  <w:color w:val="000000"/>
-                </w:rPr>
-                <w:t>FEAMooring</w:t>
-              </w:r>
-            </w:ins>
+              <w:t xml:space="preserve">, and </w:t>
+            </w:r>
+            <w:proofErr w:type="spellStart"/>
+            <w:r>
+              <w:rPr>
+                <w:rFonts w:ascii="Calibri" w:eastAsia="Times New Roman" w:hAnsi="Calibri" w:cs="Times New Roman"/>
+                <w:b/>
+                <w:bCs/>
+                <w:color w:val="000000"/>
+              </w:rPr>
+              <w:t>FEAMooring</w:t>
+            </w:r>
             <w:proofErr w:type="spellEnd"/>
             <w:r>
               <w:rPr>
@@ -5647,30 +5243,14 @@
               <w:rPr>
                 <w:rFonts w:ascii="Calibri" w:eastAsia="Times New Roman" w:hAnsi="Calibri" w:cs="Times New Roman"/>
               </w:rPr>
-              <w:t xml:space="preserve">•  </w:t>
-            </w:r>
-            <w:del w:id="66" w:author="jjonkman" w:date="2014-06-30T06:37:00Z">
-              <w:r>
-                <w:rPr>
-                  <w:rFonts w:ascii="Calibri" w:eastAsia="Times New Roman" w:hAnsi="Calibri" w:cs="Times New Roman"/>
-                </w:rPr>
-                <w:delText xml:space="preserve">Rotor </w:delText>
-              </w:r>
-            </w:del>
-            <w:ins w:id="67" w:author="jjonkman" w:date="2014-06-30T06:37:00Z">
-              <w:r>
-                <w:rPr>
-                  <w:rFonts w:ascii="Calibri" w:eastAsia="Times New Roman" w:hAnsi="Calibri" w:cs="Times New Roman"/>
-                </w:rPr>
-                <w:t>Rotor</w:t>
-              </w:r>
-              <w:r>
-                <w:rPr>
-                  <w:rFonts w:ascii="Calibri" w:eastAsia="Times New Roman" w:hAnsi="Calibri" w:cs="Times New Roman"/>
-                </w:rPr>
-                <w:t>-</w:t>
-              </w:r>
-            </w:ins>
+              <w:t>•  Rotor</w:t>
+            </w:r>
+            <w:r>
+              <w:rPr>
+                <w:rFonts w:ascii="Calibri" w:eastAsia="Times New Roman" w:hAnsi="Calibri" w:cs="Times New Roman"/>
+              </w:rPr>
+              <w:t>-</w:t>
+            </w:r>
             <w:r>
               <w:rPr>
                 <w:rFonts w:ascii="Calibri" w:eastAsia="Times New Roman" w:hAnsi="Calibri" w:cs="Times New Roman"/>
@@ -6307,7 +5887,6 @@
       <w:tr>
         <w:trPr>
           <w:trHeight w:val="300"/>
-          <w:del w:id="68" w:author="jjonkman" w:date="2014-06-30T06:37:00Z"/>
         </w:trPr>
         <w:tc>
           <w:tcPr>
@@ -6327,30 +5906,15 @@
             <w:pPr>
               <w:spacing w:after="0" w:line="240" w:lineRule="auto"/>
               <w:rPr>
-                <w:del w:id="69" w:author="jjonkman" w:date="2014-06-30T06:37:00Z"/>
-                <w:rFonts w:ascii="Calibri" w:eastAsia="Times New Roman" w:hAnsi="Calibri" w:cs="Times New Roman"/>
-              </w:rPr>
-            </w:pPr>
-            <w:del w:id="70" w:author="jjonkman" w:date="2014-06-30T06:37:00Z">
-              <w:r>
-                <w:rPr>
-                  <w:rFonts w:ascii="Calibri" w:eastAsia="Times New Roman" w:hAnsi="Calibri" w:cs="Times New Roman"/>
-                </w:rPr>
-                <w:delText xml:space="preserve">   </w:delText>
-              </w:r>
-              <w:r>
-                <w:rPr>
-                  <w:rFonts w:ascii="Arial" w:eastAsia="Times New Roman" w:hAnsi="Arial" w:cs="Arial"/>
-                </w:rPr>
-                <w:delText>−</w:delText>
-              </w:r>
-              <w:r>
-                <w:rPr>
-                  <w:rFonts w:ascii="Calibri" w:eastAsia="Times New Roman" w:hAnsi="Calibri" w:cs="Times New Roman"/>
-                </w:rPr>
-                <w:delText xml:space="preserve">  Solved with linear frame finite-element or Craig-Bampton reduction</w:delText>
-              </w:r>
-            </w:del>
+                <w:rFonts w:ascii="Calibri" w:eastAsia="Times New Roman" w:hAnsi="Calibri" w:cs="Times New Roman"/>
+              </w:rPr>
+            </w:pPr>
+            <w:r>
+              <w:rPr>
+                <w:rFonts w:ascii="Calibri" w:eastAsia="Times New Roman" w:hAnsi="Calibri" w:cs="Times New Roman"/>
+              </w:rPr>
+              <w:t>•  Gravitational loading</w:t>
+            </w:r>
           </w:p>
         </w:tc>
         <w:tc>
@@ -6372,18 +5936,15 @@
               <w:spacing w:after="0" w:line="240" w:lineRule="auto"/>
               <w:jc w:val="center"/>
               <w:rPr>
-                <w:del w:id="71" w:author="jjonkman" w:date="2014-06-30T06:37:00Z"/>
-                <w:rFonts w:ascii="Calibri" w:eastAsia="Times New Roman" w:hAnsi="Calibri" w:cs="Times New Roman"/>
-              </w:rPr>
-            </w:pPr>
-            <w:del w:id="72" w:author="jjonkman" w:date="2014-06-30T06:37:00Z">
-              <w:r>
-                <w:rPr>
-                  <w:rFonts w:ascii="Calibri" w:eastAsia="Times New Roman" w:hAnsi="Calibri" w:cs="Times New Roman"/>
-                </w:rPr>
-                <w:delText> </w:delText>
-              </w:r>
-            </w:del>
+                <w:rFonts w:ascii="Wingdings" w:eastAsia="Times New Roman" w:hAnsi="Wingdings" w:cs="Times New Roman"/>
+              </w:rPr>
+            </w:pPr>
+            <w:r>
+              <w:rPr>
+                <w:rFonts w:ascii="Wingdings" w:eastAsia="Times New Roman" w:hAnsi="Wingdings" w:cs="Times New Roman"/>
+              </w:rPr>
+              <w:t></w:t>
+            </w:r>
           </w:p>
         </w:tc>
         <w:tc>
@@ -6405,18 +5966,15 @@
               <w:spacing w:after="0" w:line="240" w:lineRule="auto"/>
               <w:jc w:val="center"/>
               <w:rPr>
-                <w:del w:id="73" w:author="jjonkman" w:date="2014-06-30T06:37:00Z"/>
                 <w:rFonts w:ascii="Wingdings" w:eastAsia="Times New Roman" w:hAnsi="Wingdings" w:cs="Times New Roman"/>
               </w:rPr>
             </w:pPr>
-            <w:del w:id="74" w:author="jjonkman" w:date="2014-06-30T06:37:00Z">
-              <w:r>
-                <w:rPr>
-                  <w:rFonts w:ascii="Wingdings" w:eastAsia="Times New Roman" w:hAnsi="Wingdings" w:cs="Times New Roman"/>
-                </w:rPr>
-                <w:delText></w:delText>
-              </w:r>
-            </w:del>
+            <w:r>
+              <w:rPr>
+                <w:rFonts w:ascii="Wingdings" w:eastAsia="Times New Roman" w:hAnsi="Wingdings" w:cs="Times New Roman"/>
+              </w:rPr>
+              <w:t></w:t>
+            </w:r>
           </w:p>
         </w:tc>
       </w:tr>
@@ -6449,7 +6007,7 @@
               <w:rPr>
                 <w:rFonts w:ascii="Calibri" w:eastAsia="Times New Roman" w:hAnsi="Calibri" w:cs="Times New Roman"/>
               </w:rPr>
-              <w:t>•  Gravitational loading</w:t>
+              <w:t>•  Gearbox friction</w:t>
             </w:r>
           </w:p>
         </w:tc>
@@ -6507,9 +6065,9 @@
             </w:pPr>
             <w:r>
               <w:rPr>
-                <w:rFonts w:ascii="Wingdings" w:eastAsia="Times New Roman" w:hAnsi="Wingdings" w:cs="Times New Roman"/>
-              </w:rPr>
-              <w:t></w:t>
+                <w:rFonts w:ascii="Calibri" w:eastAsia="Times New Roman" w:hAnsi="Calibri" w:cs="Times New Roman"/>
+              </w:rPr>
+              <w:t> </w:t>
             </w:r>
           </w:p>
         </w:tc>
@@ -6543,7 +6101,7 @@
               <w:rPr>
                 <w:rFonts w:ascii="Calibri" w:eastAsia="Times New Roman" w:hAnsi="Calibri" w:cs="Times New Roman"/>
               </w:rPr>
-              <w:t>•  Gearbox friction</w:t>
+              <w:t>•  System of independent mooring lines solved quasi-statically</w:t>
             </w:r>
           </w:p>
         </w:tc>
@@ -6601,9 +6159,9 @@
             </w:pPr>
             <w:r>
               <w:rPr>
-                <w:rFonts w:ascii="Calibri" w:eastAsia="Times New Roman" w:hAnsi="Calibri" w:cs="Times New Roman"/>
-              </w:rPr>
-              <w:t> </w:t>
+                <w:rFonts w:ascii="Wingdings" w:eastAsia="Times New Roman" w:hAnsi="Wingdings" w:cs="Times New Roman"/>
+              </w:rPr>
+              <w:t></w:t>
             </w:r>
           </w:p>
         </w:tc>
@@ -6637,7 +6195,7 @@
               <w:rPr>
                 <w:rFonts w:ascii="Calibri" w:eastAsia="Times New Roman" w:hAnsi="Calibri" w:cs="Times New Roman"/>
               </w:rPr>
-              <w:t>•  System of independent mooring lines solved quasi-statically</w:t>
+              <w:t>•  System of multi-segmented mooring lines solved quasi-statically</w:t>
             </w:r>
           </w:p>
         </w:tc>
@@ -6660,14 +6218,14 @@
               <w:spacing w:after="0" w:line="240" w:lineRule="auto"/>
               <w:jc w:val="center"/>
               <w:rPr>
-                <w:rFonts w:ascii="Wingdings" w:eastAsia="Times New Roman" w:hAnsi="Wingdings" w:cs="Times New Roman"/>
-              </w:rPr>
-            </w:pPr>
-            <w:r>
-              <w:rPr>
-                <w:rFonts w:ascii="Wingdings" w:eastAsia="Times New Roman" w:hAnsi="Wingdings" w:cs="Times New Roman"/>
-              </w:rPr>
-              <w:t></w:t>
+                <w:rFonts w:ascii="Calibri" w:eastAsia="Times New Roman" w:hAnsi="Calibri" w:cs="Times New Roman"/>
+              </w:rPr>
+            </w:pPr>
+            <w:r>
+              <w:rPr>
+                <w:rFonts w:ascii="Calibri" w:eastAsia="Times New Roman" w:hAnsi="Calibri" w:cs="Times New Roman"/>
+              </w:rPr>
+              <w:t> </w:t>
             </w:r>
           </w:p>
         </w:tc>
@@ -6718,7 +6276,6 @@
             <w:shd w:val="clear" w:color="000000" w:fill="BFBFBF"/>
             <w:noWrap/>
             <w:vAlign w:val="bottom"/>
-            <w:hideMark/>
           </w:tcPr>
           <w:p>
             <w:pPr>
@@ -6731,7 +6288,13 @@
               <w:rPr>
                 <w:rFonts w:ascii="Calibri" w:eastAsia="Times New Roman" w:hAnsi="Calibri" w:cs="Times New Roman"/>
               </w:rPr>
-              <w:t>•  System of multi-segmented mooring lines solved quasi-statically</w:t>
+              <w:t xml:space="preserve">•  </w:t>
+            </w:r>
+            <w:r>
+              <w:rPr>
+                <w:rFonts w:ascii="Calibri" w:eastAsia="Times New Roman" w:hAnsi="Calibri" w:cs="Times New Roman"/>
+              </w:rPr>
+              <w:t>Mooring dynamics</w:t>
             </w:r>
           </w:p>
         </w:tc>
@@ -6747,7 +6310,6 @@
             <w:shd w:val="clear" w:color="000000" w:fill="FFFFFF"/>
             <w:noWrap/>
             <w:vAlign w:val="bottom"/>
-            <w:hideMark/>
           </w:tcPr>
           <w:p>
             <w:pPr>
@@ -6777,7 +6339,6 @@
             <w:shd w:val="clear" w:color="000000" w:fill="FFFFFF"/>
             <w:noWrap/>
             <w:vAlign w:val="bottom"/>
-            <w:hideMark/>
           </w:tcPr>
           <w:p>
             <w:pPr>
@@ -6793,113 +6354,6 @@
               </w:rPr>
               <w:t></w:t>
             </w:r>
-          </w:p>
-        </w:tc>
-      </w:tr>
-      <w:tr>
-        <w:trPr>
-          <w:trHeight w:val="300"/>
-          <w:ins w:id="75" w:author="jjonkman" w:date="2014-06-30T06:38:00Z"/>
-        </w:trPr>
-        <w:tc>
-          <w:tcPr>
-            <w:tcW w:w="7060" w:type="dxa"/>
-            <w:tcBorders>
-              <w:top w:val="nil"/>
-              <w:left w:val="single" w:sz="8" w:space="0" w:color="auto"/>
-              <w:bottom w:val="nil"/>
-              <w:right w:val="nil"/>
-            </w:tcBorders>
-            <w:shd w:val="clear" w:color="000000" w:fill="BFBFBF"/>
-            <w:noWrap/>
-            <w:vAlign w:val="bottom"/>
-          </w:tcPr>
-          <w:p>
-            <w:pPr>
-              <w:spacing w:after="0" w:line="240" w:lineRule="auto"/>
-              <w:rPr>
-                <w:ins w:id="76" w:author="jjonkman" w:date="2014-06-30T06:38:00Z"/>
-                <w:rFonts w:ascii="Calibri" w:eastAsia="Times New Roman" w:hAnsi="Calibri" w:cs="Times New Roman"/>
-              </w:rPr>
-            </w:pPr>
-            <w:ins w:id="77" w:author="jjonkman" w:date="2014-06-30T06:38:00Z">
-              <w:r>
-                <w:rPr>
-                  <w:rFonts w:ascii="Calibri" w:eastAsia="Times New Roman" w:hAnsi="Calibri" w:cs="Times New Roman"/>
-                </w:rPr>
-                <w:t xml:space="preserve">•  </w:t>
-              </w:r>
-              <w:r>
-                <w:rPr>
-                  <w:rFonts w:ascii="Calibri" w:eastAsia="Times New Roman" w:hAnsi="Calibri" w:cs="Times New Roman"/>
-                </w:rPr>
-                <w:t>Mooring dynamics</w:t>
-              </w:r>
-            </w:ins>
-          </w:p>
-        </w:tc>
-        <w:tc>
-          <w:tcPr>
-            <w:tcW w:w="960" w:type="dxa"/>
-            <w:tcBorders>
-              <w:top w:val="nil"/>
-              <w:left w:val="nil"/>
-              <w:bottom w:val="nil"/>
-              <w:right w:val="nil"/>
-            </w:tcBorders>
-            <w:shd w:val="clear" w:color="000000" w:fill="FFFFFF"/>
-            <w:noWrap/>
-            <w:vAlign w:val="bottom"/>
-          </w:tcPr>
-          <w:p>
-            <w:pPr>
-              <w:spacing w:after="0" w:line="240" w:lineRule="auto"/>
-              <w:jc w:val="center"/>
-              <w:rPr>
-                <w:ins w:id="78" w:author="jjonkman" w:date="2014-06-30T06:38:00Z"/>
-                <w:rFonts w:ascii="Calibri" w:eastAsia="Times New Roman" w:hAnsi="Calibri" w:cs="Times New Roman"/>
-              </w:rPr>
-            </w:pPr>
-            <w:ins w:id="79" w:author="jjonkman" w:date="2014-06-30T06:38:00Z">
-              <w:r>
-                <w:rPr>
-                  <w:rFonts w:ascii="Calibri" w:eastAsia="Times New Roman" w:hAnsi="Calibri" w:cs="Times New Roman"/>
-                </w:rPr>
-                <w:t> </w:t>
-              </w:r>
-            </w:ins>
-          </w:p>
-        </w:tc>
-        <w:tc>
-          <w:tcPr>
-            <w:tcW w:w="960" w:type="dxa"/>
-            <w:tcBorders>
-              <w:top w:val="nil"/>
-              <w:left w:val="nil"/>
-              <w:bottom w:val="nil"/>
-              <w:right w:val="single" w:sz="8" w:space="0" w:color="auto"/>
-            </w:tcBorders>
-            <w:shd w:val="clear" w:color="000000" w:fill="FFFFFF"/>
-            <w:noWrap/>
-            <w:vAlign w:val="bottom"/>
-          </w:tcPr>
-          <w:p>
-            <w:pPr>
-              <w:spacing w:after="0" w:line="240" w:lineRule="auto"/>
-              <w:jc w:val="center"/>
-              <w:rPr>
-                <w:ins w:id="80" w:author="jjonkman" w:date="2014-06-30T06:38:00Z"/>
-                <w:rFonts w:ascii="Wingdings" w:eastAsia="Times New Roman" w:hAnsi="Wingdings" w:cs="Times New Roman"/>
-              </w:rPr>
-            </w:pPr>
-            <w:ins w:id="81" w:author="jjonkman" w:date="2014-06-30T06:38:00Z">
-              <w:r>
-                <w:rPr>
-                  <w:rFonts w:ascii="Wingdings" w:eastAsia="Times New Roman" w:hAnsi="Wingdings" w:cs="Times New Roman"/>
-                </w:rPr>
-                <w:t></w:t>
-              </w:r>
-            </w:ins>
           </w:p>
         </w:tc>
       </w:tr>
@@ -8641,17 +8095,9 @@
               <w:rPr>
                 <w:rFonts w:ascii="Calibri" w:eastAsia="Times New Roman" w:hAnsi="Calibri" w:cs="Times New Roman"/>
               </w:rPr>
+              <w:lastRenderedPageBreak/>
               <w:t>•  Compiles with gfortran</w:t>
             </w:r>
-            <w:del w:id="82" w:author="jjonkman" w:date="2014-06-30T06:41:00Z">
-              <w:r>
-                <w:rPr>
-                  <w:rStyle w:val="FootnoteReference"/>
-                  <w:rFonts w:ascii="Wingdings" w:eastAsia="Times New Roman" w:hAnsi="Times New Roman" w:cs="Times New Roman"/>
-                </w:rPr>
-                <w:footnoteReference w:id="6"/>
-              </w:r>
-            </w:del>
           </w:p>
         </w:tc>
         <w:tc>
@@ -8712,15 +8158,13 @@
               </w:rPr>
               <w:t></w:t>
             </w:r>
-            <w:ins w:id="85" w:author="jjonkman" w:date="2014-06-30T06:41:00Z">
-              <w:r>
-                <w:rPr>
-                  <w:rStyle w:val="FootnoteReference"/>
-                  <w:rFonts w:ascii="Wingdings" w:eastAsia="Times New Roman" w:hAnsi="Times New Roman" w:cs="Times New Roman"/>
-                </w:rPr>
-                <w:footnoteReference w:id="7"/>
-              </w:r>
-            </w:ins>
+            <w:r>
+              <w:rPr>
+                <w:rStyle w:val="FootnoteReference"/>
+                <w:rFonts w:ascii="Wingdings" w:eastAsia="Times New Roman" w:hAnsi="Times New Roman" w:cs="Times New Roman"/>
+              </w:rPr>
+              <w:footnoteReference w:id="6"/>
+            </w:r>
           </w:p>
         </w:tc>
       </w:tr>
@@ -8730,7 +8174,6 @@
         <w:pStyle w:val="Heading1"/>
       </w:pPr>
       <w:r>
-        <w:lastRenderedPageBreak/>
         <w:t>Major changes</w:t>
       </w:r>
       <w:r>
@@ -8769,11 +8212,9 @@
       <w:r>
         <w:t xml:space="preserve"> was added, allowing FAST to model fixed-bottom offshore turbines</w:t>
       </w:r>
-      <w:ins w:id="88" w:author="jjonkman" w:date="2014-06-30T06:48:00Z">
-        <w:r>
-          <w:t>, including multi-member substructures (e.g., tripods and jackets)</w:t>
-        </w:r>
-      </w:ins>
+      <w:r>
+        <w:t>, including multi-member substructures (e.g., tripods and jackets)</w:t>
+      </w:r>
       <w:r>
         <w:t>.</w:t>
       </w:r>
@@ -8786,7 +8227,7 @@
           <w:numId w:val="6"/>
         </w:numPr>
       </w:pPr>
-      <w:commentRangeStart w:id="89"/>
+      <w:commentRangeStart w:id="9"/>
       <w:r>
         <w:t>T</w:t>
       </w:r>
@@ -8817,12 +8258,12 @@
       <w:r>
         <w:t>The mesh mapping algorithms have been enhanced.</w:t>
       </w:r>
-      <w:commentRangeEnd w:id="89"/>
+      <w:commentRangeEnd w:id="9"/>
       <w:r>
         <w:rPr>
           <w:rStyle w:val="CommentReference"/>
         </w:rPr>
-        <w:commentReference w:id="89"/>
+        <w:commentReference w:id="9"/>
       </w:r>
     </w:p>
     <w:p>
@@ -8868,20 +8309,6 @@
       <w:r>
         <w:t>time steps than the glue code, as long as the module time step is an integer divisor of the glue-code time step. Note that we have found no cases where this option would be necessary.</w:t>
       </w:r>
-      <w:del w:id="90" w:author="jjonkman" w:date="2014-06-30T06:52:00Z">
-        <w:r>
-          <w:delText xml:space="preserve"> Future versions of FAST will also allow modules to use </w:delText>
-        </w:r>
-        <w:r>
-          <w:rPr>
-            <w:i/>
-          </w:rPr>
-          <w:delText>larger</w:delText>
-        </w:r>
-        <w:r>
-          <w:delText xml:space="preserve"> time steps.</w:delText>
-        </w:r>
-      </w:del>
     </w:p>
     <w:p>
       <w:pPr>
@@ -8896,7 +8323,10 @@
       </w:r>
       <w:proofErr w:type="spellStart"/>
       <w:r>
-        <w:t>IceFloe</w:t>
+        <w:t>IceF</w:t>
+      </w:r>
+      <w:r>
+        <w:t>loe</w:t>
       </w:r>
       <w:proofErr w:type="spellEnd"/>
       <w:r>
@@ -8906,7 +8336,7 @@
       <w:r>
         <w:t>IceDyn</w:t>
       </w:r>
-      <w:bookmarkStart w:id="91" w:name="_Ref391841077"/>
+      <w:bookmarkStart w:id="10" w:name="_Ref391841077"/>
       <w:proofErr w:type="spellEnd"/>
       <w:r>
         <w:rPr>
@@ -8914,9 +8344,9 @@
           <w:rFonts w:eastAsia="Times New Roman" w:cs="Times New Roman"/>
           <w:color w:val="000000"/>
         </w:rPr>
-        <w:footnoteReference w:id="8"/>
-      </w:r>
-      <w:bookmarkEnd w:id="91"/>
+        <w:footnoteReference w:id="7"/>
+      </w:r>
+      <w:bookmarkEnd w:id="10"/>
       <w:r>
         <w:t>.</w:t>
       </w:r>
@@ -8937,45 +8367,26 @@
         <w:t>FEAMooring</w:t>
       </w:r>
       <w:proofErr w:type="spellEnd"/>
-      <w:ins w:id="92" w:author="jjonkman" w:date="2014-06-30T06:53:00Z">
-        <w:r>
-          <w:rPr>
-            <w:vertAlign w:val="superscript"/>
-          </w:rPr>
-          <w:fldChar w:fldCharType="begin"/>
-        </w:r>
-        <w:r>
-          <w:rPr>
-            <w:vertAlign w:val="superscript"/>
-            <w:rPrChange w:id="93" w:author="jjonkman" w:date="2014-06-30T06:53:00Z">
-              <w:rPr/>
-            </w:rPrChange>
-          </w:rPr>
-          <w:instrText xml:space="preserve"> NOTEREF _Ref391841077 \h </w:instrText>
-        </w:r>
-      </w:ins>
-      <w:r>
-        <w:rPr>
-          <w:vertAlign w:val="superscript"/>
-          <w:rPrChange w:id="94" w:author="jjonkman" w:date="2014-06-30T06:53:00Z">
-            <w:rPr/>
-          </w:rPrChange>
-        </w:rPr>
-        <w:instrText xml:space="preserve"> \* MERGEFORMAT </w:instrText>
-      </w:r>
       <w:r>
         <w:rPr>
           <w:vertAlign w:val="superscript"/>
         </w:rPr>
+        <w:fldChar w:fldCharType="begin"/>
       </w:r>
       <w:r>
         <w:rPr>
           <w:vertAlign w:val="superscript"/>
-          <w:rPrChange w:id="95" w:author="jjonkman" w:date="2014-06-30T06:53:00Z">
-            <w:rPr>
-              <w:vertAlign w:val="superscript"/>
-            </w:rPr>
-          </w:rPrChange>
+        </w:rPr>
+        <w:instrText xml:space="preserve"> NOTEREF _Ref391841077 \h  \* MERGEFORMAT </w:instrText>
+      </w:r>
+      <w:r>
+        <w:rPr>
+          <w:vertAlign w:val="superscript"/>
+        </w:rPr>
+      </w:r>
+      <w:r>
+        <w:rPr>
+          <w:vertAlign w:val="superscript"/>
         </w:rPr>
         <w:fldChar w:fldCharType="separate"/>
       </w:r>
@@ -8985,57 +8396,12 @@
         </w:rPr>
         <w:t>§§</w:t>
       </w:r>
-      <w:ins w:id="96" w:author="jjonkman" w:date="2014-06-30T06:53:00Z">
-        <w:r>
-          <w:rPr>
-            <w:vertAlign w:val="superscript"/>
-          </w:rPr>
-          <w:fldChar w:fldCharType="end"/>
-        </w:r>
-      </w:ins>
-      <w:del w:id="97" w:author="jjonkman" w:date="2014-06-30T06:53:00Z">
-        <w:r>
-          <w:rPr>
-            <w:vertAlign w:val="superscript"/>
-          </w:rPr>
-          <w:fldChar w:fldCharType="begin"/>
-        </w:r>
-        <w:r>
-          <w:rPr>
-            <w:vertAlign w:val="superscript"/>
-          </w:rPr>
-          <w:delInstrText xml:space="preserve"> NOTEREF _Ref391841077 \h </w:delInstrText>
-        </w:r>
-        <w:r>
-          <w:rPr>
-            <w:vertAlign w:val="superscript"/>
-          </w:rPr>
-          <w:delInstrText xml:space="preserve"> \* MERGEFORMAT </w:delInstrText>
-        </w:r>
-        <w:r>
-          <w:rPr>
-            <w:vertAlign w:val="superscript"/>
-          </w:rPr>
-        </w:r>
-        <w:r>
-          <w:rPr>
-            <w:vertAlign w:val="superscript"/>
-          </w:rPr>
-          <w:fldChar w:fldCharType="separate"/>
-        </w:r>
-        <w:r>
-          <w:rPr>
-            <w:vertAlign w:val="superscript"/>
-          </w:rPr>
-          <w:delText>‡‡</w:delText>
-        </w:r>
-        <w:r>
-          <w:rPr>
-            <w:vertAlign w:val="superscript"/>
-          </w:rPr>
-          <w:fldChar w:fldCharType="end"/>
-        </w:r>
-      </w:del>
+      <w:r>
+        <w:rPr>
+          <w:vertAlign w:val="superscript"/>
+        </w:rPr>
+        <w:fldChar w:fldCharType="end"/>
+      </w:r>
       <w:r>
         <w:t>.</w:t>
       </w:r>
@@ -9048,48 +8414,21 @@
           <w:numId w:val="6"/>
         </w:numPr>
       </w:pPr>
-      <w:del w:id="98" w:author="jjonkman" w:date="2014-06-30T06:54:00Z">
-        <w:r>
-          <w:delText>We standardized t</w:delText>
-        </w:r>
-      </w:del>
-      <w:ins w:id="99" w:author="jjonkman" w:date="2014-06-30T06:54:00Z">
-        <w:r>
-          <w:t>T</w:t>
-        </w:r>
-      </w:ins>
+      <w:r>
+        <w:t>T</w:t>
+      </w:r>
       <w:r>
         <w:t>he names of output files generated by both FAST and its modules</w:t>
       </w:r>
-      <w:ins w:id="100" w:author="jjonkman" w:date="2014-06-30T06:54:00Z">
-        <w:r>
-          <w:t xml:space="preserve"> have been standardized</w:t>
-        </w:r>
-      </w:ins>
-      <w:ins w:id="101" w:author="jjonkman" w:date="2014-06-30T06:55:00Z">
-        <w:r>
-          <w:t xml:space="preserve">, </w:t>
-        </w:r>
-      </w:ins>
-      <w:ins w:id="102" w:author="jjonkman" w:date="2014-06-30T06:56:00Z">
-        <w:r>
-          <w:t>s</w:t>
-        </w:r>
-      </w:ins>
-      <w:ins w:id="103" w:author="jjonkman" w:date="2014-06-30T06:55:00Z">
-        <w:r>
-          <w:t xml:space="preserve">ee </w:t>
-        </w:r>
-      </w:ins>
-      <w:commentRangeStart w:id="104"/>
-      <w:ins w:id="105" w:author="jjonkman" w:date="2014-06-30T06:56:00Z">
-        <w:r>
-          <w:fldChar w:fldCharType="begin"/>
-        </w:r>
-        <w:r>
-          <w:instrText xml:space="preserve"> REF _Ref352753427 \h </w:instrText>
-        </w:r>
-      </w:ins>
+      <w:r>
+        <w:t xml:space="preserve"> have been standardized, see </w:t>
+      </w:r>
+      <w:r>
+        <w:fldChar w:fldCharType="begin"/>
+      </w:r>
+      <w:r>
+        <w:instrText xml:space="preserve"> REF _Ref352753427 \h </w:instrText>
+      </w:r>
       <w:r>
         <w:fldChar w:fldCharType="separate"/>
       </w:r>
@@ -9102,36 +8441,23 @@
         </w:rPr>
         <w:t>4</w:t>
       </w:r>
-      <w:ins w:id="106" w:author="jjonkman" w:date="2014-06-30T06:56:00Z">
-        <w:r>
-          <w:fldChar w:fldCharType="end"/>
-        </w:r>
-        <w:commentRangeEnd w:id="104"/>
-        <w:r>
-          <w:rPr>
-            <w:rStyle w:val="CommentReference"/>
-          </w:rPr>
-          <w:commentReference w:id="104"/>
-        </w:r>
-      </w:ins>
+      <w:r>
+        <w:fldChar w:fldCharType="end"/>
+      </w:r>
       <w:r>
         <w:t xml:space="preserve">. </w:t>
       </w:r>
       <w:r>
         <w:t xml:space="preserve">Files generated by FAST </w:t>
       </w:r>
-      <w:del w:id="107" w:author="jjonkman" w:date="2014-06-30T06:54:00Z">
-        <w:r>
-          <w:delText>will be</w:delText>
-        </w:r>
-      </w:del>
-      <w:ins w:id="108" w:author="jjonkman" w:date="2014-06-30T06:54:00Z">
-        <w:r>
-          <w:t>are</w:t>
-        </w:r>
-      </w:ins>
-      <w:r>
-        <w:t xml:space="preserve"> named</w:t>
+      <w:r>
+        <w:t>are</w:t>
+      </w:r>
+      <w:r>
+        <w:t xml:space="preserve"> </w:t>
+      </w:r>
+      <w:r>
+        <w:t>named</w:t>
       </w:r>
       <w:r>
         <w:br/>
@@ -9166,16 +8492,9 @@
         <w:br/>
         <w:t xml:space="preserve">and files generated by FAST modules </w:t>
       </w:r>
-      <w:del w:id="109" w:author="jjonkman" w:date="2014-06-30T06:54:00Z">
-        <w:r>
-          <w:delText>will be</w:delText>
-        </w:r>
-      </w:del>
-      <w:ins w:id="110" w:author="jjonkman" w:date="2014-06-30T06:54:00Z">
-        <w:r>
-          <w:t>are</w:t>
-        </w:r>
-      </w:ins>
+      <w:r>
+        <w:t>are</w:t>
+      </w:r>
       <w:r>
         <w:t xml:space="preserve"> named</w:t>
       </w:r>
@@ -9229,7 +8548,10 @@
       </w:r>
       <w:proofErr w:type="spellEnd"/>
       <w:r>
-        <w:t>&gt; is the root name of the primary FAST input file (the file name, including path, without the extension), &lt;</w:t>
+        <w:t>&gt; is the root name of the primary FAST input file (the file name, including path, wit</w:t>
+      </w:r>
+      <w:r>
+        <w:t>hout the extension), &lt;</w:t>
       </w:r>
       <w:proofErr w:type="spellStart"/>
       <w:r>
@@ -9251,6 +8573,8 @@
     <w:tbl>
       <w:tblPr>
         <w:tblStyle w:val="MediumList1-Accent1"/>
+        <w:tblpPr w:leftFromText="187" w:rightFromText="187" w:bottomFromText="144" w:vertAnchor="text" w:tblpY="1"/>
+        <w:tblOverlap w:val="never"/>
         <w:tblW w:w="0" w:type="auto"/>
         <w:tblInd w:w="1188" w:type="dxa"/>
         <w:tblLook w:val="04A0" w:firstRow="1" w:lastRow="0" w:firstColumn="1" w:lastColumn="0" w:noHBand="0" w:noVBand="1"/>
@@ -9445,19 +8769,15 @@
             <w:r>
               <w:t>Echo of input file</w:t>
             </w:r>
-            <w:ins w:id="111" w:author="Bonnie Jonkman" w:date="2014-06-30T09:24:00Z">
-              <w:r>
-                <w:t xml:space="preserve"> </w:t>
-              </w:r>
-            </w:ins>
+            <w:r>
+              <w:t xml:space="preserve"> </w:t>
+            </w:r>
             <w:r>
               <w:t xml:space="preserve">(primarily </w:t>
             </w:r>
-            <w:ins w:id="112" w:author="jjonkman" w:date="2014-06-30T06:55:00Z">
-              <w:r>
-                <w:t xml:space="preserve">for </w:t>
-              </w:r>
-            </w:ins>
+            <w:r>
+              <w:t xml:space="preserve">for </w:t>
+            </w:r>
             <w:r>
               <w:t>debugging)</w:t>
             </w:r>
@@ -9483,7 +8803,10 @@
         <w:t xml:space="preserve">after </w:t>
       </w:r>
       <w:r>
-        <w:t>initialization. This ratio was changed to help users better predict the amount of time longer simulations will take (e.g., extrapolating the time a 1-hr simulation will take based on running a 1-min simulation).</w:t>
+        <w:t>initialization. This ratio was changed to help users better predict the amount of time longer simulations will take (e.g., extrap</w:t>
+      </w:r>
+      <w:r>
+        <w:t>olating the time a 1-hr simulation will take based on running a 1-min simulation).</w:t>
       </w:r>
     </w:p>
     <w:p>
@@ -9495,6 +8818,7 @@
         </w:numPr>
       </w:pPr>
       <w:r>
+        <w:lastRenderedPageBreak/>
         <w:t>Information about the Jacobian and time steps was added to the FAST summary file.</w:t>
       </w:r>
     </w:p>
@@ -9542,7 +8866,6 @@
         </w:numPr>
       </w:pPr>
       <w:r>
-        <w:lastRenderedPageBreak/>
         <w:t>FAST no longer allows the tower influence model, “NEWTOWER,” to be used in AeroDyn on floating offshore turbines. This tower influence model assumes the tower does not move, which is a poor assumption for floating turbines.</w:t>
       </w:r>
     </w:p>
@@ -9554,7 +8877,7 @@
           <w:numId w:val="6"/>
         </w:numPr>
       </w:pPr>
-      <w:commentRangeStart w:id="113"/>
+      <w:commentRangeStart w:id="11"/>
       <w:r>
         <w:t xml:space="preserve">FAST will now abort if </w:t>
       </w:r>
@@ -9577,12 +8900,12 @@
       <w:r>
         <w:t xml:space="preserve"> value is negative for floating offshore systems.</w:t>
       </w:r>
-      <w:commentRangeEnd w:id="113"/>
+      <w:commentRangeEnd w:id="11"/>
       <w:r>
         <w:rPr>
           <w:rStyle w:val="CommentReference"/>
         </w:rPr>
-        <w:commentReference w:id="113"/>
+        <w:commentReference w:id="11"/>
       </w:r>
     </w:p>
     <w:p>
@@ -9594,18 +8917,22 @@
         </w:numPr>
       </w:pPr>
       <w:r>
-        <w:t>We fixed a bug in ElastoDyn (also in FAST v7.02.00</w:t>
-      </w:r>
-      <w:commentRangeStart w:id="114"/>
-      <w:r>
-        <w:t>c</w:t>
-      </w:r>
-      <w:commentRangeEnd w:id="114"/>
-      <w:r>
-        <w:rPr>
-          <w:rStyle w:val="CommentReference"/>
-        </w:rPr>
-        <w:commentReference w:id="114"/>
+        <w:t>We fixed a bug in ElastoDyn (</w:t>
+      </w:r>
+      <w:r>
+        <w:t xml:space="preserve">which is </w:t>
+      </w:r>
+      <w:r>
+        <w:t>also</w:t>
+      </w:r>
+      <w:r>
+        <w:t xml:space="preserve"> present</w:t>
+      </w:r>
+      <w:r>
+        <w:t xml:space="preserve"> in FAST v7.02.00</w:t>
+      </w:r>
+      <w:r>
+        <w:t>d</w:t>
       </w:r>
       <w:r>
         <w:t xml:space="preserve">) where the linear teeter-damper moment did not use </w:t>
@@ -9636,16 +8963,9 @@
       <w:r>
         <w:t xml:space="preserve">We fixed a problem where the ElastoDyn </w:t>
       </w:r>
-      <w:del w:id="115" w:author="jjonkman" w:date="2014-06-30T07:06:00Z">
-        <w:r>
-          <w:delText xml:space="preserve">Aximuth </w:delText>
-        </w:r>
-      </w:del>
-      <w:ins w:id="116" w:author="jjonkman" w:date="2014-06-30T07:06:00Z">
-        <w:r>
-          <w:t xml:space="preserve">Azimuth </w:t>
-        </w:r>
-      </w:ins>
+      <w:r>
+        <w:t xml:space="preserve">Azimuth </w:t>
+      </w:r>
       <w:r>
         <w:t>channel would be negative in rare cases.</w:t>
       </w:r>
@@ -9693,21 +9013,9 @@
       <w:r>
         <w:t xml:space="preserve">We </w:t>
       </w:r>
-      <w:del w:id="117" w:author="jjonkman" w:date="2014-06-30T07:07:00Z">
-        <w:r>
-          <w:delText xml:space="preserve">fixed </w:delText>
-        </w:r>
-      </w:del>
-      <w:ins w:id="118" w:author="jjonkman" w:date="2014-06-30T07:09:00Z">
-        <w:r>
-          <w:t>updated</w:t>
-        </w:r>
-      </w:ins>
-      <w:ins w:id="119" w:author="jjonkman" w:date="2014-06-30T07:07:00Z">
-        <w:r>
-          <w:t xml:space="preserve"> </w:t>
-        </w:r>
-      </w:ins>
+      <w:r>
+        <w:t xml:space="preserve">updated </w:t>
+      </w:r>
       <w:r>
         <w:t>the DISCON*.DLL files used in the 5MW model certification tests. Previously, they did not work if users did not have Intel Visual Fortran installed on the computers they ran the simulations on.</w:t>
       </w:r>
@@ -9723,45 +9031,27 @@
       <w:r>
         <w:t xml:space="preserve">We fixed some bugs in the AeroDyn input files of the </w:t>
       </w:r>
-      <w:ins w:id="120" w:author="jjonkman" w:date="2014-06-30T07:08:00Z">
-        <w:r>
-          <w:t xml:space="preserve">NREL </w:t>
-        </w:r>
-      </w:ins>
+      <w:r>
+        <w:t xml:space="preserve">NREL </w:t>
+      </w:r>
       <w:r>
         <w:t>5</w:t>
       </w:r>
-      <w:ins w:id="121" w:author="jjonkman" w:date="2014-06-30T07:08:00Z">
-        <w:r>
-          <w:t>-</w:t>
-        </w:r>
-      </w:ins>
+      <w:r>
+        <w:t>-</w:t>
+      </w:r>
       <w:r>
         <w:t xml:space="preserve">MW </w:t>
       </w:r>
-      <w:del w:id="122" w:author="jjonkman" w:date="2014-06-30T07:08:00Z">
-        <w:r>
-          <w:delText>Land</w:delText>
-        </w:r>
-      </w:del>
-      <w:ins w:id="123" w:author="jjonkman" w:date="2014-06-30T07:08:00Z">
-        <w:r>
-          <w:t>land</w:t>
-        </w:r>
-      </w:ins>
+      <w:r>
+        <w:t>land</w:t>
+      </w:r>
       <w:r>
         <w:t>-</w:t>
       </w:r>
-      <w:del w:id="124" w:author="jjonkman" w:date="2014-06-30T07:08:00Z">
-        <w:r>
-          <w:delText xml:space="preserve">Based </w:delText>
-        </w:r>
-      </w:del>
-      <w:ins w:id="125" w:author="jjonkman" w:date="2014-06-30T07:08:00Z">
-        <w:r>
-          <w:t xml:space="preserve">based </w:t>
-        </w:r>
-      </w:ins>
+      <w:r>
+        <w:t xml:space="preserve">based </w:t>
+      </w:r>
       <w:r>
         <w:t>turbine.</w:t>
       </w:r>
@@ -9789,24 +9079,15 @@
       <w:r>
         <w:t xml:space="preserve">We added certification tests for the OC3 Monopile, OC3 Tripod, OC4 Jacket, and </w:t>
       </w:r>
-      <w:del w:id="126" w:author="jjonkman" w:date="2014-06-30T07:08:00Z">
-        <w:r>
-          <w:delText xml:space="preserve">OC4 </w:delText>
-        </w:r>
-      </w:del>
-      <w:ins w:id="127" w:author="jjonkman" w:date="2014-06-30T07:08:00Z">
-        <w:r>
-          <w:t>OC4-</w:t>
-        </w:r>
-      </w:ins>
+      <w:r>
+        <w:t>OC4-</w:t>
+      </w:r>
       <w:r>
         <w:t>DeepCwind Semi</w:t>
       </w:r>
-      <w:ins w:id="128" w:author="jjonkman" w:date="2014-06-30T07:08:00Z">
-        <w:r>
-          <w:t>-Submersible</w:t>
-        </w:r>
-      </w:ins>
+      <w:r>
+        <w:t>-Submersible</w:t>
+      </w:r>
       <w:r>
         <w:t xml:space="preserve"> models.</w:t>
       </w:r>
@@ -9839,11 +9120,9 @@
       <w:r>
         <w:t xml:space="preserve">, a MATLAB function that can plot some or all channels of one or more FAST </w:t>
       </w:r>
-      <w:ins w:id="129" w:author="jjonkman" w:date="2014-06-30T07:08:00Z">
-        <w:r>
-          <w:t xml:space="preserve">time-series </w:t>
-        </w:r>
-      </w:ins>
+      <w:r>
+        <w:t xml:space="preserve">time-series </w:t>
+      </w:r>
       <w:r>
         <w:t>output files.</w:t>
       </w:r>
@@ -9884,16 +9163,9 @@
       <w:r>
         <w:t xml:space="preserve">We have </w:t>
       </w:r>
-      <w:del w:id="130" w:author="jjonkman" w:date="2014-06-30T07:09:00Z">
-        <w:r>
-          <w:delText xml:space="preserve">fixed </w:delText>
-        </w:r>
-      </w:del>
-      <w:ins w:id="131" w:author="jjonkman" w:date="2014-06-30T07:09:00Z">
-        <w:r>
-          <w:t xml:space="preserve">updated </w:t>
-        </w:r>
-      </w:ins>
+      <w:r>
+        <w:t xml:space="preserve">updated </w:t>
+      </w:r>
       <w:r>
         <w:t>the MAP_win32.dll file distributed with FAST so that it no longer depends on python being installed on the computer running FAST.</w:t>
       </w:r>
@@ -9963,32 +9235,19 @@
         <w:keepNext/>
         <w:jc w:val="center"/>
       </w:pPr>
-      <w:bookmarkStart w:id="132" w:name="_Ref391842085"/>
+      <w:bookmarkStart w:id="12" w:name="_Ref391842085"/>
       <w:r>
         <w:t xml:space="preserve">Table </w:t>
       </w:r>
-      <w:r>
-        <w:fldChar w:fldCharType="begin"/>
-      </w:r>
-      <w:r>
-        <w:instrText xml:space="preserve"> SEQ Table \* ARABIC </w:instrText>
-      </w:r>
-      <w:r>
-        <w:fldChar w:fldCharType="separate"/>
-      </w:r>
-      <w:r>
-        <w:rPr>
-          <w:noProof/>
-        </w:rPr>
-        <w:t>2</w:t>
-      </w:r>
-      <w:r>
-        <w:rPr>
-          <w:noProof/>
-        </w:rPr>
-        <w:fldChar w:fldCharType="end"/>
-      </w:r>
-      <w:bookmarkEnd w:id="132"/>
+      <w:fldSimple w:instr=" SEQ Table \* ARABIC ">
+        <w:r>
+          <w:rPr>
+            <w:noProof/>
+          </w:rPr>
+          <w:t>2</w:t>
+        </w:r>
+      </w:fldSimple>
+      <w:bookmarkEnd w:id="12"/>
       <w:r>
         <w:t>: Components in FAST v8.08.00c-bjj</w:t>
       </w:r>
@@ -10001,7 +9260,7 @@
         <w:tblLook w:val="04A0" w:firstRow="1" w:lastRow="0" w:firstColumn="1" w:lastColumn="0" w:noHBand="0" w:noVBand="1"/>
       </w:tblPr>
       <w:tblGrid>
-        <w:gridCol w:w="2534"/>
+        <w:gridCol w:w="2485"/>
         <w:gridCol w:w="2421"/>
         <w:gridCol w:w="2795"/>
       </w:tblGrid>
@@ -10149,7 +9408,15 @@
             <w:tcW w:w="0" w:type="auto"/>
           </w:tcPr>
           <w:p>
-            <w:r>
+            <w:pPr>
+              <w:rPr>
+                <w:b w:val="0"/>
+              </w:rPr>
+            </w:pPr>
+            <w:r>
+              <w:rPr>
+                <w:b w:val="0"/>
+              </w:rPr>
               <w:t>ElastoDyn</w:t>
             </w:r>
           </w:p>
@@ -10195,7 +9462,15 @@
             <w:tcW w:w="0" w:type="auto"/>
           </w:tcPr>
           <w:p>
-            <w:r>
+            <w:pPr>
+              <w:rPr>
+                <w:b w:val="0"/>
+              </w:rPr>
+            </w:pPr>
+            <w:r>
+              <w:rPr>
+                <w:b w:val="0"/>
+              </w:rPr>
               <w:t>AeroDyn</w:t>
             </w:r>
           </w:p>
@@ -10240,8 +9515,16 @@
             <w:tcW w:w="0" w:type="auto"/>
           </w:tcPr>
           <w:p>
+            <w:pPr>
+              <w:rPr>
+                <w:b w:val="0"/>
+              </w:rPr>
+            </w:pPr>
             <w:proofErr w:type="spellStart"/>
             <w:r>
+              <w:rPr>
+                <w:b w:val="0"/>
+              </w:rPr>
               <w:t>InflowWind</w:t>
             </w:r>
             <w:proofErr w:type="spellEnd"/>
@@ -10290,8 +9573,17 @@
             <w:tcW w:w="0" w:type="auto"/>
           </w:tcPr>
           <w:p>
+            <w:pPr>
+              <w:rPr>
+                <w:b w:val="0"/>
+              </w:rPr>
+            </w:pPr>
             <w:proofErr w:type="spellStart"/>
             <w:r>
+              <w:rPr>
+                <w:b w:val="0"/>
+              </w:rPr>
+              <w:lastRenderedPageBreak/>
               <w:t>ServoDyn</w:t>
             </w:r>
             <w:proofErr w:type="spellEnd"/>
@@ -10339,8 +9631,16 @@
             <w:tcW w:w="0" w:type="auto"/>
           </w:tcPr>
           <w:p>
+            <w:pPr>
+              <w:rPr>
+                <w:b w:val="0"/>
+              </w:rPr>
+            </w:pPr>
             <w:proofErr w:type="spellStart"/>
             <w:r>
+              <w:rPr>
+                <w:b w:val="0"/>
+              </w:rPr>
               <w:t>HydroDyn</w:t>
             </w:r>
             <w:proofErr w:type="spellEnd"/>
@@ -10358,10 +9658,7 @@
               </w:rPr>
             </w:pPr>
             <w:r>
-              <w:rPr>
-                <w:highlight w:val="yellow"/>
-              </w:rPr>
-              <w:t>v2.00.10a-gjh</w:t>
+              <w:t>v2.01.01c-gjh</w:t>
             </w:r>
           </w:p>
         </w:tc>
@@ -10390,7 +9687,15 @@
             <w:tcW w:w="0" w:type="auto"/>
           </w:tcPr>
           <w:p>
-            <w:r>
+            <w:pPr>
+              <w:rPr>
+                <w:b w:val="0"/>
+              </w:rPr>
+            </w:pPr>
+            <w:r>
+              <w:rPr>
+                <w:b w:val="0"/>
+              </w:rPr>
               <w:t>SubDyn</w:t>
             </w:r>
           </w:p>
@@ -10407,10 +9712,7 @@
               </w:rPr>
             </w:pPr>
             <w:r>
-              <w:rPr>
-                <w:highlight w:val="yellow"/>
-              </w:rPr>
-              <w:t>v0.04.00a-rrd</w:t>
+              <w:t>v1.01.00a-rrd</w:t>
             </w:r>
           </w:p>
         </w:tc>
@@ -10441,7 +9743,15 @@
             </w:tcBorders>
           </w:tcPr>
           <w:p>
-            <w:r>
+            <w:pPr>
+              <w:rPr>
+                <w:b w:val="0"/>
+              </w:rPr>
+            </w:pPr>
+            <w:r>
+              <w:rPr>
+                <w:b w:val="0"/>
+              </w:rPr>
               <w:t>MAP</w:t>
             </w:r>
           </w:p>
@@ -10461,10 +9771,10 @@
               </w:rPr>
             </w:pPr>
             <w:r>
-              <w:rPr>
-                <w:highlight w:val="yellow"/>
-              </w:rPr>
-              <w:t>v0.87.06a-mdm</w:t>
+              <w:t>v</w:t>
+            </w:r>
+            <w:r>
+              <w:t>0.97.01a-mdm</w:t>
             </w:r>
           </w:p>
         </w:tc>
@@ -10496,9 +9806,16 @@
             <w:tcW w:w="0" w:type="auto"/>
           </w:tcPr>
           <w:p>
+            <w:pPr>
+              <w:rPr>
+                <w:b w:val="0"/>
+              </w:rPr>
+            </w:pPr>
             <w:proofErr w:type="spellStart"/>
             <w:r>
-              <w:lastRenderedPageBreak/>
+              <w:rPr>
+                <w:b w:val="0"/>
+              </w:rPr>
               <w:t>FEAMooring</w:t>
             </w:r>
             <w:proofErr w:type="spellEnd"/>
@@ -10547,8 +9864,16 @@
             </w:tcBorders>
           </w:tcPr>
           <w:p>
+            <w:pPr>
+              <w:rPr>
+                <w:b w:val="0"/>
+              </w:rPr>
+            </w:pPr>
             <w:proofErr w:type="spellStart"/>
             <w:r>
+              <w:rPr>
+                <w:b w:val="0"/>
+              </w:rPr>
               <w:t>IceFloe</w:t>
             </w:r>
             <w:proofErr w:type="spellEnd"/>
@@ -10600,8 +9925,16 @@
             <w:tcW w:w="0" w:type="auto"/>
           </w:tcPr>
           <w:p>
+            <w:pPr>
+              <w:rPr>
+                <w:b w:val="0"/>
+              </w:rPr>
+            </w:pPr>
             <w:proofErr w:type="spellStart"/>
             <w:r>
+              <w:rPr>
+                <w:b w:val="0"/>
+              </w:rPr>
               <w:t>IceDyn</w:t>
             </w:r>
             <w:proofErr w:type="spellEnd"/>
@@ -10693,7 +10026,15 @@
             <w:tcW w:w="0" w:type="auto"/>
           </w:tcPr>
           <w:p>
-            <w:r>
+            <w:pPr>
+              <w:rPr>
+                <w:b w:val="0"/>
+              </w:rPr>
+            </w:pPr>
+            <w:r>
+              <w:rPr>
+                <w:b w:val="0"/>
+              </w:rPr>
               <w:t>NWTC Subroutine Library</w:t>
             </w:r>
           </w:p>
@@ -10729,17 +10070,26 @@
             <w:tcW w:w="0" w:type="auto"/>
           </w:tcPr>
           <w:p>
-            <w:r>
+            <w:pPr>
+              <w:rPr>
+                <w:b w:val="0"/>
+              </w:rPr>
+            </w:pPr>
+            <w:r>
+              <w:rPr>
+                <w:b w:val="0"/>
+              </w:rPr>
               <w:t>FAST Registry</w:t>
             </w:r>
-            <w:bookmarkStart w:id="133" w:name="_Ref391726695"/>
+            <w:bookmarkStart w:id="13" w:name="_Ref391726695"/>
             <w:r>
               <w:rPr>
                 <w:rStyle w:val="FootnoteReference"/>
-              </w:rPr>
-              <w:footnoteReference w:id="9"/>
-            </w:r>
-            <w:bookmarkEnd w:id="133"/>
+                <w:b w:val="0"/>
+              </w:rPr>
+              <w:footnoteReference w:id="8"/>
+            </w:r>
+            <w:bookmarkEnd w:id="13"/>
           </w:p>
         </w:tc>
         <w:tc>
@@ -10811,7 +10161,15 @@
             <w:tcW w:w="0" w:type="auto"/>
           </w:tcPr>
           <w:p>
-            <w:r>
+            <w:pPr>
+              <w:rPr>
+                <w:b w:val="0"/>
+              </w:rPr>
+            </w:pPr>
+            <w:r>
+              <w:rPr>
+                <w:b w:val="0"/>
+              </w:rPr>
               <w:t>LAPACK</w:t>
             </w:r>
           </w:p>
@@ -10850,8 +10208,16 @@
             <w:tcW w:w="0" w:type="auto"/>
           </w:tcPr>
           <w:p>
+            <w:pPr>
+              <w:rPr>
+                <w:b w:val="0"/>
+              </w:rPr>
+            </w:pPr>
             <w:proofErr w:type="spellStart"/>
             <w:r>
+              <w:rPr>
+                <w:b w:val="0"/>
+              </w:rPr>
               <w:t>ScaLAPACK</w:t>
             </w:r>
             <w:proofErr w:type="spellEnd"/>
@@ -10882,7 +10248,15 @@
             <w:tcW w:w="0" w:type="auto"/>
           </w:tcPr>
           <w:p>
-            <w:r>
+            <w:pPr>
+              <w:rPr>
+                <w:b w:val="0"/>
+              </w:rPr>
+            </w:pPr>
+            <w:r>
+              <w:rPr>
+                <w:b w:val="0"/>
+              </w:rPr>
               <w:t>FFTPACK</w:t>
             </w:r>
           </w:p>
@@ -10953,41 +10327,20 @@
       <w:r>
         <w:t xml:space="preserve">) into the </w:t>
       </w:r>
-      <w:r>
-        <w:fldChar w:fldCharType="begin"/>
-      </w:r>
-      <w:r>
-        <w:instrText xml:space="preserve"> HYPERLINK "http://wind.nrel.gov/designcodes/simulators/developers/" </w:instrText>
-      </w:r>
-      <w:ins w:id="134" w:author="Bonnie Jonkman" w:date="2014-06-30T09:48:00Z"/>
-      <w:r>
-        <w:fldChar w:fldCharType="separate"/>
-      </w:r>
-      <w:r>
-        <w:rPr>
-          <w:rStyle w:val="Hyperlink"/>
-        </w:rPr>
-        <w:t>new modularization framework</w:t>
-      </w:r>
-      <w:r>
-        <w:rPr>
-          <w:rStyle w:val="Hyperlink"/>
-        </w:rPr>
-        <w:fldChar w:fldCharType="end"/>
-      </w:r>
+      <w:hyperlink r:id="rId17" w:history="1">
+        <w:r>
+          <w:rPr>
+            <w:rStyle w:val="Hyperlink"/>
+          </w:rPr>
+          <w:t>new modularization framework</w:t>
+        </w:r>
+      </w:hyperlink>
       <w:r>
         <w:t xml:space="preserve"> (splitting out the controls and </w:t>
       </w:r>
-      <w:del w:id="135" w:author="jjonkman" w:date="2014-06-30T06:42:00Z">
-        <w:r>
-          <w:delText xml:space="preserve">electrical </w:delText>
-        </w:r>
-      </w:del>
-      <w:ins w:id="136" w:author="jjonkman" w:date="2014-06-30T06:42:00Z">
-        <w:r>
-          <w:t>electrical-</w:t>
-        </w:r>
-      </w:ins>
+      <w:r>
+        <w:t>electrical-</w:t>
+      </w:r>
       <w:r>
         <w:t xml:space="preserve">drive dynamics into a new </w:t>
       </w:r>
@@ -11112,16 +10465,97 @@
       <w:r>
         <w:t>.</w:t>
       </w:r>
+      <w:r>
+        <w:br w:type="page"/>
+      </w:r>
+    </w:p>
+    <w:p>
+      <w:pPr>
+        <w:keepNext/>
+      </w:pPr>
+      <w:r>
+        <w:rPr>
+          <w:noProof/>
+        </w:rPr>
+        <w:lastRenderedPageBreak/>
+        <w:drawing>
+          <wp:inline distT="0" distB="0" distL="0" distR="0" wp14:anchorId="1BD68A8E" wp14:editId="108E2BC0">
+            <wp:extent cx="5943600" cy="7841093"/>
+            <wp:effectExtent l="0" t="0" r="0" b="7620"/>
+            <wp:docPr id="6" name="Picture 6"/>
+            <wp:cNvGraphicFramePr>
+              <a:graphicFrameLocks xmlns:a="http://schemas.openxmlformats.org/drawingml/2006/main" noChangeAspect="1"/>
+            </wp:cNvGraphicFramePr>
+            <a:graphic xmlns:a="http://schemas.openxmlformats.org/drawingml/2006/main">
+              <a:graphicData uri="http://schemas.openxmlformats.org/drawingml/2006/picture">
+                <pic:pic xmlns:pic="http://schemas.openxmlformats.org/drawingml/2006/picture">
+                  <pic:nvPicPr>
+                    <pic:cNvPr id="0" name="InputOutputFiles.png"/>
+                    <pic:cNvPicPr/>
+                  </pic:nvPicPr>
+                  <pic:blipFill>
+                    <a:blip r:embed="rId18" cstate="print">
+                      <a:extLst>
+                        <a:ext uri="{28A0092B-C50C-407E-A947-70E740481C1C}">
+                          <a14:useLocalDpi xmlns:a14="http://schemas.microsoft.com/office/drawing/2010/main" val="0"/>
+                        </a:ext>
+                      </a:extLst>
+                    </a:blip>
+                    <a:stretch>
+                      <a:fillRect/>
+                    </a:stretch>
+                  </pic:blipFill>
+                  <pic:spPr>
+                    <a:xfrm>
+                      <a:off x="0" y="0"/>
+                      <a:ext cx="5943600" cy="7841093"/>
+                    </a:xfrm>
+                    <a:prstGeom prst="rect">
+                      <a:avLst/>
+                    </a:prstGeom>
+                  </pic:spPr>
+                </pic:pic>
+              </a:graphicData>
+            </a:graphic>
+          </wp:inline>
+        </w:drawing>
+      </w:r>
+    </w:p>
+    <w:p>
+      <w:pPr>
+        <w:pStyle w:val="Caption"/>
+        <w:jc w:val="center"/>
+      </w:pPr>
+      <w:bookmarkStart w:id="14" w:name="_Ref352753427"/>
+      <w:r>
+        <w:t xml:space="preserve">Figure </w:t>
+      </w:r>
+      <w:fldSimple w:instr=" SEQ Figure \* ARABIC ">
+        <w:r>
+          <w:rPr>
+            <w:noProof/>
+          </w:rPr>
+          <w:t>4</w:t>
+        </w:r>
+      </w:fldSimple>
+      <w:bookmarkEnd w:id="14"/>
+      <w:r>
+        <w:t xml:space="preserve">: Summary of Input and Output Files for FAST </w:t>
+      </w:r>
+      <w:r>
+        <w:t>v8.08.00c-bjj</w:t>
+      </w:r>
     </w:p>
     <w:p>
       <w:pPr>
         <w:pStyle w:val="Heading1"/>
       </w:pPr>
-      <w:bookmarkStart w:id="137" w:name="_Ref391890933"/>
-      <w:r>
+      <w:bookmarkStart w:id="15" w:name="_Ref391890933"/>
+      <w:r>
+        <w:lastRenderedPageBreak/>
         <w:t>Certification Tests</w:t>
       </w:r>
-      <w:bookmarkEnd w:id="137"/>
+      <w:bookmarkEnd w:id="15"/>
     </w:p>
     <w:p>
       <w:r>
@@ -11172,40 +10606,27 @@
         <w:t xml:space="preserve"> folder:</w:t>
       </w:r>
     </w:p>
-    <w:p/>
     <w:p>
       <w:pPr>
         <w:pStyle w:val="Caption"/>
         <w:keepNext/>
         <w:jc w:val="center"/>
       </w:pPr>
-      <w:bookmarkStart w:id="138" w:name="_Ref391844734"/>
-      <w:r>
-        <w:lastRenderedPageBreak/>
+      <w:bookmarkStart w:id="16" w:name="_Ref391844734"/>
+      <w:bookmarkStart w:id="17" w:name="_GoBack"/>
+      <w:bookmarkEnd w:id="17"/>
+      <w:r>
         <w:t xml:space="preserve">Table </w:t>
       </w:r>
-      <w:r>
-        <w:fldChar w:fldCharType="begin"/>
-      </w:r>
-      <w:r>
-        <w:instrText xml:space="preserve"> SEQ Table \* ARABIC </w:instrText>
-      </w:r>
-      <w:r>
-        <w:fldChar w:fldCharType="separate"/>
-      </w:r>
-      <w:r>
-        <w:rPr>
-          <w:noProof/>
-        </w:rPr>
-        <w:t>3</w:t>
-      </w:r>
-      <w:r>
-        <w:rPr>
-          <w:noProof/>
-        </w:rPr>
-        <w:fldChar w:fldCharType="end"/>
-      </w:r>
-      <w:bookmarkEnd w:id="138"/>
+      <w:fldSimple w:instr=" SEQ Table \* ARABIC ">
+        <w:r>
+          <w:rPr>
+            <w:noProof/>
+          </w:rPr>
+          <w:t>3</w:t>
+        </w:r>
+      </w:fldSimple>
+      <w:bookmarkEnd w:id="16"/>
       <w:r>
         <w:t>: Certification Tests Distributed with FAST v8.08.00c-bjj</w:t>
       </w:r>
@@ -11217,12 +10638,12 @@
         <w:tblLook w:val="04A0" w:firstRow="1" w:lastRow="0" w:firstColumn="1" w:lastColumn="0" w:noHBand="0" w:noVBand="1"/>
       </w:tblPr>
       <w:tblGrid>
-        <w:gridCol w:w="936"/>
-        <w:gridCol w:w="2720"/>
-        <w:gridCol w:w="903"/>
+        <w:gridCol w:w="929"/>
+        <w:gridCol w:w="2647"/>
+        <w:gridCol w:w="897"/>
         <w:gridCol w:w="934"/>
         <w:gridCol w:w="716"/>
-        <w:gridCol w:w="3367"/>
+        <w:gridCol w:w="3453"/>
       </w:tblGrid>
       <w:tr>
         <w:trPr>
@@ -11530,23 +10951,11 @@
               <w:cnfStyle w:val="000000100000" w:firstRow="0" w:lastRow="0" w:firstColumn="0" w:lastColumn="0" w:oddVBand="0" w:evenVBand="0" w:oddHBand="1" w:evenHBand="0" w:firstRowFirstColumn="0" w:firstRowLastColumn="0" w:lastRowFirstColumn="0" w:lastRowLastColumn="0"/>
               <w:rPr>
                 <w:sz w:val="18"/>
-                <w:highlight w:val="yellow"/>
-                <w:rPrChange w:id="139" w:author="Bonnie Jonkman" w:date="2014-06-30T09:34:00Z">
-                  <w:rPr>
-                    <w:sz w:val="18"/>
-                  </w:rPr>
-                </w:rPrChange>
-              </w:rPr>
-            </w:pPr>
-            <w:r>
-              <w:rPr>
-                <w:sz w:val="18"/>
-                <w:highlight w:val="yellow"/>
-                <w:rPrChange w:id="140" w:author="Bonnie Jonkman" w:date="2014-06-30T09:34:00Z">
-                  <w:rPr>
-                    <w:sz w:val="18"/>
-                  </w:rPr>
-                </w:rPrChange>
+              </w:rPr>
+            </w:pPr>
+            <w:r>
+              <w:rPr>
+                <w:sz w:val="18"/>
               </w:rPr>
               <w:t>Flexible, fixed yaw error, steady wind</w:t>
             </w:r>
@@ -11661,25 +11070,13 @@
               <w:cnfStyle w:val="000000000000" w:firstRow="0" w:lastRow="0" w:firstColumn="0" w:lastColumn="0" w:oddVBand="0" w:evenVBand="0" w:oddHBand="0" w:evenHBand="0" w:firstRowFirstColumn="0" w:firstRowLastColumn="0" w:lastRowFirstColumn="0" w:lastRowLastColumn="0"/>
               <w:rPr>
                 <w:sz w:val="18"/>
-                <w:highlight w:val="yellow"/>
-                <w:rPrChange w:id="141" w:author="Bonnie Jonkman" w:date="2014-06-30T09:34:00Z">
-                  <w:rPr>
-                    <w:sz w:val="18"/>
-                  </w:rPr>
-                </w:rPrChange>
-              </w:rPr>
-            </w:pPr>
-            <w:r>
-              <w:rPr>
-                <w:sz w:val="18"/>
-                <w:highlight w:val="yellow"/>
-                <w:rPrChange w:id="142" w:author="Bonnie Jonkman" w:date="2014-06-30T09:34:00Z">
-                  <w:rPr>
-                    <w:sz w:val="18"/>
-                  </w:rPr>
-                </w:rPrChange>
-              </w:rPr>
-              <w:t>Flexible, start-up, HSS brake shut-down, steady wind</w:t>
+              </w:rPr>
+            </w:pPr>
+            <w:r>
+              <w:rPr>
+                <w:sz w:val="18"/>
+              </w:rPr>
+              <w:t>Flexible, steady wind</w:t>
             </w:r>
           </w:p>
         </w:tc>
@@ -11795,23 +11192,11 @@
               <w:cnfStyle w:val="000000100000" w:firstRow="0" w:lastRow="0" w:firstColumn="0" w:lastColumn="0" w:oddVBand="0" w:evenVBand="0" w:oddHBand="1" w:evenHBand="0" w:firstRowFirstColumn="0" w:firstRowLastColumn="0" w:lastRowFirstColumn="0" w:lastRowLastColumn="0"/>
               <w:rPr>
                 <w:sz w:val="18"/>
-                <w:highlight w:val="yellow"/>
-                <w:rPrChange w:id="143" w:author="Bonnie Jonkman" w:date="2014-06-30T09:34:00Z">
-                  <w:rPr>
-                    <w:sz w:val="18"/>
-                  </w:rPr>
-                </w:rPrChange>
-              </w:rPr>
-            </w:pPr>
-            <w:r>
-              <w:rPr>
-                <w:sz w:val="18"/>
-                <w:highlight w:val="yellow"/>
-                <w:rPrChange w:id="144" w:author="Bonnie Jonkman" w:date="2014-06-30T09:34:00Z">
-                  <w:rPr>
-                    <w:sz w:val="18"/>
-                  </w:rPr>
-                </w:rPrChange>
+              </w:rPr>
+            </w:pPr>
+            <w:r>
+              <w:rPr>
+                <w:sz w:val="18"/>
               </w:rPr>
               <w:t>Flexible, free yaw, steady wind</w:t>
             </w:r>
@@ -11926,23 +11311,11 @@
               <w:cnfStyle w:val="000000000000" w:firstRow="0" w:lastRow="0" w:firstColumn="0" w:lastColumn="0" w:oddVBand="0" w:evenVBand="0" w:oddHBand="0" w:evenHBand="0" w:firstRowFirstColumn="0" w:firstRowLastColumn="0" w:lastRowFirstColumn="0" w:lastRowLastColumn="0"/>
               <w:rPr>
                 <w:sz w:val="18"/>
-                <w:highlight w:val="yellow"/>
-                <w:rPrChange w:id="145" w:author="Bonnie Jonkman" w:date="2014-06-30T09:34:00Z">
-                  <w:rPr>
-                    <w:sz w:val="18"/>
-                  </w:rPr>
-                </w:rPrChange>
-              </w:rPr>
-            </w:pPr>
-            <w:r>
-              <w:rPr>
-                <w:sz w:val="18"/>
-                <w:highlight w:val="yellow"/>
-                <w:rPrChange w:id="146" w:author="Bonnie Jonkman" w:date="2014-06-30T09:34:00Z">
-                  <w:rPr>
-                    <w:sz w:val="18"/>
-                  </w:rPr>
-                </w:rPrChange>
+              </w:rPr>
+            </w:pPr>
+            <w:r>
+              <w:rPr>
+                <w:sz w:val="18"/>
               </w:rPr>
               <w:t>Flexible, free yaw, turbulence</w:t>
             </w:r>
@@ -12060,25 +11433,13 @@
               <w:cnfStyle w:val="000000100000" w:firstRow="0" w:lastRow="0" w:firstColumn="0" w:lastColumn="0" w:oddVBand="0" w:evenVBand="0" w:oddHBand="1" w:evenHBand="0" w:firstRowFirstColumn="0" w:firstRowLastColumn="0" w:lastRowFirstColumn="0" w:lastRowLastColumn="0"/>
               <w:rPr>
                 <w:sz w:val="18"/>
-                <w:highlight w:val="yellow"/>
-                <w:rPrChange w:id="147" w:author="Bonnie Jonkman" w:date="2014-06-30T09:34:00Z">
-                  <w:rPr>
-                    <w:sz w:val="18"/>
-                  </w:rPr>
-                </w:rPrChange>
-              </w:rPr>
-            </w:pPr>
-            <w:r>
-              <w:rPr>
-                <w:sz w:val="18"/>
-                <w:highlight w:val="yellow"/>
-                <w:rPrChange w:id="148" w:author="Bonnie Jonkman" w:date="2014-06-30T09:34:00Z">
-                  <w:rPr>
-                    <w:sz w:val="18"/>
-                  </w:rPr>
-                </w:rPrChange>
-              </w:rPr>
-              <w:t>Flexible, generator start-up, tip-brake shutdown, steady wind</w:t>
+              </w:rPr>
+            </w:pPr>
+            <w:r>
+              <w:rPr>
+                <w:sz w:val="18"/>
+              </w:rPr>
+              <w:t>Flexible, steady wind</w:t>
             </w:r>
           </w:p>
         </w:tc>
@@ -12191,25 +11552,13 @@
               <w:cnfStyle w:val="000000000000" w:firstRow="0" w:lastRow="0" w:firstColumn="0" w:lastColumn="0" w:oddVBand="0" w:evenVBand="0" w:oddHBand="0" w:evenHBand="0" w:firstRowFirstColumn="0" w:firstRowLastColumn="0" w:lastRowFirstColumn="0" w:lastRowLastColumn="0"/>
               <w:rPr>
                 <w:sz w:val="18"/>
-                <w:highlight w:val="yellow"/>
-                <w:rPrChange w:id="149" w:author="Bonnie Jonkman" w:date="2014-06-30T09:34:00Z">
-                  <w:rPr>
-                    <w:sz w:val="18"/>
-                  </w:rPr>
-                </w:rPrChange>
-              </w:rPr>
-            </w:pPr>
-            <w:r>
-              <w:rPr>
-                <w:sz w:val="18"/>
-                <w:highlight w:val="yellow"/>
-                <w:rPrChange w:id="150" w:author="Bonnie Jonkman" w:date="2014-06-30T09:34:00Z">
-                  <w:rPr>
-                    <w:sz w:val="18"/>
-                  </w:rPr>
-                </w:rPrChange>
-              </w:rPr>
-              <w:t>Flexible, tip-brake shutdown, steady wind</w:t>
+              </w:rPr>
+            </w:pPr>
+            <w:r>
+              <w:rPr>
+                <w:sz w:val="18"/>
+              </w:rPr>
+              <w:t>Flexible, steady wind</w:t>
             </w:r>
           </w:p>
         </w:tc>
@@ -12325,23 +11674,11 @@
               <w:cnfStyle w:val="000000100000" w:firstRow="0" w:lastRow="0" w:firstColumn="0" w:lastColumn="0" w:oddVBand="0" w:evenVBand="0" w:oddHBand="1" w:evenHBand="0" w:firstRowFirstColumn="0" w:firstRowLastColumn="0" w:lastRowFirstColumn="0" w:lastRowLastColumn="0"/>
               <w:rPr>
                 <w:sz w:val="18"/>
-                <w:highlight w:val="yellow"/>
-                <w:rPrChange w:id="151" w:author="Bonnie Jonkman" w:date="2014-06-30T09:34:00Z">
-                  <w:rPr>
-                    <w:sz w:val="18"/>
-                  </w:rPr>
-                </w:rPrChange>
-              </w:rPr>
-            </w:pPr>
-            <w:r>
-              <w:rPr>
-                <w:sz w:val="18"/>
-                <w:highlight w:val="yellow"/>
-                <w:rPrChange w:id="152" w:author="Bonnie Jonkman" w:date="2014-06-30T09:34:00Z">
-                  <w:rPr>
-                    <w:sz w:val="18"/>
-                  </w:rPr>
-                </w:rPrChange>
+              </w:rPr>
+            </w:pPr>
+            <w:r>
+              <w:rPr>
+                <w:sz w:val="18"/>
               </w:rPr>
               <w:t>Flexible, free yaw, turbulence</w:t>
             </w:r>
@@ -12456,23 +11793,11 @@
               <w:cnfStyle w:val="000000000000" w:firstRow="0" w:lastRow="0" w:firstColumn="0" w:lastColumn="0" w:oddVBand="0" w:evenVBand="0" w:oddHBand="0" w:evenHBand="0" w:firstRowFirstColumn="0" w:firstRowLastColumn="0" w:lastRowFirstColumn="0" w:lastRowLastColumn="0"/>
               <w:rPr>
                 <w:sz w:val="18"/>
-                <w:highlight w:val="yellow"/>
-                <w:rPrChange w:id="153" w:author="Bonnie Jonkman" w:date="2014-06-30T09:34:00Z">
-                  <w:rPr>
-                    <w:sz w:val="18"/>
-                  </w:rPr>
-                </w:rPrChange>
-              </w:rPr>
-            </w:pPr>
-            <w:r>
-              <w:rPr>
-                <w:sz w:val="18"/>
-                <w:highlight w:val="yellow"/>
-                <w:rPrChange w:id="154" w:author="Bonnie Jonkman" w:date="2014-06-30T09:34:00Z">
-                  <w:rPr>
-                    <w:sz w:val="18"/>
-                  </w:rPr>
-                </w:rPrChange>
+              </w:rPr>
+            </w:pPr>
+            <w:r>
+              <w:rPr>
+                <w:sz w:val="18"/>
               </w:rPr>
               <w:t>Flexible, fixed yaw error, steady wind</w:t>
             </w:r>
@@ -12590,23 +11915,11 @@
               <w:cnfStyle w:val="000000100000" w:firstRow="0" w:lastRow="0" w:firstColumn="0" w:lastColumn="0" w:oddVBand="0" w:evenVBand="0" w:oddHBand="1" w:evenHBand="0" w:firstRowFirstColumn="0" w:firstRowLastColumn="0" w:lastRowFirstColumn="0" w:lastRowLastColumn="0"/>
               <w:rPr>
                 <w:sz w:val="18"/>
-                <w:highlight w:val="yellow"/>
-                <w:rPrChange w:id="155" w:author="Bonnie Jonkman" w:date="2014-06-30T09:34:00Z">
-                  <w:rPr>
-                    <w:sz w:val="18"/>
-                  </w:rPr>
-                </w:rPrChange>
-              </w:rPr>
-            </w:pPr>
-            <w:r>
-              <w:rPr>
-                <w:sz w:val="18"/>
-                <w:highlight w:val="yellow"/>
-                <w:rPrChange w:id="156" w:author="Bonnie Jonkman" w:date="2014-06-30T09:34:00Z">
-                  <w:rPr>
-                    <w:sz w:val="18"/>
-                  </w:rPr>
-                </w:rPrChange>
+              </w:rPr>
+            </w:pPr>
+            <w:r>
+              <w:rPr>
+                <w:sz w:val="18"/>
               </w:rPr>
               <w:t>Flexible, yaw ramp, steady wind</w:t>
             </w:r>
@@ -12721,23 +12034,11 @@
               <w:cnfStyle w:val="000000000000" w:firstRow="0" w:lastRow="0" w:firstColumn="0" w:lastColumn="0" w:oddVBand="0" w:evenVBand="0" w:oddHBand="0" w:evenHBand="0" w:firstRowFirstColumn="0" w:firstRowLastColumn="0" w:lastRowFirstColumn="0" w:lastRowLastColumn="0"/>
               <w:rPr>
                 <w:sz w:val="18"/>
-                <w:highlight w:val="yellow"/>
-                <w:rPrChange w:id="157" w:author="Bonnie Jonkman" w:date="2014-06-30T09:34:00Z">
-                  <w:rPr>
-                    <w:sz w:val="18"/>
-                  </w:rPr>
-                </w:rPrChange>
-              </w:rPr>
-            </w:pPr>
-            <w:r>
-              <w:rPr>
-                <w:sz w:val="18"/>
-                <w:highlight w:val="yellow"/>
-                <w:rPrChange w:id="158" w:author="Bonnie Jonkman" w:date="2014-06-30T09:34:00Z">
-                  <w:rPr>
-                    <w:sz w:val="18"/>
-                  </w:rPr>
-                </w:rPrChange>
+              </w:rPr>
+            </w:pPr>
+            <w:r>
+              <w:rPr>
+                <w:sz w:val="18"/>
               </w:rPr>
               <w:t>Rigid, power curve, ramp wind</w:t>
             </w:r>
@@ -12855,23 +12156,11 @@
               <w:cnfStyle w:val="000000100000" w:firstRow="0" w:lastRow="0" w:firstColumn="0" w:lastColumn="0" w:oddVBand="0" w:evenVBand="0" w:oddHBand="1" w:evenHBand="0" w:firstRowFirstColumn="0" w:firstRowLastColumn="0" w:lastRowFirstColumn="0" w:lastRowLastColumn="0"/>
               <w:rPr>
                 <w:sz w:val="18"/>
-                <w:highlight w:val="yellow"/>
-                <w:rPrChange w:id="159" w:author="Bonnie Jonkman" w:date="2014-06-30T09:34:00Z">
-                  <w:rPr>
-                    <w:sz w:val="18"/>
-                  </w:rPr>
-                </w:rPrChange>
-              </w:rPr>
-            </w:pPr>
-            <w:r>
-              <w:rPr>
-                <w:sz w:val="18"/>
-                <w:highlight w:val="yellow"/>
-                <w:rPrChange w:id="160" w:author="Bonnie Jonkman" w:date="2014-06-30T09:34:00Z">
-                  <w:rPr>
-                    <w:sz w:val="18"/>
-                  </w:rPr>
-                </w:rPrChange>
+              </w:rPr>
+            </w:pPr>
+            <w:r>
+              <w:rPr>
+                <w:sz w:val="18"/>
               </w:rPr>
               <w:t>Flexible, variable speed &amp; pitch control, pitch failure, turbulence</w:t>
             </w:r>
@@ -12986,23 +12275,11 @@
               <w:cnfStyle w:val="000000000000" w:firstRow="0" w:lastRow="0" w:firstColumn="0" w:lastColumn="0" w:oddVBand="0" w:evenVBand="0" w:oddHBand="0" w:evenHBand="0" w:firstRowFirstColumn="0" w:firstRowLastColumn="0" w:lastRowFirstColumn="0" w:lastRowLastColumn="0"/>
               <w:rPr>
                 <w:sz w:val="18"/>
-                <w:highlight w:val="yellow"/>
-                <w:rPrChange w:id="161" w:author="Bonnie Jonkman" w:date="2014-06-30T09:34:00Z">
-                  <w:rPr>
-                    <w:sz w:val="18"/>
-                  </w:rPr>
-                </w:rPrChange>
-              </w:rPr>
-            </w:pPr>
-            <w:r>
-              <w:rPr>
-                <w:sz w:val="18"/>
-                <w:highlight w:val="yellow"/>
-                <w:rPrChange w:id="162" w:author="Bonnie Jonkman" w:date="2014-06-30T09:34:00Z">
-                  <w:rPr>
-                    <w:sz w:val="18"/>
-                  </w:rPr>
-                </w:rPrChange>
+              </w:rPr>
+            </w:pPr>
+            <w:r>
+              <w:rPr>
+                <w:sz w:val="18"/>
               </w:rPr>
               <w:t>Flexible, variable speed &amp; pitch control, ECD event</w:t>
             </w:r>
@@ -13120,23 +12397,11 @@
               <w:cnfStyle w:val="000000100000" w:firstRow="0" w:lastRow="0" w:firstColumn="0" w:lastColumn="0" w:oddVBand="0" w:evenVBand="0" w:oddHBand="1" w:evenHBand="0" w:firstRowFirstColumn="0" w:firstRowLastColumn="0" w:lastRowFirstColumn="0" w:lastRowLastColumn="0"/>
               <w:rPr>
                 <w:sz w:val="18"/>
-                <w:highlight w:val="yellow"/>
-                <w:rPrChange w:id="163" w:author="Bonnie Jonkman" w:date="2014-06-30T09:34:00Z">
-                  <w:rPr>
-                    <w:sz w:val="18"/>
-                  </w:rPr>
-                </w:rPrChange>
-              </w:rPr>
-            </w:pPr>
-            <w:r>
-              <w:rPr>
-                <w:sz w:val="18"/>
-                <w:highlight w:val="yellow"/>
-                <w:rPrChange w:id="164" w:author="Bonnie Jonkman" w:date="2014-06-30T09:34:00Z">
-                  <w:rPr>
-                    <w:sz w:val="18"/>
-                  </w:rPr>
-                </w:rPrChange>
+              </w:rPr>
+            </w:pPr>
+            <w:r>
+              <w:rPr>
+                <w:sz w:val="18"/>
               </w:rPr>
               <w:t>Flexible, variable speed &amp; pitch control, turbulence</w:t>
             </w:r>
@@ -13221,12 +12486,6 @@
               <w:cnfStyle w:val="000000000000" w:firstRow="0" w:lastRow="0" w:firstColumn="0" w:lastColumn="0" w:oddVBand="0" w:evenVBand="0" w:oddHBand="0" w:evenHBand="0" w:firstRowFirstColumn="0" w:firstRowLastColumn="0" w:lastRowFirstColumn="0" w:lastRowLastColumn="0"/>
               <w:rPr>
                 <w:sz w:val="18"/>
-                <w:highlight w:val="yellow"/>
-                <w:rPrChange w:id="165" w:author="Bonnie Jonkman" w:date="2014-06-30T09:34:00Z">
-                  <w:rPr>
-                    <w:sz w:val="18"/>
-                  </w:rPr>
-                </w:rPrChange>
               </w:rPr>
             </w:pPr>
           </w:p>
@@ -13343,25 +12602,25 @@
               <w:cnfStyle w:val="000000100000" w:firstRow="0" w:lastRow="0" w:firstColumn="0" w:lastColumn="0" w:oddVBand="0" w:evenVBand="0" w:oddHBand="1" w:evenHBand="0" w:firstRowFirstColumn="0" w:firstRowLastColumn="0" w:lastRowFirstColumn="0" w:lastRowLastColumn="0"/>
               <w:rPr>
                 <w:sz w:val="18"/>
-                <w:highlight w:val="yellow"/>
-                <w:rPrChange w:id="166" w:author="Bonnie Jonkman" w:date="2014-06-30T09:34:00Z">
-                  <w:rPr>
-                    <w:sz w:val="18"/>
-                  </w:rPr>
-                </w:rPrChange>
-              </w:rPr>
-            </w:pPr>
-            <w:r>
-              <w:rPr>
-                <w:sz w:val="18"/>
-                <w:highlight w:val="yellow"/>
-                <w:rPrChange w:id="167" w:author="Bonnie Jonkman" w:date="2014-06-30T09:34:00Z">
-                  <w:rPr>
-                    <w:sz w:val="18"/>
-                  </w:rPr>
-                </w:rPrChange>
-              </w:rPr>
-              <w:t>Flexible, variable speed control, free yaw, tail-furl, EOG01 event</w:t>
+              </w:rPr>
+            </w:pPr>
+            <w:r>
+              <w:rPr>
+                <w:sz w:val="18"/>
+              </w:rPr>
+              <w:t>Flexible, var</w:t>
+            </w:r>
+            <w:r>
+              <w:rPr>
+                <w:sz w:val="18"/>
+              </w:rPr>
+              <w:t xml:space="preserve">iable speed control, free yaw, </w:t>
+            </w:r>
+            <w:r>
+              <w:rPr>
+                <w:sz w:val="18"/>
+              </w:rPr>
+              <w:t>EOG01 event</w:t>
             </w:r>
           </w:p>
         </w:tc>
@@ -13474,25 +12733,13 @@
               <w:cnfStyle w:val="000000000000" w:firstRow="0" w:lastRow="0" w:firstColumn="0" w:lastColumn="0" w:oddVBand="0" w:evenVBand="0" w:oddHBand="0" w:evenHBand="0" w:firstRowFirstColumn="0" w:firstRowLastColumn="0" w:lastRowFirstColumn="0" w:lastRowLastColumn="0"/>
               <w:rPr>
                 <w:sz w:val="18"/>
-                <w:highlight w:val="yellow"/>
-                <w:rPrChange w:id="168" w:author="Bonnie Jonkman" w:date="2014-06-30T09:34:00Z">
-                  <w:rPr>
-                    <w:sz w:val="18"/>
-                  </w:rPr>
-                </w:rPrChange>
-              </w:rPr>
-            </w:pPr>
-            <w:r>
-              <w:rPr>
-                <w:sz w:val="18"/>
-                <w:highlight w:val="yellow"/>
-                <w:rPrChange w:id="169" w:author="Bonnie Jonkman" w:date="2014-06-30T09:34:00Z">
-                  <w:rPr>
-                    <w:sz w:val="18"/>
-                  </w:rPr>
-                </w:rPrChange>
-              </w:rPr>
-              <w:t>Flexible, variable speed control, free yaw, tail-furl, EDC01 event</w:t>
+              </w:rPr>
+            </w:pPr>
+            <w:r>
+              <w:rPr>
+                <w:sz w:val="18"/>
+              </w:rPr>
+              <w:t>Flexible, variable speed control, free yaw, EDC01 event</w:t>
             </w:r>
           </w:p>
         </w:tc>
@@ -13608,25 +12855,25 @@
               <w:cnfStyle w:val="000000100000" w:firstRow="0" w:lastRow="0" w:firstColumn="0" w:lastColumn="0" w:oddVBand="0" w:evenVBand="0" w:oddHBand="1" w:evenHBand="0" w:firstRowFirstColumn="0" w:firstRowLastColumn="0" w:lastRowFirstColumn="0" w:lastRowLastColumn="0"/>
               <w:rPr>
                 <w:sz w:val="18"/>
-                <w:highlight w:val="yellow"/>
-                <w:rPrChange w:id="170" w:author="Bonnie Jonkman" w:date="2014-06-30T09:34:00Z">
-                  <w:rPr>
-                    <w:sz w:val="18"/>
-                  </w:rPr>
-                </w:rPrChange>
-              </w:rPr>
-            </w:pPr>
-            <w:r>
-              <w:rPr>
-                <w:sz w:val="18"/>
-                <w:highlight w:val="yellow"/>
-                <w:rPrChange w:id="171" w:author="Bonnie Jonkman" w:date="2014-06-30T09:34:00Z">
-                  <w:rPr>
-                    <w:sz w:val="18"/>
-                  </w:rPr>
-                </w:rPrChange>
-              </w:rPr>
-              <w:t>Flexible, variable speed control, free yaw, tail-furl, turbulence</w:t>
+              </w:rPr>
+            </w:pPr>
+            <w:r>
+              <w:rPr>
+                <w:sz w:val="18"/>
+              </w:rPr>
+              <w:t>Flexible, var</w:t>
+            </w:r>
+            <w:r>
+              <w:rPr>
+                <w:sz w:val="18"/>
+              </w:rPr>
+              <w:t xml:space="preserve">iable speed control, free yaw, </w:t>
+            </w:r>
+            <w:r>
+              <w:rPr>
+                <w:sz w:val="18"/>
+              </w:rPr>
+              <w:t>turbulence</w:t>
             </w:r>
           </w:p>
         </w:tc>
@@ -13740,22 +12987,12 @@
               <w:rPr>
                 <w:sz w:val="18"/>
                 <w:highlight w:val="yellow"/>
-                <w:rPrChange w:id="172" w:author="Bonnie Jonkman" w:date="2014-06-30T09:34:00Z">
-                  <w:rPr>
-                    <w:sz w:val="18"/>
-                  </w:rPr>
-                </w:rPrChange>
               </w:rPr>
             </w:pPr>
             <w:r>
               <w:rPr>
                 <w:sz w:val="18"/>
                 <w:highlight w:val="yellow"/>
-                <w:rPrChange w:id="173" w:author="Bonnie Jonkman" w:date="2014-06-30T09:34:00Z">
-                  <w:rPr>
-                    <w:sz w:val="18"/>
-                  </w:rPr>
-                </w:rPrChange>
               </w:rPr>
               <w:t>Onshore (land-based) baseline turbine</w:t>
             </w:r>
@@ -13874,22 +13111,12 @@
               <w:rPr>
                 <w:sz w:val="18"/>
                 <w:highlight w:val="yellow"/>
-                <w:rPrChange w:id="174" w:author="Bonnie Jonkman" w:date="2014-06-30T09:34:00Z">
-                  <w:rPr>
-                    <w:sz w:val="18"/>
-                  </w:rPr>
-                </w:rPrChange>
               </w:rPr>
             </w:pPr>
             <w:r>
               <w:rPr>
                 <w:sz w:val="18"/>
                 <w:highlight w:val="yellow"/>
-                <w:rPrChange w:id="175" w:author="Bonnie Jonkman" w:date="2014-06-30T09:34:00Z">
-                  <w:rPr>
-                    <w:sz w:val="18"/>
-                  </w:rPr>
-                </w:rPrChange>
               </w:rPr>
               <w:t>OC3 Monopile</w:t>
             </w:r>
@@ -14005,22 +13232,12 @@
               <w:rPr>
                 <w:sz w:val="18"/>
                 <w:highlight w:val="yellow"/>
-                <w:rPrChange w:id="176" w:author="Bonnie Jonkman" w:date="2014-06-30T09:34:00Z">
-                  <w:rPr>
-                    <w:sz w:val="18"/>
-                  </w:rPr>
-                </w:rPrChange>
               </w:rPr>
             </w:pPr>
             <w:r>
               <w:rPr>
                 <w:sz w:val="18"/>
                 <w:highlight w:val="yellow"/>
-                <w:rPrChange w:id="177" w:author="Bonnie Jonkman" w:date="2014-06-30T09:34:00Z">
-                  <w:rPr>
-                    <w:sz w:val="18"/>
-                  </w:rPr>
-                </w:rPrChange>
               </w:rPr>
               <w:t>OC3 Tripod</w:t>
             </w:r>
@@ -14139,22 +13356,12 @@
               <w:rPr>
                 <w:sz w:val="18"/>
                 <w:highlight w:val="yellow"/>
-                <w:rPrChange w:id="178" w:author="Bonnie Jonkman" w:date="2014-06-30T09:34:00Z">
-                  <w:rPr>
-                    <w:sz w:val="18"/>
-                  </w:rPr>
-                </w:rPrChange>
               </w:rPr>
             </w:pPr>
             <w:r>
               <w:rPr>
                 <w:sz w:val="18"/>
                 <w:highlight w:val="yellow"/>
-                <w:rPrChange w:id="179" w:author="Bonnie Jonkman" w:date="2014-06-30T09:34:00Z">
-                  <w:rPr>
-                    <w:sz w:val="18"/>
-                  </w:rPr>
-                </w:rPrChange>
               </w:rPr>
               <w:t>OC4 Jacket</w:t>
             </w:r>
@@ -14270,22 +13477,12 @@
               <w:rPr>
                 <w:sz w:val="18"/>
                 <w:highlight w:val="yellow"/>
-                <w:rPrChange w:id="180" w:author="Bonnie Jonkman" w:date="2014-06-30T09:34:00Z">
-                  <w:rPr>
-                    <w:sz w:val="18"/>
-                  </w:rPr>
-                </w:rPrChange>
               </w:rPr>
             </w:pPr>
             <w:r>
               <w:rPr>
                 <w:sz w:val="18"/>
                 <w:highlight w:val="yellow"/>
-                <w:rPrChange w:id="181" w:author="Bonnie Jonkman" w:date="2014-06-30T09:34:00Z">
-                  <w:rPr>
-                    <w:sz w:val="18"/>
-                  </w:rPr>
-                </w:rPrChange>
               </w:rPr>
               <w:t>ITI Barge</w:t>
             </w:r>
@@ -14404,22 +13601,12 @@
               <w:rPr>
                 <w:sz w:val="18"/>
                 <w:highlight w:val="yellow"/>
-                <w:rPrChange w:id="182" w:author="Bonnie Jonkman" w:date="2014-06-30T09:34:00Z">
-                  <w:rPr>
-                    <w:sz w:val="18"/>
-                  </w:rPr>
-                </w:rPrChange>
               </w:rPr>
             </w:pPr>
             <w:r>
               <w:rPr>
                 <w:sz w:val="18"/>
                 <w:highlight w:val="yellow"/>
-                <w:rPrChange w:id="183" w:author="Bonnie Jonkman" w:date="2014-06-30T09:34:00Z">
-                  <w:rPr>
-                    <w:sz w:val="18"/>
-                  </w:rPr>
-                </w:rPrChange>
               </w:rPr>
               <w:t>MIT-NREL TLP</w:t>
             </w:r>
@@ -14543,22 +13730,12 @@
               <w:rPr>
                 <w:sz w:val="18"/>
                 <w:highlight w:val="yellow"/>
-                <w:rPrChange w:id="184" w:author="Bonnie Jonkman" w:date="2014-06-30T09:34:00Z">
-                  <w:rPr>
-                    <w:sz w:val="18"/>
-                  </w:rPr>
-                </w:rPrChange>
               </w:rPr>
             </w:pPr>
             <w:r>
               <w:rPr>
                 <w:sz w:val="18"/>
                 <w:highlight w:val="yellow"/>
-                <w:rPrChange w:id="185" w:author="Bonnie Jonkman" w:date="2014-06-30T09:34:00Z">
-                  <w:rPr>
-                    <w:sz w:val="18"/>
-                  </w:rPr>
-                </w:rPrChange>
               </w:rPr>
               <w:t xml:space="preserve">OC3 </w:t>
             </w:r>
@@ -14567,11 +13744,6 @@
               <w:rPr>
                 <w:sz w:val="18"/>
                 <w:highlight w:val="yellow"/>
-                <w:rPrChange w:id="186" w:author="Bonnie Jonkman" w:date="2014-06-30T09:34:00Z">
-                  <w:rPr>
-                    <w:sz w:val="18"/>
-                  </w:rPr>
-                </w:rPrChange>
               </w:rPr>
               <w:t>Hywind</w:t>
             </w:r>
@@ -14619,36 +13791,24 @@
               </w:rPr>
               <w:t>NREL 5 MW - OC4</w:t>
             </w:r>
-            <w:ins w:id="187" w:author="Bonnie Jonkman" w:date="2014-06-30T09:34:00Z">
-              <w:r>
-                <w:rPr>
-                  <w:sz w:val="18"/>
-                </w:rPr>
-                <w:t>-</w:t>
-              </w:r>
-            </w:ins>
-            <w:del w:id="188" w:author="Bonnie Jonkman" w:date="2014-06-30T09:34:00Z">
-              <w:r>
-                <w:rPr>
-                  <w:sz w:val="18"/>
-                </w:rPr>
-                <w:delText xml:space="preserve"> </w:delText>
-              </w:r>
-            </w:del>
+            <w:r>
+              <w:rPr>
+                <w:sz w:val="18"/>
+              </w:rPr>
+              <w:t>-</w:t>
+            </w:r>
             <w:r>
               <w:rPr>
                 <w:sz w:val="18"/>
               </w:rPr>
               <w:t>DeepCwind Semi</w:t>
             </w:r>
-            <w:ins w:id="189" w:author="Bonnie Jonkman" w:date="2014-06-30T09:34:00Z">
-              <w:r>
-                <w:rPr>
-                  <w:sz w:val="18"/>
-                </w:rPr>
-                <w:t>-Submersible</w:t>
-              </w:r>
-            </w:ins>
+            <w:r>
+              <w:rPr>
+                <w:sz w:val="18"/>
+              </w:rPr>
+              <w:t>-Submersible</w:t>
+            </w:r>
           </w:p>
         </w:tc>
         <w:tc>
@@ -14723,6 +13883,7 @@
                 <w:highlight w:val="yellow"/>
               </w:rPr>
             </w:pPr>
+            <w:commentRangeStart w:id="18"/>
             <w:r>
               <w:rPr>
                 <w:sz w:val="18"/>
@@ -14730,40 +13891,35 @@
               </w:rPr>
               <w:t>OC4</w:t>
             </w:r>
-            <w:ins w:id="190" w:author="Bonnie Jonkman" w:date="2014-06-30T09:34:00Z">
-              <w:r>
-                <w:rPr>
-                  <w:sz w:val="18"/>
-                  <w:highlight w:val="yellow"/>
-                </w:rPr>
-                <w:t>-</w:t>
-              </w:r>
-            </w:ins>
-            <w:del w:id="191" w:author="Bonnie Jonkman" w:date="2014-06-30T09:34:00Z">
-              <w:r>
-                <w:rPr>
-                  <w:sz w:val="18"/>
-                  <w:highlight w:val="yellow"/>
-                </w:rPr>
-                <w:delText xml:space="preserve"> </w:delText>
-              </w:r>
-            </w:del>
             <w:r>
               <w:rPr>
                 <w:sz w:val="18"/>
                 <w:highlight w:val="yellow"/>
               </w:rPr>
+              <w:t>-</w:t>
+            </w:r>
+            <w:r>
+              <w:rPr>
+                <w:sz w:val="18"/>
+                <w:highlight w:val="yellow"/>
+              </w:rPr>
               <w:t>DeepCwind Semi</w:t>
             </w:r>
-            <w:ins w:id="192" w:author="Bonnie Jonkman" w:date="2014-06-30T09:34:00Z">
-              <w:r>
-                <w:rPr>
-                  <w:sz w:val="18"/>
-                  <w:highlight w:val="yellow"/>
-                </w:rPr>
-                <w:t>-Submersible</w:t>
-              </w:r>
-            </w:ins>
+            <w:r>
+              <w:rPr>
+                <w:sz w:val="18"/>
+                <w:highlight w:val="yellow"/>
+              </w:rPr>
+              <w:t>-Submersible</w:t>
+            </w:r>
+            <w:commentRangeEnd w:id="18"/>
+            <w:r>
+              <w:rPr>
+                <w:rStyle w:val="CommentReference"/>
+                <w:color w:val="auto"/>
+              </w:rPr>
+              <w:commentReference w:id="18"/>
+            </w:r>
           </w:p>
         </w:tc>
       </w:tr>
@@ -14772,19 +13928,15 @@
       <w:pPr>
         <w:pStyle w:val="Heading1"/>
       </w:pPr>
-      <w:bookmarkStart w:id="193" w:name="_Ref391883796"/>
-      <w:bookmarkStart w:id="194" w:name="_Ref352702959"/>
+      <w:bookmarkStart w:id="19" w:name="_Ref391883796"/>
+      <w:bookmarkStart w:id="20" w:name="_Ref352702959"/>
+      <w:r>
+        <w:t xml:space="preserve">Variables Specified in the </w:t>
+      </w:r>
       <w:r>
         <w:t>FAST Primary Input File</w:t>
       </w:r>
-      <w:bookmarkEnd w:id="193"/>
-    </w:p>
-    <w:p>
-      <w:ins w:id="195" w:author="Bonnie Jonkman" w:date="2014-06-30T09:35:00Z">
-        <w:r>
-          <w:t>The FAST Primary Input file</w:t>
-        </w:r>
-      </w:ins>
+      <w:bookmarkEnd w:id="19"/>
     </w:p>
     <w:p>
       <w:pPr>
@@ -14831,63 +13983,43 @@
     </w:p>
     <w:p>
       <w:r>
-        <w:t xml:space="preserve">Setting this flag to “true” will result in the </w:t>
-      </w:r>
-      <w:del w:id="196" w:author="Bonnie Jonkman" w:date="2014-06-30T09:35:00Z">
-        <w:r>
-          <w:delText xml:space="preserve">primary </w:delText>
-        </w:r>
-      </w:del>
+        <w:t xml:space="preserve">Setting this flag to “true” will result in the FAST </w:t>
+      </w:r>
+      <w:r>
+        <w:t xml:space="preserve">primary input </w:t>
+      </w:r>
+      <w:r>
+        <w:t>file being echoed to a file named “&lt;</w:t>
+      </w:r>
+      <w:proofErr w:type="spellStart"/>
+      <w:r>
+        <w:t>RootName</w:t>
+      </w:r>
+      <w:proofErr w:type="spellEnd"/>
+      <w:r>
+        <w:t>&gt;.</w:t>
+      </w:r>
+      <w:proofErr w:type="spellStart"/>
+      <w:r>
+        <w:t>ech</w:t>
+      </w:r>
+      <w:proofErr w:type="spellEnd"/>
+      <w:r>
+        <w:t>” where &lt;</w:t>
+      </w:r>
+      <w:proofErr w:type="spellStart"/>
+      <w:r>
+        <w:t>RootName</w:t>
+      </w:r>
+      <w:proofErr w:type="spellEnd"/>
+      <w:r>
+        <w:t xml:space="preserve">&gt; is the name of the </w:t>
+      </w:r>
       <w:r>
         <w:t xml:space="preserve">FAST </w:t>
       </w:r>
-      <w:ins w:id="197" w:author="Bonnie Jonkman" w:date="2014-06-30T09:35:00Z">
-        <w:r>
-          <w:t xml:space="preserve">primary input </w:t>
-        </w:r>
-      </w:ins>
-      <w:r>
-        <w:t>file being echoed to a file named “&lt;</w:t>
-      </w:r>
-      <w:proofErr w:type="spellStart"/>
-      <w:r>
-        <w:t>RootName</w:t>
-      </w:r>
-      <w:proofErr w:type="spellEnd"/>
-      <w:r>
-        <w:t>&gt;.</w:t>
-      </w:r>
-      <w:proofErr w:type="spellStart"/>
-      <w:r>
-        <w:t>ech</w:t>
-      </w:r>
-      <w:proofErr w:type="spellEnd"/>
-      <w:r>
-        <w:t>” where &lt;</w:t>
-      </w:r>
-      <w:proofErr w:type="spellStart"/>
-      <w:r>
-        <w:t>RootName</w:t>
-      </w:r>
-      <w:proofErr w:type="spellEnd"/>
-      <w:r>
-        <w:t xml:space="preserve">&gt; is the name of the </w:t>
-      </w:r>
-      <w:ins w:id="198" w:author="Bonnie Jonkman" w:date="2014-06-30T09:35:00Z">
-        <w:r>
-          <w:t xml:space="preserve">FAST </w:t>
-        </w:r>
-      </w:ins>
-      <w:r>
-        <w:t xml:space="preserve">primary </w:t>
-      </w:r>
-      <w:del w:id="199" w:author="Bonnie Jonkman" w:date="2014-06-30T09:35:00Z">
-        <w:r>
-          <w:delText xml:space="preserve">FAST </w:delText>
-        </w:r>
-      </w:del>
-      <w:r>
-        <w:t>input file, excluding its file extension. This flag is useful for debugging.</w:t>
+      <w:r>
+        <w:t>primary input file, excluding its file extension. This flag is useful for debugging.</w:t>
       </w:r>
     </w:p>
     <w:p>
@@ -15585,7 +14717,7 @@
       <w:pPr>
         <w:pStyle w:val="Heading3"/>
       </w:pPr>
-      <w:commentRangeStart w:id="200"/>
+      <w:commentRangeStart w:id="21"/>
       <w:proofErr w:type="spellStart"/>
       <w:r>
         <w:t>CompHydro</w:t>
@@ -15594,7 +14726,7 @@
       <w:r>
         <w:t>: Compute hydrodynamic loads [0 or 1]</w:t>
       </w:r>
-      <w:commentRangeEnd w:id="200"/>
+      <w:commentRangeEnd w:id="21"/>
       <w:r>
         <w:rPr>
           <w:rStyle w:val="CommentReference"/>
@@ -15603,7 +14735,7 @@
           <w:bCs w:val="0"/>
           <w:color w:val="auto"/>
         </w:rPr>
-        <w:commentReference w:id="200"/>
+        <w:commentReference w:id="21"/>
       </w:r>
     </w:p>
     <w:p>
@@ -15633,7 +14765,13 @@
       </w:r>
       <w:proofErr w:type="spellEnd"/>
       <w:r>
-        <w:t xml:space="preserve"> is non-zero, FAST considers the model to be an offshore system. If </w:t>
+        <w:t xml:space="preserve"> is </w:t>
+      </w:r>
+      <w:r>
+        <w:t xml:space="preserve">not </w:t>
+      </w:r>
+      <w:r>
+        <w:t xml:space="preserve">zero, FAST considers the model to be an offshore system. If </w:t>
       </w:r>
       <w:proofErr w:type="spellStart"/>
       <w:r>
@@ -16046,7 +15184,13 @@
         <w:t xml:space="preserve">. This </w:t>
       </w:r>
       <w:r>
-        <w:t>is because ElastoDyn currently reads the AeroDyn input file for its blade discretization. We plan to fix this problem in a future release.</w:t>
+        <w:t xml:space="preserve">is because ElastoDyn currently reads the AeroDyn input file for its blade discretization. We plan to fix this </w:t>
+      </w:r>
+      <w:r>
+        <w:t>to use the meshes required in the FAST framework</w:t>
+      </w:r>
+      <w:r>
+        <w:t xml:space="preserve"> in a future release.</w:t>
       </w:r>
     </w:p>
     <w:p>
@@ -16523,7 +15667,7 @@
           <w:noProof/>
         </w:rPr>
         <w:drawing>
-          <wp:inline distT="0" distB="0" distL="0" distR="0" wp14:anchorId="0DDA184B" wp14:editId="02E2A74D">
+          <wp:inline distT="0" distB="0" distL="0" distR="0" wp14:anchorId="3D0A41CC" wp14:editId="4D8B0B0C">
             <wp:extent cx="5385816" cy="128016"/>
             <wp:effectExtent l="0" t="0" r="0" b="5715"/>
             <wp:docPr id="1" name="Picture 1"/>
@@ -16538,7 +15682,7 @@
                     <pic:cNvPicPr/>
                   </pic:nvPicPr>
                   <pic:blipFill rotWithShape="1">
-                    <a:blip r:embed="rId15"/>
+                    <a:blip r:embed="rId19"/>
                     <a:srcRect l="720" t="96123" r="61111" b="2602"/>
                     <a:stretch/>
                   </pic:blipFill>
@@ -17160,12 +16304,12 @@
       <w:pPr>
         <w:pStyle w:val="Heading1"/>
       </w:pPr>
-      <w:bookmarkStart w:id="201" w:name="_Ref391885623"/>
+      <w:bookmarkStart w:id="22" w:name="_Ref391885623"/>
       <w:r>
         <w:t>Limitations</w:t>
       </w:r>
-      <w:bookmarkEnd w:id="194"/>
-      <w:bookmarkEnd w:id="201"/>
+      <w:bookmarkEnd w:id="20"/>
+      <w:bookmarkEnd w:id="22"/>
     </w:p>
     <w:p>
       <w:r>
@@ -17375,11 +16519,9 @@
       <w:r>
         <w:t>allow each module to have its own time step</w:t>
       </w:r>
-      <w:ins w:id="202" w:author="jjonkman" w:date="2014-06-30T06:52:00Z">
-        <w:r>
-          <w:t>, including time steps larger than the glue-code time step.</w:t>
-        </w:r>
-      </w:ins>
+      <w:r>
+        <w:t>, including time steps larger than the glue-code time step.</w:t>
+      </w:r>
     </w:p>
     <w:p>
       <w:pPr>
@@ -17473,7 +16615,7 @@
       <w:pPr>
         <w:pStyle w:val="Heading1"/>
       </w:pPr>
-      <w:bookmarkStart w:id="203" w:name="_Ref352670793"/>
+      <w:bookmarkStart w:id="23" w:name="_Ref352670793"/>
       <w:r>
         <w:t>Converting to FAST v8.0</w:t>
       </w:r>
@@ -17483,7 +16625,7 @@
       <w:r>
         <w:t>.x</w:t>
       </w:r>
-      <w:bookmarkEnd w:id="203"/>
+      <w:bookmarkEnd w:id="23"/>
     </w:p>
     <w:p>
       <w:r>
@@ -19030,8 +18172,8 @@
       <w:pPr>
         <w:pStyle w:val="Heading2"/>
       </w:pPr>
-      <w:bookmarkStart w:id="204" w:name="_Ref391845139"/>
-      <w:bookmarkStart w:id="205" w:name="_Ref391845887"/>
+      <w:bookmarkStart w:id="24" w:name="_Ref391845139"/>
+      <w:bookmarkStart w:id="25" w:name="_Ref391845887"/>
       <w:proofErr w:type="spellStart"/>
       <w:r>
         <w:t>Matlab</w:t>
@@ -19040,11 +18182,11 @@
       <w:r>
         <w:t xml:space="preserve"> Conversion Script</w:t>
       </w:r>
-      <w:bookmarkEnd w:id="204"/>
+      <w:bookmarkEnd w:id="24"/>
       <w:r>
         <w:t>s</w:t>
       </w:r>
-      <w:bookmarkEnd w:id="205"/>
+      <w:bookmarkEnd w:id="25"/>
     </w:p>
     <w:p>
       <w:r>
@@ -19410,6 +18552,29 @@
       </w:r>
       <w:r>
         <w:t>);</w:t>
+      </w:r>
+    </w:p>
+    <w:p>
+      <w:r>
+        <w:t xml:space="preserve">Note that we do not automatically convert the SubDyn input files from FAST v8.03. These you must do by hand—or use the models provided in the FAST </w:t>
+      </w:r>
+      <w:r>
+        <w:fldChar w:fldCharType="begin"/>
+      </w:r>
+      <w:r>
+        <w:instrText xml:space="preserve"> REF _Ref391890933 \h </w:instrText>
+      </w:r>
+      <w:r>
+        <w:fldChar w:fldCharType="separate"/>
+      </w:r>
+      <w:r>
+        <w:t>Certification Tests</w:t>
+      </w:r>
+      <w:r>
+        <w:fldChar w:fldCharType="end"/>
+      </w:r>
+      <w:r>
+        <w:t>.</w:t>
       </w:r>
     </w:p>
     <w:p>
@@ -19468,7 +18633,7 @@
           <w:rFonts w:eastAsia="Times New Roman" w:cs="Times New Roman"/>
           <w:color w:val="000000"/>
         </w:rPr>
-        <w:footnoteReference w:id="10"/>
+        <w:footnoteReference w:id="9"/>
       </w:r>
       <w:r>
         <w:t xml:space="preserve"> input files.</w:t>
@@ -19778,32 +18943,16 @@
       </w:r>
     </w:p>
     <w:p>
+      <w:commentRangeStart w:id="26"/>
       <w:r>
         <w:t>Please note that due to some of the changes in the coupling scheme of FAST v8, you may need to change the time steps in your existing models.</w:t>
       </w:r>
-    </w:p>
-    <w:p>
+      <w:commentRangeEnd w:id="26"/>
       <w:r>
         <w:rPr>
-          <w:highlight w:val="yellow"/>
+          <w:rStyle w:val="CommentReference"/>
         </w:rPr>
-        <w:t>(</w:t>
-      </w:r>
-      <w:proofErr w:type="spellStart"/>
-      <w:proofErr w:type="gramStart"/>
-      <w:r>
-        <w:rPr>
-          <w:highlight w:val="yellow"/>
-        </w:rPr>
-        <w:t>bjj</w:t>
-      </w:r>
-      <w:proofErr w:type="spellEnd"/>
-      <w:proofErr w:type="gramEnd"/>
-      <w:r>
-        <w:rPr>
-          <w:highlight w:val="yellow"/>
-        </w:rPr>
-        <w:t>: is this still true?)</w:t>
+        <w:commentReference w:id="26"/>
       </w:r>
     </w:p>
     <w:p>
@@ -19811,48 +18960,6 @@
         <w:pStyle w:val="Heading1"/>
       </w:pPr>
       <w:r>
-        <w:t>Running FAST v8.08.00c-bjj</w:t>
-      </w:r>
-    </w:p>
-    <w:p>
-      <w:r>
-        <w:rPr>
-          <w:highlight w:val="yellow"/>
-        </w:rPr>
-        <w:t xml:space="preserve">MAP </w:t>
-      </w:r>
-      <w:proofErr w:type="spellStart"/>
-      <w:r>
-        <w:rPr>
-          <w:highlight w:val="yellow"/>
-        </w:rPr>
-        <w:t>dll</w:t>
-      </w:r>
-      <w:proofErr w:type="spellEnd"/>
-      <w:r>
-        <w:rPr>
-          <w:highlight w:val="yellow"/>
-        </w:rPr>
-        <w:t xml:space="preserve"> </w:t>
-      </w:r>
-      <w:r>
-        <w:rPr>
-          <w:highlight w:val="yellow"/>
-        </w:rPr>
-        <w:t xml:space="preserve">must be </w:t>
-      </w:r>
-      <w:r>
-        <w:rPr>
-          <w:highlight w:val="yellow"/>
-        </w:rPr>
-        <w:t>on the path</w:t>
-      </w:r>
-    </w:p>
-    <w:p>
-      <w:pPr>
-        <w:pStyle w:val="Heading1"/>
-      </w:pPr>
-      <w:r>
         <w:t>Compiling</w:t>
       </w:r>
     </w:p>
@@ -19881,30 +18988,30 @@
     </w:p>
     <w:p>
       <w:r>
+        <w:t xml:space="preserve">Unlike FAST </w:t>
+      </w:r>
+      <w:r>
+        <w:t xml:space="preserve">v7 </w:t>
+      </w:r>
+      <w:r>
+        <w:t>distributions, all of the source code you need to compile the project is contained in</w:t>
+      </w:r>
+      <w:r>
+        <w:t xml:space="preserve"> the archive’s Source directory</w:t>
+      </w:r>
+      <w:r>
+        <w:t>.</w:t>
+      </w:r>
+      <w:r>
+        <w:t xml:space="preserve"> The text files (.txt) in the source folders are input files for the FAST Registry. These files are used to generate the *_Types.f90 files for the component modules.</w:t>
+      </w:r>
+    </w:p>
+    <w:p>
+      <w:pPr>
+        <w:keepNext/>
+      </w:pPr>
+      <w:r>
         <w:lastRenderedPageBreak/>
-        <w:t xml:space="preserve">Unlike FAST </w:t>
-      </w:r>
-      <w:r>
-        <w:t xml:space="preserve">v7 </w:t>
-      </w:r>
-      <w:r>
-        <w:t>distributions, all of the source code you need to compile the project is contained in</w:t>
-      </w:r>
-      <w:r>
-        <w:t xml:space="preserve"> the archive’s Source directory</w:t>
-      </w:r>
-      <w:r>
-        <w:t>.</w:t>
-      </w:r>
-      <w:r>
-        <w:t xml:space="preserve"> </w:t>
-      </w:r>
-      <w:r>
-        <w:t>The text files (.txt) in the source folders are input files for the FAST Registry. These files are used to generate the *_Types.f90 files for the component modules.</w:t>
-      </w:r>
-    </w:p>
-    <w:p>
-      <w:r>
         <w:t>The compiling folder contains:</w:t>
       </w:r>
     </w:p>
@@ -20024,28 +19131,13 @@
         <w:t xml:space="preserve"> for gfortran with (most of) the settings to create “FAST_gwin32.exe” and “FAST_gwin64.exe”</w:t>
       </w:r>
       <w:r>
+        <w:t xml:space="preserve"> in the local (i.e., FAST\Compiling) folder.</w:t>
+      </w:r>
+      <w:r>
         <w:t xml:space="preserve"> </w:t>
       </w:r>
       <w:r>
-        <w:t>in the local (</w:t>
-      </w:r>
-      <w:r>
-        <w:t xml:space="preserve">i.e., </w:t>
-      </w:r>
-      <w:r>
-        <w:t>FAST\Compiling) folder.</w:t>
-      </w:r>
-      <w:r>
-        <w:t xml:space="preserve"> </w:t>
-      </w:r>
-      <w:r>
-        <w:t>To run this on Windows, you will need to install binaries of the LAPACK libraries. Please see “</w:t>
-      </w:r>
-      <w:r>
-        <w:t>CompilingInstructions_FASTv8.pdf</w:t>
-      </w:r>
-      <w:r>
-        <w:t>” for details.</w:t>
+        <w:t>To run this on Windows, you will need to install binaries of the LAPACK libraries. Please see “CompilingInstructions_FASTv8.pdf” for details.</w:t>
       </w:r>
       <w:r>
         <w:t xml:space="preserve"> </w:t>
@@ -20131,109 +19223,73 @@
       </w:r>
     </w:p>
     <w:p>
-      <w:bookmarkStart w:id="206" w:name="_GoBack"/>
-      <w:bookmarkEnd w:id="206"/>
-    </w:p>
-    <w:p>
-      <w:pPr>
-        <w:keepNext/>
-      </w:pPr>
-      <w:commentRangeStart w:id="207"/>
-      <w:r>
-        <w:rPr>
-          <w:noProof/>
-        </w:rPr>
-        <w:lastRenderedPageBreak/>
-        <w:drawing>
-          <wp:inline distT="0" distB="0" distL="0" distR="0" wp14:anchorId="5D1E33B6" wp14:editId="6AB2B737">
-            <wp:extent cx="5943600" cy="7841093"/>
-            <wp:effectExtent l="0" t="0" r="0" b="7620"/>
-            <wp:docPr id="6" name="Picture 6"/>
-            <wp:cNvGraphicFramePr>
-              <a:graphicFrameLocks xmlns:a="http://schemas.openxmlformats.org/drawingml/2006/main" noChangeAspect="1"/>
-            </wp:cNvGraphicFramePr>
-            <a:graphic xmlns:a="http://schemas.openxmlformats.org/drawingml/2006/main">
-              <a:graphicData uri="http://schemas.openxmlformats.org/drawingml/2006/picture">
-                <pic:pic xmlns:pic="http://schemas.openxmlformats.org/drawingml/2006/picture">
-                  <pic:nvPicPr>
-                    <pic:cNvPr id="0" name="InputOutputFiles.png"/>
-                    <pic:cNvPicPr/>
-                  </pic:nvPicPr>
-                  <pic:blipFill>
-                    <a:blip r:embed="rId16" cstate="print">
-                      <a:extLst>
-                        <a:ext uri="{28A0092B-C50C-407E-A947-70E740481C1C}">
-                          <a14:useLocalDpi xmlns:a14="http://schemas.microsoft.com/office/drawing/2010/main" val="0"/>
-                        </a:ext>
-                      </a:extLst>
-                    </a:blip>
-                    <a:stretch>
-                      <a:fillRect/>
-                    </a:stretch>
-                  </pic:blipFill>
-                  <pic:spPr>
-                    <a:xfrm>
-                      <a:off x="0" y="0"/>
-                      <a:ext cx="5943600" cy="7841093"/>
-                    </a:xfrm>
-                    <a:prstGeom prst="rect">
-                      <a:avLst/>
-                    </a:prstGeom>
-                  </pic:spPr>
-                </pic:pic>
-              </a:graphicData>
-            </a:graphic>
-          </wp:inline>
-        </w:drawing>
-      </w:r>
-      <w:commentRangeEnd w:id="207"/>
-      <w:r>
-        <w:rPr>
-          <w:rStyle w:val="CommentReference"/>
-        </w:rPr>
-        <w:commentReference w:id="207"/>
-      </w:r>
-    </w:p>
-    <w:p>
-      <w:pPr>
-        <w:pStyle w:val="Caption"/>
-        <w:jc w:val="center"/>
-      </w:pPr>
-      <w:bookmarkStart w:id="208" w:name="_Ref352753427"/>
-      <w:r>
-        <w:t xml:space="preserve">Figure </w:t>
-      </w:r>
-      <w:r>
-        <w:fldChar w:fldCharType="begin"/>
-      </w:r>
-      <w:r>
-        <w:instrText xml:space="preserve"> SEQ Figure \* ARABIC </w:instrText>
-      </w:r>
-      <w:r>
-        <w:fldChar w:fldCharType="separate"/>
-      </w:r>
-      <w:r>
-        <w:rPr>
-          <w:noProof/>
-        </w:rPr>
-        <w:t>4</w:t>
-      </w:r>
-      <w:r>
-        <w:rPr>
-          <w:noProof/>
-        </w:rPr>
-        <w:fldChar w:fldCharType="end"/>
-      </w:r>
-      <w:bookmarkEnd w:id="208"/>
-      <w:r>
-        <w:t xml:space="preserve">: Summary of Input and Output Files for FAST </w:t>
-      </w:r>
-      <w:r>
-        <w:t>v8.08.00c-bjj</w:t>
+      <w:pPr>
+        <w:pStyle w:val="Heading1"/>
+      </w:pPr>
+      <w:r>
+        <w:t>Running FAST v8.08.00c-bjj</w:t>
+      </w:r>
+    </w:p>
+    <w:p>
+      <w:r>
+        <w:t xml:space="preserve">FAST v8.08.00c-bjj must load the MAP </w:t>
+      </w:r>
+      <w:r>
+        <w:t>library</w:t>
+      </w:r>
+      <w:r>
+        <w:t xml:space="preserve"> when the program starts. FAST_Win32.exe needs to load MAP_Win32.dll and FAST_x64.exe needs to load MAP_x64.dll. These dynamic link libraries (DLLs) must be on your Windows® path. The easiest way to do this is to make sure that the MAP DLLs are in the same directory as the FAST executables. We distribute the executables and DLLs in the \bin directory of the FAST archive, so this is already done for you. However, if you choose to move the files or if you compile using the Windows® batch script or the </w:t>
+      </w:r>
+      <w:proofErr w:type="spellStart"/>
+      <w:r>
+        <w:t>makefile</w:t>
+      </w:r>
+      <w:proofErr w:type="spellEnd"/>
+      <w:r>
+        <w:t xml:space="preserve"> for gfortran, </w:t>
+      </w:r>
+      <w:r>
+        <w:t>you may have to modify your path environment variable or move some files.</w:t>
+      </w:r>
+    </w:p>
+    <w:p>
+      <w:pPr>
+        <w:pStyle w:val="Heading1"/>
+      </w:pPr>
+      <w:r>
+        <w:t>Feedback</w:t>
+      </w:r>
+    </w:p>
+    <w:p>
+      <w:r>
+        <w:t xml:space="preserve">If you have questions or </w:t>
+      </w:r>
+      <w:r>
+        <w:t>wish</w:t>
+      </w:r>
+      <w:r>
+        <w:t xml:space="preserve"> to provide feed</w:t>
+      </w:r>
+      <w:r>
+        <w:t>back</w:t>
+      </w:r>
+      <w:r>
+        <w:t xml:space="preserve">, please use our forums: </w:t>
+      </w:r>
+      <w:hyperlink r:id="rId20" w:history="1">
+        <w:r>
+          <w:rPr>
+            <w:rStyle w:val="Hyperlink"/>
+          </w:rPr>
+          <w:t>https://wind.nrel.gov/forum/wind/</w:t>
+        </w:r>
+      </w:hyperlink>
+      <w:r>
+        <w:t xml:space="preserve"> </w:t>
       </w:r>
     </w:p>
     <w:sectPr>
-      <w:footerReference w:type="default" r:id="rId17"/>
+      <w:footerReference w:type="default" r:id="rId21"/>
       <w:footnotePr>
         <w:numFmt w:val="chicago"/>
       </w:footnotePr>
@@ -20248,7 +19304,7 @@
 
 <file path=word/comments.xml><?xml version="1.0" encoding="utf-8"?>
 <w:comments xmlns:wpc="http://schemas.microsoft.com/office/word/2010/wordprocessingCanvas" xmlns:mc="http://schemas.openxmlformats.org/markup-compatibility/2006" xmlns:o="urn:schemas-microsoft-com:office:office" xmlns:r="http://schemas.openxmlformats.org/officeDocument/2006/relationships" xmlns:m="http://schemas.openxmlformats.org/officeDocument/2006/math" xmlns:v="urn:schemas-microsoft-com:vml" xmlns:wp14="http://schemas.microsoft.com/office/word/2010/wordprocessingDrawing" xmlns:wp="http://schemas.openxmlformats.org/drawingml/2006/wordprocessingDrawing" xmlns:w10="urn:schemas-microsoft-com:office:word" xmlns:w="http://schemas.openxmlformats.org/wordprocessingml/2006/main" xmlns:w14="http://schemas.microsoft.com/office/word/2010/wordml" xmlns:wpg="http://schemas.microsoft.com/office/word/2010/wordprocessingGroup" xmlns:wpi="http://schemas.microsoft.com/office/word/2010/wordprocessingInk" xmlns:wne="http://schemas.microsoft.com/office/word/2006/wordml" xmlns:wps="http://schemas.microsoft.com/office/word/2010/wordprocessingShape" mc:Ignorable="w14 wp14">
-  <w:comment w:id="11" w:author="Bonnie Jonkman" w:date="2014-06-30T09:32:00Z" w:initials="BJJ">
+  <w:comment w:id="5" w:author="Bonnie Jonkman" w:date="2014-06-30T09:32:00Z" w:initials="BJJ">
     <w:p>
       <w:pPr>
         <w:pStyle w:val="CommentText"/>
@@ -20267,7 +19323,7 @@
       </w:r>
     </w:p>
   </w:comment>
-  <w:comment w:id="89" w:author="jjonkman" w:date="2014-06-30T06:59:00Z" w:initials="jmj">
+  <w:comment w:id="9" w:author="jjonkman" w:date="2014-06-30T06:59:00Z" w:initials="jmj">
     <w:p>
       <w:pPr>
         <w:pStyle w:val="CommentText"/>
@@ -20283,7 +19339,7 @@
       </w:r>
     </w:p>
   </w:comment>
-  <w:comment w:id="104" w:author="jjonkman" w:date="2014-06-30T06:59:00Z" w:initials="jmj">
+  <w:comment w:id="11" w:author="jjonkman" w:date="2014-06-30T07:06:00Z" w:initials="jmj">
     <w:p>
       <w:pPr>
         <w:pStyle w:val="CommentText"/>
@@ -20295,11 +19351,19 @@
         <w:annotationRef/>
       </w:r>
       <w:r>
-        <w:t>Move closer up in the document.</w:t>
+        <w:t xml:space="preserve">I don’t think we want this, but I would expect that </w:t>
+      </w:r>
+      <w:proofErr w:type="spellStart"/>
+      <w:r>
+        <w:t>TowerRBHt</w:t>
+      </w:r>
+      <w:proofErr w:type="spellEnd"/>
+      <w:r>
+        <w:t xml:space="preserve"> &gt;= 0 for floating.</w:t>
       </w:r>
     </w:p>
   </w:comment>
-  <w:comment w:id="113" w:author="jjonkman" w:date="2014-06-30T07:06:00Z" w:initials="jmj">
+  <w:comment w:id="18" w:author="Bonnie Jonkman" w:date="2014-07-01T11:11:00Z" w:initials="BJJ">
     <w:p>
       <w:pPr>
         <w:pStyle w:val="CommentText"/>
@@ -20311,19 +19375,14 @@
         <w:annotationRef/>
       </w:r>
       <w:r>
-        <w:t xml:space="preserve">I don’t think we want this, but I would expect that </w:t>
-      </w:r>
-      <w:proofErr w:type="spellStart"/>
-      <w:r>
-        <w:t>TowerRBHt</w:t>
-      </w:r>
-      <w:proofErr w:type="spellEnd"/>
-      <w:r>
-        <w:t xml:space="preserve"> &gt;= 0 for floating.</w:t>
+        <w:t xml:space="preserve">Please help me fix these descriptions! </w:t>
+      </w:r>
+      <w:r>
+        <w:sym w:font="Wingdings" w:char="F04A"/>
       </w:r>
     </w:p>
   </w:comment>
-  <w:comment w:id="114" w:author="jjonkman" w:date="2014-06-30T07:06:00Z" w:initials="jmj">
+  <w:comment w:id="21" w:author="jjonkman" w:date="2014-06-30T09:55:00Z" w:initials="jmj">
     <w:p>
       <w:pPr>
         <w:pStyle w:val="CommentText"/>
@@ -20334,17 +19393,25 @@
         </w:rPr>
         <w:annotationRef/>
       </w:r>
-      <w:proofErr w:type="gramStart"/>
-      <w:r>
-        <w:t>d</w:t>
-      </w:r>
-      <w:proofErr w:type="gramEnd"/>
-      <w:r>
-        <w:t>?</w:t>
+      <w:r>
+        <w:t>Floating is defined by HD = True and SD = False?</w:t>
+      </w:r>
+    </w:p>
+    <w:p>
+      <w:pPr>
+        <w:pStyle w:val="CommentText"/>
+      </w:pPr>
+      <w:proofErr w:type="spellStart"/>
+      <w:r>
+        <w:t>Bjj</w:t>
+      </w:r>
+      <w:proofErr w:type="spellEnd"/>
+      <w:r>
+        <w:t>: see paragraph I added below.</w:t>
       </w:r>
     </w:p>
   </w:comment>
-  <w:comment w:id="200" w:author="jjonkman" w:date="2014-06-30T09:55:00Z" w:initials="jmj">
+  <w:comment w:id="26" w:author="Bonnie Jonkman" w:date="2014-07-01T11:25:00Z" w:initials="BJJ">
     <w:p>
       <w:pPr>
         <w:pStyle w:val="CommentText"/>
@@ -20356,84 +19423,7 @@
         <w:annotationRef/>
       </w:r>
       <w:r>
-        <w:t>Floating is defined by HD = True and SD = False?</w:t>
-      </w:r>
-    </w:p>
-    <w:p>
-      <w:pPr>
-        <w:pStyle w:val="CommentText"/>
-      </w:pPr>
-      <w:proofErr w:type="spellStart"/>
-      <w:r>
-        <w:t>Bjj</w:t>
-      </w:r>
-      <w:proofErr w:type="spellEnd"/>
-      <w:r>
-        <w:t>: see paragraph I added below.</w:t>
-      </w:r>
-    </w:p>
-  </w:comment>
-  <w:comment w:id="207" w:author="jjonkman" w:date="2014-06-30T13:18:00Z" w:initials="jmj">
-    <w:p>
-      <w:pPr>
-        <w:pStyle w:val="CommentText"/>
-      </w:pPr>
-      <w:r>
-        <w:rPr>
-          <w:rStyle w:val="CommentReference"/>
-        </w:rPr>
-        <w:annotationRef/>
-      </w:r>
-      <w:r>
-        <w:t>A few comments:</w:t>
-      </w:r>
-    </w:p>
-    <w:p>
-      <w:pPr>
-        <w:pStyle w:val="CommentText"/>
-      </w:pPr>
-      <w:r>
-        <w:t>*.00 is given as .</w:t>
-      </w:r>
-      <w:proofErr w:type="spellStart"/>
-      <w:r>
-        <w:t>oo</w:t>
-      </w:r>
-      <w:proofErr w:type="spellEnd"/>
-      <w:r>
-        <w:t xml:space="preserve"> –</w:t>
-      </w:r>
-      <w:proofErr w:type="spellStart"/>
-      <w:r>
-        <w:t>bjj</w:t>
-      </w:r>
-      <w:proofErr w:type="spellEnd"/>
-      <w:r>
-        <w:t>: no, it’s just the default font from Visio’s template, but I’ll change it.</w:t>
-      </w:r>
-    </w:p>
-    <w:p>
-      <w:pPr>
-        <w:pStyle w:val="CommentText"/>
-      </w:pPr>
-      <w:r>
-        <w:t>*The additional HD input files are not (.</w:t>
-      </w:r>
-      <w:proofErr w:type="spellStart"/>
-      <w:r>
-        <w:t>dat</w:t>
-      </w:r>
-      <w:proofErr w:type="spellEnd"/>
-      <w:r>
-        <w:t>), but .1, .3, .</w:t>
-      </w:r>
-      <w:proofErr w:type="spellStart"/>
-      <w:r>
-        <w:t>hst</w:t>
-      </w:r>
-      <w:proofErr w:type="spellEnd"/>
-      <w:r>
-        <w:t>, .ss.</w:t>
+        <w:t>Is this still true?</w:t>
       </w:r>
     </w:p>
   </w:comment>
@@ -20485,7 +19475,7 @@
       <w:rPr>
         <w:noProof/>
       </w:rPr>
-      <w:t>19</w:t>
+      <w:t>20</w:t>
     </w:r>
     <w:r>
       <w:fldChar w:fldCharType="end"/>
@@ -20528,15 +19518,7 @@
         <w:footnoteRef/>
       </w:r>
       <w:r>
-        <w:t xml:space="preserve"> This option is a custom feature in FAST v7</w:t>
-      </w:r>
-      <w:del w:id="63" w:author="Bonnie Jonkman" w:date="2014-06-30T09:32:00Z">
-        <w:r>
-          <w:delText>.02.x</w:delText>
-        </w:r>
-      </w:del>
-      <w:r>
-        <w:t>, requiring a separate executable. In FAST v8.08, it is part of the standard distribution.</w:t>
+        <w:t xml:space="preserve"> This option is a custom feature in FAST v7, requiring a separate executable. In FAST v8.08, it is part of the standard distribution.</w:t>
       </w:r>
     </w:p>
   </w:footnote>
@@ -20584,7 +19566,7 @@
         <w:footnoteRef/>
       </w:r>
       <w:r>
-        <w:t xml:space="preserve"> FAST v7.02.x is limited to one correction step and this correction step only applies to some modules.</w:t>
+        <w:t xml:space="preserve"> FAST v7 is limited to one correction step and this correction step only applies to some modules.</w:t>
       </w:r>
     </w:p>
   </w:footnote>
@@ -20609,31 +19591,10 @@
       <w:pPr>
         <w:pStyle w:val="FootnoteText"/>
         <w:rPr>
-          <w:del w:id="83" w:author="jjonkman" w:date="2014-06-30T06:41:00Z"/>
+          <w:ins w:id="7" w:author="jjonkman" w:date="2014-06-30T06:41:00Z"/>
         </w:rPr>
       </w:pPr>
-      <w:del w:id="84" w:author="jjonkman" w:date="2014-06-30T06:41:00Z">
-        <w:r>
-          <w:rPr>
-            <w:rStyle w:val="FootnoteReference"/>
-          </w:rPr>
-          <w:footnoteRef/>
-        </w:r>
-        <w:r>
-          <w:delText xml:space="preserve"> The FAST v8.08 source code can be compiled using gfortran, however the offshore cases do not run with this compiled executable. We are working to find the problem and fix it.</w:delText>
-        </w:r>
-      </w:del>
-    </w:p>
-  </w:footnote>
-  <w:footnote w:id="7">
-    <w:p>
-      <w:pPr>
-        <w:pStyle w:val="FootnoteText"/>
-        <w:rPr>
-          <w:ins w:id="86" w:author="jjonkman" w:date="2014-06-30T06:41:00Z"/>
-        </w:rPr>
-      </w:pPr>
-      <w:ins w:id="87" w:author="jjonkman" w:date="2014-06-30T06:41:00Z">
+      <w:ins w:id="8" w:author="jjonkman" w:date="2014-06-30T06:41:00Z">
         <w:r>
           <w:rPr>
             <w:rStyle w:val="FootnoteReference"/>
@@ -20654,7 +19615,7 @@
       </w:ins>
     </w:p>
   </w:footnote>
-  <w:footnote w:id="8">
+  <w:footnote w:id="7">
     <w:p>
       <w:pPr>
         <w:pStyle w:val="FootnoteText"/>
@@ -20686,7 +19647,7 @@
       </w:r>
     </w:p>
   </w:footnote>
-  <w:footnote w:id="9">
+  <w:footnote w:id="8">
     <w:p>
       <w:pPr>
         <w:pStyle w:val="FootnoteText"/>
@@ -20711,7 +19672,7 @@
       </w:r>
     </w:p>
   </w:footnote>
-  <w:footnote w:id="10">
+  <w:footnote w:id="9">
     <w:p>
       <w:pPr>
         <w:pStyle w:val="FootnoteText"/>
@@ -24445,7 +23406,7 @@
 </file>
 
 <file path=customXml/itemProps1.xml><?xml version="1.0" encoding="utf-8"?>
-<ds:datastoreItem xmlns:ds="http://schemas.openxmlformats.org/officeDocument/2006/customXml" ds:itemID="{30A37AC4-7DE4-499D-A40C-0244C6C14A1D}">
+<ds:datastoreItem xmlns:ds="http://schemas.openxmlformats.org/officeDocument/2006/customXml" ds:itemID="{E470B101-B33B-4BF7-8A4A-F31F9E41A0F5}">
   <ds:schemaRefs>
     <ds:schemaRef ds:uri="http://schemas.openxmlformats.org/officeDocument/2006/bibliography"/>
   </ds:schemaRefs>

--- a/README_FAST8.docx
+++ b/README_FAST8.docx
@@ -16,7 +16,7 @@
         <w:t>0</w:t>
       </w:r>
       <w:r>
-        <w:t>8</w:t>
+        <w:t>9</w:t>
       </w:r>
       <w:r>
         <w:t>.</w:t>
@@ -25,7 +25,10 @@
         <w:t>0</w:t>
       </w:r>
       <w:r>
-        <w:t>0c</w:t>
+        <w:t>0</w:t>
+      </w:r>
+      <w:r>
+        <w:t>a</w:t>
       </w:r>
       <w:r>
         <w:t>-bjj</w:t>
@@ -49,7 +52,10 @@
         <w:br/>
       </w:r>
       <w:r>
-        <w:t>June 30, 2014</w:t>
+        <w:t>September</w:t>
+      </w:r>
+      <w:r>
+        <w:t xml:space="preserve"> 30, 2014</w:t>
       </w:r>
     </w:p>
     <w:p>
@@ -83,7 +89,7 @@
         <w:t>is undergoing. FAST v8.0</w:t>
       </w:r>
       <w:r>
-        <w:t>8</w:t>
+        <w:t>9</w:t>
       </w:r>
       <w:r>
         <w:t>.0</w:t>
@@ -95,7 +101,7 @@
         <w:t xml:space="preserve">-bjj is the </w:t>
       </w:r>
       <w:r>
-        <w:t xml:space="preserve">second </w:t>
+        <w:t xml:space="preserve">third </w:t>
       </w:r>
       <w:r>
         <w:t xml:space="preserve">public </w:t>
@@ -207,13 +213,8 @@
         <w:fldChar w:fldCharType="end"/>
       </w:r>
       <w:r>
-        <w:t xml:space="preserve"> shows the control volumes </w:t>
-      </w:r>
-      <w:proofErr w:type="gramStart"/>
-      <w:r>
-        <w:t>associated with each module for floating offshore wind turbines.</w:t>
-      </w:r>
-      <w:proofErr w:type="gramEnd"/>
+        <w:t xml:space="preserve"> shows the control volumes associated with each module for floating offshore wind turbines.</w:t>
+      </w:r>
     </w:p>
     <w:p>
       <w:r>
@@ -395,7 +396,7 @@
             <w10:borderbottom type="single" width="8"/>
             <w10:borderright type="single" width="8"/>
           </v:shape>
-          <o:OLEObject Type="Embed" ProgID="Visio.Drawing.11" ShapeID="_x0000_i1025" DrawAspect="Content" ObjectID="_1465815167" r:id="rId13"/>
+          <o:OLEObject Type="Embed" ProgID="Visio.Drawing.11" ShapeID="_x0000_i1025" DrawAspect="Content" ObjectID="_1473237537" r:id="rId13"/>
         </w:object>
       </w:r>
     </w:p>
@@ -458,7 +459,7 @@
             <w10:borderbottom type="single" width="8"/>
             <w10:borderright type="single" width="8"/>
           </v:shape>
-          <o:OLEObject Type="Embed" ProgID="Visio.Drawing.11" ShapeID="_x0000_i1026" DrawAspect="Content" ObjectID="_1465815168" r:id="rId15"/>
+          <o:OLEObject Type="Embed" ProgID="Visio.Drawing.11" ShapeID="_x0000_i1026" DrawAspect="Content" ObjectID="_1473237538" r:id="rId15"/>
         </w:object>
       </w:r>
     </w:p>
@@ -770,7 +771,7 @@
                 <w:bCs/>
                 <w:color w:val="000000"/>
               </w:rPr>
-              <w:t>8</w:t>
+              <w:t>9</w:t>
             </w:r>
           </w:p>
         </w:tc>
@@ -1859,7 +1860,7 @@
                 <w:bCs/>
                 <w:color w:val="000000"/>
               </w:rPr>
-              <w:t>8</w:t>
+              <w:t>9</w:t>
             </w:r>
           </w:p>
         </w:tc>
@@ -3745,7 +3746,7 @@
                 <w:bCs/>
                 <w:color w:val="000000"/>
               </w:rPr>
-              <w:t>8</w:t>
+              <w:t>9</w:t>
             </w:r>
           </w:p>
         </w:tc>
@@ -5029,7 +5030,7 @@
                 <w:bCs/>
                 <w:color w:val="000000"/>
               </w:rPr>
-              <w:t>8</w:t>
+              <w:t>9</w:t>
             </w:r>
           </w:p>
         </w:tc>
@@ -6594,7 +6595,16 @@
                 <w:bCs/>
                 <w:color w:val="000000"/>
               </w:rPr>
-              <w:t>v8.03</w:t>
+              <w:t>v8.0</w:t>
+            </w:r>
+            <w:r>
+              <w:rPr>
+                <w:rFonts w:ascii="Calibri" w:eastAsia="Times New Roman" w:hAnsi="Calibri" w:cs="Times New Roman"/>
+                <w:b/>
+                <w:bCs/>
+                <w:color w:val="000000"/>
+              </w:rPr>
+              <w:t>9</w:t>
             </w:r>
           </w:p>
         </w:tc>
@@ -8115,9 +8125,11 @@
       <w:pPr>
         <w:pStyle w:val="Heading2"/>
       </w:pPr>
-      <w:r>
-        <w:t>v8.08.00c-bjj</w:t>
-      </w:r>
+      <w:proofErr w:type="gramStart"/>
+      <w:r>
+        <w:t>v8.09.00a-bjj</w:t>
+      </w:r>
+      <w:proofErr w:type="gramEnd"/>
     </w:p>
     <w:p>
       <w:pPr>
@@ -8128,19 +8140,7 @@
         </w:numPr>
       </w:pPr>
       <w:r>
-        <w:t>C</w:t>
-      </w:r>
-      <w:r>
-        <w:t>oupling between ElastoDyn, SubDyn, and HydroDyn</w:t>
-      </w:r>
-      <w:r>
-        <w:t xml:space="preserve"> was added, allowing FAST to model fixed-bottom offshore turbines</w:t>
-      </w:r>
-      <w:r>
-        <w:t>, including multi-member substructures (e.g., tripods and jackets)</w:t>
-      </w:r>
-      <w:r>
-        <w:t>.</w:t>
+        <w:t>We fixed a problem with the tower distributed with the Tripod model in the FAST Certification Test.</w:t>
       </w:r>
     </w:p>
     <w:p>
@@ -8152,36 +8152,41 @@
         </w:numPr>
       </w:pPr>
       <w:r>
-        <w:t>T</w:t>
-      </w:r>
-      <w:r>
-        <w:t xml:space="preserve">he </w:t>
-      </w:r>
-      <w:r>
-        <w:t xml:space="preserve">module </w:t>
-      </w:r>
-      <w:r>
-        <w:t xml:space="preserve">input-output </w:t>
-      </w:r>
-      <w:r>
-        <w:t xml:space="preserve">solves have been enhanced; </w:t>
-      </w:r>
-      <w:r>
-        <w:t>see the following paper for theoretical</w:t>
-      </w:r>
-      <w:r>
-        <w:t xml:space="preserve"> details: </w:t>
+        <w:t xml:space="preserve">We fixed a problem with the </w:t>
+      </w:r>
+      <w:proofErr w:type="spellStart"/>
+      <w:r>
+        <w:t>eigenfrequencies</w:t>
+      </w:r>
+      <w:proofErr w:type="spellEnd"/>
+      <w:r>
+        <w:t xml:space="preserve"> that were reported in the SubDyn summary file.</w:t>
+      </w:r>
+    </w:p>
+    <w:p>
+      <w:pPr>
+        <w:pStyle w:val="ListParagraph"/>
+        <w:numPr>
+          <w:ilvl w:val="0"/>
+          <w:numId w:val="6"/>
+        </w:numPr>
+      </w:pPr>
+      <w:r>
+        <w:t xml:space="preserve">We added the DWM sub-module in AeroDyn. To use this feature, you must use the DWM driver code, distributed </w:t>
+      </w:r>
+      <w:r>
+        <w:t xml:space="preserve">separately on our website: </w:t>
       </w:r>
       <w:hyperlink r:id="rId16" w:history="1">
         <w:r>
           <w:rPr>
             <w:rStyle w:val="Hyperlink"/>
           </w:rPr>
-          <w:t>http://www.nrel.gov/docs/fy14osti/60742.pdf</w:t>
+          <w:t>https://nwtc.nrel.gov/DWM</w:t>
         </w:r>
       </w:hyperlink>
       <w:r>
-        <w:t>.</w:t>
+        <w:t xml:space="preserve"> </w:t>
       </w:r>
     </w:p>
     <w:p>
@@ -8192,11 +8197,1220 @@
           <w:numId w:val="6"/>
         </w:numPr>
       </w:pPr>
-      <w:r>
-        <w:t>The mesh mapping algorithms have been enhanced</w:t>
-      </w:r>
-      <w:r>
-        <w:t xml:space="preserve">; see the following paper for theoretical details: </w:t>
+    </w:p>
+    <w:p>
+      <w:pPr>
+        <w:ind w:left="360"/>
+      </w:pPr>
+      <w:r>
+        <w:t xml:space="preserve">FAST v8.08.00c-bjj is compiled with the components listed in </w:t>
+      </w:r>
+      <w:r>
+        <w:fldChar w:fldCharType="begin"/>
+      </w:r>
+      <w:r>
+        <w:instrText xml:space="preserve"> REF _Ref391842085 \h </w:instrText>
+      </w:r>
+      <w:r>
+        <w:fldChar w:fldCharType="separate"/>
+      </w:r>
+      <w:r>
+        <w:t xml:space="preserve">Table </w:t>
+      </w:r>
+      <w:r>
+        <w:rPr>
+          <w:noProof/>
+        </w:rPr>
+        <w:t>2</w:t>
+      </w:r>
+      <w:r>
+        <w:fldChar w:fldCharType="end"/>
+      </w:r>
+      <w:r>
+        <w:t>.</w:t>
+      </w:r>
+    </w:p>
+    <w:p>
+      <w:pPr>
+        <w:pStyle w:val="Caption"/>
+        <w:keepNext/>
+        <w:jc w:val="center"/>
+      </w:pPr>
+      <w:bookmarkStart w:id="4" w:name="_Ref391842085"/>
+      <w:r>
+        <w:t xml:space="preserve">Table </w:t>
+      </w:r>
+      <w:r>
+        <w:fldChar w:fldCharType="begin"/>
+      </w:r>
+      <w:r>
+        <w:instrText xml:space="preserve"> SEQ Table \* ARABIC </w:instrText>
+      </w:r>
+      <w:r>
+        <w:fldChar w:fldCharType="separate"/>
+      </w:r>
+      <w:r>
+        <w:rPr>
+          <w:noProof/>
+        </w:rPr>
+        <w:t>2</w:t>
+      </w:r>
+      <w:r>
+        <w:rPr>
+          <w:noProof/>
+        </w:rPr>
+        <w:fldChar w:fldCharType="end"/>
+      </w:r>
+      <w:bookmarkEnd w:id="4"/>
+      <w:r>
+        <w:t>: Components in FAST v8.0</w:t>
+      </w:r>
+      <w:r>
+        <w:t>9</w:t>
+      </w:r>
+      <w:r>
+        <w:t>.00</w:t>
+      </w:r>
+      <w:r>
+        <w:t>a</w:t>
+      </w:r>
+      <w:r>
+        <w:t>-bjj</w:t>
+      </w:r>
+    </w:p>
+    <w:tbl>
+      <w:tblPr>
+        <w:tblStyle w:val="LightList-Accent1"/>
+        <w:tblW w:w="0" w:type="auto"/>
+        <w:jc w:val="center"/>
+        <w:tblLook w:val="04A0" w:firstRow="1" w:lastRow="0" w:firstColumn="1" w:lastColumn="0" w:noHBand="0" w:noVBand="1"/>
+      </w:tblPr>
+      <w:tblGrid>
+        <w:gridCol w:w="2485"/>
+        <w:gridCol w:w="2421"/>
+        <w:gridCol w:w="2795"/>
+      </w:tblGrid>
+      <w:tr>
+        <w:trPr>
+          <w:cnfStyle w:val="100000000000" w:firstRow="1" w:lastRow="0" w:firstColumn="0" w:lastColumn="0" w:oddVBand="0" w:evenVBand="0" w:oddHBand="0" w:evenHBand="0" w:firstRowFirstColumn="0" w:firstRowLastColumn="0" w:lastRowFirstColumn="0" w:lastRowLastColumn="0"/>
+          <w:cantSplit/>
+          <w:jc w:val="center"/>
+        </w:trPr>
+        <w:tc>
+          <w:tcPr>
+            <w:cnfStyle w:val="001000000000" w:firstRow="0" w:lastRow="0" w:firstColumn="1" w:lastColumn="0" w:oddVBand="0" w:evenVBand="0" w:oddHBand="0" w:evenHBand="0" w:firstRowFirstColumn="0" w:firstRowLastColumn="0" w:lastRowFirstColumn="0" w:lastRowLastColumn="0"/>
+            <w:tcW w:w="0" w:type="auto"/>
+            <w:tcBorders>
+              <w:bottom w:val="single" w:sz="8" w:space="0" w:color="4F81BD" w:themeColor="accent1"/>
+            </w:tcBorders>
+          </w:tcPr>
+          <w:p>
+            <w:pPr>
+              <w:rPr>
+                <w:b w:val="0"/>
+                <w:bCs w:val="0"/>
+                <w:color w:val="auto"/>
+              </w:rPr>
+            </w:pPr>
+            <w:r>
+              <w:t>Component</w:t>
+            </w:r>
+          </w:p>
+        </w:tc>
+        <w:tc>
+          <w:tcPr>
+            <w:tcW w:w="0" w:type="auto"/>
+            <w:tcBorders>
+              <w:bottom w:val="single" w:sz="8" w:space="0" w:color="4F81BD" w:themeColor="accent1"/>
+            </w:tcBorders>
+          </w:tcPr>
+          <w:p>
+            <w:pPr>
+              <w:cnfStyle w:val="100000000000" w:firstRow="1" w:lastRow="0" w:firstColumn="0" w:lastColumn="0" w:oddVBand="0" w:evenVBand="0" w:oddHBand="0" w:evenHBand="0" w:firstRowFirstColumn="0" w:firstRowLastColumn="0" w:lastRowFirstColumn="0" w:lastRowLastColumn="0"/>
+            </w:pPr>
+            <w:r>
+              <w:t>Version</w:t>
+            </w:r>
+          </w:p>
+        </w:tc>
+        <w:tc>
+          <w:tcPr>
+            <w:tcW w:w="0" w:type="auto"/>
+            <w:tcBorders>
+              <w:bottom w:val="single" w:sz="8" w:space="0" w:color="4F81BD" w:themeColor="accent1"/>
+            </w:tcBorders>
+          </w:tcPr>
+          <w:p>
+            <w:pPr>
+              <w:cnfStyle w:val="100000000000" w:firstRow="1" w:lastRow="0" w:firstColumn="0" w:lastColumn="0" w:oddVBand="0" w:evenVBand="0" w:oddHBand="0" w:evenHBand="0" w:firstRowFirstColumn="0" w:firstRowLastColumn="0" w:lastRowFirstColumn="0" w:lastRowLastColumn="0"/>
+            </w:pPr>
+          </w:p>
+        </w:tc>
+      </w:tr>
+      <w:tr>
+        <w:trPr>
+          <w:cnfStyle w:val="000000100000" w:firstRow="0" w:lastRow="0" w:firstColumn="0" w:lastColumn="0" w:oddVBand="0" w:evenVBand="0" w:oddHBand="1" w:evenHBand="0" w:firstRowFirstColumn="0" w:firstRowLastColumn="0" w:lastRowFirstColumn="0" w:lastRowLastColumn="0"/>
+          <w:cantSplit/>
+          <w:jc w:val="center"/>
+        </w:trPr>
+        <w:tc>
+          <w:tcPr>
+            <w:cnfStyle w:val="001000000000" w:firstRow="0" w:lastRow="0" w:firstColumn="1" w:lastColumn="0" w:oddVBand="0" w:evenVBand="0" w:oddHBand="0" w:evenHBand="0" w:firstRowFirstColumn="0" w:firstRowLastColumn="0" w:lastRowFirstColumn="0" w:lastRowLastColumn="0"/>
+            <w:tcW w:w="0" w:type="auto"/>
+            <w:shd w:val="clear" w:color="auto" w:fill="B8CCE4" w:themeFill="accent1" w:themeFillTint="66"/>
+          </w:tcPr>
+          <w:p>
+            <w:r>
+              <w:t>Modules</w:t>
+            </w:r>
+          </w:p>
+        </w:tc>
+        <w:tc>
+          <w:tcPr>
+            <w:tcW w:w="0" w:type="auto"/>
+            <w:shd w:val="clear" w:color="auto" w:fill="B8CCE4" w:themeFill="accent1" w:themeFillTint="66"/>
+          </w:tcPr>
+          <w:p>
+            <w:pPr>
+              <w:cnfStyle w:val="000000100000" w:firstRow="0" w:lastRow="0" w:firstColumn="0" w:lastColumn="0" w:oddVBand="0" w:evenVBand="0" w:oddHBand="1" w:evenHBand="0" w:firstRowFirstColumn="0" w:firstRowLastColumn="0" w:lastRowFirstColumn="0" w:lastRowLastColumn="0"/>
+            </w:pPr>
+          </w:p>
+        </w:tc>
+        <w:tc>
+          <w:tcPr>
+            <w:tcW w:w="0" w:type="auto"/>
+            <w:shd w:val="clear" w:color="auto" w:fill="B8CCE4" w:themeFill="accent1" w:themeFillTint="66"/>
+          </w:tcPr>
+          <w:p>
+            <w:pPr>
+              <w:cnfStyle w:val="000000100000" w:firstRow="0" w:lastRow="0" w:firstColumn="0" w:lastColumn="0" w:oddVBand="0" w:evenVBand="0" w:oddHBand="1" w:evenHBand="0" w:firstRowFirstColumn="0" w:firstRowLastColumn="0" w:lastRowFirstColumn="0" w:lastRowLastColumn="0"/>
+            </w:pPr>
+            <w:proofErr w:type="spellStart"/>
+            <w:r>
+              <w:t>ModName</w:t>
+            </w:r>
+            <w:proofErr w:type="spellEnd"/>
+            <w:r>
+              <w:t xml:space="preserve"> </w:t>
+            </w:r>
+            <w:r>
+              <w:rPr>
+                <w:sz w:val="16"/>
+              </w:rPr>
+              <w:t>(</w:t>
+            </w:r>
+            <w:r>
+              <w:rPr>
+                <w:sz w:val="16"/>
+              </w:rPr>
+              <w:t>for o</w:t>
+            </w:r>
+            <w:r>
+              <w:rPr>
+                <w:sz w:val="16"/>
+              </w:rPr>
+              <w:t>utput file</w:t>
+            </w:r>
+            <w:r>
+              <w:rPr>
+                <w:sz w:val="16"/>
+              </w:rPr>
+              <w:t>s</w:t>
+            </w:r>
+            <w:r>
+              <w:rPr>
+                <w:sz w:val="16"/>
+              </w:rPr>
+              <w:t>)</w:t>
+            </w:r>
+          </w:p>
+        </w:tc>
+      </w:tr>
+      <w:tr>
+        <w:trPr>
+          <w:cantSplit/>
+          <w:jc w:val="center"/>
+        </w:trPr>
+        <w:tc>
+          <w:tcPr>
+            <w:cnfStyle w:val="001000000000" w:firstRow="0" w:lastRow="0" w:firstColumn="1" w:lastColumn="0" w:oddVBand="0" w:evenVBand="0" w:oddHBand="0" w:evenHBand="0" w:firstRowFirstColumn="0" w:firstRowLastColumn="0" w:lastRowFirstColumn="0" w:lastRowLastColumn="0"/>
+            <w:tcW w:w="0" w:type="auto"/>
+          </w:tcPr>
+          <w:p>
+            <w:pPr>
+              <w:rPr>
+                <w:b w:val="0"/>
+              </w:rPr>
+            </w:pPr>
+            <w:r>
+              <w:rPr>
+                <w:b w:val="0"/>
+              </w:rPr>
+              <w:t>ElastoDyn</w:t>
+            </w:r>
+          </w:p>
+        </w:tc>
+        <w:tc>
+          <w:tcPr>
+            <w:tcW w:w="2421" w:type="dxa"/>
+          </w:tcPr>
+          <w:p>
+            <w:pPr>
+              <w:cnfStyle w:val="000000000000" w:firstRow="0" w:lastRow="0" w:firstColumn="0" w:lastColumn="0" w:oddVBand="0" w:evenVBand="0" w:oddHBand="0" w:evenHBand="0" w:firstRowFirstColumn="0" w:firstRowLastColumn="0" w:lastRowFirstColumn="0" w:lastRowLastColumn="0"/>
+              <w:rPr>
+                <w:highlight w:val="yellow"/>
+              </w:rPr>
+            </w:pPr>
+            <w:r>
+              <w:t>v</w:t>
+            </w:r>
+            <w:r>
+              <w:t>1.01.0</w:t>
+            </w:r>
+            <w:r>
+              <w:t>7a</w:t>
+            </w:r>
+            <w:r>
+              <w:t>-bjj</w:t>
+            </w:r>
+            <w:bookmarkStart w:id="5" w:name="_GoBack"/>
+            <w:bookmarkEnd w:id="5"/>
+          </w:p>
+        </w:tc>
+        <w:tc>
+          <w:tcPr>
+            <w:tcW w:w="2795" w:type="dxa"/>
+          </w:tcPr>
+          <w:p>
+            <w:pPr>
+              <w:cnfStyle w:val="000000000000" w:firstRow="0" w:lastRow="0" w:firstColumn="0" w:lastColumn="0" w:oddVBand="0" w:evenVBand="0" w:oddHBand="0" w:evenHBand="0" w:firstRowFirstColumn="0" w:firstRowLastColumn="0" w:lastRowFirstColumn="0" w:lastRowLastColumn="0"/>
+            </w:pPr>
+            <w:r>
+              <w:t>ED</w:t>
+            </w:r>
+          </w:p>
+        </w:tc>
+      </w:tr>
+      <w:tr>
+        <w:trPr>
+          <w:cnfStyle w:val="000000100000" w:firstRow="0" w:lastRow="0" w:firstColumn="0" w:lastColumn="0" w:oddVBand="0" w:evenVBand="0" w:oddHBand="1" w:evenHBand="0" w:firstRowFirstColumn="0" w:firstRowLastColumn="0" w:lastRowFirstColumn="0" w:lastRowLastColumn="0"/>
+          <w:cantSplit/>
+          <w:jc w:val="center"/>
+        </w:trPr>
+        <w:tc>
+          <w:tcPr>
+            <w:cnfStyle w:val="001000000000" w:firstRow="0" w:lastRow="0" w:firstColumn="1" w:lastColumn="0" w:oddVBand="0" w:evenVBand="0" w:oddHBand="0" w:evenHBand="0" w:firstRowFirstColumn="0" w:firstRowLastColumn="0" w:lastRowFirstColumn="0" w:lastRowLastColumn="0"/>
+            <w:tcW w:w="0" w:type="auto"/>
+          </w:tcPr>
+          <w:p>
+            <w:pPr>
+              <w:rPr>
+                <w:b w:val="0"/>
+              </w:rPr>
+            </w:pPr>
+            <w:r>
+              <w:rPr>
+                <w:b w:val="0"/>
+              </w:rPr>
+              <w:lastRenderedPageBreak/>
+              <w:t>AeroDyn</w:t>
+            </w:r>
+          </w:p>
+        </w:tc>
+        <w:tc>
+          <w:tcPr>
+            <w:tcW w:w="2421" w:type="dxa"/>
+          </w:tcPr>
+          <w:p>
+            <w:pPr>
+              <w:cnfStyle w:val="000000100000" w:firstRow="0" w:lastRow="0" w:firstColumn="0" w:lastColumn="0" w:oddVBand="0" w:evenVBand="0" w:oddHBand="1" w:evenHBand="0" w:firstRowFirstColumn="0" w:firstRowLastColumn="0" w:lastRowFirstColumn="0" w:lastRowLastColumn="0"/>
+              <w:rPr>
+                <w:highlight w:val="yellow"/>
+              </w:rPr>
+            </w:pPr>
+            <w:r>
+              <w:t>v1</w:t>
+            </w:r>
+            <w:r>
+              <w:rPr>
+                <w:highlight w:val="yellow"/>
+              </w:rPr>
+              <w:t>4.02.01c-bj</w:t>
+            </w:r>
+            <w:r>
+              <w:t>j</w:t>
+            </w:r>
+          </w:p>
+        </w:tc>
+        <w:tc>
+          <w:tcPr>
+            <w:tcW w:w="2795" w:type="dxa"/>
+          </w:tcPr>
+          <w:p>
+            <w:pPr>
+              <w:cnfStyle w:val="000000100000" w:firstRow="0" w:lastRow="0" w:firstColumn="0" w:lastColumn="0" w:oddVBand="0" w:evenVBand="0" w:oddHBand="1" w:evenHBand="0" w:firstRowFirstColumn="0" w:firstRowLastColumn="0" w:lastRowFirstColumn="0" w:lastRowLastColumn="0"/>
+            </w:pPr>
+            <w:r>
+              <w:t>AD</w:t>
+            </w:r>
+          </w:p>
+        </w:tc>
+      </w:tr>
+      <w:tr>
+        <w:trPr>
+          <w:cantSplit/>
+          <w:jc w:val="center"/>
+        </w:trPr>
+        <w:tc>
+          <w:tcPr>
+            <w:cnfStyle w:val="001000000000" w:firstRow="0" w:lastRow="0" w:firstColumn="1" w:lastColumn="0" w:oddVBand="0" w:evenVBand="0" w:oddHBand="0" w:evenHBand="0" w:firstRowFirstColumn="0" w:firstRowLastColumn="0" w:lastRowFirstColumn="0" w:lastRowLastColumn="0"/>
+            <w:tcW w:w="0" w:type="auto"/>
+          </w:tcPr>
+          <w:p>
+            <w:pPr>
+              <w:rPr>
+                <w:b w:val="0"/>
+              </w:rPr>
+            </w:pPr>
+            <w:r>
+              <w:rPr>
+                <w:b w:val="0"/>
+              </w:rPr>
+              <w:t>InflowWind</w:t>
+            </w:r>
+          </w:p>
+        </w:tc>
+        <w:tc>
+          <w:tcPr>
+            <w:tcW w:w="2421" w:type="dxa"/>
+          </w:tcPr>
+          <w:p>
+            <w:pPr>
+              <w:cnfStyle w:val="000000000000" w:firstRow="0" w:lastRow="0" w:firstColumn="0" w:lastColumn="0" w:oddVBand="0" w:evenVBand="0" w:oddHBand="0" w:evenHBand="0" w:firstRowFirstColumn="0" w:firstRowLastColumn="0" w:lastRowFirstColumn="0" w:lastRowLastColumn="0"/>
+              <w:rPr>
+                <w:highlight w:val="yellow"/>
+              </w:rPr>
+            </w:pPr>
+            <w:r>
+              <w:t>v2.00.01c</w:t>
+            </w:r>
+            <w:r>
+              <w:t>-bjj</w:t>
+            </w:r>
+          </w:p>
+        </w:tc>
+        <w:tc>
+          <w:tcPr>
+            <w:tcW w:w="2795" w:type="dxa"/>
+          </w:tcPr>
+          <w:p>
+            <w:pPr>
+              <w:cnfStyle w:val="000000000000" w:firstRow="0" w:lastRow="0" w:firstColumn="0" w:lastColumn="0" w:oddVBand="0" w:evenVBand="0" w:oddHBand="0" w:evenHBand="0" w:firstRowFirstColumn="0" w:firstRowLastColumn="0" w:lastRowFirstColumn="0" w:lastRowLastColumn="0"/>
+            </w:pPr>
+            <w:proofErr w:type="spellStart"/>
+            <w:r>
+              <w:t>IfW</w:t>
+            </w:r>
+            <w:proofErr w:type="spellEnd"/>
+          </w:p>
+        </w:tc>
+      </w:tr>
+      <w:tr>
+        <w:trPr>
+          <w:cnfStyle w:val="000000100000" w:firstRow="0" w:lastRow="0" w:firstColumn="0" w:lastColumn="0" w:oddVBand="0" w:evenVBand="0" w:oddHBand="1" w:evenHBand="0" w:firstRowFirstColumn="0" w:firstRowLastColumn="0" w:lastRowFirstColumn="0" w:lastRowLastColumn="0"/>
+          <w:cantSplit/>
+          <w:jc w:val="center"/>
+        </w:trPr>
+        <w:tc>
+          <w:tcPr>
+            <w:cnfStyle w:val="001000000000" w:firstRow="0" w:lastRow="0" w:firstColumn="1" w:lastColumn="0" w:oddVBand="0" w:evenVBand="0" w:oddHBand="0" w:evenHBand="0" w:firstRowFirstColumn="0" w:firstRowLastColumn="0" w:lastRowFirstColumn="0" w:lastRowLastColumn="0"/>
+            <w:tcW w:w="0" w:type="auto"/>
+          </w:tcPr>
+          <w:p>
+            <w:pPr>
+              <w:rPr>
+                <w:b w:val="0"/>
+              </w:rPr>
+            </w:pPr>
+            <w:r>
+              <w:rPr>
+                <w:b w:val="0"/>
+              </w:rPr>
+              <w:t>ServoDyn</w:t>
+            </w:r>
+          </w:p>
+        </w:tc>
+        <w:tc>
+          <w:tcPr>
+            <w:tcW w:w="2421" w:type="dxa"/>
+          </w:tcPr>
+          <w:p>
+            <w:pPr>
+              <w:cnfStyle w:val="000000100000" w:firstRow="0" w:lastRow="0" w:firstColumn="0" w:lastColumn="0" w:oddVBand="0" w:evenVBand="0" w:oddHBand="1" w:evenHBand="0" w:firstRowFirstColumn="0" w:firstRowLastColumn="0" w:lastRowFirstColumn="0" w:lastRowLastColumn="0"/>
+              <w:rPr>
+                <w:highlight w:val="yellow"/>
+              </w:rPr>
+            </w:pPr>
+            <w:r>
+              <w:t>v1.01.02a-bjj</w:t>
+            </w:r>
+          </w:p>
+        </w:tc>
+        <w:tc>
+          <w:tcPr>
+            <w:tcW w:w="2795" w:type="dxa"/>
+          </w:tcPr>
+          <w:p>
+            <w:pPr>
+              <w:cnfStyle w:val="000000100000" w:firstRow="0" w:lastRow="0" w:firstColumn="0" w:lastColumn="0" w:oddVBand="0" w:evenVBand="0" w:oddHBand="1" w:evenHBand="0" w:firstRowFirstColumn="0" w:firstRowLastColumn="0" w:lastRowFirstColumn="0" w:lastRowLastColumn="0"/>
+            </w:pPr>
+            <w:proofErr w:type="spellStart"/>
+            <w:r>
+              <w:t>SrvD</w:t>
+            </w:r>
+            <w:proofErr w:type="spellEnd"/>
+          </w:p>
+        </w:tc>
+      </w:tr>
+      <w:tr>
+        <w:trPr>
+          <w:cantSplit/>
+          <w:jc w:val="center"/>
+        </w:trPr>
+        <w:tc>
+          <w:tcPr>
+            <w:cnfStyle w:val="001000000000" w:firstRow="0" w:lastRow="0" w:firstColumn="1" w:lastColumn="0" w:oddVBand="0" w:evenVBand="0" w:oddHBand="0" w:evenHBand="0" w:firstRowFirstColumn="0" w:firstRowLastColumn="0" w:lastRowFirstColumn="0" w:lastRowLastColumn="0"/>
+            <w:tcW w:w="0" w:type="auto"/>
+          </w:tcPr>
+          <w:p>
+            <w:pPr>
+              <w:rPr>
+                <w:b w:val="0"/>
+              </w:rPr>
+            </w:pPr>
+            <w:r>
+              <w:rPr>
+                <w:b w:val="0"/>
+              </w:rPr>
+              <w:t>HydroDyn</w:t>
+            </w:r>
+          </w:p>
+        </w:tc>
+        <w:tc>
+          <w:tcPr>
+            <w:tcW w:w="2421" w:type="dxa"/>
+          </w:tcPr>
+          <w:p>
+            <w:pPr>
+              <w:cnfStyle w:val="000000000000" w:firstRow="0" w:lastRow="0" w:firstColumn="0" w:lastColumn="0" w:oddVBand="0" w:evenVBand="0" w:oddHBand="0" w:evenHBand="0" w:firstRowFirstColumn="0" w:firstRowLastColumn="0" w:lastRowFirstColumn="0" w:lastRowLastColumn="0"/>
+              <w:rPr>
+                <w:highlight w:val="yellow"/>
+              </w:rPr>
+            </w:pPr>
+            <w:r>
+              <w:t>v2</w:t>
+            </w:r>
+            <w:r>
+              <w:rPr>
+                <w:highlight w:val="yellow"/>
+              </w:rPr>
+              <w:t>.01.01c-gjh</w:t>
+            </w:r>
+          </w:p>
+        </w:tc>
+        <w:tc>
+          <w:tcPr>
+            <w:tcW w:w="2795" w:type="dxa"/>
+          </w:tcPr>
+          <w:p>
+            <w:pPr>
+              <w:cnfStyle w:val="000000000000" w:firstRow="0" w:lastRow="0" w:firstColumn="0" w:lastColumn="0" w:oddVBand="0" w:evenVBand="0" w:oddHBand="0" w:evenHBand="0" w:firstRowFirstColumn="0" w:firstRowLastColumn="0" w:lastRowFirstColumn="0" w:lastRowLastColumn="0"/>
+            </w:pPr>
+            <w:r>
+              <w:t>HD</w:t>
+            </w:r>
+          </w:p>
+        </w:tc>
+      </w:tr>
+      <w:tr>
+        <w:trPr>
+          <w:cnfStyle w:val="000000100000" w:firstRow="0" w:lastRow="0" w:firstColumn="0" w:lastColumn="0" w:oddVBand="0" w:evenVBand="0" w:oddHBand="1" w:evenHBand="0" w:firstRowFirstColumn="0" w:firstRowLastColumn="0" w:lastRowFirstColumn="0" w:lastRowLastColumn="0"/>
+          <w:cantSplit/>
+          <w:jc w:val="center"/>
+        </w:trPr>
+        <w:tc>
+          <w:tcPr>
+            <w:cnfStyle w:val="001000000000" w:firstRow="0" w:lastRow="0" w:firstColumn="1" w:lastColumn="0" w:oddVBand="0" w:evenVBand="0" w:oddHBand="0" w:evenHBand="0" w:firstRowFirstColumn="0" w:firstRowLastColumn="0" w:lastRowFirstColumn="0" w:lastRowLastColumn="0"/>
+            <w:tcW w:w="0" w:type="auto"/>
+          </w:tcPr>
+          <w:p>
+            <w:pPr>
+              <w:rPr>
+                <w:b w:val="0"/>
+              </w:rPr>
+            </w:pPr>
+            <w:r>
+              <w:rPr>
+                <w:b w:val="0"/>
+              </w:rPr>
+              <w:t>SubDyn</w:t>
+            </w:r>
+          </w:p>
+        </w:tc>
+        <w:tc>
+          <w:tcPr>
+            <w:tcW w:w="2421" w:type="dxa"/>
+          </w:tcPr>
+          <w:p>
+            <w:pPr>
+              <w:cnfStyle w:val="000000100000" w:firstRow="0" w:lastRow="0" w:firstColumn="0" w:lastColumn="0" w:oddVBand="0" w:evenVBand="0" w:oddHBand="1" w:evenHBand="0" w:firstRowFirstColumn="0" w:firstRowLastColumn="0" w:lastRowFirstColumn="0" w:lastRowLastColumn="0"/>
+              <w:rPr>
+                <w:highlight w:val="yellow"/>
+              </w:rPr>
+            </w:pPr>
+            <w:r>
+              <w:t>v</w:t>
+            </w:r>
+            <w:r>
+              <w:rPr>
+                <w:highlight w:val="yellow"/>
+              </w:rPr>
+              <w:t>1.01.00a-rrd</w:t>
+            </w:r>
+          </w:p>
+        </w:tc>
+        <w:tc>
+          <w:tcPr>
+            <w:tcW w:w="2795" w:type="dxa"/>
+          </w:tcPr>
+          <w:p>
+            <w:pPr>
+              <w:cnfStyle w:val="000000100000" w:firstRow="0" w:lastRow="0" w:firstColumn="0" w:lastColumn="0" w:oddVBand="0" w:evenVBand="0" w:oddHBand="1" w:evenHBand="0" w:firstRowFirstColumn="0" w:firstRowLastColumn="0" w:lastRowFirstColumn="0" w:lastRowLastColumn="0"/>
+            </w:pPr>
+            <w:r>
+              <w:t>SD</w:t>
+            </w:r>
+          </w:p>
+        </w:tc>
+      </w:tr>
+      <w:tr>
+        <w:trPr>
+          <w:cantSplit/>
+          <w:jc w:val="center"/>
+        </w:trPr>
+        <w:tc>
+          <w:tcPr>
+            <w:cnfStyle w:val="001000000000" w:firstRow="0" w:lastRow="0" w:firstColumn="1" w:lastColumn="0" w:oddVBand="0" w:evenVBand="0" w:oddHBand="0" w:evenHBand="0" w:firstRowFirstColumn="0" w:firstRowLastColumn="0" w:lastRowFirstColumn="0" w:lastRowLastColumn="0"/>
+            <w:tcW w:w="0" w:type="auto"/>
+            <w:tcBorders>
+              <w:bottom w:val="single" w:sz="8" w:space="0" w:color="4F81BD" w:themeColor="accent1"/>
+            </w:tcBorders>
+          </w:tcPr>
+          <w:p>
+            <w:pPr>
+              <w:rPr>
+                <w:b w:val="0"/>
+              </w:rPr>
+            </w:pPr>
+            <w:r>
+              <w:rPr>
+                <w:b w:val="0"/>
+              </w:rPr>
+              <w:t>MAP</w:t>
+            </w:r>
+          </w:p>
+        </w:tc>
+        <w:tc>
+          <w:tcPr>
+            <w:tcW w:w="2421" w:type="dxa"/>
+            <w:tcBorders>
+              <w:bottom w:val="single" w:sz="8" w:space="0" w:color="4F81BD" w:themeColor="accent1"/>
+            </w:tcBorders>
+          </w:tcPr>
+          <w:p>
+            <w:pPr>
+              <w:cnfStyle w:val="000000000000" w:firstRow="0" w:lastRow="0" w:firstColumn="0" w:lastColumn="0" w:oddVBand="0" w:evenVBand="0" w:oddHBand="0" w:evenHBand="0" w:firstRowFirstColumn="0" w:firstRowLastColumn="0" w:lastRowFirstColumn="0" w:lastRowLastColumn="0"/>
+              <w:rPr>
+                <w:highlight w:val="yellow"/>
+              </w:rPr>
+            </w:pPr>
+            <w:r>
+              <w:t>v0.97.01a-mdm</w:t>
+            </w:r>
+          </w:p>
+        </w:tc>
+        <w:tc>
+          <w:tcPr>
+            <w:tcW w:w="2795" w:type="dxa"/>
+            <w:tcBorders>
+              <w:bottom w:val="single" w:sz="8" w:space="0" w:color="4F81BD" w:themeColor="accent1"/>
+            </w:tcBorders>
+          </w:tcPr>
+          <w:p>
+            <w:pPr>
+              <w:cnfStyle w:val="000000000000" w:firstRow="0" w:lastRow="0" w:firstColumn="0" w:lastColumn="0" w:oddVBand="0" w:evenVBand="0" w:oddHBand="0" w:evenHBand="0" w:firstRowFirstColumn="0" w:firstRowLastColumn="0" w:lastRowFirstColumn="0" w:lastRowLastColumn="0"/>
+            </w:pPr>
+            <w:r>
+              <w:t>MAP</w:t>
+            </w:r>
+          </w:p>
+        </w:tc>
+      </w:tr>
+      <w:tr>
+        <w:trPr>
+          <w:cnfStyle w:val="000000100000" w:firstRow="0" w:lastRow="0" w:firstColumn="0" w:lastColumn="0" w:oddVBand="0" w:evenVBand="0" w:oddHBand="1" w:evenHBand="0" w:firstRowFirstColumn="0" w:firstRowLastColumn="0" w:lastRowFirstColumn="0" w:lastRowLastColumn="0"/>
+          <w:cantSplit/>
+          <w:jc w:val="center"/>
+        </w:trPr>
+        <w:tc>
+          <w:tcPr>
+            <w:cnfStyle w:val="001000000000" w:firstRow="0" w:lastRow="0" w:firstColumn="1" w:lastColumn="0" w:oddVBand="0" w:evenVBand="0" w:oddHBand="0" w:evenHBand="0" w:firstRowFirstColumn="0" w:firstRowLastColumn="0" w:lastRowFirstColumn="0" w:lastRowLastColumn="0"/>
+            <w:tcW w:w="0" w:type="auto"/>
+          </w:tcPr>
+          <w:p>
+            <w:pPr>
+              <w:rPr>
+                <w:b w:val="0"/>
+              </w:rPr>
+            </w:pPr>
+            <w:r>
+              <w:rPr>
+                <w:b w:val="0"/>
+              </w:rPr>
+              <w:t>FEAMooring</w:t>
+            </w:r>
+          </w:p>
+        </w:tc>
+        <w:tc>
+          <w:tcPr>
+            <w:tcW w:w="2421" w:type="dxa"/>
+          </w:tcPr>
+          <w:p>
+            <w:pPr>
+              <w:cnfStyle w:val="000000100000" w:firstRow="0" w:lastRow="0" w:firstColumn="0" w:lastColumn="0" w:oddVBand="0" w:evenVBand="0" w:oddHBand="1" w:evenHBand="0" w:firstRowFirstColumn="0" w:firstRowLastColumn="0" w:lastRowFirstColumn="0" w:lastRowLastColumn="0"/>
+              <w:rPr>
+                <w:highlight w:val="yellow"/>
+              </w:rPr>
+            </w:pPr>
+            <w:r>
+              <w:t>v1.00.00-yhb</w:t>
+            </w:r>
+          </w:p>
+        </w:tc>
+        <w:tc>
+          <w:tcPr>
+            <w:tcW w:w="2795" w:type="dxa"/>
+          </w:tcPr>
+          <w:p>
+            <w:pPr>
+              <w:cnfStyle w:val="000000100000" w:firstRow="0" w:lastRow="0" w:firstColumn="0" w:lastColumn="0" w:oddVBand="0" w:evenVBand="0" w:oddHBand="1" w:evenHBand="0" w:firstRowFirstColumn="0" w:firstRowLastColumn="0" w:lastRowFirstColumn="0" w:lastRowLastColumn="0"/>
+            </w:pPr>
+            <w:r>
+              <w:t>FEAM</w:t>
+            </w:r>
+          </w:p>
+        </w:tc>
+      </w:tr>
+      <w:tr>
+        <w:trPr>
+          <w:cantSplit/>
+          <w:jc w:val="center"/>
+        </w:trPr>
+        <w:tc>
+          <w:tcPr>
+            <w:cnfStyle w:val="001000000000" w:firstRow="0" w:lastRow="0" w:firstColumn="1" w:lastColumn="0" w:oddVBand="0" w:evenVBand="0" w:oddHBand="0" w:evenHBand="0" w:firstRowFirstColumn="0" w:firstRowLastColumn="0" w:lastRowFirstColumn="0" w:lastRowLastColumn="0"/>
+            <w:tcW w:w="0" w:type="auto"/>
+            <w:tcBorders>
+              <w:bottom w:val="single" w:sz="8" w:space="0" w:color="4F81BD" w:themeColor="accent1"/>
+            </w:tcBorders>
+          </w:tcPr>
+          <w:p>
+            <w:pPr>
+              <w:rPr>
+                <w:b w:val="0"/>
+              </w:rPr>
+            </w:pPr>
+            <w:r>
+              <w:rPr>
+                <w:b w:val="0"/>
+              </w:rPr>
+              <w:t>IceFloe</w:t>
+            </w:r>
+          </w:p>
+        </w:tc>
+        <w:tc>
+          <w:tcPr>
+            <w:tcW w:w="2421" w:type="dxa"/>
+            <w:tcBorders>
+              <w:bottom w:val="single" w:sz="8" w:space="0" w:color="4F81BD" w:themeColor="accent1"/>
+            </w:tcBorders>
+          </w:tcPr>
+          <w:p>
+            <w:pPr>
+              <w:cnfStyle w:val="000000000000" w:firstRow="0" w:lastRow="0" w:firstColumn="0" w:lastColumn="0" w:oddVBand="0" w:evenVBand="0" w:oddHBand="0" w:evenHBand="0" w:firstRowFirstColumn="0" w:firstRowLastColumn="0" w:lastRowFirstColumn="0" w:lastRowLastColumn="0"/>
+            </w:pPr>
+            <w:r>
+              <w:t>v1.00.00</w:t>
+            </w:r>
+          </w:p>
+        </w:tc>
+        <w:tc>
+          <w:tcPr>
+            <w:tcW w:w="2795" w:type="dxa"/>
+            <w:tcBorders>
+              <w:bottom w:val="single" w:sz="8" w:space="0" w:color="4F81BD" w:themeColor="accent1"/>
+            </w:tcBorders>
+          </w:tcPr>
+          <w:p>
+            <w:pPr>
+              <w:cnfStyle w:val="000000000000" w:firstRow="0" w:lastRow="0" w:firstColumn="0" w:lastColumn="0" w:oddVBand="0" w:evenVBand="0" w:oddHBand="0" w:evenHBand="0" w:firstRowFirstColumn="0" w:firstRowLastColumn="0" w:lastRowFirstColumn="0" w:lastRowLastColumn="0"/>
+            </w:pPr>
+            <w:proofErr w:type="spellStart"/>
+            <w:r>
+              <w:t>IceF</w:t>
+            </w:r>
+            <w:proofErr w:type="spellEnd"/>
+          </w:p>
+        </w:tc>
+      </w:tr>
+      <w:tr>
+        <w:trPr>
+          <w:cnfStyle w:val="000000100000" w:firstRow="0" w:lastRow="0" w:firstColumn="0" w:lastColumn="0" w:oddVBand="0" w:evenVBand="0" w:oddHBand="1" w:evenHBand="0" w:firstRowFirstColumn="0" w:firstRowLastColumn="0" w:lastRowFirstColumn="0" w:lastRowLastColumn="0"/>
+          <w:cantSplit/>
+          <w:jc w:val="center"/>
+        </w:trPr>
+        <w:tc>
+          <w:tcPr>
+            <w:cnfStyle w:val="001000000000" w:firstRow="0" w:lastRow="0" w:firstColumn="1" w:lastColumn="0" w:oddVBand="0" w:evenVBand="0" w:oddHBand="0" w:evenHBand="0" w:firstRowFirstColumn="0" w:firstRowLastColumn="0" w:lastRowFirstColumn="0" w:lastRowLastColumn="0"/>
+            <w:tcW w:w="0" w:type="auto"/>
+          </w:tcPr>
+          <w:p>
+            <w:pPr>
+              <w:rPr>
+                <w:b w:val="0"/>
+              </w:rPr>
+            </w:pPr>
+            <w:r>
+              <w:rPr>
+                <w:b w:val="0"/>
+              </w:rPr>
+              <w:t>IceDyn</w:t>
+            </w:r>
+          </w:p>
+        </w:tc>
+        <w:tc>
+          <w:tcPr>
+            <w:tcW w:w="2421" w:type="dxa"/>
+          </w:tcPr>
+          <w:p>
+            <w:pPr>
+              <w:cnfStyle w:val="000000100000" w:firstRow="0" w:lastRow="0" w:firstColumn="0" w:lastColumn="0" w:oddVBand="0" w:evenVBand="0" w:oddHBand="1" w:evenHBand="0" w:firstRowFirstColumn="0" w:firstRowLastColumn="0" w:lastRowFirstColumn="0" w:lastRowLastColumn="0"/>
+              <w:rPr>
+                <w:highlight w:val="yellow"/>
+              </w:rPr>
+            </w:pPr>
+            <w:r>
+              <w:t>v1.00.01-by</w:t>
+            </w:r>
+          </w:p>
+        </w:tc>
+        <w:tc>
+          <w:tcPr>
+            <w:tcW w:w="2795" w:type="dxa"/>
+          </w:tcPr>
+          <w:p>
+            <w:pPr>
+              <w:cnfStyle w:val="000000100000" w:firstRow="0" w:lastRow="0" w:firstColumn="0" w:lastColumn="0" w:oddVBand="0" w:evenVBand="0" w:oddHBand="1" w:evenHBand="0" w:firstRowFirstColumn="0" w:firstRowLastColumn="0" w:lastRowFirstColumn="0" w:lastRowLastColumn="0"/>
+            </w:pPr>
+            <w:proofErr w:type="spellStart"/>
+            <w:r>
+              <w:t>IceD</w:t>
+            </w:r>
+            <w:proofErr w:type="spellEnd"/>
+          </w:p>
+        </w:tc>
+      </w:tr>
+      <w:tr>
+        <w:trPr>
+          <w:cantSplit/>
+          <w:trHeight w:val="304"/>
+          <w:jc w:val="center"/>
+        </w:trPr>
+        <w:tc>
+          <w:tcPr>
+            <w:cnfStyle w:val="001000000000" w:firstRow="0" w:lastRow="0" w:firstColumn="1" w:lastColumn="0" w:oddVBand="0" w:evenVBand="0" w:oddHBand="0" w:evenHBand="0" w:firstRowFirstColumn="0" w:firstRowLastColumn="0" w:lastRowFirstColumn="0" w:lastRowLastColumn="0"/>
+            <w:tcW w:w="0" w:type="auto"/>
+            <w:shd w:val="clear" w:color="auto" w:fill="B8CCE4" w:themeFill="accent1" w:themeFillTint="66"/>
+          </w:tcPr>
+          <w:p>
+            <w:r>
+              <w:t>Other Component</w:t>
+            </w:r>
+            <w:r>
+              <w:t>s</w:t>
+            </w:r>
+          </w:p>
+        </w:tc>
+        <w:tc>
+          <w:tcPr>
+            <w:tcW w:w="0" w:type="auto"/>
+            <w:shd w:val="clear" w:color="auto" w:fill="B8CCE4" w:themeFill="accent1" w:themeFillTint="66"/>
+          </w:tcPr>
+          <w:p>
+            <w:pPr>
+              <w:cnfStyle w:val="000000000000" w:firstRow="0" w:lastRow="0" w:firstColumn="0" w:lastColumn="0" w:oddVBand="0" w:evenVBand="0" w:oddHBand="0" w:evenHBand="0" w:firstRowFirstColumn="0" w:firstRowLastColumn="0" w:lastRowFirstColumn="0" w:lastRowLastColumn="0"/>
+            </w:pPr>
+          </w:p>
+        </w:tc>
+        <w:tc>
+          <w:tcPr>
+            <w:tcW w:w="0" w:type="auto"/>
+            <w:shd w:val="clear" w:color="auto" w:fill="B8CCE4" w:themeFill="accent1" w:themeFillTint="66"/>
+          </w:tcPr>
+          <w:p>
+            <w:pPr>
+              <w:cnfStyle w:val="000000000000" w:firstRow="0" w:lastRow="0" w:firstColumn="0" w:lastColumn="0" w:oddVBand="0" w:evenVBand="0" w:oddHBand="0" w:evenHBand="0" w:firstRowFirstColumn="0" w:firstRowLastColumn="0" w:lastRowFirstColumn="0" w:lastRowLastColumn="0"/>
+            </w:pPr>
+          </w:p>
+        </w:tc>
+      </w:tr>
+      <w:tr>
+        <w:trPr>
+          <w:cnfStyle w:val="000000100000" w:firstRow="0" w:lastRow="0" w:firstColumn="0" w:lastColumn="0" w:oddVBand="0" w:evenVBand="0" w:oddHBand="1" w:evenHBand="0" w:firstRowFirstColumn="0" w:firstRowLastColumn="0" w:lastRowFirstColumn="0" w:lastRowLastColumn="0"/>
+          <w:cantSplit/>
+          <w:jc w:val="center"/>
+        </w:trPr>
+        <w:tc>
+          <w:tcPr>
+            <w:cnfStyle w:val="001000000000" w:firstRow="0" w:lastRow="0" w:firstColumn="1" w:lastColumn="0" w:oddVBand="0" w:evenVBand="0" w:oddHBand="0" w:evenHBand="0" w:firstRowFirstColumn="0" w:firstRowLastColumn="0" w:lastRowFirstColumn="0" w:lastRowLastColumn="0"/>
+            <w:tcW w:w="0" w:type="auto"/>
+          </w:tcPr>
+          <w:p>
+            <w:pPr>
+              <w:rPr>
+                <w:b w:val="0"/>
+              </w:rPr>
+            </w:pPr>
+            <w:r>
+              <w:rPr>
+                <w:b w:val="0"/>
+              </w:rPr>
+              <w:t>NWTC Subroutine Library</w:t>
+            </w:r>
+          </w:p>
+        </w:tc>
+        <w:tc>
+          <w:tcPr>
+            <w:tcW w:w="0" w:type="auto"/>
+            <w:gridSpan w:val="2"/>
+          </w:tcPr>
+          <w:p>
+            <w:pPr>
+              <w:cnfStyle w:val="000000100000" w:firstRow="0" w:lastRow="0" w:firstColumn="0" w:lastColumn="0" w:oddVBand="0" w:evenVBand="0" w:oddHBand="1" w:evenHBand="0" w:firstRowFirstColumn="0" w:firstRowLastColumn="0" w:lastRowFirstColumn="0" w:lastRowLastColumn="0"/>
+            </w:pPr>
+            <w:r>
+              <w:t>v2.0</w:t>
+            </w:r>
+            <w:r>
+              <w:t>4</w:t>
+            </w:r>
+            <w:r>
+              <w:t>.0</w:t>
+            </w:r>
+            <w:r>
+              <w:t>0a</w:t>
+            </w:r>
+            <w:r>
+              <w:t>-bjj</w:t>
+            </w:r>
+          </w:p>
+        </w:tc>
+      </w:tr>
+      <w:tr>
+        <w:trPr>
+          <w:cantSplit/>
+          <w:jc w:val="center"/>
+        </w:trPr>
+        <w:tc>
+          <w:tcPr>
+            <w:cnfStyle w:val="001000000000" w:firstRow="0" w:lastRow="0" w:firstColumn="1" w:lastColumn="0" w:oddVBand="0" w:evenVBand="0" w:oddHBand="0" w:evenHBand="0" w:firstRowFirstColumn="0" w:firstRowLastColumn="0" w:lastRowFirstColumn="0" w:lastRowLastColumn="0"/>
+            <w:tcW w:w="0" w:type="auto"/>
+          </w:tcPr>
+          <w:p>
+            <w:pPr>
+              <w:rPr>
+                <w:b w:val="0"/>
+              </w:rPr>
+            </w:pPr>
+            <w:r>
+              <w:rPr>
+                <w:b w:val="0"/>
+              </w:rPr>
+              <w:t>FAST Registry</w:t>
+            </w:r>
+            <w:bookmarkStart w:id="6" w:name="_Ref391726695"/>
+            <w:r>
+              <w:rPr>
+                <w:rStyle w:val="FootnoteReference"/>
+                <w:b w:val="0"/>
+              </w:rPr>
+              <w:footnoteReference w:id="7"/>
+            </w:r>
+            <w:bookmarkEnd w:id="6"/>
+          </w:p>
+        </w:tc>
+        <w:tc>
+          <w:tcPr>
+            <w:tcW w:w="0" w:type="auto"/>
+            <w:gridSpan w:val="2"/>
+          </w:tcPr>
+          <w:p>
+            <w:pPr>
+              <w:cnfStyle w:val="000000000000" w:firstRow="0" w:lastRow="0" w:firstColumn="0" w:lastColumn="0" w:oddVBand="0" w:evenVBand="0" w:oddHBand="0" w:evenHBand="0" w:firstRowFirstColumn="0" w:firstRowLastColumn="0" w:lastRowFirstColumn="0" w:lastRowLastColumn="0"/>
+            </w:pPr>
+            <w:r>
+              <w:t>v2.0</w:t>
+            </w:r>
+            <w:r>
+              <w:t>3.02</w:t>
+            </w:r>
+          </w:p>
+        </w:tc>
+      </w:tr>
+      <w:tr>
+        <w:trPr>
+          <w:cnfStyle w:val="000000100000" w:firstRow="0" w:lastRow="0" w:firstColumn="0" w:lastColumn="0" w:oddVBand="0" w:evenVBand="0" w:oddHBand="1" w:evenHBand="0" w:firstRowFirstColumn="0" w:firstRowLastColumn="0" w:lastRowFirstColumn="0" w:lastRowLastColumn="0"/>
+          <w:cantSplit/>
+          <w:trHeight w:val="232"/>
+          <w:jc w:val="center"/>
+        </w:trPr>
+        <w:tc>
+          <w:tcPr>
+            <w:cnfStyle w:val="001000000000" w:firstRow="0" w:lastRow="0" w:firstColumn="1" w:lastColumn="0" w:oddVBand="0" w:evenVBand="0" w:oddHBand="0" w:evenHBand="0" w:firstRowFirstColumn="0" w:firstRowLastColumn="0" w:lastRowFirstColumn="0" w:lastRowLastColumn="0"/>
+            <w:tcW w:w="0" w:type="auto"/>
+            <w:shd w:val="clear" w:color="auto" w:fill="B8CCE4" w:themeFill="accent1" w:themeFillTint="66"/>
+          </w:tcPr>
+          <w:p>
+            <w:r>
+              <w:t>Third Party Content</w:t>
+            </w:r>
+          </w:p>
+        </w:tc>
+        <w:tc>
+          <w:tcPr>
+            <w:tcW w:w="0" w:type="auto"/>
+            <w:shd w:val="clear" w:color="auto" w:fill="B8CCE4" w:themeFill="accent1" w:themeFillTint="66"/>
+          </w:tcPr>
+          <w:p>
+            <w:pPr>
+              <w:cnfStyle w:val="000000100000" w:firstRow="0" w:lastRow="0" w:firstColumn="0" w:lastColumn="0" w:oddVBand="0" w:evenVBand="0" w:oddHBand="1" w:evenHBand="0" w:firstRowFirstColumn="0" w:firstRowLastColumn="0" w:lastRowFirstColumn="0" w:lastRowLastColumn="0"/>
+            </w:pPr>
+          </w:p>
+        </w:tc>
+        <w:tc>
+          <w:tcPr>
+            <w:tcW w:w="0" w:type="auto"/>
+            <w:shd w:val="clear" w:color="auto" w:fill="B8CCE4" w:themeFill="accent1" w:themeFillTint="66"/>
+          </w:tcPr>
+          <w:p>
+            <w:pPr>
+              <w:cnfStyle w:val="000000100000" w:firstRow="0" w:lastRow="0" w:firstColumn="0" w:lastColumn="0" w:oddVBand="0" w:evenVBand="0" w:oddHBand="1" w:evenHBand="0" w:firstRowFirstColumn="0" w:firstRowLastColumn="0" w:lastRowFirstColumn="0" w:lastRowLastColumn="0"/>
+            </w:pPr>
+          </w:p>
+        </w:tc>
+      </w:tr>
+      <w:tr>
+        <w:trPr>
+          <w:cantSplit/>
+          <w:jc w:val="center"/>
+        </w:trPr>
+        <w:tc>
+          <w:tcPr>
+            <w:cnfStyle w:val="001000000000" w:firstRow="0" w:lastRow="0" w:firstColumn="1" w:lastColumn="0" w:oddVBand="0" w:evenVBand="0" w:oddHBand="0" w:evenHBand="0" w:firstRowFirstColumn="0" w:firstRowLastColumn="0" w:lastRowFirstColumn="0" w:lastRowLastColumn="0"/>
+            <w:tcW w:w="0" w:type="auto"/>
+          </w:tcPr>
+          <w:p>
+            <w:pPr>
+              <w:rPr>
+                <w:b w:val="0"/>
+              </w:rPr>
+            </w:pPr>
+            <w:r>
+              <w:rPr>
+                <w:b w:val="0"/>
+              </w:rPr>
+              <w:t>LAPACK</w:t>
+            </w:r>
+          </w:p>
+        </w:tc>
+        <w:tc>
+          <w:tcPr>
+            <w:tcW w:w="0" w:type="auto"/>
+            <w:gridSpan w:val="2"/>
+          </w:tcPr>
+          <w:p>
+            <w:pPr>
+              <w:cnfStyle w:val="000000000000" w:firstRow="0" w:lastRow="0" w:firstColumn="0" w:lastColumn="0" w:oddVBand="0" w:evenVBand="0" w:oddHBand="0" w:evenHBand="0" w:firstRowFirstColumn="0" w:firstRowLastColumn="0" w:lastRowFirstColumn="0" w:lastRowLastColumn="0"/>
+            </w:pPr>
+            <w:r>
+              <w:t xml:space="preserve">v3.3 as part of Intel® Math Kernel Library; </w:t>
+            </w:r>
+          </w:p>
+          <w:p>
+            <w:pPr>
+              <w:cnfStyle w:val="000000000000" w:firstRow="0" w:lastRow="0" w:firstColumn="0" w:lastColumn="0" w:oddVBand="0" w:evenVBand="0" w:oddHBand="0" w:evenHBand="0" w:firstRowFirstColumn="0" w:firstRowLastColumn="0" w:lastRowFirstColumn="0" w:lastRowLastColumn="0"/>
+            </w:pPr>
+            <w:r>
+              <w:t>(v3.5.0 compiled with gfortran)</w:t>
+            </w:r>
+          </w:p>
+        </w:tc>
+      </w:tr>
+      <w:tr>
+        <w:trPr>
+          <w:cnfStyle w:val="000000100000" w:firstRow="0" w:lastRow="0" w:firstColumn="0" w:lastColumn="0" w:oddVBand="0" w:evenVBand="0" w:oddHBand="1" w:evenHBand="0" w:firstRowFirstColumn="0" w:firstRowLastColumn="0" w:lastRowFirstColumn="0" w:lastRowLastColumn="0"/>
+          <w:cantSplit/>
+          <w:jc w:val="center"/>
+        </w:trPr>
+        <w:tc>
+          <w:tcPr>
+            <w:cnfStyle w:val="001000000000" w:firstRow="0" w:lastRow="0" w:firstColumn="1" w:lastColumn="0" w:oddVBand="0" w:evenVBand="0" w:oddHBand="0" w:evenHBand="0" w:firstRowFirstColumn="0" w:firstRowLastColumn="0" w:lastRowFirstColumn="0" w:lastRowLastColumn="0"/>
+            <w:tcW w:w="0" w:type="auto"/>
+          </w:tcPr>
+          <w:p>
+            <w:pPr>
+              <w:rPr>
+                <w:b w:val="0"/>
+              </w:rPr>
+            </w:pPr>
+            <w:proofErr w:type="spellStart"/>
+            <w:r>
+              <w:rPr>
+                <w:b w:val="0"/>
+              </w:rPr>
+              <w:t>ScaLAPACK</w:t>
+            </w:r>
+            <w:proofErr w:type="spellEnd"/>
+          </w:p>
+        </w:tc>
+        <w:tc>
+          <w:tcPr>
+            <w:tcW w:w="0" w:type="auto"/>
+            <w:gridSpan w:val="2"/>
+          </w:tcPr>
+          <w:p>
+            <w:pPr>
+              <w:cnfStyle w:val="000000100000" w:firstRow="0" w:lastRow="0" w:firstColumn="0" w:lastColumn="0" w:oddVBand="0" w:evenVBand="0" w:oddHBand="1" w:evenHBand="0" w:firstRowFirstColumn="0" w:firstRowLastColumn="0" w:lastRowFirstColumn="0" w:lastRowLastColumn="0"/>
+            </w:pPr>
+            <w:r>
+              <w:t>2.0.2</w:t>
+            </w:r>
+          </w:p>
+        </w:tc>
+      </w:tr>
+      <w:tr>
+        <w:trPr>
+          <w:cantSplit/>
+          <w:jc w:val="center"/>
+        </w:trPr>
+        <w:tc>
+          <w:tcPr>
+            <w:cnfStyle w:val="001000000000" w:firstRow="0" w:lastRow="0" w:firstColumn="1" w:lastColumn="0" w:oddVBand="0" w:evenVBand="0" w:oddHBand="0" w:evenHBand="0" w:firstRowFirstColumn="0" w:firstRowLastColumn="0" w:lastRowFirstColumn="0" w:lastRowLastColumn="0"/>
+            <w:tcW w:w="0" w:type="auto"/>
+          </w:tcPr>
+          <w:p>
+            <w:pPr>
+              <w:rPr>
+                <w:b w:val="0"/>
+              </w:rPr>
+            </w:pPr>
+            <w:r>
+              <w:rPr>
+                <w:b w:val="0"/>
+              </w:rPr>
+              <w:t>FFTPACK</w:t>
+            </w:r>
+          </w:p>
+        </w:tc>
+        <w:tc>
+          <w:tcPr>
+            <w:tcW w:w="0" w:type="auto"/>
+            <w:gridSpan w:val="2"/>
+          </w:tcPr>
+          <w:p>
+            <w:pPr>
+              <w:cnfStyle w:val="000000000000" w:firstRow="0" w:lastRow="0" w:firstColumn="0" w:lastColumn="0" w:oddVBand="0" w:evenVBand="0" w:oddHBand="0" w:evenHBand="0" w:firstRowFirstColumn="0" w:firstRowLastColumn="0" w:lastRowFirstColumn="0" w:lastRowLastColumn="0"/>
+            </w:pPr>
+            <w:r>
+              <w:t>v4.1</w:t>
+            </w:r>
+          </w:p>
+        </w:tc>
+      </w:tr>
+    </w:tbl>
+    <w:p/>
+    <w:p>
+      <w:pPr>
+        <w:pStyle w:val="Heading2"/>
+      </w:pPr>
+      <w:proofErr w:type="gramStart"/>
+      <w:r>
+        <w:t>v8.08.00c-bjj</w:t>
+      </w:r>
+      <w:proofErr w:type="gramEnd"/>
+    </w:p>
+    <w:p>
+      <w:pPr>
+        <w:pStyle w:val="ListParagraph"/>
+        <w:numPr>
+          <w:ilvl w:val="0"/>
+          <w:numId w:val="6"/>
+        </w:numPr>
+      </w:pPr>
+      <w:r>
+        <w:t>C</w:t>
+      </w:r>
+      <w:r>
+        <w:t>oupling between ElastoDyn, SubDyn, and HydroDyn</w:t>
+      </w:r>
+      <w:r>
+        <w:t xml:space="preserve"> was added, allowing FAST to model fixed-bottom offshore turbines</w:t>
+      </w:r>
+      <w:r>
+        <w:t>, including multi-member substructures (e.g., tripods and jackets)</w:t>
+      </w:r>
+      <w:r>
+        <w:t>.</w:t>
+      </w:r>
+    </w:p>
+    <w:p>
+      <w:pPr>
+        <w:pStyle w:val="ListParagraph"/>
+        <w:numPr>
+          <w:ilvl w:val="0"/>
+          <w:numId w:val="6"/>
+        </w:numPr>
+      </w:pPr>
+      <w:r>
+        <w:t>T</w:t>
+      </w:r>
+      <w:r>
+        <w:t xml:space="preserve">he </w:t>
+      </w:r>
+      <w:r>
+        <w:t xml:space="preserve">module </w:t>
+      </w:r>
+      <w:r>
+        <w:t xml:space="preserve">input-output </w:t>
+      </w:r>
+      <w:r>
+        <w:t xml:space="preserve">solves have been enhanced; </w:t>
+      </w:r>
+      <w:r>
+        <w:t>see the following paper for theoretical</w:t>
+      </w:r>
+      <w:r>
+        <w:t xml:space="preserve"> details: </w:t>
       </w:r>
       <w:hyperlink r:id="rId17" w:history="1">
         <w:r>
@@ -8219,10 +9433,21 @@
         </w:numPr>
       </w:pPr>
       <w:r>
-        <w:t>We now use LAPACK rout</w:t>
-      </w:r>
-      <w:r>
-        <w:t>ines for solving linear systems, which has increased the speed of the simulations.</w:t>
+        <w:t>The mesh mapping algorithms have been enhanced</w:t>
+      </w:r>
+      <w:r>
+        <w:t xml:space="preserve">; see the following paper for theoretical details: </w:t>
+      </w:r>
+      <w:hyperlink r:id="rId18" w:history="1">
+        <w:r>
+          <w:rPr>
+            <w:rStyle w:val="Hyperlink"/>
+          </w:rPr>
+          <w:t>http://www.nrel.gov/docs/fy14osti/60742.pdf</w:t>
+        </w:r>
+      </w:hyperlink>
+      <w:r>
+        <w:t>.</w:t>
       </w:r>
     </w:p>
     <w:p>
@@ -8234,16 +9459,10 @@
         </w:numPr>
       </w:pPr>
       <w:r>
-        <w:t xml:space="preserve">The glue code allows the option for time-step subcycling. Modules can now choose to use </w:t>
-      </w:r>
-      <w:r>
-        <w:rPr>
-          <w:i/>
-        </w:rPr>
-        <w:t xml:space="preserve">smaller </w:t>
-      </w:r>
-      <w:r>
-        <w:t>time steps than the glue code, as long as the module time step is an integer divisor of the glue-code time step. Note that we have found no cases where this option would be necessary.</w:t>
+        <w:t>We now use LAPACK rout</w:t>
+      </w:r>
+      <w:r>
+        <w:t>ines for solving linear systems, which has increased the speed of the simulations.</w:t>
       </w:r>
     </w:p>
     <w:p>
@@ -8255,6 +9474,27 @@
         </w:numPr>
       </w:pPr>
       <w:r>
+        <w:t xml:space="preserve">The glue code allows the option for time-step subcycling. Modules can now choose to use </w:t>
+      </w:r>
+      <w:r>
+        <w:rPr>
+          <w:i/>
+        </w:rPr>
+        <w:t xml:space="preserve">smaller </w:t>
+      </w:r>
+      <w:r>
+        <w:t>time steps than the glue code, as long as the module time step is an integer divisor of the glue-code time step. Note that we have found no cases where this option would be necessary.</w:t>
+      </w:r>
+    </w:p>
+    <w:p>
+      <w:pPr>
+        <w:pStyle w:val="ListParagraph"/>
+        <w:numPr>
+          <w:ilvl w:val="0"/>
+          <w:numId w:val="6"/>
+        </w:numPr>
+      </w:pPr>
+      <w:r>
         <w:t>N</w:t>
       </w:r>
       <w:r>
@@ -8266,16 +9506,16 @@
       <w:r>
         <w:t>: IceFloe and IceDyn</w:t>
       </w:r>
-      <w:bookmarkStart w:id="4" w:name="_Ref391841077"/>
+      <w:bookmarkStart w:id="7" w:name="_Ref391841077"/>
       <w:r>
         <w:rPr>
           <w:rStyle w:val="FootnoteReference"/>
           <w:rFonts w:eastAsia="Times New Roman" w:cs="Times New Roman"/>
           <w:color w:val="000000"/>
         </w:rPr>
-        <w:footnoteReference w:id="7"/>
-      </w:r>
-      <w:bookmarkEnd w:id="4"/>
+        <w:footnoteReference w:id="8"/>
+      </w:r>
+      <w:bookmarkEnd w:id="7"/>
       <w:r>
         <w:t>.</w:t>
       </w:r>
@@ -8289,7 +9529,6 @@
         </w:numPr>
       </w:pPr>
       <w:r>
-        <w:lastRenderedPageBreak/>
         <w:t>A</w:t>
       </w:r>
       <w:r>
@@ -8420,6 +9659,7 @@
         <w:br/>
       </w:r>
       <w:r>
+        <w:lastRenderedPageBreak/>
         <w:tab/>
       </w:r>
       <w:r>
@@ -8894,7 +10134,6 @@
         </w:numPr>
       </w:pPr>
       <w:r>
-        <w:lastRenderedPageBreak/>
         <w:t xml:space="preserve">We added certification tests for the OC3 Monopile, OC3 Tripod, OC4 Jacket, and </w:t>
       </w:r>
       <w:r>
@@ -8948,8 +10187,13 @@
           <w:numId w:val="6"/>
         </w:numPr>
       </w:pPr>
-      <w:r>
-        <w:t>ReadSubDynSummary.m, a MATLAB function that can read the SubDyn summary file and put the data into a Matlab data-structure.</w:t>
+      <w:proofErr w:type="spellStart"/>
+      <w:r>
+        <w:t>ReadSubDynSummary.m</w:t>
+      </w:r>
+      <w:proofErr w:type="spellEnd"/>
+      <w:r>
+        <w:t>, a MATLAB function that can read the SubDyn summary file and put the data into a Matlab data-structure.</w:t>
       </w:r>
     </w:p>
     <w:p>
@@ -8961,6 +10205,7 @@
         </w:numPr>
       </w:pPr>
       <w:r>
+        <w:lastRenderedPageBreak/>
         <w:t xml:space="preserve">We have </w:t>
       </w:r>
       <w:r>
@@ -8998,1071 +10243,6 @@
       </w:r>
     </w:p>
     <w:p>
-      <w:r>
-        <w:t>FAST v8.08.00c-bjj is compiled with the components</w:t>
-      </w:r>
-      <w:r>
-        <w:t xml:space="preserve"> listed in </w:t>
-      </w:r>
-      <w:r>
-        <w:fldChar w:fldCharType="begin"/>
-      </w:r>
-      <w:r>
-        <w:instrText xml:space="preserve"> REF _Ref391842085 \h </w:instrText>
-      </w:r>
-      <w:r>
-        <w:fldChar w:fldCharType="separate"/>
-      </w:r>
-      <w:r>
-        <w:t xml:space="preserve">Table </w:t>
-      </w:r>
-      <w:r>
-        <w:rPr>
-          <w:noProof/>
-        </w:rPr>
-        <w:t>2</w:t>
-      </w:r>
-      <w:r>
-        <w:fldChar w:fldCharType="end"/>
-      </w:r>
-      <w:r>
-        <w:t>.</w:t>
-      </w:r>
-    </w:p>
-    <w:p>
-      <w:pPr>
-        <w:pStyle w:val="Caption"/>
-        <w:keepNext/>
-        <w:jc w:val="center"/>
-      </w:pPr>
-      <w:bookmarkStart w:id="5" w:name="_Ref391842085"/>
-      <w:r>
-        <w:t xml:space="preserve">Table </w:t>
-      </w:r>
-      <w:r>
-        <w:fldChar w:fldCharType="begin"/>
-      </w:r>
-      <w:r>
-        <w:instrText xml:space="preserve"> SEQ Table \* ARABIC </w:instrText>
-      </w:r>
-      <w:r>
-        <w:fldChar w:fldCharType="separate"/>
-      </w:r>
-      <w:r>
-        <w:rPr>
-          <w:noProof/>
-        </w:rPr>
-        <w:t>2</w:t>
-      </w:r>
-      <w:r>
-        <w:rPr>
-          <w:noProof/>
-        </w:rPr>
-        <w:fldChar w:fldCharType="end"/>
-      </w:r>
-      <w:bookmarkEnd w:id="5"/>
-      <w:r>
-        <w:t>: Components in FAST v8.08.00c-bjj</w:t>
-      </w:r>
-    </w:p>
-    <w:tbl>
-      <w:tblPr>
-        <w:tblStyle w:val="LightList-Accent1"/>
-        <w:tblW w:w="0" w:type="auto"/>
-        <w:jc w:val="center"/>
-        <w:tblLook w:val="04A0" w:firstRow="1" w:lastRow="0" w:firstColumn="1" w:lastColumn="0" w:noHBand="0" w:noVBand="1"/>
-      </w:tblPr>
-      <w:tblGrid>
-        <w:gridCol w:w="2485"/>
-        <w:gridCol w:w="2421"/>
-        <w:gridCol w:w="2795"/>
-      </w:tblGrid>
-      <w:tr>
-        <w:trPr>
-          <w:cnfStyle w:val="100000000000" w:firstRow="1" w:lastRow="0" w:firstColumn="0" w:lastColumn="0" w:oddVBand="0" w:evenVBand="0" w:oddHBand="0" w:evenHBand="0" w:firstRowFirstColumn="0" w:firstRowLastColumn="0" w:lastRowFirstColumn="0" w:lastRowLastColumn="0"/>
-          <w:jc w:val="center"/>
-        </w:trPr>
-        <w:tc>
-          <w:tcPr>
-            <w:cnfStyle w:val="001000000000" w:firstRow="0" w:lastRow="0" w:firstColumn="1" w:lastColumn="0" w:oddVBand="0" w:evenVBand="0" w:oddHBand="0" w:evenHBand="0" w:firstRowFirstColumn="0" w:firstRowLastColumn="0" w:lastRowFirstColumn="0" w:lastRowLastColumn="0"/>
-            <w:tcW w:w="0" w:type="auto"/>
-            <w:tcBorders>
-              <w:bottom w:val="single" w:sz="8" w:space="0" w:color="4F81BD" w:themeColor="accent1"/>
-            </w:tcBorders>
-          </w:tcPr>
-          <w:p>
-            <w:pPr>
-              <w:rPr>
-                <w:b w:val="0"/>
-                <w:bCs w:val="0"/>
-                <w:color w:val="auto"/>
-              </w:rPr>
-            </w:pPr>
-            <w:r>
-              <w:t>Component</w:t>
-            </w:r>
-          </w:p>
-        </w:tc>
-        <w:tc>
-          <w:tcPr>
-            <w:tcW w:w="0" w:type="auto"/>
-            <w:tcBorders>
-              <w:bottom w:val="single" w:sz="8" w:space="0" w:color="4F81BD" w:themeColor="accent1"/>
-            </w:tcBorders>
-          </w:tcPr>
-          <w:p>
-            <w:pPr>
-              <w:cnfStyle w:val="100000000000" w:firstRow="1" w:lastRow="0" w:firstColumn="0" w:lastColumn="0" w:oddVBand="0" w:evenVBand="0" w:oddHBand="0" w:evenHBand="0" w:firstRowFirstColumn="0" w:firstRowLastColumn="0" w:lastRowFirstColumn="0" w:lastRowLastColumn="0"/>
-            </w:pPr>
-            <w:r>
-              <w:t>Version</w:t>
-            </w:r>
-          </w:p>
-        </w:tc>
-        <w:tc>
-          <w:tcPr>
-            <w:tcW w:w="0" w:type="auto"/>
-            <w:tcBorders>
-              <w:bottom w:val="single" w:sz="8" w:space="0" w:color="4F81BD" w:themeColor="accent1"/>
-            </w:tcBorders>
-          </w:tcPr>
-          <w:p>
-            <w:pPr>
-              <w:cnfStyle w:val="100000000000" w:firstRow="1" w:lastRow="0" w:firstColumn="0" w:lastColumn="0" w:oddVBand="0" w:evenVBand="0" w:oddHBand="0" w:evenHBand="0" w:firstRowFirstColumn="0" w:firstRowLastColumn="0" w:lastRowFirstColumn="0" w:lastRowLastColumn="0"/>
-            </w:pPr>
-          </w:p>
-        </w:tc>
-      </w:tr>
-      <w:tr>
-        <w:trPr>
-          <w:cnfStyle w:val="000000100000" w:firstRow="0" w:lastRow="0" w:firstColumn="0" w:lastColumn="0" w:oddVBand="0" w:evenVBand="0" w:oddHBand="1" w:evenHBand="0" w:firstRowFirstColumn="0" w:firstRowLastColumn="0" w:lastRowFirstColumn="0" w:lastRowLastColumn="0"/>
-          <w:jc w:val="center"/>
-        </w:trPr>
-        <w:tc>
-          <w:tcPr>
-            <w:cnfStyle w:val="001000000000" w:firstRow="0" w:lastRow="0" w:firstColumn="1" w:lastColumn="0" w:oddVBand="0" w:evenVBand="0" w:oddHBand="0" w:evenHBand="0" w:firstRowFirstColumn="0" w:firstRowLastColumn="0" w:lastRowFirstColumn="0" w:lastRowLastColumn="0"/>
-            <w:tcW w:w="0" w:type="auto"/>
-            <w:shd w:val="clear" w:color="auto" w:fill="B8CCE4" w:themeFill="accent1" w:themeFillTint="66"/>
-          </w:tcPr>
-          <w:p>
-            <w:r>
-              <w:t>Modules</w:t>
-            </w:r>
-          </w:p>
-        </w:tc>
-        <w:tc>
-          <w:tcPr>
-            <w:tcW w:w="0" w:type="auto"/>
-            <w:shd w:val="clear" w:color="auto" w:fill="B8CCE4" w:themeFill="accent1" w:themeFillTint="66"/>
-          </w:tcPr>
-          <w:p>
-            <w:pPr>
-              <w:cnfStyle w:val="000000100000" w:firstRow="0" w:lastRow="0" w:firstColumn="0" w:lastColumn="0" w:oddVBand="0" w:evenVBand="0" w:oddHBand="1" w:evenHBand="0" w:firstRowFirstColumn="0" w:firstRowLastColumn="0" w:lastRowFirstColumn="0" w:lastRowLastColumn="0"/>
-            </w:pPr>
-          </w:p>
-        </w:tc>
-        <w:tc>
-          <w:tcPr>
-            <w:tcW w:w="0" w:type="auto"/>
-            <w:shd w:val="clear" w:color="auto" w:fill="B8CCE4" w:themeFill="accent1" w:themeFillTint="66"/>
-          </w:tcPr>
-          <w:p>
-            <w:pPr>
-              <w:cnfStyle w:val="000000100000" w:firstRow="0" w:lastRow="0" w:firstColumn="0" w:lastColumn="0" w:oddVBand="0" w:evenVBand="0" w:oddHBand="1" w:evenHBand="0" w:firstRowFirstColumn="0" w:firstRowLastColumn="0" w:lastRowFirstColumn="0" w:lastRowLastColumn="0"/>
-            </w:pPr>
-            <w:r>
-              <w:t xml:space="preserve">ModName </w:t>
-            </w:r>
-            <w:r>
-              <w:rPr>
-                <w:sz w:val="16"/>
-              </w:rPr>
-              <w:t>(</w:t>
-            </w:r>
-            <w:r>
-              <w:rPr>
-                <w:sz w:val="16"/>
-              </w:rPr>
-              <w:t>for o</w:t>
-            </w:r>
-            <w:r>
-              <w:rPr>
-                <w:sz w:val="16"/>
-              </w:rPr>
-              <w:t>utput file</w:t>
-            </w:r>
-            <w:r>
-              <w:rPr>
-                <w:sz w:val="16"/>
-              </w:rPr>
-              <w:t>s</w:t>
-            </w:r>
-            <w:r>
-              <w:rPr>
-                <w:sz w:val="16"/>
-              </w:rPr>
-              <w:t>)</w:t>
-            </w:r>
-          </w:p>
-        </w:tc>
-      </w:tr>
-      <w:tr>
-        <w:trPr>
-          <w:jc w:val="center"/>
-        </w:trPr>
-        <w:tc>
-          <w:tcPr>
-            <w:cnfStyle w:val="001000000000" w:firstRow="0" w:lastRow="0" w:firstColumn="1" w:lastColumn="0" w:oddVBand="0" w:evenVBand="0" w:oddHBand="0" w:evenHBand="0" w:firstRowFirstColumn="0" w:firstRowLastColumn="0" w:lastRowFirstColumn="0" w:lastRowLastColumn="0"/>
-            <w:tcW w:w="0" w:type="auto"/>
-          </w:tcPr>
-          <w:p>
-            <w:pPr>
-              <w:rPr>
-                <w:b w:val="0"/>
-              </w:rPr>
-            </w:pPr>
-            <w:r>
-              <w:rPr>
-                <w:b w:val="0"/>
-              </w:rPr>
-              <w:t>ElastoDyn</w:t>
-            </w:r>
-          </w:p>
-        </w:tc>
-        <w:tc>
-          <w:tcPr>
-            <w:tcW w:w="2421" w:type="dxa"/>
-          </w:tcPr>
-          <w:p>
-            <w:pPr>
-              <w:cnfStyle w:val="000000000000" w:firstRow="0" w:lastRow="0" w:firstColumn="0" w:lastColumn="0" w:oddVBand="0" w:evenVBand="0" w:oddHBand="0" w:evenHBand="0" w:firstRowFirstColumn="0" w:firstRowLastColumn="0" w:lastRowFirstColumn="0" w:lastRowLastColumn="0"/>
-              <w:rPr>
-                <w:highlight w:val="yellow"/>
-              </w:rPr>
-            </w:pPr>
-            <w:r>
-              <w:t>v1.01.06b-bjj</w:t>
-            </w:r>
-          </w:p>
-        </w:tc>
-        <w:tc>
-          <w:tcPr>
-            <w:tcW w:w="2795" w:type="dxa"/>
-          </w:tcPr>
-          <w:p>
-            <w:pPr>
-              <w:cnfStyle w:val="000000000000" w:firstRow="0" w:lastRow="0" w:firstColumn="0" w:lastColumn="0" w:oddVBand="0" w:evenVBand="0" w:oddHBand="0" w:evenHBand="0" w:firstRowFirstColumn="0" w:firstRowLastColumn="0" w:lastRowFirstColumn="0" w:lastRowLastColumn="0"/>
-            </w:pPr>
-            <w:r>
-              <w:t>ED</w:t>
-            </w:r>
-          </w:p>
-        </w:tc>
-      </w:tr>
-      <w:tr>
-        <w:trPr>
-          <w:cnfStyle w:val="000000100000" w:firstRow="0" w:lastRow="0" w:firstColumn="0" w:lastColumn="0" w:oddVBand="0" w:evenVBand="0" w:oddHBand="1" w:evenHBand="0" w:firstRowFirstColumn="0" w:firstRowLastColumn="0" w:lastRowFirstColumn="0" w:lastRowLastColumn="0"/>
-          <w:jc w:val="center"/>
-        </w:trPr>
-        <w:tc>
-          <w:tcPr>
-            <w:cnfStyle w:val="001000000000" w:firstRow="0" w:lastRow="0" w:firstColumn="1" w:lastColumn="0" w:oddVBand="0" w:evenVBand="0" w:oddHBand="0" w:evenHBand="0" w:firstRowFirstColumn="0" w:firstRowLastColumn="0" w:lastRowFirstColumn="0" w:lastRowLastColumn="0"/>
-            <w:tcW w:w="0" w:type="auto"/>
-          </w:tcPr>
-          <w:p>
-            <w:pPr>
-              <w:rPr>
-                <w:b w:val="0"/>
-              </w:rPr>
-            </w:pPr>
-            <w:r>
-              <w:rPr>
-                <w:b w:val="0"/>
-              </w:rPr>
-              <w:t>AeroDyn</w:t>
-            </w:r>
-          </w:p>
-        </w:tc>
-        <w:tc>
-          <w:tcPr>
-            <w:tcW w:w="2421" w:type="dxa"/>
-          </w:tcPr>
-          <w:p>
-            <w:pPr>
-              <w:cnfStyle w:val="000000100000" w:firstRow="0" w:lastRow="0" w:firstColumn="0" w:lastColumn="0" w:oddVBand="0" w:evenVBand="0" w:oddHBand="1" w:evenHBand="0" w:firstRowFirstColumn="0" w:firstRowLastColumn="0" w:lastRowFirstColumn="0" w:lastRowLastColumn="0"/>
-              <w:rPr>
-                <w:highlight w:val="yellow"/>
-              </w:rPr>
-            </w:pPr>
-            <w:r>
-              <w:t>v14.02.01c-bjj</w:t>
-            </w:r>
-          </w:p>
-        </w:tc>
-        <w:tc>
-          <w:tcPr>
-            <w:tcW w:w="2795" w:type="dxa"/>
-          </w:tcPr>
-          <w:p>
-            <w:pPr>
-              <w:cnfStyle w:val="000000100000" w:firstRow="0" w:lastRow="0" w:firstColumn="0" w:lastColumn="0" w:oddVBand="0" w:evenVBand="0" w:oddHBand="1" w:evenHBand="0" w:firstRowFirstColumn="0" w:firstRowLastColumn="0" w:lastRowFirstColumn="0" w:lastRowLastColumn="0"/>
-            </w:pPr>
-            <w:r>
-              <w:t>AD</w:t>
-            </w:r>
-          </w:p>
-        </w:tc>
-      </w:tr>
-      <w:tr>
-        <w:trPr>
-          <w:jc w:val="center"/>
-        </w:trPr>
-        <w:tc>
-          <w:tcPr>
-            <w:cnfStyle w:val="001000000000" w:firstRow="0" w:lastRow="0" w:firstColumn="1" w:lastColumn="0" w:oddVBand="0" w:evenVBand="0" w:oddHBand="0" w:evenHBand="0" w:firstRowFirstColumn="0" w:firstRowLastColumn="0" w:lastRowFirstColumn="0" w:lastRowLastColumn="0"/>
-            <w:tcW w:w="0" w:type="auto"/>
-          </w:tcPr>
-          <w:p>
-            <w:pPr>
-              <w:rPr>
-                <w:b w:val="0"/>
-              </w:rPr>
-            </w:pPr>
-            <w:r>
-              <w:rPr>
-                <w:b w:val="0"/>
-              </w:rPr>
-              <w:t>InflowWind</w:t>
-            </w:r>
-          </w:p>
-        </w:tc>
-        <w:tc>
-          <w:tcPr>
-            <w:tcW w:w="2421" w:type="dxa"/>
-          </w:tcPr>
-          <w:p>
-            <w:pPr>
-              <w:cnfStyle w:val="000000000000" w:firstRow="0" w:lastRow="0" w:firstColumn="0" w:lastColumn="0" w:oddVBand="0" w:evenVBand="0" w:oddHBand="0" w:evenHBand="0" w:firstRowFirstColumn="0" w:firstRowLastColumn="0" w:lastRowFirstColumn="0" w:lastRowLastColumn="0"/>
-              <w:rPr>
-                <w:highlight w:val="yellow"/>
-              </w:rPr>
-            </w:pPr>
-            <w:r>
-              <w:t>v2.00.01b-bjj</w:t>
-            </w:r>
-          </w:p>
-        </w:tc>
-        <w:tc>
-          <w:tcPr>
-            <w:tcW w:w="2795" w:type="dxa"/>
-          </w:tcPr>
-          <w:p>
-            <w:pPr>
-              <w:cnfStyle w:val="000000000000" w:firstRow="0" w:lastRow="0" w:firstColumn="0" w:lastColumn="0" w:oddVBand="0" w:evenVBand="0" w:oddHBand="0" w:evenHBand="0" w:firstRowFirstColumn="0" w:firstRowLastColumn="0" w:lastRowFirstColumn="0" w:lastRowLastColumn="0"/>
-            </w:pPr>
-            <w:r>
-              <w:t>IfW</w:t>
-            </w:r>
-          </w:p>
-        </w:tc>
-      </w:tr>
-      <w:tr>
-        <w:trPr>
-          <w:cnfStyle w:val="000000100000" w:firstRow="0" w:lastRow="0" w:firstColumn="0" w:lastColumn="0" w:oddVBand="0" w:evenVBand="0" w:oddHBand="1" w:evenHBand="0" w:firstRowFirstColumn="0" w:firstRowLastColumn="0" w:lastRowFirstColumn="0" w:lastRowLastColumn="0"/>
-          <w:jc w:val="center"/>
-        </w:trPr>
-        <w:tc>
-          <w:tcPr>
-            <w:cnfStyle w:val="001000000000" w:firstRow="0" w:lastRow="0" w:firstColumn="1" w:lastColumn="0" w:oddVBand="0" w:evenVBand="0" w:oddHBand="0" w:evenHBand="0" w:firstRowFirstColumn="0" w:firstRowLastColumn="0" w:lastRowFirstColumn="0" w:lastRowLastColumn="0"/>
-            <w:tcW w:w="0" w:type="auto"/>
-          </w:tcPr>
-          <w:p>
-            <w:pPr>
-              <w:rPr>
-                <w:b w:val="0"/>
-              </w:rPr>
-            </w:pPr>
-            <w:r>
-              <w:rPr>
-                <w:b w:val="0"/>
-              </w:rPr>
-              <w:t>ServoDyn</w:t>
-            </w:r>
-          </w:p>
-        </w:tc>
-        <w:tc>
-          <w:tcPr>
-            <w:tcW w:w="2421" w:type="dxa"/>
-          </w:tcPr>
-          <w:p>
-            <w:pPr>
-              <w:cnfStyle w:val="000000100000" w:firstRow="0" w:lastRow="0" w:firstColumn="0" w:lastColumn="0" w:oddVBand="0" w:evenVBand="0" w:oddHBand="1" w:evenHBand="0" w:firstRowFirstColumn="0" w:firstRowLastColumn="0" w:lastRowFirstColumn="0" w:lastRowLastColumn="0"/>
-              <w:rPr>
-                <w:highlight w:val="yellow"/>
-              </w:rPr>
-            </w:pPr>
-            <w:r>
-              <w:t>v1.01.02a-bjj</w:t>
-            </w:r>
-          </w:p>
-        </w:tc>
-        <w:tc>
-          <w:tcPr>
-            <w:tcW w:w="2795" w:type="dxa"/>
-          </w:tcPr>
-          <w:p>
-            <w:pPr>
-              <w:cnfStyle w:val="000000100000" w:firstRow="0" w:lastRow="0" w:firstColumn="0" w:lastColumn="0" w:oddVBand="0" w:evenVBand="0" w:oddHBand="1" w:evenHBand="0" w:firstRowFirstColumn="0" w:firstRowLastColumn="0" w:lastRowFirstColumn="0" w:lastRowLastColumn="0"/>
-            </w:pPr>
-            <w:r>
-              <w:t>SrvD</w:t>
-            </w:r>
-          </w:p>
-        </w:tc>
-      </w:tr>
-      <w:tr>
-        <w:trPr>
-          <w:jc w:val="center"/>
-        </w:trPr>
-        <w:tc>
-          <w:tcPr>
-            <w:cnfStyle w:val="001000000000" w:firstRow="0" w:lastRow="0" w:firstColumn="1" w:lastColumn="0" w:oddVBand="0" w:evenVBand="0" w:oddHBand="0" w:evenHBand="0" w:firstRowFirstColumn="0" w:firstRowLastColumn="0" w:lastRowFirstColumn="0" w:lastRowLastColumn="0"/>
-            <w:tcW w:w="0" w:type="auto"/>
-          </w:tcPr>
-          <w:p>
-            <w:pPr>
-              <w:rPr>
-                <w:b w:val="0"/>
-              </w:rPr>
-            </w:pPr>
-            <w:r>
-              <w:rPr>
-                <w:b w:val="0"/>
-              </w:rPr>
-              <w:t>HydroDyn</w:t>
-            </w:r>
-          </w:p>
-        </w:tc>
-        <w:tc>
-          <w:tcPr>
-            <w:tcW w:w="2421" w:type="dxa"/>
-          </w:tcPr>
-          <w:p>
-            <w:pPr>
-              <w:cnfStyle w:val="000000000000" w:firstRow="0" w:lastRow="0" w:firstColumn="0" w:lastColumn="0" w:oddVBand="0" w:evenVBand="0" w:oddHBand="0" w:evenHBand="0" w:firstRowFirstColumn="0" w:firstRowLastColumn="0" w:lastRowFirstColumn="0" w:lastRowLastColumn="0"/>
-              <w:rPr>
-                <w:highlight w:val="yellow"/>
-              </w:rPr>
-            </w:pPr>
-            <w:r>
-              <w:t>v2.01.01c-gjh</w:t>
-            </w:r>
-          </w:p>
-        </w:tc>
-        <w:tc>
-          <w:tcPr>
-            <w:tcW w:w="2795" w:type="dxa"/>
-          </w:tcPr>
-          <w:p>
-            <w:pPr>
-              <w:cnfStyle w:val="000000000000" w:firstRow="0" w:lastRow="0" w:firstColumn="0" w:lastColumn="0" w:oddVBand="0" w:evenVBand="0" w:oddHBand="0" w:evenHBand="0" w:firstRowFirstColumn="0" w:firstRowLastColumn="0" w:lastRowFirstColumn="0" w:lastRowLastColumn="0"/>
-            </w:pPr>
-            <w:r>
-              <w:t>HD</w:t>
-            </w:r>
-          </w:p>
-        </w:tc>
-      </w:tr>
-      <w:tr>
-        <w:trPr>
-          <w:cnfStyle w:val="000000100000" w:firstRow="0" w:lastRow="0" w:firstColumn="0" w:lastColumn="0" w:oddVBand="0" w:evenVBand="0" w:oddHBand="1" w:evenHBand="0" w:firstRowFirstColumn="0" w:firstRowLastColumn="0" w:lastRowFirstColumn="0" w:lastRowLastColumn="0"/>
-          <w:jc w:val="center"/>
-        </w:trPr>
-        <w:tc>
-          <w:tcPr>
-            <w:cnfStyle w:val="001000000000" w:firstRow="0" w:lastRow="0" w:firstColumn="1" w:lastColumn="0" w:oddVBand="0" w:evenVBand="0" w:oddHBand="0" w:evenHBand="0" w:firstRowFirstColumn="0" w:firstRowLastColumn="0" w:lastRowFirstColumn="0" w:lastRowLastColumn="0"/>
-            <w:tcW w:w="0" w:type="auto"/>
-          </w:tcPr>
-          <w:p>
-            <w:pPr>
-              <w:rPr>
-                <w:b w:val="0"/>
-              </w:rPr>
-            </w:pPr>
-            <w:r>
-              <w:rPr>
-                <w:b w:val="0"/>
-              </w:rPr>
-              <w:t>SubDyn</w:t>
-            </w:r>
-          </w:p>
-        </w:tc>
-        <w:tc>
-          <w:tcPr>
-            <w:tcW w:w="2421" w:type="dxa"/>
-          </w:tcPr>
-          <w:p>
-            <w:pPr>
-              <w:cnfStyle w:val="000000100000" w:firstRow="0" w:lastRow="0" w:firstColumn="0" w:lastColumn="0" w:oddVBand="0" w:evenVBand="0" w:oddHBand="1" w:evenHBand="0" w:firstRowFirstColumn="0" w:firstRowLastColumn="0" w:lastRowFirstColumn="0" w:lastRowLastColumn="0"/>
-              <w:rPr>
-                <w:highlight w:val="yellow"/>
-              </w:rPr>
-            </w:pPr>
-            <w:r>
-              <w:t>v1.01.00a-rrd</w:t>
-            </w:r>
-          </w:p>
-        </w:tc>
-        <w:tc>
-          <w:tcPr>
-            <w:tcW w:w="2795" w:type="dxa"/>
-          </w:tcPr>
-          <w:p>
-            <w:pPr>
-              <w:cnfStyle w:val="000000100000" w:firstRow="0" w:lastRow="0" w:firstColumn="0" w:lastColumn="0" w:oddVBand="0" w:evenVBand="0" w:oddHBand="1" w:evenHBand="0" w:firstRowFirstColumn="0" w:firstRowLastColumn="0" w:lastRowFirstColumn="0" w:lastRowLastColumn="0"/>
-            </w:pPr>
-            <w:r>
-              <w:t>SD</w:t>
-            </w:r>
-          </w:p>
-        </w:tc>
-      </w:tr>
-      <w:tr>
-        <w:trPr>
-          <w:jc w:val="center"/>
-        </w:trPr>
-        <w:tc>
-          <w:tcPr>
-            <w:cnfStyle w:val="001000000000" w:firstRow="0" w:lastRow="0" w:firstColumn="1" w:lastColumn="0" w:oddVBand="0" w:evenVBand="0" w:oddHBand="0" w:evenHBand="0" w:firstRowFirstColumn="0" w:firstRowLastColumn="0" w:lastRowFirstColumn="0" w:lastRowLastColumn="0"/>
-            <w:tcW w:w="0" w:type="auto"/>
-            <w:tcBorders>
-              <w:bottom w:val="single" w:sz="8" w:space="0" w:color="4F81BD" w:themeColor="accent1"/>
-            </w:tcBorders>
-          </w:tcPr>
-          <w:p>
-            <w:pPr>
-              <w:rPr>
-                <w:b w:val="0"/>
-              </w:rPr>
-            </w:pPr>
-            <w:r>
-              <w:rPr>
-                <w:b w:val="0"/>
-              </w:rPr>
-              <w:t>MAP</w:t>
-            </w:r>
-          </w:p>
-        </w:tc>
-        <w:tc>
-          <w:tcPr>
-            <w:tcW w:w="2421" w:type="dxa"/>
-            <w:tcBorders>
-              <w:bottom w:val="single" w:sz="8" w:space="0" w:color="4F81BD" w:themeColor="accent1"/>
-            </w:tcBorders>
-          </w:tcPr>
-          <w:p>
-            <w:pPr>
-              <w:cnfStyle w:val="000000000000" w:firstRow="0" w:lastRow="0" w:firstColumn="0" w:lastColumn="0" w:oddVBand="0" w:evenVBand="0" w:oddHBand="0" w:evenHBand="0" w:firstRowFirstColumn="0" w:firstRowLastColumn="0" w:lastRowFirstColumn="0" w:lastRowLastColumn="0"/>
-              <w:rPr>
-                <w:highlight w:val="yellow"/>
-              </w:rPr>
-            </w:pPr>
-            <w:r>
-              <w:t>v</w:t>
-            </w:r>
-            <w:r>
-              <w:t>0.97.01a-mdm</w:t>
-            </w:r>
-          </w:p>
-        </w:tc>
-        <w:tc>
-          <w:tcPr>
-            <w:tcW w:w="2795" w:type="dxa"/>
-            <w:tcBorders>
-              <w:bottom w:val="single" w:sz="8" w:space="0" w:color="4F81BD" w:themeColor="accent1"/>
-            </w:tcBorders>
-          </w:tcPr>
-          <w:p>
-            <w:pPr>
-              <w:cnfStyle w:val="000000000000" w:firstRow="0" w:lastRow="0" w:firstColumn="0" w:lastColumn="0" w:oddVBand="0" w:evenVBand="0" w:oddHBand="0" w:evenHBand="0" w:firstRowFirstColumn="0" w:firstRowLastColumn="0" w:lastRowFirstColumn="0" w:lastRowLastColumn="0"/>
-            </w:pPr>
-            <w:r>
-              <w:t>MAP</w:t>
-            </w:r>
-          </w:p>
-        </w:tc>
-      </w:tr>
-      <w:tr>
-        <w:trPr>
-          <w:cnfStyle w:val="000000100000" w:firstRow="0" w:lastRow="0" w:firstColumn="0" w:lastColumn="0" w:oddVBand="0" w:evenVBand="0" w:oddHBand="1" w:evenHBand="0" w:firstRowFirstColumn="0" w:firstRowLastColumn="0" w:lastRowFirstColumn="0" w:lastRowLastColumn="0"/>
-          <w:jc w:val="center"/>
-        </w:trPr>
-        <w:tc>
-          <w:tcPr>
-            <w:cnfStyle w:val="001000000000" w:firstRow="0" w:lastRow="0" w:firstColumn="1" w:lastColumn="0" w:oddVBand="0" w:evenVBand="0" w:oddHBand="0" w:evenHBand="0" w:firstRowFirstColumn="0" w:firstRowLastColumn="0" w:lastRowFirstColumn="0" w:lastRowLastColumn="0"/>
-            <w:tcW w:w="0" w:type="auto"/>
-          </w:tcPr>
-          <w:p>
-            <w:pPr>
-              <w:rPr>
-                <w:b w:val="0"/>
-              </w:rPr>
-            </w:pPr>
-            <w:r>
-              <w:rPr>
-                <w:b w:val="0"/>
-              </w:rPr>
-              <w:t>FEAMooring</w:t>
-            </w:r>
-          </w:p>
-        </w:tc>
-        <w:tc>
-          <w:tcPr>
-            <w:tcW w:w="2421" w:type="dxa"/>
-          </w:tcPr>
-          <w:p>
-            <w:pPr>
-              <w:cnfStyle w:val="000000100000" w:firstRow="0" w:lastRow="0" w:firstColumn="0" w:lastColumn="0" w:oddVBand="0" w:evenVBand="0" w:oddHBand="1" w:evenHBand="0" w:firstRowFirstColumn="0" w:firstRowLastColumn="0" w:lastRowFirstColumn="0" w:lastRowLastColumn="0"/>
-              <w:rPr>
-                <w:highlight w:val="yellow"/>
-              </w:rPr>
-            </w:pPr>
-            <w:r>
-              <w:t>v1.00.00-yhb</w:t>
-            </w:r>
-          </w:p>
-        </w:tc>
-        <w:tc>
-          <w:tcPr>
-            <w:tcW w:w="2795" w:type="dxa"/>
-          </w:tcPr>
-          <w:p>
-            <w:pPr>
-              <w:cnfStyle w:val="000000100000" w:firstRow="0" w:lastRow="0" w:firstColumn="0" w:lastColumn="0" w:oddVBand="0" w:evenVBand="0" w:oddHBand="1" w:evenHBand="0" w:firstRowFirstColumn="0" w:firstRowLastColumn="0" w:lastRowFirstColumn="0" w:lastRowLastColumn="0"/>
-            </w:pPr>
-            <w:r>
-              <w:t>FEAM</w:t>
-            </w:r>
-          </w:p>
-        </w:tc>
-      </w:tr>
-      <w:tr>
-        <w:trPr>
-          <w:jc w:val="center"/>
-        </w:trPr>
-        <w:tc>
-          <w:tcPr>
-            <w:cnfStyle w:val="001000000000" w:firstRow="0" w:lastRow="0" w:firstColumn="1" w:lastColumn="0" w:oddVBand="0" w:evenVBand="0" w:oddHBand="0" w:evenHBand="0" w:firstRowFirstColumn="0" w:firstRowLastColumn="0" w:lastRowFirstColumn="0" w:lastRowLastColumn="0"/>
-            <w:tcW w:w="0" w:type="auto"/>
-            <w:tcBorders>
-              <w:bottom w:val="single" w:sz="8" w:space="0" w:color="4F81BD" w:themeColor="accent1"/>
-            </w:tcBorders>
-          </w:tcPr>
-          <w:p>
-            <w:pPr>
-              <w:rPr>
-                <w:b w:val="0"/>
-              </w:rPr>
-            </w:pPr>
-            <w:r>
-              <w:rPr>
-                <w:b w:val="0"/>
-              </w:rPr>
-              <w:t>IceFloe</w:t>
-            </w:r>
-          </w:p>
-        </w:tc>
-        <w:tc>
-          <w:tcPr>
-            <w:tcW w:w="2421" w:type="dxa"/>
-            <w:tcBorders>
-              <w:bottom w:val="single" w:sz="8" w:space="0" w:color="4F81BD" w:themeColor="accent1"/>
-            </w:tcBorders>
-          </w:tcPr>
-          <w:p>
-            <w:pPr>
-              <w:cnfStyle w:val="000000000000" w:firstRow="0" w:lastRow="0" w:firstColumn="0" w:lastColumn="0" w:oddVBand="0" w:evenVBand="0" w:oddHBand="0" w:evenHBand="0" w:firstRowFirstColumn="0" w:firstRowLastColumn="0" w:lastRowFirstColumn="0" w:lastRowLastColumn="0"/>
-            </w:pPr>
-            <w:r>
-              <w:t>v1.00.00</w:t>
-            </w:r>
-          </w:p>
-        </w:tc>
-        <w:tc>
-          <w:tcPr>
-            <w:tcW w:w="2795" w:type="dxa"/>
-            <w:tcBorders>
-              <w:bottom w:val="single" w:sz="8" w:space="0" w:color="4F81BD" w:themeColor="accent1"/>
-            </w:tcBorders>
-          </w:tcPr>
-          <w:p>
-            <w:pPr>
-              <w:cnfStyle w:val="000000000000" w:firstRow="0" w:lastRow="0" w:firstColumn="0" w:lastColumn="0" w:oddVBand="0" w:evenVBand="0" w:oddHBand="0" w:evenHBand="0" w:firstRowFirstColumn="0" w:firstRowLastColumn="0" w:lastRowFirstColumn="0" w:lastRowLastColumn="0"/>
-            </w:pPr>
-            <w:r>
-              <w:t>IceF</w:t>
-            </w:r>
-          </w:p>
-        </w:tc>
-      </w:tr>
-      <w:tr>
-        <w:trPr>
-          <w:cnfStyle w:val="000000100000" w:firstRow="0" w:lastRow="0" w:firstColumn="0" w:lastColumn="0" w:oddVBand="0" w:evenVBand="0" w:oddHBand="1" w:evenHBand="0" w:firstRowFirstColumn="0" w:firstRowLastColumn="0" w:lastRowFirstColumn="0" w:lastRowLastColumn="0"/>
-          <w:jc w:val="center"/>
-        </w:trPr>
-        <w:tc>
-          <w:tcPr>
-            <w:cnfStyle w:val="001000000000" w:firstRow="0" w:lastRow="0" w:firstColumn="1" w:lastColumn="0" w:oddVBand="0" w:evenVBand="0" w:oddHBand="0" w:evenHBand="0" w:firstRowFirstColumn="0" w:firstRowLastColumn="0" w:lastRowFirstColumn="0" w:lastRowLastColumn="0"/>
-            <w:tcW w:w="0" w:type="auto"/>
-          </w:tcPr>
-          <w:p>
-            <w:pPr>
-              <w:rPr>
-                <w:b w:val="0"/>
-              </w:rPr>
-            </w:pPr>
-            <w:r>
-              <w:rPr>
-                <w:b w:val="0"/>
-              </w:rPr>
-              <w:t>IceDyn</w:t>
-            </w:r>
-          </w:p>
-        </w:tc>
-        <w:tc>
-          <w:tcPr>
-            <w:tcW w:w="2421" w:type="dxa"/>
-          </w:tcPr>
-          <w:p>
-            <w:pPr>
-              <w:cnfStyle w:val="000000100000" w:firstRow="0" w:lastRow="0" w:firstColumn="0" w:lastColumn="0" w:oddVBand="0" w:evenVBand="0" w:oddHBand="1" w:evenHBand="0" w:firstRowFirstColumn="0" w:firstRowLastColumn="0" w:lastRowFirstColumn="0" w:lastRowLastColumn="0"/>
-              <w:rPr>
-                <w:highlight w:val="yellow"/>
-              </w:rPr>
-            </w:pPr>
-            <w:r>
-              <w:t>v1.00.01-by</w:t>
-            </w:r>
-          </w:p>
-        </w:tc>
-        <w:tc>
-          <w:tcPr>
-            <w:tcW w:w="2795" w:type="dxa"/>
-          </w:tcPr>
-          <w:p>
-            <w:pPr>
-              <w:cnfStyle w:val="000000100000" w:firstRow="0" w:lastRow="0" w:firstColumn="0" w:lastColumn="0" w:oddVBand="0" w:evenVBand="0" w:oddHBand="1" w:evenHBand="0" w:firstRowFirstColumn="0" w:firstRowLastColumn="0" w:lastRowFirstColumn="0" w:lastRowLastColumn="0"/>
-            </w:pPr>
-            <w:r>
-              <w:t>IceD</w:t>
-            </w:r>
-          </w:p>
-        </w:tc>
-      </w:tr>
-      <w:tr>
-        <w:trPr>
-          <w:trHeight w:val="304"/>
-          <w:jc w:val="center"/>
-        </w:trPr>
-        <w:tc>
-          <w:tcPr>
-            <w:cnfStyle w:val="001000000000" w:firstRow="0" w:lastRow="0" w:firstColumn="1" w:lastColumn="0" w:oddVBand="0" w:evenVBand="0" w:oddHBand="0" w:evenHBand="0" w:firstRowFirstColumn="0" w:firstRowLastColumn="0" w:lastRowFirstColumn="0" w:lastRowLastColumn="0"/>
-            <w:tcW w:w="0" w:type="auto"/>
-            <w:shd w:val="clear" w:color="auto" w:fill="B8CCE4" w:themeFill="accent1" w:themeFillTint="66"/>
-          </w:tcPr>
-          <w:p>
-            <w:r>
-              <w:t>Other Component</w:t>
-            </w:r>
-            <w:r>
-              <w:t>s</w:t>
-            </w:r>
-          </w:p>
-        </w:tc>
-        <w:tc>
-          <w:tcPr>
-            <w:tcW w:w="0" w:type="auto"/>
-            <w:shd w:val="clear" w:color="auto" w:fill="B8CCE4" w:themeFill="accent1" w:themeFillTint="66"/>
-          </w:tcPr>
-          <w:p>
-            <w:pPr>
-              <w:cnfStyle w:val="000000000000" w:firstRow="0" w:lastRow="0" w:firstColumn="0" w:lastColumn="0" w:oddVBand="0" w:evenVBand="0" w:oddHBand="0" w:evenHBand="0" w:firstRowFirstColumn="0" w:firstRowLastColumn="0" w:lastRowFirstColumn="0" w:lastRowLastColumn="0"/>
-            </w:pPr>
-          </w:p>
-        </w:tc>
-        <w:tc>
-          <w:tcPr>
-            <w:tcW w:w="0" w:type="auto"/>
-            <w:shd w:val="clear" w:color="auto" w:fill="B8CCE4" w:themeFill="accent1" w:themeFillTint="66"/>
-          </w:tcPr>
-          <w:p>
-            <w:pPr>
-              <w:cnfStyle w:val="000000000000" w:firstRow="0" w:lastRow="0" w:firstColumn="0" w:lastColumn="0" w:oddVBand="0" w:evenVBand="0" w:oddHBand="0" w:evenHBand="0" w:firstRowFirstColumn="0" w:firstRowLastColumn="0" w:lastRowFirstColumn="0" w:lastRowLastColumn="0"/>
-            </w:pPr>
-          </w:p>
-        </w:tc>
-      </w:tr>
-      <w:tr>
-        <w:trPr>
-          <w:cnfStyle w:val="000000100000" w:firstRow="0" w:lastRow="0" w:firstColumn="0" w:lastColumn="0" w:oddVBand="0" w:evenVBand="0" w:oddHBand="1" w:evenHBand="0" w:firstRowFirstColumn="0" w:firstRowLastColumn="0" w:lastRowFirstColumn="0" w:lastRowLastColumn="0"/>
-          <w:jc w:val="center"/>
-        </w:trPr>
-        <w:tc>
-          <w:tcPr>
-            <w:cnfStyle w:val="001000000000" w:firstRow="0" w:lastRow="0" w:firstColumn="1" w:lastColumn="0" w:oddVBand="0" w:evenVBand="0" w:oddHBand="0" w:evenHBand="0" w:firstRowFirstColumn="0" w:firstRowLastColumn="0" w:lastRowFirstColumn="0" w:lastRowLastColumn="0"/>
-            <w:tcW w:w="0" w:type="auto"/>
-          </w:tcPr>
-          <w:p>
-            <w:pPr>
-              <w:rPr>
-                <w:b w:val="0"/>
-              </w:rPr>
-            </w:pPr>
-            <w:r>
-              <w:rPr>
-                <w:b w:val="0"/>
-              </w:rPr>
-              <w:t>NWTC Subroutine Library</w:t>
-            </w:r>
-          </w:p>
-        </w:tc>
-        <w:tc>
-          <w:tcPr>
-            <w:tcW w:w="0" w:type="auto"/>
-            <w:gridSpan w:val="2"/>
-          </w:tcPr>
-          <w:p>
-            <w:pPr>
-              <w:cnfStyle w:val="000000100000" w:firstRow="0" w:lastRow="0" w:firstColumn="0" w:lastColumn="0" w:oddVBand="0" w:evenVBand="0" w:oddHBand="1" w:evenHBand="0" w:firstRowFirstColumn="0" w:firstRowLastColumn="0" w:lastRowFirstColumn="0" w:lastRowLastColumn="0"/>
-            </w:pPr>
-            <w:r>
-              <w:t>v2.03.0</w:t>
-            </w:r>
-            <w:r>
-              <w:t>3</w:t>
-            </w:r>
-            <w:r>
-              <w:t>b-bjj</w:t>
-            </w:r>
-          </w:p>
-        </w:tc>
-      </w:tr>
-      <w:tr>
-        <w:trPr>
-          <w:jc w:val="center"/>
-        </w:trPr>
-        <w:tc>
-          <w:tcPr>
-            <w:cnfStyle w:val="001000000000" w:firstRow="0" w:lastRow="0" w:firstColumn="1" w:lastColumn="0" w:oddVBand="0" w:evenVBand="0" w:oddHBand="0" w:evenHBand="0" w:firstRowFirstColumn="0" w:firstRowLastColumn="0" w:lastRowFirstColumn="0" w:lastRowLastColumn="0"/>
-            <w:tcW w:w="0" w:type="auto"/>
-          </w:tcPr>
-          <w:p>
-            <w:pPr>
-              <w:rPr>
-                <w:b w:val="0"/>
-              </w:rPr>
-            </w:pPr>
-            <w:r>
-              <w:rPr>
-                <w:b w:val="0"/>
-              </w:rPr>
-              <w:t>FAST Registry</w:t>
-            </w:r>
-            <w:bookmarkStart w:id="6" w:name="_Ref391726695"/>
-            <w:r>
-              <w:rPr>
-                <w:rStyle w:val="FootnoteReference"/>
-                <w:b w:val="0"/>
-              </w:rPr>
-              <w:footnoteReference w:id="8"/>
-            </w:r>
-            <w:bookmarkEnd w:id="6"/>
-          </w:p>
-        </w:tc>
-        <w:tc>
-          <w:tcPr>
-            <w:tcW w:w="0" w:type="auto"/>
-            <w:gridSpan w:val="2"/>
-          </w:tcPr>
-          <w:p>
-            <w:pPr>
-              <w:cnfStyle w:val="000000000000" w:firstRow="0" w:lastRow="0" w:firstColumn="0" w:lastColumn="0" w:oddVBand="0" w:evenVBand="0" w:oddHBand="0" w:evenHBand="0" w:firstRowFirstColumn="0" w:firstRowLastColumn="0" w:lastRowFirstColumn="0" w:lastRowLastColumn="0"/>
-            </w:pPr>
-            <w:r>
-              <w:t>v2.0</w:t>
-            </w:r>
-            <w:r>
-              <w:t>3.01</w:t>
-            </w:r>
-          </w:p>
-        </w:tc>
-      </w:tr>
-      <w:tr>
-        <w:trPr>
-          <w:cnfStyle w:val="000000100000" w:firstRow="0" w:lastRow="0" w:firstColumn="0" w:lastColumn="0" w:oddVBand="0" w:evenVBand="0" w:oddHBand="1" w:evenHBand="0" w:firstRowFirstColumn="0" w:firstRowLastColumn="0" w:lastRowFirstColumn="0" w:lastRowLastColumn="0"/>
-          <w:trHeight w:val="232"/>
-          <w:jc w:val="center"/>
-        </w:trPr>
-        <w:tc>
-          <w:tcPr>
-            <w:cnfStyle w:val="001000000000" w:firstRow="0" w:lastRow="0" w:firstColumn="1" w:lastColumn="0" w:oddVBand="0" w:evenVBand="0" w:oddHBand="0" w:evenHBand="0" w:firstRowFirstColumn="0" w:firstRowLastColumn="0" w:lastRowFirstColumn="0" w:lastRowLastColumn="0"/>
-            <w:tcW w:w="0" w:type="auto"/>
-            <w:shd w:val="clear" w:color="auto" w:fill="B8CCE4" w:themeFill="accent1" w:themeFillTint="66"/>
-          </w:tcPr>
-          <w:p>
-            <w:r>
-              <w:t>Third Party Content</w:t>
-            </w:r>
-          </w:p>
-        </w:tc>
-        <w:tc>
-          <w:tcPr>
-            <w:tcW w:w="0" w:type="auto"/>
-            <w:shd w:val="clear" w:color="auto" w:fill="B8CCE4" w:themeFill="accent1" w:themeFillTint="66"/>
-          </w:tcPr>
-          <w:p>
-            <w:pPr>
-              <w:cnfStyle w:val="000000100000" w:firstRow="0" w:lastRow="0" w:firstColumn="0" w:lastColumn="0" w:oddVBand="0" w:evenVBand="0" w:oddHBand="1" w:evenHBand="0" w:firstRowFirstColumn="0" w:firstRowLastColumn="0" w:lastRowFirstColumn="0" w:lastRowLastColumn="0"/>
-            </w:pPr>
-          </w:p>
-        </w:tc>
-        <w:tc>
-          <w:tcPr>
-            <w:tcW w:w="0" w:type="auto"/>
-            <w:shd w:val="clear" w:color="auto" w:fill="B8CCE4" w:themeFill="accent1" w:themeFillTint="66"/>
-          </w:tcPr>
-          <w:p>
-            <w:pPr>
-              <w:cnfStyle w:val="000000100000" w:firstRow="0" w:lastRow="0" w:firstColumn="0" w:lastColumn="0" w:oddVBand="0" w:evenVBand="0" w:oddHBand="1" w:evenHBand="0" w:firstRowFirstColumn="0" w:firstRowLastColumn="0" w:lastRowFirstColumn="0" w:lastRowLastColumn="0"/>
-            </w:pPr>
-          </w:p>
-        </w:tc>
-      </w:tr>
-      <w:tr>
-        <w:trPr>
-          <w:jc w:val="center"/>
-        </w:trPr>
-        <w:tc>
-          <w:tcPr>
-            <w:cnfStyle w:val="001000000000" w:firstRow="0" w:lastRow="0" w:firstColumn="1" w:lastColumn="0" w:oddVBand="0" w:evenVBand="0" w:oddHBand="0" w:evenHBand="0" w:firstRowFirstColumn="0" w:firstRowLastColumn="0" w:lastRowFirstColumn="0" w:lastRowLastColumn="0"/>
-            <w:tcW w:w="0" w:type="auto"/>
-          </w:tcPr>
-          <w:p>
-            <w:pPr>
-              <w:rPr>
-                <w:b w:val="0"/>
-              </w:rPr>
-            </w:pPr>
-            <w:r>
-              <w:rPr>
-                <w:b w:val="0"/>
-              </w:rPr>
-              <w:t>LAPACK</w:t>
-            </w:r>
-          </w:p>
-        </w:tc>
-        <w:tc>
-          <w:tcPr>
-            <w:tcW w:w="0" w:type="auto"/>
-            <w:gridSpan w:val="2"/>
-          </w:tcPr>
-          <w:p>
-            <w:pPr>
-              <w:cnfStyle w:val="000000000000" w:firstRow="0" w:lastRow="0" w:firstColumn="0" w:lastColumn="0" w:oddVBand="0" w:evenVBand="0" w:oddHBand="0" w:evenHBand="0" w:firstRowFirstColumn="0" w:firstRowLastColumn="0" w:lastRowFirstColumn="0" w:lastRowLastColumn="0"/>
-            </w:pPr>
-            <w:r>
-              <w:t xml:space="preserve">v3.3 as part of Intel® Math Kernel Library; </w:t>
-            </w:r>
-          </w:p>
-          <w:p>
-            <w:pPr>
-              <w:cnfStyle w:val="000000000000" w:firstRow="0" w:lastRow="0" w:firstColumn="0" w:lastColumn="0" w:oddVBand="0" w:evenVBand="0" w:oddHBand="0" w:evenHBand="0" w:firstRowFirstColumn="0" w:firstRowLastColumn="0" w:lastRowFirstColumn="0" w:lastRowLastColumn="0"/>
-            </w:pPr>
-            <w:r>
-              <w:t>(v3.5.0 compiled with gfortran)</w:t>
-            </w:r>
-          </w:p>
-        </w:tc>
-      </w:tr>
-      <w:tr>
-        <w:trPr>
-          <w:cnfStyle w:val="000000100000" w:firstRow="0" w:lastRow="0" w:firstColumn="0" w:lastColumn="0" w:oddVBand="0" w:evenVBand="0" w:oddHBand="1" w:evenHBand="0" w:firstRowFirstColumn="0" w:firstRowLastColumn="0" w:lastRowFirstColumn="0" w:lastRowLastColumn="0"/>
-          <w:jc w:val="center"/>
-        </w:trPr>
-        <w:tc>
-          <w:tcPr>
-            <w:cnfStyle w:val="001000000000" w:firstRow="0" w:lastRow="0" w:firstColumn="1" w:lastColumn="0" w:oddVBand="0" w:evenVBand="0" w:oddHBand="0" w:evenHBand="0" w:firstRowFirstColumn="0" w:firstRowLastColumn="0" w:lastRowFirstColumn="0" w:lastRowLastColumn="0"/>
-            <w:tcW w:w="0" w:type="auto"/>
-          </w:tcPr>
-          <w:p>
-            <w:pPr>
-              <w:rPr>
-                <w:b w:val="0"/>
-              </w:rPr>
-            </w:pPr>
-            <w:r>
-              <w:rPr>
-                <w:b w:val="0"/>
-              </w:rPr>
-              <w:t>ScaLAPACK</w:t>
-            </w:r>
-          </w:p>
-        </w:tc>
-        <w:tc>
-          <w:tcPr>
-            <w:tcW w:w="0" w:type="auto"/>
-            <w:gridSpan w:val="2"/>
-          </w:tcPr>
-          <w:p>
-            <w:pPr>
-              <w:cnfStyle w:val="000000100000" w:firstRow="0" w:lastRow="0" w:firstColumn="0" w:lastColumn="0" w:oddVBand="0" w:evenVBand="0" w:oddHBand="1" w:evenHBand="0" w:firstRowFirstColumn="0" w:firstRowLastColumn="0" w:lastRowFirstColumn="0" w:lastRowLastColumn="0"/>
-            </w:pPr>
-            <w:r>
-              <w:t>2.0.2</w:t>
-            </w:r>
-          </w:p>
-        </w:tc>
-      </w:tr>
-      <w:tr>
-        <w:trPr>
-          <w:jc w:val="center"/>
-        </w:trPr>
-        <w:tc>
-          <w:tcPr>
-            <w:cnfStyle w:val="001000000000" w:firstRow="0" w:lastRow="0" w:firstColumn="1" w:lastColumn="0" w:oddVBand="0" w:evenVBand="0" w:oddHBand="0" w:evenHBand="0" w:firstRowFirstColumn="0" w:firstRowLastColumn="0" w:lastRowFirstColumn="0" w:lastRowLastColumn="0"/>
-            <w:tcW w:w="0" w:type="auto"/>
-          </w:tcPr>
-          <w:p>
-            <w:pPr>
-              <w:rPr>
-                <w:b w:val="0"/>
-              </w:rPr>
-            </w:pPr>
-            <w:r>
-              <w:rPr>
-                <w:b w:val="0"/>
-              </w:rPr>
-              <w:t>FFTPACK</w:t>
-            </w:r>
-          </w:p>
-        </w:tc>
-        <w:tc>
-          <w:tcPr>
-            <w:tcW w:w="0" w:type="auto"/>
-            <w:gridSpan w:val="2"/>
-          </w:tcPr>
-          <w:p>
-            <w:pPr>
-              <w:cnfStyle w:val="000000000000" w:firstRow="0" w:lastRow="0" w:firstColumn="0" w:lastColumn="0" w:oddVBand="0" w:evenVBand="0" w:oddHBand="0" w:evenHBand="0" w:firstRowFirstColumn="0" w:firstRowLastColumn="0" w:lastRowFirstColumn="0" w:lastRowLastColumn="0"/>
-            </w:pPr>
-            <w:r>
-              <w:t>v4.1</w:t>
-            </w:r>
-          </w:p>
-        </w:tc>
-      </w:tr>
-    </w:tbl>
-    <w:p>
       <w:pPr>
         <w:keepNext/>
       </w:pPr>
@@ -10075,7 +10255,7 @@
         </w:rPr>
         <w:lastRenderedPageBreak/>
         <w:drawing>
-          <wp:inline distT="0" distB="0" distL="0" distR="0" wp14:anchorId="0D249E34" wp14:editId="50D5F526">
+          <wp:inline distT="0" distB="0" distL="0" distR="0" wp14:anchorId="5A33A601" wp14:editId="0A746958">
             <wp:extent cx="5943600" cy="7841093"/>
             <wp:effectExtent l="0" t="0" r="0" b="7620"/>
             <wp:docPr id="6" name="Picture 6"/>
@@ -10090,7 +10270,7 @@
                     <pic:cNvPicPr/>
                   </pic:nvPicPr>
                   <pic:blipFill>
-                    <a:blip r:embed="rId18" cstate="print">
+                    <a:blip r:embed="rId19" cstate="print">
                       <a:extLst>
                         <a:ext uri="{28A0092B-C50C-407E-A947-70E740481C1C}">
                           <a14:useLocalDpi xmlns:a14="http://schemas.microsoft.com/office/drawing/2010/main" val="0"/>
@@ -10122,7 +10302,7 @@
         <w:pStyle w:val="Caption"/>
         <w:jc w:val="center"/>
       </w:pPr>
-      <w:bookmarkStart w:id="7" w:name="_Ref352753427"/>
+      <w:bookmarkStart w:id="8" w:name="_Ref352753427"/>
       <w:r>
         <w:t xml:space="preserve">Figure </w:t>
       </w:r>
@@ -10147,7 +10327,7 @@
         </w:rPr>
         <w:fldChar w:fldCharType="end"/>
       </w:r>
-      <w:bookmarkEnd w:id="7"/>
+      <w:bookmarkEnd w:id="8"/>
       <w:r>
         <w:t xml:space="preserve">: Summary of Input and Output Files for FAST </w:t>
       </w:r>
@@ -10195,7 +10375,7 @@
       <w:r>
         <w:t xml:space="preserve">Converted FAST and its various modules (including AeroDyn and HydroDyn) into the </w:t>
       </w:r>
-      <w:hyperlink r:id="rId19" w:history="1">
+      <w:hyperlink r:id="rId20" w:history="1">
         <w:r>
           <w:rPr>
             <w:rStyle w:val="Hyperlink"/>
@@ -10314,15 +10494,21 @@
       <w:pPr>
         <w:pStyle w:val="Heading1"/>
       </w:pPr>
-      <w:bookmarkStart w:id="8" w:name="_Ref391890933"/>
+      <w:bookmarkStart w:id="9" w:name="_Ref391890933"/>
       <w:r>
         <w:t>Certification Tests</w:t>
       </w:r>
-      <w:bookmarkEnd w:id="8"/>
-    </w:p>
-    <w:p>
-      <w:r>
-        <w:t xml:space="preserve">Several new models have been added to the FAST v8.08.00c-bjj archive. </w:t>
+      <w:bookmarkEnd w:id="9"/>
+    </w:p>
+    <w:p>
+      <w:r>
+        <w:t xml:space="preserve">Several new models </w:t>
+      </w:r>
+      <w:r>
+        <w:t>were</w:t>
+      </w:r>
+      <w:r>
+        <w:t xml:space="preserve"> added to the FAST v8.08.00c-bjj archive. </w:t>
       </w:r>
       <w:r>
         <w:fldChar w:fldCharType="begin"/>
@@ -10373,7 +10559,7 @@
         <w:keepNext/>
         <w:jc w:val="center"/>
       </w:pPr>
-      <w:bookmarkStart w:id="9" w:name="_Ref391844734"/>
+      <w:bookmarkStart w:id="10" w:name="_Ref391844734"/>
       <w:r>
         <w:t xml:space="preserve">Table </w:t>
       </w:r>
@@ -10398,9 +10584,21 @@
         </w:rPr>
         <w:fldChar w:fldCharType="end"/>
       </w:r>
-      <w:bookmarkEnd w:id="9"/>
-      <w:r>
-        <w:t>: Certification Tests Distributed with FAST v8.08.00c-bjj</w:t>
+      <w:bookmarkEnd w:id="10"/>
+      <w:r>
+        <w:t>: Certification Tests Distributed with FAST v8.0</w:t>
+      </w:r>
+      <w:r>
+        <w:t>9</w:t>
+      </w:r>
+      <w:r>
+        <w:t>.00</w:t>
+      </w:r>
+      <w:r>
+        <w:t>a</w:t>
+      </w:r>
+      <w:r>
+        <w:t>-bjj</w:t>
       </w:r>
     </w:p>
     <w:tbl>
@@ -13770,15 +13968,15 @@
       <w:pPr>
         <w:pStyle w:val="Heading1"/>
       </w:pPr>
-      <w:bookmarkStart w:id="10" w:name="_Ref391883796"/>
-      <w:bookmarkStart w:id="11" w:name="_Ref352702959"/>
+      <w:bookmarkStart w:id="11" w:name="_Ref391883796"/>
+      <w:bookmarkStart w:id="12" w:name="_Ref352702959"/>
       <w:r>
         <w:t xml:space="preserve">Variables Specified in the </w:t>
       </w:r>
       <w:r>
         <w:t>FAST Primary Input File</w:t>
       </w:r>
-      <w:bookmarkEnd w:id="10"/>
+      <w:bookmarkEnd w:id="11"/>
     </w:p>
     <w:p>
       <w:r>
@@ -15722,7 +15920,7 @@
                     <pic:cNvPicPr/>
                   </pic:nvPicPr>
                   <pic:blipFill rotWithShape="1">
-                    <a:blip r:embed="rId20"/>
+                    <a:blip r:embed="rId21"/>
                     <a:srcRect l="720" t="96123" r="61111" b="2602"/>
                     <a:stretch/>
                   </pic:blipFill>
@@ -16336,12 +16534,12 @@
       <w:pPr>
         <w:pStyle w:val="Heading1"/>
       </w:pPr>
-      <w:bookmarkStart w:id="12" w:name="_Ref391885623"/>
+      <w:bookmarkStart w:id="13" w:name="_Ref391885623"/>
       <w:r>
         <w:t>Limitations</w:t>
       </w:r>
-      <w:bookmarkEnd w:id="11"/>
       <w:bookmarkEnd w:id="12"/>
+      <w:bookmarkEnd w:id="13"/>
     </w:p>
     <w:p>
       <w:r>
@@ -16369,7 +16567,13 @@
         <w:t xml:space="preserve"> shows a comparison of features</w:t>
       </w:r>
       <w:r>
-        <w:t xml:space="preserve"> between FAST v7 and FAST v8.08.00c-bjj. It is our intent to include all of the features of</w:t>
+        <w:t xml:space="preserve"> between FAST v7 and FAST v8.0</w:t>
+      </w:r>
+      <w:r>
+        <w:t>9</w:t>
+      </w:r>
+      <w:r>
+        <w:t>.00c-bjj. It is our intent to include all of the features of</w:t>
       </w:r>
       <w:r>
         <w:t xml:space="preserve"> </w:t>
@@ -16405,7 +16609,13 @@
         <w:t>FAST v8</w:t>
       </w:r>
       <w:r>
-        <w:t>.08.00c-bjj</w:t>
+        <w:t>.0</w:t>
+      </w:r>
+      <w:r>
+        <w:t>9</w:t>
+      </w:r>
+      <w:r>
+        <w:t>.00c-bjj</w:t>
       </w:r>
       <w:r>
         <w:t xml:space="preserve"> is distributed as both a 32-bit and 64-bit Windows application. However, the 64-bit application cannot run the MAP module. We are working to update the MAP </w:t>
@@ -16426,7 +16636,10 @@
         </w:numPr>
       </w:pPr>
       <w:r>
-        <w:t>FAST v8.08</w:t>
+        <w:t>FAST v8.0</w:t>
+      </w:r>
+      <w:r>
+        <w:t>9</w:t>
       </w:r>
       <w:r>
         <w:t>.</w:t>
@@ -16486,7 +16699,13 @@
         </w:numPr>
       </w:pPr>
       <w:r>
-        <w:t>The IceDyn and FEAMooring modules are not complete in FAST v8.08.00c-bjj.</w:t>
+        <w:t>The IceDyn and FEAMooring modules are not complete in FAST v8.0</w:t>
+      </w:r>
+      <w:r>
+        <w:t>9</w:t>
+      </w:r>
+      <w:r>
+        <w:t>.00c-bjj.</w:t>
       </w:r>
     </w:p>
     <w:p>
@@ -16688,7 +16907,7 @@
       <w:pPr>
         <w:pStyle w:val="Heading1"/>
       </w:pPr>
-      <w:bookmarkStart w:id="13" w:name="_Ref352670793"/>
+      <w:bookmarkStart w:id="14" w:name="_Ref352670793"/>
       <w:r>
         <w:t>Converting to FAST v8.0</w:t>
       </w:r>
@@ -16698,7 +16917,7 @@
       <w:r>
         <w:t>.x</w:t>
       </w:r>
-      <w:bookmarkEnd w:id="13"/>
+      <w:bookmarkEnd w:id="14"/>
     </w:p>
     <w:p>
       <w:r>
@@ -16769,6 +16988,7 @@
       <w:r>
         <w:t>See the “</w:t>
       </w:r>
+      <w:proofErr w:type="spellStart"/>
       <w:r>
         <w:fldChar w:fldCharType="begin"/>
       </w:r>
@@ -16779,7 +16999,11 @@
         <w:fldChar w:fldCharType="separate"/>
       </w:r>
       <w:r>
-        <w:t>Matlab Conversion Scripts</w:t>
+        <w:t>Matlab</w:t>
+      </w:r>
+      <w:proofErr w:type="spellEnd"/>
+      <w:r>
+        <w:t xml:space="preserve"> Conversion Scripts</w:t>
       </w:r>
       <w:r>
         <w:fldChar w:fldCharType="end"/>
@@ -16796,7 +17020,13 @@
         <w:t xml:space="preserve"> up-to-date</w:t>
       </w:r>
       <w:r>
-        <w:t xml:space="preserve"> input files in the FAST v8.08.00c-bjj archive’s CertTest folder. See the “</w:t>
+        <w:t xml:space="preserve"> input files in the FAST v8.0</w:t>
+      </w:r>
+      <w:r>
+        <w:t>9</w:t>
+      </w:r>
+      <w:r>
+        <w:t>.00c-bjj archive’s CertTest folder. See the “</w:t>
       </w:r>
       <w:r>
         <w:fldChar w:fldCharType="begin"/>
@@ -16840,6 +17070,22 @@
       </w:r>
       <w:r>
         <w:t xml:space="preserve">. </w:t>
+      </w:r>
+    </w:p>
+    <w:p>
+      <w:pPr>
+        <w:pStyle w:val="Heading3"/>
+      </w:pPr>
+      <w:r>
+        <w:t>Changes in FAST v8.09.00c-bjj</w:t>
+      </w:r>
+    </w:p>
+    <w:p>
+      <w:r>
+        <w:t>The primary input file of FAST v8.09.00a-bjj is the same as that of FAST v8.08.00c-bjj</w:t>
+      </w:r>
+      <w:r>
+        <w:t>. However, the HydroDyn input file in this new version has one less line that the previous version.</w:t>
       </w:r>
     </w:p>
     <w:p>
@@ -17394,6 +17640,7 @@
         <w:pStyle w:val="Heading3"/>
       </w:pPr>
       <w:r>
+        <w:lastRenderedPageBreak/>
         <w:t>Changes in FAST v8.03.02b-bjj</w:t>
       </w:r>
     </w:p>
@@ -17429,7 +17676,6 @@
         </w:numPr>
       </w:pPr>
       <w:r>
-        <w:lastRenderedPageBreak/>
         <w:t>The primary FAST input file has been converted to primary input files fo</w:t>
       </w:r>
       <w:r>
@@ -18115,16 +18361,17 @@
       <w:pPr>
         <w:pStyle w:val="Heading2"/>
       </w:pPr>
-      <w:bookmarkStart w:id="14" w:name="_Ref391845139"/>
-      <w:bookmarkStart w:id="15" w:name="_Ref391845887"/>
-      <w:r>
+      <w:bookmarkStart w:id="15" w:name="_Ref391845139"/>
+      <w:bookmarkStart w:id="16" w:name="_Ref391845887"/>
+      <w:r>
+        <w:lastRenderedPageBreak/>
         <w:t>Matlab Conversion Script</w:t>
       </w:r>
-      <w:bookmarkEnd w:id="14"/>
+      <w:bookmarkEnd w:id="15"/>
       <w:r>
         <w:t>s</w:t>
       </w:r>
-      <w:bookmarkEnd w:id="15"/>
+      <w:bookmarkEnd w:id="16"/>
     </w:p>
     <w:p>
       <w:r>
@@ -18169,7 +18416,6 @@
     </w:p>
     <w:p>
       <w:r>
-        <w:lastRenderedPageBreak/>
         <w:t>We recommend that you add the Simulation Toolbox to your Matlab path so that you can access all of the routines defined in it</w:t>
       </w:r>
       <w:r>
@@ -18461,12 +18707,7 @@
         <w:t>CalculateYawAndPitchRates</w:t>
       </w:r>
       <w:r>
-        <w:t>) that will calculate these rates, but you must provide the routine the name of the FAST output file tha</w:t>
-      </w:r>
-      <w:bookmarkStart w:id="16" w:name="_GoBack"/>
-      <w:bookmarkEnd w:id="16"/>
-      <w:r>
-        <w:t>t contains the previous results of the Pitch and/or Yaw channels.</w:t>
+        <w:t>) that will calculate these rates, but you must provide the routine the name of the FAST output file that contains the previous results of the Pitch and/or Yaw channels.</w:t>
       </w:r>
     </w:p>
     <w:p>
@@ -18820,12 +19061,33 @@
         <w:pStyle w:val="Heading1"/>
       </w:pPr>
       <w:r>
-        <w:t>Running FAST v8.08.00c-bjj</w:t>
-      </w:r>
-    </w:p>
-    <w:p>
-      <w:r>
-        <w:t xml:space="preserve">FAST v8.08.00c-bjj must load the MAP </w:t>
+        <w:t>Running FAST v8.09</w:t>
+      </w:r>
+      <w:r>
+        <w:t>.00</w:t>
+      </w:r>
+      <w:r>
+        <w:t>a</w:t>
+      </w:r>
+      <w:r>
+        <w:t>-bjj</w:t>
+      </w:r>
+    </w:p>
+    <w:p>
+      <w:r>
+        <w:t>FAST v8.0</w:t>
+      </w:r>
+      <w:r>
+        <w:t>9</w:t>
+      </w:r>
+      <w:r>
+        <w:t>.00</w:t>
+      </w:r>
+      <w:r>
+        <w:t>a</w:t>
+      </w:r>
+      <w:r>
+        <w:t xml:space="preserve">-bjj must load the MAP </w:t>
       </w:r>
       <w:r>
         <w:t>library</w:t>
@@ -18937,12 +19199,12 @@
       <w:r>
         <w:t xml:space="preserve">An installation guide is available that describes how to install FAST (and the other CAE tools) in such a way that they will run from a command window from any folder (without moving or copying the executable around to different folders). See: </w:t>
       </w:r>
-      <w:hyperlink r:id="rId21" w:history="1">
+      <w:hyperlink r:id="rId22" w:history="1">
         <w:r>
           <w:rPr>
             <w:rStyle w:val="Hyperlink"/>
           </w:rPr>
-          <w:t>http://wind.nrel.gov/designcodes/papers/setup.pdf</w:t>
+          <w:t>https://nwtc.nrel.gov/system/files/Setup_NWTC_Windows.pdf</w:t>
         </w:r>
       </w:hyperlink>
       <w:r>
@@ -18960,7 +19222,7 @@
     <w:p>
       <w:pPr>
         <w:sectPr>
-          <w:footerReference w:type="default" r:id="rId22"/>
+          <w:footerReference w:type="default" r:id="rId23"/>
           <w:footnotePr>
             <w:numFmt w:val="chicago"/>
           </w:footnotePr>
@@ -18985,7 +19247,7 @@
       <w:r>
         <w:t xml:space="preserve">, please use our forums: </w:t>
       </w:r>
-      <w:hyperlink r:id="rId23" w:history="1">
+      <w:hyperlink r:id="rId24" w:history="1">
         <w:r>
           <w:rPr>
             <w:rStyle w:val="Hyperlink"/>
@@ -19010,7 +19272,13 @@
         <w:t xml:space="preserve">Example FAST </w:t>
       </w:r>
       <w:r>
-        <w:t xml:space="preserve">v8.08.* </w:t>
+        <w:t>v8.0</w:t>
+      </w:r>
+      <w:r>
+        <w:t>9</w:t>
+      </w:r>
+      <w:r>
+        <w:t xml:space="preserve">.* </w:t>
       </w:r>
       <w:r>
         <w:t>Input File</w:t>
@@ -19081,7 +19349,23 @@
                                 <w:sz w:val="15"/>
                                 <w:szCs w:val="15"/>
                               </w:rPr>
-                              <w:t>------- FAST v8.08.* INPUT FILE ------------------------------------------------</w:t>
+                              <w:t>------- FAST v8.0</w:t>
+                            </w:r>
+                            <w:r>
+                              <w:rPr>
+                                <w:rFonts w:ascii="Courier New" w:hAnsi="Courier New" w:cs="Courier New"/>
+                                <w:sz w:val="15"/>
+                                <w:szCs w:val="15"/>
+                              </w:rPr>
+                              <w:t>9</w:t>
+                            </w:r>
+                            <w:r>
+                              <w:rPr>
+                                <w:rFonts w:ascii="Courier New" w:hAnsi="Courier New" w:cs="Courier New"/>
+                                <w:sz w:val="15"/>
+                                <w:szCs w:val="15"/>
+                              </w:rPr>
+                              <w:t>.* INPUT FILE ------------------------------------------------</w:t>
                             </w:r>
                           </w:p>
                           <w:p>
@@ -19711,7 +19995,7 @@
                                 <w:sz w:val="15"/>
                                 <w:szCs w:val="15"/>
                               </w:rPr>
-                              <w:t xml:space="preserve">        1  SttsTime        - Amount of time between screen </w:t>
+                              <w:t xml:space="preserve">        </w:t>
                             </w:r>
                             <w:proofErr w:type="gramStart"/>
                             <w:r>
@@ -19720,7 +20004,7 @@
                                 <w:sz w:val="15"/>
                                 <w:szCs w:val="15"/>
                               </w:rPr>
-                              <w:t>status</w:t>
+                              <w:t>1  SttsTime</w:t>
                             </w:r>
                             <w:proofErr w:type="gramEnd"/>
                             <w:r>
@@ -19729,7 +20013,7 @@
                                 <w:sz w:val="15"/>
                                 <w:szCs w:val="15"/>
                               </w:rPr>
-                              <w:t xml:space="preserve"> messages (s)</w:t>
+                              <w:t xml:space="preserve">        - Amount of time between screen status messages (s)</w:t>
                             </w:r>
                           </w:p>
                           <w:p>
@@ -19857,7 +20141,23 @@
                           <w:sz w:val="15"/>
                           <w:szCs w:val="15"/>
                         </w:rPr>
-                        <w:t>------- FAST v8.08.* INPUT FILE ------------------------------------------------</w:t>
+                        <w:t>------- FAST v8.0</w:t>
+                      </w:r>
+                      <w:r>
+                        <w:rPr>
+                          <w:rFonts w:ascii="Courier New" w:hAnsi="Courier New" w:cs="Courier New"/>
+                          <w:sz w:val="15"/>
+                          <w:szCs w:val="15"/>
+                        </w:rPr>
+                        <w:t>9</w:t>
+                      </w:r>
+                      <w:r>
+                        <w:rPr>
+                          <w:rFonts w:ascii="Courier New" w:hAnsi="Courier New" w:cs="Courier New"/>
+                          <w:sz w:val="15"/>
+                          <w:szCs w:val="15"/>
+                        </w:rPr>
+                        <w:t>.* INPUT FILE ------------------------------------------------</w:t>
                       </w:r>
                     </w:p>
                     <w:p>
@@ -20487,7 +20787,7 @@
                           <w:sz w:val="15"/>
                           <w:szCs w:val="15"/>
                         </w:rPr>
-                        <w:t xml:space="preserve">        1  SttsTime        - Amount of time between screen </w:t>
+                        <w:t xml:space="preserve">        </w:t>
                       </w:r>
                       <w:proofErr w:type="gramStart"/>
                       <w:r>
@@ -20496,7 +20796,7 @@
                           <w:sz w:val="15"/>
                           <w:szCs w:val="15"/>
                         </w:rPr>
-                        <w:t>status</w:t>
+                        <w:t>1  SttsTime</w:t>
                       </w:r>
                       <w:proofErr w:type="gramEnd"/>
                       <w:r>
@@ -20505,7 +20805,7 @@
                           <w:sz w:val="15"/>
                           <w:szCs w:val="15"/>
                         </w:rPr>
-                        <w:t xml:space="preserve"> messages (s)</w:t>
+                        <w:t xml:space="preserve">        - Amount of time between screen status messages (s)</w:t>
                       </w:r>
                     </w:p>
                     <w:p>
@@ -20637,7 +20937,19 @@
         <w:fldChar w:fldCharType="end"/>
       </w:r>
       <w:r>
-        <w:t>: Example FAST v8.08.00c-bjj Input File</w:t>
+        <w:t>: Example FAST v8.0</w:t>
+      </w:r>
+      <w:r>
+        <w:t>9</w:t>
+      </w:r>
+      <w:r>
+        <w:t>.00</w:t>
+      </w:r>
+      <w:r>
+        <w:t>a</w:t>
+      </w:r>
+      <w:r>
+        <w:t>-bjj Input File</w:t>
       </w:r>
     </w:p>
     <w:sectPr>
@@ -20698,7 +21010,7 @@
       <w:rPr>
         <w:noProof/>
       </w:rPr>
-      <w:t>23</w:t>
+      <w:t>7</w:t>
     </w:r>
     <w:r>
       <w:fldChar w:fldCharType="end"/>
@@ -20805,7 +21117,7 @@
         <w:footnoteRef/>
       </w:r>
       <w:r>
-        <w:t xml:space="preserve"> The 64-bit version of FAST v8.08 does not contain the ability to use the MAP module.</w:t>
+        <w:t xml:space="preserve"> The 64-bit version of FAST v8.09 does not contain the ability to use the MAP module.</w:t>
       </w:r>
     </w:p>
   </w:footnote>
@@ -20821,7 +21133,15 @@
         <w:footnoteRef/>
       </w:r>
       <w:r>
-        <w:t xml:space="preserve"> The FAST v8.08 source code can be compiled using gfortran, however the offshore cases do not run with this compiled executable. We are working to find the problem and fix it.</w:t>
+        <w:t xml:space="preserve"> The FAST v8.09 source code can be compiled using </w:t>
+      </w:r>
+      <w:proofErr w:type="gramStart"/>
+      <w:r>
+        <w:t>gfortran,</w:t>
+      </w:r>
+      <w:proofErr w:type="gramEnd"/>
+      <w:r>
+        <w:t xml:space="preserve"> however the offshore cases do not run with this compiled executable. We are working to find the problem and fix it.</w:t>
       </w:r>
     </w:p>
   </w:footnote>
@@ -20837,7 +21157,16 @@
         <w:footnoteRef/>
       </w:r>
       <w:r>
-        <w:t xml:space="preserve"> IceDyn and FEAMooring have been added to FAST v8.08.00c-bjj, but they are not complete and have not been tested well.</w:t>
+        <w:t xml:space="preserve"> </w:t>
+      </w:r>
+      <w:r>
+        <w:t>The FAST Registry reads input files from each module to auto-generate the *_Types.f90 files</w:t>
+      </w:r>
+      <w:r>
+        <w:t xml:space="preserve"> required for the FAST framework</w:t>
+      </w:r>
+      <w:r>
+        <w:t>.</w:t>
       </w:r>
     </w:p>
   </w:footnote>
@@ -20853,16 +21182,7 @@
         <w:footnoteRef/>
       </w:r>
       <w:r>
-        <w:t xml:space="preserve"> </w:t>
-      </w:r>
-      <w:r>
-        <w:t>The FAST Registry reads input files from each module to auto-generate the *_Types.f90 files</w:t>
-      </w:r>
-      <w:r>
-        <w:t xml:space="preserve"> required for the FAST framework</w:t>
-      </w:r>
-      <w:r>
-        <w:t>.</w:t>
+        <w:t xml:space="preserve"> IceDyn and FEAMooring have been added to FAST v8.08.00c-bjj, but they are not complete and have not been tested well.</w:t>
       </w:r>
     </w:p>
   </w:footnote>
@@ -21480,9 +21800,9 @@
     </w:lvl>
   </w:abstractNum>
   <w:abstractNum w:abstractNumId="6">
-    <w:nsid w:val="40DA1A76"/>
+    <w:nsid w:val="32662A82"/>
     <w:multiLevelType w:val="hybridMultilevel"/>
-    <w:tmpl w:val="AB348DCE"/>
+    <w:tmpl w:val="0D666CE2"/>
     <w:lvl w:ilvl="0" w:tplc="04090001">
       <w:start w:val="1"/>
       <w:numFmt w:val="bullet"/>
@@ -21593,9 +21913,9 @@
     </w:lvl>
   </w:abstractNum>
   <w:abstractNum w:abstractNumId="7">
-    <w:nsid w:val="44D43DCC"/>
+    <w:nsid w:val="40DA1A76"/>
     <w:multiLevelType w:val="hybridMultilevel"/>
-    <w:tmpl w:val="1D58298E"/>
+    <w:tmpl w:val="AB348DCE"/>
     <w:lvl w:ilvl="0" w:tplc="04090001">
       <w:start w:val="1"/>
       <w:numFmt w:val="bullet"/>
@@ -21706,9 +22026,9 @@
     </w:lvl>
   </w:abstractNum>
   <w:abstractNum w:abstractNumId="8">
-    <w:nsid w:val="46E86FC6"/>
+    <w:nsid w:val="44D43DCC"/>
     <w:multiLevelType w:val="hybridMultilevel"/>
-    <w:tmpl w:val="A9468B74"/>
+    <w:tmpl w:val="1D58298E"/>
     <w:lvl w:ilvl="0" w:tplc="04090001">
       <w:start w:val="1"/>
       <w:numFmt w:val="bullet"/>
@@ -21819,9 +22139,9 @@
     </w:lvl>
   </w:abstractNum>
   <w:abstractNum w:abstractNumId="9">
-    <w:nsid w:val="477638FD"/>
+    <w:nsid w:val="46E86FC6"/>
     <w:multiLevelType w:val="hybridMultilevel"/>
-    <w:tmpl w:val="F65253E8"/>
+    <w:tmpl w:val="A9468B74"/>
     <w:lvl w:ilvl="0" w:tplc="04090001">
       <w:start w:val="1"/>
       <w:numFmt w:val="bullet"/>
@@ -21932,9 +22252,9 @@
     </w:lvl>
   </w:abstractNum>
   <w:abstractNum w:abstractNumId="10">
-    <w:nsid w:val="4AAB4CA0"/>
+    <w:nsid w:val="477638FD"/>
     <w:multiLevelType w:val="hybridMultilevel"/>
-    <w:tmpl w:val="B794561E"/>
+    <w:tmpl w:val="F65253E8"/>
     <w:lvl w:ilvl="0" w:tplc="04090001">
       <w:start w:val="1"/>
       <w:numFmt w:val="bullet"/>
@@ -22045,15 +22365,9 @@
     </w:lvl>
   </w:abstractNum>
   <w:abstractNum w:abstractNumId="11">
-    <w:nsid w:val="4BE43187"/>
-    <w:multiLevelType w:val="multilevel"/>
-    <w:tmpl w:val="0409001D"/>
-    <w:numStyleLink w:val="oldlist"/>
-  </w:abstractNum>
-  <w:abstractNum w:abstractNumId="12">
-    <w:nsid w:val="595F64AB"/>
+    <w:nsid w:val="4AAB4CA0"/>
     <w:multiLevelType w:val="hybridMultilevel"/>
-    <w:tmpl w:val="A12A6D88"/>
+    <w:tmpl w:val="B794561E"/>
     <w:lvl w:ilvl="0" w:tplc="04090001">
       <w:start w:val="1"/>
       <w:numFmt w:val="bullet"/>
@@ -22163,7 +22477,126 @@
       </w:rPr>
     </w:lvl>
   </w:abstractNum>
+  <w:abstractNum w:abstractNumId="12">
+    <w:nsid w:val="4BE43187"/>
+    <w:multiLevelType w:val="multilevel"/>
+    <w:tmpl w:val="0409001D"/>
+    <w:numStyleLink w:val="oldlist"/>
+  </w:abstractNum>
   <w:abstractNum w:abstractNumId="13">
+    <w:nsid w:val="595F64AB"/>
+    <w:multiLevelType w:val="hybridMultilevel"/>
+    <w:tmpl w:val="A12A6D88"/>
+    <w:lvl w:ilvl="0" w:tplc="04090001">
+      <w:start w:val="1"/>
+      <w:numFmt w:val="bullet"/>
+      <w:lvlText w:val=""/>
+      <w:lvlJc w:val="left"/>
+      <w:pPr>
+        <w:ind w:left="720" w:hanging="360"/>
+      </w:pPr>
+      <w:rPr>
+        <w:rFonts w:ascii="Symbol" w:hAnsi="Symbol" w:hint="default"/>
+      </w:rPr>
+    </w:lvl>
+    <w:lvl w:ilvl="1" w:tplc="04090003" w:tentative="1">
+      <w:start w:val="1"/>
+      <w:numFmt w:val="bullet"/>
+      <w:lvlText w:val="o"/>
+      <w:lvlJc w:val="left"/>
+      <w:pPr>
+        <w:ind w:left="1440" w:hanging="360"/>
+      </w:pPr>
+      <w:rPr>
+        <w:rFonts w:ascii="Courier New" w:hAnsi="Courier New" w:cs="Courier New" w:hint="default"/>
+      </w:rPr>
+    </w:lvl>
+    <w:lvl w:ilvl="2" w:tplc="04090005" w:tentative="1">
+      <w:start w:val="1"/>
+      <w:numFmt w:val="bullet"/>
+      <w:lvlText w:val=""/>
+      <w:lvlJc w:val="left"/>
+      <w:pPr>
+        <w:ind w:left="2160" w:hanging="360"/>
+      </w:pPr>
+      <w:rPr>
+        <w:rFonts w:ascii="Wingdings" w:hAnsi="Wingdings" w:hint="default"/>
+      </w:rPr>
+    </w:lvl>
+    <w:lvl w:ilvl="3" w:tplc="04090001" w:tentative="1">
+      <w:start w:val="1"/>
+      <w:numFmt w:val="bullet"/>
+      <w:lvlText w:val=""/>
+      <w:lvlJc w:val="left"/>
+      <w:pPr>
+        <w:ind w:left="2880" w:hanging="360"/>
+      </w:pPr>
+      <w:rPr>
+        <w:rFonts w:ascii="Symbol" w:hAnsi="Symbol" w:hint="default"/>
+      </w:rPr>
+    </w:lvl>
+    <w:lvl w:ilvl="4" w:tplc="04090003" w:tentative="1">
+      <w:start w:val="1"/>
+      <w:numFmt w:val="bullet"/>
+      <w:lvlText w:val="o"/>
+      <w:lvlJc w:val="left"/>
+      <w:pPr>
+        <w:ind w:left="3600" w:hanging="360"/>
+      </w:pPr>
+      <w:rPr>
+        <w:rFonts w:ascii="Courier New" w:hAnsi="Courier New" w:cs="Courier New" w:hint="default"/>
+      </w:rPr>
+    </w:lvl>
+    <w:lvl w:ilvl="5" w:tplc="04090005" w:tentative="1">
+      <w:start w:val="1"/>
+      <w:numFmt w:val="bullet"/>
+      <w:lvlText w:val=""/>
+      <w:lvlJc w:val="left"/>
+      <w:pPr>
+        <w:ind w:left="4320" w:hanging="360"/>
+      </w:pPr>
+      <w:rPr>
+        <w:rFonts w:ascii="Wingdings" w:hAnsi="Wingdings" w:hint="default"/>
+      </w:rPr>
+    </w:lvl>
+    <w:lvl w:ilvl="6" w:tplc="04090001" w:tentative="1">
+      <w:start w:val="1"/>
+      <w:numFmt w:val="bullet"/>
+      <w:lvlText w:val=""/>
+      <w:lvlJc w:val="left"/>
+      <w:pPr>
+        <w:ind w:left="5040" w:hanging="360"/>
+      </w:pPr>
+      <w:rPr>
+        <w:rFonts w:ascii="Symbol" w:hAnsi="Symbol" w:hint="default"/>
+      </w:rPr>
+    </w:lvl>
+    <w:lvl w:ilvl="7" w:tplc="04090003" w:tentative="1">
+      <w:start w:val="1"/>
+      <w:numFmt w:val="bullet"/>
+      <w:lvlText w:val="o"/>
+      <w:lvlJc w:val="left"/>
+      <w:pPr>
+        <w:ind w:left="5760" w:hanging="360"/>
+      </w:pPr>
+      <w:rPr>
+        <w:rFonts w:ascii="Courier New" w:hAnsi="Courier New" w:cs="Courier New" w:hint="default"/>
+      </w:rPr>
+    </w:lvl>
+    <w:lvl w:ilvl="8" w:tplc="04090005" w:tentative="1">
+      <w:start w:val="1"/>
+      <w:numFmt w:val="bullet"/>
+      <w:lvlText w:val=""/>
+      <w:lvlJc w:val="left"/>
+      <w:pPr>
+        <w:ind w:left="6480" w:hanging="360"/>
+      </w:pPr>
+      <w:rPr>
+        <w:rFonts w:ascii="Wingdings" w:hAnsi="Wingdings" w:hint="default"/>
+      </w:rPr>
+    </w:lvl>
+  </w:abstractNum>
+  <w:abstractNum w:abstractNumId="14">
     <w:nsid w:val="5B2B4EEC"/>
     <w:multiLevelType w:val="hybridMultilevel"/>
     <w:tmpl w:val="BD6427CA"/>
@@ -22275,7 +22708,7 @@
       </w:rPr>
     </w:lvl>
   </w:abstractNum>
-  <w:abstractNum w:abstractNumId="14">
+  <w:abstractNum w:abstractNumId="15">
     <w:nsid w:val="68CD585C"/>
     <w:multiLevelType w:val="hybridMultilevel"/>
     <w:tmpl w:val="09DA445A"/>
@@ -22388,7 +22821,7 @@
       </w:rPr>
     </w:lvl>
   </w:abstractNum>
-  <w:abstractNum w:abstractNumId="15">
+  <w:abstractNum w:abstractNumId="16">
     <w:nsid w:val="6AE7646F"/>
     <w:multiLevelType w:val="hybridMultilevel"/>
     <w:tmpl w:val="A8ECEACA"/>
@@ -22501,7 +22934,7 @@
       </w:rPr>
     </w:lvl>
   </w:abstractNum>
-  <w:abstractNum w:abstractNumId="16">
+  <w:abstractNum w:abstractNumId="17">
     <w:nsid w:val="7A73587F"/>
     <w:multiLevelType w:val="hybridMultilevel"/>
     <w:tmpl w:val="97260EDA"/>
@@ -22621,49 +23054,52 @@
     <w:abstractNumId w:val="1"/>
   </w:num>
   <w:num w:numId="3">
+    <w:abstractNumId w:val="10"/>
+  </w:num>
+  <w:num w:numId="4">
     <w:abstractNumId w:val="9"/>
   </w:num>
-  <w:num w:numId="4">
+  <w:num w:numId="5">
     <w:abstractNumId w:val="8"/>
   </w:num>
-  <w:num w:numId="5">
-    <w:abstractNumId w:val="7"/>
+  <w:num w:numId="6">
+    <w:abstractNumId w:val="14"/>
   </w:num>
-  <w:num w:numId="6">
+  <w:num w:numId="7">
+    <w:abstractNumId w:val="11"/>
+  </w:num>
+  <w:num w:numId="8">
+    <w:abstractNumId w:val="17"/>
+  </w:num>
+  <w:num w:numId="9">
     <w:abstractNumId w:val="13"/>
   </w:num>
-  <w:num w:numId="7">
-    <w:abstractNumId w:val="10"/>
-  </w:num>
-  <w:num w:numId="8">
-    <w:abstractNumId w:val="16"/>
-  </w:num>
-  <w:num w:numId="9">
-    <w:abstractNumId w:val="12"/>
-  </w:num>
   <w:num w:numId="10">
-    <w:abstractNumId w:val="6"/>
+    <w:abstractNumId w:val="7"/>
   </w:num>
   <w:num w:numId="11">
     <w:abstractNumId w:val="2"/>
   </w:num>
   <w:num w:numId="12">
-    <w:abstractNumId w:val="14"/>
+    <w:abstractNumId w:val="15"/>
   </w:num>
   <w:num w:numId="13">
-    <w:abstractNumId w:val="15"/>
+    <w:abstractNumId w:val="16"/>
   </w:num>
   <w:num w:numId="14">
     <w:abstractNumId w:val="4"/>
   </w:num>
   <w:num w:numId="15">
-    <w:abstractNumId w:val="11"/>
+    <w:abstractNumId w:val="12"/>
   </w:num>
   <w:num w:numId="16">
     <w:abstractNumId w:val="3"/>
   </w:num>
   <w:num w:numId="17">
     <w:abstractNumId w:val="0"/>
+  </w:num>
+  <w:num w:numId="18">
+    <w:abstractNumId w:val="6"/>
   </w:num>
 </w:numbering>
 </file>
@@ -25572,7 +26008,7 @@
 </file>
 
 <file path=customXml/itemProps1.xml><?xml version="1.0" encoding="utf-8"?>
-<ds:datastoreItem xmlns:ds="http://schemas.openxmlformats.org/officeDocument/2006/customXml" ds:itemID="{8174A199-10B7-4F6E-B427-798F7E979484}">
+<ds:datastoreItem xmlns:ds="http://schemas.openxmlformats.org/officeDocument/2006/customXml" ds:itemID="{D8DB0B92-E95D-4A2D-BE2B-EA768C52A064}">
   <ds:schemaRefs>
     <ds:schemaRef ds:uri="http://schemas.openxmlformats.org/officeDocument/2006/bibliography"/>
   </ds:schemaRefs>

--- a/README_FAST8.docx
+++ b/README_FAST8.docx
@@ -396,7 +396,7 @@
             <w10:borderbottom type="single" width="8"/>
             <w10:borderright type="single" width="8"/>
           </v:shape>
-          <o:OLEObject Type="Embed" ProgID="Visio.Drawing.11" ShapeID="_x0000_i1025" DrawAspect="Content" ObjectID="_1473237537" r:id="rId13"/>
+          <o:OLEObject Type="Embed" ProgID="Visio.Drawing.11" ShapeID="_x0000_i1025" DrawAspect="Content" ObjectID="_1473594507" r:id="rId13"/>
         </w:object>
       </w:r>
     </w:p>
@@ -459,7 +459,7 @@
             <w10:borderbottom type="single" width="8"/>
             <w10:borderright type="single" width="8"/>
           </v:shape>
-          <o:OLEObject Type="Embed" ProgID="Visio.Drawing.11" ShapeID="_x0000_i1026" DrawAspect="Content" ObjectID="_1473237538" r:id="rId15"/>
+          <o:OLEObject Type="Embed" ProgID="Visio.Drawing.11" ShapeID="_x0000_i1026" DrawAspect="Content" ObjectID="_1473594508" r:id="rId15"/>
         </w:object>
       </w:r>
     </w:p>
@@ -8115,6 +8115,12 @@
         <w:pStyle w:val="Heading1"/>
       </w:pPr>
       <w:r>
+        <w:br w:type="column"/>
+      </w:r>
+      <w:bookmarkStart w:id="4" w:name="_GoBack"/>
+      <w:bookmarkEnd w:id="4"/>
+      <w:r>
+        <w:lastRenderedPageBreak/>
         <w:t>Major changes</w:t>
       </w:r>
       <w:r>
@@ -8140,7 +8146,31 @@
         </w:numPr>
       </w:pPr>
       <w:r>
-        <w:t>We fixed a problem with the tower distributed with the Tripod model in the FAST Certification Test.</w:t>
+        <w:t xml:space="preserve">We fixed a problem with the tower distributed with the </w:t>
+      </w:r>
+      <w:r>
+        <w:t>t</w:t>
+      </w:r>
+      <w:r>
+        <w:t xml:space="preserve">ripod model in the FAST </w:t>
+      </w:r>
+      <w:r>
+        <w:t>c</w:t>
+      </w:r>
+      <w:r>
+        <w:t xml:space="preserve">ertification </w:t>
+      </w:r>
+      <w:r>
+        <w:t>t</w:t>
+      </w:r>
+      <w:r>
+        <w:t>est</w:t>
+      </w:r>
+      <w:r>
+        <w:t xml:space="preserve"> (Test20)</w:t>
+      </w:r>
+      <w:r>
+        <w:t>.</w:t>
       </w:r>
     </w:p>
     <w:p>
@@ -8152,7 +8182,13 @@
         </w:numPr>
       </w:pPr>
       <w:r>
-        <w:t xml:space="preserve">We fixed a problem with the </w:t>
+        <w:t xml:space="preserve">We fixed a problem </w:t>
+      </w:r>
+      <w:r>
+        <w:t xml:space="preserve">where </w:t>
+      </w:r>
+      <w:r>
+        <w:t xml:space="preserve">the </w:t>
       </w:r>
       <w:proofErr w:type="spellStart"/>
       <w:r>
@@ -8160,7 +8196,19 @@
       </w:r>
       <w:proofErr w:type="spellEnd"/>
       <w:r>
-        <w:t xml:space="preserve"> that were reported in the SubDyn summary file.</w:t>
+        <w:t xml:space="preserve"> </w:t>
+      </w:r>
+      <w:r>
+        <w:t xml:space="preserve">listed </w:t>
+      </w:r>
+      <w:r>
+        <w:t>in the SubDyn summary file</w:t>
+      </w:r>
+      <w:r>
+        <w:t xml:space="preserve"> were incorrect for some models</w:t>
+      </w:r>
+      <w:r>
+        <w:t>.</w:t>
       </w:r>
     </w:p>
     <w:p>
@@ -8172,10 +8220,28 @@
         </w:numPr>
       </w:pPr>
       <w:r>
-        <w:t xml:space="preserve">We added the DWM sub-module in AeroDyn. To use this feature, you must use the DWM driver code, distributed </w:t>
-      </w:r>
-      <w:r>
-        <w:t xml:space="preserve">separately on our website: </w:t>
+        <w:t xml:space="preserve">We added </w:t>
+      </w:r>
+      <w:r>
+        <w:t xml:space="preserve">source code for </w:t>
+      </w:r>
+      <w:r>
+        <w:t>the DWM sub-module</w:t>
+      </w:r>
+      <w:r>
+        <w:t xml:space="preserve"> in AeroDyn. This feature was developed and will be supported by researchers at the University of Massachusetts; if you wish to use the DWM feature, you</w:t>
+      </w:r>
+      <w:r>
+        <w:t xml:space="preserve"> must </w:t>
+      </w:r>
+      <w:r>
+        <w:t xml:space="preserve">obtain </w:t>
+      </w:r>
+      <w:r>
+        <w:t xml:space="preserve">the DWM driver code, distributed </w:t>
+      </w:r>
+      <w:r>
+        <w:t xml:space="preserve">separately: </w:t>
       </w:r>
       <w:hyperlink r:id="rId16" w:history="1">
         <w:r>
@@ -8186,7 +8252,7 @@
         </w:r>
       </w:hyperlink>
       <w:r>
-        <w:t xml:space="preserve"> </w:t>
+        <w:t>.</w:t>
       </w:r>
     </w:p>
     <w:p>
@@ -8197,13 +8263,40 @@
           <w:numId w:val="6"/>
         </w:numPr>
       </w:pPr>
+      <w:r>
+        <w:t>We added second-order wave corrections to HydroDyn.</w:t>
+      </w:r>
+    </w:p>
+    <w:p>
+      <w:pPr>
+        <w:pStyle w:val="ListParagraph"/>
+        <w:numPr>
+          <w:ilvl w:val="0"/>
+          <w:numId w:val="6"/>
+        </w:numPr>
+      </w:pPr>
+      <w:r>
+        <w:t>We added WAMIT2.</w:t>
+      </w:r>
     </w:p>
     <w:p>
       <w:pPr>
         <w:ind w:left="360"/>
       </w:pPr>
       <w:r>
-        <w:t xml:space="preserve">FAST v8.08.00c-bjj is compiled with the components listed in </w:t>
+        <w:t>FAST v8.0</w:t>
+      </w:r>
+      <w:r>
+        <w:t>9</w:t>
+      </w:r>
+      <w:r>
+        <w:t>.00</w:t>
+      </w:r>
+      <w:r>
+        <w:t>a</w:t>
+      </w:r>
+      <w:r>
+        <w:t xml:space="preserve">-bjj is compiled with the components listed in </w:t>
       </w:r>
       <w:r>
         <w:fldChar w:fldCharType="begin"/>
@@ -8236,7 +8329,7 @@
         <w:keepNext/>
         <w:jc w:val="center"/>
       </w:pPr>
-      <w:bookmarkStart w:id="4" w:name="_Ref391842085"/>
+      <w:bookmarkStart w:id="5" w:name="_Ref391842085"/>
       <w:r>
         <w:t xml:space="preserve">Table </w:t>
       </w:r>
@@ -8261,7 +8354,7 @@
         </w:rPr>
         <w:fldChar w:fldCharType="end"/>
       </w:r>
-      <w:bookmarkEnd w:id="4"/>
+      <w:bookmarkEnd w:id="5"/>
       <w:r>
         <w:t>: Components in FAST v8.0</w:t>
       </w:r>
@@ -8473,8 +8566,6 @@
             <w:r>
               <w:t>-bjj</w:t>
             </w:r>
-            <w:bookmarkStart w:id="5" w:name="_GoBack"/>
-            <w:bookmarkEnd w:id="5"/>
           </w:p>
         </w:tc>
         <w:tc>
@@ -8512,7 +8603,6 @@
               <w:rPr>
                 <w:b w:val="0"/>
               </w:rPr>
-              <w:lastRenderedPageBreak/>
               <w:t>AeroDyn</w:t>
             </w:r>
           </w:p>
@@ -8529,16 +8619,22 @@
               </w:rPr>
             </w:pPr>
             <w:r>
-              <w:t>v1</w:t>
-            </w:r>
-            <w:r>
-              <w:rPr>
-                <w:highlight w:val="yellow"/>
-              </w:rPr>
-              <w:t>4.02.01c-bj</w:t>
-            </w:r>
-            <w:r>
-              <w:t>j</w:t>
+              <w:t>v</w:t>
+            </w:r>
+            <w:r>
+              <w:t>14.0</w:t>
+            </w:r>
+            <w:r>
+              <w:t>3</w:t>
+            </w:r>
+            <w:r>
+              <w:t>.0</w:t>
+            </w:r>
+            <w:r>
+              <w:t>0a</w:t>
+            </w:r>
+            <w:r>
+              <w:t>-bjj</w:t>
             </w:r>
           </w:p>
         </w:tc>
@@ -8772,10 +8868,13 @@
               <w:t>v</w:t>
             </w:r>
             <w:r>
-              <w:rPr>
-                <w:highlight w:val="yellow"/>
-              </w:rPr>
-              <w:t>1.01.00a-rrd</w:t>
+              <w:t>1.01.0</w:t>
+            </w:r>
+            <w:r>
+              <w:t>1</w:t>
+            </w:r>
+            <w:r>
+              <w:t>a-rrd</w:t>
             </w:r>
           </w:p>
         </w:tc>
@@ -9355,6 +9454,7 @@
       </w:pPr>
       <w:proofErr w:type="gramStart"/>
       <w:r>
+        <w:lastRenderedPageBreak/>
         <w:t>v8.08.00c-bjj</w:t>
       </w:r>
       <w:proofErr w:type="gramEnd"/>
@@ -9659,7 +9759,6 @@
         <w:br/>
       </w:r>
       <w:r>
-        <w:lastRenderedPageBreak/>
         <w:tab/>
       </w:r>
       <w:r>
@@ -9954,6 +10053,7 @@
         </w:numPr>
       </w:pPr>
       <w:r>
+        <w:lastRenderedPageBreak/>
         <w:t>FAST no longer allows the tower influence model, “NEWTOWER,” to be used in AeroDyn on floating offshore turbines. This tower influence model assumes the tower does not move, which is a poor assumption for floating turbines.</w:t>
       </w:r>
     </w:p>
@@ -10205,7 +10305,6 @@
         </w:numPr>
       </w:pPr>
       <w:r>
-        <w:lastRenderedPageBreak/>
         <w:t xml:space="preserve">We have </w:t>
       </w:r>
       <w:r>
@@ -14022,7 +14121,7 @@
         <w:fldChar w:fldCharType="separate"/>
       </w:r>
       <w:r>
-        <w:t>Appendix: Example FAST v8.08.* Input File</w:t>
+        <w:t>Appendix: Example FAST v8.09.* Input File</w:t>
       </w:r>
       <w:r>
         <w:fldChar w:fldCharType="end"/>
@@ -15300,7 +15399,16 @@
         <w:t>Note that FEAMooring is not complete</w:t>
       </w:r>
       <w:r>
-        <w:t xml:space="preserve"> (not fully functional) in FAST v8.08.00c</w:t>
+        <w:t xml:space="preserve"> (not fully functional) in FAST v8.0</w:t>
+      </w:r>
+      <w:r>
+        <w:t>9</w:t>
+      </w:r>
+      <w:r>
+        <w:t>.00</w:t>
+      </w:r>
+      <w:r>
+        <w:t>a</w:t>
       </w:r>
       <w:r>
         <w:t>-bjj</w:t>
@@ -15347,7 +15455,16 @@
         <w:t>Note that IceDyn is not complete</w:t>
       </w:r>
       <w:r>
-        <w:t xml:space="preserve"> (not fully functional) in FAST v8.08.00c</w:t>
+        <w:t xml:space="preserve"> (not fully functional) in FAST v8.0</w:t>
+      </w:r>
+      <w:r>
+        <w:t>9</w:t>
+      </w:r>
+      <w:r>
+        <w:t>.00</w:t>
+      </w:r>
+      <w:r>
+        <w:t>a</w:t>
       </w:r>
       <w:r>
         <w:t>-bjj</w:t>
@@ -16912,58 +17029,64 @@
         <w:t>Converting to FAST v8.0</w:t>
       </w:r>
       <w:r>
+        <w:t>9</w:t>
+      </w:r>
+      <w:r>
+        <w:t>.x</w:t>
+      </w:r>
+      <w:bookmarkEnd w:id="14"/>
+    </w:p>
+    <w:p>
+      <w:r>
+        <w:t>We have created template input files for</w:t>
+      </w:r>
+      <w:r>
+        <w:t xml:space="preserve"> FAST v8.0</w:t>
+      </w:r>
+      <w:r>
         <w:t>8</w:t>
       </w:r>
       <w:r>
+        <w:t>.</w:t>
+      </w:r>
+      <w:r>
+        <w:t>x</w:t>
+      </w:r>
+      <w:r>
+        <w:t>, ElastoD</w:t>
+      </w:r>
+      <w:r>
+        <w:t xml:space="preserve">yn </w:t>
+      </w:r>
+      <w:r>
+        <w:t>v1.0</w:t>
+      </w:r>
+      <w:r>
+        <w:t>1</w:t>
+      </w:r>
+      <w:r>
+        <w:t>.</w:t>
+      </w:r>
+      <w:r>
+        <w:t>x</w:t>
+      </w:r>
+      <w:r>
+        <w:t xml:space="preserve">, ServoDyn </w:t>
+      </w:r>
+      <w:r>
+        <w:t>v1.01.</w:t>
+      </w:r>
+      <w:r>
+        <w:t>x</w:t>
+      </w:r>
+      <w:r>
+        <w:t>, and HydroDyn v2.0</w:t>
+      </w:r>
+      <w:r>
+        <w:t>2</w:t>
+      </w:r>
+      <w:r>
         <w:t>.x</w:t>
-      </w:r>
-      <w:bookmarkEnd w:id="14"/>
-    </w:p>
-    <w:p>
-      <w:r>
-        <w:t>We have created template input files for</w:t>
-      </w:r>
-      <w:r>
-        <w:t xml:space="preserve"> FAST v8.0</w:t>
-      </w:r>
-      <w:r>
-        <w:t>8</w:t>
-      </w:r>
-      <w:r>
-        <w:t>.</w:t>
-      </w:r>
-      <w:r>
-        <w:t>x</w:t>
-      </w:r>
-      <w:r>
-        <w:t>, ElastoD</w:t>
-      </w:r>
-      <w:r>
-        <w:t xml:space="preserve">yn </w:t>
-      </w:r>
-      <w:r>
-        <w:t>v1.0</w:t>
-      </w:r>
-      <w:r>
-        <w:t>1</w:t>
-      </w:r>
-      <w:r>
-        <w:t>.</w:t>
-      </w:r>
-      <w:r>
-        <w:t>x</w:t>
-      </w:r>
-      <w:r>
-        <w:t xml:space="preserve">, ServoDyn </w:t>
-      </w:r>
-      <w:r>
-        <w:t>v1.01.</w:t>
-      </w:r>
-      <w:r>
-        <w:t>x</w:t>
-      </w:r>
-      <w:r>
-        <w:t>, and HydroDyn v2.01.x</w:t>
       </w:r>
       <w:r>
         <w:t>. T</w:t>
@@ -18396,7 +18519,19 @@
         <w:t>-bjj input files</w:t>
       </w:r>
       <w:r>
-        <w:t xml:space="preserve"> to FAST v8.08.00c-bjj</w:t>
+        <w:t xml:space="preserve"> to FAST v8.0</w:t>
+      </w:r>
+      <w:r>
+        <w:t>9</w:t>
+      </w:r>
+      <w:r>
+        <w:t>.00</w:t>
+      </w:r>
+      <w:r>
+        <w:t>a</w:t>
+      </w:r>
+      <w:r>
+        <w:t>-bjj</w:t>
       </w:r>
       <w:r>
         <w:t>.</w:t>
@@ -18455,13 +18590,16 @@
         <w:t>An example showing how we converted the NREL CertTest input files for use with FAST v8.0</w:t>
       </w:r>
       <w:r>
-        <w:t>8</w:t>
+        <w:t>9</w:t>
       </w:r>
       <w:r>
         <w:t>.0</w:t>
       </w:r>
       <w:r>
-        <w:t>0c</w:t>
+        <w:t>0</w:t>
+      </w:r>
+      <w:r>
+        <w:t>a</w:t>
       </w:r>
       <w:r>
         <w:t xml:space="preserve">-bjj is included in the FAST archive: </w:t>
@@ -18516,7 +18654,19 @@
     </w:p>
     <w:p>
       <w:r>
-        <w:t xml:space="preserve">If you have FAST v8.03.x input files that you wish to convert to FAST v8.08.00c-bjj, you can use the Matlab function, </w:t>
+        <w:t>If you have FAST v8.03.x input files that you wish to convert to FAST v8.0</w:t>
+      </w:r>
+      <w:r>
+        <w:t>9</w:t>
+      </w:r>
+      <w:r>
+        <w:t>.00</w:t>
+      </w:r>
+      <w:r>
+        <w:t>a</w:t>
+      </w:r>
+      <w:r>
+        <w:t xml:space="preserve">-bjj, you can use the Matlab function, </w:t>
       </w:r>
       <w:r>
         <w:rPr>
@@ -18600,6 +18750,74 @@
       <w:r>
         <w:t>.</w:t>
       </w:r>
+      <w:r>
+        <w:t xml:space="preserve"> You can then call </w:t>
+      </w:r>
+      <w:r>
+        <w:rPr>
+          <w:b/>
+        </w:rPr>
+        <w:t>ConvertFAST8_8to9</w:t>
+      </w:r>
+      <w:r>
+        <w:t xml:space="preserve"> to convert the FAST v8.08</w:t>
+      </w:r>
+      <w:r>
+        <w:t>.x</w:t>
+      </w:r>
+      <w:r>
+        <w:t xml:space="preserve"> files for use with FAST v8.09.</w:t>
+      </w:r>
+      <w:r>
+        <w:t>x.</w:t>
+      </w:r>
+    </w:p>
+    <w:p>
+      <w:pPr>
+        <w:pStyle w:val="SourceCode"/>
+      </w:pPr>
+      <w:r>
+        <w:t>ConvertFAST8_</w:t>
+      </w:r>
+      <w:proofErr w:type="gramStart"/>
+      <w:r>
+        <w:t>8</w:t>
+      </w:r>
+      <w:r>
+        <w:t>to</w:t>
+      </w:r>
+      <w:r>
+        <w:t>9</w:t>
+      </w:r>
+      <w:r>
+        <w:t>(</w:t>
+      </w:r>
+      <w:proofErr w:type="gramEnd"/>
+      <w:r>
+        <w:t xml:space="preserve"> </w:t>
+      </w:r>
+      <w:proofErr w:type="spellStart"/>
+      <w:r>
+        <w:t>inputfile</w:t>
+      </w:r>
+      <w:proofErr w:type="spellEnd"/>
+      <w:r>
+        <w:t>,</w:t>
+      </w:r>
+      <w:r>
+        <w:t xml:space="preserve"> </w:t>
+      </w:r>
+      <w:proofErr w:type="spellStart"/>
+      <w:r>
+        <w:t>newDir</w:t>
+      </w:r>
+      <w:proofErr w:type="spellEnd"/>
+      <w:r>
+        <w:t xml:space="preserve"> </w:t>
+      </w:r>
+      <w:r>
+        <w:t>);</w:t>
+      </w:r>
     </w:p>
     <w:p>
       <w:pPr>
@@ -18611,7 +18829,13 @@
     </w:p>
     <w:p>
       <w:r>
-        <w:t xml:space="preserve">To convert FAST v7 input files to FAST v8.08.00c-bjj, you can use the MATLAB function </w:t>
+        <w:t>To convert FAST v7 input files to FAST v8.0</w:t>
+      </w:r>
+      <w:r>
+        <w:t>9</w:t>
+      </w:r>
+      <w:r>
+        <w:t xml:space="preserve">.00c-bjj, you can use the MATLAB function </w:t>
       </w:r>
       <w:r>
         <w:rPr>
@@ -18647,7 +18871,11 @@
       </w:r>
     </w:p>
     <w:p>
-      <w:r>
+      <w:pPr>
+        <w:keepNext/>
+      </w:pPr>
+      <w:r>
+        <w:lastRenderedPageBreak/>
         <w:t xml:space="preserve">You will need to provide </w:t>
       </w:r>
       <w:r>
@@ -18697,7 +18925,6 @@
         <w:keepNext/>
       </w:pPr>
       <w:r>
-        <w:lastRenderedPageBreak/>
         <w:t>If your input file has pitch or yaw maneuvers, you may also provide the routine with the new rates (instead of the end times previously used). We have also provided a Matlab routine (</w:t>
       </w:r>
       <w:r>
@@ -18990,6 +19217,7 @@
     </w:p>
     <w:p>
       <w:r>
+        <w:lastRenderedPageBreak/>
         <w:t>All of these tools for compiling are set up to compile and link with the appropriate settings</w:t>
       </w:r>
       <w:r>
@@ -19027,7 +19255,6 @@
         <w:keepNext/>
       </w:pPr>
       <w:r>
-        <w:lastRenderedPageBreak/>
         <w:t>The Visual Studio project and Windows batch script were created using</w:t>
       </w:r>
     </w:p>
@@ -21010,7 +21237,7 @@
       <w:rPr>
         <w:noProof/>
       </w:rPr>
-      <w:t>7</w:t>
+      <w:t>10</w:t>
     </w:r>
     <w:r>
       <w:fldChar w:fldCharType="end"/>
@@ -21053,7 +21280,7 @@
         <w:footnoteRef/>
       </w:r>
       <w:r>
-        <w:t xml:space="preserve"> This option is a custom feature in FAST v7, requiring a separate executable. In FAST v8.08, it is part of the standard distribution.</w:t>
+        <w:t xml:space="preserve"> This option is a custom feature in FAST v7, requiring a separate executable. In FAST v8, it is part of the standard distribution.</w:t>
       </w:r>
     </w:p>
   </w:footnote>
@@ -21182,7 +21409,19 @@
         <w:footnoteRef/>
       </w:r>
       <w:r>
-        <w:t xml:space="preserve"> IceDyn and FEAMooring have been added to FAST v8.08.00c-bjj, but they are not complete and have not been tested well.</w:t>
+        <w:t xml:space="preserve"> IceDyn and FEAMooring have been added to FAST v8.0</w:t>
+      </w:r>
+      <w:r>
+        <w:t>9</w:t>
+      </w:r>
+      <w:r>
+        <w:t>.00</w:t>
+      </w:r>
+      <w:r>
+        <w:t>a</w:t>
+      </w:r>
+      <w:r>
+        <w:t>-bjj, but they are not complete and have not been tested well.</w:t>
       </w:r>
     </w:p>
   </w:footnote>
@@ -26008,7 +26247,7 @@
 </file>
 
 <file path=customXml/itemProps1.xml><?xml version="1.0" encoding="utf-8"?>
-<ds:datastoreItem xmlns:ds="http://schemas.openxmlformats.org/officeDocument/2006/customXml" ds:itemID="{D8DB0B92-E95D-4A2D-BE2B-EA768C52A064}">
+<ds:datastoreItem xmlns:ds="http://schemas.openxmlformats.org/officeDocument/2006/customXml" ds:itemID="{0AA75E1E-A7B5-42C4-8211-D9B04F844072}">
   <ds:schemaRefs>
     <ds:schemaRef ds:uri="http://schemas.openxmlformats.org/officeDocument/2006/bibliography"/>
   </ds:schemaRefs>

--- a/README_FAST8.docx
+++ b/README_FAST8.docx
@@ -58,13 +58,1571 @@
         <w:t xml:space="preserve"> 30, 2014</w:t>
       </w:r>
     </w:p>
+    <w:p/>
     <w:p>
       <w:pPr>
         <w:pStyle w:val="Heading1"/>
       </w:pPr>
-      <w:r>
+      <w:bookmarkStart w:id="0" w:name="_Toc399932481"/>
+      <w:r>
+        <w:t>Table of Contents</w:t>
+      </w:r>
+      <w:bookmarkEnd w:id="0"/>
+    </w:p>
+    <w:p>
+      <w:pPr>
+        <w:pStyle w:val="TOC1"/>
+        <w:tabs>
+          <w:tab w:val="right" w:leader="dot" w:pos="9350"/>
+        </w:tabs>
+        <w:rPr>
+          <w:rFonts w:eastAsiaTheme="minorEastAsia"/>
+          <w:noProof/>
+        </w:rPr>
+      </w:pPr>
+      <w:r>
+        <w:fldChar w:fldCharType="begin"/>
+      </w:r>
+      <w:r>
+        <w:instrText xml:space="preserve"> TOC \o "1-2" \h \z \u </w:instrText>
+      </w:r>
+      <w:r>
+        <w:fldChar w:fldCharType="separate"/>
+      </w:r>
+      <w:hyperlink w:anchor="_Toc399932481" w:history="1">
+        <w:r>
+          <w:rPr>
+            <w:rStyle w:val="Hyperlink"/>
+            <w:noProof/>
+          </w:rPr>
+          <w:t>Table of Contents</w:t>
+        </w:r>
+        <w:r>
+          <w:rPr>
+            <w:noProof/>
+            <w:webHidden/>
+          </w:rPr>
+          <w:tab/>
+        </w:r>
+        <w:r>
+          <w:rPr>
+            <w:noProof/>
+            <w:webHidden/>
+          </w:rPr>
+          <w:fldChar w:fldCharType="begin"/>
+        </w:r>
+        <w:r>
+          <w:rPr>
+            <w:noProof/>
+            <w:webHidden/>
+          </w:rPr>
+          <w:instrText xml:space="preserve"> PAGEREF _Toc399932481 \h </w:instrText>
+        </w:r>
+        <w:r>
+          <w:rPr>
+            <w:noProof/>
+            <w:webHidden/>
+          </w:rPr>
+        </w:r>
+        <w:r>
+          <w:rPr>
+            <w:noProof/>
+            <w:webHidden/>
+          </w:rPr>
+          <w:fldChar w:fldCharType="separate"/>
+        </w:r>
+        <w:r>
+          <w:rPr>
+            <w:noProof/>
+            <w:webHidden/>
+          </w:rPr>
+          <w:t>1</w:t>
+        </w:r>
+        <w:r>
+          <w:rPr>
+            <w:noProof/>
+            <w:webHidden/>
+          </w:rPr>
+          <w:fldChar w:fldCharType="end"/>
+        </w:r>
+      </w:hyperlink>
+    </w:p>
+    <w:p>
+      <w:pPr>
+        <w:pStyle w:val="TOC1"/>
+        <w:tabs>
+          <w:tab w:val="right" w:leader="dot" w:pos="9350"/>
+        </w:tabs>
+        <w:rPr>
+          <w:rFonts w:eastAsiaTheme="minorEastAsia"/>
+          <w:noProof/>
+        </w:rPr>
+      </w:pPr>
+      <w:hyperlink w:anchor="_Toc399932482" w:history="1">
+        <w:r>
+          <w:rPr>
+            <w:rStyle w:val="Hyperlink"/>
+            <w:noProof/>
+          </w:rPr>
+          <w:t>Introduction</w:t>
+        </w:r>
+        <w:r>
+          <w:rPr>
+            <w:noProof/>
+            <w:webHidden/>
+          </w:rPr>
+          <w:tab/>
+        </w:r>
+        <w:r>
+          <w:rPr>
+            <w:noProof/>
+            <w:webHidden/>
+          </w:rPr>
+          <w:fldChar w:fldCharType="begin"/>
+        </w:r>
+        <w:r>
+          <w:rPr>
+            <w:noProof/>
+            <w:webHidden/>
+          </w:rPr>
+          <w:instrText xml:space="preserve"> PAGEREF _Toc399932482 \h </w:instrText>
+        </w:r>
+        <w:r>
+          <w:rPr>
+            <w:noProof/>
+            <w:webHidden/>
+          </w:rPr>
+        </w:r>
+        <w:r>
+          <w:rPr>
+            <w:noProof/>
+            <w:webHidden/>
+          </w:rPr>
+          <w:fldChar w:fldCharType="separate"/>
+        </w:r>
+        <w:r>
+          <w:rPr>
+            <w:noProof/>
+            <w:webHidden/>
+          </w:rPr>
+          <w:t>2</w:t>
+        </w:r>
+        <w:r>
+          <w:rPr>
+            <w:noProof/>
+            <w:webHidden/>
+          </w:rPr>
+          <w:fldChar w:fldCharType="end"/>
+        </w:r>
+      </w:hyperlink>
+    </w:p>
+    <w:p>
+      <w:pPr>
+        <w:pStyle w:val="TOC1"/>
+        <w:tabs>
+          <w:tab w:val="right" w:leader="dot" w:pos="9350"/>
+        </w:tabs>
+        <w:rPr>
+          <w:rFonts w:eastAsiaTheme="minorEastAsia"/>
+          <w:noProof/>
+        </w:rPr>
+      </w:pPr>
+      <w:hyperlink w:anchor="_Toc399932483" w:history="1">
+        <w:r>
+          <w:rPr>
+            <w:rStyle w:val="Hyperlink"/>
+            <w:noProof/>
+          </w:rPr>
+          <w:t>Major changes in FAST</w:t>
+        </w:r>
+        <w:r>
+          <w:rPr>
+            <w:noProof/>
+            <w:webHidden/>
+          </w:rPr>
+          <w:tab/>
+        </w:r>
+        <w:r>
+          <w:rPr>
+            <w:noProof/>
+            <w:webHidden/>
+          </w:rPr>
+          <w:fldChar w:fldCharType="begin"/>
+        </w:r>
+        <w:r>
+          <w:rPr>
+            <w:noProof/>
+            <w:webHidden/>
+          </w:rPr>
+          <w:instrText xml:space="preserve"> PAGEREF _Toc399932483 \h </w:instrText>
+        </w:r>
+        <w:r>
+          <w:rPr>
+            <w:noProof/>
+            <w:webHidden/>
+          </w:rPr>
+        </w:r>
+        <w:r>
+          <w:rPr>
+            <w:noProof/>
+            <w:webHidden/>
+          </w:rPr>
+          <w:fldChar w:fldCharType="separate"/>
+        </w:r>
+        <w:r>
+          <w:rPr>
+            <w:noProof/>
+            <w:webHidden/>
+          </w:rPr>
+          <w:t>7</w:t>
+        </w:r>
+        <w:r>
+          <w:rPr>
+            <w:noProof/>
+            <w:webHidden/>
+          </w:rPr>
+          <w:fldChar w:fldCharType="end"/>
+        </w:r>
+      </w:hyperlink>
+    </w:p>
+    <w:p>
+      <w:pPr>
+        <w:pStyle w:val="TOC2"/>
+        <w:tabs>
+          <w:tab w:val="right" w:leader="dot" w:pos="9350"/>
+        </w:tabs>
+        <w:rPr>
+          <w:rFonts w:eastAsiaTheme="minorEastAsia"/>
+          <w:noProof/>
+        </w:rPr>
+      </w:pPr>
+      <w:hyperlink w:anchor="_Toc399932484" w:history="1">
+        <w:r>
+          <w:rPr>
+            <w:rStyle w:val="Hyperlink"/>
+            <w:noProof/>
+          </w:rPr>
+          <w:t>v8.09.00a-bjj</w:t>
+        </w:r>
+        <w:r>
+          <w:rPr>
+            <w:noProof/>
+            <w:webHidden/>
+          </w:rPr>
+          <w:tab/>
+        </w:r>
+        <w:r>
+          <w:rPr>
+            <w:noProof/>
+            <w:webHidden/>
+          </w:rPr>
+          <w:fldChar w:fldCharType="begin"/>
+        </w:r>
+        <w:r>
+          <w:rPr>
+            <w:noProof/>
+            <w:webHidden/>
+          </w:rPr>
+          <w:instrText xml:space="preserve"> PAGEREF _Toc399932484 \h </w:instrText>
+        </w:r>
+        <w:r>
+          <w:rPr>
+            <w:noProof/>
+            <w:webHidden/>
+          </w:rPr>
+        </w:r>
+        <w:r>
+          <w:rPr>
+            <w:noProof/>
+            <w:webHidden/>
+          </w:rPr>
+          <w:fldChar w:fldCharType="separate"/>
+        </w:r>
+        <w:r>
+          <w:rPr>
+            <w:noProof/>
+            <w:webHidden/>
+          </w:rPr>
+          <w:t>7</w:t>
+        </w:r>
+        <w:r>
+          <w:rPr>
+            <w:noProof/>
+            <w:webHidden/>
+          </w:rPr>
+          <w:fldChar w:fldCharType="end"/>
+        </w:r>
+      </w:hyperlink>
+    </w:p>
+    <w:p>
+      <w:pPr>
+        <w:pStyle w:val="TOC2"/>
+        <w:tabs>
+          <w:tab w:val="right" w:leader="dot" w:pos="9350"/>
+        </w:tabs>
+        <w:rPr>
+          <w:rFonts w:eastAsiaTheme="minorEastAsia"/>
+          <w:noProof/>
+        </w:rPr>
+      </w:pPr>
+      <w:hyperlink w:anchor="_Toc399932485" w:history="1">
+        <w:r>
+          <w:rPr>
+            <w:rStyle w:val="Hyperlink"/>
+            <w:noProof/>
+          </w:rPr>
+          <w:t>v8.08.00c-bjj</w:t>
+        </w:r>
+        <w:r>
+          <w:rPr>
+            <w:noProof/>
+            <w:webHidden/>
+          </w:rPr>
+          <w:tab/>
+        </w:r>
+        <w:r>
+          <w:rPr>
+            <w:noProof/>
+            <w:webHidden/>
+          </w:rPr>
+          <w:fldChar w:fldCharType="begin"/>
+        </w:r>
+        <w:r>
+          <w:rPr>
+            <w:noProof/>
+            <w:webHidden/>
+          </w:rPr>
+          <w:instrText xml:space="preserve"> PAGEREF _Toc399932485 \h </w:instrText>
+        </w:r>
+        <w:r>
+          <w:rPr>
+            <w:noProof/>
+            <w:webHidden/>
+          </w:rPr>
+        </w:r>
+        <w:r>
+          <w:rPr>
+            <w:noProof/>
+            <w:webHidden/>
+          </w:rPr>
+          <w:fldChar w:fldCharType="separate"/>
+        </w:r>
+        <w:r>
+          <w:rPr>
+            <w:noProof/>
+            <w:webHidden/>
+          </w:rPr>
+          <w:t>8</w:t>
+        </w:r>
+        <w:r>
+          <w:rPr>
+            <w:noProof/>
+            <w:webHidden/>
+          </w:rPr>
+          <w:fldChar w:fldCharType="end"/>
+        </w:r>
+      </w:hyperlink>
+    </w:p>
+    <w:p>
+      <w:pPr>
+        <w:pStyle w:val="TOC2"/>
+        <w:tabs>
+          <w:tab w:val="right" w:leader="dot" w:pos="9350"/>
+        </w:tabs>
+        <w:rPr>
+          <w:rFonts w:eastAsiaTheme="minorEastAsia"/>
+          <w:noProof/>
+        </w:rPr>
+      </w:pPr>
+      <w:hyperlink w:anchor="_Toc399932486" w:history="1">
+        <w:r>
+          <w:rPr>
+            <w:rStyle w:val="Hyperlink"/>
+            <w:noProof/>
+          </w:rPr>
+          <w:t>v8.03.02b-bjj</w:t>
+        </w:r>
+        <w:r>
+          <w:rPr>
+            <w:noProof/>
+            <w:webHidden/>
+          </w:rPr>
+          <w:tab/>
+        </w:r>
+        <w:r>
+          <w:rPr>
+            <w:noProof/>
+            <w:webHidden/>
+          </w:rPr>
+          <w:fldChar w:fldCharType="begin"/>
+        </w:r>
+        <w:r>
+          <w:rPr>
+            <w:noProof/>
+            <w:webHidden/>
+          </w:rPr>
+          <w:instrText xml:space="preserve"> PAGEREF _Toc399932486 \h </w:instrText>
+        </w:r>
+        <w:r>
+          <w:rPr>
+            <w:noProof/>
+            <w:webHidden/>
+          </w:rPr>
+        </w:r>
+        <w:r>
+          <w:rPr>
+            <w:noProof/>
+            <w:webHidden/>
+          </w:rPr>
+          <w:fldChar w:fldCharType="separate"/>
+        </w:r>
+        <w:r>
+          <w:rPr>
+            <w:noProof/>
+            <w:webHidden/>
+          </w:rPr>
+          <w:t>12</w:t>
+        </w:r>
+        <w:r>
+          <w:rPr>
+            <w:noProof/>
+            <w:webHidden/>
+          </w:rPr>
+          <w:fldChar w:fldCharType="end"/>
+        </w:r>
+      </w:hyperlink>
+    </w:p>
+    <w:p>
+      <w:pPr>
+        <w:pStyle w:val="TOC1"/>
+        <w:tabs>
+          <w:tab w:val="right" w:leader="dot" w:pos="9350"/>
+        </w:tabs>
+        <w:rPr>
+          <w:rFonts w:eastAsiaTheme="minorEastAsia"/>
+          <w:noProof/>
+        </w:rPr>
+      </w:pPr>
+      <w:hyperlink w:anchor="_Toc399932487" w:history="1">
+        <w:r>
+          <w:rPr>
+            <w:rStyle w:val="Hyperlink"/>
+            <w:noProof/>
+          </w:rPr>
+          <w:t>Certification Tests</w:t>
+        </w:r>
+        <w:r>
+          <w:rPr>
+            <w:noProof/>
+            <w:webHidden/>
+          </w:rPr>
+          <w:tab/>
+        </w:r>
+        <w:r>
+          <w:rPr>
+            <w:noProof/>
+            <w:webHidden/>
+          </w:rPr>
+          <w:fldChar w:fldCharType="begin"/>
+        </w:r>
+        <w:r>
+          <w:rPr>
+            <w:noProof/>
+            <w:webHidden/>
+          </w:rPr>
+          <w:instrText xml:space="preserve"> PAGEREF _Toc399932487 \h </w:instrText>
+        </w:r>
+        <w:r>
+          <w:rPr>
+            <w:noProof/>
+            <w:webHidden/>
+          </w:rPr>
+        </w:r>
+        <w:r>
+          <w:rPr>
+            <w:noProof/>
+            <w:webHidden/>
+          </w:rPr>
+          <w:fldChar w:fldCharType="separate"/>
+        </w:r>
+        <w:r>
+          <w:rPr>
+            <w:noProof/>
+            <w:webHidden/>
+          </w:rPr>
+          <w:t>12</w:t>
+        </w:r>
+        <w:r>
+          <w:rPr>
+            <w:noProof/>
+            <w:webHidden/>
+          </w:rPr>
+          <w:fldChar w:fldCharType="end"/>
+        </w:r>
+      </w:hyperlink>
+    </w:p>
+    <w:p>
+      <w:pPr>
+        <w:pStyle w:val="TOC1"/>
+        <w:tabs>
+          <w:tab w:val="right" w:leader="dot" w:pos="9350"/>
+        </w:tabs>
+        <w:rPr>
+          <w:rFonts w:eastAsiaTheme="minorEastAsia"/>
+          <w:noProof/>
+        </w:rPr>
+      </w:pPr>
+      <w:hyperlink w:anchor="_Toc399932488" w:history="1">
+        <w:r>
+          <w:rPr>
+            <w:rStyle w:val="Hyperlink"/>
+            <w:noProof/>
+          </w:rPr>
+          <w:t>Variables Specified in the FAST Primary Input File</w:t>
+        </w:r>
+        <w:r>
+          <w:rPr>
+            <w:noProof/>
+            <w:webHidden/>
+          </w:rPr>
+          <w:tab/>
+        </w:r>
+        <w:r>
+          <w:rPr>
+            <w:noProof/>
+            <w:webHidden/>
+          </w:rPr>
+          <w:fldChar w:fldCharType="begin"/>
+        </w:r>
+        <w:r>
+          <w:rPr>
+            <w:noProof/>
+            <w:webHidden/>
+          </w:rPr>
+          <w:instrText xml:space="preserve"> PAGEREF _Toc399932488 \h </w:instrText>
+        </w:r>
+        <w:r>
+          <w:rPr>
+            <w:noProof/>
+            <w:webHidden/>
+          </w:rPr>
+        </w:r>
+        <w:r>
+          <w:rPr>
+            <w:noProof/>
+            <w:webHidden/>
+          </w:rPr>
+          <w:fldChar w:fldCharType="separate"/>
+        </w:r>
+        <w:r>
+          <w:rPr>
+            <w:noProof/>
+            <w:webHidden/>
+          </w:rPr>
+          <w:t>13</w:t>
+        </w:r>
+        <w:r>
+          <w:rPr>
+            <w:noProof/>
+            <w:webHidden/>
+          </w:rPr>
+          <w:fldChar w:fldCharType="end"/>
+        </w:r>
+      </w:hyperlink>
+    </w:p>
+    <w:p>
+      <w:pPr>
+        <w:pStyle w:val="TOC2"/>
+        <w:tabs>
+          <w:tab w:val="right" w:leader="dot" w:pos="9350"/>
+        </w:tabs>
+        <w:rPr>
+          <w:rFonts w:eastAsiaTheme="minorEastAsia"/>
+          <w:noProof/>
+        </w:rPr>
+      </w:pPr>
+      <w:hyperlink w:anchor="_Toc399932489" w:history="1">
+        <w:r>
+          <w:rPr>
+            <w:rStyle w:val="Hyperlink"/>
+            <w:noProof/>
+          </w:rPr>
+          <w:t>Simulation Control</w:t>
+        </w:r>
+        <w:r>
+          <w:rPr>
+            <w:noProof/>
+            <w:webHidden/>
+          </w:rPr>
+          <w:tab/>
+        </w:r>
+        <w:r>
+          <w:rPr>
+            <w:noProof/>
+            <w:webHidden/>
+          </w:rPr>
+          <w:fldChar w:fldCharType="begin"/>
+        </w:r>
+        <w:r>
+          <w:rPr>
+            <w:noProof/>
+            <w:webHidden/>
+          </w:rPr>
+          <w:instrText xml:space="preserve"> PAGEREF _Toc399932489 \h </w:instrText>
+        </w:r>
+        <w:r>
+          <w:rPr>
+            <w:noProof/>
+            <w:webHidden/>
+          </w:rPr>
+        </w:r>
+        <w:r>
+          <w:rPr>
+            <w:noProof/>
+            <w:webHidden/>
+          </w:rPr>
+          <w:fldChar w:fldCharType="separate"/>
+        </w:r>
+        <w:r>
+          <w:rPr>
+            <w:noProof/>
+            <w:webHidden/>
+          </w:rPr>
+          <w:t>13</w:t>
+        </w:r>
+        <w:r>
+          <w:rPr>
+            <w:noProof/>
+            <w:webHidden/>
+          </w:rPr>
+          <w:fldChar w:fldCharType="end"/>
+        </w:r>
+      </w:hyperlink>
+    </w:p>
+    <w:p>
+      <w:pPr>
+        <w:pStyle w:val="TOC2"/>
+        <w:tabs>
+          <w:tab w:val="right" w:leader="dot" w:pos="9350"/>
+        </w:tabs>
+        <w:rPr>
+          <w:rFonts w:eastAsiaTheme="minorEastAsia"/>
+          <w:noProof/>
+        </w:rPr>
+      </w:pPr>
+      <w:hyperlink w:anchor="_Toc399932490" w:history="1">
+        <w:r>
+          <w:rPr>
+            <w:rStyle w:val="Hyperlink"/>
+            <w:noProof/>
+          </w:rPr>
+          <w:t>Feature Switches and Flags</w:t>
+        </w:r>
+        <w:r>
+          <w:rPr>
+            <w:noProof/>
+            <w:webHidden/>
+          </w:rPr>
+          <w:tab/>
+        </w:r>
+        <w:r>
+          <w:rPr>
+            <w:noProof/>
+            <w:webHidden/>
+          </w:rPr>
+          <w:fldChar w:fldCharType="begin"/>
+        </w:r>
+        <w:r>
+          <w:rPr>
+            <w:noProof/>
+            <w:webHidden/>
+          </w:rPr>
+          <w:instrText xml:space="preserve"> PAGEREF _Toc399932490 \h </w:instrText>
+        </w:r>
+        <w:r>
+          <w:rPr>
+            <w:noProof/>
+            <w:webHidden/>
+          </w:rPr>
+        </w:r>
+        <w:r>
+          <w:rPr>
+            <w:noProof/>
+            <w:webHidden/>
+          </w:rPr>
+          <w:fldChar w:fldCharType="separate"/>
+        </w:r>
+        <w:r>
+          <w:rPr>
+            <w:noProof/>
+            <w:webHidden/>
+          </w:rPr>
+          <w:t>15</w:t>
+        </w:r>
+        <w:r>
+          <w:rPr>
+            <w:noProof/>
+            <w:webHidden/>
+          </w:rPr>
+          <w:fldChar w:fldCharType="end"/>
+        </w:r>
+      </w:hyperlink>
+    </w:p>
+    <w:p>
+      <w:pPr>
+        <w:pStyle w:val="TOC2"/>
+        <w:tabs>
+          <w:tab w:val="right" w:leader="dot" w:pos="9350"/>
+        </w:tabs>
+        <w:rPr>
+          <w:rFonts w:eastAsiaTheme="minorEastAsia"/>
+          <w:noProof/>
+        </w:rPr>
+      </w:pPr>
+      <w:hyperlink w:anchor="_Toc399932491" w:history="1">
+        <w:r>
+          <w:rPr>
+            <w:rStyle w:val="Hyperlink"/>
+            <w:noProof/>
+          </w:rPr>
+          <w:t>Input Files</w:t>
+        </w:r>
+        <w:r>
+          <w:rPr>
+            <w:noProof/>
+            <w:webHidden/>
+          </w:rPr>
+          <w:tab/>
+        </w:r>
+        <w:r>
+          <w:rPr>
+            <w:noProof/>
+            <w:webHidden/>
+          </w:rPr>
+          <w:fldChar w:fldCharType="begin"/>
+        </w:r>
+        <w:r>
+          <w:rPr>
+            <w:noProof/>
+            <w:webHidden/>
+          </w:rPr>
+          <w:instrText xml:space="preserve"> PAGEREF _Toc399932491 \h </w:instrText>
+        </w:r>
+        <w:r>
+          <w:rPr>
+            <w:noProof/>
+            <w:webHidden/>
+          </w:rPr>
+        </w:r>
+        <w:r>
+          <w:rPr>
+            <w:noProof/>
+            <w:webHidden/>
+          </w:rPr>
+          <w:fldChar w:fldCharType="separate"/>
+        </w:r>
+        <w:r>
+          <w:rPr>
+            <w:noProof/>
+            <w:webHidden/>
+          </w:rPr>
+          <w:t>16</w:t>
+        </w:r>
+        <w:r>
+          <w:rPr>
+            <w:noProof/>
+            <w:webHidden/>
+          </w:rPr>
+          <w:fldChar w:fldCharType="end"/>
+        </w:r>
+      </w:hyperlink>
+    </w:p>
+    <w:p>
+      <w:pPr>
+        <w:pStyle w:val="TOC2"/>
+        <w:tabs>
+          <w:tab w:val="right" w:leader="dot" w:pos="9350"/>
+        </w:tabs>
+        <w:rPr>
+          <w:rFonts w:eastAsiaTheme="minorEastAsia"/>
+          <w:noProof/>
+        </w:rPr>
+      </w:pPr>
+      <w:hyperlink w:anchor="_Toc399932492" w:history="1">
+        <w:r>
+          <w:rPr>
+            <w:rStyle w:val="Hyperlink"/>
+            <w:noProof/>
+          </w:rPr>
+          <w:t>Output</w:t>
+        </w:r>
+        <w:r>
+          <w:rPr>
+            <w:noProof/>
+            <w:webHidden/>
+          </w:rPr>
+          <w:tab/>
+        </w:r>
+        <w:r>
+          <w:rPr>
+            <w:noProof/>
+            <w:webHidden/>
+          </w:rPr>
+          <w:fldChar w:fldCharType="begin"/>
+        </w:r>
+        <w:r>
+          <w:rPr>
+            <w:noProof/>
+            <w:webHidden/>
+          </w:rPr>
+          <w:instrText xml:space="preserve"> PAGEREF _Toc399932492 \h </w:instrText>
+        </w:r>
+        <w:r>
+          <w:rPr>
+            <w:noProof/>
+            <w:webHidden/>
+          </w:rPr>
+        </w:r>
+        <w:r>
+          <w:rPr>
+            <w:noProof/>
+            <w:webHidden/>
+          </w:rPr>
+          <w:fldChar w:fldCharType="separate"/>
+        </w:r>
+        <w:r>
+          <w:rPr>
+            <w:noProof/>
+            <w:webHidden/>
+          </w:rPr>
+          <w:t>17</w:t>
+        </w:r>
+        <w:r>
+          <w:rPr>
+            <w:noProof/>
+            <w:webHidden/>
+          </w:rPr>
+          <w:fldChar w:fldCharType="end"/>
+        </w:r>
+      </w:hyperlink>
+    </w:p>
+    <w:p>
+      <w:pPr>
+        <w:pStyle w:val="TOC1"/>
+        <w:tabs>
+          <w:tab w:val="right" w:leader="dot" w:pos="9350"/>
+        </w:tabs>
+        <w:rPr>
+          <w:rFonts w:eastAsiaTheme="minorEastAsia"/>
+          <w:noProof/>
+        </w:rPr>
+      </w:pPr>
+      <w:hyperlink w:anchor="_Toc399932493" w:history="1">
+        <w:r>
+          <w:rPr>
+            <w:rStyle w:val="Hyperlink"/>
+            <w:noProof/>
+          </w:rPr>
+          <w:t>Modeling Tips</w:t>
+        </w:r>
+        <w:r>
+          <w:rPr>
+            <w:noProof/>
+            <w:webHidden/>
+          </w:rPr>
+          <w:tab/>
+        </w:r>
+        <w:r>
+          <w:rPr>
+            <w:noProof/>
+            <w:webHidden/>
+          </w:rPr>
+          <w:fldChar w:fldCharType="begin"/>
+        </w:r>
+        <w:r>
+          <w:rPr>
+            <w:noProof/>
+            <w:webHidden/>
+          </w:rPr>
+          <w:instrText xml:space="preserve"> PAGEREF _Toc399932493 \h </w:instrText>
+        </w:r>
+        <w:r>
+          <w:rPr>
+            <w:noProof/>
+            <w:webHidden/>
+          </w:rPr>
+        </w:r>
+        <w:r>
+          <w:rPr>
+            <w:noProof/>
+            <w:webHidden/>
+          </w:rPr>
+          <w:fldChar w:fldCharType="separate"/>
+        </w:r>
+        <w:r>
+          <w:rPr>
+            <w:noProof/>
+            <w:webHidden/>
+          </w:rPr>
+          <w:t>19</w:t>
+        </w:r>
+        <w:r>
+          <w:rPr>
+            <w:noProof/>
+            <w:webHidden/>
+          </w:rPr>
+          <w:fldChar w:fldCharType="end"/>
+        </w:r>
+      </w:hyperlink>
+    </w:p>
+    <w:p>
+      <w:pPr>
+        <w:pStyle w:val="TOC1"/>
+        <w:tabs>
+          <w:tab w:val="right" w:leader="dot" w:pos="9350"/>
+        </w:tabs>
+        <w:rPr>
+          <w:rFonts w:eastAsiaTheme="minorEastAsia"/>
+          <w:noProof/>
+        </w:rPr>
+      </w:pPr>
+      <w:hyperlink w:anchor="_Toc399932494" w:history="1">
+        <w:r>
+          <w:rPr>
+            <w:rStyle w:val="Hyperlink"/>
+            <w:noProof/>
+          </w:rPr>
+          <w:t>Limitations</w:t>
+        </w:r>
+        <w:r>
+          <w:rPr>
+            <w:noProof/>
+            <w:webHidden/>
+          </w:rPr>
+          <w:tab/>
+        </w:r>
+        <w:r>
+          <w:rPr>
+            <w:noProof/>
+            <w:webHidden/>
+          </w:rPr>
+          <w:fldChar w:fldCharType="begin"/>
+        </w:r>
+        <w:r>
+          <w:rPr>
+            <w:noProof/>
+            <w:webHidden/>
+          </w:rPr>
+          <w:instrText xml:space="preserve"> PAGEREF _Toc399932494 \h </w:instrText>
+        </w:r>
+        <w:r>
+          <w:rPr>
+            <w:noProof/>
+            <w:webHidden/>
+          </w:rPr>
+        </w:r>
+        <w:r>
+          <w:rPr>
+            <w:noProof/>
+            <w:webHidden/>
+          </w:rPr>
+          <w:fldChar w:fldCharType="separate"/>
+        </w:r>
+        <w:r>
+          <w:rPr>
+            <w:noProof/>
+            <w:webHidden/>
+          </w:rPr>
+          <w:t>19</w:t>
+        </w:r>
+        <w:r>
+          <w:rPr>
+            <w:noProof/>
+            <w:webHidden/>
+          </w:rPr>
+          <w:fldChar w:fldCharType="end"/>
+        </w:r>
+      </w:hyperlink>
+    </w:p>
+    <w:p>
+      <w:pPr>
+        <w:pStyle w:val="TOC1"/>
+        <w:tabs>
+          <w:tab w:val="right" w:leader="dot" w:pos="9350"/>
+        </w:tabs>
+        <w:rPr>
+          <w:rFonts w:eastAsiaTheme="minorEastAsia"/>
+          <w:noProof/>
+        </w:rPr>
+      </w:pPr>
+      <w:hyperlink w:anchor="_Toc399932495" w:history="1">
+        <w:r>
+          <w:rPr>
+            <w:rStyle w:val="Hyperlink"/>
+            <w:noProof/>
+          </w:rPr>
+          <w:t>Future Work</w:t>
+        </w:r>
+        <w:r>
+          <w:rPr>
+            <w:noProof/>
+            <w:webHidden/>
+          </w:rPr>
+          <w:tab/>
+        </w:r>
+        <w:r>
+          <w:rPr>
+            <w:noProof/>
+            <w:webHidden/>
+          </w:rPr>
+          <w:fldChar w:fldCharType="begin"/>
+        </w:r>
+        <w:r>
+          <w:rPr>
+            <w:noProof/>
+            <w:webHidden/>
+          </w:rPr>
+          <w:instrText xml:space="preserve"> PAGEREF _Toc399932495 \h </w:instrText>
+        </w:r>
+        <w:r>
+          <w:rPr>
+            <w:noProof/>
+            <w:webHidden/>
+          </w:rPr>
+        </w:r>
+        <w:r>
+          <w:rPr>
+            <w:noProof/>
+            <w:webHidden/>
+          </w:rPr>
+          <w:fldChar w:fldCharType="separate"/>
+        </w:r>
+        <w:r>
+          <w:rPr>
+            <w:noProof/>
+            <w:webHidden/>
+          </w:rPr>
+          <w:t>19</w:t>
+        </w:r>
+        <w:r>
+          <w:rPr>
+            <w:noProof/>
+            <w:webHidden/>
+          </w:rPr>
+          <w:fldChar w:fldCharType="end"/>
+        </w:r>
+      </w:hyperlink>
+    </w:p>
+    <w:p>
+      <w:pPr>
+        <w:pStyle w:val="TOC1"/>
+        <w:tabs>
+          <w:tab w:val="right" w:leader="dot" w:pos="9350"/>
+        </w:tabs>
+        <w:rPr>
+          <w:rFonts w:eastAsiaTheme="minorEastAsia"/>
+          <w:noProof/>
+        </w:rPr>
+      </w:pPr>
+      <w:hyperlink w:anchor="_Toc399932496" w:history="1">
+        <w:r>
+          <w:rPr>
+            <w:rStyle w:val="Hyperlink"/>
+            <w:noProof/>
+          </w:rPr>
+          <w:t>Converting to FAST v8.09.x</w:t>
+        </w:r>
+        <w:r>
+          <w:rPr>
+            <w:noProof/>
+            <w:webHidden/>
+          </w:rPr>
+          <w:tab/>
+        </w:r>
+        <w:r>
+          <w:rPr>
+            <w:noProof/>
+            <w:webHidden/>
+          </w:rPr>
+          <w:fldChar w:fldCharType="begin"/>
+        </w:r>
+        <w:r>
+          <w:rPr>
+            <w:noProof/>
+            <w:webHidden/>
+          </w:rPr>
+          <w:instrText xml:space="preserve"> PAGEREF _Toc399932496 \h </w:instrText>
+        </w:r>
+        <w:r>
+          <w:rPr>
+            <w:noProof/>
+            <w:webHidden/>
+          </w:rPr>
+        </w:r>
+        <w:r>
+          <w:rPr>
+            <w:noProof/>
+            <w:webHidden/>
+          </w:rPr>
+          <w:fldChar w:fldCharType="separate"/>
+        </w:r>
+        <w:r>
+          <w:rPr>
+            <w:noProof/>
+            <w:webHidden/>
+          </w:rPr>
+          <w:t>20</w:t>
+        </w:r>
+        <w:r>
+          <w:rPr>
+            <w:noProof/>
+            <w:webHidden/>
+          </w:rPr>
+          <w:fldChar w:fldCharType="end"/>
+        </w:r>
+      </w:hyperlink>
+    </w:p>
+    <w:p>
+      <w:pPr>
+        <w:pStyle w:val="TOC2"/>
+        <w:tabs>
+          <w:tab w:val="right" w:leader="dot" w:pos="9350"/>
+        </w:tabs>
+        <w:rPr>
+          <w:rFonts w:eastAsiaTheme="minorEastAsia"/>
+          <w:noProof/>
+        </w:rPr>
+      </w:pPr>
+      <w:hyperlink w:anchor="_Toc399932497" w:history="1">
+        <w:r>
+          <w:rPr>
+            <w:rStyle w:val="Hyperlink"/>
+            <w:noProof/>
+          </w:rPr>
+          <w:t>Summary of Changes to Inputs</w:t>
+        </w:r>
+        <w:r>
+          <w:rPr>
+            <w:noProof/>
+            <w:webHidden/>
+          </w:rPr>
+          <w:tab/>
+        </w:r>
+        <w:r>
+          <w:rPr>
+            <w:noProof/>
+            <w:webHidden/>
+          </w:rPr>
+          <w:fldChar w:fldCharType="begin"/>
+        </w:r>
+        <w:r>
+          <w:rPr>
+            <w:noProof/>
+            <w:webHidden/>
+          </w:rPr>
+          <w:instrText xml:space="preserve"> PAGEREF _Toc399932497 \h </w:instrText>
+        </w:r>
+        <w:r>
+          <w:rPr>
+            <w:noProof/>
+            <w:webHidden/>
+          </w:rPr>
+        </w:r>
+        <w:r>
+          <w:rPr>
+            <w:noProof/>
+            <w:webHidden/>
+          </w:rPr>
+          <w:fldChar w:fldCharType="separate"/>
+        </w:r>
+        <w:r>
+          <w:rPr>
+            <w:noProof/>
+            <w:webHidden/>
+          </w:rPr>
+          <w:t>20</w:t>
+        </w:r>
+        <w:r>
+          <w:rPr>
+            <w:noProof/>
+            <w:webHidden/>
+          </w:rPr>
+          <w:fldChar w:fldCharType="end"/>
+        </w:r>
+      </w:hyperlink>
+    </w:p>
+    <w:p>
+      <w:pPr>
+        <w:pStyle w:val="TOC2"/>
+        <w:tabs>
+          <w:tab w:val="right" w:leader="dot" w:pos="9350"/>
+        </w:tabs>
+        <w:rPr>
+          <w:rFonts w:eastAsiaTheme="minorEastAsia"/>
+          <w:noProof/>
+        </w:rPr>
+      </w:pPr>
+      <w:hyperlink w:anchor="_Toc399932498" w:history="1">
+        <w:r>
+          <w:rPr>
+            <w:rStyle w:val="Hyperlink"/>
+            <w:noProof/>
+          </w:rPr>
+          <w:t>Matlab Conversion Scripts</w:t>
+        </w:r>
+        <w:r>
+          <w:rPr>
+            <w:noProof/>
+            <w:webHidden/>
+          </w:rPr>
+          <w:tab/>
+        </w:r>
+        <w:r>
+          <w:rPr>
+            <w:noProof/>
+            <w:webHidden/>
+          </w:rPr>
+          <w:fldChar w:fldCharType="begin"/>
+        </w:r>
+        <w:r>
+          <w:rPr>
+            <w:noProof/>
+            <w:webHidden/>
+          </w:rPr>
+          <w:instrText xml:space="preserve"> PAGEREF _Toc399932498 \h </w:instrText>
+        </w:r>
+        <w:r>
+          <w:rPr>
+            <w:noProof/>
+            <w:webHidden/>
+          </w:rPr>
+        </w:r>
+        <w:r>
+          <w:rPr>
+            <w:noProof/>
+            <w:webHidden/>
+          </w:rPr>
+          <w:fldChar w:fldCharType="separate"/>
+        </w:r>
+        <w:r>
+          <w:rPr>
+            <w:noProof/>
+            <w:webHidden/>
+          </w:rPr>
+          <w:t>22</w:t>
+        </w:r>
+        <w:r>
+          <w:rPr>
+            <w:noProof/>
+            <w:webHidden/>
+          </w:rPr>
+          <w:fldChar w:fldCharType="end"/>
+        </w:r>
+      </w:hyperlink>
+    </w:p>
+    <w:p>
+      <w:pPr>
+        <w:pStyle w:val="TOC1"/>
+        <w:tabs>
+          <w:tab w:val="right" w:leader="dot" w:pos="9350"/>
+        </w:tabs>
+        <w:rPr>
+          <w:rFonts w:eastAsiaTheme="minorEastAsia"/>
+          <w:noProof/>
+        </w:rPr>
+      </w:pPr>
+      <w:hyperlink w:anchor="_Toc399932499" w:history="1">
+        <w:r>
+          <w:rPr>
+            <w:rStyle w:val="Hyperlink"/>
+            <w:noProof/>
+          </w:rPr>
+          <w:t>Compiling</w:t>
+        </w:r>
+        <w:r>
+          <w:rPr>
+            <w:noProof/>
+            <w:webHidden/>
+          </w:rPr>
+          <w:tab/>
+        </w:r>
+        <w:r>
+          <w:rPr>
+            <w:noProof/>
+            <w:webHidden/>
+          </w:rPr>
+          <w:fldChar w:fldCharType="begin"/>
+        </w:r>
+        <w:r>
+          <w:rPr>
+            <w:noProof/>
+            <w:webHidden/>
+          </w:rPr>
+          <w:instrText xml:space="preserve"> PAGEREF _Toc399932499 \h </w:instrText>
+        </w:r>
+        <w:r>
+          <w:rPr>
+            <w:noProof/>
+            <w:webHidden/>
+          </w:rPr>
+        </w:r>
+        <w:r>
+          <w:rPr>
+            <w:noProof/>
+            <w:webHidden/>
+          </w:rPr>
+          <w:fldChar w:fldCharType="separate"/>
+        </w:r>
+        <w:r>
+          <w:rPr>
+            <w:noProof/>
+            <w:webHidden/>
+          </w:rPr>
+          <w:t>23</w:t>
+        </w:r>
+        <w:r>
+          <w:rPr>
+            <w:noProof/>
+            <w:webHidden/>
+          </w:rPr>
+          <w:fldChar w:fldCharType="end"/>
+        </w:r>
+      </w:hyperlink>
+    </w:p>
+    <w:p>
+      <w:pPr>
+        <w:pStyle w:val="TOC1"/>
+        <w:tabs>
+          <w:tab w:val="right" w:leader="dot" w:pos="9350"/>
+        </w:tabs>
+        <w:rPr>
+          <w:rFonts w:eastAsiaTheme="minorEastAsia"/>
+          <w:noProof/>
+        </w:rPr>
+      </w:pPr>
+      <w:hyperlink w:anchor="_Toc399932500" w:history="1">
+        <w:r>
+          <w:rPr>
+            <w:rStyle w:val="Hyperlink"/>
+            <w:noProof/>
+          </w:rPr>
+          <w:t>Running FAST v8.09.00a-bjj</w:t>
+        </w:r>
+        <w:r>
+          <w:rPr>
+            <w:noProof/>
+            <w:webHidden/>
+          </w:rPr>
+          <w:tab/>
+        </w:r>
+        <w:r>
+          <w:rPr>
+            <w:noProof/>
+            <w:webHidden/>
+          </w:rPr>
+          <w:fldChar w:fldCharType="begin"/>
+        </w:r>
+        <w:r>
+          <w:rPr>
+            <w:noProof/>
+            <w:webHidden/>
+          </w:rPr>
+          <w:instrText xml:space="preserve"> PAGEREF _Toc399932500 \h </w:instrText>
+        </w:r>
+        <w:r>
+          <w:rPr>
+            <w:noProof/>
+            <w:webHidden/>
+          </w:rPr>
+        </w:r>
+        <w:r>
+          <w:rPr>
+            <w:noProof/>
+            <w:webHidden/>
+          </w:rPr>
+          <w:fldChar w:fldCharType="separate"/>
+        </w:r>
+        <w:r>
+          <w:rPr>
+            <w:noProof/>
+            <w:webHidden/>
+          </w:rPr>
+          <w:t>24</w:t>
+        </w:r>
+        <w:r>
+          <w:rPr>
+            <w:noProof/>
+            <w:webHidden/>
+          </w:rPr>
+          <w:fldChar w:fldCharType="end"/>
+        </w:r>
+      </w:hyperlink>
+    </w:p>
+    <w:p>
+      <w:pPr>
+        <w:pStyle w:val="TOC1"/>
+        <w:tabs>
+          <w:tab w:val="right" w:leader="dot" w:pos="9350"/>
+        </w:tabs>
+        <w:rPr>
+          <w:rFonts w:eastAsiaTheme="minorEastAsia"/>
+          <w:noProof/>
+        </w:rPr>
+      </w:pPr>
+      <w:hyperlink w:anchor="_Toc399932501" w:history="1">
+        <w:r>
+          <w:rPr>
+            <w:rStyle w:val="Hyperlink"/>
+            <w:noProof/>
+          </w:rPr>
+          <w:t>Feedback</w:t>
+        </w:r>
+        <w:r>
+          <w:rPr>
+            <w:noProof/>
+            <w:webHidden/>
+          </w:rPr>
+          <w:tab/>
+        </w:r>
+        <w:r>
+          <w:rPr>
+            <w:noProof/>
+            <w:webHidden/>
+          </w:rPr>
+          <w:fldChar w:fldCharType="begin"/>
+        </w:r>
+        <w:r>
+          <w:rPr>
+            <w:noProof/>
+            <w:webHidden/>
+          </w:rPr>
+          <w:instrText xml:space="preserve"> PAGEREF _Toc399932501 \h </w:instrText>
+        </w:r>
+        <w:r>
+          <w:rPr>
+            <w:noProof/>
+            <w:webHidden/>
+          </w:rPr>
+        </w:r>
+        <w:r>
+          <w:rPr>
+            <w:noProof/>
+            <w:webHidden/>
+          </w:rPr>
+          <w:fldChar w:fldCharType="separate"/>
+        </w:r>
+        <w:r>
+          <w:rPr>
+            <w:noProof/>
+            <w:webHidden/>
+          </w:rPr>
+          <w:t>24</w:t>
+        </w:r>
+        <w:r>
+          <w:rPr>
+            <w:noProof/>
+            <w:webHidden/>
+          </w:rPr>
+          <w:fldChar w:fldCharType="end"/>
+        </w:r>
+      </w:hyperlink>
+    </w:p>
+    <w:p>
+      <w:pPr>
+        <w:pStyle w:val="TOC1"/>
+        <w:tabs>
+          <w:tab w:val="right" w:leader="dot" w:pos="9350"/>
+        </w:tabs>
+        <w:rPr>
+          <w:rFonts w:eastAsiaTheme="minorEastAsia"/>
+          <w:noProof/>
+        </w:rPr>
+      </w:pPr>
+      <w:hyperlink w:anchor="_Toc399932502" w:history="1">
+        <w:r>
+          <w:rPr>
+            <w:rStyle w:val="Hyperlink"/>
+            <w:noProof/>
+          </w:rPr>
+          <w:t>Appendix: Example FAST v8.09.* Input File</w:t>
+        </w:r>
+        <w:r>
+          <w:rPr>
+            <w:noProof/>
+            <w:webHidden/>
+          </w:rPr>
+          <w:tab/>
+        </w:r>
+        <w:r>
+          <w:rPr>
+            <w:noProof/>
+            <w:webHidden/>
+          </w:rPr>
+          <w:fldChar w:fldCharType="begin"/>
+        </w:r>
+        <w:r>
+          <w:rPr>
+            <w:noProof/>
+            <w:webHidden/>
+          </w:rPr>
+          <w:instrText xml:space="preserve"> PAGEREF _Toc399932502 \h </w:instrText>
+        </w:r>
+        <w:r>
+          <w:rPr>
+            <w:noProof/>
+            <w:webHidden/>
+          </w:rPr>
+        </w:r>
+        <w:r>
+          <w:rPr>
+            <w:noProof/>
+            <w:webHidden/>
+          </w:rPr>
+          <w:fldChar w:fldCharType="separate"/>
+        </w:r>
+        <w:r>
+          <w:rPr>
+            <w:noProof/>
+            <w:webHidden/>
+          </w:rPr>
+          <w:t>25</w:t>
+        </w:r>
+        <w:r>
+          <w:rPr>
+            <w:noProof/>
+            <w:webHidden/>
+          </w:rPr>
+          <w:fldChar w:fldCharType="end"/>
+        </w:r>
+      </w:hyperlink>
+    </w:p>
+    <w:p>
+      <w:pPr>
+        <w:sectPr>
+          <w:footerReference w:type="default" r:id="rId9"/>
+          <w:footnotePr>
+            <w:numFmt w:val="chicago"/>
+          </w:footnotePr>
+          <w:pgSz w:w="12240" w:h="15840"/>
+          <w:pgMar w:top="1440" w:right="1440" w:bottom="1440" w:left="1440" w:header="720" w:footer="720" w:gutter="0"/>
+          <w:cols w:space="720"/>
+          <w:docGrid w:linePitch="360"/>
+        </w:sectPr>
+      </w:pPr>
+      <w:r>
+        <w:fldChar w:fldCharType="end"/>
+      </w:r>
+    </w:p>
+    <w:p>
+      <w:pPr>
+        <w:pStyle w:val="Heading1"/>
+      </w:pPr>
+      <w:bookmarkStart w:id="1" w:name="_Toc399932482"/>
+      <w:r>
+        <w:lastRenderedPageBreak/>
         <w:t>Introduction</w:t>
       </w:r>
+      <w:bookmarkEnd w:id="1"/>
     </w:p>
     <w:p>
       <w:r>
@@ -109,7 +1667,7 @@
       <w:r>
         <w:t xml:space="preserve">release of FAST under the </w:t>
       </w:r>
-      <w:hyperlink r:id="rId9" w:history="1">
+      <w:hyperlink r:id="rId10" w:history="1">
         <w:r>
           <w:rPr>
             <w:rStyle w:val="Hyperlink"/>
@@ -223,7 +1781,7 @@
       <w:r>
         <w:t xml:space="preserve"> features of </w:t>
       </w:r>
-      <w:hyperlink r:id="rId10" w:history="1">
+      <w:hyperlink r:id="rId11" w:history="1">
         <w:r>
           <w:rPr>
             <w:rStyle w:val="Hyperlink"/>
@@ -274,7 +1832,7 @@
           <w:noProof/>
         </w:rPr>
         <w:drawing>
-          <wp:inline distT="0" distB="0" distL="0" distR="0" wp14:anchorId="7AC32343" wp14:editId="2B2CAD3D">
+          <wp:inline distT="0" distB="0" distL="0" distR="0" wp14:anchorId="6976B9F8" wp14:editId="0AC9485F">
             <wp:extent cx="5943600" cy="7034286"/>
             <wp:effectExtent l="0" t="0" r="0" b="0"/>
             <wp:docPr id="5" name="Picture 5"/>
@@ -289,7 +1847,7 @@
                     <pic:cNvPicPr/>
                   </pic:nvPicPr>
                   <pic:blipFill>
-                    <a:blip r:embed="rId11" cstate="print">
+                    <a:blip r:embed="rId12" cstate="print">
                       <a:extLst>
                         <a:ext uri="{28A0092B-C50C-407E-A947-70E740481C1C}">
                           <a14:useLocalDpi xmlns:a14="http://schemas.microsoft.com/office/drawing/2010/main" val="0"/>
@@ -321,7 +1879,7 @@
         <w:pStyle w:val="Caption"/>
         <w:jc w:val="center"/>
       </w:pPr>
-      <w:bookmarkStart w:id="0" w:name="_Ref368594244"/>
+      <w:bookmarkStart w:id="2" w:name="_Ref368594244"/>
       <w:r>
         <w:t xml:space="preserve">Figure </w:t>
       </w:r>
@@ -346,7 +1904,7 @@
         </w:rPr>
         <w:fldChar w:fldCharType="end"/>
       </w:r>
-      <w:bookmarkEnd w:id="0"/>
+      <w:bookmarkEnd w:id="2"/>
       <w:r>
         <w:t xml:space="preserve">: Architectural </w:t>
       </w:r>
@@ -390,13 +1948,13 @@
             <o:lock v:ext="edit" aspectratio="t"/>
           </v:shapetype>
           <v:shape id="_x0000_i1025" type="#_x0000_t75" style="width:464.45pt;height:244.85pt" o:ole="" o:bordertopcolor="black" o:borderleftcolor="black" o:borderbottomcolor="black" o:borderrightcolor="black" fillcolor="#e6e6e6">
-            <v:imagedata r:id="rId12" o:title=""/>
+            <v:imagedata r:id="rId13" o:title=""/>
             <w10:bordertop type="single" width="8"/>
             <w10:borderleft type="single" width="8"/>
             <w10:borderbottom type="single" width="8"/>
             <w10:borderright type="single" width="8"/>
           </v:shape>
-          <o:OLEObject Type="Embed" ProgID="Visio.Drawing.11" ShapeID="_x0000_i1025" DrawAspect="Content" ObjectID="_1473594507" r:id="rId13"/>
+          <o:OLEObject Type="Embed" ProgID="Visio.Drawing.11" ShapeID="_x0000_i1025" DrawAspect="Content" ObjectID="_1473777622" r:id="rId14"/>
         </w:object>
       </w:r>
     </w:p>
@@ -405,7 +1963,7 @@
         <w:pStyle w:val="Caption"/>
         <w:jc w:val="center"/>
       </w:pPr>
-      <w:bookmarkStart w:id="1" w:name="_Ref368606255"/>
+      <w:bookmarkStart w:id="3" w:name="_Ref368606255"/>
       <w:r>
         <w:t xml:space="preserve">Figure </w:t>
       </w:r>
@@ -430,7 +1988,7 @@
         </w:rPr>
         <w:fldChar w:fldCharType="end"/>
       </w:r>
-      <w:bookmarkEnd w:id="1"/>
+      <w:bookmarkEnd w:id="3"/>
       <w:r>
         <w:t>: FAST control volumes for fixed-bottom systems</w:t>
       </w:r>
@@ -453,13 +2011,13 @@
       <w:r>
         <w:object w:dxaOrig="13365" w:dyaOrig="7066">
           <v:shape id="_x0000_i1026" type="#_x0000_t75" style="width:464.45pt;height:244.85pt" o:ole="" o:bordertopcolor="black" o:borderleftcolor="black" o:borderbottomcolor="black" o:borderrightcolor="black" fillcolor="#e6e6e6">
-            <v:imagedata r:id="rId14" o:title=""/>
+            <v:imagedata r:id="rId15" o:title=""/>
             <w10:bordertop type="single" width="8"/>
             <w10:borderleft type="single" width="8"/>
             <w10:borderbottom type="single" width="8"/>
             <w10:borderright type="single" width="8"/>
           </v:shape>
-          <o:OLEObject Type="Embed" ProgID="Visio.Drawing.11" ShapeID="_x0000_i1026" DrawAspect="Content" ObjectID="_1473594508" r:id="rId15"/>
+          <o:OLEObject Type="Embed" ProgID="Visio.Drawing.11" ShapeID="_x0000_i1026" DrawAspect="Content" ObjectID="_1473777623" r:id="rId16"/>
         </w:object>
       </w:r>
     </w:p>
@@ -468,7 +2026,7 @@
         <w:pStyle w:val="Caption"/>
         <w:jc w:val="center"/>
       </w:pPr>
-      <w:bookmarkStart w:id="2" w:name="_Ref368606394"/>
+      <w:bookmarkStart w:id="4" w:name="_Ref368606394"/>
       <w:r>
         <w:t xml:space="preserve">Figure </w:t>
       </w:r>
@@ -493,7 +2051,7 @@
         </w:rPr>
         <w:fldChar w:fldCharType="end"/>
       </w:r>
-      <w:bookmarkEnd w:id="2"/>
+      <w:bookmarkEnd w:id="4"/>
       <w:r>
         <w:t>: FAST control volumes for floating systems</w:t>
       </w:r>
@@ -509,7 +2067,7 @@
         <w:keepNext/>
         <w:jc w:val="center"/>
       </w:pPr>
-      <w:bookmarkStart w:id="3" w:name="_Ref368603146"/>
+      <w:bookmarkStart w:id="5" w:name="_Ref368603146"/>
       <w:r>
         <w:lastRenderedPageBreak/>
         <w:t xml:space="preserve">Table </w:t>
@@ -535,7 +2093,7 @@
         </w:rPr>
         <w:fldChar w:fldCharType="end"/>
       </w:r>
-      <w:bookmarkEnd w:id="3"/>
+      <w:bookmarkEnd w:id="5"/>
       <w:r>
         <w:t>: Comparison of features between FAST v7 and v8</w:t>
       </w:r>
@@ -1557,7 +3115,21 @@
               <w:rPr>
                 <w:rFonts w:ascii="Calibri" w:eastAsia="Times New Roman" w:hAnsi="Calibri" w:cs="Times New Roman"/>
               </w:rPr>
-              <w:t>•  Aeroacoustics (noise)</w:t>
+              <w:t xml:space="preserve">•  </w:t>
+            </w:r>
+            <w:proofErr w:type="spellStart"/>
+            <w:r>
+              <w:rPr>
+                <w:rFonts w:ascii="Calibri" w:eastAsia="Times New Roman" w:hAnsi="Calibri" w:cs="Times New Roman"/>
+              </w:rPr>
+              <w:t>Aeroacoustics</w:t>
+            </w:r>
+            <w:proofErr w:type="spellEnd"/>
+            <w:r>
+              <w:rPr>
+                <w:rFonts w:ascii="Calibri" w:eastAsia="Times New Roman" w:hAnsi="Calibri" w:cs="Times New Roman"/>
+              </w:rPr>
+              <w:t xml:space="preserve"> (noise)</w:t>
             </w:r>
           </w:p>
         </w:tc>
@@ -1650,6 +3222,17 @@
                 <w:color w:val="000000"/>
               </w:rPr>
             </w:pPr>
+          </w:p>
+          <w:p>
+            <w:pPr>
+              <w:spacing w:after="0" w:line="240" w:lineRule="auto"/>
+              <w:rPr>
+                <w:rFonts w:ascii="Calibri" w:eastAsia="Times New Roman" w:hAnsi="Calibri" w:cs="Times New Roman"/>
+                <w:b/>
+                <w:bCs/>
+                <w:color w:val="000000"/>
+              </w:rPr>
+            </w:pPr>
             <w:r>
               <w:rPr>
                 <w:rFonts w:ascii="Calibri" w:eastAsia="Times New Roman" w:hAnsi="Calibri" w:cs="Times New Roman"/>
@@ -1894,7 +3477,25 @@
               <w:rPr>
                 <w:rFonts w:ascii="Calibri" w:eastAsia="Times New Roman" w:hAnsi="Calibri" w:cs="Times New Roman"/>
               </w:rPr>
-              <w:t>•  Linear regular or irregular waves</w:t>
+              <w:t xml:space="preserve">•  </w:t>
+            </w:r>
+            <w:r>
+              <w:rPr>
+                <w:rFonts w:ascii="Calibri" w:eastAsia="Times New Roman" w:hAnsi="Calibri" w:cs="Times New Roman"/>
+              </w:rPr>
+              <w:t>First-order</w:t>
+            </w:r>
+            <w:r>
+              <w:rPr>
+                <w:rFonts w:ascii="Calibri" w:eastAsia="Times New Roman" w:hAnsi="Calibri" w:cs="Times New Roman"/>
+              </w:rPr>
+              <w:t xml:space="preserve"> </w:t>
+            </w:r>
+            <w:r>
+              <w:rPr>
+                <w:rFonts w:ascii="Calibri" w:eastAsia="Times New Roman" w:hAnsi="Calibri" w:cs="Times New Roman"/>
+              </w:rPr>
+              <w:t>regular or irregular waves</w:t>
             </w:r>
           </w:p>
         </w:tc>
@@ -1988,7 +3589,13 @@
               <w:rPr>
                 <w:rFonts w:ascii="Calibri" w:eastAsia="Times New Roman" w:hAnsi="Calibri" w:cs="Times New Roman"/>
               </w:rPr>
-              <w:t>•  White-noise waves</w:t>
+              <w:t xml:space="preserve">•  </w:t>
+            </w:r>
+            <w:r>
+              <w:rPr>
+                <w:rFonts w:ascii="Calibri" w:eastAsia="Times New Roman" w:hAnsi="Calibri" w:cs="Times New Roman"/>
+              </w:rPr>
+              <w:t>Second-order difference- and sum-frequency wave terms</w:t>
             </w:r>
           </w:p>
         </w:tc>
@@ -2069,6 +3676,100 @@
             <w:shd w:val="clear" w:color="000000" w:fill="BFBFBF"/>
             <w:noWrap/>
             <w:vAlign w:val="bottom"/>
+            <w:hideMark/>
+          </w:tcPr>
+          <w:p>
+            <w:pPr>
+              <w:spacing w:after="0" w:line="240" w:lineRule="auto"/>
+              <w:rPr>
+                <w:rFonts w:ascii="Calibri" w:eastAsia="Times New Roman" w:hAnsi="Calibri" w:cs="Times New Roman"/>
+              </w:rPr>
+            </w:pPr>
+            <w:r>
+              <w:rPr>
+                <w:rFonts w:ascii="Calibri" w:eastAsia="Times New Roman" w:hAnsi="Calibri" w:cs="Times New Roman"/>
+              </w:rPr>
+              <w:t>•  White-noise waves</w:t>
+            </w:r>
+          </w:p>
+        </w:tc>
+        <w:tc>
+          <w:tcPr>
+            <w:tcW w:w="960" w:type="dxa"/>
+            <w:tcBorders>
+              <w:top w:val="nil"/>
+              <w:left w:val="nil"/>
+              <w:bottom w:val="nil"/>
+              <w:right w:val="nil"/>
+            </w:tcBorders>
+            <w:shd w:val="clear" w:color="000000" w:fill="FFFFFF"/>
+            <w:noWrap/>
+            <w:vAlign w:val="bottom"/>
+            <w:hideMark/>
+          </w:tcPr>
+          <w:p>
+            <w:pPr>
+              <w:spacing w:after="0" w:line="240" w:lineRule="auto"/>
+              <w:jc w:val="center"/>
+              <w:rPr>
+                <w:rFonts w:ascii="Wingdings" w:eastAsia="Times New Roman" w:hAnsi="Wingdings" w:cs="Times New Roman"/>
+              </w:rPr>
+            </w:pPr>
+            <w:r>
+              <w:rPr>
+                <w:rFonts w:ascii="Calibri" w:eastAsia="Times New Roman" w:hAnsi="Calibri" w:cs="Times New Roman"/>
+              </w:rPr>
+              <w:t> </w:t>
+            </w:r>
+          </w:p>
+        </w:tc>
+        <w:tc>
+          <w:tcPr>
+            <w:tcW w:w="960" w:type="dxa"/>
+            <w:tcBorders>
+              <w:top w:val="nil"/>
+              <w:left w:val="nil"/>
+              <w:bottom w:val="nil"/>
+              <w:right w:val="single" w:sz="8" w:space="0" w:color="auto"/>
+            </w:tcBorders>
+            <w:shd w:val="clear" w:color="000000" w:fill="FFFFFF"/>
+            <w:noWrap/>
+            <w:vAlign w:val="bottom"/>
+            <w:hideMark/>
+          </w:tcPr>
+          <w:p>
+            <w:pPr>
+              <w:spacing w:after="0" w:line="240" w:lineRule="auto"/>
+              <w:jc w:val="center"/>
+              <w:rPr>
+                <w:rFonts w:ascii="Wingdings" w:eastAsia="Times New Roman" w:hAnsi="Wingdings" w:cs="Times New Roman"/>
+              </w:rPr>
+            </w:pPr>
+            <w:r>
+              <w:rPr>
+                <w:rFonts w:ascii="Wingdings" w:eastAsia="Times New Roman" w:hAnsi="Wingdings" w:cs="Times New Roman"/>
+              </w:rPr>
+              <w:t></w:t>
+            </w:r>
+          </w:p>
+        </w:tc>
+      </w:tr>
+      <w:tr>
+        <w:trPr>
+          <w:trHeight w:val="300"/>
+        </w:trPr>
+        <w:tc>
+          <w:tcPr>
+            <w:tcW w:w="7060" w:type="dxa"/>
+            <w:tcBorders>
+              <w:top w:val="nil"/>
+              <w:left w:val="single" w:sz="8" w:space="0" w:color="auto"/>
+              <w:bottom w:val="nil"/>
+              <w:right w:val="nil"/>
+            </w:tcBorders>
+            <w:shd w:val="clear" w:color="000000" w:fill="BFBFBF"/>
+            <w:noWrap/>
+            <w:vAlign w:val="bottom"/>
           </w:tcPr>
           <w:p>
             <w:pPr>
@@ -3149,7 +4850,25 @@
               <w:rPr>
                 <w:rFonts w:ascii="Calibri" w:eastAsia="Times New Roman" w:hAnsi="Calibri" w:cs="Times New Roman"/>
               </w:rPr>
-              <w:t>•  First-order potential flow (from WAMIT)</w:t>
+              <w:t>•  First-order potential flow (</w:t>
+            </w:r>
+            <w:r>
+              <w:rPr>
+                <w:rFonts w:ascii="Calibri" w:eastAsia="Times New Roman" w:hAnsi="Calibri" w:cs="Times New Roman"/>
+              </w:rPr>
+              <w:t>via</w:t>
+            </w:r>
+            <w:r>
+              <w:rPr>
+                <w:rFonts w:ascii="Calibri" w:eastAsia="Times New Roman" w:hAnsi="Calibri" w:cs="Times New Roman"/>
+              </w:rPr>
+              <w:t xml:space="preserve"> </w:t>
+            </w:r>
+            <w:r>
+              <w:rPr>
+                <w:rFonts w:ascii="Calibri" w:eastAsia="Times New Roman" w:hAnsi="Calibri" w:cs="Times New Roman"/>
+              </w:rPr>
+              <w:t>WAMIT)</w:t>
             </w:r>
           </w:p>
         </w:tc>
@@ -3180,6 +4899,142 @@
                 <w:rFonts w:ascii="Wingdings" w:eastAsia="Times New Roman" w:hAnsi="Wingdings" w:cs="Times New Roman"/>
               </w:rPr>
               <w:t></w:t>
+            </w:r>
+          </w:p>
+        </w:tc>
+        <w:tc>
+          <w:tcPr>
+            <w:tcW w:w="960" w:type="dxa"/>
+            <w:tcBorders>
+              <w:top w:val="nil"/>
+              <w:left w:val="nil"/>
+              <w:bottom w:val="nil"/>
+              <w:right w:val="single" w:sz="8" w:space="0" w:color="auto"/>
+            </w:tcBorders>
+            <w:shd w:val="clear" w:color="000000" w:fill="FFFFFF"/>
+            <w:noWrap/>
+            <w:vAlign w:val="bottom"/>
+            <w:hideMark/>
+          </w:tcPr>
+          <w:p>
+            <w:pPr>
+              <w:spacing w:after="0" w:line="240" w:lineRule="auto"/>
+              <w:jc w:val="center"/>
+              <w:rPr>
+                <w:rFonts w:ascii="Wingdings" w:eastAsia="Times New Roman" w:hAnsi="Wingdings" w:cs="Times New Roman"/>
+              </w:rPr>
+            </w:pPr>
+            <w:r>
+              <w:rPr>
+                <w:rFonts w:ascii="Wingdings" w:eastAsia="Times New Roman" w:hAnsi="Wingdings" w:cs="Times New Roman"/>
+              </w:rPr>
+              <w:t></w:t>
+            </w:r>
+          </w:p>
+        </w:tc>
+      </w:tr>
+      <w:tr>
+        <w:trPr>
+          <w:trHeight w:val="300"/>
+        </w:trPr>
+        <w:tc>
+          <w:tcPr>
+            <w:tcW w:w="7060" w:type="dxa"/>
+            <w:tcBorders>
+              <w:top w:val="nil"/>
+              <w:left w:val="single" w:sz="8" w:space="0" w:color="auto"/>
+              <w:bottom w:val="nil"/>
+              <w:right w:val="nil"/>
+            </w:tcBorders>
+            <w:shd w:val="clear" w:color="000000" w:fill="BFBFBF"/>
+            <w:noWrap/>
+            <w:vAlign w:val="bottom"/>
+            <w:hideMark/>
+          </w:tcPr>
+          <w:p>
+            <w:pPr>
+              <w:spacing w:after="0" w:line="240" w:lineRule="auto"/>
+              <w:rPr>
+                <w:rFonts w:ascii="Calibri" w:eastAsia="Times New Roman" w:hAnsi="Calibri" w:cs="Times New Roman"/>
+              </w:rPr>
+            </w:pPr>
+            <w:r>
+              <w:rPr>
+                <w:rFonts w:ascii="Calibri" w:eastAsia="Times New Roman" w:hAnsi="Calibri" w:cs="Times New Roman"/>
+              </w:rPr>
+              <w:t xml:space="preserve">•  </w:t>
+            </w:r>
+            <w:r>
+              <w:rPr>
+                <w:rFonts w:ascii="Calibri" w:eastAsia="Times New Roman" w:hAnsi="Calibri" w:cs="Times New Roman"/>
+              </w:rPr>
+              <w:t>Second</w:t>
+            </w:r>
+            <w:r>
+              <w:rPr>
+                <w:rFonts w:ascii="Calibri" w:eastAsia="Times New Roman" w:hAnsi="Calibri" w:cs="Times New Roman"/>
+              </w:rPr>
+              <w:t xml:space="preserve">-order </w:t>
+            </w:r>
+            <w:r>
+              <w:rPr>
+                <w:rFonts w:ascii="Calibri" w:eastAsia="Times New Roman" w:hAnsi="Calibri" w:cs="Times New Roman"/>
+              </w:rPr>
+              <w:t>diff</w:t>
+            </w:r>
+            <w:r>
+              <w:rPr>
+                <w:rFonts w:ascii="Calibri" w:eastAsia="Times New Roman" w:hAnsi="Calibri" w:cs="Times New Roman"/>
+              </w:rPr>
+              <w:t>.</w:t>
+            </w:r>
+            <w:r>
+              <w:rPr>
+                <w:rFonts w:ascii="Calibri" w:eastAsia="Times New Roman" w:hAnsi="Calibri" w:cs="Times New Roman"/>
+              </w:rPr>
+              <w:t xml:space="preserve">- and sum-frequency </w:t>
+            </w:r>
+            <w:r>
+              <w:rPr>
+                <w:rFonts w:ascii="Calibri" w:eastAsia="Times New Roman" w:hAnsi="Calibri" w:cs="Times New Roman"/>
+              </w:rPr>
+              <w:t xml:space="preserve">potential-flow terms </w:t>
+            </w:r>
+            <w:r>
+              <w:rPr>
+                <w:rFonts w:ascii="Calibri" w:eastAsia="Times New Roman" w:hAnsi="Calibri" w:cs="Times New Roman"/>
+              </w:rPr>
+              <w:t>(via WAMIT)</w:t>
+            </w:r>
+          </w:p>
+        </w:tc>
+        <w:tc>
+          <w:tcPr>
+            <w:tcW w:w="960" w:type="dxa"/>
+            <w:tcBorders>
+              <w:top w:val="nil"/>
+              <w:left w:val="nil"/>
+              <w:bottom w:val="nil"/>
+              <w:right w:val="nil"/>
+            </w:tcBorders>
+            <w:shd w:val="clear" w:color="000000" w:fill="FFFFFF"/>
+            <w:noWrap/>
+            <w:vAlign w:val="bottom"/>
+            <w:hideMark/>
+          </w:tcPr>
+          <w:p>
+            <w:pPr>
+              <w:spacing w:after="0" w:line="240" w:lineRule="auto"/>
+              <w:jc w:val="center"/>
+              <w:rPr>
+                <w:rFonts w:ascii="Wingdings" w:eastAsia="Times New Roman" w:hAnsi="Wingdings" w:cs="Times New Roman"/>
+              </w:rPr>
+            </w:pPr>
+            <w:r>
+              <w:rPr>
+                <w:rFonts w:ascii="Calibri" w:eastAsia="Times New Roman" w:hAnsi="Calibri" w:cs="Times New Roman"/>
+              </w:rPr>
+              <w:t> </w:t>
             </w:r>
           </w:p>
         </w:tc>
@@ -4820,6 +6675,17 @@
                 <w:color w:val="000000"/>
               </w:rPr>
             </w:pPr>
+          </w:p>
+          <w:p>
+            <w:pPr>
+              <w:spacing w:after="0" w:line="240" w:lineRule="auto"/>
+              <w:rPr>
+                <w:rFonts w:ascii="Calibri" w:eastAsia="Times New Roman" w:hAnsi="Calibri" w:cs="Times New Roman"/>
+                <w:b/>
+                <w:bCs/>
+                <w:color w:val="000000"/>
+              </w:rPr>
+            </w:pPr>
             <w:r>
               <w:rPr>
                 <w:rFonts w:ascii="Calibri" w:eastAsia="Times New Roman" w:hAnsi="Calibri" w:cs="Times New Roman"/>
@@ -5064,7 +6930,25 @@
               <w:rPr>
                 <w:rFonts w:ascii="Calibri" w:eastAsia="Times New Roman" w:hAnsi="Calibri" w:cs="Times New Roman"/>
               </w:rPr>
-              <w:t>•  Blade-bending DOFs</w:t>
+              <w:t xml:space="preserve">•  Blade-bending </w:t>
+            </w:r>
+            <w:r>
+              <w:rPr>
+                <w:rFonts w:ascii="Calibri" w:eastAsia="Times New Roman" w:hAnsi="Calibri" w:cs="Times New Roman"/>
+              </w:rPr>
+              <w:t>degrees-of-freedom (</w:t>
+            </w:r>
+            <w:r>
+              <w:rPr>
+                <w:rFonts w:ascii="Calibri" w:eastAsia="Times New Roman" w:hAnsi="Calibri" w:cs="Times New Roman"/>
+              </w:rPr>
+              <w:t>DOFs</w:t>
+            </w:r>
+            <w:r>
+              <w:rPr>
+                <w:rFonts w:ascii="Calibri" w:eastAsia="Times New Roman" w:hAnsi="Calibri" w:cs="Times New Roman"/>
+              </w:rPr>
+              <w:t>)</w:t>
             </w:r>
           </w:p>
         </w:tc>
@@ -5734,7 +7618,7 @@
               <w:rPr>
                 <w:rFonts w:ascii="Calibri" w:eastAsia="Times New Roman" w:hAnsi="Calibri" w:cs="Times New Roman"/>
               </w:rPr>
-              <w:t>•  Fixed-bottom multi-member substructure DOFs:</w:t>
+              <w:t>•  Fixed-bottom multi-member substructure DOFs</w:t>
             </w:r>
           </w:p>
         </w:tc>
@@ -8110,31 +9994,30 @@
         </w:tc>
       </w:tr>
     </w:tbl>
+    <w:p/>
     <w:p>
       <w:pPr>
         <w:pStyle w:val="Heading1"/>
       </w:pPr>
-      <w:r>
-        <w:br w:type="column"/>
-      </w:r>
-      <w:bookmarkStart w:id="4" w:name="_GoBack"/>
-      <w:bookmarkEnd w:id="4"/>
-      <w:r>
-        <w:lastRenderedPageBreak/>
+      <w:bookmarkStart w:id="6" w:name="_Toc399932483"/>
+      <w:r>
         <w:t>Major changes</w:t>
       </w:r>
       <w:r>
         <w:t xml:space="preserve"> in FAST</w:t>
       </w:r>
+      <w:bookmarkEnd w:id="6"/>
     </w:p>
     <w:p>
       <w:pPr>
         <w:pStyle w:val="Heading2"/>
       </w:pPr>
+      <w:bookmarkStart w:id="7" w:name="_Toc399932484"/>
       <w:proofErr w:type="gramStart"/>
       <w:r>
         <w:t>v8.09.00a-bjj</w:t>
       </w:r>
+      <w:bookmarkEnd w:id="7"/>
       <w:proofErr w:type="gramEnd"/>
     </w:p>
     <w:p>
@@ -8146,31 +10029,39 @@
         </w:numPr>
       </w:pPr>
       <w:r>
-        <w:t xml:space="preserve">We fixed a problem with the tower distributed with the </w:t>
-      </w:r>
-      <w:r>
-        <w:t>t</w:t>
-      </w:r>
-      <w:r>
-        <w:t xml:space="preserve">ripod model in the FAST </w:t>
-      </w:r>
-      <w:r>
-        <w:t>c</w:t>
-      </w:r>
-      <w:r>
-        <w:t xml:space="preserve">ertification </w:t>
-      </w:r>
-      <w:r>
-        <w:t>t</w:t>
-      </w:r>
-      <w:r>
-        <w:t>est</w:t>
-      </w:r>
-      <w:r>
-        <w:t xml:space="preserve"> (Test20)</w:t>
-      </w:r>
-      <w:r>
-        <w:t>.</w:t>
+        <w:t>We added second-order wave kinematics and second-order diffraction loading to HydroDyn</w:t>
+      </w:r>
+      <w:proofErr w:type="gramStart"/>
+      <w:r>
+        <w:t xml:space="preserve">.  </w:t>
+      </w:r>
+      <w:proofErr w:type="gramEnd"/>
+      <w:r>
+        <w:t>Before this update, HydroDyn was previously based solely on first-order hydrodynamics theory</w:t>
+      </w:r>
+      <w:proofErr w:type="gramStart"/>
+      <w:r>
+        <w:t xml:space="preserve">.  </w:t>
+      </w:r>
+      <w:proofErr w:type="gramEnd"/>
+      <w:r>
+        <w:t>The second-order hydrodynamic implementations include time-domain calculations of difference- (mean- and slow-drift-) and sum-frequency terms</w:t>
+      </w:r>
+      <w:proofErr w:type="gramStart"/>
+      <w:r>
+        <w:t xml:space="preserve">.  </w:t>
+      </w:r>
+      <w:proofErr w:type="gramEnd"/>
+      <w:r>
+        <w:t xml:space="preserve">Second-order wave kinematics </w:t>
+      </w:r>
+      <w:proofErr w:type="gramStart"/>
+      <w:r>
+        <w:t>are</w:t>
+      </w:r>
+      <w:proofErr w:type="gramEnd"/>
+      <w:r>
+        <w:t xml:space="preserve"> applicable to the hydrodynamic loading of thin structural members via strip theory and second-order diffraction loads are applicable to large structural members.</w:t>
       </w:r>
     </w:p>
     <w:p>
@@ -8182,13 +10073,7 @@
         </w:numPr>
       </w:pPr>
       <w:r>
-        <w:t xml:space="preserve">We fixed a problem </w:t>
-      </w:r>
-      <w:r>
-        <w:t xml:space="preserve">where </w:t>
-      </w:r>
-      <w:r>
-        <w:t xml:space="preserve">the </w:t>
+        <w:t xml:space="preserve">We fixed a problem where the </w:t>
       </w:r>
       <w:proofErr w:type="spellStart"/>
       <w:r>
@@ -8196,19 +10081,7 @@
       </w:r>
       <w:proofErr w:type="spellEnd"/>
       <w:r>
-        <w:t xml:space="preserve"> </w:t>
-      </w:r>
-      <w:r>
-        <w:t xml:space="preserve">listed </w:t>
-      </w:r>
-      <w:r>
-        <w:t>in the SubDyn summary file</w:t>
-      </w:r>
-      <w:r>
-        <w:t xml:space="preserve"> were incorrect for some models</w:t>
-      </w:r>
-      <w:r>
-        <w:t>.</w:t>
+        <w:t xml:space="preserve"> listed in the SubDyn summary file were incorrect for some models.</w:t>
       </w:r>
     </w:p>
     <w:p>
@@ -8220,6 +10093,45 @@
         </w:numPr>
       </w:pPr>
       <w:r>
+        <w:t xml:space="preserve">We fixed a problem with the tower distributed with the </w:t>
+      </w:r>
+      <w:r>
+        <w:t>OC3-</w:t>
+      </w:r>
+      <w:r>
+        <w:t>t</w:t>
+      </w:r>
+      <w:r>
+        <w:t xml:space="preserve">ripod model in the FAST </w:t>
+      </w:r>
+      <w:r>
+        <w:t>c</w:t>
+      </w:r>
+      <w:r>
+        <w:t xml:space="preserve">ertification </w:t>
+      </w:r>
+      <w:r>
+        <w:t>t</w:t>
+      </w:r>
+      <w:r>
+        <w:t>est</w:t>
+      </w:r>
+      <w:r>
+        <w:t xml:space="preserve"> (Test20)</w:t>
+      </w:r>
+      <w:r>
+        <w:t>.</w:t>
+      </w:r>
+    </w:p>
+    <w:p>
+      <w:pPr>
+        <w:pStyle w:val="ListParagraph"/>
+        <w:numPr>
+          <w:ilvl w:val="0"/>
+          <w:numId w:val="6"/>
+        </w:numPr>
+      </w:pPr>
+      <w:r>
         <w:t xml:space="preserve">We added </w:t>
       </w:r>
       <w:r>
@@ -8229,7 +10141,11 @@
         <w:t>the DWM sub-module</w:t>
       </w:r>
       <w:r>
-        <w:t xml:space="preserve"> in AeroDyn. This feature was developed and will be supported by researchers at the University of Massachusetts; if you wish to use the DWM feature, you</w:t>
+        <w:t xml:space="preserve"> in AeroDyn. This feature was developed and will be supported by researchers at the University of Massachusetts; if you wish to use </w:t>
+      </w:r>
+      <w:r>
+        <w:lastRenderedPageBreak/>
+        <w:t>the DWM feature, you</w:t>
       </w:r>
       <w:r>
         <w:t xml:space="preserve"> must </w:t>
@@ -8243,7 +10159,7 @@
       <w:r>
         <w:t xml:space="preserve">separately: </w:t>
       </w:r>
-      <w:hyperlink r:id="rId16" w:history="1">
+      <w:hyperlink r:id="rId17" w:history="1">
         <w:r>
           <w:rPr>
             <w:rStyle w:val="Hyperlink"/>
@@ -8257,30 +10173,6 @@
     </w:p>
     <w:p>
       <w:pPr>
-        <w:pStyle w:val="ListParagraph"/>
-        <w:numPr>
-          <w:ilvl w:val="0"/>
-          <w:numId w:val="6"/>
-        </w:numPr>
-      </w:pPr>
-      <w:r>
-        <w:t>We added second-order wave corrections to HydroDyn.</w:t>
-      </w:r>
-    </w:p>
-    <w:p>
-      <w:pPr>
-        <w:pStyle w:val="ListParagraph"/>
-        <w:numPr>
-          <w:ilvl w:val="0"/>
-          <w:numId w:val="6"/>
-        </w:numPr>
-      </w:pPr>
-      <w:r>
-        <w:t>We added WAMIT2.</w:t>
-      </w:r>
-    </w:p>
-    <w:p>
-      <w:pPr>
         <w:ind w:left="360"/>
       </w:pPr>
       <w:r>
@@ -8329,7 +10221,7 @@
         <w:keepNext/>
         <w:jc w:val="center"/>
       </w:pPr>
-      <w:bookmarkStart w:id="5" w:name="_Ref391842085"/>
+      <w:bookmarkStart w:id="8" w:name="_Ref391842085"/>
       <w:r>
         <w:t xml:space="preserve">Table </w:t>
       </w:r>
@@ -8354,7 +10246,7 @@
         </w:rPr>
         <w:fldChar w:fldCharType="end"/>
       </w:r>
-      <w:bookmarkEnd w:id="5"/>
+      <w:bookmarkEnd w:id="8"/>
       <w:r>
         <w:t>: Components in FAST v8.0</w:t>
       </w:r>
@@ -8387,6 +10279,7 @@
         <w:trPr>
           <w:cnfStyle w:val="100000000000" w:firstRow="1" w:lastRow="0" w:firstColumn="0" w:lastColumn="0" w:oddVBand="0" w:evenVBand="0" w:oddHBand="0" w:evenHBand="0" w:firstRowFirstColumn="0" w:firstRowLastColumn="0" w:lastRowFirstColumn="0" w:lastRowLastColumn="0"/>
           <w:cantSplit/>
+          <w:tblHeader/>
           <w:jc w:val="center"/>
         </w:trPr>
         <w:tc>
@@ -8804,13 +10697,27 @@
               </w:rPr>
             </w:pPr>
             <w:r>
-              <w:t>v2</w:t>
-            </w:r>
-            <w:r>
-              <w:rPr>
-                <w:highlight w:val="yellow"/>
-              </w:rPr>
-              <w:t>.01.01c-gjh</w:t>
+              <w:t>v</w:t>
+            </w:r>
+            <w:r>
+              <w:t>2.0</w:t>
+            </w:r>
+            <w:r>
+              <w:t>2</w:t>
+            </w:r>
+            <w:r>
+              <w:t>.0</w:t>
+            </w:r>
+            <w:r>
+              <w:t>0a</w:t>
+            </w:r>
+            <w:r>
+              <w:t>-</w:t>
+            </w:r>
+            <w:bookmarkStart w:id="9" w:name="_GoBack"/>
+            <w:bookmarkEnd w:id="9"/>
+            <w:r>
+              <w:t>adp</w:t>
             </w:r>
           </w:p>
         </w:tc>
@@ -9247,7 +11154,7 @@
               </w:rPr>
               <w:t>FAST Registry</w:t>
             </w:r>
-            <w:bookmarkStart w:id="6" w:name="_Ref391726695"/>
+            <w:bookmarkStart w:id="10" w:name="_Ref391726695"/>
             <w:r>
               <w:rPr>
                 <w:rStyle w:val="FootnoteReference"/>
@@ -9255,7 +11162,7 @@
               </w:rPr>
               <w:footnoteReference w:id="7"/>
             </w:r>
-            <w:bookmarkEnd w:id="6"/>
+            <w:bookmarkEnd w:id="10"/>
           </w:p>
         </w:tc>
         <w:tc>
@@ -9452,11 +11359,12 @@
       <w:pPr>
         <w:pStyle w:val="Heading2"/>
       </w:pPr>
+      <w:bookmarkStart w:id="11" w:name="_Toc399932485"/>
       <w:proofErr w:type="gramStart"/>
       <w:r>
-        <w:lastRenderedPageBreak/>
         <w:t>v8.08.00c-bjj</w:t>
       </w:r>
+      <w:bookmarkEnd w:id="11"/>
       <w:proofErr w:type="gramEnd"/>
     </w:p>
     <w:p>
@@ -9511,32 +11419,6 @@
       </w:r>
       <w:r>
         <w:t xml:space="preserve"> details: </w:t>
-      </w:r>
-      <w:hyperlink r:id="rId17" w:history="1">
-        <w:r>
-          <w:rPr>
-            <w:rStyle w:val="Hyperlink"/>
-          </w:rPr>
-          <w:t>http://www.nrel.gov/docs/fy14osti/60742.pdf</w:t>
-        </w:r>
-      </w:hyperlink>
-      <w:r>
-        <w:t>.</w:t>
-      </w:r>
-    </w:p>
-    <w:p>
-      <w:pPr>
-        <w:pStyle w:val="ListParagraph"/>
-        <w:numPr>
-          <w:ilvl w:val="0"/>
-          <w:numId w:val="6"/>
-        </w:numPr>
-      </w:pPr>
-      <w:r>
-        <w:t>The mesh mapping algorithms have been enhanced</w:t>
-      </w:r>
-      <w:r>
-        <w:t xml:space="preserve">; see the following paper for theoretical details: </w:t>
       </w:r>
       <w:hyperlink r:id="rId18" w:history="1">
         <w:r>
@@ -9559,10 +11441,21 @@
         </w:numPr>
       </w:pPr>
       <w:r>
-        <w:t>We now use LAPACK rout</w:t>
-      </w:r>
-      <w:r>
-        <w:t>ines for solving linear systems, which has increased the speed of the simulations.</w:t>
+        <w:t>The mesh mapping algorithms have been enhanced</w:t>
+      </w:r>
+      <w:r>
+        <w:t xml:space="preserve">; see the following paper for theoretical details: </w:t>
+      </w:r>
+      <w:hyperlink r:id="rId19" w:history="1">
+        <w:r>
+          <w:rPr>
+            <w:rStyle w:val="Hyperlink"/>
+          </w:rPr>
+          <w:t>http://www.nrel.gov/docs/fy14osti/60742.pdf</w:t>
+        </w:r>
+      </w:hyperlink>
+      <w:r>
+        <w:t>.</w:t>
       </w:r>
     </w:p>
     <w:p>
@@ -9574,16 +11467,10 @@
         </w:numPr>
       </w:pPr>
       <w:r>
-        <w:t xml:space="preserve">The glue code allows the option for time-step subcycling. Modules can now choose to use </w:t>
-      </w:r>
-      <w:r>
-        <w:rPr>
-          <w:i/>
-        </w:rPr>
-        <w:t xml:space="preserve">smaller </w:t>
-      </w:r>
-      <w:r>
-        <w:t>time steps than the glue code, as long as the module time step is an integer divisor of the glue-code time step. Note that we have found no cases where this option would be necessary.</w:t>
+        <w:t>We now use LAPACK rout</w:t>
+      </w:r>
+      <w:r>
+        <w:t>ines for solving linear systems, which has increased the speed of the simulations.</w:t>
       </w:r>
     </w:p>
     <w:p>
@@ -9595,6 +11482,39 @@
         </w:numPr>
       </w:pPr>
       <w:r>
+        <w:t xml:space="preserve">The glue code allows the option for time-step </w:t>
+      </w:r>
+      <w:proofErr w:type="spellStart"/>
+      <w:r>
+        <w:t>subcycling</w:t>
+      </w:r>
+      <w:proofErr w:type="spellEnd"/>
+      <w:r>
+        <w:t xml:space="preserve">. Modules can now choose to use </w:t>
+      </w:r>
+      <w:r>
+        <w:rPr>
+          <w:i/>
+        </w:rPr>
+        <w:t xml:space="preserve">smaller </w:t>
+      </w:r>
+      <w:r>
+        <w:t xml:space="preserve">time steps than the glue code, as long as the module time step is an integer divisor </w:t>
+      </w:r>
+      <w:r>
+        <w:lastRenderedPageBreak/>
+        <w:t>of the glue-code time step. Note that we have found no cases where this option would be necessary.</w:t>
+      </w:r>
+    </w:p>
+    <w:p>
+      <w:pPr>
+        <w:pStyle w:val="ListParagraph"/>
+        <w:numPr>
+          <w:ilvl w:val="0"/>
+          <w:numId w:val="6"/>
+        </w:numPr>
+      </w:pPr>
+      <w:r>
         <w:t>N</w:t>
       </w:r>
       <w:r>
@@ -9606,7 +11526,7 @@
       <w:r>
         <w:t>: IceFloe and IceDyn</w:t>
       </w:r>
-      <w:bookmarkStart w:id="7" w:name="_Ref391841077"/>
+      <w:bookmarkStart w:id="12" w:name="_Ref391841077"/>
       <w:r>
         <w:rPr>
           <w:rStyle w:val="FootnoteReference"/>
@@ -9615,7 +11535,7 @@
         </w:rPr>
         <w:footnoteReference w:id="8"/>
       </w:r>
-      <w:bookmarkEnd w:id="7"/>
+      <w:bookmarkEnd w:id="12"/>
       <w:r>
         <w:t>.</w:t>
       </w:r>
@@ -9740,7 +11660,23 @@
       </w:r>
       <w:r>
         <w:tab/>
-        <w:t>&lt;RootName&gt;.&lt;ext&gt;</w:t>
+        <w:t>&lt;</w:t>
+      </w:r>
+      <w:proofErr w:type="spellStart"/>
+      <w:r>
+        <w:t>RootName</w:t>
+      </w:r>
+      <w:proofErr w:type="spellEnd"/>
+      <w:r>
+        <w:t>&gt;.&lt;</w:t>
+      </w:r>
+      <w:proofErr w:type="spellStart"/>
+      <w:r>
+        <w:t>ext</w:t>
+      </w:r>
+      <w:proofErr w:type="spellEnd"/>
+      <w:r>
+        <w:t>&gt;</w:t>
       </w:r>
       <w:r>
         <w:br/>
@@ -9766,11 +11702,59 @@
       </w:r>
       <w:r>
         <w:tab/>
-        <w:t xml:space="preserve">&lt;RootName&gt;.&lt;ModName&gt;.&lt;ext&gt; </w:t>
+        <w:t>&lt;</w:t>
+      </w:r>
+      <w:proofErr w:type="spellStart"/>
+      <w:r>
+        <w:t>RootName</w:t>
+      </w:r>
+      <w:proofErr w:type="spellEnd"/>
+      <w:r>
+        <w:t>&gt;.&lt;</w:t>
+      </w:r>
+      <w:proofErr w:type="spellStart"/>
+      <w:r>
+        <w:t>ModName</w:t>
+      </w:r>
+      <w:proofErr w:type="spellEnd"/>
+      <w:r>
+        <w:t>&gt;.&lt;</w:t>
+      </w:r>
+      <w:proofErr w:type="spellStart"/>
+      <w:r>
+        <w:t>ext</w:t>
+      </w:r>
+      <w:proofErr w:type="spellEnd"/>
+      <w:r>
+        <w:t xml:space="preserve">&gt; </w:t>
       </w:r>
       <w:r>
         <w:br/>
-        <w:t>where &lt;RootName&gt; is the root name of the primary FAST input file (the file name, including path, without the extension), &lt;ModName&gt; is an abbreviation for the module generating the file, and &lt;ext&gt; is the file extension. File extensions currently are</w:t>
+        <w:t>where &lt;</w:t>
+      </w:r>
+      <w:proofErr w:type="spellStart"/>
+      <w:r>
+        <w:t>RootName</w:t>
+      </w:r>
+      <w:proofErr w:type="spellEnd"/>
+      <w:r>
+        <w:t>&gt; is the root name of the primary FAST input file (the file name, including path, without the extension), &lt;</w:t>
+      </w:r>
+      <w:proofErr w:type="spellStart"/>
+      <w:r>
+        <w:t>ModName</w:t>
+      </w:r>
+      <w:proofErr w:type="spellEnd"/>
+      <w:r>
+        <w:t>&gt; is an abbreviation for the module generating the file, and &lt;</w:t>
+      </w:r>
+      <w:proofErr w:type="spellStart"/>
+      <w:r>
+        <w:t>ext</w:t>
+      </w:r>
+      <w:proofErr w:type="spellEnd"/>
+      <w:r>
+        <w:t>&gt; is the file extension. File extensions currently are</w:t>
       </w:r>
     </w:p>
     <w:tbl>
@@ -9914,12 +11898,14 @@
                 <w:b w:val="0"/>
               </w:rPr>
             </w:pPr>
+            <w:proofErr w:type="spellStart"/>
             <w:r>
               <w:rPr>
                 <w:b w:val="0"/>
               </w:rPr>
               <w:t>outb</w:t>
             </w:r>
+            <w:proofErr w:type="spellEnd"/>
           </w:p>
         </w:tc>
         <w:tc>
@@ -9949,12 +11935,14 @@
                 <w:b w:val="0"/>
               </w:rPr>
             </w:pPr>
+            <w:proofErr w:type="spellStart"/>
             <w:r>
               <w:rPr>
                 <w:b w:val="0"/>
               </w:rPr>
               <w:t>ech</w:t>
             </w:r>
+            <w:proofErr w:type="spellEnd"/>
           </w:p>
         </w:tc>
         <w:tc>
@@ -10053,7 +12041,6 @@
         </w:numPr>
       </w:pPr>
       <w:r>
-        <w:lastRenderedPageBreak/>
         <w:t>FAST no longer allows the tower influence model, “NEWTOWER,” to be used in AeroDyn on floating offshore turbines. This tower influence model assumes the tower does not move, which is a poor assumption for floating turbines.</w:t>
       </w:r>
     </w:p>
@@ -10066,14 +12053,24 @@
         </w:numPr>
       </w:pPr>
       <w:r>
-        <w:t xml:space="preserve">FAST will now abort if ElastoDyn’s </w:t>
-      </w:r>
+        <w:t xml:space="preserve">FAST will now abort if </w:t>
+      </w:r>
+      <w:proofErr w:type="spellStart"/>
+      <w:r>
+        <w:t>ElastoDyn’s</w:t>
+      </w:r>
+      <w:proofErr w:type="spellEnd"/>
+      <w:r>
+        <w:t xml:space="preserve"> </w:t>
+      </w:r>
+      <w:proofErr w:type="spellStart"/>
       <w:r>
         <w:rPr>
           <w:b/>
         </w:rPr>
         <w:t>TowerBsHt</w:t>
       </w:r>
+      <w:proofErr w:type="spellEnd"/>
       <w:r>
         <w:t xml:space="preserve"> </w:t>
       </w:r>
@@ -10110,11 +12107,19 @@
       <w:r>
         <w:t xml:space="preserve">) where the linear teeter-damper moment did not use </w:t>
       </w:r>
+      <w:proofErr w:type="spellStart"/>
       <w:r>
         <w:rPr>
           <w:b/>
         </w:rPr>
-        <w:t>TeetDmpP.</w:t>
+        <w:t>TeetDmpP</w:t>
+      </w:r>
+      <w:proofErr w:type="spellEnd"/>
+      <w:r>
+        <w:rPr>
+          <w:b/>
+        </w:rPr>
+        <w:t>.</w:t>
       </w:r>
     </w:p>
     <w:p>
@@ -10144,7 +12149,15 @@
         </w:numPr>
       </w:pPr>
       <w:r>
-        <w:t>We fixed a problem with ElastoDyn’s implementation of AM4, which incorrectly initialized the state history if corrections steps were taken.</w:t>
+        <w:t xml:space="preserve">We fixed a problem with </w:t>
+      </w:r>
+      <w:proofErr w:type="spellStart"/>
+      <w:r>
+        <w:t>ElastoDyn’s</w:t>
+      </w:r>
+      <w:proofErr w:type="spellEnd"/>
+      <w:r>
+        <w:t xml:space="preserve"> implementation of AM4, which incorrectly initialized the state history if corrections steps were taken.</w:t>
       </w:r>
     </w:p>
     <w:p>
@@ -10156,7 +12169,15 @@
         </w:numPr>
       </w:pPr>
       <w:r>
-        <w:t>We no longer allow extrapolation orders of 0 in FAST v8.08.00c-bjj.</w:t>
+        <w:t xml:space="preserve">We no longer allow extrapolation orders of </w:t>
+      </w:r>
+      <w:proofErr w:type="gramStart"/>
+      <w:r>
+        <w:t>0</w:t>
+      </w:r>
+      <w:proofErr w:type="gramEnd"/>
+      <w:r>
+        <w:t xml:space="preserve"> in FAST v8.08.00c-bjj.</w:t>
       </w:r>
     </w:p>
     <w:p>
@@ -10222,6 +12243,7 @@
         </w:numPr>
       </w:pPr>
       <w:r>
+        <w:lastRenderedPageBreak/>
         <w:t>We set the time steps of the floating offshore certification tests to be the same as they were in FAST v7.02.00d</w:t>
       </w:r>
     </w:p>
@@ -10269,8 +12291,13 @@
           <w:numId w:val="6"/>
         </w:numPr>
       </w:pPr>
-      <w:r>
-        <w:t xml:space="preserve">PlotFASToutput.m, a MATLAB function that can plot some or all channels of one or more FAST </w:t>
+      <w:proofErr w:type="spellStart"/>
+      <w:r>
+        <w:t>PlotFASToutput.m</w:t>
+      </w:r>
+      <w:proofErr w:type="spellEnd"/>
+      <w:r>
+        <w:t xml:space="preserve">, a MATLAB function that can plot some or all channels of one or more FAST </w:t>
       </w:r>
       <w:r>
         <w:t xml:space="preserve">time-series </w:t>
@@ -10293,7 +12320,15 @@
       </w:r>
       <w:proofErr w:type="spellEnd"/>
       <w:r>
-        <w:t>, a MATLAB function that can read the SubDyn summary file and put the data into a Matlab data-structure.</w:t>
+        <w:t xml:space="preserve">, a MATLAB function that can read the SubDyn summary file and put the data into a </w:t>
+      </w:r>
+      <w:proofErr w:type="spellStart"/>
+      <w:r>
+        <w:t>Matlab</w:t>
+      </w:r>
+      <w:proofErr w:type="spellEnd"/>
+      <w:r>
+        <w:t xml:space="preserve"> data-structure.</w:t>
       </w:r>
     </w:p>
     <w:p>
@@ -10354,7 +12389,7 @@
         </w:rPr>
         <w:lastRenderedPageBreak/>
         <w:drawing>
-          <wp:inline distT="0" distB="0" distL="0" distR="0" wp14:anchorId="5A33A601" wp14:editId="0A746958">
+          <wp:inline distT="0" distB="0" distL="0" distR="0" wp14:anchorId="66EA1FDA" wp14:editId="3ED4E901">
             <wp:extent cx="5943600" cy="7841093"/>
             <wp:effectExtent l="0" t="0" r="0" b="7620"/>
             <wp:docPr id="6" name="Picture 6"/>
@@ -10369,7 +12404,7 @@
                     <pic:cNvPicPr/>
                   </pic:nvPicPr>
                   <pic:blipFill>
-                    <a:blip r:embed="rId19" cstate="print">
+                    <a:blip r:embed="rId20" cstate="print">
                       <a:extLst>
                         <a:ext uri="{28A0092B-C50C-407E-A947-70E740481C1C}">
                           <a14:useLocalDpi xmlns:a14="http://schemas.microsoft.com/office/drawing/2010/main" val="0"/>
@@ -10401,7 +12436,7 @@
         <w:pStyle w:val="Caption"/>
         <w:jc w:val="center"/>
       </w:pPr>
-      <w:bookmarkStart w:id="8" w:name="_Ref352753427"/>
+      <w:bookmarkStart w:id="13" w:name="_Ref352753427"/>
       <w:r>
         <w:t xml:space="preserve">Figure </w:t>
       </w:r>
@@ -10426,18 +12461,38 @@
         </w:rPr>
         <w:fldChar w:fldCharType="end"/>
       </w:r>
-      <w:bookmarkEnd w:id="8"/>
+      <w:bookmarkEnd w:id="13"/>
       <w:r>
         <w:t xml:space="preserve">: Summary of Input and Output Files for FAST </w:t>
       </w:r>
       <w:r>
-        <w:t>v8.08.00c-bjj</w:t>
+        <w:t>v8.</w:t>
+      </w:r>
+      <w:r>
+        <w:t>0</w:t>
+      </w:r>
+      <w:r>
+        <w:t>9</w:t>
+      </w:r>
+      <w:r>
+        <w:t>.</w:t>
+      </w:r>
+      <w:r>
+        <w:t>00</w:t>
+      </w:r>
+      <w:r>
+        <w:t>a</w:t>
+      </w:r>
+      <w:r>
+        <w:t>-bjj</w:t>
       </w:r>
     </w:p>
     <w:p>
       <w:pPr>
         <w:pStyle w:val="Heading2"/>
       </w:pPr>
+      <w:bookmarkStart w:id="14" w:name="_Toc399932486"/>
+      <w:proofErr w:type="gramStart"/>
       <w:r>
         <w:lastRenderedPageBreak/>
         <w:t>v8.</w:t>
@@ -10457,6 +12512,8 @@
       <w:r>
         <w:t>-bjj</w:t>
       </w:r>
+      <w:bookmarkEnd w:id="14"/>
+      <w:proofErr w:type="gramEnd"/>
     </w:p>
     <w:p>
       <w:r>
@@ -10474,7 +12531,7 @@
       <w:r>
         <w:t xml:space="preserve">Converted FAST and its various modules (including AeroDyn and HydroDyn) into the </w:t>
       </w:r>
-      <w:hyperlink r:id="rId20" w:history="1">
+      <w:hyperlink r:id="rId21" w:history="1">
         <w:r>
           <w:rPr>
             <w:rStyle w:val="Hyperlink"/>
@@ -10593,11 +12650,13 @@
       <w:pPr>
         <w:pStyle w:val="Heading1"/>
       </w:pPr>
-      <w:bookmarkStart w:id="9" w:name="_Ref391890933"/>
+      <w:bookmarkStart w:id="15" w:name="_Ref391890933"/>
+      <w:bookmarkStart w:id="16" w:name="_Toc399932487"/>
       <w:r>
         <w:t>Certification Tests</w:t>
       </w:r>
-      <w:bookmarkEnd w:id="9"/>
+      <w:bookmarkEnd w:id="15"/>
+      <w:bookmarkEnd w:id="16"/>
     </w:p>
     <w:p>
       <w:r>
@@ -10658,7 +12717,7 @@
         <w:keepNext/>
         <w:jc w:val="center"/>
       </w:pPr>
-      <w:bookmarkStart w:id="10" w:name="_Ref391844734"/>
+      <w:bookmarkStart w:id="17" w:name="_Ref391844734"/>
       <w:r>
         <w:t xml:space="preserve">Table </w:t>
       </w:r>
@@ -10683,7 +12742,7 @@
         </w:rPr>
         <w:fldChar w:fldCharType="end"/>
       </w:r>
-      <w:bookmarkEnd w:id="10"/>
+      <w:bookmarkEnd w:id="17"/>
       <w:r>
         <w:t>: Certification Tests Distributed with FAST v8.0</w:t>
       </w:r>
@@ -14067,15 +16126,17 @@
       <w:pPr>
         <w:pStyle w:val="Heading1"/>
       </w:pPr>
-      <w:bookmarkStart w:id="11" w:name="_Ref391883796"/>
-      <w:bookmarkStart w:id="12" w:name="_Ref352702959"/>
+      <w:bookmarkStart w:id="18" w:name="_Ref391883796"/>
+      <w:bookmarkStart w:id="19" w:name="_Toc399932488"/>
+      <w:bookmarkStart w:id="20" w:name="_Ref352702959"/>
       <w:r>
         <w:t xml:space="preserve">Variables Specified in the </w:t>
       </w:r>
       <w:r>
         <w:t>FAST Primary Input File</w:t>
       </w:r>
-      <w:bookmarkEnd w:id="11"/>
+      <w:bookmarkEnd w:id="18"/>
+      <w:bookmarkEnd w:id="19"/>
     </w:p>
     <w:p>
       <w:r>
@@ -14134,9 +16195,11 @@
       <w:pPr>
         <w:pStyle w:val="Heading2"/>
       </w:pPr>
+      <w:bookmarkStart w:id="21" w:name="_Toc399932489"/>
       <w:r>
         <w:t>Simulation Control</w:t>
       </w:r>
+      <w:bookmarkEnd w:id="21"/>
     </w:p>
     <w:p>
       <w:r>
@@ -14151,7 +16214,23 @@
         <w:t>Echo</w:t>
       </w:r>
       <w:r>
-        <w:t xml:space="preserve">: Echo input data to &lt;RootName&gt;.ech </w:t>
+        <w:t>: Echo input data to &lt;</w:t>
+      </w:r>
+      <w:proofErr w:type="spellStart"/>
+      <w:r>
+        <w:t>RootName</w:t>
+      </w:r>
+      <w:proofErr w:type="spellEnd"/>
+      <w:r>
+        <w:t>&gt;.</w:t>
+      </w:r>
+      <w:proofErr w:type="spellStart"/>
+      <w:r>
+        <w:t>ech</w:t>
+      </w:r>
+      <w:proofErr w:type="spellEnd"/>
+      <w:r>
+        <w:t xml:space="preserve"> </w:t>
       </w:r>
       <w:r>
         <w:t>[T/F]</w:t>
@@ -14171,7 +16250,31 @@
         <w:t xml:space="preserve">primary input </w:t>
       </w:r>
       <w:r>
-        <w:t xml:space="preserve">file being echoed to a file named “&lt;RootName&gt;.ech” where &lt;RootName&gt; is the name of the </w:t>
+        <w:t>file being echoed to a file named “&lt;</w:t>
+      </w:r>
+      <w:proofErr w:type="spellStart"/>
+      <w:r>
+        <w:t>RootName</w:t>
+      </w:r>
+      <w:proofErr w:type="spellEnd"/>
+      <w:r>
+        <w:t>&gt;.</w:t>
+      </w:r>
+      <w:proofErr w:type="spellStart"/>
+      <w:r>
+        <w:t>ech</w:t>
+      </w:r>
+      <w:proofErr w:type="spellEnd"/>
+      <w:r>
+        <w:t>” where &lt;</w:t>
+      </w:r>
+      <w:proofErr w:type="spellStart"/>
+      <w:r>
+        <w:t>RootName</w:t>
+      </w:r>
+      <w:proofErr w:type="spellEnd"/>
+      <w:r>
+        <w:t xml:space="preserve">&gt; is the name of the </w:t>
       </w:r>
       <w:r>
         <w:t xml:space="preserve">FAST </w:t>
@@ -14196,9 +16299,11 @@
       <w:pPr>
         <w:pStyle w:val="Heading3"/>
       </w:pPr>
+      <w:proofErr w:type="spellStart"/>
       <w:r>
         <w:t>AbortLevel</w:t>
       </w:r>
+      <w:proofErr w:type="spellEnd"/>
       <w:r>
         <w:t>:</w:t>
       </w:r>
@@ -14333,7 +16438,15 @@
       </w:pPr>
       <w:r>
         <w:lastRenderedPageBreak/>
-        <w:t>A format specifier for real numbers is to</w:t>
+        <w:t xml:space="preserve">A format </w:t>
+      </w:r>
+      <w:proofErr w:type="spellStart"/>
+      <w:r>
+        <w:t>specifier</w:t>
+      </w:r>
+      <w:proofErr w:type="spellEnd"/>
+      <w:r>
+        <w:t xml:space="preserve"> for real numbers is to</w:t>
       </w:r>
       <w:r>
         <w:t>o</w:t>
@@ -14369,7 +16482,15 @@
         <w:t xml:space="preserve">logical </w:t>
       </w:r>
       <w:r>
-        <w:t>“True” or “False” values were found instead. Fortran interprets them as 0 or 1, but that may not be what the user intended.</w:t>
+        <w:t xml:space="preserve">“True” or “False” values were found instead. </w:t>
+      </w:r>
+      <w:proofErr w:type="gramStart"/>
+      <w:r>
+        <w:t>Fortran</w:t>
+      </w:r>
+      <w:proofErr w:type="gramEnd"/>
+      <w:r>
+        <w:t xml:space="preserve"> interprets them as 0 or 1, but that may not be what the user intended.</w:t>
       </w:r>
     </w:p>
     <w:p>
@@ -14512,7 +16633,15 @@
         <w:t xml:space="preserve">If the </w:t>
       </w:r>
       <w:r>
-        <w:t xml:space="preserve">user enables ElastoDyn’s </w:t>
+        <w:t xml:space="preserve">user enables </w:t>
+      </w:r>
+      <w:proofErr w:type="spellStart"/>
+      <w:r>
+        <w:t>ElastoDyn’s</w:t>
+      </w:r>
+      <w:proofErr w:type="spellEnd"/>
+      <w:r>
+        <w:t xml:space="preserve"> </w:t>
       </w:r>
       <w:r>
         <w:t>second</w:t>
@@ -14558,8 +16687,13 @@
       <w:pPr>
         <w:pStyle w:val="Heading3"/>
       </w:pPr>
-      <w:r>
-        <w:t>TMax: Total run time [s]</w:t>
+      <w:proofErr w:type="spellStart"/>
+      <w:r>
+        <w:t>TMax</w:t>
+      </w:r>
+      <w:proofErr w:type="spellEnd"/>
+      <w:r>
+        <w:t>: Total run time [s]</w:t>
       </w:r>
     </w:p>
     <w:p>
@@ -14584,8 +16718,13 @@
       <w:r>
         <w:t xml:space="preserve"> </w:t>
       </w:r>
-      <w:r>
-        <w:t xml:space="preserve">0; the last output is calculated at </w:t>
+      <w:proofErr w:type="gramStart"/>
+      <w:r>
+        <w:t>0</w:t>
+      </w:r>
+      <w:proofErr w:type="gramEnd"/>
+      <w:r>
+        <w:t xml:space="preserve">; the last output is calculated at </w:t>
       </w:r>
       <w:r>
         <w:rPr>
@@ -14605,12 +16744,14 @@
       <w:r>
         <w:t xml:space="preserve"> </w:t>
       </w:r>
+      <w:proofErr w:type="spellStart"/>
       <w:r>
         <w:rPr>
           <w:b/>
         </w:rPr>
         <w:t>TMax</w:t>
       </w:r>
+      <w:proofErr w:type="spellEnd"/>
       <w:r>
         <w:t xml:space="preserve"> seconds.</w:t>
       </w:r>
@@ -14673,7 +16814,15 @@
         <w:t>DT</w:t>
       </w:r>
       <w:r>
-        <w:t xml:space="preserve"> seconds.  It is essential that a small enough time step is used to ensure solution accuracy (by providing a sufficient sampling rate to characterize all key frequencies of the system), to ensure numerical stability of the selected time-integrators, and to ensure that the coupling between modules of FAST is numerically stable.</w:t>
+        <w:t xml:space="preserve"> seconds</w:t>
+      </w:r>
+      <w:proofErr w:type="gramStart"/>
+      <w:r>
+        <w:t xml:space="preserve">.  </w:t>
+      </w:r>
+      <w:proofErr w:type="gramEnd"/>
+      <w:r>
+        <w:t>It is essential that a small enough time step is used to ensure solution accuracy (by providing a sufficient sampling rate to characterize all key frequencies of the system), to ensure numerical stability of the selected time-integrators, and to ensure that the coupling between modules of FAST is numerically stable.</w:t>
       </w:r>
     </w:p>
     <w:p>
@@ -14690,8 +16839,13 @@
         <w:t>DT</w:t>
       </w:r>
       <w:r>
-        <w:t xml:space="preserve"> = 1</w:t>
-      </w:r>
+        <w:t xml:space="preserve"> = </w:t>
+      </w:r>
+      <w:proofErr w:type="gramStart"/>
+      <w:r>
+        <w:t>1</w:t>
+      </w:r>
+      <w:proofErr w:type="gramEnd"/>
       <w:r>
         <w:t xml:space="preserve"> </w:t>
       </w:r>
@@ -14708,13 +16862,13 @@
         <w:t xml:space="preserve"> in Hz</w:t>
       </w:r>
       <w:r>
-        <w:t xml:space="preserve"> in the </w:t>
-      </w:r>
-      <w:r>
-        <w:t xml:space="preserve">coupled </w:t>
-      </w:r>
-      <w:r>
-        <w:t>model).</w:t>
+        <w:t xml:space="preserve"> </w:t>
+      </w:r>
+      <w:r>
+        <w:t>of coupling between modules</w:t>
+      </w:r>
+      <w:r>
+        <w:t>).</w:t>
       </w:r>
       <w:r>
         <w:t xml:space="preserve"> This natural frequency is hard to estimate before the full-system linearization of the coupled FAS</w:t>
@@ -14723,15 +16877,28 @@
         <w:t>T</w:t>
       </w:r>
       <w:r>
-        <w:t xml:space="preserve"> model is realized. For coupled FAST models that don’t use SubDyn, the frequency can be estimated via a linearization analysis of FAST v7.  For coupled FAST models that do use SubDyn, guidance for choosing the time step is found in the SubDyn ReadMe file.</w:t>
+        <w:t xml:space="preserve"> model is realized. For coupled FAST models that don’t use SubDyn, the frequency can be estimated via a linearization analysis of FAST v7</w:t>
+      </w:r>
+      <w:proofErr w:type="gramStart"/>
+      <w:r>
+        <w:t xml:space="preserve">.  </w:t>
+      </w:r>
+      <w:proofErr w:type="gramEnd"/>
+      <w:r>
+        <w:t>For coupled FAST models that do use SubDyn, guidance for choosing the time step is found in the SubDyn ReadMe file.</w:t>
       </w:r>
     </w:p>
     <w:p>
       <w:pPr>
         <w:pStyle w:val="Heading3"/>
       </w:pPr>
-      <w:r>
-        <w:t>InterpOrder: Interpolation/Extrapolation order for input/output time history [1 or 2]</w:t>
+      <w:proofErr w:type="spellStart"/>
+      <w:r>
+        <w:t>InterpOrder</w:t>
+      </w:r>
+      <w:proofErr w:type="spellEnd"/>
+      <w:r>
+        <w:t>: Interpolation/Extrapolation order for input/output time history [1 or 2]</w:t>
       </w:r>
     </w:p>
     <w:p>
@@ -14792,8 +16959,13 @@
       <w:r>
         <w:t xml:space="preserve">a module’s </w:t>
       </w:r>
-      <w:r>
-        <w:t>UpdateStates routine.</w:t>
+      <w:proofErr w:type="spellStart"/>
+      <w:r>
+        <w:t>UpdateStates</w:t>
+      </w:r>
+      <w:proofErr w:type="spellEnd"/>
+      <w:r>
+        <w:t xml:space="preserve"> routine.</w:t>
       </w:r>
     </w:p>
     <w:p>
@@ -14806,8 +16978,13 @@
       <w:pPr>
         <w:pStyle w:val="Heading3"/>
       </w:pPr>
-      <w:r>
-        <w:t>NumCrctn: Number of correction iterations [-]</w:t>
+      <w:proofErr w:type="spellStart"/>
+      <w:r>
+        <w:t>NumCrctn</w:t>
+      </w:r>
+      <w:proofErr w:type="spellEnd"/>
+      <w:r>
+        <w:t>: Number of correction iterations [-]</w:t>
       </w:r>
     </w:p>
     <w:p>
@@ -14817,12 +16994,14 @@
       <w:r>
         <w:t xml:space="preserve">The value of </w:t>
       </w:r>
+      <w:proofErr w:type="spellStart"/>
       <w:r>
         <w:rPr>
           <w:b/>
         </w:rPr>
         <w:t>NumCrctn</w:t>
       </w:r>
+      <w:proofErr w:type="spellEnd"/>
       <w:r>
         <w:t xml:space="preserve"> must not be negative. Most models </w:t>
       </w:r>
@@ -14853,27 +17032,42 @@
       <w:r>
         <w:t xml:space="preserve"> </w:t>
       </w:r>
+      <w:proofErr w:type="spellStart"/>
       <w:r>
         <w:rPr>
           <w:b/>
         </w:rPr>
         <w:t>NumCrctn</w:t>
       </w:r>
+      <w:proofErr w:type="spellEnd"/>
       <w:r>
         <w:t xml:space="preserve"> = 0)</w:t>
       </w:r>
       <w:r>
         <w:t xml:space="preserve">, particularly if using </w:t>
       </w:r>
+      <w:proofErr w:type="spellStart"/>
       <w:r>
         <w:rPr>
           <w:b/>
         </w:rPr>
-        <w:t xml:space="preserve">InterpOrder </w:t>
-      </w:r>
-      <w:r>
-        <w:t>= 2</w:t>
-      </w:r>
+        <w:t>InterpOrder</w:t>
+      </w:r>
+      <w:proofErr w:type="spellEnd"/>
+      <w:r>
+        <w:rPr>
+          <w:b/>
+        </w:rPr>
+        <w:t xml:space="preserve"> </w:t>
+      </w:r>
+      <w:r>
+        <w:t xml:space="preserve">= </w:t>
+      </w:r>
+      <w:proofErr w:type="gramStart"/>
+      <w:r>
+        <w:t>2</w:t>
+      </w:r>
+      <w:proofErr w:type="gramEnd"/>
       <w:r>
         <w:t xml:space="preserve"> and the </w:t>
       </w:r>
@@ -14945,8 +17139,13 @@
       <w:pPr>
         <w:pStyle w:val="Heading3"/>
       </w:pPr>
-      <w:r>
-        <w:t>DT_UJac: Time between calls to get Jacobians [s]</w:t>
+      <w:proofErr w:type="spellStart"/>
+      <w:r>
+        <w:t>DT_UJac</w:t>
+      </w:r>
+      <w:proofErr w:type="spellEnd"/>
+      <w:r>
+        <w:t>: Time between calls to get Jacobians [s]</w:t>
       </w:r>
     </w:p>
     <w:p>
@@ -14985,12 +17184,14 @@
       </w:r>
     </w:p>
     <w:p>
+      <w:proofErr w:type="spellStart"/>
       <w:r>
         <w:rPr>
           <w:b/>
         </w:rPr>
         <w:t>DT_UJac</w:t>
       </w:r>
+      <w:proofErr w:type="spellEnd"/>
       <w:r>
         <w:t xml:space="preserve"> determines how often the Jacobian needs to be updated. If the platform reference point </w:t>
       </w:r>
@@ -15000,45 +17201,53 @@
       <w:r>
         <w:t xml:space="preserve">doesn't rotate much, </w:t>
       </w:r>
+      <w:proofErr w:type="spellStart"/>
       <w:r>
         <w:rPr>
           <w:b/>
         </w:rPr>
         <w:t>DT_UJac</w:t>
       </w:r>
+      <w:proofErr w:type="spellEnd"/>
       <w:r>
         <w:t xml:space="preserve"> can be set to a value larger than </w:t>
       </w:r>
+      <w:proofErr w:type="spellStart"/>
       <w:r>
         <w:rPr>
           <w:b/>
         </w:rPr>
         <w:t>TMax</w:t>
       </w:r>
+      <w:proofErr w:type="spellEnd"/>
       <w:r>
         <w:t>.</w:t>
       </w:r>
       <w:r>
         <w:t xml:space="preserve"> </w:t>
       </w:r>
+      <w:proofErr w:type="spellStart"/>
       <w:r>
         <w:rPr>
           <w:b/>
         </w:rPr>
         <w:t>DT_UJac</w:t>
       </w:r>
+      <w:proofErr w:type="spellEnd"/>
       <w:r>
         <w:t xml:space="preserve"> is not currently used for land-based systems.</w:t>
       </w:r>
       <w:r>
         <w:t xml:space="preserve"> For floating systems, where the platform may rotate more than several degrees in roll, pitch, and/or yaw, it is recommend to set </w:t>
       </w:r>
+      <w:proofErr w:type="spellStart"/>
       <w:r>
         <w:rPr>
           <w:b/>
         </w:rPr>
         <w:t>DT_UJac</w:t>
       </w:r>
+      <w:proofErr w:type="spellEnd"/>
       <w:r>
         <w:t xml:space="preserve"> </w:t>
       </w:r>
@@ -15056,8 +17265,13 @@
       <w:pPr>
         <w:pStyle w:val="Heading3"/>
       </w:pPr>
-      <w:r>
-        <w:t>UJacSclFact: Scaling factor used in Jacobians [-]</w:t>
+      <w:proofErr w:type="spellStart"/>
+      <w:r>
+        <w:t>UJacSclFact</w:t>
+      </w:r>
+      <w:proofErr w:type="spellEnd"/>
+      <w:r>
+        <w:t>: Scaling factor used in Jacobians [-]</w:t>
       </w:r>
     </w:p>
     <w:p>
@@ -15067,11 +17281,19 @@
       <w:r>
         <w:t xml:space="preserve"> (see </w:t>
       </w:r>
+      <w:proofErr w:type="spellStart"/>
       <w:r>
         <w:rPr>
           <w:b/>
         </w:rPr>
-        <w:t>DT_UJac)</w:t>
+        <w:t>DT_UJac</w:t>
+      </w:r>
+      <w:proofErr w:type="spellEnd"/>
+      <w:r>
+        <w:rPr>
+          <w:b/>
+        </w:rPr>
+        <w:t>)</w:t>
       </w:r>
       <w:r>
         <w:t xml:space="preserve"> so that they are approximately the same order of magnitude as the acceleration terms. </w:t>
@@ -15085,12 +17307,14 @@
       <w:r>
         <w:t xml:space="preserve"> </w:t>
       </w:r>
+      <w:proofErr w:type="spellStart"/>
       <w:r>
         <w:rPr>
           <w:b/>
         </w:rPr>
         <w:t>UJacSclFact</w:t>
       </w:r>
+      <w:proofErr w:type="spellEnd"/>
       <w:r>
         <w:t xml:space="preserve"> may need to be set larger or smaller when modeling wind turbines much larger or smaller turbines than the NREL 5-MW baseline.</w:t>
       </w:r>
@@ -15099,9 +17323,11 @@
       <w:pPr>
         <w:pStyle w:val="Heading2"/>
       </w:pPr>
+      <w:bookmarkStart w:id="22" w:name="_Toc399932490"/>
       <w:r>
         <w:t>Feature Switches and Flags</w:t>
       </w:r>
+      <w:bookmarkEnd w:id="22"/>
     </w:p>
     <w:p>
       <w:r>
@@ -15112,13 +17338,23 @@
       <w:pPr>
         <w:pStyle w:val="Heading3"/>
       </w:pPr>
-      <w:r>
-        <w:t>CompElast: Compute structural dynamics [1 or 2]</w:t>
-      </w:r>
-    </w:p>
-    <w:p>
-      <w:r>
-        <w:t xml:space="preserve">1: Use ElastoDyn for </w:t>
+      <w:proofErr w:type="spellStart"/>
+      <w:r>
+        <w:t>CompElast</w:t>
+      </w:r>
+      <w:proofErr w:type="spellEnd"/>
+      <w:r>
+        <w:t>: Compute structural dynamics [1 or 2]</w:t>
+      </w:r>
+    </w:p>
+    <w:p>
+      <w:proofErr w:type="gramStart"/>
+      <w:r>
+        <w:t>1</w:t>
+      </w:r>
+      <w:proofErr w:type="gramEnd"/>
+      <w:r>
+        <w:t xml:space="preserve">: Use ElastoDyn for </w:t>
       </w:r>
       <w:r>
         <w:t xml:space="preserve">the </w:t>
@@ -15139,6 +17375,7 @@
       <w:r>
         <w:t xml:space="preserve">. </w:t>
       </w:r>
+      <w:proofErr w:type="spellStart"/>
       <w:r>
         <w:rPr>
           <w:b/>
@@ -15146,12 +17383,21 @@
         </w:rPr>
         <w:t>CompElast</w:t>
       </w:r>
+      <w:proofErr w:type="spellEnd"/>
       <w:r>
         <w:rPr>
           <w:i/>
         </w:rPr>
-        <w:t xml:space="preserve"> = 2</w:t>
-      </w:r>
+        <w:t xml:space="preserve"> = </w:t>
+      </w:r>
+      <w:proofErr w:type="gramStart"/>
+      <w:r>
+        <w:rPr>
+          <w:i/>
+        </w:rPr>
+        <w:t>2</w:t>
+      </w:r>
+      <w:proofErr w:type="gramEnd"/>
       <w:r>
         <w:rPr>
           <w:i/>
@@ -15186,9 +17432,14 @@
       <w:pPr>
         <w:pStyle w:val="Heading3"/>
       </w:pPr>
+      <w:proofErr w:type="spellStart"/>
       <w:r>
         <w:lastRenderedPageBreak/>
-        <w:t>CompAero: Compute aerodynamic loads [0 or 1]</w:t>
+        <w:t>CompAero</w:t>
+      </w:r>
+      <w:proofErr w:type="spellEnd"/>
+      <w:r>
+        <w:t>: Compute aerodynamic loads [0 or 1]</w:t>
       </w:r>
     </w:p>
     <w:p>
@@ -15207,8 +17458,13 @@
       <w:pPr>
         <w:pStyle w:val="Heading3"/>
       </w:pPr>
-      <w:r>
-        <w:t>CompServo: Compute control and electrical-drive dynamics [0 or 1]</w:t>
+      <w:proofErr w:type="spellStart"/>
+      <w:r>
+        <w:t>CompServo</w:t>
+      </w:r>
+      <w:proofErr w:type="spellEnd"/>
+      <w:r>
+        <w:t>: Compute control and electrical-drive dynamics [0 or 1]</w:t>
       </w:r>
     </w:p>
     <w:p>
@@ -15227,8 +17483,13 @@
       <w:pPr>
         <w:pStyle w:val="Heading3"/>
       </w:pPr>
-      <w:r>
-        <w:t>CompHydro: Compute hydrodynamic loads [0 or 1]</w:t>
+      <w:proofErr w:type="spellStart"/>
+      <w:r>
+        <w:t>CompHydro</w:t>
+      </w:r>
+      <w:proofErr w:type="spellEnd"/>
+      <w:r>
+        <w:t>: Compute hydrodynamic loads [0 or 1]</w:t>
       </w:r>
     </w:p>
     <w:p>
@@ -15253,12 +17514,14 @@
       <w:r>
         <w:t xml:space="preserve">If </w:t>
       </w:r>
+      <w:proofErr w:type="spellStart"/>
       <w:r>
         <w:rPr>
           <w:b/>
         </w:rPr>
         <w:t>CompHydro</w:t>
       </w:r>
+      <w:proofErr w:type="spellEnd"/>
       <w:r>
         <w:t xml:space="preserve"> is </w:t>
       </w:r>
@@ -15268,12 +17531,14 @@
       <w:r>
         <w:t xml:space="preserve">zero, FAST considers the model to be an offshore system. If </w:t>
       </w:r>
+      <w:proofErr w:type="spellStart"/>
       <w:r>
         <w:rPr>
           <w:b/>
         </w:rPr>
         <w:t>CompSub</w:t>
       </w:r>
+      <w:proofErr w:type="spellEnd"/>
       <w:r>
         <w:rPr>
           <w:b/>
@@ -15295,12 +17560,14 @@
       <w:r>
         <w:t xml:space="preserve">. If </w:t>
       </w:r>
+      <w:proofErr w:type="spellStart"/>
       <w:r>
         <w:rPr>
           <w:b/>
         </w:rPr>
         <w:t>CompSub</w:t>
       </w:r>
+      <w:proofErr w:type="spellEnd"/>
       <w:r>
         <w:t xml:space="preserve"> is zero, the offshore system is </w:t>
       </w:r>
@@ -15321,8 +17588,13 @@
       <w:pPr>
         <w:pStyle w:val="Heading3"/>
       </w:pPr>
-      <w:r>
-        <w:t>CompSub: Compute sub-structural dynamics [0 or 1]</w:t>
+      <w:proofErr w:type="spellStart"/>
+      <w:r>
+        <w:t>CompSub</w:t>
+      </w:r>
+      <w:proofErr w:type="spellEnd"/>
+      <w:r>
+        <w:t>: Compute sub-structural dynamics [0 or 1]</w:t>
       </w:r>
     </w:p>
     <w:p>
@@ -15341,8 +17613,13 @@
       <w:pPr>
         <w:pStyle w:val="Heading3"/>
       </w:pPr>
-      <w:r>
-        <w:t xml:space="preserve">CompMooring: Compute </w:t>
+      <w:proofErr w:type="spellStart"/>
+      <w:r>
+        <w:t>CompMooring</w:t>
+      </w:r>
+      <w:proofErr w:type="spellEnd"/>
+      <w:r>
+        <w:t xml:space="preserve">: Compute </w:t>
       </w:r>
       <w:r>
         <w:t>mooring system</w:t>
@@ -15421,8 +17698,13 @@
       <w:pPr>
         <w:pStyle w:val="Heading3"/>
       </w:pPr>
-      <w:r>
-        <w:t>CompIce: Compute ice loads [0, 1, or 2]</w:t>
+      <w:proofErr w:type="spellStart"/>
+      <w:r>
+        <w:t>CompIce</w:t>
+      </w:r>
+      <w:proofErr w:type="spellEnd"/>
+      <w:r>
+        <w:t>: Compute ice loads [0, 1, or 2]</w:t>
       </w:r>
     </w:p>
     <w:p>
@@ -15477,8 +17759,13 @@
       <w:pPr>
         <w:pStyle w:val="Heading3"/>
       </w:pPr>
-      <w:r>
-        <w:t>CompUserPtfmLd: Compute additional platform loading [T/F]</w:t>
+      <w:proofErr w:type="spellStart"/>
+      <w:r>
+        <w:t>CompUserPtfmLd</w:t>
+      </w:r>
+      <w:proofErr w:type="spellEnd"/>
+      <w:r>
+        <w:t>: Compute additional platform loading [T/F]</w:t>
       </w:r>
     </w:p>
     <w:p>
@@ -15490,8 +17777,13 @@
       <w:pPr>
         <w:pStyle w:val="Heading3"/>
       </w:pPr>
-      <w:r>
-        <w:t>CompUserTwrLd: Compute additional tower loading [T/F]</w:t>
+      <w:proofErr w:type="spellStart"/>
+      <w:r>
+        <w:t>CompUserTwrLd</w:t>
+      </w:r>
+      <w:proofErr w:type="spellEnd"/>
+      <w:r>
+        <w:t>: Compute additional tower loading [T/F]</w:t>
       </w:r>
     </w:p>
     <w:p>
@@ -15503,9 +17795,11 @@
       <w:pPr>
         <w:pStyle w:val="Heading2"/>
       </w:pPr>
+      <w:bookmarkStart w:id="23" w:name="_Toc399932491"/>
       <w:r>
         <w:t>Input Files</w:t>
       </w:r>
+      <w:bookmarkEnd w:id="23"/>
     </w:p>
     <w:p>
       <w:r>
@@ -15522,8 +17816,13 @@
       <w:pPr>
         <w:pStyle w:val="Heading3"/>
       </w:pPr>
-      <w:r>
-        <w:t>EDFile: Name of file containing ElastoDyn input parameters [-]</w:t>
+      <w:proofErr w:type="spellStart"/>
+      <w:r>
+        <w:t>EDFile</w:t>
+      </w:r>
+      <w:proofErr w:type="spellEnd"/>
+      <w:r>
+        <w:t>: Name of file containing ElastoDyn input parameters [-]</w:t>
       </w:r>
     </w:p>
     <w:p>
@@ -15544,9 +17843,19 @@
       <w:pPr>
         <w:pStyle w:val="Heading3"/>
       </w:pPr>
+      <w:proofErr w:type="spellStart"/>
+      <w:proofErr w:type="gramStart"/>
       <w:r>
         <w:lastRenderedPageBreak/>
-        <w:t>BDBldFile(1): Name of file containing BeamDyn input parameters for blade 1 [-]</w:t>
+        <w:t>BDBldFile</w:t>
+      </w:r>
+      <w:proofErr w:type="spellEnd"/>
+      <w:r>
+        <w:t>(</w:t>
+      </w:r>
+      <w:proofErr w:type="gramEnd"/>
+      <w:r>
+        <w:t>1): Name of file containing BeamDyn input parameters for blade 1 [-]</w:t>
       </w:r>
     </w:p>
     <w:p>
@@ -15558,8 +17867,18 @@
       <w:pPr>
         <w:pStyle w:val="Heading3"/>
       </w:pPr>
-      <w:r>
-        <w:t>BDBldFile(2): Name of file containing BeamDyn input parameters for blade 2 [-]</w:t>
+      <w:proofErr w:type="spellStart"/>
+      <w:proofErr w:type="gramStart"/>
+      <w:r>
+        <w:t>BDBldFile</w:t>
+      </w:r>
+      <w:proofErr w:type="spellEnd"/>
+      <w:r>
+        <w:t>(</w:t>
+      </w:r>
+      <w:proofErr w:type="gramEnd"/>
+      <w:r>
+        <w:t>2): Name of file containing BeamDyn input parameters for blade 2 [-]</w:t>
       </w:r>
     </w:p>
     <w:p>
@@ -15571,8 +17890,18 @@
       <w:pPr>
         <w:pStyle w:val="Heading3"/>
       </w:pPr>
-      <w:r>
-        <w:t>BDBldFile(3): Name of file containing BeamDyn input parameters for blade 3 [-]</w:t>
+      <w:proofErr w:type="spellStart"/>
+      <w:proofErr w:type="gramStart"/>
+      <w:r>
+        <w:t>BDBldFile</w:t>
+      </w:r>
+      <w:proofErr w:type="spellEnd"/>
+      <w:r>
+        <w:t>(</w:t>
+      </w:r>
+      <w:proofErr w:type="gramEnd"/>
+      <w:r>
+        <w:t>3): Name of file containing BeamDyn input parameters for blade 3 [-]</w:t>
       </w:r>
     </w:p>
     <w:p>
@@ -15584,8 +17913,13 @@
       <w:pPr>
         <w:pStyle w:val="Heading3"/>
       </w:pPr>
-      <w:r>
-        <w:t>AeroFile: Name of file containing aerodynamic input parameters [-]</w:t>
+      <w:proofErr w:type="spellStart"/>
+      <w:r>
+        <w:t>AeroFile</w:t>
+      </w:r>
+      <w:proofErr w:type="spellEnd"/>
+      <w:r>
+        <w:t>: Name of file containing aerodynamic input parameters [-]</w:t>
       </w:r>
     </w:p>
     <w:p>
@@ -15604,12 +17938,14 @@
       <w:r>
         <w:t xml:space="preserve">At this time, </w:t>
       </w:r>
+      <w:proofErr w:type="spellStart"/>
       <w:r>
         <w:rPr>
           <w:b/>
         </w:rPr>
         <w:t>AeroFile</w:t>
       </w:r>
+      <w:proofErr w:type="spellEnd"/>
       <w:r>
         <w:t xml:space="preserve"> must be specified </w:t>
       </w:r>
@@ -15619,6 +17955,7 @@
         </w:rPr>
         <w:t xml:space="preserve">even if </w:t>
       </w:r>
+      <w:proofErr w:type="spellStart"/>
       <w:r>
         <w:rPr>
           <w:b/>
@@ -15626,6 +17963,7 @@
         </w:rPr>
         <w:t>CompAero</w:t>
       </w:r>
+      <w:proofErr w:type="spellEnd"/>
       <w:r>
         <w:t> </w:t>
       </w:r>
@@ -15641,12 +17979,14 @@
         </w:rPr>
         <w:t> </w:t>
       </w:r>
+      <w:proofErr w:type="gramStart"/>
       <w:r>
         <w:rPr>
           <w:i/>
         </w:rPr>
         <w:t>0</w:t>
       </w:r>
+      <w:proofErr w:type="gramEnd"/>
       <w:r>
         <w:t xml:space="preserve"> b</w:t>
       </w:r>
@@ -15670,8 +18010,13 @@
       <w:pPr>
         <w:pStyle w:val="Heading3"/>
       </w:pPr>
-      <w:r>
-        <w:t>ServoFile: Name of file containing control and electrical-drive input parameters [-]</w:t>
+      <w:proofErr w:type="spellStart"/>
+      <w:r>
+        <w:t>ServoFile</w:t>
+      </w:r>
+      <w:proofErr w:type="spellEnd"/>
+      <w:r>
+        <w:t>: Name of file containing control and electrical-drive input parameters [-]</w:t>
       </w:r>
     </w:p>
     <w:p>
@@ -15698,61 +18043,28 @@
       <w:r>
         <w:t xml:space="preserve"> </w:t>
       </w:r>
+      <w:proofErr w:type="spellStart"/>
       <w:r>
         <w:rPr>
           <w:b/>
         </w:rPr>
-        <w:t xml:space="preserve">CompServo </w:t>
-      </w:r>
-      <w:r>
-        <w:t xml:space="preserve">= </w:t>
-      </w:r>
-      <w:r>
-        <w:t>0</w:t>
-      </w:r>
-      <w:r>
-        <w:t>.</w:t>
-      </w:r>
-    </w:p>
-    <w:p>
-      <w:pPr>
-        <w:pStyle w:val="Heading3"/>
-      </w:pPr>
-      <w:r>
-        <w:t>HydroFile: Name of file containing hydrodynamic input parameters [-]</w:t>
-      </w:r>
-    </w:p>
-    <w:p>
-      <w:r>
-        <w:t xml:space="preserve">This is the name of the HydroDyn </w:t>
-      </w:r>
-      <w:r>
-        <w:t xml:space="preserve">primary </w:t>
-      </w:r>
-      <w:r>
-        <w:t xml:space="preserve">input file. </w:t>
-      </w:r>
-      <w:r>
-        <w:t xml:space="preserve">It is </w:t>
-      </w:r>
-      <w:r>
-        <w:t>not used</w:t>
-      </w:r>
-      <w:r>
-        <w:t xml:space="preserve"> if </w:t>
-      </w:r>
+        <w:t>CompServo</w:t>
+      </w:r>
+      <w:proofErr w:type="spellEnd"/>
       <w:r>
         <w:rPr>
           <w:b/>
         </w:rPr>
-        <w:t xml:space="preserve">CompHydro </w:t>
+        <w:t xml:space="preserve"> </w:t>
       </w:r>
       <w:r>
         <w:t xml:space="preserve">= </w:t>
       </w:r>
+      <w:proofErr w:type="gramStart"/>
       <w:r>
         <w:t>0</w:t>
       </w:r>
+      <w:proofErr w:type="gramEnd"/>
       <w:r>
         <w:t>.</w:t>
       </w:r>
@@ -15761,25 +18073,18 @@
       <w:pPr>
         <w:pStyle w:val="Heading3"/>
       </w:pPr>
-      <w:r>
-        <w:t xml:space="preserve">SubFile: Name of file containing </w:t>
-      </w:r>
-      <w:r>
-        <w:t>sub-structural</w:t>
-      </w:r>
-      <w:r>
-        <w:t xml:space="preserve"> input parameters [-]</w:t>
-      </w:r>
-    </w:p>
-    <w:p>
-      <w:r>
-        <w:t xml:space="preserve">This is the name of the </w:t>
-      </w:r>
-      <w:r>
-        <w:t>Sub</w:t>
-      </w:r>
-      <w:r>
-        <w:t xml:space="preserve">Dyn </w:t>
+      <w:proofErr w:type="spellStart"/>
+      <w:r>
+        <w:t>HydroFile</w:t>
+      </w:r>
+      <w:proofErr w:type="spellEnd"/>
+      <w:r>
+        <w:t>: Name of file containing hydrodynamic input parameters [-]</w:t>
+      </w:r>
+    </w:p>
+    <w:p>
+      <w:r>
+        <w:t xml:space="preserve">This is the name of the HydroDyn </w:t>
       </w:r>
       <w:r>
         <w:t xml:space="preserve">primary </w:t>
@@ -15796,18 +18101,28 @@
       <w:r>
         <w:t xml:space="preserve"> if </w:t>
       </w:r>
+      <w:proofErr w:type="spellStart"/>
       <w:r>
         <w:rPr>
           <w:b/>
         </w:rPr>
-        <w:t xml:space="preserve">CompSub </w:t>
+        <w:t>CompHydro</w:t>
+      </w:r>
+      <w:proofErr w:type="spellEnd"/>
+      <w:r>
+        <w:rPr>
+          <w:b/>
+        </w:rPr>
+        <w:t xml:space="preserve"> </w:t>
       </w:r>
       <w:r>
         <w:t xml:space="preserve">= </w:t>
       </w:r>
+      <w:proofErr w:type="gramStart"/>
       <w:r>
         <w:t>0</w:t>
       </w:r>
+      <w:proofErr w:type="gramEnd"/>
       <w:r>
         <w:t>.</w:t>
       </w:r>
@@ -15816,29 +18131,108 @@
       <w:pPr>
         <w:pStyle w:val="Heading3"/>
       </w:pPr>
-      <w:r>
-        <w:t>MooringFile: Name of file containing mooring system input parameters [-]</w:t>
+      <w:proofErr w:type="spellStart"/>
+      <w:r>
+        <w:t>SubFile</w:t>
+      </w:r>
+      <w:proofErr w:type="spellEnd"/>
+      <w:r>
+        <w:t xml:space="preserve">: Name of file containing </w:t>
+      </w:r>
+      <w:r>
+        <w:t>sub-structural</w:t>
+      </w:r>
+      <w:r>
+        <w:t xml:space="preserve"> input parameters [-]</w:t>
+      </w:r>
+    </w:p>
+    <w:p>
+      <w:r>
+        <w:t xml:space="preserve">This is the name of the </w:t>
+      </w:r>
+      <w:r>
+        <w:t>Sub</w:t>
+      </w:r>
+      <w:r>
+        <w:t xml:space="preserve">Dyn </w:t>
+      </w:r>
+      <w:r>
+        <w:t xml:space="preserve">primary </w:t>
+      </w:r>
+      <w:r>
+        <w:t xml:space="preserve">input file. </w:t>
+      </w:r>
+      <w:r>
+        <w:t xml:space="preserve">It is </w:t>
+      </w:r>
+      <w:r>
+        <w:t>not used</w:t>
+      </w:r>
+      <w:r>
+        <w:t xml:space="preserve"> if </w:t>
+      </w:r>
+      <w:proofErr w:type="spellStart"/>
+      <w:r>
+        <w:rPr>
+          <w:b/>
+        </w:rPr>
+        <w:t>CompSub</w:t>
+      </w:r>
+      <w:proofErr w:type="spellEnd"/>
+      <w:r>
+        <w:rPr>
+          <w:b/>
+        </w:rPr>
+        <w:t xml:space="preserve"> </w:t>
+      </w:r>
+      <w:r>
+        <w:t xml:space="preserve">= </w:t>
+      </w:r>
+      <w:proofErr w:type="gramStart"/>
+      <w:r>
+        <w:t>0</w:t>
+      </w:r>
+      <w:proofErr w:type="gramEnd"/>
+      <w:r>
+        <w:t>.</w:t>
+      </w:r>
+    </w:p>
+    <w:p>
+      <w:pPr>
+        <w:pStyle w:val="Heading3"/>
+      </w:pPr>
+      <w:proofErr w:type="spellStart"/>
+      <w:r>
+        <w:t>MooringFile</w:t>
+      </w:r>
+      <w:proofErr w:type="spellEnd"/>
+      <w:r>
+        <w:t>: Name of file containing mooring system input parameters [-]</w:t>
       </w:r>
     </w:p>
     <w:p>
       <w:r>
         <w:t>This is the name of the MAP (</w:t>
       </w:r>
+      <w:proofErr w:type="spellStart"/>
       <w:r>
         <w:rPr>
           <w:b/>
         </w:rPr>
         <w:t>CompMooring</w:t>
       </w:r>
+      <w:proofErr w:type="spellEnd"/>
       <w:r>
         <w:t xml:space="preserve"> = 1) or FEAMooring (</w:t>
       </w:r>
+      <w:proofErr w:type="spellStart"/>
       <w:r>
         <w:rPr>
           <w:b/>
         </w:rPr>
         <w:t>CompMooring</w:t>
       </w:r>
+      <w:proofErr w:type="spellEnd"/>
       <w:r>
         <w:t xml:space="preserve"> = 2) </w:t>
       </w:r>
@@ -15854,11 +18248,19 @@
       <w:r>
         <w:t xml:space="preserve"> if </w:t>
       </w:r>
+      <w:proofErr w:type="spellStart"/>
       <w:r>
         <w:rPr>
           <w:b/>
         </w:rPr>
-        <w:t xml:space="preserve">CompMooring </w:t>
+        <w:t>CompMooring</w:t>
+      </w:r>
+      <w:proofErr w:type="spellEnd"/>
+      <w:r>
+        <w:rPr>
+          <w:b/>
+        </w:rPr>
+        <w:t xml:space="preserve"> </w:t>
       </w:r>
       <w:r>
         <w:rPr>
@@ -15869,9 +18271,11 @@
       <w:r>
         <w:t xml:space="preserve"> </w:t>
       </w:r>
+      <w:proofErr w:type="gramStart"/>
       <w:r>
         <w:t>0</w:t>
       </w:r>
+      <w:proofErr w:type="gramEnd"/>
       <w:r>
         <w:t>.</w:t>
       </w:r>
@@ -15880,14 +18284,20 @@
       <w:pPr>
         <w:pStyle w:val="Heading3"/>
       </w:pPr>
-      <w:r>
-        <w:t>IceFile: Name of file containing ice input parameters [-]</w:t>
+      <w:proofErr w:type="spellStart"/>
+      <w:r>
+        <w:t>IceFile</w:t>
+      </w:r>
+      <w:proofErr w:type="spellEnd"/>
+      <w:r>
+        <w:t>: Name of file containing ice input parameters [-]</w:t>
       </w:r>
     </w:p>
     <w:p>
       <w:r>
         <w:t>This is the name of the IceFloe (</w:t>
       </w:r>
+      <w:proofErr w:type="spellStart"/>
       <w:r>
         <w:rPr>
           <w:b/>
@@ -15898,11 +18308,19 @@
         <w:rPr>
           <w:b/>
         </w:rPr>
-        <w:t xml:space="preserve">Ice </w:t>
+        <w:t>Ice</w:t>
+      </w:r>
+      <w:proofErr w:type="spellEnd"/>
+      <w:r>
+        <w:rPr>
+          <w:b/>
+        </w:rPr>
+        <w:t xml:space="preserve"> </w:t>
       </w:r>
       <w:r>
         <w:t>= 1) or IceDyn (</w:t>
       </w:r>
+      <w:proofErr w:type="spellStart"/>
       <w:r>
         <w:rPr>
           <w:b/>
@@ -15915,6 +18333,7 @@
         </w:rPr>
         <w:t>Ice</w:t>
       </w:r>
+      <w:proofErr w:type="spellEnd"/>
       <w:r>
         <w:t xml:space="preserve"> = 2) </w:t>
       </w:r>
@@ -15924,6 +18343,7 @@
       <w:r>
         <w:t xml:space="preserve">input file. It is not used if </w:t>
       </w:r>
+      <w:proofErr w:type="spellStart"/>
       <w:r>
         <w:rPr>
           <w:b/>
@@ -15936,6 +18356,7 @@
         </w:rPr>
         <w:t>Ice</w:t>
       </w:r>
+      <w:proofErr w:type="spellEnd"/>
       <w:r>
         <w:t> </w:t>
       </w:r>
@@ -15946,8 +18367,13 @@
         <w:t>=</w:t>
       </w:r>
       <w:r>
-        <w:t> 0</w:t>
-      </w:r>
+        <w:t> </w:t>
+      </w:r>
+      <w:proofErr w:type="gramStart"/>
+      <w:r>
+        <w:t>0</w:t>
+      </w:r>
+      <w:proofErr w:type="gramEnd"/>
       <w:r>
         <w:t>.</w:t>
       </w:r>
@@ -15956,9 +18382,11 @@
       <w:pPr>
         <w:pStyle w:val="Heading2"/>
       </w:pPr>
+      <w:bookmarkStart w:id="24" w:name="_Toc399932492"/>
       <w:r>
         <w:t>Output</w:t>
       </w:r>
+      <w:bookmarkEnd w:id="24"/>
     </w:p>
     <w:p>
       <w:r>
@@ -15969,16 +18397,37 @@
       <w:pPr>
         <w:pStyle w:val="Heading3"/>
       </w:pPr>
-      <w:r>
-        <w:t xml:space="preserve">SumPrint: </w:t>
-      </w:r>
-      <w:r>
-        <w:t>Print summary data to “&lt;RootName&gt;.sum” [T/F]</w:t>
-      </w:r>
-    </w:p>
-    <w:p>
-      <w:r>
-        <w:t>When set to “true”, FAST will generate a file named “&lt;RootName&gt;.sum”. This summary file contains the version number of all modules being used, the time steps for each module, and information about the channels being written to the time-marching output file</w:t>
+      <w:proofErr w:type="spellStart"/>
+      <w:r>
+        <w:t>SumPrint</w:t>
+      </w:r>
+      <w:proofErr w:type="spellEnd"/>
+      <w:r>
+        <w:t xml:space="preserve">: </w:t>
+      </w:r>
+      <w:r>
+        <w:t>Print summary data to “&lt;</w:t>
+      </w:r>
+      <w:proofErr w:type="spellStart"/>
+      <w:r>
+        <w:t>RootName</w:t>
+      </w:r>
+      <w:proofErr w:type="spellEnd"/>
+      <w:r>
+        <w:t>&gt;.sum” [T/F]</w:t>
+      </w:r>
+    </w:p>
+    <w:p>
+      <w:r>
+        <w:t>When set to “true”, FAST will generate a file named “&lt;</w:t>
+      </w:r>
+      <w:proofErr w:type="spellStart"/>
+      <w:r>
+        <w:t>RootName</w:t>
+      </w:r>
+      <w:proofErr w:type="spellEnd"/>
+      <w:r>
+        <w:t>&gt;.sum”. This summary file contains the version number of all modules being used, the time steps for each module, and information about the channels being written to the time-marching output file</w:t>
       </w:r>
       <w:r>
         <w:t>(s)</w:t>
@@ -15989,11 +18438,19 @@
       <w:r>
         <w:t xml:space="preserve"> If </w:t>
       </w:r>
+      <w:proofErr w:type="spellStart"/>
       <w:r>
         <w:rPr>
           <w:b/>
         </w:rPr>
-        <w:t xml:space="preserve">SumPrint </w:t>
+        <w:t>SumPrint</w:t>
+      </w:r>
+      <w:proofErr w:type="spellEnd"/>
+      <w:r>
+        <w:rPr>
+          <w:b/>
+        </w:rPr>
+        <w:t xml:space="preserve"> </w:t>
       </w:r>
       <w:r>
         <w:t>is “false”, no summary file will be generated.</w:t>
@@ -16003,8 +18460,13 @@
       <w:pPr>
         <w:pStyle w:val="Heading3"/>
       </w:pPr>
-      <w:r>
-        <w:t>SttsTime: Amount of time between screen status messages [s]</w:t>
+      <w:proofErr w:type="spellStart"/>
+      <w:r>
+        <w:t>SttsTime</w:t>
+      </w:r>
+      <w:proofErr w:type="spellEnd"/>
+      <w:r>
+        <w:t>: Amount of time between screen status messages [s]</w:t>
       </w:r>
     </w:p>
     <w:p>
@@ -16022,7 +18484,7 @@
           <w:noProof/>
         </w:rPr>
         <w:drawing>
-          <wp:inline distT="0" distB="0" distL="0" distR="0" wp14:anchorId="517D123B" wp14:editId="463136C7">
+          <wp:inline distT="0" distB="0" distL="0" distR="0" wp14:anchorId="08FB9A0B" wp14:editId="375140D5">
             <wp:extent cx="5385816" cy="128016"/>
             <wp:effectExtent l="0" t="0" r="0" b="5715"/>
             <wp:docPr id="1" name="Picture 1"/>
@@ -16037,7 +18499,7 @@
                     <pic:cNvPicPr/>
                   </pic:nvPicPr>
                   <pic:blipFill rotWithShape="1">
-                    <a:blip r:embed="rId21"/>
+                    <a:blip r:embed="rId22"/>
                     <a:srcRect l="720" t="96123" r="61111" b="2602"/>
                     <a:stretch/>
                   </pic:blipFill>
@@ -16066,21 +18528,25 @@
       </w:r>
     </w:p>
     <w:p>
+      <w:proofErr w:type="spellStart"/>
       <w:r>
         <w:rPr>
           <w:b/>
         </w:rPr>
         <w:t>SttsTime</w:t>
       </w:r>
+      <w:proofErr w:type="spellEnd"/>
       <w:r>
         <w:t xml:space="preserve"> sets how frequently this message is updated. For example, if </w:t>
       </w:r>
+      <w:proofErr w:type="spellStart"/>
       <w:r>
         <w:rPr>
           <w:b/>
         </w:rPr>
         <w:t>SttsTime</w:t>
       </w:r>
+      <w:proofErr w:type="spellEnd"/>
       <w:r>
         <w:t xml:space="preserve"> is 2 seconds, you will see this message updated every 2 seconds of </w:t>
       </w:r>
@@ -16098,9 +18564,14 @@
       <w:pPr>
         <w:pStyle w:val="Heading3"/>
       </w:pPr>
+      <w:proofErr w:type="spellStart"/>
       <w:r>
         <w:lastRenderedPageBreak/>
-        <w:t>DT_Out: Time step for tabular output [</w:t>
+        <w:t>DT_Out</w:t>
+      </w:r>
+      <w:proofErr w:type="spellEnd"/>
+      <w:r>
+        <w:t>: Time step for tabular output [</w:t>
       </w:r>
       <w:r>
         <w:t>s</w:t>
@@ -16124,11 +18595,19 @@
       <w:r>
         <w:t xml:space="preserve">time step of the data in the tabular (time-marching) output files. </w:t>
       </w:r>
+      <w:proofErr w:type="spellStart"/>
       <w:r>
         <w:rPr>
           <w:b/>
         </w:rPr>
-        <w:t xml:space="preserve">DT_Out </w:t>
+        <w:t>DT_Out</w:t>
+      </w:r>
+      <w:proofErr w:type="spellEnd"/>
+      <w:r>
+        <w:rPr>
+          <w:b/>
+        </w:rPr>
+        <w:t xml:space="preserve"> </w:t>
       </w:r>
       <w:r>
         <w:t xml:space="preserve">must be an integer multiple of </w:t>
@@ -16144,8 +18623,13 @@
       <w:pPr>
         <w:pStyle w:val="Heading3"/>
       </w:pPr>
-      <w:r>
-        <w:t>TStart: Time to begin tabular output [</w:t>
+      <w:proofErr w:type="spellStart"/>
+      <w:r>
+        <w:t>TStart</w:t>
+      </w:r>
+      <w:proofErr w:type="spellEnd"/>
+      <w:r>
+        <w:t>: Time to begin tabular output [</w:t>
       </w:r>
       <w:r>
         <w:t>s</w:t>
@@ -16178,15 +18662,14 @@
       <w:r>
         <w:t xml:space="preserve"> at </w:t>
       </w:r>
+      <w:proofErr w:type="spellStart"/>
       <w:r>
         <w:rPr>
           <w:b/>
         </w:rPr>
-        <w:t xml:space="preserve">TStart </w:t>
-      </w:r>
-      <w:r>
-        <w:t>seconds</w:t>
-      </w:r>
+        <w:t>TStart</w:t>
+      </w:r>
+      <w:proofErr w:type="spellEnd"/>
       <w:r>
         <w:rPr>
           <w:b/>
@@ -16194,23 +18677,42 @@
         <w:t xml:space="preserve"> </w:t>
       </w:r>
       <w:r>
-        <w:t xml:space="preserve">if </w:t>
+        <w:t>seconds</w:t>
       </w:r>
       <w:r>
         <w:rPr>
           <w:b/>
         </w:rPr>
-        <w:t xml:space="preserve">TStart </w:t>
+        <w:t xml:space="preserve"> </w:t>
+      </w:r>
+      <w:r>
+        <w:t xml:space="preserve">if </w:t>
+      </w:r>
+      <w:proofErr w:type="spellStart"/>
+      <w:r>
+        <w:rPr>
+          <w:b/>
+        </w:rPr>
+        <w:t>TStart</w:t>
+      </w:r>
+      <w:proofErr w:type="spellEnd"/>
+      <w:r>
+        <w:rPr>
+          <w:b/>
+        </w:rPr>
+        <w:t xml:space="preserve"> </w:t>
       </w:r>
       <w:r>
         <w:t xml:space="preserve">is not an integer multiple of </w:t>
       </w:r>
+      <w:proofErr w:type="spellStart"/>
       <w:r>
         <w:rPr>
           <w:b/>
         </w:rPr>
         <w:t>DT_Out</w:t>
       </w:r>
+      <w:proofErr w:type="spellEnd"/>
       <w:r>
         <w:rPr>
           <w:b/>
@@ -16222,8 +18724,13 @@
       <w:pPr>
         <w:pStyle w:val="Heading3"/>
       </w:pPr>
-      <w:r>
-        <w:t xml:space="preserve">OutFileFmt: </w:t>
+      <w:proofErr w:type="spellStart"/>
+      <w:r>
+        <w:t>OutFileFmt</w:t>
+      </w:r>
+      <w:proofErr w:type="spellEnd"/>
+      <w:r>
+        <w:t xml:space="preserve">: </w:t>
       </w:r>
       <w:r>
         <w:t>Format for</w:t>
@@ -16242,32 +18749,62 @@
       <w:r>
         <w:t xml:space="preserve">This indicates which type of tabular (time-marching) output files will be generated. If </w:t>
       </w:r>
+      <w:proofErr w:type="spellStart"/>
       <w:r>
         <w:rPr>
           <w:b/>
         </w:rPr>
         <w:t>OutFileFmt</w:t>
       </w:r>
-      <w:r>
-        <w:t xml:space="preserve"> is 1, only a text file will be written. If </w:t>
-      </w:r>
+      <w:proofErr w:type="spellEnd"/>
+      <w:r>
+        <w:t xml:space="preserve"> is </w:t>
+      </w:r>
+      <w:proofErr w:type="gramStart"/>
+      <w:r>
+        <w:t>1</w:t>
+      </w:r>
+      <w:proofErr w:type="gramEnd"/>
+      <w:r>
+        <w:t xml:space="preserve">, only a text file will be written. If </w:t>
+      </w:r>
+      <w:proofErr w:type="spellStart"/>
       <w:r>
         <w:rPr>
           <w:b/>
         </w:rPr>
         <w:t>OutFileFmt</w:t>
       </w:r>
-      <w:r>
-        <w:t xml:space="preserve"> is 2, only a binary file will be written. If </w:t>
-      </w:r>
+      <w:proofErr w:type="spellEnd"/>
+      <w:r>
+        <w:t xml:space="preserve"> is </w:t>
+      </w:r>
+      <w:proofErr w:type="gramStart"/>
+      <w:r>
+        <w:t>2</w:t>
+      </w:r>
+      <w:proofErr w:type="gramEnd"/>
+      <w:r>
+        <w:t xml:space="preserve">, only a binary file will be written. If </w:t>
+      </w:r>
+      <w:proofErr w:type="spellStart"/>
       <w:r>
         <w:rPr>
           <w:b/>
         </w:rPr>
         <w:t>OutFileFmt</w:t>
       </w:r>
-      <w:r>
-        <w:t xml:space="preserve"> is 3, both text and binary files will be written.</w:t>
+      <w:proofErr w:type="spellEnd"/>
+      <w:r>
+        <w:t xml:space="preserve"> is </w:t>
+      </w:r>
+      <w:proofErr w:type="gramStart"/>
+      <w:r>
+        <w:t>3</w:t>
+      </w:r>
+      <w:proofErr w:type="gramEnd"/>
+      <w:r>
+        <w:t>, both text and binary files will be written.</w:t>
       </w:r>
     </w:p>
     <w:p>
@@ -16307,17 +18844,24 @@
         <w:t>,</w:t>
       </w:r>
       <w:r>
-        <w:t xml:space="preserve"> which are limited by the chosen output format specifier</w:t>
-      </w:r>
+        <w:t xml:space="preserve"> which are limited by the chosen output format </w:t>
+      </w:r>
+      <w:proofErr w:type="spellStart"/>
+      <w:r>
+        <w:t>specifier</w:t>
+      </w:r>
+      <w:proofErr w:type="spellEnd"/>
       <w:r>
         <w:t xml:space="preserve">—see </w:t>
       </w:r>
+      <w:proofErr w:type="spellStart"/>
       <w:r>
         <w:rPr>
           <w:b/>
         </w:rPr>
         <w:t>OutFmt</w:t>
       </w:r>
+      <w:proofErr w:type="spellEnd"/>
       <w:r>
         <w:t xml:space="preserve"> below</w:t>
       </w:r>
@@ -16340,9 +18884,11 @@
       <w:r>
         <w:t>d in the archive (see Utilities\</w:t>
       </w:r>
+      <w:proofErr w:type="spellStart"/>
       <w:r>
         <w:t>SimulationToolbox</w:t>
       </w:r>
+      <w:proofErr w:type="spellEnd"/>
       <w:r>
         <w:t>\</w:t>
       </w:r>
@@ -16352,40 +18898,70 @@
       <w:r>
         <w:t>\</w:t>
       </w:r>
-      <w:r>
-        <w:t>ReadFASTbinary.m)</w:t>
-      </w:r>
-      <w:r>
-        <w:t>. The NREL post-processors Crunch and MCrunch can also read these binary files.</w:t>
+      <w:proofErr w:type="spellStart"/>
+      <w:r>
+        <w:t>ReadFASTbinary.m</w:t>
+      </w:r>
+      <w:proofErr w:type="spellEnd"/>
+      <w:r>
+        <w:t>)</w:t>
+      </w:r>
+      <w:r>
+        <w:t xml:space="preserve">. The NREL post-processors Crunch and </w:t>
+      </w:r>
+      <w:proofErr w:type="spellStart"/>
+      <w:r>
+        <w:t>MCrunch</w:t>
+      </w:r>
+      <w:proofErr w:type="spellEnd"/>
+      <w:r>
+        <w:t xml:space="preserve"> can also read these binary files.</w:t>
       </w:r>
     </w:p>
     <w:p>
       <w:pPr>
         <w:pStyle w:val="Heading3"/>
       </w:pPr>
-      <w:r>
-        <w:t>TabDelim: Use tab delimiters in text tabular output file? [T/F]</w:t>
+      <w:proofErr w:type="spellStart"/>
+      <w:r>
+        <w:t>TabDelim</w:t>
+      </w:r>
+      <w:proofErr w:type="spellEnd"/>
+      <w:r>
+        <w:t>: Use tab delimiters in text tabular output file? [T/F]</w:t>
       </w:r>
     </w:p>
     <w:p>
       <w:r>
         <w:t xml:space="preserve">When </w:t>
       </w:r>
+      <w:proofErr w:type="spellStart"/>
       <w:r>
         <w:rPr>
           <w:b/>
         </w:rPr>
         <w:t>OutFileFmt</w:t>
       </w:r>
-      <w:r>
-        <w:t xml:space="preserve"> = 1 or 3, setting </w:t>
-      </w:r>
+      <w:proofErr w:type="spellEnd"/>
+      <w:r>
+        <w:t xml:space="preserve"> = </w:t>
+      </w:r>
+      <w:proofErr w:type="gramStart"/>
+      <w:r>
+        <w:t>1</w:t>
+      </w:r>
+      <w:proofErr w:type="gramEnd"/>
+      <w:r>
+        <w:t xml:space="preserve"> or 3, setting </w:t>
+      </w:r>
+      <w:proofErr w:type="spellStart"/>
       <w:r>
         <w:rPr>
           <w:b/>
         </w:rPr>
         <w:t>TabDelim</w:t>
       </w:r>
+      <w:proofErr w:type="spellEnd"/>
       <w:r>
         <w:t xml:space="preserve"> to “</w:t>
       </w:r>
@@ -16407,21 +18983,39 @@
       <w:r>
         <w:t xml:space="preserve"> If </w:t>
       </w:r>
+      <w:proofErr w:type="spellStart"/>
       <w:r>
         <w:rPr>
           <w:b/>
         </w:rPr>
-        <w:t xml:space="preserve">OutFileFmt </w:t>
-      </w:r>
-      <w:r>
-        <w:t xml:space="preserve">= 2, </w:t>
-      </w:r>
+        <w:t>OutFileFmt</w:t>
+      </w:r>
+      <w:proofErr w:type="spellEnd"/>
+      <w:r>
+        <w:rPr>
+          <w:b/>
+        </w:rPr>
+        <w:t xml:space="preserve"> </w:t>
+      </w:r>
+      <w:r>
+        <w:t xml:space="preserve">= </w:t>
+      </w:r>
+      <w:proofErr w:type="gramStart"/>
+      <w:r>
+        <w:t>2</w:t>
+      </w:r>
+      <w:proofErr w:type="gramEnd"/>
+      <w:r>
+        <w:t xml:space="preserve">, </w:t>
+      </w:r>
+      <w:proofErr w:type="spellStart"/>
       <w:r>
         <w:rPr>
           <w:b/>
         </w:rPr>
         <w:t>TabDelim</w:t>
       </w:r>
+      <w:proofErr w:type="spellEnd"/>
       <w:r>
         <w:t xml:space="preserve"> has no effect.</w:t>
       </w:r>
@@ -16430,32 +19024,46 @@
       <w:pPr>
         <w:pStyle w:val="Heading3"/>
       </w:pPr>
-      <w:r>
-        <w:t>OutFmt: Format used for text tabular output, excluding the time channel [-]</w:t>
+      <w:proofErr w:type="spellStart"/>
+      <w:r>
+        <w:t>OutFmt</w:t>
+      </w:r>
+      <w:proofErr w:type="spellEnd"/>
+      <w:r>
+        <w:t>: Format used for text tabular output, excluding the time channel [-]</w:t>
       </w:r>
     </w:p>
     <w:p>
       <w:r>
         <w:t xml:space="preserve">When </w:t>
       </w:r>
+      <w:proofErr w:type="spellStart"/>
       <w:r>
         <w:rPr>
           <w:b/>
         </w:rPr>
         <w:t>OutFileFmt</w:t>
       </w:r>
-      <w:r>
-        <w:t xml:space="preserve"> = 1 or 3, FAST will use </w:t>
-      </w:r>
+      <w:proofErr w:type="spellEnd"/>
+      <w:r>
+        <w:t xml:space="preserve"> = </w:t>
+      </w:r>
+      <w:proofErr w:type="gramStart"/>
+      <w:r>
+        <w:t>1</w:t>
+      </w:r>
+      <w:proofErr w:type="gramEnd"/>
+      <w:r>
+        <w:t xml:space="preserve"> or 3, FAST will use </w:t>
+      </w:r>
+      <w:proofErr w:type="spellStart"/>
       <w:r>
         <w:rPr>
           <w:b/>
         </w:rPr>
-        <w:t xml:space="preserve">OutFmt </w:t>
-      </w:r>
-      <w:r>
-        <w:t>to format</w:t>
-      </w:r>
+        <w:t>OutFmt</w:t>
+      </w:r>
+      <w:proofErr w:type="spellEnd"/>
       <w:r>
         <w:rPr>
           <w:b/>
@@ -16463,61 +19071,98 @@
         <w:t xml:space="preserve"> </w:t>
       </w:r>
       <w:r>
-        <w:t>the</w:t>
-      </w:r>
-      <w:r>
-        <w:t xml:space="preserve"> channels printed in the text tabular output file. </w:t>
+        <w:t>to format</w:t>
       </w:r>
       <w:r>
         <w:rPr>
           <w:b/>
         </w:rPr>
-        <w:t xml:space="preserve">OutFmt </w:t>
-      </w:r>
-      <w:r>
-        <w:t>should result in a field that is 10 characters long (channel headers are 10 characters long, and NWTC post-processing software sometimes assume 10 characters</w:t>
-      </w:r>
-      <w:r>
-        <w:t>)</w:t>
-      </w:r>
-      <w:r>
-        <w:t>. The time channel is printed using the “</w:t>
-      </w:r>
-      <w:r>
-        <w:t>F10.4</w:t>
-      </w:r>
-      <w:r>
-        <w:t xml:space="preserve">” format. We commonly specify </w:t>
-      </w:r>
+        <w:t xml:space="preserve"> </w:t>
+      </w:r>
+      <w:r>
+        <w:t>the</w:t>
+      </w:r>
+      <w:r>
+        <w:t xml:space="preserve"> channels printed in the text tabular output file. </w:t>
+      </w:r>
+      <w:proofErr w:type="spellStart"/>
       <w:r>
         <w:rPr>
           <w:b/>
         </w:rPr>
         <w:t>OutFmt</w:t>
       </w:r>
-      <w:r>
-        <w:t xml:space="preserve"> to be “ES10.3E2”.</w:t>
-      </w:r>
-    </w:p>
-    <w:p>
-      <w:r>
-        <w:t xml:space="preserve">If </w:t>
-      </w:r>
+      <w:proofErr w:type="spellEnd"/>
       <w:r>
         <w:rPr>
           <w:b/>
         </w:rPr>
-        <w:t xml:space="preserve">OutFileFmt </w:t>
-      </w:r>
-      <w:r>
-        <w:t xml:space="preserve">= 2, </w:t>
-      </w:r>
+        <w:t xml:space="preserve"> </w:t>
+      </w:r>
+      <w:r>
+        <w:t>should result in a field that is 10 characters long (channel headers are 10 characters long, and NWTC post-processing software sometimes assume 10 characters</w:t>
+      </w:r>
+      <w:r>
+        <w:t>)</w:t>
+      </w:r>
+      <w:r>
+        <w:t>. The time channel is printed using the “</w:t>
+      </w:r>
+      <w:r>
+        <w:t>F10.4</w:t>
+      </w:r>
+      <w:r>
+        <w:t xml:space="preserve">” format. We commonly specify </w:t>
+      </w:r>
+      <w:proofErr w:type="spellStart"/>
       <w:r>
         <w:rPr>
           <w:b/>
         </w:rPr>
         <w:t>OutFmt</w:t>
       </w:r>
+      <w:proofErr w:type="spellEnd"/>
+      <w:r>
+        <w:t xml:space="preserve"> to be “ES10.3E2”.</w:t>
+      </w:r>
+    </w:p>
+    <w:p>
+      <w:r>
+        <w:t xml:space="preserve">If </w:t>
+      </w:r>
+      <w:proofErr w:type="spellStart"/>
+      <w:r>
+        <w:rPr>
+          <w:b/>
+        </w:rPr>
+        <w:t>OutFileFmt</w:t>
+      </w:r>
+      <w:proofErr w:type="spellEnd"/>
+      <w:r>
+        <w:rPr>
+          <w:b/>
+        </w:rPr>
+        <w:t xml:space="preserve"> </w:t>
+      </w:r>
+      <w:r>
+        <w:t xml:space="preserve">= </w:t>
+      </w:r>
+      <w:proofErr w:type="gramStart"/>
+      <w:r>
+        <w:t>2</w:t>
+      </w:r>
+      <w:proofErr w:type="gramEnd"/>
+      <w:r>
+        <w:t xml:space="preserve">, </w:t>
+      </w:r>
+      <w:proofErr w:type="spellStart"/>
+      <w:r>
+        <w:rPr>
+          <w:b/>
+        </w:rPr>
+        <w:t>OutFmt</w:t>
+      </w:r>
+      <w:proofErr w:type="spellEnd"/>
       <w:r>
         <w:t xml:space="preserve"> has no effect.</w:t>
       </w:r>
@@ -16526,6 +19171,7 @@
       <w:pPr>
         <w:pStyle w:val="Heading1"/>
       </w:pPr>
+      <w:bookmarkStart w:id="25" w:name="_Toc399932493"/>
       <w:r>
         <w:lastRenderedPageBreak/>
         <w:t xml:space="preserve">Modeling </w:t>
@@ -16533,6 +19179,7 @@
       <w:r>
         <w:t>Tips</w:t>
       </w:r>
+      <w:bookmarkEnd w:id="25"/>
     </w:p>
     <w:p>
       <w:pPr>
@@ -16562,12 +19209,14 @@
       <w:r>
         <w:t>Add a correction step (</w:t>
       </w:r>
+      <w:proofErr w:type="spellStart"/>
       <w:r>
         <w:rPr>
           <w:b/>
         </w:rPr>
         <w:t>NumCrctn</w:t>
       </w:r>
+      <w:proofErr w:type="spellEnd"/>
       <w:r>
         <w:t>)</w:t>
       </w:r>
@@ -16622,12 +19271,14 @@
       <w:r>
         <w:t xml:space="preserve"> </w:t>
       </w:r>
+      <w:proofErr w:type="spellStart"/>
       <w:r>
         <w:rPr>
           <w:b/>
         </w:rPr>
         <w:t>InterpOrder</w:t>
       </w:r>
+      <w:proofErr w:type="spellEnd"/>
       <w:r>
         <w:t>.</w:t>
       </w:r>
@@ -16649,14 +19300,34 @@
     </w:p>
     <w:p>
       <w:pPr>
+        <w:pStyle w:val="ListParagraph"/>
+        <w:numPr>
+          <w:ilvl w:val="0"/>
+          <w:numId w:val="9"/>
+        </w:numPr>
+      </w:pPr>
+      <w:r>
+        <w:t xml:space="preserve">Simplify models (e.g. disable modules </w:t>
+      </w:r>
+      <w:r>
+        <w:t>and</w:t>
+      </w:r>
+      <w:r>
+        <w:t xml:space="preserve"> eliminate DOFs) to debug problems</w:t>
+      </w:r>
+    </w:p>
+    <w:p>
+      <w:pPr>
         <w:pStyle w:val="Heading1"/>
       </w:pPr>
-      <w:bookmarkStart w:id="13" w:name="_Ref391885623"/>
+      <w:bookmarkStart w:id="26" w:name="_Ref391885623"/>
+      <w:bookmarkStart w:id="27" w:name="_Toc399932494"/>
       <w:r>
         <w:t>Limitations</w:t>
       </w:r>
-      <w:bookmarkEnd w:id="12"/>
-      <w:bookmarkEnd w:id="13"/>
+      <w:bookmarkEnd w:id="20"/>
+      <w:bookmarkEnd w:id="26"/>
+      <w:bookmarkEnd w:id="27"/>
     </w:p>
     <w:p>
       <w:r>
@@ -16829,9 +19500,11 @@
       <w:pPr>
         <w:pStyle w:val="Heading1"/>
       </w:pPr>
+      <w:bookmarkStart w:id="28" w:name="_Toc399932495"/>
       <w:r>
         <w:t>Future Work</w:t>
       </w:r>
+      <w:bookmarkEnd w:id="28"/>
     </w:p>
     <w:p>
       <w:r>
@@ -16964,7 +19637,23 @@
         <w:t xml:space="preserve"> (currently </w:t>
       </w:r>
       <w:r>
-        <w:t>ElastoDyn uses AeroDyn’s blade discretization and AeroDyn uses ElastoDyn’s tower discretization</w:t>
+        <w:t xml:space="preserve">ElastoDyn uses </w:t>
+      </w:r>
+      <w:proofErr w:type="spellStart"/>
+      <w:r>
+        <w:t>AeroDyn’s</w:t>
+      </w:r>
+      <w:proofErr w:type="spellEnd"/>
+      <w:r>
+        <w:t xml:space="preserve"> blade discretization and AeroDyn uses </w:t>
+      </w:r>
+      <w:proofErr w:type="spellStart"/>
+      <w:r>
+        <w:t>ElastoDyn’s</w:t>
+      </w:r>
+      <w:proofErr w:type="spellEnd"/>
+      <w:r>
+        <w:t xml:space="preserve"> tower discretization</w:t>
       </w:r>
       <w:r>
         <w:t>)</w:t>
@@ -17024,7 +19713,8 @@
       <w:pPr>
         <w:pStyle w:val="Heading1"/>
       </w:pPr>
-      <w:bookmarkStart w:id="14" w:name="_Ref352670793"/>
+      <w:bookmarkStart w:id="29" w:name="_Ref352670793"/>
+      <w:bookmarkStart w:id="30" w:name="_Toc399932496"/>
       <w:r>
         <w:t>Converting to FAST v8.0</w:t>
       </w:r>
@@ -17034,7 +19724,8 @@
       <w:r>
         <w:t>.x</w:t>
       </w:r>
-      <w:bookmarkEnd w:id="14"/>
+      <w:bookmarkEnd w:id="29"/>
+      <w:bookmarkEnd w:id="30"/>
     </w:p>
     <w:p>
       <w:r>
@@ -17094,15 +19785,41 @@
       <w:r>
         <w:t xml:space="preserve">hese template files can be found in the </w:t>
       </w:r>
-      <w:r>
-        <w:t xml:space="preserve">Matlab </w:t>
+      <w:proofErr w:type="spellStart"/>
+      <w:r>
+        <w:t>Matlab</w:t>
+      </w:r>
+      <w:proofErr w:type="spellEnd"/>
+      <w:r>
+        <w:t xml:space="preserve"> </w:t>
       </w:r>
       <w:r>
         <w:t xml:space="preserve">Simulation Toolbox that is now included in the FAST archive:  </w:t>
       </w:r>
       <w:r>
-        <w:t>Utilities\SimulationToolbox\ConvertFASTVersions\TemplateFiles</w:t>
-      </w:r>
+        <w:t>Utilities\</w:t>
+      </w:r>
+      <w:proofErr w:type="spellStart"/>
+      <w:r>
+        <w:t>SimulationToolbox</w:t>
+      </w:r>
+      <w:proofErr w:type="spellEnd"/>
+      <w:r>
+        <w:t>\</w:t>
+      </w:r>
+      <w:proofErr w:type="spellStart"/>
+      <w:r>
+        <w:t>ConvertFASTVersions</w:t>
+      </w:r>
+      <w:proofErr w:type="spellEnd"/>
+      <w:r>
+        <w:t>\</w:t>
+      </w:r>
+      <w:proofErr w:type="spellStart"/>
+      <w:r>
+        <w:t>TemplateFiles</w:t>
+      </w:r>
+      <w:proofErr w:type="spellEnd"/>
       <w:r>
         <w:t>.</w:t>
       </w:r>
@@ -17174,9 +19891,11 @@
       <w:pPr>
         <w:pStyle w:val="Heading2"/>
       </w:pPr>
+      <w:bookmarkStart w:id="31" w:name="_Toc399932497"/>
       <w:r>
         <w:t>Summary of Changes to Inputs</w:t>
       </w:r>
+      <w:bookmarkEnd w:id="31"/>
     </w:p>
     <w:p>
       <w:r>
@@ -17314,12 +20033,14 @@
                 <w:b w:val="0"/>
               </w:rPr>
             </w:pPr>
+            <w:proofErr w:type="spellStart"/>
             <w:r>
               <w:rPr>
                 <w:b w:val="0"/>
               </w:rPr>
               <w:t>ADFile</w:t>
             </w:r>
+            <w:proofErr w:type="spellEnd"/>
           </w:p>
         </w:tc>
         <w:tc>
@@ -17331,9 +20052,11 @@
               <w:jc w:val="center"/>
               <w:cnfStyle w:val="000000100000" w:firstRow="0" w:lastRow="0" w:firstColumn="0" w:lastColumn="0" w:oddVBand="0" w:evenVBand="0" w:oddHBand="1" w:evenHBand="0" w:firstRowFirstColumn="0" w:firstRowLastColumn="0" w:lastRowFirstColumn="0" w:lastRowLastColumn="0"/>
             </w:pPr>
+            <w:proofErr w:type="spellStart"/>
             <w:r>
               <w:t>AeroFile</w:t>
             </w:r>
+            <w:proofErr w:type="spellEnd"/>
           </w:p>
         </w:tc>
       </w:tr>
@@ -17350,12 +20073,14 @@
                 <w:b w:val="0"/>
               </w:rPr>
             </w:pPr>
+            <w:proofErr w:type="spellStart"/>
             <w:r>
               <w:rPr>
                 <w:b w:val="0"/>
               </w:rPr>
               <w:t>SrvDFile</w:t>
             </w:r>
+            <w:proofErr w:type="spellEnd"/>
           </w:p>
         </w:tc>
         <w:tc>
@@ -17367,9 +20092,11 @@
               <w:jc w:val="center"/>
               <w:cnfStyle w:val="000000000000" w:firstRow="0" w:lastRow="0" w:firstColumn="0" w:lastColumn="0" w:oddVBand="0" w:evenVBand="0" w:oddHBand="0" w:evenHBand="0" w:firstRowFirstColumn="0" w:firstRowLastColumn="0" w:lastRowFirstColumn="0" w:lastRowLastColumn="0"/>
             </w:pPr>
+            <w:proofErr w:type="spellStart"/>
             <w:r>
               <w:t>ServoFile</w:t>
             </w:r>
+            <w:proofErr w:type="spellEnd"/>
           </w:p>
         </w:tc>
       </w:tr>
@@ -17389,12 +20116,14 @@
                 <w:b w:val="0"/>
               </w:rPr>
             </w:pPr>
+            <w:proofErr w:type="spellStart"/>
             <w:r>
               <w:rPr>
                 <w:b w:val="0"/>
               </w:rPr>
               <w:t>HDFile</w:t>
             </w:r>
+            <w:proofErr w:type="spellEnd"/>
           </w:p>
         </w:tc>
         <w:tc>
@@ -17406,9 +20135,11 @@
               <w:jc w:val="center"/>
               <w:cnfStyle w:val="000000100000" w:firstRow="0" w:lastRow="0" w:firstColumn="0" w:lastColumn="0" w:oddVBand="0" w:evenVBand="0" w:oddHBand="1" w:evenHBand="0" w:firstRowFirstColumn="0" w:firstRowLastColumn="0" w:lastRowFirstColumn="0" w:lastRowLastColumn="0"/>
             </w:pPr>
+            <w:proofErr w:type="spellStart"/>
             <w:r>
               <w:t>HydroFile</w:t>
             </w:r>
+            <w:proofErr w:type="spellEnd"/>
           </w:p>
         </w:tc>
       </w:tr>
@@ -17425,12 +20156,14 @@
                 <w:b w:val="0"/>
               </w:rPr>
             </w:pPr>
+            <w:proofErr w:type="spellStart"/>
             <w:r>
               <w:rPr>
                 <w:b w:val="0"/>
               </w:rPr>
               <w:t>SDFile</w:t>
             </w:r>
+            <w:proofErr w:type="spellEnd"/>
           </w:p>
         </w:tc>
         <w:tc>
@@ -17442,9 +20175,11 @@
               <w:jc w:val="center"/>
               <w:cnfStyle w:val="000000000000" w:firstRow="0" w:lastRow="0" w:firstColumn="0" w:lastColumn="0" w:oddVBand="0" w:evenVBand="0" w:oddHBand="0" w:evenHBand="0" w:firstRowFirstColumn="0" w:firstRowLastColumn="0" w:lastRowFirstColumn="0" w:lastRowLastColumn="0"/>
             </w:pPr>
+            <w:proofErr w:type="spellStart"/>
             <w:r>
               <w:t>SubFile</w:t>
             </w:r>
+            <w:proofErr w:type="spellEnd"/>
           </w:p>
         </w:tc>
       </w:tr>
@@ -17464,12 +20199,14 @@
                 <w:b w:val="0"/>
               </w:rPr>
             </w:pPr>
+            <w:proofErr w:type="spellStart"/>
             <w:r>
               <w:rPr>
                 <w:b w:val="0"/>
               </w:rPr>
               <w:t>MAPFile</w:t>
             </w:r>
+            <w:proofErr w:type="spellEnd"/>
           </w:p>
         </w:tc>
         <w:tc>
@@ -17481,9 +20218,11 @@
               <w:jc w:val="center"/>
               <w:cnfStyle w:val="000000100000" w:firstRow="0" w:lastRow="0" w:firstColumn="0" w:lastColumn="0" w:oddVBand="0" w:evenVBand="0" w:oddHBand="1" w:evenHBand="0" w:firstRowFirstColumn="0" w:firstRowLastColumn="0" w:lastRowFirstColumn="0" w:lastRowLastColumn="0"/>
             </w:pPr>
+            <w:proofErr w:type="spellStart"/>
             <w:r>
               <w:t>MooringFile</w:t>
             </w:r>
+            <w:proofErr w:type="spellEnd"/>
           </w:p>
         </w:tc>
       </w:tr>
@@ -17500,12 +20239,14 @@
                 <w:b w:val="0"/>
               </w:rPr>
             </w:pPr>
+            <w:proofErr w:type="spellStart"/>
             <w:r>
               <w:rPr>
                 <w:b w:val="0"/>
               </w:rPr>
               <w:t>CompMAP</w:t>
             </w:r>
+            <w:proofErr w:type="spellEnd"/>
           </w:p>
         </w:tc>
         <w:tc>
@@ -17517,9 +20258,11 @@
               <w:jc w:val="center"/>
               <w:cnfStyle w:val="000000000000" w:firstRow="0" w:lastRow="0" w:firstColumn="0" w:lastColumn="0" w:oddVBand="0" w:evenVBand="0" w:oddHBand="0" w:evenHBand="0" w:firstRowFirstColumn="0" w:firstRowLastColumn="0" w:lastRowFirstColumn="0" w:lastRowLastColumn="0"/>
             </w:pPr>
+            <w:proofErr w:type="spellStart"/>
             <w:r>
               <w:t>CompMooring</w:t>
             </w:r>
+            <w:proofErr w:type="spellEnd"/>
           </w:p>
         </w:tc>
       </w:tr>
@@ -17577,21 +20320,43 @@
       <w:r>
         <w:t xml:space="preserve">inputs, </w:t>
       </w:r>
+      <w:proofErr w:type="spellStart"/>
       <w:r>
         <w:t>CompAero</w:t>
       </w:r>
-      <w:r>
-        <w:t xml:space="preserve">, CompServo, </w:t>
-      </w:r>
+      <w:proofErr w:type="spellEnd"/>
+      <w:r>
+        <w:t xml:space="preserve">, </w:t>
+      </w:r>
+      <w:proofErr w:type="spellStart"/>
+      <w:r>
+        <w:t>CompServo</w:t>
+      </w:r>
+      <w:proofErr w:type="spellEnd"/>
+      <w:r>
+        <w:t xml:space="preserve">, </w:t>
+      </w:r>
+      <w:proofErr w:type="spellStart"/>
       <w:r>
         <w:t>CompHydro</w:t>
       </w:r>
-      <w:r>
-        <w:t xml:space="preserve">, CompSub, and </w:t>
-      </w:r>
+      <w:proofErr w:type="spellEnd"/>
+      <w:r>
+        <w:t xml:space="preserve">, </w:t>
+      </w:r>
+      <w:proofErr w:type="spellStart"/>
+      <w:r>
+        <w:t>CompSub</w:t>
+      </w:r>
+      <w:proofErr w:type="spellEnd"/>
+      <w:r>
+        <w:t xml:space="preserve">, and </w:t>
+      </w:r>
+      <w:proofErr w:type="spellStart"/>
       <w:r>
         <w:t>CompMooring</w:t>
       </w:r>
+      <w:proofErr w:type="spellEnd"/>
       <w:r>
         <w:t xml:space="preserve"> now require integer inputs.</w:t>
       </w:r>
@@ -17607,21 +20372,25 @@
       <w:r>
         <w:t xml:space="preserve">Inputs for coupling with modules IceFloe and IceDyn have been added: </w:t>
       </w:r>
+      <w:proofErr w:type="spellStart"/>
       <w:r>
         <w:rPr>
           <w:b/>
         </w:rPr>
         <w:t>CompIce</w:t>
       </w:r>
+      <w:proofErr w:type="spellEnd"/>
       <w:r>
         <w:t xml:space="preserve"> and </w:t>
       </w:r>
+      <w:proofErr w:type="spellStart"/>
       <w:r>
         <w:rPr>
           <w:b/>
         </w:rPr>
         <w:t>IceFile</w:t>
       </w:r>
+      <w:proofErr w:type="spellEnd"/>
       <w:r>
         <w:t>.</w:t>
       </w:r>
@@ -17646,20 +20415,38 @@
       <w:r>
         <w:t xml:space="preserve">BeamDyn into FAST have been added. These inputs are </w:t>
       </w:r>
+      <w:proofErr w:type="spellStart"/>
       <w:r>
         <w:rPr>
           <w:b/>
         </w:rPr>
         <w:t>CompElast</w:t>
       </w:r>
+      <w:proofErr w:type="spellEnd"/>
       <w:r>
         <w:t xml:space="preserve">, </w:t>
       </w:r>
+      <w:proofErr w:type="spellStart"/>
+      <w:proofErr w:type="gramStart"/>
       <w:r>
         <w:rPr>
           <w:b/>
         </w:rPr>
-        <w:t>BDBldFile(1)</w:t>
+        <w:t>BDBldFile</w:t>
+      </w:r>
+      <w:proofErr w:type="spellEnd"/>
+      <w:r>
+        <w:rPr>
+          <w:b/>
+        </w:rPr>
+        <w:t>(</w:t>
+      </w:r>
+      <w:proofErr w:type="gramEnd"/>
+      <w:r>
+        <w:rPr>
+          <w:b/>
+        </w:rPr>
+        <w:t>1)</w:t>
       </w:r>
       <w:r>
         <w:t>,</w:t>
@@ -17670,11 +20457,19 @@
         </w:rPr>
         <w:t xml:space="preserve"> </w:t>
       </w:r>
+      <w:proofErr w:type="spellStart"/>
       <w:r>
         <w:rPr>
           <w:b/>
         </w:rPr>
-        <w:t>BDBldFile(</w:t>
+        <w:t>BDBldFile</w:t>
+      </w:r>
+      <w:proofErr w:type="spellEnd"/>
+      <w:r>
+        <w:rPr>
+          <w:b/>
+        </w:rPr>
+        <w:t>(</w:t>
       </w:r>
       <w:r>
         <w:rPr>
@@ -17706,11 +20501,19 @@
         </w:rPr>
         <w:t xml:space="preserve"> </w:t>
       </w:r>
+      <w:proofErr w:type="spellStart"/>
       <w:r>
         <w:rPr>
           <w:b/>
         </w:rPr>
-        <w:t>BDBldFile(</w:t>
+        <w:t>BDBldFile</w:t>
+      </w:r>
+      <w:proofErr w:type="spellEnd"/>
+      <w:r>
+        <w:rPr>
+          <w:b/>
+        </w:rPr>
+        <w:t>(</w:t>
       </w:r>
       <w:r>
         <w:rPr>
@@ -17826,7 +20629,15 @@
         <w:t>now part of the ElastoDyn primary input file</w:t>
       </w:r>
       <w:r>
-        <w:t xml:space="preserve"> and some of the inputs now part of HydroDyn’s </w:t>
+        <w:t xml:space="preserve"> and some of the inputs now part of </w:t>
+      </w:r>
+      <w:proofErr w:type="spellStart"/>
+      <w:r>
+        <w:t>HydroDyn’s</w:t>
+      </w:r>
+      <w:proofErr w:type="spellEnd"/>
+      <w:r>
+        <w:t xml:space="preserve"> </w:t>
       </w:r>
       <w:r>
         <w:t xml:space="preserve">and MAP’s </w:t>
@@ -17906,24 +20717,28 @@
           <w:numId w:val="3"/>
         </w:numPr>
       </w:pPr>
+      <w:proofErr w:type="spellStart"/>
       <w:r>
         <w:rPr>
           <w:b/>
         </w:rPr>
         <w:t>PtfmLdMod</w:t>
       </w:r>
+      <w:proofErr w:type="spellEnd"/>
       <w:r>
         <w:t xml:space="preserve"> has </w:t>
       </w:r>
       <w:r>
         <w:t xml:space="preserve">been converted to </w:t>
       </w:r>
+      <w:proofErr w:type="spellStart"/>
       <w:r>
         <w:rPr>
           <w:b/>
         </w:rPr>
         <w:t>CompUsrPtfmLd</w:t>
       </w:r>
+      <w:proofErr w:type="spellEnd"/>
       <w:r>
         <w:t>.</w:t>
       </w:r>
@@ -17936,21 +20751,25 @@
           <w:numId w:val="3"/>
         </w:numPr>
       </w:pPr>
+      <w:proofErr w:type="spellStart"/>
       <w:r>
         <w:rPr>
           <w:b/>
         </w:rPr>
         <w:t>TwrLdMod</w:t>
       </w:r>
+      <w:proofErr w:type="spellEnd"/>
       <w:r>
         <w:t xml:space="preserve"> has been converted to </w:t>
       </w:r>
+      <w:proofErr w:type="spellStart"/>
       <w:r>
         <w:rPr>
           <w:b/>
         </w:rPr>
         <w:t>CompUserTwrLd</w:t>
       </w:r>
+      <w:proofErr w:type="spellEnd"/>
       <w:r>
         <w:t>.</w:t>
       </w:r>
@@ -17984,39 +20803,47 @@
           <w:numId w:val="3"/>
         </w:numPr>
       </w:pPr>
+      <w:proofErr w:type="spellStart"/>
       <w:r>
         <w:rPr>
           <w:b/>
         </w:rPr>
         <w:t>PtfmCM</w:t>
       </w:r>
+      <w:proofErr w:type="spellEnd"/>
       <w:r>
         <w:t xml:space="preserve"> is now </w:t>
       </w:r>
+      <w:proofErr w:type="spellStart"/>
       <w:r>
         <w:rPr>
           <w:b/>
         </w:rPr>
         <w:t>PtfmCMzt</w:t>
       </w:r>
+      <w:proofErr w:type="spellEnd"/>
       <w:r>
         <w:t xml:space="preserve">, with </w:t>
       </w:r>
+      <w:proofErr w:type="spellStart"/>
       <w:r>
         <w:rPr>
           <w:b/>
         </w:rPr>
         <w:t>PtfmCMzt</w:t>
       </w:r>
+      <w:proofErr w:type="spellEnd"/>
       <w:r>
         <w:t xml:space="preserve"> = -</w:t>
       </w:r>
+      <w:proofErr w:type="spellStart"/>
       <w:r>
         <w:rPr>
           <w:b/>
         </w:rPr>
         <w:t>PtfmCM</w:t>
       </w:r>
+      <w:proofErr w:type="spellEnd"/>
       <w:r>
         <w:t>.</w:t>
       </w:r>
@@ -18032,21 +20859,25 @@
       <w:r>
         <w:t xml:space="preserve">Corresponding inputs </w:t>
       </w:r>
+      <w:proofErr w:type="spellStart"/>
       <w:r>
         <w:rPr>
           <w:b/>
         </w:rPr>
         <w:t>PtfmCMxt</w:t>
       </w:r>
+      <w:proofErr w:type="spellEnd"/>
       <w:r>
         <w:t xml:space="preserve"> and </w:t>
       </w:r>
+      <w:proofErr w:type="spellStart"/>
       <w:r>
         <w:rPr>
           <w:b/>
         </w:rPr>
         <w:t>PtfmCMyt</w:t>
       </w:r>
+      <w:proofErr w:type="spellEnd"/>
       <w:r>
         <w:t xml:space="preserve"> have been added</w:t>
       </w:r>
@@ -18062,39 +20893,47 @@
           <w:numId w:val="3"/>
         </w:numPr>
       </w:pPr>
+      <w:proofErr w:type="spellStart"/>
       <w:r>
         <w:rPr>
           <w:b/>
         </w:rPr>
         <w:t>PtfmRef</w:t>
       </w:r>
+      <w:proofErr w:type="spellEnd"/>
       <w:r>
         <w:t xml:space="preserve"> is now </w:t>
       </w:r>
+      <w:proofErr w:type="spellStart"/>
       <w:r>
         <w:rPr>
           <w:b/>
         </w:rPr>
         <w:t>PtfmRefzt</w:t>
       </w:r>
+      <w:proofErr w:type="spellEnd"/>
       <w:r>
         <w:t xml:space="preserve">, with </w:t>
       </w:r>
+      <w:proofErr w:type="spellStart"/>
       <w:r>
         <w:rPr>
           <w:b/>
         </w:rPr>
         <w:t>PtfmRefzt</w:t>
       </w:r>
+      <w:proofErr w:type="spellEnd"/>
       <w:r>
         <w:t xml:space="preserve"> = -</w:t>
       </w:r>
+      <w:proofErr w:type="spellStart"/>
       <w:r>
         <w:rPr>
           <w:b/>
         </w:rPr>
         <w:t>PtfmRef</w:t>
       </w:r>
+      <w:proofErr w:type="spellEnd"/>
       <w:r>
         <w:t>.</w:t>
       </w:r>
@@ -18107,60 +20946,72 @@
           <w:numId w:val="3"/>
         </w:numPr>
       </w:pPr>
+      <w:proofErr w:type="spellStart"/>
       <w:r>
         <w:rPr>
           <w:b/>
         </w:rPr>
         <w:t>TwrRBHt</w:t>
       </w:r>
+      <w:proofErr w:type="spellEnd"/>
       <w:r>
         <w:t xml:space="preserve"> and </w:t>
       </w:r>
+      <w:proofErr w:type="spellStart"/>
       <w:r>
         <w:rPr>
           <w:b/>
         </w:rPr>
         <w:t>TwrDraft</w:t>
       </w:r>
+      <w:proofErr w:type="spellEnd"/>
       <w:r>
         <w:t xml:space="preserve"> have been replaced with </w:t>
       </w:r>
+      <w:proofErr w:type="spellStart"/>
       <w:r>
         <w:rPr>
           <w:b/>
         </w:rPr>
         <w:t>TowerBsHt</w:t>
       </w:r>
+      <w:proofErr w:type="spellEnd"/>
       <w:r>
         <w:t xml:space="preserve">, with </w:t>
       </w:r>
       <w:r>
         <w:br/>
       </w:r>
+      <w:proofErr w:type="spellStart"/>
       <w:r>
         <w:rPr>
           <w:b/>
         </w:rPr>
         <w:t>TowerBsHt</w:t>
       </w:r>
+      <w:proofErr w:type="spellEnd"/>
       <w:r>
         <w:t xml:space="preserve"> = </w:t>
       </w:r>
+      <w:proofErr w:type="spellStart"/>
       <w:r>
         <w:rPr>
           <w:b/>
         </w:rPr>
         <w:t>TwrRBHt</w:t>
       </w:r>
+      <w:proofErr w:type="spellEnd"/>
       <w:r>
         <w:t> – </w:t>
       </w:r>
+      <w:proofErr w:type="spellStart"/>
       <w:r>
         <w:rPr>
           <w:b/>
         </w:rPr>
         <w:t>TwrDraft</w:t>
       </w:r>
+      <w:proofErr w:type="spellEnd"/>
       <w:r>
         <w:t>.</w:t>
       </w:r>
@@ -18176,30 +21027,36 @@
       <w:r>
         <w:t>The output decimation factor (</w:t>
       </w:r>
+      <w:proofErr w:type="spellStart"/>
       <w:r>
         <w:rPr>
           <w:b/>
         </w:rPr>
         <w:t>DecFact</w:t>
       </w:r>
+      <w:proofErr w:type="spellEnd"/>
       <w:r>
         <w:t xml:space="preserve">) has been converted to </w:t>
       </w:r>
+      <w:proofErr w:type="spellStart"/>
       <w:r>
         <w:rPr>
           <w:b/>
         </w:rPr>
         <w:t>DT_out</w:t>
       </w:r>
+      <w:proofErr w:type="spellEnd"/>
       <w:r>
         <w:t xml:space="preserve"> (</w:t>
       </w:r>
+      <w:proofErr w:type="spellStart"/>
       <w:r>
         <w:rPr>
           <w:b/>
         </w:rPr>
         <w:t>DT_out</w:t>
       </w:r>
+      <w:proofErr w:type="spellEnd"/>
       <w:r>
         <w:t xml:space="preserve"> = </w:t>
       </w:r>
@@ -18212,12 +21069,14 @@
       <w:r>
         <w:t>*</w:t>
       </w:r>
+      <w:proofErr w:type="spellStart"/>
       <w:r>
         <w:rPr>
           <w:b/>
         </w:rPr>
         <w:t>DecFact</w:t>
       </w:r>
+      <w:proofErr w:type="spellEnd"/>
       <w:r>
         <w:t>)</w:t>
       </w:r>
@@ -18251,30 +21110,36 @@
       <w:r>
         <w:t xml:space="preserve">The </w:t>
       </w:r>
+      <w:proofErr w:type="spellStart"/>
       <w:r>
         <w:rPr>
           <w:b/>
         </w:rPr>
         <w:t>GBRevers</w:t>
       </w:r>
+      <w:proofErr w:type="spellEnd"/>
       <w:r>
         <w:t xml:space="preserve"> variable has been removed; input </w:t>
       </w:r>
+      <w:proofErr w:type="spellStart"/>
       <w:r>
         <w:rPr>
           <w:b/>
         </w:rPr>
         <w:t>GBRatio</w:t>
       </w:r>
+      <w:proofErr w:type="spellEnd"/>
       <w:r>
         <w:t xml:space="preserve"> must now be specified as a negative number if </w:t>
       </w:r>
+      <w:proofErr w:type="spellStart"/>
       <w:r>
         <w:rPr>
           <w:b/>
         </w:rPr>
         <w:t>GBRevers</w:t>
       </w:r>
+      <w:proofErr w:type="spellEnd"/>
       <w:r>
         <w:t xml:space="preserve"> was previously set to </w:t>
       </w:r>
@@ -18293,15 +21158,22 @@
           <w:numId w:val="3"/>
         </w:numPr>
       </w:pPr>
-      <w:r>
-        <w:t xml:space="preserve">ElastoDyn’s blade input properties table no longer specifies </w:t>
-      </w:r>
+      <w:proofErr w:type="spellStart"/>
+      <w:r>
+        <w:t>ElastoDyn’s</w:t>
+      </w:r>
+      <w:proofErr w:type="spellEnd"/>
+      <w:r>
+        <w:t xml:space="preserve"> blade input properties table no longer specifies </w:t>
+      </w:r>
+      <w:proofErr w:type="spellStart"/>
       <w:r>
         <w:rPr>
           <w:b/>
         </w:rPr>
         <w:t>AeroCent</w:t>
       </w:r>
+      <w:proofErr w:type="spellEnd"/>
       <w:r>
         <w:t>. Instead, i</w:t>
       </w:r>
@@ -18314,21 +21186,25 @@
       <w:r>
         <w:t xml:space="preserve">the location of the pitch axis, </w:t>
       </w:r>
+      <w:proofErr w:type="spellStart"/>
       <w:r>
         <w:rPr>
           <w:b/>
         </w:rPr>
         <w:t>PitchAxis</w:t>
       </w:r>
+      <w:proofErr w:type="spellEnd"/>
       <w:r>
         <w:t xml:space="preserve">, which is calculated as </w:t>
       </w:r>
+      <w:proofErr w:type="spellStart"/>
       <w:r>
         <w:rPr>
           <w:b/>
         </w:rPr>
         <w:t>PitchAxis</w:t>
       </w:r>
+      <w:proofErr w:type="spellEnd"/>
       <w:r>
         <w:t xml:space="preserve"> = 0.5 </w:t>
       </w:r>
@@ -18338,12 +21214,14 @@
       <w:r>
         <w:t xml:space="preserve"> </w:t>
       </w:r>
+      <w:proofErr w:type="spellStart"/>
       <w:r>
         <w:rPr>
           <w:b/>
         </w:rPr>
         <w:t>AeroCent</w:t>
       </w:r>
+      <w:proofErr w:type="spellEnd"/>
       <w:r>
         <w:t xml:space="preserve"> by the MATLAB conversion script</w:t>
       </w:r>
@@ -18365,12 +21243,14 @@
       <w:r>
         <w:t xml:space="preserve">The </w:t>
       </w:r>
+      <w:proofErr w:type="spellStart"/>
       <w:r>
         <w:rPr>
           <w:b/>
         </w:rPr>
         <w:t>OutList</w:t>
       </w:r>
+      <w:proofErr w:type="spellEnd"/>
       <w:r>
         <w:t xml:space="preserve"> variables have been divided among the various FAST modules, and several outputs are no longer valid.</w:t>
       </w:r>
@@ -18416,12 +21296,14 @@
       <w:r>
         <w:t xml:space="preserve">The glue code allows options for </w:t>
       </w:r>
+      <w:proofErr w:type="spellStart"/>
       <w:r>
         <w:rPr>
           <w:b/>
         </w:rPr>
         <w:t>AbortErrLevel</w:t>
       </w:r>
+      <w:proofErr w:type="spellEnd"/>
       <w:r>
         <w:t>, number of corrections in the predictor-corrector algorithm, and extrapolation/interpolation order of module inputs to be used for time advancement.</w:t>
       </w:r>
@@ -18440,21 +21322,25 @@
       <w:r>
         <w:t xml:space="preserve">—see </w:t>
       </w:r>
+      <w:proofErr w:type="spellStart"/>
       <w:r>
         <w:rPr>
           <w:b/>
         </w:rPr>
         <w:t>DT_UJac</w:t>
       </w:r>
+      <w:proofErr w:type="spellEnd"/>
       <w:r>
         <w:t xml:space="preserve"> and </w:t>
       </w:r>
+      <w:proofErr w:type="spellStart"/>
       <w:r>
         <w:rPr>
           <w:b/>
         </w:rPr>
         <w:t>UJacSclFact</w:t>
       </w:r>
+      <w:proofErr w:type="spellEnd"/>
       <w:r>
         <w:t xml:space="preserve"> described in the </w:t>
       </w:r>
@@ -18484,21 +21370,36 @@
       <w:pPr>
         <w:pStyle w:val="Heading2"/>
       </w:pPr>
-      <w:bookmarkStart w:id="15" w:name="_Ref391845139"/>
-      <w:bookmarkStart w:id="16" w:name="_Ref391845887"/>
+      <w:bookmarkStart w:id="32" w:name="_Ref391845139"/>
+      <w:bookmarkStart w:id="33" w:name="_Ref391845887"/>
+      <w:bookmarkStart w:id="34" w:name="_Toc399932498"/>
+      <w:proofErr w:type="spellStart"/>
       <w:r>
         <w:lastRenderedPageBreak/>
-        <w:t>Matlab Conversion Script</w:t>
-      </w:r>
-      <w:bookmarkEnd w:id="15"/>
+        <w:t>Matlab</w:t>
+      </w:r>
+      <w:proofErr w:type="spellEnd"/>
+      <w:r>
+        <w:t xml:space="preserve"> Conversion Script</w:t>
+      </w:r>
+      <w:bookmarkEnd w:id="32"/>
       <w:r>
         <w:t>s</w:t>
       </w:r>
-      <w:bookmarkEnd w:id="16"/>
-    </w:p>
-    <w:p>
-      <w:r>
-        <w:t xml:space="preserve">Because the changes to the input files are significant, we have created Matlab scripts to automatically convert FAST v7.x </w:t>
+      <w:bookmarkEnd w:id="33"/>
+      <w:bookmarkEnd w:id="34"/>
+    </w:p>
+    <w:p>
+      <w:r>
+        <w:t xml:space="preserve">Because the changes to the input files are significant, we have created </w:t>
+      </w:r>
+      <w:proofErr w:type="spellStart"/>
+      <w:r>
+        <w:t>Matlab</w:t>
+      </w:r>
+      <w:proofErr w:type="spellEnd"/>
+      <w:r>
+        <w:t xml:space="preserve"> scripts to automatically convert FAST v7.x </w:t>
       </w:r>
       <w:r>
         <w:t>or</w:t>
@@ -18543,15 +21444,36 @@
         <w:t xml:space="preserve">The files you will need are included in the Simulation Toolbox, located in this directory of the FAST archive: </w:t>
       </w:r>
       <w:r>
-        <w:t>Utilities\SimulationToolbox\ConvertFASTVersions</w:t>
-      </w:r>
+        <w:t>Utilities\</w:t>
+      </w:r>
+      <w:proofErr w:type="spellStart"/>
+      <w:r>
+        <w:t>SimulationToolbox</w:t>
+      </w:r>
+      <w:proofErr w:type="spellEnd"/>
+      <w:r>
+        <w:t>\</w:t>
+      </w:r>
+      <w:proofErr w:type="spellStart"/>
+      <w:r>
+        <w:t>ConvertFASTVersions</w:t>
+      </w:r>
+      <w:proofErr w:type="spellEnd"/>
       <w:r>
         <w:t>.</w:t>
       </w:r>
     </w:p>
     <w:p>
       <w:r>
-        <w:t>We recommend that you add the Simulation Toolbox to your Matlab path so that you can access all of the routines defined in it</w:t>
+        <w:t xml:space="preserve">We recommend that you add the Simulation Toolbox to your </w:t>
+      </w:r>
+      <w:proofErr w:type="spellStart"/>
+      <w:r>
+        <w:t>Matlab</w:t>
+      </w:r>
+      <w:proofErr w:type="spellEnd"/>
+      <w:r>
+        <w:t xml:space="preserve"> path so that you can access all of the routines defined in it</w:t>
       </w:r>
       <w:r>
         <w:t>. For example</w:t>
@@ -18564,15 +21486,70 @@
       <w:pPr>
         <w:pStyle w:val="SourceCode"/>
       </w:pPr>
-      <w:r>
-        <w:t>FASTSimulationToolbox = '</w:t>
+      <w:proofErr w:type="spellStart"/>
+      <w:r>
+        <w:t>FASTSimulationToolbox</w:t>
+      </w:r>
+      <w:proofErr w:type="spellEnd"/>
+      <w:r>
+        <w:t xml:space="preserve"> = '</w:t>
       </w:r>
       <w:r>
         <w:rPr>
           <w:color w:val="4F81BD" w:themeColor="accent1"/>
         </w:rPr>
-        <w:t>C:\Users\bjonkman\FAST\UtilityCodes\SimulationToolbox</w:t>
-      </w:r>
+        <w:t>C</w:t>
+      </w:r>
+      <w:proofErr w:type="gramStart"/>
+      <w:r>
+        <w:rPr>
+          <w:color w:val="4F81BD" w:themeColor="accent1"/>
+        </w:rPr>
+        <w:t>:\</w:t>
+      </w:r>
+      <w:proofErr w:type="gramEnd"/>
+      <w:r>
+        <w:rPr>
+          <w:color w:val="4F81BD" w:themeColor="accent1"/>
+        </w:rPr>
+        <w:t>Users\</w:t>
+      </w:r>
+      <w:proofErr w:type="spellStart"/>
+      <w:r>
+        <w:rPr>
+          <w:color w:val="4F81BD" w:themeColor="accent1"/>
+        </w:rPr>
+        <w:t>bjonkman</w:t>
+      </w:r>
+      <w:proofErr w:type="spellEnd"/>
+      <w:r>
+        <w:rPr>
+          <w:color w:val="4F81BD" w:themeColor="accent1"/>
+        </w:rPr>
+        <w:t>\FAST\</w:t>
+      </w:r>
+      <w:proofErr w:type="spellStart"/>
+      <w:r>
+        <w:rPr>
+          <w:color w:val="4F81BD" w:themeColor="accent1"/>
+        </w:rPr>
+        <w:t>UtilityCodes</w:t>
+      </w:r>
+      <w:proofErr w:type="spellEnd"/>
+      <w:r>
+        <w:rPr>
+          <w:color w:val="4F81BD" w:themeColor="accent1"/>
+        </w:rPr>
+        <w:t>\</w:t>
+      </w:r>
+      <w:proofErr w:type="spellStart"/>
+      <w:r>
+        <w:rPr>
+          <w:color w:val="4F81BD" w:themeColor="accent1"/>
+        </w:rPr>
+        <w:t>SimulationToolbox</w:t>
+      </w:r>
+      <w:proofErr w:type="spellEnd"/>
       <w:r>
         <w:t>';</w:t>
       </w:r>
@@ -18581,8 +21558,34 @@
       <w:pPr>
         <w:pStyle w:val="SourceCode"/>
       </w:pPr>
-      <w:r>
-        <w:t>addpath( genpath( FASTSimulationToolbox ) );</w:t>
+      <w:proofErr w:type="spellStart"/>
+      <w:proofErr w:type="gramStart"/>
+      <w:r>
+        <w:t>addpath</w:t>
+      </w:r>
+      <w:proofErr w:type="spellEnd"/>
+      <w:r>
+        <w:t>(</w:t>
+      </w:r>
+      <w:proofErr w:type="gramEnd"/>
+      <w:r>
+        <w:t xml:space="preserve"> </w:t>
+      </w:r>
+      <w:proofErr w:type="spellStart"/>
+      <w:r>
+        <w:t>genpath</w:t>
+      </w:r>
+      <w:proofErr w:type="spellEnd"/>
+      <w:r>
+        <w:t xml:space="preserve">( </w:t>
+      </w:r>
+      <w:proofErr w:type="spellStart"/>
+      <w:r>
+        <w:t>FASTSimulationToolbox</w:t>
+      </w:r>
+      <w:proofErr w:type="spellEnd"/>
+      <w:r>
+        <w:t xml:space="preserve"> ) );</w:t>
       </w:r>
     </w:p>
     <w:p>
@@ -18605,8 +21608,13 @@
         <w:t xml:space="preserve">-bjj is included in the FAST archive: </w:t>
       </w:r>
       <w:r>
-        <w:t>CertTest\ConvertFiles.m</w:t>
-      </w:r>
+        <w:t>CertTest\</w:t>
+      </w:r>
+      <w:proofErr w:type="spellStart"/>
+      <w:r>
+        <w:t>ConvertFiles.m</w:t>
+      </w:r>
+      <w:proofErr w:type="spellEnd"/>
       <w:r>
         <w:t xml:space="preserve">. You can use this script as a basis for helping </w:t>
       </w:r>
@@ -18641,7 +21649,15 @@
         <w:t>.</w:t>
       </w:r>
       <w:r>
-        <w:t xml:space="preserve"> Fortran and MATLAB read text input files in slightly different ways; so some things that may work in Fortran may not be read in the same way in MATLAB. We recommend that you carefully check the files after converting them.</w:t>
+        <w:t xml:space="preserve"> </w:t>
+      </w:r>
+      <w:proofErr w:type="gramStart"/>
+      <w:r>
+        <w:t>Fortran</w:t>
+      </w:r>
+      <w:proofErr w:type="gramEnd"/>
+      <w:r>
+        <w:t xml:space="preserve"> and MATLAB read text input files in slightly different ways; so some things that may work in Fortran may not be read in the same way in MATLAB. We recommend that you carefully check the files after converting them.</w:t>
       </w:r>
     </w:p>
     <w:p>
@@ -18651,6 +21667,9 @@
       <w:r>
         <w:t>Converting from FAST v8.03.02b-bjj</w:t>
       </w:r>
+      <w:r>
+        <w:t xml:space="preserve"> and v8.08.00c-bjj</w:t>
+      </w:r>
     </w:p>
     <w:p>
       <w:r>
@@ -18666,7 +21685,15 @@
         <w:t>a</w:t>
       </w:r>
       <w:r>
-        <w:t xml:space="preserve">-bjj, you can use the Matlab function, </w:t>
+        <w:t xml:space="preserve">-bjj, you can use the </w:t>
+      </w:r>
+      <w:proofErr w:type="spellStart"/>
+      <w:r>
+        <w:t>Matlab</w:t>
+      </w:r>
+      <w:proofErr w:type="spellEnd"/>
+      <w:r>
+        <w:t xml:space="preserve"> function, </w:t>
       </w:r>
       <w:r>
         <w:rPr>
@@ -18707,20 +21734,32 @@
         <w:pStyle w:val="SourceCode"/>
       </w:pPr>
       <w:r>
-        <w:t>ConvertFAST8_3to8(</w:t>
-      </w:r>
+        <w:t>ConvertFAST8_</w:t>
+      </w:r>
+      <w:proofErr w:type="gramStart"/>
+      <w:r>
+        <w:t>3to8(</w:t>
+      </w:r>
+      <w:proofErr w:type="gramEnd"/>
       <w:r>
         <w:t xml:space="preserve"> </w:t>
       </w:r>
-      <w:r>
-        <w:t>inputfile,</w:t>
+      <w:proofErr w:type="spellStart"/>
+      <w:r>
+        <w:t>inputfile</w:t>
+      </w:r>
+      <w:proofErr w:type="spellEnd"/>
+      <w:r>
+        <w:t>,</w:t>
       </w:r>
       <w:r>
         <w:t xml:space="preserve"> </w:t>
       </w:r>
+      <w:proofErr w:type="spellStart"/>
       <w:r>
         <w:t>newDir</w:t>
       </w:r>
+      <w:proofErr w:type="spellEnd"/>
       <w:r>
         <w:t xml:space="preserve"> </w:t>
       </w:r>
@@ -18750,8 +21789,10 @@
       <w:r>
         <w:t>.</w:t>
       </w:r>
-      <w:r>
-        <w:t xml:space="preserve"> You can then call </w:t>
+    </w:p>
+    <w:p>
+      <w:r>
+        <w:t xml:space="preserve">You can then call </w:t>
       </w:r>
       <w:r>
         <w:rPr>
@@ -18917,7 +21958,15 @@
         <w:pStyle w:val="SourceCode"/>
       </w:pPr>
       <w:r>
-        <w:t>ConvertFAST7to8(inputfile,newDir);</w:t>
+        <w:t>ConvertFAST7to8(</w:t>
+      </w:r>
+      <w:proofErr w:type="spellStart"/>
+      <w:r>
+        <w:t>inputfile,newDir</w:t>
+      </w:r>
+      <w:proofErr w:type="spellEnd"/>
+      <w:r>
+        <w:t>);</w:t>
       </w:r>
     </w:p>
     <w:p>
@@ -18925,14 +21974,24 @@
         <w:keepNext/>
       </w:pPr>
       <w:r>
-        <w:t>If your input file has pitch or yaw maneuvers, you may also provide the routine with the new rates (instead of the end times previously used). We have also provided a Matlab routine (</w:t>
-      </w:r>
+        <w:t xml:space="preserve">If your input file has pitch or yaw maneuvers, you may also provide the routine with the new rates (instead of the end times previously used). We have also provided a </w:t>
+      </w:r>
+      <w:proofErr w:type="spellStart"/>
+      <w:r>
+        <w:t>Matlab</w:t>
+      </w:r>
+      <w:proofErr w:type="spellEnd"/>
+      <w:r>
+        <w:t xml:space="preserve"> routine (</w:t>
+      </w:r>
+      <w:proofErr w:type="spellStart"/>
       <w:r>
         <w:rPr>
           <w:b/>
         </w:rPr>
         <w:t>CalculateYawAndPitchRates</w:t>
       </w:r>
+      <w:proofErr w:type="spellEnd"/>
       <w:r>
         <w:t>) that will calculate these rates, but you must provide the routine the name of the FAST output file that contains the previous results of the Pitch and/or Yaw channels.</w:t>
       </w:r>
@@ -18943,7 +22002,31 @@
         <w:keepNext/>
       </w:pPr>
       <w:r>
-        <w:t>[YawManRat, PitManRat] = CalculateYawAndPitchRates(</w:t>
+        <w:t>[</w:t>
+      </w:r>
+      <w:proofErr w:type="spellStart"/>
+      <w:r>
+        <w:t>YawManRat</w:t>
+      </w:r>
+      <w:proofErr w:type="spellEnd"/>
+      <w:r>
+        <w:t xml:space="preserve">, </w:t>
+      </w:r>
+      <w:proofErr w:type="spellStart"/>
+      <w:r>
+        <w:t>PitManRat</w:t>
+      </w:r>
+      <w:proofErr w:type="spellEnd"/>
+      <w:r>
+        <w:t xml:space="preserve">] = </w:t>
+      </w:r>
+      <w:proofErr w:type="spellStart"/>
+      <w:r>
+        <w:t>CalculateYawAndPitchRates</w:t>
+      </w:r>
+      <w:proofErr w:type="spellEnd"/>
+      <w:r>
+        <w:t>(</w:t>
       </w:r>
       <w:r>
         <w:t>'Test09</w:t>
@@ -18975,26 +22058,46 @@
         <w:pStyle w:val="SourceCode"/>
       </w:pPr>
       <w:r>
-        <w:t>ConvertFAST7to8(inputfile,</w:t>
+        <w:t>ConvertFAST7to8(</w:t>
+      </w:r>
+      <w:proofErr w:type="spellStart"/>
+      <w:r>
+        <w:t>inputfile</w:t>
+      </w:r>
+      <w:proofErr w:type="spellEnd"/>
+      <w:r>
+        <w:t>,</w:t>
       </w:r>
       <w:r>
         <w:t xml:space="preserve"> </w:t>
       </w:r>
-      <w:r>
-        <w:t>newDir,</w:t>
+      <w:proofErr w:type="spellStart"/>
+      <w:r>
+        <w:t>newDir</w:t>
+      </w:r>
+      <w:proofErr w:type="spellEnd"/>
+      <w:r>
+        <w:t>,</w:t>
       </w:r>
       <w:r>
         <w:t xml:space="preserve"> </w:t>
       </w:r>
+      <w:proofErr w:type="spellStart"/>
       <w:r>
         <w:t>YawManRat</w:t>
       </w:r>
+      <w:proofErr w:type="spellEnd"/>
       <w:r>
         <w:t>,</w:t>
       </w:r>
       <w:r>
-        <w:t xml:space="preserve"> PitManRat</w:t>
-      </w:r>
+        <w:t xml:space="preserve"> </w:t>
+      </w:r>
+      <w:proofErr w:type="spellStart"/>
+      <w:r>
+        <w:t>PitManRat</w:t>
+      </w:r>
+      <w:proofErr w:type="spellEnd"/>
       <w:r>
         <w:t>);</w:t>
       </w:r>
@@ -19003,28 +22106,40 @@
       <w:r>
         <w:t xml:space="preserve">If </w:t>
       </w:r>
+      <w:proofErr w:type="spellStart"/>
       <w:r>
         <w:rPr>
           <w:b/>
         </w:rPr>
         <w:t>YawManRat</w:t>
       </w:r>
+      <w:proofErr w:type="spellEnd"/>
       <w:r>
         <w:t xml:space="preserve"> or </w:t>
       </w:r>
+      <w:proofErr w:type="spellStart"/>
       <w:r>
         <w:rPr>
           <w:b/>
         </w:rPr>
         <w:t>PitManRat</w:t>
       </w:r>
+      <w:proofErr w:type="spellEnd"/>
       <w:r>
         <w:t xml:space="preserve"> are zero, those inputs are ignored and values from the ServoDyn template file will be used instead.</w:t>
       </w:r>
     </w:p>
     <w:p>
       <w:r>
-        <w:t>If your input file was used with the custom interface to GH Bladed DLL controllers, you should also set the optional input parameter, usedBladedDLL, so that your input switches that previously called the DLL are now set to 5, the new switch for User-Defined Control from Bladed DLL.</w:t>
+        <w:t xml:space="preserve">If your input file was used with the custom interface to GH Bladed DLL controllers, you should also set the optional input parameter, </w:t>
+      </w:r>
+      <w:proofErr w:type="spellStart"/>
+      <w:r>
+        <w:t>usedBladedDLL</w:t>
+      </w:r>
+      <w:proofErr w:type="spellEnd"/>
+      <w:r>
+        <w:t>, so that your input switches that previously called the DLL are now set to 5, the new switch for User-Defined Control from Bladed DLL.</w:t>
       </w:r>
     </w:p>
     <w:p>
@@ -19032,16 +22147,58 @@
         <w:pStyle w:val="SourceCode"/>
       </w:pPr>
       <w:r>
-        <w:t>ConvertFAST7to8(oldFSTName, newDir, YawManRat, PitManRat, usedBladedDLL)</w:t>
+        <w:t>ConvertFAST7to8(</w:t>
+      </w:r>
+      <w:proofErr w:type="spellStart"/>
+      <w:r>
+        <w:t>oldFSTName</w:t>
+      </w:r>
+      <w:proofErr w:type="spellEnd"/>
+      <w:r>
+        <w:t xml:space="preserve">, </w:t>
+      </w:r>
+      <w:proofErr w:type="spellStart"/>
+      <w:r>
+        <w:t>newDir</w:t>
+      </w:r>
+      <w:proofErr w:type="spellEnd"/>
+      <w:r>
+        <w:t xml:space="preserve">, </w:t>
+      </w:r>
+      <w:proofErr w:type="spellStart"/>
+      <w:r>
+        <w:t>YawManRat</w:t>
+      </w:r>
+      <w:proofErr w:type="spellEnd"/>
+      <w:r>
+        <w:t xml:space="preserve">, </w:t>
+      </w:r>
+      <w:proofErr w:type="spellStart"/>
+      <w:r>
+        <w:t>PitManRat</w:t>
+      </w:r>
+      <w:proofErr w:type="spellEnd"/>
+      <w:r>
+        <w:t xml:space="preserve">, </w:t>
+      </w:r>
+      <w:proofErr w:type="spellStart"/>
+      <w:r>
+        <w:t>usedBladedDLL</w:t>
+      </w:r>
+      <w:proofErr w:type="spellEnd"/>
+      <w:r>
+        <w:t>)</w:t>
       </w:r>
     </w:p>
     <w:p>
       <w:pPr>
         <w:pStyle w:val="Heading1"/>
       </w:pPr>
+      <w:bookmarkStart w:id="35" w:name="_Toc399932499"/>
       <w:r>
         <w:t>Compiling</w:t>
       </w:r>
+      <w:bookmarkEnd w:id="35"/>
     </w:p>
     <w:p>
       <w:r>
@@ -19127,7 +22284,15 @@
         <w:t>”</w:t>
       </w:r>
       <w:r>
-        <w:t xml:space="preserve"> in the FAST\bin folder. (renamed with “_dev” to prevent overwriting the </w:t>
+        <w:t xml:space="preserve"> in the FAST\bin folder. (renamed with “_</w:t>
+      </w:r>
+      <w:proofErr w:type="spellStart"/>
+      <w:r>
+        <w:t>dev</w:t>
+      </w:r>
+      <w:proofErr w:type="spellEnd"/>
+      <w:r>
+        <w:t xml:space="preserve">” to prevent overwriting the </w:t>
       </w:r>
       <w:r>
         <w:t>executables created by NREL and distributed with FAST).</w:t>
@@ -19287,6 +22452,7 @@
       <w:pPr>
         <w:pStyle w:val="Heading1"/>
       </w:pPr>
+      <w:bookmarkStart w:id="36" w:name="_Toc399932500"/>
       <w:r>
         <w:t>Running FAST v8.09</w:t>
       </w:r>
@@ -19299,6 +22465,7 @@
       <w:r>
         <w:t>-bjj</w:t>
       </w:r>
+      <w:bookmarkEnd w:id="36"/>
     </w:p>
     <w:p>
       <w:r>
@@ -19426,7 +22593,7 @@
       <w:r>
         <w:t xml:space="preserve">An installation guide is available that describes how to install FAST (and the other CAE tools) in such a way that they will run from a command window from any folder (without moving or copying the executable around to different folders). See: </w:t>
       </w:r>
-      <w:hyperlink r:id="rId22" w:history="1">
+      <w:hyperlink r:id="rId23" w:history="1">
         <w:r>
           <w:rPr>
             <w:rStyle w:val="Hyperlink"/>
@@ -19442,14 +22609,15 @@
       <w:pPr>
         <w:pStyle w:val="Heading1"/>
       </w:pPr>
+      <w:bookmarkStart w:id="37" w:name="_Toc399932501"/>
       <w:r>
         <w:t>Feedback</w:t>
       </w:r>
+      <w:bookmarkEnd w:id="37"/>
     </w:p>
     <w:p>
       <w:pPr>
         <w:sectPr>
-          <w:footerReference w:type="default" r:id="rId23"/>
           <w:footnotePr>
             <w:numFmt w:val="chicago"/>
           </w:footnotePr>
@@ -19490,7 +22658,8 @@
       <w:pPr>
         <w:pStyle w:val="Heading1"/>
       </w:pPr>
-      <w:bookmarkStart w:id="17" w:name="_Ref392062682"/>
+      <w:bookmarkStart w:id="38" w:name="_Ref392062682"/>
+      <w:bookmarkStart w:id="39" w:name="_Toc399932502"/>
       <w:r>
         <w:lastRenderedPageBreak/>
         <w:t xml:space="preserve">Appendix: </w:t>
@@ -19510,7 +22679,8 @@
       <w:r>
         <w:t>Input File</w:t>
       </w:r>
-      <w:bookmarkEnd w:id="17"/>
+      <w:bookmarkEnd w:id="38"/>
+      <w:bookmarkEnd w:id="39"/>
     </w:p>
     <w:p/>
     <w:p>
@@ -21237,7 +24407,7 @@
       <w:rPr>
         <w:noProof/>
       </w:rPr>
-      <w:t>10</w:t>
+      <w:t>8</w:t>
     </w:r>
     <w:r>
       <w:fldChar w:fldCharType="end"/>
@@ -21409,19 +24579,7 @@
         <w:footnoteRef/>
       </w:r>
       <w:r>
-        <w:t xml:space="preserve"> IceDyn and FEAMooring have been added to FAST v8.0</w:t>
-      </w:r>
-      <w:r>
-        <w:t>9</w:t>
-      </w:r>
-      <w:r>
-        <w:t>.00</w:t>
-      </w:r>
-      <w:r>
-        <w:t>a</w:t>
-      </w:r>
-      <w:r>
-        <w:t>-bjj, but they are not complete and have not been tested well.</w:t>
+        <w:t xml:space="preserve"> IceDyn and FEAMooring have been added to FAST v8.09.00a-bjj, but they are not complete and have not been tested well.</w:t>
       </w:r>
     </w:p>
   </w:footnote>
@@ -24647,6 +27805,44 @@
       <w:outlineLvl w:val="9"/>
     </w:pPr>
   </w:style>
+  <w:style w:type="paragraph" w:styleId="TOC1">
+    <w:name w:val="toc 1"/>
+    <w:basedOn w:val="Normal"/>
+    <w:next w:val="Normal"/>
+    <w:autoRedefine/>
+    <w:uiPriority w:val="39"/>
+    <w:unhideWhenUsed/>
+    <w:rsid w:val="006C131B"/>
+    <w:pPr>
+      <w:spacing w:after="100"/>
+    </w:pPr>
+  </w:style>
+  <w:style w:type="paragraph" w:styleId="TOC2">
+    <w:name w:val="toc 2"/>
+    <w:basedOn w:val="Normal"/>
+    <w:next w:val="Normal"/>
+    <w:autoRedefine/>
+    <w:uiPriority w:val="39"/>
+    <w:unhideWhenUsed/>
+    <w:rsid w:val="006C131B"/>
+    <w:pPr>
+      <w:spacing w:after="100"/>
+      <w:ind w:left="220"/>
+    </w:pPr>
+  </w:style>
+  <w:style w:type="paragraph" w:styleId="TOC3">
+    <w:name w:val="toc 3"/>
+    <w:basedOn w:val="Normal"/>
+    <w:next w:val="Normal"/>
+    <w:autoRedefine/>
+    <w:uiPriority w:val="39"/>
+    <w:unhideWhenUsed/>
+    <w:rsid w:val="006C131B"/>
+    <w:pPr>
+      <w:spacing w:after="100"/>
+      <w:ind w:left="440"/>
+    </w:pPr>
+  </w:style>
 </w:styles>
 </file>
 
@@ -25954,6 +29150,44 @@
       <w:outlineLvl w:val="9"/>
     </w:pPr>
   </w:style>
+  <w:style w:type="paragraph" w:styleId="TOC1">
+    <w:name w:val="toc 1"/>
+    <w:basedOn w:val="Normal"/>
+    <w:next w:val="Normal"/>
+    <w:autoRedefine/>
+    <w:uiPriority w:val="39"/>
+    <w:unhideWhenUsed/>
+    <w:rsid w:val="006C131B"/>
+    <w:pPr>
+      <w:spacing w:after="100"/>
+    </w:pPr>
+  </w:style>
+  <w:style w:type="paragraph" w:styleId="TOC2">
+    <w:name w:val="toc 2"/>
+    <w:basedOn w:val="Normal"/>
+    <w:next w:val="Normal"/>
+    <w:autoRedefine/>
+    <w:uiPriority w:val="39"/>
+    <w:unhideWhenUsed/>
+    <w:rsid w:val="006C131B"/>
+    <w:pPr>
+      <w:spacing w:after="100"/>
+      <w:ind w:left="220"/>
+    </w:pPr>
+  </w:style>
+  <w:style w:type="paragraph" w:styleId="TOC3">
+    <w:name w:val="toc 3"/>
+    <w:basedOn w:val="Normal"/>
+    <w:next w:val="Normal"/>
+    <w:autoRedefine/>
+    <w:uiPriority w:val="39"/>
+    <w:unhideWhenUsed/>
+    <w:rsid w:val="006C131B"/>
+    <w:pPr>
+      <w:spacing w:after="100"/>
+      <w:ind w:left="440"/>
+    </w:pPr>
+  </w:style>
 </w:styles>
 </file>
 
@@ -26247,7 +29481,7 @@
 </file>
 
 <file path=customXml/itemProps1.xml><?xml version="1.0" encoding="utf-8"?>
-<ds:datastoreItem xmlns:ds="http://schemas.openxmlformats.org/officeDocument/2006/customXml" ds:itemID="{0AA75E1E-A7B5-42C4-8211-D9B04F844072}">
+<ds:datastoreItem xmlns:ds="http://schemas.openxmlformats.org/officeDocument/2006/customXml" ds:itemID="{EFC3899F-476D-4F89-8D3E-383B96E3EBD9}">
   <ds:schemaRefs>
     <ds:schemaRef ds:uri="http://schemas.openxmlformats.org/officeDocument/2006/bibliography"/>
   </ds:schemaRefs>

--- a/README_FAST8.docx
+++ b/README_FAST8.docx
@@ -1954,7 +1954,7 @@
             <w10:borderbottom type="single" width="8"/>
             <w10:borderright type="single" width="8"/>
           </v:shape>
-          <o:OLEObject Type="Embed" ProgID="Visio.Drawing.11" ShapeID="_x0000_i1025" DrawAspect="Content" ObjectID="_1473777622" r:id="rId14"/>
+          <o:OLEObject Type="Embed" ProgID="Visio.Drawing.11" ShapeID="_x0000_i1025" DrawAspect="Content" ObjectID="_1485884791" r:id="rId14"/>
         </w:object>
       </w:r>
     </w:p>
@@ -2017,7 +2017,7 @@
             <w10:borderbottom type="single" width="8"/>
             <w10:borderright type="single" width="8"/>
           </v:shape>
-          <o:OLEObject Type="Embed" ProgID="Visio.Drawing.11" ShapeID="_x0000_i1026" DrawAspect="Content" ObjectID="_1473777623" r:id="rId16"/>
+          <o:OLEObject Type="Embed" ProgID="Visio.Drawing.11" ShapeID="_x0000_i1026" DrawAspect="Content" ObjectID="_1485884792" r:id="rId16"/>
         </w:object>
       </w:r>
     </w:p>
@@ -3115,21 +3115,7 @@
               <w:rPr>
                 <w:rFonts w:ascii="Calibri" w:eastAsia="Times New Roman" w:hAnsi="Calibri" w:cs="Times New Roman"/>
               </w:rPr>
-              <w:t xml:space="preserve">•  </w:t>
-            </w:r>
-            <w:proofErr w:type="spellStart"/>
-            <w:r>
-              <w:rPr>
-                <w:rFonts w:ascii="Calibri" w:eastAsia="Times New Roman" w:hAnsi="Calibri" w:cs="Times New Roman"/>
-              </w:rPr>
-              <w:t>Aeroacoustics</w:t>
-            </w:r>
-            <w:proofErr w:type="spellEnd"/>
-            <w:r>
-              <w:rPr>
-                <w:rFonts w:ascii="Calibri" w:eastAsia="Times New Roman" w:hAnsi="Calibri" w:cs="Times New Roman"/>
-              </w:rPr>
-              <w:t xml:space="preserve"> (noise)</w:t>
+              <w:t>•  Aeroacoustics (noise)</w:t>
             </w:r>
           </w:p>
         </w:tc>
@@ -9589,14 +9575,16 @@
               </w:rPr>
               <w:t></w:t>
             </w:r>
-            <w:r>
-              <w:rPr>
-                <w:rStyle w:val="FootnoteReference"/>
-                <w:rFonts w:eastAsia="Times New Roman" w:cs="Times New Roman"/>
-                <w:color w:val="000000"/>
-              </w:rPr>
-              <w:footnoteReference w:id="5"/>
-            </w:r>
+            <w:del w:id="6" w:author="Bonnie Jonkman" w:date="2015-01-12T11:18:00Z">
+              <w:r>
+                <w:rPr>
+                  <w:rStyle w:val="FootnoteReference"/>
+                  <w:rFonts w:eastAsia="Times New Roman" w:cs="Times New Roman"/>
+                  <w:color w:val="000000"/>
+                </w:rPr>
+                <w:footnoteReference w:id="5"/>
+              </w:r>
+            </w:del>
           </w:p>
         </w:tc>
       </w:tr>
@@ -9999,25 +9987,235 @@
       <w:pPr>
         <w:pStyle w:val="Heading1"/>
       </w:pPr>
-      <w:bookmarkStart w:id="6" w:name="_Toc399932483"/>
+      <w:bookmarkStart w:id="9" w:name="_Toc399932483"/>
+      <w:bookmarkStart w:id="10" w:name="_Ref412116144"/>
       <w:r>
         <w:t>Major changes</w:t>
       </w:r>
       <w:r>
         <w:t xml:space="preserve"> in FAST</w:t>
       </w:r>
-      <w:bookmarkEnd w:id="6"/>
+      <w:bookmarkEnd w:id="9"/>
+      <w:bookmarkEnd w:id="10"/>
     </w:p>
     <w:p>
       <w:pPr>
         <w:pStyle w:val="Heading2"/>
-      </w:pPr>
-      <w:bookmarkStart w:id="7" w:name="_Toc399932484"/>
+        <w:rPr>
+          <w:ins w:id="11" w:author="Bonnie Jonkman" w:date="2015-02-19T20:57:00Z"/>
+        </w:rPr>
+      </w:pPr>
+      <w:bookmarkStart w:id="12" w:name="_Toc399932484"/>
       <w:proofErr w:type="gramStart"/>
+      <w:ins w:id="13" w:author="Bonnie Jonkman" w:date="2015-02-19T20:57:00Z">
+        <w:r>
+          <w:t>v8.</w:t>
+        </w:r>
+        <w:r>
+          <w:t>10</w:t>
+        </w:r>
+        <w:r>
+          <w:t>.00a-bjj</w:t>
+        </w:r>
+        <w:proofErr w:type="gramEnd"/>
+      </w:ins>
+    </w:p>
+    <w:p>
+      <w:pPr>
+        <w:pStyle w:val="ListParagraph"/>
+        <w:numPr>
+          <w:ilvl w:val="0"/>
+          <w:numId w:val="24"/>
+        </w:numPr>
+        <w:rPr>
+          <w:ins w:id="14" w:author="Bonnie Jonkman" w:date="2015-02-19T20:57:00Z"/>
+        </w:rPr>
+        <w:pPrChange w:id="15" w:author="Bonnie Jonkman" w:date="2015-02-19T20:57:00Z">
+          <w:pPr>
+            <w:pStyle w:val="Heading2"/>
+          </w:pPr>
+        </w:pPrChange>
+      </w:pPr>
+      <w:ins w:id="16" w:author="Bonnie Jonkman" w:date="2015-02-19T20:57:00Z">
+        <w:r>
+          <w:t>MAP++</w:t>
+        </w:r>
+      </w:ins>
+    </w:p>
+    <w:p>
+      <w:pPr>
+        <w:pStyle w:val="ListParagraph"/>
+        <w:numPr>
+          <w:ilvl w:val="0"/>
+          <w:numId w:val="24"/>
+        </w:numPr>
+        <w:rPr>
+          <w:ins w:id="17" w:author="Bonnie Jonkman" w:date="2015-02-19T20:57:00Z"/>
+        </w:rPr>
+        <w:pPrChange w:id="18" w:author="Bonnie Jonkman" w:date="2015-02-19T20:57:00Z">
+          <w:pPr>
+            <w:pStyle w:val="Heading2"/>
+          </w:pPr>
+        </w:pPrChange>
+      </w:pPr>
+      <w:ins w:id="19" w:author="Bonnie Jonkman" w:date="2015-02-19T20:57:00Z">
+        <w:r>
+          <w:t>TMD (tuned mass damper)</w:t>
+        </w:r>
+      </w:ins>
+    </w:p>
+    <w:p>
+      <w:pPr>
+        <w:pStyle w:val="ListParagraph"/>
+        <w:numPr>
+          <w:ilvl w:val="0"/>
+          <w:numId w:val="24"/>
+        </w:numPr>
+        <w:rPr>
+          <w:ins w:id="20" w:author="Bonnie Jonkman" w:date="2015-02-19T20:58:00Z"/>
+        </w:rPr>
+        <w:pPrChange w:id="21" w:author="Bonnie Jonkman" w:date="2015-02-19T20:57:00Z">
+          <w:pPr>
+            <w:pStyle w:val="Heading2"/>
+          </w:pPr>
+        </w:pPrChange>
+      </w:pPr>
+      <w:proofErr w:type="spellStart"/>
+      <w:ins w:id="22" w:author="Bonnie Jonkman" w:date="2015-02-19T20:57:00Z">
+        <w:r>
+          <w:t>MoorDyn</w:t>
+        </w:r>
+      </w:ins>
+      <w:proofErr w:type="spellEnd"/>
+    </w:p>
+    <w:p>
+      <w:pPr>
+        <w:pStyle w:val="ListParagraph"/>
+        <w:numPr>
+          <w:ilvl w:val="0"/>
+          <w:numId w:val="24"/>
+        </w:numPr>
+        <w:rPr>
+          <w:ins w:id="23" w:author="Bonnie Jonkman" w:date="2015-02-19T20:58:00Z"/>
+        </w:rPr>
+        <w:pPrChange w:id="24" w:author="Bonnie Jonkman" w:date="2015-02-19T20:57:00Z">
+          <w:pPr>
+            <w:pStyle w:val="Heading2"/>
+          </w:pPr>
+        </w:pPrChange>
+      </w:pPr>
+      <w:proofErr w:type="spellStart"/>
+      <w:ins w:id="25" w:author="Bonnie Jonkman" w:date="2015-02-19T20:58:00Z">
+        <w:r>
+          <w:t>FASTMooring</w:t>
+        </w:r>
+        <w:proofErr w:type="spellEnd"/>
+      </w:ins>
+    </w:p>
+    <w:p>
+      <w:pPr>
+        <w:pStyle w:val="ListParagraph"/>
+        <w:numPr>
+          <w:ilvl w:val="0"/>
+          <w:numId w:val="24"/>
+        </w:numPr>
+        <w:rPr>
+          <w:ins w:id="26" w:author="Bonnie Jonkman" w:date="2015-02-19T20:59:00Z"/>
+        </w:rPr>
+        <w:pPrChange w:id="27" w:author="Bonnie Jonkman" w:date="2015-02-19T20:57:00Z">
+          <w:pPr>
+            <w:pStyle w:val="Heading2"/>
+          </w:pPr>
+        </w:pPrChange>
+      </w:pPr>
+      <w:ins w:id="28" w:author="Bonnie Jonkman" w:date="2015-02-19T20:58:00Z">
+        <w:r>
+          <w:t>IceDyn</w:t>
+        </w:r>
+      </w:ins>
+    </w:p>
+    <w:p>
+      <w:pPr>
+        <w:pStyle w:val="ListParagraph"/>
+        <w:numPr>
+          <w:ilvl w:val="0"/>
+          <w:numId w:val="24"/>
+        </w:numPr>
+        <w:rPr>
+          <w:ins w:id="29" w:author="Bonnie Jonkman" w:date="2015-02-19T20:57:00Z"/>
+        </w:rPr>
+        <w:pPrChange w:id="30" w:author="Bonnie Jonkman" w:date="2015-02-19T20:57:00Z">
+          <w:pPr>
+            <w:pStyle w:val="Heading2"/>
+          </w:pPr>
+        </w:pPrChange>
+      </w:pPr>
+      <w:ins w:id="31" w:author="Bonnie Jonkman" w:date="2015-02-19T20:59:00Z">
+        <w:r>
+          <w:t>IceFloe (official?)</w:t>
+        </w:r>
+      </w:ins>
+      <w:bookmarkStart w:id="32" w:name="_GoBack"/>
+      <w:bookmarkEnd w:id="32"/>
+    </w:p>
+    <w:p>
+      <w:pPr>
+        <w:pStyle w:val="ListParagraph"/>
+        <w:numPr>
+          <w:ilvl w:val="0"/>
+          <w:numId w:val="24"/>
+        </w:numPr>
+        <w:rPr>
+          <w:ins w:id="33" w:author="Bonnie Jonkman" w:date="2015-02-19T20:58:00Z"/>
+        </w:rPr>
+        <w:pPrChange w:id="34" w:author="Bonnie Jonkman" w:date="2015-02-19T20:57:00Z">
+          <w:pPr>
+            <w:pStyle w:val="Heading2"/>
+          </w:pPr>
+        </w:pPrChange>
+      </w:pPr>
+      <w:ins w:id="35" w:author="Bonnie Jonkman" w:date="2015-02-19T20:58:00Z">
+        <w:r>
+          <w:t>FAST v8 Interface for Simulink</w:t>
+        </w:r>
+      </w:ins>
+    </w:p>
+    <w:p>
+      <w:pPr>
+        <w:pStyle w:val="ListParagraph"/>
+        <w:numPr>
+          <w:ilvl w:val="0"/>
+          <w:numId w:val="24"/>
+        </w:numPr>
+        <w:rPr>
+          <w:ins w:id="36" w:author="Bonnie Jonkman" w:date="2015-02-19T20:57:00Z"/>
+          <w:rPrChange w:id="37" w:author="Bonnie Jonkman" w:date="2015-02-19T20:57:00Z">
+            <w:rPr>
+              <w:ins w:id="38" w:author="Bonnie Jonkman" w:date="2015-02-19T20:57:00Z"/>
+            </w:rPr>
+          </w:rPrChange>
+        </w:rPr>
+        <w:pPrChange w:id="39" w:author="Bonnie Jonkman" w:date="2015-02-19T20:57:00Z">
+          <w:pPr>
+            <w:pStyle w:val="Heading2"/>
+          </w:pPr>
+        </w:pPrChange>
+      </w:pPr>
+      <w:ins w:id="40" w:author="Bonnie Jonkman" w:date="2015-02-19T20:58:00Z">
+        <w:r>
+          <w:t>HydroDyn bug fixes</w:t>
+        </w:r>
+      </w:ins>
+    </w:p>
+    <w:p>
+      <w:pPr>
+        <w:pStyle w:val="Heading2"/>
+      </w:pPr>
+      <w:proofErr w:type="gramStart"/>
       <w:r>
         <w:t>v8.09.00a-bjj</w:t>
       </w:r>
-      <w:bookmarkEnd w:id="7"/>
+      <w:bookmarkEnd w:id="12"/>
       <w:proofErr w:type="gramEnd"/>
     </w:p>
     <w:p>
@@ -10045,7 +10243,11 @@
       </w:r>
       <w:proofErr w:type="gramEnd"/>
       <w:r>
-        <w:t>The second-order hydrodynamic implementations include time-domain calculations of difference- (mean- and slow-drift-) and sum-frequency terms</w:t>
+        <w:t xml:space="preserve">The second-order hydrodynamic implementations include time-domain calculations </w:t>
+      </w:r>
+      <w:r>
+        <w:lastRenderedPageBreak/>
+        <w:t>of difference- (mean- and slow-drift-) and sum-frequency terms</w:t>
       </w:r>
       <w:proofErr w:type="gramStart"/>
       <w:r>
@@ -10141,11 +10343,7 @@
         <w:t>the DWM sub-module</w:t>
       </w:r>
       <w:r>
-        <w:t xml:space="preserve"> in AeroDyn. This feature was developed and will be supported by researchers at the University of Massachusetts; if you wish to use </w:t>
-      </w:r>
-      <w:r>
-        <w:lastRenderedPageBreak/>
-        <w:t>the DWM feature, you</w:t>
+        <w:t xml:space="preserve"> in AeroDyn. This feature was developed and will be supported by researchers at the University of Massachusetts; if you wish to use the DWM feature, you</w:t>
       </w:r>
       <w:r>
         <w:t xml:space="preserve"> must </w:t>
@@ -10221,7 +10419,7 @@
         <w:keepNext/>
         <w:jc w:val="center"/>
       </w:pPr>
-      <w:bookmarkStart w:id="8" w:name="_Ref391842085"/>
+      <w:bookmarkStart w:id="41" w:name="_Ref391842085"/>
       <w:r>
         <w:t xml:space="preserve">Table </w:t>
       </w:r>
@@ -10246,7 +10444,7 @@
         </w:rPr>
         <w:fldChar w:fldCharType="end"/>
       </w:r>
-      <w:bookmarkEnd w:id="8"/>
+      <w:bookmarkEnd w:id="41"/>
       <w:r>
         <w:t>: Components in FAST v8.0</w:t>
       </w:r>
@@ -10714,8 +10912,6 @@
             <w:r>
               <w:t>-</w:t>
             </w:r>
-            <w:bookmarkStart w:id="9" w:name="_GoBack"/>
-            <w:bookmarkEnd w:id="9"/>
             <w:r>
               <w:t>adp</w:t>
             </w:r>
@@ -11154,7 +11350,7 @@
               </w:rPr>
               <w:t>FAST Registry</w:t>
             </w:r>
-            <w:bookmarkStart w:id="10" w:name="_Ref391726695"/>
+            <w:bookmarkStart w:id="42" w:name="_Ref391726695"/>
             <w:r>
               <w:rPr>
                 <w:rStyle w:val="FootnoteReference"/>
@@ -11162,7 +11358,7 @@
               </w:rPr>
               <w:footnoteReference w:id="7"/>
             </w:r>
-            <w:bookmarkEnd w:id="10"/>
+            <w:bookmarkEnd w:id="42"/>
           </w:p>
         </w:tc>
         <w:tc>
@@ -11359,12 +11555,14 @@
       <w:pPr>
         <w:pStyle w:val="Heading2"/>
       </w:pPr>
-      <w:bookmarkStart w:id="11" w:name="_Toc399932485"/>
+      <w:bookmarkStart w:id="43" w:name="_Toc399932485"/>
+      <w:bookmarkStart w:id="44" w:name="_Ref412116139"/>
       <w:proofErr w:type="gramStart"/>
       <w:r>
         <w:t>v8.08.00c-bjj</w:t>
       </w:r>
-      <w:bookmarkEnd w:id="11"/>
+      <w:bookmarkEnd w:id="43"/>
+      <w:bookmarkEnd w:id="44"/>
       <w:proofErr w:type="gramEnd"/>
     </w:p>
     <w:p>
@@ -11400,6 +11598,7 @@
         </w:numPr>
       </w:pPr>
       <w:r>
+        <w:lastRenderedPageBreak/>
         <w:t>T</w:t>
       </w:r>
       <w:r>
@@ -11499,11 +11698,7 @@
         <w:t xml:space="preserve">smaller </w:t>
       </w:r>
       <w:r>
-        <w:t xml:space="preserve">time steps than the glue code, as long as the module time step is an integer divisor </w:t>
-      </w:r>
-      <w:r>
-        <w:lastRenderedPageBreak/>
-        <w:t>of the glue-code time step. Note that we have found no cases where this option would be necessary.</w:t>
+        <w:t>time steps than the glue code, as long as the module time step is an integer divisor of the glue-code time step. Note that we have found no cases where this option would be necessary.</w:t>
       </w:r>
     </w:p>
     <w:p>
@@ -11526,7 +11721,7 @@
       <w:r>
         <w:t>: IceFloe and IceDyn</w:t>
       </w:r>
-      <w:bookmarkStart w:id="12" w:name="_Ref391841077"/>
+      <w:bookmarkStart w:id="45" w:name="_Ref391841077"/>
       <w:r>
         <w:rPr>
           <w:rStyle w:val="FootnoteReference"/>
@@ -11535,7 +11730,7 @@
         </w:rPr>
         <w:footnoteReference w:id="8"/>
       </w:r>
-      <w:bookmarkEnd w:id="12"/>
+      <w:bookmarkEnd w:id="45"/>
       <w:r>
         <w:t>.</w:t>
       </w:r>
@@ -12131,6 +12326,7 @@
         </w:numPr>
       </w:pPr>
       <w:r>
+        <w:lastRenderedPageBreak/>
         <w:t xml:space="preserve">We fixed a problem where the ElastoDyn </w:t>
       </w:r>
       <w:r>
@@ -12243,7 +12439,6 @@
         </w:numPr>
       </w:pPr>
       <w:r>
-        <w:lastRenderedPageBreak/>
         <w:t>We set the time steps of the floating offshore certification tests to be the same as they were in FAST v7.02.00d</w:t>
       </w:r>
     </w:p>
@@ -12356,6 +12551,9 @@
           <w:ilvl w:val="0"/>
           <w:numId w:val="6"/>
         </w:numPr>
+        <w:rPr>
+          <w:ins w:id="46" w:author="Bonnie Jonkman" w:date="2015-01-12T11:18:00Z"/>
+        </w:rPr>
       </w:pPr>
       <w:r>
         <w:t>We have added a 64-bit FAST executable to the archive, as well as a 64-bit version of DISCON_win64.DLL, and a “dummy” 64-bit ver</w:t>
@@ -12375,6 +12573,54 @@
       <w:r>
         <w:t xml:space="preserve"> run any models that want to call the MAP module.</w:t>
       </w:r>
+    </w:p>
+    <w:p>
+      <w:pPr>
+        <w:pStyle w:val="Heading2"/>
+        <w:rPr>
+          <w:ins w:id="47" w:author="Bonnie Jonkman" w:date="2015-01-12T11:18:00Z"/>
+        </w:rPr>
+      </w:pPr>
+      <w:proofErr w:type="gramStart"/>
+      <w:ins w:id="48" w:author="Bonnie Jonkman" w:date="2015-01-12T11:18:00Z">
+        <w:r>
+          <w:t>v8.10.00a-bjj</w:t>
+        </w:r>
+        <w:proofErr w:type="gramEnd"/>
+      </w:ins>
+    </w:p>
+    <w:p>
+      <w:pPr>
+        <w:pStyle w:val="ListParagraph"/>
+        <w:numPr>
+          <w:ilvl w:val="0"/>
+          <w:numId w:val="6"/>
+        </w:numPr>
+      </w:pPr>
+      <w:ins w:id="49" w:author="Bonnie Jonkman" w:date="2015-01-12T11:18:00Z">
+        <w:r>
+          <w:t>The 64-bit version of the MAP DLL is now a functioning</w:t>
+        </w:r>
+      </w:ins>
+      <w:ins w:id="50" w:author="Bonnie Jonkman" w:date="2015-01-12T11:19:00Z">
+        <w:r>
+          <w:t xml:space="preserve">. This means </w:t>
+        </w:r>
+        <w:r>
+          <w:rPr>
+            <w:i/>
+          </w:rPr>
+          <w:t xml:space="preserve">all </w:t>
+        </w:r>
+        <w:r>
+          <w:t>functionality in the FAST_Win32.exe is available in FAST_x64.exe</w:t>
+        </w:r>
+      </w:ins>
+      <w:ins w:id="51" w:author="Bonnie Jonkman" w:date="2015-01-12T11:18:00Z">
+        <w:r>
+          <w:t xml:space="preserve"> </w:t>
+        </w:r>
+      </w:ins>
     </w:p>
     <w:p>
       <w:pPr>
@@ -12389,7 +12635,7 @@
         </w:rPr>
         <w:lastRenderedPageBreak/>
         <w:drawing>
-          <wp:inline distT="0" distB="0" distL="0" distR="0" wp14:anchorId="66EA1FDA" wp14:editId="3ED4E901">
+          <wp:inline distT="0" distB="0" distL="0" distR="0" wp14:anchorId="5FD8E380" wp14:editId="1E9C7CDE">
             <wp:extent cx="5943600" cy="7841093"/>
             <wp:effectExtent l="0" t="0" r="0" b="7620"/>
             <wp:docPr id="6" name="Picture 6"/>
@@ -12436,7 +12682,7 @@
         <w:pStyle w:val="Caption"/>
         <w:jc w:val="center"/>
       </w:pPr>
-      <w:bookmarkStart w:id="13" w:name="_Ref352753427"/>
+      <w:bookmarkStart w:id="52" w:name="_Ref352753427"/>
       <w:r>
         <w:t xml:space="preserve">Figure </w:t>
       </w:r>
@@ -12461,7 +12707,7 @@
         </w:rPr>
         <w:fldChar w:fldCharType="end"/>
       </w:r>
-      <w:bookmarkEnd w:id="13"/>
+      <w:bookmarkEnd w:id="52"/>
       <w:r>
         <w:t xml:space="preserve">: Summary of Input and Output Files for FAST </w:t>
       </w:r>
@@ -12491,7 +12737,7 @@
       <w:pPr>
         <w:pStyle w:val="Heading2"/>
       </w:pPr>
-      <w:bookmarkStart w:id="14" w:name="_Toc399932486"/>
+      <w:bookmarkStart w:id="53" w:name="_Toc399932486"/>
       <w:proofErr w:type="gramStart"/>
       <w:r>
         <w:lastRenderedPageBreak/>
@@ -12512,7 +12758,7 @@
       <w:r>
         <w:t>-bjj</w:t>
       </w:r>
-      <w:bookmarkEnd w:id="14"/>
+      <w:bookmarkEnd w:id="53"/>
       <w:proofErr w:type="gramEnd"/>
     </w:p>
     <w:p>
@@ -12650,13 +12896,13 @@
       <w:pPr>
         <w:pStyle w:val="Heading1"/>
       </w:pPr>
-      <w:bookmarkStart w:id="15" w:name="_Ref391890933"/>
-      <w:bookmarkStart w:id="16" w:name="_Toc399932487"/>
+      <w:bookmarkStart w:id="54" w:name="_Ref391890933"/>
+      <w:bookmarkStart w:id="55" w:name="_Toc399932487"/>
       <w:r>
         <w:t>Certification Tests</w:t>
       </w:r>
-      <w:bookmarkEnd w:id="15"/>
-      <w:bookmarkEnd w:id="16"/>
+      <w:bookmarkEnd w:id="54"/>
+      <w:bookmarkEnd w:id="55"/>
     </w:p>
     <w:p>
       <w:r>
@@ -12717,7 +12963,7 @@
         <w:keepNext/>
         <w:jc w:val="center"/>
       </w:pPr>
-      <w:bookmarkStart w:id="17" w:name="_Ref391844734"/>
+      <w:bookmarkStart w:id="56" w:name="_Ref391844734"/>
       <w:r>
         <w:t xml:space="preserve">Table </w:t>
       </w:r>
@@ -12742,7 +12988,7 @@
         </w:rPr>
         <w:fldChar w:fldCharType="end"/>
       </w:r>
-      <w:bookmarkEnd w:id="17"/>
+      <w:bookmarkEnd w:id="56"/>
       <w:r>
         <w:t>: Certification Tests Distributed with FAST v8.0</w:t>
       </w:r>
@@ -16126,17 +16372,17 @@
       <w:pPr>
         <w:pStyle w:val="Heading1"/>
       </w:pPr>
-      <w:bookmarkStart w:id="18" w:name="_Ref391883796"/>
-      <w:bookmarkStart w:id="19" w:name="_Toc399932488"/>
-      <w:bookmarkStart w:id="20" w:name="_Ref352702959"/>
+      <w:bookmarkStart w:id="57" w:name="_Ref391883796"/>
+      <w:bookmarkStart w:id="58" w:name="_Toc399932488"/>
+      <w:bookmarkStart w:id="59" w:name="_Ref352702959"/>
       <w:r>
         <w:t xml:space="preserve">Variables Specified in the </w:t>
       </w:r>
       <w:r>
         <w:t>FAST Primary Input File</w:t>
       </w:r>
-      <w:bookmarkEnd w:id="18"/>
-      <w:bookmarkEnd w:id="19"/>
+      <w:bookmarkEnd w:id="57"/>
+      <w:bookmarkEnd w:id="58"/>
     </w:p>
     <w:p>
       <w:r>
@@ -16195,11 +16441,11 @@
       <w:pPr>
         <w:pStyle w:val="Heading2"/>
       </w:pPr>
-      <w:bookmarkStart w:id="21" w:name="_Toc399932489"/>
+      <w:bookmarkStart w:id="60" w:name="_Toc399932489"/>
       <w:r>
         <w:t>Simulation Control</w:t>
       </w:r>
-      <w:bookmarkEnd w:id="21"/>
+      <w:bookmarkEnd w:id="60"/>
     </w:p>
     <w:p>
       <w:r>
@@ -17323,11 +17569,11 @@
       <w:pPr>
         <w:pStyle w:val="Heading2"/>
       </w:pPr>
-      <w:bookmarkStart w:id="22" w:name="_Toc399932490"/>
+      <w:bookmarkStart w:id="61" w:name="_Toc399932490"/>
       <w:r>
         <w:t>Feature Switches and Flags</w:t>
       </w:r>
-      <w:bookmarkEnd w:id="22"/>
+      <w:bookmarkEnd w:id="61"/>
     </w:p>
     <w:p>
       <w:r>
@@ -17795,11 +18041,11 @@
       <w:pPr>
         <w:pStyle w:val="Heading2"/>
       </w:pPr>
-      <w:bookmarkStart w:id="23" w:name="_Toc399932491"/>
+      <w:bookmarkStart w:id="62" w:name="_Toc399932491"/>
       <w:r>
         <w:t>Input Files</w:t>
       </w:r>
-      <w:bookmarkEnd w:id="23"/>
+      <w:bookmarkEnd w:id="62"/>
     </w:p>
     <w:p>
       <w:r>
@@ -18382,11 +18628,11 @@
       <w:pPr>
         <w:pStyle w:val="Heading2"/>
       </w:pPr>
-      <w:bookmarkStart w:id="24" w:name="_Toc399932492"/>
+      <w:bookmarkStart w:id="63" w:name="_Toc399932492"/>
       <w:r>
         <w:t>Output</w:t>
       </w:r>
-      <w:bookmarkEnd w:id="24"/>
+      <w:bookmarkEnd w:id="63"/>
     </w:p>
     <w:p>
       <w:r>
@@ -18484,7 +18730,7 @@
           <w:noProof/>
         </w:rPr>
         <w:drawing>
-          <wp:inline distT="0" distB="0" distL="0" distR="0" wp14:anchorId="08FB9A0B" wp14:editId="375140D5">
+          <wp:inline distT="0" distB="0" distL="0" distR="0" wp14:anchorId="746F228B" wp14:editId="668D1CCA">
             <wp:extent cx="5385816" cy="128016"/>
             <wp:effectExtent l="0" t="0" r="0" b="5715"/>
             <wp:docPr id="1" name="Picture 1"/>
@@ -19171,7 +19417,7 @@
       <w:pPr>
         <w:pStyle w:val="Heading1"/>
       </w:pPr>
-      <w:bookmarkStart w:id="25" w:name="_Toc399932493"/>
+      <w:bookmarkStart w:id="64" w:name="_Toc399932493"/>
       <w:r>
         <w:lastRenderedPageBreak/>
         <w:t xml:space="preserve">Modeling </w:t>
@@ -19179,7 +19425,7 @@
       <w:r>
         <w:t>Tips</w:t>
       </w:r>
-      <w:bookmarkEnd w:id="25"/>
+      <w:bookmarkEnd w:id="64"/>
     </w:p>
     <w:p>
       <w:pPr>
@@ -19320,14 +19566,14 @@
       <w:pPr>
         <w:pStyle w:val="Heading1"/>
       </w:pPr>
-      <w:bookmarkStart w:id="26" w:name="_Ref391885623"/>
-      <w:bookmarkStart w:id="27" w:name="_Toc399932494"/>
+      <w:bookmarkStart w:id="65" w:name="_Ref391885623"/>
+      <w:bookmarkStart w:id="66" w:name="_Toc399932494"/>
       <w:r>
         <w:t>Limitations</w:t>
       </w:r>
-      <w:bookmarkEnd w:id="20"/>
-      <w:bookmarkEnd w:id="26"/>
-      <w:bookmarkEnd w:id="27"/>
+      <w:bookmarkEnd w:id="59"/>
+      <w:bookmarkEnd w:id="65"/>
+      <w:bookmarkEnd w:id="66"/>
     </w:p>
     <w:p>
       <w:r>
@@ -19500,11 +19746,11 @@
       <w:pPr>
         <w:pStyle w:val="Heading1"/>
       </w:pPr>
-      <w:bookmarkStart w:id="28" w:name="_Toc399932495"/>
+      <w:bookmarkStart w:id="67" w:name="_Toc399932495"/>
       <w:r>
         <w:t>Future Work</w:t>
       </w:r>
-      <w:bookmarkEnd w:id="28"/>
+      <w:bookmarkEnd w:id="67"/>
     </w:p>
     <w:p>
       <w:r>
@@ -19713,8 +19959,8 @@
       <w:pPr>
         <w:pStyle w:val="Heading1"/>
       </w:pPr>
-      <w:bookmarkStart w:id="29" w:name="_Ref352670793"/>
-      <w:bookmarkStart w:id="30" w:name="_Toc399932496"/>
+      <w:bookmarkStart w:id="68" w:name="_Ref352670793"/>
+      <w:bookmarkStart w:id="69" w:name="_Toc399932496"/>
       <w:r>
         <w:t>Converting to FAST v8.0</w:t>
       </w:r>
@@ -19724,8 +19970,8 @@
       <w:r>
         <w:t>.x</w:t>
       </w:r>
-      <w:bookmarkEnd w:id="29"/>
-      <w:bookmarkEnd w:id="30"/>
+      <w:bookmarkEnd w:id="68"/>
+      <w:bookmarkEnd w:id="69"/>
     </w:p>
     <w:p>
       <w:r>
@@ -19891,11 +20137,11 @@
       <w:pPr>
         <w:pStyle w:val="Heading2"/>
       </w:pPr>
-      <w:bookmarkStart w:id="31" w:name="_Toc399932497"/>
+      <w:bookmarkStart w:id="70" w:name="_Toc399932497"/>
       <w:r>
         <w:t>Summary of Changes to Inputs</w:t>
       </w:r>
-      <w:bookmarkEnd w:id="31"/>
+      <w:bookmarkEnd w:id="70"/>
     </w:p>
     <w:p>
       <w:r>
@@ -21370,9 +21616,9 @@
       <w:pPr>
         <w:pStyle w:val="Heading2"/>
       </w:pPr>
-      <w:bookmarkStart w:id="32" w:name="_Ref391845139"/>
-      <w:bookmarkStart w:id="33" w:name="_Ref391845887"/>
-      <w:bookmarkStart w:id="34" w:name="_Toc399932498"/>
+      <w:bookmarkStart w:id="71" w:name="_Ref391845139"/>
+      <w:bookmarkStart w:id="72" w:name="_Ref391845887"/>
+      <w:bookmarkStart w:id="73" w:name="_Toc399932498"/>
       <w:proofErr w:type="spellStart"/>
       <w:r>
         <w:lastRenderedPageBreak/>
@@ -21382,12 +21628,12 @@
       <w:r>
         <w:t xml:space="preserve"> Conversion Script</w:t>
       </w:r>
-      <w:bookmarkEnd w:id="32"/>
+      <w:bookmarkEnd w:id="71"/>
       <w:r>
         <w:t>s</w:t>
       </w:r>
-      <w:bookmarkEnd w:id="33"/>
-      <w:bookmarkEnd w:id="34"/>
+      <w:bookmarkEnd w:id="72"/>
+      <w:bookmarkEnd w:id="73"/>
     </w:p>
     <w:p>
       <w:r>
@@ -22194,11 +22440,13 @@
       <w:pPr>
         <w:pStyle w:val="Heading1"/>
       </w:pPr>
-      <w:bookmarkStart w:id="35" w:name="_Toc399932499"/>
+      <w:bookmarkStart w:id="74" w:name="_Toc399932499"/>
+      <w:bookmarkStart w:id="75" w:name="_Ref412121277"/>
       <w:r>
         <w:t>Compiling</w:t>
       </w:r>
-      <w:bookmarkEnd w:id="35"/>
+      <w:bookmarkEnd w:id="74"/>
+      <w:bookmarkEnd w:id="75"/>
     </w:p>
     <w:p>
       <w:r>
@@ -22452,7 +22700,7 @@
       <w:pPr>
         <w:pStyle w:val="Heading1"/>
       </w:pPr>
-      <w:bookmarkStart w:id="36" w:name="_Toc399932500"/>
+      <w:bookmarkStart w:id="76" w:name="_Toc399932500"/>
       <w:r>
         <w:t>Running FAST v8.09</w:t>
       </w:r>
@@ -22465,7 +22713,7 @@
       <w:r>
         <w:t>-bjj</w:t>
       </w:r>
-      <w:bookmarkEnd w:id="36"/>
+      <w:bookmarkEnd w:id="76"/>
     </w:p>
     <w:p>
       <w:r>
@@ -22608,12 +22856,6034 @@
     <w:p>
       <w:pPr>
         <w:pStyle w:val="Heading1"/>
-      </w:pPr>
-      <w:bookmarkStart w:id="37" w:name="_Toc399932501"/>
+        <w:rPr>
+          <w:ins w:id="77" w:author="Bonnie Jonkman" w:date="2015-02-19T13:01:00Z"/>
+        </w:rPr>
+      </w:pPr>
+      <w:bookmarkStart w:id="78" w:name="_Toc399932501"/>
+      <w:ins w:id="79" w:author="Bonnie Jonkman" w:date="2015-02-19T12:47:00Z">
+        <w:r>
+          <w:lastRenderedPageBreak/>
+          <w:t xml:space="preserve">FAST </w:t>
+        </w:r>
+      </w:ins>
+      <w:ins w:id="80" w:author="Bonnie Jonkman" w:date="2015-02-19T12:48:00Z">
+        <w:r>
+          <w:t xml:space="preserve">v8 </w:t>
+        </w:r>
+      </w:ins>
+      <w:ins w:id="81" w:author="Bonnie Jonkman" w:date="2015-02-19T12:47:00Z">
+        <w:r>
+          <w:t>Interface to Simulink</w:t>
+        </w:r>
+      </w:ins>
+    </w:p>
+    <w:p>
+      <w:pPr>
+        <w:rPr>
+          <w:ins w:id="82" w:author="Bonnie Jonkman" w:date="2015-02-19T12:47:00Z"/>
+        </w:rPr>
+        <w:pPrChange w:id="83" w:author="Bonnie Jonkman" w:date="2015-02-19T13:01:00Z">
+          <w:pPr>
+            <w:pStyle w:val="Heading1"/>
+          </w:pPr>
+        </w:pPrChange>
+      </w:pPr>
+      <w:ins w:id="84" w:author="Bonnie Jonkman" w:date="2015-02-19T13:01:00Z">
+        <w:r>
+          <w:t>FAST v8 has been implemented as a library that can be called from a Simulink S-Function block, using predefined inputs from Simulink.</w:t>
+        </w:r>
+      </w:ins>
+      <w:ins w:id="85" w:author="Bonnie Jonkman" w:date="2015-02-19T13:07:00Z">
+        <w:r>
+          <w:t xml:space="preserve"> Simulink is a popular simulation tool for controls design that is distributed by The </w:t>
+        </w:r>
+        <w:proofErr w:type="spellStart"/>
+        <w:r>
+          <w:t>Mathworks</w:t>
+        </w:r>
+        <w:proofErr w:type="spellEnd"/>
+        <w:r>
+          <w:t>, Inc. in conjunction with MATLAB</w:t>
+        </w:r>
+      </w:ins>
+    </w:p>
+    <w:p>
+      <w:pPr>
+        <w:pStyle w:val="Heading2"/>
+        <w:rPr>
+          <w:ins w:id="86" w:author="Bonnie Jonkman" w:date="2015-02-19T12:46:00Z"/>
+        </w:rPr>
+      </w:pPr>
+      <w:bookmarkStart w:id="87" w:name="_Ref412115319"/>
+      <w:ins w:id="88" w:author="Bonnie Jonkman" w:date="2015-02-19T12:46:00Z">
+        <w:r>
+          <w:t>Definition of the FAST v8 Interface to Simulink</w:t>
+        </w:r>
+        <w:bookmarkEnd w:id="87"/>
+      </w:ins>
+    </w:p>
+    <w:p>
+      <w:pPr>
+        <w:rPr>
+          <w:ins w:id="89" w:author="Bonnie Jonkman" w:date="2015-02-19T12:46:00Z"/>
+        </w:rPr>
+      </w:pPr>
+      <w:ins w:id="90" w:author="Bonnie Jonkman" w:date="2015-02-19T12:46:00Z">
+        <w:r>
+          <w:t xml:space="preserve">The FAST v8 interface to Simulink is implemented as a level 2 S-Function. The interface is written in C, and it calls </w:t>
+        </w:r>
+        <w:proofErr w:type="gramStart"/>
+        <w:r>
+          <w:t>a DLL of FAST v8 routines</w:t>
+        </w:r>
+        <w:proofErr w:type="gramEnd"/>
+        <w:r>
+          <w:t xml:space="preserve">, which is written in Fortran. </w:t>
+        </w:r>
+      </w:ins>
+    </w:p>
+    <w:p>
+      <w:pPr>
+        <w:keepNext/>
+        <w:jc w:val="center"/>
+        <w:rPr>
+          <w:ins w:id="91" w:author="Bonnie Jonkman" w:date="2015-02-19T12:53:00Z"/>
+        </w:rPr>
+        <w:pPrChange w:id="92" w:author="Bonnie Jonkman" w:date="2015-02-19T12:53:00Z">
+          <w:pPr>
+            <w:jc w:val="center"/>
+          </w:pPr>
+        </w:pPrChange>
+      </w:pPr>
+      <w:ins w:id="93" w:author="Bonnie Jonkman" w:date="2015-02-19T12:46:00Z">
+        <w:r>
+          <w:rPr>
+            <w:noProof/>
+          </w:rPr>
+          <mc:AlternateContent>
+            <mc:Choice Requires="wpg">
+              <w:drawing>
+                <wp:inline distT="0" distB="0" distL="0" distR="0" wp14:anchorId="49713358" wp14:editId="16CB8BCA">
+                  <wp:extent cx="5943486" cy="777240"/>
+                  <wp:effectExtent l="57150" t="38100" r="76835" b="99060"/>
+                  <wp:docPr id="19" name="Group 19"/>
+                  <wp:cNvGraphicFramePr/>
+                  <a:graphic xmlns:a="http://schemas.openxmlformats.org/drawingml/2006/main">
+                    <a:graphicData uri="http://schemas.microsoft.com/office/word/2010/wordprocessingGroup">
+                      <wpg:wgp>
+                        <wpg:cNvGrpSpPr/>
+                        <wpg:grpSpPr>
+                          <a:xfrm>
+                            <a:off x="0" y="0"/>
+                            <a:ext cx="5943486" cy="777240"/>
+                            <a:chOff x="0" y="0"/>
+                            <a:chExt cx="5943486" cy="777240"/>
+                          </a:xfrm>
+                        </wpg:grpSpPr>
+                        <wpg:grpSp>
+                          <wpg:cNvPr id="17" name="Group 17"/>
+                          <wpg:cNvGrpSpPr/>
+                          <wpg:grpSpPr>
+                            <a:xfrm>
+                              <a:off x="1262418" y="341194"/>
+                              <a:ext cx="3182990" cy="13174"/>
+                              <a:chOff x="0" y="0"/>
+                              <a:chExt cx="3182990" cy="13174"/>
+                            </a:xfrm>
+                          </wpg:grpSpPr>
+                          <wps:wsp>
+                            <wps:cNvPr id="14" name="Straight Arrow Connector 14"/>
+                            <wps:cNvCnPr/>
+                            <wps:spPr>
+                              <a:xfrm>
+                                <a:off x="0" y="6824"/>
+                                <a:ext cx="132715" cy="6350"/>
+                              </a:xfrm>
+                              <a:prstGeom prst="straightConnector1">
+                                <a:avLst/>
+                              </a:prstGeom>
+                              <a:ln>
+                                <a:tailEnd type="arrow"/>
+                              </a:ln>
+                            </wps:spPr>
+                            <wps:style>
+                              <a:lnRef idx="1">
+                                <a:schemeClr val="accent1"/>
+                              </a:lnRef>
+                              <a:fillRef idx="0">
+                                <a:schemeClr val="accent1"/>
+                              </a:fillRef>
+                              <a:effectRef idx="0">
+                                <a:schemeClr val="accent1"/>
+                              </a:effectRef>
+                              <a:fontRef idx="minor">
+                                <a:schemeClr val="tx1"/>
+                              </a:fontRef>
+                            </wps:style>
+                            <wps:bodyPr/>
+                          </wps:wsp>
+                          <wps:wsp>
+                            <wps:cNvPr id="15" name="Straight Arrow Connector 15"/>
+                            <wps:cNvCnPr/>
+                            <wps:spPr>
+                              <a:xfrm>
+                                <a:off x="1426191" y="0"/>
+                                <a:ext cx="132715" cy="6350"/>
+                              </a:xfrm>
+                              <a:prstGeom prst="straightConnector1">
+                                <a:avLst/>
+                              </a:prstGeom>
+                              <a:ln>
+                                <a:tailEnd type="arrow"/>
+                              </a:ln>
+                            </wps:spPr>
+                            <wps:style>
+                              <a:lnRef idx="1">
+                                <a:schemeClr val="accent1"/>
+                              </a:lnRef>
+                              <a:fillRef idx="0">
+                                <a:schemeClr val="accent1"/>
+                              </a:fillRef>
+                              <a:effectRef idx="0">
+                                <a:schemeClr val="accent1"/>
+                              </a:effectRef>
+                              <a:fontRef idx="minor">
+                                <a:schemeClr val="tx1"/>
+                              </a:fontRef>
+                            </wps:style>
+                            <wps:bodyPr/>
+                          </wps:wsp>
+                          <wps:wsp>
+                            <wps:cNvPr id="16" name="Straight Arrow Connector 16"/>
+                            <wps:cNvCnPr/>
+                            <wps:spPr>
+                              <a:xfrm>
+                                <a:off x="3050275" y="6824"/>
+                                <a:ext cx="132715" cy="6350"/>
+                              </a:xfrm>
+                              <a:prstGeom prst="straightConnector1">
+                                <a:avLst/>
+                              </a:prstGeom>
+                              <a:ln>
+                                <a:tailEnd type="arrow"/>
+                              </a:ln>
+                            </wps:spPr>
+                            <wps:style>
+                              <a:lnRef idx="1">
+                                <a:schemeClr val="accent1"/>
+                              </a:lnRef>
+                              <a:fillRef idx="0">
+                                <a:schemeClr val="accent1"/>
+                              </a:fillRef>
+                              <a:effectRef idx="0">
+                                <a:schemeClr val="accent1"/>
+                              </a:effectRef>
+                              <a:fontRef idx="minor">
+                                <a:schemeClr val="tx1"/>
+                              </a:fontRef>
+                            </wps:style>
+                            <wps:bodyPr/>
+                          </wps:wsp>
+                        </wpg:grpSp>
+                        <wpg:grpSp>
+                          <wpg:cNvPr id="18" name="Group 18"/>
+                          <wpg:cNvGrpSpPr/>
+                          <wpg:grpSpPr>
+                            <a:xfrm>
+                              <a:off x="0" y="0"/>
+                              <a:ext cx="5943486" cy="777240"/>
+                              <a:chOff x="0" y="0"/>
+                              <a:chExt cx="5943486" cy="777240"/>
+                            </a:xfrm>
+                          </wpg:grpSpPr>
+                          <wps:wsp>
+                            <wps:cNvPr id="4" name="Rectangle 4"/>
+                            <wps:cNvSpPr/>
+                            <wps:spPr>
+                              <a:xfrm>
+                                <a:off x="0" y="0"/>
+                                <a:ext cx="1251585" cy="777240"/>
+                              </a:xfrm>
+                              <a:prstGeom prst="rect">
+                                <a:avLst/>
+                              </a:prstGeom>
+                              <a:ln/>
+                            </wps:spPr>
+                            <wps:style>
+                              <a:lnRef idx="1">
+                                <a:schemeClr val="accent1"/>
+                              </a:lnRef>
+                              <a:fillRef idx="2">
+                                <a:schemeClr val="accent1"/>
+                              </a:fillRef>
+                              <a:effectRef idx="1">
+                                <a:schemeClr val="accent1"/>
+                              </a:effectRef>
+                              <a:fontRef idx="minor">
+                                <a:schemeClr val="dk1"/>
+                              </a:fontRef>
+                            </wps:style>
+                            <wps:txbx>
+                              <w:txbxContent>
+                                <w:p>
+                                  <w:pPr>
+                                    <w:jc w:val="center"/>
+                                    <w:rPr>
+                                      <w:sz w:val="16"/>
+                                      <w:szCs w:val="16"/>
+                                    </w:rPr>
+                                  </w:pPr>
+                                  <w:proofErr w:type="spellStart"/>
+                                  <w:r>
+                                    <w:rPr>
+                                      <w:b/>
+                                    </w:rPr>
+                                    <w:t>Matlab</w:t>
+                                  </w:r>
+                                  <w:proofErr w:type="spellEnd"/>
+                                  <w:r>
+                                    <w:rPr>
+                                      <w:b/>
+                                    </w:rPr>
+                                    <w:t xml:space="preserve"> / Simulink</w:t>
+                                  </w:r>
+                                  <w:r>
+                                    <w:br/>
+                                  </w:r>
+                                  <w:r>
+                                    <w:rPr>
+                                      <w:sz w:val="16"/>
+                                      <w:szCs w:val="16"/>
+                                    </w:rPr>
+                                    <w:t xml:space="preserve">32-bit Windows </w:t>
+                                  </w:r>
+                                  <w:r>
+                                    <w:rPr>
+                                      <w:sz w:val="16"/>
+                                      <w:szCs w:val="16"/>
+                                    </w:rPr>
+                                    <w:br/>
+                                  </w:r>
+                                  <w:r>
+                                    <w:rPr>
+                                      <w:sz w:val="16"/>
+                                      <w:szCs w:val="16"/>
+                                    </w:rPr>
+                                    <w:t>64-bit Windows</w:t>
+                                  </w:r>
+                                </w:p>
+                              </w:txbxContent>
+                            </wps:txbx>
+                            <wps:bodyPr rot="0" spcFirstLastPara="0" vertOverflow="overflow" horzOverflow="overflow" vert="horz" wrap="square" lIns="91440" tIns="45720" rIns="91440" bIns="45720" numCol="1" spcCol="0" rtlCol="0" fromWordArt="0" anchor="ctr" anchorCtr="0" forceAA="0" compatLnSpc="1">
+                              <a:prstTxWarp prst="textNoShape">
+                                <a:avLst/>
+                              </a:prstTxWarp>
+                              <a:noAutofit/>
+                            </wps:bodyPr>
+                          </wps:wsp>
+                          <wps:wsp>
+                            <wps:cNvPr id="10" name="Rectangle 10"/>
+                            <wps:cNvSpPr/>
+                            <wps:spPr>
+                              <a:xfrm>
+                                <a:off x="1405719" y="0"/>
+                                <a:ext cx="1297940" cy="777240"/>
+                              </a:xfrm>
+                              <a:prstGeom prst="rect">
+                                <a:avLst/>
+                              </a:prstGeom>
+                              <a:ln/>
+                            </wps:spPr>
+                            <wps:style>
+                              <a:lnRef idx="1">
+                                <a:schemeClr val="accent1"/>
+                              </a:lnRef>
+                              <a:fillRef idx="2">
+                                <a:schemeClr val="accent1"/>
+                              </a:fillRef>
+                              <a:effectRef idx="1">
+                                <a:schemeClr val="accent1"/>
+                              </a:effectRef>
+                              <a:fontRef idx="minor">
+                                <a:schemeClr val="dk1"/>
+                              </a:fontRef>
+                            </wps:style>
+                            <wps:txbx>
+                              <w:txbxContent>
+                                <w:p>
+                                  <w:pPr>
+                                    <w:jc w:val="center"/>
+                                    <w:rPr>
+                                      <w:sz w:val="16"/>
+                                      <w:szCs w:val="18"/>
+                                    </w:rPr>
+                                  </w:pPr>
+                                  <w:r>
+                                    <w:rPr>
+                                      <w:b/>
+                                    </w:rPr>
+                                    <w:t>Level 2 S Function</w:t>
+                                  </w:r>
+                                  <w:r>
+                                    <w:rPr>
+                                      <w:sz w:val="18"/>
+                                    </w:rPr>
+                                    <w:br/>
+                                  </w:r>
+                                  <w:r>
+                                    <w:rPr>
+                                      <w:sz w:val="16"/>
+                                    </w:rPr>
+                                    <w:t>FAST_SFunc.mexw32</w:t>
+                                  </w:r>
+                                  <w:r>
+                                    <w:rPr>
+                                      <w:sz w:val="16"/>
+                                    </w:rPr>
+                                    <w:br/>
+                                    <w:t>FAST_SFunc.mexw64</w:t>
+                                  </w:r>
+                                  <w:r>
+                                    <w:rPr>
+                                      <w:sz w:val="16"/>
+                                    </w:rPr>
+                                    <w:br/>
+                                  </w:r>
+                                  <w:r>
+                                    <w:rPr>
+                                      <w:sz w:val="16"/>
+                                      <w:szCs w:val="18"/>
+                                    </w:rPr>
+                                    <w:t>w</w:t>
+                                  </w:r>
+                                  <w:r>
+                                    <w:rPr>
+                                      <w:sz w:val="16"/>
+                                      <w:szCs w:val="18"/>
+                                    </w:rPr>
+                                    <w:t>ritten in C</w:t>
+                                  </w:r>
+                                </w:p>
+                              </w:txbxContent>
+                            </wps:txbx>
+                            <wps:bodyPr rot="0" spcFirstLastPara="0" vertOverflow="overflow" horzOverflow="overflow" vert="horz" wrap="square" lIns="91440" tIns="45720" rIns="91440" bIns="45720" numCol="1" spcCol="0" rtlCol="0" fromWordArt="0" anchor="ctr" anchorCtr="0" forceAA="0" compatLnSpc="1">
+                              <a:prstTxWarp prst="textNoShape">
+                                <a:avLst/>
+                              </a:prstTxWarp>
+                              <a:noAutofit/>
+                            </wps:bodyPr>
+                          </wps:wsp>
+                          <wps:wsp>
+                            <wps:cNvPr id="12" name="Rectangle 12"/>
+                            <wps:cNvSpPr/>
+                            <wps:spPr>
+                              <a:xfrm>
+                                <a:off x="2831910" y="0"/>
+                                <a:ext cx="1490345" cy="777240"/>
+                              </a:xfrm>
+                              <a:prstGeom prst="rect">
+                                <a:avLst/>
+                              </a:prstGeom>
+                              <a:ln/>
+                            </wps:spPr>
+                            <wps:style>
+                              <a:lnRef idx="1">
+                                <a:schemeClr val="accent1"/>
+                              </a:lnRef>
+                              <a:fillRef idx="2">
+                                <a:schemeClr val="accent1"/>
+                              </a:fillRef>
+                              <a:effectRef idx="1">
+                                <a:schemeClr val="accent1"/>
+                              </a:effectRef>
+                              <a:fontRef idx="minor">
+                                <a:schemeClr val="dk1"/>
+                              </a:fontRef>
+                            </wps:style>
+                            <wps:txbx>
+                              <w:txbxContent>
+                                <w:p>
+                                  <w:pPr>
+                                    <w:jc w:val="center"/>
+                                    <w:rPr>
+                                      <w:sz w:val="16"/>
+                                      <w:szCs w:val="16"/>
+                                    </w:rPr>
+                                  </w:pPr>
+                                  <w:r>
+                                    <w:rPr>
+                                      <w:b/>
+                                    </w:rPr>
+                                    <w:t>FAST Dynamic Library</w:t>
+                                  </w:r>
+                                  <w:r>
+                                    <w:br/>
+                                  </w:r>
+                                  <w:r>
+                                    <w:rPr>
+                                      <w:sz w:val="16"/>
+                                      <w:szCs w:val="16"/>
+                                    </w:rPr>
+                                    <w:t>FAST_Library_Win32.dll</w:t>
+                                  </w:r>
+                                  <w:r>
+                                    <w:rPr>
+                                      <w:sz w:val="16"/>
+                                      <w:szCs w:val="16"/>
+                                    </w:rPr>
+                                    <w:br/>
+                                    <w:t>FAST_Library_x64.dll</w:t>
+                                  </w:r>
+                                  <w:r>
+                                    <w:rPr>
+                                      <w:sz w:val="16"/>
+                                      <w:szCs w:val="16"/>
+                                    </w:rPr>
+                                    <w:br/>
+                                  </w:r>
+                                  <w:r>
+                                    <w:rPr>
+                                      <w:sz w:val="16"/>
+                                      <w:szCs w:val="16"/>
+                                    </w:rPr>
+                                    <w:t xml:space="preserve">written in </w:t>
+                                  </w:r>
+                                  <w:proofErr w:type="gramStart"/>
+                                  <w:r>
+                                    <w:rPr>
+                                      <w:sz w:val="16"/>
+                                      <w:szCs w:val="16"/>
+                                    </w:rPr>
+                                    <w:t>Fortran</w:t>
+                                  </w:r>
+                                  <w:proofErr w:type="gramEnd"/>
+                                  <w:r>
+                                    <w:rPr>
+                                      <w:sz w:val="16"/>
+                                      <w:szCs w:val="16"/>
+                                    </w:rPr>
+                                    <w:t xml:space="preserve"> 2003</w:t>
+                                  </w:r>
+                                </w:p>
+                              </w:txbxContent>
+                            </wps:txbx>
+                            <wps:bodyPr rot="0" spcFirstLastPara="0" vertOverflow="overflow" horzOverflow="overflow" vert="horz" wrap="square" lIns="91440" tIns="45720" rIns="91440" bIns="45720" numCol="1" spcCol="0" rtlCol="0" fromWordArt="0" anchor="ctr" anchorCtr="0" forceAA="0" compatLnSpc="1">
+                              <a:prstTxWarp prst="textNoShape">
+                                <a:avLst/>
+                              </a:prstTxWarp>
+                              <a:noAutofit/>
+                            </wps:bodyPr>
+                          </wps:wsp>
+                          <wps:wsp>
+                            <wps:cNvPr id="13" name="Rectangle 13"/>
+                            <wps:cNvSpPr/>
+                            <wps:spPr>
+                              <a:xfrm>
+                                <a:off x="4442346" y="0"/>
+                                <a:ext cx="1501140" cy="777240"/>
+                              </a:xfrm>
+                              <a:prstGeom prst="rect">
+                                <a:avLst/>
+                              </a:prstGeom>
+                              <a:ln/>
+                            </wps:spPr>
+                            <wps:style>
+                              <a:lnRef idx="1">
+                                <a:schemeClr val="accent1"/>
+                              </a:lnRef>
+                              <a:fillRef idx="2">
+                                <a:schemeClr val="accent1"/>
+                              </a:fillRef>
+                              <a:effectRef idx="1">
+                                <a:schemeClr val="accent1"/>
+                              </a:effectRef>
+                              <a:fontRef idx="minor">
+                                <a:schemeClr val="dk1"/>
+                              </a:fontRef>
+                            </wps:style>
+                            <wps:txbx>
+                              <w:txbxContent>
+                                <w:p>
+                                  <w:pPr>
+                                    <w:jc w:val="center"/>
+                                    <w:rPr>
+                                      <w:sz w:val="16"/>
+                                      <w:szCs w:val="16"/>
+                                    </w:rPr>
+                                  </w:pPr>
+                                  <w:r>
+                                    <w:rPr>
+                                      <w:b/>
+                                    </w:rPr>
+                                    <w:t>MAP Dynamic Library</w:t>
+                                  </w:r>
+                                  <w:r>
+                                    <w:br/>
+                                  </w:r>
+                                  <w:r>
+                                    <w:rPr>
+                                      <w:sz w:val="16"/>
+                                      <w:szCs w:val="16"/>
+                                    </w:rPr>
+                                    <w:t>MAP</w:t>
+                                  </w:r>
+                                  <w:r>
+                                    <w:rPr>
+                                      <w:sz w:val="16"/>
+                                      <w:szCs w:val="16"/>
+                                    </w:rPr>
+                                    <w:t>_Win32.dll</w:t>
+                                  </w:r>
+                                  <w:r>
+                                    <w:rPr>
+                                      <w:sz w:val="16"/>
+                                      <w:szCs w:val="16"/>
+                                    </w:rPr>
+                                    <w:br/>
+                                  </w:r>
+                                  <w:r>
+                                    <w:rPr>
+                                      <w:sz w:val="16"/>
+                                      <w:szCs w:val="16"/>
+                                    </w:rPr>
+                                    <w:t>MAP</w:t>
+                                  </w:r>
+                                  <w:r>
+                                    <w:rPr>
+                                      <w:sz w:val="16"/>
+                                      <w:szCs w:val="16"/>
+                                    </w:rPr>
+                                    <w:t>_x64.dll</w:t>
+                                  </w:r>
+                                  <w:r>
+                                    <w:rPr>
+                                      <w:sz w:val="16"/>
+                                      <w:szCs w:val="16"/>
+                                    </w:rPr>
+                                    <w:br/>
+                                  </w:r>
+                                  <w:r>
+                                    <w:rPr>
+                                      <w:sz w:val="16"/>
+                                      <w:szCs w:val="16"/>
+                                    </w:rPr>
+                                    <w:t xml:space="preserve">written in </w:t>
+                                  </w:r>
+                                  <w:r>
+                                    <w:rPr>
+                                      <w:sz w:val="16"/>
+                                      <w:szCs w:val="16"/>
+                                    </w:rPr>
+                                    <w:t>C</w:t>
+                                  </w:r>
+                                </w:p>
+                              </w:txbxContent>
+                            </wps:txbx>
+                            <wps:bodyPr rot="0" spcFirstLastPara="0" vertOverflow="overflow" horzOverflow="overflow" vert="horz" wrap="square" lIns="91440" tIns="45720" rIns="91440" bIns="45720" numCol="1" spcCol="0" rtlCol="0" fromWordArt="0" anchor="ctr" anchorCtr="0" forceAA="0" compatLnSpc="1">
+                              <a:prstTxWarp prst="textNoShape">
+                                <a:avLst/>
+                              </a:prstTxWarp>
+                              <a:noAutofit/>
+                            </wps:bodyPr>
+                          </wps:wsp>
+                        </wpg:grpSp>
+                      </wpg:wgp>
+                    </a:graphicData>
+                  </a:graphic>
+                </wp:inline>
+              </w:drawing>
+            </mc:Choice>
+            <mc:Fallback>
+              <w:pict>
+                <v:group id="Group 19" o:spid="_x0000_s1026" style="width:468pt;height:61.2pt;mso-position-horizontal-relative:char;mso-position-vertical-relative:line" coordsize="59434,7772" o:gfxdata="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">
+                  <v:group id="Group 17" o:spid="_x0000_s1027" style="position:absolute;left:12624;top:3411;width:31830;height:132" coordsize="31829,131" o:gfxdata="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">
+                    <v:shapetype id="_x0000_t32" coordsize="21600,21600" o:spt="32" o:oned="t" path="m,l21600,21600e" filled="f">
+                      <v:path arrowok="t" fillok="f" o:connecttype="none"/>
+                      <o:lock v:ext="edit" shapetype="t"/>
+                    </v:shapetype>
+                    <v:shape id="Straight Arrow Connector 14" o:spid="_x0000_s1028" type="#_x0000_t32" style="position:absolute;top:68;width:1327;height:63;visibility:visible;mso-wrap-style:square" o:connectortype="straight" o:gfxdata="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" strokecolor="#4579b8 [3044]">
+                      <v:stroke endarrow="open"/>
+                    </v:shape>
+                    <v:shape id="Straight Arrow Connector 15" o:spid="_x0000_s1029" type="#_x0000_t32" style="position:absolute;left:14261;width:1328;height:63;visibility:visible;mso-wrap-style:square" o:connectortype="straight" o:gfxdata="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" strokecolor="#4579b8 [3044]">
+                      <v:stroke endarrow="open"/>
+                    </v:shape>
+                    <v:shape id="Straight Arrow Connector 16" o:spid="_x0000_s1030" type="#_x0000_t32" style="position:absolute;left:30502;top:68;width:1327;height:63;visibility:visible;mso-wrap-style:square" o:connectortype="straight" o:gfxdata="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" strokecolor="#4579b8 [3044]">
+                      <v:stroke endarrow="open"/>
+                    </v:shape>
+                  </v:group>
+                  <v:group id="Group 18" o:spid="_x0000_s1031" style="position:absolute;width:59434;height:7772" coordsize="59434,7772" o:gfxdata="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">
+                    <v:rect id="Rectangle 4" o:spid="_x0000_s1032" style="position:absolute;width:12515;height:7772;visibility:visible;mso-wrap-style:square;v-text-anchor:middle" o:gfxdata="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" fillcolor="#a7bfde [1620]" strokecolor="#4579b8 [3044]">
+                      <v:fill color2="#e4ecf5 [500]" rotate="t" angle="180" colors="0 #a3c4ff;22938f #bfd5ff;1 #e5eeff" focus="100%" type="gradient"/>
+                      <v:shadow on="t" color="black" opacity="24903f" origin=",.5" offset="0,.55556mm"/>
+                      <v:textbox>
+                        <w:txbxContent>
+                          <w:p>
+                            <w:pPr>
+                              <w:jc w:val="center"/>
+                              <w:rPr>
+                                <w:sz w:val="16"/>
+                                <w:szCs w:val="16"/>
+                              </w:rPr>
+                            </w:pPr>
+                            <w:proofErr w:type="spellStart"/>
+                            <w:r>
+                              <w:rPr>
+                                <w:b/>
+                              </w:rPr>
+                              <w:t>Matlab</w:t>
+                            </w:r>
+                            <w:proofErr w:type="spellEnd"/>
+                            <w:r>
+                              <w:rPr>
+                                <w:b/>
+                              </w:rPr>
+                              <w:t xml:space="preserve"> / Simulink</w:t>
+                            </w:r>
+                            <w:r>
+                              <w:br/>
+                            </w:r>
+                            <w:r>
+                              <w:rPr>
+                                <w:sz w:val="16"/>
+                                <w:szCs w:val="16"/>
+                              </w:rPr>
+                              <w:t xml:space="preserve">32-bit Windows </w:t>
+                            </w:r>
+                            <w:r>
+                              <w:rPr>
+                                <w:sz w:val="16"/>
+                                <w:szCs w:val="16"/>
+                              </w:rPr>
+                              <w:br/>
+                            </w:r>
+                            <w:r>
+                              <w:rPr>
+                                <w:sz w:val="16"/>
+                                <w:szCs w:val="16"/>
+                              </w:rPr>
+                              <w:t>64-bit Windows</w:t>
+                            </w:r>
+                          </w:p>
+                        </w:txbxContent>
+                      </v:textbox>
+                    </v:rect>
+                    <v:rect id="Rectangle 10" o:spid="_x0000_s1033" style="position:absolute;left:14057;width:12979;height:7772;visibility:visible;mso-wrap-style:square;v-text-anchor:middle" o:gfxdata="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" fillcolor="#a7bfde [1620]" strokecolor="#4579b8 [3044]">
+                      <v:fill color2="#e4ecf5 [500]" rotate="t" angle="180" colors="0 #a3c4ff;22938f #bfd5ff;1 #e5eeff" focus="100%" type="gradient"/>
+                      <v:shadow on="t" color="black" opacity="24903f" origin=",.5" offset="0,.55556mm"/>
+                      <v:textbox>
+                        <w:txbxContent>
+                          <w:p>
+                            <w:pPr>
+                              <w:jc w:val="center"/>
+                              <w:rPr>
+                                <w:sz w:val="16"/>
+                                <w:szCs w:val="18"/>
+                              </w:rPr>
+                            </w:pPr>
+                            <w:r>
+                              <w:rPr>
+                                <w:b/>
+                              </w:rPr>
+                              <w:t>Level 2 S Function</w:t>
+                            </w:r>
+                            <w:r>
+                              <w:rPr>
+                                <w:sz w:val="18"/>
+                              </w:rPr>
+                              <w:br/>
+                            </w:r>
+                            <w:r>
+                              <w:rPr>
+                                <w:sz w:val="16"/>
+                              </w:rPr>
+                              <w:t>FAST_SFunc.mexw32</w:t>
+                            </w:r>
+                            <w:r>
+                              <w:rPr>
+                                <w:sz w:val="16"/>
+                              </w:rPr>
+                              <w:br/>
+                              <w:t>FAST_SFunc.mexw64</w:t>
+                            </w:r>
+                            <w:r>
+                              <w:rPr>
+                                <w:sz w:val="16"/>
+                              </w:rPr>
+                              <w:br/>
+                            </w:r>
+                            <w:r>
+                              <w:rPr>
+                                <w:sz w:val="16"/>
+                                <w:szCs w:val="18"/>
+                              </w:rPr>
+                              <w:t>w</w:t>
+                            </w:r>
+                            <w:r>
+                              <w:rPr>
+                                <w:sz w:val="16"/>
+                                <w:szCs w:val="18"/>
+                              </w:rPr>
+                              <w:t>ritten in C</w:t>
+                            </w:r>
+                          </w:p>
+                        </w:txbxContent>
+                      </v:textbox>
+                    </v:rect>
+                    <v:rect id="Rectangle 12" o:spid="_x0000_s1034" style="position:absolute;left:28319;width:14903;height:7772;visibility:visible;mso-wrap-style:square;v-text-anchor:middle" o:gfxdata="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" fillcolor="#a7bfde [1620]" strokecolor="#4579b8 [3044]">
+                      <v:fill color2="#e4ecf5 [500]" rotate="t" angle="180" colors="0 #a3c4ff;22938f #bfd5ff;1 #e5eeff" focus="100%" type="gradient"/>
+                      <v:shadow on="t" color="black" opacity="24903f" origin=",.5" offset="0,.55556mm"/>
+                      <v:textbox>
+                        <w:txbxContent>
+                          <w:p>
+                            <w:pPr>
+                              <w:jc w:val="center"/>
+                              <w:rPr>
+                                <w:sz w:val="16"/>
+                                <w:szCs w:val="16"/>
+                              </w:rPr>
+                            </w:pPr>
+                            <w:r>
+                              <w:rPr>
+                                <w:b/>
+                              </w:rPr>
+                              <w:t>FAST Dynamic Library</w:t>
+                            </w:r>
+                            <w:r>
+                              <w:br/>
+                            </w:r>
+                            <w:r>
+                              <w:rPr>
+                                <w:sz w:val="16"/>
+                                <w:szCs w:val="16"/>
+                              </w:rPr>
+                              <w:t>FAST_Library_Win32.dll</w:t>
+                            </w:r>
+                            <w:r>
+                              <w:rPr>
+                                <w:sz w:val="16"/>
+                                <w:szCs w:val="16"/>
+                              </w:rPr>
+                              <w:br/>
+                              <w:t>FAST_Library_x64.dll</w:t>
+                            </w:r>
+                            <w:r>
+                              <w:rPr>
+                                <w:sz w:val="16"/>
+                                <w:szCs w:val="16"/>
+                              </w:rPr>
+                              <w:br/>
+                            </w:r>
+                            <w:r>
+                              <w:rPr>
+                                <w:sz w:val="16"/>
+                                <w:szCs w:val="16"/>
+                              </w:rPr>
+                              <w:t xml:space="preserve">written in </w:t>
+                            </w:r>
+                            <w:proofErr w:type="gramStart"/>
+                            <w:r>
+                              <w:rPr>
+                                <w:sz w:val="16"/>
+                                <w:szCs w:val="16"/>
+                              </w:rPr>
+                              <w:t>Fortran</w:t>
+                            </w:r>
+                            <w:proofErr w:type="gramEnd"/>
+                            <w:r>
+                              <w:rPr>
+                                <w:sz w:val="16"/>
+                                <w:szCs w:val="16"/>
+                              </w:rPr>
+                              <w:t xml:space="preserve"> 2003</w:t>
+                            </w:r>
+                          </w:p>
+                        </w:txbxContent>
+                      </v:textbox>
+                    </v:rect>
+                    <v:rect id="Rectangle 13" o:spid="_x0000_s1035" style="position:absolute;left:44423;width:15011;height:7772;visibility:visible;mso-wrap-style:square;v-text-anchor:middle" o:gfxdata="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" fillcolor="#a7bfde [1620]" strokecolor="#4579b8 [3044]">
+                      <v:fill color2="#e4ecf5 [500]" rotate="t" angle="180" colors="0 #a3c4ff;22938f #bfd5ff;1 #e5eeff" focus="100%" type="gradient"/>
+                      <v:shadow on="t" color="black" opacity="24903f" origin=",.5" offset="0,.55556mm"/>
+                      <v:textbox>
+                        <w:txbxContent>
+                          <w:p>
+                            <w:pPr>
+                              <w:jc w:val="center"/>
+                              <w:rPr>
+                                <w:sz w:val="16"/>
+                                <w:szCs w:val="16"/>
+                              </w:rPr>
+                            </w:pPr>
+                            <w:r>
+                              <w:rPr>
+                                <w:b/>
+                              </w:rPr>
+                              <w:t>MAP Dynamic Library</w:t>
+                            </w:r>
+                            <w:r>
+                              <w:br/>
+                            </w:r>
+                            <w:r>
+                              <w:rPr>
+                                <w:sz w:val="16"/>
+                                <w:szCs w:val="16"/>
+                              </w:rPr>
+                              <w:t>MAP</w:t>
+                            </w:r>
+                            <w:r>
+                              <w:rPr>
+                                <w:sz w:val="16"/>
+                                <w:szCs w:val="16"/>
+                              </w:rPr>
+                              <w:t>_Win32.dll</w:t>
+                            </w:r>
+                            <w:r>
+                              <w:rPr>
+                                <w:sz w:val="16"/>
+                                <w:szCs w:val="16"/>
+                              </w:rPr>
+                              <w:br/>
+                            </w:r>
+                            <w:r>
+                              <w:rPr>
+                                <w:sz w:val="16"/>
+                                <w:szCs w:val="16"/>
+                              </w:rPr>
+                              <w:t>MAP</w:t>
+                            </w:r>
+                            <w:r>
+                              <w:rPr>
+                                <w:sz w:val="16"/>
+                                <w:szCs w:val="16"/>
+                              </w:rPr>
+                              <w:t>_x64.dll</w:t>
+                            </w:r>
+                            <w:r>
+                              <w:rPr>
+                                <w:sz w:val="16"/>
+                                <w:szCs w:val="16"/>
+                              </w:rPr>
+                              <w:br/>
+                            </w:r>
+                            <w:r>
+                              <w:rPr>
+                                <w:sz w:val="16"/>
+                                <w:szCs w:val="16"/>
+                              </w:rPr>
+                              <w:t xml:space="preserve">written in </w:t>
+                            </w:r>
+                            <w:r>
+                              <w:rPr>
+                                <w:sz w:val="16"/>
+                                <w:szCs w:val="16"/>
+                              </w:rPr>
+                              <w:t>C</w:t>
+                            </w:r>
+                          </w:p>
+                        </w:txbxContent>
+                      </v:textbox>
+                    </v:rect>
+                  </v:group>
+                  <w10:anchorlock/>
+                </v:group>
+              </w:pict>
+            </mc:Fallback>
+          </mc:AlternateContent>
+        </w:r>
+      </w:ins>
+    </w:p>
+    <w:p>
+      <w:pPr>
+        <w:pStyle w:val="Caption"/>
+        <w:jc w:val="center"/>
+        <w:rPr>
+          <w:ins w:id="94" w:author="Bonnie Jonkman" w:date="2015-02-19T12:46:00Z"/>
+        </w:rPr>
+        <w:pPrChange w:id="95" w:author="Bonnie Jonkman" w:date="2015-02-19T12:53:00Z">
+          <w:pPr>
+            <w:jc w:val="center"/>
+          </w:pPr>
+        </w:pPrChange>
+      </w:pPr>
+      <w:ins w:id="96" w:author="Bonnie Jonkman" w:date="2015-02-19T12:53:00Z">
+        <w:r>
+          <w:t xml:space="preserve">Figure </w:t>
+        </w:r>
+        <w:r>
+          <w:fldChar w:fldCharType="begin"/>
+        </w:r>
+        <w:r>
+          <w:instrText xml:space="preserve"> SEQ Figure \* ARABIC </w:instrText>
+        </w:r>
+      </w:ins>
+      <w:r>
+        <w:fldChar w:fldCharType="separate"/>
+      </w:r>
+      <w:ins w:id="97" w:author="Bonnie Jonkman" w:date="2015-02-19T20:47:00Z">
+        <w:r>
+          <w:rPr>
+            <w:noProof/>
+          </w:rPr>
+          <w:t>5</w:t>
+        </w:r>
+      </w:ins>
+      <w:ins w:id="98" w:author="Bonnie Jonkman" w:date="2015-02-19T12:53:00Z">
+        <w:r>
+          <w:fldChar w:fldCharType="end"/>
+        </w:r>
+        <w:r>
+          <w:t>: Libraries in the FAST - Simulink Interface</w:t>
+        </w:r>
+      </w:ins>
+    </w:p>
+    <w:p>
+      <w:pPr>
+        <w:pStyle w:val="Heading3"/>
+        <w:rPr>
+          <w:ins w:id="99" w:author="Bonnie Jonkman" w:date="2015-02-19T12:46:00Z"/>
+        </w:rPr>
+      </w:pPr>
+      <w:bookmarkStart w:id="100" w:name="_Ref411514591"/>
+      <w:ins w:id="101" w:author="Bonnie Jonkman" w:date="2015-02-19T12:46:00Z">
+        <w:r>
+          <w:t>S-Function Parameters</w:t>
+        </w:r>
+        <w:bookmarkEnd w:id="100"/>
+      </w:ins>
+    </w:p>
+    <w:p>
+      <w:pPr>
+        <w:rPr>
+          <w:ins w:id="102" w:author="Bonnie Jonkman" w:date="2015-02-19T12:46:00Z"/>
+        </w:rPr>
+      </w:pPr>
+      <w:proofErr w:type="spellStart"/>
+      <w:ins w:id="103" w:author="Bonnie Jonkman" w:date="2015-02-19T12:46:00Z">
+        <w:r>
+          <w:t>FAST_SFunc</w:t>
+        </w:r>
+        <w:proofErr w:type="spellEnd"/>
+        <w:r>
+          <w:t xml:space="preserve"> is designed to accept exactly three parameters from Simulink.</w:t>
+        </w:r>
+      </w:ins>
+    </w:p>
+    <w:p>
+      <w:pPr>
+        <w:jc w:val="center"/>
+        <w:rPr>
+          <w:ins w:id="104" w:author="Bonnie Jonkman" w:date="2015-02-19T12:46:00Z"/>
+        </w:rPr>
+      </w:pPr>
+      <w:ins w:id="105" w:author="Bonnie Jonkman" w:date="2015-02-19T12:46:00Z">
+        <w:r>
+          <w:rPr>
+            <w:noProof/>
+          </w:rPr>
+          <w:drawing>
+            <wp:inline distT="0" distB="0" distL="0" distR="0" wp14:anchorId="19BE8F8A" wp14:editId="3E955BBA">
+              <wp:extent cx="4171950" cy="4000500"/>
+              <wp:effectExtent l="0" t="0" r="0" b="0"/>
+              <wp:docPr id="3" name="Picture 3"/>
+              <wp:cNvGraphicFramePr>
+                <a:graphicFrameLocks xmlns:a="http://schemas.openxmlformats.org/drawingml/2006/main" noChangeAspect="1"/>
+              </wp:cNvGraphicFramePr>
+              <a:graphic xmlns:a="http://schemas.openxmlformats.org/drawingml/2006/main">
+                <a:graphicData uri="http://schemas.openxmlformats.org/drawingml/2006/picture">
+                  <pic:pic xmlns:pic="http://schemas.openxmlformats.org/drawingml/2006/picture">
+                    <pic:nvPicPr>
+                      <pic:cNvPr id="0" name=""/>
+                      <pic:cNvPicPr/>
+                    </pic:nvPicPr>
+                    <pic:blipFill>
+                      <a:blip r:embed="rId24"/>
+                      <a:stretch>
+                        <a:fillRect/>
+                      </a:stretch>
+                    </pic:blipFill>
+                    <pic:spPr>
+                      <a:xfrm>
+                        <a:off x="0" y="0"/>
+                        <a:ext cx="4171950" cy="4000500"/>
+                      </a:xfrm>
+                      <a:prstGeom prst="rect">
+                        <a:avLst/>
+                      </a:prstGeom>
+                    </pic:spPr>
+                  </pic:pic>
+                </a:graphicData>
+              </a:graphic>
+            </wp:inline>
+          </w:drawing>
+        </w:r>
+      </w:ins>
+    </w:p>
+    <w:p>
+      <w:pPr>
+        <w:pStyle w:val="Heading4"/>
+        <w:rPr>
+          <w:ins w:id="106" w:author="Bonnie Jonkman" w:date="2015-02-19T12:46:00Z"/>
+        </w:rPr>
+      </w:pPr>
+      <w:proofErr w:type="spellStart"/>
+      <w:ins w:id="107" w:author="Bonnie Jonkman" w:date="2015-02-19T12:46:00Z">
+        <w:r>
+          <w:lastRenderedPageBreak/>
+          <w:t>FAST_InputFileName</w:t>
+        </w:r>
+        <w:proofErr w:type="spellEnd"/>
+      </w:ins>
+    </w:p>
+    <w:p>
+      <w:pPr>
+        <w:rPr>
+          <w:ins w:id="108" w:author="Bonnie Jonkman" w:date="2015-02-19T12:46:00Z"/>
+        </w:rPr>
+      </w:pPr>
+      <w:ins w:id="109" w:author="Bonnie Jonkman" w:date="2015-02-19T12:46:00Z">
+        <w:r>
+          <w:t xml:space="preserve">The first parameter is a string, which contains the name of the FAST v8 primary input file. In the sample models, this string is contained in a variable called </w:t>
+        </w:r>
+        <w:proofErr w:type="spellStart"/>
+        <w:r>
+          <w:rPr>
+            <w:i/>
+          </w:rPr>
+          <w:t>FAST_InputFileName</w:t>
+        </w:r>
+        <w:proofErr w:type="spellEnd"/>
+        <w:r>
+          <w:t>.</w:t>
+        </w:r>
+      </w:ins>
+    </w:p>
+    <w:p>
+      <w:pPr>
+        <w:pStyle w:val="Heading4"/>
+        <w:rPr>
+          <w:ins w:id="110" w:author="Bonnie Jonkman" w:date="2015-02-19T12:46:00Z"/>
+        </w:rPr>
+      </w:pPr>
+      <w:proofErr w:type="spellStart"/>
+      <w:ins w:id="111" w:author="Bonnie Jonkman" w:date="2015-02-19T12:46:00Z">
+        <w:r>
+          <w:t>TMax</w:t>
+        </w:r>
+        <w:proofErr w:type="spellEnd"/>
+      </w:ins>
+    </w:p>
+    <w:p>
+      <w:pPr>
+        <w:rPr>
+          <w:ins w:id="112" w:author="Bonnie Jonkman" w:date="2015-02-19T12:46:00Z"/>
+        </w:rPr>
+      </w:pPr>
+      <w:ins w:id="113" w:author="Bonnie Jonkman" w:date="2015-02-19T12:46:00Z">
+        <w:r>
+          <w:t xml:space="preserve">The second parameter is a double-precision real value called </w:t>
+        </w:r>
+        <w:proofErr w:type="spellStart"/>
+        <w:r>
+          <w:rPr>
+            <w:i/>
+          </w:rPr>
+          <w:t>TMax</w:t>
+        </w:r>
+        <w:proofErr w:type="spellEnd"/>
+        <w:r>
+          <w:t xml:space="preserve">. Because Simulink needs </w:t>
+        </w:r>
+        <w:proofErr w:type="spellStart"/>
+        <w:r>
+          <w:rPr>
+            <w:i/>
+          </w:rPr>
+          <w:t>TMax</w:t>
+        </w:r>
+        <w:proofErr w:type="spellEnd"/>
+        <w:r>
+          <w:t xml:space="preserve"> to know the simulation length (the variable </w:t>
+        </w:r>
+      </w:ins>
+      <w:ins w:id="114" w:author="Bonnie Jonkman" w:date="2015-02-19T13:47:00Z">
+        <w:r>
+          <w:t xml:space="preserve">is often </w:t>
+        </w:r>
+      </w:ins>
+      <w:ins w:id="115" w:author="Bonnie Jonkman" w:date="2015-02-19T12:46:00Z">
+        <w:r>
+          <w:t xml:space="preserve">used for the simulation stop time), this value is passed to </w:t>
+        </w:r>
+        <w:proofErr w:type="spellStart"/>
+        <w:r>
+          <w:t>FAST_SFunc</w:t>
+        </w:r>
+        <w:proofErr w:type="spellEnd"/>
+        <w:r>
+          <w:t xml:space="preserve">, even though it is also defined in the FAST input file. Any modules that use </w:t>
+        </w:r>
+        <w:proofErr w:type="spellStart"/>
+        <w:r>
+          <w:rPr>
+            <w:i/>
+          </w:rPr>
+          <w:t>TMax</w:t>
+        </w:r>
+        <w:proofErr w:type="spellEnd"/>
+        <w:r>
+          <w:t xml:space="preserve"> inside FAST v8 (e.g., </w:t>
+        </w:r>
+        <w:proofErr w:type="spellStart"/>
+        <w:r>
+          <w:t>HydroDyn’s</w:t>
+        </w:r>
+        <w:proofErr w:type="spellEnd"/>
+        <w:r>
+          <w:t xml:space="preserve"> waves) will use the larger of the </w:t>
+        </w:r>
+        <w:proofErr w:type="spellStart"/>
+        <w:r>
+          <w:rPr>
+            <w:i/>
+          </w:rPr>
+          <w:t>TMax</w:t>
+        </w:r>
+        <w:proofErr w:type="spellEnd"/>
+        <w:r>
+          <w:t xml:space="preserve"> value defined by Simulink or in the FAST v8 primary input file.</w:t>
+        </w:r>
+      </w:ins>
+    </w:p>
+    <w:p>
+      <w:pPr>
+        <w:jc w:val="center"/>
+        <w:rPr>
+          <w:ins w:id="116" w:author="Bonnie Jonkman" w:date="2015-02-19T12:46:00Z"/>
+        </w:rPr>
+      </w:pPr>
+      <w:ins w:id="117" w:author="Bonnie Jonkman" w:date="2015-02-19T12:46:00Z">
+        <w:r>
+          <w:rPr>
+            <w:noProof/>
+          </w:rPr>
+          <w:drawing>
+            <wp:inline distT="0" distB="0" distL="0" distR="0" wp14:anchorId="02ECCA10" wp14:editId="511072F8">
+              <wp:extent cx="5650173" cy="589079"/>
+              <wp:effectExtent l="0" t="0" r="0" b="1905"/>
+              <wp:docPr id="8" name="Picture 8"/>
+              <wp:cNvGraphicFramePr>
+                <a:graphicFrameLocks xmlns:a="http://schemas.openxmlformats.org/drawingml/2006/main" noChangeAspect="1"/>
+              </wp:cNvGraphicFramePr>
+              <a:graphic xmlns:a="http://schemas.openxmlformats.org/drawingml/2006/main">
+                <a:graphicData uri="http://schemas.openxmlformats.org/drawingml/2006/picture">
+                  <pic:pic xmlns:pic="http://schemas.openxmlformats.org/drawingml/2006/picture">
+                    <pic:nvPicPr>
+                      <pic:cNvPr id="0" name=""/>
+                      <pic:cNvPicPr/>
+                    </pic:nvPicPr>
+                    <pic:blipFill rotWithShape="1">
+                      <a:blip r:embed="rId25"/>
+                      <a:srcRect r="59641" b="93101"/>
+                      <a:stretch/>
+                    </pic:blipFill>
+                    <pic:spPr bwMode="auto">
+                      <a:xfrm>
+                        <a:off x="0" y="0"/>
+                        <a:ext cx="5720844" cy="596447"/>
+                      </a:xfrm>
+                      <a:prstGeom prst="rect">
+                        <a:avLst/>
+                      </a:prstGeom>
+                      <a:ln>
+                        <a:noFill/>
+                      </a:ln>
+                      <a:extLst>
+                        <a:ext uri="{53640926-AAD7-44D8-BBD7-CCE9431645EC}">
+                          <a14:shadowObscured xmlns:a14="http://schemas.microsoft.com/office/drawing/2010/main"/>
+                        </a:ext>
+                      </a:extLst>
+                    </pic:spPr>
+                  </pic:pic>
+                </a:graphicData>
+              </a:graphic>
+            </wp:inline>
+          </w:drawing>
+        </w:r>
+      </w:ins>
+    </w:p>
+    <w:p>
+      <w:pPr>
+        <w:pStyle w:val="Heading4"/>
+        <w:rPr>
+          <w:ins w:id="118" w:author="Bonnie Jonkman" w:date="2015-02-19T12:46:00Z"/>
+        </w:rPr>
+      </w:pPr>
+      <w:proofErr w:type="spellStart"/>
+      <w:ins w:id="119" w:author="Bonnie Jonkman" w:date="2015-02-19T12:46:00Z">
+        <w:r>
+          <w:t>NumAdditionalInputs</w:t>
+        </w:r>
+        <w:proofErr w:type="spellEnd"/>
+      </w:ins>
+    </w:p>
+    <w:p>
+      <w:pPr>
+        <w:rPr>
+          <w:ins w:id="120" w:author="Bonnie Jonkman" w:date="2015-02-19T12:46:00Z"/>
+        </w:rPr>
+      </w:pPr>
+      <w:proofErr w:type="spellStart"/>
+      <w:ins w:id="121" w:author="Bonnie Jonkman" w:date="2015-02-19T12:46:00Z">
+        <w:r>
+          <w:rPr>
+            <w:i/>
+          </w:rPr>
+          <w:t>NumAdditionalInputs</w:t>
+        </w:r>
+        <w:proofErr w:type="spellEnd"/>
+        <w:r>
+          <w:rPr>
+            <w:i/>
+          </w:rPr>
+          <w:t xml:space="preserve"> </w:t>
+        </w:r>
+        <w:r>
+          <w:t xml:space="preserve">is a value defined in the third parameter sent to the S-Function block. This value is set at initialization and cannot be changed during simulation. Currently, </w:t>
+        </w:r>
+        <w:proofErr w:type="spellStart"/>
+        <w:r>
+          <w:rPr>
+            <w:i/>
+          </w:rPr>
+          <w:t>NumAdditionalInputs</w:t>
+        </w:r>
+        <w:proofErr w:type="spellEnd"/>
+        <w:r>
+          <w:rPr>
+            <w:i/>
+          </w:rPr>
+          <w:t xml:space="preserve"> </w:t>
+        </w:r>
+        <w:r>
+          <w:t xml:space="preserve">is </w:t>
+        </w:r>
+        <w:proofErr w:type="gramStart"/>
+        <w:r>
+          <w:t>0</w:t>
+        </w:r>
+        <w:proofErr w:type="gramEnd"/>
+        <w:r>
+          <w:t xml:space="preserve"> for most cases.</w:t>
+        </w:r>
+      </w:ins>
+    </w:p>
+    <w:p>
+      <w:pPr>
+        <w:rPr>
+          <w:ins w:id="122" w:author="Bonnie Jonkman" w:date="2015-02-19T12:46:00Z"/>
+        </w:rPr>
+      </w:pPr>
+      <w:ins w:id="123" w:author="Bonnie Jonkman" w:date="2015-02-19T12:46:00Z">
+        <w:r>
+          <w:t xml:space="preserve">This third parameter can also be input as an array with no more than 11 entries. If this parameter is an array, the first element of the array is </w:t>
+        </w:r>
+        <w:proofErr w:type="spellStart"/>
+        <w:r>
+          <w:rPr>
+            <w:i/>
+          </w:rPr>
+          <w:t>NumAdditionalInputs</w:t>
+        </w:r>
+        <w:proofErr w:type="spellEnd"/>
+        <w:r>
+          <w:t xml:space="preserve">. </w:t>
+        </w:r>
+      </w:ins>
+    </w:p>
+    <w:p>
+      <w:pPr>
+        <w:rPr>
+          <w:ins w:id="124" w:author="Bonnie Jonkman" w:date="2015-02-19T12:46:00Z"/>
+        </w:rPr>
+      </w:pPr>
+      <w:ins w:id="125" w:author="Bonnie Jonkman" w:date="2015-02-19T12:46:00Z">
+        <w:r>
+          <w:rPr>
+            <w:highlight w:val="yellow"/>
+          </w:rPr>
+          <w:t xml:space="preserve">Currently, setting </w:t>
+        </w:r>
+        <w:proofErr w:type="spellStart"/>
+        <w:r>
+          <w:rPr>
+            <w:i/>
+            <w:highlight w:val="yellow"/>
+          </w:rPr>
+          <w:t>NumAdditionalInputs</w:t>
+        </w:r>
+        <w:proofErr w:type="spellEnd"/>
+        <w:r>
+          <w:rPr>
+            <w:i/>
+            <w:highlight w:val="yellow"/>
+          </w:rPr>
+          <w:t xml:space="preserve"> </w:t>
+        </w:r>
+        <w:r>
+          <w:rPr>
+            <w:highlight w:val="yellow"/>
+          </w:rPr>
+          <w:t xml:space="preserve">to </w:t>
+        </w:r>
+        <w:proofErr w:type="gramStart"/>
+        <w:r>
+          <w:rPr>
+            <w:highlight w:val="yellow"/>
+          </w:rPr>
+          <w:t>1</w:t>
+        </w:r>
+        <w:proofErr w:type="gramEnd"/>
+        <w:r>
+          <w:rPr>
+            <w:highlight w:val="yellow"/>
+          </w:rPr>
+          <w:t>,</w:t>
+        </w:r>
+        <w:r>
+          <w:rPr>
+            <w:highlight w:val="yellow"/>
+          </w:rPr>
+          <w:t xml:space="preserve"> 2</w:t>
+        </w:r>
+        <w:r>
+          <w:rPr>
+            <w:highlight w:val="yellow"/>
+          </w:rPr>
+          <w:t>, or any number larger than 11</w:t>
+        </w:r>
+        <w:r>
+          <w:rPr>
+            <w:highlight w:val="yellow"/>
+          </w:rPr>
+          <w:t xml:space="preserve"> will probably result in a segmentation fault.</w:t>
+        </w:r>
+        <w:r>
+          <w:t xml:space="preserve"> </w:t>
+        </w:r>
+      </w:ins>
+    </w:p>
+    <w:p>
+      <w:pPr>
+        <w:rPr>
+          <w:ins w:id="126" w:author="Bonnie Jonkman" w:date="2015-02-19T12:46:00Z"/>
+        </w:rPr>
+      </w:pPr>
+      <w:ins w:id="127" w:author="Bonnie Jonkman" w:date="2015-02-19T12:46:00Z">
+        <w:r>
+          <w:t xml:space="preserve">Setting </w:t>
+        </w:r>
+        <w:proofErr w:type="spellStart"/>
+        <w:r>
+          <w:rPr>
+            <w:i/>
+          </w:rPr>
+          <w:t>NumAdditionalInputs</w:t>
+        </w:r>
+        <w:proofErr w:type="spellEnd"/>
+        <w:r>
+          <w:rPr>
+            <w:i/>
+          </w:rPr>
+          <w:t xml:space="preserve"> </w:t>
+        </w:r>
+        <w:r>
+          <w:t xml:space="preserve">= </w:t>
+        </w:r>
+        <w:proofErr w:type="gramStart"/>
+        <w:r>
+          <w:t>3</w:t>
+        </w:r>
+        <w:proofErr w:type="gramEnd"/>
+        <w:r>
+          <w:t xml:space="preserve"> causes the code to simulate a CW </w:t>
+        </w:r>
+        <w:proofErr w:type="spellStart"/>
+        <w:r>
+          <w:t>lidar</w:t>
+        </w:r>
+        <w:proofErr w:type="spellEnd"/>
+        <w:r>
+          <w:t xml:space="preserve">, whose measurement is set in an output channel called “WindMeas1”. When </w:t>
+        </w:r>
+        <w:proofErr w:type="spellStart"/>
+        <w:r>
+          <w:rPr>
+            <w:i/>
+          </w:rPr>
+          <w:t>NumAdditionalInputs</w:t>
+        </w:r>
+        <w:proofErr w:type="spellEnd"/>
+        <w:r>
+          <w:rPr>
+            <w:i/>
+          </w:rPr>
+          <w:t xml:space="preserve"> </w:t>
+        </w:r>
+        <w:r>
+          <w:t xml:space="preserve">= </w:t>
+        </w:r>
+        <w:proofErr w:type="gramStart"/>
+        <w:r>
+          <w:t>3</w:t>
+        </w:r>
+        <w:proofErr w:type="gramEnd"/>
+        <w:r>
+          <w:t xml:space="preserve">, the code expects this third parameter to contain an array of initialization data for the </w:t>
+        </w:r>
+        <w:proofErr w:type="spellStart"/>
+        <w:r>
+          <w:t>lidar</w:t>
+        </w:r>
+        <w:proofErr w:type="spellEnd"/>
+        <w:r>
+          <w:t xml:space="preserve"> module:</w:t>
+        </w:r>
+      </w:ins>
+    </w:p>
+    <w:p>
+      <w:pPr>
+        <w:ind w:firstLine="720"/>
+        <w:rPr>
+          <w:ins w:id="128" w:author="Bonnie Jonkman" w:date="2015-02-19T12:46:00Z"/>
+        </w:rPr>
+      </w:pPr>
+      <w:ins w:id="129" w:author="Bonnie Jonkman" w:date="2015-02-19T12:46:00Z">
+        <w:r>
+          <w:t xml:space="preserve">[3, </w:t>
+        </w:r>
+        <w:proofErr w:type="spellStart"/>
+        <w:r>
+          <w:t>UseLidar</w:t>
+        </w:r>
+        <w:proofErr w:type="spellEnd"/>
+        <w:r>
+          <w:t xml:space="preserve">, </w:t>
+        </w:r>
+        <w:proofErr w:type="spellStart"/>
+        <w:r>
+          <w:t>LidRadialV</w:t>
+        </w:r>
+        <w:proofErr w:type="spellEnd"/>
+        <w:r>
+          <w:t>]</w:t>
+        </w:r>
+      </w:ins>
+    </w:p>
+    <w:p>
+      <w:pPr>
+        <w:rPr>
+          <w:ins w:id="130" w:author="Bonnie Jonkman" w:date="2015-02-19T12:46:00Z"/>
+        </w:rPr>
+      </w:pPr>
+      <w:proofErr w:type="spellStart"/>
+      <w:ins w:id="131" w:author="Bonnie Jonkman" w:date="2015-02-19T12:46:00Z">
+        <w:r>
+          <w:rPr>
+            <w:i/>
+          </w:rPr>
+          <w:t>UseLidar</w:t>
+        </w:r>
+        <w:proofErr w:type="spellEnd"/>
+        <w:r>
+          <w:t xml:space="preserve"> should be </w:t>
+        </w:r>
+        <w:proofErr w:type="gramStart"/>
+        <w:r>
+          <w:t>0</w:t>
+        </w:r>
+        <w:proofErr w:type="gramEnd"/>
+        <w:r>
+          <w:t xml:space="preserve"> (single point measurement; no </w:t>
+        </w:r>
+        <w:proofErr w:type="spellStart"/>
+        <w:r>
+          <w:t>lidar</w:t>
+        </w:r>
+        <w:proofErr w:type="spellEnd"/>
+        <w:r>
+          <w:t xml:space="preserve">) or 1 (CW </w:t>
+        </w:r>
+        <w:proofErr w:type="spellStart"/>
+        <w:r>
+          <w:t>lidar</w:t>
+        </w:r>
+        <w:proofErr w:type="spellEnd"/>
+        <w:r>
+          <w:t xml:space="preserve">). Future version will allow more flexibility. </w:t>
+        </w:r>
+      </w:ins>
+    </w:p>
+    <w:p>
+      <w:pPr>
+        <w:rPr>
+          <w:ins w:id="132" w:author="Bonnie Jonkman" w:date="2015-02-19T12:46:00Z"/>
+        </w:rPr>
+      </w:pPr>
+      <w:proofErr w:type="spellStart"/>
+      <w:ins w:id="133" w:author="Bonnie Jonkman" w:date="2015-02-19T12:46:00Z">
+        <w:r>
+          <w:rPr>
+            <w:i/>
+          </w:rPr>
+          <w:t>LidRadialV</w:t>
+        </w:r>
+        <w:proofErr w:type="spellEnd"/>
+        <w:r>
+          <w:t xml:space="preserve"> should be </w:t>
+        </w:r>
+        <w:proofErr w:type="gramStart"/>
+        <w:r>
+          <w:t>0</w:t>
+        </w:r>
+        <w:proofErr w:type="gramEnd"/>
+        <w:r>
+          <w:t xml:space="preserve"> (returns estimate of velocity in x direction) or 1 (returns radial velocity). Other values for </w:t>
+        </w:r>
+        <w:proofErr w:type="spellStart"/>
+        <w:r>
+          <w:rPr>
+            <w:i/>
+          </w:rPr>
+          <w:t>LidRadialV</w:t>
+        </w:r>
+        <w:proofErr w:type="spellEnd"/>
+        <w:r>
+          <w:t xml:space="preserve"> will be treated as </w:t>
+        </w:r>
+        <w:proofErr w:type="gramStart"/>
+        <w:r>
+          <w:t>0</w:t>
+        </w:r>
+        <w:proofErr w:type="gramEnd"/>
+        <w:r>
+          <w:t>.</w:t>
+        </w:r>
+      </w:ins>
+    </w:p>
+    <w:p>
+      <w:pPr>
+        <w:jc w:val="center"/>
+        <w:rPr>
+          <w:ins w:id="134" w:author="Bonnie Jonkman" w:date="2015-02-19T12:46:00Z"/>
+        </w:rPr>
+      </w:pPr>
+      <w:ins w:id="135" w:author="Bonnie Jonkman" w:date="2015-02-19T12:46:00Z">
+        <w:r>
+          <w:rPr>
+            <w:noProof/>
+          </w:rPr>
+          <w:lastRenderedPageBreak/>
+          <w:drawing>
+            <wp:inline distT="0" distB="0" distL="0" distR="0" wp14:anchorId="7F1785E9" wp14:editId="4479291D">
+              <wp:extent cx="4495800" cy="4000500"/>
+              <wp:effectExtent l="0" t="0" r="0" b="0"/>
+              <wp:docPr id="7" name="Picture 7"/>
+              <wp:cNvGraphicFramePr>
+                <a:graphicFrameLocks xmlns:a="http://schemas.openxmlformats.org/drawingml/2006/main" noChangeAspect="1"/>
+              </wp:cNvGraphicFramePr>
+              <a:graphic xmlns:a="http://schemas.openxmlformats.org/drawingml/2006/main">
+                <a:graphicData uri="http://schemas.openxmlformats.org/drawingml/2006/picture">
+                  <pic:pic xmlns:pic="http://schemas.openxmlformats.org/drawingml/2006/picture">
+                    <pic:nvPicPr>
+                      <pic:cNvPr id="0" name=""/>
+                      <pic:cNvPicPr/>
+                    </pic:nvPicPr>
+                    <pic:blipFill>
+                      <a:blip r:embed="rId26"/>
+                      <a:stretch>
+                        <a:fillRect/>
+                      </a:stretch>
+                    </pic:blipFill>
+                    <pic:spPr>
+                      <a:xfrm>
+                        <a:off x="0" y="0"/>
+                        <a:ext cx="4495800" cy="4000500"/>
+                      </a:xfrm>
+                      <a:prstGeom prst="rect">
+                        <a:avLst/>
+                      </a:prstGeom>
+                    </pic:spPr>
+                  </pic:pic>
+                </a:graphicData>
+              </a:graphic>
+            </wp:inline>
+          </w:drawing>
+        </w:r>
+      </w:ins>
+    </w:p>
+    <w:p>
+      <w:pPr>
+        <w:pStyle w:val="Heading3"/>
+        <w:rPr>
+          <w:ins w:id="136" w:author="Bonnie Jonkman" w:date="2015-02-19T12:46:00Z"/>
+        </w:rPr>
+      </w:pPr>
+      <w:ins w:id="137" w:author="Bonnie Jonkman" w:date="2015-02-19T13:26:00Z">
+        <w:r>
+          <w:t xml:space="preserve">S-Function </w:t>
+        </w:r>
+      </w:ins>
+      <w:ins w:id="138" w:author="Bonnie Jonkman" w:date="2015-02-19T12:46:00Z">
+        <w:r>
+          <w:t>Inputs</w:t>
+        </w:r>
+      </w:ins>
+    </w:p>
+    <w:p>
+      <w:pPr>
+        <w:rPr>
+          <w:ins w:id="139" w:author="Bonnie Jonkman" w:date="2015-02-19T12:46:00Z"/>
+        </w:rPr>
+      </w:pPr>
+      <w:ins w:id="140" w:author="Bonnie Jonkman" w:date="2015-02-19T12:46:00Z">
+        <w:r>
+          <w:t xml:space="preserve">The inputs to the FAST S-Function are values in an array of size 7 + </w:t>
+        </w:r>
+        <w:proofErr w:type="spellStart"/>
+        <w:r>
+          <w:rPr>
+            <w:i/>
+          </w:rPr>
+          <w:t>NumAdditionalInputs</w:t>
+        </w:r>
+        <w:proofErr w:type="spellEnd"/>
+        <w:r>
+          <w:t xml:space="preserve">. (See </w:t>
+        </w:r>
+      </w:ins>
+      <w:ins w:id="141" w:author="Bonnie Jonkman" w:date="2015-02-19T13:07:00Z">
+        <w:r>
+          <w:t>section “</w:t>
+        </w:r>
+      </w:ins>
+      <w:ins w:id="142" w:author="Bonnie Jonkman" w:date="2015-02-19T12:46:00Z">
+        <w:r>
+          <w:fldChar w:fldCharType="begin"/>
+        </w:r>
+        <w:r>
+          <w:instrText xml:space="preserve"> REF _Ref411514591 \h </w:instrText>
+        </w:r>
+        <w:r>
+          <w:fldChar w:fldCharType="separate"/>
+        </w:r>
+        <w:r>
+          <w:t>S-Function Parameters</w:t>
+        </w:r>
+        <w:r>
+          <w:fldChar w:fldCharType="end"/>
+        </w:r>
+      </w:ins>
+      <w:ins w:id="143" w:author="Bonnie Jonkman" w:date="2015-02-19T13:07:00Z">
+        <w:r>
+          <w:t>”</w:t>
+        </w:r>
+      </w:ins>
+      <w:ins w:id="144" w:author="Bonnie Jonkman" w:date="2015-02-19T12:46:00Z">
+        <w:r>
+          <w:t>)</w:t>
+        </w:r>
+      </w:ins>
+    </w:p>
+    <w:p>
+      <w:pPr>
+        <w:rPr>
+          <w:ins w:id="145" w:author="Bonnie Jonkman" w:date="2015-02-19T12:46:00Z"/>
+        </w:rPr>
+      </w:pPr>
+      <w:ins w:id="146" w:author="Bonnie Jonkman" w:date="2015-02-19T12:46:00Z">
+        <w:r>
+          <w:t>The values in the input array are as follows:</w:t>
+        </w:r>
+      </w:ins>
+    </w:p>
+    <w:p>
+      <w:pPr>
+        <w:pStyle w:val="ListParagraph"/>
+        <w:numPr>
+          <w:ilvl w:val="0"/>
+          <w:numId w:val="19"/>
+        </w:numPr>
+        <w:rPr>
+          <w:ins w:id="147" w:author="Bonnie Jonkman" w:date="2015-02-19T12:46:00Z"/>
+        </w:rPr>
+      </w:pPr>
+      <w:ins w:id="148" w:author="Bonnie Jonkman" w:date="2015-02-19T12:46:00Z">
+        <w:r>
+          <w:t>Generator torque</w:t>
+        </w:r>
+      </w:ins>
+    </w:p>
+    <w:p>
+      <w:pPr>
+        <w:pStyle w:val="ListParagraph"/>
+        <w:numPr>
+          <w:ilvl w:val="0"/>
+          <w:numId w:val="19"/>
+        </w:numPr>
+        <w:rPr>
+          <w:ins w:id="149" w:author="Bonnie Jonkman" w:date="2015-02-19T12:46:00Z"/>
+        </w:rPr>
+      </w:pPr>
+      <w:ins w:id="150" w:author="Bonnie Jonkman" w:date="2015-02-19T12:46:00Z">
+        <w:r>
+          <w:t>Electrical power</w:t>
+        </w:r>
+      </w:ins>
+    </w:p>
+    <w:p>
+      <w:pPr>
+        <w:pStyle w:val="ListParagraph"/>
+        <w:numPr>
+          <w:ilvl w:val="0"/>
+          <w:numId w:val="19"/>
+        </w:numPr>
+        <w:rPr>
+          <w:ins w:id="151" w:author="Bonnie Jonkman" w:date="2015-02-19T12:46:00Z"/>
+        </w:rPr>
+      </w:pPr>
+      <w:ins w:id="152" w:author="Bonnie Jonkman" w:date="2015-02-19T12:46:00Z">
+        <w:r>
+          <w:t>Commanded yaw position</w:t>
+        </w:r>
+      </w:ins>
+    </w:p>
+    <w:p>
+      <w:pPr>
+        <w:pStyle w:val="ListParagraph"/>
+        <w:numPr>
+          <w:ilvl w:val="0"/>
+          <w:numId w:val="19"/>
+        </w:numPr>
+        <w:rPr>
+          <w:ins w:id="153" w:author="Bonnie Jonkman" w:date="2015-02-19T12:46:00Z"/>
+        </w:rPr>
+      </w:pPr>
+      <w:ins w:id="154" w:author="Bonnie Jonkman" w:date="2015-02-19T12:46:00Z">
+        <w:r>
+          <w:t>Commanded yaw rate</w:t>
+        </w:r>
+      </w:ins>
+    </w:p>
+    <w:p>
+      <w:pPr>
+        <w:pStyle w:val="ListParagraph"/>
+        <w:numPr>
+          <w:ilvl w:val="0"/>
+          <w:numId w:val="19"/>
+        </w:numPr>
+        <w:rPr>
+          <w:ins w:id="155" w:author="Bonnie Jonkman" w:date="2015-02-19T12:46:00Z"/>
+        </w:rPr>
+      </w:pPr>
+      <w:ins w:id="156" w:author="Bonnie Jonkman" w:date="2015-02-19T12:46:00Z">
+        <w:r>
+          <w:t>Commanded pitch for blade 1</w:t>
+        </w:r>
+      </w:ins>
+    </w:p>
+    <w:p>
+      <w:pPr>
+        <w:pStyle w:val="ListParagraph"/>
+        <w:numPr>
+          <w:ilvl w:val="0"/>
+          <w:numId w:val="19"/>
+        </w:numPr>
+        <w:rPr>
+          <w:ins w:id="157" w:author="Bonnie Jonkman" w:date="2015-02-19T12:46:00Z"/>
+        </w:rPr>
+      </w:pPr>
+      <w:ins w:id="158" w:author="Bonnie Jonkman" w:date="2015-02-19T12:46:00Z">
+        <w:r>
+          <w:t>Commanded pitch for blade 2</w:t>
+        </w:r>
+      </w:ins>
+    </w:p>
+    <w:p>
+      <w:pPr>
+        <w:pStyle w:val="ListParagraph"/>
+        <w:numPr>
+          <w:ilvl w:val="0"/>
+          <w:numId w:val="19"/>
+        </w:numPr>
+        <w:rPr>
+          <w:ins w:id="159" w:author="Bonnie Jonkman" w:date="2015-02-19T12:46:00Z"/>
+        </w:rPr>
+      </w:pPr>
+      <w:ins w:id="160" w:author="Bonnie Jonkman" w:date="2015-02-19T12:46:00Z">
+        <w:r>
+          <w:t>Commanded pitch for blade 3 (unused on 2-bladed turbines, but required as input to DLL)</w:t>
+        </w:r>
+      </w:ins>
+    </w:p>
+    <w:p>
+      <w:pPr>
+        <w:pStyle w:val="ListParagraph"/>
+        <w:numPr>
+          <w:ilvl w:val="0"/>
+          <w:numId w:val="19"/>
+        </w:numPr>
+        <w:rPr>
+          <w:ins w:id="161" w:author="Bonnie Jonkman" w:date="2015-02-19T12:46:00Z"/>
+        </w:rPr>
+      </w:pPr>
+      <w:ins w:id="162" w:author="Bonnie Jonkman" w:date="2015-02-19T12:46:00Z">
+        <w:r>
+          <w:t xml:space="preserve">Lidar focus position (w.r.t </w:t>
+        </w:r>
+        <w:proofErr w:type="spellStart"/>
+        <w:r>
+          <w:t>lidar</w:t>
+        </w:r>
+        <w:proofErr w:type="spellEnd"/>
+        <w:r>
+          <w:t xml:space="preserve">) in X direction (required for continuous wave </w:t>
+        </w:r>
+        <w:proofErr w:type="spellStart"/>
+        <w:r>
+          <w:t>lidar</w:t>
+        </w:r>
+        <w:proofErr w:type="spellEnd"/>
+        <w:r>
+          <w:t>)</w:t>
+        </w:r>
+      </w:ins>
+    </w:p>
+    <w:p>
+      <w:pPr>
+        <w:pStyle w:val="ListParagraph"/>
+        <w:numPr>
+          <w:ilvl w:val="0"/>
+          <w:numId w:val="19"/>
+        </w:numPr>
+        <w:rPr>
+          <w:ins w:id="163" w:author="Bonnie Jonkman" w:date="2015-02-19T12:46:00Z"/>
+        </w:rPr>
+      </w:pPr>
+      <w:ins w:id="164" w:author="Bonnie Jonkman" w:date="2015-02-19T12:46:00Z">
+        <w:r>
+          <w:t xml:space="preserve">Lidar focus position (w.r.t </w:t>
+        </w:r>
+        <w:proofErr w:type="spellStart"/>
+        <w:r>
+          <w:t>lidar</w:t>
+        </w:r>
+        <w:proofErr w:type="spellEnd"/>
+        <w:r>
+          <w:t xml:space="preserve">) in Y direction (required for continuous wave </w:t>
+        </w:r>
+        <w:proofErr w:type="spellStart"/>
+        <w:r>
+          <w:t>lidar</w:t>
+        </w:r>
+        <w:proofErr w:type="spellEnd"/>
+        <w:r>
+          <w:t>)</w:t>
+        </w:r>
+      </w:ins>
+    </w:p>
+    <w:p>
+      <w:pPr>
+        <w:pStyle w:val="ListParagraph"/>
+        <w:numPr>
+          <w:ilvl w:val="0"/>
+          <w:numId w:val="19"/>
+        </w:numPr>
+        <w:rPr>
+          <w:ins w:id="165" w:author="Bonnie Jonkman" w:date="2015-02-19T13:02:00Z"/>
+        </w:rPr>
+      </w:pPr>
+      <w:ins w:id="166" w:author="Bonnie Jonkman" w:date="2015-02-19T12:46:00Z">
+        <w:r>
+          <w:t xml:space="preserve">Lidar focus position (w.r.t </w:t>
+        </w:r>
+        <w:proofErr w:type="spellStart"/>
+        <w:r>
+          <w:t>lidar</w:t>
+        </w:r>
+        <w:proofErr w:type="spellEnd"/>
+        <w:r>
+          <w:t xml:space="preserve">) in Z direction (required for continuous wave </w:t>
+        </w:r>
+        <w:proofErr w:type="spellStart"/>
+        <w:r>
+          <w:t>lidar</w:t>
+        </w:r>
+        <w:proofErr w:type="spellEnd"/>
+        <w:r>
+          <w:t>)</w:t>
+        </w:r>
+      </w:ins>
+    </w:p>
+    <w:p>
+      <w:pPr>
+        <w:rPr>
+          <w:ins w:id="167" w:author="Bonnie Jonkman" w:date="2015-02-19T12:46:00Z"/>
+        </w:rPr>
+        <w:pPrChange w:id="168" w:author="Bonnie Jonkman" w:date="2015-02-19T13:02:00Z">
+          <w:pPr>
+            <w:pStyle w:val="ListParagraph"/>
+            <w:numPr>
+              <w:numId w:val="19"/>
+            </w:numPr>
+            <w:ind w:left="1080" w:hanging="360"/>
+          </w:pPr>
+        </w:pPrChange>
+      </w:pPr>
+      <w:ins w:id="169" w:author="Bonnie Jonkman" w:date="2015-02-19T13:02:00Z">
+        <w:r>
+          <w:t>Note that these inputs are passed</w:t>
+        </w:r>
+      </w:ins>
+      <w:ins w:id="170" w:author="Bonnie Jonkman" w:date="2015-02-19T13:03:00Z">
+        <w:r>
+          <w:t xml:space="preserve"> from Simulink</w:t>
+        </w:r>
+      </w:ins>
+      <w:ins w:id="171" w:author="Bonnie Jonkman" w:date="2015-02-19T13:02:00Z">
+        <w:r>
+          <w:t xml:space="preserve"> to ServoDyn (and </w:t>
+        </w:r>
+        <w:proofErr w:type="spellStart"/>
+        <w:r>
+          <w:t>InflowWind’s</w:t>
+        </w:r>
+        <w:proofErr w:type="spellEnd"/>
+        <w:r>
+          <w:t xml:space="preserve"> </w:t>
+        </w:r>
+        <w:proofErr w:type="spellStart"/>
+        <w:r>
+          <w:t>lidar</w:t>
+        </w:r>
+        <w:proofErr w:type="spellEnd"/>
+        <w:r>
+          <w:t xml:space="preserve"> module)</w:t>
+        </w:r>
+      </w:ins>
+      <w:ins w:id="172" w:author="Bonnie Jonkman" w:date="2015-02-19T13:03:00Z">
+        <w:r>
+          <w:t xml:space="preserve">. However, these inputs are used </w:t>
+        </w:r>
+        <w:r>
+          <w:rPr>
+            <w:i/>
+          </w:rPr>
+          <w:t>only if</w:t>
+        </w:r>
+        <w:r>
+          <w:t xml:space="preserve"> the appropriate switches in the ServoDyn input file are selected. </w:t>
+        </w:r>
+      </w:ins>
+      <w:ins w:id="173" w:author="Bonnie Jonkman" w:date="2015-02-19T13:04:00Z">
+        <w:r>
+          <w:t xml:space="preserve">The </w:t>
+        </w:r>
+      </w:ins>
+      <w:proofErr w:type="spellStart"/>
+      <w:ins w:id="174" w:author="Bonnie Jonkman" w:date="2015-02-19T13:05:00Z">
+        <w:r>
+          <w:rPr>
+            <w:i/>
+          </w:rPr>
+          <w:t>PCMode</w:t>
+        </w:r>
+        <w:proofErr w:type="spellEnd"/>
+        <w:r>
+          <w:t xml:space="preserve">, </w:t>
+        </w:r>
+        <w:proofErr w:type="spellStart"/>
+        <w:r>
+          <w:rPr>
+            <w:i/>
+          </w:rPr>
+          <w:t>VSContrl</w:t>
+        </w:r>
+        <w:proofErr w:type="spellEnd"/>
+        <w:r>
+          <w:t xml:space="preserve">, and </w:t>
+        </w:r>
+        <w:proofErr w:type="spellStart"/>
+        <w:r>
+          <w:rPr>
+            <w:i/>
+          </w:rPr>
+          <w:t>YCMode</w:t>
+        </w:r>
+        <w:proofErr w:type="spellEnd"/>
+        <w:r>
+          <w:t xml:space="preserve"> </w:t>
+        </w:r>
+      </w:ins>
+      <w:ins w:id="175" w:author="Bonnie Jonkman" w:date="2015-02-19T13:04:00Z">
+        <w:r>
+          <w:t>parameters i</w:t>
+        </w:r>
+      </w:ins>
+      <w:ins w:id="176" w:author="Bonnie Jonkman" w:date="2015-02-19T13:03:00Z">
+        <w:r>
+          <w:t>n the ServoDyn input file</w:t>
+        </w:r>
+      </w:ins>
+      <w:ins w:id="177" w:author="Bonnie Jonkman" w:date="2015-02-19T13:05:00Z">
+        <w:r>
+          <w:t xml:space="preserve"> must be set to “4” to allow the inputs from Simulink to be used</w:t>
+        </w:r>
+      </w:ins>
+      <w:ins w:id="178" w:author="Bonnie Jonkman" w:date="2015-02-19T13:06:00Z">
+        <w:r>
+          <w:t xml:space="preserve"> for pitch control, variable-speed control, and/or </w:t>
+        </w:r>
+      </w:ins>
+      <w:ins w:id="179" w:author="Bonnie Jonkman" w:date="2015-02-19T13:08:00Z">
+        <w:r>
+          <w:t xml:space="preserve">nacelle </w:t>
+        </w:r>
+      </w:ins>
+      <w:ins w:id="180" w:author="Bonnie Jonkman" w:date="2015-02-19T13:06:00Z">
+        <w:r>
+          <w:t>yaw control, respectively</w:t>
+        </w:r>
+      </w:ins>
+      <w:ins w:id="181" w:author="Bonnie Jonkman" w:date="2015-02-19T13:05:00Z">
+        <w:r>
+          <w:t>.</w:t>
+        </w:r>
+      </w:ins>
+    </w:p>
+    <w:p>
+      <w:pPr>
+        <w:pStyle w:val="Heading3"/>
+        <w:rPr>
+          <w:ins w:id="182" w:author="Bonnie Jonkman" w:date="2015-02-19T12:46:00Z"/>
+        </w:rPr>
+      </w:pPr>
+      <w:ins w:id="183" w:author="Bonnie Jonkman" w:date="2015-02-19T13:26:00Z">
+        <w:r>
+          <w:lastRenderedPageBreak/>
+          <w:t xml:space="preserve">S-Function </w:t>
+        </w:r>
+      </w:ins>
+      <w:ins w:id="184" w:author="Bonnie Jonkman" w:date="2015-02-19T12:46:00Z">
+        <w:r>
+          <w:t>Outputs</w:t>
+        </w:r>
+      </w:ins>
+    </w:p>
+    <w:p>
+      <w:pPr>
+        <w:rPr>
+          <w:ins w:id="185" w:author="Bonnie Jonkman" w:date="2015-02-19T12:46:00Z"/>
+        </w:rPr>
+      </w:pPr>
+      <w:ins w:id="186" w:author="Bonnie Jonkman" w:date="2015-02-19T12:46:00Z">
+        <w:r>
+          <w:t xml:space="preserve">The outputs from FAST to Simulink are the values that are written to the FAST output file(s). These are the channels defined in module </w:t>
+        </w:r>
+        <w:proofErr w:type="spellStart"/>
+        <w:r>
+          <w:rPr>
+            <w:b/>
+          </w:rPr>
+          <w:t>OutList</w:t>
+        </w:r>
+        <w:proofErr w:type="spellEnd"/>
+        <w:r>
+          <w:rPr>
+            <w:b/>
+          </w:rPr>
+          <w:t xml:space="preserve"> </w:t>
+        </w:r>
+        <w:r>
+          <w:t xml:space="preserve">variables; these channel names and units are also written in the FAST summary file. At the </w:t>
+        </w:r>
+        <w:proofErr w:type="spellStart"/>
+        <w:r>
+          <w:t>FAST_SFunc</w:t>
+        </w:r>
+        <w:proofErr w:type="spellEnd"/>
+        <w:r>
+          <w:t xml:space="preserve"> block initialization, </w:t>
+        </w:r>
+        <w:proofErr w:type="spellStart"/>
+        <w:r>
+          <w:t>FAST_SFunc</w:t>
+        </w:r>
+        <w:proofErr w:type="spellEnd"/>
+        <w:r>
+          <w:t xml:space="preserve"> writes a cell array called “</w:t>
+        </w:r>
+        <w:proofErr w:type="spellStart"/>
+        <w:r>
+          <w:t>ÓutList</w:t>
+        </w:r>
+        <w:proofErr w:type="spellEnd"/>
+        <w:r>
+          <w:t xml:space="preserve">” containing the names of these output channels to the </w:t>
+        </w:r>
+        <w:proofErr w:type="spellStart"/>
+        <w:r>
+          <w:t>Matlab</w:t>
+        </w:r>
+        <w:proofErr w:type="spellEnd"/>
+        <w:r>
+          <w:t xml:space="preserve"> base workspace.</w:t>
+        </w:r>
+      </w:ins>
+    </w:p>
+    <w:p>
+      <w:pPr>
+        <w:pStyle w:val="Heading3"/>
+        <w:rPr>
+          <w:ins w:id="187" w:author="Bonnie Jonkman" w:date="2015-02-19T12:46:00Z"/>
+        </w:rPr>
+      </w:pPr>
+      <w:ins w:id="188" w:author="Bonnie Jonkman" w:date="2015-02-19T13:26:00Z">
+        <w:r>
+          <w:t xml:space="preserve">S-Function </w:t>
+        </w:r>
+      </w:ins>
+      <w:ins w:id="189" w:author="Bonnie Jonkman" w:date="2015-02-19T12:46:00Z">
+        <w:r>
+          <w:t>States</w:t>
+        </w:r>
+      </w:ins>
+    </w:p>
+    <w:p>
+      <w:pPr>
+        <w:rPr>
+          <w:ins w:id="190" w:author="Bonnie Jonkman" w:date="2015-02-19T12:46:00Z"/>
+        </w:rPr>
+      </w:pPr>
+      <w:ins w:id="191" w:author="Bonnie Jonkman" w:date="2015-02-19T12:46:00Z">
+        <w:r>
+          <w:t xml:space="preserve">The FAST v8 S-Function does not register any states with Simulink. This effectively makes the block a discrete system which is solved inside the S-Function block. Whereas the FAST v7 Simulink models frequently required a time-delay block to allow the system to solve, FAST v8 Simulink models should not need to implement a time-delay block. </w:t>
+        </w:r>
+        <w:r>
+          <w:rPr>
+            <w:highlight w:val="yellow"/>
+          </w:rPr>
+          <w:t>Currently, though, there appears to be a time delay of the inputs from Simulink</w:t>
+        </w:r>
+        <w:r>
+          <w:rPr>
+            <w:i/>
+            <w:highlight w:val="yellow"/>
+          </w:rPr>
+          <w:t xml:space="preserve"> inside</w:t>
+        </w:r>
+        <w:r>
+          <w:rPr>
+            <w:highlight w:val="yellow"/>
+          </w:rPr>
+          <w:t xml:space="preserve"> the FAST v8 block.</w:t>
+        </w:r>
+        <w:r>
+          <w:t xml:space="preserve"> (Need to schedule a meeting with </w:t>
+        </w:r>
+        <w:proofErr w:type="spellStart"/>
+        <w:r>
+          <w:t>Mathworks</w:t>
+        </w:r>
+        <w:proofErr w:type="spellEnd"/>
+        <w:r>
+          <w:t xml:space="preserve"> [Tony Lennon] to discuss if this is the best approach.)</w:t>
+        </w:r>
+      </w:ins>
+    </w:p>
+    <w:p>
+      <w:pPr>
+        <w:pStyle w:val="Heading2"/>
+        <w:rPr>
+          <w:ins w:id="192" w:author="Bonnie Jonkman" w:date="2015-02-19T12:46:00Z"/>
+        </w:rPr>
+      </w:pPr>
+      <w:ins w:id="193" w:author="Bonnie Jonkman" w:date="2015-02-19T12:46:00Z">
+        <w:r>
+          <w:t>Converting FAST v7 Simulink Models to FAST v8</w:t>
+        </w:r>
+      </w:ins>
+    </w:p>
+    <w:p>
+      <w:pPr>
+        <w:pStyle w:val="Heading3"/>
+        <w:rPr>
+          <w:ins w:id="194" w:author="Bonnie Jonkman" w:date="2015-02-19T13:22:00Z"/>
+        </w:rPr>
+      </w:pPr>
+      <w:ins w:id="195" w:author="Bonnie Jonkman" w:date="2015-02-19T12:46:00Z">
+        <w:r>
+          <w:t>Convert FAST input file(s)</w:t>
+        </w:r>
+      </w:ins>
+    </w:p>
+    <w:p>
+      <w:pPr>
+        <w:rPr>
+          <w:ins w:id="196" w:author="Bonnie Jonkman" w:date="2015-02-19T12:46:00Z"/>
+        </w:rPr>
+        <w:pPrChange w:id="197" w:author="Bonnie Jonkman" w:date="2015-02-19T13:22:00Z">
+          <w:pPr>
+            <w:pStyle w:val="Heading3"/>
+          </w:pPr>
+        </w:pPrChange>
+      </w:pPr>
+      <w:ins w:id="198" w:author="Bonnie Jonkman" w:date="2015-02-19T13:22:00Z">
+        <w:r>
+          <w:t>Any FAST 7 input files must be converted to files for FAST v8</w:t>
+        </w:r>
+      </w:ins>
+      <w:ins w:id="199" w:author="Bonnie Jonkman" w:date="2015-02-19T13:23:00Z">
+        <w:r>
+          <w:t xml:space="preserve"> prior to using the FAST v8 Interface to Simulink</w:t>
+        </w:r>
+      </w:ins>
+      <w:ins w:id="200" w:author="Bonnie Jonkman" w:date="2015-02-19T13:22:00Z">
+        <w:r>
+          <w:t>. See the section “</w:t>
+        </w:r>
+      </w:ins>
+      <w:ins w:id="201" w:author="Bonnie Jonkman" w:date="2015-02-19T13:23:00Z">
+        <w:r>
+          <w:fldChar w:fldCharType="begin"/>
+        </w:r>
+        <w:r>
+          <w:instrText xml:space="preserve"> REF _Ref352670793 \h </w:instrText>
+        </w:r>
+      </w:ins>
+      <w:r>
+        <w:fldChar w:fldCharType="separate"/>
+      </w:r>
+      <w:ins w:id="202" w:author="Bonnie Jonkman" w:date="2015-02-19T13:23:00Z">
+        <w:r>
+          <w:t>Converting to FAST v8.09.x</w:t>
+        </w:r>
+        <w:r>
+          <w:fldChar w:fldCharType="end"/>
+        </w:r>
+        <w:r>
+          <w:t>” for help with this conversion.</w:t>
+        </w:r>
+      </w:ins>
+    </w:p>
+    <w:p>
+      <w:pPr>
+        <w:pStyle w:val="Heading3"/>
+        <w:rPr>
+          <w:ins w:id="203" w:author="Bonnie Jonkman" w:date="2015-02-19T12:46:00Z"/>
+        </w:rPr>
+      </w:pPr>
+      <w:ins w:id="204" w:author="Bonnie Jonkman" w:date="2015-02-19T12:46:00Z">
+        <w:r>
+          <w:t>Edit Simulink model</w:t>
+        </w:r>
+      </w:ins>
+    </w:p>
+    <w:p>
+      <w:pPr>
+        <w:pStyle w:val="ListParagraph"/>
+        <w:numPr>
+          <w:ilvl w:val="0"/>
+          <w:numId w:val="20"/>
+        </w:numPr>
+        <w:rPr>
+          <w:ins w:id="205" w:author="Bonnie Jonkman" w:date="2015-02-19T12:46:00Z"/>
+        </w:rPr>
+      </w:pPr>
+      <w:ins w:id="206" w:author="Bonnie Jonkman" w:date="2015-02-19T12:46:00Z">
+        <w:r>
+          <w:t>Remove state integrations from</w:t>
+        </w:r>
+      </w:ins>
+      <w:ins w:id="207" w:author="Bonnie Jonkman" w:date="2015-02-19T13:24:00Z">
+        <w:r>
+          <w:t xml:space="preserve"> the </w:t>
+        </w:r>
+      </w:ins>
+      <w:ins w:id="208" w:author="Bonnie Jonkman" w:date="2015-02-19T12:46:00Z">
+        <w:r>
+          <w:t>FAST Nonlinear Wind Turbine block</w:t>
+        </w:r>
+      </w:ins>
+    </w:p>
+    <w:p>
+      <w:pPr>
+        <w:pStyle w:val="ListParagraph"/>
+        <w:numPr>
+          <w:ilvl w:val="0"/>
+          <w:numId w:val="20"/>
+        </w:numPr>
+        <w:rPr>
+          <w:ins w:id="209" w:author="Bonnie Jonkman" w:date="2015-02-19T12:46:00Z"/>
+        </w:rPr>
+      </w:pPr>
+      <w:ins w:id="210" w:author="Bonnie Jonkman" w:date="2015-02-19T12:46:00Z">
+        <w:r>
+          <w:t>Remove time delay (if it exists)</w:t>
+        </w:r>
+      </w:ins>
+    </w:p>
+    <w:p>
+      <w:pPr>
+        <w:pStyle w:val="ListParagraph"/>
+        <w:numPr>
+          <w:ilvl w:val="0"/>
+          <w:numId w:val="20"/>
+        </w:numPr>
+        <w:rPr>
+          <w:ins w:id="211" w:author="Bonnie Jonkman" w:date="2015-02-19T12:46:00Z"/>
+        </w:rPr>
+      </w:pPr>
+      <w:ins w:id="212" w:author="Bonnie Jonkman" w:date="2015-02-19T12:46:00Z">
+        <w:r>
+          <w:t xml:space="preserve">Change pitch controller to input 3 values instead of </w:t>
+        </w:r>
+        <w:proofErr w:type="spellStart"/>
+        <w:r>
+          <w:rPr>
+            <w:i/>
+            <w:rPrChange w:id="213" w:author="Bonnie Jonkman" w:date="2015-02-19T13:24:00Z">
+              <w:rPr/>
+            </w:rPrChange>
+          </w:rPr>
+          <w:t>NumBl</w:t>
+        </w:r>
+        <w:proofErr w:type="spellEnd"/>
+        <w:r>
+          <w:t xml:space="preserve"> values</w:t>
+        </w:r>
+      </w:ins>
+    </w:p>
+    <w:p>
+      <w:pPr>
+        <w:pStyle w:val="ListParagraph"/>
+        <w:numPr>
+          <w:ilvl w:val="0"/>
+          <w:numId w:val="20"/>
+        </w:numPr>
+        <w:rPr>
+          <w:ins w:id="214" w:author="Bonnie Jonkman" w:date="2015-02-19T12:46:00Z"/>
+        </w:rPr>
+      </w:pPr>
+      <w:ins w:id="215" w:author="Bonnie Jonkman" w:date="2015-02-19T12:46:00Z">
+        <w:r>
+          <w:t xml:space="preserve">There are no continuous states, so the solver may be changed to </w:t>
+        </w:r>
+        <w:proofErr w:type="spellStart"/>
+        <w:r>
+          <w:t>FixedStepDiscrete</w:t>
+        </w:r>
+        <w:proofErr w:type="spellEnd"/>
+        <w:r>
+          <w:t>.</w:t>
+        </w:r>
+      </w:ins>
+    </w:p>
+    <w:p>
+      <w:pPr>
+        <w:pStyle w:val="ListParagraph"/>
+        <w:numPr>
+          <w:ilvl w:val="0"/>
+          <w:numId w:val="20"/>
+        </w:numPr>
+        <w:rPr>
+          <w:ins w:id="216" w:author="Bonnie Jonkman" w:date="2015-02-19T13:35:00Z"/>
+        </w:rPr>
+      </w:pPr>
+      <w:ins w:id="217" w:author="Bonnie Jonkman" w:date="2015-02-19T12:46:00Z">
+        <w:r>
+          <w:t xml:space="preserve">If </w:t>
+        </w:r>
+      </w:ins>
+      <w:ins w:id="218" w:author="Bonnie Jonkman" w:date="2015-02-19T13:24:00Z">
+        <w:r>
+          <w:t xml:space="preserve">the Simulink </w:t>
+        </w:r>
+      </w:ins>
+      <w:ins w:id="219" w:author="Bonnie Jonkman" w:date="2015-02-19T13:25:00Z">
+        <w:r>
+          <w:t xml:space="preserve">model </w:t>
+        </w:r>
+      </w:ins>
+      <w:ins w:id="220" w:author="Bonnie Jonkman" w:date="2015-02-19T12:46:00Z">
+        <w:r>
+          <w:t>previously used states (</w:t>
+        </w:r>
+        <w:r>
+          <w:rPr>
+            <w:i/>
+            <w:rPrChange w:id="221" w:author="Bonnie Jonkman" w:date="2015-02-19T13:35:00Z">
+              <w:rPr/>
+            </w:rPrChange>
+          </w:rPr>
+          <w:t>q</w:t>
+        </w:r>
+        <w:r>
+          <w:t xml:space="preserve">, </w:t>
+        </w:r>
+        <w:proofErr w:type="spellStart"/>
+        <w:r>
+          <w:rPr>
+            <w:i/>
+            <w:rPrChange w:id="222" w:author="Bonnie Jonkman" w:date="2015-02-19T13:35:00Z">
+              <w:rPr/>
+            </w:rPrChange>
+          </w:rPr>
+          <w:t>qdot</w:t>
+        </w:r>
+        <w:proofErr w:type="spellEnd"/>
+        <w:r>
+          <w:t>) from FAST v7, choose the appropriate state outputs from ElastoDyn instead (see OutListParameters.xlsx).</w:t>
+        </w:r>
+      </w:ins>
+    </w:p>
+    <w:p>
+      <w:pPr>
+        <w:pStyle w:val="ListParagraph"/>
+        <w:numPr>
+          <w:ilvl w:val="0"/>
+          <w:numId w:val="20"/>
+        </w:numPr>
+        <w:rPr>
+          <w:ins w:id="223" w:author="Bonnie Jonkman" w:date="2015-02-19T13:24:00Z"/>
+        </w:rPr>
+      </w:pPr>
+      <w:ins w:id="224" w:author="Bonnie Jonkman" w:date="2015-02-19T13:35:00Z">
+        <w:r>
+          <w:t xml:space="preserve">Replace any </w:t>
+        </w:r>
+      </w:ins>
+      <w:ins w:id="225" w:author="Bonnie Jonkman" w:date="2015-02-19T13:36:00Z">
+        <w:r>
+          <w:t xml:space="preserve">previously used </w:t>
+        </w:r>
+      </w:ins>
+      <w:ins w:id="226" w:author="Bonnie Jonkman" w:date="2015-02-19T13:35:00Z">
+        <w:r>
+          <w:t>output channels that don</w:t>
+        </w:r>
+      </w:ins>
+      <w:ins w:id="227" w:author="Bonnie Jonkman" w:date="2015-02-19T13:36:00Z">
+        <w:r>
+          <w:t>’t exist in FAST v8 (see “</w:t>
+        </w:r>
+        <w:r>
+          <w:fldChar w:fldCharType="begin"/>
+        </w:r>
+        <w:r>
+          <w:instrText xml:space="preserve"> REF _Ref412116317 \h </w:instrText>
+        </w:r>
+      </w:ins>
+      <w:r>
+        <w:fldChar w:fldCharType="separate"/>
+      </w:r>
+      <w:ins w:id="228" w:author="Bonnie Jonkman" w:date="2015-02-19T13:36:00Z">
+        <w:r>
+          <w:t>FAST v7 control outputs that don’t exist in FAST v8</w:t>
+        </w:r>
+        <w:r>
+          <w:fldChar w:fldCharType="end"/>
+        </w:r>
+        <w:r>
+          <w:t>”).</w:t>
+        </w:r>
+      </w:ins>
+    </w:p>
+    <w:p>
+      <w:pPr>
+        <w:pStyle w:val="ListParagraph"/>
+        <w:numPr>
+          <w:ilvl w:val="0"/>
+          <w:numId w:val="20"/>
+        </w:numPr>
+        <w:rPr>
+          <w:ins w:id="229" w:author="Bonnie Jonkman" w:date="2015-02-19T12:46:00Z"/>
+        </w:rPr>
+      </w:pPr>
+      <w:ins w:id="230" w:author="Bonnie Jonkman" w:date="2015-02-19T13:24:00Z">
+        <w:r>
+          <w:t xml:space="preserve">Add appropriate inputs to the </w:t>
+        </w:r>
+        <w:proofErr w:type="spellStart"/>
+        <w:r>
+          <w:t>FAST_SFunc</w:t>
+        </w:r>
+        <w:proofErr w:type="spellEnd"/>
+        <w:r>
+          <w:t xml:space="preserve"> block</w:t>
+        </w:r>
+      </w:ins>
+      <w:ins w:id="231" w:author="Bonnie Jonkman" w:date="2015-02-19T13:25:00Z">
+        <w:r>
+          <w:t xml:space="preserve"> (see “</w:t>
+        </w:r>
+      </w:ins>
+      <w:ins w:id="232" w:author="Bonnie Jonkman" w:date="2015-02-19T13:26:00Z">
+        <w:r>
+          <w:fldChar w:fldCharType="begin"/>
+        </w:r>
+        <w:r>
+          <w:instrText xml:space="preserve"> REF _Ref411514591 \h </w:instrText>
+        </w:r>
+      </w:ins>
+      <w:r>
+        <w:fldChar w:fldCharType="separate"/>
+      </w:r>
+      <w:ins w:id="233" w:author="Bonnie Jonkman" w:date="2015-02-19T13:26:00Z">
+        <w:r>
+          <w:t>S-Function Parameters</w:t>
+        </w:r>
+        <w:r>
+          <w:fldChar w:fldCharType="end"/>
+        </w:r>
+      </w:ins>
+      <w:ins w:id="234" w:author="Bonnie Jonkman" w:date="2015-02-19T13:25:00Z">
+        <w:r>
+          <w:t>”)</w:t>
+        </w:r>
+      </w:ins>
+      <w:ins w:id="235" w:author="Bonnie Jonkman" w:date="2015-02-19T13:24:00Z">
+        <w:r>
+          <w:t>.</w:t>
+        </w:r>
+      </w:ins>
+    </w:p>
+    <w:p>
+      <w:pPr>
+        <w:pStyle w:val="Heading3"/>
+        <w:rPr>
+          <w:ins w:id="236" w:author="Bonnie Jonkman" w:date="2015-02-19T12:46:00Z"/>
+        </w:rPr>
+      </w:pPr>
+      <w:bookmarkStart w:id="237" w:name="_Ref412116317"/>
+      <w:ins w:id="238" w:author="Bonnie Jonkman" w:date="2015-02-19T12:46:00Z">
+        <w:r>
+          <w:t xml:space="preserve">FAST v7 </w:t>
+        </w:r>
+      </w:ins>
+      <w:ins w:id="239" w:author="Bonnie Jonkman" w:date="2015-02-19T13:35:00Z">
+        <w:r>
+          <w:t xml:space="preserve">control </w:t>
+        </w:r>
+      </w:ins>
+      <w:ins w:id="240" w:author="Bonnie Jonkman" w:date="2015-02-19T12:46:00Z">
+        <w:r>
+          <w:t>outputs that don’t exist in FAST v8</w:t>
+        </w:r>
+        <w:bookmarkEnd w:id="237"/>
+      </w:ins>
+    </w:p>
+    <w:p>
+      <w:pPr>
+        <w:rPr>
+          <w:ins w:id="241" w:author="Bonnie Jonkman" w:date="2015-02-19T12:46:00Z"/>
+        </w:rPr>
+      </w:pPr>
+      <w:ins w:id="242" w:author="Bonnie Jonkman" w:date="2015-02-19T12:46:00Z">
+        <w:r>
+          <w:t>Some output channels that existed in FAST v7 do not exist in FAST v8. Some substitutions for variables commonly used in control include:</w:t>
+        </w:r>
+      </w:ins>
+    </w:p>
+    <w:p>
+      <w:pPr>
+        <w:pStyle w:val="ListParagraph"/>
+        <w:numPr>
+          <w:ilvl w:val="0"/>
+          <w:numId w:val="21"/>
+        </w:numPr>
+        <w:rPr>
+          <w:ins w:id="243" w:author="Bonnie Jonkman" w:date="2015-02-19T12:46:00Z"/>
+          <w:rFonts w:ascii="Cambria Math" w:hAnsi="Cambria Math"/>
+          <w:oMath/>
+        </w:rPr>
+      </w:pPr>
+      <m:oMath>
+        <m:r>
+          <w:ins w:id="244" w:author="Bonnie Jonkman" w:date="2015-02-19T12:46:00Z">
+            <w:rPr>
+              <w:rFonts w:ascii="Cambria Math" w:hAnsi="Cambria Math"/>
+            </w:rPr>
+            <m:t xml:space="preserve">HorWindV = </m:t>
+          </w:ins>
+        </m:r>
+        <m:rad>
+          <m:radPr>
+            <m:degHide m:val="1"/>
+            <m:ctrlPr>
+              <w:ins w:id="245" w:author="Bonnie Jonkman" w:date="2015-02-19T12:46:00Z">
+                <w:rPr>
+                  <w:rFonts w:ascii="Cambria Math" w:hAnsi="Cambria Math"/>
+                  <w:i/>
+                </w:rPr>
+              </w:ins>
+            </m:ctrlPr>
+          </m:radPr>
+          <m:deg/>
+          <m:e>
+            <m:sSup>
+              <m:sSupPr>
+                <m:ctrlPr>
+                  <w:ins w:id="246" w:author="Bonnie Jonkman" w:date="2015-02-19T12:46:00Z">
+                    <w:rPr>
+                      <w:rFonts w:ascii="Cambria Math" w:hAnsi="Cambria Math"/>
+                      <w:i/>
+                    </w:rPr>
+                  </w:ins>
+                </m:ctrlPr>
+              </m:sSupPr>
+              <m:e>
+                <m:r>
+                  <w:ins w:id="247" w:author="Bonnie Jonkman" w:date="2015-02-19T12:46:00Z">
+                    <w:rPr>
+                      <w:rFonts w:ascii="Cambria Math" w:hAnsi="Cambria Math"/>
+                    </w:rPr>
+                    <m:t>WindVxi</m:t>
+                  </w:ins>
+                </m:r>
+              </m:e>
+              <m:sup>
+                <m:r>
+                  <w:ins w:id="248" w:author="Bonnie Jonkman" w:date="2015-02-19T12:46:00Z">
+                    <w:rPr>
+                      <w:rFonts w:ascii="Cambria Math" w:hAnsi="Cambria Math"/>
+                    </w:rPr>
+                    <m:t>2</m:t>
+                  </w:ins>
+                </m:r>
+              </m:sup>
+            </m:sSup>
+            <m:r>
+              <w:ins w:id="249" w:author="Bonnie Jonkman" w:date="2015-02-19T12:46:00Z">
+                <w:rPr>
+                  <w:rFonts w:ascii="Cambria Math" w:hAnsi="Cambria Math"/>
+                </w:rPr>
+                <m:t xml:space="preserve">  +</m:t>
+              </w:ins>
+            </m:r>
+            <m:sSup>
+              <m:sSupPr>
+                <m:ctrlPr>
+                  <w:ins w:id="250" w:author="Bonnie Jonkman" w:date="2015-02-19T12:46:00Z">
+                    <w:rPr>
+                      <w:rFonts w:ascii="Cambria Math" w:hAnsi="Cambria Math"/>
+                      <w:i/>
+                    </w:rPr>
+                  </w:ins>
+                </m:ctrlPr>
+              </m:sSupPr>
+              <m:e>
+                <m:r>
+                  <w:ins w:id="251" w:author="Bonnie Jonkman" w:date="2015-02-19T12:46:00Z">
+                    <w:rPr>
+                      <w:rFonts w:ascii="Cambria Math" w:hAnsi="Cambria Math"/>
+                    </w:rPr>
+                    <m:t>WindVyi</m:t>
+                  </w:ins>
+                </m:r>
+              </m:e>
+              <m:sup>
+                <m:r>
+                  <w:ins w:id="252" w:author="Bonnie Jonkman" w:date="2015-02-19T12:46:00Z">
+                    <w:rPr>
+                      <w:rFonts w:ascii="Cambria Math" w:hAnsi="Cambria Math"/>
+                    </w:rPr>
+                    <m:t>2</m:t>
+                  </w:ins>
+                </m:r>
+              </m:sup>
+            </m:sSup>
+          </m:e>
+        </m:rad>
+        <m:r>
+          <w:ins w:id="253" w:author="Bonnie Jonkman" w:date="2015-02-19T12:46:00Z">
+            <w:rPr>
+              <w:rFonts w:ascii="Cambria Math" w:hAnsi="Cambria Math"/>
+            </w:rPr>
+            <m:t xml:space="preserve"> </m:t>
+          </w:ins>
+        </m:r>
+      </m:oMath>
+    </w:p>
+    <w:p>
+      <w:pPr>
+        <w:pStyle w:val="ListParagraph"/>
+        <w:numPr>
+          <w:ilvl w:val="0"/>
+          <w:numId w:val="21"/>
+        </w:numPr>
+        <w:rPr>
+          <w:ins w:id="254" w:author="Bonnie Jonkman" w:date="2015-02-19T12:46:00Z"/>
+          <w:rFonts w:ascii="Cambria Math" w:hAnsi="Cambria Math"/>
+          <w:oMath/>
+        </w:rPr>
+      </w:pPr>
+      <m:oMath>
+        <m:r>
+          <w:ins w:id="255" w:author="Bonnie Jonkman" w:date="2015-02-19T12:46:00Z">
+            <w:rPr>
+              <w:rFonts w:ascii="Cambria Math" w:hAnsi="Cambria Math"/>
+            </w:rPr>
+            <m:t xml:space="preserve">HorWindDir = </m:t>
+          </w:ins>
+        </m:r>
+        <m:f>
+          <m:fPr>
+            <m:ctrlPr>
+              <w:ins w:id="256" w:author="Bonnie Jonkman" w:date="2015-02-19T12:46:00Z">
+                <w:rPr>
+                  <w:rFonts w:ascii="Cambria Math" w:hAnsi="Cambria Math"/>
+                  <w:i/>
+                </w:rPr>
+              </w:ins>
+            </m:ctrlPr>
+          </m:fPr>
+          <m:num>
+            <m:r>
+              <w:ins w:id="257" w:author="Bonnie Jonkman" w:date="2015-02-19T12:46:00Z">
+                <w:rPr>
+                  <w:rFonts w:ascii="Cambria Math" w:hAnsi="Cambria Math"/>
+                </w:rPr>
+                <m:t>180°</m:t>
+              </w:ins>
+            </m:r>
+          </m:num>
+          <m:den>
+            <m:r>
+              <w:ins w:id="258" w:author="Bonnie Jonkman" w:date="2015-02-19T12:46:00Z">
+                <w:rPr>
+                  <w:rFonts w:ascii="Cambria Math" w:hAnsi="Cambria Math"/>
+                </w:rPr>
+                <m:t>π</m:t>
+              </w:ins>
+            </m:r>
+          </m:den>
+        </m:f>
+        <m:r>
+          <w:ins w:id="259" w:author="Bonnie Jonkman" w:date="2015-02-19T12:46:00Z">
+            <m:rPr>
+              <m:nor/>
+            </m:rPr>
+            <w:rPr>
+              <w:rFonts w:ascii="Cambria Math" w:hAnsi="Cambria Math"/>
+            </w:rPr>
+            <m:t>atan2</m:t>
+          </w:ins>
+        </m:r>
+        <m:r>
+          <w:ins w:id="260" w:author="Bonnie Jonkman" w:date="2015-02-19T12:46:00Z">
+            <w:rPr>
+              <w:rFonts w:ascii="Cambria Math" w:hAnsi="Cambria Math"/>
+            </w:rPr>
+            <m:t xml:space="preserve"> </m:t>
+          </w:ins>
+        </m:r>
+        <m:d>
+          <m:dPr>
+            <m:ctrlPr>
+              <w:ins w:id="261" w:author="Bonnie Jonkman" w:date="2015-02-19T12:46:00Z">
+                <w:rPr>
+                  <w:rFonts w:ascii="Cambria Math" w:hAnsi="Cambria Math"/>
+                  <w:i/>
+                </w:rPr>
+              </w:ins>
+            </m:ctrlPr>
+          </m:dPr>
+          <m:e>
+            <m:r>
+              <w:ins w:id="262" w:author="Bonnie Jonkman" w:date="2015-02-19T12:46:00Z">
+                <w:rPr>
+                  <w:rFonts w:ascii="Cambria Math" w:hAnsi="Cambria Math"/>
+                </w:rPr>
+                <m:t>WindV</m:t>
+              </w:ins>
+            </m:r>
+            <m:r>
+              <w:ins w:id="263" w:author="Bonnie Jonkman" w:date="2015-02-19T12:46:00Z">
+                <w:rPr>
+                  <w:rFonts w:ascii="Cambria Math" w:hAnsi="Cambria Math"/>
+                </w:rPr>
+                <m:t>yi,WindVxi</m:t>
+              </w:ins>
+            </m:r>
+          </m:e>
+        </m:d>
+      </m:oMath>
+    </w:p>
+    <w:p>
+      <w:pPr>
+        <w:pStyle w:val="ListParagraph"/>
+        <w:numPr>
+          <w:ilvl w:val="0"/>
+          <w:numId w:val="21"/>
+        </w:numPr>
+        <w:rPr>
+          <w:ins w:id="264" w:author="Bonnie Jonkman" w:date="2015-02-19T12:46:00Z"/>
+          <w:rFonts w:ascii="Cambria Math" w:hAnsi="Cambria Math"/>
+          <w:oMath/>
+        </w:rPr>
+      </w:pPr>
+      <m:oMath>
+        <m:r>
+          <w:ins w:id="265" w:author="Bonnie Jonkman" w:date="2015-02-19T12:46:00Z">
+            <w:rPr>
+              <w:rFonts w:ascii="Cambria Math" w:hAnsi="Cambria Math"/>
+            </w:rPr>
+            <m:t xml:space="preserve">VerWindDir = </m:t>
+          </w:ins>
+        </m:r>
+        <m:f>
+          <m:fPr>
+            <m:ctrlPr>
+              <w:ins w:id="266" w:author="Bonnie Jonkman" w:date="2015-02-19T12:46:00Z">
+                <w:rPr>
+                  <w:rFonts w:ascii="Cambria Math" w:hAnsi="Cambria Math"/>
+                  <w:i/>
+                </w:rPr>
+              </w:ins>
+            </m:ctrlPr>
+          </m:fPr>
+          <m:num>
+            <m:r>
+              <w:ins w:id="267" w:author="Bonnie Jonkman" w:date="2015-02-19T12:46:00Z">
+                <w:rPr>
+                  <w:rFonts w:ascii="Cambria Math" w:hAnsi="Cambria Math"/>
+                </w:rPr>
+                <m:t>180°</m:t>
+              </w:ins>
+            </m:r>
+          </m:num>
+          <m:den>
+            <m:r>
+              <w:ins w:id="268" w:author="Bonnie Jonkman" w:date="2015-02-19T12:46:00Z">
+                <w:rPr>
+                  <w:rFonts w:ascii="Cambria Math" w:hAnsi="Cambria Math"/>
+                </w:rPr>
+                <m:t>π</m:t>
+              </w:ins>
+            </m:r>
+          </m:den>
+        </m:f>
+        <m:r>
+          <w:ins w:id="269" w:author="Bonnie Jonkman" w:date="2015-02-19T12:46:00Z">
+            <m:rPr>
+              <m:nor/>
+            </m:rPr>
+            <w:rPr>
+              <w:rFonts w:ascii="Cambria Math" w:hAnsi="Cambria Math"/>
+            </w:rPr>
+            <m:t>atan2</m:t>
+          </w:ins>
+        </m:r>
+        <m:r>
+          <w:ins w:id="270" w:author="Bonnie Jonkman" w:date="2015-02-19T12:46:00Z">
+            <w:rPr>
+              <w:rFonts w:ascii="Cambria Math" w:hAnsi="Cambria Math"/>
+            </w:rPr>
+            <m:t xml:space="preserve"> </m:t>
+          </w:ins>
+        </m:r>
+        <m:d>
+          <m:dPr>
+            <m:ctrlPr>
+              <w:ins w:id="271" w:author="Bonnie Jonkman" w:date="2015-02-19T12:46:00Z">
+                <w:rPr>
+                  <w:rFonts w:ascii="Cambria Math" w:hAnsi="Cambria Math"/>
+                  <w:i/>
+                </w:rPr>
+              </w:ins>
+            </m:ctrlPr>
+          </m:dPr>
+          <m:e>
+            <m:r>
+              <w:ins w:id="272" w:author="Bonnie Jonkman" w:date="2015-02-19T12:46:00Z">
+                <w:rPr>
+                  <w:rFonts w:ascii="Cambria Math" w:hAnsi="Cambria Math"/>
+                </w:rPr>
+                <m:t xml:space="preserve">WindVzi, </m:t>
+              </w:ins>
+            </m:r>
+            <m:r>
+              <w:ins w:id="273" w:author="Bonnie Jonkman" w:date="2015-02-19T12:46:00Z">
+                <m:rPr>
+                  <m:nor/>
+                </m:rPr>
+                <w:rPr>
+                  <w:rFonts w:ascii="Cambria Math" w:hAnsi="Cambria Math"/>
+                </w:rPr>
+                <m:t>atan2</m:t>
+              </w:ins>
+            </m:r>
+            <m:r>
+              <w:ins w:id="274" w:author="Bonnie Jonkman" w:date="2015-02-19T12:46:00Z">
+                <w:rPr>
+                  <w:rFonts w:ascii="Cambria Math" w:hAnsi="Cambria Math"/>
+                </w:rPr>
+                <m:t xml:space="preserve"> </m:t>
+              </w:ins>
+            </m:r>
+            <m:d>
+              <m:dPr>
+                <m:ctrlPr>
+                  <w:ins w:id="275" w:author="Bonnie Jonkman" w:date="2015-02-19T12:46:00Z">
+                    <w:rPr>
+                      <w:rFonts w:ascii="Cambria Math" w:hAnsi="Cambria Math"/>
+                      <w:i/>
+                    </w:rPr>
+                  </w:ins>
+                </m:ctrlPr>
+              </m:dPr>
+              <m:e>
+                <m:r>
+                  <w:ins w:id="276" w:author="Bonnie Jonkman" w:date="2015-02-19T12:46:00Z">
+                    <w:rPr>
+                      <w:rFonts w:ascii="Cambria Math" w:hAnsi="Cambria Math"/>
+                    </w:rPr>
+                    <m:t>WindVyi,WindVxi</m:t>
+                  </w:ins>
+                </m:r>
+              </m:e>
+            </m:d>
+          </m:e>
+        </m:d>
+      </m:oMath>
+    </w:p>
+    <w:p>
+      <w:pPr>
+        <w:pStyle w:val="ListParagraph"/>
+        <w:numPr>
+          <w:ilvl w:val="0"/>
+          <w:numId w:val="21"/>
+        </w:numPr>
+        <w:rPr>
+          <w:ins w:id="277" w:author="Bonnie Jonkman" w:date="2015-02-19T12:46:00Z"/>
+          <w:rFonts w:ascii="Cambria Math" w:hAnsi="Cambria Math"/>
+          <w:oMath/>
+        </w:rPr>
+      </w:pPr>
+      <m:oMath>
+        <m:r>
+          <w:ins w:id="278" w:author="Bonnie Jonkman" w:date="2015-02-19T12:46:00Z">
+            <w:rPr>
+              <w:rFonts w:ascii="Cambria Math" w:hAnsi="Cambria Math"/>
+            </w:rPr>
+            <m:t>NacYawErr = HorWindDir-YawPzn-YawBrRDzt- PtfmRDzi</m:t>
+          </w:ins>
+        </m:r>
+      </m:oMath>
+    </w:p>
+    <w:p>
+      <w:pPr>
+        <w:rPr>
+          <w:ins w:id="279" w:author="Bonnie Jonkman" w:date="2015-02-19T12:46:00Z"/>
+          <w:rFonts w:eastAsiaTheme="minorEastAsia"/>
+        </w:rPr>
+      </w:pPr>
+      <w:ins w:id="280" w:author="Bonnie Jonkman" w:date="2015-02-19T12:46:00Z">
+        <w:r>
+          <w:rPr>
+            <w:rFonts w:eastAsiaTheme="minorEastAsia"/>
+          </w:rPr>
+          <w:t xml:space="preserve">To use these equations, replace variable names on the right-hand-side of the above equations using </w:t>
+        </w:r>
+        <m:oMath>
+          <m:r>
+            <w:rPr>
+              <w:rFonts w:ascii="Cambria Math" w:eastAsiaTheme="minorEastAsia" w:hAnsi="Cambria Math"/>
+            </w:rPr>
+            <m:t>u</m:t>
+          </m:r>
+          <m:d>
+            <m:dPr>
+              <m:ctrlPr>
+                <w:rPr>
+                  <w:rFonts w:ascii="Cambria Math" w:eastAsiaTheme="minorEastAsia" w:hAnsi="Cambria Math"/>
+                  <w:i/>
+                </w:rPr>
+              </m:ctrlPr>
+            </m:dPr>
+            <m:e>
+              <m:r>
+                <m:rPr>
+                  <m:nor/>
+                </m:rPr>
+                <w:rPr>
+                  <w:rFonts w:ascii="Cambria Math" w:eastAsiaTheme="minorEastAsia" w:hAnsi="Cambria Math"/>
+                </w:rPr>
+                <m:t>strmatch</m:t>
+              </m:r>
+              <m:d>
+                <m:dPr>
+                  <m:ctrlPr>
+                    <w:rPr>
+                      <w:rFonts w:ascii="Cambria Math" w:eastAsiaTheme="minorEastAsia" w:hAnsi="Cambria Math"/>
+                      <w:i/>
+                    </w:rPr>
+                  </m:ctrlPr>
+                </m:dPr>
+                <m:e>
+                  <m:r>
+                    <w:rPr>
+                      <w:rFonts w:ascii="Cambria Math" w:eastAsiaTheme="minorEastAsia" w:hAnsi="Cambria Math"/>
+                    </w:rPr>
+                    <m:t>'VariableName',OutList</m:t>
+                  </m:r>
+                </m:e>
+              </m:d>
+            </m:e>
+          </m:d>
+        </m:oMath>
+        <w:r>
+          <w:rPr>
+            <w:rFonts w:eastAsiaTheme="minorEastAsia"/>
+          </w:rPr>
+          <w:t>.</w:t>
+        </w:r>
+      </w:ins>
+    </w:p>
+    <w:p>
+      <w:pPr>
+        <w:jc w:val="center"/>
+        <w:rPr>
+          <w:ins w:id="281" w:author="Bonnie Jonkman" w:date="2015-02-19T12:46:00Z"/>
+        </w:rPr>
+      </w:pPr>
+      <w:ins w:id="282" w:author="Bonnie Jonkman" w:date="2015-02-19T12:46:00Z">
+        <w:r>
+          <w:rPr>
+            <w:noProof/>
+          </w:rPr>
+          <w:lastRenderedPageBreak/>
+          <w:drawing>
+            <wp:inline distT="0" distB="0" distL="0" distR="0" wp14:anchorId="772B25E8" wp14:editId="4D5A3675">
+              <wp:extent cx="3493827" cy="2608405"/>
+              <wp:effectExtent l="0" t="0" r="0" b="1905"/>
+              <wp:docPr id="2" name="Picture 2"/>
+              <wp:cNvGraphicFramePr>
+                <a:graphicFrameLocks xmlns:a="http://schemas.openxmlformats.org/drawingml/2006/main" noChangeAspect="1"/>
+              </wp:cNvGraphicFramePr>
+              <a:graphic xmlns:a="http://schemas.openxmlformats.org/drawingml/2006/main">
+                <a:graphicData uri="http://schemas.openxmlformats.org/drawingml/2006/picture">
+                  <pic:pic xmlns:pic="http://schemas.openxmlformats.org/drawingml/2006/picture">
+                    <pic:nvPicPr>
+                      <pic:cNvPr id="0" name=""/>
+                      <pic:cNvPicPr/>
+                    </pic:nvPicPr>
+                    <pic:blipFill>
+                      <a:blip r:embed="rId27"/>
+                      <a:stretch>
+                        <a:fillRect/>
+                      </a:stretch>
+                    </pic:blipFill>
+                    <pic:spPr>
+                      <a:xfrm>
+                        <a:off x="0" y="0"/>
+                        <a:ext cx="3495971" cy="2610006"/>
+                      </a:xfrm>
+                      <a:prstGeom prst="rect">
+                        <a:avLst/>
+                      </a:prstGeom>
+                    </pic:spPr>
+                  </pic:pic>
+                </a:graphicData>
+              </a:graphic>
+            </wp:inline>
+          </w:drawing>
+        </w:r>
+      </w:ins>
+    </w:p>
+    <w:p>
+      <w:pPr>
+        <w:pStyle w:val="Heading3"/>
+        <w:rPr>
+          <w:ins w:id="283" w:author="Bonnie Jonkman" w:date="2015-02-19T12:46:00Z"/>
+        </w:rPr>
+      </w:pPr>
+      <w:ins w:id="284" w:author="Bonnie Jonkman" w:date="2015-02-19T12:46:00Z">
+        <w:r>
+          <w:t>Initialization</w:t>
+        </w:r>
+      </w:ins>
+    </w:p>
+    <w:p>
+      <w:pPr>
+        <w:rPr>
+          <w:ins w:id="285" w:author="Bonnie Jonkman" w:date="2015-02-19T12:46:00Z"/>
+        </w:rPr>
+      </w:pPr>
+      <w:ins w:id="286" w:author="Bonnie Jonkman" w:date="2015-02-19T12:46:00Z">
+        <w:r>
+          <w:t xml:space="preserve">The Simulink interface for FAST v8 does not read </w:t>
+        </w:r>
+        <w:r>
+          <w:rPr>
+            <w:i/>
+          </w:rPr>
+          <w:t>any</w:t>
+        </w:r>
+        <w:r>
+          <w:t xml:space="preserve"> variables defined in the </w:t>
+        </w:r>
+        <w:proofErr w:type="spellStart"/>
+        <w:r>
+          <w:t>Matlab</w:t>
+        </w:r>
+        <w:proofErr w:type="spellEnd"/>
+        <w:r>
+          <w:t xml:space="preserve"> workspace, which means the </w:t>
+        </w:r>
+        <w:proofErr w:type="spellStart"/>
+        <w:r>
+          <w:rPr>
+            <w:i/>
+            <w:rPrChange w:id="287" w:author="Bonnie Jonkman" w:date="2015-02-19T13:27:00Z">
+              <w:rPr/>
+            </w:rPrChange>
+          </w:rPr>
+          <w:t>Read_FAST_Input.m</w:t>
+        </w:r>
+        <w:proofErr w:type="spellEnd"/>
+        <w:r>
+          <w:t xml:space="preserve"> file does not exist in v8. All values required for the DLL to run are passed directly through S-Function parameters. (See section “</w:t>
+        </w:r>
+        <w:r>
+          <w:fldChar w:fldCharType="begin"/>
+        </w:r>
+        <w:r>
+          <w:instrText xml:space="preserve"> REF _Ref411514591 \h </w:instrText>
+        </w:r>
+        <w:r>
+          <w:fldChar w:fldCharType="separate"/>
+        </w:r>
+        <w:r>
+          <w:t>S-Function Parameters</w:t>
+        </w:r>
+        <w:r>
+          <w:fldChar w:fldCharType="end"/>
+        </w:r>
+        <w:r>
+          <w:t>”).</w:t>
+        </w:r>
+      </w:ins>
+    </w:p>
+    <w:p>
+      <w:pPr>
+        <w:rPr>
+          <w:ins w:id="288" w:author="Bonnie Jonkman" w:date="2015-02-19T12:46:00Z"/>
+        </w:rPr>
+      </w:pPr>
+      <w:ins w:id="289" w:author="Bonnie Jonkman" w:date="2015-02-19T12:46:00Z">
+        <w:r>
+          <w:t xml:space="preserve">After FAST v8 is initialized, it places two variables, </w:t>
+        </w:r>
+        <w:proofErr w:type="spellStart"/>
+        <w:r>
+          <w:rPr>
+            <w:i/>
+          </w:rPr>
+          <w:t>OutList</w:t>
+        </w:r>
+        <w:proofErr w:type="spellEnd"/>
+        <w:r>
+          <w:t xml:space="preserve">, and </w:t>
+        </w:r>
+        <w:r>
+          <w:rPr>
+            <w:i/>
+          </w:rPr>
+          <w:t>DT</w:t>
+        </w:r>
+        <w:r>
+          <w:t xml:space="preserve"> in the </w:t>
+        </w:r>
+        <w:proofErr w:type="spellStart"/>
+        <w:r>
+          <w:t>Matlab</w:t>
+        </w:r>
+        <w:proofErr w:type="spellEnd"/>
+        <w:r>
+          <w:t xml:space="preserve"> workspace. </w:t>
+        </w:r>
+        <w:proofErr w:type="spellStart"/>
+        <w:r>
+          <w:rPr>
+            <w:i/>
+          </w:rPr>
+          <w:t>OutList</w:t>
+        </w:r>
+        <w:proofErr w:type="spellEnd"/>
+        <w:r>
+          <w:t xml:space="preserve"> is a cell array of channel names corresponding to the FAST output channels, and </w:t>
+        </w:r>
+        <w:r>
+          <w:rPr>
+            <w:i/>
+          </w:rPr>
+          <w:t xml:space="preserve">DT </w:t>
+        </w:r>
+        <w:r>
+          <w:t xml:space="preserve">is a </w:t>
+        </w:r>
+      </w:ins>
+      <w:ins w:id="290" w:author="Bonnie Jonkman" w:date="2015-02-19T13:27:00Z">
+        <w:r>
+          <w:t xml:space="preserve">double-precision </w:t>
+        </w:r>
+      </w:ins>
+      <w:ins w:id="291" w:author="Bonnie Jonkman" w:date="2015-02-19T12:46:00Z">
+        <w:r>
+          <w:t>real value that is required for the Simulink solver.</w:t>
+        </w:r>
+      </w:ins>
+    </w:p>
+    <w:p>
+      <w:pPr>
+        <w:rPr>
+          <w:ins w:id="292" w:author="Bonnie Jonkman" w:date="2015-02-19T12:46:00Z"/>
+        </w:rPr>
+      </w:pPr>
+      <w:ins w:id="293" w:author="Bonnie Jonkman" w:date="2015-02-19T12:46:00Z">
+        <w:r>
+          <w:t xml:space="preserve">Depending on the model, you may have to set </w:t>
+        </w:r>
+        <w:r>
+          <w:rPr>
+            <w:i/>
+          </w:rPr>
+          <w:t>DT</w:t>
+        </w:r>
+        <w:r>
+          <w:t xml:space="preserve"> and </w:t>
+        </w:r>
+        <w:proofErr w:type="spellStart"/>
+        <w:r>
+          <w:rPr>
+            <w:i/>
+          </w:rPr>
+          <w:t>OutList</w:t>
+        </w:r>
+        <w:proofErr w:type="spellEnd"/>
+        <w:r>
+          <w:t xml:space="preserve"> prior to running your Simulink model. The two sample models included in the FAST archive do not require this step, but more complicated models may; this is because the </w:t>
+        </w:r>
+        <w:proofErr w:type="spellStart"/>
+        <w:r>
+          <w:t>FAST_SFunc</w:t>
+        </w:r>
+        <w:proofErr w:type="spellEnd"/>
+        <w:r>
+          <w:t xml:space="preserve"> block may not be initialized before Simulink checks that all other blocks are valid. </w:t>
+        </w:r>
+        <w:proofErr w:type="spellStart"/>
+        <w:r>
+          <w:rPr>
+            <w:i/>
+          </w:rPr>
+          <w:t>OutList</w:t>
+        </w:r>
+        <w:proofErr w:type="spellEnd"/>
+        <w:r>
+          <w:rPr>
+            <w:i/>
+          </w:rPr>
+          <w:t xml:space="preserve"> </w:t>
+        </w:r>
+        <w:r>
+          <w:t xml:space="preserve">and </w:t>
+        </w:r>
+        <w:r>
+          <w:rPr>
+            <w:i/>
+          </w:rPr>
+          <w:t>DT</w:t>
+        </w:r>
+        <w:r>
+          <w:t xml:space="preserve"> will be overwritten before </w:t>
+        </w:r>
+        <w:proofErr w:type="spellStart"/>
+        <w:r>
+          <w:t>FAST_SFunc</w:t>
+        </w:r>
+        <w:proofErr w:type="spellEnd"/>
+        <w:r>
+          <w:t xml:space="preserve"> calculates any output, so they do not necessarily have to be correct when initialized; they just have to exist.</w:t>
+        </w:r>
+      </w:ins>
+    </w:p>
+    <w:p>
+      <w:pPr>
+        <w:pStyle w:val="Heading3"/>
+        <w:rPr>
+          <w:ins w:id="294" w:author="Bonnie Jonkman" w:date="2015-02-19T12:46:00Z"/>
+        </w:rPr>
+      </w:pPr>
+      <w:ins w:id="295" w:author="Bonnie Jonkman" w:date="2015-02-19T12:46:00Z">
+        <w:r>
+          <w:t>Output Files</w:t>
+        </w:r>
+      </w:ins>
+    </w:p>
+    <w:p>
+      <w:pPr>
+        <w:rPr>
+          <w:ins w:id="296" w:author="Bonnie Jonkman" w:date="2015-02-19T12:46:00Z"/>
+        </w:rPr>
+      </w:pPr>
+      <w:ins w:id="297" w:author="Bonnie Jonkman" w:date="2015-02-19T12:46:00Z">
+        <w:r>
+          <w:t>Output files from FAST v8 for Simulink are named &lt;</w:t>
+        </w:r>
+        <w:proofErr w:type="spellStart"/>
+        <w:r>
+          <w:t>RootName</w:t>
+        </w:r>
+        <w:proofErr w:type="spellEnd"/>
+        <w:r>
+          <w:t>&gt;.</w:t>
+        </w:r>
+        <w:proofErr w:type="spellStart"/>
+        <w:r>
+          <w:t>SFunc</w:t>
+        </w:r>
+        <w:proofErr w:type="spellEnd"/>
+        <w:proofErr w:type="gramStart"/>
+        <w:r>
+          <w:t>.&lt;</w:t>
+        </w:r>
+        <w:proofErr w:type="spellStart"/>
+        <w:proofErr w:type="gramEnd"/>
+        <w:r>
+          <w:t>ext</w:t>
+        </w:r>
+        <w:proofErr w:type="spellEnd"/>
+        <w:r>
+          <w:t>&gt;. This is in contrast to files from FAST v7, which were named &lt;</w:t>
+        </w:r>
+        <w:proofErr w:type="spellStart"/>
+        <w:r>
+          <w:t>RootName</w:t>
+        </w:r>
+        <w:proofErr w:type="spellEnd"/>
+        <w:r>
+          <w:t>&gt;_</w:t>
+        </w:r>
+        <w:proofErr w:type="spellStart"/>
+        <w:r>
+          <w:t>SFunc</w:t>
+        </w:r>
+        <w:proofErr w:type="spellEnd"/>
+        <w:proofErr w:type="gramStart"/>
+        <w:r>
+          <w:t>.&lt;</w:t>
+        </w:r>
+        <w:proofErr w:type="spellStart"/>
+        <w:proofErr w:type="gramEnd"/>
+        <w:r>
+          <w:t>ext</w:t>
+        </w:r>
+        <w:proofErr w:type="spellEnd"/>
+        <w:r>
+          <w:t>&gt;. Note that the extensions in FAST v8 have changed from w</w:t>
+        </w:r>
+        <w:r>
+          <w:t xml:space="preserve">hat was used in FAST v7 (see </w:t>
+        </w:r>
+      </w:ins>
+      <w:ins w:id="298" w:author="Bonnie Jonkman" w:date="2015-02-19T13:32:00Z">
+        <w:r>
+          <w:t>section “</w:t>
+        </w:r>
+      </w:ins>
+      <w:ins w:id="299" w:author="Bonnie Jonkman" w:date="2015-02-19T13:33:00Z">
+        <w:r>
+          <w:fldChar w:fldCharType="begin"/>
+        </w:r>
+        <w:r>
+          <w:instrText xml:space="preserve"> REF _Ref412116139 \h </w:instrText>
+        </w:r>
+      </w:ins>
+      <w:r>
+        <w:fldChar w:fldCharType="separate"/>
+      </w:r>
+      <w:ins w:id="300" w:author="Bonnie Jonkman" w:date="2015-02-19T13:33:00Z">
+        <w:r>
+          <w:t>v8.08.00c-bjj</w:t>
+        </w:r>
+        <w:r>
+          <w:fldChar w:fldCharType="end"/>
+        </w:r>
+        <w:r>
+          <w:t>” under “</w:t>
+        </w:r>
+        <w:r>
+          <w:fldChar w:fldCharType="begin"/>
+        </w:r>
+        <w:r>
+          <w:instrText xml:space="preserve"> REF _Ref412116144 \h </w:instrText>
+        </w:r>
+      </w:ins>
+      <w:r>
+        <w:fldChar w:fldCharType="separate"/>
+      </w:r>
+      <w:ins w:id="301" w:author="Bonnie Jonkman" w:date="2015-02-19T13:33:00Z">
+        <w:r>
+          <w:t>Major changes in FAST</w:t>
+        </w:r>
+        <w:r>
+          <w:fldChar w:fldCharType="end"/>
+        </w:r>
+      </w:ins>
+      <w:ins w:id="302" w:author="Bonnie Jonkman" w:date="2015-02-19T13:32:00Z">
+        <w:r>
+          <w:t>”</w:t>
+        </w:r>
+      </w:ins>
+      <w:ins w:id="303" w:author="Bonnie Jonkman" w:date="2015-02-19T12:46:00Z">
+        <w:r>
+          <w:t xml:space="preserve">). </w:t>
+        </w:r>
+      </w:ins>
+    </w:p>
+    <w:p>
+      <w:pPr>
+        <w:pStyle w:val="Heading2"/>
+        <w:rPr>
+          <w:ins w:id="304" w:author="Bonnie Jonkman" w:date="2015-02-19T13:14:00Z"/>
+        </w:rPr>
+      </w:pPr>
+      <w:ins w:id="305" w:author="Bonnie Jonkman" w:date="2015-02-19T13:10:00Z">
+        <w:r>
+          <w:t>Running FAST in Simulink</w:t>
+        </w:r>
+      </w:ins>
+    </w:p>
+    <w:p>
+      <w:pPr>
+        <w:rPr>
+          <w:ins w:id="306" w:author="Bonnie Jonkman" w:date="2015-02-19T13:18:00Z"/>
+        </w:rPr>
+      </w:pPr>
+      <w:ins w:id="307" w:author="Bonnie Jonkman" w:date="2015-02-19T13:14:00Z">
+        <w:r>
+          <w:t xml:space="preserve">To run the FAST S-Function from Simulink, </w:t>
+        </w:r>
+        <w:proofErr w:type="spellStart"/>
+        <w:r>
+          <w:t>Matlab</w:t>
+        </w:r>
+        <w:proofErr w:type="spellEnd"/>
+        <w:r>
+          <w:t xml:space="preserve"> </w:t>
+        </w:r>
+      </w:ins>
+      <w:ins w:id="308" w:author="Bonnie Jonkman" w:date="2015-02-19T13:15:00Z">
+        <w:r>
+          <w:t xml:space="preserve">must be able to find the appropriate DLLs. This includes the </w:t>
+        </w:r>
+        <w:proofErr w:type="spellStart"/>
+        <w:r>
+          <w:t>FAST_SFunc.mex</w:t>
+        </w:r>
+        <w:proofErr w:type="spellEnd"/>
+        <w:r>
+          <w:t xml:space="preserve">*, </w:t>
+        </w:r>
+        <w:proofErr w:type="spellStart"/>
+        <w:r>
+          <w:t>FAST_Library</w:t>
+        </w:r>
+        <w:proofErr w:type="spellEnd"/>
+        <w:r>
+          <w:t>_*.</w:t>
+        </w:r>
+        <w:proofErr w:type="spellStart"/>
+        <w:r>
+          <w:t>dll</w:t>
+        </w:r>
+        <w:proofErr w:type="spellEnd"/>
+        <w:r>
+          <w:t>, and MAP_*.dll files. All of these files are contained in the FAST archive</w:t>
+        </w:r>
+      </w:ins>
+      <w:ins w:id="309" w:author="Bonnie Jonkman" w:date="2015-02-19T13:16:00Z">
+        <w:r>
+          <w:t xml:space="preserve">’s bin directory, so the easiest way to do this is to add the </w:t>
+        </w:r>
+        <w:r>
+          <w:rPr>
+            <w:i/>
+          </w:rPr>
+          <w:t>&lt;FAST</w:t>
+        </w:r>
+      </w:ins>
+      <w:ins w:id="310" w:author="Bonnie Jonkman" w:date="2015-02-19T14:15:00Z">
+        <w:r>
+          <w:rPr>
+            <w:i/>
+          </w:rPr>
+          <w:t>8</w:t>
+        </w:r>
+      </w:ins>
+      <w:ins w:id="311" w:author="Bonnie Jonkman" w:date="2015-02-19T13:16:00Z">
+        <w:r>
+          <w:rPr>
+            <w:i/>
+          </w:rPr>
+          <w:t>&gt;\bin</w:t>
+        </w:r>
+        <w:r>
+          <w:t xml:space="preserve"> directory to the </w:t>
+        </w:r>
+        <w:proofErr w:type="spellStart"/>
+        <w:r>
+          <w:t>Matlab</w:t>
+        </w:r>
+        <w:proofErr w:type="spellEnd"/>
+        <w:r>
+          <w:t xml:space="preserve"> </w:t>
+        </w:r>
+      </w:ins>
+      <w:ins w:id="312" w:author="Bonnie Jonkman" w:date="2015-02-19T13:14:00Z">
+        <w:r>
+          <w:t>path</w:t>
+        </w:r>
+      </w:ins>
+      <w:ins w:id="313" w:author="Bonnie Jonkman" w:date="2015-02-19T13:17:00Z">
+        <w:r>
+          <w:t>.</w:t>
+        </w:r>
+      </w:ins>
+      <w:ins w:id="314" w:author="Bonnie Jonkman" w:date="2015-02-19T13:14:00Z">
+        <w:r>
+          <w:t xml:space="preserve"> </w:t>
+        </w:r>
+      </w:ins>
+    </w:p>
+    <w:p>
+      <w:pPr>
+        <w:pStyle w:val="Heading3"/>
+        <w:rPr>
+          <w:ins w:id="315" w:author="Bonnie Jonkman" w:date="2015-02-19T12:46:00Z"/>
+        </w:rPr>
+      </w:pPr>
+      <w:ins w:id="316" w:author="Bonnie Jonkman" w:date="2015-02-19T12:46:00Z">
+        <w:r>
+          <w:t>Sample Simulink Models for FAST v8</w:t>
+        </w:r>
+      </w:ins>
+    </w:p>
+    <w:p>
+      <w:pPr>
+        <w:rPr>
+          <w:ins w:id="317" w:author="Bonnie Jonkman" w:date="2015-02-19T12:54:00Z"/>
+        </w:rPr>
+      </w:pPr>
+      <w:ins w:id="318" w:author="Bonnie Jonkman" w:date="2015-02-19T12:46:00Z">
+        <w:r>
+          <w:t xml:space="preserve">Two sample models for running FAST v8 with Simulink are provided in the FAST archive (see the </w:t>
+        </w:r>
+      </w:ins>
+      <w:ins w:id="319" w:author="Bonnie Jonkman" w:date="2015-02-19T14:14:00Z">
+        <w:r>
+          <w:t>&lt;FAST8&gt;/</w:t>
+        </w:r>
+      </w:ins>
+      <w:ins w:id="320" w:author="Bonnie Jonkman" w:date="2015-02-19T12:46:00Z">
+        <w:r>
+          <w:t>Simulink/Samples folder).</w:t>
+        </w:r>
+      </w:ins>
+      <w:ins w:id="321" w:author="Bonnie Jonkman" w:date="2015-02-19T13:43:00Z">
+        <w:r>
+          <w:t xml:space="preserve"> These examples are intended to help the user understand how to </w:t>
+        </w:r>
+        <w:r>
+          <w:lastRenderedPageBreak/>
+          <w:t xml:space="preserve">use the </w:t>
+        </w:r>
+        <w:proofErr w:type="spellStart"/>
+        <w:r>
+          <w:t>FAST_SFunc</w:t>
+        </w:r>
+        <w:proofErr w:type="spellEnd"/>
+        <w:r>
+          <w:t xml:space="preserve"> block. It assumed that the user is already somewhat familiar with the Simulink environment.</w:t>
+        </w:r>
+      </w:ins>
+    </w:p>
+    <w:p>
+      <w:pPr>
+        <w:pStyle w:val="Heading4"/>
+        <w:rPr>
+          <w:ins w:id="322" w:author="Bonnie Jonkman" w:date="2015-02-19T12:57:00Z"/>
+        </w:rPr>
+      </w:pPr>
+      <w:proofErr w:type="spellStart"/>
+      <w:ins w:id="323" w:author="Bonnie Jonkman" w:date="2015-02-19T12:54:00Z">
+        <w:r>
+          <w:t>OpenLoop</w:t>
+        </w:r>
+      </w:ins>
+      <w:proofErr w:type="spellEnd"/>
+    </w:p>
+    <w:p>
+      <w:pPr>
+        <w:rPr>
+          <w:ins w:id="324" w:author="Bonnie Jonkman" w:date="2015-02-19T13:10:00Z"/>
+        </w:rPr>
+      </w:pPr>
+      <w:ins w:id="325" w:author="Bonnie Jonkman" w:date="2015-02-19T13:10:00Z">
+        <w:r>
+          <w:t xml:space="preserve">The </w:t>
+        </w:r>
+        <w:proofErr w:type="spellStart"/>
+        <w:r>
+          <w:t>OpenLoop</w:t>
+        </w:r>
+        <w:proofErr w:type="spellEnd"/>
+        <w:r>
+          <w:t xml:space="preserve"> sample model </w:t>
+        </w:r>
+      </w:ins>
+      <w:ins w:id="326" w:author="Bonnie Jonkman" w:date="2015-02-19T13:11:00Z">
+        <w:r>
+          <w:t xml:space="preserve">contains the FAST S-Function block </w:t>
+        </w:r>
+      </w:ins>
+      <w:ins w:id="327" w:author="Bonnie Jonkman" w:date="2015-02-19T13:12:00Z">
+        <w:r>
+          <w:t>and constant open loop control input blocks.</w:t>
+        </w:r>
+      </w:ins>
+    </w:p>
+    <w:p>
+      <w:pPr>
+        <w:rPr>
+          <w:ins w:id="328" w:author="Bonnie Jonkman" w:date="2015-02-19T12:54:00Z"/>
+        </w:rPr>
+      </w:pPr>
+      <w:ins w:id="329" w:author="Bonnie Jonkman" w:date="2015-02-19T13:12:00Z">
+        <w:r>
+          <w:t xml:space="preserve">The </w:t>
+        </w:r>
+        <w:proofErr w:type="spellStart"/>
+        <w:r>
+          <w:t>Run_OpenLoop.m</w:t>
+        </w:r>
+        <w:proofErr w:type="spellEnd"/>
+        <w:r>
+          <w:t xml:space="preserve"> script </w:t>
+        </w:r>
+      </w:ins>
+      <w:ins w:id="330" w:author="Bonnie Jonkman" w:date="2015-02-19T13:13:00Z">
+        <w:r>
+          <w:t xml:space="preserve">in the </w:t>
+        </w:r>
+      </w:ins>
+      <w:ins w:id="331" w:author="Bonnie Jonkman" w:date="2015-02-19T14:14:00Z">
+        <w:r>
+          <w:t>&lt;FAST8&gt;/</w:t>
+        </w:r>
+      </w:ins>
+      <w:ins w:id="332" w:author="Bonnie Jonkman" w:date="2015-02-19T13:13:00Z">
+        <w:r>
+          <w:t xml:space="preserve">Simulink/Samples folder </w:t>
+        </w:r>
+      </w:ins>
+      <w:ins w:id="333" w:author="Bonnie Jonkman" w:date="2015-02-19T13:12:00Z">
+        <w:r>
+          <w:t>allows the user to run all of the FAST Certification Tests from Simulink</w:t>
+        </w:r>
+      </w:ins>
+      <w:ins w:id="334" w:author="Bonnie Jonkman" w:date="2015-02-19T13:13:00Z">
+        <w:r>
+          <w:t xml:space="preserve"> using the </w:t>
+        </w:r>
+        <w:proofErr w:type="spellStart"/>
+        <w:r>
+          <w:t>OpenLoop</w:t>
+        </w:r>
+        <w:proofErr w:type="spellEnd"/>
+        <w:r>
+          <w:t xml:space="preserve"> model without using any of the control </w:t>
+        </w:r>
+      </w:ins>
+      <w:ins w:id="335" w:author="Bonnie Jonkman" w:date="2015-02-19T13:14:00Z">
+        <w:r>
+          <w:t xml:space="preserve">inputs </w:t>
+        </w:r>
+      </w:ins>
+      <w:ins w:id="336" w:author="Bonnie Jonkman" w:date="2015-02-19T13:13:00Z">
+        <w:r>
+          <w:t>from Simulink</w:t>
+        </w:r>
+      </w:ins>
+      <w:ins w:id="337" w:author="Bonnie Jonkman" w:date="2015-02-19T13:14:00Z">
+        <w:r>
+          <w:t>.</w:t>
+        </w:r>
+      </w:ins>
+    </w:p>
+    <w:p>
+      <w:pPr>
+        <w:keepNext/>
+        <w:rPr>
+          <w:ins w:id="338" w:author="Bonnie Jonkman" w:date="2015-02-19T12:56:00Z"/>
+        </w:rPr>
+      </w:pPr>
+      <w:ins w:id="339" w:author="Bonnie Jonkman" w:date="2015-02-19T12:54:00Z">
+        <w:r>
+          <w:rPr>
+            <w:noProof/>
+          </w:rPr>
+          <w:drawing>
+            <wp:inline distT="0" distB="0" distL="0" distR="0" wp14:anchorId="18E8060A" wp14:editId="183C77D1">
+              <wp:extent cx="5943600" cy="3590925"/>
+              <wp:effectExtent l="0" t="0" r="0" b="9525"/>
+              <wp:docPr id="11" name="Picture 11"/>
+              <wp:cNvGraphicFramePr>
+                <a:graphicFrameLocks xmlns:a="http://schemas.openxmlformats.org/drawingml/2006/main" noChangeAspect="1"/>
+              </wp:cNvGraphicFramePr>
+              <a:graphic xmlns:a="http://schemas.openxmlformats.org/drawingml/2006/main">
+                <a:graphicData uri="http://schemas.openxmlformats.org/drawingml/2006/picture">
+                  <pic:pic xmlns:pic="http://schemas.openxmlformats.org/drawingml/2006/picture">
+                    <pic:nvPicPr>
+                      <pic:cNvPr id="0" name=""/>
+                      <pic:cNvPicPr/>
+                    </pic:nvPicPr>
+                    <pic:blipFill>
+                      <a:blip r:embed="rId28"/>
+                      <a:stretch>
+                        <a:fillRect/>
+                      </a:stretch>
+                    </pic:blipFill>
+                    <pic:spPr>
+                      <a:xfrm>
+                        <a:off x="0" y="0"/>
+                        <a:ext cx="5943600" cy="3590925"/>
+                      </a:xfrm>
+                      <a:prstGeom prst="rect">
+                        <a:avLst/>
+                      </a:prstGeom>
+                    </pic:spPr>
+                  </pic:pic>
+                </a:graphicData>
+              </a:graphic>
+            </wp:inline>
+          </w:drawing>
+        </w:r>
+      </w:ins>
+    </w:p>
+    <w:p>
+      <w:pPr>
+        <w:pStyle w:val="Caption"/>
+        <w:jc w:val="center"/>
+        <w:rPr>
+          <w:ins w:id="340" w:author="Bonnie Jonkman" w:date="2015-02-19T12:55:00Z"/>
+          <w:noProof/>
+        </w:rPr>
+      </w:pPr>
+      <w:ins w:id="341" w:author="Bonnie Jonkman" w:date="2015-02-19T12:56:00Z">
+        <w:r>
+          <w:t xml:space="preserve">Figure </w:t>
+        </w:r>
+        <w:r>
+          <w:fldChar w:fldCharType="begin"/>
+        </w:r>
+        <w:r>
+          <w:instrText xml:space="preserve"> SEQ Figure \* ARABIC </w:instrText>
+        </w:r>
+      </w:ins>
+      <w:r>
+        <w:fldChar w:fldCharType="separate"/>
+      </w:r>
+      <w:ins w:id="342" w:author="Bonnie Jonkman" w:date="2015-02-19T20:47:00Z">
+        <w:r>
+          <w:rPr>
+            <w:noProof/>
+          </w:rPr>
+          <w:t>6</w:t>
+        </w:r>
+      </w:ins>
+      <w:ins w:id="343" w:author="Bonnie Jonkman" w:date="2015-02-19T12:56:00Z">
+        <w:r>
+          <w:fldChar w:fldCharType="end"/>
+        </w:r>
+        <w:r>
+          <w:t xml:space="preserve">: </w:t>
+        </w:r>
+        <w:proofErr w:type="spellStart"/>
+        <w:r>
+          <w:t>OpenLoop.mdl</w:t>
+        </w:r>
+        <w:proofErr w:type="spellEnd"/>
+        <w:r>
+          <w:t xml:space="preserve"> Sample Model for Simulink</w:t>
+        </w:r>
+      </w:ins>
+    </w:p>
+    <w:p>
+      <w:pPr>
+        <w:keepNext/>
+        <w:rPr>
+          <w:ins w:id="344" w:author="Bonnie Jonkman" w:date="2015-02-19T12:55:00Z"/>
+        </w:rPr>
+      </w:pPr>
+      <w:ins w:id="345" w:author="Bonnie Jonkman" w:date="2015-02-19T12:54:00Z">
+        <w:r>
+          <w:rPr>
+            <w:noProof/>
+          </w:rPr>
+          <w:lastRenderedPageBreak/>
+          <w:t xml:space="preserve"> </w:t>
+        </w:r>
+        <w:r>
+          <w:rPr>
+            <w:noProof/>
+          </w:rPr>
+          <w:drawing>
+            <wp:inline distT="0" distB="0" distL="0" distR="0" wp14:anchorId="62CD39A8" wp14:editId="7629CCBA">
+              <wp:extent cx="5943600" cy="2067560"/>
+              <wp:effectExtent l="0" t="0" r="0" b="8890"/>
+              <wp:docPr id="20" name="Picture 20"/>
+              <wp:cNvGraphicFramePr>
+                <a:graphicFrameLocks xmlns:a="http://schemas.openxmlformats.org/drawingml/2006/main" noChangeAspect="1"/>
+              </wp:cNvGraphicFramePr>
+              <a:graphic xmlns:a="http://schemas.openxmlformats.org/drawingml/2006/main">
+                <a:graphicData uri="http://schemas.openxmlformats.org/drawingml/2006/picture">
+                  <pic:pic xmlns:pic="http://schemas.openxmlformats.org/drawingml/2006/picture">
+                    <pic:nvPicPr>
+                      <pic:cNvPr id="0" name=""/>
+                      <pic:cNvPicPr/>
+                    </pic:nvPicPr>
+                    <pic:blipFill rotWithShape="1">
+                      <a:blip r:embed="rId25"/>
+                      <a:srcRect b="42965"/>
+                      <a:stretch/>
+                    </pic:blipFill>
+                    <pic:spPr bwMode="auto">
+                      <a:xfrm>
+                        <a:off x="0" y="0"/>
+                        <a:ext cx="5943600" cy="2067560"/>
+                      </a:xfrm>
+                      <a:prstGeom prst="rect">
+                        <a:avLst/>
+                      </a:prstGeom>
+                      <a:ln>
+                        <a:noFill/>
+                      </a:ln>
+                      <a:extLst>
+                        <a:ext uri="{53640926-AAD7-44D8-BBD7-CCE9431645EC}">
+                          <a14:shadowObscured xmlns:a14="http://schemas.microsoft.com/office/drawing/2010/main"/>
+                        </a:ext>
+                      </a:extLst>
+                    </pic:spPr>
+                  </pic:pic>
+                </a:graphicData>
+              </a:graphic>
+            </wp:inline>
+          </w:drawing>
+        </w:r>
+      </w:ins>
+    </w:p>
+    <w:p>
+      <w:pPr>
+        <w:pStyle w:val="Caption"/>
+        <w:jc w:val="center"/>
+        <w:rPr>
+          <w:ins w:id="346" w:author="Bonnie Jonkman" w:date="2015-02-19T12:54:00Z"/>
+        </w:rPr>
+      </w:pPr>
+      <w:ins w:id="347" w:author="Bonnie Jonkman" w:date="2015-02-19T12:55:00Z">
+        <w:r>
+          <w:t xml:space="preserve">Figure </w:t>
+        </w:r>
+        <w:r>
+          <w:fldChar w:fldCharType="begin"/>
+        </w:r>
+        <w:r>
+          <w:instrText xml:space="preserve"> SEQ Figure \* ARABIC </w:instrText>
+        </w:r>
+      </w:ins>
+      <w:r>
+        <w:fldChar w:fldCharType="separate"/>
+      </w:r>
+      <w:ins w:id="348" w:author="Bonnie Jonkman" w:date="2015-02-19T20:47:00Z">
+        <w:r>
+          <w:rPr>
+            <w:noProof/>
+          </w:rPr>
+          <w:t>7</w:t>
+        </w:r>
+      </w:ins>
+      <w:ins w:id="349" w:author="Bonnie Jonkman" w:date="2015-02-19T12:55:00Z">
+        <w:r>
+          <w:fldChar w:fldCharType="end"/>
+        </w:r>
+        <w:r>
+          <w:t>: FAST Nonlinear Wind Turbine Block in Simulink</w:t>
+        </w:r>
+      </w:ins>
+    </w:p>
+    <w:p>
+      <w:pPr>
+        <w:pStyle w:val="Heading4"/>
+        <w:rPr>
+          <w:ins w:id="350" w:author="Bonnie Jonkman" w:date="2015-02-19T13:28:00Z"/>
+        </w:rPr>
+      </w:pPr>
+      <w:ins w:id="351" w:author="Bonnie Jonkman" w:date="2015-02-19T12:54:00Z">
+        <w:r>
+          <w:t>Test01_SIG</w:t>
+        </w:r>
+      </w:ins>
+    </w:p>
+    <w:p>
+      <w:pPr>
+        <w:rPr>
+          <w:ins w:id="352" w:author="Bonnie Jonkman" w:date="2015-02-19T12:54:00Z"/>
+        </w:rPr>
+      </w:pPr>
+      <w:ins w:id="353" w:author="Bonnie Jonkman" w:date="2015-02-19T13:28:00Z">
+        <w:r>
+          <w:t xml:space="preserve">The </w:t>
+        </w:r>
+      </w:ins>
+      <w:ins w:id="354" w:author="Bonnie Jonkman" w:date="2015-02-19T13:29:00Z">
+        <w:r>
+          <w:t xml:space="preserve">Test01_SIG.mdl file contains the FAST S-Function block and </w:t>
+        </w:r>
+      </w:ins>
+      <w:ins w:id="355" w:author="Bonnie Jonkman" w:date="2015-02-19T13:28:00Z">
+        <w:r>
+          <w:t>the</w:t>
+        </w:r>
+      </w:ins>
+      <w:ins w:id="356" w:author="Bonnie Jonkman" w:date="2015-02-19T13:29:00Z">
+        <w:r>
+          <w:t xml:space="preserve"> </w:t>
+        </w:r>
+      </w:ins>
+      <w:ins w:id="357" w:author="Bonnie Jonkman" w:date="2015-02-19T13:28:00Z">
+        <w:r>
+          <w:t>simple induction generator</w:t>
+        </w:r>
+        <w:r>
+          <w:t xml:space="preserve"> </w:t>
+        </w:r>
+        <w:r>
+          <w:t>model for FAST certification</w:t>
+        </w:r>
+        <w:r>
+          <w:t xml:space="preserve"> </w:t>
+        </w:r>
+        <w:r>
+          <w:t>test #01 implemented within</w:t>
+        </w:r>
+        <w:r>
+          <w:t xml:space="preserve"> </w:t>
+        </w:r>
+        <w:r>
+          <w:t>Simulink</w:t>
+        </w:r>
+      </w:ins>
+      <w:ins w:id="358" w:author="Bonnie Jonkman" w:date="2015-02-19T13:29:00Z">
+        <w:r>
+          <w:t xml:space="preserve">. To run this model, </w:t>
+        </w:r>
+      </w:ins>
+      <w:ins w:id="359" w:author="Bonnie Jonkman" w:date="2015-02-19T13:30:00Z">
+        <w:r>
+          <w:t xml:space="preserve">change </w:t>
+        </w:r>
+      </w:ins>
+      <w:proofErr w:type="spellStart"/>
+      <w:ins w:id="360" w:author="Bonnie Jonkman" w:date="2015-02-19T13:38:00Z">
+        <w:r>
+          <w:rPr>
+            <w:i/>
+          </w:rPr>
+          <w:t>VSControl</w:t>
+        </w:r>
+        <w:proofErr w:type="spellEnd"/>
+        <w:r>
+          <w:rPr>
+            <w:i/>
+          </w:rPr>
+          <w:t xml:space="preserve"> </w:t>
+        </w:r>
+        <w:r>
+          <w:t xml:space="preserve">to “4” in </w:t>
+        </w:r>
+      </w:ins>
+      <w:ins w:id="361" w:author="Bonnie Jonkman" w:date="2015-02-19T13:30:00Z">
+        <w:r>
+          <w:t xml:space="preserve">the </w:t>
+        </w:r>
+      </w:ins>
+      <w:ins w:id="362" w:author="Bonnie Jonkman" w:date="2015-02-19T14:14:00Z">
+        <w:r>
+          <w:t>&lt;FAST8&gt;</w:t>
+        </w:r>
+        <w:r>
+          <w:t>/</w:t>
+        </w:r>
+      </w:ins>
+      <w:ins w:id="363" w:author="Bonnie Jonkman" w:date="2015-02-19T13:38:00Z">
+        <w:r>
+          <w:t>CertTest</w:t>
+        </w:r>
+      </w:ins>
+      <w:ins w:id="364" w:author="Bonnie Jonkman" w:date="2015-02-19T13:39:00Z">
+        <w:r>
+          <w:t>/</w:t>
+        </w:r>
+      </w:ins>
+      <w:ins w:id="365" w:author="Bonnie Jonkman" w:date="2015-02-19T13:38:00Z">
+        <w:r>
+          <w:t>AWT27</w:t>
+        </w:r>
+      </w:ins>
+      <w:ins w:id="366" w:author="Bonnie Jonkman" w:date="2015-02-19T13:39:00Z">
+        <w:r>
+          <w:t>/</w:t>
+        </w:r>
+      </w:ins>
+      <w:ins w:id="367" w:author="Bonnie Jonkman" w:date="2015-02-19T13:38:00Z">
+        <w:r>
+          <w:t>Test01_ServoDyn.dat</w:t>
+        </w:r>
+        <w:r>
+          <w:t xml:space="preserve"> file</w:t>
+        </w:r>
+      </w:ins>
+      <w:ins w:id="368" w:author="Bonnie Jonkman" w:date="2015-02-19T13:39:00Z">
+        <w:r>
+          <w:t xml:space="preserve">, then run the </w:t>
+        </w:r>
+      </w:ins>
+      <w:ins w:id="369" w:author="Bonnie Jonkman" w:date="2015-02-19T13:29:00Z">
+        <w:r>
+          <w:t xml:space="preserve">Run_Test01_SIG.m file in the </w:t>
+        </w:r>
+      </w:ins>
+      <w:ins w:id="370" w:author="Bonnie Jonkman" w:date="2015-02-19T13:30:00Z">
+        <w:r>
+          <w:t>Simulink/S</w:t>
+        </w:r>
+      </w:ins>
+      <w:ins w:id="371" w:author="Bonnie Jonkman" w:date="2015-02-19T13:29:00Z">
+        <w:r>
+          <w:t>amples</w:t>
+        </w:r>
+      </w:ins>
+      <w:ins w:id="372" w:author="Bonnie Jonkman" w:date="2015-02-19T13:30:00Z">
+        <w:r>
+          <w:t xml:space="preserve"> folder.</w:t>
+        </w:r>
+      </w:ins>
+    </w:p>
+    <w:p>
+      <w:pPr>
+        <w:keepNext/>
+        <w:rPr>
+          <w:ins w:id="373" w:author="Bonnie Jonkman" w:date="2015-02-19T12:56:00Z"/>
+        </w:rPr>
+      </w:pPr>
+      <w:ins w:id="374" w:author="Bonnie Jonkman" w:date="2015-02-19T12:54:00Z">
+        <w:r>
+          <w:rPr>
+            <w:noProof/>
+          </w:rPr>
+          <w:drawing>
+            <wp:inline distT="0" distB="0" distL="0" distR="0" wp14:anchorId="3C9FEE96" wp14:editId="5E90C370">
+              <wp:extent cx="5486400" cy="3127086"/>
+              <wp:effectExtent l="0" t="0" r="0" b="0"/>
+              <wp:docPr id="9" name="Picture 9"/>
+              <wp:cNvGraphicFramePr>
+                <a:graphicFrameLocks xmlns:a="http://schemas.openxmlformats.org/drawingml/2006/main" noChangeAspect="1"/>
+              </wp:cNvGraphicFramePr>
+              <a:graphic xmlns:a="http://schemas.openxmlformats.org/drawingml/2006/main">
+                <a:graphicData uri="http://schemas.openxmlformats.org/drawingml/2006/picture">
+                  <pic:pic xmlns:pic="http://schemas.openxmlformats.org/drawingml/2006/picture">
+                    <pic:nvPicPr>
+                      <pic:cNvPr id="0" name=""/>
+                      <pic:cNvPicPr/>
+                    </pic:nvPicPr>
+                    <pic:blipFill rotWithShape="1">
+                      <a:blip r:embed="rId29"/>
+                      <a:srcRect r="26658" b="31644"/>
+                      <a:stretch/>
+                    </pic:blipFill>
+                    <pic:spPr bwMode="auto">
+                      <a:xfrm>
+                        <a:off x="0" y="0"/>
+                        <a:ext cx="5486400" cy="3127086"/>
+                      </a:xfrm>
+                      <a:prstGeom prst="rect">
+                        <a:avLst/>
+                      </a:prstGeom>
+                      <a:ln>
+                        <a:noFill/>
+                      </a:ln>
+                      <a:extLst>
+                        <a:ext uri="{53640926-AAD7-44D8-BBD7-CCE9431645EC}">
+                          <a14:shadowObscured xmlns:a14="http://schemas.microsoft.com/office/drawing/2010/main"/>
+                        </a:ext>
+                      </a:extLst>
+                    </pic:spPr>
+                  </pic:pic>
+                </a:graphicData>
+              </a:graphic>
+            </wp:inline>
+          </w:drawing>
+        </w:r>
+      </w:ins>
+    </w:p>
+    <w:p>
+      <w:pPr>
+        <w:pStyle w:val="Caption"/>
+        <w:jc w:val="center"/>
+        <w:rPr>
+          <w:ins w:id="375" w:author="Bonnie Jonkman" w:date="2015-02-19T12:56:00Z"/>
+        </w:rPr>
+      </w:pPr>
+      <w:ins w:id="376" w:author="Bonnie Jonkman" w:date="2015-02-19T12:56:00Z">
+        <w:r>
+          <w:t xml:space="preserve">Figure </w:t>
+        </w:r>
+        <w:r>
+          <w:fldChar w:fldCharType="begin"/>
+        </w:r>
+        <w:r>
+          <w:instrText xml:space="preserve"> SEQ Figure \* ARABIC </w:instrText>
+        </w:r>
+      </w:ins>
+      <w:r>
+        <w:fldChar w:fldCharType="separate"/>
+      </w:r>
+      <w:ins w:id="377" w:author="Bonnie Jonkman" w:date="2015-02-19T20:47:00Z">
+        <w:r>
+          <w:rPr>
+            <w:noProof/>
+          </w:rPr>
+          <w:t>8</w:t>
+        </w:r>
+      </w:ins>
+      <w:ins w:id="378" w:author="Bonnie Jonkman" w:date="2015-02-19T12:56:00Z">
+        <w:r>
+          <w:fldChar w:fldCharType="end"/>
+        </w:r>
+        <w:r>
+          <w:t>: Test01_SIG</w:t>
+        </w:r>
+        <w:r>
+          <w:t>.mdl Sample Model for Simulink</w:t>
+        </w:r>
+      </w:ins>
+    </w:p>
+    <w:p>
+      <w:pPr>
+        <w:pStyle w:val="Heading3"/>
+        <w:rPr>
+          <w:ins w:id="379" w:author="Bonnie Jonkman" w:date="2015-02-19T13:52:00Z"/>
+        </w:rPr>
+        <w:pPrChange w:id="380" w:author="Bonnie Jonkman" w:date="2015-02-19T13:51:00Z">
+          <w:pPr>
+            <w:pStyle w:val="Heading2"/>
+          </w:pPr>
+        </w:pPrChange>
+      </w:pPr>
+      <w:ins w:id="381" w:author="Bonnie Jonkman" w:date="2015-02-19T13:55:00Z">
+        <w:r>
+          <w:t>Error Messages</w:t>
+        </w:r>
+      </w:ins>
+    </w:p>
+    <w:p>
+      <w:pPr>
+        <w:rPr>
+          <w:ins w:id="382" w:author="Bonnie Jonkman" w:date="2015-02-19T13:51:00Z"/>
+        </w:rPr>
+        <w:pPrChange w:id="383" w:author="Bonnie Jonkman" w:date="2015-02-19T13:52:00Z">
+          <w:pPr>
+            <w:pStyle w:val="Heading2"/>
+          </w:pPr>
+        </w:pPrChange>
+      </w:pPr>
+      <w:ins w:id="384" w:author="Bonnie Jonkman" w:date="2015-02-19T13:52:00Z">
+        <w:r>
+          <w:t>If your Simulink model fails to run, please make note of any error/informational window</w:t>
+        </w:r>
+      </w:ins>
+      <w:ins w:id="385" w:author="Bonnie Jonkman" w:date="2015-02-19T13:55:00Z">
+        <w:r>
+          <w:t>s</w:t>
+        </w:r>
+      </w:ins>
+      <w:ins w:id="386" w:author="Bonnie Jonkman" w:date="2015-02-19T13:52:00Z">
+        <w:r>
+          <w:t xml:space="preserve"> that open. Also make sure to look at </w:t>
+        </w:r>
+      </w:ins>
+      <w:ins w:id="387" w:author="Bonnie Jonkman" w:date="2015-02-19T13:53:00Z">
+        <w:r>
+          <w:t xml:space="preserve">any </w:t>
+        </w:r>
+      </w:ins>
+      <w:ins w:id="388" w:author="Bonnie Jonkman" w:date="2015-02-19T13:52:00Z">
+        <w:r>
+          <w:t xml:space="preserve">text </w:t>
+        </w:r>
+      </w:ins>
+      <w:ins w:id="389" w:author="Bonnie Jonkman" w:date="2015-02-19T13:53:00Z">
+        <w:r>
+          <w:t xml:space="preserve">written to the </w:t>
+        </w:r>
+        <w:proofErr w:type="spellStart"/>
+        <w:r>
+          <w:t>Matlab</w:t>
+        </w:r>
+        <w:proofErr w:type="spellEnd"/>
+        <w:r>
+          <w:t xml:space="preserve"> Command Window</w:t>
+        </w:r>
+      </w:ins>
+      <w:ins w:id="390" w:author="Bonnie Jonkman" w:date="2015-02-19T13:54:00Z">
+        <w:r>
+          <w:t>, which is where all messages from the FAST_Library_*.dll file will be written.</w:t>
+        </w:r>
+      </w:ins>
+    </w:p>
+    <w:p>
+      <w:pPr>
+        <w:pStyle w:val="Heading2"/>
+        <w:rPr>
+          <w:ins w:id="391" w:author="Bonnie Jonkman" w:date="2015-02-19T13:48:00Z"/>
+        </w:rPr>
+      </w:pPr>
+      <w:ins w:id="392" w:author="Bonnie Jonkman" w:date="2015-02-19T12:47:00Z">
+        <w:r>
+          <w:lastRenderedPageBreak/>
+          <w:t xml:space="preserve">Compiling </w:t>
+        </w:r>
+      </w:ins>
+      <w:ins w:id="393" w:author="Bonnie Jonkman" w:date="2015-02-19T13:21:00Z">
+        <w:r>
+          <w:t xml:space="preserve">FAST </w:t>
+        </w:r>
+      </w:ins>
+      <w:ins w:id="394" w:author="Bonnie Jonkman" w:date="2015-02-19T12:47:00Z">
+        <w:r>
+          <w:t>for Simulink</w:t>
+        </w:r>
+      </w:ins>
+    </w:p>
+    <w:p>
+      <w:pPr>
+        <w:rPr>
+          <w:ins w:id="395" w:author="Bonnie Jonkman" w:date="2015-02-19T12:47:00Z"/>
+        </w:rPr>
+        <w:pPrChange w:id="396" w:author="Bonnie Jonkman" w:date="2015-02-19T13:48:00Z">
+          <w:pPr>
+            <w:pStyle w:val="Heading2"/>
+          </w:pPr>
+        </w:pPrChange>
+      </w:pPr>
+      <w:ins w:id="397" w:author="Bonnie Jonkman" w:date="2015-02-19T13:48:00Z">
+        <w:r>
+          <w:t>The S-Function (</w:t>
+        </w:r>
+        <w:proofErr w:type="spellStart"/>
+        <w:r>
+          <w:t>mex</w:t>
+        </w:r>
+        <w:proofErr w:type="spellEnd"/>
+        <w:r>
+          <w:t xml:space="preserve">) file contained in the </w:t>
+        </w:r>
+      </w:ins>
+    </w:p>
+    <w:p>
+      <w:pPr>
+        <w:pStyle w:val="Heading3"/>
+        <w:rPr>
+          <w:ins w:id="398" w:author="Bonnie Jonkman" w:date="2015-02-19T14:21:00Z"/>
+        </w:rPr>
+      </w:pPr>
+      <w:proofErr w:type="spellStart"/>
+      <w:ins w:id="399" w:author="Bonnie Jonkman" w:date="2015-02-19T12:47:00Z">
+        <w:r>
+          <w:t>FAST_Library</w:t>
+        </w:r>
+      </w:ins>
+      <w:proofErr w:type="spellEnd"/>
+    </w:p>
+    <w:p>
+      <w:pPr>
+        <w:rPr>
+          <w:ins w:id="400" w:author="Bonnie Jonkman" w:date="2015-02-19T20:40:00Z"/>
+        </w:rPr>
+      </w:pPr>
+      <w:ins w:id="401" w:author="Bonnie Jonkman" w:date="2015-02-19T20:40:00Z">
+        <w:r>
+          <w:t xml:space="preserve">The FAST archive contains a sample Visual Studio </w:t>
+        </w:r>
+      </w:ins>
+      <w:ins w:id="402" w:author="Bonnie Jonkman" w:date="2015-02-19T20:52:00Z">
+        <w:r>
+          <w:t xml:space="preserve">Intel Fortran </w:t>
+        </w:r>
+      </w:ins>
+      <w:ins w:id="403" w:author="Bonnie Jonkman" w:date="2015-02-19T20:40:00Z">
+        <w:r>
+          <w:t xml:space="preserve">project (2010) that is set up to compile a </w:t>
+        </w:r>
+        <w:proofErr w:type="spellStart"/>
+        <w:r>
+          <w:t>dll</w:t>
+        </w:r>
+        <w:proofErr w:type="spellEnd"/>
+        <w:r>
+          <w:t xml:space="preserve"> called </w:t>
+        </w:r>
+        <w:proofErr w:type="spellStart"/>
+        <w:r>
+          <w:t>FAST_Library</w:t>
+        </w:r>
+        <w:proofErr w:type="spellEnd"/>
+        <w:r>
+          <w:t>_{Win32 | x64}.dll and place it in the &lt;FAST8&gt;/bin folder. This project is located in the &lt;FAST8&gt;/Simulink/</w:t>
+        </w:r>
+        <w:proofErr w:type="spellStart"/>
+        <w:r>
+          <w:t>VisualStudio</w:t>
+        </w:r>
+        <w:proofErr w:type="spellEnd"/>
+        <w:r>
+          <w:t xml:space="preserve"> folder.</w:t>
+        </w:r>
+      </w:ins>
+    </w:p>
+    <w:p>
+      <w:pPr>
+        <w:rPr>
+          <w:ins w:id="404" w:author="Bonnie Jonkman" w:date="2015-02-19T20:31:00Z"/>
+        </w:rPr>
+        <w:pPrChange w:id="405" w:author="Bonnie Jonkman" w:date="2015-02-19T14:21:00Z">
+          <w:pPr>
+            <w:pStyle w:val="Heading3"/>
+          </w:pPr>
+        </w:pPrChange>
+      </w:pPr>
+      <w:ins w:id="406" w:author="Bonnie Jonkman" w:date="2015-02-19T14:21:00Z">
+        <w:r>
+          <w:t>Compiling the FAST library is very similar to compiling the stand-alone version of FAST v8</w:t>
+        </w:r>
+      </w:ins>
+      <w:ins w:id="407" w:author="Bonnie Jonkman" w:date="2015-02-19T14:58:00Z">
+        <w:r>
+          <w:t>, which is described in the “</w:t>
+        </w:r>
+      </w:ins>
+      <w:ins w:id="408" w:author="Bonnie Jonkman" w:date="2015-02-19T14:59:00Z">
+        <w:r>
+          <w:fldChar w:fldCharType="begin"/>
+        </w:r>
+        <w:r>
+          <w:instrText xml:space="preserve"> REF _Ref412121277 \h </w:instrText>
+        </w:r>
+      </w:ins>
+      <w:r>
+        <w:fldChar w:fldCharType="separate"/>
+      </w:r>
+      <w:ins w:id="409" w:author="Bonnie Jonkman" w:date="2015-02-19T14:59:00Z">
+        <w:r>
+          <w:t>Compiling</w:t>
+        </w:r>
+        <w:r>
+          <w:fldChar w:fldCharType="end"/>
+        </w:r>
+      </w:ins>
+      <w:ins w:id="410" w:author="Bonnie Jonkman" w:date="2015-02-19T14:58:00Z">
+        <w:r>
+          <w:t>” section of this document</w:t>
+        </w:r>
+      </w:ins>
+      <w:ins w:id="411" w:author="Bonnie Jonkman" w:date="2015-02-19T14:21:00Z">
+        <w:r>
+          <w:t>.</w:t>
+        </w:r>
+      </w:ins>
+      <w:ins w:id="412" w:author="Bonnie Jonkman" w:date="2015-02-19T20:47:00Z">
+        <w:r>
+          <w:t xml:space="preserve"> The remainder of this section describes some things that are different </w:t>
+        </w:r>
+      </w:ins>
+    </w:p>
+    <w:p>
+      <w:pPr>
+        <w:rPr>
+          <w:ins w:id="413" w:author="Bonnie Jonkman" w:date="2015-02-19T14:33:00Z"/>
+        </w:rPr>
+        <w:pPrChange w:id="414" w:author="Bonnie Jonkman" w:date="2015-02-19T14:21:00Z">
+          <w:pPr>
+            <w:pStyle w:val="Heading3"/>
+          </w:pPr>
+        </w:pPrChange>
+      </w:pPr>
+      <w:ins w:id="415" w:author="Bonnie Jonkman" w:date="2015-02-19T14:33:00Z">
+        <w:r>
+          <w:t xml:space="preserve">Two files need to be replaced to compile FAST as a </w:t>
+        </w:r>
+        <w:proofErr w:type="spellStart"/>
+        <w:r>
+          <w:t>dll</w:t>
+        </w:r>
+        <w:proofErr w:type="spellEnd"/>
+        <w:r>
+          <w:t>:</w:t>
+        </w:r>
+      </w:ins>
+    </w:p>
+    <w:p>
+      <w:pPr>
+        <w:pStyle w:val="ListParagraph"/>
+        <w:numPr>
+          <w:ilvl w:val="0"/>
+          <w:numId w:val="22"/>
+        </w:numPr>
+        <w:rPr>
+          <w:ins w:id="416" w:author="Bonnie Jonkman" w:date="2015-02-19T14:33:00Z"/>
+        </w:rPr>
+        <w:pPrChange w:id="417" w:author="Bonnie Jonkman" w:date="2015-02-19T14:33:00Z">
+          <w:pPr>
+            <w:pStyle w:val="Heading3"/>
+          </w:pPr>
+        </w:pPrChange>
+      </w:pPr>
+      <w:ins w:id="418" w:author="Bonnie Jonkman" w:date="2015-02-19T14:33:00Z">
+        <w:r>
+          <w:t>FAST_Library.f90 should be used in place of FAST_Prog.f90</w:t>
+        </w:r>
+      </w:ins>
+    </w:p>
+    <w:p>
+      <w:pPr>
+        <w:pStyle w:val="ListParagraph"/>
+        <w:numPr>
+          <w:ilvl w:val="0"/>
+          <w:numId w:val="22"/>
+        </w:numPr>
+        <w:rPr>
+          <w:ins w:id="419" w:author="Bonnie Jonkman" w:date="2015-02-19T14:57:00Z"/>
+        </w:rPr>
+        <w:pPrChange w:id="420" w:author="Bonnie Jonkman" w:date="2015-02-19T14:33:00Z">
+          <w:pPr>
+            <w:pStyle w:val="Heading3"/>
+          </w:pPr>
+        </w:pPrChange>
+      </w:pPr>
+      <w:ins w:id="421" w:author="Bonnie Jonkman" w:date="2015-02-19T14:33:00Z">
+        <w:r>
+          <w:t>SysMatlab.f90 should be used in place of SysIVF.f90</w:t>
+        </w:r>
+      </w:ins>
+      <w:ins w:id="422" w:author="Bonnie Jonkman" w:date="2015-02-19T20:41:00Z">
+        <w:r>
+          <w:t>.</w:t>
+        </w:r>
+      </w:ins>
+      <w:ins w:id="423" w:author="Bonnie Jonkman" w:date="2015-02-19T14:35:00Z">
+        <w:r>
+          <w:t xml:space="preserve"> (</w:t>
+        </w:r>
+      </w:ins>
+      <w:ins w:id="424" w:author="Bonnie Jonkman" w:date="2015-02-19T20:41:00Z">
+        <w:r>
+          <w:t>N</w:t>
+        </w:r>
+      </w:ins>
+      <w:ins w:id="425" w:author="Bonnie Jonkman" w:date="2015-02-19T14:35:00Z">
+        <w:r>
+          <w:t xml:space="preserve">ote that this assumes we’re using the Intel Visual Fortran compiler. SysMatlab.f90 may </w:t>
+        </w:r>
+      </w:ins>
+      <w:ins w:id="426" w:author="Bonnie Jonkman" w:date="2015-02-19T14:36:00Z">
+        <w:r>
+          <w:t>need slight modification</w:t>
+        </w:r>
+      </w:ins>
+      <w:ins w:id="427" w:author="Bonnie Jonkman" w:date="2015-02-19T14:35:00Z">
+        <w:r>
+          <w:t xml:space="preserve"> if using gfortran</w:t>
+        </w:r>
+      </w:ins>
+      <w:ins w:id="428" w:author="Bonnie Jonkman" w:date="2015-02-19T14:36:00Z">
+        <w:r>
+          <w:t>.</w:t>
+        </w:r>
+      </w:ins>
+      <w:ins w:id="429" w:author="Bonnie Jonkman" w:date="2015-02-19T14:35:00Z">
+        <w:r>
+          <w:t>)</w:t>
+        </w:r>
+      </w:ins>
+    </w:p>
+    <w:p>
+      <w:pPr>
+        <w:rPr>
+          <w:ins w:id="430" w:author="Bonnie Jonkman" w:date="2015-02-19T15:02:00Z"/>
+        </w:rPr>
+        <w:pPrChange w:id="431" w:author="Bonnie Jonkman" w:date="2015-02-19T14:57:00Z">
+          <w:pPr>
+            <w:pStyle w:val="Heading3"/>
+          </w:pPr>
+        </w:pPrChange>
+      </w:pPr>
+      <w:ins w:id="432" w:author="Bonnie Jonkman" w:date="2015-02-19T15:02:00Z">
+        <w:r>
+          <w:t xml:space="preserve">A few </w:t>
+        </w:r>
+      </w:ins>
+      <w:ins w:id="433" w:author="Bonnie Jonkman" w:date="2015-02-19T20:41:00Z">
+        <w:r>
+          <w:t xml:space="preserve">compiling </w:t>
+        </w:r>
+      </w:ins>
+      <w:ins w:id="434" w:author="Bonnie Jonkman" w:date="2015-02-19T15:02:00Z">
+        <w:r>
+          <w:t xml:space="preserve">commands are different from the </w:t>
+        </w:r>
+      </w:ins>
+      <w:ins w:id="435" w:author="Bonnie Jonkman" w:date="2015-02-19T15:08:00Z">
+        <w:r>
+          <w:t>stand-alone application</w:t>
+        </w:r>
+      </w:ins>
+      <w:ins w:id="436" w:author="Bonnie Jonkman" w:date="2015-02-19T15:02:00Z">
+        <w:r>
+          <w:t>:</w:t>
+        </w:r>
+      </w:ins>
+    </w:p>
+    <w:p>
+      <w:pPr>
+        <w:pStyle w:val="ListParagraph"/>
+        <w:numPr>
+          <w:ilvl w:val="0"/>
+          <w:numId w:val="23"/>
+        </w:numPr>
+        <w:rPr>
+          <w:ins w:id="437" w:author="Bonnie Jonkman" w:date="2015-02-19T20:45:00Z"/>
+        </w:rPr>
+        <w:pPrChange w:id="438" w:author="Bonnie Jonkman" w:date="2015-02-19T15:02:00Z">
+          <w:pPr>
+            <w:pStyle w:val="Heading3"/>
+          </w:pPr>
+        </w:pPrChange>
+      </w:pPr>
+      <w:ins w:id="439" w:author="Bonnie Jonkman" w:date="2015-02-19T15:08:00Z">
+        <w:r>
+          <w:t>T</w:t>
+        </w:r>
+      </w:ins>
+      <w:ins w:id="440" w:author="Bonnie Jonkman" w:date="2015-02-19T14:59:00Z">
+        <w:r>
+          <w:t xml:space="preserve">he project must </w:t>
+        </w:r>
+      </w:ins>
+      <w:ins w:id="441" w:author="Bonnie Jonkman" w:date="2015-02-19T20:41:00Z">
+        <w:r>
+          <w:t xml:space="preserve">create </w:t>
+        </w:r>
+      </w:ins>
+      <w:ins w:id="442" w:author="Bonnie Jonkman" w:date="2015-02-19T14:59:00Z">
+        <w:r>
+          <w:t xml:space="preserve">a </w:t>
+        </w:r>
+      </w:ins>
+      <w:ins w:id="443" w:author="Bonnie Jonkman" w:date="2015-02-19T15:02:00Z">
+        <w:r>
+          <w:t>dynamic library</w:t>
+        </w:r>
+      </w:ins>
+      <w:ins w:id="444" w:author="Bonnie Jonkman" w:date="2015-02-19T15:01:00Z">
+        <w:r>
+          <w:t xml:space="preserve"> (</w:t>
+        </w:r>
+      </w:ins>
+      <w:ins w:id="445" w:author="Bonnie Jonkman" w:date="2015-02-19T15:02:00Z">
+        <w:r>
+          <w:t>DLL</w:t>
+        </w:r>
+        <w:r>
+          <w:t xml:space="preserve"> or </w:t>
+        </w:r>
+      </w:ins>
+      <w:ins w:id="446" w:author="Bonnie Jonkman" w:date="2015-02-19T15:01:00Z">
+        <w:r>
+          <w:t>shared object)</w:t>
+        </w:r>
+      </w:ins>
+      <w:ins w:id="447" w:author="Bonnie Jonkman" w:date="2015-02-19T14:59:00Z">
+        <w:r>
+          <w:t xml:space="preserve"> instead of a console application.</w:t>
+        </w:r>
+      </w:ins>
+    </w:p>
+    <w:p>
+      <w:pPr>
+        <w:pStyle w:val="ListParagraph"/>
+        <w:numPr>
+          <w:ilvl w:val="0"/>
+          <w:numId w:val="23"/>
+        </w:numPr>
+        <w:rPr>
+          <w:ins w:id="448" w:author="Bonnie Jonkman" w:date="2015-02-19T15:08:00Z"/>
+        </w:rPr>
+        <w:pPrChange w:id="449" w:author="Bonnie Jonkman" w:date="2015-02-19T15:02:00Z">
+          <w:pPr>
+            <w:pStyle w:val="Heading3"/>
+          </w:pPr>
+        </w:pPrChange>
+      </w:pPr>
+      <w:ins w:id="450" w:author="Bonnie Jonkman" w:date="2015-02-19T20:45:00Z">
+        <w:r>
+          <w:t xml:space="preserve">The </w:t>
+        </w:r>
+        <w:r>
+          <w:t>COMPILE_SIMULINK</w:t>
+        </w:r>
+        <w:r>
+          <w:t xml:space="preserve"> preprocessor directive must be used.</w:t>
+        </w:r>
+      </w:ins>
+    </w:p>
+    <w:p>
+      <w:pPr>
+        <w:pStyle w:val="ListParagraph"/>
+        <w:numPr>
+          <w:ilvl w:val="0"/>
+          <w:numId w:val="23"/>
+        </w:numPr>
+        <w:rPr>
+          <w:ins w:id="451" w:author="Bonnie Jonkman" w:date="2015-02-19T15:12:00Z"/>
+        </w:rPr>
+        <w:pPrChange w:id="452" w:author="Bonnie Jonkman" w:date="2015-02-19T20:43:00Z">
+          <w:pPr>
+            <w:pStyle w:val="Heading3"/>
+          </w:pPr>
+        </w:pPrChange>
+      </w:pPr>
+      <w:ins w:id="453" w:author="Bonnie Jonkman" w:date="2015-02-19T20:48:00Z">
+        <w:r>
+          <w:t>T</w:t>
+        </w:r>
+        <w:r>
+          <w:t xml:space="preserve">he FAST library </w:t>
+        </w:r>
+        <w:r>
+          <w:t>should</w:t>
+        </w:r>
+        <w:r>
+          <w:t xml:space="preserve"> be linked with libmex.lib</w:t>
+        </w:r>
+        <w:r>
+          <w:t xml:space="preserve">. </w:t>
+        </w:r>
+      </w:ins>
+      <w:ins w:id="454" w:author="Bonnie Jonkman" w:date="2015-02-19T14:59:00Z">
+        <w:r>
+          <w:t>SysMatlab.f90 is designed to call</w:t>
+        </w:r>
+      </w:ins>
+      <w:ins w:id="455" w:author="Bonnie Jonkman" w:date="2015-02-19T15:08:00Z">
+        <w:r>
+          <w:t xml:space="preserve"> </w:t>
+        </w:r>
+        <w:proofErr w:type="spellStart"/>
+        <w:r>
+          <w:t>Matlab’s</w:t>
+        </w:r>
+        <w:proofErr w:type="spellEnd"/>
+        <w:r>
+          <w:t xml:space="preserve"> </w:t>
+        </w:r>
+      </w:ins>
+      <w:proofErr w:type="spellStart"/>
+      <w:ins w:id="456" w:author="Bonnie Jonkman" w:date="2015-02-19T20:49:00Z">
+        <w:r>
+          <w:t>mexPrintf</w:t>
+        </w:r>
+        <w:proofErr w:type="spellEnd"/>
+        <w:r>
+          <w:t xml:space="preserve"> function </w:t>
+        </w:r>
+      </w:ins>
+      <w:ins w:id="457" w:author="Bonnie Jonkman" w:date="2015-02-19T15:09:00Z">
+        <w:r>
+          <w:t>to</w:t>
+        </w:r>
+      </w:ins>
+      <w:ins w:id="458" w:author="Bonnie Jonkman" w:date="2015-02-19T20:49:00Z">
+        <w:r>
+          <w:t xml:space="preserve"> print in</w:t>
+        </w:r>
+      </w:ins>
+      <w:ins w:id="459" w:author="Bonnie Jonkman" w:date="2015-02-19T15:09:00Z">
+        <w:r>
+          <w:t xml:space="preserve"> the </w:t>
+        </w:r>
+        <w:proofErr w:type="spellStart"/>
+        <w:r>
+          <w:t>Matlab</w:t>
+        </w:r>
+        <w:proofErr w:type="spellEnd"/>
+        <w:r>
+          <w:t xml:space="preserve"> Command Window</w:t>
+        </w:r>
+        <w:r>
+          <w:t>.</w:t>
+        </w:r>
+      </w:ins>
+      <w:ins w:id="460" w:author="Bonnie Jonkman" w:date="2015-02-19T20:46:00Z">
+        <w:r>
+          <w:t xml:space="preserve"> </w:t>
+        </w:r>
+      </w:ins>
+      <w:ins w:id="461" w:author="Bonnie Jonkman" w:date="2015-02-19T20:49:00Z">
+        <w:r>
+          <w:t>This function is part of the libmex.lib library</w:t>
+        </w:r>
+      </w:ins>
+      <w:ins w:id="462" w:author="Bonnie Jonkman" w:date="2015-02-19T20:50:00Z">
+        <w:r>
+          <w:t>,</w:t>
+        </w:r>
+      </w:ins>
+      <w:ins w:id="463" w:author="Bonnie Jonkman" w:date="2015-02-19T15:10:00Z">
+        <w:r>
+          <w:t xml:space="preserve"> which is found in the %</w:t>
+        </w:r>
+        <w:proofErr w:type="spellStart"/>
+        <w:r>
+          <w:t>matlabroot</w:t>
+        </w:r>
+        <w:proofErr w:type="spellEnd"/>
+        <w:r>
+          <w:t>%/extern/lib</w:t>
+        </w:r>
+        <w:proofErr w:type="gramStart"/>
+        <w:r>
+          <w:t>/{</w:t>
+        </w:r>
+      </w:ins>
+      <w:proofErr w:type="gramEnd"/>
+      <w:ins w:id="464" w:author="Bonnie Jonkman" w:date="2015-02-19T15:11:00Z">
+        <w:r>
+          <w:t>architecture</w:t>
+        </w:r>
+      </w:ins>
+      <w:ins w:id="465" w:author="Bonnie Jonkman" w:date="2015-02-19T15:10:00Z">
+        <w:r>
+          <w:t>}</w:t>
+        </w:r>
+      </w:ins>
+      <w:ins w:id="466" w:author="Bonnie Jonkman" w:date="2015-02-19T20:32:00Z">
+        <w:r>
+          <w:t>/{compiler}</w:t>
+        </w:r>
+      </w:ins>
+      <w:ins w:id="467" w:author="Bonnie Jonkman" w:date="2015-02-19T15:11:00Z">
+        <w:r>
+          <w:t xml:space="preserve">/ folder. For </w:t>
+        </w:r>
+      </w:ins>
+      <w:ins w:id="468" w:author="Bonnie Jonkman" w:date="2015-02-19T15:12:00Z">
+        <w:r>
+          <w:t xml:space="preserve">the 64-bit version of </w:t>
+        </w:r>
+      </w:ins>
+      <w:proofErr w:type="spellStart"/>
+      <w:ins w:id="469" w:author="Bonnie Jonkman" w:date="2015-02-19T15:11:00Z">
+        <w:r>
+          <w:t>Matlab</w:t>
+        </w:r>
+        <w:proofErr w:type="spellEnd"/>
+        <w:r>
+          <w:t xml:space="preserve"> R2012</w:t>
+        </w:r>
+      </w:ins>
+      <w:ins w:id="470" w:author="Bonnie Jonkman" w:date="2015-02-19T15:12:00Z">
+        <w:r>
+          <w:t xml:space="preserve">, </w:t>
+        </w:r>
+      </w:ins>
+      <w:ins w:id="471" w:author="Bonnie Jonkman" w:date="2015-02-19T20:36:00Z">
+        <w:r>
+          <w:t xml:space="preserve">using Visual Studio, </w:t>
+        </w:r>
+      </w:ins>
+      <w:ins w:id="472" w:author="Bonnie Jonkman" w:date="2015-02-19T15:12:00Z">
+        <w:r>
+          <w:t>the file is located here:</w:t>
+        </w:r>
+      </w:ins>
+      <w:ins w:id="473" w:author="Bonnie Jonkman" w:date="2015-02-19T20:42:00Z">
+        <w:r>
+          <w:br/>
+        </w:r>
+      </w:ins>
+      <w:ins w:id="474" w:author="Bonnie Jonkman" w:date="2015-02-19T20:43:00Z">
+        <w:r>
+          <w:t xml:space="preserve">     </w:t>
+        </w:r>
+      </w:ins>
+      <w:ins w:id="475" w:author="Bonnie Jonkman" w:date="2015-02-19T15:10:00Z">
+        <w:r>
+          <w:t>"C:\Program Files\MATLAB\R2012a\extern\lib\win64\</w:t>
+        </w:r>
+        <w:proofErr w:type="spellStart"/>
+        <w:r>
+          <w:t>microsoft</w:t>
+        </w:r>
+        <w:proofErr w:type="spellEnd"/>
+        <w:r>
+          <w:t>\libmex.lib"</w:t>
+        </w:r>
+      </w:ins>
+      <w:ins w:id="476" w:author="Bonnie Jonkman" w:date="2015-02-19T20:43:00Z">
+        <w:r>
+          <w:br/>
+        </w:r>
+        <w:r>
+          <w:br/>
+        </w:r>
+      </w:ins>
+      <w:ins w:id="477" w:author="Bonnie Jonkman" w:date="2015-02-19T20:35:00Z">
+        <w:r>
+          <w:t>If you wish to compile</w:t>
+        </w:r>
+      </w:ins>
+      <w:ins w:id="478" w:author="Bonnie Jonkman" w:date="2015-02-19T20:36:00Z">
+        <w:r>
+          <w:t xml:space="preserve"> the library without linking with libmex.lib, use the preprocessor directive CONSOLE_FILE. This directive will </w:t>
+        </w:r>
+      </w:ins>
+      <w:ins w:id="479" w:author="Bonnie Jonkman" w:date="2015-02-19T20:37:00Z">
+        <w:r>
+          <w:t>write to</w:t>
+        </w:r>
+      </w:ins>
+      <w:ins w:id="480" w:author="Bonnie Jonkman" w:date="2015-02-19T20:36:00Z">
+        <w:r>
+          <w:t xml:space="preserve"> a text file called CONSOLE.TXT</w:t>
+        </w:r>
+      </w:ins>
+      <w:ins w:id="481" w:author="Bonnie Jonkman" w:date="2015-02-19T20:37:00Z">
+        <w:r>
+          <w:t xml:space="preserve"> instead of to the </w:t>
+        </w:r>
+        <w:proofErr w:type="spellStart"/>
+        <w:r>
+          <w:t>Matlab</w:t>
+        </w:r>
+        <w:proofErr w:type="spellEnd"/>
+        <w:r>
+          <w:t xml:space="preserve"> Command Window</w:t>
+        </w:r>
+      </w:ins>
+    </w:p>
+    <w:p>
+      <w:pPr>
+        <w:keepNext/>
+        <w:rPr>
+          <w:ins w:id="482" w:author="Bonnie Jonkman" w:date="2015-02-19T20:45:00Z"/>
+        </w:rPr>
+        <w:pPrChange w:id="483" w:author="Bonnie Jonkman" w:date="2015-02-19T20:45:00Z">
+          <w:pPr/>
+        </w:pPrChange>
+      </w:pPr>
+      <w:ins w:id="484" w:author="Bonnie Jonkman" w:date="2015-02-19T20:43:00Z">
+        <w:r>
+          <w:rPr>
+            <w:noProof/>
+          </w:rPr>
+          <w:lastRenderedPageBreak/>
+          <w:drawing>
+            <wp:inline distT="0" distB="0" distL="0" distR="0" wp14:anchorId="72A67C72" wp14:editId="78011CAB">
+              <wp:extent cx="5943600" cy="3741420"/>
+              <wp:effectExtent l="0" t="0" r="0" b="0"/>
+              <wp:docPr id="21" name="Picture 21"/>
+              <wp:cNvGraphicFramePr>
+                <a:graphicFrameLocks xmlns:a="http://schemas.openxmlformats.org/drawingml/2006/main" noChangeAspect="1"/>
+              </wp:cNvGraphicFramePr>
+              <a:graphic xmlns:a="http://schemas.openxmlformats.org/drawingml/2006/main">
+                <a:graphicData uri="http://schemas.openxmlformats.org/drawingml/2006/picture">
+                  <pic:pic xmlns:pic="http://schemas.openxmlformats.org/drawingml/2006/picture">
+                    <pic:nvPicPr>
+                      <pic:cNvPr id="0" name=""/>
+                      <pic:cNvPicPr/>
+                    </pic:nvPicPr>
+                    <pic:blipFill>
+                      <a:blip r:embed="rId30"/>
+                      <a:stretch>
+                        <a:fillRect/>
+                      </a:stretch>
+                    </pic:blipFill>
+                    <pic:spPr>
+                      <a:xfrm>
+                        <a:off x="0" y="0"/>
+                        <a:ext cx="5943600" cy="3741420"/>
+                      </a:xfrm>
+                      <a:prstGeom prst="rect">
+                        <a:avLst/>
+                      </a:prstGeom>
+                    </pic:spPr>
+                  </pic:pic>
+                </a:graphicData>
+              </a:graphic>
+            </wp:inline>
+          </w:drawing>
+        </w:r>
+      </w:ins>
+    </w:p>
+    <w:p>
+      <w:pPr>
+        <w:pStyle w:val="Caption"/>
+        <w:jc w:val="center"/>
+        <w:rPr>
+          <w:ins w:id="485" w:author="Bonnie Jonkman" w:date="2015-02-19T20:45:00Z"/>
+          <w:noProof/>
+        </w:rPr>
+        <w:pPrChange w:id="486" w:author="Bonnie Jonkman" w:date="2015-02-19T20:45:00Z">
+          <w:pPr>
+            <w:pStyle w:val="Heading3"/>
+          </w:pPr>
+        </w:pPrChange>
+      </w:pPr>
+      <w:ins w:id="487" w:author="Bonnie Jonkman" w:date="2015-02-19T20:45:00Z">
+        <w:r>
+          <w:t xml:space="preserve">Figure </w:t>
+        </w:r>
+        <w:r>
+          <w:fldChar w:fldCharType="begin"/>
+        </w:r>
+        <w:r>
+          <w:instrText xml:space="preserve"> SEQ Figure \* ARABIC </w:instrText>
+        </w:r>
+      </w:ins>
+      <w:r>
+        <w:fldChar w:fldCharType="separate"/>
+      </w:r>
+      <w:ins w:id="488" w:author="Bonnie Jonkman" w:date="2015-02-19T20:47:00Z">
+        <w:r>
+          <w:rPr>
+            <w:noProof/>
+          </w:rPr>
+          <w:t>9</w:t>
+        </w:r>
+      </w:ins>
+      <w:ins w:id="489" w:author="Bonnie Jonkman" w:date="2015-02-19T20:45:00Z">
+        <w:r>
+          <w:fldChar w:fldCharType="end"/>
+        </w:r>
+        <w:r>
+          <w:t>: Visual Studio window</w:t>
+        </w:r>
+        <w:r>
+          <w:rPr>
+            <w:noProof/>
+          </w:rPr>
+          <w:t xml:space="preserve"> showing additional dependencies for the linker (MAP and libmex)</w:t>
+        </w:r>
+      </w:ins>
+    </w:p>
+    <w:p>
+      <w:pPr>
+        <w:keepNext/>
+        <w:rPr>
+          <w:ins w:id="490" w:author="Bonnie Jonkman" w:date="2015-02-19T20:47:00Z"/>
+        </w:rPr>
+        <w:pPrChange w:id="491" w:author="Bonnie Jonkman" w:date="2015-02-19T20:47:00Z">
+          <w:pPr/>
+        </w:pPrChange>
+      </w:pPr>
+      <w:ins w:id="492" w:author="Bonnie Jonkman" w:date="2015-02-19T20:46:00Z">
+        <w:r>
+          <w:rPr>
+            <w:noProof/>
+          </w:rPr>
+          <w:drawing>
+            <wp:inline distT="0" distB="0" distL="0" distR="0" wp14:anchorId="5DB5C4AE" wp14:editId="21472B18">
+              <wp:extent cx="5943600" cy="3741420"/>
+              <wp:effectExtent l="0" t="0" r="0" b="0"/>
+              <wp:docPr id="22" name="Picture 22"/>
+              <wp:cNvGraphicFramePr>
+                <a:graphicFrameLocks xmlns:a="http://schemas.openxmlformats.org/drawingml/2006/main" noChangeAspect="1"/>
+              </wp:cNvGraphicFramePr>
+              <a:graphic xmlns:a="http://schemas.openxmlformats.org/drawingml/2006/main">
+                <a:graphicData uri="http://schemas.openxmlformats.org/drawingml/2006/picture">
+                  <pic:pic xmlns:pic="http://schemas.openxmlformats.org/drawingml/2006/picture">
+                    <pic:nvPicPr>
+                      <pic:cNvPr id="0" name=""/>
+                      <pic:cNvPicPr/>
+                    </pic:nvPicPr>
+                    <pic:blipFill>
+                      <a:blip r:embed="rId31"/>
+                      <a:stretch>
+                        <a:fillRect/>
+                      </a:stretch>
+                    </pic:blipFill>
+                    <pic:spPr>
+                      <a:xfrm>
+                        <a:off x="0" y="0"/>
+                        <a:ext cx="5943600" cy="3741420"/>
+                      </a:xfrm>
+                      <a:prstGeom prst="rect">
+                        <a:avLst/>
+                      </a:prstGeom>
+                    </pic:spPr>
+                  </pic:pic>
+                </a:graphicData>
+              </a:graphic>
+            </wp:inline>
+          </w:drawing>
+        </w:r>
+      </w:ins>
+    </w:p>
+    <w:p>
+      <w:pPr>
+        <w:pStyle w:val="Caption"/>
+        <w:jc w:val="center"/>
+        <w:rPr>
+          <w:ins w:id="493" w:author="Bonnie Jonkman" w:date="2015-02-19T20:43:00Z"/>
+          <w:rPrChange w:id="494" w:author="Bonnie Jonkman" w:date="2015-02-19T20:45:00Z">
+            <w:rPr>
+              <w:ins w:id="495" w:author="Bonnie Jonkman" w:date="2015-02-19T20:43:00Z"/>
+            </w:rPr>
+          </w:rPrChange>
+        </w:rPr>
+        <w:pPrChange w:id="496" w:author="Bonnie Jonkman" w:date="2015-02-19T20:47:00Z">
+          <w:pPr>
+            <w:pStyle w:val="Heading3"/>
+          </w:pPr>
+        </w:pPrChange>
+      </w:pPr>
+      <w:ins w:id="497" w:author="Bonnie Jonkman" w:date="2015-02-19T20:47:00Z">
+        <w:r>
+          <w:t xml:space="preserve">Figure </w:t>
+        </w:r>
+        <w:r>
+          <w:fldChar w:fldCharType="begin"/>
+        </w:r>
+        <w:r>
+          <w:instrText xml:space="preserve"> SEQ Figure \* ARABIC </w:instrText>
+        </w:r>
+      </w:ins>
+      <w:r>
+        <w:fldChar w:fldCharType="separate"/>
+      </w:r>
+      <w:ins w:id="498" w:author="Bonnie Jonkman" w:date="2015-02-19T20:47:00Z">
+        <w:r>
+          <w:rPr>
+            <w:noProof/>
+          </w:rPr>
+          <w:t>10</w:t>
+        </w:r>
+        <w:r>
+          <w:fldChar w:fldCharType="end"/>
+        </w:r>
+        <w:r>
+          <w:t xml:space="preserve">: Preprocessor directives for </w:t>
+        </w:r>
+        <w:proofErr w:type="spellStart"/>
+        <w:r>
+          <w:t>FAST_Library</w:t>
+        </w:r>
+      </w:ins>
+      <w:proofErr w:type="spellEnd"/>
+    </w:p>
+    <w:p>
+      <w:pPr>
+        <w:pStyle w:val="Heading3"/>
+        <w:rPr>
+          <w:ins w:id="499" w:author="Bonnie Jonkman" w:date="2015-02-19T13:49:00Z"/>
+        </w:rPr>
+      </w:pPr>
+      <w:proofErr w:type="spellStart"/>
+      <w:ins w:id="500" w:author="Bonnie Jonkman" w:date="2015-02-19T12:47:00Z">
+        <w:r>
+          <w:lastRenderedPageBreak/>
+          <w:t>FAST_SFunc</w:t>
+        </w:r>
+      </w:ins>
+      <w:proofErr w:type="spellEnd"/>
+    </w:p>
+    <w:p>
+      <w:pPr>
+        <w:rPr>
+          <w:ins w:id="501" w:author="Bonnie Jonkman" w:date="2015-02-19T14:05:00Z"/>
+        </w:rPr>
+        <w:pPrChange w:id="502" w:author="Bonnie Jonkman" w:date="2015-02-19T13:49:00Z">
+          <w:pPr>
+            <w:pStyle w:val="Heading3"/>
+          </w:pPr>
+        </w:pPrChange>
+      </w:pPr>
+      <w:ins w:id="503" w:author="Bonnie Jonkman" w:date="2015-02-19T13:49:00Z">
+        <w:r>
+          <w:t xml:space="preserve">To compile the </w:t>
+        </w:r>
+        <w:proofErr w:type="spellStart"/>
+        <w:r>
+          <w:t>FAST_SFunc</w:t>
+        </w:r>
+        <w:proofErr w:type="spellEnd"/>
+        <w:r>
+          <w:t xml:space="preserve"> S-Function, you must have a C </w:t>
+        </w:r>
+      </w:ins>
+      <w:ins w:id="504" w:author="Bonnie Jonkman" w:date="2015-02-19T13:50:00Z">
+        <w:r>
+          <w:t>c</w:t>
+        </w:r>
+      </w:ins>
+      <w:ins w:id="505" w:author="Bonnie Jonkman" w:date="2015-02-19T13:49:00Z">
+        <w:r>
+          <w:t xml:space="preserve">ompiler supported by </w:t>
+        </w:r>
+      </w:ins>
+      <w:ins w:id="506" w:author="Bonnie Jonkman" w:date="2015-02-19T13:50:00Z">
+        <w:r>
+          <w:t xml:space="preserve">the version of </w:t>
+        </w:r>
+        <w:proofErr w:type="spellStart"/>
+        <w:r>
+          <w:t>Matlab</w:t>
+        </w:r>
+        <w:proofErr w:type="spellEnd"/>
+        <w:r>
+          <w:t xml:space="preserve"> you are using. The compilation is done in </w:t>
+        </w:r>
+        <w:proofErr w:type="spellStart"/>
+        <w:r>
+          <w:t>Matlab</w:t>
+        </w:r>
+        <w:proofErr w:type="spellEnd"/>
+        <w:r>
+          <w:t xml:space="preserve"> via the “</w:t>
+        </w:r>
+        <w:proofErr w:type="spellStart"/>
+        <w:r>
+          <w:t>mex</w:t>
+        </w:r>
+        <w:proofErr w:type="spellEnd"/>
+        <w:r>
+          <w:t xml:space="preserve">” command. </w:t>
+        </w:r>
+      </w:ins>
+      <w:ins w:id="507" w:author="Bonnie Jonkman" w:date="2015-02-19T13:51:00Z">
+        <w:r>
+          <w:t>If you haven’t already done so, run “</w:t>
+        </w:r>
+        <w:proofErr w:type="spellStart"/>
+        <w:r>
+          <w:t>mex</w:t>
+        </w:r>
+        <w:proofErr w:type="spellEnd"/>
+        <w:r>
+          <w:t xml:space="preserve"> –setup” from the </w:t>
+        </w:r>
+        <w:proofErr w:type="spellStart"/>
+        <w:r>
+          <w:t>Matlab</w:t>
+        </w:r>
+        <w:proofErr w:type="spellEnd"/>
+        <w:r>
+          <w:t xml:space="preserve"> Command W</w:t>
+        </w:r>
+        <w:r>
+          <w:t>i</w:t>
+        </w:r>
+        <w:r>
+          <w:t>ndow</w:t>
+        </w:r>
+      </w:ins>
+      <w:ins w:id="508" w:author="Bonnie Jonkman" w:date="2015-02-19T14:05:00Z">
+        <w:r>
+          <w:t xml:space="preserve"> to select your compiler.</w:t>
+        </w:r>
+      </w:ins>
+    </w:p>
+    <w:p>
+      <w:pPr>
+        <w:rPr>
+          <w:ins w:id="509" w:author="Bonnie Jonkman" w:date="2015-02-19T14:11:00Z"/>
+        </w:rPr>
+        <w:pPrChange w:id="510" w:author="Bonnie Jonkman" w:date="2015-02-19T13:49:00Z">
+          <w:pPr>
+            <w:pStyle w:val="Heading3"/>
+          </w:pPr>
+        </w:pPrChange>
+      </w:pPr>
+      <w:ins w:id="511" w:author="Bonnie Jonkman" w:date="2015-02-19T14:11:00Z">
+        <w:r>
+          <w:t xml:space="preserve">For 32-bit </w:t>
+        </w:r>
+      </w:ins>
+      <w:ins w:id="512" w:author="Bonnie Jonkman" w:date="2015-02-19T14:18:00Z">
+        <w:r>
+          <w:t xml:space="preserve">versions of </w:t>
+        </w:r>
+        <w:proofErr w:type="spellStart"/>
+        <w:r>
+          <w:t>Matlab</w:t>
+        </w:r>
+      </w:ins>
+      <w:proofErr w:type="spellEnd"/>
+      <w:ins w:id="513" w:author="Bonnie Jonkman" w:date="2015-02-19T14:11:00Z">
+        <w:r>
+          <w:t>, the command is</w:t>
+        </w:r>
+      </w:ins>
+    </w:p>
+    <w:p>
+      <w:pPr>
+        <w:autoSpaceDE w:val="0"/>
+        <w:autoSpaceDN w:val="0"/>
+        <w:adjustRightInd w:val="0"/>
+        <w:spacing w:after="240" w:line="240" w:lineRule="auto"/>
+        <w:ind w:left="720"/>
+        <w:rPr>
+          <w:ins w:id="514" w:author="Bonnie Jonkman" w:date="2015-02-19T14:11:00Z"/>
+          <w:rFonts w:ascii="Courier New" w:hAnsi="Courier New" w:cs="Courier New"/>
+          <w:sz w:val="20"/>
+          <w:szCs w:val="24"/>
+        </w:rPr>
+        <w:pPrChange w:id="515" w:author="Bonnie Jonkman" w:date="2015-02-19T14:32:00Z">
+          <w:pPr>
+            <w:autoSpaceDE w:val="0"/>
+            <w:autoSpaceDN w:val="0"/>
+            <w:adjustRightInd w:val="0"/>
+            <w:spacing w:after="0" w:line="240" w:lineRule="auto"/>
+            <w:ind w:left="720"/>
+          </w:pPr>
+        </w:pPrChange>
+      </w:pPr>
+      <w:proofErr w:type="spellStart"/>
+      <w:ins w:id="516" w:author="Bonnie Jonkman" w:date="2015-02-19T14:11:00Z">
+        <w:r>
+          <w:rPr>
+            <w:rFonts w:ascii="Courier New" w:hAnsi="Courier New" w:cs="Courier New"/>
+            <w:color w:val="000000"/>
+            <w:sz w:val="20"/>
+            <w:szCs w:val="24"/>
+          </w:rPr>
+          <w:t>mex</w:t>
+        </w:r>
+        <w:proofErr w:type="spellEnd"/>
+        <w:r>
+          <w:rPr>
+            <w:rFonts w:ascii="Courier New" w:hAnsi="Courier New" w:cs="Courier New"/>
+            <w:color w:val="000000"/>
+            <w:sz w:val="20"/>
+            <w:szCs w:val="24"/>
+          </w:rPr>
+          <w:t xml:space="preserve"> </w:t>
+        </w:r>
+        <w:r>
+          <w:rPr>
+            <w:rFonts w:ascii="Courier New" w:hAnsi="Courier New" w:cs="Courier New"/>
+            <w:color w:val="A020F0"/>
+            <w:sz w:val="20"/>
+            <w:szCs w:val="24"/>
+          </w:rPr>
+          <w:t>-L</w:t>
+        </w:r>
+        <w:proofErr w:type="gramStart"/>
+        <w:r>
+          <w:rPr>
+            <w:rFonts w:ascii="Courier New" w:hAnsi="Courier New" w:cs="Courier New"/>
+            <w:color w:val="A020F0"/>
+            <w:sz w:val="20"/>
+            <w:szCs w:val="24"/>
+          </w:rPr>
+          <w:t>../..</w:t>
+        </w:r>
+        <w:proofErr w:type="gramEnd"/>
+        <w:r>
+          <w:rPr>
+            <w:rFonts w:ascii="Courier New" w:hAnsi="Courier New" w:cs="Courier New"/>
+            <w:color w:val="A020F0"/>
+            <w:sz w:val="20"/>
+            <w:szCs w:val="24"/>
+          </w:rPr>
+          <w:t>/bin</w:t>
+        </w:r>
+        <w:r>
+          <w:rPr>
+            <w:rFonts w:ascii="Courier New" w:hAnsi="Courier New" w:cs="Courier New"/>
+            <w:color w:val="000000"/>
+            <w:sz w:val="20"/>
+            <w:szCs w:val="24"/>
+          </w:rPr>
+          <w:t xml:space="preserve"> </w:t>
+        </w:r>
+        <w:r>
+          <w:rPr>
+            <w:rFonts w:ascii="Courier New" w:hAnsi="Courier New" w:cs="Courier New"/>
+            <w:color w:val="A020F0"/>
+            <w:sz w:val="20"/>
+            <w:szCs w:val="24"/>
+          </w:rPr>
+          <w:t>-lFAST_Library_Win32</w:t>
+        </w:r>
+        <w:r>
+          <w:rPr>
+            <w:rFonts w:ascii="Courier New" w:hAnsi="Courier New" w:cs="Courier New"/>
+            <w:color w:val="000000"/>
+            <w:sz w:val="20"/>
+            <w:szCs w:val="24"/>
+          </w:rPr>
+          <w:t xml:space="preserve"> </w:t>
+        </w:r>
+        <w:r>
+          <w:rPr>
+            <w:rFonts w:ascii="Courier New" w:hAnsi="Courier New" w:cs="Courier New"/>
+            <w:color w:val="A020F0"/>
+            <w:sz w:val="20"/>
+            <w:szCs w:val="24"/>
+          </w:rPr>
+          <w:t>-</w:t>
+        </w:r>
+        <w:proofErr w:type="spellStart"/>
+        <w:r>
+          <w:rPr>
+            <w:rFonts w:ascii="Courier New" w:hAnsi="Courier New" w:cs="Courier New"/>
+            <w:color w:val="A020F0"/>
+            <w:sz w:val="20"/>
+            <w:szCs w:val="24"/>
+          </w:rPr>
+          <w:t>outdir</w:t>
+        </w:r>
+        <w:proofErr w:type="spellEnd"/>
+        <w:r>
+          <w:rPr>
+            <w:rFonts w:ascii="Courier New" w:hAnsi="Courier New" w:cs="Courier New"/>
+            <w:color w:val="000000"/>
+            <w:sz w:val="20"/>
+            <w:szCs w:val="24"/>
+          </w:rPr>
+          <w:t xml:space="preserve"> </w:t>
+        </w:r>
+        <w:proofErr w:type="gramStart"/>
+        <w:r>
+          <w:rPr>
+            <w:rFonts w:ascii="Courier New" w:hAnsi="Courier New" w:cs="Courier New"/>
+            <w:color w:val="A020F0"/>
+            <w:sz w:val="20"/>
+            <w:szCs w:val="24"/>
+          </w:rPr>
+          <w:t>../..</w:t>
+        </w:r>
+        <w:proofErr w:type="gramEnd"/>
+        <w:r>
+          <w:rPr>
+            <w:rFonts w:ascii="Courier New" w:hAnsi="Courier New" w:cs="Courier New"/>
+            <w:color w:val="A020F0"/>
+            <w:sz w:val="20"/>
+            <w:szCs w:val="24"/>
+          </w:rPr>
+          <w:t>/bin</w:t>
+        </w:r>
+        <w:r>
+          <w:rPr>
+            <w:rFonts w:ascii="Courier New" w:hAnsi="Courier New" w:cs="Courier New"/>
+            <w:color w:val="000000"/>
+            <w:sz w:val="20"/>
+            <w:szCs w:val="24"/>
+          </w:rPr>
+          <w:t xml:space="preserve"> </w:t>
+        </w:r>
+        <w:r>
+          <w:rPr>
+            <w:rFonts w:ascii="Courier New" w:hAnsi="Courier New" w:cs="Courier New"/>
+            <w:color w:val="A020F0"/>
+            <w:sz w:val="20"/>
+            <w:szCs w:val="24"/>
+          </w:rPr>
+          <w:t>LINKFLAGS='$LINKFLAGS /STACK</w:t>
+        </w:r>
+        <w:proofErr w:type="gramStart"/>
+        <w:r>
+          <w:rPr>
+            <w:rFonts w:ascii="Courier New" w:hAnsi="Courier New" w:cs="Courier New"/>
+            <w:color w:val="A020F0"/>
+            <w:sz w:val="20"/>
+            <w:szCs w:val="24"/>
+          </w:rPr>
+          <w:t>:999999999</w:t>
+        </w:r>
+        <w:proofErr w:type="gramEnd"/>
+        <w:r>
+          <w:rPr>
+            <w:rFonts w:ascii="Courier New" w:hAnsi="Courier New" w:cs="Courier New"/>
+            <w:color w:val="A020F0"/>
+            <w:sz w:val="20"/>
+            <w:szCs w:val="24"/>
+          </w:rPr>
+          <w:t xml:space="preserve"> /LARGEADDRESSAWARE'</w:t>
+        </w:r>
+        <w:r>
+          <w:rPr>
+            <w:rFonts w:ascii="Courier New" w:hAnsi="Courier New" w:cs="Courier New"/>
+            <w:color w:val="000000"/>
+            <w:sz w:val="20"/>
+            <w:szCs w:val="24"/>
+          </w:rPr>
+          <w:t xml:space="preserve"> </w:t>
+        </w:r>
+        <w:proofErr w:type="spellStart"/>
+        <w:r>
+          <w:rPr>
+            <w:rFonts w:ascii="Courier New" w:hAnsi="Courier New" w:cs="Courier New"/>
+            <w:color w:val="A020F0"/>
+            <w:sz w:val="20"/>
+            <w:szCs w:val="24"/>
+          </w:rPr>
+          <w:t>FAST_SFunc.c</w:t>
+        </w:r>
+        <w:proofErr w:type="spellEnd"/>
+        <w:r>
+          <w:rPr>
+            <w:rFonts w:ascii="Courier New" w:hAnsi="Courier New" w:cs="Courier New"/>
+            <w:color w:val="000000"/>
+            <w:sz w:val="20"/>
+            <w:szCs w:val="24"/>
+          </w:rPr>
+          <w:t xml:space="preserve"> </w:t>
+        </w:r>
+      </w:ins>
+    </w:p>
+    <w:p>
+      <w:pPr>
+        <w:rPr>
+          <w:ins w:id="517" w:author="Bonnie Jonkman" w:date="2015-02-19T14:11:00Z"/>
+        </w:rPr>
+      </w:pPr>
+      <w:ins w:id="518" w:author="Bonnie Jonkman" w:date="2015-02-19T14:11:00Z">
+        <w:r>
+          <w:t xml:space="preserve">For 64-bit </w:t>
+        </w:r>
+      </w:ins>
+      <w:ins w:id="519" w:author="Bonnie Jonkman" w:date="2015-02-19T14:18:00Z">
+        <w:r>
+          <w:t xml:space="preserve">versions of </w:t>
+        </w:r>
+        <w:proofErr w:type="spellStart"/>
+        <w:r>
+          <w:t>Matlab</w:t>
+        </w:r>
+      </w:ins>
+      <w:proofErr w:type="spellEnd"/>
+      <w:ins w:id="520" w:author="Bonnie Jonkman" w:date="2015-02-19T14:11:00Z">
+        <w:r>
+          <w:t xml:space="preserve"> it is</w:t>
+        </w:r>
+      </w:ins>
+    </w:p>
+    <w:p>
+      <w:pPr>
+        <w:autoSpaceDE w:val="0"/>
+        <w:autoSpaceDN w:val="0"/>
+        <w:adjustRightInd w:val="0"/>
+        <w:spacing w:after="240" w:line="240" w:lineRule="auto"/>
+        <w:ind w:left="720"/>
+        <w:rPr>
+          <w:ins w:id="521" w:author="Bonnie Jonkman" w:date="2015-02-19T14:12:00Z"/>
+          <w:rFonts w:ascii="Courier New" w:hAnsi="Courier New" w:cs="Courier New"/>
+          <w:sz w:val="20"/>
+          <w:szCs w:val="24"/>
+        </w:rPr>
+        <w:pPrChange w:id="522" w:author="Bonnie Jonkman" w:date="2015-02-19T14:32:00Z">
+          <w:pPr>
+            <w:autoSpaceDE w:val="0"/>
+            <w:autoSpaceDN w:val="0"/>
+            <w:adjustRightInd w:val="0"/>
+            <w:spacing w:after="0" w:line="240" w:lineRule="auto"/>
+            <w:ind w:left="720"/>
+          </w:pPr>
+        </w:pPrChange>
+      </w:pPr>
+      <w:proofErr w:type="spellStart"/>
+      <w:ins w:id="523" w:author="Bonnie Jonkman" w:date="2015-02-19T14:12:00Z">
+        <w:r>
+          <w:rPr>
+            <w:rFonts w:ascii="Courier New" w:hAnsi="Courier New" w:cs="Courier New"/>
+            <w:color w:val="000000"/>
+            <w:sz w:val="20"/>
+            <w:szCs w:val="24"/>
+          </w:rPr>
+          <w:t>mex</w:t>
+        </w:r>
+        <w:proofErr w:type="spellEnd"/>
+        <w:r>
+          <w:rPr>
+            <w:rFonts w:ascii="Courier New" w:hAnsi="Courier New" w:cs="Courier New"/>
+            <w:color w:val="000000"/>
+            <w:sz w:val="20"/>
+            <w:szCs w:val="24"/>
+          </w:rPr>
+          <w:t xml:space="preserve"> </w:t>
+        </w:r>
+        <w:r>
+          <w:rPr>
+            <w:rFonts w:ascii="Courier New" w:hAnsi="Courier New" w:cs="Courier New"/>
+            <w:color w:val="A020F0"/>
+            <w:sz w:val="20"/>
+            <w:szCs w:val="24"/>
+          </w:rPr>
+          <w:t>-v</w:t>
+        </w:r>
+        <w:r>
+          <w:rPr>
+            <w:rFonts w:ascii="Courier New" w:hAnsi="Courier New" w:cs="Courier New"/>
+            <w:color w:val="000000"/>
+            <w:sz w:val="20"/>
+            <w:szCs w:val="24"/>
+          </w:rPr>
+          <w:t xml:space="preserve"> </w:t>
+        </w:r>
+        <w:r>
+          <w:rPr>
+            <w:rFonts w:ascii="Courier New" w:hAnsi="Courier New" w:cs="Courier New"/>
+            <w:color w:val="A020F0"/>
+            <w:sz w:val="20"/>
+            <w:szCs w:val="24"/>
+          </w:rPr>
+          <w:t>-L</w:t>
+        </w:r>
+        <w:proofErr w:type="gramStart"/>
+        <w:r>
+          <w:rPr>
+            <w:rFonts w:ascii="Courier New" w:hAnsi="Courier New" w:cs="Courier New"/>
+            <w:color w:val="A020F0"/>
+            <w:sz w:val="20"/>
+            <w:szCs w:val="24"/>
+          </w:rPr>
+          <w:t>../..</w:t>
+        </w:r>
+        <w:proofErr w:type="gramEnd"/>
+        <w:r>
+          <w:rPr>
+            <w:rFonts w:ascii="Courier New" w:hAnsi="Courier New" w:cs="Courier New"/>
+            <w:color w:val="A020F0"/>
+            <w:sz w:val="20"/>
+            <w:szCs w:val="24"/>
+          </w:rPr>
+          <w:t>/bin</w:t>
+        </w:r>
+        <w:r>
+          <w:rPr>
+            <w:rFonts w:ascii="Courier New" w:hAnsi="Courier New" w:cs="Courier New"/>
+            <w:color w:val="000000"/>
+            <w:sz w:val="20"/>
+            <w:szCs w:val="24"/>
+          </w:rPr>
+          <w:t xml:space="preserve"> </w:t>
+        </w:r>
+        <w:r>
+          <w:rPr>
+            <w:rFonts w:ascii="Courier New" w:hAnsi="Courier New" w:cs="Courier New"/>
+            <w:color w:val="A020F0"/>
+            <w:sz w:val="20"/>
+            <w:szCs w:val="24"/>
+          </w:rPr>
+          <w:t>-lFAST_Library_x64</w:t>
+        </w:r>
+        <w:r>
+          <w:rPr>
+            <w:rFonts w:ascii="Courier New" w:hAnsi="Courier New" w:cs="Courier New"/>
+            <w:color w:val="000000"/>
+            <w:sz w:val="20"/>
+            <w:szCs w:val="24"/>
+          </w:rPr>
+          <w:t xml:space="preserve"> </w:t>
+        </w:r>
+        <w:r>
+          <w:rPr>
+            <w:rFonts w:ascii="Courier New" w:hAnsi="Courier New" w:cs="Courier New"/>
+            <w:color w:val="A020F0"/>
+            <w:sz w:val="20"/>
+            <w:szCs w:val="24"/>
+          </w:rPr>
+          <w:t>-</w:t>
+        </w:r>
+        <w:proofErr w:type="spellStart"/>
+        <w:r>
+          <w:rPr>
+            <w:rFonts w:ascii="Courier New" w:hAnsi="Courier New" w:cs="Courier New"/>
+            <w:color w:val="A020F0"/>
+            <w:sz w:val="20"/>
+            <w:szCs w:val="24"/>
+          </w:rPr>
+          <w:t>outdir</w:t>
+        </w:r>
+        <w:proofErr w:type="spellEnd"/>
+        <w:r>
+          <w:rPr>
+            <w:rFonts w:ascii="Courier New" w:hAnsi="Courier New" w:cs="Courier New"/>
+            <w:color w:val="000000"/>
+            <w:sz w:val="20"/>
+            <w:szCs w:val="24"/>
+          </w:rPr>
+          <w:t xml:space="preserve"> </w:t>
+        </w:r>
+        <w:proofErr w:type="gramStart"/>
+        <w:r>
+          <w:rPr>
+            <w:rFonts w:ascii="Courier New" w:hAnsi="Courier New" w:cs="Courier New"/>
+            <w:color w:val="A020F0"/>
+            <w:sz w:val="20"/>
+            <w:szCs w:val="24"/>
+          </w:rPr>
+          <w:t>../..</w:t>
+        </w:r>
+        <w:proofErr w:type="gramEnd"/>
+        <w:r>
+          <w:rPr>
+            <w:rFonts w:ascii="Courier New" w:hAnsi="Courier New" w:cs="Courier New"/>
+            <w:color w:val="A020F0"/>
+            <w:sz w:val="20"/>
+            <w:szCs w:val="24"/>
+          </w:rPr>
+          <w:t>/bin</w:t>
+        </w:r>
+        <w:r>
+          <w:rPr>
+            <w:rFonts w:ascii="Courier New" w:hAnsi="Courier New" w:cs="Courier New"/>
+            <w:color w:val="000000"/>
+            <w:sz w:val="20"/>
+            <w:szCs w:val="24"/>
+          </w:rPr>
+          <w:t xml:space="preserve"> </w:t>
+        </w:r>
+        <w:proofErr w:type="spellStart"/>
+        <w:r>
+          <w:rPr>
+            <w:rFonts w:ascii="Courier New" w:hAnsi="Courier New" w:cs="Courier New"/>
+            <w:color w:val="A020F0"/>
+            <w:sz w:val="20"/>
+            <w:szCs w:val="24"/>
+          </w:rPr>
+          <w:t>FAST_SFunc.c</w:t>
+        </w:r>
+        <w:proofErr w:type="spellEnd"/>
+      </w:ins>
+    </w:p>
+    <w:p>
+      <w:pPr>
+        <w:rPr>
+          <w:ins w:id="524" w:author="Bonnie Jonkman" w:date="2015-02-19T14:16:00Z"/>
+        </w:rPr>
+      </w:pPr>
+      <w:ins w:id="525" w:author="Bonnie Jonkman" w:date="2015-02-19T14:12:00Z">
+        <w:r>
+          <w:t xml:space="preserve">These commands are specified in </w:t>
+        </w:r>
+      </w:ins>
+      <w:ins w:id="526" w:author="Bonnie Jonkman" w:date="2015-02-19T14:13:00Z">
+        <w:r>
+          <w:t>t</w:t>
+        </w:r>
+      </w:ins>
+      <w:ins w:id="527" w:author="Bonnie Jonkman" w:date="2015-02-19T14:12:00Z">
+        <w:r>
+          <w:t>he Simulink/Source/</w:t>
+        </w:r>
+        <w:proofErr w:type="spellStart"/>
+        <w:r>
+          <w:t>create_FAST_SFunc.</w:t>
+        </w:r>
+        <w:r>
+          <w:t>m</w:t>
+        </w:r>
+        <w:proofErr w:type="spellEnd"/>
+        <w:r>
+          <w:t xml:space="preserve"> file</w:t>
+        </w:r>
+        <w:r>
+          <w:t>.</w:t>
+        </w:r>
+        <w:r>
+          <w:t xml:space="preserve"> The script assumes </w:t>
+        </w:r>
+      </w:ins>
+      <w:ins w:id="528" w:author="Bonnie Jonkman" w:date="2015-02-19T14:13:00Z">
+        <w:r>
+          <w:t xml:space="preserve">it is being run from the </w:t>
+        </w:r>
+      </w:ins>
+      <w:ins w:id="529" w:author="Bonnie Jonkman" w:date="2015-02-19T14:14:00Z">
+        <w:r>
+          <w:t>&lt;FAST8&gt;/</w:t>
+        </w:r>
+      </w:ins>
+      <w:ins w:id="530" w:author="Bonnie Jonkman" w:date="2015-02-19T14:13:00Z">
+        <w:r>
+          <w:t>Simulink/Source/ directory.</w:t>
+        </w:r>
+      </w:ins>
+      <w:ins w:id="531" w:author="Bonnie Jonkman" w:date="2015-02-19T14:12:00Z">
+        <w:r>
+          <w:t xml:space="preserve"> </w:t>
+        </w:r>
+      </w:ins>
+    </w:p>
+    <w:p>
+      <w:pPr>
+        <w:rPr>
+          <w:ins w:id="532" w:author="Bonnie Jonkman" w:date="2015-02-19T14:23:00Z"/>
+        </w:rPr>
+      </w:pPr>
+      <w:ins w:id="533" w:author="Bonnie Jonkman" w:date="2015-02-19T14:16:00Z">
+        <w:r>
+          <w:t xml:space="preserve">These commands compile </w:t>
+        </w:r>
+        <w:proofErr w:type="spellStart"/>
+        <w:r>
+          <w:t>FAST_SFunc.c</w:t>
+        </w:r>
+        <w:proofErr w:type="spellEnd"/>
+        <w:r>
+          <w:t xml:space="preserve"> (which includes </w:t>
+        </w:r>
+        <w:proofErr w:type="spellStart"/>
+        <w:r>
+          <w:t>FAST_Library.h</w:t>
+        </w:r>
+        <w:proofErr w:type="spellEnd"/>
+        <w:r>
+          <w:t>) and link it with the FAST_Library</w:t>
+        </w:r>
+      </w:ins>
+      <w:ins w:id="534" w:author="Bonnie Jonkman" w:date="2015-02-19T14:22:00Z">
+        <w:r>
+          <w:t>_*.lib file</w:t>
+        </w:r>
+      </w:ins>
+      <w:ins w:id="535" w:author="Bonnie Jonkman" w:date="2015-02-19T14:16:00Z">
+        <w:r>
+          <w:t xml:space="preserve"> for the appropriate addressing scheme (32</w:t>
+        </w:r>
+      </w:ins>
+      <w:ins w:id="536" w:author="Bonnie Jonkman" w:date="2015-02-19T14:17:00Z">
+        <w:r>
+          <w:t>-</w:t>
+        </w:r>
+      </w:ins>
+      <w:ins w:id="537" w:author="Bonnie Jonkman" w:date="2015-02-19T14:16:00Z">
+        <w:r>
+          <w:t xml:space="preserve"> or 64-bits)</w:t>
+        </w:r>
+      </w:ins>
+      <w:ins w:id="538" w:author="Bonnie Jonkman" w:date="2015-02-19T14:17:00Z">
+        <w:r>
+          <w:t xml:space="preserve">. </w:t>
+        </w:r>
+      </w:ins>
+      <w:ins w:id="539" w:author="Bonnie Jonkman" w:date="2015-02-19T14:18:00Z">
+        <w:r>
+          <w:t>If you are using a</w:t>
+        </w:r>
+      </w:ins>
+      <w:ins w:id="540" w:author="Bonnie Jonkman" w:date="2015-02-19T14:17:00Z">
+        <w:r>
+          <w:t xml:space="preserve"> 32-bit Windows® </w:t>
+        </w:r>
+      </w:ins>
+      <w:ins w:id="541" w:author="Bonnie Jonkman" w:date="2015-02-19T14:18:00Z">
+        <w:r>
+          <w:t xml:space="preserve">version of </w:t>
+        </w:r>
+        <w:proofErr w:type="spellStart"/>
+        <w:r>
+          <w:t>Matlab</w:t>
+        </w:r>
+        <w:proofErr w:type="spellEnd"/>
+        <w:r>
+          <w:t xml:space="preserve"> </w:t>
+        </w:r>
+      </w:ins>
+      <w:ins w:id="542" w:author="Bonnie Jonkman" w:date="2015-02-19T14:17:00Z">
+        <w:r>
+          <w:t xml:space="preserve">, this will produce </w:t>
+        </w:r>
+        <w:proofErr w:type="gramStart"/>
+        <w:r>
+          <w:t>../..</w:t>
+        </w:r>
+        <w:proofErr w:type="gramEnd"/>
+        <w:r>
+          <w:t>/bin/FAST_SFunc.</w:t>
+        </w:r>
+      </w:ins>
+      <w:ins w:id="543" w:author="Bonnie Jonkman" w:date="2015-02-19T14:18:00Z">
+        <w:r>
+          <w:t>mexw32. On 64-bit Windows</w:t>
+        </w:r>
+      </w:ins>
+      <w:ins w:id="544" w:author="Bonnie Jonkman" w:date="2015-02-19T14:19:00Z">
+        <w:r>
+          <w:t xml:space="preserve"> versions of </w:t>
+        </w:r>
+        <w:proofErr w:type="spellStart"/>
+        <w:r>
+          <w:t>Matlab</w:t>
+        </w:r>
+        <w:proofErr w:type="spellEnd"/>
+        <w:r>
+          <w:t xml:space="preserve">, it will produce </w:t>
+        </w:r>
+        <w:proofErr w:type="gramStart"/>
+        <w:r>
+          <w:t>../..</w:t>
+        </w:r>
+        <w:proofErr w:type="gramEnd"/>
+        <w:r>
+          <w:t>/bin/</w:t>
+        </w:r>
+        <w:r>
+          <w:t>FAST_SFunc.mexw64.</w:t>
+        </w:r>
+      </w:ins>
+    </w:p>
+    <w:p>
+      <w:pPr>
+        <w:rPr>
+          <w:ins w:id="545" w:author="Bonnie Jonkman" w:date="2015-02-19T14:12:00Z"/>
+        </w:rPr>
+      </w:pPr>
+      <w:ins w:id="546" w:author="Bonnie Jonkman" w:date="2015-02-19T14:23:00Z">
+        <w:r>
+          <w:t xml:space="preserve">Because </w:t>
+        </w:r>
+        <w:proofErr w:type="spellStart"/>
+        <w:r>
+          <w:t>FAST_SFunc.c</w:t>
+        </w:r>
+        <w:proofErr w:type="spellEnd"/>
+        <w:r>
+          <w:t xml:space="preserve"> </w:t>
+        </w:r>
+      </w:ins>
+      <w:ins w:id="547" w:author="Bonnie Jonkman" w:date="2015-02-19T14:24:00Z">
+        <w:r>
+          <w:t xml:space="preserve">passes the input/output arrays directly to the FAST_Library*.dll file, </w:t>
+        </w:r>
+        <w:proofErr w:type="spellStart"/>
+        <w:r>
+          <w:t>FAST_SFunc</w:t>
+        </w:r>
+        <w:proofErr w:type="spellEnd"/>
+        <w:r>
+          <w:t xml:space="preserve"> </w:t>
+        </w:r>
+      </w:ins>
+      <w:ins w:id="548" w:author="Bonnie Jonkman" w:date="2015-02-19T14:25:00Z">
+        <w:r>
+          <w:t>should not need to be modified (or recompiled) very often.</w:t>
+        </w:r>
+      </w:ins>
+      <w:ins w:id="549" w:author="Bonnie Jonkman" w:date="2015-02-19T14:28:00Z">
+        <w:r>
+          <w:t xml:space="preserve"> For example, </w:t>
+        </w:r>
+      </w:ins>
+      <w:ins w:id="550" w:author="Bonnie Jonkman" w:date="2015-02-19T20:53:00Z">
+        <w:r>
+          <w:t xml:space="preserve">if you wanted to add an additional </w:t>
+        </w:r>
+        <w:proofErr w:type="spellStart"/>
+        <w:r>
+          <w:t>FAST_SFunc</w:t>
+        </w:r>
+        <w:proofErr w:type="spellEnd"/>
+        <w:r>
+          <w:t xml:space="preserve"> input from Simulink, you would change the </w:t>
+        </w:r>
+      </w:ins>
+      <w:ins w:id="551" w:author="Bonnie Jonkman" w:date="2015-02-19T20:54:00Z">
+        <w:r>
+          <w:t xml:space="preserve">third </w:t>
+        </w:r>
+      </w:ins>
+      <w:ins w:id="552" w:author="Bonnie Jonkman" w:date="2015-02-19T20:53:00Z">
+        <w:r>
+          <w:t>S-Function</w:t>
+        </w:r>
+      </w:ins>
+      <w:ins w:id="553" w:author="Bonnie Jonkman" w:date="2015-02-19T20:54:00Z">
+        <w:r>
+          <w:t xml:space="preserve"> parameter in the S-Function block in Simulink and then modify FAST_Library</w:t>
+        </w:r>
+      </w:ins>
+      <w:ins w:id="554" w:author="Bonnie Jonkman" w:date="2015-02-19T20:55:00Z">
+        <w:r>
+          <w:t>.f90</w:t>
+        </w:r>
+      </w:ins>
+      <w:ins w:id="555" w:author="Bonnie Jonkman" w:date="2015-02-19T20:54:00Z">
+        <w:r>
+          <w:t xml:space="preserve"> to handle the new input value, without touching </w:t>
+        </w:r>
+        <w:proofErr w:type="spellStart"/>
+        <w:r>
+          <w:t>FAST_SFunc.c</w:t>
+        </w:r>
+      </w:ins>
+      <w:proofErr w:type="spellEnd"/>
+      <w:ins w:id="556" w:author="Bonnie Jonkman" w:date="2015-02-19T20:55:00Z">
+        <w:r>
+          <w:t xml:space="preserve"> </w:t>
+        </w:r>
+        <w:proofErr w:type="spellStart"/>
+        <w:r>
+          <w:t>FAST_Library</w:t>
+        </w:r>
+        <w:proofErr w:type="spellEnd"/>
+        <w:r>
+          <w:t xml:space="preserve"> would need to be recompiled, but </w:t>
+        </w:r>
+        <w:proofErr w:type="spellStart"/>
+        <w:r>
+          <w:t>FAST_SFunc</w:t>
+        </w:r>
+        <w:proofErr w:type="spellEnd"/>
+        <w:r>
+          <w:t xml:space="preserve"> would not.</w:t>
+        </w:r>
+      </w:ins>
+    </w:p>
+    <w:p>
+      <w:pPr>
+        <w:pStyle w:val="Heading1"/>
+      </w:pPr>
       <w:r>
         <w:t>Feedback</w:t>
       </w:r>
-      <w:bookmarkEnd w:id="37"/>
+      <w:bookmarkEnd w:id="78"/>
     </w:p>
     <w:p>
       <w:pPr>
@@ -22642,7 +28912,7 @@
       <w:r>
         <w:t xml:space="preserve">, please use our forums: </w:t>
       </w:r>
-      <w:hyperlink r:id="rId24" w:history="1">
+      <w:hyperlink r:id="rId32" w:history="1">
         <w:r>
           <w:rPr>
             <w:rStyle w:val="Hyperlink"/>
@@ -22658,8 +28928,8 @@
       <w:pPr>
         <w:pStyle w:val="Heading1"/>
       </w:pPr>
-      <w:bookmarkStart w:id="38" w:name="_Ref392062682"/>
-      <w:bookmarkStart w:id="39" w:name="_Toc399932502"/>
+      <w:bookmarkStart w:id="557" w:name="_Ref392062682"/>
+      <w:bookmarkStart w:id="558" w:name="_Toc399932502"/>
       <w:r>
         <w:lastRenderedPageBreak/>
         <w:t xml:space="preserve">Appendix: </w:t>
@@ -22679,8 +28949,8 @@
       <w:r>
         <w:t>Input File</w:t>
       </w:r>
-      <w:bookmarkEnd w:id="38"/>
-      <w:bookmarkEnd w:id="39"/>
+      <w:bookmarkEnd w:id="557"/>
+      <w:bookmarkEnd w:id="558"/>
     </w:p>
     <w:p/>
     <w:p>
@@ -22696,7 +28966,7 @@
         <mc:AlternateContent>
           <mc:Choice Requires="wps">
             <w:drawing>
-              <wp:inline distT="0" distB="0" distL="0" distR="0" wp14:anchorId="68CC62B0" wp14:editId="03F2F247">
+              <wp:inline distT="0" distB="0" distL="0" distR="0" wp14:anchorId="424CF011" wp14:editId="1CA2866F">
                 <wp:extent cx="6400800" cy="7468235"/>
                 <wp:effectExtent l="0" t="0" r="19050" b="24130"/>
                 <wp:docPr id="307" name="Text Box 2"/>
@@ -23520,7 +29790,7 @@
                 <v:stroke joinstyle="miter"/>
                 <v:path gradientshapeok="t" o:connecttype="rect"/>
               </v:shapetype>
-              <v:shape id="Text Box 2" o:spid="_x0000_s1026" type="#_x0000_t202" style="width:7in;height:588.05pt;visibility:visible;mso-wrap-style:square;mso-left-percent:-10001;mso-top-percent:-10001;mso-position-horizontal:absolute;mso-position-horizontal-relative:char;mso-position-vertical:absolute;mso-position-vertical-relative:line;mso-left-percent:-10001;mso-top-percent:-10001;v-text-anchor:top" o:gfxdata="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">
+              <v:shape id="Text Box 2" o:spid="_x0000_s1036" type="#_x0000_t202" style="width:7in;height:588.05pt;visibility:visible;mso-wrap-style:square;mso-left-percent:-10001;mso-top-percent:-10001;mso-position-horizontal:absolute;mso-position-horizontal-relative:char;mso-position-vertical:absolute;mso-position-vertical-relative:line;mso-left-percent:-10001;mso-top-percent:-10001;v-text-anchor:top" o:gfxdata="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">
                 <v:textbox style="mso-fit-shape-to-text:t" inset="3.6pt,,3.6pt">
                   <w:txbxContent>
                     <w:p>
@@ -24321,12 +30591,22 @@
       <w:r>
         <w:fldChar w:fldCharType="separate"/>
       </w:r>
-      <w:r>
-        <w:rPr>
-          <w:noProof/>
-        </w:rPr>
-        <w:t>5</w:t>
-      </w:r>
+      <w:ins w:id="559" w:author="Bonnie Jonkman" w:date="2015-02-19T20:47:00Z">
+        <w:r>
+          <w:rPr>
+            <w:noProof/>
+          </w:rPr>
+          <w:t>11</w:t>
+        </w:r>
+      </w:ins>
+      <w:del w:id="560" w:author="Bonnie Jonkman" w:date="2015-02-19T12:53:00Z">
+        <w:r>
+          <w:rPr>
+            <w:noProof/>
+          </w:rPr>
+          <w:delText>5</w:delText>
+        </w:r>
+      </w:del>
       <w:r>
         <w:rPr>
           <w:noProof/>
@@ -24407,7 +30687,7 @@
       <w:rPr>
         <w:noProof/>
       </w:rPr>
-      <w:t>8</w:t>
+      <w:t>7</w:t>
     </w:r>
     <w:r>
       <w:fldChar w:fldCharType="end"/>
@@ -24506,16 +30786,21 @@
     <w:p>
       <w:pPr>
         <w:pStyle w:val="FootnoteText"/>
-      </w:pPr>
-      <w:r>
-        <w:rPr>
-          <w:rStyle w:val="FootnoteReference"/>
-        </w:rPr>
-        <w:footnoteRef/>
-      </w:r>
-      <w:r>
-        <w:t xml:space="preserve"> The 64-bit version of FAST v8.09 does not contain the ability to use the MAP module.</w:t>
-      </w:r>
+        <w:rPr>
+          <w:del w:id="7" w:author="Bonnie Jonkman" w:date="2015-01-12T11:18:00Z"/>
+        </w:rPr>
+      </w:pPr>
+      <w:del w:id="8" w:author="Bonnie Jonkman" w:date="2015-01-12T11:18:00Z">
+        <w:r>
+          <w:rPr>
+            <w:rStyle w:val="FootnoteReference"/>
+          </w:rPr>
+          <w:footnoteRef/>
+        </w:r>
+        <w:r>
+          <w:delText xml:space="preserve"> The 64-bit version of FAST v8.09 does not contain the ability to use the MAP module.</w:delText>
+        </w:r>
+      </w:del>
     </w:p>
   </w:footnote>
   <w:footnote w:id="6">
@@ -24605,6 +30890,119 @@
 <file path=word/numbering.xml><?xml version="1.0" encoding="utf-8"?>
 <w:numbering xmlns:wpc="http://schemas.microsoft.com/office/word/2010/wordprocessingCanvas" xmlns:mc="http://schemas.openxmlformats.org/markup-compatibility/2006" xmlns:o="urn:schemas-microsoft-com:office:office" xmlns:r="http://schemas.openxmlformats.org/officeDocument/2006/relationships" xmlns:m="http://schemas.openxmlformats.org/officeDocument/2006/math" xmlns:v="urn:schemas-microsoft-com:vml" xmlns:wp14="http://schemas.microsoft.com/office/word/2010/wordprocessingDrawing" xmlns:wp="http://schemas.openxmlformats.org/drawingml/2006/wordprocessingDrawing" xmlns:w10="urn:schemas-microsoft-com:office:word" xmlns:w="http://schemas.openxmlformats.org/wordprocessingml/2006/main" xmlns:w14="http://schemas.microsoft.com/office/word/2010/wordml" xmlns:wpg="http://schemas.microsoft.com/office/word/2010/wordprocessingGroup" xmlns:wpi="http://schemas.microsoft.com/office/word/2010/wordprocessingInk" xmlns:wne="http://schemas.microsoft.com/office/word/2006/wordml" xmlns:wps="http://schemas.microsoft.com/office/word/2010/wordprocessingShape" mc:Ignorable="w14 wp14">
   <w:abstractNum w:abstractNumId="0">
+    <w:nsid w:val="0D1B6667"/>
+    <w:multiLevelType w:val="hybridMultilevel"/>
+    <w:tmpl w:val="9BB6380E"/>
+    <w:lvl w:ilvl="0" w:tplc="04090001">
+      <w:start w:val="1"/>
+      <w:numFmt w:val="bullet"/>
+      <w:lvlText w:val=""/>
+      <w:lvlJc w:val="left"/>
+      <w:pPr>
+        <w:ind w:left="720" w:hanging="360"/>
+      </w:pPr>
+      <w:rPr>
+        <w:rFonts w:ascii="Symbol" w:hAnsi="Symbol" w:hint="default"/>
+      </w:rPr>
+    </w:lvl>
+    <w:lvl w:ilvl="1" w:tplc="04090003">
+      <w:start w:val="1"/>
+      <w:numFmt w:val="bullet"/>
+      <w:lvlText w:val="o"/>
+      <w:lvlJc w:val="left"/>
+      <w:pPr>
+        <w:ind w:left="1440" w:hanging="360"/>
+      </w:pPr>
+      <w:rPr>
+        <w:rFonts w:ascii="Courier New" w:hAnsi="Courier New" w:cs="Courier New" w:hint="default"/>
+      </w:rPr>
+    </w:lvl>
+    <w:lvl w:ilvl="2" w:tplc="04090005" w:tentative="1">
+      <w:start w:val="1"/>
+      <w:numFmt w:val="bullet"/>
+      <w:lvlText w:val=""/>
+      <w:lvlJc w:val="left"/>
+      <w:pPr>
+        <w:ind w:left="2160" w:hanging="360"/>
+      </w:pPr>
+      <w:rPr>
+        <w:rFonts w:ascii="Wingdings" w:hAnsi="Wingdings" w:hint="default"/>
+      </w:rPr>
+    </w:lvl>
+    <w:lvl w:ilvl="3" w:tplc="04090001" w:tentative="1">
+      <w:start w:val="1"/>
+      <w:numFmt w:val="bullet"/>
+      <w:lvlText w:val=""/>
+      <w:lvlJc w:val="left"/>
+      <w:pPr>
+        <w:ind w:left="2880" w:hanging="360"/>
+      </w:pPr>
+      <w:rPr>
+        <w:rFonts w:ascii="Symbol" w:hAnsi="Symbol" w:hint="default"/>
+      </w:rPr>
+    </w:lvl>
+    <w:lvl w:ilvl="4" w:tplc="04090003" w:tentative="1">
+      <w:start w:val="1"/>
+      <w:numFmt w:val="bullet"/>
+      <w:lvlText w:val="o"/>
+      <w:lvlJc w:val="left"/>
+      <w:pPr>
+        <w:ind w:left="3600" w:hanging="360"/>
+      </w:pPr>
+      <w:rPr>
+        <w:rFonts w:ascii="Courier New" w:hAnsi="Courier New" w:cs="Courier New" w:hint="default"/>
+      </w:rPr>
+    </w:lvl>
+    <w:lvl w:ilvl="5" w:tplc="04090005" w:tentative="1">
+      <w:start w:val="1"/>
+      <w:numFmt w:val="bullet"/>
+      <w:lvlText w:val=""/>
+      <w:lvlJc w:val="left"/>
+      <w:pPr>
+        <w:ind w:left="4320" w:hanging="360"/>
+      </w:pPr>
+      <w:rPr>
+        <w:rFonts w:ascii="Wingdings" w:hAnsi="Wingdings" w:hint="default"/>
+      </w:rPr>
+    </w:lvl>
+    <w:lvl w:ilvl="6" w:tplc="04090001" w:tentative="1">
+      <w:start w:val="1"/>
+      <w:numFmt w:val="bullet"/>
+      <w:lvlText w:val=""/>
+      <w:lvlJc w:val="left"/>
+      <w:pPr>
+        <w:ind w:left="5040" w:hanging="360"/>
+      </w:pPr>
+      <w:rPr>
+        <w:rFonts w:ascii="Symbol" w:hAnsi="Symbol" w:hint="default"/>
+      </w:rPr>
+    </w:lvl>
+    <w:lvl w:ilvl="7" w:tplc="04090003" w:tentative="1">
+      <w:start w:val="1"/>
+      <w:numFmt w:val="bullet"/>
+      <w:lvlText w:val="o"/>
+      <w:lvlJc w:val="left"/>
+      <w:pPr>
+        <w:ind w:left="5760" w:hanging="360"/>
+      </w:pPr>
+      <w:rPr>
+        <w:rFonts w:ascii="Courier New" w:hAnsi="Courier New" w:cs="Courier New" w:hint="default"/>
+      </w:rPr>
+    </w:lvl>
+    <w:lvl w:ilvl="8" w:tplc="04090005" w:tentative="1">
+      <w:start w:val="1"/>
+      <w:numFmt w:val="bullet"/>
+      <w:lvlText w:val=""/>
+      <w:lvlJc w:val="left"/>
+      <w:pPr>
+        <w:ind w:left="6480" w:hanging="360"/>
+      </w:pPr>
+      <w:rPr>
+        <w:rFonts w:ascii="Wingdings" w:hAnsi="Wingdings" w:hint="default"/>
+      </w:rPr>
+    </w:lvl>
+  </w:abstractNum>
+  <w:abstractNum w:abstractNumId="1">
     <w:nsid w:val="0EAE56E0"/>
     <w:multiLevelType w:val="hybridMultilevel"/>
     <w:tmpl w:val="C9E62B0E"/>
@@ -24694,7 +31092,7 @@
       </w:pPr>
     </w:lvl>
   </w:abstractNum>
-  <w:abstractNum w:abstractNumId="1">
+  <w:abstractNum w:abstractNumId="2">
     <w:nsid w:val="10972817"/>
     <w:multiLevelType w:val="hybridMultilevel"/>
     <w:tmpl w:val="789A1658"/>
@@ -24780,7 +31178,7 @@
       </w:pPr>
     </w:lvl>
   </w:abstractNum>
-  <w:abstractNum w:abstractNumId="2">
+  <w:abstractNum w:abstractNumId="3">
     <w:nsid w:val="23F369EF"/>
     <w:multiLevelType w:val="hybridMultilevel"/>
     <w:tmpl w:val="8092D912"/>
@@ -24893,7 +31291,7 @@
       </w:rPr>
     </w:lvl>
   </w:abstractNum>
-  <w:abstractNum w:abstractNumId="3">
+  <w:abstractNum w:abstractNumId="4">
     <w:nsid w:val="277447EE"/>
     <w:multiLevelType w:val="multilevel"/>
     <w:tmpl w:val="04090029"/>
@@ -24996,7 +31394,7 @@
       </w:pPr>
     </w:lvl>
   </w:abstractNum>
-  <w:abstractNum w:abstractNumId="4">
+  <w:abstractNum w:abstractNumId="5">
     <w:nsid w:val="287B2496"/>
     <w:multiLevelType w:val="multilevel"/>
     <w:tmpl w:val="0409001D"/>
@@ -25083,10 +31481,10 @@
       </w:pPr>
     </w:lvl>
   </w:abstractNum>
-  <w:abstractNum w:abstractNumId="5">
-    <w:nsid w:val="309C10E3"/>
+  <w:abstractNum w:abstractNumId="6">
+    <w:nsid w:val="28FA2C0B"/>
     <w:multiLevelType w:val="hybridMultilevel"/>
-    <w:tmpl w:val="FF3EAB50"/>
+    <w:tmpl w:val="C630B146"/>
     <w:lvl w:ilvl="0" w:tplc="04090001">
       <w:start w:val="1"/>
       <w:numFmt w:val="bullet"/>
@@ -25196,10 +31594,99 @@
       </w:rPr>
     </w:lvl>
   </w:abstractNum>
-  <w:abstractNum w:abstractNumId="6">
-    <w:nsid w:val="32662A82"/>
+  <w:abstractNum w:abstractNumId="7">
+    <w:nsid w:val="2DA561F6"/>
     <w:multiLevelType w:val="hybridMultilevel"/>
-    <w:tmpl w:val="0D666CE2"/>
+    <w:tmpl w:val="9530DE4C"/>
+    <w:lvl w:ilvl="0" w:tplc="6DB2B232">
+      <w:start w:val="1"/>
+      <w:numFmt w:val="decimal"/>
+      <w:lvlText w:val="%1)"/>
+      <w:lvlJc w:val="left"/>
+      <w:pPr>
+        <w:ind w:left="1080" w:hanging="360"/>
+      </w:pPr>
+      <w:rPr>
+        <w:rFonts w:hint="default"/>
+      </w:rPr>
+    </w:lvl>
+    <w:lvl w:ilvl="1" w:tplc="04090019" w:tentative="1">
+      <w:start w:val="1"/>
+      <w:numFmt w:val="lowerLetter"/>
+      <w:lvlText w:val="%2."/>
+      <w:lvlJc w:val="left"/>
+      <w:pPr>
+        <w:ind w:left="1800" w:hanging="360"/>
+      </w:pPr>
+    </w:lvl>
+    <w:lvl w:ilvl="2" w:tplc="0409001B" w:tentative="1">
+      <w:start w:val="1"/>
+      <w:numFmt w:val="lowerRoman"/>
+      <w:lvlText w:val="%3."/>
+      <w:lvlJc w:val="right"/>
+      <w:pPr>
+        <w:ind w:left="2520" w:hanging="180"/>
+      </w:pPr>
+    </w:lvl>
+    <w:lvl w:ilvl="3" w:tplc="0409000F" w:tentative="1">
+      <w:start w:val="1"/>
+      <w:numFmt w:val="decimal"/>
+      <w:lvlText w:val="%4."/>
+      <w:lvlJc w:val="left"/>
+      <w:pPr>
+        <w:ind w:left="3240" w:hanging="360"/>
+      </w:pPr>
+    </w:lvl>
+    <w:lvl w:ilvl="4" w:tplc="04090019" w:tentative="1">
+      <w:start w:val="1"/>
+      <w:numFmt w:val="lowerLetter"/>
+      <w:lvlText w:val="%5."/>
+      <w:lvlJc w:val="left"/>
+      <w:pPr>
+        <w:ind w:left="3960" w:hanging="360"/>
+      </w:pPr>
+    </w:lvl>
+    <w:lvl w:ilvl="5" w:tplc="0409001B" w:tentative="1">
+      <w:start w:val="1"/>
+      <w:numFmt w:val="lowerRoman"/>
+      <w:lvlText w:val="%6."/>
+      <w:lvlJc w:val="right"/>
+      <w:pPr>
+        <w:ind w:left="4680" w:hanging="180"/>
+      </w:pPr>
+    </w:lvl>
+    <w:lvl w:ilvl="6" w:tplc="0409000F" w:tentative="1">
+      <w:start w:val="1"/>
+      <w:numFmt w:val="decimal"/>
+      <w:lvlText w:val="%7."/>
+      <w:lvlJc w:val="left"/>
+      <w:pPr>
+        <w:ind w:left="5400" w:hanging="360"/>
+      </w:pPr>
+    </w:lvl>
+    <w:lvl w:ilvl="7" w:tplc="04090019" w:tentative="1">
+      <w:start w:val="1"/>
+      <w:numFmt w:val="lowerLetter"/>
+      <w:lvlText w:val="%8."/>
+      <w:lvlJc w:val="left"/>
+      <w:pPr>
+        <w:ind w:left="6120" w:hanging="360"/>
+      </w:pPr>
+    </w:lvl>
+    <w:lvl w:ilvl="8" w:tplc="0409001B" w:tentative="1">
+      <w:start w:val="1"/>
+      <w:numFmt w:val="lowerRoman"/>
+      <w:lvlText w:val="%9."/>
+      <w:lvlJc w:val="right"/>
+      <w:pPr>
+        <w:ind w:left="6840" w:hanging="180"/>
+      </w:pPr>
+    </w:lvl>
+  </w:abstractNum>
+  <w:abstractNum w:abstractNumId="8">
+    <w:nsid w:val="309C10E3"/>
+    <w:multiLevelType w:val="hybridMultilevel"/>
+    <w:tmpl w:val="FF3EAB50"/>
     <w:lvl w:ilvl="0" w:tplc="04090001">
       <w:start w:val="1"/>
       <w:numFmt w:val="bullet"/>
@@ -25309,10 +31796,10 @@
       </w:rPr>
     </w:lvl>
   </w:abstractNum>
-  <w:abstractNum w:abstractNumId="7">
-    <w:nsid w:val="40DA1A76"/>
+  <w:abstractNum w:abstractNumId="9">
+    <w:nsid w:val="30B67420"/>
     <w:multiLevelType w:val="hybridMultilevel"/>
-    <w:tmpl w:val="AB348DCE"/>
+    <w:tmpl w:val="959E7B0C"/>
     <w:lvl w:ilvl="0" w:tplc="04090001">
       <w:start w:val="1"/>
       <w:numFmt w:val="bullet"/>
@@ -25422,10 +31909,10 @@
       </w:rPr>
     </w:lvl>
   </w:abstractNum>
-  <w:abstractNum w:abstractNumId="8">
-    <w:nsid w:val="44D43DCC"/>
+  <w:abstractNum w:abstractNumId="10">
+    <w:nsid w:val="32662A82"/>
     <w:multiLevelType w:val="hybridMultilevel"/>
-    <w:tmpl w:val="1D58298E"/>
+    <w:tmpl w:val="0D666CE2"/>
     <w:lvl w:ilvl="0" w:tplc="04090001">
       <w:start w:val="1"/>
       <w:numFmt w:val="bullet"/>
@@ -25535,10 +32022,10 @@
       </w:rPr>
     </w:lvl>
   </w:abstractNum>
-  <w:abstractNum w:abstractNumId="9">
-    <w:nsid w:val="46E86FC6"/>
+  <w:abstractNum w:abstractNumId="11">
+    <w:nsid w:val="40DA1A76"/>
     <w:multiLevelType w:val="hybridMultilevel"/>
-    <w:tmpl w:val="A9468B74"/>
+    <w:tmpl w:val="AB348DCE"/>
     <w:lvl w:ilvl="0" w:tplc="04090001">
       <w:start w:val="1"/>
       <w:numFmt w:val="bullet"/>
@@ -25648,10 +32135,10 @@
       </w:rPr>
     </w:lvl>
   </w:abstractNum>
-  <w:abstractNum w:abstractNumId="10">
-    <w:nsid w:val="477638FD"/>
+  <w:abstractNum w:abstractNumId="12">
+    <w:nsid w:val="44D43DCC"/>
     <w:multiLevelType w:val="hybridMultilevel"/>
-    <w:tmpl w:val="F65253E8"/>
+    <w:tmpl w:val="1D58298E"/>
     <w:lvl w:ilvl="0" w:tplc="04090001">
       <w:start w:val="1"/>
       <w:numFmt w:val="bullet"/>
@@ -25761,10 +32248,10 @@
       </w:rPr>
     </w:lvl>
   </w:abstractNum>
-  <w:abstractNum w:abstractNumId="11">
-    <w:nsid w:val="4AAB4CA0"/>
+  <w:abstractNum w:abstractNumId="13">
+    <w:nsid w:val="46E86FC6"/>
     <w:multiLevelType w:val="hybridMultilevel"/>
-    <w:tmpl w:val="B794561E"/>
+    <w:tmpl w:val="A9468B74"/>
     <w:lvl w:ilvl="0" w:tplc="04090001">
       <w:start w:val="1"/>
       <w:numFmt w:val="bullet"/>
@@ -25874,16 +32361,10 @@
       </w:rPr>
     </w:lvl>
   </w:abstractNum>
-  <w:abstractNum w:abstractNumId="12">
-    <w:nsid w:val="4BE43187"/>
-    <w:multiLevelType w:val="multilevel"/>
-    <w:tmpl w:val="0409001D"/>
-    <w:numStyleLink w:val="oldlist"/>
-  </w:abstractNum>
-  <w:abstractNum w:abstractNumId="13">
-    <w:nsid w:val="595F64AB"/>
+  <w:abstractNum w:abstractNumId="14">
+    <w:nsid w:val="477638FD"/>
     <w:multiLevelType w:val="hybridMultilevel"/>
-    <w:tmpl w:val="A12A6D88"/>
+    <w:tmpl w:val="F65253E8"/>
     <w:lvl w:ilvl="0" w:tplc="04090001">
       <w:start w:val="1"/>
       <w:numFmt w:val="bullet"/>
@@ -25993,7 +32474,352 @@
       </w:rPr>
     </w:lvl>
   </w:abstractNum>
-  <w:abstractNum w:abstractNumId="14">
+  <w:abstractNum w:abstractNumId="15">
+    <w:nsid w:val="4AAB4CA0"/>
+    <w:multiLevelType w:val="hybridMultilevel"/>
+    <w:tmpl w:val="B794561E"/>
+    <w:lvl w:ilvl="0" w:tplc="04090001">
+      <w:start w:val="1"/>
+      <w:numFmt w:val="bullet"/>
+      <w:lvlText w:val=""/>
+      <w:lvlJc w:val="left"/>
+      <w:pPr>
+        <w:ind w:left="720" w:hanging="360"/>
+      </w:pPr>
+      <w:rPr>
+        <w:rFonts w:ascii="Symbol" w:hAnsi="Symbol" w:hint="default"/>
+      </w:rPr>
+    </w:lvl>
+    <w:lvl w:ilvl="1" w:tplc="04090003" w:tentative="1">
+      <w:start w:val="1"/>
+      <w:numFmt w:val="bullet"/>
+      <w:lvlText w:val="o"/>
+      <w:lvlJc w:val="left"/>
+      <w:pPr>
+        <w:ind w:left="1440" w:hanging="360"/>
+      </w:pPr>
+      <w:rPr>
+        <w:rFonts w:ascii="Courier New" w:hAnsi="Courier New" w:cs="Courier New" w:hint="default"/>
+      </w:rPr>
+    </w:lvl>
+    <w:lvl w:ilvl="2" w:tplc="04090005" w:tentative="1">
+      <w:start w:val="1"/>
+      <w:numFmt w:val="bullet"/>
+      <w:lvlText w:val=""/>
+      <w:lvlJc w:val="left"/>
+      <w:pPr>
+        <w:ind w:left="2160" w:hanging="360"/>
+      </w:pPr>
+      <w:rPr>
+        <w:rFonts w:ascii="Wingdings" w:hAnsi="Wingdings" w:hint="default"/>
+      </w:rPr>
+    </w:lvl>
+    <w:lvl w:ilvl="3" w:tplc="04090001" w:tentative="1">
+      <w:start w:val="1"/>
+      <w:numFmt w:val="bullet"/>
+      <w:lvlText w:val=""/>
+      <w:lvlJc w:val="left"/>
+      <w:pPr>
+        <w:ind w:left="2880" w:hanging="360"/>
+      </w:pPr>
+      <w:rPr>
+        <w:rFonts w:ascii="Symbol" w:hAnsi="Symbol" w:hint="default"/>
+      </w:rPr>
+    </w:lvl>
+    <w:lvl w:ilvl="4" w:tplc="04090003" w:tentative="1">
+      <w:start w:val="1"/>
+      <w:numFmt w:val="bullet"/>
+      <w:lvlText w:val="o"/>
+      <w:lvlJc w:val="left"/>
+      <w:pPr>
+        <w:ind w:left="3600" w:hanging="360"/>
+      </w:pPr>
+      <w:rPr>
+        <w:rFonts w:ascii="Courier New" w:hAnsi="Courier New" w:cs="Courier New" w:hint="default"/>
+      </w:rPr>
+    </w:lvl>
+    <w:lvl w:ilvl="5" w:tplc="04090005" w:tentative="1">
+      <w:start w:val="1"/>
+      <w:numFmt w:val="bullet"/>
+      <w:lvlText w:val=""/>
+      <w:lvlJc w:val="left"/>
+      <w:pPr>
+        <w:ind w:left="4320" w:hanging="360"/>
+      </w:pPr>
+      <w:rPr>
+        <w:rFonts w:ascii="Wingdings" w:hAnsi="Wingdings" w:hint="default"/>
+      </w:rPr>
+    </w:lvl>
+    <w:lvl w:ilvl="6" w:tplc="04090001" w:tentative="1">
+      <w:start w:val="1"/>
+      <w:numFmt w:val="bullet"/>
+      <w:lvlText w:val=""/>
+      <w:lvlJc w:val="left"/>
+      <w:pPr>
+        <w:ind w:left="5040" w:hanging="360"/>
+      </w:pPr>
+      <w:rPr>
+        <w:rFonts w:ascii="Symbol" w:hAnsi="Symbol" w:hint="default"/>
+      </w:rPr>
+    </w:lvl>
+    <w:lvl w:ilvl="7" w:tplc="04090003" w:tentative="1">
+      <w:start w:val="1"/>
+      <w:numFmt w:val="bullet"/>
+      <w:lvlText w:val="o"/>
+      <w:lvlJc w:val="left"/>
+      <w:pPr>
+        <w:ind w:left="5760" w:hanging="360"/>
+      </w:pPr>
+      <w:rPr>
+        <w:rFonts w:ascii="Courier New" w:hAnsi="Courier New" w:cs="Courier New" w:hint="default"/>
+      </w:rPr>
+    </w:lvl>
+    <w:lvl w:ilvl="8" w:tplc="04090005" w:tentative="1">
+      <w:start w:val="1"/>
+      <w:numFmt w:val="bullet"/>
+      <w:lvlText w:val=""/>
+      <w:lvlJc w:val="left"/>
+      <w:pPr>
+        <w:ind w:left="6480" w:hanging="360"/>
+      </w:pPr>
+      <w:rPr>
+        <w:rFonts w:ascii="Wingdings" w:hAnsi="Wingdings" w:hint="default"/>
+      </w:rPr>
+    </w:lvl>
+  </w:abstractNum>
+  <w:abstractNum w:abstractNumId="16">
+    <w:nsid w:val="4BE43187"/>
+    <w:multiLevelType w:val="multilevel"/>
+    <w:tmpl w:val="0409001D"/>
+    <w:numStyleLink w:val="oldlist"/>
+  </w:abstractNum>
+  <w:abstractNum w:abstractNumId="17">
+    <w:nsid w:val="5873090B"/>
+    <w:multiLevelType w:val="hybridMultilevel"/>
+    <w:tmpl w:val="30D836A8"/>
+    <w:lvl w:ilvl="0" w:tplc="04090001">
+      <w:start w:val="1"/>
+      <w:numFmt w:val="bullet"/>
+      <w:lvlText w:val=""/>
+      <w:lvlJc w:val="left"/>
+      <w:pPr>
+        <w:ind w:left="720" w:hanging="360"/>
+      </w:pPr>
+      <w:rPr>
+        <w:rFonts w:ascii="Symbol" w:hAnsi="Symbol" w:hint="default"/>
+      </w:rPr>
+    </w:lvl>
+    <w:lvl w:ilvl="1" w:tplc="04090003" w:tentative="1">
+      <w:start w:val="1"/>
+      <w:numFmt w:val="bullet"/>
+      <w:lvlText w:val="o"/>
+      <w:lvlJc w:val="left"/>
+      <w:pPr>
+        <w:ind w:left="1440" w:hanging="360"/>
+      </w:pPr>
+      <w:rPr>
+        <w:rFonts w:ascii="Courier New" w:hAnsi="Courier New" w:cs="Courier New" w:hint="default"/>
+      </w:rPr>
+    </w:lvl>
+    <w:lvl w:ilvl="2" w:tplc="04090005" w:tentative="1">
+      <w:start w:val="1"/>
+      <w:numFmt w:val="bullet"/>
+      <w:lvlText w:val=""/>
+      <w:lvlJc w:val="left"/>
+      <w:pPr>
+        <w:ind w:left="2160" w:hanging="360"/>
+      </w:pPr>
+      <w:rPr>
+        <w:rFonts w:ascii="Wingdings" w:hAnsi="Wingdings" w:hint="default"/>
+      </w:rPr>
+    </w:lvl>
+    <w:lvl w:ilvl="3" w:tplc="04090001" w:tentative="1">
+      <w:start w:val="1"/>
+      <w:numFmt w:val="bullet"/>
+      <w:lvlText w:val=""/>
+      <w:lvlJc w:val="left"/>
+      <w:pPr>
+        <w:ind w:left="2880" w:hanging="360"/>
+      </w:pPr>
+      <w:rPr>
+        <w:rFonts w:ascii="Symbol" w:hAnsi="Symbol" w:hint="default"/>
+      </w:rPr>
+    </w:lvl>
+    <w:lvl w:ilvl="4" w:tplc="04090003" w:tentative="1">
+      <w:start w:val="1"/>
+      <w:numFmt w:val="bullet"/>
+      <w:lvlText w:val="o"/>
+      <w:lvlJc w:val="left"/>
+      <w:pPr>
+        <w:ind w:left="3600" w:hanging="360"/>
+      </w:pPr>
+      <w:rPr>
+        <w:rFonts w:ascii="Courier New" w:hAnsi="Courier New" w:cs="Courier New" w:hint="default"/>
+      </w:rPr>
+    </w:lvl>
+    <w:lvl w:ilvl="5" w:tplc="04090005" w:tentative="1">
+      <w:start w:val="1"/>
+      <w:numFmt w:val="bullet"/>
+      <w:lvlText w:val=""/>
+      <w:lvlJc w:val="left"/>
+      <w:pPr>
+        <w:ind w:left="4320" w:hanging="360"/>
+      </w:pPr>
+      <w:rPr>
+        <w:rFonts w:ascii="Wingdings" w:hAnsi="Wingdings" w:hint="default"/>
+      </w:rPr>
+    </w:lvl>
+    <w:lvl w:ilvl="6" w:tplc="04090001" w:tentative="1">
+      <w:start w:val="1"/>
+      <w:numFmt w:val="bullet"/>
+      <w:lvlText w:val=""/>
+      <w:lvlJc w:val="left"/>
+      <w:pPr>
+        <w:ind w:left="5040" w:hanging="360"/>
+      </w:pPr>
+      <w:rPr>
+        <w:rFonts w:ascii="Symbol" w:hAnsi="Symbol" w:hint="default"/>
+      </w:rPr>
+    </w:lvl>
+    <w:lvl w:ilvl="7" w:tplc="04090003" w:tentative="1">
+      <w:start w:val="1"/>
+      <w:numFmt w:val="bullet"/>
+      <w:lvlText w:val="o"/>
+      <w:lvlJc w:val="left"/>
+      <w:pPr>
+        <w:ind w:left="5760" w:hanging="360"/>
+      </w:pPr>
+      <w:rPr>
+        <w:rFonts w:ascii="Courier New" w:hAnsi="Courier New" w:cs="Courier New" w:hint="default"/>
+      </w:rPr>
+    </w:lvl>
+    <w:lvl w:ilvl="8" w:tplc="04090005" w:tentative="1">
+      <w:start w:val="1"/>
+      <w:numFmt w:val="bullet"/>
+      <w:lvlText w:val=""/>
+      <w:lvlJc w:val="left"/>
+      <w:pPr>
+        <w:ind w:left="6480" w:hanging="360"/>
+      </w:pPr>
+      <w:rPr>
+        <w:rFonts w:ascii="Wingdings" w:hAnsi="Wingdings" w:hint="default"/>
+      </w:rPr>
+    </w:lvl>
+  </w:abstractNum>
+  <w:abstractNum w:abstractNumId="18">
+    <w:nsid w:val="595F64AB"/>
+    <w:multiLevelType w:val="hybridMultilevel"/>
+    <w:tmpl w:val="A12A6D88"/>
+    <w:lvl w:ilvl="0" w:tplc="04090001">
+      <w:start w:val="1"/>
+      <w:numFmt w:val="bullet"/>
+      <w:lvlText w:val=""/>
+      <w:lvlJc w:val="left"/>
+      <w:pPr>
+        <w:ind w:left="720" w:hanging="360"/>
+      </w:pPr>
+      <w:rPr>
+        <w:rFonts w:ascii="Symbol" w:hAnsi="Symbol" w:hint="default"/>
+      </w:rPr>
+    </w:lvl>
+    <w:lvl w:ilvl="1" w:tplc="04090003" w:tentative="1">
+      <w:start w:val="1"/>
+      <w:numFmt w:val="bullet"/>
+      <w:lvlText w:val="o"/>
+      <w:lvlJc w:val="left"/>
+      <w:pPr>
+        <w:ind w:left="1440" w:hanging="360"/>
+      </w:pPr>
+      <w:rPr>
+        <w:rFonts w:ascii="Courier New" w:hAnsi="Courier New" w:cs="Courier New" w:hint="default"/>
+      </w:rPr>
+    </w:lvl>
+    <w:lvl w:ilvl="2" w:tplc="04090005" w:tentative="1">
+      <w:start w:val="1"/>
+      <w:numFmt w:val="bullet"/>
+      <w:lvlText w:val=""/>
+      <w:lvlJc w:val="left"/>
+      <w:pPr>
+        <w:ind w:left="2160" w:hanging="360"/>
+      </w:pPr>
+      <w:rPr>
+        <w:rFonts w:ascii="Wingdings" w:hAnsi="Wingdings" w:hint="default"/>
+      </w:rPr>
+    </w:lvl>
+    <w:lvl w:ilvl="3" w:tplc="04090001" w:tentative="1">
+      <w:start w:val="1"/>
+      <w:numFmt w:val="bullet"/>
+      <w:lvlText w:val=""/>
+      <w:lvlJc w:val="left"/>
+      <w:pPr>
+        <w:ind w:left="2880" w:hanging="360"/>
+      </w:pPr>
+      <w:rPr>
+        <w:rFonts w:ascii="Symbol" w:hAnsi="Symbol" w:hint="default"/>
+      </w:rPr>
+    </w:lvl>
+    <w:lvl w:ilvl="4" w:tplc="04090003" w:tentative="1">
+      <w:start w:val="1"/>
+      <w:numFmt w:val="bullet"/>
+      <w:lvlText w:val="o"/>
+      <w:lvlJc w:val="left"/>
+      <w:pPr>
+        <w:ind w:left="3600" w:hanging="360"/>
+      </w:pPr>
+      <w:rPr>
+        <w:rFonts w:ascii="Courier New" w:hAnsi="Courier New" w:cs="Courier New" w:hint="default"/>
+      </w:rPr>
+    </w:lvl>
+    <w:lvl w:ilvl="5" w:tplc="04090005" w:tentative="1">
+      <w:start w:val="1"/>
+      <w:numFmt w:val="bullet"/>
+      <w:lvlText w:val=""/>
+      <w:lvlJc w:val="left"/>
+      <w:pPr>
+        <w:ind w:left="4320" w:hanging="360"/>
+      </w:pPr>
+      <w:rPr>
+        <w:rFonts w:ascii="Wingdings" w:hAnsi="Wingdings" w:hint="default"/>
+      </w:rPr>
+    </w:lvl>
+    <w:lvl w:ilvl="6" w:tplc="04090001" w:tentative="1">
+      <w:start w:val="1"/>
+      <w:numFmt w:val="bullet"/>
+      <w:lvlText w:val=""/>
+      <w:lvlJc w:val="left"/>
+      <w:pPr>
+        <w:ind w:left="5040" w:hanging="360"/>
+      </w:pPr>
+      <w:rPr>
+        <w:rFonts w:ascii="Symbol" w:hAnsi="Symbol" w:hint="default"/>
+      </w:rPr>
+    </w:lvl>
+    <w:lvl w:ilvl="7" w:tplc="04090003" w:tentative="1">
+      <w:start w:val="1"/>
+      <w:numFmt w:val="bullet"/>
+      <w:lvlText w:val="o"/>
+      <w:lvlJc w:val="left"/>
+      <w:pPr>
+        <w:ind w:left="5760" w:hanging="360"/>
+      </w:pPr>
+      <w:rPr>
+        <w:rFonts w:ascii="Courier New" w:hAnsi="Courier New" w:cs="Courier New" w:hint="default"/>
+      </w:rPr>
+    </w:lvl>
+    <w:lvl w:ilvl="8" w:tplc="04090005" w:tentative="1">
+      <w:start w:val="1"/>
+      <w:numFmt w:val="bullet"/>
+      <w:lvlText w:val=""/>
+      <w:lvlJc w:val="left"/>
+      <w:pPr>
+        <w:ind w:left="6480" w:hanging="360"/>
+      </w:pPr>
+      <w:rPr>
+        <w:rFonts w:ascii="Wingdings" w:hAnsi="Wingdings" w:hint="default"/>
+      </w:rPr>
+    </w:lvl>
+  </w:abstractNum>
+  <w:abstractNum w:abstractNumId="19">
     <w:nsid w:val="5B2B4EEC"/>
     <w:multiLevelType w:val="hybridMultilevel"/>
     <w:tmpl w:val="BD6427CA"/>
@@ -26105,7 +32931,120 @@
       </w:rPr>
     </w:lvl>
   </w:abstractNum>
-  <w:abstractNum w:abstractNumId="15">
+  <w:abstractNum w:abstractNumId="20">
+    <w:nsid w:val="66301D42"/>
+    <w:multiLevelType w:val="hybridMultilevel"/>
+    <w:tmpl w:val="56E04EE0"/>
+    <w:lvl w:ilvl="0" w:tplc="04090001">
+      <w:start w:val="1"/>
+      <w:numFmt w:val="bullet"/>
+      <w:lvlText w:val=""/>
+      <w:lvlJc w:val="left"/>
+      <w:pPr>
+        <w:ind w:left="720" w:hanging="360"/>
+      </w:pPr>
+      <w:rPr>
+        <w:rFonts w:ascii="Symbol" w:hAnsi="Symbol" w:hint="default"/>
+      </w:rPr>
+    </w:lvl>
+    <w:lvl w:ilvl="1" w:tplc="04090003">
+      <w:start w:val="1"/>
+      <w:numFmt w:val="bullet"/>
+      <w:lvlText w:val="o"/>
+      <w:lvlJc w:val="left"/>
+      <w:pPr>
+        <w:ind w:left="1440" w:hanging="360"/>
+      </w:pPr>
+      <w:rPr>
+        <w:rFonts w:ascii="Courier New" w:hAnsi="Courier New" w:cs="Courier New" w:hint="default"/>
+      </w:rPr>
+    </w:lvl>
+    <w:lvl w:ilvl="2" w:tplc="04090005" w:tentative="1">
+      <w:start w:val="1"/>
+      <w:numFmt w:val="bullet"/>
+      <w:lvlText w:val=""/>
+      <w:lvlJc w:val="left"/>
+      <w:pPr>
+        <w:ind w:left="2160" w:hanging="360"/>
+      </w:pPr>
+      <w:rPr>
+        <w:rFonts w:ascii="Wingdings" w:hAnsi="Wingdings" w:hint="default"/>
+      </w:rPr>
+    </w:lvl>
+    <w:lvl w:ilvl="3" w:tplc="04090001" w:tentative="1">
+      <w:start w:val="1"/>
+      <w:numFmt w:val="bullet"/>
+      <w:lvlText w:val=""/>
+      <w:lvlJc w:val="left"/>
+      <w:pPr>
+        <w:ind w:left="2880" w:hanging="360"/>
+      </w:pPr>
+      <w:rPr>
+        <w:rFonts w:ascii="Symbol" w:hAnsi="Symbol" w:hint="default"/>
+      </w:rPr>
+    </w:lvl>
+    <w:lvl w:ilvl="4" w:tplc="04090003" w:tentative="1">
+      <w:start w:val="1"/>
+      <w:numFmt w:val="bullet"/>
+      <w:lvlText w:val="o"/>
+      <w:lvlJc w:val="left"/>
+      <w:pPr>
+        <w:ind w:left="3600" w:hanging="360"/>
+      </w:pPr>
+      <w:rPr>
+        <w:rFonts w:ascii="Courier New" w:hAnsi="Courier New" w:cs="Courier New" w:hint="default"/>
+      </w:rPr>
+    </w:lvl>
+    <w:lvl w:ilvl="5" w:tplc="04090005" w:tentative="1">
+      <w:start w:val="1"/>
+      <w:numFmt w:val="bullet"/>
+      <w:lvlText w:val=""/>
+      <w:lvlJc w:val="left"/>
+      <w:pPr>
+        <w:ind w:left="4320" w:hanging="360"/>
+      </w:pPr>
+      <w:rPr>
+        <w:rFonts w:ascii="Wingdings" w:hAnsi="Wingdings" w:hint="default"/>
+      </w:rPr>
+    </w:lvl>
+    <w:lvl w:ilvl="6" w:tplc="04090001" w:tentative="1">
+      <w:start w:val="1"/>
+      <w:numFmt w:val="bullet"/>
+      <w:lvlText w:val=""/>
+      <w:lvlJc w:val="left"/>
+      <w:pPr>
+        <w:ind w:left="5040" w:hanging="360"/>
+      </w:pPr>
+      <w:rPr>
+        <w:rFonts w:ascii="Symbol" w:hAnsi="Symbol" w:hint="default"/>
+      </w:rPr>
+    </w:lvl>
+    <w:lvl w:ilvl="7" w:tplc="04090003" w:tentative="1">
+      <w:start w:val="1"/>
+      <w:numFmt w:val="bullet"/>
+      <w:lvlText w:val="o"/>
+      <w:lvlJc w:val="left"/>
+      <w:pPr>
+        <w:ind w:left="5760" w:hanging="360"/>
+      </w:pPr>
+      <w:rPr>
+        <w:rFonts w:ascii="Courier New" w:hAnsi="Courier New" w:cs="Courier New" w:hint="default"/>
+      </w:rPr>
+    </w:lvl>
+    <w:lvl w:ilvl="8" w:tplc="04090005" w:tentative="1">
+      <w:start w:val="1"/>
+      <w:numFmt w:val="bullet"/>
+      <w:lvlText w:val=""/>
+      <w:lvlJc w:val="left"/>
+      <w:pPr>
+        <w:ind w:left="6480" w:hanging="360"/>
+      </w:pPr>
+      <w:rPr>
+        <w:rFonts w:ascii="Wingdings" w:hAnsi="Wingdings" w:hint="default"/>
+      </w:rPr>
+    </w:lvl>
+  </w:abstractNum>
+  <w:abstractNum w:abstractNumId="21">
     <w:nsid w:val="68CD585C"/>
     <w:multiLevelType w:val="hybridMultilevel"/>
     <w:tmpl w:val="09DA445A"/>
@@ -26218,7 +33157,7 @@
       </w:rPr>
     </w:lvl>
   </w:abstractNum>
-  <w:abstractNum w:abstractNumId="16">
+  <w:abstractNum w:abstractNumId="22">
     <w:nsid w:val="6AE7646F"/>
     <w:multiLevelType w:val="hybridMultilevel"/>
     <w:tmpl w:val="A8ECEACA"/>
@@ -26331,7 +33270,7 @@
       </w:rPr>
     </w:lvl>
   </w:abstractNum>
-  <w:abstractNum w:abstractNumId="17">
+  <w:abstractNum w:abstractNumId="23">
     <w:nsid w:val="7A73587F"/>
     <w:multiLevelType w:val="hybridMultilevel"/>
     <w:tmpl w:val="97260EDA"/>
@@ -26445,58 +33384,76 @@
     </w:lvl>
   </w:abstractNum>
   <w:num w:numId="1">
+    <w:abstractNumId w:val="8"/>
+  </w:num>
+  <w:num w:numId="2">
+    <w:abstractNumId w:val="2"/>
+  </w:num>
+  <w:num w:numId="3">
+    <w:abstractNumId w:val="14"/>
+  </w:num>
+  <w:num w:numId="4">
+    <w:abstractNumId w:val="13"/>
+  </w:num>
+  <w:num w:numId="5">
+    <w:abstractNumId w:val="12"/>
+  </w:num>
+  <w:num w:numId="6">
+    <w:abstractNumId w:val="19"/>
+  </w:num>
+  <w:num w:numId="7">
+    <w:abstractNumId w:val="15"/>
+  </w:num>
+  <w:num w:numId="8">
+    <w:abstractNumId w:val="23"/>
+  </w:num>
+  <w:num w:numId="9">
+    <w:abstractNumId w:val="18"/>
+  </w:num>
+  <w:num w:numId="10">
+    <w:abstractNumId w:val="11"/>
+  </w:num>
+  <w:num w:numId="11">
+    <w:abstractNumId w:val="3"/>
+  </w:num>
+  <w:num w:numId="12">
+    <w:abstractNumId w:val="21"/>
+  </w:num>
+  <w:num w:numId="13">
+    <w:abstractNumId w:val="22"/>
+  </w:num>
+  <w:num w:numId="14">
     <w:abstractNumId w:val="5"/>
   </w:num>
-  <w:num w:numId="2">
+  <w:num w:numId="15">
+    <w:abstractNumId w:val="16"/>
+  </w:num>
+  <w:num w:numId="16">
+    <w:abstractNumId w:val="4"/>
+  </w:num>
+  <w:num w:numId="17">
     <w:abstractNumId w:val="1"/>
   </w:num>
-  <w:num w:numId="3">
+  <w:num w:numId="18">
     <w:abstractNumId w:val="10"/>
   </w:num>
-  <w:num w:numId="4">
+  <w:num w:numId="19">
+    <w:abstractNumId w:val="7"/>
+  </w:num>
+  <w:num w:numId="20">
+    <w:abstractNumId w:val="20"/>
+  </w:num>
+  <w:num w:numId="21">
+    <w:abstractNumId w:val="6"/>
+  </w:num>
+  <w:num w:numId="22">
     <w:abstractNumId w:val="9"/>
   </w:num>
-  <w:num w:numId="5">
-    <w:abstractNumId w:val="8"/>
-  </w:num>
-  <w:num w:numId="6">
-    <w:abstractNumId w:val="14"/>
-  </w:num>
-  <w:num w:numId="7">
-    <w:abstractNumId w:val="11"/>
-  </w:num>
-  <w:num w:numId="8">
-    <w:abstractNumId w:val="17"/>
-  </w:num>
-  <w:num w:numId="9">
-    <w:abstractNumId w:val="13"/>
-  </w:num>
-  <w:num w:numId="10">
-    <w:abstractNumId w:val="7"/>
-  </w:num>
-  <w:num w:numId="11">
-    <w:abstractNumId w:val="2"/>
-  </w:num>
-  <w:num w:numId="12">
-    <w:abstractNumId w:val="15"/>
-  </w:num>
-  <w:num w:numId="13">
-    <w:abstractNumId w:val="16"/>
-  </w:num>
-  <w:num w:numId="14">
-    <w:abstractNumId w:val="4"/>
-  </w:num>
-  <w:num w:numId="15">
-    <w:abstractNumId w:val="12"/>
-  </w:num>
-  <w:num w:numId="16">
-    <w:abstractNumId w:val="3"/>
-  </w:num>
-  <w:num w:numId="17">
+  <w:num w:numId="23">
     <w:abstractNumId w:val="0"/>
   </w:num>
-  <w:num w:numId="18">
-    <w:abstractNumId w:val="6"/>
+  <w:num w:numId="24">
+    <w:abstractNumId w:val="17"/>
   </w:num>
 </w:numbering>
 </file>
@@ -26745,7 +33702,6 @@
     <w:next w:val="Normal"/>
     <w:link w:val="Heading4Char"/>
     <w:uiPriority w:val="9"/>
-    <w:semiHidden/>
     <w:unhideWhenUsed/>
     <w:qFormat/>
     <w:rsid w:val="00992CCA"/>
@@ -27709,7 +34665,6 @@
     <w:basedOn w:val="DefaultParagraphFont"/>
     <w:link w:val="Heading4"/>
     <w:uiPriority w:val="9"/>
-    <w:semiHidden/>
     <w:rsid w:val="00992CCA"/>
     <w:rPr>
       <w:rFonts w:asciiTheme="majorHAnsi" w:eastAsiaTheme="majorEastAsia" w:hAnsiTheme="majorHAnsi" w:cstheme="majorBidi"/>
@@ -28090,7 +35045,6 @@
     <w:next w:val="Normal"/>
     <w:link w:val="Heading4Char"/>
     <w:uiPriority w:val="9"/>
-    <w:semiHidden/>
     <w:unhideWhenUsed/>
     <w:qFormat/>
     <w:rsid w:val="00992CCA"/>
@@ -29054,7 +36008,6 @@
     <w:basedOn w:val="DefaultParagraphFont"/>
     <w:link w:val="Heading4"/>
     <w:uiPriority w:val="9"/>
-    <w:semiHidden/>
     <w:rsid w:val="00992CCA"/>
     <w:rPr>
       <w:rFonts w:asciiTheme="majorHAnsi" w:eastAsiaTheme="majorEastAsia" w:hAnsiTheme="majorHAnsi" w:cstheme="majorBidi"/>
@@ -29481,7 +36434,7 @@
 </file>
 
 <file path=customXml/itemProps1.xml><?xml version="1.0" encoding="utf-8"?>
-<ds:datastoreItem xmlns:ds="http://schemas.openxmlformats.org/officeDocument/2006/customXml" ds:itemID="{EFC3899F-476D-4F89-8D3E-383B96E3EBD9}">
+<ds:datastoreItem xmlns:ds="http://schemas.openxmlformats.org/officeDocument/2006/customXml" ds:itemID="{F2281370-8263-4ACD-9C94-C72249A29C23}">
   <ds:schemaRefs>
     <ds:schemaRef ds:uri="http://schemas.openxmlformats.org/officeDocument/2006/bibliography"/>
   </ds:schemaRefs>

--- a/README_FAST8.docx
+++ b/README_FAST8.docx
@@ -12,12 +12,19 @@
       <w:r>
         <w:t xml:space="preserve"> FAST v8.</w:t>
       </w:r>
+      <w:ins w:id="0" w:author="Bonnie Jonkman" w:date="2015-02-27T14:53:00Z">
+        <w:r>
+          <w:t>1</w:t>
+        </w:r>
+      </w:ins>
       <w:r>
         <w:t>0</w:t>
       </w:r>
-      <w:r>
-        <w:t>9</w:t>
-      </w:r>
+      <w:del w:id="1" w:author="Bonnie Jonkman" w:date="2015-02-27T14:53:00Z">
+        <w:r>
+          <w:delText>9</w:delText>
+        </w:r>
+      </w:del>
       <w:r>
         <w:t>.</w:t>
       </w:r>
@@ -51,23 +58,96 @@
       <w:r>
         <w:br/>
       </w:r>
-      <w:r>
-        <w:t>September</w:t>
-      </w:r>
-      <w:r>
-        <w:t xml:space="preserve"> 30, 2014</w:t>
-      </w:r>
+      <w:del w:id="2" w:author="Bonnie Jonkman" w:date="2015-02-27T14:54:00Z">
+        <w:r>
+          <w:delText>September</w:delText>
+        </w:r>
+        <w:r>
+          <w:delText xml:space="preserve"> </w:delText>
+        </w:r>
+      </w:del>
+      <w:ins w:id="3" w:author="Bonnie Jonkman" w:date="2015-02-27T14:54:00Z">
+        <w:r>
+          <w:t>March</w:t>
+        </w:r>
+        <w:r>
+          <w:t xml:space="preserve"> </w:t>
+        </w:r>
+      </w:ins>
+      <w:r>
+        <w:t>3</w:t>
+      </w:r>
+      <w:del w:id="4" w:author="Bonnie Jonkman" w:date="2015-02-27T14:54:00Z">
+        <w:r>
+          <w:delText>0</w:delText>
+        </w:r>
+      </w:del>
+      <w:ins w:id="5" w:author="Bonnie Jonkman" w:date="2015-02-27T14:54:00Z">
+        <w:r>
+          <w:t>1</w:t>
+        </w:r>
+      </w:ins>
+      <w:r>
+        <w:t>, 201</w:t>
+      </w:r>
+      <w:del w:id="6" w:author="Bonnie Jonkman" w:date="2015-02-27T14:54:00Z">
+        <w:r>
+          <w:delText>4</w:delText>
+        </w:r>
+      </w:del>
+      <w:ins w:id="7" w:author="Bonnie Jonkman" w:date="2015-02-27T14:54:00Z">
+        <w:r>
+          <w:t>5</w:t>
+        </w:r>
+      </w:ins>
+      <w:bookmarkStart w:id="8" w:name="_GoBack"/>
+      <w:bookmarkEnd w:id="8"/>
+      <w:ins w:id="9" w:author="Bonnie Jonkman" w:date="2015-02-27T14:53:00Z">
+        <w:r>
+          <w:t xml:space="preserve"> </w:t>
+        </w:r>
+      </w:ins>
+      <w:ins w:id="10" w:author="Bonnie Jonkman" w:date="2015-02-27T14:54:00Z">
+        <w:r>
+          <w:t>–</w:t>
+        </w:r>
+      </w:ins>
+      <w:ins w:id="11" w:author="Bonnie Jonkman" w:date="2015-02-27T14:53:00Z">
+        <w:r>
+          <w:t xml:space="preserve"> </w:t>
+        </w:r>
+        <w:r>
+          <w:rPr>
+            <w:highlight w:val="yellow"/>
+            <w:rPrChange w:id="12" w:author="Bonnie Jonkman" w:date="2015-02-27T14:54:00Z">
+              <w:rPr/>
+            </w:rPrChange>
+          </w:rPr>
+          <w:t xml:space="preserve">IN </w:t>
+        </w:r>
+      </w:ins>
+      <w:ins w:id="13" w:author="Bonnie Jonkman" w:date="2015-02-27T14:54:00Z">
+        <w:r>
+          <w:rPr>
+            <w:highlight w:val="yellow"/>
+            <w:rPrChange w:id="14" w:author="Bonnie Jonkman" w:date="2015-02-27T14:54:00Z">
+              <w:rPr/>
+            </w:rPrChange>
+          </w:rPr>
+          <w:t>PROGRESS</w:t>
+        </w:r>
+      </w:ins>
     </w:p>
     <w:p/>
     <w:p>
       <w:pPr>
         <w:pStyle w:val="Heading1"/>
       </w:pPr>
-      <w:bookmarkStart w:id="0" w:name="_Toc412543396"/>
+      <w:bookmarkStart w:id="15" w:name="_Toc412543396"/>
       <w:r>
         <w:t>Table of Contents</w:t>
       </w:r>
-      <w:bookmarkEnd w:id="0"/>
+      <w:bookmarkEnd w:id="15"/>
     </w:p>
     <w:p>
       <w:pPr>
@@ -2031,12 +2111,12 @@
       <w:pPr>
         <w:pStyle w:val="Heading1"/>
       </w:pPr>
-      <w:bookmarkStart w:id="1" w:name="_Toc412543397"/>
+      <w:bookmarkStart w:id="16" w:name="_Toc412543397"/>
       <w:r>
         <w:lastRenderedPageBreak/>
         <w:t>Introduction</w:t>
       </w:r>
-      <w:bookmarkEnd w:id="1"/>
+      <w:bookmarkEnd w:id="16"/>
     </w:p>
     <w:p>
       <w:r>
@@ -2293,32 +2373,19 @@
         <w:pStyle w:val="Caption"/>
         <w:jc w:val="center"/>
       </w:pPr>
-      <w:bookmarkStart w:id="2" w:name="_Ref368594244"/>
+      <w:bookmarkStart w:id="17" w:name="_Ref368594244"/>
       <w:r>
         <w:t xml:space="preserve">Figure </w:t>
       </w:r>
-      <w:r>
-        <w:fldChar w:fldCharType="begin"/>
-      </w:r>
-      <w:r>
-        <w:instrText xml:space="preserve"> SEQ Figure \* ARABIC </w:instrText>
-      </w:r>
-      <w:r>
-        <w:fldChar w:fldCharType="separate"/>
-      </w:r>
-      <w:r>
-        <w:rPr>
-          <w:noProof/>
-        </w:rPr>
-        <w:t>1</w:t>
-      </w:r>
-      <w:r>
-        <w:rPr>
-          <w:noProof/>
-        </w:rPr>
-        <w:fldChar w:fldCharType="end"/>
-      </w:r>
-      <w:bookmarkEnd w:id="2"/>
+      <w:fldSimple w:instr=" SEQ Figure \* ARABIC ">
+        <w:r>
+          <w:rPr>
+            <w:noProof/>
+          </w:rPr>
+          <w:t>1</w:t>
+        </w:r>
+      </w:fldSimple>
+      <w:bookmarkEnd w:id="17"/>
       <w:r>
         <w:t xml:space="preserve">: Architectural </w:t>
       </w:r>
@@ -2368,7 +2435,7 @@
             <w10:borderbottom type="single" width="8"/>
             <w10:borderright type="single" width="8"/>
           </v:shape>
-          <o:OLEObject Type="Embed" ProgID="Visio.Drawing.11" ShapeID="_x0000_i1025" DrawAspect="Content" ObjectID="_1486553701" r:id="rId14"/>
+          <o:OLEObject Type="Embed" ProgID="Visio.Drawing.11" ShapeID="_x0000_i1025" DrawAspect="Content" ObjectID="_1486554016" r:id="rId14"/>
         </w:object>
       </w:r>
     </w:p>
@@ -2377,32 +2444,19 @@
         <w:pStyle w:val="Caption"/>
         <w:jc w:val="center"/>
       </w:pPr>
-      <w:bookmarkStart w:id="3" w:name="_Ref368606255"/>
+      <w:bookmarkStart w:id="18" w:name="_Ref368606255"/>
       <w:r>
         <w:t xml:space="preserve">Figure </w:t>
       </w:r>
-      <w:r>
-        <w:fldChar w:fldCharType="begin"/>
-      </w:r>
-      <w:r>
-        <w:instrText xml:space="preserve"> SEQ Figure \* ARABIC </w:instrText>
-      </w:r>
-      <w:r>
-        <w:fldChar w:fldCharType="separate"/>
-      </w:r>
-      <w:r>
-        <w:rPr>
-          <w:noProof/>
-        </w:rPr>
-        <w:t>2</w:t>
-      </w:r>
-      <w:r>
-        <w:rPr>
-          <w:noProof/>
-        </w:rPr>
-        <w:fldChar w:fldCharType="end"/>
-      </w:r>
-      <w:bookmarkEnd w:id="3"/>
+      <w:fldSimple w:instr=" SEQ Figure \* ARABIC ">
+        <w:r>
+          <w:rPr>
+            <w:noProof/>
+          </w:rPr>
+          <w:t>2</w:t>
+        </w:r>
+      </w:fldSimple>
+      <w:bookmarkEnd w:id="18"/>
       <w:r>
         <w:t>: FAST control volumes for fixed-bottom systems</w:t>
       </w:r>
@@ -2431,7 +2485,7 @@
             <w10:borderbottom type="single" width="8"/>
             <w10:borderright type="single" width="8"/>
           </v:shape>
-          <o:OLEObject Type="Embed" ProgID="Visio.Drawing.11" ShapeID="_x0000_i1026" DrawAspect="Content" ObjectID="_1486553702" r:id="rId16"/>
+          <o:OLEObject Type="Embed" ProgID="Visio.Drawing.11" ShapeID="_x0000_i1026" DrawAspect="Content" ObjectID="_1486554017" r:id="rId16"/>
         </w:object>
       </w:r>
     </w:p>
@@ -2440,32 +2494,19 @@
         <w:pStyle w:val="Caption"/>
         <w:jc w:val="center"/>
       </w:pPr>
-      <w:bookmarkStart w:id="4" w:name="_Ref368606394"/>
+      <w:bookmarkStart w:id="19" w:name="_Ref368606394"/>
       <w:r>
         <w:t xml:space="preserve">Figure </w:t>
       </w:r>
-      <w:r>
-        <w:fldChar w:fldCharType="begin"/>
-      </w:r>
-      <w:r>
-        <w:instrText xml:space="preserve"> SEQ Figure \* ARABIC </w:instrText>
-      </w:r>
-      <w:r>
-        <w:fldChar w:fldCharType="separate"/>
-      </w:r>
-      <w:r>
-        <w:rPr>
-          <w:noProof/>
-        </w:rPr>
-        <w:t>3</w:t>
-      </w:r>
-      <w:r>
-        <w:rPr>
-          <w:noProof/>
-        </w:rPr>
-        <w:fldChar w:fldCharType="end"/>
-      </w:r>
-      <w:bookmarkEnd w:id="4"/>
+      <w:fldSimple w:instr=" SEQ Figure \* ARABIC ">
+        <w:r>
+          <w:rPr>
+            <w:noProof/>
+          </w:rPr>
+          <w:t>3</w:t>
+        </w:r>
+      </w:fldSimple>
+      <w:bookmarkEnd w:id="19"/>
       <w:r>
         <w:t>: FAST control volumes for floating systems</w:t>
       </w:r>
@@ -2481,33 +2522,20 @@
         <w:keepNext/>
         <w:jc w:val="center"/>
       </w:pPr>
-      <w:bookmarkStart w:id="5" w:name="_Ref368603146"/>
+      <w:bookmarkStart w:id="20" w:name="_Ref368603146"/>
       <w:r>
         <w:lastRenderedPageBreak/>
         <w:t xml:space="preserve">Table </w:t>
       </w:r>
-      <w:r>
-        <w:fldChar w:fldCharType="begin"/>
-      </w:r>
-      <w:r>
-        <w:instrText xml:space="preserve"> SEQ Table \* ARABIC </w:instrText>
-      </w:r>
-      <w:r>
-        <w:fldChar w:fldCharType="separate"/>
-      </w:r>
-      <w:r>
-        <w:rPr>
-          <w:noProof/>
-        </w:rPr>
-        <w:t>1</w:t>
-      </w:r>
-      <w:r>
-        <w:rPr>
-          <w:noProof/>
-        </w:rPr>
-        <w:fldChar w:fldCharType="end"/>
-      </w:r>
-      <w:bookmarkEnd w:id="5"/>
+      <w:fldSimple w:instr=" SEQ Table \* ARABIC ">
+        <w:r>
+          <w:rPr>
+            <w:noProof/>
+          </w:rPr>
+          <w:t>1</w:t>
+        </w:r>
+      </w:fldSimple>
+      <w:bookmarkEnd w:id="20"/>
       <w:r>
         <w:t>: Comparison of features between FAST v7 and v8</w:t>
       </w:r>
@@ -10391,30 +10419,30 @@
       <w:pPr>
         <w:pStyle w:val="Heading1"/>
       </w:pPr>
-      <w:bookmarkStart w:id="6" w:name="_Ref412116144"/>
-      <w:bookmarkStart w:id="7" w:name="_Toc412543398"/>
+      <w:bookmarkStart w:id="21" w:name="_Ref412116144"/>
+      <w:bookmarkStart w:id="22" w:name="_Toc412543398"/>
       <w:r>
         <w:t>Major changes</w:t>
       </w:r>
       <w:r>
         <w:t xml:space="preserve"> in FAST</w:t>
       </w:r>
-      <w:bookmarkEnd w:id="6"/>
-      <w:bookmarkEnd w:id="7"/>
+      <w:bookmarkEnd w:id="21"/>
+      <w:bookmarkEnd w:id="22"/>
     </w:p>
     <w:p>
       <w:pPr>
         <w:pStyle w:val="Heading2"/>
         <w:rPr>
-          <w:ins w:id="8" w:author="Bonnie Jonkman" w:date="2015-02-19T20:57:00Z"/>
+          <w:ins w:id="23" w:author="Bonnie Jonkman" w:date="2015-02-19T20:57:00Z"/>
         </w:rPr>
       </w:pPr>
-      <w:bookmarkStart w:id="9" w:name="_Toc412543399"/>
-      <w:commentRangeStart w:id="10"/>
+      <w:bookmarkStart w:id="24" w:name="_Toc412543399"/>
+      <w:commentRangeStart w:id="25"/>
       <w:r>
         <w:t>v8.10.00a-bjj</w:t>
       </w:r>
-      <w:commentRangeEnd w:id="10"/>
+      <w:commentRangeEnd w:id="25"/>
       <w:r>
         <w:rPr>
           <w:rStyle w:val="CommentReference"/>
@@ -10423,9 +10451,9 @@
           <w:bCs w:val="0"/>
           <w:color w:val="auto"/>
         </w:rPr>
-        <w:commentReference w:id="10"/>
-      </w:r>
-      <w:bookmarkEnd w:id="9"/>
+        <w:commentReference w:id="25"/>
+      </w:r>
+      <w:bookmarkEnd w:id="24"/>
     </w:p>
     <w:p>
       <w:pPr>
@@ -10563,12 +10591,12 @@
       <w:pPr>
         <w:pStyle w:val="Heading2"/>
       </w:pPr>
-      <w:bookmarkStart w:id="11" w:name="_Toc412543400"/>
+      <w:bookmarkStart w:id="26" w:name="_Toc412543400"/>
       <w:r>
         <w:lastRenderedPageBreak/>
         <w:t>v8.09.00a-bjj</w:t>
       </w:r>
-      <w:bookmarkEnd w:id="11"/>
+      <w:bookmarkEnd w:id="26"/>
     </w:p>
     <w:p>
       <w:pPr>
@@ -10730,32 +10758,19 @@
         <w:keepNext/>
         <w:jc w:val="center"/>
       </w:pPr>
-      <w:bookmarkStart w:id="12" w:name="_Ref391842085"/>
+      <w:bookmarkStart w:id="27" w:name="_Ref391842085"/>
       <w:r>
         <w:t xml:space="preserve">Table </w:t>
       </w:r>
-      <w:r>
-        <w:fldChar w:fldCharType="begin"/>
-      </w:r>
-      <w:r>
-        <w:instrText xml:space="preserve"> SEQ Table \* ARABIC </w:instrText>
-      </w:r>
-      <w:r>
-        <w:fldChar w:fldCharType="separate"/>
-      </w:r>
-      <w:r>
-        <w:rPr>
-          <w:noProof/>
-        </w:rPr>
-        <w:t>2</w:t>
-      </w:r>
-      <w:r>
-        <w:rPr>
-          <w:noProof/>
-        </w:rPr>
-        <w:fldChar w:fldCharType="end"/>
-      </w:r>
-      <w:bookmarkEnd w:id="12"/>
+      <w:fldSimple w:instr=" SEQ Table \* ARABIC ">
+        <w:r>
+          <w:rPr>
+            <w:noProof/>
+          </w:rPr>
+          <w:t>2</w:t>
+        </w:r>
+      </w:fldSimple>
+      <w:bookmarkEnd w:id="27"/>
       <w:r>
         <w:t>: Components in FAST v8.0</w:t>
       </w:r>
@@ -11648,7 +11663,7 @@
               </w:rPr>
               <w:t>FAST Registry</w:t>
             </w:r>
-            <w:bookmarkStart w:id="13" w:name="_Ref391726695"/>
+            <w:bookmarkStart w:id="28" w:name="_Ref391726695"/>
             <w:r>
               <w:rPr>
                 <w:rStyle w:val="FootnoteReference"/>
@@ -11656,7 +11671,7 @@
               </w:rPr>
               <w:footnoteReference w:id="6"/>
             </w:r>
-            <w:bookmarkEnd w:id="13"/>
+            <w:bookmarkEnd w:id="28"/>
           </w:p>
         </w:tc>
         <w:tc>
@@ -11851,14 +11866,14 @@
       <w:pPr>
         <w:pStyle w:val="Heading2"/>
       </w:pPr>
-      <w:bookmarkStart w:id="14" w:name="_Ref412116139"/>
-      <w:bookmarkStart w:id="15" w:name="_Toc412543401"/>
+      <w:bookmarkStart w:id="29" w:name="_Ref412116139"/>
+      <w:bookmarkStart w:id="30" w:name="_Toc412543401"/>
       <w:r>
         <w:lastRenderedPageBreak/>
         <w:t>v8.08.00c-bjj</w:t>
       </w:r>
-      <w:bookmarkEnd w:id="14"/>
-      <w:bookmarkEnd w:id="15"/>
+      <w:bookmarkEnd w:id="29"/>
+      <w:bookmarkEnd w:id="30"/>
     </w:p>
     <w:p>
       <w:pPr>
@@ -12007,7 +12022,7 @@
       <w:r>
         <w:t>: IceFloe and IceDyn</w:t>
       </w:r>
-      <w:bookmarkStart w:id="16" w:name="_Ref391841077"/>
+      <w:bookmarkStart w:id="31" w:name="_Ref391841077"/>
       <w:r>
         <w:rPr>
           <w:rStyle w:val="FootnoteReference"/>
@@ -12016,7 +12031,7 @@
         </w:rPr>
         <w:footnoteReference w:id="7"/>
       </w:r>
-      <w:bookmarkEnd w:id="16"/>
+      <w:bookmarkEnd w:id="31"/>
       <w:r>
         <w:t>.</w:t>
       </w:r>
@@ -12803,32 +12818,19 @@
         <w:pStyle w:val="Caption"/>
         <w:jc w:val="center"/>
       </w:pPr>
-      <w:bookmarkStart w:id="17" w:name="_Ref352753427"/>
+      <w:bookmarkStart w:id="32" w:name="_Ref352753427"/>
       <w:r>
         <w:t xml:space="preserve">Figure </w:t>
       </w:r>
-      <w:r>
-        <w:fldChar w:fldCharType="begin"/>
-      </w:r>
-      <w:r>
-        <w:instrText xml:space="preserve"> SEQ Figure \* ARABIC </w:instrText>
-      </w:r>
-      <w:r>
-        <w:fldChar w:fldCharType="separate"/>
-      </w:r>
-      <w:r>
-        <w:rPr>
-          <w:noProof/>
-        </w:rPr>
-        <w:t>4</w:t>
-      </w:r>
-      <w:r>
-        <w:rPr>
-          <w:noProof/>
-        </w:rPr>
-        <w:fldChar w:fldCharType="end"/>
-      </w:r>
-      <w:bookmarkEnd w:id="17"/>
+      <w:fldSimple w:instr=" SEQ Figure \* ARABIC ">
+        <w:r>
+          <w:rPr>
+            <w:noProof/>
+          </w:rPr>
+          <w:t>4</w:t>
+        </w:r>
+      </w:fldSimple>
+      <w:bookmarkEnd w:id="32"/>
       <w:r>
         <w:t xml:space="preserve">: Summary of Input and Output Files for FAST </w:t>
       </w:r>
@@ -12858,7 +12860,7 @@
       <w:pPr>
         <w:pStyle w:val="Heading2"/>
       </w:pPr>
-      <w:bookmarkStart w:id="18" w:name="_Toc412543402"/>
+      <w:bookmarkStart w:id="33" w:name="_Toc412543402"/>
       <w:r>
         <w:lastRenderedPageBreak/>
         <w:t>v8.</w:t>
@@ -12878,7 +12880,7 @@
       <w:r>
         <w:t>-bjj</w:t>
       </w:r>
-      <w:bookmarkEnd w:id="18"/>
+      <w:bookmarkEnd w:id="33"/>
     </w:p>
     <w:p>
       <w:r>
@@ -13015,13 +13017,13 @@
       <w:pPr>
         <w:pStyle w:val="Heading1"/>
       </w:pPr>
-      <w:bookmarkStart w:id="19" w:name="_Ref391890933"/>
-      <w:bookmarkStart w:id="20" w:name="_Toc412543403"/>
+      <w:bookmarkStart w:id="34" w:name="_Ref391890933"/>
+      <w:bookmarkStart w:id="35" w:name="_Toc412543403"/>
       <w:r>
         <w:t>Certification Tests</w:t>
       </w:r>
-      <w:bookmarkEnd w:id="19"/>
-      <w:bookmarkEnd w:id="20"/>
+      <w:bookmarkEnd w:id="34"/>
+      <w:bookmarkEnd w:id="35"/>
     </w:p>
     <w:p>
       <w:r>
@@ -13082,32 +13084,19 @@
         <w:keepNext/>
         <w:jc w:val="center"/>
       </w:pPr>
-      <w:bookmarkStart w:id="21" w:name="_Ref391844734"/>
+      <w:bookmarkStart w:id="36" w:name="_Ref391844734"/>
       <w:r>
         <w:t xml:space="preserve">Table </w:t>
       </w:r>
-      <w:r>
-        <w:fldChar w:fldCharType="begin"/>
-      </w:r>
-      <w:r>
-        <w:instrText xml:space="preserve"> SEQ Table \* ARABIC </w:instrText>
-      </w:r>
-      <w:r>
-        <w:fldChar w:fldCharType="separate"/>
-      </w:r>
-      <w:r>
-        <w:rPr>
-          <w:noProof/>
-        </w:rPr>
-        <w:t>3</w:t>
-      </w:r>
-      <w:r>
-        <w:rPr>
-          <w:noProof/>
-        </w:rPr>
-        <w:fldChar w:fldCharType="end"/>
-      </w:r>
-      <w:bookmarkEnd w:id="21"/>
+      <w:fldSimple w:instr=" SEQ Table \* ARABIC ">
+        <w:r>
+          <w:rPr>
+            <w:noProof/>
+          </w:rPr>
+          <w:t>3</w:t>
+        </w:r>
+      </w:fldSimple>
+      <w:bookmarkEnd w:id="36"/>
       <w:r>
         <w:t>: Certification Tests Distributed with FAST v8.0</w:t>
       </w:r>
@@ -16491,17 +16480,17 @@
       <w:pPr>
         <w:pStyle w:val="Heading1"/>
       </w:pPr>
-      <w:bookmarkStart w:id="22" w:name="_Ref391883796"/>
-      <w:bookmarkStart w:id="23" w:name="_Ref352702959"/>
-      <w:bookmarkStart w:id="24" w:name="_Toc412543404"/>
+      <w:bookmarkStart w:id="37" w:name="_Ref391883796"/>
+      <w:bookmarkStart w:id="38" w:name="_Toc412543404"/>
+      <w:bookmarkStart w:id="39" w:name="_Ref352702959"/>
       <w:r>
         <w:t xml:space="preserve">Variables Specified in the </w:t>
       </w:r>
       <w:r>
         <w:t>FAST Primary Input File</w:t>
       </w:r>
-      <w:bookmarkEnd w:id="22"/>
-      <w:bookmarkEnd w:id="24"/>
+      <w:bookmarkEnd w:id="37"/>
+      <w:bookmarkEnd w:id="38"/>
     </w:p>
     <w:p>
       <w:r>
@@ -16560,11 +16549,11 @@
       <w:pPr>
         <w:pStyle w:val="Heading2"/>
       </w:pPr>
-      <w:bookmarkStart w:id="25" w:name="_Toc412543405"/>
+      <w:bookmarkStart w:id="40" w:name="_Toc412543405"/>
       <w:r>
         <w:t>Simulation Control</w:t>
       </w:r>
-      <w:bookmarkEnd w:id="25"/>
+      <w:bookmarkEnd w:id="40"/>
     </w:p>
     <w:p>
       <w:r>
@@ -17527,11 +17516,11 @@
       <w:pPr>
         <w:pStyle w:val="Heading2"/>
       </w:pPr>
-      <w:bookmarkStart w:id="26" w:name="_Toc412543406"/>
+      <w:bookmarkStart w:id="41" w:name="_Toc412543406"/>
       <w:r>
         <w:t>Feature Switches and Flags</w:t>
       </w:r>
-      <w:bookmarkEnd w:id="26"/>
+      <w:bookmarkEnd w:id="41"/>
     </w:p>
     <w:p>
       <w:r>
@@ -17933,11 +17922,11 @@
       <w:pPr>
         <w:pStyle w:val="Heading2"/>
       </w:pPr>
-      <w:bookmarkStart w:id="27" w:name="_Toc412543407"/>
+      <w:bookmarkStart w:id="42" w:name="_Toc412543407"/>
       <w:r>
         <w:t>Input Files</w:t>
       </w:r>
-      <w:bookmarkEnd w:id="27"/>
+      <w:bookmarkEnd w:id="42"/>
     </w:p>
     <w:p>
       <w:r>
@@ -18388,11 +18377,11 @@
       <w:pPr>
         <w:pStyle w:val="Heading2"/>
       </w:pPr>
-      <w:bookmarkStart w:id="28" w:name="_Toc412543408"/>
+      <w:bookmarkStart w:id="43" w:name="_Toc412543408"/>
       <w:r>
         <w:t>Output</w:t>
       </w:r>
-      <w:bookmarkEnd w:id="28"/>
+      <w:bookmarkEnd w:id="43"/>
     </w:p>
     <w:p>
       <w:r>
@@ -18960,7 +18949,7 @@
       <w:pPr>
         <w:pStyle w:val="Heading1"/>
       </w:pPr>
-      <w:bookmarkStart w:id="29" w:name="_Toc412543409"/>
+      <w:bookmarkStart w:id="44" w:name="_Toc412543409"/>
       <w:r>
         <w:lastRenderedPageBreak/>
         <w:t xml:space="preserve">Modeling </w:t>
@@ -18968,7 +18957,7 @@
       <w:r>
         <w:t>Tips</w:t>
       </w:r>
-      <w:bookmarkEnd w:id="29"/>
+      <w:bookmarkEnd w:id="44"/>
     </w:p>
     <w:p>
       <w:pPr>
@@ -19105,14 +19094,14 @@
       <w:pPr>
         <w:pStyle w:val="Heading1"/>
       </w:pPr>
-      <w:bookmarkStart w:id="30" w:name="_Ref391885623"/>
-      <w:bookmarkStart w:id="31" w:name="_Toc412543410"/>
+      <w:bookmarkStart w:id="45" w:name="_Ref391885623"/>
+      <w:bookmarkStart w:id="46" w:name="_Toc412543410"/>
       <w:r>
         <w:t>Limitations</w:t>
       </w:r>
-      <w:bookmarkEnd w:id="23"/>
-      <w:bookmarkEnd w:id="30"/>
-      <w:bookmarkEnd w:id="31"/>
+      <w:bookmarkEnd w:id="39"/>
+      <w:bookmarkEnd w:id="45"/>
+      <w:bookmarkEnd w:id="46"/>
     </w:p>
     <w:p>
       <w:r>
@@ -19285,11 +19274,11 @@
       <w:pPr>
         <w:pStyle w:val="Heading1"/>
       </w:pPr>
-      <w:bookmarkStart w:id="32" w:name="_Toc412543411"/>
+      <w:bookmarkStart w:id="47" w:name="_Toc412543411"/>
       <w:r>
         <w:t>Future Work</w:t>
       </w:r>
-      <w:bookmarkEnd w:id="32"/>
+      <w:bookmarkEnd w:id="47"/>
     </w:p>
     <w:p>
       <w:r>
@@ -19482,8 +19471,8 @@
       <w:pPr>
         <w:pStyle w:val="Heading1"/>
       </w:pPr>
-      <w:bookmarkStart w:id="33" w:name="_Ref352670793"/>
-      <w:bookmarkStart w:id="34" w:name="_Toc412543412"/>
+      <w:bookmarkStart w:id="48" w:name="_Ref352670793"/>
+      <w:bookmarkStart w:id="49" w:name="_Toc412543412"/>
       <w:r>
         <w:t>Converting to FAST v8.0</w:t>
       </w:r>
@@ -19493,8 +19482,8 @@
       <w:r>
         <w:t>.x</w:t>
       </w:r>
-      <w:bookmarkEnd w:id="33"/>
-      <w:bookmarkEnd w:id="34"/>
+      <w:bookmarkEnd w:id="48"/>
+      <w:bookmarkEnd w:id="49"/>
     </w:p>
     <w:p>
       <w:r>
@@ -19629,11 +19618,11 @@
       <w:pPr>
         <w:pStyle w:val="Heading2"/>
       </w:pPr>
-      <w:bookmarkStart w:id="35" w:name="_Toc412543413"/>
+      <w:bookmarkStart w:id="50" w:name="_Toc412543413"/>
       <w:r>
         <w:t>Summary of Changes to Inputs</w:t>
       </w:r>
-      <w:bookmarkEnd w:id="35"/>
+      <w:bookmarkEnd w:id="50"/>
     </w:p>
     <w:p>
       <w:r>
@@ -20941,9 +20930,9 @@
       <w:pPr>
         <w:pStyle w:val="Heading2"/>
       </w:pPr>
-      <w:bookmarkStart w:id="36" w:name="_Ref391845139"/>
-      <w:bookmarkStart w:id="37" w:name="_Ref391845887"/>
-      <w:bookmarkStart w:id="38" w:name="_Toc412543414"/>
+      <w:bookmarkStart w:id="51" w:name="_Ref391845139"/>
+      <w:bookmarkStart w:id="52" w:name="_Ref391845887"/>
+      <w:bookmarkStart w:id="53" w:name="_Toc412543414"/>
       <w:r>
         <w:lastRenderedPageBreak/>
         <w:t xml:space="preserve">MATLAB </w:t>
@@ -20951,12 +20940,12 @@
       <w:r>
         <w:t>Conversion Script</w:t>
       </w:r>
-      <w:bookmarkEnd w:id="36"/>
+      <w:bookmarkEnd w:id="51"/>
       <w:r>
         <w:t>s</w:t>
       </w:r>
-      <w:bookmarkEnd w:id="37"/>
-      <w:bookmarkEnd w:id="38"/>
+      <w:bookmarkEnd w:id="52"/>
+      <w:bookmarkEnd w:id="53"/>
     </w:p>
     <w:p>
       <w:r>
@@ -21521,13 +21510,13 @@
       <w:pPr>
         <w:pStyle w:val="Heading1"/>
       </w:pPr>
-      <w:bookmarkStart w:id="39" w:name="_Ref412121277"/>
-      <w:bookmarkStart w:id="40" w:name="_Toc412543415"/>
+      <w:bookmarkStart w:id="54" w:name="_Ref412121277"/>
+      <w:bookmarkStart w:id="55" w:name="_Toc412543415"/>
       <w:r>
         <w:t>Compiling</w:t>
       </w:r>
-      <w:bookmarkEnd w:id="39"/>
-      <w:bookmarkEnd w:id="40"/>
+      <w:bookmarkEnd w:id="54"/>
+      <w:bookmarkEnd w:id="55"/>
     </w:p>
     <w:p>
       <w:r>
@@ -21767,7 +21756,7 @@
       <w:pPr>
         <w:pStyle w:val="Heading1"/>
       </w:pPr>
-      <w:bookmarkStart w:id="41" w:name="_Toc412543416"/>
+      <w:bookmarkStart w:id="56" w:name="_Toc412543416"/>
       <w:r>
         <w:t>Running FAST v8.09</w:t>
       </w:r>
@@ -21780,7 +21769,7 @@
       <w:r>
         <w:t>-bjj</w:t>
       </w:r>
-      <w:bookmarkEnd w:id="41"/>
+      <w:bookmarkEnd w:id="56"/>
     </w:p>
     <w:p>
       <w:r>
@@ -21888,12 +21877,12 @@
       <w:pPr>
         <w:pStyle w:val="Heading1"/>
       </w:pPr>
-      <w:bookmarkStart w:id="42" w:name="_Toc412543417"/>
+      <w:bookmarkStart w:id="57" w:name="_Toc412543417"/>
       <w:r>
         <w:lastRenderedPageBreak/>
         <w:t>FAST v8 Interface to Simulink</w:t>
       </w:r>
-      <w:bookmarkEnd w:id="42"/>
+      <w:bookmarkEnd w:id="57"/>
     </w:p>
     <w:p>
       <w:r>
@@ -21910,22 +21899,22 @@
       <w:pPr>
         <w:pStyle w:val="Heading2"/>
         <w:rPr>
-          <w:ins w:id="43" w:author="Bonnie Jonkman" w:date="2015-02-25T14:47:00Z"/>
+          <w:ins w:id="58" w:author="Bonnie Jonkman" w:date="2015-02-25T14:47:00Z"/>
         </w:rPr>
       </w:pPr>
-      <w:bookmarkStart w:id="44" w:name="_Ref412115319"/>
-      <w:bookmarkStart w:id="45" w:name="_Toc412543418"/>
-      <w:ins w:id="46" w:author="Bonnie Jonkman" w:date="2015-02-25T14:46:00Z">
+      <w:bookmarkStart w:id="59" w:name="_Ref412115319"/>
+      <w:bookmarkStart w:id="60" w:name="_Toc412543418"/>
+      <w:ins w:id="61" w:author="Bonnie Jonkman" w:date="2015-02-25T14:46:00Z">
         <w:r>
           <w:t xml:space="preserve">Major Changes </w:t>
         </w:r>
       </w:ins>
-      <w:ins w:id="47" w:author="Bonnie Jonkman" w:date="2015-02-25T14:47:00Z">
+      <w:ins w:id="62" w:author="Bonnie Jonkman" w:date="2015-02-25T14:47:00Z">
         <w:r>
           <w:t>B</w:t>
         </w:r>
       </w:ins>
-      <w:ins w:id="48" w:author="Bonnie Jonkman" w:date="2015-02-25T14:46:00Z">
+      <w:ins w:id="63" w:author="Bonnie Jonkman" w:date="2015-02-25T14:46:00Z">
         <w:r>
           <w:t>etween the FAST v7 and v8 Interfaces to Simulink</w:t>
         </w:r>
@@ -21939,10 +21928,10 @@
           <w:numId w:val="26"/>
         </w:numPr>
         <w:rPr>
-          <w:ins w:id="49" w:author="Bonnie Jonkman" w:date="2015-02-25T14:47:00Z"/>
+          <w:ins w:id="64" w:author="Bonnie Jonkman" w:date="2015-02-25T14:47:00Z"/>
         </w:rPr>
       </w:pPr>
-      <w:ins w:id="50" w:author="Bonnie Jonkman" w:date="2015-02-25T14:47:00Z">
+      <w:ins w:id="65" w:author="Bonnie Jonkman" w:date="2015-02-25T14:47:00Z">
         <w:r>
           <w:t>Simulink no longer integrates the FAST states, which are now included in the FAST library.</w:t>
         </w:r>
@@ -21956,10 +21945,10 @@
           <w:numId w:val="26"/>
         </w:numPr>
         <w:rPr>
-          <w:ins w:id="51" w:author="Bonnie Jonkman" w:date="2015-02-26T09:10:00Z"/>
+          <w:ins w:id="66" w:author="Bonnie Jonkman" w:date="2015-02-26T09:10:00Z"/>
         </w:rPr>
       </w:pPr>
-      <w:ins w:id="52" w:author="Bonnie Jonkman" w:date="2015-02-26T09:10:00Z">
+      <w:ins w:id="67" w:author="Bonnie Jonkman" w:date="2015-02-26T09:10:00Z">
         <w:r>
           <w:t>MATLAB no longer reads the FAST input file, so Read_FAST_Input.m and Simsetup.m are no longer part of the FAST archive.</w:t>
         </w:r>
@@ -21973,10 +21962,10 @@
           <w:numId w:val="26"/>
         </w:numPr>
         <w:rPr>
-          <w:ins w:id="53" w:author="Bonnie Jonkman" w:date="2015-02-26T09:10:00Z"/>
+          <w:ins w:id="68" w:author="Bonnie Jonkman" w:date="2015-02-26T09:10:00Z"/>
         </w:rPr>
       </w:pPr>
-      <w:ins w:id="54" w:author="Bonnie Jonkman" w:date="2015-02-26T09:10:00Z">
+      <w:ins w:id="69" w:author="Bonnie Jonkman" w:date="2015-02-26T09:10:00Z">
         <w:r>
           <w:t>FAST_SFunc no longer reads variables from the MATLAB workspace.</w:t>
         </w:r>
@@ -21990,15 +21979,15 @@
           <w:numId w:val="26"/>
         </w:numPr>
         <w:rPr>
-          <w:ins w:id="55" w:author="Bonnie Jonkman" w:date="2015-02-25T14:48:00Z"/>
+          <w:ins w:id="70" w:author="Bonnie Jonkman" w:date="2015-02-25T14:48:00Z"/>
         </w:rPr>
       </w:pPr>
-      <w:ins w:id="56" w:author="Bonnie Jonkman" w:date="2015-02-25T14:47:00Z">
+      <w:ins w:id="71" w:author="Bonnie Jonkman" w:date="2015-02-25T14:47:00Z">
         <w:r>
           <w:t>The blade and tower initial conditions</w:t>
         </w:r>
       </w:ins>
-      <w:ins w:id="57" w:author="Bonnie Jonkman" w:date="2015-02-26T09:01:00Z">
+      <w:ins w:id="72" w:author="Bonnie Jonkman" w:date="2015-02-26T09:01:00Z">
         <w:r>
           <w:t xml:space="preserve"> (ElastoDyn’s </w:t>
         </w:r>
@@ -22021,7 +22010,7 @@
           <w:t>variables)</w:t>
         </w:r>
       </w:ins>
-      <w:ins w:id="58" w:author="Bonnie Jonkman" w:date="2015-02-25T14:47:00Z">
+      <w:ins w:id="73" w:author="Bonnie Jonkman" w:date="2015-02-25T14:47:00Z">
         <w:r>
           <w:t xml:space="preserve"> need not be zero.</w:t>
         </w:r>
@@ -22035,10 +22024,10 @@
           <w:numId w:val="26"/>
         </w:numPr>
         <w:rPr>
-          <w:ins w:id="59" w:author="Bonnie Jonkman" w:date="2015-02-26T09:00:00Z"/>
+          <w:ins w:id="74" w:author="Bonnie Jonkman" w:date="2015-02-26T09:00:00Z"/>
         </w:rPr>
       </w:pPr>
-      <w:ins w:id="60" w:author="Bonnie Jonkman" w:date="2015-02-26T08:54:00Z">
+      <w:ins w:id="75" w:author="Bonnie Jonkman" w:date="2015-02-26T08:54:00Z">
         <w:r>
           <w:t xml:space="preserve">ServoDyn’s </w:t>
         </w:r>
@@ -22049,7 +22038,7 @@
           <w:t>TPCOn</w:t>
         </w:r>
       </w:ins>
-      <w:ins w:id="61" w:author="Bonnie Jonkman" w:date="2015-02-26T08:55:00Z">
+      <w:ins w:id="76" w:author="Bonnie Jonkman" w:date="2015-02-26T08:55:00Z">
         <w:r>
           <w:t xml:space="preserve">, </w:t>
         </w:r>
@@ -22063,12 +22052,12 @@
           <w:t xml:space="preserve">, </w:t>
         </w:r>
       </w:ins>
-      <w:ins w:id="62" w:author="Bonnie Jonkman" w:date="2015-02-26T09:00:00Z">
+      <w:ins w:id="77" w:author="Bonnie Jonkman" w:date="2015-02-26T09:00:00Z">
         <w:r>
           <w:t xml:space="preserve">and </w:t>
         </w:r>
       </w:ins>
-      <w:ins w:id="63" w:author="Bonnie Jonkman" w:date="2015-02-26T08:55:00Z">
+      <w:ins w:id="78" w:author="Bonnie Jonkman" w:date="2015-02-26T08:55:00Z">
         <w:r>
           <w:rPr>
             <w:i/>
@@ -22076,7 +22065,7 @@
           <w:t>TimGenOn</w:t>
         </w:r>
       </w:ins>
-      <w:ins w:id="64" w:author="Bonnie Jonkman" w:date="2015-02-26T08:54:00Z">
+      <w:ins w:id="79" w:author="Bonnie Jonkman" w:date="2015-02-26T08:54:00Z">
         <w:r>
           <w:t xml:space="preserve"> variables need not be zero.</w:t>
         </w:r>
@@ -22090,27 +22079,18 @@
           <w:numId w:val="26"/>
         </w:numPr>
         <w:rPr>
-          <w:ins w:id="65" w:author="Bonnie Jonkman" w:date="2015-02-26T08:55:00Z"/>
+          <w:ins w:id="80" w:author="Bonnie Jonkman" w:date="2015-02-26T08:55:00Z"/>
         </w:rPr>
       </w:pPr>
-      <w:ins w:id="66" w:author="Bonnie Jonkman" w:date="2015-02-26T09:00:00Z">
+      <w:ins w:id="81" w:author="Bonnie Jonkman" w:date="2015-02-26T09:00:00Z">
         <w:r>
           <w:rPr>
             <w:i/>
           </w:rPr>
-          <w:t xml:space="preserve">ServoDyn’s </w:t>
-        </w:r>
-        <w:r>
-          <w:rPr>
-            <w:i/>
-          </w:rPr>
-          <w:t>TimGenOf</w:t>
-        </w:r>
-        <w:r>
-          <w:t xml:space="preserve"> variable need not be</w:t>
-        </w:r>
-        <w:r>
-          <w:t xml:space="preserve"> larger than </w:t>
+          <w:t>ServoDyn’s TimGenOf</w:t>
+        </w:r>
+        <w:r>
+          <w:t xml:space="preserve"> variable need not be larger than </w:t>
         </w:r>
         <w:r>
           <w:rPr>
@@ -22131,10 +22111,10 @@
           <w:numId w:val="26"/>
         </w:numPr>
         <w:rPr>
-          <w:ins w:id="67" w:author="Bonnie Jonkman" w:date="2015-02-27T13:09:00Z"/>
+          <w:ins w:id="82" w:author="Bonnie Jonkman" w:date="2015-02-27T13:09:00Z"/>
         </w:rPr>
       </w:pPr>
-      <w:ins w:id="68" w:author="Bonnie Jonkman" w:date="2015-02-26T08:56:00Z">
+      <w:ins w:id="83" w:author="Bonnie Jonkman" w:date="2015-02-26T08:56:00Z">
         <w:r>
           <w:t xml:space="preserve">ServoDyn’s </w:t>
         </w:r>
@@ -22154,7 +22134,7 @@
           <w:t>GenTiStp</w:t>
         </w:r>
       </w:ins>
-      <w:ins w:id="69" w:author="Bonnie Jonkman" w:date="2015-02-26T08:57:00Z">
+      <w:ins w:id="84" w:author="Bonnie Jonkman" w:date="2015-02-26T08:57:00Z">
         <w:r>
           <w:rPr>
             <w:i/>
@@ -22174,10 +22154,10 @@
           <w:numId w:val="26"/>
         </w:numPr>
         <w:rPr>
-          <w:ins w:id="70" w:author="Bonnie Jonkman" w:date="2015-02-26T08:57:00Z"/>
+          <w:ins w:id="85" w:author="Bonnie Jonkman" w:date="2015-02-26T08:57:00Z"/>
         </w:rPr>
       </w:pPr>
-      <w:ins w:id="71" w:author="Bonnie Jonkman" w:date="2015-02-27T13:09:00Z">
+      <w:ins w:id="86" w:author="Bonnie Jonkman" w:date="2015-02-27T13:09:00Z">
         <w:r>
           <w:t>High-speed shaft braking has been added as an input to FAST_SFunc from Simulink.</w:t>
         </w:r>
@@ -22190,8 +22170,8 @@
       <w:r>
         <w:t>Definition of the FAST v8 Interface to Simulink</w:t>
       </w:r>
-      <w:bookmarkEnd w:id="44"/>
-      <w:bookmarkEnd w:id="45"/>
+      <w:bookmarkEnd w:id="59"/>
+      <w:bookmarkEnd w:id="60"/>
     </w:p>
     <w:p>
       <w:r>
@@ -22216,10 +22196,7 @@
         <w:t xml:space="preserve">. The interface is written in C, and it calls a DLL of FAST v8 routines, which </w:t>
       </w:r>
       <w:r>
-        <w:t>are</w:t>
-      </w:r>
-      <w:r>
-        <w:t xml:space="preserve"> </w:t>
+        <w:t xml:space="preserve">are </w:t>
       </w:r>
       <w:r>
         <w:t xml:space="preserve">written in Fortran. </w:t>
@@ -23108,29 +23085,19 @@
         <w:pStyle w:val="Caption"/>
         <w:jc w:val="center"/>
       </w:pPr>
-      <w:bookmarkStart w:id="72" w:name="_Ref412536543"/>
+      <w:bookmarkStart w:id="87" w:name="_Ref412536543"/>
       <w:r>
         <w:t xml:space="preserve">Figure </w:t>
       </w:r>
-      <w:r>
-        <w:fldChar w:fldCharType="begin"/>
-      </w:r>
-      <w:r>
-        <w:instrText xml:space="preserve"> SEQ Figure \* ARABIC </w:instrText>
-      </w:r>
-      <w:r>
-        <w:fldChar w:fldCharType="separate"/>
-      </w:r>
-      <w:r>
-        <w:rPr>
-          <w:noProof/>
-        </w:rPr>
-        <w:t>5</w:t>
-      </w:r>
-      <w:r>
-        <w:fldChar w:fldCharType="end"/>
-      </w:r>
-      <w:bookmarkEnd w:id="72"/>
+      <w:fldSimple w:instr=" SEQ Figure \* ARABIC ">
+        <w:r>
+          <w:rPr>
+            <w:noProof/>
+          </w:rPr>
+          <w:t>5</w:t>
+        </w:r>
+      </w:fldSimple>
+      <w:bookmarkEnd w:id="87"/>
       <w:r>
         <w:t>: Libraries in the FAST - Simulink Interface</w:t>
       </w:r>
@@ -23139,11 +23106,11 @@
       <w:pPr>
         <w:pStyle w:val="Heading3"/>
       </w:pPr>
-      <w:bookmarkStart w:id="73" w:name="_Ref411514591"/>
+      <w:bookmarkStart w:id="88" w:name="_Ref411514591"/>
       <w:r>
         <w:t>S-Function Parameters</w:t>
       </w:r>
-      <w:bookmarkEnd w:id="73"/>
+      <w:bookmarkEnd w:id="88"/>
     </w:p>
     <w:p>
       <w:r>
@@ -23214,24 +23181,14 @@
       <w:r>
         <w:t xml:space="preserve">Figure </w:t>
       </w:r>
-      <w:r>
-        <w:fldChar w:fldCharType="begin"/>
-      </w:r>
-      <w:r>
-        <w:instrText xml:space="preserve"> SEQ Figure \* ARABIC </w:instrText>
-      </w:r>
-      <w:r>
-        <w:fldChar w:fldCharType="separate"/>
-      </w:r>
-      <w:r>
-        <w:rPr>
-          <w:noProof/>
-        </w:rPr>
-        <w:t>6</w:t>
-      </w:r>
-      <w:r>
-        <w:fldChar w:fldCharType="end"/>
-      </w:r>
+      <w:fldSimple w:instr=" SEQ Figure \* ARABIC ">
+        <w:r>
+          <w:rPr>
+            <w:noProof/>
+          </w:rPr>
+          <w:t>6</w:t>
+        </w:r>
+      </w:fldSimple>
       <w:r>
         <w:t>: FAST_SFunc Block Parameters</w:t>
       </w:r>
@@ -23370,10 +23327,7 @@
         <w:t>TMax</w:t>
       </w:r>
       <w:r>
-        <w:t xml:space="preserve"> will be used</w:t>
-      </w:r>
-      <w:r>
-        <w:t xml:space="preserve"> to allocate space for the binary output file (if </w:t>
+        <w:t xml:space="preserve"> will be used to allocate space for the binary output file (if </w:t>
       </w:r>
       <w:r>
         <w:rPr>
@@ -23449,24 +23403,14 @@
       <w:r>
         <w:t xml:space="preserve">Figure </w:t>
       </w:r>
-      <w:r>
-        <w:fldChar w:fldCharType="begin"/>
-      </w:r>
-      <w:r>
-        <w:instrText xml:space="preserve"> SEQ Figure \* ARABIC </w:instrText>
-      </w:r>
-      <w:r>
-        <w:fldChar w:fldCharType="separate"/>
-      </w:r>
-      <w:r>
-        <w:rPr>
-          <w:noProof/>
-        </w:rPr>
-        <w:t>7</w:t>
-      </w:r>
-      <w:r>
-        <w:fldChar w:fldCharType="end"/>
-      </w:r>
+      <w:fldSimple w:instr=" SEQ Figure \* ARABIC ">
+        <w:r>
+          <w:rPr>
+            <w:noProof/>
+          </w:rPr>
+          <w:t>7</w:t>
+        </w:r>
+      </w:fldSimple>
       <w:r>
         <w:t>: Using TMax to specify simulation end time in Simulink</w:t>
       </w:r>
@@ -23536,24 +23480,21 @@
       <w:pPr>
         <w:pStyle w:val="Heading3"/>
       </w:pPr>
-      <w:bookmarkStart w:id="74" w:name="_Ref412806082"/>
+      <w:bookmarkStart w:id="89" w:name="_Ref412806082"/>
       <w:r>
         <w:t xml:space="preserve">S-Function </w:t>
       </w:r>
       <w:r>
         <w:t>Inputs</w:t>
       </w:r>
-      <w:bookmarkEnd w:id="74"/>
+      <w:bookmarkEnd w:id="89"/>
     </w:p>
     <w:p>
       <w:r>
         <w:t xml:space="preserve">The inputs to the FAST S-Function are values in an array of size </w:t>
       </w:r>
       <w:r>
-        <w:t>8</w:t>
-      </w:r>
-      <w:r>
-        <w:t xml:space="preserve"> </w:t>
+        <w:t xml:space="preserve">8 </w:t>
       </w:r>
       <w:r>
         <w:t xml:space="preserve">+ </w:t>
@@ -23711,10 +23652,7 @@
         <w:t>Commanded pitch for blade 3</w:t>
       </w:r>
       <w:r>
-        <w:t xml:space="preserve"> (radians)</w:t>
-      </w:r>
-      <w:r>
-        <w:t xml:space="preserve">: note that this input is </w:t>
+        <w:t xml:space="preserve"> (radians): note that this input is </w:t>
       </w:r>
       <w:r>
         <w:t xml:space="preserve">unused on 2-bladed turbines, but </w:t>
@@ -23740,7 +23678,7 @@
           <w:numId w:val="19"/>
         </w:numPr>
       </w:pPr>
-      <w:ins w:id="75" w:author="Bonnie Jonkman" w:date="2015-02-26T12:50:00Z">
+      <w:ins w:id="90" w:author="Bonnie Jonkman" w:date="2015-02-26T12:50:00Z">
         <w:r>
           <w:t>High-speed shaft braking fraction (</w:t>
         </w:r>
@@ -23751,7 +23689,7 @@
           <w:t>)</w:t>
         </w:r>
       </w:ins>
-      <w:del w:id="76" w:author="Bonnie Jonkman" w:date="2015-02-26T09:09:00Z">
+      <w:del w:id="91" w:author="Bonnie Jonkman" w:date="2015-02-26T09:09:00Z">
         <w:r>
           <w:delText>)</w:delText>
         </w:r>
@@ -23788,7 +23726,7 @@
       <w:r>
         <w:t xml:space="preserve">, </w:t>
       </w:r>
-      <w:del w:id="77" w:author="Bonnie Jonkman" w:date="2015-02-26T12:55:00Z">
+      <w:del w:id="92" w:author="Bonnie Jonkman" w:date="2015-02-26T12:55:00Z">
         <w:r>
           <w:delText xml:space="preserve">and </w:delText>
         </w:r>
@@ -23799,7 +23737,7 @@
         </w:rPr>
         <w:t>YCMode</w:t>
       </w:r>
-      <w:ins w:id="78" w:author="Bonnie Jonkman" w:date="2015-02-26T12:55:00Z">
+      <w:ins w:id="93" w:author="Bonnie Jonkman" w:date="2015-02-26T12:55:00Z">
         <w:r>
           <w:rPr>
             <w:i/>
@@ -23810,10 +23748,7 @@
           <w:t xml:space="preserve"> </w:t>
         </w:r>
         <w:r>
-          <w:t>and</w:t>
-        </w:r>
-        <w:r>
-          <w:t xml:space="preserve"> </w:t>
+          <w:t xml:space="preserve">and </w:t>
         </w:r>
         <w:r>
           <w:rPr>
@@ -23825,7 +23760,7 @@
       <w:r>
         <w:t xml:space="preserve"> parameters in the ServoDyn input file must be set to “4” to allow the inputs from Simulink to be used for pitch control, variable-speed control, </w:t>
       </w:r>
-      <w:del w:id="79" w:author="Bonnie Jonkman" w:date="2015-02-26T12:55:00Z">
+      <w:del w:id="94" w:author="Bonnie Jonkman" w:date="2015-02-26T12:55:00Z">
         <w:r>
           <w:delText xml:space="preserve">and/or </w:delText>
         </w:r>
@@ -23836,15 +23771,9 @@
       <w:r>
         <w:t>yaw control,</w:t>
       </w:r>
-      <w:ins w:id="80" w:author="Bonnie Jonkman" w:date="2015-02-26T12:55:00Z">
-        <w:r>
-          <w:t xml:space="preserve"> </w:t>
-        </w:r>
-        <w:r>
-          <w:t>and/or</w:t>
-        </w:r>
-        <w:r>
-          <w:t xml:space="preserve"> high-speed shaft braking</w:t>
+      <w:ins w:id="95" w:author="Bonnie Jonkman" w:date="2015-02-26T12:55:00Z">
+        <w:r>
+          <w:t xml:space="preserve"> and/or high-speed shaft braking</w:t>
         </w:r>
       </w:ins>
       <w:r>
@@ -23906,24 +23835,14 @@
       <w:r>
         <w:t xml:space="preserve">Figure </w:t>
       </w:r>
-      <w:r>
-        <w:fldChar w:fldCharType="begin"/>
-      </w:r>
-      <w:r>
-        <w:instrText xml:space="preserve"> SEQ Figure \* ARABIC </w:instrText>
-      </w:r>
-      <w:r>
-        <w:fldChar w:fldCharType="separate"/>
-      </w:r>
-      <w:r>
-        <w:rPr>
-          <w:noProof/>
-        </w:rPr>
-        <w:t>9</w:t>
-      </w:r>
-      <w:r>
-        <w:fldChar w:fldCharType="end"/>
-      </w:r>
+      <w:fldSimple w:instr=" SEQ Figure \* ARABIC ">
+        <w:r>
+          <w:rPr>
+            <w:noProof/>
+          </w:rPr>
+          <w:t>9</w:t>
+        </w:r>
+      </w:fldSimple>
       <w:r>
         <w:t>: FAST v8 Nonlinear Wind Turbine Block in Simulink</w:t>
       </w:r>
@@ -24039,11 +23958,11 @@
       <w:pPr>
         <w:pStyle w:val="Heading2"/>
       </w:pPr>
-      <w:bookmarkStart w:id="81" w:name="_Toc412543419"/>
+      <w:bookmarkStart w:id="96" w:name="_Toc412543419"/>
       <w:r>
         <w:t>Converting FAST v7 Simulink Models to FAST v8</w:t>
       </w:r>
-      <w:bookmarkEnd w:id="81"/>
+      <w:bookmarkEnd w:id="96"/>
     </w:p>
     <w:p>
       <w:pPr>
@@ -24134,10 +24053,10 @@
           <w:numId w:val="20"/>
         </w:numPr>
         <w:rPr>
-          <w:ins w:id="82" w:author="Bonnie Jonkman" w:date="2015-02-27T13:37:00Z"/>
+          <w:ins w:id="97" w:author="Bonnie Jonkman" w:date="2015-02-27T13:37:00Z"/>
         </w:rPr>
       </w:pPr>
-      <w:ins w:id="83" w:author="Bonnie Jonkman" w:date="2015-02-27T13:37:00Z">
+      <w:ins w:id="98" w:author="Bonnie Jonkman" w:date="2015-02-27T13:37:00Z">
         <w:r>
           <w:t>Add appropriate parameters to the FAST_SFunc block (see “</w:t>
         </w:r>
@@ -24147,6 +24066,8 @@
         <w:r>
           <w:instrText xml:space="preserve"> REF _Ref411514591 \h </w:instrText>
         </w:r>
+      </w:ins>
+      <w:ins w:id="99" w:author="Bonnie Jonkman" w:date="2015-02-27T13:37:00Z">
         <w:r>
           <w:fldChar w:fldCharType="separate"/>
         </w:r>
@@ -24194,12 +24115,12 @@
           <w:numId w:val="20"/>
         </w:numPr>
       </w:pPr>
-      <w:ins w:id="84" w:author="Bonnie Jonkman" w:date="2015-02-26T12:40:00Z">
+      <w:ins w:id="100" w:author="Bonnie Jonkman" w:date="2015-02-26T12:40:00Z">
         <w:r>
           <w:t>Add an input for the high-speed shaft brake fraction</w:t>
         </w:r>
       </w:ins>
-      <w:ins w:id="85" w:author="Bonnie Jonkman" w:date="2015-02-27T13:11:00Z">
+      <w:ins w:id="101" w:author="Bonnie Jonkman" w:date="2015-02-27T13:11:00Z">
         <w:r>
           <w:t>.</w:t>
         </w:r>
@@ -24237,7 +24158,7 @@
       <w:r>
         <w:rPr>
           <w:i/>
-          <w:rPrChange w:id="86" w:author="Bonnie Jonkman" w:date="2015-02-19T13:35:00Z">
+          <w:rPrChange w:id="102" w:author="Bonnie Jonkman" w:date="2015-02-19T13:35:00Z">
             <w:rPr/>
           </w:rPrChange>
         </w:rPr>
@@ -24249,7 +24170,7 @@
       <w:r>
         <w:rPr>
           <w:i/>
-          <w:rPrChange w:id="87" w:author="Bonnie Jonkman" w:date="2015-02-19T13:35:00Z">
+          <w:rPrChange w:id="103" w:author="Bonnie Jonkman" w:date="2015-02-19T13:35:00Z">
             <w:rPr/>
           </w:rPrChange>
         </w:rPr>
@@ -24279,20 +24200,20 @@
           <w:numId w:val="20"/>
         </w:numPr>
         <w:rPr>
-          <w:del w:id="88" w:author="Bonnie Jonkman" w:date="2015-02-27T13:37:00Z"/>
+          <w:del w:id="104" w:author="Bonnie Jonkman" w:date="2015-02-27T13:37:00Z"/>
         </w:rPr>
       </w:pPr>
-      <w:del w:id="89" w:author="Bonnie Jonkman" w:date="2015-02-27T13:37:00Z">
+      <w:del w:id="105" w:author="Bonnie Jonkman" w:date="2015-02-27T13:37:00Z">
         <w:r>
           <w:delText xml:space="preserve">Add appropriate </w:delText>
         </w:r>
       </w:del>
-      <w:del w:id="90" w:author="Bonnie Jonkman" w:date="2015-02-26T12:41:00Z">
+      <w:del w:id="106" w:author="Bonnie Jonkman" w:date="2015-02-26T12:41:00Z">
         <w:r>
           <w:delText>inputs</w:delText>
         </w:r>
       </w:del>
-      <w:del w:id="91" w:author="Bonnie Jonkman" w:date="2015-02-27T13:37:00Z">
+      <w:del w:id="107" w:author="Bonnie Jonkman" w:date="2015-02-27T13:37:00Z">
         <w:r>
           <w:delText xml:space="preserve"> to the FAST_SFunc block (see “</w:delText>
         </w:r>
@@ -24320,7 +24241,7 @@
       <w:pPr>
         <w:jc w:val="center"/>
         <w:rPr>
-          <w:del w:id="92" w:author="Bonnie Jonkman" w:date="2015-02-27T13:20:00Z"/>
+          <w:del w:id="108" w:author="Bonnie Jonkman" w:date="2015-02-27T13:20:00Z"/>
         </w:rPr>
       </w:pPr>
     </w:p>
@@ -24402,7 +24323,7 @@
       <w:r>
         <w:t>”)</w:t>
       </w:r>
-      <w:ins w:id="93" w:author="Bonnie Jonkman" w:date="2015-02-27T13:12:00Z">
+      <w:ins w:id="109" w:author="Bonnie Jonkman" w:date="2015-02-27T13:12:00Z">
         <w:r>
           <w:t xml:space="preserve"> and S-Function inputs (section “</w:t>
         </w:r>
@@ -24416,7 +24337,7 @@
       <w:r>
         <w:fldChar w:fldCharType="separate"/>
       </w:r>
-      <w:ins w:id="94" w:author="Bonnie Jonkman" w:date="2015-02-27T13:12:00Z">
+      <w:ins w:id="110" w:author="Bonnie Jonkman" w:date="2015-02-27T13:12:00Z">
         <w:r>
           <w:t>S-Function Inputs</w:t>
         </w:r>
@@ -24489,17 +24410,17 @@
       <w:r>
         <w:t xml:space="preserve">that is </w:t>
       </w:r>
-      <w:ins w:id="95" w:author="Bonnie Jonkman" w:date="2015-02-27T13:13:00Z">
+      <w:ins w:id="111" w:author="Bonnie Jonkman" w:date="2015-02-27T13:13:00Z">
         <w:r>
           <w:t>typically used</w:t>
         </w:r>
       </w:ins>
-      <w:del w:id="96" w:author="Bonnie Jonkman" w:date="2015-02-27T13:13:00Z">
+      <w:del w:id="112" w:author="Bonnie Jonkman" w:date="2015-02-27T13:13:00Z">
         <w:r>
           <w:delText>required for</w:delText>
         </w:r>
       </w:del>
-      <w:ins w:id="97" w:author="Bonnie Jonkman" w:date="2015-02-27T13:13:00Z">
+      <w:ins w:id="113" w:author="Bonnie Jonkman" w:date="2015-02-27T13:13:00Z">
         <w:r>
           <w:t xml:space="preserve"> in</w:t>
         </w:r>
@@ -24507,7 +24428,7 @@
       <w:r>
         <w:t xml:space="preserve"> the Simulink solver.</w:t>
       </w:r>
-      <w:ins w:id="98" w:author="Bonnie Jonkman" w:date="2015-02-27T13:13:00Z">
+      <w:ins w:id="114" w:author="Bonnie Jonkman" w:date="2015-02-27T13:13:00Z">
         <w:r>
           <w:t xml:space="preserve"> (Note: </w:t>
         </w:r>
@@ -24521,22 +24442,22 @@
           <w:t xml:space="preserve"> need not be the same value as in the Simulink solver, but </w:t>
         </w:r>
       </w:ins>
-      <w:ins w:id="99" w:author="Bonnie Jonkman" w:date="2015-02-27T13:16:00Z">
+      <w:ins w:id="115" w:author="Bonnie Jonkman" w:date="2015-02-27T13:16:00Z">
         <w:r>
           <w:t xml:space="preserve">Simulink </w:t>
         </w:r>
       </w:ins>
-      <w:ins w:id="100" w:author="Bonnie Jonkman" w:date="2015-02-27T13:13:00Z">
+      <w:ins w:id="116" w:author="Bonnie Jonkman" w:date="2015-02-27T13:13:00Z">
         <w:r>
           <w:t>require</w:t>
         </w:r>
       </w:ins>
-      <w:ins w:id="101" w:author="Bonnie Jonkman" w:date="2015-02-27T13:16:00Z">
+      <w:ins w:id="117" w:author="Bonnie Jonkman" w:date="2015-02-27T13:16:00Z">
         <w:r>
           <w:t>s</w:t>
         </w:r>
       </w:ins>
-      <w:ins w:id="102" w:author="Bonnie Jonkman" w:date="2015-02-27T13:13:00Z">
+      <w:ins w:id="118" w:author="Bonnie Jonkman" w:date="2015-02-27T13:13:00Z">
         <w:r>
           <w:t xml:space="preserve"> that </w:t>
         </w:r>
@@ -24550,37 +24471,37 @@
           <w:t xml:space="preserve"> be an integer multiple of </w:t>
         </w:r>
       </w:ins>
-      <w:ins w:id="103" w:author="Bonnie Jonkman" w:date="2015-02-27T13:21:00Z">
+      <w:ins w:id="119" w:author="Bonnie Jonkman" w:date="2015-02-27T13:21:00Z">
         <w:r>
           <w:t xml:space="preserve">the </w:t>
         </w:r>
       </w:ins>
-      <w:ins w:id="104" w:author="Bonnie Jonkman" w:date="2015-02-27T13:13:00Z">
+      <w:ins w:id="120" w:author="Bonnie Jonkman" w:date="2015-02-27T13:13:00Z">
         <w:r>
           <w:t>Simulink’s solver</w:t>
         </w:r>
       </w:ins>
-      <w:ins w:id="105" w:author="Bonnie Jonkman" w:date="2015-02-27T13:14:00Z">
+      <w:ins w:id="121" w:author="Bonnie Jonkman" w:date="2015-02-27T13:14:00Z">
         <w:r>
           <w:t xml:space="preserve">’s fundamental </w:t>
         </w:r>
       </w:ins>
-      <w:ins w:id="106" w:author="Bonnie Jonkman" w:date="2015-02-27T13:15:00Z">
+      <w:ins w:id="122" w:author="Bonnie Jonkman" w:date="2015-02-27T13:15:00Z">
         <w:r>
           <w:t>sample</w:t>
         </w:r>
       </w:ins>
-      <w:ins w:id="107" w:author="Bonnie Jonkman" w:date="2015-02-27T13:13:00Z">
+      <w:ins w:id="123" w:author="Bonnie Jonkman" w:date="2015-02-27T13:13:00Z">
         <w:r>
           <w:t xml:space="preserve"> time</w:t>
         </w:r>
       </w:ins>
-      <w:ins w:id="108" w:author="Bonnie Jonkman" w:date="2015-02-27T13:15:00Z">
+      <w:ins w:id="124" w:author="Bonnie Jonkman" w:date="2015-02-27T13:15:00Z">
         <w:r>
           <w:t>.</w:t>
         </w:r>
       </w:ins>
-      <w:ins w:id="109" w:author="Bonnie Jonkman" w:date="2015-02-27T13:16:00Z">
+      <w:ins w:id="125" w:author="Bonnie Jonkman" w:date="2015-02-27T13:16:00Z">
         <w:r>
           <w:t xml:space="preserve">) </w:t>
         </w:r>
@@ -24608,7 +24529,7 @@
       <w:r>
         <w:t xml:space="preserve"> prior to running your Simulink model. The two sample models included in the FAST archive do not require this step, but </w:t>
       </w:r>
-      <w:ins w:id="110" w:author="Bonnie Jonkman" w:date="2015-02-27T13:38:00Z">
+      <w:ins w:id="126" w:author="Bonnie Jonkman" w:date="2015-02-27T13:38:00Z">
         <w:r>
           <w:t xml:space="preserve">it may be required for </w:t>
         </w:r>
@@ -24616,7 +24537,7 @@
       <w:r>
         <w:t>more complicated models</w:t>
       </w:r>
-      <w:del w:id="111" w:author="Bonnie Jonkman" w:date="2015-02-27T13:38:00Z">
+      <w:del w:id="127" w:author="Bonnie Jonkman" w:date="2015-02-27T13:38:00Z">
         <w:r>
           <w:delText xml:space="preserve"> may</w:delText>
         </w:r>
@@ -24648,7 +24569,7 @@
       <w:r>
         <w:t xml:space="preserve"> will be overwritten before FAST_SFunc calculates any output, so they do not necessarily have to be correct when initialized; they just have to exist</w:t>
       </w:r>
-      <w:ins w:id="112" w:author="Bonnie Jonkman" w:date="2015-02-27T13:17:00Z">
+      <w:ins w:id="128" w:author="Bonnie Jonkman" w:date="2015-02-27T13:17:00Z">
         <w:r>
           <w:t xml:space="preserve"> so that the rest of the model can be evaluated</w:t>
         </w:r>
@@ -24716,11 +24637,11 @@
       <w:pPr>
         <w:pStyle w:val="Heading2"/>
       </w:pPr>
-      <w:bookmarkStart w:id="113" w:name="_Toc412543420"/>
+      <w:bookmarkStart w:id="129" w:name="_Toc412543420"/>
       <w:r>
         <w:t>Running FAST in Simulink</w:t>
       </w:r>
-      <w:bookmarkEnd w:id="113"/>
+      <w:bookmarkEnd w:id="129"/>
     </w:p>
     <w:p>
       <w:r>
@@ -24869,32 +24790,22 @@
       <w:r>
         <w:t xml:space="preserve">Figure </w:t>
       </w:r>
-      <w:r>
-        <w:fldChar w:fldCharType="begin"/>
-      </w:r>
-      <w:r>
-        <w:instrText xml:space="preserve"> SEQ Figure \* ARABIC </w:instrText>
-      </w:r>
-      <w:r>
-        <w:fldChar w:fldCharType="separate"/>
-      </w:r>
-      <w:r>
-        <w:rPr>
-          <w:noProof/>
-        </w:rPr>
-        <w:t>8</w:t>
-      </w:r>
-      <w:del w:id="114" w:author="Bonnie Jonkman" w:date="2015-02-25T14:45:00Z">
+      <w:fldSimple w:instr=" SEQ Figure \* ARABIC ">
         <w:r>
           <w:rPr>
             <w:noProof/>
           </w:rPr>
-          <w:delText>7</w:delText>
-        </w:r>
-      </w:del>
-      <w:r>
-        <w:fldChar w:fldCharType="end"/>
-      </w:r>
+          <w:t>8</w:t>
+        </w:r>
+        <w:del w:id="130" w:author="Bonnie Jonkman" w:date="2015-02-25T14:45:00Z">
+          <w:r>
+            <w:rPr>
+              <w:noProof/>
+            </w:rPr>
+            <w:delText>7</w:delText>
+          </w:r>
+        </w:del>
+      </w:fldSimple>
       <w:r>
         <w:t>: OpenLoop.mdl Sample Model for Simulink</w:t>
       </w:r>
@@ -25002,24 +24913,14 @@
       <w:r>
         <w:t xml:space="preserve">Figure </w:t>
       </w:r>
-      <w:r>
-        <w:fldChar w:fldCharType="begin"/>
-      </w:r>
-      <w:r>
-        <w:instrText xml:space="preserve"> SEQ Figure \* ARABIC </w:instrText>
-      </w:r>
-      <w:r>
-        <w:fldChar w:fldCharType="separate"/>
-      </w:r>
-      <w:r>
-        <w:rPr>
-          <w:noProof/>
-        </w:rPr>
-        <w:t>10</w:t>
-      </w:r>
-      <w:r>
-        <w:fldChar w:fldCharType="end"/>
-      </w:r>
+      <w:fldSimple w:instr=" SEQ Figure \* ARABIC ">
+        <w:r>
+          <w:rPr>
+            <w:noProof/>
+          </w:rPr>
+          <w:t>10</w:t>
+        </w:r>
+      </w:fldSimple>
       <w:r>
         <w:t>: Test01_SIG</w:t>
       </w:r>
@@ -25031,7 +24932,7 @@
       <w:pPr>
         <w:pStyle w:val="Heading3"/>
         <w:rPr>
-          <w:ins w:id="115" w:author="Bonnie Jonkman" w:date="2015-02-19T13:52:00Z"/>
+          <w:ins w:id="131" w:author="Bonnie Jonkman" w:date="2015-02-19T13:52:00Z"/>
         </w:rPr>
       </w:pPr>
       <w:r>
@@ -25041,67 +24942,65 @@
     <w:p>
       <w:pPr>
         <w:rPr>
-          <w:ins w:id="116" w:author="Bonnie Jonkman" w:date="2015-02-19T13:51:00Z"/>
+          <w:ins w:id="132" w:author="Bonnie Jonkman" w:date="2015-02-19T13:51:00Z"/>
         </w:rPr>
       </w:pPr>
-      <w:ins w:id="117" w:author="Bonnie Jonkman" w:date="2015-02-19T13:52:00Z">
+      <w:ins w:id="133" w:author="Bonnie Jonkman" w:date="2015-02-19T13:52:00Z">
         <w:r>
           <w:t>If your Simulink model fails to run, please make note of any error</w:t>
         </w:r>
       </w:ins>
-      <w:ins w:id="118" w:author="Bonnie Jonkman" w:date="2015-02-27T14:44:00Z">
+      <w:ins w:id="134" w:author="Bonnie Jonkman" w:date="2015-02-27T14:44:00Z">
         <w:r>
           <w:t>, warning,</w:t>
         </w:r>
       </w:ins>
-      <w:bookmarkStart w:id="119" w:name="_GoBack"/>
-      <w:bookmarkEnd w:id="119"/>
-      <w:ins w:id="120" w:author="Bonnie Jonkman" w:date="2015-02-27T13:39:00Z">
+      <w:ins w:id="135" w:author="Bonnie Jonkman" w:date="2015-02-27T13:39:00Z">
         <w:r>
           <w:t xml:space="preserve"> or </w:t>
         </w:r>
       </w:ins>
-      <w:ins w:id="121" w:author="Bonnie Jonkman" w:date="2015-02-19T13:52:00Z">
+      <w:ins w:id="136" w:author="Bonnie Jonkman" w:date="2015-02-19T13:52:00Z">
         <w:r>
           <w:t>informational window</w:t>
         </w:r>
       </w:ins>
-      <w:ins w:id="122" w:author="Bonnie Jonkman" w:date="2015-02-19T13:55:00Z">
+      <w:ins w:id="137" w:author="Bonnie Jonkman" w:date="2015-02-19T13:55:00Z">
         <w:r>
           <w:t>s</w:t>
         </w:r>
       </w:ins>
-      <w:ins w:id="123" w:author="Bonnie Jonkman" w:date="2015-02-19T13:52:00Z">
+      <w:ins w:id="138" w:author="Bonnie Jonkman" w:date="2015-02-19T13:52:00Z">
         <w:r>
           <w:t xml:space="preserve"> that open. Also make sure to look at </w:t>
         </w:r>
       </w:ins>
-      <w:ins w:id="124" w:author="Bonnie Jonkman" w:date="2015-02-19T13:53:00Z">
+      <w:ins w:id="139" w:author="Bonnie Jonkman" w:date="2015-02-19T13:53:00Z">
         <w:r>
           <w:t xml:space="preserve">any </w:t>
         </w:r>
       </w:ins>
-      <w:ins w:id="125" w:author="Bonnie Jonkman" w:date="2015-02-19T13:52:00Z">
+      <w:ins w:id="140" w:author="Bonnie Jonkman" w:date="2015-02-19T13:52:00Z">
         <w:r>
           <w:t xml:space="preserve">text </w:t>
         </w:r>
       </w:ins>
-      <w:ins w:id="126" w:author="Bonnie Jonkman" w:date="2015-02-19T13:53:00Z">
+      <w:ins w:id="141" w:author="Bonnie Jonkman" w:date="2015-02-19T13:53:00Z">
         <w:r>
           <w:t xml:space="preserve">written to the </w:t>
         </w:r>
       </w:ins>
-      <w:ins w:id="127" w:author="Bonnie Jonkman" w:date="2015-02-24T12:13:00Z">
+      <w:ins w:id="142" w:author="Bonnie Jonkman" w:date="2015-02-24T12:13:00Z">
         <w:r>
           <w:t xml:space="preserve">MATLAB </w:t>
         </w:r>
       </w:ins>
-      <w:ins w:id="128" w:author="Bonnie Jonkman" w:date="2015-02-19T13:53:00Z">
+      <w:ins w:id="143" w:author="Bonnie Jonkman" w:date="2015-02-19T13:53:00Z">
         <w:r>
           <w:t>Command Window</w:t>
         </w:r>
       </w:ins>
-      <w:ins w:id="129" w:author="Bonnie Jonkman" w:date="2015-02-19T13:54:00Z">
+      <w:ins w:id="144" w:author="Bonnie Jonkman" w:date="2015-02-19T13:54:00Z">
         <w:r>
           <w:t>, which is where all messages from the FAST_Library_*.dll file will be written.</w:t>
         </w:r>
@@ -25111,63 +25010,63 @@
       <w:pPr>
         <w:pStyle w:val="Heading2"/>
         <w:rPr>
-          <w:ins w:id="130" w:author="Bonnie Jonkman" w:date="2015-02-19T13:48:00Z"/>
+          <w:ins w:id="145" w:author="Bonnie Jonkman" w:date="2015-02-19T13:48:00Z"/>
         </w:rPr>
       </w:pPr>
-      <w:bookmarkStart w:id="131" w:name="_Toc412543421"/>
-      <w:ins w:id="132" w:author="Bonnie Jonkman" w:date="2015-02-19T12:47:00Z">
+      <w:bookmarkStart w:id="146" w:name="_Toc412543421"/>
+      <w:ins w:id="147" w:author="Bonnie Jonkman" w:date="2015-02-19T12:47:00Z">
         <w:r>
           <w:t xml:space="preserve">Compiling </w:t>
         </w:r>
       </w:ins>
-      <w:ins w:id="133" w:author="Bonnie Jonkman" w:date="2015-02-19T13:21:00Z">
+      <w:ins w:id="148" w:author="Bonnie Jonkman" w:date="2015-02-19T13:21:00Z">
         <w:r>
           <w:t xml:space="preserve">FAST </w:t>
         </w:r>
       </w:ins>
-      <w:ins w:id="134" w:author="Bonnie Jonkman" w:date="2015-02-19T12:47:00Z">
+      <w:ins w:id="149" w:author="Bonnie Jonkman" w:date="2015-02-19T12:47:00Z">
         <w:r>
           <w:t>for Simulink</w:t>
         </w:r>
       </w:ins>
-      <w:bookmarkEnd w:id="131"/>
+      <w:bookmarkEnd w:id="146"/>
     </w:p>
     <w:p>
       <w:pPr>
         <w:rPr>
-          <w:ins w:id="135" w:author="Bonnie Jonkman" w:date="2015-02-19T12:47:00Z"/>
+          <w:ins w:id="150" w:author="Bonnie Jonkman" w:date="2015-02-19T12:47:00Z"/>
         </w:rPr>
       </w:pPr>
-      <w:ins w:id="136" w:author="Bonnie Jonkman" w:date="2015-02-19T13:48:00Z">
+      <w:ins w:id="151" w:author="Bonnie Jonkman" w:date="2015-02-19T13:48:00Z">
         <w:r>
           <w:t>The S-Function (mex) file</w:t>
         </w:r>
       </w:ins>
-      <w:ins w:id="137" w:author="Bonnie Jonkman" w:date="2015-02-27T13:23:00Z">
+      <w:ins w:id="152" w:author="Bonnie Jonkman" w:date="2015-02-27T13:23:00Z">
         <w:r>
           <w:t>s</w:t>
         </w:r>
       </w:ins>
-      <w:ins w:id="138" w:author="Bonnie Jonkman" w:date="2015-02-19T13:48:00Z">
+      <w:ins w:id="153" w:author="Bonnie Jonkman" w:date="2015-02-19T13:48:00Z">
         <w:r>
           <w:t xml:space="preserve"> contained in the </w:t>
         </w:r>
       </w:ins>
-      <w:ins w:id="139" w:author="Bonnie Jonkman" w:date="2015-02-27T13:22:00Z">
+      <w:ins w:id="154" w:author="Bonnie Jonkman" w:date="2015-02-27T13:22:00Z">
         <w:r>
           <w:t>FAST v8 archive w</w:t>
         </w:r>
       </w:ins>
-      <w:ins w:id="140" w:author="Bonnie Jonkman" w:date="2015-02-27T13:23:00Z">
+      <w:ins w:id="155" w:author="Bonnie Jonkman" w:date="2015-02-27T13:23:00Z">
         <w:r>
           <w:t>ere</w:t>
         </w:r>
       </w:ins>
-      <w:ins w:id="141" w:author="Bonnie Jonkman" w:date="2015-02-27T13:22:00Z">
+      <w:ins w:id="156" w:author="Bonnie Jonkman" w:date="2015-02-27T13:22:00Z">
         <w:r>
           <w:t xml:space="preserve"> compiled with </w:t>
         </w:r>
-        <w:commentRangeStart w:id="142"/>
+        <w:commentRangeStart w:id="157"/>
         <w:r>
           <w:rPr>
             <w:highlight w:val="yellow"/>
@@ -25175,36 +25074,36 @@
           <w:t>Matlab 2014b</w:t>
         </w:r>
       </w:ins>
-      <w:commentRangeEnd w:id="142"/>
-      <w:ins w:id="143" w:author="Bonnie Jonkman" w:date="2015-02-27T13:24:00Z">
+      <w:commentRangeEnd w:id="157"/>
+      <w:ins w:id="158" w:author="Bonnie Jonkman" w:date="2015-02-27T13:24:00Z">
         <w:r>
           <w:rPr>
             <w:rStyle w:val="CommentReference"/>
           </w:rPr>
-          <w:commentReference w:id="142"/>
+          <w:commentReference w:id="157"/>
         </w:r>
       </w:ins>
-      <w:ins w:id="144" w:author="Bonnie Jonkman" w:date="2015-02-27T13:22:00Z">
+      <w:ins w:id="159" w:author="Bonnie Jonkman" w:date="2015-02-27T13:22:00Z">
         <w:r>
           <w:t>.</w:t>
         </w:r>
       </w:ins>
-      <w:ins w:id="145" w:author="Bonnie Jonkman" w:date="2015-02-27T13:23:00Z">
+      <w:ins w:id="160" w:author="Bonnie Jonkman" w:date="2015-02-27T13:23:00Z">
         <w:r>
           <w:t xml:space="preserve"> If you are using a different version of Matlab, you may have to compile FAST_SFunc, but you should not have to recompile </w:t>
         </w:r>
       </w:ins>
-      <w:ins w:id="146" w:author="Bonnie Jonkman" w:date="2015-02-27T13:24:00Z">
+      <w:ins w:id="161" w:author="Bonnie Jonkman" w:date="2015-02-27T13:24:00Z">
         <w:r>
           <w:t xml:space="preserve">the </w:t>
         </w:r>
       </w:ins>
-      <w:ins w:id="147" w:author="Bonnie Jonkman" w:date="2015-02-27T13:23:00Z">
+      <w:ins w:id="162" w:author="Bonnie Jonkman" w:date="2015-02-27T13:23:00Z">
         <w:r>
           <w:t>FAST_Li</w:t>
         </w:r>
       </w:ins>
-      <w:ins w:id="148" w:author="Bonnie Jonkman" w:date="2015-02-27T13:24:00Z">
+      <w:ins w:id="163" w:author="Bonnie Jonkman" w:date="2015-02-27T13:24:00Z">
         <w:r>
           <w:t>brary dll.</w:t>
         </w:r>
@@ -25407,10 +25306,7 @@
         <w:t xml:space="preserve">MATLAB </w:t>
       </w:r>
       <w:r>
-        <w:t>R201</w:t>
-      </w:r>
-      <w:r>
-        <w:t>4b</w:t>
+        <w:t>R2014b</w:t>
       </w:r>
       <w:r>
         <w:t xml:space="preserve">, </w:t>
@@ -25509,24 +25405,14 @@
       <w:r>
         <w:t xml:space="preserve">Figure </w:t>
       </w:r>
-      <w:r>
-        <w:fldChar w:fldCharType="begin"/>
-      </w:r>
-      <w:r>
-        <w:instrText xml:space="preserve"> SEQ Figure \* ARABIC </w:instrText>
-      </w:r>
-      <w:r>
-        <w:fldChar w:fldCharType="separate"/>
-      </w:r>
-      <w:r>
-        <w:rPr>
-          <w:noProof/>
-        </w:rPr>
-        <w:t>11</w:t>
-      </w:r>
-      <w:r>
-        <w:fldChar w:fldCharType="end"/>
-      </w:r>
+      <w:fldSimple w:instr=" SEQ Figure \* ARABIC ">
+        <w:r>
+          <w:rPr>
+            <w:noProof/>
+          </w:rPr>
+          <w:t>11</w:t>
+        </w:r>
+      </w:fldSimple>
       <w:r>
         <w:t>: Visual Studio window</w:t>
       </w:r>
@@ -25591,24 +25477,14 @@
       <w:r>
         <w:t xml:space="preserve">Figure </w:t>
       </w:r>
-      <w:r>
-        <w:fldChar w:fldCharType="begin"/>
-      </w:r>
-      <w:r>
-        <w:instrText xml:space="preserve"> SEQ Figure \* ARABIC </w:instrText>
-      </w:r>
-      <w:r>
-        <w:fldChar w:fldCharType="separate"/>
-      </w:r>
-      <w:r>
-        <w:rPr>
-          <w:noProof/>
-        </w:rPr>
-        <w:t>12</w:t>
-      </w:r>
-      <w:r>
-        <w:fldChar w:fldCharType="end"/>
-      </w:r>
+      <w:fldSimple w:instr=" SEQ Figure \* ARABIC ">
+        <w:r>
+          <w:rPr>
+            <w:noProof/>
+          </w:rPr>
+          <w:t>12</w:t>
+        </w:r>
+      </w:fldSimple>
       <w:r>
         <w:t>: Preprocessor directives for FAST_Library</w:t>
       </w:r>
@@ -26010,11 +25886,11 @@
       <w:pPr>
         <w:pStyle w:val="Heading1"/>
       </w:pPr>
-      <w:bookmarkStart w:id="149" w:name="_Toc412543422"/>
+      <w:bookmarkStart w:id="164" w:name="_Toc412543422"/>
       <w:r>
         <w:t>Feedback</w:t>
       </w:r>
-      <w:bookmarkEnd w:id="149"/>
+      <w:bookmarkEnd w:id="164"/>
     </w:p>
     <w:p>
       <w:pPr>
@@ -26059,8 +25935,8 @@
       <w:pPr>
         <w:pStyle w:val="Heading1"/>
       </w:pPr>
-      <w:bookmarkStart w:id="150" w:name="_Ref392062682"/>
-      <w:bookmarkStart w:id="151" w:name="_Toc412543423"/>
+      <w:bookmarkStart w:id="165" w:name="_Ref392062682"/>
+      <w:bookmarkStart w:id="166" w:name="_Toc412543423"/>
       <w:r>
         <w:lastRenderedPageBreak/>
         <w:t xml:space="preserve">Appendix: </w:t>
@@ -26080,8 +25956,8 @@
       <w:r>
         <w:t>Input File</w:t>
       </w:r>
-      <w:bookmarkEnd w:id="150"/>
-      <w:bookmarkEnd w:id="151"/>
+      <w:bookmarkEnd w:id="165"/>
+      <w:bookmarkEnd w:id="166"/>
     </w:p>
     <w:p/>
     <w:p>
@@ -27641,27 +27517,14 @@
       <w:r>
         <w:t xml:space="preserve">Figure </w:t>
       </w:r>
-      <w:r>
-        <w:fldChar w:fldCharType="begin"/>
-      </w:r>
-      <w:r>
-        <w:instrText xml:space="preserve"> SEQ Figure \* ARABIC </w:instrText>
-      </w:r>
-      <w:r>
-        <w:fldChar w:fldCharType="separate"/>
-      </w:r>
-      <w:r>
-        <w:rPr>
-          <w:noProof/>
-        </w:rPr>
-        <w:t>13</w:t>
-      </w:r>
-      <w:r>
-        <w:rPr>
-          <w:noProof/>
-        </w:rPr>
-        <w:fldChar w:fldCharType="end"/>
-      </w:r>
+      <w:fldSimple w:instr=" SEQ Figure \* ARABIC ">
+        <w:r>
+          <w:rPr>
+            <w:noProof/>
+          </w:rPr>
+          <w:t>13</w:t>
+        </w:r>
+      </w:fldSimple>
       <w:r>
         <w:t>: Example FAST v8.0</w:t>
       </w:r>
@@ -27693,7 +27556,7 @@
 
 <file path=word/comments.xml><?xml version="1.0" encoding="utf-8"?>
 <w:comments xmlns:wpc="http://schemas.microsoft.com/office/word/2010/wordprocessingCanvas" xmlns:mc="http://schemas.openxmlformats.org/markup-compatibility/2006" xmlns:o="urn:schemas-microsoft-com:office:office" xmlns:r="http://schemas.openxmlformats.org/officeDocument/2006/relationships" xmlns:m="http://schemas.openxmlformats.org/officeDocument/2006/math" xmlns:v="urn:schemas-microsoft-com:vml" xmlns:wp14="http://schemas.microsoft.com/office/word/2010/wordprocessingDrawing" xmlns:wp="http://schemas.openxmlformats.org/drawingml/2006/wordprocessingDrawing" xmlns:w10="urn:schemas-microsoft-com:office:word" xmlns:w="http://schemas.openxmlformats.org/wordprocessingml/2006/main" xmlns:w14="http://schemas.microsoft.com/office/word/2010/wordml" xmlns:wpg="http://schemas.microsoft.com/office/word/2010/wordprocessingGroup" xmlns:wpi="http://schemas.microsoft.com/office/word/2010/wordprocessingInk" xmlns:wne="http://schemas.microsoft.com/office/word/2006/wordml" xmlns:wps="http://schemas.microsoft.com/office/word/2010/wordprocessingShape" mc:Ignorable="w14 wp14">
-  <w:comment w:id="10" w:author="jjonkman" w:date="2015-02-27T13:29:00Z" w:initials="jmj">
+  <w:comment w:id="25" w:author="jjonkman" w:date="2015-02-27T13:29:00Z" w:initials="jmj">
     <w:p>
       <w:pPr>
         <w:pStyle w:val="CommentText"/>
@@ -27709,7 +27572,7 @@
       </w:r>
     </w:p>
   </w:comment>
-  <w:comment w:id="142" w:author="Bonnie Jonkman" w:date="2015-02-27T13:29:00Z" w:initials="BJJ">
+  <w:comment w:id="157" w:author="Bonnie Jonkman" w:date="2015-02-27T13:29:00Z" w:initials="BJJ">
     <w:p>
       <w:pPr>
         <w:pStyle w:val="CommentText"/>
@@ -27773,7 +27636,7 @@
       <w:rPr>
         <w:noProof/>
       </w:rPr>
-      <w:t>32</w:t>
+      <w:t>1</w:t>
     </w:r>
     <w:r>
       <w:fldChar w:fldCharType="end"/>
@@ -33723,7 +33586,7 @@
 </file>
 
 <file path=customXml/itemProps1.xml><?xml version="1.0" encoding="utf-8"?>
-<ds:datastoreItem xmlns:ds="http://schemas.openxmlformats.org/officeDocument/2006/customXml" ds:itemID="{16FFAB4E-95B7-4EFD-B0B8-60C52352FE6B}">
+<ds:datastoreItem xmlns:ds="http://schemas.openxmlformats.org/officeDocument/2006/customXml" ds:itemID="{85302A05-6310-4D47-8941-CF41CCD500F2}">
   <ds:schemaRefs>
     <ds:schemaRef ds:uri="http://schemas.openxmlformats.org/officeDocument/2006/bibliography"/>
   </ds:schemaRefs>

--- a/README_FAST8.docx
+++ b/README_FAST8.docx
@@ -68,10 +68,7 @@
       </w:del>
       <w:ins w:id="3" w:author="Bonnie Jonkman" w:date="2015-02-27T14:54:00Z">
         <w:r>
-          <w:t>March</w:t>
-        </w:r>
-        <w:r>
-          <w:t xml:space="preserve"> </w:t>
+          <w:t xml:space="preserve">March </w:t>
         </w:r>
       </w:ins>
       <w:r>
@@ -100,37 +97,35 @@
           <w:t>5</w:t>
         </w:r>
       </w:ins>
-      <w:bookmarkStart w:id="8" w:name="_GoBack"/>
-      <w:bookmarkEnd w:id="8"/>
-      <w:ins w:id="9" w:author="Bonnie Jonkman" w:date="2015-02-27T14:53:00Z">
+      <w:ins w:id="8" w:author="Bonnie Jonkman" w:date="2015-02-27T14:53:00Z">
         <w:r>
           <w:t xml:space="preserve"> </w:t>
         </w:r>
       </w:ins>
-      <w:ins w:id="10" w:author="Bonnie Jonkman" w:date="2015-02-27T14:54:00Z">
+      <w:ins w:id="9" w:author="Bonnie Jonkman" w:date="2015-02-27T14:54:00Z">
         <w:r>
           <w:t>–</w:t>
         </w:r>
       </w:ins>
-      <w:ins w:id="11" w:author="Bonnie Jonkman" w:date="2015-02-27T14:53:00Z">
+      <w:ins w:id="10" w:author="Bonnie Jonkman" w:date="2015-02-27T14:53:00Z">
         <w:r>
           <w:t xml:space="preserve"> </w:t>
         </w:r>
         <w:r>
           <w:rPr>
             <w:highlight w:val="yellow"/>
-            <w:rPrChange w:id="12" w:author="Bonnie Jonkman" w:date="2015-02-27T14:54:00Z">
+            <w:rPrChange w:id="11" w:author="Bonnie Jonkman" w:date="2015-02-27T14:54:00Z">
               <w:rPr/>
             </w:rPrChange>
           </w:rPr>
           <w:t xml:space="preserve">IN </w:t>
         </w:r>
       </w:ins>
-      <w:ins w:id="13" w:author="Bonnie Jonkman" w:date="2015-02-27T14:54:00Z">
+      <w:ins w:id="12" w:author="Bonnie Jonkman" w:date="2015-02-27T14:54:00Z">
         <w:r>
           <w:rPr>
             <w:highlight w:val="yellow"/>
-            <w:rPrChange w:id="14" w:author="Bonnie Jonkman" w:date="2015-02-27T14:54:00Z">
+            <w:rPrChange w:id="13" w:author="Bonnie Jonkman" w:date="2015-02-27T14:54:00Z">
               <w:rPr/>
             </w:rPrChange>
           </w:rPr>
@@ -143,11 +138,11 @@
       <w:pPr>
         <w:pStyle w:val="Heading1"/>
       </w:pPr>
-      <w:bookmarkStart w:id="15" w:name="_Toc412543396"/>
+      <w:bookmarkStart w:id="14" w:name="_Toc413145046"/>
       <w:r>
         <w:t>Table of Contents</w:t>
       </w:r>
-      <w:bookmarkEnd w:id="15"/>
+      <w:bookmarkEnd w:id="14"/>
     </w:p>
     <w:p>
       <w:pPr>
@@ -169,7 +164,7 @@
       <w:r>
         <w:fldChar w:fldCharType="separate"/>
       </w:r>
-      <w:hyperlink w:anchor="_Toc412543396" w:history="1">
+      <w:hyperlink w:anchor="_Toc413145046" w:history="1">
         <w:r>
           <w:rPr>
             <w:rStyle w:val="Hyperlink"/>
@@ -196,7 +191,7 @@
             <w:noProof/>
             <w:webHidden/>
           </w:rPr>
-          <w:instrText xml:space="preserve"> PAGEREF _Toc412543396 \h </w:instrText>
+          <w:instrText xml:space="preserve"> PAGEREF _Toc413145046 \h </w:instrText>
         </w:r>
         <w:r>
           <w:rPr>
@@ -238,7 +233,7 @@
           <w:noProof/>
         </w:rPr>
       </w:pPr>
-      <w:hyperlink w:anchor="_Toc412543397" w:history="1">
+      <w:hyperlink w:anchor="_Toc413145047" w:history="1">
         <w:r>
           <w:rPr>
             <w:rStyle w:val="Hyperlink"/>
@@ -265,7 +260,7 @@
             <w:noProof/>
             <w:webHidden/>
           </w:rPr>
-          <w:instrText xml:space="preserve"> PAGEREF _Toc412543397 \h </w:instrText>
+          <w:instrText xml:space="preserve"> PAGEREF _Toc413145047 \h </w:instrText>
         </w:r>
         <w:r>
           <w:rPr>
@@ -307,7 +302,7 @@
           <w:noProof/>
         </w:rPr>
       </w:pPr>
-      <w:hyperlink w:anchor="_Toc412543398" w:history="1">
+      <w:hyperlink w:anchor="_Toc413145048" w:history="1">
         <w:r>
           <w:rPr>
             <w:rStyle w:val="Hyperlink"/>
@@ -334,7 +329,7 @@
             <w:noProof/>
             <w:webHidden/>
           </w:rPr>
-          <w:instrText xml:space="preserve"> PAGEREF _Toc412543398 \h </w:instrText>
+          <w:instrText xml:space="preserve"> PAGEREF _Toc413145048 \h </w:instrText>
         </w:r>
         <w:r>
           <w:rPr>
@@ -376,7 +371,7 @@
           <w:noProof/>
         </w:rPr>
       </w:pPr>
-      <w:hyperlink w:anchor="_Toc412543399" w:history="1">
+      <w:hyperlink w:anchor="_Toc413145049" w:history="1">
         <w:r>
           <w:rPr>
             <w:rStyle w:val="Hyperlink"/>
@@ -403,7 +398,7 @@
             <w:noProof/>
             <w:webHidden/>
           </w:rPr>
-          <w:instrText xml:space="preserve"> PAGEREF _Toc412543399 \h </w:instrText>
+          <w:instrText xml:space="preserve"> PAGEREF _Toc413145049 \h </w:instrText>
         </w:r>
         <w:r>
           <w:rPr>
@@ -445,7 +440,7 @@
           <w:noProof/>
         </w:rPr>
       </w:pPr>
-      <w:hyperlink w:anchor="_Toc412543400" w:history="1">
+      <w:hyperlink w:anchor="_Toc413145050" w:history="1">
         <w:r>
           <w:rPr>
             <w:rStyle w:val="Hyperlink"/>
@@ -472,7 +467,7 @@
             <w:noProof/>
             <w:webHidden/>
           </w:rPr>
-          <w:instrText xml:space="preserve"> PAGEREF _Toc412543400 \h </w:instrText>
+          <w:instrText xml:space="preserve"> PAGEREF _Toc413145050 \h </w:instrText>
         </w:r>
         <w:r>
           <w:rPr>
@@ -514,7 +509,7 @@
           <w:noProof/>
         </w:rPr>
       </w:pPr>
-      <w:hyperlink w:anchor="_Toc412543401" w:history="1">
+      <w:hyperlink w:anchor="_Toc413145051" w:history="1">
         <w:r>
           <w:rPr>
             <w:rStyle w:val="Hyperlink"/>
@@ -541,7 +536,7 @@
             <w:noProof/>
             <w:webHidden/>
           </w:rPr>
-          <w:instrText xml:space="preserve"> PAGEREF _Toc412543401 \h </w:instrText>
+          <w:instrText xml:space="preserve"> PAGEREF _Toc413145051 \h </w:instrText>
         </w:r>
         <w:r>
           <w:rPr>
@@ -583,7 +578,7 @@
           <w:noProof/>
         </w:rPr>
       </w:pPr>
-      <w:hyperlink w:anchor="_Toc412543402" w:history="1">
+      <w:hyperlink w:anchor="_Toc413145052" w:history="1">
         <w:r>
           <w:rPr>
             <w:rStyle w:val="Hyperlink"/>
@@ -610,7 +605,7 @@
             <w:noProof/>
             <w:webHidden/>
           </w:rPr>
-          <w:instrText xml:space="preserve"> PAGEREF _Toc412543402 \h </w:instrText>
+          <w:instrText xml:space="preserve"> PAGEREF _Toc413145052 \h </w:instrText>
         </w:r>
         <w:r>
           <w:rPr>
@@ -652,7 +647,7 @@
           <w:noProof/>
         </w:rPr>
       </w:pPr>
-      <w:hyperlink w:anchor="_Toc412543403" w:history="1">
+      <w:hyperlink w:anchor="_Toc413145053" w:history="1">
         <w:r>
           <w:rPr>
             <w:rStyle w:val="Hyperlink"/>
@@ -679,7 +674,7 @@
             <w:noProof/>
             <w:webHidden/>
           </w:rPr>
-          <w:instrText xml:space="preserve"> PAGEREF _Toc412543403 \h </w:instrText>
+          <w:instrText xml:space="preserve"> PAGEREF _Toc413145053 \h </w:instrText>
         </w:r>
         <w:r>
           <w:rPr>
@@ -721,7 +716,7 @@
           <w:noProof/>
         </w:rPr>
       </w:pPr>
-      <w:hyperlink w:anchor="_Toc412543404" w:history="1">
+      <w:hyperlink w:anchor="_Toc413145054" w:history="1">
         <w:r>
           <w:rPr>
             <w:rStyle w:val="Hyperlink"/>
@@ -748,7 +743,7 @@
             <w:noProof/>
             <w:webHidden/>
           </w:rPr>
-          <w:instrText xml:space="preserve"> PAGEREF _Toc412543404 \h </w:instrText>
+          <w:instrText xml:space="preserve"> PAGEREF _Toc413145054 \h </w:instrText>
         </w:r>
         <w:r>
           <w:rPr>
@@ -790,7 +785,7 @@
           <w:noProof/>
         </w:rPr>
       </w:pPr>
-      <w:hyperlink w:anchor="_Toc412543405" w:history="1">
+      <w:hyperlink w:anchor="_Toc413145055" w:history="1">
         <w:r>
           <w:rPr>
             <w:rStyle w:val="Hyperlink"/>
@@ -817,7 +812,7 @@
             <w:noProof/>
             <w:webHidden/>
           </w:rPr>
-          <w:instrText xml:space="preserve"> PAGEREF _Toc412543405 \h </w:instrText>
+          <w:instrText xml:space="preserve"> PAGEREF _Toc413145055 \h </w:instrText>
         </w:r>
         <w:r>
           <w:rPr>
@@ -859,7 +854,7 @@
           <w:noProof/>
         </w:rPr>
       </w:pPr>
-      <w:hyperlink w:anchor="_Toc412543406" w:history="1">
+      <w:hyperlink w:anchor="_Toc413145056" w:history="1">
         <w:r>
           <w:rPr>
             <w:rStyle w:val="Hyperlink"/>
@@ -886,7 +881,7 @@
             <w:noProof/>
             <w:webHidden/>
           </w:rPr>
-          <w:instrText xml:space="preserve"> PAGEREF _Toc412543406 \h </w:instrText>
+          <w:instrText xml:space="preserve"> PAGEREF _Toc413145056 \h </w:instrText>
         </w:r>
         <w:r>
           <w:rPr>
@@ -928,7 +923,7 @@
           <w:noProof/>
         </w:rPr>
       </w:pPr>
-      <w:hyperlink w:anchor="_Toc412543407" w:history="1">
+      <w:hyperlink w:anchor="_Toc413145057" w:history="1">
         <w:r>
           <w:rPr>
             <w:rStyle w:val="Hyperlink"/>
@@ -955,7 +950,7 @@
             <w:noProof/>
             <w:webHidden/>
           </w:rPr>
-          <w:instrText xml:space="preserve"> PAGEREF _Toc412543407 \h </w:instrText>
+          <w:instrText xml:space="preserve"> PAGEREF _Toc413145057 \h </w:instrText>
         </w:r>
         <w:r>
           <w:rPr>
@@ -997,7 +992,7 @@
           <w:noProof/>
         </w:rPr>
       </w:pPr>
-      <w:hyperlink w:anchor="_Toc412543408" w:history="1">
+      <w:hyperlink w:anchor="_Toc413145058" w:history="1">
         <w:r>
           <w:rPr>
             <w:rStyle w:val="Hyperlink"/>
@@ -1024,7 +1019,7 @@
             <w:noProof/>
             <w:webHidden/>
           </w:rPr>
-          <w:instrText xml:space="preserve"> PAGEREF _Toc412543408 \h </w:instrText>
+          <w:instrText xml:space="preserve"> PAGEREF _Toc413145058 \h </w:instrText>
         </w:r>
         <w:r>
           <w:rPr>
@@ -1066,7 +1061,7 @@
           <w:noProof/>
         </w:rPr>
       </w:pPr>
-      <w:hyperlink w:anchor="_Toc412543409" w:history="1">
+      <w:hyperlink w:anchor="_Toc413145059" w:history="1">
         <w:r>
           <w:rPr>
             <w:rStyle w:val="Hyperlink"/>
@@ -1093,7 +1088,7 @@
             <w:noProof/>
             <w:webHidden/>
           </w:rPr>
-          <w:instrText xml:space="preserve"> PAGEREF _Toc412543409 \h </w:instrText>
+          <w:instrText xml:space="preserve"> PAGEREF _Toc413145059 \h </w:instrText>
         </w:r>
         <w:r>
           <w:rPr>
@@ -1135,7 +1130,7 @@
           <w:noProof/>
         </w:rPr>
       </w:pPr>
-      <w:hyperlink w:anchor="_Toc412543410" w:history="1">
+      <w:hyperlink w:anchor="_Toc413145060" w:history="1">
         <w:r>
           <w:rPr>
             <w:rStyle w:val="Hyperlink"/>
@@ -1162,7 +1157,7 @@
             <w:noProof/>
             <w:webHidden/>
           </w:rPr>
-          <w:instrText xml:space="preserve"> PAGEREF _Toc412543410 \h </w:instrText>
+          <w:instrText xml:space="preserve"> PAGEREF _Toc413145060 \h </w:instrText>
         </w:r>
         <w:r>
           <w:rPr>
@@ -1204,7 +1199,7 @@
           <w:noProof/>
         </w:rPr>
       </w:pPr>
-      <w:hyperlink w:anchor="_Toc412543411" w:history="1">
+      <w:hyperlink w:anchor="_Toc413145061" w:history="1">
         <w:r>
           <w:rPr>
             <w:rStyle w:val="Hyperlink"/>
@@ -1231,7 +1226,7 @@
             <w:noProof/>
             <w:webHidden/>
           </w:rPr>
-          <w:instrText xml:space="preserve"> PAGEREF _Toc412543411 \h </w:instrText>
+          <w:instrText xml:space="preserve"> PAGEREF _Toc413145061 \h </w:instrText>
         </w:r>
         <w:r>
           <w:rPr>
@@ -1273,7 +1268,7 @@
           <w:noProof/>
         </w:rPr>
       </w:pPr>
-      <w:hyperlink w:anchor="_Toc412543412" w:history="1">
+      <w:hyperlink w:anchor="_Toc413145062" w:history="1">
         <w:r>
           <w:rPr>
             <w:rStyle w:val="Hyperlink"/>
@@ -1300,7 +1295,7 @@
             <w:noProof/>
             <w:webHidden/>
           </w:rPr>
-          <w:instrText xml:space="preserve"> PAGEREF _Toc412543412 \h </w:instrText>
+          <w:instrText xml:space="preserve"> PAGEREF _Toc413145062 \h </w:instrText>
         </w:r>
         <w:r>
           <w:rPr>
@@ -1342,7 +1337,7 @@
           <w:noProof/>
         </w:rPr>
       </w:pPr>
-      <w:hyperlink w:anchor="_Toc412543413" w:history="1">
+      <w:hyperlink w:anchor="_Toc413145063" w:history="1">
         <w:r>
           <w:rPr>
             <w:rStyle w:val="Hyperlink"/>
@@ -1369,7 +1364,7 @@
             <w:noProof/>
             <w:webHidden/>
           </w:rPr>
-          <w:instrText xml:space="preserve"> PAGEREF _Toc412543413 \h </w:instrText>
+          <w:instrText xml:space="preserve"> PAGEREF _Toc413145063 \h </w:instrText>
         </w:r>
         <w:r>
           <w:rPr>
@@ -1411,7 +1406,7 @@
           <w:noProof/>
         </w:rPr>
       </w:pPr>
-      <w:hyperlink w:anchor="_Toc412543414" w:history="1">
+      <w:hyperlink w:anchor="_Toc413145064" w:history="1">
         <w:r>
           <w:rPr>
             <w:rStyle w:val="Hyperlink"/>
@@ -1438,7 +1433,7 @@
             <w:noProof/>
             <w:webHidden/>
           </w:rPr>
-          <w:instrText xml:space="preserve"> PAGEREF _Toc412543414 \h </w:instrText>
+          <w:instrText xml:space="preserve"> PAGEREF _Toc413145064 \h </w:instrText>
         </w:r>
         <w:r>
           <w:rPr>
@@ -1480,7 +1475,7 @@
           <w:noProof/>
         </w:rPr>
       </w:pPr>
-      <w:hyperlink w:anchor="_Toc412543415" w:history="1">
+      <w:hyperlink w:anchor="_Toc413145065" w:history="1">
         <w:r>
           <w:rPr>
             <w:rStyle w:val="Hyperlink"/>
@@ -1507,7 +1502,7 @@
             <w:noProof/>
             <w:webHidden/>
           </w:rPr>
-          <w:instrText xml:space="preserve"> PAGEREF _Toc412543415 \h </w:instrText>
+          <w:instrText xml:space="preserve"> PAGEREF _Toc413145065 \h </w:instrText>
         </w:r>
         <w:r>
           <w:rPr>
@@ -1549,7 +1544,7 @@
           <w:noProof/>
         </w:rPr>
       </w:pPr>
-      <w:hyperlink w:anchor="_Toc412543416" w:history="1">
+      <w:hyperlink w:anchor="_Toc413145066" w:history="1">
         <w:r>
           <w:rPr>
             <w:rStyle w:val="Hyperlink"/>
@@ -1576,7 +1571,7 @@
             <w:noProof/>
             <w:webHidden/>
           </w:rPr>
-          <w:instrText xml:space="preserve"> PAGEREF _Toc412543416 \h </w:instrText>
+          <w:instrText xml:space="preserve"> PAGEREF _Toc413145066 \h </w:instrText>
         </w:r>
         <w:r>
           <w:rPr>
@@ -1618,7 +1613,7 @@
           <w:noProof/>
         </w:rPr>
       </w:pPr>
-      <w:hyperlink w:anchor="_Toc412543417" w:history="1">
+      <w:hyperlink w:anchor="_Toc413145067" w:history="1">
         <w:r>
           <w:rPr>
             <w:rStyle w:val="Hyperlink"/>
@@ -1645,7 +1640,7 @@
             <w:noProof/>
             <w:webHidden/>
           </w:rPr>
-          <w:instrText xml:space="preserve"> PAGEREF _Toc412543417 \h </w:instrText>
+          <w:instrText xml:space="preserve"> PAGEREF _Toc413145067 \h </w:instrText>
         </w:r>
         <w:r>
           <w:rPr>
@@ -1687,7 +1682,76 @@
           <w:noProof/>
         </w:rPr>
       </w:pPr>
-      <w:hyperlink w:anchor="_Toc412543418" w:history="1">
+      <w:hyperlink w:anchor="_Toc413145068" w:history="1">
+        <w:r>
+          <w:rPr>
+            <w:rStyle w:val="Hyperlink"/>
+            <w:noProof/>
+          </w:rPr>
+          <w:t>Major Changes Between the FAST v7 and v8 Interfaces to Simulink</w:t>
+        </w:r>
+        <w:r>
+          <w:rPr>
+            <w:noProof/>
+            <w:webHidden/>
+          </w:rPr>
+          <w:tab/>
+        </w:r>
+        <w:r>
+          <w:rPr>
+            <w:noProof/>
+            <w:webHidden/>
+          </w:rPr>
+          <w:fldChar w:fldCharType="begin"/>
+        </w:r>
+        <w:r>
+          <w:rPr>
+            <w:noProof/>
+            <w:webHidden/>
+          </w:rPr>
+          <w:instrText xml:space="preserve"> PAGEREF _Toc413145068 \h </w:instrText>
+        </w:r>
+        <w:r>
+          <w:rPr>
+            <w:noProof/>
+            <w:webHidden/>
+          </w:rPr>
+        </w:r>
+        <w:r>
+          <w:rPr>
+            <w:noProof/>
+            <w:webHidden/>
+          </w:rPr>
+          <w:fldChar w:fldCharType="separate"/>
+        </w:r>
+        <w:r>
+          <w:rPr>
+            <w:noProof/>
+            <w:webHidden/>
+          </w:rPr>
+          <w:t>26</w:t>
+        </w:r>
+        <w:r>
+          <w:rPr>
+            <w:noProof/>
+            <w:webHidden/>
+          </w:rPr>
+          <w:fldChar w:fldCharType="end"/>
+        </w:r>
+      </w:hyperlink>
+    </w:p>
+    <w:p>
+      <w:pPr>
+        <w:pStyle w:val="TOC2"/>
+        <w:tabs>
+          <w:tab w:val="right" w:leader="dot" w:pos="9350"/>
+        </w:tabs>
+        <w:rPr>
+          <w:rFonts w:eastAsiaTheme="minorEastAsia"/>
+          <w:noProof/>
+        </w:rPr>
+      </w:pPr>
+      <w:hyperlink w:anchor="_Toc413145069" w:history="1">
         <w:r>
           <w:rPr>
             <w:rStyle w:val="Hyperlink"/>
@@ -1714,7 +1778,7 @@
             <w:noProof/>
             <w:webHidden/>
           </w:rPr>
-          <w:instrText xml:space="preserve"> PAGEREF _Toc412543418 \h </w:instrText>
+          <w:instrText xml:space="preserve"> PAGEREF _Toc413145069 \h </w:instrText>
         </w:r>
         <w:r>
           <w:rPr>
@@ -1756,7 +1820,7 @@
           <w:noProof/>
         </w:rPr>
       </w:pPr>
-      <w:hyperlink w:anchor="_Toc412543419" w:history="1">
+      <w:hyperlink w:anchor="_Toc413145070" w:history="1">
         <w:r>
           <w:rPr>
             <w:rStyle w:val="Hyperlink"/>
@@ -1783,7 +1847,7 @@
             <w:noProof/>
             <w:webHidden/>
           </w:rPr>
-          <w:instrText xml:space="preserve"> PAGEREF _Toc412543419 \h </w:instrText>
+          <w:instrText xml:space="preserve"> PAGEREF _Toc413145070 \h </w:instrText>
         </w:r>
         <w:r>
           <w:rPr>
@@ -1825,7 +1889,7 @@
           <w:noProof/>
         </w:rPr>
       </w:pPr>
-      <w:hyperlink w:anchor="_Toc412543420" w:history="1">
+      <w:hyperlink w:anchor="_Toc413145071" w:history="1">
         <w:r>
           <w:rPr>
             <w:rStyle w:val="Hyperlink"/>
@@ -1852,7 +1916,7 @@
             <w:noProof/>
             <w:webHidden/>
           </w:rPr>
-          <w:instrText xml:space="preserve"> PAGEREF _Toc412543420 \h </w:instrText>
+          <w:instrText xml:space="preserve"> PAGEREF _Toc413145071 \h </w:instrText>
         </w:r>
         <w:r>
           <w:rPr>
@@ -1872,7 +1936,7 @@
             <w:noProof/>
             <w:webHidden/>
           </w:rPr>
-          <w:t>31</w:t>
+          <w:t>30</w:t>
         </w:r>
         <w:r>
           <w:rPr>
@@ -1894,7 +1958,7 @@
           <w:noProof/>
         </w:rPr>
       </w:pPr>
-      <w:hyperlink w:anchor="_Toc412543421" w:history="1">
+      <w:hyperlink w:anchor="_Toc413145072" w:history="1">
         <w:r>
           <w:rPr>
             <w:rStyle w:val="Hyperlink"/>
@@ -1921,7 +1985,7 @@
             <w:noProof/>
             <w:webHidden/>
           </w:rPr>
-          <w:instrText xml:space="preserve"> PAGEREF _Toc412543421 \h </w:instrText>
+          <w:instrText xml:space="preserve"> PAGEREF _Toc413145072 \h </w:instrText>
         </w:r>
         <w:r>
           <w:rPr>
@@ -1941,7 +2005,7 @@
             <w:noProof/>
             <w:webHidden/>
           </w:rPr>
-          <w:t>33</w:t>
+          <w:t>32</w:t>
         </w:r>
         <w:r>
           <w:rPr>
@@ -1963,7 +2027,7 @@
           <w:noProof/>
         </w:rPr>
       </w:pPr>
-      <w:hyperlink w:anchor="_Toc412543422" w:history="1">
+      <w:hyperlink w:anchor="_Toc413145073" w:history="1">
         <w:r>
           <w:rPr>
             <w:rStyle w:val="Hyperlink"/>
@@ -1990,7 +2054,7 @@
             <w:noProof/>
             <w:webHidden/>
           </w:rPr>
-          <w:instrText xml:space="preserve"> PAGEREF _Toc412543422 \h </w:instrText>
+          <w:instrText xml:space="preserve"> PAGEREF _Toc413145073 \h </w:instrText>
         </w:r>
         <w:r>
           <w:rPr>
@@ -2010,7 +2074,7 @@
             <w:noProof/>
             <w:webHidden/>
           </w:rPr>
-          <w:t>36</w:t>
+          <w:t>35</w:t>
         </w:r>
         <w:r>
           <w:rPr>
@@ -2032,7 +2096,7 @@
           <w:noProof/>
         </w:rPr>
       </w:pPr>
-      <w:hyperlink w:anchor="_Toc412543423" w:history="1">
+      <w:hyperlink w:anchor="_Toc413145074" w:history="1">
         <w:r>
           <w:rPr>
             <w:rStyle w:val="Hyperlink"/>
@@ -2059,7 +2123,7 @@
             <w:noProof/>
             <w:webHidden/>
           </w:rPr>
-          <w:instrText xml:space="preserve"> PAGEREF _Toc412543423 \h </w:instrText>
+          <w:instrText xml:space="preserve"> PAGEREF _Toc413145074 \h </w:instrText>
         </w:r>
         <w:r>
           <w:rPr>
@@ -2079,7 +2143,7 @@
             <w:noProof/>
             <w:webHidden/>
           </w:rPr>
-          <w:t>37</w:t>
+          <w:t>36</w:t>
         </w:r>
         <w:r>
           <w:rPr>
@@ -2111,12 +2175,12 @@
       <w:pPr>
         <w:pStyle w:val="Heading1"/>
       </w:pPr>
-      <w:bookmarkStart w:id="16" w:name="_Toc412543397"/>
+      <w:bookmarkStart w:id="15" w:name="_Toc413145047"/>
       <w:r>
         <w:lastRenderedPageBreak/>
         <w:t>Introduction</w:t>
       </w:r>
-      <w:bookmarkEnd w:id="16"/>
+      <w:bookmarkEnd w:id="15"/>
     </w:p>
     <w:p>
       <w:r>
@@ -2161,14 +2225,28 @@
       <w:r>
         <w:t xml:space="preserve">release of FAST under the </w:t>
       </w:r>
-      <w:hyperlink r:id="rId10" w:history="1">
-        <w:r>
-          <w:rPr>
-            <w:rStyle w:val="Hyperlink"/>
-          </w:rPr>
-          <w:t>new modularization framework</w:t>
-        </w:r>
-      </w:hyperlink>
+      <w:r>
+        <w:fldChar w:fldCharType="begin"/>
+      </w:r>
+      <w:r>
+        <w:instrText xml:space="preserve"> HYPERLINK "http://wind.nrel.gov/designcodes/simulators/developers/" </w:instrText>
+      </w:r>
+      <w:ins w:id="16" w:author="Bonnie Jonkman" w:date="2015-03-03T11:12:00Z"/>
+      <w:r>
+        <w:fldChar w:fldCharType="separate"/>
+      </w:r>
+      <w:r>
+        <w:rPr>
+          <w:rStyle w:val="Hyperlink"/>
+        </w:rPr>
+        <w:t>new modularization framework</w:t>
+      </w:r>
+      <w:r>
+        <w:rPr>
+          <w:rStyle w:val="Hyperlink"/>
+        </w:rPr>
+        <w:fldChar w:fldCharType="end"/>
+      </w:r>
       <w:r>
         <w:t xml:space="preserve"> developed at NREL. </w:t>
       </w:r>
@@ -2275,14 +2353,28 @@
       <w:r>
         <w:t xml:space="preserve"> features of </w:t>
       </w:r>
-      <w:hyperlink r:id="rId11" w:history="1">
-        <w:r>
-          <w:rPr>
-            <w:rStyle w:val="Hyperlink"/>
-          </w:rPr>
-          <w:t>FAST v7.02.00d-bjj</w:t>
-        </w:r>
-      </w:hyperlink>
+      <w:r>
+        <w:fldChar w:fldCharType="begin"/>
+      </w:r>
+      <w:r>
+        <w:instrText xml:space="preserve"> HYPERLINK "http://wind.nrel.gov/designcodes/simulators/fast" </w:instrText>
+      </w:r>
+      <w:ins w:id="17" w:author="Bonnie Jonkman" w:date="2015-03-03T11:12:00Z"/>
+      <w:r>
+        <w:fldChar w:fldCharType="separate"/>
+      </w:r>
+      <w:r>
+        <w:rPr>
+          <w:rStyle w:val="Hyperlink"/>
+        </w:rPr>
+        <w:t>FAST v7.02.00d-bjj</w:t>
+      </w:r>
+      <w:r>
+        <w:rPr>
+          <w:rStyle w:val="Hyperlink"/>
+        </w:rPr>
+        <w:fldChar w:fldCharType="end"/>
+      </w:r>
       <w:r>
         <w:t xml:space="preserve"> have not yet been added to FAST v8, so we will continue to support both versions of the software (FAST v7 and FAST v8) until FAST v8 is deemed a suitable replacement. </w:t>
       </w:r>
@@ -2341,7 +2433,7 @@
                     <pic:cNvPicPr/>
                   </pic:nvPicPr>
                   <pic:blipFill>
-                    <a:blip r:embed="rId12" cstate="print">
+                    <a:blip r:embed="rId10" cstate="print">
                       <a:extLst>
                         <a:ext uri="{28A0092B-C50C-407E-A947-70E740481C1C}">
                           <a14:useLocalDpi xmlns:a14="http://schemas.microsoft.com/office/drawing/2010/main" val="0"/>
@@ -2373,19 +2465,32 @@
         <w:pStyle w:val="Caption"/>
         <w:jc w:val="center"/>
       </w:pPr>
-      <w:bookmarkStart w:id="17" w:name="_Ref368594244"/>
+      <w:bookmarkStart w:id="18" w:name="_Ref368594244"/>
       <w:r>
         <w:t xml:space="preserve">Figure </w:t>
       </w:r>
-      <w:fldSimple w:instr=" SEQ Figure \* ARABIC ">
-        <w:r>
-          <w:rPr>
-            <w:noProof/>
-          </w:rPr>
-          <w:t>1</w:t>
-        </w:r>
-      </w:fldSimple>
-      <w:bookmarkEnd w:id="17"/>
+      <w:r>
+        <w:fldChar w:fldCharType="begin"/>
+      </w:r>
+      <w:r>
+        <w:instrText xml:space="preserve"> SEQ Figure \* ARABIC </w:instrText>
+      </w:r>
+      <w:r>
+        <w:fldChar w:fldCharType="separate"/>
+      </w:r>
+      <w:r>
+        <w:rPr>
+          <w:noProof/>
+        </w:rPr>
+        <w:t>1</w:t>
+      </w:r>
+      <w:r>
+        <w:rPr>
+          <w:noProof/>
+        </w:rPr>
+        <w:fldChar w:fldCharType="end"/>
+      </w:r>
+      <w:bookmarkEnd w:id="18"/>
       <w:r>
         <w:t xml:space="preserve">: Architectural </w:t>
       </w:r>
@@ -2429,13 +2534,76 @@
             <o:lock v:ext="edit" aspectratio="t"/>
           </v:shapetype>
           <v:shape id="_x0000_i1025" type="#_x0000_t75" style="width:464.45pt;height:244.85pt" o:ole="" o:bordertopcolor="black" o:borderleftcolor="black" o:borderbottomcolor="black" o:borderrightcolor="black" fillcolor="#e6e6e6">
+            <v:imagedata r:id="rId11" o:title=""/>
+            <w10:bordertop type="single" width="8"/>
+            <w10:borderleft type="single" width="8"/>
+            <w10:borderbottom type="single" width="8"/>
+            <w10:borderright type="single" width="8"/>
+          </v:shape>
+          <o:OLEObject Type="Embed" ProgID="Visio.Drawing.11" ShapeID="_x0000_i1025" DrawAspect="Content" ObjectID="_1486888060" r:id="rId12"/>
+        </w:object>
+      </w:r>
+    </w:p>
+    <w:p>
+      <w:pPr>
+        <w:pStyle w:val="Caption"/>
+        <w:jc w:val="center"/>
+      </w:pPr>
+      <w:bookmarkStart w:id="19" w:name="_Ref368606255"/>
+      <w:r>
+        <w:t xml:space="preserve">Figure </w:t>
+      </w:r>
+      <w:r>
+        <w:fldChar w:fldCharType="begin"/>
+      </w:r>
+      <w:r>
+        <w:instrText xml:space="preserve"> SEQ Figure \* ARABIC </w:instrText>
+      </w:r>
+      <w:r>
+        <w:fldChar w:fldCharType="separate"/>
+      </w:r>
+      <w:r>
+        <w:rPr>
+          <w:noProof/>
+        </w:rPr>
+        <w:t>2</w:t>
+      </w:r>
+      <w:r>
+        <w:rPr>
+          <w:noProof/>
+        </w:rPr>
+        <w:fldChar w:fldCharType="end"/>
+      </w:r>
+      <w:bookmarkEnd w:id="19"/>
+      <w:r>
+        <w:t>: FAST control volumes for fixed-bottom systems</w:t>
+      </w:r>
+      <w:r>
+        <w:t xml:space="preserve"> (</w:t>
+      </w:r>
+      <w:r>
+        <w:t xml:space="preserve">surface </w:t>
+      </w:r>
+      <w:r>
+        <w:t>ice not shown)</w:t>
+      </w:r>
+    </w:p>
+    <w:p/>
+    <w:p>
+      <w:pPr>
+        <w:keepNext/>
+        <w:jc w:val="center"/>
+      </w:pPr>
+      <w:r>
+        <w:object w:dxaOrig="13365" w:dyaOrig="7066">
+          <v:shape id="_x0000_i1026" type="#_x0000_t75" style="width:464.45pt;height:244.85pt" o:ole="" o:bordertopcolor="black" o:borderleftcolor="black" o:borderbottomcolor="black" o:borderrightcolor="black" fillcolor="#e6e6e6">
             <v:imagedata r:id="rId13" o:title=""/>
             <w10:bordertop type="single" width="8"/>
             <w10:borderleft type="single" width="8"/>
             <w10:borderbottom type="single" width="8"/>
             <w10:borderright type="single" width="8"/>
           </v:shape>
-          <o:OLEObject Type="Embed" ProgID="Visio.Drawing.11" ShapeID="_x0000_i1025" DrawAspect="Content" ObjectID="_1486554016" r:id="rId14"/>
+          <o:OLEObject Type="Embed" ProgID="Visio.Drawing.11" ShapeID="_x0000_i1026" DrawAspect="Content" ObjectID="_1486888061" r:id="rId14"/>
         </w:object>
       </w:r>
     </w:p>
@@ -2444,69 +2612,32 @@
         <w:pStyle w:val="Caption"/>
         <w:jc w:val="center"/>
       </w:pPr>
-      <w:bookmarkStart w:id="18" w:name="_Ref368606255"/>
+      <w:bookmarkStart w:id="20" w:name="_Ref368606394"/>
       <w:r>
         <w:t xml:space="preserve">Figure </w:t>
       </w:r>
-      <w:fldSimple w:instr=" SEQ Figure \* ARABIC ">
-        <w:r>
-          <w:rPr>
-            <w:noProof/>
-          </w:rPr>
-          <w:t>2</w:t>
-        </w:r>
-      </w:fldSimple>
-      <w:bookmarkEnd w:id="18"/>
-      <w:r>
-        <w:t>: FAST control volumes for fixed-bottom systems</w:t>
-      </w:r>
-      <w:r>
-        <w:t xml:space="preserve"> (</w:t>
-      </w:r>
-      <w:r>
-        <w:t xml:space="preserve">surface </w:t>
-      </w:r>
-      <w:r>
-        <w:t>ice not shown)</w:t>
-      </w:r>
-    </w:p>
-    <w:p/>
-    <w:p>
-      <w:pPr>
-        <w:keepNext/>
-        <w:jc w:val="center"/>
-      </w:pPr>
-      <w:r>
-        <w:object w:dxaOrig="13365" w:dyaOrig="7066">
-          <v:shape id="_x0000_i1026" type="#_x0000_t75" style="width:464.45pt;height:244.85pt" o:ole="" o:bordertopcolor="black" o:borderleftcolor="black" o:borderbottomcolor="black" o:borderrightcolor="black" fillcolor="#e6e6e6">
-            <v:imagedata r:id="rId15" o:title=""/>
-            <w10:bordertop type="single" width="8"/>
-            <w10:borderleft type="single" width="8"/>
-            <w10:borderbottom type="single" width="8"/>
-            <w10:borderright type="single" width="8"/>
-          </v:shape>
-          <o:OLEObject Type="Embed" ProgID="Visio.Drawing.11" ShapeID="_x0000_i1026" DrawAspect="Content" ObjectID="_1486554017" r:id="rId16"/>
-        </w:object>
-      </w:r>
-    </w:p>
-    <w:p>
-      <w:pPr>
-        <w:pStyle w:val="Caption"/>
-        <w:jc w:val="center"/>
-      </w:pPr>
-      <w:bookmarkStart w:id="19" w:name="_Ref368606394"/>
-      <w:r>
-        <w:t xml:space="preserve">Figure </w:t>
-      </w:r>
-      <w:fldSimple w:instr=" SEQ Figure \* ARABIC ">
-        <w:r>
-          <w:rPr>
-            <w:noProof/>
-          </w:rPr>
-          <w:t>3</w:t>
-        </w:r>
-      </w:fldSimple>
-      <w:bookmarkEnd w:id="19"/>
+      <w:r>
+        <w:fldChar w:fldCharType="begin"/>
+      </w:r>
+      <w:r>
+        <w:instrText xml:space="preserve"> SEQ Figure \* ARABIC </w:instrText>
+      </w:r>
+      <w:r>
+        <w:fldChar w:fldCharType="separate"/>
+      </w:r>
+      <w:r>
+        <w:rPr>
+          <w:noProof/>
+        </w:rPr>
+        <w:t>3</w:t>
+      </w:r>
+      <w:r>
+        <w:rPr>
+          <w:noProof/>
+        </w:rPr>
+        <w:fldChar w:fldCharType="end"/>
+      </w:r>
+      <w:bookmarkEnd w:id="20"/>
       <w:r>
         <w:t>: FAST control volumes for floating systems</w:t>
       </w:r>
@@ -2522,20 +2653,33 @@
         <w:keepNext/>
         <w:jc w:val="center"/>
       </w:pPr>
-      <w:bookmarkStart w:id="20" w:name="_Ref368603146"/>
+      <w:bookmarkStart w:id="21" w:name="_Ref368603146"/>
       <w:r>
         <w:lastRenderedPageBreak/>
         <w:t xml:space="preserve">Table </w:t>
       </w:r>
-      <w:fldSimple w:instr=" SEQ Table \* ARABIC ">
-        <w:r>
-          <w:rPr>
-            <w:noProof/>
-          </w:rPr>
-          <w:t>1</w:t>
-        </w:r>
-      </w:fldSimple>
-      <w:bookmarkEnd w:id="20"/>
+      <w:r>
+        <w:fldChar w:fldCharType="begin"/>
+      </w:r>
+      <w:r>
+        <w:instrText xml:space="preserve"> SEQ Table \* ARABIC </w:instrText>
+      </w:r>
+      <w:r>
+        <w:fldChar w:fldCharType="separate"/>
+      </w:r>
+      <w:r>
+        <w:rPr>
+          <w:noProof/>
+        </w:rPr>
+        <w:t>1</w:t>
+      </w:r>
+      <w:r>
+        <w:rPr>
+          <w:noProof/>
+        </w:rPr>
+        <w:fldChar w:fldCharType="end"/>
+      </w:r>
+      <w:bookmarkEnd w:id="21"/>
       <w:r>
         <w:t>: Comparison of features between FAST v7 and v8</w:t>
       </w:r>
@@ -2762,17 +2906,39 @@
                 <w:bCs/>
                 <w:color w:val="000000"/>
               </w:rPr>
-              <w:t>v8.0</w:t>
-            </w:r>
-            <w:r>
-              <w:rPr>
-                <w:rFonts w:ascii="Calibri" w:eastAsia="Times New Roman" w:hAnsi="Calibri" w:cs="Times New Roman"/>
-                <w:b/>
-                <w:bCs/>
-                <w:color w:val="000000"/>
-              </w:rPr>
-              <w:t>9</w:t>
-            </w:r>
+              <w:t>v8.</w:t>
+            </w:r>
+            <w:del w:id="22" w:author="Bonnie Jonkman" w:date="2015-03-03T11:10:00Z">
+              <w:r>
+                <w:rPr>
+                  <w:rFonts w:ascii="Calibri" w:eastAsia="Times New Roman" w:hAnsi="Calibri" w:cs="Times New Roman"/>
+                  <w:b/>
+                  <w:bCs/>
+                  <w:color w:val="000000"/>
+                </w:rPr>
+                <w:delText>0</w:delText>
+              </w:r>
+              <w:r>
+                <w:rPr>
+                  <w:rFonts w:ascii="Calibri" w:eastAsia="Times New Roman" w:hAnsi="Calibri" w:cs="Times New Roman"/>
+                  <w:b/>
+                  <w:bCs/>
+                  <w:color w:val="000000"/>
+                </w:rPr>
+                <w:delText>9</w:delText>
+              </w:r>
+            </w:del>
+            <w:ins w:id="23" w:author="Bonnie Jonkman" w:date="2015-03-03T11:10:00Z">
+              <w:r>
+                <w:rPr>
+                  <w:rFonts w:ascii="Calibri" w:eastAsia="Times New Roman" w:hAnsi="Calibri" w:cs="Times New Roman"/>
+                  <w:b/>
+                  <w:bCs/>
+                  <w:color w:val="000000"/>
+                </w:rPr>
+                <w:t>10</w:t>
+              </w:r>
+            </w:ins>
           </w:p>
         </w:tc>
       </w:tr>
@@ -3862,17 +4028,39 @@
                 <w:bCs/>
                 <w:color w:val="000000"/>
               </w:rPr>
-              <w:t>v8.0</w:t>
-            </w:r>
-            <w:r>
-              <w:rPr>
-                <w:rFonts w:ascii="Calibri" w:eastAsia="Times New Roman" w:hAnsi="Calibri" w:cs="Times New Roman"/>
-                <w:b/>
-                <w:bCs/>
-                <w:color w:val="000000"/>
-              </w:rPr>
-              <w:t>9</w:t>
-            </w:r>
+              <w:t>v8.</w:t>
+            </w:r>
+            <w:del w:id="24" w:author="Bonnie Jonkman" w:date="2015-03-03T11:10:00Z">
+              <w:r>
+                <w:rPr>
+                  <w:rFonts w:ascii="Calibri" w:eastAsia="Times New Roman" w:hAnsi="Calibri" w:cs="Times New Roman"/>
+                  <w:b/>
+                  <w:bCs/>
+                  <w:color w:val="000000"/>
+                </w:rPr>
+                <w:delText>0</w:delText>
+              </w:r>
+              <w:r>
+                <w:rPr>
+                  <w:rFonts w:ascii="Calibri" w:eastAsia="Times New Roman" w:hAnsi="Calibri" w:cs="Times New Roman"/>
+                  <w:b/>
+                  <w:bCs/>
+                  <w:color w:val="000000"/>
+                </w:rPr>
+                <w:delText>9</w:delText>
+              </w:r>
+            </w:del>
+            <w:ins w:id="25" w:author="Bonnie Jonkman" w:date="2015-03-03T11:10:00Z">
+              <w:r>
+                <w:rPr>
+                  <w:rFonts w:ascii="Calibri" w:eastAsia="Times New Roman" w:hAnsi="Calibri" w:cs="Times New Roman"/>
+                  <w:b/>
+                  <w:bCs/>
+                  <w:color w:val="000000"/>
+                </w:rPr>
+                <w:t>10</w:t>
+              </w:r>
+            </w:ins>
           </w:p>
         </w:tc>
       </w:tr>
@@ -6020,17 +6208,39 @@
                 <w:bCs/>
                 <w:color w:val="000000"/>
               </w:rPr>
-              <w:t>v8.0</w:t>
-            </w:r>
-            <w:r>
-              <w:rPr>
-                <w:rFonts w:ascii="Calibri" w:eastAsia="Times New Roman" w:hAnsi="Calibri" w:cs="Times New Roman"/>
-                <w:b/>
-                <w:bCs/>
-                <w:color w:val="000000"/>
-              </w:rPr>
-              <w:t>9</w:t>
-            </w:r>
+              <w:t>v8.</w:t>
+            </w:r>
+            <w:del w:id="26" w:author="Bonnie Jonkman" w:date="2015-03-03T11:10:00Z">
+              <w:r>
+                <w:rPr>
+                  <w:rFonts w:ascii="Calibri" w:eastAsia="Times New Roman" w:hAnsi="Calibri" w:cs="Times New Roman"/>
+                  <w:b/>
+                  <w:bCs/>
+                  <w:color w:val="000000"/>
+                </w:rPr>
+                <w:delText>0</w:delText>
+              </w:r>
+              <w:r>
+                <w:rPr>
+                  <w:rFonts w:ascii="Calibri" w:eastAsia="Times New Roman" w:hAnsi="Calibri" w:cs="Times New Roman"/>
+                  <w:b/>
+                  <w:bCs/>
+                  <w:color w:val="000000"/>
+                </w:rPr>
+                <w:delText>9</w:delText>
+              </w:r>
+            </w:del>
+            <w:ins w:id="27" w:author="Bonnie Jonkman" w:date="2015-03-03T11:10:00Z">
+              <w:r>
+                <w:rPr>
+                  <w:rFonts w:ascii="Calibri" w:eastAsia="Times New Roman" w:hAnsi="Calibri" w:cs="Times New Roman"/>
+                  <w:b/>
+                  <w:bCs/>
+                  <w:color w:val="000000"/>
+                </w:rPr>
+                <w:t>10</w:t>
+              </w:r>
+            </w:ins>
           </w:p>
         </w:tc>
       </w:tr>
@@ -6495,12 +6705,31 @@
                 <w:rFonts w:ascii="Wingdings" w:eastAsia="Times New Roman" w:hAnsi="Wingdings" w:cs="Times New Roman"/>
               </w:rPr>
             </w:pPr>
-            <w:r>
-              <w:rPr>
-                <w:rFonts w:ascii="Calibri" w:eastAsia="Times New Roman" w:hAnsi="Calibri" w:cs="Times New Roman"/>
-              </w:rPr>
-              <w:t> </w:t>
-            </w:r>
+            <w:ins w:id="28" w:author="Bonnie Jonkman" w:date="2015-03-03T11:10:00Z">
+              <w:r>
+                <w:rPr>
+                  <w:rFonts w:ascii="Wingdings" w:eastAsia="Times New Roman" w:hAnsi="Wingdings" w:cs="Times New Roman"/>
+                </w:rPr>
+                <w:t></w:t>
+              </w:r>
+            </w:ins>
+            <w:ins w:id="29" w:author="Bonnie Jonkman" w:date="2015-03-03T11:13:00Z">
+              <w:r>
+                <w:rPr>
+                  <w:rStyle w:val="FootnoteReference"/>
+                  <w:rFonts w:ascii="Calibri" w:eastAsia="Times New Roman" w:hAnsi="Calibri" w:cs="Times New Roman"/>
+                </w:rPr>
+                <w:footnoteReference w:id="1"/>
+              </w:r>
+            </w:ins>
+            <w:del w:id="32" w:author="Bonnie Jonkman" w:date="2015-03-03T11:10:00Z">
+              <w:r>
+                <w:rPr>
+                  <w:rFonts w:ascii="Calibri" w:eastAsia="Times New Roman" w:hAnsi="Calibri" w:cs="Times New Roman"/>
+                </w:rPr>
+                <w:delText> </w:delText>
+              </w:r>
+            </w:del>
           </w:p>
         </w:tc>
       </w:tr>
@@ -6822,7 +7051,7 @@
                 <w:rStyle w:val="FootnoteReference"/>
                 <w:rFonts w:ascii="Calibri" w:eastAsia="Times New Roman" w:hAnsi="Calibri" w:cs="Times New Roman"/>
               </w:rPr>
-              <w:footnoteReference w:id="1"/>
+              <w:footnoteReference w:id="2"/>
             </w:r>
           </w:p>
         </w:tc>
@@ -6972,12 +7201,22 @@
                 <w:rFonts w:ascii="Wingdings" w:eastAsia="Times New Roman" w:hAnsi="Wingdings" w:cs="Times New Roman"/>
               </w:rPr>
             </w:pPr>
-            <w:r>
-              <w:rPr>
-                <w:rFonts w:ascii="Calibri" w:eastAsia="Times New Roman" w:hAnsi="Calibri" w:cs="Times New Roman"/>
-              </w:rPr>
-              <w:t> </w:t>
-            </w:r>
+            <w:ins w:id="33" w:author="Bonnie Jonkman" w:date="2015-03-03T11:10:00Z">
+              <w:r>
+                <w:rPr>
+                  <w:rFonts w:ascii="Wingdings" w:eastAsia="Times New Roman" w:hAnsi="Wingdings" w:cs="Times New Roman"/>
+                </w:rPr>
+                <w:t></w:t>
+              </w:r>
+            </w:ins>
+            <w:del w:id="34" w:author="Bonnie Jonkman" w:date="2015-03-03T11:10:00Z">
+              <w:r>
+                <w:rPr>
+                  <w:rFonts w:ascii="Calibri" w:eastAsia="Times New Roman" w:hAnsi="Calibri" w:cs="Times New Roman"/>
+                </w:rPr>
+                <w:delText> </w:delText>
+              </w:r>
+            </w:del>
           </w:p>
         </w:tc>
       </w:tr>
@@ -7315,17 +7554,39 @@
                 <w:bCs/>
                 <w:color w:val="000000"/>
               </w:rPr>
-              <w:t>v8.0</w:t>
-            </w:r>
-            <w:r>
-              <w:rPr>
-                <w:rFonts w:ascii="Calibri" w:eastAsia="Times New Roman" w:hAnsi="Calibri" w:cs="Times New Roman"/>
-                <w:b/>
-                <w:bCs/>
-                <w:color w:val="000000"/>
-              </w:rPr>
-              <w:t>9</w:t>
-            </w:r>
+              <w:t>v8.</w:t>
+            </w:r>
+            <w:del w:id="35" w:author="Bonnie Jonkman" w:date="2015-03-03T11:10:00Z">
+              <w:r>
+                <w:rPr>
+                  <w:rFonts w:ascii="Calibri" w:eastAsia="Times New Roman" w:hAnsi="Calibri" w:cs="Times New Roman"/>
+                  <w:b/>
+                  <w:bCs/>
+                  <w:color w:val="000000"/>
+                </w:rPr>
+                <w:delText>0</w:delText>
+              </w:r>
+              <w:r>
+                <w:rPr>
+                  <w:rFonts w:ascii="Calibri" w:eastAsia="Times New Roman" w:hAnsi="Calibri" w:cs="Times New Roman"/>
+                  <w:b/>
+                  <w:bCs/>
+                  <w:color w:val="000000"/>
+                </w:rPr>
+                <w:delText>9</w:delText>
+              </w:r>
+            </w:del>
+            <w:ins w:id="36" w:author="Bonnie Jonkman" w:date="2015-03-03T11:10:00Z">
+              <w:r>
+                <w:rPr>
+                  <w:rFonts w:ascii="Calibri" w:eastAsia="Times New Roman" w:hAnsi="Calibri" w:cs="Times New Roman"/>
+                  <w:b/>
+                  <w:bCs/>
+                  <w:color w:val="000000"/>
+                </w:rPr>
+                <w:t>10</w:t>
+              </w:r>
+            </w:ins>
           </w:p>
         </w:tc>
       </w:tr>
@@ -8907,17 +9168,39 @@
                 <w:bCs/>
                 <w:color w:val="000000"/>
               </w:rPr>
-              <w:t>v8.0</w:t>
-            </w:r>
-            <w:r>
-              <w:rPr>
-                <w:rFonts w:ascii="Calibri" w:eastAsia="Times New Roman" w:hAnsi="Calibri" w:cs="Times New Roman"/>
-                <w:b/>
-                <w:bCs/>
-                <w:color w:val="000000"/>
-              </w:rPr>
-              <w:t>9</w:t>
-            </w:r>
+              <w:t>v8.</w:t>
+            </w:r>
+            <w:del w:id="37" w:author="Bonnie Jonkman" w:date="2015-03-03T11:10:00Z">
+              <w:r>
+                <w:rPr>
+                  <w:rFonts w:ascii="Calibri" w:eastAsia="Times New Roman" w:hAnsi="Calibri" w:cs="Times New Roman"/>
+                  <w:b/>
+                  <w:bCs/>
+                  <w:color w:val="000000"/>
+                </w:rPr>
+                <w:delText>0</w:delText>
+              </w:r>
+              <w:r>
+                <w:rPr>
+                  <w:rFonts w:ascii="Calibri" w:eastAsia="Times New Roman" w:hAnsi="Calibri" w:cs="Times New Roman"/>
+                  <w:b/>
+                  <w:bCs/>
+                  <w:color w:val="000000"/>
+                </w:rPr>
+                <w:delText>9</w:delText>
+              </w:r>
+            </w:del>
+            <w:ins w:id="38" w:author="Bonnie Jonkman" w:date="2015-03-03T11:10:00Z">
+              <w:r>
+                <w:rPr>
+                  <w:rFonts w:ascii="Calibri" w:eastAsia="Times New Roman" w:hAnsi="Calibri" w:cs="Times New Roman"/>
+                  <w:b/>
+                  <w:bCs/>
+                  <w:color w:val="000000"/>
+                </w:rPr>
+                <w:t>10</w:t>
+              </w:r>
+            </w:ins>
           </w:p>
         </w:tc>
       </w:tr>
@@ -9582,7 +9865,7 @@
                 <w:rFonts w:eastAsia="Times New Roman" w:cs="Times New Roman"/>
                 <w:color w:val="000000"/>
               </w:rPr>
-              <w:footnoteReference w:id="2"/>
+              <w:footnoteReference w:id="3"/>
             </w:r>
           </w:p>
         </w:tc>
@@ -9620,7 +9903,7 @@
                 <w:rFonts w:eastAsia="Times New Roman" w:cs="Times New Roman"/>
                 <w:color w:val="000000"/>
               </w:rPr>
-              <w:footnoteReference w:id="3"/>
+              <w:footnoteReference w:id="4"/>
             </w:r>
           </w:p>
         </w:tc>
@@ -9887,7 +10170,7 @@
                 <w:rFonts w:eastAsia="Times New Roman" w:cs="Times New Roman"/>
                 <w:color w:val="000000"/>
               </w:rPr>
-              <w:footnoteReference w:id="4"/>
+              <w:footnoteReference w:id="5"/>
             </w:r>
           </w:p>
         </w:tc>
@@ -10408,7 +10691,7 @@
                 <w:rStyle w:val="FootnoteReference"/>
                 <w:rFonts w:ascii="Wingdings" w:eastAsia="Times New Roman" w:hAnsi="Times New Roman" w:cs="Times New Roman"/>
               </w:rPr>
-              <w:footnoteReference w:id="5"/>
+              <w:footnoteReference w:id="6"/>
             </w:r>
           </w:p>
         </w:tc>
@@ -10419,30 +10702,30 @@
       <w:pPr>
         <w:pStyle w:val="Heading1"/>
       </w:pPr>
-      <w:bookmarkStart w:id="21" w:name="_Ref412116144"/>
-      <w:bookmarkStart w:id="22" w:name="_Toc412543398"/>
+      <w:bookmarkStart w:id="39" w:name="_Ref412116144"/>
+      <w:bookmarkStart w:id="40" w:name="_Toc413145048"/>
       <w:r>
         <w:t>Major changes</w:t>
       </w:r>
       <w:r>
         <w:t xml:space="preserve"> in FAST</w:t>
       </w:r>
-      <w:bookmarkEnd w:id="21"/>
-      <w:bookmarkEnd w:id="22"/>
+      <w:bookmarkEnd w:id="39"/>
+      <w:bookmarkEnd w:id="40"/>
     </w:p>
     <w:p>
       <w:pPr>
         <w:pStyle w:val="Heading2"/>
         <w:rPr>
-          <w:ins w:id="23" w:author="Bonnie Jonkman" w:date="2015-02-19T20:57:00Z"/>
-        </w:rPr>
-      </w:pPr>
-      <w:bookmarkStart w:id="24" w:name="_Toc412543399"/>
-      <w:commentRangeStart w:id="25"/>
+          <w:ins w:id="41" w:author="Bonnie Jonkman" w:date="2015-02-19T20:57:00Z"/>
+        </w:rPr>
+      </w:pPr>
+      <w:bookmarkStart w:id="42" w:name="_Toc413145049"/>
+      <w:commentRangeStart w:id="43"/>
       <w:r>
         <w:t>v8.10.00a-bjj</w:t>
       </w:r>
-      <w:commentRangeEnd w:id="25"/>
+      <w:commentRangeEnd w:id="43"/>
       <w:r>
         <w:rPr>
           <w:rStyle w:val="CommentReference"/>
@@ -10451,9 +10734,9 @@
           <w:bCs w:val="0"/>
           <w:color w:val="auto"/>
         </w:rPr>
-        <w:commentReference w:id="25"/>
-      </w:r>
-      <w:bookmarkEnd w:id="24"/>
+        <w:commentReference w:id="43"/>
+      </w:r>
+      <w:bookmarkEnd w:id="42"/>
     </w:p>
     <w:p>
       <w:pPr>
@@ -10586,205 +10869,111 @@
           <w:numId w:val="6"/>
         </w:numPr>
       </w:pPr>
-    </w:p>
-    <w:p>
-      <w:pPr>
-        <w:pStyle w:val="Heading2"/>
-      </w:pPr>
-      <w:bookmarkStart w:id="26" w:name="_Toc412543400"/>
-      <w:r>
-        <w:lastRenderedPageBreak/>
-        <w:t>v8.09.00a-bjj</w:t>
-      </w:r>
-      <w:bookmarkEnd w:id="26"/>
-    </w:p>
-    <w:p>
-      <w:pPr>
-        <w:pStyle w:val="ListParagraph"/>
+      <w:r>
+        <w:t>FAST v8.</w:t>
+      </w:r>
+      <w:ins w:id="44" w:author="Bonnie Jonkman" w:date="2015-03-03T11:19:00Z">
+        <w:r>
+          <w:t>1</w:t>
+        </w:r>
+      </w:ins>
+      <w:r>
+        <w:t>0</w:t>
+      </w:r>
+      <w:del w:id="45" w:author="Bonnie Jonkman" w:date="2015-03-03T11:19:00Z">
+        <w:r>
+          <w:delText>9</w:delText>
+        </w:r>
+      </w:del>
+      <w:r>
+        <w:t xml:space="preserve">.00a-bjj is compiled with the components listed in </w:t>
+      </w:r>
+      <w:r>
+        <w:fldChar w:fldCharType="begin"/>
+      </w:r>
+      <w:r>
+        <w:instrText xml:space="preserve"> REF _Ref391842085 \h </w:instrText>
+      </w:r>
+      <w:r>
+        <w:fldChar w:fldCharType="separate"/>
+      </w:r>
+      <w:ins w:id="46" w:author="Bonnie Jonkman" w:date="2015-03-03T11:21:00Z">
+        <w:r>
+          <w:rPr>
+            <w:b/>
+            <w:bCs/>
+          </w:rPr>
+          <w:t>Error! Reference source not found.</w:t>
+        </w:r>
+      </w:ins>
+      <w:del w:id="47" w:author="Bonnie Jonkman" w:date="2015-03-03T11:21:00Z">
+        <w:r>
+          <w:delText xml:space="preserve">Table </w:delText>
+        </w:r>
+        <w:r>
+          <w:rPr>
+            <w:noProof/>
+          </w:rPr>
+          <w:delText>2</w:delText>
+        </w:r>
+      </w:del>
+      <w:r>
+        <w:fldChar w:fldCharType="end"/>
+      </w:r>
+      <w:r>
+        <w:t>.</w:t>
+      </w:r>
+    </w:p>
+    <w:p>
+      <w:pPr>
+        <w:pStyle w:val="Caption"/>
+        <w:keepNext/>
         <w:numPr>
           <w:ilvl w:val="0"/>
           <w:numId w:val="6"/>
         </w:numPr>
-      </w:pPr>
-      <w:r>
-        <w:t xml:space="preserve">We added second-order wave kinematics and second-order diffraction loading to HydroDyn.  </w:t>
-      </w:r>
-      <w:r>
-        <w:t>Before this update, HydroDyn was previously based solely on first-order hydrodynamics theory.  The second-order hydrodynamic implementations include time-domain calculations of difference- (mean- and slow-drift-) and sum-frequency terms.  Second-order wave kinematics are applicable to the hydrodynamic loading of thin structural members via strip theory and second-order diffraction loads are applicable to large structural members.</w:t>
-      </w:r>
-    </w:p>
-    <w:p>
-      <w:pPr>
-        <w:pStyle w:val="ListParagraph"/>
-        <w:numPr>
-          <w:ilvl w:val="0"/>
-          <w:numId w:val="6"/>
-        </w:numPr>
-      </w:pPr>
-      <w:r>
-        <w:t>We fixed a problem where the eigenfrequencies listed in the SubDyn summary file were incorrect for some models.</w:t>
-      </w:r>
-    </w:p>
-    <w:p>
-      <w:pPr>
-        <w:pStyle w:val="ListParagraph"/>
-        <w:numPr>
-          <w:ilvl w:val="0"/>
-          <w:numId w:val="6"/>
-        </w:numPr>
-      </w:pPr>
-      <w:r>
-        <w:t xml:space="preserve">We fixed a problem with the tower distributed with the </w:t>
-      </w:r>
-      <w:r>
-        <w:t>OC3-</w:t>
-      </w:r>
-      <w:r>
-        <w:t>t</w:t>
-      </w:r>
-      <w:r>
-        <w:t xml:space="preserve">ripod model in the FAST </w:t>
-      </w:r>
-      <w:r>
-        <w:t>c</w:t>
-      </w:r>
-      <w:r>
-        <w:t xml:space="preserve">ertification </w:t>
-      </w:r>
-      <w:r>
-        <w:t>t</w:t>
-      </w:r>
-      <w:r>
-        <w:t>est</w:t>
-      </w:r>
-      <w:r>
-        <w:t xml:space="preserve"> (Test20)</w:t>
-      </w:r>
-      <w:r>
-        <w:t>.</w:t>
-      </w:r>
-    </w:p>
-    <w:p>
-      <w:pPr>
-        <w:pStyle w:val="ListParagraph"/>
-        <w:numPr>
-          <w:ilvl w:val="0"/>
-          <w:numId w:val="6"/>
-        </w:numPr>
-      </w:pPr>
-      <w:r>
-        <w:t xml:space="preserve">We added </w:t>
-      </w:r>
-      <w:r>
-        <w:t xml:space="preserve">source code for </w:t>
-      </w:r>
-      <w:r>
-        <w:t>the DWM sub-module</w:t>
-      </w:r>
-      <w:r>
-        <w:t xml:space="preserve"> in AeroDyn. This feature was developed and will be supported by researchers at the University of Massachusetts; if you wish to use the DWM feature, you</w:t>
-      </w:r>
-      <w:r>
-        <w:t xml:space="preserve"> must </w:t>
-      </w:r>
-      <w:r>
-        <w:t xml:space="preserve">obtain </w:t>
-      </w:r>
-      <w:r>
-        <w:t xml:space="preserve">the DWM driver code, distributed </w:t>
-      </w:r>
-      <w:r>
-        <w:t xml:space="preserve">separately: </w:t>
-      </w:r>
-      <w:hyperlink r:id="rId18" w:history="1">
-        <w:r>
-          <w:rPr>
-            <w:rStyle w:val="Hyperlink"/>
-          </w:rPr>
-          <w:t>https://nwtc.nrel.gov/DWM</w:t>
-        </w:r>
-      </w:hyperlink>
-      <w:r>
-        <w:t>.</w:t>
-      </w:r>
-    </w:p>
-    <w:p>
-      <w:pPr>
-        <w:ind w:left="360"/>
-      </w:pPr>
-      <w:r>
-        <w:t>FAST v8.0</w:t>
-      </w:r>
-      <w:r>
-        <w:t>9</w:t>
-      </w:r>
-      <w:r>
-        <w:t>.00</w:t>
-      </w:r>
-      <w:r>
-        <w:t>a</w:t>
-      </w:r>
-      <w:r>
-        <w:t xml:space="preserve">-bjj is compiled with the components listed in </w:t>
+        <w:jc w:val="center"/>
+      </w:pPr>
+      <w:r>
+        <w:lastRenderedPageBreak/>
+        <w:t xml:space="preserve">Table </w:t>
       </w:r>
       <w:r>
         <w:fldChar w:fldCharType="begin"/>
       </w:r>
       <w:r>
-        <w:instrText xml:space="preserve"> REF _Ref391842085 \h </w:instrText>
+        <w:instrText xml:space="preserve"> SEQ Table \* ARABIC </w:instrText>
       </w:r>
       <w:r>
         <w:fldChar w:fldCharType="separate"/>
       </w:r>
       <w:r>
-        <w:t xml:space="preserve">Table </w:t>
-      </w:r>
-      <w:r>
         <w:rPr>
           <w:noProof/>
         </w:rPr>
         <w:t>2</w:t>
       </w:r>
       <w:r>
+        <w:rPr>
+          <w:noProof/>
+        </w:rPr>
         <w:fldChar w:fldCharType="end"/>
       </w:r>
       <w:r>
-        <w:t>.</w:t>
-      </w:r>
-    </w:p>
-    <w:p>
-      <w:pPr>
-        <w:pStyle w:val="Caption"/>
-        <w:keepNext/>
-        <w:jc w:val="center"/>
-      </w:pPr>
-      <w:bookmarkStart w:id="27" w:name="_Ref391842085"/>
-      <w:r>
-        <w:t xml:space="preserve">Table </w:t>
-      </w:r>
-      <w:fldSimple w:instr=" SEQ Table \* ARABIC ">
-        <w:r>
-          <w:rPr>
-            <w:noProof/>
-          </w:rPr>
-          <w:t>2</w:t>
-        </w:r>
-      </w:fldSimple>
-      <w:bookmarkEnd w:id="27"/>
-      <w:r>
-        <w:t>: Components in FAST v8.0</w:t>
-      </w:r>
-      <w:r>
-        <w:t>9</w:t>
-      </w:r>
-      <w:r>
-        <w:t>.00</w:t>
-      </w:r>
-      <w:r>
-        <w:t>a</w:t>
-      </w:r>
-      <w:r>
-        <w:t>-bjj</w:t>
+        <w:t>: Components in FAST v8.</w:t>
+      </w:r>
+      <w:del w:id="48" w:author="Bonnie Jonkman" w:date="2015-03-03T11:14:00Z">
+        <w:r>
+          <w:delText>09</w:delText>
+        </w:r>
+      </w:del>
+      <w:ins w:id="49" w:author="Bonnie Jonkman" w:date="2015-03-03T11:14:00Z">
+        <w:r>
+          <w:t>10</w:t>
+        </w:r>
+      </w:ins>
+      <w:r>
+        <w:t>.00a-bjj</w:t>
       </w:r>
     </w:p>
     <w:tbl>
@@ -10967,16 +11156,13 @@
               </w:rPr>
             </w:pPr>
             <w:r>
-              <w:t>v</w:t>
-            </w:r>
-            <w:r>
-              <w:t>1.01.0</w:t>
-            </w:r>
-            <w:r>
-              <w:t>7a</w:t>
-            </w:r>
-            <w:r>
-              <w:t>-bjj</w:t>
+              <w:rPr>
+                <w:highlight w:val="yellow"/>
+                <w:rPrChange w:id="50" w:author="Bonnie Jonkman" w:date="2015-03-03T11:14:00Z">
+                  <w:rPr/>
+                </w:rPrChange>
+              </w:rPr>
+              <w:t>v1.01.07a-bjj</w:t>
             </w:r>
           </w:p>
         </w:tc>
@@ -11031,22 +11217,13 @@
               </w:rPr>
             </w:pPr>
             <w:r>
-              <w:t>v</w:t>
-            </w:r>
-            <w:r>
-              <w:t>14.0</w:t>
-            </w:r>
-            <w:r>
-              <w:t>3</w:t>
-            </w:r>
-            <w:r>
-              <w:t>.0</w:t>
-            </w:r>
-            <w:r>
-              <w:t>0a</w:t>
-            </w:r>
-            <w:r>
-              <w:t>-bjj</w:t>
+              <w:rPr>
+                <w:highlight w:val="yellow"/>
+                <w:rPrChange w:id="51" w:author="Bonnie Jonkman" w:date="2015-03-03T11:14:00Z">
+                  <w:rPr/>
+                </w:rPrChange>
+              </w:rPr>
+              <w:t>v14.03.00a-bjj</w:t>
             </w:r>
           </w:p>
         </w:tc>
@@ -11100,10 +11277,13 @@
               </w:rPr>
             </w:pPr>
             <w:r>
-              <w:t>v2.00.01c</w:t>
-            </w:r>
-            <w:r>
-              <w:t>-bjj</w:t>
+              <w:rPr>
+                <w:highlight w:val="yellow"/>
+                <w:rPrChange w:id="52" w:author="Bonnie Jonkman" w:date="2015-03-03T11:14:00Z">
+                  <w:rPr/>
+                </w:rPrChange>
+              </w:rPr>
+              <w:t>v2.00.01c-bjj</w:t>
             </w:r>
           </w:p>
         </w:tc>
@@ -11158,6 +11338,12 @@
               </w:rPr>
             </w:pPr>
             <w:r>
+              <w:rPr>
+                <w:highlight w:val="yellow"/>
+                <w:rPrChange w:id="53" w:author="Bonnie Jonkman" w:date="2015-03-03T11:14:00Z">
+                  <w:rPr/>
+                </w:rPrChange>
+              </w:rPr>
               <w:t>v1.01.02a-bjj</w:t>
             </w:r>
           </w:p>
@@ -11212,25 +11398,13 @@
               </w:rPr>
             </w:pPr>
             <w:r>
-              <w:t>v</w:t>
-            </w:r>
-            <w:r>
-              <w:t>2.0</w:t>
-            </w:r>
-            <w:r>
-              <w:t>2</w:t>
-            </w:r>
-            <w:r>
-              <w:t>.0</w:t>
-            </w:r>
-            <w:r>
-              <w:t>0a</w:t>
-            </w:r>
-            <w:r>
-              <w:t>-</w:t>
-            </w:r>
-            <w:r>
-              <w:t>adp</w:t>
+              <w:rPr>
+                <w:highlight w:val="yellow"/>
+                <w:rPrChange w:id="54" w:author="Bonnie Jonkman" w:date="2015-03-03T11:14:00Z">
+                  <w:rPr/>
+                </w:rPrChange>
+              </w:rPr>
+              <w:t>v2.02.00a-adp</w:t>
             </w:r>
           </w:p>
         </w:tc>
@@ -11285,16 +11459,13 @@
               </w:rPr>
             </w:pPr>
             <w:r>
-              <w:t>v</w:t>
-            </w:r>
-            <w:r>
-              <w:t>1.01.0</w:t>
-            </w:r>
-            <w:r>
-              <w:t>1</w:t>
-            </w:r>
-            <w:r>
-              <w:t>a-rrd</w:t>
+              <w:rPr>
+                <w:highlight w:val="yellow"/>
+                <w:rPrChange w:id="55" w:author="Bonnie Jonkman" w:date="2015-03-03T11:14:00Z">
+                  <w:rPr/>
+                </w:rPrChange>
+              </w:rPr>
+              <w:t>v1.01.01a-rrd</w:t>
             </w:r>
           </w:p>
         </w:tc>
@@ -11354,6 +11525,12 @@
               </w:rPr>
             </w:pPr>
             <w:r>
+              <w:rPr>
+                <w:highlight w:val="yellow"/>
+                <w:rPrChange w:id="56" w:author="Bonnie Jonkman" w:date="2015-03-03T11:14:00Z">
+                  <w:rPr/>
+                </w:rPrChange>
+              </w:rPr>
               <w:t>v0.97.01a-mdm</w:t>
             </w:r>
           </w:p>
@@ -11412,6 +11589,12 @@
               </w:rPr>
             </w:pPr>
             <w:r>
+              <w:rPr>
+                <w:highlight w:val="yellow"/>
+                <w:rPrChange w:id="57" w:author="Bonnie Jonkman" w:date="2015-03-03T11:14:00Z">
+                  <w:rPr/>
+                </w:rPrChange>
+              </w:rPr>
               <w:t>v1.00.00-yhb</w:t>
             </w:r>
           </w:p>
@@ -11434,6 +11617,7 @@
         <w:trPr>
           <w:cantSplit/>
           <w:jc w:val="center"/>
+          <w:ins w:id="58" w:author="Bonnie Jonkman" w:date="2015-03-03T11:14:00Z"/>
         </w:trPr>
         <w:tc>
           <w:tcPr>
@@ -11446,15 +11630,14 @@
           <w:p>
             <w:pPr>
               <w:rPr>
-                <w:b w:val="0"/>
-              </w:rPr>
-            </w:pPr>
-            <w:r>
-              <w:rPr>
-                <w:b w:val="0"/>
-              </w:rPr>
-              <w:t>IceFloe</w:t>
-            </w:r>
+                <w:ins w:id="59" w:author="Bonnie Jonkman" w:date="2015-03-03T11:14:00Z"/>
+              </w:rPr>
+            </w:pPr>
+            <w:ins w:id="60" w:author="Bonnie Jonkman" w:date="2015-03-03T11:14:00Z">
+              <w:r>
+                <w:t>MoorDyn</w:t>
+              </w:r>
+            </w:ins>
           </w:p>
         </w:tc>
         <w:tc>
@@ -11467,10 +11650,10 @@
           <w:p>
             <w:pPr>
               <w:cnfStyle w:val="000000000000" w:firstRow="0" w:lastRow="0" w:firstColumn="0" w:lastColumn="0" w:oddVBand="0" w:evenVBand="0" w:oddHBand="0" w:evenHBand="0" w:firstRowFirstColumn="0" w:firstRowLastColumn="0" w:lastRowFirstColumn="0" w:lastRowLastColumn="0"/>
-            </w:pPr>
-            <w:r>
-              <w:t>v1.00.00</w:t>
-            </w:r>
+              <w:rPr>
+                <w:ins w:id="61" w:author="Bonnie Jonkman" w:date="2015-03-03T11:14:00Z"/>
+              </w:rPr>
+            </w:pPr>
           </w:p>
         </w:tc>
         <w:tc>
@@ -11483,10 +11666,15 @@
           <w:p>
             <w:pPr>
               <w:cnfStyle w:val="000000000000" w:firstRow="0" w:lastRow="0" w:firstColumn="0" w:lastColumn="0" w:oddVBand="0" w:evenVBand="0" w:oddHBand="0" w:evenHBand="0" w:firstRowFirstColumn="0" w:firstRowLastColumn="0" w:lastRowFirstColumn="0" w:lastRowLastColumn="0"/>
-            </w:pPr>
-            <w:r>
-              <w:t>IceF</w:t>
-            </w:r>
+              <w:rPr>
+                <w:ins w:id="62" w:author="Bonnie Jonkman" w:date="2015-03-03T11:14:00Z"/>
+              </w:rPr>
+            </w:pPr>
+            <w:ins w:id="63" w:author="Bonnie Jonkman" w:date="2015-03-03T11:15:00Z">
+              <w:r>
+                <w:t>MD</w:t>
+              </w:r>
+            </w:ins>
           </w:p>
         </w:tc>
       </w:tr>
@@ -11511,7 +11699,7 @@
               <w:rPr>
                 <w:b w:val="0"/>
               </w:rPr>
-              <w:t>IceDyn</w:t>
+              <w:t>IceFloe</w:t>
             </w:r>
           </w:p>
         </w:tc>
@@ -11524,10 +11712,19 @@
               <w:cnfStyle w:val="000000100000" w:firstRow="0" w:lastRow="0" w:firstColumn="0" w:lastColumn="0" w:oddVBand="0" w:evenVBand="0" w:oddHBand="1" w:evenHBand="0" w:firstRowFirstColumn="0" w:firstRowLastColumn="0" w:lastRowFirstColumn="0" w:lastRowLastColumn="0"/>
               <w:rPr>
                 <w:highlight w:val="yellow"/>
-              </w:rPr>
-            </w:pPr>
-            <w:r>
-              <w:t>v1.00.01-by</w:t>
+                <w:rPrChange w:id="64" w:author="Bonnie Jonkman" w:date="2015-03-03T11:15:00Z">
+                  <w:rPr/>
+                </w:rPrChange>
+              </w:rPr>
+            </w:pPr>
+            <w:r>
+              <w:rPr>
+                <w:highlight w:val="yellow"/>
+                <w:rPrChange w:id="65" w:author="Bonnie Jonkman" w:date="2015-03-03T11:15:00Z">
+                  <w:rPr/>
+                </w:rPrChange>
+              </w:rPr>
+              <w:t>v1.00.00</w:t>
             </w:r>
           </w:p>
         </w:tc>
@@ -11540,7 +11737,7 @@
               <w:cnfStyle w:val="000000100000" w:firstRow="0" w:lastRow="0" w:firstColumn="0" w:lastColumn="0" w:oddVBand="0" w:evenVBand="0" w:oddHBand="1" w:evenHBand="0" w:firstRowFirstColumn="0" w:firstRowLastColumn="0" w:lastRowFirstColumn="0" w:lastRowLastColumn="0"/>
             </w:pPr>
             <w:r>
-              <w:t>IceD</w:t>
+              <w:t>IceF</w:t>
             </w:r>
           </w:p>
         </w:tc>
@@ -11548,6 +11745,67 @@
       <w:tr>
         <w:trPr>
           <w:cantSplit/>
+          <w:jc w:val="center"/>
+        </w:trPr>
+        <w:tc>
+          <w:tcPr>
+            <w:cnfStyle w:val="001000000000" w:firstRow="0" w:lastRow="0" w:firstColumn="1" w:lastColumn="0" w:oddVBand="0" w:evenVBand="0" w:oddHBand="0" w:evenHBand="0" w:firstRowFirstColumn="0" w:firstRowLastColumn="0" w:lastRowFirstColumn="0" w:lastRowLastColumn="0"/>
+            <w:tcW w:w="0" w:type="auto"/>
+          </w:tcPr>
+          <w:p>
+            <w:pPr>
+              <w:rPr>
+                <w:b w:val="0"/>
+              </w:rPr>
+            </w:pPr>
+            <w:r>
+              <w:rPr>
+                <w:b w:val="0"/>
+              </w:rPr>
+              <w:t>IceDyn</w:t>
+            </w:r>
+          </w:p>
+        </w:tc>
+        <w:tc>
+          <w:tcPr>
+            <w:tcW w:w="2421" w:type="dxa"/>
+          </w:tcPr>
+          <w:p>
+            <w:pPr>
+              <w:cnfStyle w:val="000000000000" w:firstRow="0" w:lastRow="0" w:firstColumn="0" w:lastColumn="0" w:oddVBand="0" w:evenVBand="0" w:oddHBand="0" w:evenHBand="0" w:firstRowFirstColumn="0" w:firstRowLastColumn="0" w:lastRowFirstColumn="0" w:lastRowLastColumn="0"/>
+              <w:rPr>
+                <w:highlight w:val="yellow"/>
+              </w:rPr>
+            </w:pPr>
+            <w:r>
+              <w:rPr>
+                <w:highlight w:val="yellow"/>
+                <w:rPrChange w:id="66" w:author="Bonnie Jonkman" w:date="2015-03-03T11:15:00Z">
+                  <w:rPr/>
+                </w:rPrChange>
+              </w:rPr>
+              <w:t>v1.00.01-by</w:t>
+            </w:r>
+          </w:p>
+        </w:tc>
+        <w:tc>
+          <w:tcPr>
+            <w:tcW w:w="2795" w:type="dxa"/>
+          </w:tcPr>
+          <w:p>
+            <w:pPr>
+              <w:cnfStyle w:val="000000000000" w:firstRow="0" w:lastRow="0" w:firstColumn="0" w:lastColumn="0" w:oddVBand="0" w:evenVBand="0" w:oddHBand="0" w:evenHBand="0" w:firstRowFirstColumn="0" w:firstRowLastColumn="0" w:lastRowFirstColumn="0" w:lastRowLastColumn="0"/>
+            </w:pPr>
+            <w:r>
+              <w:t>IceD</w:t>
+            </w:r>
+          </w:p>
+        </w:tc>
+      </w:tr>
+      <w:tr>
+        <w:trPr>
+          <w:cnfStyle w:val="000000100000" w:firstRow="0" w:lastRow="0" w:firstColumn="0" w:lastColumn="0" w:oddVBand="0" w:evenVBand="0" w:oddHBand="1" w:evenHBand="0" w:firstRowFirstColumn="0" w:firstRowLastColumn="0" w:lastRowFirstColumn="0" w:lastRowLastColumn="0"/>
+          <w:cantSplit/>
           <w:trHeight w:val="304"/>
           <w:jc w:val="center"/>
         </w:trPr>
@@ -11573,7 +11831,7 @@
           </w:tcPr>
           <w:p>
             <w:pPr>
-              <w:cnfStyle w:val="000000000000" w:firstRow="0" w:lastRow="0" w:firstColumn="0" w:lastColumn="0" w:oddVBand="0" w:evenVBand="0" w:oddHBand="0" w:evenHBand="0" w:firstRowFirstColumn="0" w:firstRowLastColumn="0" w:lastRowFirstColumn="0" w:lastRowLastColumn="0"/>
+              <w:cnfStyle w:val="000000100000" w:firstRow="0" w:lastRow="0" w:firstColumn="0" w:lastColumn="0" w:oddVBand="0" w:evenVBand="0" w:oddHBand="1" w:evenHBand="0" w:firstRowFirstColumn="0" w:firstRowLastColumn="0" w:lastRowFirstColumn="0" w:lastRowLastColumn="0"/>
             </w:pPr>
           </w:p>
         </w:tc>
@@ -11584,8 +11842,59 @@
           </w:tcPr>
           <w:p>
             <w:pPr>
+              <w:cnfStyle w:val="000000100000" w:firstRow="0" w:lastRow="0" w:firstColumn="0" w:lastColumn="0" w:oddVBand="0" w:evenVBand="0" w:oddHBand="1" w:evenHBand="0" w:firstRowFirstColumn="0" w:firstRowLastColumn="0" w:lastRowFirstColumn="0" w:lastRowLastColumn="0"/>
+            </w:pPr>
+          </w:p>
+        </w:tc>
+      </w:tr>
+      <w:tr>
+        <w:trPr>
+          <w:cantSplit/>
+          <w:jc w:val="center"/>
+        </w:trPr>
+        <w:tc>
+          <w:tcPr>
+            <w:cnfStyle w:val="001000000000" w:firstRow="0" w:lastRow="0" w:firstColumn="1" w:lastColumn="0" w:oddVBand="0" w:evenVBand="0" w:oddHBand="0" w:evenHBand="0" w:firstRowFirstColumn="0" w:firstRowLastColumn="0" w:lastRowFirstColumn="0" w:lastRowLastColumn="0"/>
+            <w:tcW w:w="0" w:type="auto"/>
+          </w:tcPr>
+          <w:p>
+            <w:pPr>
+              <w:rPr>
+                <w:b w:val="0"/>
+              </w:rPr>
+            </w:pPr>
+            <w:r>
+              <w:rPr>
+                <w:b w:val="0"/>
+              </w:rPr>
+              <w:t>NWTC Subroutine Library</w:t>
+            </w:r>
+          </w:p>
+        </w:tc>
+        <w:tc>
+          <w:tcPr>
+            <w:tcW w:w="0" w:type="auto"/>
+            <w:gridSpan w:val="2"/>
+          </w:tcPr>
+          <w:p>
+            <w:pPr>
               <w:cnfStyle w:val="000000000000" w:firstRow="0" w:lastRow="0" w:firstColumn="0" w:lastColumn="0" w:oddVBand="0" w:evenVBand="0" w:oddHBand="0" w:evenHBand="0" w:firstRowFirstColumn="0" w:firstRowLastColumn="0" w:lastRowFirstColumn="0" w:lastRowLastColumn="0"/>
-            </w:pPr>
+              <w:rPr>
+                <w:highlight w:val="yellow"/>
+                <w:rPrChange w:id="67" w:author="Bonnie Jonkman" w:date="2015-03-03T11:15:00Z">
+                  <w:rPr/>
+                </w:rPrChange>
+              </w:rPr>
+            </w:pPr>
+            <w:r>
+              <w:rPr>
+                <w:highlight w:val="yellow"/>
+                <w:rPrChange w:id="68" w:author="Bonnie Jonkman" w:date="2015-03-03T11:15:00Z">
+                  <w:rPr/>
+                </w:rPrChange>
+              </w:rPr>
+              <w:t>v2.04.00a-bjj</w:t>
+            </w:r>
           </w:p>
         </w:tc>
       </w:tr>
@@ -11610,7 +11919,14 @@
               <w:rPr>
                 <w:b w:val="0"/>
               </w:rPr>
-              <w:t>NWTC Subroutine Library</w:t>
+              <w:t>FAST Registry</w:t>
+            </w:r>
+            <w:r>
+              <w:rPr>
+                <w:rStyle w:val="FootnoteReference"/>
+                <w:b w:val="0"/>
+              </w:rPr>
+              <w:footnoteReference w:id="7"/>
             </w:r>
           </w:p>
         </w:tc>
@@ -11622,21 +11938,21 @@
           <w:p>
             <w:pPr>
               <w:cnfStyle w:val="000000100000" w:firstRow="0" w:lastRow="0" w:firstColumn="0" w:lastColumn="0" w:oddVBand="0" w:evenVBand="0" w:oddHBand="1" w:evenHBand="0" w:firstRowFirstColumn="0" w:firstRowLastColumn="0" w:lastRowFirstColumn="0" w:lastRowLastColumn="0"/>
-            </w:pPr>
-            <w:r>
-              <w:t>v2.0</w:t>
-            </w:r>
-            <w:r>
-              <w:t>4</w:t>
-            </w:r>
-            <w:r>
-              <w:t>.0</w:t>
-            </w:r>
-            <w:r>
-              <w:t>0a</w:t>
-            </w:r>
-            <w:r>
-              <w:t>-bjj</w:t>
+              <w:rPr>
+                <w:highlight w:val="yellow"/>
+                <w:rPrChange w:id="73" w:author="Bonnie Jonkman" w:date="2015-03-03T11:15:00Z">
+                  <w:rPr/>
+                </w:rPrChange>
+              </w:rPr>
+            </w:pPr>
+            <w:r>
+              <w:rPr>
+                <w:highlight w:val="yellow"/>
+                <w:rPrChange w:id="74" w:author="Bonnie Jonkman" w:date="2015-03-03T11:15:00Z">
+                  <w:rPr/>
+                </w:rPrChange>
+              </w:rPr>
+              <w:t>v2.03.02</w:t>
             </w:r>
           </w:p>
         </w:tc>
@@ -11644,58 +11960,6 @@
       <w:tr>
         <w:trPr>
           <w:cantSplit/>
-          <w:jc w:val="center"/>
-        </w:trPr>
-        <w:tc>
-          <w:tcPr>
-            <w:cnfStyle w:val="001000000000" w:firstRow="0" w:lastRow="0" w:firstColumn="1" w:lastColumn="0" w:oddVBand="0" w:evenVBand="0" w:oddHBand="0" w:evenHBand="0" w:firstRowFirstColumn="0" w:firstRowLastColumn="0" w:lastRowFirstColumn="0" w:lastRowLastColumn="0"/>
-            <w:tcW w:w="0" w:type="auto"/>
-          </w:tcPr>
-          <w:p>
-            <w:pPr>
-              <w:rPr>
-                <w:b w:val="0"/>
-              </w:rPr>
-            </w:pPr>
-            <w:r>
-              <w:rPr>
-                <w:b w:val="0"/>
-              </w:rPr>
-              <w:t>FAST Registry</w:t>
-            </w:r>
-            <w:bookmarkStart w:id="28" w:name="_Ref391726695"/>
-            <w:r>
-              <w:rPr>
-                <w:rStyle w:val="FootnoteReference"/>
-                <w:b w:val="0"/>
-              </w:rPr>
-              <w:footnoteReference w:id="6"/>
-            </w:r>
-            <w:bookmarkEnd w:id="28"/>
-          </w:p>
-        </w:tc>
-        <w:tc>
-          <w:tcPr>
-            <w:tcW w:w="0" w:type="auto"/>
-            <w:gridSpan w:val="2"/>
-          </w:tcPr>
-          <w:p>
-            <w:pPr>
-              <w:cnfStyle w:val="000000000000" w:firstRow="0" w:lastRow="0" w:firstColumn="0" w:lastColumn="0" w:oddVBand="0" w:evenVBand="0" w:oddHBand="0" w:evenHBand="0" w:firstRowFirstColumn="0" w:firstRowLastColumn="0" w:lastRowFirstColumn="0" w:lastRowLastColumn="0"/>
-            </w:pPr>
-            <w:r>
-              <w:t>v2.0</w:t>
-            </w:r>
-            <w:r>
-              <w:t>3.02</w:t>
-            </w:r>
-          </w:p>
-        </w:tc>
-      </w:tr>
-      <w:tr>
-        <w:trPr>
-          <w:cnfStyle w:val="000000100000" w:firstRow="0" w:lastRow="0" w:firstColumn="0" w:lastColumn="0" w:oddVBand="0" w:evenVBand="0" w:oddHBand="1" w:evenHBand="0" w:firstRowFirstColumn="0" w:firstRowLastColumn="0" w:lastRowFirstColumn="0" w:lastRowLastColumn="0"/>
-          <w:cantSplit/>
           <w:trHeight w:val="232"/>
           <w:jc w:val="center"/>
         </w:trPr>
@@ -11718,7 +11982,7 @@
           </w:tcPr>
           <w:p>
             <w:pPr>
-              <w:cnfStyle w:val="000000100000" w:firstRow="0" w:lastRow="0" w:firstColumn="0" w:lastColumn="0" w:oddVBand="0" w:evenVBand="0" w:oddHBand="1" w:evenHBand="0" w:firstRowFirstColumn="0" w:firstRowLastColumn="0" w:lastRowFirstColumn="0" w:lastRowLastColumn="0"/>
+              <w:cnfStyle w:val="000000000000" w:firstRow="0" w:lastRow="0" w:firstColumn="0" w:lastColumn="0" w:oddVBand="0" w:evenVBand="0" w:oddHBand="0" w:evenHBand="0" w:firstRowFirstColumn="0" w:firstRowLastColumn="0" w:lastRowFirstColumn="0" w:lastRowLastColumn="0"/>
             </w:pPr>
           </w:p>
         </w:tc>
@@ -11729,55 +11993,8 @@
           </w:tcPr>
           <w:p>
             <w:pPr>
-              <w:cnfStyle w:val="000000100000" w:firstRow="0" w:lastRow="0" w:firstColumn="0" w:lastColumn="0" w:oddVBand="0" w:evenVBand="0" w:oddHBand="1" w:evenHBand="0" w:firstRowFirstColumn="0" w:firstRowLastColumn="0" w:lastRowFirstColumn="0" w:lastRowLastColumn="0"/>
-            </w:pPr>
-          </w:p>
-        </w:tc>
-      </w:tr>
-      <w:tr>
-        <w:trPr>
-          <w:cantSplit/>
-          <w:jc w:val="center"/>
-        </w:trPr>
-        <w:tc>
-          <w:tcPr>
-            <w:cnfStyle w:val="001000000000" w:firstRow="0" w:lastRow="0" w:firstColumn="1" w:lastColumn="0" w:oddVBand="0" w:evenVBand="0" w:oddHBand="0" w:evenHBand="0" w:firstRowFirstColumn="0" w:firstRowLastColumn="0" w:lastRowFirstColumn="0" w:lastRowLastColumn="0"/>
-            <w:tcW w:w="0" w:type="auto"/>
-          </w:tcPr>
-          <w:p>
-            <w:pPr>
-              <w:rPr>
-                <w:b w:val="0"/>
-              </w:rPr>
-            </w:pPr>
-            <w:r>
-              <w:rPr>
-                <w:b w:val="0"/>
-              </w:rPr>
-              <w:t>LAPACK</w:t>
-            </w:r>
-          </w:p>
-        </w:tc>
-        <w:tc>
-          <w:tcPr>
-            <w:tcW w:w="0" w:type="auto"/>
-            <w:gridSpan w:val="2"/>
-          </w:tcPr>
-          <w:p>
-            <w:pPr>
               <w:cnfStyle w:val="000000000000" w:firstRow="0" w:lastRow="0" w:firstColumn="0" w:lastColumn="0" w:oddVBand="0" w:evenVBand="0" w:oddHBand="0" w:evenHBand="0" w:firstRowFirstColumn="0" w:firstRowLastColumn="0" w:lastRowFirstColumn="0" w:lastRowLastColumn="0"/>
             </w:pPr>
-            <w:r>
-              <w:t xml:space="preserve">v3.3 as part of Intel® Math Kernel Library; </w:t>
-            </w:r>
-          </w:p>
-          <w:p>
-            <w:pPr>
-              <w:cnfStyle w:val="000000000000" w:firstRow="0" w:lastRow="0" w:firstColumn="0" w:lastColumn="0" w:oddVBand="0" w:evenVBand="0" w:oddHBand="0" w:evenHBand="0" w:firstRowFirstColumn="0" w:firstRowLastColumn="0" w:lastRowFirstColumn="0" w:lastRowLastColumn="0"/>
-            </w:pPr>
-            <w:r>
-              <w:t>(v3.5.0 compiled with gfortran)</w:t>
-            </w:r>
           </w:p>
         </w:tc>
       </w:tr>
@@ -11802,7 +12019,7 @@
               <w:rPr>
                 <w:b w:val="0"/>
               </w:rPr>
-              <w:t>ScaLAPACK</w:t>
+              <w:t>LAPACK</w:t>
             </w:r>
           </w:p>
         </w:tc>
@@ -11816,7 +12033,15 @@
               <w:cnfStyle w:val="000000100000" w:firstRow="0" w:lastRow="0" w:firstColumn="0" w:lastColumn="0" w:oddVBand="0" w:evenVBand="0" w:oddHBand="1" w:evenHBand="0" w:firstRowFirstColumn="0" w:firstRowLastColumn="0" w:lastRowFirstColumn="0" w:lastRowLastColumn="0"/>
             </w:pPr>
             <w:r>
-              <w:t>2.0.2</w:t>
+              <w:t xml:space="preserve">v3.3 as part of Intel® Math Kernel Library; </w:t>
+            </w:r>
+          </w:p>
+          <w:p>
+            <w:pPr>
+              <w:cnfStyle w:val="000000100000" w:firstRow="0" w:lastRow="0" w:firstColumn="0" w:lastColumn="0" w:oddVBand="0" w:evenVBand="0" w:oddHBand="1" w:evenHBand="0" w:firstRowFirstColumn="0" w:firstRowLastColumn="0" w:lastRowFirstColumn="0" w:lastRowLastColumn="0"/>
+            </w:pPr>
+            <w:r>
+              <w:t>(v3.5.0 compiled with gfortran)</w:t>
             </w:r>
           </w:p>
         </w:tc>
@@ -11841,7 +12066,7 @@
               <w:rPr>
                 <w:b w:val="0"/>
               </w:rPr>
-              <w:t>FFTPACK</w:t>
+              <w:t>ScaLAPACK</w:t>
             </w:r>
           </w:p>
         </w:tc>
@@ -11855,25 +12080,92 @@
               <w:cnfStyle w:val="000000000000" w:firstRow="0" w:lastRow="0" w:firstColumn="0" w:lastColumn="0" w:oddVBand="0" w:evenVBand="0" w:oddHBand="0" w:evenHBand="0" w:firstRowFirstColumn="0" w:firstRowLastColumn="0" w:lastRowFirstColumn="0" w:lastRowLastColumn="0"/>
             </w:pPr>
             <w:r>
+              <w:t>2.0.2</w:t>
+            </w:r>
+          </w:p>
+        </w:tc>
+      </w:tr>
+      <w:tr>
+        <w:trPr>
+          <w:cnfStyle w:val="000000100000" w:firstRow="0" w:lastRow="0" w:firstColumn="0" w:lastColumn="0" w:oddVBand="0" w:evenVBand="0" w:oddHBand="1" w:evenHBand="0" w:firstRowFirstColumn="0" w:firstRowLastColumn="0" w:lastRowFirstColumn="0" w:lastRowLastColumn="0"/>
+          <w:cantSplit/>
+          <w:jc w:val="center"/>
+        </w:trPr>
+        <w:tc>
+          <w:tcPr>
+            <w:cnfStyle w:val="001000000000" w:firstRow="0" w:lastRow="0" w:firstColumn="1" w:lastColumn="0" w:oddVBand="0" w:evenVBand="0" w:oddHBand="0" w:evenHBand="0" w:firstRowFirstColumn="0" w:firstRowLastColumn="0" w:lastRowFirstColumn="0" w:lastRowLastColumn="0"/>
+            <w:tcW w:w="0" w:type="auto"/>
+          </w:tcPr>
+          <w:p>
+            <w:pPr>
+              <w:rPr>
+                <w:b w:val="0"/>
+              </w:rPr>
+            </w:pPr>
+            <w:r>
+              <w:rPr>
+                <w:b w:val="0"/>
+              </w:rPr>
+              <w:t>FFTPACK</w:t>
+            </w:r>
+          </w:p>
+        </w:tc>
+        <w:tc>
+          <w:tcPr>
+            <w:tcW w:w="0" w:type="auto"/>
+            <w:gridSpan w:val="2"/>
+          </w:tcPr>
+          <w:p>
+            <w:pPr>
+              <w:cnfStyle w:val="000000100000" w:firstRow="0" w:lastRow="0" w:firstColumn="0" w:lastColumn="0" w:oddVBand="0" w:evenVBand="0" w:oddHBand="1" w:evenHBand="0" w:firstRowFirstColumn="0" w:firstRowLastColumn="0" w:lastRowFirstColumn="0" w:lastRowLastColumn="0"/>
+            </w:pPr>
+            <w:r>
               <w:t>v4.1</w:t>
             </w:r>
           </w:p>
         </w:tc>
       </w:tr>
     </w:tbl>
-    <w:p/>
+    <w:p>
+      <w:pPr>
+        <w:pStyle w:val="ListParagraph"/>
+        <w:ind w:left="1080"/>
+        <w:rPr>
+          <w:del w:id="75" w:author="Bonnie Jonkman" w:date="2015-03-03T11:15:00Z"/>
+        </w:rPr>
+        <w:pPrChange w:id="76" w:author="Bonnie Jonkman" w:date="2015-03-03T11:15:00Z">
+          <w:pPr>
+            <w:pStyle w:val="ListParagraph"/>
+            <w:numPr>
+              <w:numId w:val="6"/>
+            </w:numPr>
+            <w:ind w:left="1080" w:hanging="720"/>
+          </w:pPr>
+        </w:pPrChange>
+      </w:pPr>
+    </w:p>
+    <w:p>
+      <w:pPr>
+        <w:pPrChange w:id="77" w:author="Bonnie Jonkman" w:date="2015-03-03T11:14:00Z">
+          <w:pPr>
+            <w:pStyle w:val="ListParagraph"/>
+            <w:numPr>
+              <w:numId w:val="6"/>
+            </w:numPr>
+            <w:ind w:left="1080" w:hanging="720"/>
+          </w:pPr>
+        </w:pPrChange>
+      </w:pPr>
+    </w:p>
     <w:p>
       <w:pPr>
         <w:pStyle w:val="Heading2"/>
       </w:pPr>
-      <w:bookmarkStart w:id="29" w:name="_Ref412116139"/>
-      <w:bookmarkStart w:id="30" w:name="_Toc412543401"/>
-      <w:r>
-        <w:lastRenderedPageBreak/>
-        <w:t>v8.08.00c-bjj</w:t>
-      </w:r>
-      <w:bookmarkEnd w:id="29"/>
-      <w:bookmarkEnd w:id="30"/>
+      <w:bookmarkStart w:id="78" w:name="_Toc413145050"/>
+      <w:r>
+        <w:t>v8.09.00a-bjj</w:t>
+      </w:r>
+      <w:bookmarkEnd w:id="78"/>
     </w:p>
     <w:p>
       <w:pPr>
@@ -11884,19 +12176,10 @@
         </w:numPr>
       </w:pPr>
       <w:r>
-        <w:t>C</w:t>
-      </w:r>
-      <w:r>
-        <w:t>oupling between ElastoDyn, SubDyn, and HydroDyn</w:t>
-      </w:r>
-      <w:r>
-        <w:t xml:space="preserve"> was added, allowing FAST to model fixed-bottom offshore turbines</w:t>
-      </w:r>
-      <w:r>
-        <w:t>, including multi-member substructures (e.g., tripods and jackets)</w:t>
-      </w:r>
-      <w:r>
-        <w:t>.</w:t>
+        <w:t xml:space="preserve">We added second-order wave kinematics and second-order diffraction loading to HydroDyn.  </w:t>
+      </w:r>
+      <w:r>
+        <w:t>Before this update, HydroDyn was previously based solely on first-order hydrodynamics theory.  The second-order hydrodynamic implementations include time-domain calculations of difference- (mean- and slow-drift-) and sum-frequency terms.  Second-order wave kinematics are applicable to the hydrodynamic loading of thin structural members via strip theory and second-order diffraction loads are applicable to large structural members.</w:t>
       </w:r>
     </w:p>
     <w:p>
@@ -11908,36 +12191,7 @@
         </w:numPr>
       </w:pPr>
       <w:r>
-        <w:t>T</w:t>
-      </w:r>
-      <w:r>
-        <w:t xml:space="preserve">he </w:t>
-      </w:r>
-      <w:r>
-        <w:t xml:space="preserve">module </w:t>
-      </w:r>
-      <w:r>
-        <w:t xml:space="preserve">input-output </w:t>
-      </w:r>
-      <w:r>
-        <w:t xml:space="preserve">solves have been enhanced; </w:t>
-      </w:r>
-      <w:r>
-        <w:t>see the following paper for theoretical</w:t>
-      </w:r>
-      <w:r>
-        <w:t xml:space="preserve"> details: </w:t>
-      </w:r>
-      <w:hyperlink r:id="rId19" w:history="1">
-        <w:r>
-          <w:rPr>
-            <w:rStyle w:val="Hyperlink"/>
-          </w:rPr>
-          <w:t>http://www.nrel.gov/docs/fy14osti/60742.pdf</w:t>
-        </w:r>
-      </w:hyperlink>
-      <w:r>
-        <w:t>.</w:t>
+        <w:t>We fixed a problem where the eigenfrequencies listed in the SubDyn summary file were incorrect for some models.</w:t>
       </w:r>
     </w:p>
     <w:p>
@@ -11949,19 +12203,32 @@
         </w:numPr>
       </w:pPr>
       <w:r>
-        <w:t>The mesh mapping algorithms have been enhanced</w:t>
-      </w:r>
-      <w:r>
-        <w:t xml:space="preserve">; see the following paper for theoretical details: </w:t>
-      </w:r>
-      <w:hyperlink r:id="rId20" w:history="1">
-        <w:r>
-          <w:rPr>
-            <w:rStyle w:val="Hyperlink"/>
-          </w:rPr>
-          <w:t>http://www.nrel.gov/docs/fy14osti/60742.pdf</w:t>
-        </w:r>
-      </w:hyperlink>
+        <w:t xml:space="preserve">We fixed a problem with the tower distributed with the </w:t>
+      </w:r>
+      <w:r>
+        <w:t>OC3-</w:t>
+      </w:r>
+      <w:r>
+        <w:t>t</w:t>
+      </w:r>
+      <w:r>
+        <w:t xml:space="preserve">ripod model in the FAST </w:t>
+      </w:r>
+      <w:r>
+        <w:t>c</w:t>
+      </w:r>
+      <w:r>
+        <w:t xml:space="preserve">ertification </w:t>
+      </w:r>
+      <w:r>
+        <w:t>t</w:t>
+      </w:r>
+      <w:r>
+        <w:t>est</w:t>
+      </w:r>
+      <w:r>
+        <w:t xml:space="preserve"> (Test20)</w:t>
+      </w:r>
       <w:r>
         <w:t>.</w:t>
       </w:r>
@@ -11975,11 +12242,67 @@
         </w:numPr>
       </w:pPr>
       <w:r>
-        <w:t>We now use LAPACK rout</w:t>
-      </w:r>
-      <w:r>
-        <w:t>ines for solving linear systems, which has increased the speed of the simulations.</w:t>
-      </w:r>
+        <w:t xml:space="preserve">We added </w:t>
+      </w:r>
+      <w:r>
+        <w:t xml:space="preserve">source code for </w:t>
+      </w:r>
+      <w:r>
+        <w:t>the DWM sub-module</w:t>
+      </w:r>
+      <w:r>
+        <w:t xml:space="preserve"> in AeroDyn. This feature was developed and will be supported by researchers at the University of Massachusetts; if you wish to use the DWM feature, you</w:t>
+      </w:r>
+      <w:r>
+        <w:t xml:space="preserve"> must </w:t>
+      </w:r>
+      <w:r>
+        <w:t xml:space="preserve">obtain </w:t>
+      </w:r>
+      <w:r>
+        <w:t xml:space="preserve">the DWM driver code, distributed </w:t>
+      </w:r>
+      <w:r>
+        <w:t xml:space="preserve">separately: </w:t>
+      </w:r>
+      <w:r>
+        <w:fldChar w:fldCharType="begin"/>
+      </w:r>
+      <w:r>
+        <w:instrText xml:space="preserve"> HYPERLINK "https://nwtc.nrel.gov/DWM" </w:instrText>
+      </w:r>
+      <w:ins w:id="79" w:author="Bonnie Jonkman" w:date="2015-03-03T11:12:00Z"/>
+      <w:r>
+        <w:fldChar w:fldCharType="separate"/>
+      </w:r>
+      <w:r>
+        <w:rPr>
+          <w:rStyle w:val="Hyperlink"/>
+        </w:rPr>
+        <w:t>https://nwtc.nrel.gov/DWM</w:t>
+      </w:r>
+      <w:r>
+        <w:rPr>
+          <w:rStyle w:val="Hyperlink"/>
+        </w:rPr>
+        <w:fldChar w:fldCharType="end"/>
+      </w:r>
+      <w:r>
+        <w:t>.</w:t>
+      </w:r>
+    </w:p>
+    <w:p>
+      <w:pPr>
+        <w:pStyle w:val="Heading2"/>
+      </w:pPr>
+      <w:bookmarkStart w:id="80" w:name="_Ref412116139"/>
+      <w:bookmarkStart w:id="81" w:name="_Toc413145051"/>
+      <w:r>
+        <w:lastRenderedPageBreak/>
+        <w:t>v8.08.00c-bjj</w:t>
+      </w:r>
+      <w:bookmarkEnd w:id="80"/>
+      <w:bookmarkEnd w:id="81"/>
     </w:p>
     <w:p>
       <w:pPr>
@@ -11990,16 +12313,19 @@
         </w:numPr>
       </w:pPr>
       <w:r>
-        <w:t xml:space="preserve">The glue code allows the option for time-step subcycling. Modules can now choose to use </w:t>
-      </w:r>
-      <w:r>
-        <w:rPr>
-          <w:i/>
-        </w:rPr>
-        <w:t xml:space="preserve">smaller </w:t>
-      </w:r>
-      <w:r>
-        <w:t>time steps than the glue code, as long as the module time step is an integer divisor of the glue-code time step. Note that we have found no cases where this option would be necessary.</w:t>
+        <w:t>C</w:t>
+      </w:r>
+      <w:r>
+        <w:t>oupling between ElastoDyn, SubDyn, and HydroDyn</w:t>
+      </w:r>
+      <w:r>
+        <w:t xml:space="preserve"> was added, allowing FAST to model fixed-bottom offshore turbines</w:t>
+      </w:r>
+      <w:r>
+        <w:t>, including multi-member substructures (e.g., tripods and jackets)</w:t>
+      </w:r>
+      <w:r>
+        <w:t>.</w:t>
       </w:r>
     </w:p>
     <w:p>
@@ -12011,27 +12337,48 @@
         </w:numPr>
       </w:pPr>
       <w:r>
-        <w:t>N</w:t>
-      </w:r>
-      <w:r>
-        <w:t>ew modules for ice loading</w:t>
-      </w:r>
-      <w:r>
-        <w:t xml:space="preserve"> were added</w:t>
-      </w:r>
-      <w:r>
-        <w:t>: IceFloe and IceDyn</w:t>
-      </w:r>
-      <w:bookmarkStart w:id="31" w:name="_Ref391841077"/>
-      <w:r>
-        <w:rPr>
-          <w:rStyle w:val="FootnoteReference"/>
-          <w:rFonts w:eastAsia="Times New Roman" w:cs="Times New Roman"/>
-          <w:color w:val="000000"/>
-        </w:rPr>
-        <w:footnoteReference w:id="7"/>
-      </w:r>
-      <w:bookmarkEnd w:id="31"/>
+        <w:t>T</w:t>
+      </w:r>
+      <w:r>
+        <w:t xml:space="preserve">he </w:t>
+      </w:r>
+      <w:r>
+        <w:t xml:space="preserve">module </w:t>
+      </w:r>
+      <w:r>
+        <w:t xml:space="preserve">input-output </w:t>
+      </w:r>
+      <w:r>
+        <w:t xml:space="preserve">solves have been enhanced; </w:t>
+      </w:r>
+      <w:r>
+        <w:t>see the following paper for theoretical</w:t>
+      </w:r>
+      <w:r>
+        <w:t xml:space="preserve"> details: </w:t>
+      </w:r>
+      <w:r>
+        <w:fldChar w:fldCharType="begin"/>
+      </w:r>
+      <w:r>
+        <w:instrText xml:space="preserve"> HYPERLINK "http://www.nrel.gov/docs/fy14osti/60742.pdf" </w:instrText>
+      </w:r>
+      <w:ins w:id="82" w:author="Bonnie Jonkman" w:date="2015-03-03T11:12:00Z"/>
+      <w:r>
+        <w:fldChar w:fldCharType="separate"/>
+      </w:r>
+      <w:r>
+        <w:rPr>
+          <w:rStyle w:val="Hyperlink"/>
+        </w:rPr>
+        <w:t>http://www.nrel.gov/docs/fy14osti/60742.pdf</w:t>
+      </w:r>
+      <w:r>
+        <w:rPr>
+          <w:rStyle w:val="Hyperlink"/>
+        </w:rPr>
+        <w:fldChar w:fldCharType="end"/>
+      </w:r>
       <w:r>
         <w:t>.</w:t>
       </w:r>
@@ -12045,6 +12392,116 @@
         </w:numPr>
       </w:pPr>
       <w:r>
+        <w:t>The mesh mapping algorithms have been enhanced</w:t>
+      </w:r>
+      <w:r>
+        <w:t xml:space="preserve">; see the following paper for theoretical details: </w:t>
+      </w:r>
+      <w:r>
+        <w:fldChar w:fldCharType="begin"/>
+      </w:r>
+      <w:r>
+        <w:instrText xml:space="preserve"> HYPERLINK "http://www.nrel.gov/docs/fy14osti/60742.pdf" </w:instrText>
+      </w:r>
+      <w:ins w:id="83" w:author="Bonnie Jonkman" w:date="2015-03-03T11:12:00Z"/>
+      <w:r>
+        <w:fldChar w:fldCharType="separate"/>
+      </w:r>
+      <w:r>
+        <w:rPr>
+          <w:rStyle w:val="Hyperlink"/>
+        </w:rPr>
+        <w:t>http://www.nrel.gov/docs/fy14osti/60742.pdf</w:t>
+      </w:r>
+      <w:r>
+        <w:rPr>
+          <w:rStyle w:val="Hyperlink"/>
+        </w:rPr>
+        <w:fldChar w:fldCharType="end"/>
+      </w:r>
+      <w:r>
+        <w:t>.</w:t>
+      </w:r>
+    </w:p>
+    <w:p>
+      <w:pPr>
+        <w:pStyle w:val="ListParagraph"/>
+        <w:numPr>
+          <w:ilvl w:val="0"/>
+          <w:numId w:val="6"/>
+        </w:numPr>
+      </w:pPr>
+      <w:r>
+        <w:t>We now use LAPACK rout</w:t>
+      </w:r>
+      <w:r>
+        <w:t>ines for solving linear systems, which has increased the speed of the simulations.</w:t>
+      </w:r>
+    </w:p>
+    <w:p>
+      <w:pPr>
+        <w:pStyle w:val="ListParagraph"/>
+        <w:numPr>
+          <w:ilvl w:val="0"/>
+          <w:numId w:val="6"/>
+        </w:numPr>
+      </w:pPr>
+      <w:r>
+        <w:t xml:space="preserve">The glue code allows the option for time-step subcycling. Modules can now choose to use </w:t>
+      </w:r>
+      <w:r>
+        <w:rPr>
+          <w:i/>
+        </w:rPr>
+        <w:t xml:space="preserve">smaller </w:t>
+      </w:r>
+      <w:r>
+        <w:t>time steps than the glue code, as long as the module time step is an integer divisor of the glue-code time step. Note that we have found no cases where this option would be necessary.</w:t>
+      </w:r>
+    </w:p>
+    <w:p>
+      <w:pPr>
+        <w:pStyle w:val="ListParagraph"/>
+        <w:numPr>
+          <w:ilvl w:val="0"/>
+          <w:numId w:val="6"/>
+        </w:numPr>
+      </w:pPr>
+      <w:r>
+        <w:t>N</w:t>
+      </w:r>
+      <w:r>
+        <w:t>ew modules for ice loading</w:t>
+      </w:r>
+      <w:r>
+        <w:t xml:space="preserve"> were added</w:t>
+      </w:r>
+      <w:r>
+        <w:t>: IceFloe and IceDyn</w:t>
+      </w:r>
+      <w:bookmarkStart w:id="84" w:name="_Ref391841077"/>
+      <w:r>
+        <w:rPr>
+          <w:rStyle w:val="FootnoteReference"/>
+          <w:rFonts w:eastAsia="Times New Roman" w:cs="Times New Roman"/>
+          <w:color w:val="000000"/>
+        </w:rPr>
+        <w:footnoteReference w:id="8"/>
+      </w:r>
+      <w:bookmarkEnd w:id="84"/>
+      <w:r>
+        <w:t>.</w:t>
+      </w:r>
+    </w:p>
+    <w:p>
+      <w:pPr>
+        <w:pStyle w:val="ListParagraph"/>
+        <w:numPr>
+          <w:ilvl w:val="0"/>
+          <w:numId w:val="6"/>
+        </w:numPr>
+      </w:pPr>
+      <w:r>
         <w:t>A</w:t>
       </w:r>
       <w:r>
@@ -12079,12 +12536,22 @@
         </w:rPr>
         <w:fldChar w:fldCharType="separate"/>
       </w:r>
-      <w:r>
-        <w:rPr>
-          <w:vertAlign w:val="superscript"/>
-        </w:rPr>
-        <w:t>‡‡</w:t>
-      </w:r>
+      <w:ins w:id="85" w:author="Bonnie Jonkman" w:date="2015-03-03T11:21:00Z">
+        <w:r>
+          <w:rPr>
+            <w:vertAlign w:val="superscript"/>
+          </w:rPr>
+          <w:t>§§</w:t>
+        </w:r>
+      </w:ins>
+      <w:del w:id="86" w:author="Bonnie Jonkman" w:date="2015-03-03T11:21:00Z">
+        <w:r>
+          <w:rPr>
+            <w:vertAlign w:val="superscript"/>
+          </w:rPr>
+          <w:delText>‡‡</w:delText>
+        </w:r>
+      </w:del>
       <w:r>
         <w:rPr>
           <w:vertAlign w:val="superscript"/>
@@ -12786,7 +13253,7 @@
                     <pic:cNvPicPr/>
                   </pic:nvPicPr>
                   <pic:blipFill>
-                    <a:blip r:embed="rId21" cstate="print">
+                    <a:blip r:embed="rId16" cstate="print">
                       <a:extLst>
                         <a:ext uri="{28A0092B-C50C-407E-A947-70E740481C1C}">
                           <a14:useLocalDpi xmlns:a14="http://schemas.microsoft.com/office/drawing/2010/main" val="0"/>
@@ -12818,19 +13285,32 @@
         <w:pStyle w:val="Caption"/>
         <w:jc w:val="center"/>
       </w:pPr>
-      <w:bookmarkStart w:id="32" w:name="_Ref352753427"/>
+      <w:bookmarkStart w:id="87" w:name="_Ref352753427"/>
       <w:r>
         <w:t xml:space="preserve">Figure </w:t>
       </w:r>
-      <w:fldSimple w:instr=" SEQ Figure \* ARABIC ">
-        <w:r>
-          <w:rPr>
-            <w:noProof/>
-          </w:rPr>
-          <w:t>4</w:t>
-        </w:r>
-      </w:fldSimple>
-      <w:bookmarkEnd w:id="32"/>
+      <w:r>
+        <w:fldChar w:fldCharType="begin"/>
+      </w:r>
+      <w:r>
+        <w:instrText xml:space="preserve"> SEQ Figure \* ARABIC </w:instrText>
+      </w:r>
+      <w:r>
+        <w:fldChar w:fldCharType="separate"/>
+      </w:r>
+      <w:r>
+        <w:rPr>
+          <w:noProof/>
+        </w:rPr>
+        <w:t>4</w:t>
+      </w:r>
+      <w:r>
+        <w:rPr>
+          <w:noProof/>
+        </w:rPr>
+        <w:fldChar w:fldCharType="end"/>
+      </w:r>
+      <w:bookmarkEnd w:id="87"/>
       <w:r>
         <w:t xml:space="preserve">: Summary of Input and Output Files for FAST </w:t>
       </w:r>
@@ -12860,7 +13340,7 @@
       <w:pPr>
         <w:pStyle w:val="Heading2"/>
       </w:pPr>
-      <w:bookmarkStart w:id="33" w:name="_Toc412543402"/>
+      <w:bookmarkStart w:id="88" w:name="_Toc413145052"/>
       <w:r>
         <w:lastRenderedPageBreak/>
         <w:t>v8.</w:t>
@@ -12880,7 +13360,7 @@
       <w:r>
         <w:t>-bjj</w:t>
       </w:r>
-      <w:bookmarkEnd w:id="33"/>
+      <w:bookmarkEnd w:id="88"/>
     </w:p>
     <w:p>
       <w:r>
@@ -12898,14 +13378,28 @@
       <w:r>
         <w:t xml:space="preserve">Converted FAST and its various modules (including AeroDyn and HydroDyn) into the </w:t>
       </w:r>
-      <w:hyperlink r:id="rId22" w:history="1">
-        <w:r>
-          <w:rPr>
-            <w:rStyle w:val="Hyperlink"/>
-          </w:rPr>
-          <w:t>new modularization framework</w:t>
-        </w:r>
-      </w:hyperlink>
+      <w:r>
+        <w:fldChar w:fldCharType="begin"/>
+      </w:r>
+      <w:r>
+        <w:instrText xml:space="preserve"> HYPERLINK "http://wind.nrel.gov/designcodes/simulators/developers/" </w:instrText>
+      </w:r>
+      <w:ins w:id="89" w:author="Bonnie Jonkman" w:date="2015-03-03T11:12:00Z"/>
+      <w:r>
+        <w:fldChar w:fldCharType="separate"/>
+      </w:r>
+      <w:r>
+        <w:rPr>
+          <w:rStyle w:val="Hyperlink"/>
+        </w:rPr>
+        <w:t>new modularization framework</w:t>
+      </w:r>
+      <w:r>
+        <w:rPr>
+          <w:rStyle w:val="Hyperlink"/>
+        </w:rPr>
+        <w:fldChar w:fldCharType="end"/>
+      </w:r>
       <w:r>
         <w:t xml:space="preserve"> (splitting out the controls and </w:t>
       </w:r>
@@ -13017,13 +13511,13 @@
       <w:pPr>
         <w:pStyle w:val="Heading1"/>
       </w:pPr>
-      <w:bookmarkStart w:id="34" w:name="_Ref391890933"/>
-      <w:bookmarkStart w:id="35" w:name="_Toc412543403"/>
+      <w:bookmarkStart w:id="90" w:name="_Ref391890933"/>
+      <w:bookmarkStart w:id="91" w:name="_Toc413145053"/>
       <w:r>
         <w:t>Certification Tests</w:t>
       </w:r>
-      <w:bookmarkEnd w:id="34"/>
-      <w:bookmarkEnd w:id="35"/>
+      <w:bookmarkEnd w:id="90"/>
+      <w:bookmarkEnd w:id="91"/>
     </w:p>
     <w:p>
       <w:r>
@@ -13084,19 +13578,32 @@
         <w:keepNext/>
         <w:jc w:val="center"/>
       </w:pPr>
-      <w:bookmarkStart w:id="36" w:name="_Ref391844734"/>
+      <w:bookmarkStart w:id="92" w:name="_Ref391844734"/>
       <w:r>
         <w:t xml:space="preserve">Table </w:t>
       </w:r>
-      <w:fldSimple w:instr=" SEQ Table \* ARABIC ">
-        <w:r>
-          <w:rPr>
-            <w:noProof/>
-          </w:rPr>
-          <w:t>3</w:t>
-        </w:r>
-      </w:fldSimple>
-      <w:bookmarkEnd w:id="36"/>
+      <w:r>
+        <w:fldChar w:fldCharType="begin"/>
+      </w:r>
+      <w:r>
+        <w:instrText xml:space="preserve"> SEQ Table \* ARABIC </w:instrText>
+      </w:r>
+      <w:r>
+        <w:fldChar w:fldCharType="separate"/>
+      </w:r>
+      <w:r>
+        <w:rPr>
+          <w:noProof/>
+        </w:rPr>
+        <w:t>3</w:t>
+      </w:r>
+      <w:r>
+        <w:rPr>
+          <w:noProof/>
+        </w:rPr>
+        <w:fldChar w:fldCharType="end"/>
+      </w:r>
+      <w:bookmarkEnd w:id="92"/>
       <w:r>
         <w:t>: Certification Tests Distributed with FAST v8.0</w:t>
       </w:r>
@@ -16480,17 +16987,17 @@
       <w:pPr>
         <w:pStyle w:val="Heading1"/>
       </w:pPr>
-      <w:bookmarkStart w:id="37" w:name="_Ref391883796"/>
-      <w:bookmarkStart w:id="38" w:name="_Toc412543404"/>
-      <w:bookmarkStart w:id="39" w:name="_Ref352702959"/>
+      <w:bookmarkStart w:id="93" w:name="_Ref391883796"/>
+      <w:bookmarkStart w:id="94" w:name="_Ref352702959"/>
+      <w:bookmarkStart w:id="95" w:name="_Toc413145054"/>
       <w:r>
         <w:t xml:space="preserve">Variables Specified in the </w:t>
       </w:r>
       <w:r>
         <w:t>FAST Primary Input File</w:t>
       </w:r>
-      <w:bookmarkEnd w:id="37"/>
-      <w:bookmarkEnd w:id="38"/>
+      <w:bookmarkEnd w:id="93"/>
+      <w:bookmarkEnd w:id="95"/>
     </w:p>
     <w:p>
       <w:r>
@@ -16549,11 +17056,11 @@
       <w:pPr>
         <w:pStyle w:val="Heading2"/>
       </w:pPr>
-      <w:bookmarkStart w:id="40" w:name="_Toc412543405"/>
+      <w:bookmarkStart w:id="96" w:name="_Toc413145055"/>
       <w:r>
         <w:t>Simulation Control</w:t>
       </w:r>
-      <w:bookmarkEnd w:id="40"/>
+      <w:bookmarkEnd w:id="96"/>
     </w:p>
     <w:p>
       <w:r>
@@ -17516,11 +18023,11 @@
       <w:pPr>
         <w:pStyle w:val="Heading2"/>
       </w:pPr>
-      <w:bookmarkStart w:id="41" w:name="_Toc412543406"/>
+      <w:bookmarkStart w:id="97" w:name="_Toc413145056"/>
       <w:r>
         <w:t>Feature Switches and Flags</w:t>
       </w:r>
-      <w:bookmarkEnd w:id="41"/>
+      <w:bookmarkEnd w:id="97"/>
     </w:p>
     <w:p>
       <w:r>
@@ -17922,11 +18429,11 @@
       <w:pPr>
         <w:pStyle w:val="Heading2"/>
       </w:pPr>
-      <w:bookmarkStart w:id="42" w:name="_Toc412543407"/>
+      <w:bookmarkStart w:id="98" w:name="_Toc413145057"/>
       <w:r>
         <w:t>Input Files</w:t>
       </w:r>
-      <w:bookmarkEnd w:id="42"/>
+      <w:bookmarkEnd w:id="98"/>
     </w:p>
     <w:p>
       <w:r>
@@ -18377,11 +18884,11 @@
       <w:pPr>
         <w:pStyle w:val="Heading2"/>
       </w:pPr>
-      <w:bookmarkStart w:id="43" w:name="_Toc412543408"/>
+      <w:bookmarkStart w:id="99" w:name="_Toc413145058"/>
       <w:r>
         <w:t>Output</w:t>
       </w:r>
-      <w:bookmarkEnd w:id="43"/>
+      <w:bookmarkEnd w:id="99"/>
     </w:p>
     <w:p>
       <w:r>
@@ -18460,7 +18967,7 @@
                     <pic:cNvPicPr/>
                   </pic:nvPicPr>
                   <pic:blipFill rotWithShape="1">
-                    <a:blip r:embed="rId23"/>
+                    <a:blip r:embed="rId17"/>
                     <a:srcRect l="720" t="96123" r="61111" b="2602"/>
                     <a:stretch/>
                   </pic:blipFill>
@@ -18949,7 +19456,7 @@
       <w:pPr>
         <w:pStyle w:val="Heading1"/>
       </w:pPr>
-      <w:bookmarkStart w:id="44" w:name="_Toc412543409"/>
+      <w:bookmarkStart w:id="100" w:name="_Toc413145059"/>
       <w:r>
         <w:lastRenderedPageBreak/>
         <w:t xml:space="preserve">Modeling </w:t>
@@ -18957,7 +19464,7 @@
       <w:r>
         <w:t>Tips</w:t>
       </w:r>
-      <w:bookmarkEnd w:id="44"/>
+      <w:bookmarkEnd w:id="100"/>
     </w:p>
     <w:p>
       <w:pPr>
@@ -19094,14 +19601,14 @@
       <w:pPr>
         <w:pStyle w:val="Heading1"/>
       </w:pPr>
-      <w:bookmarkStart w:id="45" w:name="_Ref391885623"/>
-      <w:bookmarkStart w:id="46" w:name="_Toc412543410"/>
+      <w:bookmarkStart w:id="101" w:name="_Ref391885623"/>
+      <w:bookmarkStart w:id="102" w:name="_Toc413145060"/>
       <w:r>
         <w:t>Limitations</w:t>
       </w:r>
-      <w:bookmarkEnd w:id="39"/>
-      <w:bookmarkEnd w:id="45"/>
-      <w:bookmarkEnd w:id="46"/>
+      <w:bookmarkEnd w:id="94"/>
+      <w:bookmarkEnd w:id="101"/>
+      <w:bookmarkEnd w:id="102"/>
     </w:p>
     <w:p>
       <w:r>
@@ -19274,11 +19781,11 @@
       <w:pPr>
         <w:pStyle w:val="Heading1"/>
       </w:pPr>
-      <w:bookmarkStart w:id="47" w:name="_Toc412543411"/>
+      <w:bookmarkStart w:id="103" w:name="_Toc413145061"/>
       <w:r>
         <w:t>Future Work</w:t>
       </w:r>
-      <w:bookmarkEnd w:id="47"/>
+      <w:bookmarkEnd w:id="103"/>
     </w:p>
     <w:p>
       <w:r>
@@ -19471,8 +19978,8 @@
       <w:pPr>
         <w:pStyle w:val="Heading1"/>
       </w:pPr>
-      <w:bookmarkStart w:id="48" w:name="_Ref352670793"/>
-      <w:bookmarkStart w:id="49" w:name="_Toc412543412"/>
+      <w:bookmarkStart w:id="104" w:name="_Ref352670793"/>
+      <w:bookmarkStart w:id="105" w:name="_Toc413145062"/>
       <w:r>
         <w:t>Converting to FAST v8.0</w:t>
       </w:r>
@@ -19482,8 +19989,8 @@
       <w:r>
         <w:t>.x</w:t>
       </w:r>
-      <w:bookmarkEnd w:id="48"/>
-      <w:bookmarkEnd w:id="49"/>
+      <w:bookmarkEnd w:id="104"/>
+      <w:bookmarkEnd w:id="105"/>
     </w:p>
     <w:p>
       <w:r>
@@ -19618,11 +20125,11 @@
       <w:pPr>
         <w:pStyle w:val="Heading2"/>
       </w:pPr>
-      <w:bookmarkStart w:id="50" w:name="_Toc412543413"/>
+      <w:bookmarkStart w:id="106" w:name="_Toc413145063"/>
       <w:r>
         <w:t>Summary of Changes to Inputs</w:t>
       </w:r>
-      <w:bookmarkEnd w:id="50"/>
+      <w:bookmarkEnd w:id="106"/>
     </w:p>
     <w:p>
       <w:r>
@@ -20930,9 +21437,9 @@
       <w:pPr>
         <w:pStyle w:val="Heading2"/>
       </w:pPr>
-      <w:bookmarkStart w:id="51" w:name="_Ref391845139"/>
-      <w:bookmarkStart w:id="52" w:name="_Ref391845887"/>
-      <w:bookmarkStart w:id="53" w:name="_Toc412543414"/>
+      <w:bookmarkStart w:id="107" w:name="_Ref391845139"/>
+      <w:bookmarkStart w:id="108" w:name="_Ref391845887"/>
+      <w:bookmarkStart w:id="109" w:name="_Toc413145064"/>
       <w:r>
         <w:lastRenderedPageBreak/>
         <w:t xml:space="preserve">MATLAB </w:t>
@@ -20940,12 +21447,12 @@
       <w:r>
         <w:t>Conversion Script</w:t>
       </w:r>
-      <w:bookmarkEnd w:id="51"/>
+      <w:bookmarkEnd w:id="107"/>
       <w:r>
         <w:t>s</w:t>
       </w:r>
-      <w:bookmarkEnd w:id="52"/>
-      <w:bookmarkEnd w:id="53"/>
+      <w:bookmarkEnd w:id="108"/>
+      <w:bookmarkEnd w:id="109"/>
     </w:p>
     <w:p>
       <w:r>
@@ -21329,7 +21836,7 @@
           <w:rFonts w:eastAsia="Times New Roman" w:cs="Times New Roman"/>
           <w:color w:val="000000"/>
         </w:rPr>
-        <w:footnoteReference w:id="8"/>
+        <w:footnoteReference w:id="9"/>
       </w:r>
       <w:r>
         <w:t xml:space="preserve"> input files.</w:t>
@@ -21510,13 +22017,13 @@
       <w:pPr>
         <w:pStyle w:val="Heading1"/>
       </w:pPr>
-      <w:bookmarkStart w:id="54" w:name="_Ref412121277"/>
-      <w:bookmarkStart w:id="55" w:name="_Toc412543415"/>
+      <w:bookmarkStart w:id="110" w:name="_Ref412121277"/>
+      <w:bookmarkStart w:id="111" w:name="_Toc413145065"/>
       <w:r>
         <w:t>Compiling</w:t>
       </w:r>
-      <w:bookmarkEnd w:id="54"/>
-      <w:bookmarkEnd w:id="55"/>
+      <w:bookmarkEnd w:id="110"/>
+      <w:bookmarkEnd w:id="111"/>
     </w:p>
     <w:p>
       <w:r>
@@ -21756,10 +22263,20 @@
       <w:pPr>
         <w:pStyle w:val="Heading1"/>
       </w:pPr>
-      <w:bookmarkStart w:id="56" w:name="_Toc412543416"/>
-      <w:r>
-        <w:t>Running FAST v8.09</w:t>
-      </w:r>
+      <w:bookmarkStart w:id="112" w:name="_Toc413145066"/>
+      <w:r>
+        <w:t>Running FAST v8.</w:t>
+      </w:r>
+      <w:del w:id="113" w:author="Bonnie Jonkman" w:date="2015-03-03T11:32:00Z">
+        <w:r>
+          <w:delText>09</w:delText>
+        </w:r>
+      </w:del>
+      <w:ins w:id="114" w:author="Bonnie Jonkman" w:date="2015-03-03T11:32:00Z">
+        <w:r>
+          <w:t>10</w:t>
+        </w:r>
+      </w:ins>
       <w:r>
         <w:t>.00</w:t>
       </w:r>
@@ -21769,15 +22286,25 @@
       <w:r>
         <w:t>-bjj</w:t>
       </w:r>
-      <w:bookmarkEnd w:id="56"/>
-    </w:p>
-    <w:p>
-      <w:r>
-        <w:t>FAST v8.0</w:t>
-      </w:r>
-      <w:r>
-        <w:t>9</w:t>
-      </w:r>
+      <w:bookmarkEnd w:id="112"/>
+    </w:p>
+    <w:p>
+      <w:r>
+        <w:t>FAST v8.</w:t>
+      </w:r>
+      <w:del w:id="115" w:author="Bonnie Jonkman" w:date="2015-03-03T11:32:00Z">
+        <w:r>
+          <w:delText>0</w:delText>
+        </w:r>
+        <w:r>
+          <w:delText>9</w:delText>
+        </w:r>
+      </w:del>
+      <w:ins w:id="116" w:author="Bonnie Jonkman" w:date="2015-03-03T11:32:00Z">
+        <w:r>
+          <w:t>10</w:t>
+        </w:r>
+      </w:ins>
       <w:r>
         <w:t>.00</w:t>
       </w:r>
@@ -21861,14 +22388,57 @@
       <w:r>
         <w:t xml:space="preserve">An installation guide is available that describes how to install FAST (and the other CAE tools) in such a way that they will run from a command window from any folder (without moving or copying the executable around to different folders). See: </w:t>
       </w:r>
-      <w:hyperlink r:id="rId24" w:history="1">
+      <w:r>
+        <w:fldChar w:fldCharType="begin"/>
+      </w:r>
+      <w:ins w:id="117" w:author="Bonnie Jonkman" w:date="2015-03-03T11:34:00Z">
+        <w:r>
+          <w:instrText>HYPERLINK "https://nwtc.nrel.gov/system/files/Setup_NWTC_Windows.pdf"</w:instrText>
+        </w:r>
+      </w:ins>
+      <w:del w:id="118" w:author="Bonnie Jonkman" w:date="2015-03-03T11:34:00Z">
+        <w:r>
+          <w:delInstrText xml:space="preserve"> HYPERLINK "https://nwtc.nrel.gov/system/files/Setup_NWTC_Windows.pdf" </w:delInstrText>
+        </w:r>
+      </w:del>
+      <w:ins w:id="119" w:author="Bonnie Jonkman" w:date="2015-03-03T11:34:00Z"/>
+      <w:r>
+        <w:fldChar w:fldCharType="separate"/>
+      </w:r>
+      <w:del w:id="120" w:author="Bonnie Jonkman" w:date="2015-03-03T11:34:00Z">
         <w:r>
           <w:rPr>
             <w:rStyle w:val="Hyperlink"/>
           </w:rPr>
-          <w:t>https://nwtc.nrel.gov/system/files/Setup_NWTC_Windows.pdf</w:t>
-        </w:r>
-      </w:hyperlink>
+          <w:delText>https://nwtc.nrel.gov/system/files</w:delText>
+        </w:r>
+        <w:r>
+          <w:rPr>
+            <w:rStyle w:val="Hyperlink"/>
+          </w:rPr>
+          <w:delText>/</w:delText>
+        </w:r>
+        <w:r>
+          <w:rPr>
+            <w:rStyle w:val="Hyperlink"/>
+          </w:rPr>
+          <w:delText>Setup_NWTC_Windows.pdf</w:delText>
+        </w:r>
+      </w:del>
+      <w:ins w:id="121" w:author="Bonnie Jonkman" w:date="2015-03-03T11:34:00Z">
+        <w:r>
+          <w:rPr>
+            <w:rStyle w:val="Hyperlink"/>
+          </w:rPr>
+          <w:t>Installing NWTC CAE Tools on PCs Running Windows®</w:t>
+        </w:r>
+      </w:ins>
+      <w:r>
+        <w:rPr>
+          <w:rStyle w:val="Hyperlink"/>
+        </w:rPr>
+        <w:fldChar w:fldCharType="end"/>
+      </w:r>
       <w:r>
         <w:t>.</w:t>
       </w:r>
@@ -21877,12 +22447,11 @@
       <w:pPr>
         <w:pStyle w:val="Heading1"/>
       </w:pPr>
-      <w:bookmarkStart w:id="57" w:name="_Toc412543417"/>
-      <w:r>
-        <w:lastRenderedPageBreak/>
+      <w:bookmarkStart w:id="122" w:name="_Toc413145067"/>
+      <w:r>
         <w:t>FAST v8 Interface to Simulink</w:t>
       </w:r>
-      <w:bookmarkEnd w:id="57"/>
+      <w:bookmarkEnd w:id="122"/>
     </w:p>
     <w:p>
       <w:r>
@@ -21899,26 +22468,28 @@
       <w:pPr>
         <w:pStyle w:val="Heading2"/>
         <w:rPr>
-          <w:ins w:id="58" w:author="Bonnie Jonkman" w:date="2015-02-25T14:47:00Z"/>
-        </w:rPr>
-      </w:pPr>
-      <w:bookmarkStart w:id="59" w:name="_Ref412115319"/>
-      <w:bookmarkStart w:id="60" w:name="_Toc412543418"/>
-      <w:ins w:id="61" w:author="Bonnie Jonkman" w:date="2015-02-25T14:46:00Z">
-        <w:r>
+          <w:ins w:id="123" w:author="Bonnie Jonkman" w:date="2015-02-25T14:47:00Z"/>
+        </w:rPr>
+      </w:pPr>
+      <w:bookmarkStart w:id="124" w:name="_Ref412115319"/>
+      <w:bookmarkStart w:id="125" w:name="_Toc413145068"/>
+      <w:ins w:id="126" w:author="Bonnie Jonkman" w:date="2015-02-25T14:46:00Z">
+        <w:r>
+          <w:lastRenderedPageBreak/>
           <w:t xml:space="preserve">Major Changes </w:t>
         </w:r>
       </w:ins>
-      <w:ins w:id="62" w:author="Bonnie Jonkman" w:date="2015-02-25T14:47:00Z">
+      <w:ins w:id="127" w:author="Bonnie Jonkman" w:date="2015-02-25T14:47:00Z">
         <w:r>
           <w:t>B</w:t>
         </w:r>
       </w:ins>
-      <w:ins w:id="63" w:author="Bonnie Jonkman" w:date="2015-02-25T14:46:00Z">
+      <w:ins w:id="128" w:author="Bonnie Jonkman" w:date="2015-02-25T14:46:00Z">
         <w:r>
           <w:t>etween the FAST v7 and v8 Interfaces to Simulink</w:t>
         </w:r>
       </w:ins>
+      <w:bookmarkEnd w:id="125"/>
     </w:p>
     <w:p>
       <w:pPr>
@@ -21928,10 +22499,10 @@
           <w:numId w:val="26"/>
         </w:numPr>
         <w:rPr>
-          <w:ins w:id="64" w:author="Bonnie Jonkman" w:date="2015-02-25T14:47:00Z"/>
-        </w:rPr>
-      </w:pPr>
-      <w:ins w:id="65" w:author="Bonnie Jonkman" w:date="2015-02-25T14:47:00Z">
+          <w:ins w:id="129" w:author="Bonnie Jonkman" w:date="2015-02-25T14:47:00Z"/>
+        </w:rPr>
+      </w:pPr>
+      <w:ins w:id="130" w:author="Bonnie Jonkman" w:date="2015-02-25T14:47:00Z">
         <w:r>
           <w:t>Simulink no longer integrates the FAST states, which are now included in the FAST library.</w:t>
         </w:r>
@@ -21945,10 +22516,10 @@
           <w:numId w:val="26"/>
         </w:numPr>
         <w:rPr>
-          <w:ins w:id="66" w:author="Bonnie Jonkman" w:date="2015-02-26T09:10:00Z"/>
-        </w:rPr>
-      </w:pPr>
-      <w:ins w:id="67" w:author="Bonnie Jonkman" w:date="2015-02-26T09:10:00Z">
+          <w:ins w:id="131" w:author="Bonnie Jonkman" w:date="2015-02-26T09:10:00Z"/>
+        </w:rPr>
+      </w:pPr>
+      <w:ins w:id="132" w:author="Bonnie Jonkman" w:date="2015-02-26T09:10:00Z">
         <w:r>
           <w:t>MATLAB no longer reads the FAST input file, so Read_FAST_Input.m and Simsetup.m are no longer part of the FAST archive.</w:t>
         </w:r>
@@ -21962,10 +22533,10 @@
           <w:numId w:val="26"/>
         </w:numPr>
         <w:rPr>
-          <w:ins w:id="68" w:author="Bonnie Jonkman" w:date="2015-02-26T09:10:00Z"/>
-        </w:rPr>
-      </w:pPr>
-      <w:ins w:id="69" w:author="Bonnie Jonkman" w:date="2015-02-26T09:10:00Z">
+          <w:ins w:id="133" w:author="Bonnie Jonkman" w:date="2015-02-26T09:10:00Z"/>
+        </w:rPr>
+      </w:pPr>
+      <w:ins w:id="134" w:author="Bonnie Jonkman" w:date="2015-02-26T09:10:00Z">
         <w:r>
           <w:t>FAST_SFunc no longer reads variables from the MATLAB workspace.</w:t>
         </w:r>
@@ -21979,15 +22550,15 @@
           <w:numId w:val="26"/>
         </w:numPr>
         <w:rPr>
-          <w:ins w:id="70" w:author="Bonnie Jonkman" w:date="2015-02-25T14:48:00Z"/>
-        </w:rPr>
-      </w:pPr>
-      <w:ins w:id="71" w:author="Bonnie Jonkman" w:date="2015-02-25T14:47:00Z">
+          <w:ins w:id="135" w:author="Bonnie Jonkman" w:date="2015-02-25T14:48:00Z"/>
+        </w:rPr>
+      </w:pPr>
+      <w:ins w:id="136" w:author="Bonnie Jonkman" w:date="2015-02-25T14:47:00Z">
         <w:r>
           <w:t>The blade and tower initial conditions</w:t>
         </w:r>
       </w:ins>
-      <w:ins w:id="72" w:author="Bonnie Jonkman" w:date="2015-02-26T09:01:00Z">
+      <w:ins w:id="137" w:author="Bonnie Jonkman" w:date="2015-02-26T09:01:00Z">
         <w:r>
           <w:t xml:space="preserve"> (ElastoDyn’s </w:t>
         </w:r>
@@ -22010,7 +22581,7 @@
           <w:t>variables)</w:t>
         </w:r>
       </w:ins>
-      <w:ins w:id="73" w:author="Bonnie Jonkman" w:date="2015-02-25T14:47:00Z">
+      <w:ins w:id="138" w:author="Bonnie Jonkman" w:date="2015-02-25T14:47:00Z">
         <w:r>
           <w:t xml:space="preserve"> need not be zero.</w:t>
         </w:r>
@@ -22024,10 +22595,10 @@
           <w:numId w:val="26"/>
         </w:numPr>
         <w:rPr>
-          <w:ins w:id="74" w:author="Bonnie Jonkman" w:date="2015-02-26T09:00:00Z"/>
-        </w:rPr>
-      </w:pPr>
-      <w:ins w:id="75" w:author="Bonnie Jonkman" w:date="2015-02-26T08:54:00Z">
+          <w:ins w:id="139" w:author="Bonnie Jonkman" w:date="2015-02-26T09:00:00Z"/>
+        </w:rPr>
+      </w:pPr>
+      <w:ins w:id="140" w:author="Bonnie Jonkman" w:date="2015-02-26T08:54:00Z">
         <w:r>
           <w:t xml:space="preserve">ServoDyn’s </w:t>
         </w:r>
@@ -22038,7 +22609,7 @@
           <w:t>TPCOn</w:t>
         </w:r>
       </w:ins>
-      <w:ins w:id="76" w:author="Bonnie Jonkman" w:date="2015-02-26T08:55:00Z">
+      <w:ins w:id="141" w:author="Bonnie Jonkman" w:date="2015-02-26T08:55:00Z">
         <w:r>
           <w:t xml:space="preserve">, </w:t>
         </w:r>
@@ -22052,12 +22623,12 @@
           <w:t xml:space="preserve">, </w:t>
         </w:r>
       </w:ins>
-      <w:ins w:id="77" w:author="Bonnie Jonkman" w:date="2015-02-26T09:00:00Z">
+      <w:ins w:id="142" w:author="Bonnie Jonkman" w:date="2015-02-26T09:00:00Z">
         <w:r>
           <w:t xml:space="preserve">and </w:t>
         </w:r>
       </w:ins>
-      <w:ins w:id="78" w:author="Bonnie Jonkman" w:date="2015-02-26T08:55:00Z">
+      <w:ins w:id="143" w:author="Bonnie Jonkman" w:date="2015-02-26T08:55:00Z">
         <w:r>
           <w:rPr>
             <w:i/>
@@ -22065,7 +22636,7 @@
           <w:t>TimGenOn</w:t>
         </w:r>
       </w:ins>
-      <w:ins w:id="79" w:author="Bonnie Jonkman" w:date="2015-02-26T08:54:00Z">
+      <w:ins w:id="144" w:author="Bonnie Jonkman" w:date="2015-02-26T08:54:00Z">
         <w:r>
           <w:t xml:space="preserve"> variables need not be zero.</w:t>
         </w:r>
@@ -22079,10 +22650,10 @@
           <w:numId w:val="26"/>
         </w:numPr>
         <w:rPr>
-          <w:ins w:id="80" w:author="Bonnie Jonkman" w:date="2015-02-26T08:55:00Z"/>
-        </w:rPr>
-      </w:pPr>
-      <w:ins w:id="81" w:author="Bonnie Jonkman" w:date="2015-02-26T09:00:00Z">
+          <w:ins w:id="145" w:author="Bonnie Jonkman" w:date="2015-02-26T08:55:00Z"/>
+        </w:rPr>
+      </w:pPr>
+      <w:ins w:id="146" w:author="Bonnie Jonkman" w:date="2015-02-26T09:00:00Z">
         <w:r>
           <w:rPr>
             <w:i/>
@@ -22111,10 +22682,10 @@
           <w:numId w:val="26"/>
         </w:numPr>
         <w:rPr>
-          <w:ins w:id="82" w:author="Bonnie Jonkman" w:date="2015-02-27T13:09:00Z"/>
-        </w:rPr>
-      </w:pPr>
-      <w:ins w:id="83" w:author="Bonnie Jonkman" w:date="2015-02-26T08:56:00Z">
+          <w:ins w:id="147" w:author="Bonnie Jonkman" w:date="2015-02-27T13:09:00Z"/>
+        </w:rPr>
+      </w:pPr>
+      <w:ins w:id="148" w:author="Bonnie Jonkman" w:date="2015-02-26T08:56:00Z">
         <w:r>
           <w:t xml:space="preserve">ServoDyn’s </w:t>
         </w:r>
@@ -22134,7 +22705,7 @@
           <w:t>GenTiStp</w:t>
         </w:r>
       </w:ins>
-      <w:ins w:id="84" w:author="Bonnie Jonkman" w:date="2015-02-26T08:57:00Z">
+      <w:ins w:id="149" w:author="Bonnie Jonkman" w:date="2015-02-26T08:57:00Z">
         <w:r>
           <w:rPr>
             <w:i/>
@@ -22154,10 +22725,10 @@
           <w:numId w:val="26"/>
         </w:numPr>
         <w:rPr>
-          <w:ins w:id="85" w:author="Bonnie Jonkman" w:date="2015-02-26T08:57:00Z"/>
-        </w:rPr>
-      </w:pPr>
-      <w:ins w:id="86" w:author="Bonnie Jonkman" w:date="2015-02-27T13:09:00Z">
+          <w:ins w:id="150" w:author="Bonnie Jonkman" w:date="2015-02-26T08:57:00Z"/>
+        </w:rPr>
+      </w:pPr>
+      <w:ins w:id="151" w:author="Bonnie Jonkman" w:date="2015-02-27T13:09:00Z">
         <w:r>
           <w:t>High-speed shaft braking has been added as an input to FAST_SFunc from Simulink.</w:t>
         </w:r>
@@ -22167,11 +22738,12 @@
       <w:pPr>
         <w:pStyle w:val="Heading2"/>
       </w:pPr>
+      <w:bookmarkStart w:id="152" w:name="_Toc413145069"/>
       <w:r>
         <w:t>Definition of the FAST v8 Interface to Simulink</w:t>
       </w:r>
-      <w:bookmarkEnd w:id="59"/>
-      <w:bookmarkEnd w:id="60"/>
+      <w:bookmarkEnd w:id="124"/>
+      <w:bookmarkEnd w:id="152"/>
     </w:p>
     <w:p>
       <w:r>
@@ -23085,19 +23657,32 @@
         <w:pStyle w:val="Caption"/>
         <w:jc w:val="center"/>
       </w:pPr>
-      <w:bookmarkStart w:id="87" w:name="_Ref412536543"/>
+      <w:bookmarkStart w:id="153" w:name="_Ref412536543"/>
       <w:r>
         <w:t xml:space="preserve">Figure </w:t>
       </w:r>
-      <w:fldSimple w:instr=" SEQ Figure \* ARABIC ">
-        <w:r>
-          <w:rPr>
-            <w:noProof/>
-          </w:rPr>
-          <w:t>5</w:t>
-        </w:r>
-      </w:fldSimple>
-      <w:bookmarkEnd w:id="87"/>
+      <w:r>
+        <w:fldChar w:fldCharType="begin"/>
+      </w:r>
+      <w:r>
+        <w:instrText xml:space="preserve"> SEQ Figure \* ARABIC </w:instrText>
+      </w:r>
+      <w:r>
+        <w:fldChar w:fldCharType="separate"/>
+      </w:r>
+      <w:r>
+        <w:rPr>
+          <w:noProof/>
+        </w:rPr>
+        <w:t>5</w:t>
+      </w:r>
+      <w:r>
+        <w:rPr>
+          <w:noProof/>
+        </w:rPr>
+        <w:fldChar w:fldCharType="end"/>
+      </w:r>
+      <w:bookmarkEnd w:id="153"/>
       <w:r>
         <w:t>: Libraries in the FAST - Simulink Interface</w:t>
       </w:r>
@@ -23106,11 +23691,11 @@
       <w:pPr>
         <w:pStyle w:val="Heading3"/>
       </w:pPr>
-      <w:bookmarkStart w:id="88" w:name="_Ref411514591"/>
+      <w:bookmarkStart w:id="154" w:name="_Ref411514591"/>
       <w:r>
         <w:t>S-Function Parameters</w:t>
       </w:r>
-      <w:bookmarkEnd w:id="88"/>
+      <w:bookmarkEnd w:id="154"/>
     </w:p>
     <w:p>
       <w:r>
@@ -23138,8 +23723,8 @@
         <w:lastRenderedPageBreak/>
         <w:drawing>
           <wp:inline distT="0" distB="0" distL="0" distR="0" wp14:anchorId="09BFFB23" wp14:editId="25122F34">
-            <wp:extent cx="4171950" cy="4000500"/>
-            <wp:effectExtent l="0" t="0" r="0" b="0"/>
+            <wp:extent cx="2834640" cy="2718151"/>
+            <wp:effectExtent l="0" t="0" r="3810" b="6350"/>
             <wp:docPr id="3" name="Picture 3"/>
             <wp:cNvGraphicFramePr>
               <a:graphicFrameLocks xmlns:a="http://schemas.openxmlformats.org/drawingml/2006/main" noChangeAspect="1"/>
@@ -23152,7 +23737,7 @@
                     <pic:cNvPicPr/>
                   </pic:nvPicPr>
                   <pic:blipFill>
-                    <a:blip r:embed="rId25"/>
+                    <a:blip r:embed="rId18"/>
                     <a:stretch>
                       <a:fillRect/>
                     </a:stretch>
@@ -23160,7 +23745,7 @@
                   <pic:spPr>
                     <a:xfrm>
                       <a:off x="0" y="0"/>
-                      <a:ext cx="4171950" cy="4000500"/>
+                      <a:ext cx="2834640" cy="2718151"/>
                     </a:xfrm>
                     <a:prstGeom prst="rect">
                       <a:avLst/>
@@ -23181,14 +23766,27 @@
       <w:r>
         <w:t xml:space="preserve">Figure </w:t>
       </w:r>
-      <w:fldSimple w:instr=" SEQ Figure \* ARABIC ">
-        <w:r>
-          <w:rPr>
-            <w:noProof/>
-          </w:rPr>
-          <w:t>6</w:t>
-        </w:r>
-      </w:fldSimple>
+      <w:r>
+        <w:fldChar w:fldCharType="begin"/>
+      </w:r>
+      <w:r>
+        <w:instrText xml:space="preserve"> SEQ Figure \* ARABIC </w:instrText>
+      </w:r>
+      <w:r>
+        <w:fldChar w:fldCharType="separate"/>
+      </w:r>
+      <w:r>
+        <w:rPr>
+          <w:noProof/>
+        </w:rPr>
+        <w:t>6</w:t>
+      </w:r>
+      <w:r>
+        <w:rPr>
+          <w:noProof/>
+        </w:rPr>
+        <w:fldChar w:fldCharType="end"/>
+      </w:r>
       <w:r>
         <w:t>: FAST_SFunc Block Parameters</w:t>
       </w:r>
@@ -23367,7 +23965,7 @@
                     <pic:cNvPicPr/>
                   </pic:nvPicPr>
                   <pic:blipFill rotWithShape="1">
-                    <a:blip r:embed="rId26"/>
+                    <a:blip r:embed="rId19"/>
                     <a:srcRect r="59641" b="93101"/>
                     <a:stretch/>
                   </pic:blipFill>
@@ -23403,14 +24001,27 @@
       <w:r>
         <w:t xml:space="preserve">Figure </w:t>
       </w:r>
-      <w:fldSimple w:instr=" SEQ Figure \* ARABIC ">
-        <w:r>
-          <w:rPr>
-            <w:noProof/>
-          </w:rPr>
-          <w:t>7</w:t>
-        </w:r>
-      </w:fldSimple>
+      <w:r>
+        <w:fldChar w:fldCharType="begin"/>
+      </w:r>
+      <w:r>
+        <w:instrText xml:space="preserve"> SEQ Figure \* ARABIC </w:instrText>
+      </w:r>
+      <w:r>
+        <w:fldChar w:fldCharType="separate"/>
+      </w:r>
+      <w:r>
+        <w:rPr>
+          <w:noProof/>
+        </w:rPr>
+        <w:t>7</w:t>
+      </w:r>
+      <w:r>
+        <w:rPr>
+          <w:noProof/>
+        </w:rPr>
+        <w:fldChar w:fldCharType="end"/>
+      </w:r>
       <w:r>
         <w:t>: Using TMax to specify simulation end time in Simulink</w:t>
       </w:r>
@@ -23420,74 +24031,74 @@
         <w:pStyle w:val="Heading4"/>
       </w:pPr>
       <w:r>
+        <w:t>NumAdditionalInputs</w:t>
+      </w:r>
+    </w:p>
+    <w:p>
+      <w:r>
+        <w:t>T</w:t>
+      </w:r>
+      <w:r>
+        <w:t>he third parameter sent to the S-Function block</w:t>
+      </w:r>
+      <w:r>
+        <w:t xml:space="preserve"> is </w:t>
+      </w:r>
+      <w:r>
+        <w:rPr>
+          <w:i/>
+        </w:rPr>
+        <w:t>NumAdditionalInputs</w:t>
+      </w:r>
+      <w:r>
+        <w:t xml:space="preserve">. Currently, </w:t>
+      </w:r>
+      <w:r>
+        <w:rPr>
+          <w:i/>
+        </w:rPr>
+        <w:t>NumAdditionalInputs</w:t>
+      </w:r>
+      <w:r>
+        <w:rPr>
+          <w:i/>
+        </w:rPr>
+        <w:t xml:space="preserve"> </w:t>
+      </w:r>
+      <w:r>
+        <w:t>is 0 for most cases.</w:t>
+      </w:r>
+    </w:p>
+    <w:p>
+      <w:r>
+        <w:t>For flexibility reasons (i.e., so that FAST_SFunc.c doesn’t have to be recompiled for customizations to FAST_Library.f90), this</w:t>
+      </w:r>
+      <w:r>
+        <w:t xml:space="preserve"> third parameter can also be input as an array with no more than 11 entries. If this parameter is an array, the first element of the array is </w:t>
+      </w:r>
+      <w:r>
+        <w:rPr>
+          <w:i/>
+        </w:rPr>
+        <w:t>NumAdditionalInputs</w:t>
+      </w:r>
+      <w:r>
+        <w:t>.</w:t>
+      </w:r>
+    </w:p>
+    <w:p>
+      <w:pPr>
+        <w:pStyle w:val="Heading3"/>
+      </w:pPr>
+      <w:bookmarkStart w:id="155" w:name="_Ref412806082"/>
+      <w:r>
         <w:lastRenderedPageBreak/>
-        <w:t>NumAdditionalInputs</w:t>
-      </w:r>
-    </w:p>
-    <w:p>
-      <w:r>
-        <w:t>T</w:t>
-      </w:r>
-      <w:r>
-        <w:t>he third parameter sent to the S-Function block</w:t>
-      </w:r>
-      <w:r>
-        <w:t xml:space="preserve"> is </w:t>
-      </w:r>
-      <w:r>
-        <w:rPr>
-          <w:i/>
-        </w:rPr>
-        <w:t>NumAdditionalInputs</w:t>
-      </w:r>
-      <w:r>
-        <w:t xml:space="preserve">. Currently, </w:t>
-      </w:r>
-      <w:r>
-        <w:rPr>
-          <w:i/>
-        </w:rPr>
-        <w:t>NumAdditionalInputs</w:t>
-      </w:r>
-      <w:r>
-        <w:rPr>
-          <w:i/>
-        </w:rPr>
-        <w:t xml:space="preserve"> </w:t>
-      </w:r>
-      <w:r>
-        <w:t>is 0 for most cases.</w:t>
-      </w:r>
-    </w:p>
-    <w:p>
-      <w:r>
-        <w:t>For flexibility reasons (i.e., so that FAST_SFunc.c doesn’t have to be recompiled for customizations to FAST_Library.f90), this</w:t>
-      </w:r>
-      <w:r>
-        <w:t xml:space="preserve"> third parameter can also be input as an array with no more than 11 entries. If this parameter is an array, the first element of the array is </w:t>
-      </w:r>
-      <w:r>
-        <w:rPr>
-          <w:i/>
-        </w:rPr>
-        <w:t>NumAdditionalInputs</w:t>
-      </w:r>
-      <w:r>
-        <w:t>.</w:t>
-      </w:r>
-    </w:p>
-    <w:p>
-      <w:pPr>
-        <w:pStyle w:val="Heading3"/>
-      </w:pPr>
-      <w:bookmarkStart w:id="89" w:name="_Ref412806082"/>
-      <w:r>
         <w:t xml:space="preserve">S-Function </w:t>
       </w:r>
       <w:r>
         <w:t>Inputs</w:t>
       </w:r>
-      <w:bookmarkEnd w:id="89"/>
+      <w:bookmarkEnd w:id="155"/>
     </w:p>
     <w:p>
       <w:r>
@@ -23678,7 +24289,7 @@
           <w:numId w:val="19"/>
         </w:numPr>
       </w:pPr>
-      <w:ins w:id="90" w:author="Bonnie Jonkman" w:date="2015-02-26T12:50:00Z">
+      <w:ins w:id="156" w:author="Bonnie Jonkman" w:date="2015-02-26T12:50:00Z">
         <w:r>
           <w:t>High-speed shaft braking fraction (</w:t>
         </w:r>
@@ -23689,7 +24300,7 @@
           <w:t>)</w:t>
         </w:r>
       </w:ins>
-      <w:del w:id="91" w:author="Bonnie Jonkman" w:date="2015-02-26T09:09:00Z">
+      <w:del w:id="157" w:author="Bonnie Jonkman" w:date="2015-02-26T09:09:00Z">
         <w:r>
           <w:delText>)</w:delText>
         </w:r>
@@ -23726,7 +24337,7 @@
       <w:r>
         <w:t xml:space="preserve">, </w:t>
       </w:r>
-      <w:del w:id="92" w:author="Bonnie Jonkman" w:date="2015-02-26T12:55:00Z">
+      <w:del w:id="158" w:author="Bonnie Jonkman" w:date="2015-02-26T12:55:00Z">
         <w:r>
           <w:delText xml:space="preserve">and </w:delText>
         </w:r>
@@ -23737,7 +24348,7 @@
         </w:rPr>
         <w:t>YCMode</w:t>
       </w:r>
-      <w:ins w:id="93" w:author="Bonnie Jonkman" w:date="2015-02-26T12:55:00Z">
+      <w:ins w:id="159" w:author="Bonnie Jonkman" w:date="2015-02-26T12:55:00Z">
         <w:r>
           <w:rPr>
             <w:i/>
@@ -23760,7 +24371,7 @@
       <w:r>
         <w:t xml:space="preserve"> parameters in the ServoDyn input file must be set to “4” to allow the inputs from Simulink to be used for pitch control, variable-speed control, </w:t>
       </w:r>
-      <w:del w:id="94" w:author="Bonnie Jonkman" w:date="2015-02-26T12:55:00Z">
+      <w:del w:id="160" w:author="Bonnie Jonkman" w:date="2015-02-26T12:55:00Z">
         <w:r>
           <w:delText xml:space="preserve">and/or </w:delText>
         </w:r>
@@ -23771,7 +24382,7 @@
       <w:r>
         <w:t>yaw control,</w:t>
       </w:r>
-      <w:ins w:id="95" w:author="Bonnie Jonkman" w:date="2015-02-26T12:55:00Z">
+      <w:ins w:id="161" w:author="Bonnie Jonkman" w:date="2015-02-26T12:55:00Z">
         <w:r>
           <w:t xml:space="preserve"> and/or high-speed shaft braking</w:t>
         </w:r>
@@ -23789,7 +24400,6 @@
         <w:rPr>
           <w:noProof/>
         </w:rPr>
-        <w:lastRenderedPageBreak/>
         <w:drawing>
           <wp:inline distT="0" distB="0" distL="0" distR="0" wp14:anchorId="3C878C3F" wp14:editId="371C1292">
             <wp:extent cx="5943600" cy="3282950"/>
@@ -23806,7 +24416,7 @@
                     <pic:cNvPicPr/>
                   </pic:nvPicPr>
                   <pic:blipFill>
-                    <a:blip r:embed="rId27"/>
+                    <a:blip r:embed="rId20"/>
                     <a:stretch>
                       <a:fillRect/>
                     </a:stretch>
@@ -23835,14 +24445,37 @@
       <w:r>
         <w:t xml:space="preserve">Figure </w:t>
       </w:r>
-      <w:fldSimple w:instr=" SEQ Figure \* ARABIC ">
+      <w:r>
+        <w:fldChar w:fldCharType="begin"/>
+      </w:r>
+      <w:r>
+        <w:instrText xml:space="preserve"> SEQ Figure \* ARABIC </w:instrText>
+      </w:r>
+      <w:r>
+        <w:fldChar w:fldCharType="separate"/>
+      </w:r>
+      <w:ins w:id="162" w:author="Bonnie Jonkman" w:date="2015-03-03T11:21:00Z">
         <w:r>
           <w:rPr>
             <w:noProof/>
           </w:rPr>
-          <w:t>9</w:t>
-        </w:r>
-      </w:fldSimple>
+          <w:t>8</w:t>
+        </w:r>
+      </w:ins>
+      <w:del w:id="163" w:author="Bonnie Jonkman" w:date="2015-03-03T11:12:00Z">
+        <w:r>
+          <w:rPr>
+            <w:noProof/>
+          </w:rPr>
+          <w:delText>9</w:delText>
+        </w:r>
+      </w:del>
+      <w:r>
+        <w:rPr>
+          <w:noProof/>
+        </w:rPr>
+        <w:fldChar w:fldCharType="end"/>
+      </w:r>
       <w:r>
         <w:t>: FAST v8 Nonlinear Wind Turbine Block in Simulink</w:t>
       </w:r>
@@ -23852,6 +24485,7 @@
         <w:pStyle w:val="Heading3"/>
       </w:pPr>
       <w:r>
+        <w:lastRenderedPageBreak/>
         <w:t xml:space="preserve">S-Function </w:t>
       </w:r>
       <w:r>
@@ -23958,11 +24592,11 @@
       <w:pPr>
         <w:pStyle w:val="Heading2"/>
       </w:pPr>
-      <w:bookmarkStart w:id="96" w:name="_Toc412543419"/>
+      <w:bookmarkStart w:id="164" w:name="_Toc413145070"/>
       <w:r>
         <w:t>Converting FAST v7 Simulink Models to FAST v8</w:t>
       </w:r>
-      <w:bookmarkEnd w:id="96"/>
+      <w:bookmarkEnd w:id="164"/>
     </w:p>
     <w:p>
       <w:pPr>
@@ -24053,10 +24687,10 @@
           <w:numId w:val="20"/>
         </w:numPr>
         <w:rPr>
-          <w:ins w:id="97" w:author="Bonnie Jonkman" w:date="2015-02-27T13:37:00Z"/>
-        </w:rPr>
-      </w:pPr>
-      <w:ins w:id="98" w:author="Bonnie Jonkman" w:date="2015-02-27T13:37:00Z">
+          <w:ins w:id="165" w:author="Bonnie Jonkman" w:date="2015-02-27T13:37:00Z"/>
+        </w:rPr>
+      </w:pPr>
+      <w:ins w:id="166" w:author="Bonnie Jonkman" w:date="2015-02-27T13:37:00Z">
         <w:r>
           <w:t>Add appropriate parameters to the FAST_SFunc block (see “</w:t>
         </w:r>
@@ -24067,13 +24701,17 @@
           <w:instrText xml:space="preserve"> REF _Ref411514591 \h </w:instrText>
         </w:r>
       </w:ins>
-      <w:ins w:id="99" w:author="Bonnie Jonkman" w:date="2015-02-27T13:37:00Z">
+      <w:ins w:id="167" w:author="Bonnie Jonkman" w:date="2015-02-27T13:37:00Z">
         <w:r>
           <w:fldChar w:fldCharType="separate"/>
         </w:r>
+      </w:ins>
+      <w:ins w:id="168" w:author="Bonnie Jonkman" w:date="2015-03-03T11:21:00Z">
         <w:r>
           <w:t>S-Function Parameters</w:t>
         </w:r>
+      </w:ins>
+      <w:ins w:id="169" w:author="Bonnie Jonkman" w:date="2015-02-27T13:37:00Z">
         <w:r>
           <w:fldChar w:fldCharType="end"/>
         </w:r>
@@ -24091,7 +24729,6 @@
         </w:numPr>
       </w:pPr>
       <w:r>
-        <w:lastRenderedPageBreak/>
         <w:t xml:space="preserve">Change pitch controller to input 3 values instead of </w:t>
       </w:r>
       <w:r>
@@ -24115,12 +24752,12 @@
           <w:numId w:val="20"/>
         </w:numPr>
       </w:pPr>
-      <w:ins w:id="100" w:author="Bonnie Jonkman" w:date="2015-02-26T12:40:00Z">
+      <w:ins w:id="170" w:author="Bonnie Jonkman" w:date="2015-02-26T12:40:00Z">
         <w:r>
           <w:t>Add an input for the high-speed shaft brake fraction</w:t>
         </w:r>
       </w:ins>
-      <w:ins w:id="101" w:author="Bonnie Jonkman" w:date="2015-02-27T13:11:00Z">
+      <w:ins w:id="171" w:author="Bonnie Jonkman" w:date="2015-02-27T13:11:00Z">
         <w:r>
           <w:t>.</w:t>
         </w:r>
@@ -24158,7 +24795,7 @@
       <w:r>
         <w:rPr>
           <w:i/>
-          <w:rPrChange w:id="102" w:author="Bonnie Jonkman" w:date="2015-02-19T13:35:00Z">
+          <w:rPrChange w:id="172" w:author="Bonnie Jonkman" w:date="2015-02-19T13:35:00Z">
             <w:rPr/>
           </w:rPrChange>
         </w:rPr>
@@ -24170,7 +24807,7 @@
       <w:r>
         <w:rPr>
           <w:i/>
-          <w:rPrChange w:id="103" w:author="Bonnie Jonkman" w:date="2015-02-19T13:35:00Z">
+          <w:rPrChange w:id="173" w:author="Bonnie Jonkman" w:date="2015-02-19T13:35:00Z">
             <w:rPr/>
           </w:rPrChange>
         </w:rPr>
@@ -24200,20 +24837,20 @@
           <w:numId w:val="20"/>
         </w:numPr>
         <w:rPr>
-          <w:del w:id="104" w:author="Bonnie Jonkman" w:date="2015-02-27T13:37:00Z"/>
-        </w:rPr>
-      </w:pPr>
-      <w:del w:id="105" w:author="Bonnie Jonkman" w:date="2015-02-27T13:37:00Z">
+          <w:del w:id="174" w:author="Bonnie Jonkman" w:date="2015-02-27T13:37:00Z"/>
+        </w:rPr>
+      </w:pPr>
+      <w:del w:id="175" w:author="Bonnie Jonkman" w:date="2015-02-27T13:37:00Z">
         <w:r>
           <w:delText xml:space="preserve">Add appropriate </w:delText>
         </w:r>
       </w:del>
-      <w:del w:id="106" w:author="Bonnie Jonkman" w:date="2015-02-26T12:41:00Z">
+      <w:del w:id="176" w:author="Bonnie Jonkman" w:date="2015-02-26T12:41:00Z">
         <w:r>
           <w:delText>inputs</w:delText>
         </w:r>
       </w:del>
-      <w:del w:id="107" w:author="Bonnie Jonkman" w:date="2015-02-27T13:37:00Z">
+      <w:del w:id="177" w:author="Bonnie Jonkman" w:date="2015-02-27T13:37:00Z">
         <w:r>
           <w:delText xml:space="preserve"> to the FAST_SFunc block (see “</w:delText>
         </w:r>
@@ -24241,7 +24878,7 @@
       <w:pPr>
         <w:jc w:val="center"/>
         <w:rPr>
-          <w:del w:id="108" w:author="Bonnie Jonkman" w:date="2015-02-27T13:20:00Z"/>
+          <w:del w:id="178" w:author="Bonnie Jonkman" w:date="2015-02-27T13:20:00Z"/>
         </w:rPr>
       </w:pPr>
     </w:p>
@@ -24323,7 +24960,7 @@
       <w:r>
         <w:t>”)</w:t>
       </w:r>
-      <w:ins w:id="109" w:author="Bonnie Jonkman" w:date="2015-02-27T13:12:00Z">
+      <w:ins w:id="179" w:author="Bonnie Jonkman" w:date="2015-02-27T13:12:00Z">
         <w:r>
           <w:t xml:space="preserve"> and S-Function inputs (section “</w:t>
         </w:r>
@@ -24337,10 +24974,12 @@
       <w:r>
         <w:fldChar w:fldCharType="separate"/>
       </w:r>
-      <w:ins w:id="110" w:author="Bonnie Jonkman" w:date="2015-02-27T13:12:00Z">
+      <w:ins w:id="180" w:author="Bonnie Jonkman" w:date="2015-03-03T11:21:00Z">
         <w:r>
           <w:t>S-Function Inputs</w:t>
         </w:r>
+      </w:ins>
+      <w:ins w:id="181" w:author="Bonnie Jonkman" w:date="2015-02-27T13:12:00Z">
         <w:r>
           <w:fldChar w:fldCharType="end"/>
         </w:r>
@@ -24410,17 +25049,17 @@
       <w:r>
         <w:t xml:space="preserve">that is </w:t>
       </w:r>
-      <w:ins w:id="111" w:author="Bonnie Jonkman" w:date="2015-02-27T13:13:00Z">
+      <w:ins w:id="182" w:author="Bonnie Jonkman" w:date="2015-02-27T13:13:00Z">
         <w:r>
           <w:t>typically used</w:t>
         </w:r>
       </w:ins>
-      <w:del w:id="112" w:author="Bonnie Jonkman" w:date="2015-02-27T13:13:00Z">
+      <w:del w:id="183" w:author="Bonnie Jonkman" w:date="2015-02-27T13:13:00Z">
         <w:r>
           <w:delText>required for</w:delText>
         </w:r>
       </w:del>
-      <w:ins w:id="113" w:author="Bonnie Jonkman" w:date="2015-02-27T13:13:00Z">
+      <w:ins w:id="184" w:author="Bonnie Jonkman" w:date="2015-02-27T13:13:00Z">
         <w:r>
           <w:t xml:space="preserve"> in</w:t>
         </w:r>
@@ -24428,7 +25067,7 @@
       <w:r>
         <w:t xml:space="preserve"> the Simulink solver.</w:t>
       </w:r>
-      <w:ins w:id="114" w:author="Bonnie Jonkman" w:date="2015-02-27T13:13:00Z">
+      <w:ins w:id="185" w:author="Bonnie Jonkman" w:date="2015-02-27T13:13:00Z">
         <w:r>
           <w:t xml:space="preserve"> (Note: </w:t>
         </w:r>
@@ -24442,22 +25081,22 @@
           <w:t xml:space="preserve"> need not be the same value as in the Simulink solver, but </w:t>
         </w:r>
       </w:ins>
-      <w:ins w:id="115" w:author="Bonnie Jonkman" w:date="2015-02-27T13:16:00Z">
+      <w:ins w:id="186" w:author="Bonnie Jonkman" w:date="2015-02-27T13:16:00Z">
         <w:r>
           <w:t xml:space="preserve">Simulink </w:t>
         </w:r>
       </w:ins>
-      <w:ins w:id="116" w:author="Bonnie Jonkman" w:date="2015-02-27T13:13:00Z">
+      <w:ins w:id="187" w:author="Bonnie Jonkman" w:date="2015-02-27T13:13:00Z">
         <w:r>
           <w:t>require</w:t>
         </w:r>
       </w:ins>
-      <w:ins w:id="117" w:author="Bonnie Jonkman" w:date="2015-02-27T13:16:00Z">
+      <w:ins w:id="188" w:author="Bonnie Jonkman" w:date="2015-02-27T13:16:00Z">
         <w:r>
           <w:t>s</w:t>
         </w:r>
       </w:ins>
-      <w:ins w:id="118" w:author="Bonnie Jonkman" w:date="2015-02-27T13:13:00Z">
+      <w:ins w:id="189" w:author="Bonnie Jonkman" w:date="2015-02-27T13:13:00Z">
         <w:r>
           <w:t xml:space="preserve"> that </w:t>
         </w:r>
@@ -24471,37 +25110,37 @@
           <w:t xml:space="preserve"> be an integer multiple of </w:t>
         </w:r>
       </w:ins>
-      <w:ins w:id="119" w:author="Bonnie Jonkman" w:date="2015-02-27T13:21:00Z">
+      <w:ins w:id="190" w:author="Bonnie Jonkman" w:date="2015-02-27T13:21:00Z">
         <w:r>
           <w:t xml:space="preserve">the </w:t>
         </w:r>
       </w:ins>
-      <w:ins w:id="120" w:author="Bonnie Jonkman" w:date="2015-02-27T13:13:00Z">
+      <w:ins w:id="191" w:author="Bonnie Jonkman" w:date="2015-02-27T13:13:00Z">
         <w:r>
           <w:t>Simulink’s solver</w:t>
         </w:r>
       </w:ins>
-      <w:ins w:id="121" w:author="Bonnie Jonkman" w:date="2015-02-27T13:14:00Z">
+      <w:ins w:id="192" w:author="Bonnie Jonkman" w:date="2015-02-27T13:14:00Z">
         <w:r>
           <w:t xml:space="preserve">’s fundamental </w:t>
         </w:r>
       </w:ins>
-      <w:ins w:id="122" w:author="Bonnie Jonkman" w:date="2015-02-27T13:15:00Z">
+      <w:ins w:id="193" w:author="Bonnie Jonkman" w:date="2015-02-27T13:15:00Z">
         <w:r>
           <w:t>sample</w:t>
         </w:r>
       </w:ins>
-      <w:ins w:id="123" w:author="Bonnie Jonkman" w:date="2015-02-27T13:13:00Z">
+      <w:ins w:id="194" w:author="Bonnie Jonkman" w:date="2015-02-27T13:13:00Z">
         <w:r>
           <w:t xml:space="preserve"> time</w:t>
         </w:r>
       </w:ins>
-      <w:ins w:id="124" w:author="Bonnie Jonkman" w:date="2015-02-27T13:15:00Z">
+      <w:ins w:id="195" w:author="Bonnie Jonkman" w:date="2015-02-27T13:15:00Z">
         <w:r>
           <w:t>.</w:t>
         </w:r>
       </w:ins>
-      <w:ins w:id="125" w:author="Bonnie Jonkman" w:date="2015-02-27T13:16:00Z">
+      <w:ins w:id="196" w:author="Bonnie Jonkman" w:date="2015-02-27T13:16:00Z">
         <w:r>
           <w:t xml:space="preserve">) </w:t>
         </w:r>
@@ -24509,6 +25148,7 @@
     </w:p>
     <w:p>
       <w:r>
+        <w:lastRenderedPageBreak/>
         <w:t xml:space="preserve">Depending on the model, you may have to set </w:t>
       </w:r>
       <w:r>
@@ -24529,7 +25169,7 @@
       <w:r>
         <w:t xml:space="preserve"> prior to running your Simulink model. The two sample models included in the FAST archive do not require this step, but </w:t>
       </w:r>
-      <w:ins w:id="126" w:author="Bonnie Jonkman" w:date="2015-02-27T13:38:00Z">
+      <w:ins w:id="197" w:author="Bonnie Jonkman" w:date="2015-02-27T13:38:00Z">
         <w:r>
           <w:t xml:space="preserve">it may be required for </w:t>
         </w:r>
@@ -24537,7 +25177,7 @@
       <w:r>
         <w:t>more complicated models</w:t>
       </w:r>
-      <w:del w:id="127" w:author="Bonnie Jonkman" w:date="2015-02-27T13:38:00Z">
+      <w:del w:id="198" w:author="Bonnie Jonkman" w:date="2015-02-27T13:38:00Z">
         <w:r>
           <w:delText xml:space="preserve"> may</w:delText>
         </w:r>
@@ -24569,7 +25209,7 @@
       <w:r>
         <w:t xml:space="preserve"> will be overwritten before FAST_SFunc calculates any output, so they do not necessarily have to be correct when initialized; they just have to exist</w:t>
       </w:r>
-      <w:ins w:id="128" w:author="Bonnie Jonkman" w:date="2015-02-27T13:17:00Z">
+      <w:ins w:id="199" w:author="Bonnie Jonkman" w:date="2015-02-27T13:17:00Z">
         <w:r>
           <w:t xml:space="preserve"> so that the rest of the model can be evaluated</w:t>
         </w:r>
@@ -24637,11 +25277,11 @@
       <w:pPr>
         <w:pStyle w:val="Heading2"/>
       </w:pPr>
-      <w:bookmarkStart w:id="129" w:name="_Toc412543420"/>
+      <w:bookmarkStart w:id="200" w:name="_Toc413145071"/>
       <w:r>
         <w:t>Running FAST in Simulink</w:t>
       </w:r>
-      <w:bookmarkEnd w:id="129"/>
+      <w:bookmarkEnd w:id="200"/>
     </w:p>
     <w:p>
       <w:r>
@@ -24708,40 +25348,40 @@
         <w:pStyle w:val="Heading4"/>
       </w:pPr>
       <w:r>
+        <w:t>OpenLoop</w:t>
+      </w:r>
+    </w:p>
+    <w:p>
+      <w:r>
+        <w:t>The OpenLoop sample model contains the FAST S-Function block and constant open</w:t>
+      </w:r>
+      <w:r>
+        <w:t>-</w:t>
+      </w:r>
+      <w:r>
+        <w:t>loop control input blocks.</w:t>
+      </w:r>
+    </w:p>
+    <w:p>
+      <w:r>
+        <w:t xml:space="preserve">The Run_OpenLoop.m script in the </w:t>
+      </w:r>
+      <w:r>
+        <w:t>&lt;FAST8&gt;/</w:t>
+      </w:r>
+      <w:r>
+        <w:t>Simulink/Samples folder allows the user to run all of the FAST Certification Tests from Simulink using the OpenLoop model without using any of the control inputs from Simulink.</w:t>
+      </w:r>
+    </w:p>
+    <w:p>
+      <w:pPr>
+        <w:keepNext/>
+      </w:pPr>
+      <w:r>
+        <w:rPr>
+          <w:noProof/>
+        </w:rPr>
         <w:lastRenderedPageBreak/>
-        <w:t>OpenLoop</w:t>
-      </w:r>
-    </w:p>
-    <w:p>
-      <w:r>
-        <w:t>The OpenLoop sample model contains the FAST S-Function block and constant open</w:t>
-      </w:r>
-      <w:r>
-        <w:t>-</w:t>
-      </w:r>
-      <w:r>
-        <w:t>loop control input blocks.</w:t>
-      </w:r>
-    </w:p>
-    <w:p>
-      <w:r>
-        <w:t xml:space="preserve">The Run_OpenLoop.m script in the </w:t>
-      </w:r>
-      <w:r>
-        <w:t>&lt;FAST8&gt;/</w:t>
-      </w:r>
-      <w:r>
-        <w:t>Simulink/Samples folder allows the user to run all of the FAST Certification Tests from Simulink using the OpenLoop model without using any of the control inputs from Simulink.</w:t>
-      </w:r>
-    </w:p>
-    <w:p>
-      <w:pPr>
-        <w:keepNext/>
-      </w:pPr>
-      <w:r>
-        <w:rPr>
-          <w:noProof/>
-        </w:rPr>
         <w:drawing>
           <wp:inline distT="0" distB="0" distL="0" distR="0" wp14:anchorId="62858ADF" wp14:editId="382D72EA">
             <wp:extent cx="5943600" cy="4029710"/>
@@ -24758,7 +25398,7 @@
                     <pic:cNvPicPr/>
                   </pic:nvPicPr>
                   <pic:blipFill>
-                    <a:blip r:embed="rId28"/>
+                    <a:blip r:embed="rId21"/>
                     <a:stretch>
                       <a:fillRect/>
                     </a:stretch>
@@ -24790,22 +25430,45 @@
       <w:r>
         <w:t xml:space="preserve">Figure </w:t>
       </w:r>
-      <w:fldSimple w:instr=" SEQ Figure \* ARABIC ">
+      <w:r>
+        <w:fldChar w:fldCharType="begin"/>
+      </w:r>
+      <w:r>
+        <w:instrText xml:space="preserve"> SEQ Figure \* ARABIC </w:instrText>
+      </w:r>
+      <w:r>
+        <w:fldChar w:fldCharType="separate"/>
+      </w:r>
+      <w:ins w:id="201" w:author="Bonnie Jonkman" w:date="2015-03-03T11:21:00Z">
         <w:r>
           <w:rPr>
             <w:noProof/>
           </w:rPr>
-          <w:t>8</w:t>
-        </w:r>
-        <w:del w:id="130" w:author="Bonnie Jonkman" w:date="2015-02-25T14:45:00Z">
-          <w:r>
-            <w:rPr>
-              <w:noProof/>
-            </w:rPr>
-            <w:delText>7</w:delText>
-          </w:r>
-        </w:del>
-      </w:fldSimple>
+          <w:t>9</w:t>
+        </w:r>
+      </w:ins>
+      <w:del w:id="202" w:author="Bonnie Jonkman" w:date="2015-03-03T11:12:00Z">
+        <w:r>
+          <w:rPr>
+            <w:noProof/>
+          </w:rPr>
+          <w:delText>8</w:delText>
+        </w:r>
+      </w:del>
+      <w:del w:id="203" w:author="Bonnie Jonkman" w:date="2015-02-25T14:45:00Z">
+        <w:r>
+          <w:rPr>
+            <w:noProof/>
+          </w:rPr>
+          <w:delText>7</w:delText>
+        </w:r>
+      </w:del>
+      <w:r>
+        <w:rPr>
+          <w:noProof/>
+        </w:rPr>
+        <w:fldChar w:fldCharType="end"/>
+      </w:r>
       <w:r>
         <w:t>: OpenLoop.mdl Sample Model for Simulink</w:t>
       </w:r>
@@ -24856,7 +25519,15 @@
         <w:t xml:space="preserve"> file, then run the </w:t>
       </w:r>
       <w:r>
-        <w:t>Run_Test01_SIG.m file in the Simulink/Samples folder.</w:t>
+        <w:t xml:space="preserve">Run_Test01_SIG.m file in the </w:t>
+      </w:r>
+      <w:ins w:id="204" w:author="Bonnie Jonkman" w:date="2015-03-03T11:38:00Z">
+        <w:r>
+          <w:t>&lt;FAST8&gt;/</w:t>
+        </w:r>
+      </w:ins>
+      <w:r>
+        <w:t>Simulink/Samples folder.</w:t>
       </w:r>
     </w:p>
     <w:p>
@@ -24884,7 +25555,7 @@
                     <pic:cNvPicPr/>
                   </pic:nvPicPr>
                   <pic:blipFill>
-                    <a:blip r:embed="rId29"/>
+                    <a:blip r:embed="rId22"/>
                     <a:stretch>
                       <a:fillRect/>
                     </a:stretch>
@@ -24913,14 +25584,27 @@
       <w:r>
         <w:t xml:space="preserve">Figure </w:t>
       </w:r>
-      <w:fldSimple w:instr=" SEQ Figure \* ARABIC ">
-        <w:r>
-          <w:rPr>
-            <w:noProof/>
-          </w:rPr>
-          <w:t>10</w:t>
-        </w:r>
-      </w:fldSimple>
+      <w:r>
+        <w:fldChar w:fldCharType="begin"/>
+      </w:r>
+      <w:r>
+        <w:instrText xml:space="preserve"> SEQ Figure \* ARABIC </w:instrText>
+      </w:r>
+      <w:r>
+        <w:fldChar w:fldCharType="separate"/>
+      </w:r>
+      <w:r>
+        <w:rPr>
+          <w:noProof/>
+        </w:rPr>
+        <w:t>10</w:t>
+      </w:r>
+      <w:r>
+        <w:rPr>
+          <w:noProof/>
+        </w:rPr>
+        <w:fldChar w:fldCharType="end"/>
+      </w:r>
       <w:r>
         <w:t>: Test01_SIG</w:t>
       </w:r>
@@ -24932,7 +25616,7 @@
       <w:pPr>
         <w:pStyle w:val="Heading3"/>
         <w:rPr>
-          <w:ins w:id="131" w:author="Bonnie Jonkman" w:date="2015-02-19T13:52:00Z"/>
+          <w:ins w:id="205" w:author="Bonnie Jonkman" w:date="2015-02-19T13:52:00Z"/>
         </w:rPr>
       </w:pPr>
       <w:r>
@@ -24942,65 +25626,65 @@
     <w:p>
       <w:pPr>
         <w:rPr>
-          <w:ins w:id="132" w:author="Bonnie Jonkman" w:date="2015-02-19T13:51:00Z"/>
-        </w:rPr>
-      </w:pPr>
-      <w:ins w:id="133" w:author="Bonnie Jonkman" w:date="2015-02-19T13:52:00Z">
+          <w:ins w:id="206" w:author="Bonnie Jonkman" w:date="2015-02-19T13:51:00Z"/>
+        </w:rPr>
+      </w:pPr>
+      <w:ins w:id="207" w:author="Bonnie Jonkman" w:date="2015-02-19T13:52:00Z">
         <w:r>
           <w:t>If your Simulink model fails to run, please make note of any error</w:t>
         </w:r>
       </w:ins>
-      <w:ins w:id="134" w:author="Bonnie Jonkman" w:date="2015-02-27T14:44:00Z">
+      <w:ins w:id="208" w:author="Bonnie Jonkman" w:date="2015-02-27T14:44:00Z">
         <w:r>
           <w:t>, warning,</w:t>
         </w:r>
       </w:ins>
-      <w:ins w:id="135" w:author="Bonnie Jonkman" w:date="2015-02-27T13:39:00Z">
+      <w:ins w:id="209" w:author="Bonnie Jonkman" w:date="2015-02-27T13:39:00Z">
         <w:r>
           <w:t xml:space="preserve"> or </w:t>
         </w:r>
       </w:ins>
-      <w:ins w:id="136" w:author="Bonnie Jonkman" w:date="2015-02-19T13:52:00Z">
+      <w:ins w:id="210" w:author="Bonnie Jonkman" w:date="2015-02-19T13:52:00Z">
         <w:r>
           <w:t>informational window</w:t>
         </w:r>
       </w:ins>
-      <w:ins w:id="137" w:author="Bonnie Jonkman" w:date="2015-02-19T13:55:00Z">
+      <w:ins w:id="211" w:author="Bonnie Jonkman" w:date="2015-02-19T13:55:00Z">
         <w:r>
           <w:t>s</w:t>
         </w:r>
       </w:ins>
-      <w:ins w:id="138" w:author="Bonnie Jonkman" w:date="2015-02-19T13:52:00Z">
+      <w:ins w:id="212" w:author="Bonnie Jonkman" w:date="2015-02-19T13:52:00Z">
         <w:r>
           <w:t xml:space="preserve"> that open. Also make sure to look at </w:t>
         </w:r>
       </w:ins>
-      <w:ins w:id="139" w:author="Bonnie Jonkman" w:date="2015-02-19T13:53:00Z">
+      <w:ins w:id="213" w:author="Bonnie Jonkman" w:date="2015-02-19T13:53:00Z">
         <w:r>
           <w:t xml:space="preserve">any </w:t>
         </w:r>
       </w:ins>
-      <w:ins w:id="140" w:author="Bonnie Jonkman" w:date="2015-02-19T13:52:00Z">
+      <w:ins w:id="214" w:author="Bonnie Jonkman" w:date="2015-02-19T13:52:00Z">
         <w:r>
           <w:t xml:space="preserve">text </w:t>
         </w:r>
       </w:ins>
-      <w:ins w:id="141" w:author="Bonnie Jonkman" w:date="2015-02-19T13:53:00Z">
+      <w:ins w:id="215" w:author="Bonnie Jonkman" w:date="2015-02-19T13:53:00Z">
         <w:r>
           <w:t xml:space="preserve">written to the </w:t>
         </w:r>
       </w:ins>
-      <w:ins w:id="142" w:author="Bonnie Jonkman" w:date="2015-02-24T12:13:00Z">
+      <w:ins w:id="216" w:author="Bonnie Jonkman" w:date="2015-02-24T12:13:00Z">
         <w:r>
           <w:t xml:space="preserve">MATLAB </w:t>
         </w:r>
       </w:ins>
-      <w:ins w:id="143" w:author="Bonnie Jonkman" w:date="2015-02-19T13:53:00Z">
+      <w:ins w:id="217" w:author="Bonnie Jonkman" w:date="2015-02-19T13:53:00Z">
         <w:r>
           <w:t>Command Window</w:t>
         </w:r>
       </w:ins>
-      <w:ins w:id="144" w:author="Bonnie Jonkman" w:date="2015-02-19T13:54:00Z">
+      <w:ins w:id="218" w:author="Bonnie Jonkman" w:date="2015-02-19T13:54:00Z">
         <w:r>
           <w:t>, which is where all messages from the FAST_Library_*.dll file will be written.</w:t>
         </w:r>
@@ -25010,63 +25694,63 @@
       <w:pPr>
         <w:pStyle w:val="Heading2"/>
         <w:rPr>
-          <w:ins w:id="145" w:author="Bonnie Jonkman" w:date="2015-02-19T13:48:00Z"/>
-        </w:rPr>
-      </w:pPr>
-      <w:bookmarkStart w:id="146" w:name="_Toc412543421"/>
-      <w:ins w:id="147" w:author="Bonnie Jonkman" w:date="2015-02-19T12:47:00Z">
+          <w:ins w:id="219" w:author="Bonnie Jonkman" w:date="2015-02-19T13:48:00Z"/>
+        </w:rPr>
+      </w:pPr>
+      <w:bookmarkStart w:id="220" w:name="_Toc413145072"/>
+      <w:ins w:id="221" w:author="Bonnie Jonkman" w:date="2015-02-19T12:47:00Z">
         <w:r>
           <w:t xml:space="preserve">Compiling </w:t>
         </w:r>
       </w:ins>
-      <w:ins w:id="148" w:author="Bonnie Jonkman" w:date="2015-02-19T13:21:00Z">
+      <w:ins w:id="222" w:author="Bonnie Jonkman" w:date="2015-02-19T13:21:00Z">
         <w:r>
           <w:t xml:space="preserve">FAST </w:t>
         </w:r>
       </w:ins>
-      <w:ins w:id="149" w:author="Bonnie Jonkman" w:date="2015-02-19T12:47:00Z">
+      <w:ins w:id="223" w:author="Bonnie Jonkman" w:date="2015-02-19T12:47:00Z">
         <w:r>
           <w:t>for Simulink</w:t>
         </w:r>
       </w:ins>
-      <w:bookmarkEnd w:id="146"/>
-    </w:p>
-    <w:p>
-      <w:pPr>
-        <w:rPr>
-          <w:ins w:id="150" w:author="Bonnie Jonkman" w:date="2015-02-19T12:47:00Z"/>
-        </w:rPr>
-      </w:pPr>
-      <w:ins w:id="151" w:author="Bonnie Jonkman" w:date="2015-02-19T13:48:00Z">
+      <w:bookmarkEnd w:id="220"/>
+    </w:p>
+    <w:p>
+      <w:pPr>
+        <w:rPr>
+          <w:ins w:id="224" w:author="Bonnie Jonkman" w:date="2015-02-19T12:47:00Z"/>
+        </w:rPr>
+      </w:pPr>
+      <w:ins w:id="225" w:author="Bonnie Jonkman" w:date="2015-02-19T13:48:00Z">
         <w:r>
           <w:t>The S-Function (mex) file</w:t>
         </w:r>
       </w:ins>
-      <w:ins w:id="152" w:author="Bonnie Jonkman" w:date="2015-02-27T13:23:00Z">
+      <w:ins w:id="226" w:author="Bonnie Jonkman" w:date="2015-02-27T13:23:00Z">
         <w:r>
           <w:t>s</w:t>
         </w:r>
       </w:ins>
-      <w:ins w:id="153" w:author="Bonnie Jonkman" w:date="2015-02-19T13:48:00Z">
+      <w:ins w:id="227" w:author="Bonnie Jonkman" w:date="2015-02-19T13:48:00Z">
         <w:r>
           <w:t xml:space="preserve"> contained in the </w:t>
         </w:r>
       </w:ins>
-      <w:ins w:id="154" w:author="Bonnie Jonkman" w:date="2015-02-27T13:22:00Z">
+      <w:ins w:id="228" w:author="Bonnie Jonkman" w:date="2015-02-27T13:22:00Z">
         <w:r>
           <w:t>FAST v8 archive w</w:t>
         </w:r>
       </w:ins>
-      <w:ins w:id="155" w:author="Bonnie Jonkman" w:date="2015-02-27T13:23:00Z">
+      <w:ins w:id="229" w:author="Bonnie Jonkman" w:date="2015-02-27T13:23:00Z">
         <w:r>
           <w:t>ere</w:t>
         </w:r>
       </w:ins>
-      <w:ins w:id="156" w:author="Bonnie Jonkman" w:date="2015-02-27T13:22:00Z">
+      <w:ins w:id="230" w:author="Bonnie Jonkman" w:date="2015-02-27T13:22:00Z">
         <w:r>
           <w:t xml:space="preserve"> compiled with </w:t>
         </w:r>
-        <w:commentRangeStart w:id="157"/>
+        <w:commentRangeStart w:id="231"/>
         <w:r>
           <w:rPr>
             <w:highlight w:val="yellow"/>
@@ -25074,36 +25758,36 @@
           <w:t>Matlab 2014b</w:t>
         </w:r>
       </w:ins>
-      <w:commentRangeEnd w:id="157"/>
-      <w:ins w:id="158" w:author="Bonnie Jonkman" w:date="2015-02-27T13:24:00Z">
+      <w:commentRangeEnd w:id="231"/>
+      <w:ins w:id="232" w:author="Bonnie Jonkman" w:date="2015-02-27T13:24:00Z">
         <w:r>
           <w:rPr>
             <w:rStyle w:val="CommentReference"/>
           </w:rPr>
-          <w:commentReference w:id="157"/>
+          <w:commentReference w:id="231"/>
         </w:r>
       </w:ins>
-      <w:ins w:id="159" w:author="Bonnie Jonkman" w:date="2015-02-27T13:22:00Z">
+      <w:ins w:id="233" w:author="Bonnie Jonkman" w:date="2015-02-27T13:22:00Z">
         <w:r>
           <w:t>.</w:t>
         </w:r>
       </w:ins>
-      <w:ins w:id="160" w:author="Bonnie Jonkman" w:date="2015-02-27T13:23:00Z">
+      <w:ins w:id="234" w:author="Bonnie Jonkman" w:date="2015-02-27T13:23:00Z">
         <w:r>
           <w:t xml:space="preserve"> If you are using a different version of Matlab, you may have to compile FAST_SFunc, but you should not have to recompile </w:t>
         </w:r>
       </w:ins>
-      <w:ins w:id="161" w:author="Bonnie Jonkman" w:date="2015-02-27T13:24:00Z">
+      <w:ins w:id="235" w:author="Bonnie Jonkman" w:date="2015-02-27T13:24:00Z">
         <w:r>
           <w:t xml:space="preserve">the </w:t>
         </w:r>
       </w:ins>
-      <w:ins w:id="162" w:author="Bonnie Jonkman" w:date="2015-02-27T13:23:00Z">
+      <w:ins w:id="236" w:author="Bonnie Jonkman" w:date="2015-02-27T13:23:00Z">
         <w:r>
           <w:t>FAST_Li</w:t>
         </w:r>
       </w:ins>
-      <w:ins w:id="163" w:author="Bonnie Jonkman" w:date="2015-02-27T13:24:00Z">
+      <w:ins w:id="237" w:author="Bonnie Jonkman" w:date="2015-02-27T13:24:00Z">
         <w:r>
           <w:t>brary dll.</w:t>
         </w:r>
@@ -25373,7 +26057,7 @@
                     <pic:cNvPicPr/>
                   </pic:nvPicPr>
                   <pic:blipFill>
-                    <a:blip r:embed="rId30"/>
+                    <a:blip r:embed="rId23"/>
                     <a:stretch>
                       <a:fillRect/>
                     </a:stretch>
@@ -25405,14 +26089,27 @@
       <w:r>
         <w:t xml:space="preserve">Figure </w:t>
       </w:r>
-      <w:fldSimple w:instr=" SEQ Figure \* ARABIC ">
-        <w:r>
-          <w:rPr>
-            <w:noProof/>
-          </w:rPr>
-          <w:t>11</w:t>
-        </w:r>
-      </w:fldSimple>
+      <w:r>
+        <w:fldChar w:fldCharType="begin"/>
+      </w:r>
+      <w:r>
+        <w:instrText xml:space="preserve"> SEQ Figure \* ARABIC </w:instrText>
+      </w:r>
+      <w:r>
+        <w:fldChar w:fldCharType="separate"/>
+      </w:r>
+      <w:r>
+        <w:rPr>
+          <w:noProof/>
+        </w:rPr>
+        <w:t>11</w:t>
+      </w:r>
+      <w:r>
+        <w:rPr>
+          <w:noProof/>
+        </w:rPr>
+        <w:fldChar w:fldCharType="end"/>
+      </w:r>
       <w:r>
         <w:t>: Visual Studio window</w:t>
       </w:r>
@@ -25448,7 +26145,7 @@
                     <pic:cNvPicPr/>
                   </pic:nvPicPr>
                   <pic:blipFill>
-                    <a:blip r:embed="rId31"/>
+                    <a:blip r:embed="rId24"/>
                     <a:stretch>
                       <a:fillRect/>
                     </a:stretch>
@@ -25477,14 +26174,27 @@
       <w:r>
         <w:t xml:space="preserve">Figure </w:t>
       </w:r>
-      <w:fldSimple w:instr=" SEQ Figure \* ARABIC ">
-        <w:r>
-          <w:rPr>
-            <w:noProof/>
-          </w:rPr>
-          <w:t>12</w:t>
-        </w:r>
-      </w:fldSimple>
+      <w:r>
+        <w:fldChar w:fldCharType="begin"/>
+      </w:r>
+      <w:r>
+        <w:instrText xml:space="preserve"> SEQ Figure \* ARABIC </w:instrText>
+      </w:r>
+      <w:r>
+        <w:fldChar w:fldCharType="separate"/>
+      </w:r>
+      <w:r>
+        <w:rPr>
+          <w:noProof/>
+        </w:rPr>
+        <w:t>12</w:t>
+      </w:r>
+      <w:r>
+        <w:rPr>
+          <w:noProof/>
+        </w:rPr>
+        <w:fldChar w:fldCharType="end"/>
+      </w:r>
       <w:r>
         <w:t>: Preprocessor directives for FAST_Library</w:t>
       </w:r>
@@ -25841,7 +26551,15 @@
     </w:p>
     <w:p>
       <w:r>
-        <w:t>These commands are specified in the Simulink/Source/create_FAST_SFunc.m file. The script assumes it is being run from the &lt;FAST8&gt;/Simulink/Source/ directory</w:t>
+        <w:t xml:space="preserve">These commands are specified in the </w:t>
+      </w:r>
+      <w:ins w:id="238" w:author="Bonnie Jonkman" w:date="2015-03-03T11:39:00Z">
+        <w:r>
+          <w:t>&lt;FAST8&gt;/</w:t>
+        </w:r>
+      </w:ins>
+      <w:r>
+        <w:t>Simulink/Source/create_FAST_SFunc.m file. The script assumes it is being run from the &lt;FAST8&gt;/Simulink/Source/ directory</w:t>
       </w:r>
       <w:r>
         <w:t xml:space="preserve"> where the script and source files reside</w:t>
@@ -25852,7 +26570,11 @@
     </w:p>
     <w:p>
       <w:r>
-        <w:t xml:space="preserve">These commands compile FAST_SFunc.c (which includes FAST_Library.h) and link it with the FAST_Library_*.lib file for the appropriate addressing scheme (32- or 64-bits). If you are using a 32-bit Windows® version of </w:t>
+        <w:t xml:space="preserve">These commands compile FAST_SFunc.c (which includes FAST_Library.h) and link it with the FAST_Library_*.lib file for the appropriate addressing scheme (32- or 64-bits). If you are using a 32-bit </w:t>
+      </w:r>
+      <w:r>
+        <w:lastRenderedPageBreak/>
+        <w:t xml:space="preserve">Windows® version of </w:t>
       </w:r>
       <w:r>
         <w:t>MATLAB</w:t>
@@ -25869,8 +26591,25 @@
     </w:p>
     <w:p>
       <w:r>
-        <w:lastRenderedPageBreak/>
-        <w:t xml:space="preserve">Because FAST_SFunc.c passes the input/output arrays directly to the FAST_Library*.dll file, FAST_SFunc should not need to be modified (or recompiled) very often. For example, </w:t>
+        <w:t>Because FAST_SFunc.c passes the input</w:t>
+      </w:r>
+      <w:ins w:id="239" w:author="Bonnie Jonkman" w:date="2015-03-03T11:40:00Z">
+        <w:r>
+          <w:t xml:space="preserve"> and</w:t>
+        </w:r>
+      </w:ins>
+      <w:del w:id="240" w:author="Bonnie Jonkman" w:date="2015-03-03T11:40:00Z">
+        <w:r>
+          <w:delText>/</w:delText>
+        </w:r>
+      </w:del>
+      <w:ins w:id="241" w:author="Bonnie Jonkman" w:date="2015-03-03T11:40:00Z">
+        <w:r>
+          <w:t xml:space="preserve"> </w:t>
+        </w:r>
+      </w:ins>
+      <w:r>
+        <w:t xml:space="preserve">output arrays directly to the FAST_Library*.dll file, FAST_SFunc should not need to be modified (or recompiled) very often. For example, </w:t>
       </w:r>
       <w:r>
         <w:t>if you wanted to add an additional FAST_SFunc input from Simulink, you would change the third S-Function parameter in the S-Function block in Simulink and then modify FAST_Library.f90 to handle the new input value, without touching FAST_SFunc.c</w:t>
@@ -25886,11 +26625,11 @@
       <w:pPr>
         <w:pStyle w:val="Heading1"/>
       </w:pPr>
-      <w:bookmarkStart w:id="164" w:name="_Toc412543422"/>
+      <w:bookmarkStart w:id="242" w:name="_Toc413145073"/>
       <w:r>
         <w:t>Feedback</w:t>
       </w:r>
-      <w:bookmarkEnd w:id="164"/>
+      <w:bookmarkEnd w:id="242"/>
     </w:p>
     <w:p>
       <w:pPr>
@@ -25919,14 +26658,28 @@
       <w:r>
         <w:t xml:space="preserve">, please use our forums: </w:t>
       </w:r>
-      <w:hyperlink r:id="rId32" w:history="1">
-        <w:r>
-          <w:rPr>
-            <w:rStyle w:val="Hyperlink"/>
-          </w:rPr>
-          <w:t>https://wind.nrel.gov/forum/wind/</w:t>
-        </w:r>
-      </w:hyperlink>
+      <w:r>
+        <w:fldChar w:fldCharType="begin"/>
+      </w:r>
+      <w:r>
+        <w:instrText xml:space="preserve"> HYPERLINK "https://wind.nrel.gov/forum/wind/" </w:instrText>
+      </w:r>
+      <w:ins w:id="243" w:author="Bonnie Jonkman" w:date="2015-03-03T11:12:00Z"/>
+      <w:r>
+        <w:fldChar w:fldCharType="separate"/>
+      </w:r>
+      <w:r>
+        <w:rPr>
+          <w:rStyle w:val="Hyperlink"/>
+        </w:rPr>
+        <w:t>https://wind.nrel.gov/forum/wind/</w:t>
+      </w:r>
+      <w:r>
+        <w:rPr>
+          <w:rStyle w:val="Hyperlink"/>
+        </w:rPr>
+        <w:fldChar w:fldCharType="end"/>
+      </w:r>
       <w:r>
         <w:t xml:space="preserve"> </w:t>
       </w:r>
@@ -25935,8 +26688,8 @@
       <w:pPr>
         <w:pStyle w:val="Heading1"/>
       </w:pPr>
-      <w:bookmarkStart w:id="165" w:name="_Ref392062682"/>
-      <w:bookmarkStart w:id="166" w:name="_Toc412543423"/>
+      <w:bookmarkStart w:id="244" w:name="_Ref392062682"/>
+      <w:bookmarkStart w:id="245" w:name="_Toc413145074"/>
       <w:r>
         <w:lastRenderedPageBreak/>
         <w:t xml:space="preserve">Appendix: </w:t>
@@ -25945,19 +26698,29 @@
         <w:t xml:space="preserve">Example FAST </w:t>
       </w:r>
       <w:r>
-        <w:t>v8.0</w:t>
-      </w:r>
-      <w:r>
-        <w:t>9</w:t>
-      </w:r>
+        <w:t>v8.</w:t>
+      </w:r>
+      <w:del w:id="246" w:author="Bonnie Jonkman" w:date="2015-03-03T11:41:00Z">
+        <w:r>
+          <w:delText>0</w:delText>
+        </w:r>
+        <w:r>
+          <w:delText>9</w:delText>
+        </w:r>
+      </w:del>
+      <w:ins w:id="247" w:author="Bonnie Jonkman" w:date="2015-03-03T11:41:00Z">
+        <w:r>
+          <w:t>10</w:t>
+        </w:r>
+      </w:ins>
       <w:r>
         <w:t xml:space="preserve">.* </w:t>
       </w:r>
       <w:r>
         <w:t>Input File</w:t>
       </w:r>
-      <w:bookmarkEnd w:id="165"/>
-      <w:bookmarkEnd w:id="166"/>
+      <w:bookmarkEnd w:id="244"/>
+      <w:bookmarkEnd w:id="245"/>
     </w:p>
     <w:p/>
     <w:p>
@@ -26023,16 +26786,36 @@
                                 <w:sz w:val="15"/>
                                 <w:szCs w:val="15"/>
                               </w:rPr>
-                              <w:t>------- FAST v8.0</w:t>
+                              <w:t>------- FAST v8.</w:t>
                             </w:r>
-                            <w:r>
-                              <w:rPr>
-                                <w:rFonts w:ascii="Courier New" w:hAnsi="Courier New" w:cs="Courier New"/>
-                                <w:sz w:val="15"/>
-                                <w:szCs w:val="15"/>
-                              </w:rPr>
-                              <w:t>9</w:t>
-                            </w:r>
+                            <w:del w:id="248" w:author="Bonnie Jonkman" w:date="2015-03-03T11:40:00Z">
+                              <w:r>
+                                <w:rPr>
+                                  <w:rFonts w:ascii="Courier New" w:hAnsi="Courier New" w:cs="Courier New"/>
+                                  <w:sz w:val="15"/>
+                                  <w:szCs w:val="15"/>
+                                </w:rPr>
+                                <w:delText>0</w:delText>
+                              </w:r>
+                              <w:r>
+                                <w:rPr>
+                                  <w:rFonts w:ascii="Courier New" w:hAnsi="Courier New" w:cs="Courier New"/>
+                                  <w:sz w:val="15"/>
+                                  <w:szCs w:val="15"/>
+                                </w:rPr>
+                                <w:delText>9</w:delText>
+                              </w:r>
+                            </w:del>
+                            <w:ins w:id="249" w:author="Bonnie Jonkman" w:date="2015-03-03T11:40:00Z">
+                              <w:r>
+                                <w:rPr>
+                                  <w:rFonts w:ascii="Courier New" w:hAnsi="Courier New" w:cs="Courier New"/>
+                                  <w:sz w:val="15"/>
+                                  <w:szCs w:val="15"/>
+                                </w:rPr>
+                                <w:t>10</w:t>
+                              </w:r>
+                            </w:ins>
                             <w:r>
                               <w:rPr>
                                 <w:rFonts w:ascii="Courier New" w:hAnsi="Courier New" w:cs="Courier New"/>
@@ -26345,7 +27128,25 @@
                                 <w:sz w:val="15"/>
                                 <w:szCs w:val="15"/>
                               </w:rPr>
-                              <w:t xml:space="preserve">        0  CompMooring    - Compute mooring system (switch) {0=None; 1=MAP; 2=FEAMooring}</w:t>
+                              <w:t xml:space="preserve">        0  CompMooring    - Compute mooring system (switch) {0=None; 1=MAP; 2=FEAMooring</w:t>
+                            </w:r>
+                            <w:ins w:id="250" w:author="Bonnie Jonkman" w:date="2015-03-03T11:40:00Z">
+                              <w:r>
+                                <w:rPr>
+                                  <w:rFonts w:ascii="Courier New" w:hAnsi="Courier New" w:cs="Courier New"/>
+                                  <w:sz w:val="15"/>
+                                  <w:szCs w:val="15"/>
+                                </w:rPr>
+                                <w:t>; 3=MoorDyn</w:t>
+                              </w:r>
+                            </w:ins>
+                            <w:r>
+                              <w:rPr>
+                                <w:rFonts w:ascii="Courier New" w:hAnsi="Courier New" w:cs="Courier New"/>
+                                <w:sz w:val="15"/>
+                                <w:szCs w:val="15"/>
+                              </w:rPr>
+                              <w:t>}</w:t>
                             </w:r>
                           </w:p>
                           <w:p>
@@ -26779,16 +27580,36 @@
                           <w:sz w:val="15"/>
                           <w:szCs w:val="15"/>
                         </w:rPr>
-                        <w:t>------- FAST v8.0</w:t>
+                        <w:t>------- FAST v8.</w:t>
                       </w:r>
-                      <w:r>
-                        <w:rPr>
-                          <w:rFonts w:ascii="Courier New" w:hAnsi="Courier New" w:cs="Courier New"/>
-                          <w:sz w:val="15"/>
-                          <w:szCs w:val="15"/>
-                        </w:rPr>
-                        <w:t>9</w:t>
-                      </w:r>
+                      <w:del w:id="251" w:author="Bonnie Jonkman" w:date="2015-03-03T11:40:00Z">
+                        <w:r>
+                          <w:rPr>
+                            <w:rFonts w:ascii="Courier New" w:hAnsi="Courier New" w:cs="Courier New"/>
+                            <w:sz w:val="15"/>
+                            <w:szCs w:val="15"/>
+                          </w:rPr>
+                          <w:delText>0</w:delText>
+                        </w:r>
+                        <w:r>
+                          <w:rPr>
+                            <w:rFonts w:ascii="Courier New" w:hAnsi="Courier New" w:cs="Courier New"/>
+                            <w:sz w:val="15"/>
+                            <w:szCs w:val="15"/>
+                          </w:rPr>
+                          <w:delText>9</w:delText>
+                        </w:r>
+                      </w:del>
+                      <w:ins w:id="252" w:author="Bonnie Jonkman" w:date="2015-03-03T11:40:00Z">
+                        <w:r>
+                          <w:rPr>
+                            <w:rFonts w:ascii="Courier New" w:hAnsi="Courier New" w:cs="Courier New"/>
+                            <w:sz w:val="15"/>
+                            <w:szCs w:val="15"/>
+                          </w:rPr>
+                          <w:t>10</w:t>
+                        </w:r>
+                      </w:ins>
                       <w:r>
                         <w:rPr>
                           <w:rFonts w:ascii="Courier New" w:hAnsi="Courier New" w:cs="Courier New"/>
@@ -27101,7 +27922,25 @@
                           <w:sz w:val="15"/>
                           <w:szCs w:val="15"/>
                         </w:rPr>
-                        <w:t xml:space="preserve">        0  CompMooring    - Compute mooring system (switch) {0=None; 1=MAP; 2=FEAMooring}</w:t>
+                        <w:t xml:space="preserve">        0  CompMooring    - Compute mooring system (switch) {0=None; 1=MAP; 2=FEAMooring</w:t>
+                      </w:r>
+                      <w:ins w:id="253" w:author="Bonnie Jonkman" w:date="2015-03-03T11:40:00Z">
+                        <w:r>
+                          <w:rPr>
+                            <w:rFonts w:ascii="Courier New" w:hAnsi="Courier New" w:cs="Courier New"/>
+                            <w:sz w:val="15"/>
+                            <w:szCs w:val="15"/>
+                          </w:rPr>
+                          <w:t>; 3=MoorDyn</w:t>
+                        </w:r>
+                      </w:ins>
+                      <w:r>
+                        <w:rPr>
+                          <w:rFonts w:ascii="Courier New" w:hAnsi="Courier New" w:cs="Courier New"/>
+                          <w:sz w:val="15"/>
+                          <w:szCs w:val="15"/>
+                        </w:rPr>
+                        <w:t>}</w:t>
                       </w:r>
                     </w:p>
                     <w:p>
@@ -27517,20 +28356,45 @@
       <w:r>
         <w:t xml:space="preserve">Figure </w:t>
       </w:r>
-      <w:fldSimple w:instr=" SEQ Figure \* ARABIC ">
-        <w:r>
-          <w:rPr>
-            <w:noProof/>
-          </w:rPr>
-          <w:t>13</w:t>
-        </w:r>
-      </w:fldSimple>
-      <w:r>
-        <w:t>: Example FAST v8.0</w:t>
-      </w:r>
-      <w:r>
-        <w:t>9</w:t>
-      </w:r>
+      <w:r>
+        <w:fldChar w:fldCharType="begin"/>
+      </w:r>
+      <w:r>
+        <w:instrText xml:space="preserve"> SEQ Figure \* ARABIC </w:instrText>
+      </w:r>
+      <w:r>
+        <w:fldChar w:fldCharType="separate"/>
+      </w:r>
+      <w:r>
+        <w:rPr>
+          <w:noProof/>
+        </w:rPr>
+        <w:t>13</w:t>
+      </w:r>
+      <w:r>
+        <w:rPr>
+          <w:noProof/>
+        </w:rPr>
+        <w:fldChar w:fldCharType="end"/>
+      </w:r>
+      <w:r>
+        <w:t>: Example FAST v8.</w:t>
+      </w:r>
+      <w:del w:id="254" w:author="Bonnie Jonkman" w:date="2015-03-03T11:41:00Z">
+        <w:r>
+          <w:delText>0</w:delText>
+        </w:r>
+        <w:r>
+          <w:delText>9</w:delText>
+        </w:r>
+      </w:del>
+      <w:ins w:id="255" w:author="Bonnie Jonkman" w:date="2015-03-03T11:41:00Z">
+        <w:r>
+          <w:t>10</w:t>
+        </w:r>
+      </w:ins>
+      <w:bookmarkStart w:id="256" w:name="_GoBack"/>
+      <w:bookmarkEnd w:id="256"/>
       <w:r>
         <w:t>.00</w:t>
       </w:r>
@@ -27556,7 +28420,7 @@
 
 <file path=word/comments.xml><?xml version="1.0" encoding="utf-8"?>
 <w:comments xmlns:wpc="http://schemas.microsoft.com/office/word/2010/wordprocessingCanvas" xmlns:mc="http://schemas.openxmlformats.org/markup-compatibility/2006" xmlns:o="urn:schemas-microsoft-com:office:office" xmlns:r="http://schemas.openxmlformats.org/officeDocument/2006/relationships" xmlns:m="http://schemas.openxmlformats.org/officeDocument/2006/math" xmlns:v="urn:schemas-microsoft-com:vml" xmlns:wp14="http://schemas.microsoft.com/office/word/2010/wordprocessingDrawing" xmlns:wp="http://schemas.openxmlformats.org/drawingml/2006/wordprocessingDrawing" xmlns:w10="urn:schemas-microsoft-com:office:word" xmlns:w="http://schemas.openxmlformats.org/wordprocessingml/2006/main" xmlns:w14="http://schemas.microsoft.com/office/word/2010/wordml" xmlns:wpg="http://schemas.microsoft.com/office/word/2010/wordprocessingGroup" xmlns:wpi="http://schemas.microsoft.com/office/word/2010/wordprocessingInk" xmlns:wne="http://schemas.microsoft.com/office/word/2006/wordml" xmlns:wps="http://schemas.microsoft.com/office/word/2010/wordprocessingShape" mc:Ignorable="w14 wp14">
-  <w:comment w:id="25" w:author="jjonkman" w:date="2015-02-27T13:29:00Z" w:initials="jmj">
+  <w:comment w:id="43" w:author="jjonkman" w:date="2015-02-27T13:29:00Z" w:initials="jmj">
     <w:p>
       <w:pPr>
         <w:pStyle w:val="CommentText"/>
@@ -27572,7 +28436,7 @@
       </w:r>
     </w:p>
   </w:comment>
-  <w:comment w:id="157" w:author="Bonnie Jonkman" w:date="2015-02-27T13:29:00Z" w:initials="BJJ">
+  <w:comment w:id="231" w:author="Bonnie Jonkman" w:date="2015-02-27T13:29:00Z" w:initials="BJJ">
     <w:p>
       <w:pPr>
         <w:pStyle w:val="CommentText"/>
@@ -27636,7 +28500,7 @@
       <w:rPr>
         <w:noProof/>
       </w:rPr>
-      <w:t>1</w:t>
+      <w:t>36</w:t>
     </w:r>
     <w:r>
       <w:fldChar w:fldCharType="end"/>
@@ -27671,16 +28535,21 @@
     <w:p>
       <w:pPr>
         <w:pStyle w:val="FootnoteText"/>
-      </w:pPr>
-      <w:r>
-        <w:rPr>
-          <w:rStyle w:val="FootnoteReference"/>
-        </w:rPr>
-        <w:footnoteRef/>
-      </w:r>
-      <w:r>
-        <w:t xml:space="preserve"> This option is a custom feature in FAST v7, requiring a separate executable. In FAST v8, it is part of the standard distribution.</w:t>
-      </w:r>
+        <w:rPr>
+          <w:ins w:id="30" w:author="Bonnie Jonkman" w:date="2015-03-03T11:13:00Z"/>
+        </w:rPr>
+      </w:pPr>
+      <w:ins w:id="31" w:author="Bonnie Jonkman" w:date="2015-03-03T11:13:00Z">
+        <w:r>
+          <w:rPr>
+            <w:rStyle w:val="FootnoteReference"/>
+          </w:rPr>
+          <w:footnoteRef/>
+        </w:r>
+        <w:r>
+          <w:t>In FAST v8, this option is available only when using ElastoDyn’s ABM4 integration option.</w:t>
+        </w:r>
+      </w:ins>
     </w:p>
   </w:footnote>
   <w:footnote w:id="2">
@@ -27695,7 +28564,7 @@
         <w:footnoteRef/>
       </w:r>
       <w:r>
-        <w:t xml:space="preserve"> These steps must be integer multiples of the structural time step.</w:t>
+        <w:t xml:space="preserve"> This option is a custom feature in FAST v7, requiring a separate executable. In FAST v8, it is part of the standard distribution.</w:t>
       </w:r>
     </w:p>
   </w:footnote>
@@ -27711,7 +28580,7 @@
         <w:footnoteRef/>
       </w:r>
       <w:r>
-        <w:t xml:space="preserve"> These steps must be integer divisors of the glue-code time step. Future versions will allow integer multiples of the glue-code time step as well.</w:t>
+        <w:t xml:space="preserve"> These steps must be integer multiples of the structural time step.</w:t>
       </w:r>
     </w:p>
   </w:footnote>
@@ -27727,7 +28596,7 @@
         <w:footnoteRef/>
       </w:r>
       <w:r>
-        <w:t xml:space="preserve"> FAST v7 is limited to one correction step and this correction step only applies to some modules.</w:t>
+        <w:t xml:space="preserve"> These steps must be integer divisors of the glue-code time step. Future versions will allow integer multiples of the glue-code time step as well.</w:t>
       </w:r>
     </w:p>
   </w:footnote>
@@ -27743,7 +28612,7 @@
         <w:footnoteRef/>
       </w:r>
       <w:r>
-        <w:t xml:space="preserve"> The FAST v8.09 source code can be compiled using gfortran, however the offshore cases do not run with this compiled executable. We are working to find the problem and fix it.</w:t>
+        <w:t xml:space="preserve"> FAST v7 is limited to one correction step and this correction step only applies to some modules.</w:t>
       </w:r>
     </w:p>
   </w:footnote>
@@ -27759,16 +28628,7 @@
         <w:footnoteRef/>
       </w:r>
       <w:r>
-        <w:t xml:space="preserve"> </w:t>
-      </w:r>
-      <w:r>
-        <w:t>The FAST Registry reads input files from each module to auto-generate the *_Types.f90 files</w:t>
-      </w:r>
-      <w:r>
-        <w:t xml:space="preserve"> required for the FAST framework</w:t>
-      </w:r>
-      <w:r>
-        <w:t>.</w:t>
+        <w:t xml:space="preserve"> The FAST v8.09 source code can be compiled using gfortran, however the offshore cases do not run with this compiled executable. We are working to find the problem and fix it.</w:t>
       </w:r>
     </w:p>
   </w:footnote>
@@ -27776,19 +28636,59 @@
     <w:p>
       <w:pPr>
         <w:pStyle w:val="FootnoteText"/>
-      </w:pPr>
-      <w:r>
-        <w:rPr>
-          <w:rStyle w:val="FootnoteReference"/>
-        </w:rPr>
-        <w:footnoteRef/>
-      </w:r>
-      <w:r>
-        <w:t xml:space="preserve"> IceDyn and FEAMooring have been added to FAST v8.09.00a-bjj, but they are not complete and have not been tested well.</w:t>
-      </w:r>
+        <w:rPr>
+          <w:ins w:id="69" w:author="Bonnie Jonkman" w:date="2015-03-03T11:14:00Z"/>
+        </w:rPr>
+      </w:pPr>
+      <w:ins w:id="70" w:author="Bonnie Jonkman" w:date="2015-03-03T11:14:00Z">
+        <w:r>
+          <w:rPr>
+            <w:rStyle w:val="FootnoteReference"/>
+          </w:rPr>
+          <w:footnoteRef/>
+        </w:r>
+        <w:r>
+          <w:t xml:space="preserve"> </w:t>
+        </w:r>
+        <w:r>
+          <w:t xml:space="preserve">The FAST Registry </w:t>
+        </w:r>
+      </w:ins>
+      <w:ins w:id="71" w:author="Bonnie Jonkman" w:date="2015-03-03T11:20:00Z">
+        <w:r>
+          <w:t xml:space="preserve">is a separate executable that </w:t>
+        </w:r>
+      </w:ins>
+      <w:ins w:id="72" w:author="Bonnie Jonkman" w:date="2015-03-03T11:14:00Z">
+        <w:r>
+          <w:t>reads input files from each module to auto-generate the *_Types.f90 files</w:t>
+        </w:r>
+        <w:r>
+          <w:t xml:space="preserve"> required for the FAST framework</w:t>
+        </w:r>
+        <w:r>
+          <w:t>.</w:t>
+        </w:r>
+      </w:ins>
     </w:p>
   </w:footnote>
   <w:footnote w:id="8">
+    <w:p>
+      <w:pPr>
+        <w:pStyle w:val="FootnoteText"/>
+      </w:pPr>
+      <w:r>
+        <w:rPr>
+          <w:rStyle w:val="FootnoteReference"/>
+        </w:rPr>
+        <w:footnoteRef/>
+      </w:r>
+      <w:r>
+        <w:t xml:space="preserve"> IceDyn and FEAMooring have been added to FAST v8.09.00a-bjj, but they are not complete and have not been tested well.</w:t>
+      </w:r>
+    </w:p>
+  </w:footnote>
+  <w:footnote w:id="9">
     <w:p>
       <w:pPr>
         <w:pStyle w:val="FootnoteText"/>
@@ -31950,6 +32850,18 @@
       <w:ind w:left="440"/>
     </w:pPr>
   </w:style>
+  <w:style w:type="character" w:styleId="FollowedHyperlink">
+    <w:name w:val="FollowedHyperlink"/>
+    <w:basedOn w:val="DefaultParagraphFont"/>
+    <w:uiPriority w:val="99"/>
+    <w:semiHidden/>
+    <w:unhideWhenUsed/>
+    <w:rsid w:val="00DC6859"/>
+    <w:rPr>
+      <w:color w:val="800080" w:themeColor="followedHyperlink"/>
+      <w:u w:val="single"/>
+    </w:rPr>
+  </w:style>
 </w:styles>
 </file>
 
@@ -33293,6 +34205,18 @@
       <w:ind w:left="440"/>
     </w:pPr>
   </w:style>
+  <w:style w:type="character" w:styleId="FollowedHyperlink">
+    <w:name w:val="FollowedHyperlink"/>
+    <w:basedOn w:val="DefaultParagraphFont"/>
+    <w:uiPriority w:val="99"/>
+    <w:semiHidden/>
+    <w:unhideWhenUsed/>
+    <w:rsid w:val="00DC6859"/>
+    <w:rPr>
+      <w:color w:val="800080" w:themeColor="followedHyperlink"/>
+      <w:u w:val="single"/>
+    </w:rPr>
+  </w:style>
 </w:styles>
 </file>
 
@@ -33586,7 +34510,7 @@
 </file>
 
 <file path=customXml/itemProps1.xml><?xml version="1.0" encoding="utf-8"?>
-<ds:datastoreItem xmlns:ds="http://schemas.openxmlformats.org/officeDocument/2006/customXml" ds:itemID="{85302A05-6310-4D47-8941-CF41CCD500F2}">
+<ds:datastoreItem xmlns:ds="http://schemas.openxmlformats.org/officeDocument/2006/customXml" ds:itemID="{3361EB45-4480-4F6B-AB4A-D19BB66EF568}">
   <ds:schemaRefs>
     <ds:schemaRef ds:uri="http://schemas.openxmlformats.org/officeDocument/2006/bibliography"/>
   </ds:schemaRefs>

--- a/README_FAST8.docx
+++ b/README_FAST8.docx
@@ -12,19 +12,12 @@
       <w:r>
         <w:t xml:space="preserve"> FAST v8.</w:t>
       </w:r>
-      <w:ins w:id="0" w:author="Bonnie Jonkman" w:date="2015-02-27T14:53:00Z">
-        <w:r>
-          <w:t>1</w:t>
-        </w:r>
-      </w:ins>
+      <w:r>
+        <w:t>1</w:t>
+      </w:r>
       <w:r>
         <w:t>0</w:t>
       </w:r>
-      <w:del w:id="1" w:author="Bonnie Jonkman" w:date="2015-02-27T14:53:00Z">
-        <w:r>
-          <w:delText>9</w:delText>
-        </w:r>
-      </w:del>
       <w:r>
         <w:t>.</w:t>
       </w:r>
@@ -58,91 +51,38 @@
       <w:r>
         <w:br/>
       </w:r>
-      <w:del w:id="2" w:author="Bonnie Jonkman" w:date="2015-02-27T14:54:00Z">
-        <w:r>
-          <w:delText>September</w:delText>
-        </w:r>
-        <w:r>
-          <w:delText xml:space="preserve"> </w:delText>
-        </w:r>
-      </w:del>
-      <w:ins w:id="3" w:author="Bonnie Jonkman" w:date="2015-02-27T14:54:00Z">
-        <w:r>
-          <w:t xml:space="preserve">March </w:t>
-        </w:r>
-      </w:ins>
+      <w:r>
+        <w:t xml:space="preserve">March </w:t>
+      </w:r>
       <w:r>
         <w:t>3</w:t>
       </w:r>
-      <w:del w:id="4" w:author="Bonnie Jonkman" w:date="2015-02-27T14:54:00Z">
-        <w:r>
-          <w:delText>0</w:delText>
-        </w:r>
-      </w:del>
-      <w:ins w:id="5" w:author="Bonnie Jonkman" w:date="2015-02-27T14:54:00Z">
-        <w:r>
-          <w:t>1</w:t>
-        </w:r>
-      </w:ins>
+      <w:r>
+        <w:t>1</w:t>
+      </w:r>
       <w:r>
         <w:t>, 201</w:t>
       </w:r>
-      <w:del w:id="6" w:author="Bonnie Jonkman" w:date="2015-02-27T14:54:00Z">
-        <w:r>
-          <w:delText>4</w:delText>
-        </w:r>
-      </w:del>
-      <w:ins w:id="7" w:author="Bonnie Jonkman" w:date="2015-02-27T14:54:00Z">
-        <w:r>
-          <w:t>5</w:t>
-        </w:r>
-      </w:ins>
-      <w:ins w:id="8" w:author="Bonnie Jonkman" w:date="2015-02-27T14:53:00Z">
-        <w:r>
-          <w:t xml:space="preserve"> </w:t>
-        </w:r>
-      </w:ins>
-      <w:ins w:id="9" w:author="Bonnie Jonkman" w:date="2015-02-27T14:54:00Z">
-        <w:r>
-          <w:t>–</w:t>
-        </w:r>
-      </w:ins>
-      <w:ins w:id="10" w:author="Bonnie Jonkman" w:date="2015-02-27T14:53:00Z">
-        <w:r>
-          <w:t xml:space="preserve"> </w:t>
-        </w:r>
-        <w:r>
-          <w:rPr>
-            <w:highlight w:val="yellow"/>
-            <w:rPrChange w:id="11" w:author="Bonnie Jonkman" w:date="2015-02-27T14:54:00Z">
-              <w:rPr/>
-            </w:rPrChange>
-          </w:rPr>
-          <w:t xml:space="preserve">IN </w:t>
-        </w:r>
-      </w:ins>
-      <w:ins w:id="12" w:author="Bonnie Jonkman" w:date="2015-02-27T14:54:00Z">
-        <w:r>
-          <w:rPr>
-            <w:highlight w:val="yellow"/>
-            <w:rPrChange w:id="13" w:author="Bonnie Jonkman" w:date="2015-02-27T14:54:00Z">
-              <w:rPr/>
-            </w:rPrChange>
-          </w:rPr>
-          <w:t>PROGRESS</w:t>
-        </w:r>
-      </w:ins>
+      <w:r>
+        <w:t xml:space="preserve">5 – </w:t>
+      </w:r>
+      <w:r>
+        <w:rPr>
+          <w:highlight w:val="yellow"/>
+        </w:rPr>
+        <w:t>IN PROGRESS</w:t>
+      </w:r>
     </w:p>
     <w:p/>
     <w:p>
       <w:pPr>
         <w:pStyle w:val="Heading1"/>
       </w:pPr>
-      <w:bookmarkStart w:id="14" w:name="_Toc413145046"/>
+      <w:bookmarkStart w:id="0" w:name="_Toc413698667"/>
       <w:r>
         <w:t>Table of Contents</w:t>
       </w:r>
-      <w:bookmarkEnd w:id="14"/>
+      <w:bookmarkEnd w:id="0"/>
     </w:p>
     <w:p>
       <w:pPr>
@@ -164,7 +104,7 @@
       <w:r>
         <w:fldChar w:fldCharType="separate"/>
       </w:r>
-      <w:hyperlink w:anchor="_Toc413145046" w:history="1">
+      <w:hyperlink w:anchor="_Toc413698667" w:history="1">
         <w:r>
           <w:rPr>
             <w:rStyle w:val="Hyperlink"/>
@@ -191,7 +131,7 @@
             <w:noProof/>
             <w:webHidden/>
           </w:rPr>
-          <w:instrText xml:space="preserve"> PAGEREF _Toc413145046 \h </w:instrText>
+          <w:instrText xml:space="preserve"> PAGEREF _Toc413698667 \h </w:instrText>
         </w:r>
         <w:r>
           <w:rPr>
@@ -233,7 +173,7 @@
           <w:noProof/>
         </w:rPr>
       </w:pPr>
-      <w:hyperlink w:anchor="_Toc413145047" w:history="1">
+      <w:hyperlink w:anchor="_Toc413698668" w:history="1">
         <w:r>
           <w:rPr>
             <w:rStyle w:val="Hyperlink"/>
@@ -260,7 +200,7 @@
             <w:noProof/>
             <w:webHidden/>
           </w:rPr>
-          <w:instrText xml:space="preserve"> PAGEREF _Toc413145047 \h </w:instrText>
+          <w:instrText xml:space="preserve"> PAGEREF _Toc413698668 \h </w:instrText>
         </w:r>
         <w:r>
           <w:rPr>
@@ -302,7 +242,7 @@
           <w:noProof/>
         </w:rPr>
       </w:pPr>
-      <w:hyperlink w:anchor="_Toc413145048" w:history="1">
+      <w:hyperlink w:anchor="_Toc413698669" w:history="1">
         <w:r>
           <w:rPr>
             <w:rStyle w:val="Hyperlink"/>
@@ -329,7 +269,7 @@
             <w:noProof/>
             <w:webHidden/>
           </w:rPr>
-          <w:instrText xml:space="preserve"> PAGEREF _Toc413145048 \h </w:instrText>
+          <w:instrText xml:space="preserve"> PAGEREF _Toc413698669 \h </w:instrText>
         </w:r>
         <w:r>
           <w:rPr>
@@ -371,7 +311,7 @@
           <w:noProof/>
         </w:rPr>
       </w:pPr>
-      <w:hyperlink w:anchor="_Toc413145049" w:history="1">
+      <w:hyperlink w:anchor="_Toc413698670" w:history="1">
         <w:r>
           <w:rPr>
             <w:rStyle w:val="Hyperlink"/>
@@ -398,7 +338,7 @@
             <w:noProof/>
             <w:webHidden/>
           </w:rPr>
-          <w:instrText xml:space="preserve"> PAGEREF _Toc413145049 \h </w:instrText>
+          <w:instrText xml:space="preserve"> PAGEREF _Toc413698670 \h </w:instrText>
         </w:r>
         <w:r>
           <w:rPr>
@@ -440,7 +380,7 @@
           <w:noProof/>
         </w:rPr>
       </w:pPr>
-      <w:hyperlink w:anchor="_Toc413145050" w:history="1">
+      <w:hyperlink w:anchor="_Toc413698671" w:history="1">
         <w:r>
           <w:rPr>
             <w:rStyle w:val="Hyperlink"/>
@@ -467,7 +407,7 @@
             <w:noProof/>
             <w:webHidden/>
           </w:rPr>
-          <w:instrText xml:space="preserve"> PAGEREF _Toc413145050 \h </w:instrText>
+          <w:instrText xml:space="preserve"> PAGEREF _Toc413698671 \h </w:instrText>
         </w:r>
         <w:r>
           <w:rPr>
@@ -509,7 +449,7 @@
           <w:noProof/>
         </w:rPr>
       </w:pPr>
-      <w:hyperlink w:anchor="_Toc413145051" w:history="1">
+      <w:hyperlink w:anchor="_Toc413698672" w:history="1">
         <w:r>
           <w:rPr>
             <w:rStyle w:val="Hyperlink"/>
@@ -536,7 +476,7 @@
             <w:noProof/>
             <w:webHidden/>
           </w:rPr>
-          <w:instrText xml:space="preserve"> PAGEREF _Toc413145051 \h </w:instrText>
+          <w:instrText xml:space="preserve"> PAGEREF _Toc413698672 \h </w:instrText>
         </w:r>
         <w:r>
           <w:rPr>
@@ -578,7 +518,7 @@
           <w:noProof/>
         </w:rPr>
       </w:pPr>
-      <w:hyperlink w:anchor="_Toc413145052" w:history="1">
+      <w:hyperlink w:anchor="_Toc413698673" w:history="1">
         <w:r>
           <w:rPr>
             <w:rStyle w:val="Hyperlink"/>
@@ -605,7 +545,7 @@
             <w:noProof/>
             <w:webHidden/>
           </w:rPr>
-          <w:instrText xml:space="preserve"> PAGEREF _Toc413145052 \h </w:instrText>
+          <w:instrText xml:space="preserve"> PAGEREF _Toc413698673 \h </w:instrText>
         </w:r>
         <w:r>
           <w:rPr>
@@ -647,7 +587,7 @@
           <w:noProof/>
         </w:rPr>
       </w:pPr>
-      <w:hyperlink w:anchor="_Toc413145053" w:history="1">
+      <w:hyperlink w:anchor="_Toc413698674" w:history="1">
         <w:r>
           <w:rPr>
             <w:rStyle w:val="Hyperlink"/>
@@ -674,7 +614,7 @@
             <w:noProof/>
             <w:webHidden/>
           </w:rPr>
-          <w:instrText xml:space="preserve"> PAGEREF _Toc413145053 \h </w:instrText>
+          <w:instrText xml:space="preserve"> PAGEREF _Toc413698674 \h </w:instrText>
         </w:r>
         <w:r>
           <w:rPr>
@@ -716,7 +656,7 @@
           <w:noProof/>
         </w:rPr>
       </w:pPr>
-      <w:hyperlink w:anchor="_Toc413145054" w:history="1">
+      <w:hyperlink w:anchor="_Toc413698675" w:history="1">
         <w:r>
           <w:rPr>
             <w:rStyle w:val="Hyperlink"/>
@@ -743,7 +683,7 @@
             <w:noProof/>
             <w:webHidden/>
           </w:rPr>
-          <w:instrText xml:space="preserve"> PAGEREF _Toc413145054 \h </w:instrText>
+          <w:instrText xml:space="preserve"> PAGEREF _Toc413698675 \h </w:instrText>
         </w:r>
         <w:r>
           <w:rPr>
@@ -785,7 +725,7 @@
           <w:noProof/>
         </w:rPr>
       </w:pPr>
-      <w:hyperlink w:anchor="_Toc413145055" w:history="1">
+      <w:hyperlink w:anchor="_Toc413698676" w:history="1">
         <w:r>
           <w:rPr>
             <w:rStyle w:val="Hyperlink"/>
@@ -812,7 +752,7 @@
             <w:noProof/>
             <w:webHidden/>
           </w:rPr>
-          <w:instrText xml:space="preserve"> PAGEREF _Toc413145055 \h </w:instrText>
+          <w:instrText xml:space="preserve"> PAGEREF _Toc413698676 \h </w:instrText>
         </w:r>
         <w:r>
           <w:rPr>
@@ -854,7 +794,7 @@
           <w:noProof/>
         </w:rPr>
       </w:pPr>
-      <w:hyperlink w:anchor="_Toc413145056" w:history="1">
+      <w:hyperlink w:anchor="_Toc413698677" w:history="1">
         <w:r>
           <w:rPr>
             <w:rStyle w:val="Hyperlink"/>
@@ -881,7 +821,7 @@
             <w:noProof/>
             <w:webHidden/>
           </w:rPr>
-          <w:instrText xml:space="preserve"> PAGEREF _Toc413145056 \h </w:instrText>
+          <w:instrText xml:space="preserve"> PAGEREF _Toc413698677 \h </w:instrText>
         </w:r>
         <w:r>
           <w:rPr>
@@ -923,7 +863,7 @@
           <w:noProof/>
         </w:rPr>
       </w:pPr>
-      <w:hyperlink w:anchor="_Toc413145057" w:history="1">
+      <w:hyperlink w:anchor="_Toc413698678" w:history="1">
         <w:r>
           <w:rPr>
             <w:rStyle w:val="Hyperlink"/>
@@ -950,7 +890,7 @@
             <w:noProof/>
             <w:webHidden/>
           </w:rPr>
-          <w:instrText xml:space="preserve"> PAGEREF _Toc413145057 \h </w:instrText>
+          <w:instrText xml:space="preserve"> PAGEREF _Toc413698678 \h </w:instrText>
         </w:r>
         <w:r>
           <w:rPr>
@@ -992,7 +932,7 @@
           <w:noProof/>
         </w:rPr>
       </w:pPr>
-      <w:hyperlink w:anchor="_Toc413145058" w:history="1">
+      <w:hyperlink w:anchor="_Toc413698679" w:history="1">
         <w:r>
           <w:rPr>
             <w:rStyle w:val="Hyperlink"/>
@@ -1019,7 +959,7 @@
             <w:noProof/>
             <w:webHidden/>
           </w:rPr>
-          <w:instrText xml:space="preserve"> PAGEREF _Toc413145058 \h </w:instrText>
+          <w:instrText xml:space="preserve"> PAGEREF _Toc413698679 \h </w:instrText>
         </w:r>
         <w:r>
           <w:rPr>
@@ -1061,7 +1001,7 @@
           <w:noProof/>
         </w:rPr>
       </w:pPr>
-      <w:hyperlink w:anchor="_Toc413145059" w:history="1">
+      <w:hyperlink w:anchor="_Toc413698680" w:history="1">
         <w:r>
           <w:rPr>
             <w:rStyle w:val="Hyperlink"/>
@@ -1088,7 +1028,7 @@
             <w:noProof/>
             <w:webHidden/>
           </w:rPr>
-          <w:instrText xml:space="preserve"> PAGEREF _Toc413145059 \h </w:instrText>
+          <w:instrText xml:space="preserve"> PAGEREF _Toc413698680 \h </w:instrText>
         </w:r>
         <w:r>
           <w:rPr>
@@ -1130,7 +1070,7 @@
           <w:noProof/>
         </w:rPr>
       </w:pPr>
-      <w:hyperlink w:anchor="_Toc413145060" w:history="1">
+      <w:hyperlink w:anchor="_Toc413698681" w:history="1">
         <w:r>
           <w:rPr>
             <w:rStyle w:val="Hyperlink"/>
@@ -1157,7 +1097,7 @@
             <w:noProof/>
             <w:webHidden/>
           </w:rPr>
-          <w:instrText xml:space="preserve"> PAGEREF _Toc413145060 \h </w:instrText>
+          <w:instrText xml:space="preserve"> PAGEREF _Toc413698681 \h </w:instrText>
         </w:r>
         <w:r>
           <w:rPr>
@@ -1199,7 +1139,7 @@
           <w:noProof/>
         </w:rPr>
       </w:pPr>
-      <w:hyperlink w:anchor="_Toc413145061" w:history="1">
+      <w:hyperlink w:anchor="_Toc413698682" w:history="1">
         <w:r>
           <w:rPr>
             <w:rStyle w:val="Hyperlink"/>
@@ -1226,7 +1166,7 @@
             <w:noProof/>
             <w:webHidden/>
           </w:rPr>
-          <w:instrText xml:space="preserve"> PAGEREF _Toc413145061 \h </w:instrText>
+          <w:instrText xml:space="preserve"> PAGEREF _Toc413698682 \h </w:instrText>
         </w:r>
         <w:r>
           <w:rPr>
@@ -1268,7 +1208,7 @@
           <w:noProof/>
         </w:rPr>
       </w:pPr>
-      <w:hyperlink w:anchor="_Toc413145062" w:history="1">
+      <w:hyperlink w:anchor="_Toc413698683" w:history="1">
         <w:r>
           <w:rPr>
             <w:rStyle w:val="Hyperlink"/>
@@ -1295,7 +1235,7 @@
             <w:noProof/>
             <w:webHidden/>
           </w:rPr>
-          <w:instrText xml:space="preserve"> PAGEREF _Toc413145062 \h </w:instrText>
+          <w:instrText xml:space="preserve"> PAGEREF _Toc413698683 \h </w:instrText>
         </w:r>
         <w:r>
           <w:rPr>
@@ -1337,7 +1277,7 @@
           <w:noProof/>
         </w:rPr>
       </w:pPr>
-      <w:hyperlink w:anchor="_Toc413145063" w:history="1">
+      <w:hyperlink w:anchor="_Toc413698684" w:history="1">
         <w:r>
           <w:rPr>
             <w:rStyle w:val="Hyperlink"/>
@@ -1364,7 +1304,7 @@
             <w:noProof/>
             <w:webHidden/>
           </w:rPr>
-          <w:instrText xml:space="preserve"> PAGEREF _Toc413145063 \h </w:instrText>
+          <w:instrText xml:space="preserve"> PAGEREF _Toc413698684 \h </w:instrText>
         </w:r>
         <w:r>
           <w:rPr>
@@ -1406,7 +1346,7 @@
           <w:noProof/>
         </w:rPr>
       </w:pPr>
-      <w:hyperlink w:anchor="_Toc413145064" w:history="1">
+      <w:hyperlink w:anchor="_Toc413698685" w:history="1">
         <w:r>
           <w:rPr>
             <w:rStyle w:val="Hyperlink"/>
@@ -1433,7 +1373,7 @@
             <w:noProof/>
             <w:webHidden/>
           </w:rPr>
-          <w:instrText xml:space="preserve"> PAGEREF _Toc413145064 \h </w:instrText>
+          <w:instrText xml:space="preserve"> PAGEREF _Toc413698685 \h </w:instrText>
         </w:r>
         <w:r>
           <w:rPr>
@@ -1475,7 +1415,7 @@
           <w:noProof/>
         </w:rPr>
       </w:pPr>
-      <w:hyperlink w:anchor="_Toc413145065" w:history="1">
+      <w:hyperlink w:anchor="_Toc413698686" w:history="1">
         <w:r>
           <w:rPr>
             <w:rStyle w:val="Hyperlink"/>
@@ -1502,7 +1442,7 @@
             <w:noProof/>
             <w:webHidden/>
           </w:rPr>
-          <w:instrText xml:space="preserve"> PAGEREF _Toc413145065 \h </w:instrText>
+          <w:instrText xml:space="preserve"> PAGEREF _Toc413698686 \h </w:instrText>
         </w:r>
         <w:r>
           <w:rPr>
@@ -1544,13 +1484,13 @@
           <w:noProof/>
         </w:rPr>
       </w:pPr>
-      <w:hyperlink w:anchor="_Toc413145066" w:history="1">
+      <w:hyperlink w:anchor="_Toc413698687" w:history="1">
         <w:r>
           <w:rPr>
             <w:rStyle w:val="Hyperlink"/>
             <w:noProof/>
           </w:rPr>
-          <w:t>Running FAST v8.09.00a-bjj</w:t>
+          <w:t>Running FAST v8.10.00a-bjj</w:t>
         </w:r>
         <w:r>
           <w:rPr>
@@ -1571,7 +1511,7 @@
             <w:noProof/>
             <w:webHidden/>
           </w:rPr>
-          <w:instrText xml:space="preserve"> PAGEREF _Toc413145066 \h </w:instrText>
+          <w:instrText xml:space="preserve"> PAGEREF _Toc413698687 \h </w:instrText>
         </w:r>
         <w:r>
           <w:rPr>
@@ -1613,7 +1553,7 @@
           <w:noProof/>
         </w:rPr>
       </w:pPr>
-      <w:hyperlink w:anchor="_Toc413145067" w:history="1">
+      <w:hyperlink w:anchor="_Toc413698688" w:history="1">
         <w:r>
           <w:rPr>
             <w:rStyle w:val="Hyperlink"/>
@@ -1640,7 +1580,7 @@
             <w:noProof/>
             <w:webHidden/>
           </w:rPr>
-          <w:instrText xml:space="preserve"> PAGEREF _Toc413145067 \h </w:instrText>
+          <w:instrText xml:space="preserve"> PAGEREF _Toc413698688 \h </w:instrText>
         </w:r>
         <w:r>
           <w:rPr>
@@ -1660,7 +1600,7 @@
             <w:noProof/>
             <w:webHidden/>
           </w:rPr>
-          <w:t>26</w:t>
+          <w:t>25</w:t>
         </w:r>
         <w:r>
           <w:rPr>
@@ -1682,7 +1622,7 @@
           <w:noProof/>
         </w:rPr>
       </w:pPr>
-      <w:hyperlink w:anchor="_Toc413145068" w:history="1">
+      <w:hyperlink w:anchor="_Toc413698689" w:history="1">
         <w:r>
           <w:rPr>
             <w:rStyle w:val="Hyperlink"/>
@@ -1709,7 +1649,7 @@
             <w:noProof/>
             <w:webHidden/>
           </w:rPr>
-          <w:instrText xml:space="preserve"> PAGEREF _Toc413145068 \h </w:instrText>
+          <w:instrText xml:space="preserve"> PAGEREF _Toc413698689 \h </w:instrText>
         </w:r>
         <w:r>
           <w:rPr>
@@ -1751,7 +1691,7 @@
           <w:noProof/>
         </w:rPr>
       </w:pPr>
-      <w:hyperlink w:anchor="_Toc413145069" w:history="1">
+      <w:hyperlink w:anchor="_Toc413698690" w:history="1">
         <w:r>
           <w:rPr>
             <w:rStyle w:val="Hyperlink"/>
@@ -1778,7 +1718,7 @@
             <w:noProof/>
             <w:webHidden/>
           </w:rPr>
-          <w:instrText xml:space="preserve"> PAGEREF _Toc413145069 \h </w:instrText>
+          <w:instrText xml:space="preserve"> PAGEREF _Toc413698690 \h </w:instrText>
         </w:r>
         <w:r>
           <w:rPr>
@@ -1820,7 +1760,7 @@
           <w:noProof/>
         </w:rPr>
       </w:pPr>
-      <w:hyperlink w:anchor="_Toc413145070" w:history="1">
+      <w:hyperlink w:anchor="_Toc413698691" w:history="1">
         <w:r>
           <w:rPr>
             <w:rStyle w:val="Hyperlink"/>
@@ -1847,7 +1787,7 @@
             <w:noProof/>
             <w:webHidden/>
           </w:rPr>
-          <w:instrText xml:space="preserve"> PAGEREF _Toc413145070 \h </w:instrText>
+          <w:instrText xml:space="preserve"> PAGEREF _Toc413698691 \h </w:instrText>
         </w:r>
         <w:r>
           <w:rPr>
@@ -1889,7 +1829,7 @@
           <w:noProof/>
         </w:rPr>
       </w:pPr>
-      <w:hyperlink w:anchor="_Toc413145071" w:history="1">
+      <w:hyperlink w:anchor="_Toc413698692" w:history="1">
         <w:r>
           <w:rPr>
             <w:rStyle w:val="Hyperlink"/>
@@ -1916,7 +1856,7 @@
             <w:noProof/>
             <w:webHidden/>
           </w:rPr>
-          <w:instrText xml:space="preserve"> PAGEREF _Toc413145071 \h </w:instrText>
+          <w:instrText xml:space="preserve"> PAGEREF _Toc413698692 \h </w:instrText>
         </w:r>
         <w:r>
           <w:rPr>
@@ -1958,7 +1898,7 @@
           <w:noProof/>
         </w:rPr>
       </w:pPr>
-      <w:hyperlink w:anchor="_Toc413145072" w:history="1">
+      <w:hyperlink w:anchor="_Toc413698693" w:history="1">
         <w:r>
           <w:rPr>
             <w:rStyle w:val="Hyperlink"/>
@@ -1985,7 +1925,7 @@
             <w:noProof/>
             <w:webHidden/>
           </w:rPr>
-          <w:instrText xml:space="preserve"> PAGEREF _Toc413145072 \h </w:instrText>
+          <w:instrText xml:space="preserve"> PAGEREF _Toc413698693 \h </w:instrText>
         </w:r>
         <w:r>
           <w:rPr>
@@ -2027,7 +1967,7 @@
           <w:noProof/>
         </w:rPr>
       </w:pPr>
-      <w:hyperlink w:anchor="_Toc413145073" w:history="1">
+      <w:hyperlink w:anchor="_Toc413698694" w:history="1">
         <w:r>
           <w:rPr>
             <w:rStyle w:val="Hyperlink"/>
@@ -2054,7 +1994,7 @@
             <w:noProof/>
             <w:webHidden/>
           </w:rPr>
-          <w:instrText xml:space="preserve"> PAGEREF _Toc413145073 \h </w:instrText>
+          <w:instrText xml:space="preserve"> PAGEREF _Toc413698694 \h </w:instrText>
         </w:r>
         <w:r>
           <w:rPr>
@@ -2096,13 +2036,13 @@
           <w:noProof/>
         </w:rPr>
       </w:pPr>
-      <w:hyperlink w:anchor="_Toc413145074" w:history="1">
+      <w:hyperlink w:anchor="_Toc413698695" w:history="1">
         <w:r>
           <w:rPr>
             <w:rStyle w:val="Hyperlink"/>
             <w:noProof/>
           </w:rPr>
-          <w:t>Appendix: Example FAST v8.09.* Input File</w:t>
+          <w:t>Appendix: Example FAST v8.10.* Input File</w:t>
         </w:r>
         <w:r>
           <w:rPr>
@@ -2123,7 +2063,7 @@
             <w:noProof/>
             <w:webHidden/>
           </w:rPr>
-          <w:instrText xml:space="preserve"> PAGEREF _Toc413145074 \h </w:instrText>
+          <w:instrText xml:space="preserve"> PAGEREF _Toc413698695 \h </w:instrText>
         </w:r>
         <w:r>
           <w:rPr>
@@ -2175,12 +2115,12 @@
       <w:pPr>
         <w:pStyle w:val="Heading1"/>
       </w:pPr>
-      <w:bookmarkStart w:id="15" w:name="_Toc413145047"/>
+      <w:bookmarkStart w:id="1" w:name="_Toc413698668"/>
       <w:r>
         <w:lastRenderedPageBreak/>
         <w:t>Introduction</w:t>
       </w:r>
-      <w:bookmarkEnd w:id="15"/>
+      <w:bookmarkEnd w:id="1"/>
     </w:p>
     <w:p>
       <w:r>
@@ -2225,28 +2165,14 @@
       <w:r>
         <w:t xml:space="preserve">release of FAST under the </w:t>
       </w:r>
-      <w:r>
-        <w:fldChar w:fldCharType="begin"/>
-      </w:r>
-      <w:r>
-        <w:instrText xml:space="preserve"> HYPERLINK "http://wind.nrel.gov/designcodes/simulators/developers/" </w:instrText>
-      </w:r>
-      <w:ins w:id="16" w:author="Bonnie Jonkman" w:date="2015-03-03T11:12:00Z"/>
-      <w:r>
-        <w:fldChar w:fldCharType="separate"/>
-      </w:r>
-      <w:r>
-        <w:rPr>
-          <w:rStyle w:val="Hyperlink"/>
-        </w:rPr>
-        <w:t>new modularization framework</w:t>
-      </w:r>
-      <w:r>
-        <w:rPr>
-          <w:rStyle w:val="Hyperlink"/>
-        </w:rPr>
-        <w:fldChar w:fldCharType="end"/>
-      </w:r>
+      <w:hyperlink r:id="rId10" w:history="1">
+        <w:r>
+          <w:rPr>
+            <w:rStyle w:val="Hyperlink"/>
+          </w:rPr>
+          <w:t>new modularization framework</w:t>
+        </w:r>
+      </w:hyperlink>
       <w:r>
         <w:t xml:space="preserve"> developed at NREL. </w:t>
       </w:r>
@@ -2353,28 +2279,14 @@
       <w:r>
         <w:t xml:space="preserve"> features of </w:t>
       </w:r>
-      <w:r>
-        <w:fldChar w:fldCharType="begin"/>
-      </w:r>
-      <w:r>
-        <w:instrText xml:space="preserve"> HYPERLINK "http://wind.nrel.gov/designcodes/simulators/fast" </w:instrText>
-      </w:r>
-      <w:ins w:id="17" w:author="Bonnie Jonkman" w:date="2015-03-03T11:12:00Z"/>
-      <w:r>
-        <w:fldChar w:fldCharType="separate"/>
-      </w:r>
-      <w:r>
-        <w:rPr>
-          <w:rStyle w:val="Hyperlink"/>
-        </w:rPr>
-        <w:t>FAST v7.02.00d-bjj</w:t>
-      </w:r>
-      <w:r>
-        <w:rPr>
-          <w:rStyle w:val="Hyperlink"/>
-        </w:rPr>
-        <w:fldChar w:fldCharType="end"/>
-      </w:r>
+      <w:hyperlink r:id="rId11" w:history="1">
+        <w:r>
+          <w:rPr>
+            <w:rStyle w:val="Hyperlink"/>
+          </w:rPr>
+          <w:t>FAST v7.02.00d-bjj</w:t>
+        </w:r>
+      </w:hyperlink>
       <w:r>
         <w:t xml:space="preserve"> have not yet been added to FAST v8, so we will continue to support both versions of the software (FAST v7 and FAST v8) until FAST v8 is deemed a suitable replacement. </w:t>
       </w:r>
@@ -2418,10 +2330,10 @@
           <w:noProof/>
         </w:rPr>
         <w:drawing>
-          <wp:inline distT="0" distB="0" distL="0" distR="0" wp14:anchorId="6976B9F8" wp14:editId="0AC9485F">
-            <wp:extent cx="5943600" cy="7034286"/>
+          <wp:inline distT="0" distB="0" distL="0" distR="0">
+            <wp:extent cx="5856046" cy="7772400"/>
             <wp:effectExtent l="0" t="0" r="0" b="0"/>
-            <wp:docPr id="5" name="Picture 5"/>
+            <wp:docPr id="2" name="Picture 2"/>
             <wp:cNvGraphicFramePr>
               <a:graphicFrameLocks xmlns:a="http://schemas.openxmlformats.org/drawingml/2006/main" noChangeAspect="1"/>
             </wp:cNvGraphicFramePr>
@@ -2429,11 +2341,11 @@
               <a:graphicData uri="http://schemas.openxmlformats.org/drawingml/2006/picture">
                 <pic:pic xmlns:pic="http://schemas.openxmlformats.org/drawingml/2006/picture">
                   <pic:nvPicPr>
-                    <pic:cNvPr id="0" name="FAST7_to_FAST8.png"/>
+                    <pic:cNvPr id="0" name="FASTarchitecture.png"/>
                     <pic:cNvPicPr/>
                   </pic:nvPicPr>
                   <pic:blipFill>
-                    <a:blip r:embed="rId10" cstate="print">
+                    <a:blip r:embed="rId12">
                       <a:extLst>
                         <a:ext uri="{28A0092B-C50C-407E-A947-70E740481C1C}">
                           <a14:useLocalDpi xmlns:a14="http://schemas.microsoft.com/office/drawing/2010/main" val="0"/>
@@ -2447,7 +2359,7 @@
                   <pic:spPr>
                     <a:xfrm>
                       <a:off x="0" y="0"/>
-                      <a:ext cx="5943600" cy="7034286"/>
+                      <a:ext cx="5856046" cy="7772400"/>
                     </a:xfrm>
                     <a:prstGeom prst="rect">
                       <a:avLst/>
@@ -2465,32 +2377,19 @@
         <w:pStyle w:val="Caption"/>
         <w:jc w:val="center"/>
       </w:pPr>
-      <w:bookmarkStart w:id="18" w:name="_Ref368594244"/>
+      <w:bookmarkStart w:id="2" w:name="_Ref368594244"/>
       <w:r>
         <w:t xml:space="preserve">Figure </w:t>
       </w:r>
-      <w:r>
-        <w:fldChar w:fldCharType="begin"/>
-      </w:r>
-      <w:r>
-        <w:instrText xml:space="preserve"> SEQ Figure \* ARABIC </w:instrText>
-      </w:r>
-      <w:r>
-        <w:fldChar w:fldCharType="separate"/>
-      </w:r>
-      <w:r>
-        <w:rPr>
-          <w:noProof/>
-        </w:rPr>
-        <w:t>1</w:t>
-      </w:r>
-      <w:r>
-        <w:rPr>
-          <w:noProof/>
-        </w:rPr>
-        <w:fldChar w:fldCharType="end"/>
-      </w:r>
-      <w:bookmarkEnd w:id="18"/>
+      <w:fldSimple w:instr=" SEQ Figure \* ARABIC ">
+        <w:r>
+          <w:rPr>
+            <w:noProof/>
+          </w:rPr>
+          <w:t>1</w:t>
+        </w:r>
+      </w:fldSimple>
+      <w:bookmarkEnd w:id="2"/>
       <w:r>
         <w:t xml:space="preserve">: Architectural </w:t>
       </w:r>
@@ -2534,76 +2433,13 @@
             <o:lock v:ext="edit" aspectratio="t"/>
           </v:shapetype>
           <v:shape id="_x0000_i1025" type="#_x0000_t75" style="width:464.45pt;height:244.85pt" o:ole="" o:bordertopcolor="black" o:borderleftcolor="black" o:borderbottomcolor="black" o:borderrightcolor="black" fillcolor="#e6e6e6">
-            <v:imagedata r:id="rId11" o:title=""/>
-            <w10:bordertop type="single" width="8"/>
-            <w10:borderleft type="single" width="8"/>
-            <w10:borderbottom type="single" width="8"/>
-            <w10:borderright type="single" width="8"/>
-          </v:shape>
-          <o:OLEObject Type="Embed" ProgID="Visio.Drawing.11" ShapeID="_x0000_i1025" DrawAspect="Content" ObjectID="_1486888060" r:id="rId12"/>
-        </w:object>
-      </w:r>
-    </w:p>
-    <w:p>
-      <w:pPr>
-        <w:pStyle w:val="Caption"/>
-        <w:jc w:val="center"/>
-      </w:pPr>
-      <w:bookmarkStart w:id="19" w:name="_Ref368606255"/>
-      <w:r>
-        <w:t xml:space="preserve">Figure </w:t>
-      </w:r>
-      <w:r>
-        <w:fldChar w:fldCharType="begin"/>
-      </w:r>
-      <w:r>
-        <w:instrText xml:space="preserve"> SEQ Figure \* ARABIC </w:instrText>
-      </w:r>
-      <w:r>
-        <w:fldChar w:fldCharType="separate"/>
-      </w:r>
-      <w:r>
-        <w:rPr>
-          <w:noProof/>
-        </w:rPr>
-        <w:t>2</w:t>
-      </w:r>
-      <w:r>
-        <w:rPr>
-          <w:noProof/>
-        </w:rPr>
-        <w:fldChar w:fldCharType="end"/>
-      </w:r>
-      <w:bookmarkEnd w:id="19"/>
-      <w:r>
-        <w:t>: FAST control volumes for fixed-bottom systems</w:t>
-      </w:r>
-      <w:r>
-        <w:t xml:space="preserve"> (</w:t>
-      </w:r>
-      <w:r>
-        <w:t xml:space="preserve">surface </w:t>
-      </w:r>
-      <w:r>
-        <w:t>ice not shown)</w:t>
-      </w:r>
-    </w:p>
-    <w:p/>
-    <w:p>
-      <w:pPr>
-        <w:keepNext/>
-        <w:jc w:val="center"/>
-      </w:pPr>
-      <w:r>
-        <w:object w:dxaOrig="13365" w:dyaOrig="7066">
-          <v:shape id="_x0000_i1026" type="#_x0000_t75" style="width:464.45pt;height:244.85pt" o:ole="" o:bordertopcolor="black" o:borderleftcolor="black" o:borderbottomcolor="black" o:borderrightcolor="black" fillcolor="#e6e6e6">
             <v:imagedata r:id="rId13" o:title=""/>
             <w10:bordertop type="single" width="8"/>
             <w10:borderleft type="single" width="8"/>
             <w10:borderbottom type="single" width="8"/>
             <w10:borderright type="single" width="8"/>
           </v:shape>
-          <o:OLEObject Type="Embed" ProgID="Visio.Drawing.11" ShapeID="_x0000_i1026" DrawAspect="Content" ObjectID="_1486888061" r:id="rId14"/>
+          <o:OLEObject Type="Embed" ProgID="Visio.Drawing.11" ShapeID="_x0000_i1025" DrawAspect="Content" ObjectID="_1488088821" r:id="rId14"/>
         </w:object>
       </w:r>
     </w:p>
@@ -2612,32 +2448,69 @@
         <w:pStyle w:val="Caption"/>
         <w:jc w:val="center"/>
       </w:pPr>
-      <w:bookmarkStart w:id="20" w:name="_Ref368606394"/>
+      <w:bookmarkStart w:id="3" w:name="_Ref368606255"/>
       <w:r>
         <w:t xml:space="preserve">Figure </w:t>
       </w:r>
-      <w:r>
-        <w:fldChar w:fldCharType="begin"/>
-      </w:r>
-      <w:r>
-        <w:instrText xml:space="preserve"> SEQ Figure \* ARABIC </w:instrText>
-      </w:r>
-      <w:r>
-        <w:fldChar w:fldCharType="separate"/>
-      </w:r>
-      <w:r>
-        <w:rPr>
-          <w:noProof/>
-        </w:rPr>
-        <w:t>3</w:t>
-      </w:r>
-      <w:r>
-        <w:rPr>
-          <w:noProof/>
-        </w:rPr>
-        <w:fldChar w:fldCharType="end"/>
-      </w:r>
-      <w:bookmarkEnd w:id="20"/>
+      <w:fldSimple w:instr=" SEQ Figure \* ARABIC ">
+        <w:r>
+          <w:rPr>
+            <w:noProof/>
+          </w:rPr>
+          <w:t>2</w:t>
+        </w:r>
+      </w:fldSimple>
+      <w:bookmarkEnd w:id="3"/>
+      <w:r>
+        <w:t>: FAST control volumes for fixed-bottom systems</w:t>
+      </w:r>
+      <w:r>
+        <w:t xml:space="preserve"> (</w:t>
+      </w:r>
+      <w:r>
+        <w:t xml:space="preserve">surface </w:t>
+      </w:r>
+      <w:r>
+        <w:t>ice not shown)</w:t>
+      </w:r>
+    </w:p>
+    <w:p/>
+    <w:p>
+      <w:pPr>
+        <w:keepNext/>
+        <w:jc w:val="center"/>
+      </w:pPr>
+      <w:r>
+        <w:object w:dxaOrig="13365" w:dyaOrig="7066">
+          <v:shape id="_x0000_i1026" type="#_x0000_t75" style="width:464.45pt;height:244.85pt" o:ole="" o:bordertopcolor="black" o:borderleftcolor="black" o:borderbottomcolor="black" o:borderrightcolor="black" fillcolor="#e6e6e6">
+            <v:imagedata r:id="rId15" o:title=""/>
+            <w10:bordertop type="single" width="8"/>
+            <w10:borderleft type="single" width="8"/>
+            <w10:borderbottom type="single" width="8"/>
+            <w10:borderright type="single" width="8"/>
+          </v:shape>
+          <o:OLEObject Type="Embed" ProgID="Visio.Drawing.11" ShapeID="_x0000_i1026" DrawAspect="Content" ObjectID="_1488088822" r:id="rId16"/>
+        </w:object>
+      </w:r>
+    </w:p>
+    <w:p>
+      <w:pPr>
+        <w:pStyle w:val="Caption"/>
+        <w:jc w:val="center"/>
+      </w:pPr>
+      <w:bookmarkStart w:id="4" w:name="_Ref368606394"/>
+      <w:r>
+        <w:t xml:space="preserve">Figure </w:t>
+      </w:r>
+      <w:fldSimple w:instr=" SEQ Figure \* ARABIC ">
+        <w:r>
+          <w:rPr>
+            <w:noProof/>
+          </w:rPr>
+          <w:t>3</w:t>
+        </w:r>
+      </w:fldSimple>
+      <w:bookmarkEnd w:id="4"/>
       <w:r>
         <w:t>: FAST control volumes for floating systems</w:t>
       </w:r>
@@ -2653,33 +2526,20 @@
         <w:keepNext/>
         <w:jc w:val="center"/>
       </w:pPr>
-      <w:bookmarkStart w:id="21" w:name="_Ref368603146"/>
+      <w:bookmarkStart w:id="5" w:name="_Ref368603146"/>
       <w:r>
         <w:lastRenderedPageBreak/>
         <w:t xml:space="preserve">Table </w:t>
       </w:r>
-      <w:r>
-        <w:fldChar w:fldCharType="begin"/>
-      </w:r>
-      <w:r>
-        <w:instrText xml:space="preserve"> SEQ Table \* ARABIC </w:instrText>
-      </w:r>
-      <w:r>
-        <w:fldChar w:fldCharType="separate"/>
-      </w:r>
-      <w:r>
-        <w:rPr>
-          <w:noProof/>
-        </w:rPr>
-        <w:t>1</w:t>
-      </w:r>
-      <w:r>
-        <w:rPr>
-          <w:noProof/>
-        </w:rPr>
-        <w:fldChar w:fldCharType="end"/>
-      </w:r>
-      <w:bookmarkEnd w:id="21"/>
+      <w:fldSimple w:instr=" SEQ Table \* ARABIC ">
+        <w:r>
+          <w:rPr>
+            <w:noProof/>
+          </w:rPr>
+          <w:t>1</w:t>
+        </w:r>
+      </w:fldSimple>
+      <w:bookmarkEnd w:id="5"/>
       <w:r>
         <w:t>: Comparison of features between FAST v7 and v8</w:t>
       </w:r>
@@ -2908,37 +2768,15 @@
               </w:rPr>
               <w:t>v8.</w:t>
             </w:r>
-            <w:del w:id="22" w:author="Bonnie Jonkman" w:date="2015-03-03T11:10:00Z">
-              <w:r>
-                <w:rPr>
-                  <w:rFonts w:ascii="Calibri" w:eastAsia="Times New Roman" w:hAnsi="Calibri" w:cs="Times New Roman"/>
-                  <w:b/>
-                  <w:bCs/>
-                  <w:color w:val="000000"/>
-                </w:rPr>
-                <w:delText>0</w:delText>
-              </w:r>
-              <w:r>
-                <w:rPr>
-                  <w:rFonts w:ascii="Calibri" w:eastAsia="Times New Roman" w:hAnsi="Calibri" w:cs="Times New Roman"/>
-                  <w:b/>
-                  <w:bCs/>
-                  <w:color w:val="000000"/>
-                </w:rPr>
-                <w:delText>9</w:delText>
-              </w:r>
-            </w:del>
-            <w:ins w:id="23" w:author="Bonnie Jonkman" w:date="2015-03-03T11:10:00Z">
-              <w:r>
-                <w:rPr>
-                  <w:rFonts w:ascii="Calibri" w:eastAsia="Times New Roman" w:hAnsi="Calibri" w:cs="Times New Roman"/>
-                  <w:b/>
-                  <w:bCs/>
-                  <w:color w:val="000000"/>
-                </w:rPr>
-                <w:t>10</w:t>
-              </w:r>
-            </w:ins>
+            <w:r>
+              <w:rPr>
+                <w:rFonts w:ascii="Calibri" w:eastAsia="Times New Roman" w:hAnsi="Calibri" w:cs="Times New Roman"/>
+                <w:b/>
+                <w:bCs/>
+                <w:color w:val="000000"/>
+              </w:rPr>
+              <w:t>10</w:t>
+            </w:r>
           </w:p>
         </w:tc>
       </w:tr>
@@ -4030,37 +3868,15 @@
               </w:rPr>
               <w:t>v8.</w:t>
             </w:r>
-            <w:del w:id="24" w:author="Bonnie Jonkman" w:date="2015-03-03T11:10:00Z">
-              <w:r>
-                <w:rPr>
-                  <w:rFonts w:ascii="Calibri" w:eastAsia="Times New Roman" w:hAnsi="Calibri" w:cs="Times New Roman"/>
-                  <w:b/>
-                  <w:bCs/>
-                  <w:color w:val="000000"/>
-                </w:rPr>
-                <w:delText>0</w:delText>
-              </w:r>
-              <w:r>
-                <w:rPr>
-                  <w:rFonts w:ascii="Calibri" w:eastAsia="Times New Roman" w:hAnsi="Calibri" w:cs="Times New Roman"/>
-                  <w:b/>
-                  <w:bCs/>
-                  <w:color w:val="000000"/>
-                </w:rPr>
-                <w:delText>9</w:delText>
-              </w:r>
-            </w:del>
-            <w:ins w:id="25" w:author="Bonnie Jonkman" w:date="2015-03-03T11:10:00Z">
-              <w:r>
-                <w:rPr>
-                  <w:rFonts w:ascii="Calibri" w:eastAsia="Times New Roman" w:hAnsi="Calibri" w:cs="Times New Roman"/>
-                  <w:b/>
-                  <w:bCs/>
-                  <w:color w:val="000000"/>
-                </w:rPr>
-                <w:t>10</w:t>
-              </w:r>
-            </w:ins>
+            <w:r>
+              <w:rPr>
+                <w:rFonts w:ascii="Calibri" w:eastAsia="Times New Roman" w:hAnsi="Calibri" w:cs="Times New Roman"/>
+                <w:b/>
+                <w:bCs/>
+                <w:color w:val="000000"/>
+              </w:rPr>
+              <w:t>10</w:t>
+            </w:r>
           </w:p>
         </w:tc>
       </w:tr>
@@ -6210,37 +6026,15 @@
               </w:rPr>
               <w:t>v8.</w:t>
             </w:r>
-            <w:del w:id="26" w:author="Bonnie Jonkman" w:date="2015-03-03T11:10:00Z">
-              <w:r>
-                <w:rPr>
-                  <w:rFonts w:ascii="Calibri" w:eastAsia="Times New Roman" w:hAnsi="Calibri" w:cs="Times New Roman"/>
-                  <w:b/>
-                  <w:bCs/>
-                  <w:color w:val="000000"/>
-                </w:rPr>
-                <w:delText>0</w:delText>
-              </w:r>
-              <w:r>
-                <w:rPr>
-                  <w:rFonts w:ascii="Calibri" w:eastAsia="Times New Roman" w:hAnsi="Calibri" w:cs="Times New Roman"/>
-                  <w:b/>
-                  <w:bCs/>
-                  <w:color w:val="000000"/>
-                </w:rPr>
-                <w:delText>9</w:delText>
-              </w:r>
-            </w:del>
-            <w:ins w:id="27" w:author="Bonnie Jonkman" w:date="2015-03-03T11:10:00Z">
-              <w:r>
-                <w:rPr>
-                  <w:rFonts w:ascii="Calibri" w:eastAsia="Times New Roman" w:hAnsi="Calibri" w:cs="Times New Roman"/>
-                  <w:b/>
-                  <w:bCs/>
-                  <w:color w:val="000000"/>
-                </w:rPr>
-                <w:t>10</w:t>
-              </w:r>
-            </w:ins>
+            <w:r>
+              <w:rPr>
+                <w:rFonts w:ascii="Calibri" w:eastAsia="Times New Roman" w:hAnsi="Calibri" w:cs="Times New Roman"/>
+                <w:b/>
+                <w:bCs/>
+                <w:color w:val="000000"/>
+              </w:rPr>
+              <w:t>10</w:t>
+            </w:r>
           </w:p>
         </w:tc>
       </w:tr>
@@ -6705,7 +6499,7 @@
                 <w:rFonts w:ascii="Wingdings" w:eastAsia="Times New Roman" w:hAnsi="Wingdings" w:cs="Times New Roman"/>
               </w:rPr>
             </w:pPr>
-            <w:ins w:id="28" w:author="Bonnie Jonkman" w:date="2015-03-03T11:10:00Z">
+            <w:ins w:id="6" w:author="Bonnie Jonkman" w:date="2015-03-03T11:10:00Z">
               <w:r>
                 <w:rPr>
                   <w:rFonts w:ascii="Wingdings" w:eastAsia="Times New Roman" w:hAnsi="Wingdings" w:cs="Times New Roman"/>
@@ -6713,7 +6507,7 @@
                 <w:t></w:t>
               </w:r>
             </w:ins>
-            <w:ins w:id="29" w:author="Bonnie Jonkman" w:date="2015-03-03T11:13:00Z">
+            <w:ins w:id="7" w:author="Bonnie Jonkman" w:date="2015-03-03T11:13:00Z">
               <w:r>
                 <w:rPr>
                   <w:rStyle w:val="FootnoteReference"/>
@@ -6722,7 +6516,7 @@
                 <w:footnoteReference w:id="1"/>
               </w:r>
             </w:ins>
-            <w:del w:id="32" w:author="Bonnie Jonkman" w:date="2015-03-03T11:10:00Z">
+            <w:del w:id="8" w:author="Bonnie Jonkman" w:date="2015-03-03T11:10:00Z">
               <w:r>
                 <w:rPr>
                   <w:rFonts w:ascii="Calibri" w:eastAsia="Times New Roman" w:hAnsi="Calibri" w:cs="Times New Roman"/>
@@ -7201,7 +6995,7 @@
                 <w:rFonts w:ascii="Wingdings" w:eastAsia="Times New Roman" w:hAnsi="Wingdings" w:cs="Times New Roman"/>
               </w:rPr>
             </w:pPr>
-            <w:ins w:id="33" w:author="Bonnie Jonkman" w:date="2015-03-03T11:10:00Z">
+            <w:ins w:id="9" w:author="Bonnie Jonkman" w:date="2015-03-03T11:10:00Z">
               <w:r>
                 <w:rPr>
                   <w:rFonts w:ascii="Wingdings" w:eastAsia="Times New Roman" w:hAnsi="Wingdings" w:cs="Times New Roman"/>
@@ -7209,7 +7003,7 @@
                 <w:t></w:t>
               </w:r>
             </w:ins>
-            <w:del w:id="34" w:author="Bonnie Jonkman" w:date="2015-03-03T11:10:00Z">
+            <w:del w:id="10" w:author="Bonnie Jonkman" w:date="2015-03-03T11:10:00Z">
               <w:r>
                 <w:rPr>
                   <w:rFonts w:ascii="Calibri" w:eastAsia="Times New Roman" w:hAnsi="Calibri" w:cs="Times New Roman"/>
@@ -7556,37 +7350,15 @@
               </w:rPr>
               <w:t>v8.</w:t>
             </w:r>
-            <w:del w:id="35" w:author="Bonnie Jonkman" w:date="2015-03-03T11:10:00Z">
-              <w:r>
-                <w:rPr>
-                  <w:rFonts w:ascii="Calibri" w:eastAsia="Times New Roman" w:hAnsi="Calibri" w:cs="Times New Roman"/>
-                  <w:b/>
-                  <w:bCs/>
-                  <w:color w:val="000000"/>
-                </w:rPr>
-                <w:delText>0</w:delText>
-              </w:r>
-              <w:r>
-                <w:rPr>
-                  <w:rFonts w:ascii="Calibri" w:eastAsia="Times New Roman" w:hAnsi="Calibri" w:cs="Times New Roman"/>
-                  <w:b/>
-                  <w:bCs/>
-                  <w:color w:val="000000"/>
-                </w:rPr>
-                <w:delText>9</w:delText>
-              </w:r>
-            </w:del>
-            <w:ins w:id="36" w:author="Bonnie Jonkman" w:date="2015-03-03T11:10:00Z">
-              <w:r>
-                <w:rPr>
-                  <w:rFonts w:ascii="Calibri" w:eastAsia="Times New Roman" w:hAnsi="Calibri" w:cs="Times New Roman"/>
-                  <w:b/>
-                  <w:bCs/>
-                  <w:color w:val="000000"/>
-                </w:rPr>
-                <w:t>10</w:t>
-              </w:r>
-            </w:ins>
+            <w:r>
+              <w:rPr>
+                <w:rFonts w:ascii="Calibri" w:eastAsia="Times New Roman" w:hAnsi="Calibri" w:cs="Times New Roman"/>
+                <w:b/>
+                <w:bCs/>
+                <w:color w:val="000000"/>
+              </w:rPr>
+              <w:t>10</w:t>
+            </w:r>
           </w:p>
         </w:tc>
       </w:tr>
@@ -9170,37 +8942,15 @@
               </w:rPr>
               <w:t>v8.</w:t>
             </w:r>
-            <w:del w:id="37" w:author="Bonnie Jonkman" w:date="2015-03-03T11:10:00Z">
-              <w:r>
-                <w:rPr>
-                  <w:rFonts w:ascii="Calibri" w:eastAsia="Times New Roman" w:hAnsi="Calibri" w:cs="Times New Roman"/>
-                  <w:b/>
-                  <w:bCs/>
-                  <w:color w:val="000000"/>
-                </w:rPr>
-                <w:delText>0</w:delText>
-              </w:r>
-              <w:r>
-                <w:rPr>
-                  <w:rFonts w:ascii="Calibri" w:eastAsia="Times New Roman" w:hAnsi="Calibri" w:cs="Times New Roman"/>
-                  <w:b/>
-                  <w:bCs/>
-                  <w:color w:val="000000"/>
-                </w:rPr>
-                <w:delText>9</w:delText>
-              </w:r>
-            </w:del>
-            <w:ins w:id="38" w:author="Bonnie Jonkman" w:date="2015-03-03T11:10:00Z">
-              <w:r>
-                <w:rPr>
-                  <w:rFonts w:ascii="Calibri" w:eastAsia="Times New Roman" w:hAnsi="Calibri" w:cs="Times New Roman"/>
-                  <w:b/>
-                  <w:bCs/>
-                  <w:color w:val="000000"/>
-                </w:rPr>
-                <w:t>10</w:t>
-              </w:r>
-            </w:ins>
+            <w:r>
+              <w:rPr>
+                <w:rFonts w:ascii="Calibri" w:eastAsia="Times New Roman" w:hAnsi="Calibri" w:cs="Times New Roman"/>
+                <w:b/>
+                <w:bCs/>
+                <w:color w:val="000000"/>
+              </w:rPr>
+              <w:t>10</w:t>
+            </w:r>
           </w:p>
         </w:tc>
       </w:tr>
@@ -10702,30 +10452,30 @@
       <w:pPr>
         <w:pStyle w:val="Heading1"/>
       </w:pPr>
-      <w:bookmarkStart w:id="39" w:name="_Ref412116144"/>
-      <w:bookmarkStart w:id="40" w:name="_Toc413145048"/>
+      <w:bookmarkStart w:id="11" w:name="_Ref412116144"/>
+      <w:bookmarkStart w:id="12" w:name="_Toc413698669"/>
       <w:r>
         <w:t>Major changes</w:t>
       </w:r>
       <w:r>
         <w:t xml:space="preserve"> in FAST</w:t>
       </w:r>
-      <w:bookmarkEnd w:id="39"/>
-      <w:bookmarkEnd w:id="40"/>
+      <w:bookmarkEnd w:id="11"/>
+      <w:bookmarkEnd w:id="12"/>
     </w:p>
     <w:p>
       <w:pPr>
         <w:pStyle w:val="Heading2"/>
         <w:rPr>
-          <w:ins w:id="41" w:author="Bonnie Jonkman" w:date="2015-02-19T20:57:00Z"/>
+          <w:ins w:id="13" w:author="Bonnie Jonkman" w:date="2015-02-19T20:57:00Z"/>
         </w:rPr>
       </w:pPr>
-      <w:bookmarkStart w:id="42" w:name="_Toc413145049"/>
-      <w:commentRangeStart w:id="43"/>
+      <w:bookmarkStart w:id="14" w:name="_Toc413698670"/>
+      <w:commentRangeStart w:id="15"/>
       <w:r>
         <w:t>v8.10.00a-bjj</w:t>
       </w:r>
-      <w:commentRangeEnd w:id="43"/>
+      <w:commentRangeEnd w:id="15"/>
       <w:r>
         <w:rPr>
           <w:rStyle w:val="CommentReference"/>
@@ -10734,9 +10484,9 @@
           <w:bCs w:val="0"/>
           <w:color w:val="auto"/>
         </w:rPr>
-        <w:commentReference w:id="43"/>
-      </w:r>
-      <w:bookmarkEnd w:id="42"/>
+        <w:commentReference w:id="15"/>
+      </w:r>
+      <w:bookmarkEnd w:id="14"/>
     </w:p>
     <w:p>
       <w:pPr>
@@ -10747,7 +10497,13 @@
         </w:numPr>
       </w:pPr>
       <w:r>
+        <w:t xml:space="preserve">We replaced the MAP module with an updated DLL that does not depend on the external libraries that previously made MAP difficult to recompile. The source code for </w:t>
+      </w:r>
+      <w:r>
         <w:t>MAP++</w:t>
+      </w:r>
+      <w:r>
+        <w:t xml:space="preserve"> is available and able to be compiled with standard C compilers.</w:t>
       </w:r>
     </w:p>
     <w:p>
@@ -10759,8 +10515,41 @@
         </w:numPr>
       </w:pPr>
       <w:r>
-        <w:t>TMD (tuned mass damper)</w:t>
-      </w:r>
+        <w:t xml:space="preserve">The 64-bit version of the MAP DLL is now functioning. This means </w:t>
+      </w:r>
+      <w:r>
+        <w:rPr>
+          <w:i/>
+        </w:rPr>
+        <w:t xml:space="preserve">all </w:t>
+      </w:r>
+      <w:ins w:id="16" w:author="Bonnie Jonkman" w:date="2015-03-11T11:15:00Z">
+        <w:r>
+          <w:t>modeling</w:t>
+        </w:r>
+        <w:r>
+          <w:rPr>
+            <w:i/>
+          </w:rPr>
+          <w:t xml:space="preserve"> </w:t>
+        </w:r>
+      </w:ins>
+      <w:r>
+        <w:t xml:space="preserve">functionality in </w:t>
+      </w:r>
+      <w:del w:id="17" w:author="Bonnie Jonkman" w:date="2015-03-11T14:53:00Z">
+        <w:r>
+          <w:delText xml:space="preserve">the </w:delText>
+        </w:r>
+      </w:del>
+      <w:r>
+        <w:t>FAST_Win32.exe is available in FAST_x64.exe</w:t>
+      </w:r>
+      <w:del w:id="18" w:author="Bonnie Jonkman" w:date="2015-03-11T11:15:00Z">
+        <w:r>
+          <w:delText xml:space="preserve"> </w:delText>
+        </w:r>
+      </w:del>
     </w:p>
     <w:p>
       <w:pPr>
@@ -10783,6 +10572,9 @@
         </w:numPr>
       </w:pPr>
       <w:r>
+        <w:t xml:space="preserve">Documentation and sample input files for the </w:t>
+      </w:r>
+      <w:r>
         <w:t>F</w:t>
       </w:r>
       <w:r>
@@ -10790,6 +10582,9 @@
       </w:r>
       <w:r>
         <w:t>Mooring</w:t>
+      </w:r>
+      <w:r>
+        <w:t xml:space="preserve"> module have been released.</w:t>
       </w:r>
     </w:p>
     <w:p>
@@ -10801,7 +10596,7 @@
         </w:numPr>
       </w:pPr>
       <w:r>
-        <w:t>IceDyn</w:t>
+        <w:t>TMD (tuned mass damper)</w:t>
       </w:r>
     </w:p>
     <w:p>
@@ -10813,7 +10608,7 @@
         </w:numPr>
       </w:pPr>
       <w:r>
-        <w:t>IceFloe (official?)</w:t>
+        <w:t>IceDyn</w:t>
       </w:r>
     </w:p>
     <w:p>
@@ -10823,10 +10618,24 @@
           <w:ilvl w:val="0"/>
           <w:numId w:val="6"/>
         </w:numPr>
-      </w:pPr>
-      <w:r>
-        <w:t>FAST v8 Interface for Simulink</w:t>
-      </w:r>
+        <w:rPr>
+          <w:ins w:id="19" w:author="Bonnie Jonkman" w:date="2015-03-17T09:13:00Z"/>
+        </w:rPr>
+      </w:pPr>
+      <w:r>
+        <w:t xml:space="preserve">Documentation for the </w:t>
+      </w:r>
+      <w:r>
+        <w:t xml:space="preserve">IceFloe </w:t>
+      </w:r>
+      <w:r>
+        <w:t>module has been released</w:t>
+      </w:r>
+      <w:ins w:id="20" w:author="Bonnie Jonkman" w:date="2015-03-17T09:13:00Z">
+        <w:r>
+          <w:t xml:space="preserve"> at nwtc.nrel.gov/IceFloe</w:t>
+        </w:r>
+      </w:ins>
     </w:p>
     <w:p>
       <w:pPr>
@@ -10836,8 +10645,15 @@
           <w:numId w:val="6"/>
         </w:numPr>
       </w:pPr>
-      <w:r>
-        <w:t>HydroDyn bug fixes</w:t>
+      <w:ins w:id="21" w:author="Bonnie Jonkman" w:date="2015-03-17T09:13:00Z">
+        <w:r>
+          <w:t>Documentation for the DWM module and driver has been released at nwtc.nrel.gov/DWM</w:t>
+        </w:r>
+      </w:ins>
+      <w:bookmarkStart w:id="22" w:name="_GoBack"/>
+      <w:bookmarkEnd w:id="22"/>
+      <w:r>
+        <w:t>.</w:t>
       </w:r>
     </w:p>
     <w:p>
@@ -10849,16 +10665,37 @@
         </w:numPr>
       </w:pPr>
       <w:r>
-        <w:t xml:space="preserve">The 64-bit version of the MAP DLL is now functioning. This means </w:t>
-      </w:r>
-      <w:r>
-        <w:rPr>
-          <w:i/>
-        </w:rPr>
-        <w:t xml:space="preserve">all </w:t>
-      </w:r>
-      <w:r>
-        <w:t xml:space="preserve">functionality in the FAST_Win32.exe is available in FAST_x64.exe </w:t>
+        <w:t xml:space="preserve">A new interface between </w:t>
+      </w:r>
+      <w:r>
+        <w:t xml:space="preserve">FAST v8 </w:t>
+      </w:r>
+      <w:r>
+        <w:t xml:space="preserve">and </w:t>
+      </w:r>
+      <w:r>
+        <w:t>Simulink</w:t>
+      </w:r>
+      <w:r>
+        <w:t xml:space="preserve"> has been developed. This feature is described in detail in section “</w:t>
+      </w:r>
+      <w:r>
+        <w:fldChar w:fldCharType="begin"/>
+      </w:r>
+      <w:r>
+        <w:instrText xml:space="preserve"> REF _Ref413700469 \h </w:instrText>
+      </w:r>
+      <w:r>
+        <w:fldChar w:fldCharType="separate"/>
+      </w:r>
+      <w:r>
+        <w:t>FAST v8 Interface to Simulink</w:t>
+      </w:r>
+      <w:r>
+        <w:fldChar w:fldCharType="end"/>
+      </w:r>
+      <w:r>
+        <w:t>” later in this document.</w:t>
       </w:r>
     </w:p>
     <w:p>
@@ -10868,61 +10705,149 @@
           <w:ilvl w:val="0"/>
           <w:numId w:val="6"/>
         </w:numPr>
+        <w:rPr>
+          <w:ins w:id="23" w:author="Bonnie Jonkman" w:date="2015-03-12T14:16:00Z"/>
+        </w:rPr>
+      </w:pPr>
+      <w:r>
+        <w:t>HydroDyn bug fixes</w:t>
+      </w:r>
+    </w:p>
+    <w:p>
+      <w:pPr>
+        <w:pStyle w:val="ListParagraph"/>
+        <w:numPr>
+          <w:ilvl w:val="0"/>
+          <w:numId w:val="6"/>
+        </w:numPr>
+        <w:rPr>
+          <w:ins w:id="24" w:author="Bonnie Jonkman" w:date="2015-03-10T11:48:00Z"/>
+        </w:rPr>
+      </w:pPr>
+      <w:ins w:id="25" w:author="Bonnie Jonkman" w:date="2015-03-12T14:16:00Z">
+        <w:r>
+          <w:lastRenderedPageBreak/>
+          <w:t>Rotational interpolation added to Mesh mapping routines</w:t>
+        </w:r>
+      </w:ins>
+    </w:p>
+    <w:p>
+      <w:pPr>
+        <w:pStyle w:val="ListParagraph"/>
+        <w:numPr>
+          <w:ilvl w:val="0"/>
+          <w:numId w:val="6"/>
+        </w:numPr>
+        <w:rPr>
+          <w:del w:id="26" w:author="Bonnie Jonkman" w:date="2015-03-10T20:58:00Z"/>
+        </w:rPr>
+      </w:pPr>
+    </w:p>
+    <w:p>
+      <w:pPr>
+        <w:pStyle w:val="ListParagraph"/>
+        <w:numPr>
+          <w:ilvl w:val="0"/>
+          <w:numId w:val="6"/>
+        </w:numPr>
+      </w:pPr>
+      <w:r>
+        <w:t>High-speed shaft braking has been added to the ElastoDyn module and enabled in the ServoDyn module. This feature is available only with ElastoDyn’s ABM4 integrator.</w:t>
+      </w:r>
+    </w:p>
+    <w:p>
+      <w:pPr>
+        <w:pStyle w:val="ListParagraph"/>
+        <w:numPr>
+          <w:ilvl w:val="0"/>
+          <w:numId w:val="6"/>
+        </w:numPr>
+        <w:rPr>
+          <w:ins w:id="27" w:author="Bonnie Jonkman" w:date="2015-03-16T10:28:00Z"/>
+        </w:rPr>
       </w:pPr>
       <w:r>
         <w:t>FAST v8.</w:t>
       </w:r>
-      <w:ins w:id="44" w:author="Bonnie Jonkman" w:date="2015-03-03T11:19:00Z">
-        <w:r>
-          <w:t>1</w:t>
+      <w:r>
+        <w:t>1</w:t>
+      </w:r>
+      <w:r>
+        <w:t>0.00a-bjj is compiled with the components listed in</w:t>
+      </w:r>
+      <w:r>
+        <w:t xml:space="preserve"> </w:t>
+      </w:r>
+      <w:r>
+        <w:fldChar w:fldCharType="begin"/>
+      </w:r>
+      <w:r>
+        <w:instrText xml:space="preserve"> REF _Ref413699179 \h </w:instrText>
+      </w:r>
+      <w:r>
+        <w:fldChar w:fldCharType="separate"/>
+      </w:r>
+      <w:r>
+        <w:t xml:space="preserve">Table </w:t>
+      </w:r>
+      <w:r>
+        <w:rPr>
+          <w:noProof/>
+        </w:rPr>
+        <w:t>2</w:t>
+      </w:r>
+      <w:r>
+        <w:fldChar w:fldCharType="end"/>
+      </w:r>
+      <w:r>
+        <w:t>.</w:t>
+      </w:r>
+    </w:p>
+    <w:p>
+      <w:pPr>
+        <w:pStyle w:val="ListParagraph"/>
+        <w:numPr>
+          <w:ilvl w:val="0"/>
+          <w:numId w:val="6"/>
+        </w:numPr>
+        <w:rPr>
+          <w:ins w:id="28" w:author="Bonnie Jonkman" w:date="2015-03-16T10:29:00Z"/>
+          <w:highlight w:val="yellow"/>
+          <w:rPrChange w:id="29" w:author="Bonnie Jonkman" w:date="2015-03-16T10:29:00Z">
+            <w:rPr>
+              <w:ins w:id="30" w:author="Bonnie Jonkman" w:date="2015-03-16T10:29:00Z"/>
+            </w:rPr>
+          </w:rPrChange>
+        </w:rPr>
+      </w:pPr>
+      <w:ins w:id="31" w:author="Bonnie Jonkman" w:date="2015-03-16T10:28:00Z">
+        <w:r>
+          <w:rPr>
+            <w:highlight w:val="yellow"/>
+            <w:rPrChange w:id="32" w:author="Bonnie Jonkman" w:date="2015-03-16T10:29:00Z">
+              <w:rPr/>
+            </w:rPrChange>
+          </w:rPr>
+          <w:t>TEST 23 HAS SOME ISSUES NOW—IS IT THE NEW MAP DLL? RECOMPILED DISCON DLL? HSS BRAKE CHANGES? CHECK AGAINST V7 RESULTS</w:t>
         </w:r>
       </w:ins>
-      <w:r>
-        <w:t>0</w:t>
-      </w:r>
-      <w:del w:id="45" w:author="Bonnie Jonkman" w:date="2015-03-03T11:19:00Z">
-        <w:r>
-          <w:delText>9</w:delText>
-        </w:r>
-      </w:del>
-      <w:r>
-        <w:t xml:space="preserve">.00a-bjj is compiled with the components listed in </w:t>
-      </w:r>
-      <w:r>
-        <w:fldChar w:fldCharType="begin"/>
-      </w:r>
-      <w:r>
-        <w:instrText xml:space="preserve"> REF _Ref391842085 \h </w:instrText>
-      </w:r>
-      <w:r>
-        <w:fldChar w:fldCharType="separate"/>
-      </w:r>
-      <w:ins w:id="46" w:author="Bonnie Jonkman" w:date="2015-03-03T11:21:00Z">
+      <w:ins w:id="33" w:author="Bonnie Jonkman" w:date="2015-03-16T10:32:00Z">
         <w:r>
           <w:rPr>
-            <w:b/>
-            <w:bCs/>
+            <w:highlight w:val="yellow"/>
           </w:rPr>
-          <w:t>Error! Reference source not found.</w:t>
+          <w:t>. TEST 25 ALSO SEEMS TO HAVE SOME DIFFERENCES…</w:t>
         </w:r>
       </w:ins>
-      <w:del w:id="47" w:author="Bonnie Jonkman" w:date="2015-03-03T11:21:00Z">
-        <w:r>
-          <w:delText xml:space="preserve">Table </w:delText>
-        </w:r>
-        <w:r>
-          <w:rPr>
-            <w:noProof/>
-          </w:rPr>
-          <w:delText>2</w:delText>
-        </w:r>
-      </w:del>
-      <w:r>
-        <w:fldChar w:fldCharType="end"/>
-      </w:r>
-      <w:r>
-        <w:t>.</w:t>
-      </w:r>
+    </w:p>
+    <w:p>
+      <w:pPr>
+        <w:pStyle w:val="ListParagraph"/>
+        <w:numPr>
+          <w:ilvl w:val="0"/>
+          <w:numId w:val="6"/>
+        </w:numPr>
+      </w:pPr>
     </w:p>
     <w:p>
       <w:pPr>
@@ -10934,47 +10859,24 @@
         </w:numPr>
         <w:jc w:val="center"/>
       </w:pPr>
-      <w:r>
-        <w:lastRenderedPageBreak/>
+      <w:bookmarkStart w:id="34" w:name="_Ref413699179"/>
+      <w:bookmarkStart w:id="35" w:name="_Ref413698574"/>
+      <w:r>
         <w:t xml:space="preserve">Table </w:t>
       </w:r>
-      <w:r>
-        <w:fldChar w:fldCharType="begin"/>
-      </w:r>
-      <w:r>
-        <w:instrText xml:space="preserve"> SEQ Table \* ARABIC </w:instrText>
-      </w:r>
-      <w:r>
-        <w:fldChar w:fldCharType="separate"/>
-      </w:r>
-      <w:r>
-        <w:rPr>
-          <w:noProof/>
-        </w:rPr>
-        <w:t>2</w:t>
-      </w:r>
-      <w:r>
-        <w:rPr>
-          <w:noProof/>
-        </w:rPr>
-        <w:fldChar w:fldCharType="end"/>
-      </w:r>
-      <w:r>
-        <w:t>: Components in FAST v8.</w:t>
-      </w:r>
-      <w:del w:id="48" w:author="Bonnie Jonkman" w:date="2015-03-03T11:14:00Z">
-        <w:r>
-          <w:delText>09</w:delText>
-        </w:r>
-      </w:del>
-      <w:ins w:id="49" w:author="Bonnie Jonkman" w:date="2015-03-03T11:14:00Z">
-        <w:r>
-          <w:t>10</w:t>
-        </w:r>
-      </w:ins>
-      <w:r>
-        <w:t>.00a-bjj</w:t>
-      </w:r>
+      <w:fldSimple w:instr=" SEQ Table \* ARABIC ">
+        <w:r>
+          <w:rPr>
+            <w:noProof/>
+          </w:rPr>
+          <w:t>2</w:t>
+        </w:r>
+      </w:fldSimple>
+      <w:bookmarkEnd w:id="34"/>
+      <w:r>
+        <w:t>: Components in FAST v8.10.00a-bjj</w:t>
+      </w:r>
+      <w:bookmarkEnd w:id="35"/>
     </w:p>
     <w:tbl>
       <w:tblPr>
@@ -11158,7 +11060,7 @@
             <w:r>
               <w:rPr>
                 <w:highlight w:val="yellow"/>
-                <w:rPrChange w:id="50" w:author="Bonnie Jonkman" w:date="2015-03-03T11:14:00Z">
+                <w:rPrChange w:id="36" w:author="Bonnie Jonkman" w:date="2015-03-03T11:14:00Z">
                   <w:rPr/>
                 </w:rPrChange>
               </w:rPr>
@@ -11217,13 +11119,13 @@
               </w:rPr>
             </w:pPr>
             <w:r>
-              <w:rPr>
-                <w:highlight w:val="yellow"/>
-                <w:rPrChange w:id="51" w:author="Bonnie Jonkman" w:date="2015-03-03T11:14:00Z">
-                  <w:rPr/>
-                </w:rPrChange>
-              </w:rPr>
-              <w:t>v14.03.00a-bjj</w:t>
+              <w:t>v14.03.0</w:t>
+            </w:r>
+            <w:r>
+              <w:t>1</w:t>
+            </w:r>
+            <w:r>
+              <w:t>a-bjj</w:t>
             </w:r>
           </w:p>
         </w:tc>
@@ -11279,11 +11181,85 @@
             <w:r>
               <w:rPr>
                 <w:highlight w:val="yellow"/>
-                <w:rPrChange w:id="52" w:author="Bonnie Jonkman" w:date="2015-03-03T11:14:00Z">
+                <w:rPrChange w:id="37" w:author="Bonnie Jonkman" w:date="2015-03-03T11:14:00Z">
                   <w:rPr/>
                 </w:rPrChange>
               </w:rPr>
-              <w:t>v2.00.01c-bjj</w:t>
+              <w:t>v2.</w:t>
+            </w:r>
+            <w:del w:id="38" w:author="Bonnie Jonkman" w:date="2015-03-13T10:53:00Z">
+              <w:r>
+                <w:rPr>
+                  <w:highlight w:val="yellow"/>
+                  <w:rPrChange w:id="39" w:author="Bonnie Jonkman" w:date="2015-03-03T11:14:00Z">
+                    <w:rPr/>
+                  </w:rPrChange>
+                </w:rPr>
+                <w:delText>00</w:delText>
+              </w:r>
+            </w:del>
+            <w:ins w:id="40" w:author="Bonnie Jonkman" w:date="2015-03-13T10:53:00Z">
+              <w:r>
+                <w:rPr>
+                  <w:highlight w:val="yellow"/>
+                  <w:rPrChange w:id="41" w:author="Bonnie Jonkman" w:date="2015-03-03T11:14:00Z">
+                    <w:rPr/>
+                  </w:rPrChange>
+                </w:rPr>
+                <w:t>0</w:t>
+              </w:r>
+              <w:r>
+                <w:rPr>
+                  <w:highlight w:val="yellow"/>
+                </w:rPr>
+                <w:t>1</w:t>
+              </w:r>
+            </w:ins>
+            <w:r>
+              <w:rPr>
+                <w:highlight w:val="yellow"/>
+                <w:rPrChange w:id="42" w:author="Bonnie Jonkman" w:date="2015-03-03T11:14:00Z">
+                  <w:rPr/>
+                </w:rPrChange>
+              </w:rPr>
+              <w:t>.</w:t>
+            </w:r>
+            <w:del w:id="43" w:author="Bonnie Jonkman" w:date="2015-03-13T10:53:00Z">
+              <w:r>
+                <w:rPr>
+                  <w:highlight w:val="yellow"/>
+                  <w:rPrChange w:id="44" w:author="Bonnie Jonkman" w:date="2015-03-03T11:14:00Z">
+                    <w:rPr/>
+                  </w:rPrChange>
+                </w:rPr>
+                <w:delText>01c</w:delText>
+              </w:r>
+            </w:del>
+            <w:ins w:id="45" w:author="Bonnie Jonkman" w:date="2015-03-13T10:53:00Z">
+              <w:r>
+                <w:rPr>
+                  <w:highlight w:val="yellow"/>
+                  <w:rPrChange w:id="46" w:author="Bonnie Jonkman" w:date="2015-03-03T11:14:00Z">
+                    <w:rPr/>
+                  </w:rPrChange>
+                </w:rPr>
+                <w:t>0</w:t>
+              </w:r>
+              <w:r>
+                <w:rPr>
+                  <w:highlight w:val="yellow"/>
+                </w:rPr>
+                <w:t>0a</w:t>
+              </w:r>
+            </w:ins>
+            <w:r>
+              <w:rPr>
+                <w:highlight w:val="yellow"/>
+                <w:rPrChange w:id="47" w:author="Bonnie Jonkman" w:date="2015-03-03T11:14:00Z">
+                  <w:rPr/>
+                </w:rPrChange>
+              </w:rPr>
+              <w:t>-bjj</w:t>
             </w:r>
           </w:p>
         </w:tc>
@@ -11340,7 +11316,7 @@
             <w:r>
               <w:rPr>
                 <w:highlight w:val="yellow"/>
-                <w:rPrChange w:id="53" w:author="Bonnie Jonkman" w:date="2015-03-03T11:14:00Z">
+                <w:rPrChange w:id="48" w:author="Bonnie Jonkman" w:date="2015-03-03T11:14:00Z">
                   <w:rPr/>
                 </w:rPrChange>
               </w:rPr>
@@ -11382,8 +11358,16 @@
               <w:rPr>
                 <w:b w:val="0"/>
               </w:rPr>
-              <w:t>HydroDyn</w:t>
-            </w:r>
+              <w:t>TMD</w:t>
+            </w:r>
+            <w:ins w:id="49" w:author="Bonnie Jonkman" w:date="2015-03-12T14:46:00Z">
+              <w:r>
+                <w:rPr>
+                  <w:b w:val="0"/>
+                </w:rPr>
+                <w:t xml:space="preserve"> (part of ServoDyn)</w:t>
+              </w:r>
+            </w:ins>
           </w:p>
         </w:tc>
         <w:tc>
@@ -11398,13 +11382,7 @@
               </w:rPr>
             </w:pPr>
             <w:r>
-              <w:rPr>
-                <w:highlight w:val="yellow"/>
-                <w:rPrChange w:id="54" w:author="Bonnie Jonkman" w:date="2015-03-03T11:14:00Z">
-                  <w:rPr/>
-                </w:rPrChange>
-              </w:rPr>
-              <w:t>v2.02.00a-adp</w:t>
+              <w:t>v1.00.00-wgl</w:t>
             </w:r>
           </w:p>
         </w:tc>
@@ -11417,7 +11395,7 @@
               <w:cnfStyle w:val="000000000000" w:firstRow="0" w:lastRow="0" w:firstColumn="0" w:lastColumn="0" w:oddVBand="0" w:evenVBand="0" w:oddHBand="0" w:evenHBand="0" w:firstRowFirstColumn="0" w:firstRowLastColumn="0" w:lastRowFirstColumn="0" w:lastRowLastColumn="0"/>
             </w:pPr>
             <w:r>
-              <w:t>HD</w:t>
+              <w:t>TMD</w:t>
             </w:r>
           </w:p>
         </w:tc>
@@ -11443,7 +11421,7 @@
               <w:rPr>
                 <w:b w:val="0"/>
               </w:rPr>
-              <w:t>SubDyn</w:t>
+              <w:t>HydroDyn</w:t>
             </w:r>
           </w:p>
         </w:tc>
@@ -11454,18 +11432,18 @@
           <w:p>
             <w:pPr>
               <w:cnfStyle w:val="000000100000" w:firstRow="0" w:lastRow="0" w:firstColumn="0" w:lastColumn="0" w:oddVBand="0" w:evenVBand="0" w:oddHBand="1" w:evenHBand="0" w:firstRowFirstColumn="0" w:firstRowLastColumn="0" w:lastRowFirstColumn="0" w:lastRowLastColumn="0"/>
-              <w:rPr>
-                <w:highlight w:val="yellow"/>
-              </w:rPr>
-            </w:pPr>
-            <w:r>
-              <w:rPr>
-                <w:highlight w:val="yellow"/>
-                <w:rPrChange w:id="55" w:author="Bonnie Jonkman" w:date="2015-03-03T11:14:00Z">
-                  <w:rPr/>
-                </w:rPrChange>
-              </w:rPr>
-              <w:t>v1.01.01a-rrd</w:t>
+            </w:pPr>
+            <w:r>
+              <w:t>v2.02.</w:t>
+            </w:r>
+            <w:r>
+              <w:t>01c</w:t>
+            </w:r>
+            <w:r>
+              <w:t>-</w:t>
+            </w:r>
+            <w:r>
+              <w:t>gjh</w:t>
             </w:r>
           </w:p>
         </w:tc>
@@ -11478,7 +11456,7 @@
               <w:cnfStyle w:val="000000100000" w:firstRow="0" w:lastRow="0" w:firstColumn="0" w:lastColumn="0" w:oddVBand="0" w:evenVBand="0" w:oddHBand="1" w:evenHBand="0" w:firstRowFirstColumn="0" w:firstRowLastColumn="0" w:lastRowFirstColumn="0" w:lastRowLastColumn="0"/>
             </w:pPr>
             <w:r>
-              <w:t>SD</w:t>
+              <w:t>HD</w:t>
             </w:r>
           </w:p>
         </w:tc>
@@ -11492,9 +11470,6 @@
           <w:tcPr>
             <w:cnfStyle w:val="001000000000" w:firstRow="0" w:lastRow="0" w:firstColumn="1" w:lastColumn="0" w:oddVBand="0" w:evenVBand="0" w:oddHBand="0" w:evenHBand="0" w:firstRowFirstColumn="0" w:firstRowLastColumn="0" w:lastRowFirstColumn="0" w:lastRowLastColumn="0"/>
             <w:tcW w:w="0" w:type="auto"/>
-            <w:tcBorders>
-              <w:bottom w:val="single" w:sz="8" w:space="0" w:color="4F81BD" w:themeColor="accent1"/>
-            </w:tcBorders>
           </w:tcPr>
           <w:p>
             <w:pPr>
@@ -11506,48 +11481,39 @@
               <w:rPr>
                 <w:b w:val="0"/>
               </w:rPr>
-              <w:t>MAP</w:t>
+              <w:t>SubDyn</w:t>
             </w:r>
           </w:p>
         </w:tc>
         <w:tc>
           <w:tcPr>
             <w:tcW w:w="2421" w:type="dxa"/>
-            <w:tcBorders>
-              <w:bottom w:val="single" w:sz="8" w:space="0" w:color="4F81BD" w:themeColor="accent1"/>
-            </w:tcBorders>
           </w:tcPr>
           <w:p>
             <w:pPr>
               <w:cnfStyle w:val="000000000000" w:firstRow="0" w:lastRow="0" w:firstColumn="0" w:lastColumn="0" w:oddVBand="0" w:evenVBand="0" w:oddHBand="0" w:evenHBand="0" w:firstRowFirstColumn="0" w:firstRowLastColumn="0" w:lastRowFirstColumn="0" w:lastRowLastColumn="0"/>
-              <w:rPr>
-                <w:highlight w:val="yellow"/>
-              </w:rPr>
-            </w:pPr>
-            <w:r>
-              <w:rPr>
-                <w:highlight w:val="yellow"/>
-                <w:rPrChange w:id="56" w:author="Bonnie Jonkman" w:date="2015-03-03T11:14:00Z">
-                  <w:rPr/>
-                </w:rPrChange>
-              </w:rPr>
-              <w:t>v0.97.01a-mdm</w:t>
+            </w:pPr>
+            <w:r>
+              <w:t>v1.01.0</w:t>
+            </w:r>
+            <w:r>
+              <w:t>2</w:t>
+            </w:r>
+            <w:r>
+              <w:t>a-rrd</w:t>
             </w:r>
           </w:p>
         </w:tc>
         <w:tc>
           <w:tcPr>
             <w:tcW w:w="2795" w:type="dxa"/>
-            <w:tcBorders>
-              <w:bottom w:val="single" w:sz="8" w:space="0" w:color="4F81BD" w:themeColor="accent1"/>
-            </w:tcBorders>
           </w:tcPr>
           <w:p>
             <w:pPr>
               <w:cnfStyle w:val="000000000000" w:firstRow="0" w:lastRow="0" w:firstColumn="0" w:lastColumn="0" w:oddVBand="0" w:evenVBand="0" w:oddHBand="0" w:evenHBand="0" w:firstRowFirstColumn="0" w:firstRowLastColumn="0" w:lastRowFirstColumn="0" w:lastRowLastColumn="0"/>
             </w:pPr>
             <w:r>
-              <w:t>MAP</w:t>
+              <w:t>SD</w:t>
             </w:r>
           </w:p>
         </w:tc>
@@ -11573,7 +11539,13 @@
               <w:rPr>
                 <w:b w:val="0"/>
               </w:rPr>
-              <w:t>FEAMooring</w:t>
+              <w:t>MAP</w:t>
+            </w:r>
+            <w:r>
+              <w:rPr>
+                <w:b w:val="0"/>
+              </w:rPr>
+              <w:t>++</w:t>
             </w:r>
           </w:p>
         </w:tc>
@@ -11589,13 +11561,7 @@
               </w:rPr>
             </w:pPr>
             <w:r>
-              <w:rPr>
-                <w:highlight w:val="yellow"/>
-                <w:rPrChange w:id="57" w:author="Bonnie Jonkman" w:date="2015-03-03T11:14:00Z">
-                  <w:rPr/>
-                </w:rPrChange>
-              </w:rPr>
-              <w:t>v1.00.00-yhb</w:t>
+              <w:t>1.10.0rc</w:t>
             </w:r>
           </w:p>
         </w:tc>
@@ -11608,7 +11574,7 @@
               <w:cnfStyle w:val="000000100000" w:firstRow="0" w:lastRow="0" w:firstColumn="0" w:lastColumn="0" w:oddVBand="0" w:evenVBand="0" w:oddHBand="1" w:evenHBand="0" w:firstRowFirstColumn="0" w:firstRowLastColumn="0" w:lastRowFirstColumn="0" w:lastRowLastColumn="0"/>
             </w:pPr>
             <w:r>
-              <w:t>FEAM</w:t>
+              <w:t>MAP</w:t>
             </w:r>
           </w:p>
         </w:tc>
@@ -11617,64 +11583,166 @@
         <w:trPr>
           <w:cantSplit/>
           <w:jc w:val="center"/>
-          <w:ins w:id="58" w:author="Bonnie Jonkman" w:date="2015-03-03T11:14:00Z"/>
         </w:trPr>
         <w:tc>
           <w:tcPr>
             <w:cnfStyle w:val="001000000000" w:firstRow="0" w:lastRow="0" w:firstColumn="1" w:lastColumn="0" w:oddVBand="0" w:evenVBand="0" w:oddHBand="0" w:evenHBand="0" w:firstRowFirstColumn="0" w:firstRowLastColumn="0" w:lastRowFirstColumn="0" w:lastRowLastColumn="0"/>
             <w:tcW w:w="0" w:type="auto"/>
-            <w:tcBorders>
-              <w:bottom w:val="single" w:sz="8" w:space="0" w:color="4F81BD" w:themeColor="accent1"/>
-            </w:tcBorders>
-          </w:tcPr>
-          <w:p>
-            <w:pPr>
-              <w:rPr>
-                <w:ins w:id="59" w:author="Bonnie Jonkman" w:date="2015-03-03T11:14:00Z"/>
-              </w:rPr>
-            </w:pPr>
-            <w:ins w:id="60" w:author="Bonnie Jonkman" w:date="2015-03-03T11:14:00Z">
-              <w:r>
-                <w:t>MoorDyn</w:t>
-              </w:r>
-            </w:ins>
+          </w:tcPr>
+          <w:p>
+            <w:pPr>
+              <w:rPr>
+                <w:b w:val="0"/>
+              </w:rPr>
+            </w:pPr>
+            <w:r>
+              <w:rPr>
+                <w:b w:val="0"/>
+              </w:rPr>
+              <w:t>FEAMooring</w:t>
+            </w:r>
           </w:p>
         </w:tc>
         <w:tc>
           <w:tcPr>
             <w:tcW w:w="2421" w:type="dxa"/>
-            <w:tcBorders>
-              <w:bottom w:val="single" w:sz="8" w:space="0" w:color="4F81BD" w:themeColor="accent1"/>
-            </w:tcBorders>
           </w:tcPr>
           <w:p>
             <w:pPr>
               <w:cnfStyle w:val="000000000000" w:firstRow="0" w:lastRow="0" w:firstColumn="0" w:lastColumn="0" w:oddVBand="0" w:evenVBand="0" w:oddHBand="0" w:evenHBand="0" w:firstRowFirstColumn="0" w:firstRowLastColumn="0" w:lastRowFirstColumn="0" w:lastRowLastColumn="0"/>
               <w:rPr>
-                <w:ins w:id="61" w:author="Bonnie Jonkman" w:date="2015-03-03T11:14:00Z"/>
-              </w:rPr>
-            </w:pPr>
+                <w:highlight w:val="yellow"/>
+              </w:rPr>
+            </w:pPr>
+            <w:r>
+              <w:rPr>
+                <w:highlight w:val="yellow"/>
+                <w:rPrChange w:id="50" w:author="Bonnie Jonkman" w:date="2015-03-03T11:14:00Z">
+                  <w:rPr/>
+                </w:rPrChange>
+              </w:rPr>
+              <w:t>v1.00.00-yhb</w:t>
+            </w:r>
           </w:p>
         </w:tc>
         <w:tc>
           <w:tcPr>
             <w:tcW w:w="2795" w:type="dxa"/>
-            <w:tcBorders>
-              <w:bottom w:val="single" w:sz="8" w:space="0" w:color="4F81BD" w:themeColor="accent1"/>
-            </w:tcBorders>
           </w:tcPr>
           <w:p>
             <w:pPr>
               <w:cnfStyle w:val="000000000000" w:firstRow="0" w:lastRow="0" w:firstColumn="0" w:lastColumn="0" w:oddVBand="0" w:evenVBand="0" w:oddHBand="0" w:evenHBand="0" w:firstRowFirstColumn="0" w:firstRowLastColumn="0" w:lastRowFirstColumn="0" w:lastRowLastColumn="0"/>
-              <w:rPr>
-                <w:ins w:id="62" w:author="Bonnie Jonkman" w:date="2015-03-03T11:14:00Z"/>
-              </w:rPr>
-            </w:pPr>
-            <w:ins w:id="63" w:author="Bonnie Jonkman" w:date="2015-03-03T11:15:00Z">
+            </w:pPr>
+            <w:r>
+              <w:t>FEAM</w:t>
+            </w:r>
+          </w:p>
+        </w:tc>
+      </w:tr>
+      <w:tr>
+        <w:trPr>
+          <w:cnfStyle w:val="000000100000" w:firstRow="0" w:lastRow="0" w:firstColumn="0" w:lastColumn="0" w:oddVBand="0" w:evenVBand="0" w:oddHBand="1" w:evenHBand="0" w:firstRowFirstColumn="0" w:firstRowLastColumn="0" w:lastRowFirstColumn="0" w:lastRowLastColumn="0"/>
+          <w:cantSplit/>
+          <w:jc w:val="center"/>
+          <w:ins w:id="51" w:author="Bonnie Jonkman" w:date="2015-03-03T11:14:00Z"/>
+        </w:trPr>
+        <w:tc>
+          <w:tcPr>
+            <w:cnfStyle w:val="001000000000" w:firstRow="0" w:lastRow="0" w:firstColumn="1" w:lastColumn="0" w:oddVBand="0" w:evenVBand="0" w:oddHBand="0" w:evenHBand="0" w:firstRowFirstColumn="0" w:firstRowLastColumn="0" w:lastRowFirstColumn="0" w:lastRowLastColumn="0"/>
+            <w:tcW w:w="0" w:type="auto"/>
+          </w:tcPr>
+          <w:p>
+            <w:pPr>
+              <w:rPr>
+                <w:ins w:id="52" w:author="Bonnie Jonkman" w:date="2015-03-03T11:14:00Z"/>
+                <w:b w:val="0"/>
+              </w:rPr>
+            </w:pPr>
+            <w:r>
+              <w:t>MoorDyn</w:t>
+            </w:r>
+          </w:p>
+        </w:tc>
+        <w:tc>
+          <w:tcPr>
+            <w:tcW w:w="2421" w:type="dxa"/>
+          </w:tcPr>
+          <w:p>
+            <w:pPr>
+              <w:cnfStyle w:val="000000100000" w:firstRow="0" w:lastRow="0" w:firstColumn="0" w:lastColumn="0" w:oddVBand="0" w:evenVBand="0" w:oddHBand="1" w:evenHBand="0" w:firstRowFirstColumn="0" w:firstRowLastColumn="0" w:lastRowFirstColumn="0" w:lastRowLastColumn="0"/>
+              <w:rPr>
+                <w:ins w:id="53" w:author="Bonnie Jonkman" w:date="2015-03-03T11:14:00Z"/>
+              </w:rPr>
+            </w:pPr>
+          </w:p>
+        </w:tc>
+        <w:tc>
+          <w:tcPr>
+            <w:tcW w:w="2795" w:type="dxa"/>
+          </w:tcPr>
+          <w:p>
+            <w:pPr>
+              <w:cnfStyle w:val="000000100000" w:firstRow="0" w:lastRow="0" w:firstColumn="0" w:lastColumn="0" w:oddVBand="0" w:evenVBand="0" w:oddHBand="1" w:evenHBand="0" w:firstRowFirstColumn="0" w:firstRowLastColumn="0" w:lastRowFirstColumn="0" w:lastRowLastColumn="0"/>
+              <w:rPr>
+                <w:ins w:id="54" w:author="Bonnie Jonkman" w:date="2015-03-03T11:14:00Z"/>
+              </w:rPr>
+            </w:pPr>
+            <w:ins w:id="55" w:author="Bonnie Jonkman" w:date="2015-03-03T11:15:00Z">
               <w:r>
                 <w:t>MD</w:t>
               </w:r>
             </w:ins>
+          </w:p>
+        </w:tc>
+      </w:tr>
+      <w:tr>
+        <w:trPr>
+          <w:cantSplit/>
+          <w:jc w:val="center"/>
+        </w:trPr>
+        <w:tc>
+          <w:tcPr>
+            <w:cnfStyle w:val="001000000000" w:firstRow="0" w:lastRow="0" w:firstColumn="1" w:lastColumn="0" w:oddVBand="0" w:evenVBand="0" w:oddHBand="0" w:evenHBand="0" w:firstRowFirstColumn="0" w:firstRowLastColumn="0" w:lastRowFirstColumn="0" w:lastRowLastColumn="0"/>
+            <w:tcW w:w="0" w:type="auto"/>
+          </w:tcPr>
+          <w:p>
+            <w:pPr>
+              <w:rPr>
+                <w:b w:val="0"/>
+              </w:rPr>
+            </w:pPr>
+            <w:r>
+              <w:rPr>
+                <w:b w:val="0"/>
+              </w:rPr>
+              <w:t>IceFloe</w:t>
+            </w:r>
+          </w:p>
+        </w:tc>
+        <w:tc>
+          <w:tcPr>
+            <w:tcW w:w="2421" w:type="dxa"/>
+          </w:tcPr>
+          <w:p>
+            <w:pPr>
+              <w:cnfStyle w:val="000000000000" w:firstRow="0" w:lastRow="0" w:firstColumn="0" w:lastColumn="0" w:oddVBand="0" w:evenVBand="0" w:oddHBand="0" w:evenHBand="0" w:firstRowFirstColumn="0" w:firstRowLastColumn="0" w:lastRowFirstColumn="0" w:lastRowLastColumn="0"/>
+            </w:pPr>
+            <w:r>
+              <w:t>v1.00.00</w:t>
+            </w:r>
+          </w:p>
+        </w:tc>
+        <w:tc>
+          <w:tcPr>
+            <w:tcW w:w="2795" w:type="dxa"/>
+          </w:tcPr>
+          <w:p>
+            <w:pPr>
+              <w:cnfStyle w:val="000000000000" w:firstRow="0" w:lastRow="0" w:firstColumn="0" w:lastColumn="0" w:oddVBand="0" w:evenVBand="0" w:oddHBand="0" w:evenHBand="0" w:firstRowFirstColumn="0" w:firstRowLastColumn="0" w:lastRowFirstColumn="0" w:lastRowLastColumn="0"/>
+            </w:pPr>
+            <w:r>
+              <w:t>IceF</w:t>
+            </w:r>
           </w:p>
         </w:tc>
       </w:tr>
@@ -11699,7 +11767,7 @@
               <w:rPr>
                 <w:b w:val="0"/>
               </w:rPr>
-              <w:t>IceFloe</w:t>
+              <w:t>IceDyn</w:t>
             </w:r>
           </w:p>
         </w:tc>
@@ -11710,21 +11778,74 @@
           <w:p>
             <w:pPr>
               <w:cnfStyle w:val="000000100000" w:firstRow="0" w:lastRow="0" w:firstColumn="0" w:lastColumn="0" w:oddVBand="0" w:evenVBand="0" w:oddHBand="1" w:evenHBand="0" w:firstRowFirstColumn="0" w:firstRowLastColumn="0" w:lastRowFirstColumn="0" w:lastRowLastColumn="0"/>
+              <w:rPr>
+                <w:highlight w:val="yellow"/>
+              </w:rPr>
+            </w:pPr>
+            <w:r>
+              <w:rPr>
+                <w:highlight w:val="yellow"/>
+                <w:rPrChange w:id="56" w:author="Bonnie Jonkman" w:date="2015-03-03T11:15:00Z">
+                  <w:rPr/>
+                </w:rPrChange>
+              </w:rPr>
+              <w:t>v1.0</w:t>
+            </w:r>
+            <w:del w:id="57" w:author="Bonnie Jonkman" w:date="2015-03-13T09:52:00Z">
+              <w:r>
+                <w:rPr>
+                  <w:highlight w:val="yellow"/>
+                  <w:rPrChange w:id="58" w:author="Bonnie Jonkman" w:date="2015-03-03T11:15:00Z">
+                    <w:rPr/>
+                  </w:rPrChange>
+                </w:rPr>
+                <w:delText>0</w:delText>
+              </w:r>
+            </w:del>
+            <w:ins w:id="59" w:author="Bonnie Jonkman" w:date="2015-03-13T09:52:00Z">
+              <w:r>
+                <w:rPr>
+                  <w:highlight w:val="yellow"/>
+                </w:rPr>
+                <w:t>1</w:t>
+              </w:r>
+            </w:ins>
+            <w:r>
+              <w:rPr>
+                <w:highlight w:val="yellow"/>
+                <w:rPrChange w:id="60" w:author="Bonnie Jonkman" w:date="2015-03-03T11:15:00Z">
+                  <w:rPr/>
+                </w:rPrChange>
+              </w:rPr>
+              <w:t>.0</w:t>
+            </w:r>
+            <w:del w:id="61" w:author="Bonnie Jonkman" w:date="2015-03-13T09:52:00Z">
+              <w:r>
+                <w:rPr>
+                  <w:highlight w:val="yellow"/>
+                  <w:rPrChange w:id="62" w:author="Bonnie Jonkman" w:date="2015-03-03T11:15:00Z">
+                    <w:rPr/>
+                  </w:rPrChange>
+                </w:rPr>
+                <w:delText>1</w:delText>
+              </w:r>
+            </w:del>
+            <w:ins w:id="63" w:author="Bonnie Jonkman" w:date="2015-03-13T09:52:00Z">
+              <w:r>
+                <w:rPr>
+                  <w:highlight w:val="yellow"/>
+                </w:rPr>
+                <w:t>0</w:t>
+              </w:r>
+            </w:ins>
+            <w:r>
               <w:rPr>
                 <w:highlight w:val="yellow"/>
                 <w:rPrChange w:id="64" w:author="Bonnie Jonkman" w:date="2015-03-03T11:15:00Z">
                   <w:rPr/>
                 </w:rPrChange>
               </w:rPr>
-            </w:pPr>
-            <w:r>
-              <w:rPr>
-                <w:highlight w:val="yellow"/>
-                <w:rPrChange w:id="65" w:author="Bonnie Jonkman" w:date="2015-03-03T11:15:00Z">
-                  <w:rPr/>
-                </w:rPrChange>
-              </w:rPr>
-              <w:t>v1.00.00</w:t>
+              <w:t>-by</w:t>
             </w:r>
           </w:p>
         </w:tc>
@@ -11737,7 +11858,7 @@
               <w:cnfStyle w:val="000000100000" w:firstRow="0" w:lastRow="0" w:firstColumn="0" w:lastColumn="0" w:oddVBand="0" w:evenVBand="0" w:oddHBand="1" w:evenHBand="0" w:firstRowFirstColumn="0" w:firstRowLastColumn="0" w:lastRowFirstColumn="0" w:lastRowLastColumn="0"/>
             </w:pPr>
             <w:r>
-              <w:t>IceF</w:t>
+              <w:t>IceD</w:t>
             </w:r>
           </w:p>
         </w:tc>
@@ -11745,67 +11866,6 @@
       <w:tr>
         <w:trPr>
           <w:cantSplit/>
-          <w:jc w:val="center"/>
-        </w:trPr>
-        <w:tc>
-          <w:tcPr>
-            <w:cnfStyle w:val="001000000000" w:firstRow="0" w:lastRow="0" w:firstColumn="1" w:lastColumn="0" w:oddVBand="0" w:evenVBand="0" w:oddHBand="0" w:evenHBand="0" w:firstRowFirstColumn="0" w:firstRowLastColumn="0" w:lastRowFirstColumn="0" w:lastRowLastColumn="0"/>
-            <w:tcW w:w="0" w:type="auto"/>
-          </w:tcPr>
-          <w:p>
-            <w:pPr>
-              <w:rPr>
-                <w:b w:val="0"/>
-              </w:rPr>
-            </w:pPr>
-            <w:r>
-              <w:rPr>
-                <w:b w:val="0"/>
-              </w:rPr>
-              <w:t>IceDyn</w:t>
-            </w:r>
-          </w:p>
-        </w:tc>
-        <w:tc>
-          <w:tcPr>
-            <w:tcW w:w="2421" w:type="dxa"/>
-          </w:tcPr>
-          <w:p>
-            <w:pPr>
-              <w:cnfStyle w:val="000000000000" w:firstRow="0" w:lastRow="0" w:firstColumn="0" w:lastColumn="0" w:oddVBand="0" w:evenVBand="0" w:oddHBand="0" w:evenHBand="0" w:firstRowFirstColumn="0" w:firstRowLastColumn="0" w:lastRowFirstColumn="0" w:lastRowLastColumn="0"/>
-              <w:rPr>
-                <w:highlight w:val="yellow"/>
-              </w:rPr>
-            </w:pPr>
-            <w:r>
-              <w:rPr>
-                <w:highlight w:val="yellow"/>
-                <w:rPrChange w:id="66" w:author="Bonnie Jonkman" w:date="2015-03-03T11:15:00Z">
-                  <w:rPr/>
-                </w:rPrChange>
-              </w:rPr>
-              <w:t>v1.00.01-by</w:t>
-            </w:r>
-          </w:p>
-        </w:tc>
-        <w:tc>
-          <w:tcPr>
-            <w:tcW w:w="2795" w:type="dxa"/>
-          </w:tcPr>
-          <w:p>
-            <w:pPr>
-              <w:cnfStyle w:val="000000000000" w:firstRow="0" w:lastRow="0" w:firstColumn="0" w:lastColumn="0" w:oddVBand="0" w:evenVBand="0" w:oddHBand="0" w:evenHBand="0" w:firstRowFirstColumn="0" w:firstRowLastColumn="0" w:lastRowFirstColumn="0" w:lastRowLastColumn="0"/>
-            </w:pPr>
-            <w:r>
-              <w:t>IceD</w:t>
-            </w:r>
-          </w:p>
-        </w:tc>
-      </w:tr>
-      <w:tr>
-        <w:trPr>
-          <w:cnfStyle w:val="000000100000" w:firstRow="0" w:lastRow="0" w:firstColumn="0" w:lastColumn="0" w:oddVBand="0" w:evenVBand="0" w:oddHBand="1" w:evenHBand="0" w:firstRowFirstColumn="0" w:firstRowLastColumn="0" w:lastRowFirstColumn="0" w:lastRowLastColumn="0"/>
-          <w:cantSplit/>
           <w:trHeight w:val="304"/>
           <w:jc w:val="center"/>
         </w:trPr>
@@ -11831,7 +11891,7 @@
           </w:tcPr>
           <w:p>
             <w:pPr>
-              <w:cnfStyle w:val="000000100000" w:firstRow="0" w:lastRow="0" w:firstColumn="0" w:lastColumn="0" w:oddVBand="0" w:evenVBand="0" w:oddHBand="1" w:evenHBand="0" w:firstRowFirstColumn="0" w:firstRowLastColumn="0" w:lastRowFirstColumn="0" w:lastRowLastColumn="0"/>
+              <w:cnfStyle w:val="000000000000" w:firstRow="0" w:lastRow="0" w:firstColumn="0" w:lastColumn="0" w:oddVBand="0" w:evenVBand="0" w:oddHBand="0" w:evenHBand="0" w:firstRowFirstColumn="0" w:firstRowLastColumn="0" w:lastRowFirstColumn="0" w:lastRowLastColumn="0"/>
             </w:pPr>
           </w:p>
         </w:tc>
@@ -11842,59 +11902,8 @@
           </w:tcPr>
           <w:p>
             <w:pPr>
-              <w:cnfStyle w:val="000000100000" w:firstRow="0" w:lastRow="0" w:firstColumn="0" w:lastColumn="0" w:oddVBand="0" w:evenVBand="0" w:oddHBand="1" w:evenHBand="0" w:firstRowFirstColumn="0" w:firstRowLastColumn="0" w:lastRowFirstColumn="0" w:lastRowLastColumn="0"/>
-            </w:pPr>
-          </w:p>
-        </w:tc>
-      </w:tr>
-      <w:tr>
-        <w:trPr>
-          <w:cantSplit/>
-          <w:jc w:val="center"/>
-        </w:trPr>
-        <w:tc>
-          <w:tcPr>
-            <w:cnfStyle w:val="001000000000" w:firstRow="0" w:lastRow="0" w:firstColumn="1" w:lastColumn="0" w:oddVBand="0" w:evenVBand="0" w:oddHBand="0" w:evenHBand="0" w:firstRowFirstColumn="0" w:firstRowLastColumn="0" w:lastRowFirstColumn="0" w:lastRowLastColumn="0"/>
-            <w:tcW w:w="0" w:type="auto"/>
-          </w:tcPr>
-          <w:p>
-            <w:pPr>
-              <w:rPr>
-                <w:b w:val="0"/>
-              </w:rPr>
-            </w:pPr>
-            <w:r>
-              <w:rPr>
-                <w:b w:val="0"/>
-              </w:rPr>
-              <w:t>NWTC Subroutine Library</w:t>
-            </w:r>
-          </w:p>
-        </w:tc>
-        <w:tc>
-          <w:tcPr>
-            <w:tcW w:w="0" w:type="auto"/>
-            <w:gridSpan w:val="2"/>
-          </w:tcPr>
-          <w:p>
-            <w:pPr>
               <w:cnfStyle w:val="000000000000" w:firstRow="0" w:lastRow="0" w:firstColumn="0" w:lastColumn="0" w:oddVBand="0" w:evenVBand="0" w:oddHBand="0" w:evenHBand="0" w:firstRowFirstColumn="0" w:firstRowLastColumn="0" w:lastRowFirstColumn="0" w:lastRowLastColumn="0"/>
-              <w:rPr>
-                <w:highlight w:val="yellow"/>
-                <w:rPrChange w:id="67" w:author="Bonnie Jonkman" w:date="2015-03-03T11:15:00Z">
-                  <w:rPr/>
-                </w:rPrChange>
-              </w:rPr>
-            </w:pPr>
-            <w:r>
-              <w:rPr>
-                <w:highlight w:val="yellow"/>
-                <w:rPrChange w:id="68" w:author="Bonnie Jonkman" w:date="2015-03-03T11:15:00Z">
-                  <w:rPr/>
-                </w:rPrChange>
-              </w:rPr>
-              <w:t>v2.04.00a-bjj</w:t>
-            </w:r>
+            </w:pPr>
           </w:p>
         </w:tc>
       </w:tr>
@@ -11919,14 +11928,7 @@
               <w:rPr>
                 <w:b w:val="0"/>
               </w:rPr>
-              <w:t>FAST Registry</w:t>
-            </w:r>
-            <w:r>
-              <w:rPr>
-                <w:rStyle w:val="FootnoteReference"/>
-                <w:b w:val="0"/>
-              </w:rPr>
-              <w:footnoteReference w:id="7"/>
+              <w:t>NWTC Subroutine Library</w:t>
             </w:r>
           </w:p>
         </w:tc>
@@ -11940,19 +11942,22 @@
               <w:cnfStyle w:val="000000100000" w:firstRow="0" w:lastRow="0" w:firstColumn="0" w:lastColumn="0" w:oddVBand="0" w:evenVBand="0" w:oddHBand="1" w:evenHBand="0" w:firstRowFirstColumn="0" w:firstRowLastColumn="0" w:lastRowFirstColumn="0" w:lastRowLastColumn="0"/>
               <w:rPr>
                 <w:highlight w:val="yellow"/>
-                <w:rPrChange w:id="73" w:author="Bonnie Jonkman" w:date="2015-03-03T11:15:00Z">
-                  <w:rPr/>
-                </w:rPrChange>
-              </w:rPr>
-            </w:pPr>
-            <w:r>
-              <w:rPr>
-                <w:highlight w:val="yellow"/>
-                <w:rPrChange w:id="74" w:author="Bonnie Jonkman" w:date="2015-03-03T11:15:00Z">
-                  <w:rPr/>
-                </w:rPrChange>
-              </w:rPr>
-              <w:t>v2.03.02</w:t>
+              </w:rPr>
+            </w:pPr>
+            <w:r>
+              <w:t>v2.0</w:t>
+            </w:r>
+            <w:r>
+              <w:t>5</w:t>
+            </w:r>
+            <w:r>
+              <w:t>.0</w:t>
+            </w:r>
+            <w:r>
+              <w:t>2</w:t>
+            </w:r>
+            <w:r>
+              <w:t>a-bjj</w:t>
             </w:r>
           </w:p>
         </w:tc>
@@ -11960,6 +11965,55 @@
       <w:tr>
         <w:trPr>
           <w:cantSplit/>
+          <w:jc w:val="center"/>
+        </w:trPr>
+        <w:tc>
+          <w:tcPr>
+            <w:cnfStyle w:val="001000000000" w:firstRow="0" w:lastRow="0" w:firstColumn="1" w:lastColumn="0" w:oddVBand="0" w:evenVBand="0" w:oddHBand="0" w:evenHBand="0" w:firstRowFirstColumn="0" w:firstRowLastColumn="0" w:lastRowFirstColumn="0" w:lastRowLastColumn="0"/>
+            <w:tcW w:w="0" w:type="auto"/>
+          </w:tcPr>
+          <w:p>
+            <w:pPr>
+              <w:rPr>
+                <w:b w:val="0"/>
+              </w:rPr>
+            </w:pPr>
+            <w:r>
+              <w:rPr>
+                <w:b w:val="0"/>
+              </w:rPr>
+              <w:t>FAST Registry</w:t>
+            </w:r>
+            <w:r>
+              <w:rPr>
+                <w:rStyle w:val="FootnoteReference"/>
+                <w:b w:val="0"/>
+              </w:rPr>
+              <w:footnoteReference w:id="7"/>
+            </w:r>
+          </w:p>
+        </w:tc>
+        <w:tc>
+          <w:tcPr>
+            <w:tcW w:w="0" w:type="auto"/>
+            <w:gridSpan w:val="2"/>
+          </w:tcPr>
+          <w:p>
+            <w:pPr>
+              <w:cnfStyle w:val="000000000000" w:firstRow="0" w:lastRow="0" w:firstColumn="0" w:lastColumn="0" w:oddVBand="0" w:evenVBand="0" w:oddHBand="0" w:evenHBand="0" w:firstRowFirstColumn="0" w:firstRowLastColumn="0" w:lastRowFirstColumn="0" w:lastRowLastColumn="0"/>
+            </w:pPr>
+            <w:ins w:id="65" w:author="Bonnie Jonkman" w:date="2015-03-12T14:45:00Z">
+              <w:r>
+                <w:t>v2.05.00</w:t>
+              </w:r>
+            </w:ins>
+          </w:p>
+        </w:tc>
+      </w:tr>
+      <w:tr>
+        <w:trPr>
+          <w:cnfStyle w:val="000000100000" w:firstRow="0" w:lastRow="0" w:firstColumn="0" w:lastColumn="0" w:oddVBand="0" w:evenVBand="0" w:oddHBand="1" w:evenHBand="0" w:firstRowFirstColumn="0" w:firstRowLastColumn="0" w:lastRowFirstColumn="0" w:lastRowLastColumn="0"/>
+          <w:cantSplit/>
           <w:trHeight w:val="232"/>
           <w:jc w:val="center"/>
         </w:trPr>
@@ -11982,7 +12036,7 @@
           </w:tcPr>
           <w:p>
             <w:pPr>
-              <w:cnfStyle w:val="000000000000" w:firstRow="0" w:lastRow="0" w:firstColumn="0" w:lastColumn="0" w:oddVBand="0" w:evenVBand="0" w:oddHBand="0" w:evenHBand="0" w:firstRowFirstColumn="0" w:firstRowLastColumn="0" w:lastRowFirstColumn="0" w:lastRowLastColumn="0"/>
+              <w:cnfStyle w:val="000000100000" w:firstRow="0" w:lastRow="0" w:firstColumn="0" w:lastColumn="0" w:oddVBand="0" w:evenVBand="0" w:oddHBand="1" w:evenHBand="0" w:firstRowFirstColumn="0" w:firstRowLastColumn="0" w:lastRowFirstColumn="0" w:lastRowLastColumn="0"/>
             </w:pPr>
           </w:p>
         </w:tc>
@@ -11993,8 +12047,55 @@
           </w:tcPr>
           <w:p>
             <w:pPr>
+              <w:cnfStyle w:val="000000100000" w:firstRow="0" w:lastRow="0" w:firstColumn="0" w:lastColumn="0" w:oddVBand="0" w:evenVBand="0" w:oddHBand="1" w:evenHBand="0" w:firstRowFirstColumn="0" w:firstRowLastColumn="0" w:lastRowFirstColumn="0" w:lastRowLastColumn="0"/>
+            </w:pPr>
+          </w:p>
+        </w:tc>
+      </w:tr>
+      <w:tr>
+        <w:trPr>
+          <w:cantSplit/>
+          <w:jc w:val="center"/>
+        </w:trPr>
+        <w:tc>
+          <w:tcPr>
+            <w:cnfStyle w:val="001000000000" w:firstRow="0" w:lastRow="0" w:firstColumn="1" w:lastColumn="0" w:oddVBand="0" w:evenVBand="0" w:oddHBand="0" w:evenHBand="0" w:firstRowFirstColumn="0" w:firstRowLastColumn="0" w:lastRowFirstColumn="0" w:lastRowLastColumn="0"/>
+            <w:tcW w:w="0" w:type="auto"/>
+          </w:tcPr>
+          <w:p>
+            <w:pPr>
+              <w:rPr>
+                <w:b w:val="0"/>
+              </w:rPr>
+            </w:pPr>
+            <w:r>
+              <w:rPr>
+                <w:b w:val="0"/>
+              </w:rPr>
+              <w:t>LAPACK</w:t>
+            </w:r>
+          </w:p>
+        </w:tc>
+        <w:tc>
+          <w:tcPr>
+            <w:tcW w:w="0" w:type="auto"/>
+            <w:gridSpan w:val="2"/>
+          </w:tcPr>
+          <w:p>
+            <w:pPr>
               <w:cnfStyle w:val="000000000000" w:firstRow="0" w:lastRow="0" w:firstColumn="0" w:lastColumn="0" w:oddVBand="0" w:evenVBand="0" w:oddHBand="0" w:evenHBand="0" w:firstRowFirstColumn="0" w:firstRowLastColumn="0" w:lastRowFirstColumn="0" w:lastRowLastColumn="0"/>
             </w:pPr>
+            <w:r>
+              <w:t xml:space="preserve">v3.3 as part of Intel® Math Kernel Library; </w:t>
+            </w:r>
+          </w:p>
+          <w:p>
+            <w:pPr>
+              <w:cnfStyle w:val="000000000000" w:firstRow="0" w:lastRow="0" w:firstColumn="0" w:lastColumn="0" w:oddVBand="0" w:evenVBand="0" w:oddHBand="0" w:evenHBand="0" w:firstRowFirstColumn="0" w:firstRowLastColumn="0" w:lastRowFirstColumn="0" w:lastRowLastColumn="0"/>
+            </w:pPr>
+            <w:r>
+              <w:t>(v3.5.0 compiled with gfortran)</w:t>
+            </w:r>
           </w:p>
         </w:tc>
       </w:tr>
@@ -12019,7 +12120,7 @@
               <w:rPr>
                 <w:b w:val="0"/>
               </w:rPr>
-              <w:t>LAPACK</w:t>
+              <w:t>ScaLAPACK</w:t>
             </w:r>
           </w:p>
         </w:tc>
@@ -12033,15 +12134,7 @@
               <w:cnfStyle w:val="000000100000" w:firstRow="0" w:lastRow="0" w:firstColumn="0" w:lastColumn="0" w:oddVBand="0" w:evenVBand="0" w:oddHBand="1" w:evenHBand="0" w:firstRowFirstColumn="0" w:firstRowLastColumn="0" w:lastRowFirstColumn="0" w:lastRowLastColumn="0"/>
             </w:pPr>
             <w:r>
-              <w:t xml:space="preserve">v3.3 as part of Intel® Math Kernel Library; </w:t>
-            </w:r>
-          </w:p>
-          <w:p>
-            <w:pPr>
-              <w:cnfStyle w:val="000000100000" w:firstRow="0" w:lastRow="0" w:firstColumn="0" w:lastColumn="0" w:oddVBand="0" w:evenVBand="0" w:oddHBand="1" w:evenHBand="0" w:firstRowFirstColumn="0" w:firstRowLastColumn="0" w:lastRowFirstColumn="0" w:lastRowLastColumn="0"/>
-            </w:pPr>
-            <w:r>
-              <w:t>(v3.5.0 compiled with gfortran)</w:t>
+              <w:t>2.0.2</w:t>
             </w:r>
           </w:p>
         </w:tc>
@@ -12066,7 +12159,7 @@
               <w:rPr>
                 <w:b w:val="0"/>
               </w:rPr>
-              <w:t>ScaLAPACK</w:t>
+              <w:t>FFTPACK</w:t>
             </w:r>
           </w:p>
         </w:tc>
@@ -12080,92 +12173,22 @@
               <w:cnfStyle w:val="000000000000" w:firstRow="0" w:lastRow="0" w:firstColumn="0" w:lastColumn="0" w:oddVBand="0" w:evenVBand="0" w:oddHBand="0" w:evenHBand="0" w:firstRowFirstColumn="0" w:firstRowLastColumn="0" w:lastRowFirstColumn="0" w:lastRowLastColumn="0"/>
             </w:pPr>
             <w:r>
-              <w:t>2.0.2</w:t>
-            </w:r>
-          </w:p>
-        </w:tc>
-      </w:tr>
-      <w:tr>
-        <w:trPr>
-          <w:cnfStyle w:val="000000100000" w:firstRow="0" w:lastRow="0" w:firstColumn="0" w:lastColumn="0" w:oddVBand="0" w:evenVBand="0" w:oddHBand="1" w:evenHBand="0" w:firstRowFirstColumn="0" w:firstRowLastColumn="0" w:lastRowFirstColumn="0" w:lastRowLastColumn="0"/>
-          <w:cantSplit/>
-          <w:jc w:val="center"/>
-        </w:trPr>
-        <w:tc>
-          <w:tcPr>
-            <w:cnfStyle w:val="001000000000" w:firstRow="0" w:lastRow="0" w:firstColumn="1" w:lastColumn="0" w:oddVBand="0" w:evenVBand="0" w:oddHBand="0" w:evenHBand="0" w:firstRowFirstColumn="0" w:firstRowLastColumn="0" w:lastRowFirstColumn="0" w:lastRowLastColumn="0"/>
-            <w:tcW w:w="0" w:type="auto"/>
-          </w:tcPr>
-          <w:p>
-            <w:pPr>
-              <w:rPr>
-                <w:b w:val="0"/>
-              </w:rPr>
-            </w:pPr>
-            <w:r>
-              <w:rPr>
-                <w:b w:val="0"/>
-              </w:rPr>
-              <w:t>FFTPACK</w:t>
-            </w:r>
-          </w:p>
-        </w:tc>
-        <w:tc>
-          <w:tcPr>
-            <w:tcW w:w="0" w:type="auto"/>
-            <w:gridSpan w:val="2"/>
-          </w:tcPr>
-          <w:p>
-            <w:pPr>
-              <w:cnfStyle w:val="000000100000" w:firstRow="0" w:lastRow="0" w:firstColumn="0" w:lastColumn="0" w:oddVBand="0" w:evenVBand="0" w:oddHBand="1" w:evenHBand="0" w:firstRowFirstColumn="0" w:firstRowLastColumn="0" w:lastRowFirstColumn="0" w:lastRowLastColumn="0"/>
-            </w:pPr>
-            <w:r>
               <w:t>v4.1</w:t>
             </w:r>
           </w:p>
         </w:tc>
       </w:tr>
     </w:tbl>
-    <w:p>
-      <w:pPr>
-        <w:pStyle w:val="ListParagraph"/>
-        <w:ind w:left="1080"/>
-        <w:rPr>
-          <w:del w:id="75" w:author="Bonnie Jonkman" w:date="2015-03-03T11:15:00Z"/>
-        </w:rPr>
-        <w:pPrChange w:id="76" w:author="Bonnie Jonkman" w:date="2015-03-03T11:15:00Z">
-          <w:pPr>
-            <w:pStyle w:val="ListParagraph"/>
-            <w:numPr>
-              <w:numId w:val="6"/>
-            </w:numPr>
-            <w:ind w:left="1080" w:hanging="720"/>
-          </w:pPr>
-        </w:pPrChange>
-      </w:pPr>
-    </w:p>
-    <w:p>
-      <w:pPr>
-        <w:pPrChange w:id="77" w:author="Bonnie Jonkman" w:date="2015-03-03T11:14:00Z">
-          <w:pPr>
-            <w:pStyle w:val="ListParagraph"/>
-            <w:numPr>
-              <w:numId w:val="6"/>
-            </w:numPr>
-            <w:ind w:left="1080" w:hanging="720"/>
-          </w:pPr>
-        </w:pPrChange>
-      </w:pPr>
-    </w:p>
+    <w:p/>
     <w:p>
       <w:pPr>
         <w:pStyle w:val="Heading2"/>
       </w:pPr>
-      <w:bookmarkStart w:id="78" w:name="_Toc413145050"/>
+      <w:bookmarkStart w:id="66" w:name="_Toc413698671"/>
       <w:r>
         <w:t>v8.09.00a-bjj</w:t>
       </w:r>
-      <w:bookmarkEnd w:id="78"/>
+      <w:bookmarkEnd w:id="66"/>
     </w:p>
     <w:p>
       <w:pPr>
@@ -12179,7 +12202,19 @@
         <w:t xml:space="preserve">We added second-order wave kinematics and second-order diffraction loading to HydroDyn.  </w:t>
       </w:r>
       <w:r>
-        <w:t>Before this update, HydroDyn was previously based solely on first-order hydrodynamics theory.  The second-order hydrodynamic implementations include time-domain calculations of difference- (mean- and slow-drift-) and sum-frequency terms.  Second-order wave kinematics are applicable to the hydrodynamic loading of thin structural members via strip theory and second-order diffraction loads are applicable to large structural members.</w:t>
+        <w:t>Before this update, HydroDyn was previously based solely on fir</w:t>
+      </w:r>
+      <w:r>
+        <w:t xml:space="preserve">st-order hydrodynamics theory. </w:t>
+      </w:r>
+      <w:r>
+        <w:t xml:space="preserve">The second-order hydrodynamic implementations include time-domain calculations of difference- (mean- and slow-drift-) and </w:t>
+      </w:r>
+      <w:r>
+        <w:t xml:space="preserve">sum-frequency terms. </w:t>
+      </w:r>
+      <w:r>
+        <w:t>Second-order wave kinematics are applicable to the hydrodynamic loading of thin structural members via strip theory and second-order diffraction loads are applicable to large structural members.</w:t>
       </w:r>
     </w:p>
     <w:p>
@@ -12191,6 +12226,7 @@
         </w:numPr>
       </w:pPr>
       <w:r>
+        <w:lastRenderedPageBreak/>
         <w:t>We fixed a problem where the eigenfrequencies listed in the SubDyn summary file were incorrect for some models.</w:t>
       </w:r>
     </w:p>
@@ -12265,28 +12301,14 @@
       <w:r>
         <w:t xml:space="preserve">separately: </w:t>
       </w:r>
-      <w:r>
-        <w:fldChar w:fldCharType="begin"/>
-      </w:r>
-      <w:r>
-        <w:instrText xml:space="preserve"> HYPERLINK "https://nwtc.nrel.gov/DWM" </w:instrText>
-      </w:r>
-      <w:ins w:id="79" w:author="Bonnie Jonkman" w:date="2015-03-03T11:12:00Z"/>
-      <w:r>
-        <w:fldChar w:fldCharType="separate"/>
-      </w:r>
-      <w:r>
-        <w:rPr>
-          <w:rStyle w:val="Hyperlink"/>
-        </w:rPr>
-        <w:t>https://nwtc.nrel.gov/DWM</w:t>
-      </w:r>
-      <w:r>
-        <w:rPr>
-          <w:rStyle w:val="Hyperlink"/>
-        </w:rPr>
-        <w:fldChar w:fldCharType="end"/>
-      </w:r>
+      <w:hyperlink r:id="rId18" w:history="1">
+        <w:r>
+          <w:rPr>
+            <w:rStyle w:val="Hyperlink"/>
+          </w:rPr>
+          <w:t>https://nwtc.nrel.gov/DWM</w:t>
+        </w:r>
+      </w:hyperlink>
       <w:r>
         <w:t>.</w:t>
       </w:r>
@@ -12295,14 +12317,13 @@
       <w:pPr>
         <w:pStyle w:val="Heading2"/>
       </w:pPr>
-      <w:bookmarkStart w:id="80" w:name="_Ref412116139"/>
-      <w:bookmarkStart w:id="81" w:name="_Toc413145051"/>
-      <w:r>
-        <w:lastRenderedPageBreak/>
+      <w:bookmarkStart w:id="67" w:name="_Ref412116139"/>
+      <w:bookmarkStart w:id="68" w:name="_Toc413698672"/>
+      <w:r>
         <w:t>v8.08.00c-bjj</w:t>
       </w:r>
-      <w:bookmarkEnd w:id="80"/>
-      <w:bookmarkEnd w:id="81"/>
+      <w:bookmarkEnd w:id="67"/>
+      <w:bookmarkEnd w:id="68"/>
     </w:p>
     <w:p>
       <w:pPr>
@@ -12357,28 +12378,14 @@
       <w:r>
         <w:t xml:space="preserve"> details: </w:t>
       </w:r>
-      <w:r>
-        <w:fldChar w:fldCharType="begin"/>
-      </w:r>
-      <w:r>
-        <w:instrText xml:space="preserve"> HYPERLINK "http://www.nrel.gov/docs/fy14osti/60742.pdf" </w:instrText>
-      </w:r>
-      <w:ins w:id="82" w:author="Bonnie Jonkman" w:date="2015-03-03T11:12:00Z"/>
-      <w:r>
-        <w:fldChar w:fldCharType="separate"/>
-      </w:r>
-      <w:r>
-        <w:rPr>
-          <w:rStyle w:val="Hyperlink"/>
-        </w:rPr>
-        <w:t>http://www.nrel.gov/docs/fy14osti/60742.pdf</w:t>
-      </w:r>
-      <w:r>
-        <w:rPr>
-          <w:rStyle w:val="Hyperlink"/>
-        </w:rPr>
-        <w:fldChar w:fldCharType="end"/>
-      </w:r>
+      <w:hyperlink r:id="rId19" w:history="1">
+        <w:r>
+          <w:rPr>
+            <w:rStyle w:val="Hyperlink"/>
+          </w:rPr>
+          <w:t>http://www.nrel.gov/docs/fy14osti/60742.pdf</w:t>
+        </w:r>
+      </w:hyperlink>
       <w:r>
         <w:t>.</w:t>
       </w:r>
@@ -12397,28 +12404,14 @@
       <w:r>
         <w:t xml:space="preserve">; see the following paper for theoretical details: </w:t>
       </w:r>
-      <w:r>
-        <w:fldChar w:fldCharType="begin"/>
-      </w:r>
-      <w:r>
-        <w:instrText xml:space="preserve"> HYPERLINK "http://www.nrel.gov/docs/fy14osti/60742.pdf" </w:instrText>
-      </w:r>
-      <w:ins w:id="83" w:author="Bonnie Jonkman" w:date="2015-03-03T11:12:00Z"/>
-      <w:r>
-        <w:fldChar w:fldCharType="separate"/>
-      </w:r>
-      <w:r>
-        <w:rPr>
-          <w:rStyle w:val="Hyperlink"/>
-        </w:rPr>
-        <w:t>http://www.nrel.gov/docs/fy14osti/60742.pdf</w:t>
-      </w:r>
-      <w:r>
-        <w:rPr>
-          <w:rStyle w:val="Hyperlink"/>
-        </w:rPr>
-        <w:fldChar w:fldCharType="end"/>
-      </w:r>
+      <w:hyperlink r:id="rId20" w:history="1">
+        <w:r>
+          <w:rPr>
+            <w:rStyle w:val="Hyperlink"/>
+          </w:rPr>
+          <w:t>http://www.nrel.gov/docs/fy14osti/60742.pdf</w:t>
+        </w:r>
+      </w:hyperlink>
       <w:r>
         <w:t>.</w:t>
       </w:r>
@@ -12479,7 +12472,7 @@
       <w:r>
         <w:t>: IceFloe and IceDyn</w:t>
       </w:r>
-      <w:bookmarkStart w:id="84" w:name="_Ref391841077"/>
+      <w:bookmarkStart w:id="69" w:name="_Ref391841077"/>
       <w:r>
         <w:rPr>
           <w:rStyle w:val="FootnoteReference"/>
@@ -12488,7 +12481,7 @@
         </w:rPr>
         <w:footnoteReference w:id="8"/>
       </w:r>
-      <w:bookmarkEnd w:id="84"/>
+      <w:bookmarkEnd w:id="69"/>
       <w:r>
         <w:t>.</w:t>
       </w:r>
@@ -12536,22 +12529,12 @@
         </w:rPr>
         <w:fldChar w:fldCharType="separate"/>
       </w:r>
-      <w:ins w:id="85" w:author="Bonnie Jonkman" w:date="2015-03-03T11:21:00Z">
-        <w:r>
-          <w:rPr>
-            <w:vertAlign w:val="superscript"/>
-          </w:rPr>
-          <w:t>§§</w:t>
-        </w:r>
-      </w:ins>
-      <w:del w:id="86" w:author="Bonnie Jonkman" w:date="2015-03-03T11:21:00Z">
-        <w:r>
-          <w:rPr>
-            <w:vertAlign w:val="superscript"/>
-          </w:rPr>
-          <w:delText>‡‡</w:delText>
-        </w:r>
-      </w:del>
+      <w:r>
+        <w:rPr>
+          <w:vertAlign w:val="superscript"/>
+        </w:rPr>
+        <w:t>§§</w:t>
+      </w:r>
       <w:r>
         <w:rPr>
           <w:vertAlign w:val="superscript"/>
@@ -12876,6 +12859,7 @@
         </w:numPr>
       </w:pPr>
       <w:r>
+        <w:lastRenderedPageBreak/>
         <w:t xml:space="preserve">The “Time Ratio” displayed at the end of a simulation now includes only the CPU time </w:t>
       </w:r>
       <w:r>
@@ -12936,7 +12920,6 @@
         </w:numPr>
       </w:pPr>
       <w:r>
-        <w:lastRenderedPageBreak/>
         <w:t>FAST no longer allows the tower influence model, “NEWTOWER,” to be used in AeroDyn on floating offshore turbines. This tower influence model assumes the tower does not move, which is a poor assumption for floating turbines.</w:t>
       </w:r>
     </w:p>
@@ -13238,10 +13221,10 @@
         </w:rPr>
         <w:lastRenderedPageBreak/>
         <w:drawing>
-          <wp:inline distT="0" distB="0" distL="0" distR="0" wp14:anchorId="5104B4FB" wp14:editId="3C9FEC2F">
-            <wp:extent cx="5943600" cy="7841093"/>
-            <wp:effectExtent l="0" t="0" r="0" b="7620"/>
-            <wp:docPr id="6" name="Picture 6"/>
+          <wp:inline distT="0" distB="0" distL="0" distR="0">
+            <wp:extent cx="5943600" cy="7503160"/>
+            <wp:effectExtent l="0" t="0" r="0" b="2540"/>
+            <wp:docPr id="9" name="Picture 9"/>
             <wp:cNvGraphicFramePr>
               <a:graphicFrameLocks xmlns:a="http://schemas.openxmlformats.org/drawingml/2006/main" noChangeAspect="1"/>
             </wp:cNvGraphicFramePr>
@@ -13253,7 +13236,7 @@
                     <pic:cNvPicPr/>
                   </pic:nvPicPr>
                   <pic:blipFill>
-                    <a:blip r:embed="rId16" cstate="print">
+                    <a:blip r:embed="rId21">
                       <a:extLst>
                         <a:ext uri="{28A0092B-C50C-407E-A947-70E740481C1C}">
                           <a14:useLocalDpi xmlns:a14="http://schemas.microsoft.com/office/drawing/2010/main" val="0"/>
@@ -13267,7 +13250,7 @@
                   <pic:spPr>
                     <a:xfrm>
                       <a:off x="0" y="0"/>
-                      <a:ext cx="5943600" cy="7841093"/>
+                      <a:ext cx="5943600" cy="7503160"/>
                     </a:xfrm>
                     <a:prstGeom prst="rect">
                       <a:avLst/>
@@ -13285,45 +13268,34 @@
         <w:pStyle w:val="Caption"/>
         <w:jc w:val="center"/>
       </w:pPr>
-      <w:bookmarkStart w:id="87" w:name="_Ref352753427"/>
+      <w:bookmarkStart w:id="70" w:name="_Ref352753427"/>
       <w:r>
         <w:t xml:space="preserve">Figure </w:t>
       </w:r>
-      <w:r>
-        <w:fldChar w:fldCharType="begin"/>
-      </w:r>
-      <w:r>
-        <w:instrText xml:space="preserve"> SEQ Figure \* ARABIC </w:instrText>
-      </w:r>
-      <w:r>
-        <w:fldChar w:fldCharType="separate"/>
-      </w:r>
-      <w:r>
-        <w:rPr>
-          <w:noProof/>
-        </w:rPr>
-        <w:t>4</w:t>
-      </w:r>
-      <w:r>
-        <w:rPr>
-          <w:noProof/>
-        </w:rPr>
-        <w:fldChar w:fldCharType="end"/>
-      </w:r>
-      <w:bookmarkEnd w:id="87"/>
+      <w:fldSimple w:instr=" SEQ Figure \* ARABIC ">
+        <w:r>
+          <w:rPr>
+            <w:noProof/>
+          </w:rPr>
+          <w:t>4</w:t>
+        </w:r>
+      </w:fldSimple>
+      <w:bookmarkEnd w:id="70"/>
       <w:r>
         <w:t xml:space="preserve">: Summary of Input and Output Files for FAST </w:t>
       </w:r>
       <w:r>
         <w:t>v8.</w:t>
       </w:r>
+      <w:ins w:id="71" w:author="Bonnie Jonkman" w:date="2015-03-09T21:19:00Z">
+        <w:r>
+          <w:t>1</w:t>
+        </w:r>
+      </w:ins>
       <w:r>
         <w:t>0</w:t>
       </w:r>
       <w:r>
-        <w:t>9</w:t>
-      </w:r>
-      <w:r>
         <w:t>.</w:t>
       </w:r>
       <w:r>
@@ -13340,7 +13312,7 @@
       <w:pPr>
         <w:pStyle w:val="Heading2"/>
       </w:pPr>
-      <w:bookmarkStart w:id="88" w:name="_Toc413145052"/>
+      <w:bookmarkStart w:id="72" w:name="_Toc413698673"/>
       <w:r>
         <w:lastRenderedPageBreak/>
         <w:t>v8.</w:t>
@@ -13360,7 +13332,7 @@
       <w:r>
         <w:t>-bjj</w:t>
       </w:r>
-      <w:bookmarkEnd w:id="88"/>
+      <w:bookmarkEnd w:id="72"/>
     </w:p>
     <w:p>
       <w:r>
@@ -13378,28 +13350,14 @@
       <w:r>
         <w:t xml:space="preserve">Converted FAST and its various modules (including AeroDyn and HydroDyn) into the </w:t>
       </w:r>
-      <w:r>
-        <w:fldChar w:fldCharType="begin"/>
-      </w:r>
-      <w:r>
-        <w:instrText xml:space="preserve"> HYPERLINK "http://wind.nrel.gov/designcodes/simulators/developers/" </w:instrText>
-      </w:r>
-      <w:ins w:id="89" w:author="Bonnie Jonkman" w:date="2015-03-03T11:12:00Z"/>
-      <w:r>
-        <w:fldChar w:fldCharType="separate"/>
-      </w:r>
-      <w:r>
-        <w:rPr>
-          <w:rStyle w:val="Hyperlink"/>
-        </w:rPr>
-        <w:t>new modularization framework</w:t>
-      </w:r>
-      <w:r>
-        <w:rPr>
-          <w:rStyle w:val="Hyperlink"/>
-        </w:rPr>
-        <w:fldChar w:fldCharType="end"/>
-      </w:r>
+      <w:hyperlink r:id="rId22" w:history="1">
+        <w:r>
+          <w:rPr>
+            <w:rStyle w:val="Hyperlink"/>
+          </w:rPr>
+          <w:t>new modularization framework</w:t>
+        </w:r>
+      </w:hyperlink>
       <w:r>
         <w:t xml:space="preserve"> (splitting out the controls and </w:t>
       </w:r>
@@ -13511,13 +13469,13 @@
       <w:pPr>
         <w:pStyle w:val="Heading1"/>
       </w:pPr>
-      <w:bookmarkStart w:id="90" w:name="_Ref391890933"/>
-      <w:bookmarkStart w:id="91" w:name="_Toc413145053"/>
+      <w:bookmarkStart w:id="73" w:name="_Ref391890933"/>
+      <w:bookmarkStart w:id="74" w:name="_Toc413698674"/>
       <w:r>
         <w:t>Certification Tests</w:t>
       </w:r>
-      <w:bookmarkEnd w:id="90"/>
-      <w:bookmarkEnd w:id="91"/>
+      <w:bookmarkEnd w:id="73"/>
+      <w:bookmarkEnd w:id="74"/>
     </w:p>
     <w:p>
       <w:r>
@@ -13578,40 +13536,27 @@
         <w:keepNext/>
         <w:jc w:val="center"/>
       </w:pPr>
-      <w:bookmarkStart w:id="92" w:name="_Ref391844734"/>
+      <w:bookmarkStart w:id="75" w:name="_Ref391844734"/>
       <w:r>
         <w:t xml:space="preserve">Table </w:t>
       </w:r>
-      <w:r>
-        <w:fldChar w:fldCharType="begin"/>
-      </w:r>
-      <w:r>
-        <w:instrText xml:space="preserve"> SEQ Table \* ARABIC </w:instrText>
-      </w:r>
-      <w:r>
-        <w:fldChar w:fldCharType="separate"/>
-      </w:r>
-      <w:r>
-        <w:rPr>
-          <w:noProof/>
-        </w:rPr>
-        <w:t>3</w:t>
-      </w:r>
-      <w:r>
-        <w:rPr>
-          <w:noProof/>
-        </w:rPr>
-        <w:fldChar w:fldCharType="end"/>
-      </w:r>
-      <w:bookmarkEnd w:id="92"/>
-      <w:r>
-        <w:t>: Certification Tests Distributed with FAST v8.0</w:t>
-      </w:r>
-      <w:r>
-        <w:t>9</w:t>
-      </w:r>
-      <w:r>
-        <w:t>.00</w:t>
+      <w:fldSimple w:instr=" SEQ Table \* ARABIC ">
+        <w:r>
+          <w:rPr>
+            <w:noProof/>
+          </w:rPr>
+          <w:t>3</w:t>
+        </w:r>
+      </w:fldSimple>
+      <w:bookmarkEnd w:id="75"/>
+      <w:r>
+        <w:t>: Certification Tests Distributed with FAST v8.</w:t>
+      </w:r>
+      <w:r>
+        <w:t>1</w:t>
+      </w:r>
+      <w:r>
+        <w:t>0.00</w:t>
       </w:r>
       <w:r>
         <w:t>a</w:t>
@@ -14068,6 +14013,14 @@
               </w:rPr>
               <w:t>Flexible, steady wind</w:t>
             </w:r>
+            <w:ins w:id="76" w:author="Bonnie Jonkman" w:date="2015-03-09T21:08:00Z">
+              <w:r>
+                <w:rPr>
+                  <w:sz w:val="18"/>
+                </w:rPr>
+                <w:t>, high-speed shaft brake shutdown</w:t>
+              </w:r>
+            </w:ins>
           </w:p>
         </w:tc>
       </w:tr>
@@ -15645,6 +15598,7 @@
               <w:rPr>
                 <w:sz w:val="18"/>
               </w:rPr>
+              <w:lastRenderedPageBreak/>
               <w:t>Test16</w:t>
             </w:r>
           </w:p>
@@ -15743,14 +15697,7 @@
               <w:rPr>
                 <w:sz w:val="18"/>
               </w:rPr>
-              <w:t xml:space="preserve">Flexible, variable speed control, free yaw, EDC01 </w:t>
-            </w:r>
-            <w:r>
-              <w:rPr>
-                <w:sz w:val="18"/>
-              </w:rPr>
-              <w:lastRenderedPageBreak/>
-              <w:t>event</w:t>
+              <w:t>Flexible, variable speed control, free yaw, EDC01 event</w:t>
             </w:r>
           </w:p>
         </w:tc>
@@ -15774,7 +15721,6 @@
               <w:rPr>
                 <w:sz w:val="18"/>
               </w:rPr>
-              <w:lastRenderedPageBreak/>
               <w:t>Test17</w:t>
             </w:r>
           </w:p>
@@ -16987,17 +16933,17 @@
       <w:pPr>
         <w:pStyle w:val="Heading1"/>
       </w:pPr>
-      <w:bookmarkStart w:id="93" w:name="_Ref391883796"/>
-      <w:bookmarkStart w:id="94" w:name="_Ref352702959"/>
-      <w:bookmarkStart w:id="95" w:name="_Toc413145054"/>
+      <w:bookmarkStart w:id="77" w:name="_Ref391883796"/>
+      <w:bookmarkStart w:id="78" w:name="_Toc413698675"/>
+      <w:bookmarkStart w:id="79" w:name="_Ref352702959"/>
       <w:r>
         <w:t xml:space="preserve">Variables Specified in the </w:t>
       </w:r>
       <w:r>
         <w:t>FAST Primary Input File</w:t>
       </w:r>
-      <w:bookmarkEnd w:id="93"/>
-      <w:bookmarkEnd w:id="95"/>
+      <w:bookmarkEnd w:id="77"/>
+      <w:bookmarkEnd w:id="78"/>
     </w:p>
     <w:p>
       <w:r>
@@ -17043,7 +16989,7 @@
         <w:fldChar w:fldCharType="separate"/>
       </w:r>
       <w:r>
-        <w:t>Appendix: Example FAST v8.09.* Input File</w:t>
+        <w:t>Appendix: Example FAST v8.10.* Input File</w:t>
       </w:r>
       <w:r>
         <w:fldChar w:fldCharType="end"/>
@@ -17056,11 +17002,11 @@
       <w:pPr>
         <w:pStyle w:val="Heading2"/>
       </w:pPr>
-      <w:bookmarkStart w:id="96" w:name="_Toc413145055"/>
+      <w:bookmarkStart w:id="80" w:name="_Toc413698676"/>
       <w:r>
         <w:t>Simulation Control</w:t>
       </w:r>
-      <w:bookmarkEnd w:id="96"/>
+      <w:bookmarkEnd w:id="80"/>
     </w:p>
     <w:p>
       <w:r>
@@ -18023,11 +17969,11 @@
       <w:pPr>
         <w:pStyle w:val="Heading2"/>
       </w:pPr>
-      <w:bookmarkStart w:id="97" w:name="_Toc413145056"/>
+      <w:bookmarkStart w:id="81" w:name="_Toc413698677"/>
       <w:r>
         <w:t>Feature Switches and Flags</w:t>
       </w:r>
-      <w:bookmarkEnd w:id="97"/>
+      <w:bookmarkEnd w:id="81"/>
     </w:p>
     <w:p>
       <w:r>
@@ -18319,17 +18265,46 @@
       <w:r>
         <w:t>to model a mooring system</w:t>
       </w:r>
-    </w:p>
-    <w:p>
-      <w:r>
-        <w:t>Note that FEAMooring is not complete</w:t>
-      </w:r>
-      <w:r>
-        <w:t xml:space="preserve"> (not fully functional) in FAST v8.0</w:t>
-      </w:r>
-      <w:r>
-        <w:t>9</w:t>
-      </w:r>
+      <w:ins w:id="82" w:author="Bonnie Jonkman" w:date="2015-03-09T21:48:00Z">
+        <w:r>
+          <w:br/>
+          <w:t>3: Use MoorDyn to model a mooring system</w:t>
+        </w:r>
+      </w:ins>
+    </w:p>
+    <w:p>
+      <w:r>
+        <w:t xml:space="preserve">Note that </w:t>
+      </w:r>
+      <w:del w:id="83" w:author="Bonnie Jonkman" w:date="2015-03-09T21:48:00Z">
+        <w:r>
+          <w:delText xml:space="preserve">FEAMooring </w:delText>
+        </w:r>
+      </w:del>
+      <w:ins w:id="84" w:author="Bonnie Jonkman" w:date="2015-03-09T21:48:00Z">
+        <w:r>
+          <w:t xml:space="preserve">MoorDyn </w:t>
+        </w:r>
+      </w:ins>
+      <w:r>
+        <w:t>is not complete</w:t>
+      </w:r>
+      <w:r>
+        <w:t xml:space="preserve"> (not fully functional) in FAST v8.</w:t>
+      </w:r>
+      <w:del w:id="85" w:author="Bonnie Jonkman" w:date="2015-03-09T21:48:00Z">
+        <w:r>
+          <w:delText>0</w:delText>
+        </w:r>
+        <w:r>
+          <w:delText>9</w:delText>
+        </w:r>
+      </w:del>
+      <w:ins w:id="86" w:author="Bonnie Jonkman" w:date="2015-03-09T21:48:00Z">
+        <w:r>
+          <w:t>10</w:t>
+        </w:r>
+      </w:ins>
       <w:r>
         <w:t>.00</w:t>
       </w:r>
@@ -18381,11 +18356,21 @@
         <w:t>Note that IceDyn is not complete</w:t>
       </w:r>
       <w:r>
-        <w:t xml:space="preserve"> (not fully functional) in FAST v8.0</w:t>
-      </w:r>
-      <w:r>
-        <w:t>9</w:t>
-      </w:r>
+        <w:t xml:space="preserve"> (not fully functional) in FAST v8.</w:t>
+      </w:r>
+      <w:del w:id="87" w:author="Bonnie Jonkman" w:date="2015-03-09T21:48:00Z">
+        <w:r>
+          <w:delText>0</w:delText>
+        </w:r>
+        <w:r>
+          <w:delText>9</w:delText>
+        </w:r>
+      </w:del>
+      <w:ins w:id="88" w:author="Bonnie Jonkman" w:date="2015-03-09T21:48:00Z">
+        <w:r>
+          <w:t>10</w:t>
+        </w:r>
+      </w:ins>
       <w:r>
         <w:t>.00</w:t>
       </w:r>
@@ -18429,11 +18414,11 @@
       <w:pPr>
         <w:pStyle w:val="Heading2"/>
       </w:pPr>
-      <w:bookmarkStart w:id="98" w:name="_Toc413145057"/>
+      <w:bookmarkStart w:id="89" w:name="_Toc413698678"/>
       <w:r>
         <w:t>Input Files</w:t>
       </w:r>
-      <w:bookmarkEnd w:id="98"/>
+      <w:bookmarkEnd w:id="89"/>
     </w:p>
     <w:p>
       <w:r>
@@ -18451,6 +18436,7 @@
         <w:pStyle w:val="Heading3"/>
       </w:pPr>
       <w:r>
+        <w:lastRenderedPageBreak/>
         <w:t>EDFile: Name of file containing ElastoDyn input parameters [-]</w:t>
       </w:r>
     </w:p>
@@ -18473,7 +18459,6 @@
         <w:pStyle w:val="Heading3"/>
       </w:pPr>
       <w:r>
-        <w:lastRenderedPageBreak/>
         <w:t>BDBldFile(1): Name of file containing BeamDyn input parameters for blade 1 [-]</w:t>
       </w:r>
     </w:p>
@@ -18884,11 +18869,11 @@
       <w:pPr>
         <w:pStyle w:val="Heading2"/>
       </w:pPr>
-      <w:bookmarkStart w:id="99" w:name="_Toc413145058"/>
+      <w:bookmarkStart w:id="90" w:name="_Toc413698679"/>
       <w:r>
         <w:t>Output</w:t>
       </w:r>
-      <w:bookmarkEnd w:id="99"/>
+      <w:bookmarkEnd w:id="90"/>
     </w:p>
     <w:p>
       <w:r>
@@ -18952,7 +18937,7 @@
           <w:noProof/>
         </w:rPr>
         <w:drawing>
-          <wp:inline distT="0" distB="0" distL="0" distR="0" wp14:anchorId="5E34893C" wp14:editId="2081AB8D">
+          <wp:inline distT="0" distB="0" distL="0" distR="0" wp14:anchorId="595A48C6" wp14:editId="77A6B4F5">
             <wp:extent cx="5385816" cy="128016"/>
             <wp:effectExtent l="0" t="0" r="0" b="5715"/>
             <wp:docPr id="1" name="Picture 1"/>
@@ -18967,7 +18952,7 @@
                     <pic:cNvPicPr/>
                   </pic:nvPicPr>
                   <pic:blipFill rotWithShape="1">
-                    <a:blip r:embed="rId17"/>
+                    <a:blip r:embed="rId23"/>
                     <a:srcRect l="720" t="96123" r="61111" b="2602"/>
                     <a:stretch/>
                   </pic:blipFill>
@@ -19000,6 +18985,7 @@
         <w:rPr>
           <w:b/>
         </w:rPr>
+        <w:lastRenderedPageBreak/>
         <w:t>SttsTime</w:t>
       </w:r>
       <w:r>
@@ -19018,8 +19004,24 @@
         <w:rPr>
           <w:i/>
         </w:rPr>
-        <w:t>simulation</w:t>
-      </w:r>
+        <w:t>simulat</w:t>
+      </w:r>
+      <w:ins w:id="91" w:author="Bonnie Jonkman" w:date="2015-03-09T21:50:00Z">
+        <w:r>
+          <w:rPr>
+            <w:i/>
+          </w:rPr>
+          <w:t>ed</w:t>
+        </w:r>
+      </w:ins>
+      <w:del w:id="92" w:author="Bonnie Jonkman" w:date="2015-03-09T21:50:00Z">
+        <w:r>
+          <w:rPr>
+            <w:i/>
+          </w:rPr>
+          <w:delText>ion</w:delText>
+        </w:r>
+      </w:del>
       <w:r>
         <w:t xml:space="preserve"> time. </w:t>
       </w:r>
@@ -19029,7 +19031,6 @@
         <w:pStyle w:val="Heading3"/>
       </w:pPr>
       <w:r>
-        <w:lastRenderedPageBreak/>
         <w:t>DT_Out: Time step for tabular output [</w:t>
       </w:r>
       <w:r>
@@ -19456,7 +19457,7 @@
       <w:pPr>
         <w:pStyle w:val="Heading1"/>
       </w:pPr>
-      <w:bookmarkStart w:id="100" w:name="_Toc413145059"/>
+      <w:bookmarkStart w:id="93" w:name="_Toc413698680"/>
       <w:r>
         <w:lastRenderedPageBreak/>
         <w:t xml:space="preserve">Modeling </w:t>
@@ -19464,7 +19465,7 @@
       <w:r>
         <w:t>Tips</w:t>
       </w:r>
-      <w:bookmarkEnd w:id="100"/>
+      <w:bookmarkEnd w:id="93"/>
     </w:p>
     <w:p>
       <w:pPr>
@@ -19601,14 +19602,14 @@
       <w:pPr>
         <w:pStyle w:val="Heading1"/>
       </w:pPr>
-      <w:bookmarkStart w:id="101" w:name="_Ref391885623"/>
-      <w:bookmarkStart w:id="102" w:name="_Toc413145060"/>
+      <w:bookmarkStart w:id="94" w:name="_Ref391885623"/>
+      <w:bookmarkStart w:id="95" w:name="_Toc413698681"/>
       <w:r>
         <w:t>Limitations</w:t>
       </w:r>
+      <w:bookmarkEnd w:id="79"/>
       <w:bookmarkEnd w:id="94"/>
-      <w:bookmarkEnd w:id="101"/>
-      <w:bookmarkEnd w:id="102"/>
+      <w:bookmarkEnd w:id="95"/>
     </w:p>
     <w:p>
       <w:r>
@@ -19781,11 +19782,11 @@
       <w:pPr>
         <w:pStyle w:val="Heading1"/>
       </w:pPr>
-      <w:bookmarkStart w:id="103" w:name="_Toc413145061"/>
+      <w:bookmarkStart w:id="96" w:name="_Toc413698682"/>
       <w:r>
         <w:t>Future Work</w:t>
       </w:r>
-      <w:bookmarkEnd w:id="103"/>
+      <w:bookmarkEnd w:id="96"/>
     </w:p>
     <w:p>
       <w:r>
@@ -19978,8 +19979,8 @@
       <w:pPr>
         <w:pStyle w:val="Heading1"/>
       </w:pPr>
-      <w:bookmarkStart w:id="104" w:name="_Ref352670793"/>
-      <w:bookmarkStart w:id="105" w:name="_Toc413145062"/>
+      <w:bookmarkStart w:id="97" w:name="_Ref352670793"/>
+      <w:bookmarkStart w:id="98" w:name="_Toc413698683"/>
       <w:r>
         <w:t>Converting to FAST v8.0</w:t>
       </w:r>
@@ -19989,8 +19990,8 @@
       <w:r>
         <w:t>.x</w:t>
       </w:r>
-      <w:bookmarkEnd w:id="104"/>
-      <w:bookmarkEnd w:id="105"/>
+      <w:bookmarkEnd w:id="97"/>
+      <w:bookmarkEnd w:id="98"/>
     </w:p>
     <w:p>
       <w:r>
@@ -20125,11 +20126,11 @@
       <w:pPr>
         <w:pStyle w:val="Heading2"/>
       </w:pPr>
-      <w:bookmarkStart w:id="106" w:name="_Toc413145063"/>
+      <w:bookmarkStart w:id="99" w:name="_Toc413698684"/>
       <w:r>
         <w:t>Summary of Changes to Inputs</w:t>
       </w:r>
-      <w:bookmarkEnd w:id="106"/>
+      <w:bookmarkEnd w:id="99"/>
     </w:p>
     <w:p>
       <w:r>
@@ -20153,40 +20154,52 @@
         <w:pStyle w:val="Heading3"/>
       </w:pPr>
       <w:r>
-        <w:t>Changes in FAST v8.09.00c-bjj</w:t>
-      </w:r>
-    </w:p>
-    <w:p>
-      <w:r>
-        <w:t>The primary input file of FAST v8.09.00a-bjj is the same as that of FAST v8.08.00c-bjj</w:t>
-      </w:r>
-      <w:r>
-        <w:t>. However, the HydroDyn input file in this new version has one less line that the previous version.</w:t>
-      </w:r>
-    </w:p>
-    <w:p>
-      <w:pPr>
-        <w:pStyle w:val="Heading3"/>
-      </w:pPr>
-      <w:r>
-        <w:t>Changes in FAST v8.08.00c-bjj</w:t>
-      </w:r>
-    </w:p>
-    <w:p>
-      <w:r>
-        <w:t xml:space="preserve">The following list describes the </w:t>
-      </w:r>
-      <w:r>
-        <w:t>differences in</w:t>
-      </w:r>
-      <w:r>
-        <w:t xml:space="preserve"> the primary input file </w:t>
-      </w:r>
-      <w:r>
-        <w:t xml:space="preserve">of FAST v8.08.00c-bjj </w:t>
-      </w:r>
-      <w:r>
-        <w:t>relative to FAST v8.03.02b-bjj.</w:t>
+        <w:t>Changes in FAST v8.10.00a-bjj</w:t>
+      </w:r>
+    </w:p>
+    <w:p>
+      <w:pPr>
+        <w:rPr>
+          <w:ins w:id="100" w:author="Bonnie Jonkman" w:date="2015-03-14T15:12:00Z"/>
+        </w:rPr>
+        <w:pPrChange w:id="101" w:author="Bonnie Jonkman" w:date="2015-03-09T21:51:00Z">
+          <w:pPr>
+            <w:pStyle w:val="Heading3"/>
+          </w:pPr>
+        </w:pPrChange>
+      </w:pPr>
+      <w:r>
+        <w:t xml:space="preserve">The primary input file of FAST v8.10.00a-bjj </w:t>
+      </w:r>
+      <w:r>
+        <w:t>is the same as that of FAST v8.09.00a-bjj</w:t>
+      </w:r>
+      <w:ins w:id="102" w:author="Bonnie Jonkman" w:date="2015-03-14T15:12:00Z">
+        <w:r>
+          <w:t>, however</w:t>
+        </w:r>
+      </w:ins>
+      <w:del w:id="103" w:author="Bonnie Jonkman" w:date="2015-03-14T15:12:00Z">
+        <w:r>
+          <w:delText xml:space="preserve">. </w:delText>
+        </w:r>
+      </w:del>
+      <w:ins w:id="104" w:author="Bonnie Jonkman" w:date="2015-03-14T15:12:00Z">
+        <w:r>
+          <w:t xml:space="preserve"> the input files for the MAP and ServoDyn modules have been modified.</w:t>
+        </w:r>
+      </w:ins>
+    </w:p>
+    <w:p>
+      <w:pPr>
+        <w:pPrChange w:id="105" w:author="Bonnie Jonkman" w:date="2015-03-09T21:51:00Z">
+          <w:pPr>
+            <w:pStyle w:val="Heading3"/>
+          </w:pPr>
+        </w:pPrChange>
+      </w:pPr>
+      <w:r>
+        <w:t>The following differences occur in the primary input file of the ServoDyn module:</w:t>
       </w:r>
     </w:p>
     <w:p>
@@ -20196,9 +20209,232 @@
           <w:ilvl w:val="0"/>
           <w:numId w:val="3"/>
         </w:numPr>
-      </w:pPr>
-      <w:r>
-        <w:t xml:space="preserve">Many variables in the primary FAST input file have been renamed: </w:t>
+        <w:pPrChange w:id="106" w:author="Bonnie Jonkman" w:date="2015-03-09T21:55:00Z">
+          <w:pPr>
+            <w:pStyle w:val="Heading3"/>
+          </w:pPr>
+        </w:pPrChange>
+      </w:pPr>
+      <w:ins w:id="107" w:author="Bonnie Jonkman" w:date="2015-03-09T21:57:00Z">
+        <w:r>
+          <w:t xml:space="preserve">A tuned-mass damper </w:t>
+        </w:r>
+      </w:ins>
+      <w:ins w:id="108" w:author="Bonnie Jonkman" w:date="2015-03-09T22:07:00Z">
+        <w:r>
+          <w:t xml:space="preserve">section </w:t>
+        </w:r>
+      </w:ins>
+      <w:ins w:id="109" w:author="Bonnie Jonkman" w:date="2015-03-09T21:57:00Z">
+        <w:r>
+          <w:t xml:space="preserve">has been added. </w:t>
+        </w:r>
+      </w:ins>
+      <w:ins w:id="110" w:author="Bonnie Jonkman" w:date="2015-03-09T22:08:00Z">
+        <w:r>
+          <w:t xml:space="preserve">A new </w:t>
+        </w:r>
+      </w:ins>
+      <w:ins w:id="111" w:author="Bonnie Jonkman" w:date="2015-03-09T21:57:00Z">
+        <w:r>
+          <w:t>comment line</w:t>
+        </w:r>
+      </w:ins>
+      <w:ins w:id="112" w:author="Bonnie Jonkman" w:date="2015-03-09T22:08:00Z">
+        <w:r>
+          <w:t xml:space="preserve"> and</w:t>
+        </w:r>
+      </w:ins>
+      <w:ins w:id="113" w:author="Bonnie Jonkman" w:date="2015-03-09T21:57:00Z">
+        <w:r>
+          <w:t xml:space="preserve"> </w:t>
+        </w:r>
+      </w:ins>
+      <w:del w:id="114" w:author="Bonnie Jonkman" w:date="2015-03-09T21:58:00Z">
+        <w:r>
+          <w:delText xml:space="preserve">The ServoDyn module has </w:delText>
+        </w:r>
+      </w:del>
+      <w:r>
+        <w:t>two additional inputs for the nacelle tuned-mass damper</w:t>
+      </w:r>
+      <w:ins w:id="115" w:author="Bonnie Jonkman" w:date="2015-03-09T22:08:00Z">
+        <w:r>
+          <w:t xml:space="preserve"> </w:t>
+        </w:r>
+        <w:r>
+          <w:t>have been added</w:t>
+        </w:r>
+      </w:ins>
+      <w:r>
+        <w:t>:</w:t>
+      </w:r>
+      <w:r>
+        <w:t xml:space="preserve"> </w:t>
+      </w:r>
+      <w:r>
+        <w:rPr>
+          <w:b/>
+          <w:rPrChange w:id="116" w:author="Bonnie Jonkman" w:date="2015-03-09T21:58:00Z">
+            <w:rPr>
+              <w:bCs w:val="0"/>
+            </w:rPr>
+          </w:rPrChange>
+        </w:rPr>
+        <w:t>CompNTMD</w:t>
+      </w:r>
+      <w:r>
+        <w:t xml:space="preserve"> and </w:t>
+      </w:r>
+      <w:r>
+        <w:rPr>
+          <w:b/>
+          <w:rPrChange w:id="117" w:author="Bonnie Jonkman" w:date="2015-03-09T21:58:00Z">
+            <w:rPr>
+              <w:b w:val="0"/>
+              <w:bCs w:val="0"/>
+            </w:rPr>
+          </w:rPrChange>
+        </w:rPr>
+        <w:t>NTMD</w:t>
+      </w:r>
+      <w:del w:id="118" w:author="Bonnie Jonkman" w:date="2015-03-09T21:58:00Z">
+        <w:r>
+          <w:rPr>
+            <w:b/>
+            <w:rPrChange w:id="119" w:author="Bonnie Jonkman" w:date="2015-03-09T21:58:00Z">
+              <w:rPr>
+                <w:b w:val="0"/>
+                <w:bCs w:val="0"/>
+              </w:rPr>
+            </w:rPrChange>
+          </w:rPr>
+          <w:delText>F</w:delText>
+        </w:r>
+      </w:del>
+      <w:ins w:id="120" w:author="Bonnie Jonkman" w:date="2015-03-09T21:58:00Z">
+        <w:r>
+          <w:rPr>
+            <w:b/>
+          </w:rPr>
+          <w:t>f</w:t>
+        </w:r>
+      </w:ins>
+      <w:r>
+        <w:rPr>
+          <w:b/>
+          <w:rPrChange w:id="121" w:author="Bonnie Jonkman" w:date="2015-03-09T21:58:00Z">
+            <w:rPr>
+              <w:b w:val="0"/>
+              <w:bCs w:val="0"/>
+            </w:rPr>
+          </w:rPrChange>
+        </w:rPr>
+        <w:t>ile</w:t>
+      </w:r>
+      <w:r>
+        <w:t>.</w:t>
+      </w:r>
+      <w:del w:id="122" w:author="Bonnie Jonkman" w:date="2015-03-09T21:58:00Z">
+        <w:r>
+          <w:delText xml:space="preserve"> There is also an additional comment line for this section.</w:delText>
+        </w:r>
+      </w:del>
+    </w:p>
+    <w:p>
+      <w:pPr>
+        <w:pStyle w:val="ListParagraph"/>
+        <w:numPr>
+          <w:ilvl w:val="0"/>
+          <w:numId w:val="3"/>
+        </w:numPr>
+        <w:pPrChange w:id="123" w:author="Bonnie Jonkman" w:date="2015-03-09T21:56:00Z">
+          <w:pPr>
+            <w:pStyle w:val="Heading3"/>
+          </w:pPr>
+        </w:pPrChange>
+      </w:pPr>
+      <w:r>
+        <w:t xml:space="preserve">Switches for control modes </w:t>
+      </w:r>
+      <w:ins w:id="124" w:author="Bonnie Jonkman" w:date="2015-03-09T21:59:00Z">
+        <w:r>
+          <w:rPr>
+            <w:b/>
+          </w:rPr>
+          <w:t>PCMode</w:t>
+        </w:r>
+        <w:r>
+          <w:t xml:space="preserve">, </w:t>
+        </w:r>
+        <w:r>
+          <w:rPr>
+            <w:b/>
+          </w:rPr>
+          <w:t>VSContrl</w:t>
+        </w:r>
+        <w:r>
+          <w:t>,</w:t>
+        </w:r>
+      </w:ins>
+      <w:ins w:id="125" w:author="Bonnie Jonkman" w:date="2015-03-09T22:04:00Z">
+        <w:r>
+          <w:t xml:space="preserve"> </w:t>
+        </w:r>
+      </w:ins>
+      <w:ins w:id="126" w:author="Bonnie Jonkman" w:date="2015-03-09T21:59:00Z">
+        <w:r>
+          <w:rPr>
+            <w:b/>
+          </w:rPr>
+          <w:t>GenModel</w:t>
+        </w:r>
+        <w:r>
+          <w:t xml:space="preserve">, </w:t>
+        </w:r>
+      </w:ins>
+      <w:ins w:id="127" w:author="Bonnie Jonkman" w:date="2015-03-09T22:00:00Z">
+        <w:r>
+          <w:rPr>
+            <w:b/>
+          </w:rPr>
+          <w:t>HSSBrMode</w:t>
+        </w:r>
+        <w:r>
+          <w:t xml:space="preserve">, and </w:t>
+        </w:r>
+        <w:r>
+          <w:rPr>
+            <w:b/>
+          </w:rPr>
+          <w:t>YCMode</w:t>
+        </w:r>
+      </w:ins>
+      <w:ins w:id="128" w:author="Bonnie Jonkman" w:date="2015-03-09T21:59:00Z">
+        <w:r>
+          <w:t xml:space="preserve"> </w:t>
+        </w:r>
+      </w:ins>
+      <w:r>
+        <w:t>have been standardized to the following</w:t>
+      </w:r>
+      <w:ins w:id="129" w:author="Bonnie Jonkman" w:date="2015-03-09T22:09:00Z">
+        <w:r>
+          <w:t xml:space="preserve"> (note that not all switches are valid options for each control modes</w:t>
+        </w:r>
+      </w:ins>
+      <w:ins w:id="130" w:author="Bonnie Jonkman" w:date="2015-03-09T22:10:00Z">
+        <w:r>
+          <w:t>; see comments in sample input files</w:t>
+        </w:r>
+      </w:ins>
+      <w:ins w:id="131" w:author="Bonnie Jonkman" w:date="2015-03-09T22:09:00Z">
+        <w:r>
+          <w:t>)</w:t>
+        </w:r>
+      </w:ins>
+      <w:r>
+        <w:t>:</w:t>
       </w:r>
     </w:p>
     <w:tbl>
@@ -20226,6 +20462,371 @@
               <w:jc w:val="center"/>
             </w:pPr>
             <w:r>
+              <w:t>Control Mode</w:t>
+            </w:r>
+          </w:p>
+        </w:tc>
+        <w:tc>
+          <w:tcPr>
+            <w:tcW w:w="3618" w:type="dxa"/>
+          </w:tcPr>
+          <w:p>
+            <w:pPr>
+              <w:jc w:val="center"/>
+              <w:cnfStyle w:val="100000000000" w:firstRow="1" w:lastRow="0" w:firstColumn="0" w:lastColumn="0" w:oddVBand="0" w:evenVBand="0" w:oddHBand="0" w:evenHBand="0" w:firstRowFirstColumn="0" w:firstRowLastColumn="0" w:lastRowFirstColumn="0" w:lastRowLastColumn="0"/>
+              <w:rPr>
+                <w:b/>
+              </w:rPr>
+            </w:pPr>
+            <w:r>
+              <w:rPr>
+                <w:b/>
+              </w:rPr>
+              <w:t>Description</w:t>
+            </w:r>
+          </w:p>
+        </w:tc>
+      </w:tr>
+      <w:tr>
+        <w:trPr>
+          <w:cnfStyle w:val="000000100000" w:firstRow="0" w:lastRow="0" w:firstColumn="0" w:lastColumn="0" w:oddVBand="0" w:evenVBand="0" w:oddHBand="1" w:evenHBand="0" w:firstRowFirstColumn="0" w:firstRowLastColumn="0" w:lastRowFirstColumn="0" w:lastRowLastColumn="0"/>
+        </w:trPr>
+        <w:tc>
+          <w:tcPr>
+            <w:cnfStyle w:val="001000000000" w:firstRow="0" w:lastRow="0" w:firstColumn="1" w:lastColumn="0" w:oddVBand="0" w:evenVBand="0" w:oddHBand="0" w:evenHBand="0" w:firstRowFirstColumn="0" w:firstRowLastColumn="0" w:lastRowFirstColumn="0" w:lastRowLastColumn="0"/>
+            <w:tcW w:w="3132" w:type="dxa"/>
+          </w:tcPr>
+          <w:p>
+            <w:pPr>
+              <w:jc w:val="center"/>
+              <w:rPr>
+                <w:b w:val="0"/>
+              </w:rPr>
+            </w:pPr>
+            <w:r>
+              <w:rPr>
+                <w:b w:val="0"/>
+              </w:rPr>
+              <w:t>0</w:t>
+            </w:r>
+          </w:p>
+        </w:tc>
+        <w:tc>
+          <w:tcPr>
+            <w:tcW w:w="3618" w:type="dxa"/>
+          </w:tcPr>
+          <w:p>
+            <w:pPr>
+              <w:cnfStyle w:val="000000100000" w:firstRow="0" w:lastRow="0" w:firstColumn="0" w:lastColumn="0" w:oddVBand="0" w:evenVBand="0" w:oddHBand="1" w:evenHBand="0" w:firstRowFirstColumn="0" w:firstRowLastColumn="0" w:lastRowFirstColumn="0" w:lastRowLastColumn="0"/>
+            </w:pPr>
+            <w:r>
+              <w:t>None (no control)</w:t>
+            </w:r>
+          </w:p>
+        </w:tc>
+      </w:tr>
+      <w:tr>
+        <w:tc>
+          <w:tcPr>
+            <w:cnfStyle w:val="001000000000" w:firstRow="0" w:lastRow="0" w:firstColumn="1" w:lastColumn="0" w:oddVBand="0" w:evenVBand="0" w:oddHBand="0" w:evenHBand="0" w:firstRowFirstColumn="0" w:firstRowLastColumn="0" w:lastRowFirstColumn="0" w:lastRowLastColumn="0"/>
+            <w:tcW w:w="3132" w:type="dxa"/>
+          </w:tcPr>
+          <w:p>
+            <w:pPr>
+              <w:jc w:val="center"/>
+              <w:rPr>
+                <w:b w:val="0"/>
+              </w:rPr>
+            </w:pPr>
+            <w:r>
+              <w:rPr>
+                <w:b w:val="0"/>
+              </w:rPr>
+              <w:t>1</w:t>
+            </w:r>
+          </w:p>
+        </w:tc>
+        <w:tc>
+          <w:tcPr>
+            <w:tcW w:w="3618" w:type="dxa"/>
+          </w:tcPr>
+          <w:p>
+            <w:pPr>
+              <w:cnfStyle w:val="000000000000" w:firstRow="0" w:lastRow="0" w:firstColumn="0" w:lastColumn="0" w:oddVBand="0" w:evenVBand="0" w:oddHBand="0" w:evenHBand="0" w:firstRowFirstColumn="0" w:firstRowLastColumn="0" w:lastRowFirstColumn="0" w:lastRowLastColumn="0"/>
+            </w:pPr>
+            <w:r>
+              <w:t>Simple built-in model</w:t>
+            </w:r>
+          </w:p>
+        </w:tc>
+      </w:tr>
+      <w:tr>
+        <w:trPr>
+          <w:cnfStyle w:val="000000100000" w:firstRow="0" w:lastRow="0" w:firstColumn="0" w:lastColumn="0" w:oddVBand="0" w:evenVBand="0" w:oddHBand="1" w:evenHBand="0" w:firstRowFirstColumn="0" w:firstRowLastColumn="0" w:lastRowFirstColumn="0" w:lastRowLastColumn="0"/>
+        </w:trPr>
+        <w:tc>
+          <w:tcPr>
+            <w:cnfStyle w:val="001000000000" w:firstRow="0" w:lastRow="0" w:firstColumn="1" w:lastColumn="0" w:oddVBand="0" w:evenVBand="0" w:oddHBand="0" w:evenHBand="0" w:firstRowFirstColumn="0" w:firstRowLastColumn="0" w:lastRowFirstColumn="0" w:lastRowLastColumn="0"/>
+            <w:tcW w:w="3132" w:type="dxa"/>
+          </w:tcPr>
+          <w:p>
+            <w:pPr>
+              <w:jc w:val="center"/>
+              <w:rPr>
+                <w:b w:val="0"/>
+              </w:rPr>
+            </w:pPr>
+            <w:r>
+              <w:rPr>
+                <w:b w:val="0"/>
+              </w:rPr>
+              <w:t>2</w:t>
+            </w:r>
+          </w:p>
+        </w:tc>
+        <w:tc>
+          <w:tcPr>
+            <w:tcW w:w="3618" w:type="dxa"/>
+          </w:tcPr>
+          <w:p>
+            <w:pPr>
+              <w:cnfStyle w:val="000000100000" w:firstRow="0" w:lastRow="0" w:firstColumn="0" w:lastColumn="0" w:oddVBand="0" w:evenVBand="0" w:oddHBand="1" w:evenHBand="0" w:firstRowFirstColumn="0" w:firstRowLastColumn="0" w:lastRowFirstColumn="0" w:lastRowLastColumn="0"/>
+            </w:pPr>
+            <w:r>
+              <w:t>Advanced built-in model</w:t>
+            </w:r>
+          </w:p>
+        </w:tc>
+      </w:tr>
+      <w:tr>
+        <w:tc>
+          <w:tcPr>
+            <w:cnfStyle w:val="001000000000" w:firstRow="0" w:lastRow="0" w:firstColumn="1" w:lastColumn="0" w:oddVBand="0" w:evenVBand="0" w:oddHBand="0" w:evenHBand="0" w:firstRowFirstColumn="0" w:firstRowLastColumn="0" w:lastRowFirstColumn="0" w:lastRowLastColumn="0"/>
+            <w:tcW w:w="3132" w:type="dxa"/>
+          </w:tcPr>
+          <w:p>
+            <w:pPr>
+              <w:jc w:val="center"/>
+              <w:rPr>
+                <w:b w:val="0"/>
+              </w:rPr>
+            </w:pPr>
+            <w:r>
+              <w:rPr>
+                <w:b w:val="0"/>
+              </w:rPr>
+              <w:t>3</w:t>
+            </w:r>
+          </w:p>
+        </w:tc>
+        <w:tc>
+          <w:tcPr>
+            <w:tcW w:w="3618" w:type="dxa"/>
+          </w:tcPr>
+          <w:p>
+            <w:pPr>
+              <w:cnfStyle w:val="000000000000" w:firstRow="0" w:lastRow="0" w:firstColumn="0" w:lastColumn="0" w:oddVBand="0" w:evenVBand="0" w:oddHBand="0" w:evenHBand="0" w:firstRowFirstColumn="0" w:firstRowLastColumn="0" w:lastRowFirstColumn="0" w:lastRowLastColumn="0"/>
+            </w:pPr>
+            <w:r>
+              <w:t>User-defined from user routine</w:t>
+            </w:r>
+          </w:p>
+        </w:tc>
+      </w:tr>
+      <w:tr>
+        <w:trPr>
+          <w:cnfStyle w:val="000000100000" w:firstRow="0" w:lastRow="0" w:firstColumn="0" w:lastColumn="0" w:oddVBand="0" w:evenVBand="0" w:oddHBand="1" w:evenHBand="0" w:firstRowFirstColumn="0" w:firstRowLastColumn="0" w:lastRowFirstColumn="0" w:lastRowLastColumn="0"/>
+        </w:trPr>
+        <w:tc>
+          <w:tcPr>
+            <w:cnfStyle w:val="001000000000" w:firstRow="0" w:lastRow="0" w:firstColumn="1" w:lastColumn="0" w:oddVBand="0" w:evenVBand="0" w:oddHBand="0" w:evenHBand="0" w:firstRowFirstColumn="0" w:firstRowLastColumn="0" w:lastRowFirstColumn="0" w:lastRowLastColumn="0"/>
+            <w:tcW w:w="3132" w:type="dxa"/>
+          </w:tcPr>
+          <w:p>
+            <w:pPr>
+              <w:jc w:val="center"/>
+              <w:rPr>
+                <w:b w:val="0"/>
+              </w:rPr>
+            </w:pPr>
+            <w:r>
+              <w:rPr>
+                <w:b w:val="0"/>
+              </w:rPr>
+              <w:t>4</w:t>
+            </w:r>
+          </w:p>
+        </w:tc>
+        <w:tc>
+          <w:tcPr>
+            <w:tcW w:w="3618" w:type="dxa"/>
+          </w:tcPr>
+          <w:p>
+            <w:pPr>
+              <w:cnfStyle w:val="000000100000" w:firstRow="0" w:lastRow="0" w:firstColumn="0" w:lastColumn="0" w:oddVBand="0" w:evenVBand="0" w:oddHBand="1" w:evenHBand="0" w:firstRowFirstColumn="0" w:firstRowLastColumn="0" w:lastRowFirstColumn="0" w:lastRowLastColumn="0"/>
+            </w:pPr>
+            <w:r>
+              <w:t>User-defined from Simulink/</w:t>
+            </w:r>
+            <w:del w:id="132" w:author="Bonnie Jonkman" w:date="2015-03-09T22:05:00Z">
+              <w:r>
+                <w:delText>Labview</w:delText>
+              </w:r>
+            </w:del>
+            <w:ins w:id="133" w:author="Bonnie Jonkman" w:date="2015-03-09T22:05:00Z">
+              <w:r>
+                <w:t>LabVIEW</w:t>
+              </w:r>
+              <w:r>
+                <w:rPr>
+                  <w:rStyle w:val="FootnoteReference"/>
+                </w:rPr>
+                <w:footnoteReference w:id="9"/>
+              </w:r>
+            </w:ins>
+          </w:p>
+        </w:tc>
+      </w:tr>
+      <w:tr>
+        <w:tc>
+          <w:tcPr>
+            <w:cnfStyle w:val="001000000000" w:firstRow="0" w:lastRow="0" w:firstColumn="1" w:lastColumn="0" w:oddVBand="0" w:evenVBand="0" w:oddHBand="0" w:evenHBand="0" w:firstRowFirstColumn="0" w:firstRowLastColumn="0" w:lastRowFirstColumn="0" w:lastRowLastColumn="0"/>
+            <w:tcW w:w="3132" w:type="dxa"/>
+          </w:tcPr>
+          <w:p>
+            <w:pPr>
+              <w:jc w:val="center"/>
+              <w:rPr>
+                <w:b w:val="0"/>
+              </w:rPr>
+            </w:pPr>
+            <w:r>
+              <w:rPr>
+                <w:b w:val="0"/>
+              </w:rPr>
+              <w:t>5</w:t>
+            </w:r>
+          </w:p>
+        </w:tc>
+        <w:tc>
+          <w:tcPr>
+            <w:tcW w:w="3618" w:type="dxa"/>
+          </w:tcPr>
+          <w:p>
+            <w:pPr>
+              <w:cnfStyle w:val="000000000000" w:firstRow="0" w:lastRow="0" w:firstColumn="0" w:lastColumn="0" w:oddVBand="0" w:evenVBand="0" w:oddHBand="0" w:evenHBand="0" w:firstRowFirstColumn="0" w:firstRowLastColumn="0" w:lastRowFirstColumn="0" w:lastRowLastColumn="0"/>
+            </w:pPr>
+            <w:r>
+              <w:t>User-defined from Bladed-style DLL</w:t>
+            </w:r>
+          </w:p>
+        </w:tc>
+      </w:tr>
+    </w:tbl>
+    <w:p>
+      <w:pPr>
+        <w:pPrChange w:id="135" w:author="Bonnie Jonkman" w:date="2015-03-14T15:13:00Z">
+          <w:pPr>
+            <w:pStyle w:val="ListParagraph"/>
+            <w:numPr>
+              <w:numId w:val="3"/>
+            </w:numPr>
+            <w:ind w:hanging="360"/>
+          </w:pPr>
+        </w:pPrChange>
+      </w:pPr>
+      <w:ins w:id="136" w:author="Bonnie Jonkman" w:date="2015-03-14T15:13:00Z">
+        <w:r>
+          <w:br/>
+          <w:t>The MAP input file: different units and different switches</w:t>
+        </w:r>
+      </w:ins>
+    </w:p>
+    <w:p>
+      <w:pPr>
+        <w:pStyle w:val="Heading3"/>
+      </w:pPr>
+      <w:r>
+        <w:lastRenderedPageBreak/>
+        <w:t>Changes in FAST v8.09.00</w:t>
+      </w:r>
+      <w:r>
+        <w:t>a</w:t>
+      </w:r>
+      <w:r>
+        <w:t>-bjj</w:t>
+      </w:r>
+    </w:p>
+    <w:p>
+      <w:r>
+        <w:t>The primary input file of FAST v8.09.00a-bjj is the same as that of FAST v8.08.00c-bjj</w:t>
+      </w:r>
+      <w:r>
+        <w:t>. However, the HydroDyn input file in this new version has one less line that the previous version.</w:t>
+      </w:r>
+    </w:p>
+    <w:p>
+      <w:pPr>
+        <w:pStyle w:val="Heading3"/>
+      </w:pPr>
+      <w:r>
+        <w:t>Changes in FAST v8.08.00c-bjj</w:t>
+      </w:r>
+    </w:p>
+    <w:p>
+      <w:r>
+        <w:t xml:space="preserve">The following list describes the </w:t>
+      </w:r>
+      <w:r>
+        <w:t>differences in</w:t>
+      </w:r>
+      <w:r>
+        <w:t xml:space="preserve"> the primary input file </w:t>
+      </w:r>
+      <w:r>
+        <w:t xml:space="preserve">of FAST v8.08.00c-bjj </w:t>
+      </w:r>
+      <w:r>
+        <w:t>relative to FAST v8.03.02b-bjj.</w:t>
+      </w:r>
+    </w:p>
+    <w:p>
+      <w:pPr>
+        <w:pStyle w:val="ListParagraph"/>
+        <w:numPr>
+          <w:ilvl w:val="0"/>
+          <w:numId w:val="3"/>
+        </w:numPr>
+      </w:pPr>
+      <w:r>
+        <w:t xml:space="preserve">Many variables in the primary FAST input file have been renamed: </w:t>
+      </w:r>
+    </w:p>
+    <w:tbl>
+      <w:tblPr>
+        <w:tblStyle w:val="MediumList1-Accent1"/>
+        <w:tblW w:w="0" w:type="auto"/>
+        <w:tblInd w:w="828" w:type="dxa"/>
+        <w:tblLook w:val="04A0" w:firstRow="1" w:lastRow="0" w:firstColumn="1" w:lastColumn="0" w:noHBand="0" w:noVBand="1"/>
+      </w:tblPr>
+      <w:tblGrid>
+        <w:gridCol w:w="3132"/>
+        <w:gridCol w:w="3618"/>
+      </w:tblGrid>
+      <w:tr>
+        <w:trPr>
+          <w:cnfStyle w:val="100000000000" w:firstRow="1" w:lastRow="0" w:firstColumn="0" w:lastColumn="0" w:oddVBand="0" w:evenVBand="0" w:oddHBand="0" w:evenHBand="0" w:firstRowFirstColumn="0" w:firstRowLastColumn="0" w:lastRowFirstColumn="0" w:lastRowLastColumn="0"/>
+        </w:trPr>
+        <w:tc>
+          <w:tcPr>
+            <w:cnfStyle w:val="001000000000" w:firstRow="0" w:lastRow="0" w:firstColumn="1" w:lastColumn="0" w:oddVBand="0" w:evenVBand="0" w:oddHBand="0" w:evenHBand="0" w:firstRowFirstColumn="0" w:firstRowLastColumn="0" w:lastRowFirstColumn="0" w:lastRowLastColumn="0"/>
+            <w:tcW w:w="3132" w:type="dxa"/>
+          </w:tcPr>
+          <w:p>
+            <w:pPr>
+              <w:jc w:val="center"/>
+            </w:pPr>
+            <w:r>
               <w:t>FAST v8.03.x Name</w:t>
             </w:r>
           </w:p>
@@ -20716,7 +21317,6 @@
         <w:pStyle w:val="Heading3"/>
       </w:pPr>
       <w:r>
-        <w:lastRenderedPageBreak/>
         <w:t>Changes in FAST v8.03.02b-bjj</w:t>
       </w:r>
     </w:p>
@@ -21064,6 +21664,7 @@
         <w:rPr>
           <w:b/>
         </w:rPr>
+        <w:lastRenderedPageBreak/>
         <w:t>TwrRBHt</w:t>
       </w:r>
       <w:r>
@@ -21437,22 +22038,21 @@
       <w:pPr>
         <w:pStyle w:val="Heading2"/>
       </w:pPr>
-      <w:bookmarkStart w:id="107" w:name="_Ref391845139"/>
-      <w:bookmarkStart w:id="108" w:name="_Ref391845887"/>
-      <w:bookmarkStart w:id="109" w:name="_Toc413145064"/>
-      <w:r>
-        <w:lastRenderedPageBreak/>
+      <w:bookmarkStart w:id="137" w:name="_Ref391845139"/>
+      <w:bookmarkStart w:id="138" w:name="_Ref391845887"/>
+      <w:bookmarkStart w:id="139" w:name="_Toc413698685"/>
+      <w:r>
         <w:t xml:space="preserve">MATLAB </w:t>
       </w:r>
       <w:r>
         <w:t>Conversion Script</w:t>
       </w:r>
-      <w:bookmarkEnd w:id="107"/>
+      <w:bookmarkEnd w:id="137"/>
       <w:r>
         <w:t>s</w:t>
       </w:r>
-      <w:bookmarkEnd w:id="108"/>
-      <w:bookmarkEnd w:id="109"/>
+      <w:bookmarkEnd w:id="138"/>
+      <w:bookmarkEnd w:id="139"/>
     </w:p>
     <w:p>
       <w:r>
@@ -21619,6 +22219,7 @@
         <w:pStyle w:val="Heading3"/>
       </w:pPr>
       <w:r>
+        <w:lastRenderedPageBreak/>
         <w:t>Converting from FAST v8.03.02b-bjj</w:t>
       </w:r>
       <w:r>
@@ -21836,7 +22437,7 @@
           <w:rFonts w:eastAsia="Times New Roman" w:cs="Times New Roman"/>
           <w:color w:val="000000"/>
         </w:rPr>
-        <w:footnoteReference w:id="9"/>
+        <w:footnoteReference w:id="10"/>
       </w:r>
       <w:r>
         <w:t xml:space="preserve"> input files.</w:t>
@@ -21847,7 +22448,6 @@
         <w:keepNext/>
       </w:pPr>
       <w:r>
-        <w:lastRenderedPageBreak/>
         <w:t xml:space="preserve">You will need to provide </w:t>
       </w:r>
       <w:r>
@@ -22017,13 +22617,14 @@
       <w:pPr>
         <w:pStyle w:val="Heading1"/>
       </w:pPr>
-      <w:bookmarkStart w:id="110" w:name="_Ref412121277"/>
-      <w:bookmarkStart w:id="111" w:name="_Toc413145065"/>
-      <w:r>
+      <w:bookmarkStart w:id="140" w:name="_Ref412121277"/>
+      <w:bookmarkStart w:id="141" w:name="_Toc413698686"/>
+      <w:r>
+        <w:lastRenderedPageBreak/>
         <w:t>Compiling</w:t>
       </w:r>
-      <w:bookmarkEnd w:id="110"/>
-      <w:bookmarkEnd w:id="111"/>
+      <w:bookmarkEnd w:id="140"/>
+      <w:bookmarkEnd w:id="141"/>
     </w:p>
     <w:p>
       <w:r>
@@ -22195,7 +22796,6 @@
     </w:p>
     <w:p>
       <w:r>
-        <w:lastRenderedPageBreak/>
         <w:t>All of these tools for compiling are set up to compile and link with the appropriate settings</w:t>
       </w:r>
       <w:r>
@@ -22263,20 +22863,13 @@
       <w:pPr>
         <w:pStyle w:val="Heading1"/>
       </w:pPr>
-      <w:bookmarkStart w:id="112" w:name="_Toc413145066"/>
+      <w:bookmarkStart w:id="142" w:name="_Toc413698687"/>
       <w:r>
         <w:t>Running FAST v8.</w:t>
       </w:r>
-      <w:del w:id="113" w:author="Bonnie Jonkman" w:date="2015-03-03T11:32:00Z">
-        <w:r>
-          <w:delText>09</w:delText>
-        </w:r>
-      </w:del>
-      <w:ins w:id="114" w:author="Bonnie Jonkman" w:date="2015-03-03T11:32:00Z">
-        <w:r>
-          <w:t>10</w:t>
-        </w:r>
-      </w:ins>
+      <w:r>
+        <w:t>10</w:t>
+      </w:r>
       <w:r>
         <w:t>.00</w:t>
       </w:r>
@@ -22286,25 +22879,15 @@
       <w:r>
         <w:t>-bjj</w:t>
       </w:r>
-      <w:bookmarkEnd w:id="112"/>
+      <w:bookmarkEnd w:id="142"/>
     </w:p>
     <w:p>
       <w:r>
         <w:t>FAST v8.</w:t>
       </w:r>
-      <w:del w:id="115" w:author="Bonnie Jonkman" w:date="2015-03-03T11:32:00Z">
-        <w:r>
-          <w:delText>0</w:delText>
-        </w:r>
-        <w:r>
-          <w:delText>9</w:delText>
-        </w:r>
-      </w:del>
-      <w:ins w:id="116" w:author="Bonnie Jonkman" w:date="2015-03-03T11:32:00Z">
-        <w:r>
-          <w:t>10</w:t>
-        </w:r>
-      </w:ins>
+      <w:r>
+        <w:t>10</w:t>
+      </w:r>
       <w:r>
         <w:t>.00</w:t>
       </w:r>
@@ -22318,7 +22901,11 @@
         <w:t>library</w:t>
       </w:r>
       <w:r>
-        <w:t xml:space="preserve"> when the program starts. FAST_Win32.exe needs to load MAP_Win32.dll and FAST_x64.exe needs to load MAP_x64.dll. These dynamic link libraries (DLLs) must be on your Windows® path. The easiest way to do this is to make sure that the MAP DLLs are in the same directory as the FAST executables. We distribute the executables and DLLs in the \bin directory of the FAST archive, so this is already done for you. However, if you choose to move the files or if you compile using the Windows® batch script or the </w:t>
+        <w:t xml:space="preserve"> when the program starts. FAST_Win32.exe needs to load MAP_Win32.dll and FAST_x64.exe needs to load MAP_x64.dll. These dynamic link libraries (DLLs) must be on your Windows® path. The easiest way to do this is to make sure that the MAP DLLs are in the same directory as the FAST executables. We distribute the executables and DLLs in the \bin directory of the FAST archive, so this is already done for you. However, if you choose to move the files or if you </w:t>
+      </w:r>
+      <w:r>
+        <w:lastRenderedPageBreak/>
+        <w:t xml:space="preserve">compile using the Windows® batch script or the </w:t>
       </w:r>
       <w:r>
         <w:rPr>
@@ -22388,57 +22975,14 @@
       <w:r>
         <w:t xml:space="preserve">An installation guide is available that describes how to install FAST (and the other CAE tools) in such a way that they will run from a command window from any folder (without moving or copying the executable around to different folders). See: </w:t>
       </w:r>
-      <w:r>
-        <w:fldChar w:fldCharType="begin"/>
-      </w:r>
-      <w:ins w:id="117" w:author="Bonnie Jonkman" w:date="2015-03-03T11:34:00Z">
-        <w:r>
-          <w:instrText>HYPERLINK "https://nwtc.nrel.gov/system/files/Setup_NWTC_Windows.pdf"</w:instrText>
-        </w:r>
-      </w:ins>
-      <w:del w:id="118" w:author="Bonnie Jonkman" w:date="2015-03-03T11:34:00Z">
-        <w:r>
-          <w:delInstrText xml:space="preserve"> HYPERLINK "https://nwtc.nrel.gov/system/files/Setup_NWTC_Windows.pdf" </w:delInstrText>
-        </w:r>
-      </w:del>
-      <w:ins w:id="119" w:author="Bonnie Jonkman" w:date="2015-03-03T11:34:00Z"/>
-      <w:r>
-        <w:fldChar w:fldCharType="separate"/>
-      </w:r>
-      <w:del w:id="120" w:author="Bonnie Jonkman" w:date="2015-03-03T11:34:00Z">
-        <w:r>
-          <w:rPr>
-            <w:rStyle w:val="Hyperlink"/>
-          </w:rPr>
-          <w:delText>https://nwtc.nrel.gov/system/files</w:delText>
-        </w:r>
-        <w:r>
-          <w:rPr>
-            <w:rStyle w:val="Hyperlink"/>
-          </w:rPr>
-          <w:delText>/</w:delText>
-        </w:r>
-        <w:r>
-          <w:rPr>
-            <w:rStyle w:val="Hyperlink"/>
-          </w:rPr>
-          <w:delText>Setup_NWTC_Windows.pdf</w:delText>
-        </w:r>
-      </w:del>
-      <w:ins w:id="121" w:author="Bonnie Jonkman" w:date="2015-03-03T11:34:00Z">
+      <w:hyperlink r:id="rId24" w:history="1">
         <w:r>
           <w:rPr>
             <w:rStyle w:val="Hyperlink"/>
           </w:rPr>
           <w:t>Installing NWTC CAE Tools on PCs Running Windows®</w:t>
         </w:r>
-      </w:ins>
-      <w:r>
-        <w:rPr>
-          <w:rStyle w:val="Hyperlink"/>
-        </w:rPr>
-        <w:fldChar w:fldCharType="end"/>
-      </w:r>
+      </w:hyperlink>
       <w:r>
         <w:t>.</w:t>
       </w:r>
@@ -22447,11 +22991,13 @@
       <w:pPr>
         <w:pStyle w:val="Heading1"/>
       </w:pPr>
-      <w:bookmarkStart w:id="122" w:name="_Toc413145067"/>
+      <w:bookmarkStart w:id="143" w:name="_Toc413698688"/>
+      <w:bookmarkStart w:id="144" w:name="_Ref413700469"/>
       <w:r>
         <w:t>FAST v8 Interface to Simulink</w:t>
       </w:r>
-      <w:bookmarkEnd w:id="122"/>
+      <w:bookmarkEnd w:id="143"/>
+      <w:bookmarkEnd w:id="144"/>
     </w:p>
     <w:p>
       <w:r>
@@ -22468,28 +23014,27 @@
       <w:pPr>
         <w:pStyle w:val="Heading2"/>
         <w:rPr>
-          <w:ins w:id="123" w:author="Bonnie Jonkman" w:date="2015-02-25T14:47:00Z"/>
+          <w:ins w:id="145" w:author="Bonnie Jonkman" w:date="2015-02-25T14:47:00Z"/>
         </w:rPr>
       </w:pPr>
-      <w:bookmarkStart w:id="124" w:name="_Ref412115319"/>
-      <w:bookmarkStart w:id="125" w:name="_Toc413145068"/>
-      <w:ins w:id="126" w:author="Bonnie Jonkman" w:date="2015-02-25T14:46:00Z">
-        <w:r>
-          <w:lastRenderedPageBreak/>
+      <w:bookmarkStart w:id="146" w:name="_Toc413698689"/>
+      <w:bookmarkStart w:id="147" w:name="_Ref412115319"/>
+      <w:ins w:id="148" w:author="Bonnie Jonkman" w:date="2015-02-25T14:46:00Z">
+        <w:r>
           <w:t xml:space="preserve">Major Changes </w:t>
         </w:r>
       </w:ins>
-      <w:ins w:id="127" w:author="Bonnie Jonkman" w:date="2015-02-25T14:47:00Z">
+      <w:ins w:id="149" w:author="Bonnie Jonkman" w:date="2015-02-25T14:47:00Z">
         <w:r>
           <w:t>B</w:t>
         </w:r>
       </w:ins>
-      <w:ins w:id="128" w:author="Bonnie Jonkman" w:date="2015-02-25T14:46:00Z">
+      <w:ins w:id="150" w:author="Bonnie Jonkman" w:date="2015-02-25T14:46:00Z">
         <w:r>
           <w:t>etween the FAST v7 and v8 Interfaces to Simulink</w:t>
         </w:r>
       </w:ins>
-      <w:bookmarkEnd w:id="125"/>
+      <w:bookmarkEnd w:id="146"/>
     </w:p>
     <w:p>
       <w:pPr>
@@ -22499,10 +23044,10 @@
           <w:numId w:val="26"/>
         </w:numPr>
         <w:rPr>
-          <w:ins w:id="129" w:author="Bonnie Jonkman" w:date="2015-02-25T14:47:00Z"/>
+          <w:ins w:id="151" w:author="Bonnie Jonkman" w:date="2015-02-25T14:47:00Z"/>
         </w:rPr>
       </w:pPr>
-      <w:ins w:id="130" w:author="Bonnie Jonkman" w:date="2015-02-25T14:47:00Z">
+      <w:ins w:id="152" w:author="Bonnie Jonkman" w:date="2015-02-25T14:47:00Z">
         <w:r>
           <w:t>Simulink no longer integrates the FAST states, which are now included in the FAST library.</w:t>
         </w:r>
@@ -22516,10 +23061,10 @@
           <w:numId w:val="26"/>
         </w:numPr>
         <w:rPr>
-          <w:ins w:id="131" w:author="Bonnie Jonkman" w:date="2015-02-26T09:10:00Z"/>
+          <w:ins w:id="153" w:author="Bonnie Jonkman" w:date="2015-02-26T09:10:00Z"/>
         </w:rPr>
       </w:pPr>
-      <w:ins w:id="132" w:author="Bonnie Jonkman" w:date="2015-02-26T09:10:00Z">
+      <w:ins w:id="154" w:author="Bonnie Jonkman" w:date="2015-02-26T09:10:00Z">
         <w:r>
           <w:t>MATLAB no longer reads the FAST input file, so Read_FAST_Input.m and Simsetup.m are no longer part of the FAST archive.</w:t>
         </w:r>
@@ -22533,10 +23078,10 @@
           <w:numId w:val="26"/>
         </w:numPr>
         <w:rPr>
-          <w:ins w:id="133" w:author="Bonnie Jonkman" w:date="2015-02-26T09:10:00Z"/>
+          <w:ins w:id="155" w:author="Bonnie Jonkman" w:date="2015-02-26T09:10:00Z"/>
         </w:rPr>
       </w:pPr>
-      <w:ins w:id="134" w:author="Bonnie Jonkman" w:date="2015-02-26T09:10:00Z">
+      <w:ins w:id="156" w:author="Bonnie Jonkman" w:date="2015-02-26T09:10:00Z">
         <w:r>
           <w:t>FAST_SFunc no longer reads variables from the MATLAB workspace.</w:t>
         </w:r>
@@ -22550,15 +23095,15 @@
           <w:numId w:val="26"/>
         </w:numPr>
         <w:rPr>
-          <w:ins w:id="135" w:author="Bonnie Jonkman" w:date="2015-02-25T14:48:00Z"/>
+          <w:ins w:id="157" w:author="Bonnie Jonkman" w:date="2015-02-25T14:48:00Z"/>
         </w:rPr>
       </w:pPr>
-      <w:ins w:id="136" w:author="Bonnie Jonkman" w:date="2015-02-25T14:47:00Z">
+      <w:ins w:id="158" w:author="Bonnie Jonkman" w:date="2015-02-25T14:47:00Z">
         <w:r>
           <w:t>The blade and tower initial conditions</w:t>
         </w:r>
       </w:ins>
-      <w:ins w:id="137" w:author="Bonnie Jonkman" w:date="2015-02-26T09:01:00Z">
+      <w:ins w:id="159" w:author="Bonnie Jonkman" w:date="2015-02-26T09:01:00Z">
         <w:r>
           <w:t xml:space="preserve"> (ElastoDyn’s </w:t>
         </w:r>
@@ -22581,7 +23126,7 @@
           <w:t>variables)</w:t>
         </w:r>
       </w:ins>
-      <w:ins w:id="138" w:author="Bonnie Jonkman" w:date="2015-02-25T14:47:00Z">
+      <w:ins w:id="160" w:author="Bonnie Jonkman" w:date="2015-02-25T14:47:00Z">
         <w:r>
           <w:t xml:space="preserve"> need not be zero.</w:t>
         </w:r>
@@ -22595,10 +23140,10 @@
           <w:numId w:val="26"/>
         </w:numPr>
         <w:rPr>
-          <w:ins w:id="139" w:author="Bonnie Jonkman" w:date="2015-02-26T09:00:00Z"/>
+          <w:ins w:id="161" w:author="Bonnie Jonkman" w:date="2015-02-26T09:00:00Z"/>
         </w:rPr>
       </w:pPr>
-      <w:ins w:id="140" w:author="Bonnie Jonkman" w:date="2015-02-26T08:54:00Z">
+      <w:ins w:id="162" w:author="Bonnie Jonkman" w:date="2015-02-26T08:54:00Z">
         <w:r>
           <w:t xml:space="preserve">ServoDyn’s </w:t>
         </w:r>
@@ -22609,7 +23154,7 @@
           <w:t>TPCOn</w:t>
         </w:r>
       </w:ins>
-      <w:ins w:id="141" w:author="Bonnie Jonkman" w:date="2015-02-26T08:55:00Z">
+      <w:ins w:id="163" w:author="Bonnie Jonkman" w:date="2015-02-26T08:55:00Z">
         <w:r>
           <w:t xml:space="preserve">, </w:t>
         </w:r>
@@ -22623,12 +23168,12 @@
           <w:t xml:space="preserve">, </w:t>
         </w:r>
       </w:ins>
-      <w:ins w:id="142" w:author="Bonnie Jonkman" w:date="2015-02-26T09:00:00Z">
+      <w:ins w:id="164" w:author="Bonnie Jonkman" w:date="2015-02-26T09:00:00Z">
         <w:r>
           <w:t xml:space="preserve">and </w:t>
         </w:r>
       </w:ins>
-      <w:ins w:id="143" w:author="Bonnie Jonkman" w:date="2015-02-26T08:55:00Z">
+      <w:ins w:id="165" w:author="Bonnie Jonkman" w:date="2015-02-26T08:55:00Z">
         <w:r>
           <w:rPr>
             <w:i/>
@@ -22636,7 +23181,7 @@
           <w:t>TimGenOn</w:t>
         </w:r>
       </w:ins>
-      <w:ins w:id="144" w:author="Bonnie Jonkman" w:date="2015-02-26T08:54:00Z">
+      <w:ins w:id="166" w:author="Bonnie Jonkman" w:date="2015-02-26T08:54:00Z">
         <w:r>
           <w:t xml:space="preserve"> variables need not be zero.</w:t>
         </w:r>
@@ -22650,10 +23195,10 @@
           <w:numId w:val="26"/>
         </w:numPr>
         <w:rPr>
-          <w:ins w:id="145" w:author="Bonnie Jonkman" w:date="2015-02-26T08:55:00Z"/>
+          <w:ins w:id="167" w:author="Bonnie Jonkman" w:date="2015-02-26T08:55:00Z"/>
         </w:rPr>
       </w:pPr>
-      <w:ins w:id="146" w:author="Bonnie Jonkman" w:date="2015-02-26T09:00:00Z">
+      <w:ins w:id="168" w:author="Bonnie Jonkman" w:date="2015-02-26T09:00:00Z">
         <w:r>
           <w:rPr>
             <w:i/>
@@ -22682,10 +23227,10 @@
           <w:numId w:val="26"/>
         </w:numPr>
         <w:rPr>
-          <w:ins w:id="147" w:author="Bonnie Jonkman" w:date="2015-02-27T13:09:00Z"/>
+          <w:ins w:id="169" w:author="Bonnie Jonkman" w:date="2015-02-27T13:09:00Z"/>
         </w:rPr>
       </w:pPr>
-      <w:ins w:id="148" w:author="Bonnie Jonkman" w:date="2015-02-26T08:56:00Z">
+      <w:ins w:id="170" w:author="Bonnie Jonkman" w:date="2015-02-26T08:56:00Z">
         <w:r>
           <w:t xml:space="preserve">ServoDyn’s </w:t>
         </w:r>
@@ -22705,7 +23250,7 @@
           <w:t>GenTiStp</w:t>
         </w:r>
       </w:ins>
-      <w:ins w:id="149" w:author="Bonnie Jonkman" w:date="2015-02-26T08:57:00Z">
+      <w:ins w:id="171" w:author="Bonnie Jonkman" w:date="2015-02-26T08:57:00Z">
         <w:r>
           <w:rPr>
             <w:i/>
@@ -22725,10 +23270,10 @@
           <w:numId w:val="26"/>
         </w:numPr>
         <w:rPr>
-          <w:ins w:id="150" w:author="Bonnie Jonkman" w:date="2015-02-26T08:57:00Z"/>
+          <w:ins w:id="172" w:author="Bonnie Jonkman" w:date="2015-02-26T08:57:00Z"/>
         </w:rPr>
       </w:pPr>
-      <w:ins w:id="151" w:author="Bonnie Jonkman" w:date="2015-02-27T13:09:00Z">
+      <w:ins w:id="173" w:author="Bonnie Jonkman" w:date="2015-02-27T13:09:00Z">
         <w:r>
           <w:t>High-speed shaft braking has been added as an input to FAST_SFunc from Simulink.</w:t>
         </w:r>
@@ -22738,12 +23283,12 @@
       <w:pPr>
         <w:pStyle w:val="Heading2"/>
       </w:pPr>
-      <w:bookmarkStart w:id="152" w:name="_Toc413145069"/>
+      <w:bookmarkStart w:id="174" w:name="_Toc413698690"/>
       <w:r>
         <w:t>Definition of the FAST v8 Interface to Simulink</w:t>
       </w:r>
-      <w:bookmarkEnd w:id="124"/>
-      <w:bookmarkEnd w:id="152"/>
+      <w:bookmarkEnd w:id="147"/>
+      <w:bookmarkEnd w:id="174"/>
     </w:p>
     <w:p>
       <w:r>
@@ -22840,6 +23385,7 @@
         <w:rPr>
           <w:noProof/>
         </w:rPr>
+        <w:lastRenderedPageBreak/>
         <mc:AlternateContent>
           <mc:Choice Requires="wpg">
             <w:drawing>
@@ -23014,6 +23560,9 @@
                                   </w:rPr>
                                 </w:pPr>
                                 <w:r>
+                                  <w:rPr>
+                                    <w:b/>
+                                  </w:rPr>
                                   <w:t>MATLAB</w:t>
                                 </w:r>
                                 <w:r>
@@ -23397,6 +23946,9 @@
                             </w:rPr>
                           </w:pPr>
                           <w:r>
+                            <w:rPr>
+                              <w:b/>
+                            </w:rPr>
                             <w:t>MATLAB</w:t>
                           </w:r>
                           <w:r>
@@ -23656,71 +24208,72 @@
       <w:pPr>
         <w:pStyle w:val="Caption"/>
         <w:jc w:val="center"/>
-      </w:pPr>
-      <w:bookmarkStart w:id="153" w:name="_Ref412536543"/>
+        <w:rPr>
+          <w:ins w:id="175" w:author="Bonnie Jonkman" w:date="2015-03-09T21:10:00Z"/>
+        </w:rPr>
+      </w:pPr>
+      <w:bookmarkStart w:id="176" w:name="_Ref412536543"/>
       <w:r>
         <w:t xml:space="preserve">Figure </w:t>
       </w:r>
-      <w:r>
-        <w:fldChar w:fldCharType="begin"/>
-      </w:r>
-      <w:r>
-        <w:instrText xml:space="preserve"> SEQ Figure \* ARABIC </w:instrText>
-      </w:r>
-      <w:r>
-        <w:fldChar w:fldCharType="separate"/>
-      </w:r>
+      <w:fldSimple w:instr=" SEQ Figure \* ARABIC ">
+        <w:r>
+          <w:rPr>
+            <w:noProof/>
+          </w:rPr>
+          <w:t>5</w:t>
+        </w:r>
+      </w:fldSimple>
+      <w:bookmarkEnd w:id="176"/>
+      <w:r>
+        <w:t>: Libraries in the FAST - Simulink Interface</w:t>
+      </w:r>
+    </w:p>
+    <w:p>
+      <w:ins w:id="177" w:author="Bonnie Jonkman" w:date="2015-03-09T21:10:00Z">
+        <w:r>
+          <w:t xml:space="preserve">Please note that because this interface uses static variables, there can be only one instance of the FAST_SFunc </w:t>
+        </w:r>
+      </w:ins>
+      <w:ins w:id="178" w:author="Bonnie Jonkman" w:date="2015-03-09T21:11:00Z">
+        <w:r>
+          <w:t>mex file in any instance of MATLAB (i.e., you cannot run two different models simultaneously).</w:t>
+        </w:r>
+      </w:ins>
+    </w:p>
+    <w:p>
+      <w:pPr>
+        <w:pStyle w:val="Heading3"/>
+      </w:pPr>
+      <w:bookmarkStart w:id="179" w:name="_Ref411514591"/>
+      <w:r>
+        <w:t>S-Function Parameters</w:t>
+      </w:r>
+      <w:bookmarkEnd w:id="179"/>
+    </w:p>
+    <w:p>
+      <w:r>
+        <w:t>FAST_SFunc</w:t>
+      </w:r>
+      <w:r>
+        <w:t xml:space="preserve"> S-function block</w:t>
+      </w:r>
+      <w:r>
+        <w:t xml:space="preserve"> is designed to accept exactly three parameters from Simulink.</w:t>
+      </w:r>
+      <w:r>
+        <w:t xml:space="preserve"> The values for each of the parameters are required at initialization, and they must not be changed during the simulation.</w:t>
+      </w:r>
+    </w:p>
+    <w:p>
+      <w:pPr>
+        <w:keepNext/>
+        <w:jc w:val="center"/>
+      </w:pPr>
       <w:r>
         <w:rPr>
           <w:noProof/>
         </w:rPr>
-        <w:t>5</w:t>
-      </w:r>
-      <w:r>
-        <w:rPr>
-          <w:noProof/>
-        </w:rPr>
-        <w:fldChar w:fldCharType="end"/>
-      </w:r>
-      <w:bookmarkEnd w:id="153"/>
-      <w:r>
-        <w:t>: Libraries in the FAST - Simulink Interface</w:t>
-      </w:r>
-    </w:p>
-    <w:p>
-      <w:pPr>
-        <w:pStyle w:val="Heading3"/>
-      </w:pPr>
-      <w:bookmarkStart w:id="154" w:name="_Ref411514591"/>
-      <w:r>
-        <w:t>S-Function Parameters</w:t>
-      </w:r>
-      <w:bookmarkEnd w:id="154"/>
-    </w:p>
-    <w:p>
-      <w:r>
-        <w:t>FAST_SFunc</w:t>
-      </w:r>
-      <w:r>
-        <w:t xml:space="preserve"> S-function block</w:t>
-      </w:r>
-      <w:r>
-        <w:t xml:space="preserve"> is designed to accept exactly three parameters from Simulink.</w:t>
-      </w:r>
-      <w:r>
-        <w:t xml:space="preserve"> The values for each of the parameters are required at initialization, and they must not be changed during the simulation.</w:t>
-      </w:r>
-    </w:p>
-    <w:p>
-      <w:pPr>
-        <w:keepNext/>
-        <w:jc w:val="center"/>
-      </w:pPr>
-      <w:r>
-        <w:rPr>
-          <w:noProof/>
-        </w:rPr>
-        <w:lastRenderedPageBreak/>
         <w:drawing>
           <wp:inline distT="0" distB="0" distL="0" distR="0" wp14:anchorId="09BFFB23" wp14:editId="25122F34">
             <wp:extent cx="2834640" cy="2718151"/>
@@ -23737,7 +24290,7 @@
                     <pic:cNvPicPr/>
                   </pic:nvPicPr>
                   <pic:blipFill>
-                    <a:blip r:embed="rId18"/>
+                    <a:blip r:embed="rId25"/>
                     <a:stretch>
                       <a:fillRect/>
                     </a:stretch>
@@ -23766,27 +24319,14 @@
       <w:r>
         <w:t xml:space="preserve">Figure </w:t>
       </w:r>
-      <w:r>
-        <w:fldChar w:fldCharType="begin"/>
-      </w:r>
-      <w:r>
-        <w:instrText xml:space="preserve"> SEQ Figure \* ARABIC </w:instrText>
-      </w:r>
-      <w:r>
-        <w:fldChar w:fldCharType="separate"/>
-      </w:r>
-      <w:r>
-        <w:rPr>
-          <w:noProof/>
-        </w:rPr>
-        <w:t>6</w:t>
-      </w:r>
-      <w:r>
-        <w:rPr>
-          <w:noProof/>
-        </w:rPr>
-        <w:fldChar w:fldCharType="end"/>
-      </w:r>
+      <w:fldSimple w:instr=" SEQ Figure \* ARABIC ">
+        <w:r>
+          <w:rPr>
+            <w:noProof/>
+          </w:rPr>
+          <w:t>6</w:t>
+        </w:r>
+      </w:fldSimple>
       <w:r>
         <w:t>: FAST_SFunc Block Parameters</w:t>
       </w:r>
@@ -23907,6 +24447,7 @@
         </w:numPr>
       </w:pPr>
       <w:r>
+        <w:lastRenderedPageBreak/>
         <w:t xml:space="preserve">If </w:t>
       </w:r>
       <w:r>
@@ -23965,7 +24506,7 @@
                     <pic:cNvPicPr/>
                   </pic:nvPicPr>
                   <pic:blipFill rotWithShape="1">
-                    <a:blip r:embed="rId19"/>
+                    <a:blip r:embed="rId26"/>
                     <a:srcRect r="59641" b="93101"/>
                     <a:stretch/>
                   </pic:blipFill>
@@ -24001,27 +24542,14 @@
       <w:r>
         <w:t xml:space="preserve">Figure </w:t>
       </w:r>
-      <w:r>
-        <w:fldChar w:fldCharType="begin"/>
-      </w:r>
-      <w:r>
-        <w:instrText xml:space="preserve"> SEQ Figure \* ARABIC </w:instrText>
-      </w:r>
-      <w:r>
-        <w:fldChar w:fldCharType="separate"/>
-      </w:r>
-      <w:r>
-        <w:rPr>
-          <w:noProof/>
-        </w:rPr>
-        <w:t>7</w:t>
-      </w:r>
-      <w:r>
-        <w:rPr>
-          <w:noProof/>
-        </w:rPr>
-        <w:fldChar w:fldCharType="end"/>
-      </w:r>
+      <w:fldSimple w:instr=" SEQ Figure \* ARABIC ">
+        <w:r>
+          <w:rPr>
+            <w:noProof/>
+          </w:rPr>
+          <w:t>7</w:t>
+        </w:r>
+      </w:fldSimple>
       <w:r>
         <w:t>: Using TMax to specify simulation end time in Simulink</w:t>
       </w:r>
@@ -24090,15 +24618,14 @@
       <w:pPr>
         <w:pStyle w:val="Heading3"/>
       </w:pPr>
-      <w:bookmarkStart w:id="155" w:name="_Ref412806082"/>
-      <w:r>
-        <w:lastRenderedPageBreak/>
+      <w:bookmarkStart w:id="180" w:name="_Ref412806082"/>
+      <w:r>
         <w:t xml:space="preserve">S-Function </w:t>
       </w:r>
       <w:r>
         <w:t>Inputs</w:t>
       </w:r>
-      <w:bookmarkEnd w:id="155"/>
+      <w:bookmarkEnd w:id="180"/>
     </w:p>
     <w:p>
       <w:r>
@@ -24289,7 +24816,7 @@
           <w:numId w:val="19"/>
         </w:numPr>
       </w:pPr>
-      <w:ins w:id="156" w:author="Bonnie Jonkman" w:date="2015-02-26T12:50:00Z">
+      <w:ins w:id="181" w:author="Bonnie Jonkman" w:date="2015-02-26T12:50:00Z">
         <w:r>
           <w:t>High-speed shaft braking fraction (</w:t>
         </w:r>
@@ -24300,7 +24827,7 @@
           <w:t>)</w:t>
         </w:r>
       </w:ins>
-      <w:del w:id="157" w:author="Bonnie Jonkman" w:date="2015-02-26T09:09:00Z">
+      <w:del w:id="182" w:author="Bonnie Jonkman" w:date="2015-02-26T09:09:00Z">
         <w:r>
           <w:delText>)</w:delText>
         </w:r>
@@ -24337,7 +24864,7 @@
       <w:r>
         <w:t xml:space="preserve">, </w:t>
       </w:r>
-      <w:del w:id="158" w:author="Bonnie Jonkman" w:date="2015-02-26T12:55:00Z">
+      <w:del w:id="183" w:author="Bonnie Jonkman" w:date="2015-02-26T12:55:00Z">
         <w:r>
           <w:delText xml:space="preserve">and </w:delText>
         </w:r>
@@ -24348,7 +24875,7 @@
         </w:rPr>
         <w:t>YCMode</w:t>
       </w:r>
-      <w:ins w:id="159" w:author="Bonnie Jonkman" w:date="2015-02-26T12:55:00Z">
+      <w:ins w:id="184" w:author="Bonnie Jonkman" w:date="2015-02-26T12:55:00Z">
         <w:r>
           <w:rPr>
             <w:i/>
@@ -24371,7 +24898,7 @@
       <w:r>
         <w:t xml:space="preserve"> parameters in the ServoDyn input file must be set to “4” to allow the inputs from Simulink to be used for pitch control, variable-speed control, </w:t>
       </w:r>
-      <w:del w:id="160" w:author="Bonnie Jonkman" w:date="2015-02-26T12:55:00Z">
+      <w:del w:id="185" w:author="Bonnie Jonkman" w:date="2015-02-26T12:55:00Z">
         <w:r>
           <w:delText xml:space="preserve">and/or </w:delText>
         </w:r>
@@ -24382,7 +24909,7 @@
       <w:r>
         <w:t>yaw control,</w:t>
       </w:r>
-      <w:ins w:id="161" w:author="Bonnie Jonkman" w:date="2015-02-26T12:55:00Z">
+      <w:ins w:id="186" w:author="Bonnie Jonkman" w:date="2015-02-26T12:55:00Z">
         <w:r>
           <w:t xml:space="preserve"> and/or high-speed shaft braking</w:t>
         </w:r>
@@ -24400,6 +24927,7 @@
         <w:rPr>
           <w:noProof/>
         </w:rPr>
+        <w:lastRenderedPageBreak/>
         <w:drawing>
           <wp:inline distT="0" distB="0" distL="0" distR="0" wp14:anchorId="3C878C3F" wp14:editId="371C1292">
             <wp:extent cx="5943600" cy="3282950"/>
@@ -24416,7 +24944,7 @@
                     <pic:cNvPicPr/>
                   </pic:nvPicPr>
                   <pic:blipFill>
-                    <a:blip r:embed="rId20"/>
+                    <a:blip r:embed="rId27"/>
                     <a:stretch>
                       <a:fillRect/>
                     </a:stretch>
@@ -24445,37 +24973,14 @@
       <w:r>
         <w:t xml:space="preserve">Figure </w:t>
       </w:r>
-      <w:r>
-        <w:fldChar w:fldCharType="begin"/>
-      </w:r>
-      <w:r>
-        <w:instrText xml:space="preserve"> SEQ Figure \* ARABIC </w:instrText>
-      </w:r>
-      <w:r>
-        <w:fldChar w:fldCharType="separate"/>
-      </w:r>
-      <w:ins w:id="162" w:author="Bonnie Jonkman" w:date="2015-03-03T11:21:00Z">
+      <w:fldSimple w:instr=" SEQ Figure \* ARABIC ">
         <w:r>
           <w:rPr>
             <w:noProof/>
           </w:rPr>
           <w:t>8</w:t>
         </w:r>
-      </w:ins>
-      <w:del w:id="163" w:author="Bonnie Jonkman" w:date="2015-03-03T11:12:00Z">
-        <w:r>
-          <w:rPr>
-            <w:noProof/>
-          </w:rPr>
-          <w:delText>9</w:delText>
-        </w:r>
-      </w:del>
-      <w:r>
-        <w:rPr>
-          <w:noProof/>
-        </w:rPr>
-        <w:fldChar w:fldCharType="end"/>
-      </w:r>
+      </w:fldSimple>
       <w:r>
         <w:t>: FAST v8 Nonlinear Wind Turbine Block in Simulink</w:t>
       </w:r>
@@ -24485,7 +24990,6 @@
         <w:pStyle w:val="Heading3"/>
       </w:pPr>
       <w:r>
-        <w:lastRenderedPageBreak/>
         <w:t xml:space="preserve">S-Function </w:t>
       </w:r>
       <w:r>
@@ -24592,11 +25096,11 @@
       <w:pPr>
         <w:pStyle w:val="Heading2"/>
       </w:pPr>
-      <w:bookmarkStart w:id="164" w:name="_Toc413145070"/>
+      <w:bookmarkStart w:id="187" w:name="_Toc413698691"/>
       <w:r>
         <w:t>Converting FAST v7 Simulink Models to FAST v8</w:t>
       </w:r>
-      <w:bookmarkEnd w:id="164"/>
+      <w:bookmarkEnd w:id="187"/>
     </w:p>
     <w:p>
       <w:pPr>
@@ -24686,39 +25190,28 @@
           <w:ilvl w:val="0"/>
           <w:numId w:val="20"/>
         </w:numPr>
-        <w:rPr>
-          <w:ins w:id="165" w:author="Bonnie Jonkman" w:date="2015-02-27T13:37:00Z"/>
-        </w:rPr>
-      </w:pPr>
-      <w:ins w:id="166" w:author="Bonnie Jonkman" w:date="2015-02-27T13:37:00Z">
-        <w:r>
-          <w:t>Add appropriate parameters to the FAST_SFunc block (see “</w:t>
-        </w:r>
-        <w:r>
-          <w:fldChar w:fldCharType="begin"/>
-        </w:r>
-        <w:r>
-          <w:instrText xml:space="preserve"> REF _Ref411514591 \h </w:instrText>
-        </w:r>
-      </w:ins>
-      <w:ins w:id="167" w:author="Bonnie Jonkman" w:date="2015-02-27T13:37:00Z">
-        <w:r>
-          <w:fldChar w:fldCharType="separate"/>
-        </w:r>
-      </w:ins>
-      <w:ins w:id="168" w:author="Bonnie Jonkman" w:date="2015-03-03T11:21:00Z">
-        <w:r>
-          <w:t>S-Function Parameters</w:t>
-        </w:r>
-      </w:ins>
-      <w:ins w:id="169" w:author="Bonnie Jonkman" w:date="2015-02-27T13:37:00Z">
-        <w:r>
-          <w:fldChar w:fldCharType="end"/>
-        </w:r>
-        <w:r>
-          <w:t>”).</w:t>
-        </w:r>
-      </w:ins>
+      </w:pPr>
+      <w:r>
+        <w:t>Add appropriate parameters to the FAST_SFunc block (see “</w:t>
+      </w:r>
+      <w:r>
+        <w:fldChar w:fldCharType="begin"/>
+      </w:r>
+      <w:r>
+        <w:instrText xml:space="preserve"> REF _Ref411514591 \h </w:instrText>
+      </w:r>
+      <w:r>
+        <w:fldChar w:fldCharType="separate"/>
+      </w:r>
+      <w:r>
+        <w:t>S-Function Parameters</w:t>
+      </w:r>
+      <w:r>
+        <w:fldChar w:fldCharType="end"/>
+      </w:r>
+      <w:r>
+        <w:t>”).</w:t>
+      </w:r>
     </w:p>
     <w:p>
       <w:pPr>
@@ -24729,6 +25222,7 @@
         </w:numPr>
       </w:pPr>
       <w:r>
+        <w:lastRenderedPageBreak/>
         <w:t xml:space="preserve">Change pitch controller to input 3 values instead of </w:t>
       </w:r>
       <w:r>
@@ -24752,12 +25246,12 @@
           <w:numId w:val="20"/>
         </w:numPr>
       </w:pPr>
-      <w:ins w:id="170" w:author="Bonnie Jonkman" w:date="2015-02-26T12:40:00Z">
+      <w:ins w:id="188" w:author="Bonnie Jonkman" w:date="2015-02-26T12:40:00Z">
         <w:r>
           <w:t>Add an input for the high-speed shaft brake fraction</w:t>
         </w:r>
       </w:ins>
-      <w:ins w:id="171" w:author="Bonnie Jonkman" w:date="2015-02-27T13:11:00Z">
+      <w:ins w:id="189" w:author="Bonnie Jonkman" w:date="2015-02-27T13:11:00Z">
         <w:r>
           <w:t>.</w:t>
         </w:r>
@@ -24795,9 +25289,6 @@
       <w:r>
         <w:rPr>
           <w:i/>
-          <w:rPrChange w:id="172" w:author="Bonnie Jonkman" w:date="2015-02-19T13:35:00Z">
-            <w:rPr/>
-          </w:rPrChange>
         </w:rPr>
         <w:t>q</w:t>
       </w:r>
@@ -24807,9 +25298,6 @@
       <w:r>
         <w:rPr>
           <w:i/>
-          <w:rPrChange w:id="173" w:author="Bonnie Jonkman" w:date="2015-02-19T13:35:00Z">
-            <w:rPr/>
-          </w:rPrChange>
         </w:rPr>
         <w:t>qdot</w:t>
       </w:r>
@@ -24831,59 +25319,6 @@
     </w:p>
     <w:p>
       <w:pPr>
-        <w:pStyle w:val="ListParagraph"/>
-        <w:numPr>
-          <w:ilvl w:val="0"/>
-          <w:numId w:val="20"/>
-        </w:numPr>
-        <w:rPr>
-          <w:del w:id="174" w:author="Bonnie Jonkman" w:date="2015-02-27T13:37:00Z"/>
-        </w:rPr>
-      </w:pPr>
-      <w:del w:id="175" w:author="Bonnie Jonkman" w:date="2015-02-27T13:37:00Z">
-        <w:r>
-          <w:delText xml:space="preserve">Add appropriate </w:delText>
-        </w:r>
-      </w:del>
-      <w:del w:id="176" w:author="Bonnie Jonkman" w:date="2015-02-26T12:41:00Z">
-        <w:r>
-          <w:delText>inputs</w:delText>
-        </w:r>
-      </w:del>
-      <w:del w:id="177" w:author="Bonnie Jonkman" w:date="2015-02-27T13:37:00Z">
-        <w:r>
-          <w:delText xml:space="preserve"> to the FAST_SFunc block (see “</w:delText>
-        </w:r>
-        <w:r>
-          <w:fldChar w:fldCharType="begin"/>
-        </w:r>
-        <w:r>
-          <w:delInstrText xml:space="preserve"> REF _Ref411514591 \h </w:delInstrText>
-        </w:r>
-        <w:r>
-          <w:fldChar w:fldCharType="separate"/>
-        </w:r>
-        <w:r>
-          <w:delText>S-Function Parameters</w:delText>
-        </w:r>
-        <w:r>
-          <w:fldChar w:fldCharType="end"/>
-        </w:r>
-        <w:r>
-          <w:delText>”).</w:delText>
-        </w:r>
-      </w:del>
-    </w:p>
-    <w:p>
-      <w:pPr>
-        <w:jc w:val="center"/>
-        <w:rPr>
-          <w:del w:id="178" w:author="Bonnie Jonkman" w:date="2015-02-27T13:20:00Z"/>
-        </w:rPr>
-      </w:pPr>
-    </w:p>
-    <w:p>
-      <w:pPr>
         <w:pStyle w:val="Heading3"/>
       </w:pPr>
       <w:r>
@@ -24960,33 +25395,27 @@
       <w:r>
         <w:t>”)</w:t>
       </w:r>
-      <w:ins w:id="179" w:author="Bonnie Jonkman" w:date="2015-02-27T13:12:00Z">
-        <w:r>
-          <w:t xml:space="preserve"> and S-Function inputs (section “</w:t>
-        </w:r>
-        <w:r>
-          <w:fldChar w:fldCharType="begin"/>
-        </w:r>
-        <w:r>
-          <w:instrText xml:space="preserve"> REF _Ref412806082 \h </w:instrText>
-        </w:r>
-      </w:ins>
+      <w:r>
+        <w:t xml:space="preserve"> and S-Function inputs (section “</w:t>
+      </w:r>
+      <w:r>
+        <w:fldChar w:fldCharType="begin"/>
+      </w:r>
+      <w:r>
+        <w:instrText xml:space="preserve"> REF _Ref412806082 \h </w:instrText>
+      </w:r>
       <w:r>
         <w:fldChar w:fldCharType="separate"/>
       </w:r>
-      <w:ins w:id="180" w:author="Bonnie Jonkman" w:date="2015-03-03T11:21:00Z">
-        <w:r>
-          <w:t>S-Function Inputs</w:t>
-        </w:r>
-      </w:ins>
-      <w:ins w:id="181" w:author="Bonnie Jonkman" w:date="2015-02-27T13:12:00Z">
-        <w:r>
-          <w:fldChar w:fldCharType="end"/>
-        </w:r>
-        <w:r>
-          <w:t>”)</w:t>
-        </w:r>
-      </w:ins>
+      <w:r>
+        <w:t>S-Function Inputs</w:t>
+      </w:r>
+      <w:r>
+        <w:fldChar w:fldCharType="end"/>
+      </w:r>
+      <w:r>
+        <w:t>”)</w:t>
+      </w:r>
       <w:r>
         <w:t>.</w:t>
       </w:r>
@@ -25049,17 +25478,17 @@
       <w:r>
         <w:t xml:space="preserve">that is </w:t>
       </w:r>
-      <w:ins w:id="182" w:author="Bonnie Jonkman" w:date="2015-02-27T13:13:00Z">
+      <w:ins w:id="190" w:author="Bonnie Jonkman" w:date="2015-02-27T13:13:00Z">
         <w:r>
           <w:t>typically used</w:t>
         </w:r>
       </w:ins>
-      <w:del w:id="183" w:author="Bonnie Jonkman" w:date="2015-02-27T13:13:00Z">
+      <w:del w:id="191" w:author="Bonnie Jonkman" w:date="2015-02-27T13:13:00Z">
         <w:r>
           <w:delText>required for</w:delText>
         </w:r>
       </w:del>
-      <w:ins w:id="184" w:author="Bonnie Jonkman" w:date="2015-02-27T13:13:00Z">
+      <w:ins w:id="192" w:author="Bonnie Jonkman" w:date="2015-02-27T13:13:00Z">
         <w:r>
           <w:t xml:space="preserve"> in</w:t>
         </w:r>
@@ -25067,7 +25496,7 @@
       <w:r>
         <w:t xml:space="preserve"> the Simulink solver.</w:t>
       </w:r>
-      <w:ins w:id="185" w:author="Bonnie Jonkman" w:date="2015-02-27T13:13:00Z">
+      <w:ins w:id="193" w:author="Bonnie Jonkman" w:date="2015-02-27T13:13:00Z">
         <w:r>
           <w:t xml:space="preserve"> (Note: </w:t>
         </w:r>
@@ -25081,22 +25510,22 @@
           <w:t xml:space="preserve"> need not be the same value as in the Simulink solver, but </w:t>
         </w:r>
       </w:ins>
-      <w:ins w:id="186" w:author="Bonnie Jonkman" w:date="2015-02-27T13:16:00Z">
+      <w:ins w:id="194" w:author="Bonnie Jonkman" w:date="2015-02-27T13:16:00Z">
         <w:r>
           <w:t xml:space="preserve">Simulink </w:t>
         </w:r>
       </w:ins>
-      <w:ins w:id="187" w:author="Bonnie Jonkman" w:date="2015-02-27T13:13:00Z">
+      <w:ins w:id="195" w:author="Bonnie Jonkman" w:date="2015-02-27T13:13:00Z">
         <w:r>
           <w:t>require</w:t>
         </w:r>
       </w:ins>
-      <w:ins w:id="188" w:author="Bonnie Jonkman" w:date="2015-02-27T13:16:00Z">
+      <w:ins w:id="196" w:author="Bonnie Jonkman" w:date="2015-02-27T13:16:00Z">
         <w:r>
           <w:t>s</w:t>
         </w:r>
       </w:ins>
-      <w:ins w:id="189" w:author="Bonnie Jonkman" w:date="2015-02-27T13:13:00Z">
+      <w:ins w:id="197" w:author="Bonnie Jonkman" w:date="2015-02-27T13:13:00Z">
         <w:r>
           <w:t xml:space="preserve"> that </w:t>
         </w:r>
@@ -25110,37 +25539,37 @@
           <w:t xml:space="preserve"> be an integer multiple of </w:t>
         </w:r>
       </w:ins>
-      <w:ins w:id="190" w:author="Bonnie Jonkman" w:date="2015-02-27T13:21:00Z">
+      <w:ins w:id="198" w:author="Bonnie Jonkman" w:date="2015-02-27T13:21:00Z">
         <w:r>
           <w:t xml:space="preserve">the </w:t>
         </w:r>
       </w:ins>
-      <w:ins w:id="191" w:author="Bonnie Jonkman" w:date="2015-02-27T13:13:00Z">
+      <w:ins w:id="199" w:author="Bonnie Jonkman" w:date="2015-02-27T13:13:00Z">
         <w:r>
           <w:t>Simulink’s solver</w:t>
         </w:r>
       </w:ins>
-      <w:ins w:id="192" w:author="Bonnie Jonkman" w:date="2015-02-27T13:14:00Z">
+      <w:ins w:id="200" w:author="Bonnie Jonkman" w:date="2015-02-27T13:14:00Z">
         <w:r>
           <w:t xml:space="preserve">’s fundamental </w:t>
         </w:r>
       </w:ins>
-      <w:ins w:id="193" w:author="Bonnie Jonkman" w:date="2015-02-27T13:15:00Z">
+      <w:ins w:id="201" w:author="Bonnie Jonkman" w:date="2015-02-27T13:15:00Z">
         <w:r>
           <w:t>sample</w:t>
         </w:r>
       </w:ins>
-      <w:ins w:id="194" w:author="Bonnie Jonkman" w:date="2015-02-27T13:13:00Z">
+      <w:ins w:id="202" w:author="Bonnie Jonkman" w:date="2015-02-27T13:13:00Z">
         <w:r>
           <w:t xml:space="preserve"> time</w:t>
         </w:r>
       </w:ins>
-      <w:ins w:id="195" w:author="Bonnie Jonkman" w:date="2015-02-27T13:15:00Z">
+      <w:ins w:id="203" w:author="Bonnie Jonkman" w:date="2015-02-27T13:15:00Z">
         <w:r>
           <w:t>.</w:t>
         </w:r>
       </w:ins>
-      <w:ins w:id="196" w:author="Bonnie Jonkman" w:date="2015-02-27T13:16:00Z">
+      <w:ins w:id="204" w:author="Bonnie Jonkman" w:date="2015-02-27T13:16:00Z">
         <w:r>
           <w:t xml:space="preserve">) </w:t>
         </w:r>
@@ -25148,7 +25577,6 @@
     </w:p>
     <w:p>
       <w:r>
-        <w:lastRenderedPageBreak/>
         <w:t xml:space="preserve">Depending on the model, you may have to set </w:t>
       </w:r>
       <w:r>
@@ -25169,21 +25597,11 @@
       <w:r>
         <w:t xml:space="preserve"> prior to running your Simulink model. The two sample models included in the FAST archive do not require this step, but </w:t>
       </w:r>
-      <w:ins w:id="197" w:author="Bonnie Jonkman" w:date="2015-02-27T13:38:00Z">
-        <w:r>
-          <w:t xml:space="preserve">it may be required for </w:t>
-        </w:r>
-      </w:ins>
-      <w:r>
-        <w:t>more complicated models</w:t>
-      </w:r>
-      <w:del w:id="198" w:author="Bonnie Jonkman" w:date="2015-02-27T13:38:00Z">
-        <w:r>
-          <w:delText xml:space="preserve"> may</w:delText>
-        </w:r>
-      </w:del>
-      <w:r>
-        <w:t xml:space="preserve">; this is because the FAST_SFunc block may not be initialized before Simulink checks </w:t>
+      <w:r>
+        <w:t xml:space="preserve">it may be required for </w:t>
+      </w:r>
+      <w:r>
+        <w:t xml:space="preserve">more complicated models; this is because the FAST_SFunc block may not be initialized before Simulink checks </w:t>
       </w:r>
       <w:r>
         <w:t>whether</w:t>
@@ -25209,11 +25627,9 @@
       <w:r>
         <w:t xml:space="preserve"> will be overwritten before FAST_SFunc calculates any output, so they do not necessarily have to be correct when initialized; they just have to exist</w:t>
       </w:r>
-      <w:ins w:id="199" w:author="Bonnie Jonkman" w:date="2015-02-27T13:17:00Z">
-        <w:r>
-          <w:t xml:space="preserve"> so that the rest of the model can be evaluated</w:t>
-        </w:r>
-      </w:ins>
+      <w:r>
+        <w:t xml:space="preserve"> so that the rest of the model can be evaluated</w:t>
+      </w:r>
       <w:r>
         <w:t>.</w:t>
       </w:r>
@@ -25277,11 +25693,11 @@
       <w:pPr>
         <w:pStyle w:val="Heading2"/>
       </w:pPr>
-      <w:bookmarkStart w:id="200" w:name="_Toc413145071"/>
+      <w:bookmarkStart w:id="205" w:name="_Toc413698692"/>
       <w:r>
         <w:t>Running FAST in Simulink</w:t>
       </w:r>
-      <w:bookmarkEnd w:id="200"/>
+      <w:bookmarkEnd w:id="205"/>
     </w:p>
     <w:p>
       <w:r>
@@ -25348,6 +25764,7 @@
         <w:pStyle w:val="Heading4"/>
       </w:pPr>
       <w:r>
+        <w:lastRenderedPageBreak/>
         <w:t>OpenLoop</w:t>
       </w:r>
     </w:p>
@@ -25381,7 +25798,6 @@
         <w:rPr>
           <w:noProof/>
         </w:rPr>
-        <w:lastRenderedPageBreak/>
         <w:drawing>
           <wp:inline distT="0" distB="0" distL="0" distR="0" wp14:anchorId="62858ADF" wp14:editId="382D72EA">
             <wp:extent cx="5943600" cy="4029710"/>
@@ -25398,7 +25814,7 @@
                     <pic:cNvPicPr/>
                   </pic:nvPicPr>
                   <pic:blipFill>
-                    <a:blip r:embed="rId21"/>
+                    <a:blip r:embed="rId28"/>
                     <a:stretch>
                       <a:fillRect/>
                     </a:stretch>
@@ -25430,45 +25846,14 @@
       <w:r>
         <w:t xml:space="preserve">Figure </w:t>
       </w:r>
-      <w:r>
-        <w:fldChar w:fldCharType="begin"/>
-      </w:r>
-      <w:r>
-        <w:instrText xml:space="preserve"> SEQ Figure \* ARABIC </w:instrText>
-      </w:r>
-      <w:r>
-        <w:fldChar w:fldCharType="separate"/>
-      </w:r>
-      <w:ins w:id="201" w:author="Bonnie Jonkman" w:date="2015-03-03T11:21:00Z">
+      <w:fldSimple w:instr=" SEQ Figure \* ARABIC ">
         <w:r>
           <w:rPr>
             <w:noProof/>
           </w:rPr>
           <w:t>9</w:t>
         </w:r>
-      </w:ins>
-      <w:del w:id="202" w:author="Bonnie Jonkman" w:date="2015-03-03T11:12:00Z">
-        <w:r>
-          <w:rPr>
-            <w:noProof/>
-          </w:rPr>
-          <w:delText>8</w:delText>
-        </w:r>
-      </w:del>
-      <w:del w:id="203" w:author="Bonnie Jonkman" w:date="2015-02-25T14:45:00Z">
-        <w:r>
-          <w:rPr>
-            <w:noProof/>
-          </w:rPr>
-          <w:delText>7</w:delText>
-        </w:r>
-      </w:del>
-      <w:r>
-        <w:rPr>
-          <w:noProof/>
-        </w:rPr>
-        <w:fldChar w:fldCharType="end"/>
-      </w:r>
+      </w:fldSimple>
       <w:r>
         <w:t>: OpenLoop.mdl Sample Model for Simulink</w:t>
       </w:r>
@@ -25521,11 +25906,9 @@
       <w:r>
         <w:t xml:space="preserve">Run_Test01_SIG.m file in the </w:t>
       </w:r>
-      <w:ins w:id="204" w:author="Bonnie Jonkman" w:date="2015-03-03T11:38:00Z">
-        <w:r>
-          <w:t>&lt;FAST8&gt;/</w:t>
-        </w:r>
-      </w:ins>
+      <w:r>
+        <w:t>&lt;FAST8&gt;/</w:t>
+      </w:r>
       <w:r>
         <w:t>Simulink/Samples folder.</w:t>
       </w:r>
@@ -25555,7 +25938,7 @@
                     <pic:cNvPicPr/>
                   </pic:nvPicPr>
                   <pic:blipFill>
-                    <a:blip r:embed="rId22"/>
+                    <a:blip r:embed="rId29"/>
                     <a:stretch>
                       <a:fillRect/>
                     </a:stretch>
@@ -25584,214 +25967,101 @@
       <w:r>
         <w:t xml:space="preserve">Figure </w:t>
       </w:r>
-      <w:r>
-        <w:fldChar w:fldCharType="begin"/>
-      </w:r>
-      <w:r>
-        <w:instrText xml:space="preserve"> SEQ Figure \* ARABIC </w:instrText>
-      </w:r>
-      <w:r>
-        <w:fldChar w:fldCharType="separate"/>
-      </w:r>
+      <w:fldSimple w:instr=" SEQ Figure \* ARABIC ">
+        <w:r>
+          <w:rPr>
+            <w:noProof/>
+          </w:rPr>
+          <w:t>10</w:t>
+        </w:r>
+      </w:fldSimple>
+      <w:r>
+        <w:t>: Test01_SIG</w:t>
+      </w:r>
+      <w:r>
+        <w:t>.mdl Sample Model for Simulink</w:t>
+      </w:r>
+    </w:p>
+    <w:p>
+      <w:pPr>
+        <w:pStyle w:val="Heading3"/>
+      </w:pPr>
+      <w:r>
+        <w:t>Error Messages</w:t>
+      </w:r>
+    </w:p>
+    <w:p>
+      <w:r>
+        <w:t>If your Simulink model fails to run, please make note of any error</w:t>
+      </w:r>
+      <w:r>
+        <w:t>, warning,</w:t>
+      </w:r>
+      <w:r>
+        <w:t xml:space="preserve"> or </w:t>
+      </w:r>
+      <w:r>
+        <w:t>informational window</w:t>
+      </w:r>
+      <w:r>
+        <w:t>s</w:t>
+      </w:r>
+      <w:r>
+        <w:t xml:space="preserve"> that open. Also make sure to look at any text written to the </w:t>
+      </w:r>
+      <w:r>
+        <w:t xml:space="preserve">MATLAB </w:t>
+      </w:r>
+      <w:r>
+        <w:t>Command Window, which is where all messages from the FAST_Library_*.dll file will be written.</w:t>
+      </w:r>
+    </w:p>
+    <w:p>
+      <w:pPr>
+        <w:pStyle w:val="Heading2"/>
+      </w:pPr>
+      <w:bookmarkStart w:id="206" w:name="_Toc413698693"/>
+      <w:r>
+        <w:t xml:space="preserve">Compiling </w:t>
+      </w:r>
+      <w:r>
+        <w:t xml:space="preserve">FAST </w:t>
+      </w:r>
+      <w:r>
+        <w:t>for Simulink</w:t>
+      </w:r>
+      <w:bookmarkEnd w:id="206"/>
+    </w:p>
+    <w:p>
+      <w:r>
+        <w:t>The S-Function (mex) file</w:t>
+      </w:r>
+      <w:r>
+        <w:t>s</w:t>
+      </w:r>
+      <w:r>
+        <w:t xml:space="preserve"> contained in the </w:t>
+      </w:r>
+      <w:r>
+        <w:t xml:space="preserve">FAST v8 archive were compiled with </w:t>
+      </w:r>
+      <w:commentRangeStart w:id="207"/>
       <w:r>
         <w:rPr>
-          <w:noProof/>
+          <w:highlight w:val="yellow"/>
         </w:rPr>
-        <w:t>10</w:t>
-      </w:r>
+        <w:t>Matlab 2014b</w:t>
+      </w:r>
+      <w:commentRangeEnd w:id="207"/>
       <w:r>
         <w:rPr>
-          <w:noProof/>
+          <w:rStyle w:val="CommentReference"/>
         </w:rPr>
-        <w:fldChar w:fldCharType="end"/>
-      </w:r>
-      <w:r>
-        <w:t>: Test01_SIG</w:t>
-      </w:r>
-      <w:r>
-        <w:t>.mdl Sample Model for Simulink</w:t>
-      </w:r>
-    </w:p>
-    <w:p>
-      <w:pPr>
-        <w:pStyle w:val="Heading3"/>
-        <w:rPr>
-          <w:ins w:id="205" w:author="Bonnie Jonkman" w:date="2015-02-19T13:52:00Z"/>
-        </w:rPr>
-      </w:pPr>
-      <w:r>
-        <w:t>Error Messages</w:t>
-      </w:r>
-    </w:p>
-    <w:p>
-      <w:pPr>
-        <w:rPr>
-          <w:ins w:id="206" w:author="Bonnie Jonkman" w:date="2015-02-19T13:51:00Z"/>
-        </w:rPr>
-      </w:pPr>
-      <w:ins w:id="207" w:author="Bonnie Jonkman" w:date="2015-02-19T13:52:00Z">
-        <w:r>
-          <w:t>If your Simulink model fails to run, please make note of any error</w:t>
-        </w:r>
-      </w:ins>
-      <w:ins w:id="208" w:author="Bonnie Jonkman" w:date="2015-02-27T14:44:00Z">
-        <w:r>
-          <w:t>, warning,</w:t>
-        </w:r>
-      </w:ins>
-      <w:ins w:id="209" w:author="Bonnie Jonkman" w:date="2015-02-27T13:39:00Z">
-        <w:r>
-          <w:t xml:space="preserve"> or </w:t>
-        </w:r>
-      </w:ins>
-      <w:ins w:id="210" w:author="Bonnie Jonkman" w:date="2015-02-19T13:52:00Z">
-        <w:r>
-          <w:t>informational window</w:t>
-        </w:r>
-      </w:ins>
-      <w:ins w:id="211" w:author="Bonnie Jonkman" w:date="2015-02-19T13:55:00Z">
-        <w:r>
-          <w:t>s</w:t>
-        </w:r>
-      </w:ins>
-      <w:ins w:id="212" w:author="Bonnie Jonkman" w:date="2015-02-19T13:52:00Z">
-        <w:r>
-          <w:t xml:space="preserve"> that open. Also make sure to look at </w:t>
-        </w:r>
-      </w:ins>
-      <w:ins w:id="213" w:author="Bonnie Jonkman" w:date="2015-02-19T13:53:00Z">
-        <w:r>
-          <w:t xml:space="preserve">any </w:t>
-        </w:r>
-      </w:ins>
-      <w:ins w:id="214" w:author="Bonnie Jonkman" w:date="2015-02-19T13:52:00Z">
-        <w:r>
-          <w:t xml:space="preserve">text </w:t>
-        </w:r>
-      </w:ins>
-      <w:ins w:id="215" w:author="Bonnie Jonkman" w:date="2015-02-19T13:53:00Z">
-        <w:r>
-          <w:t xml:space="preserve">written to the </w:t>
-        </w:r>
-      </w:ins>
-      <w:ins w:id="216" w:author="Bonnie Jonkman" w:date="2015-02-24T12:13:00Z">
-        <w:r>
-          <w:t xml:space="preserve">MATLAB </w:t>
-        </w:r>
-      </w:ins>
-      <w:ins w:id="217" w:author="Bonnie Jonkman" w:date="2015-02-19T13:53:00Z">
-        <w:r>
-          <w:t>Command Window</w:t>
-        </w:r>
-      </w:ins>
-      <w:ins w:id="218" w:author="Bonnie Jonkman" w:date="2015-02-19T13:54:00Z">
-        <w:r>
-          <w:t>, which is where all messages from the FAST_Library_*.dll file will be written.</w:t>
-        </w:r>
-      </w:ins>
-    </w:p>
-    <w:p>
-      <w:pPr>
-        <w:pStyle w:val="Heading2"/>
-        <w:rPr>
-          <w:ins w:id="219" w:author="Bonnie Jonkman" w:date="2015-02-19T13:48:00Z"/>
-        </w:rPr>
-      </w:pPr>
-      <w:bookmarkStart w:id="220" w:name="_Toc413145072"/>
-      <w:ins w:id="221" w:author="Bonnie Jonkman" w:date="2015-02-19T12:47:00Z">
-        <w:r>
-          <w:t xml:space="preserve">Compiling </w:t>
-        </w:r>
-      </w:ins>
-      <w:ins w:id="222" w:author="Bonnie Jonkman" w:date="2015-02-19T13:21:00Z">
-        <w:r>
-          <w:t xml:space="preserve">FAST </w:t>
-        </w:r>
-      </w:ins>
-      <w:ins w:id="223" w:author="Bonnie Jonkman" w:date="2015-02-19T12:47:00Z">
-        <w:r>
-          <w:t>for Simulink</w:t>
-        </w:r>
-      </w:ins>
-      <w:bookmarkEnd w:id="220"/>
-    </w:p>
-    <w:p>
-      <w:pPr>
-        <w:rPr>
-          <w:ins w:id="224" w:author="Bonnie Jonkman" w:date="2015-02-19T12:47:00Z"/>
-        </w:rPr>
-      </w:pPr>
-      <w:ins w:id="225" w:author="Bonnie Jonkman" w:date="2015-02-19T13:48:00Z">
-        <w:r>
-          <w:t>The S-Function (mex) file</w:t>
-        </w:r>
-      </w:ins>
-      <w:ins w:id="226" w:author="Bonnie Jonkman" w:date="2015-02-27T13:23:00Z">
-        <w:r>
-          <w:t>s</w:t>
-        </w:r>
-      </w:ins>
-      <w:ins w:id="227" w:author="Bonnie Jonkman" w:date="2015-02-19T13:48:00Z">
-        <w:r>
-          <w:t xml:space="preserve"> contained in the </w:t>
-        </w:r>
-      </w:ins>
-      <w:ins w:id="228" w:author="Bonnie Jonkman" w:date="2015-02-27T13:22:00Z">
-        <w:r>
-          <w:t>FAST v8 archive w</w:t>
-        </w:r>
-      </w:ins>
-      <w:ins w:id="229" w:author="Bonnie Jonkman" w:date="2015-02-27T13:23:00Z">
-        <w:r>
-          <w:t>ere</w:t>
-        </w:r>
-      </w:ins>
-      <w:ins w:id="230" w:author="Bonnie Jonkman" w:date="2015-02-27T13:22:00Z">
-        <w:r>
-          <w:t xml:space="preserve"> compiled with </w:t>
-        </w:r>
-        <w:commentRangeStart w:id="231"/>
-        <w:r>
-          <w:rPr>
-            <w:highlight w:val="yellow"/>
-          </w:rPr>
-          <w:t>Matlab 2014b</w:t>
-        </w:r>
-      </w:ins>
-      <w:commentRangeEnd w:id="231"/>
-      <w:ins w:id="232" w:author="Bonnie Jonkman" w:date="2015-02-27T13:24:00Z">
-        <w:r>
-          <w:rPr>
-            <w:rStyle w:val="CommentReference"/>
-          </w:rPr>
-          <w:commentReference w:id="231"/>
-        </w:r>
-      </w:ins>
-      <w:ins w:id="233" w:author="Bonnie Jonkman" w:date="2015-02-27T13:22:00Z">
-        <w:r>
-          <w:t>.</w:t>
-        </w:r>
-      </w:ins>
-      <w:ins w:id="234" w:author="Bonnie Jonkman" w:date="2015-02-27T13:23:00Z">
-        <w:r>
-          <w:t xml:space="preserve"> If you are using a different version of Matlab, you may have to compile FAST_SFunc, but you should not have to recompile </w:t>
-        </w:r>
-      </w:ins>
-      <w:ins w:id="235" w:author="Bonnie Jonkman" w:date="2015-02-27T13:24:00Z">
-        <w:r>
-          <w:t xml:space="preserve">the </w:t>
-        </w:r>
-      </w:ins>
-      <w:ins w:id="236" w:author="Bonnie Jonkman" w:date="2015-02-27T13:23:00Z">
-        <w:r>
-          <w:t>FAST_Li</w:t>
-        </w:r>
-      </w:ins>
-      <w:ins w:id="237" w:author="Bonnie Jonkman" w:date="2015-02-27T13:24:00Z">
-        <w:r>
-          <w:t>brary dll.</w:t>
-        </w:r>
-      </w:ins>
+        <w:commentReference w:id="207"/>
+      </w:r>
+      <w:r>
+        <w:t>. If you are using a different version of Matlab, you may have to compile FAST_SFunc, but you should not have to recompile the FAST_Library dll.</w:t>
+      </w:r>
     </w:p>
     <w:p>
       <w:pPr>
@@ -26057,7 +26327,7 @@
                     <pic:cNvPicPr/>
                   </pic:nvPicPr>
                   <pic:blipFill>
-                    <a:blip r:embed="rId23"/>
+                    <a:blip r:embed="rId30"/>
                     <a:stretch>
                       <a:fillRect/>
                     </a:stretch>
@@ -26089,27 +26359,14 @@
       <w:r>
         <w:t xml:space="preserve">Figure </w:t>
       </w:r>
-      <w:r>
-        <w:fldChar w:fldCharType="begin"/>
-      </w:r>
-      <w:r>
-        <w:instrText xml:space="preserve"> SEQ Figure \* ARABIC </w:instrText>
-      </w:r>
-      <w:r>
-        <w:fldChar w:fldCharType="separate"/>
-      </w:r>
-      <w:r>
-        <w:rPr>
-          <w:noProof/>
-        </w:rPr>
-        <w:t>11</w:t>
-      </w:r>
-      <w:r>
-        <w:rPr>
-          <w:noProof/>
-        </w:rPr>
-        <w:fldChar w:fldCharType="end"/>
-      </w:r>
+      <w:fldSimple w:instr=" SEQ Figure \* ARABIC ">
+        <w:r>
+          <w:rPr>
+            <w:noProof/>
+          </w:rPr>
+          <w:t>11</w:t>
+        </w:r>
+      </w:fldSimple>
       <w:r>
         <w:t>: Visual Studio window</w:t>
       </w:r>
@@ -26145,7 +26402,7 @@
                     <pic:cNvPicPr/>
                   </pic:nvPicPr>
                   <pic:blipFill>
-                    <a:blip r:embed="rId24"/>
+                    <a:blip r:embed="rId31"/>
                     <a:stretch>
                       <a:fillRect/>
                     </a:stretch>
@@ -26174,27 +26431,14 @@
       <w:r>
         <w:t xml:space="preserve">Figure </w:t>
       </w:r>
-      <w:r>
-        <w:fldChar w:fldCharType="begin"/>
-      </w:r>
-      <w:r>
-        <w:instrText xml:space="preserve"> SEQ Figure \* ARABIC </w:instrText>
-      </w:r>
-      <w:r>
-        <w:fldChar w:fldCharType="separate"/>
-      </w:r>
-      <w:r>
-        <w:rPr>
-          <w:noProof/>
-        </w:rPr>
-        <w:t>12</w:t>
-      </w:r>
-      <w:r>
-        <w:rPr>
-          <w:noProof/>
-        </w:rPr>
-        <w:fldChar w:fldCharType="end"/>
-      </w:r>
+      <w:fldSimple w:instr=" SEQ Figure \* ARABIC ">
+        <w:r>
+          <w:rPr>
+            <w:noProof/>
+          </w:rPr>
+          <w:t>12</w:t>
+        </w:r>
+      </w:fldSimple>
       <w:r>
         <w:t>: Preprocessor directives for FAST_Library</w:t>
       </w:r>
@@ -26553,11 +26797,9 @@
       <w:r>
         <w:t xml:space="preserve">These commands are specified in the </w:t>
       </w:r>
-      <w:ins w:id="238" w:author="Bonnie Jonkman" w:date="2015-03-03T11:39:00Z">
-        <w:r>
-          <w:t>&lt;FAST8&gt;/</w:t>
-        </w:r>
-      </w:ins>
+      <w:r>
+        <w:t>&lt;FAST8&gt;/</w:t>
+      </w:r>
       <w:r>
         <w:t>Simulink/Source/create_FAST_SFunc.m file. The script assumes it is being run from the &lt;FAST8&gt;/Simulink/Source/ directory</w:t>
       </w:r>
@@ -26593,21 +26835,9 @@
       <w:r>
         <w:t>Because FAST_SFunc.c passes the input</w:t>
       </w:r>
-      <w:ins w:id="239" w:author="Bonnie Jonkman" w:date="2015-03-03T11:40:00Z">
-        <w:r>
-          <w:t xml:space="preserve"> and</w:t>
-        </w:r>
-      </w:ins>
-      <w:del w:id="240" w:author="Bonnie Jonkman" w:date="2015-03-03T11:40:00Z">
-        <w:r>
-          <w:delText>/</w:delText>
-        </w:r>
-      </w:del>
-      <w:ins w:id="241" w:author="Bonnie Jonkman" w:date="2015-03-03T11:40:00Z">
-        <w:r>
-          <w:t xml:space="preserve"> </w:t>
-        </w:r>
-      </w:ins>
+      <w:r>
+        <w:t xml:space="preserve"> and </w:t>
+      </w:r>
       <w:r>
         <w:t xml:space="preserve">output arrays directly to the FAST_Library*.dll file, FAST_SFunc should not need to be modified (or recompiled) very often. For example, </w:t>
       </w:r>
@@ -26625,11 +26855,11 @@
       <w:pPr>
         <w:pStyle w:val="Heading1"/>
       </w:pPr>
-      <w:bookmarkStart w:id="242" w:name="_Toc413145073"/>
+      <w:bookmarkStart w:id="208" w:name="_Toc413698694"/>
       <w:r>
         <w:t>Feedback</w:t>
       </w:r>
-      <w:bookmarkEnd w:id="242"/>
+      <w:bookmarkEnd w:id="208"/>
     </w:p>
     <w:p>
       <w:pPr>
@@ -26658,28 +26888,14 @@
       <w:r>
         <w:t xml:space="preserve">, please use our forums: </w:t>
       </w:r>
-      <w:r>
-        <w:fldChar w:fldCharType="begin"/>
-      </w:r>
-      <w:r>
-        <w:instrText xml:space="preserve"> HYPERLINK "https://wind.nrel.gov/forum/wind/" </w:instrText>
-      </w:r>
-      <w:ins w:id="243" w:author="Bonnie Jonkman" w:date="2015-03-03T11:12:00Z"/>
-      <w:r>
-        <w:fldChar w:fldCharType="separate"/>
-      </w:r>
-      <w:r>
-        <w:rPr>
-          <w:rStyle w:val="Hyperlink"/>
-        </w:rPr>
-        <w:t>https://wind.nrel.gov/forum/wind/</w:t>
-      </w:r>
-      <w:r>
-        <w:rPr>
-          <w:rStyle w:val="Hyperlink"/>
-        </w:rPr>
-        <w:fldChar w:fldCharType="end"/>
-      </w:r>
+      <w:hyperlink r:id="rId32" w:history="1">
+        <w:r>
+          <w:rPr>
+            <w:rStyle w:val="Hyperlink"/>
+          </w:rPr>
+          <w:t>https://wind.nrel.gov/forum/wind/</w:t>
+        </w:r>
+      </w:hyperlink>
       <w:r>
         <w:t xml:space="preserve"> </w:t>
       </w:r>
@@ -26688,8 +26904,8 @@
       <w:pPr>
         <w:pStyle w:val="Heading1"/>
       </w:pPr>
-      <w:bookmarkStart w:id="244" w:name="_Ref392062682"/>
-      <w:bookmarkStart w:id="245" w:name="_Toc413145074"/>
+      <w:bookmarkStart w:id="209" w:name="_Ref392062682"/>
+      <w:bookmarkStart w:id="210" w:name="_Toc413698695"/>
       <w:r>
         <w:lastRenderedPageBreak/>
         <w:t xml:space="preserve">Appendix: </w:t>
@@ -26700,27 +26916,17 @@
       <w:r>
         <w:t>v8.</w:t>
       </w:r>
-      <w:del w:id="246" w:author="Bonnie Jonkman" w:date="2015-03-03T11:41:00Z">
-        <w:r>
-          <w:delText>0</w:delText>
-        </w:r>
-        <w:r>
-          <w:delText>9</w:delText>
-        </w:r>
-      </w:del>
-      <w:ins w:id="247" w:author="Bonnie Jonkman" w:date="2015-03-03T11:41:00Z">
-        <w:r>
-          <w:t>10</w:t>
-        </w:r>
-      </w:ins>
+      <w:r>
+        <w:t>10</w:t>
+      </w:r>
       <w:r>
         <w:t xml:space="preserve">.* </w:t>
       </w:r>
       <w:r>
         <w:t>Input File</w:t>
       </w:r>
-      <w:bookmarkEnd w:id="244"/>
-      <w:bookmarkEnd w:id="245"/>
+      <w:bookmarkEnd w:id="209"/>
+      <w:bookmarkEnd w:id="210"/>
     </w:p>
     <w:p/>
     <w:p>
@@ -26788,34 +26994,14 @@
                               </w:rPr>
                               <w:t>------- FAST v8.</w:t>
                             </w:r>
-                            <w:del w:id="248" w:author="Bonnie Jonkman" w:date="2015-03-03T11:40:00Z">
-                              <w:r>
-                                <w:rPr>
-                                  <w:rFonts w:ascii="Courier New" w:hAnsi="Courier New" w:cs="Courier New"/>
-                                  <w:sz w:val="15"/>
-                                  <w:szCs w:val="15"/>
-                                </w:rPr>
-                                <w:delText>0</w:delText>
-                              </w:r>
-                              <w:r>
-                                <w:rPr>
-                                  <w:rFonts w:ascii="Courier New" w:hAnsi="Courier New" w:cs="Courier New"/>
-                                  <w:sz w:val="15"/>
-                                  <w:szCs w:val="15"/>
-                                </w:rPr>
-                                <w:delText>9</w:delText>
-                              </w:r>
-                            </w:del>
-                            <w:ins w:id="249" w:author="Bonnie Jonkman" w:date="2015-03-03T11:40:00Z">
-                              <w:r>
-                                <w:rPr>
-                                  <w:rFonts w:ascii="Courier New" w:hAnsi="Courier New" w:cs="Courier New"/>
-                                  <w:sz w:val="15"/>
-                                  <w:szCs w:val="15"/>
-                                </w:rPr>
-                                <w:t>10</w:t>
-                              </w:r>
-                            </w:ins>
+                            <w:r>
+                              <w:rPr>
+                                <w:rFonts w:ascii="Courier New" w:hAnsi="Courier New" w:cs="Courier New"/>
+                                <w:sz w:val="15"/>
+                                <w:szCs w:val="15"/>
+                              </w:rPr>
+                              <w:t>10</w:t>
+                            </w:r>
                             <w:r>
                               <w:rPr>
                                 <w:rFonts w:ascii="Courier New" w:hAnsi="Courier New" w:cs="Courier New"/>
@@ -27130,16 +27316,14 @@
                               </w:rPr>
                               <w:t xml:space="preserve">        0  CompMooring    - Compute mooring system (switch) {0=None; 1=MAP; 2=FEAMooring</w:t>
                             </w:r>
-                            <w:ins w:id="250" w:author="Bonnie Jonkman" w:date="2015-03-03T11:40:00Z">
-                              <w:r>
-                                <w:rPr>
-                                  <w:rFonts w:ascii="Courier New" w:hAnsi="Courier New" w:cs="Courier New"/>
-                                  <w:sz w:val="15"/>
-                                  <w:szCs w:val="15"/>
-                                </w:rPr>
-                                <w:t>; 3=MoorDyn</w:t>
-                              </w:r>
-                            </w:ins>
+                            <w:r>
+                              <w:rPr>
+                                <w:rFonts w:ascii="Courier New" w:hAnsi="Courier New" w:cs="Courier New"/>
+                                <w:sz w:val="15"/>
+                                <w:szCs w:val="15"/>
+                              </w:rPr>
+                              <w:t>; 3=MoorDyn</w:t>
+                            </w:r>
                             <w:r>
                               <w:rPr>
                                 <w:rFonts w:ascii="Courier New" w:hAnsi="Courier New" w:cs="Courier New"/>
@@ -27582,34 +27766,14 @@
                         </w:rPr>
                         <w:t>------- FAST v8.</w:t>
                       </w:r>
-                      <w:del w:id="251" w:author="Bonnie Jonkman" w:date="2015-03-03T11:40:00Z">
-                        <w:r>
-                          <w:rPr>
-                            <w:rFonts w:ascii="Courier New" w:hAnsi="Courier New" w:cs="Courier New"/>
-                            <w:sz w:val="15"/>
-                            <w:szCs w:val="15"/>
-                          </w:rPr>
-                          <w:delText>0</w:delText>
-                        </w:r>
-                        <w:r>
-                          <w:rPr>
-                            <w:rFonts w:ascii="Courier New" w:hAnsi="Courier New" w:cs="Courier New"/>
-                            <w:sz w:val="15"/>
-                            <w:szCs w:val="15"/>
-                          </w:rPr>
-                          <w:delText>9</w:delText>
-                        </w:r>
-                      </w:del>
-                      <w:ins w:id="252" w:author="Bonnie Jonkman" w:date="2015-03-03T11:40:00Z">
-                        <w:r>
-                          <w:rPr>
-                            <w:rFonts w:ascii="Courier New" w:hAnsi="Courier New" w:cs="Courier New"/>
-                            <w:sz w:val="15"/>
-                            <w:szCs w:val="15"/>
-                          </w:rPr>
-                          <w:t>10</w:t>
-                        </w:r>
-                      </w:ins>
+                      <w:r>
+                        <w:rPr>
+                          <w:rFonts w:ascii="Courier New" w:hAnsi="Courier New" w:cs="Courier New"/>
+                          <w:sz w:val="15"/>
+                          <w:szCs w:val="15"/>
+                        </w:rPr>
+                        <w:t>10</w:t>
+                      </w:r>
                       <w:r>
                         <w:rPr>
                           <w:rFonts w:ascii="Courier New" w:hAnsi="Courier New" w:cs="Courier New"/>
@@ -27924,16 +28088,14 @@
                         </w:rPr>
                         <w:t xml:space="preserve">        0  CompMooring    - Compute mooring system (switch) {0=None; 1=MAP; 2=FEAMooring</w:t>
                       </w:r>
-                      <w:ins w:id="253" w:author="Bonnie Jonkman" w:date="2015-03-03T11:40:00Z">
-                        <w:r>
-                          <w:rPr>
-                            <w:rFonts w:ascii="Courier New" w:hAnsi="Courier New" w:cs="Courier New"/>
-                            <w:sz w:val="15"/>
-                            <w:szCs w:val="15"/>
-                          </w:rPr>
-                          <w:t>; 3=MoorDyn</w:t>
-                        </w:r>
-                      </w:ins>
+                      <w:r>
+                        <w:rPr>
+                          <w:rFonts w:ascii="Courier New" w:hAnsi="Courier New" w:cs="Courier New"/>
+                          <w:sz w:val="15"/>
+                          <w:szCs w:val="15"/>
+                        </w:rPr>
+                        <w:t>; 3=MoorDyn</w:t>
+                      </w:r>
                       <w:r>
                         <w:rPr>
                           <w:rFonts w:ascii="Courier New" w:hAnsi="Courier New" w:cs="Courier New"/>
@@ -28356,45 +28518,20 @@
       <w:r>
         <w:t xml:space="preserve">Figure </w:t>
       </w:r>
-      <w:r>
-        <w:fldChar w:fldCharType="begin"/>
-      </w:r>
-      <w:r>
-        <w:instrText xml:space="preserve"> SEQ Figure \* ARABIC </w:instrText>
-      </w:r>
-      <w:r>
-        <w:fldChar w:fldCharType="separate"/>
-      </w:r>
-      <w:r>
-        <w:rPr>
-          <w:noProof/>
-        </w:rPr>
-        <w:t>13</w:t>
-      </w:r>
-      <w:r>
-        <w:rPr>
-          <w:noProof/>
-        </w:rPr>
-        <w:fldChar w:fldCharType="end"/>
-      </w:r>
+      <w:fldSimple w:instr=" SEQ Figure \* ARABIC ">
+        <w:r>
+          <w:rPr>
+            <w:noProof/>
+          </w:rPr>
+          <w:t>13</w:t>
+        </w:r>
+      </w:fldSimple>
       <w:r>
         <w:t>: Example FAST v8.</w:t>
       </w:r>
-      <w:del w:id="254" w:author="Bonnie Jonkman" w:date="2015-03-03T11:41:00Z">
-        <w:r>
-          <w:delText>0</w:delText>
-        </w:r>
-        <w:r>
-          <w:delText>9</w:delText>
-        </w:r>
-      </w:del>
-      <w:ins w:id="255" w:author="Bonnie Jonkman" w:date="2015-03-03T11:41:00Z">
-        <w:r>
-          <w:t>10</w:t>
-        </w:r>
-      </w:ins>
-      <w:bookmarkStart w:id="256" w:name="_GoBack"/>
-      <w:bookmarkEnd w:id="256"/>
+      <w:r>
+        <w:t>10</w:t>
+      </w:r>
       <w:r>
         <w:t>.00</w:t>
       </w:r>
@@ -28420,7 +28557,7 @@
 
 <file path=word/comments.xml><?xml version="1.0" encoding="utf-8"?>
 <w:comments xmlns:wpc="http://schemas.microsoft.com/office/word/2010/wordprocessingCanvas" xmlns:mc="http://schemas.openxmlformats.org/markup-compatibility/2006" xmlns:o="urn:schemas-microsoft-com:office:office" xmlns:r="http://schemas.openxmlformats.org/officeDocument/2006/relationships" xmlns:m="http://schemas.openxmlformats.org/officeDocument/2006/math" xmlns:v="urn:schemas-microsoft-com:vml" xmlns:wp14="http://schemas.microsoft.com/office/word/2010/wordprocessingDrawing" xmlns:wp="http://schemas.openxmlformats.org/drawingml/2006/wordprocessingDrawing" xmlns:w10="urn:schemas-microsoft-com:office:word" xmlns:w="http://schemas.openxmlformats.org/wordprocessingml/2006/main" xmlns:w14="http://schemas.microsoft.com/office/word/2010/wordml" xmlns:wpg="http://schemas.microsoft.com/office/word/2010/wordprocessingGroup" xmlns:wpi="http://schemas.microsoft.com/office/word/2010/wordprocessingInk" xmlns:wne="http://schemas.microsoft.com/office/word/2006/wordml" xmlns:wps="http://schemas.microsoft.com/office/word/2010/wordprocessingShape" mc:Ignorable="w14 wp14">
-  <w:comment w:id="43" w:author="jjonkman" w:date="2015-02-27T13:29:00Z" w:initials="jmj">
+  <w:comment w:id="15" w:author="jjonkman" w:date="2015-02-27T13:29:00Z" w:initials="jmj">
     <w:p>
       <w:pPr>
         <w:pStyle w:val="CommentText"/>
@@ -28436,7 +28573,7 @@
       </w:r>
     </w:p>
   </w:comment>
-  <w:comment w:id="231" w:author="Bonnie Jonkman" w:date="2015-02-27T13:29:00Z" w:initials="BJJ">
+  <w:comment w:id="207" w:author="Bonnie Jonkman" w:date="2015-02-27T13:29:00Z" w:initials="BJJ">
     <w:p>
       <w:pPr>
         <w:pStyle w:val="CommentText"/>
@@ -28500,7 +28637,7 @@
       <w:rPr>
         <w:noProof/>
       </w:rPr>
-      <w:t>36</w:t>
+      <w:t>8</w:t>
     </w:r>
     <w:r>
       <w:fldChar w:fldCharType="end"/>
@@ -28535,11 +28672,157 @@
     <w:p>
       <w:pPr>
         <w:pStyle w:val="FootnoteText"/>
+      </w:pPr>
+      <w:r>
         <w:rPr>
-          <w:ins w:id="30" w:author="Bonnie Jonkman" w:date="2015-03-03T11:13:00Z"/>
+          <w:rStyle w:val="FootnoteReference"/>
         </w:rPr>
-      </w:pPr>
-      <w:ins w:id="31" w:author="Bonnie Jonkman" w:date="2015-03-03T11:13:00Z">
+        <w:footnoteRef/>
+      </w:r>
+      <w:r>
+        <w:t>In FAST v8, this option is available only when using ElastoDyn’s ABM4 integration option.</w:t>
+      </w:r>
+    </w:p>
+  </w:footnote>
+  <w:footnote w:id="2">
+    <w:p>
+      <w:pPr>
+        <w:pStyle w:val="FootnoteText"/>
+      </w:pPr>
+      <w:r>
+        <w:rPr>
+          <w:rStyle w:val="FootnoteReference"/>
+        </w:rPr>
+        <w:footnoteRef/>
+      </w:r>
+      <w:r>
+        <w:t xml:space="preserve"> This option is a custom feature in FAST v7, requiring a separate executable. In FAST v8, it is part of the standard distribution.</w:t>
+      </w:r>
+    </w:p>
+  </w:footnote>
+  <w:footnote w:id="3">
+    <w:p>
+      <w:pPr>
+        <w:pStyle w:val="FootnoteText"/>
+      </w:pPr>
+      <w:r>
+        <w:rPr>
+          <w:rStyle w:val="FootnoteReference"/>
+        </w:rPr>
+        <w:footnoteRef/>
+      </w:r>
+      <w:r>
+        <w:t xml:space="preserve"> These steps must be integer multiples of the structural time step.</w:t>
+      </w:r>
+    </w:p>
+  </w:footnote>
+  <w:footnote w:id="4">
+    <w:p>
+      <w:pPr>
+        <w:pStyle w:val="FootnoteText"/>
+      </w:pPr>
+      <w:r>
+        <w:rPr>
+          <w:rStyle w:val="FootnoteReference"/>
+        </w:rPr>
+        <w:footnoteRef/>
+      </w:r>
+      <w:r>
+        <w:t xml:space="preserve"> These steps must be integer divisors of the glue-code time step. Future versions will allow integer multiples of the glue-code time step as well.</w:t>
+      </w:r>
+    </w:p>
+  </w:footnote>
+  <w:footnote w:id="5">
+    <w:p>
+      <w:pPr>
+        <w:pStyle w:val="FootnoteText"/>
+      </w:pPr>
+      <w:r>
+        <w:rPr>
+          <w:rStyle w:val="FootnoteReference"/>
+        </w:rPr>
+        <w:footnoteRef/>
+      </w:r>
+      <w:r>
+        <w:t xml:space="preserve"> FAST v7 is limited to one correction step and this correction step only applies to some modules.</w:t>
+      </w:r>
+    </w:p>
+  </w:footnote>
+  <w:footnote w:id="6">
+    <w:p>
+      <w:pPr>
+        <w:pStyle w:val="FootnoteText"/>
+      </w:pPr>
+      <w:r>
+        <w:rPr>
+          <w:rStyle w:val="FootnoteReference"/>
+        </w:rPr>
+        <w:footnoteRef/>
+      </w:r>
+      <w:r>
+        <w:t xml:space="preserve"> The FAST v8.</w:t>
+      </w:r>
+      <w:r>
+        <w:t>10</w:t>
+      </w:r>
+      <w:r>
+        <w:t xml:space="preserve"> source code can be compiled using gfortran, however the offshore cases do not run with this compiled executable. We are working to find the problem and fix it.</w:t>
+      </w:r>
+    </w:p>
+  </w:footnote>
+  <w:footnote w:id="7">
+    <w:p>
+      <w:pPr>
+        <w:pStyle w:val="FootnoteText"/>
+      </w:pPr>
+      <w:r>
+        <w:rPr>
+          <w:rStyle w:val="FootnoteReference"/>
+        </w:rPr>
+        <w:footnoteRef/>
+      </w:r>
+      <w:r>
+        <w:t xml:space="preserve"> </w:t>
+      </w:r>
+      <w:r>
+        <w:t xml:space="preserve">The FAST Registry </w:t>
+      </w:r>
+      <w:r>
+        <w:t xml:space="preserve">is a separate executable that </w:t>
+      </w:r>
+      <w:r>
+        <w:t>reads input files from each module to auto-generate the *_Types.f90 files</w:t>
+      </w:r>
+      <w:r>
+        <w:t xml:space="preserve"> required for the FAST framework</w:t>
+      </w:r>
+      <w:r>
+        <w:t>.</w:t>
+      </w:r>
+    </w:p>
+  </w:footnote>
+  <w:footnote w:id="8">
+    <w:p>
+      <w:pPr>
+        <w:pStyle w:val="FootnoteText"/>
+      </w:pPr>
+      <w:r>
+        <w:rPr>
+          <w:rStyle w:val="FootnoteReference"/>
+        </w:rPr>
+        <w:footnoteRef/>
+      </w:r>
+      <w:r>
+        <w:t xml:space="preserve"> IceDyn and FEAMooring have been added to FAST v8.09.00a-bjj, but they are not complete and have not been tested well.</w:t>
+      </w:r>
+    </w:p>
+  </w:footnote>
+  <w:footnote w:id="9">
+    <w:p>
+      <w:pPr>
+        <w:pStyle w:val="FootnoteText"/>
+      </w:pPr>
+      <w:ins w:id="134" w:author="Bonnie Jonkman" w:date="2015-03-09T22:05:00Z">
         <w:r>
           <w:rPr>
             <w:rStyle w:val="FootnoteReference"/>
@@ -28547,148 +28830,12 @@
           <w:footnoteRef/>
         </w:r>
         <w:r>
-          <w:t>In FAST v8, this option is available only when using ElastoDyn’s ABM4 integration option.</w:t>
+          <w:t xml:space="preserve"> Note that the LabVIEW interface for FAST v8 has not yet been developed.</w:t>
         </w:r>
       </w:ins>
     </w:p>
   </w:footnote>
-  <w:footnote w:id="2">
-    <w:p>
-      <w:pPr>
-        <w:pStyle w:val="FootnoteText"/>
-      </w:pPr>
-      <w:r>
-        <w:rPr>
-          <w:rStyle w:val="FootnoteReference"/>
-        </w:rPr>
-        <w:footnoteRef/>
-      </w:r>
-      <w:r>
-        <w:t xml:space="preserve"> This option is a custom feature in FAST v7, requiring a separate executable. In FAST v8, it is part of the standard distribution.</w:t>
-      </w:r>
-    </w:p>
-  </w:footnote>
-  <w:footnote w:id="3">
-    <w:p>
-      <w:pPr>
-        <w:pStyle w:val="FootnoteText"/>
-      </w:pPr>
-      <w:r>
-        <w:rPr>
-          <w:rStyle w:val="FootnoteReference"/>
-        </w:rPr>
-        <w:footnoteRef/>
-      </w:r>
-      <w:r>
-        <w:t xml:space="preserve"> These steps must be integer multiples of the structural time step.</w:t>
-      </w:r>
-    </w:p>
-  </w:footnote>
-  <w:footnote w:id="4">
-    <w:p>
-      <w:pPr>
-        <w:pStyle w:val="FootnoteText"/>
-      </w:pPr>
-      <w:r>
-        <w:rPr>
-          <w:rStyle w:val="FootnoteReference"/>
-        </w:rPr>
-        <w:footnoteRef/>
-      </w:r>
-      <w:r>
-        <w:t xml:space="preserve"> These steps must be integer divisors of the glue-code time step. Future versions will allow integer multiples of the glue-code time step as well.</w:t>
-      </w:r>
-    </w:p>
-  </w:footnote>
-  <w:footnote w:id="5">
-    <w:p>
-      <w:pPr>
-        <w:pStyle w:val="FootnoteText"/>
-      </w:pPr>
-      <w:r>
-        <w:rPr>
-          <w:rStyle w:val="FootnoteReference"/>
-        </w:rPr>
-        <w:footnoteRef/>
-      </w:r>
-      <w:r>
-        <w:t xml:space="preserve"> FAST v7 is limited to one correction step and this correction step only applies to some modules.</w:t>
-      </w:r>
-    </w:p>
-  </w:footnote>
-  <w:footnote w:id="6">
-    <w:p>
-      <w:pPr>
-        <w:pStyle w:val="FootnoteText"/>
-      </w:pPr>
-      <w:r>
-        <w:rPr>
-          <w:rStyle w:val="FootnoteReference"/>
-        </w:rPr>
-        <w:footnoteRef/>
-      </w:r>
-      <w:r>
-        <w:t xml:space="preserve"> The FAST v8.09 source code can be compiled using gfortran, however the offshore cases do not run with this compiled executable. We are working to find the problem and fix it.</w:t>
-      </w:r>
-    </w:p>
-  </w:footnote>
-  <w:footnote w:id="7">
-    <w:p>
-      <w:pPr>
-        <w:pStyle w:val="FootnoteText"/>
-        <w:rPr>
-          <w:ins w:id="69" w:author="Bonnie Jonkman" w:date="2015-03-03T11:14:00Z"/>
-        </w:rPr>
-      </w:pPr>
-      <w:ins w:id="70" w:author="Bonnie Jonkman" w:date="2015-03-03T11:14:00Z">
-        <w:r>
-          <w:rPr>
-            <w:rStyle w:val="FootnoteReference"/>
-          </w:rPr>
-          <w:footnoteRef/>
-        </w:r>
-        <w:r>
-          <w:t xml:space="preserve"> </w:t>
-        </w:r>
-        <w:r>
-          <w:t xml:space="preserve">The FAST Registry </w:t>
-        </w:r>
-      </w:ins>
-      <w:ins w:id="71" w:author="Bonnie Jonkman" w:date="2015-03-03T11:20:00Z">
-        <w:r>
-          <w:t xml:space="preserve">is a separate executable that </w:t>
-        </w:r>
-      </w:ins>
-      <w:ins w:id="72" w:author="Bonnie Jonkman" w:date="2015-03-03T11:14:00Z">
-        <w:r>
-          <w:t>reads input files from each module to auto-generate the *_Types.f90 files</w:t>
-        </w:r>
-        <w:r>
-          <w:t xml:space="preserve"> required for the FAST framework</w:t>
-        </w:r>
-        <w:r>
-          <w:t>.</w:t>
-        </w:r>
-      </w:ins>
-    </w:p>
-  </w:footnote>
-  <w:footnote w:id="8">
-    <w:p>
-      <w:pPr>
-        <w:pStyle w:val="FootnoteText"/>
-      </w:pPr>
-      <w:r>
-        <w:rPr>
-          <w:rStyle w:val="FootnoteReference"/>
-        </w:rPr>
-        <w:footnoteRef/>
-      </w:r>
-      <w:r>
-        <w:t xml:space="preserve"> IceDyn and FEAMooring have been added to FAST v8.09.00a-bjj, but they are not complete and have not been tested well.</w:t>
-      </w:r>
-    </w:p>
-  </w:footnote>
-  <w:footnote w:id="9">
+  <w:footnote w:id="10">
     <w:p>
       <w:pPr>
         <w:pStyle w:val="FootnoteText"/>
@@ -34510,7 +34657,7 @@
 </file>
 
 <file path=customXml/itemProps1.xml><?xml version="1.0" encoding="utf-8"?>
-<ds:datastoreItem xmlns:ds="http://schemas.openxmlformats.org/officeDocument/2006/customXml" ds:itemID="{3361EB45-4480-4F6B-AB4A-D19BB66EF568}">
+<ds:datastoreItem xmlns:ds="http://schemas.openxmlformats.org/officeDocument/2006/customXml" ds:itemID="{2D09EC62-F3DF-4DDF-958A-7378A4EECD72}">
   <ds:schemaRefs>
     <ds:schemaRef ds:uri="http://schemas.openxmlformats.org/officeDocument/2006/bibliography"/>
   </ds:schemaRefs>

--- a/README_FAST8.docx
+++ b/README_FAST8.docx
@@ -2439,7 +2439,7 @@
             <w10:borderbottom type="single" width="8"/>
             <w10:borderright type="single" width="8"/>
           </v:shape>
-          <o:OLEObject Type="Embed" ProgID="Visio.Drawing.11" ShapeID="_x0000_i1025" DrawAspect="Content" ObjectID="_1488088821" r:id="rId14"/>
+          <o:OLEObject Type="Embed" ProgID="Visio.Drawing.11" ShapeID="_x0000_i1025" DrawAspect="Content" ObjectID="_1488267738" r:id="rId14"/>
         </w:object>
       </w:r>
     </w:p>
@@ -2489,7 +2489,7 @@
             <w10:borderbottom type="single" width="8"/>
             <w10:borderright type="single" width="8"/>
           </v:shape>
-          <o:OLEObject Type="Embed" ProgID="Visio.Drawing.11" ShapeID="_x0000_i1026" DrawAspect="Content" ObjectID="_1488088822" r:id="rId16"/>
+          <o:OLEObject Type="Embed" ProgID="Visio.Drawing.11" ShapeID="_x0000_i1026" DrawAspect="Content" ObjectID="_1488267739" r:id="rId16"/>
         </w:object>
       </w:r>
     </w:p>
@@ -6507,7 +6507,8 @@
                 <w:t></w:t>
               </w:r>
             </w:ins>
-            <w:ins w:id="7" w:author="Bonnie Jonkman" w:date="2015-03-03T11:13:00Z">
+            <w:bookmarkStart w:id="7" w:name="_Ref414525798"/>
+            <w:ins w:id="8" w:author="Bonnie Jonkman" w:date="2015-03-03T11:13:00Z">
               <w:r>
                 <w:rPr>
                   <w:rStyle w:val="FootnoteReference"/>
@@ -6516,7 +6517,8 @@
                 <w:footnoteReference w:id="1"/>
               </w:r>
             </w:ins>
-            <w:del w:id="8" w:author="Bonnie Jonkman" w:date="2015-03-03T11:10:00Z">
+            <w:bookmarkEnd w:id="7"/>
+            <w:del w:id="12" w:author="Bonnie Jonkman" w:date="2015-03-03T11:10:00Z">
               <w:r>
                 <w:rPr>
                   <w:rFonts w:ascii="Calibri" w:eastAsia="Times New Roman" w:hAnsi="Calibri" w:cs="Times New Roman"/>
@@ -6995,7 +6997,7 @@
                 <w:rFonts w:ascii="Wingdings" w:eastAsia="Times New Roman" w:hAnsi="Wingdings" w:cs="Times New Roman"/>
               </w:rPr>
             </w:pPr>
-            <w:ins w:id="9" w:author="Bonnie Jonkman" w:date="2015-03-03T11:10:00Z">
+            <w:ins w:id="13" w:author="Bonnie Jonkman" w:date="2015-03-03T11:10:00Z">
               <w:r>
                 <w:rPr>
                   <w:rFonts w:ascii="Wingdings" w:eastAsia="Times New Roman" w:hAnsi="Wingdings" w:cs="Times New Roman"/>
@@ -7003,7 +7005,7 @@
                 <w:t></w:t>
               </w:r>
             </w:ins>
-            <w:del w:id="10" w:author="Bonnie Jonkman" w:date="2015-03-03T11:10:00Z">
+            <w:del w:id="14" w:author="Bonnie Jonkman" w:date="2015-03-03T11:10:00Z">
               <w:r>
                 <w:rPr>
                   <w:rFonts w:ascii="Calibri" w:eastAsia="Times New Roman" w:hAnsi="Calibri" w:cs="Times New Roman"/>
@@ -8323,12 +8325,64 @@
                 <w:rFonts w:ascii="Wingdings" w:eastAsia="Times New Roman" w:hAnsi="Wingdings" w:cs="Times New Roman"/>
               </w:rPr>
             </w:pPr>
-            <w:r>
-              <w:rPr>
-                <w:rFonts w:ascii="Calibri" w:eastAsia="Times New Roman" w:hAnsi="Calibri" w:cs="Times New Roman"/>
-              </w:rPr>
-              <w:t> </w:t>
-            </w:r>
+            <w:ins w:id="15" w:author="Bonnie Jonkman" w:date="2015-03-19T10:54:00Z">
+              <w:r>
+                <w:rPr>
+                  <w:rFonts w:ascii="Wingdings" w:eastAsia="Times New Roman" w:hAnsi="Wingdings" w:cs="Times New Roman"/>
+                </w:rPr>
+                <w:t></w:t>
+              </w:r>
+              <w:r>
+                <w:rPr>
+                  <w:rFonts w:ascii="Calibri" w:hAnsi="Calibri"/>
+                </w:rPr>
+                <w:fldChar w:fldCharType="begin"/>
+              </w:r>
+              <w:r>
+                <w:rPr>
+                  <w:rFonts w:ascii="Calibri" w:hAnsi="Calibri"/>
+                </w:rPr>
+                <w:instrText xml:space="preserve"> NOTEREF _Ref414525798 \f \h </w:instrText>
+              </w:r>
+              <w:r>
+                <w:rPr>
+                  <w:rFonts w:ascii="Calibri" w:hAnsi="Calibri"/>
+                </w:rPr>
+              </w:r>
+            </w:ins>
+            <w:r>
+              <w:rPr>
+                <w:rFonts w:ascii="Calibri" w:hAnsi="Calibri"/>
+              </w:rPr>
+              <w:fldChar w:fldCharType="separate"/>
+            </w:r>
+            <w:ins w:id="16" w:author="Bonnie Jonkman" w:date="2015-03-19T10:54:00Z">
+              <w:r>
+                <w:rPr>
+                  <w:rStyle w:val="FootnoteReference"/>
+                  <w:rPrChange w:id="17" w:author="Bonnie Jonkman" w:date="2015-03-19T10:54:00Z">
+                    <w:rPr>
+                      <w:rFonts w:ascii="Calibri" w:hAnsi="Calibri"/>
+                    </w:rPr>
+                  </w:rPrChange>
+                </w:rPr>
+                <w:t>*</w:t>
+              </w:r>
+              <w:r>
+                <w:rPr>
+                  <w:rFonts w:ascii="Calibri" w:hAnsi="Calibri"/>
+                </w:rPr>
+                <w:fldChar w:fldCharType="end"/>
+              </w:r>
+            </w:ins>
+            <w:del w:id="18" w:author="Bonnie Jonkman" w:date="2015-03-19T10:54:00Z">
+              <w:r>
+                <w:rPr>
+                  <w:rFonts w:ascii="Calibri" w:eastAsia="Times New Roman" w:hAnsi="Calibri" w:cs="Times New Roman"/>
+                </w:rPr>
+                <w:delText> </w:delText>
+              </w:r>
+            </w:del>
           </w:p>
         </w:tc>
       </w:tr>
@@ -10452,30 +10506,30 @@
       <w:pPr>
         <w:pStyle w:val="Heading1"/>
       </w:pPr>
-      <w:bookmarkStart w:id="11" w:name="_Ref412116144"/>
-      <w:bookmarkStart w:id="12" w:name="_Toc413698669"/>
+      <w:bookmarkStart w:id="19" w:name="_Ref412116144"/>
+      <w:bookmarkStart w:id="20" w:name="_Toc413698669"/>
       <w:r>
         <w:t>Major changes</w:t>
       </w:r>
       <w:r>
         <w:t xml:space="preserve"> in FAST</w:t>
       </w:r>
-      <w:bookmarkEnd w:id="11"/>
-      <w:bookmarkEnd w:id="12"/>
+      <w:bookmarkEnd w:id="19"/>
+      <w:bookmarkEnd w:id="20"/>
     </w:p>
     <w:p>
       <w:pPr>
         <w:pStyle w:val="Heading2"/>
         <w:rPr>
-          <w:ins w:id="13" w:author="Bonnie Jonkman" w:date="2015-02-19T20:57:00Z"/>
+          <w:ins w:id="21" w:author="Bonnie Jonkman" w:date="2015-02-19T20:57:00Z"/>
         </w:rPr>
       </w:pPr>
-      <w:bookmarkStart w:id="14" w:name="_Toc413698670"/>
-      <w:commentRangeStart w:id="15"/>
+      <w:bookmarkStart w:id="22" w:name="_Toc413698670"/>
+      <w:commentRangeStart w:id="23"/>
       <w:r>
         <w:t>v8.10.00a-bjj</w:t>
       </w:r>
-      <w:commentRangeEnd w:id="15"/>
+      <w:commentRangeEnd w:id="23"/>
       <w:r>
         <w:rPr>
           <w:rStyle w:val="CommentReference"/>
@@ -10484,9 +10538,9 @@
           <w:bCs w:val="0"/>
           <w:color w:val="auto"/>
         </w:rPr>
-        <w:commentReference w:id="15"/>
-      </w:r>
-      <w:bookmarkEnd w:id="14"/>
+        <w:commentReference w:id="23"/>
+      </w:r>
+      <w:bookmarkEnd w:id="22"/>
     </w:p>
     <w:p>
       <w:pPr>
@@ -10523,7 +10577,7 @@
         </w:rPr>
         <w:t xml:space="preserve">all </w:t>
       </w:r>
-      <w:ins w:id="16" w:author="Bonnie Jonkman" w:date="2015-03-11T11:15:00Z">
+      <w:ins w:id="24" w:author="Bonnie Jonkman" w:date="2015-03-11T11:15:00Z">
         <w:r>
           <w:t>modeling</w:t>
         </w:r>
@@ -10537,7 +10591,7 @@
       <w:r>
         <w:t xml:space="preserve">functionality in </w:t>
       </w:r>
-      <w:del w:id="17" w:author="Bonnie Jonkman" w:date="2015-03-11T14:53:00Z">
+      <w:del w:id="25" w:author="Bonnie Jonkman" w:date="2015-03-11T14:53:00Z">
         <w:r>
           <w:delText xml:space="preserve">the </w:delText>
         </w:r>
@@ -10545,7 +10599,7 @@
       <w:r>
         <w:t>FAST_Win32.exe is available in FAST_x64.exe</w:t>
       </w:r>
-      <w:del w:id="18" w:author="Bonnie Jonkman" w:date="2015-03-11T11:15:00Z">
+      <w:del w:id="26" w:author="Bonnie Jonkman" w:date="2015-03-11T11:15:00Z">
         <w:r>
           <w:delText xml:space="preserve"> </w:delText>
         </w:r>
@@ -10584,8 +10638,21 @@
         <w:t>Mooring</w:t>
       </w:r>
       <w:r>
-        <w:t xml:space="preserve"> module have been released.</w:t>
-      </w:r>
+        <w:t xml:space="preserve"> module have been released</w:t>
+      </w:r>
+      <w:ins w:id="27" w:author="Bonnie Jonkman" w:date="2015-03-17T09:16:00Z">
+        <w:r>
+          <w:t xml:space="preserve"> at nwtc.nrel.gov/FEAMooring</w:t>
+        </w:r>
+      </w:ins>
+      <w:r>
+        <w:t>.</w:t>
+      </w:r>
+      <w:ins w:id="28" w:author="Bonnie Jonkman" w:date="2015-03-17T09:16:00Z">
+        <w:r>
+          <w:t xml:space="preserve"> </w:t>
+        </w:r>
+      </w:ins>
     </w:p>
     <w:p>
       <w:pPr>
@@ -10619,7 +10686,7 @@
           <w:numId w:val="6"/>
         </w:numPr>
         <w:rPr>
-          <w:ins w:id="19" w:author="Bonnie Jonkman" w:date="2015-03-17T09:13:00Z"/>
+          <w:ins w:id="29" w:author="Bonnie Jonkman" w:date="2015-03-17T09:13:00Z"/>
         </w:rPr>
       </w:pPr>
       <w:r>
@@ -10631,7 +10698,7 @@
       <w:r>
         <w:t>module has been released</w:t>
       </w:r>
-      <w:ins w:id="20" w:author="Bonnie Jonkman" w:date="2015-03-17T09:13:00Z">
+      <w:ins w:id="30" w:author="Bonnie Jonkman" w:date="2015-03-17T09:13:00Z">
         <w:r>
           <w:t xml:space="preserve"> at nwtc.nrel.gov/IceFloe</w:t>
         </w:r>
@@ -10645,13 +10712,11 @@
           <w:numId w:val="6"/>
         </w:numPr>
       </w:pPr>
-      <w:ins w:id="21" w:author="Bonnie Jonkman" w:date="2015-03-17T09:13:00Z">
+      <w:ins w:id="31" w:author="Bonnie Jonkman" w:date="2015-03-17T09:13:00Z">
         <w:r>
           <w:t>Documentation for the DWM module and driver has been released at nwtc.nrel.gov/DWM</w:t>
         </w:r>
       </w:ins>
-      <w:bookmarkStart w:id="22" w:name="_GoBack"/>
-      <w:bookmarkEnd w:id="22"/>
       <w:r>
         <w:t>.</w:t>
       </w:r>
@@ -10706,10 +10771,11 @@
           <w:numId w:val="6"/>
         </w:numPr>
         <w:rPr>
-          <w:ins w:id="23" w:author="Bonnie Jonkman" w:date="2015-03-12T14:16:00Z"/>
+          <w:ins w:id="32" w:author="Bonnie Jonkman" w:date="2015-03-12T14:16:00Z"/>
         </w:rPr>
       </w:pPr>
       <w:r>
+        <w:lastRenderedPageBreak/>
         <w:t>HydroDyn bug fixes</w:t>
       </w:r>
     </w:p>
@@ -10721,12 +10787,11 @@
           <w:numId w:val="6"/>
         </w:numPr>
         <w:rPr>
-          <w:ins w:id="24" w:author="Bonnie Jonkman" w:date="2015-03-10T11:48:00Z"/>
+          <w:ins w:id="33" w:author="Bonnie Jonkman" w:date="2015-03-10T11:48:00Z"/>
         </w:rPr>
       </w:pPr>
-      <w:ins w:id="25" w:author="Bonnie Jonkman" w:date="2015-03-12T14:16:00Z">
-        <w:r>
-          <w:lastRenderedPageBreak/>
+      <w:ins w:id="34" w:author="Bonnie Jonkman" w:date="2015-03-12T14:16:00Z">
+        <w:r>
           <w:t>Rotational interpolation added to Mesh mapping routines</w:t>
         </w:r>
       </w:ins>
@@ -10739,21 +10804,9 @@
           <w:numId w:val="6"/>
         </w:numPr>
         <w:rPr>
-          <w:del w:id="26" w:author="Bonnie Jonkman" w:date="2015-03-10T20:58:00Z"/>
+          <w:del w:id="35" w:author="Bonnie Jonkman" w:date="2015-03-10T20:58:00Z"/>
         </w:rPr>
       </w:pPr>
-    </w:p>
-    <w:p>
-      <w:pPr>
-        <w:pStyle w:val="ListParagraph"/>
-        <w:numPr>
-          <w:ilvl w:val="0"/>
-          <w:numId w:val="6"/>
-        </w:numPr>
-      </w:pPr>
-      <w:r>
-        <w:t>High-speed shaft braking has been added to the ElastoDyn module and enabled in the ServoDyn module. This feature is available only with ElastoDyn’s ABM4 integrator.</w:t>
-      </w:r>
     </w:p>
     <w:p>
       <w:pPr>
@@ -10763,45 +10816,50 @@
           <w:numId w:val="6"/>
         </w:numPr>
         <w:rPr>
-          <w:ins w:id="27" w:author="Bonnie Jonkman" w:date="2015-03-16T10:28:00Z"/>
+          <w:ins w:id="36" w:author="Bonnie Jonkman" w:date="2015-03-19T10:55:00Z"/>
         </w:rPr>
       </w:pPr>
       <w:r>
-        <w:t>FAST v8.</w:t>
-      </w:r>
-      <w:r>
-        <w:t>1</w:t>
-      </w:r>
-      <w:r>
-        <w:t>0.00a-bjj is compiled with the components listed in</w:t>
-      </w:r>
-      <w:r>
-        <w:t xml:space="preserve"> </w:t>
-      </w:r>
-      <w:r>
-        <w:fldChar w:fldCharType="begin"/>
-      </w:r>
-      <w:r>
-        <w:instrText xml:space="preserve"> REF _Ref413699179 \h </w:instrText>
-      </w:r>
-      <w:r>
-        <w:fldChar w:fldCharType="separate"/>
-      </w:r>
-      <w:r>
-        <w:t xml:space="preserve">Table </w:t>
-      </w:r>
-      <w:r>
-        <w:rPr>
-          <w:noProof/>
-        </w:rPr>
-        <w:t>2</w:t>
-      </w:r>
-      <w:r>
-        <w:fldChar w:fldCharType="end"/>
-      </w:r>
+        <w:t xml:space="preserve">High-speed shaft braking has been added to the ElastoDyn module and enabled in the ServoDyn module. This feature is available only with ElastoDyn’s ABM4 </w:t>
+      </w:r>
+      <w:ins w:id="37" w:author="Bonnie Jonkman" w:date="2015-03-19T10:12:00Z">
+        <w:r>
+          <w:t xml:space="preserve">or AB4 </w:t>
+        </w:r>
+      </w:ins>
+      <w:r>
+        <w:t>integrator</w:t>
+      </w:r>
+      <w:ins w:id="38" w:author="Bonnie Jonkman" w:date="2015-03-19T10:12:00Z">
+        <w:r>
+          <w:t>s (i.e., it is not available with RK4)</w:t>
+        </w:r>
+      </w:ins>
       <w:r>
         <w:t>.</w:t>
       </w:r>
+    </w:p>
+    <w:p>
+      <w:pPr>
+        <w:pStyle w:val="ListParagraph"/>
+        <w:numPr>
+          <w:ilvl w:val="0"/>
+          <w:numId w:val="6"/>
+        </w:numPr>
+      </w:pPr>
+      <w:ins w:id="39" w:author="Bonnie Jonkman" w:date="2015-03-19T10:55:00Z">
+        <w:r>
+          <w:t>Added gearbox friction (not available with RK4</w:t>
+        </w:r>
+        <w:r>
+          <w:t xml:space="preserve"> [due to possibility of corrections]</w:t>
+        </w:r>
+        <w:bookmarkStart w:id="40" w:name="_GoBack"/>
+        <w:bookmarkEnd w:id="40"/>
+        <w:r>
+          <w:t>)</w:t>
+        </w:r>
+      </w:ins>
     </w:p>
     <w:p>
       <w:pPr>
@@ -10811,34 +10869,45 @@
           <w:numId w:val="6"/>
         </w:numPr>
         <w:rPr>
-          <w:ins w:id="28" w:author="Bonnie Jonkman" w:date="2015-03-16T10:29:00Z"/>
-          <w:highlight w:val="yellow"/>
-          <w:rPrChange w:id="29" w:author="Bonnie Jonkman" w:date="2015-03-16T10:29:00Z">
-            <w:rPr>
-              <w:ins w:id="30" w:author="Bonnie Jonkman" w:date="2015-03-16T10:29:00Z"/>
-            </w:rPr>
-          </w:rPrChange>
+          <w:ins w:id="41" w:author="Bonnie Jonkman" w:date="2015-03-16T10:28:00Z"/>
         </w:rPr>
       </w:pPr>
-      <w:ins w:id="31" w:author="Bonnie Jonkman" w:date="2015-03-16T10:28:00Z">
-        <w:r>
-          <w:rPr>
-            <w:highlight w:val="yellow"/>
-            <w:rPrChange w:id="32" w:author="Bonnie Jonkman" w:date="2015-03-16T10:29:00Z">
-              <w:rPr/>
-            </w:rPrChange>
-          </w:rPr>
-          <w:t>TEST 23 HAS SOME ISSUES NOW—IS IT THE NEW MAP DLL? RECOMPILED DISCON DLL? HSS BRAKE CHANGES? CHECK AGAINST V7 RESULTS</w:t>
-        </w:r>
-      </w:ins>
-      <w:ins w:id="33" w:author="Bonnie Jonkman" w:date="2015-03-16T10:32:00Z">
-        <w:r>
-          <w:rPr>
-            <w:highlight w:val="yellow"/>
-          </w:rPr>
-          <w:t>. TEST 25 ALSO SEEMS TO HAVE SOME DIFFERENCES…</w:t>
-        </w:r>
-      </w:ins>
+      <w:r>
+        <w:t>FAST v8.</w:t>
+      </w:r>
+      <w:r>
+        <w:t>1</w:t>
+      </w:r>
+      <w:r>
+        <w:t>0.00a-bjj is compiled with the components listed in</w:t>
+      </w:r>
+      <w:r>
+        <w:t xml:space="preserve"> </w:t>
+      </w:r>
+      <w:r>
+        <w:fldChar w:fldCharType="begin"/>
+      </w:r>
+      <w:r>
+        <w:instrText xml:space="preserve"> REF _Ref413699179 \h </w:instrText>
+      </w:r>
+      <w:r>
+        <w:fldChar w:fldCharType="separate"/>
+      </w:r>
+      <w:r>
+        <w:t xml:space="preserve">Table </w:t>
+      </w:r>
+      <w:r>
+        <w:rPr>
+          <w:noProof/>
+        </w:rPr>
+        <w:t>2</w:t>
+      </w:r>
+      <w:r>
+        <w:fldChar w:fldCharType="end"/>
+      </w:r>
+      <w:r>
+        <w:t>.</w:t>
+      </w:r>
     </w:p>
     <w:p>
       <w:pPr>
@@ -10847,20 +10916,106 @@
           <w:ilvl w:val="0"/>
           <w:numId w:val="6"/>
         </w:numPr>
-      </w:pPr>
-    </w:p>
-    <w:p>
-      <w:pPr>
-        <w:pStyle w:val="Caption"/>
-        <w:keepNext/>
+        <w:rPr>
+          <w:ins w:id="42" w:author="Bonnie Jonkman" w:date="2015-03-16T10:29:00Z"/>
+          <w:highlight w:val="yellow"/>
+          <w:rPrChange w:id="43" w:author="Bonnie Jonkman" w:date="2015-03-16T10:29:00Z">
+            <w:rPr>
+              <w:ins w:id="44" w:author="Bonnie Jonkman" w:date="2015-03-16T10:29:00Z"/>
+            </w:rPr>
+          </w:rPrChange>
+        </w:rPr>
+      </w:pPr>
+      <w:ins w:id="45" w:author="Bonnie Jonkman" w:date="2015-03-16T10:28:00Z">
+        <w:r>
+          <w:rPr>
+            <w:highlight w:val="yellow"/>
+            <w:rPrChange w:id="46" w:author="Bonnie Jonkman" w:date="2015-03-16T10:29:00Z">
+              <w:rPr/>
+            </w:rPrChange>
+          </w:rPr>
+          <w:t>TEST 23 HAS SOME ISSUES NOW—IS IT THE NEW MAP DLL? RECOMPILED DISCON DLL? HSS BRAKE CHANGES? CHECK AGAINST V7 RESULTS</w:t>
+        </w:r>
+      </w:ins>
+      <w:ins w:id="47" w:author="Bonnie Jonkman" w:date="2015-03-16T10:32:00Z">
+        <w:r>
+          <w:rPr>
+            <w:highlight w:val="yellow"/>
+          </w:rPr>
+          <w:t>. TEST 25 ALSO SEEMS TO HAVE SOME DIFFERENCES…</w:t>
+        </w:r>
+      </w:ins>
+    </w:p>
+    <w:p>
+      <w:pPr>
+        <w:pStyle w:val="ListParagraph"/>
         <w:numPr>
           <w:ilvl w:val="0"/>
           <w:numId w:val="6"/>
         </w:numPr>
+        <w:rPr>
+          <w:ins w:id="48" w:author="Bonnie Jonkman" w:date="2015-03-19T09:30:00Z"/>
+        </w:rPr>
+      </w:pPr>
+      <w:ins w:id="49" w:author="Bonnie Jonkman" w:date="2015-03-19T09:30:00Z">
+        <w:r>
+          <w:t>Check Simulink HSSBrFrac</w:t>
+        </w:r>
+      </w:ins>
+    </w:p>
+    <w:p>
+      <w:pPr>
+        <w:pStyle w:val="ListParagraph"/>
+        <w:numPr>
+          <w:ilvl w:val="0"/>
+          <w:numId w:val="6"/>
+        </w:numPr>
+        <w:rPr>
+          <w:ins w:id="50" w:author="Bonnie Jonkman" w:date="2015-03-19T10:11:00Z"/>
+        </w:rPr>
+      </w:pPr>
+      <w:ins w:id="51" w:author="Bonnie Jonkman" w:date="2015-03-19T09:30:00Z">
+        <w:r>
+          <w:t>Check hssbrtrq with AB4 (in addition to ABM4)</w:t>
+        </w:r>
+      </w:ins>
+    </w:p>
+    <w:p>
+      <w:pPr>
+        <w:pStyle w:val="ListParagraph"/>
+        <w:numPr>
+          <w:ilvl w:val="0"/>
+          <w:numId w:val="6"/>
+        </w:numPr>
+        <w:rPr>
+          <w:ins w:id="52" w:author="Bonnie Jonkman" w:date="2015-03-19T10:11:00Z"/>
+        </w:rPr>
+      </w:pPr>
+    </w:p>
+    <w:p>
+      <w:pPr>
+        <w:pStyle w:val="ListParagraph"/>
+        <w:ind w:left="1080"/>
+        <w:pPrChange w:id="53" w:author="Bonnie Jonkman" w:date="2015-03-19T10:11:00Z">
+          <w:pPr>
+            <w:pStyle w:val="ListParagraph"/>
+            <w:numPr>
+              <w:numId w:val="6"/>
+            </w:numPr>
+            <w:ind w:left="1080" w:hanging="720"/>
+          </w:pPr>
+        </w:pPrChange>
+      </w:pPr>
+    </w:p>
+    <w:p>
+      <w:pPr>
+        <w:pStyle w:val="Caption"/>
+        <w:keepNext/>
+        <w:ind w:left="360"/>
         <w:jc w:val="center"/>
       </w:pPr>
-      <w:bookmarkStart w:id="34" w:name="_Ref413699179"/>
-      <w:bookmarkStart w:id="35" w:name="_Ref413698574"/>
+      <w:bookmarkStart w:id="54" w:name="_Ref413699179"/>
+      <w:bookmarkStart w:id="55" w:name="_Ref413698574"/>
       <w:r>
         <w:t xml:space="preserve">Table </w:t>
       </w:r>
@@ -10872,11 +11027,11 @@
           <w:t>2</w:t>
         </w:r>
       </w:fldSimple>
-      <w:bookmarkEnd w:id="34"/>
+      <w:bookmarkEnd w:id="54"/>
       <w:r>
         <w:t>: Components in FAST v8.10.00a-bjj</w:t>
       </w:r>
-      <w:bookmarkEnd w:id="35"/>
+      <w:bookmarkEnd w:id="55"/>
     </w:p>
     <w:tbl>
       <w:tblPr>
@@ -11060,7 +11215,7 @@
             <w:r>
               <w:rPr>
                 <w:highlight w:val="yellow"/>
-                <w:rPrChange w:id="36" w:author="Bonnie Jonkman" w:date="2015-03-03T11:14:00Z">
+                <w:rPrChange w:id="56" w:author="Bonnie Jonkman" w:date="2015-03-03T11:14:00Z">
                   <w:rPr/>
                 </w:rPrChange>
               </w:rPr>
@@ -11181,28 +11336,28 @@
             <w:r>
               <w:rPr>
                 <w:highlight w:val="yellow"/>
-                <w:rPrChange w:id="37" w:author="Bonnie Jonkman" w:date="2015-03-03T11:14:00Z">
+                <w:rPrChange w:id="57" w:author="Bonnie Jonkman" w:date="2015-03-03T11:14:00Z">
                   <w:rPr/>
                 </w:rPrChange>
               </w:rPr>
               <w:t>v2.</w:t>
             </w:r>
-            <w:del w:id="38" w:author="Bonnie Jonkman" w:date="2015-03-13T10:53:00Z">
+            <w:del w:id="58" w:author="Bonnie Jonkman" w:date="2015-03-13T10:53:00Z">
               <w:r>
                 <w:rPr>
                   <w:highlight w:val="yellow"/>
-                  <w:rPrChange w:id="39" w:author="Bonnie Jonkman" w:date="2015-03-03T11:14:00Z">
+                  <w:rPrChange w:id="59" w:author="Bonnie Jonkman" w:date="2015-03-03T11:14:00Z">
                     <w:rPr/>
                   </w:rPrChange>
                 </w:rPr>
                 <w:delText>00</w:delText>
               </w:r>
             </w:del>
-            <w:ins w:id="40" w:author="Bonnie Jonkman" w:date="2015-03-13T10:53:00Z">
+            <w:ins w:id="60" w:author="Bonnie Jonkman" w:date="2015-03-13T10:53:00Z">
               <w:r>
                 <w:rPr>
                   <w:highlight w:val="yellow"/>
-                  <w:rPrChange w:id="41" w:author="Bonnie Jonkman" w:date="2015-03-03T11:14:00Z">
+                  <w:rPrChange w:id="61" w:author="Bonnie Jonkman" w:date="2015-03-03T11:14:00Z">
                     <w:rPr/>
                   </w:rPrChange>
                 </w:rPr>
@@ -11218,28 +11373,28 @@
             <w:r>
               <w:rPr>
                 <w:highlight w:val="yellow"/>
-                <w:rPrChange w:id="42" w:author="Bonnie Jonkman" w:date="2015-03-03T11:14:00Z">
+                <w:rPrChange w:id="62" w:author="Bonnie Jonkman" w:date="2015-03-03T11:14:00Z">
                   <w:rPr/>
                 </w:rPrChange>
               </w:rPr>
               <w:t>.</w:t>
             </w:r>
-            <w:del w:id="43" w:author="Bonnie Jonkman" w:date="2015-03-13T10:53:00Z">
+            <w:del w:id="63" w:author="Bonnie Jonkman" w:date="2015-03-13T10:53:00Z">
               <w:r>
                 <w:rPr>
                   <w:highlight w:val="yellow"/>
-                  <w:rPrChange w:id="44" w:author="Bonnie Jonkman" w:date="2015-03-03T11:14:00Z">
+                  <w:rPrChange w:id="64" w:author="Bonnie Jonkman" w:date="2015-03-03T11:14:00Z">
                     <w:rPr/>
                   </w:rPrChange>
                 </w:rPr>
                 <w:delText>01c</w:delText>
               </w:r>
             </w:del>
-            <w:ins w:id="45" w:author="Bonnie Jonkman" w:date="2015-03-13T10:53:00Z">
+            <w:ins w:id="65" w:author="Bonnie Jonkman" w:date="2015-03-13T10:53:00Z">
               <w:r>
                 <w:rPr>
                   <w:highlight w:val="yellow"/>
-                  <w:rPrChange w:id="46" w:author="Bonnie Jonkman" w:date="2015-03-03T11:14:00Z">
+                  <w:rPrChange w:id="66" w:author="Bonnie Jonkman" w:date="2015-03-03T11:14:00Z">
                     <w:rPr/>
                   </w:rPrChange>
                 </w:rPr>
@@ -11255,7 +11410,7 @@
             <w:r>
               <w:rPr>
                 <w:highlight w:val="yellow"/>
-                <w:rPrChange w:id="47" w:author="Bonnie Jonkman" w:date="2015-03-03T11:14:00Z">
+                <w:rPrChange w:id="67" w:author="Bonnie Jonkman" w:date="2015-03-03T11:14:00Z">
                   <w:rPr/>
                 </w:rPrChange>
               </w:rPr>
@@ -11316,7 +11471,7 @@
             <w:r>
               <w:rPr>
                 <w:highlight w:val="yellow"/>
-                <w:rPrChange w:id="48" w:author="Bonnie Jonkman" w:date="2015-03-03T11:14:00Z">
+                <w:rPrChange w:id="68" w:author="Bonnie Jonkman" w:date="2015-03-03T11:14:00Z">
                   <w:rPr/>
                 </w:rPrChange>
               </w:rPr>
@@ -11360,7 +11515,7 @@
               </w:rPr>
               <w:t>TMD</w:t>
             </w:r>
-            <w:ins w:id="49" w:author="Bonnie Jonkman" w:date="2015-03-12T14:46:00Z">
+            <w:ins w:id="69" w:author="Bonnie Jonkman" w:date="2015-03-12T14:46:00Z">
               <w:r>
                 <w:rPr>
                   <w:b w:val="0"/>
@@ -11617,7 +11772,7 @@
             <w:r>
               <w:rPr>
                 <w:highlight w:val="yellow"/>
-                <w:rPrChange w:id="50" w:author="Bonnie Jonkman" w:date="2015-03-03T11:14:00Z">
+                <w:rPrChange w:id="70" w:author="Bonnie Jonkman" w:date="2015-03-03T11:14:00Z">
                   <w:rPr/>
                 </w:rPrChange>
               </w:rPr>
@@ -11644,7 +11799,7 @@
           <w:cnfStyle w:val="000000100000" w:firstRow="0" w:lastRow="0" w:firstColumn="0" w:lastColumn="0" w:oddVBand="0" w:evenVBand="0" w:oddHBand="1" w:evenHBand="0" w:firstRowFirstColumn="0" w:firstRowLastColumn="0" w:lastRowFirstColumn="0" w:lastRowLastColumn="0"/>
           <w:cantSplit/>
           <w:jc w:val="center"/>
-          <w:ins w:id="51" w:author="Bonnie Jonkman" w:date="2015-03-03T11:14:00Z"/>
+          <w:ins w:id="71" w:author="Bonnie Jonkman" w:date="2015-03-03T11:14:00Z"/>
         </w:trPr>
         <w:tc>
           <w:tcPr>
@@ -11654,7 +11809,7 @@
           <w:p>
             <w:pPr>
               <w:rPr>
-                <w:ins w:id="52" w:author="Bonnie Jonkman" w:date="2015-03-03T11:14:00Z"/>
+                <w:ins w:id="72" w:author="Bonnie Jonkman" w:date="2015-03-03T11:14:00Z"/>
                 <w:b w:val="0"/>
               </w:rPr>
             </w:pPr>
@@ -11671,7 +11826,7 @@
             <w:pPr>
               <w:cnfStyle w:val="000000100000" w:firstRow="0" w:lastRow="0" w:firstColumn="0" w:lastColumn="0" w:oddVBand="0" w:evenVBand="0" w:oddHBand="1" w:evenHBand="0" w:firstRowFirstColumn="0" w:firstRowLastColumn="0" w:lastRowFirstColumn="0" w:lastRowLastColumn="0"/>
               <w:rPr>
-                <w:ins w:id="53" w:author="Bonnie Jonkman" w:date="2015-03-03T11:14:00Z"/>
+                <w:ins w:id="73" w:author="Bonnie Jonkman" w:date="2015-03-03T11:14:00Z"/>
               </w:rPr>
             </w:pPr>
           </w:p>
@@ -11684,10 +11839,10 @@
             <w:pPr>
               <w:cnfStyle w:val="000000100000" w:firstRow="0" w:lastRow="0" w:firstColumn="0" w:lastColumn="0" w:oddVBand="0" w:evenVBand="0" w:oddHBand="1" w:evenHBand="0" w:firstRowFirstColumn="0" w:firstRowLastColumn="0" w:lastRowFirstColumn="0" w:lastRowLastColumn="0"/>
               <w:rPr>
-                <w:ins w:id="54" w:author="Bonnie Jonkman" w:date="2015-03-03T11:14:00Z"/>
-              </w:rPr>
-            </w:pPr>
-            <w:ins w:id="55" w:author="Bonnie Jonkman" w:date="2015-03-03T11:15:00Z">
+                <w:ins w:id="74" w:author="Bonnie Jonkman" w:date="2015-03-03T11:14:00Z"/>
+              </w:rPr>
+            </w:pPr>
+            <w:ins w:id="75" w:author="Bonnie Jonkman" w:date="2015-03-03T11:15:00Z">
               <w:r>
                 <w:t>MD</w:t>
               </w:r>
@@ -11785,24 +11940,24 @@
             <w:r>
               <w:rPr>
                 <w:highlight w:val="yellow"/>
-                <w:rPrChange w:id="56" w:author="Bonnie Jonkman" w:date="2015-03-03T11:15:00Z">
+                <w:rPrChange w:id="76" w:author="Bonnie Jonkman" w:date="2015-03-03T11:15:00Z">
                   <w:rPr/>
                 </w:rPrChange>
               </w:rPr>
               <w:t>v1.0</w:t>
             </w:r>
-            <w:del w:id="57" w:author="Bonnie Jonkman" w:date="2015-03-13T09:52:00Z">
+            <w:del w:id="77" w:author="Bonnie Jonkman" w:date="2015-03-13T09:52:00Z">
               <w:r>
                 <w:rPr>
                   <w:highlight w:val="yellow"/>
-                  <w:rPrChange w:id="58" w:author="Bonnie Jonkman" w:date="2015-03-03T11:15:00Z">
+                  <w:rPrChange w:id="78" w:author="Bonnie Jonkman" w:date="2015-03-03T11:15:00Z">
                     <w:rPr/>
                   </w:rPrChange>
                 </w:rPr>
                 <w:delText>0</w:delText>
               </w:r>
             </w:del>
-            <w:ins w:id="59" w:author="Bonnie Jonkman" w:date="2015-03-13T09:52:00Z">
+            <w:ins w:id="79" w:author="Bonnie Jonkman" w:date="2015-03-13T09:52:00Z">
               <w:r>
                 <w:rPr>
                   <w:highlight w:val="yellow"/>
@@ -11813,24 +11968,24 @@
             <w:r>
               <w:rPr>
                 <w:highlight w:val="yellow"/>
-                <w:rPrChange w:id="60" w:author="Bonnie Jonkman" w:date="2015-03-03T11:15:00Z">
+                <w:rPrChange w:id="80" w:author="Bonnie Jonkman" w:date="2015-03-03T11:15:00Z">
                   <w:rPr/>
                 </w:rPrChange>
               </w:rPr>
               <w:t>.0</w:t>
             </w:r>
-            <w:del w:id="61" w:author="Bonnie Jonkman" w:date="2015-03-13T09:52:00Z">
+            <w:del w:id="81" w:author="Bonnie Jonkman" w:date="2015-03-13T09:52:00Z">
               <w:r>
                 <w:rPr>
                   <w:highlight w:val="yellow"/>
-                  <w:rPrChange w:id="62" w:author="Bonnie Jonkman" w:date="2015-03-03T11:15:00Z">
+                  <w:rPrChange w:id="82" w:author="Bonnie Jonkman" w:date="2015-03-03T11:15:00Z">
                     <w:rPr/>
                   </w:rPrChange>
                 </w:rPr>
                 <w:delText>1</w:delText>
               </w:r>
             </w:del>
-            <w:ins w:id="63" w:author="Bonnie Jonkman" w:date="2015-03-13T09:52:00Z">
+            <w:ins w:id="83" w:author="Bonnie Jonkman" w:date="2015-03-13T09:52:00Z">
               <w:r>
                 <w:rPr>
                   <w:highlight w:val="yellow"/>
@@ -11841,7 +11996,7 @@
             <w:r>
               <w:rPr>
                 <w:highlight w:val="yellow"/>
-                <w:rPrChange w:id="64" w:author="Bonnie Jonkman" w:date="2015-03-03T11:15:00Z">
+                <w:rPrChange w:id="84" w:author="Bonnie Jonkman" w:date="2015-03-03T11:15:00Z">
                   <w:rPr/>
                 </w:rPrChange>
               </w:rPr>
@@ -12002,7 +12157,7 @@
             <w:pPr>
               <w:cnfStyle w:val="000000000000" w:firstRow="0" w:lastRow="0" w:firstColumn="0" w:lastColumn="0" w:oddVBand="0" w:evenVBand="0" w:oddHBand="0" w:evenHBand="0" w:firstRowFirstColumn="0" w:firstRowLastColumn="0" w:lastRowFirstColumn="0" w:lastRowLastColumn="0"/>
             </w:pPr>
-            <w:ins w:id="65" w:author="Bonnie Jonkman" w:date="2015-03-12T14:45:00Z">
+            <w:ins w:id="85" w:author="Bonnie Jonkman" w:date="2015-03-12T14:45:00Z">
               <w:r>
                 <w:t>v2.05.00</w:t>
               </w:r>
@@ -12184,11 +12339,12 @@
       <w:pPr>
         <w:pStyle w:val="Heading2"/>
       </w:pPr>
-      <w:bookmarkStart w:id="66" w:name="_Toc413698671"/>
-      <w:r>
+      <w:bookmarkStart w:id="86" w:name="_Toc413698671"/>
+      <w:r>
+        <w:lastRenderedPageBreak/>
         <w:t>v8.09.00a-bjj</w:t>
       </w:r>
-      <w:bookmarkEnd w:id="66"/>
+      <w:bookmarkEnd w:id="86"/>
     </w:p>
     <w:p>
       <w:pPr>
@@ -12226,7 +12382,6 @@
         </w:numPr>
       </w:pPr>
       <w:r>
-        <w:lastRenderedPageBreak/>
         <w:t>We fixed a problem where the eigenfrequencies listed in the SubDyn summary file were incorrect for some models.</w:t>
       </w:r>
     </w:p>
@@ -12317,13 +12472,13 @@
       <w:pPr>
         <w:pStyle w:val="Heading2"/>
       </w:pPr>
-      <w:bookmarkStart w:id="67" w:name="_Ref412116139"/>
-      <w:bookmarkStart w:id="68" w:name="_Toc413698672"/>
+      <w:bookmarkStart w:id="87" w:name="_Ref412116139"/>
+      <w:bookmarkStart w:id="88" w:name="_Toc413698672"/>
       <w:r>
         <w:t>v8.08.00c-bjj</w:t>
       </w:r>
-      <w:bookmarkEnd w:id="67"/>
-      <w:bookmarkEnd w:id="68"/>
+      <w:bookmarkEnd w:id="87"/>
+      <w:bookmarkEnd w:id="88"/>
     </w:p>
     <w:p>
       <w:pPr>
@@ -12472,7 +12627,7 @@
       <w:r>
         <w:t>: IceFloe and IceDyn</w:t>
       </w:r>
-      <w:bookmarkStart w:id="69" w:name="_Ref391841077"/>
+      <w:bookmarkStart w:id="89" w:name="_Ref391841077"/>
       <w:r>
         <w:rPr>
           <w:rStyle w:val="FootnoteReference"/>
@@ -12481,7 +12636,7 @@
         </w:rPr>
         <w:footnoteReference w:id="8"/>
       </w:r>
-      <w:bookmarkEnd w:id="69"/>
+      <w:bookmarkEnd w:id="89"/>
       <w:r>
         <w:t>.</w:t>
       </w:r>
@@ -12636,7 +12791,11 @@
       </w:r>
       <w:r>
         <w:br/>
-        <w:t>where &lt;RootName&gt; is the root name of the primary FAST input file (the file name, including path, without the extension), &lt;ModName&gt; is an abbreviation for the module generating the file, and &lt;ext&gt; is the file extension. File extensions currently are</w:t>
+        <w:t xml:space="preserve">where &lt;RootName&gt; is the root name of the primary FAST input file (the file name, including </w:t>
+      </w:r>
+      <w:r>
+        <w:lastRenderedPageBreak/>
+        <w:t>path, without the extension), &lt;ModName&gt; is an abbreviation for the module generating the file, and &lt;ext&gt; is the file extension. File extensions currently are</w:t>
       </w:r>
     </w:p>
     <w:tbl>
@@ -12859,7 +13018,6 @@
         </w:numPr>
       </w:pPr>
       <w:r>
-        <w:lastRenderedPageBreak/>
         <w:t xml:space="preserve">The “Time Ratio” displayed at the end of a simulation now includes only the CPU time </w:t>
       </w:r>
       <w:r>
@@ -13190,6 +13348,7 @@
         </w:numPr>
       </w:pPr>
       <w:r>
+        <w:lastRenderedPageBreak/>
         <w:t>We have added a 64-bit FAST executable to the archive, as well as a 64-bit version of DISCON_win64.DLL, and a “dummy” 64-bit ver</w:t>
       </w:r>
       <w:r>
@@ -13268,7 +13427,7 @@
         <w:pStyle w:val="Caption"/>
         <w:jc w:val="center"/>
       </w:pPr>
-      <w:bookmarkStart w:id="70" w:name="_Ref352753427"/>
+      <w:bookmarkStart w:id="90" w:name="_Ref352753427"/>
       <w:r>
         <w:t xml:space="preserve">Figure </w:t>
       </w:r>
@@ -13280,14 +13439,14 @@
           <w:t>4</w:t>
         </w:r>
       </w:fldSimple>
-      <w:bookmarkEnd w:id="70"/>
+      <w:bookmarkEnd w:id="90"/>
       <w:r>
         <w:t xml:space="preserve">: Summary of Input and Output Files for FAST </w:t>
       </w:r>
       <w:r>
         <w:t>v8.</w:t>
       </w:r>
-      <w:ins w:id="71" w:author="Bonnie Jonkman" w:date="2015-03-09T21:19:00Z">
+      <w:ins w:id="91" w:author="Bonnie Jonkman" w:date="2015-03-09T21:19:00Z">
         <w:r>
           <w:t>1</w:t>
         </w:r>
@@ -13312,7 +13471,7 @@
       <w:pPr>
         <w:pStyle w:val="Heading2"/>
       </w:pPr>
-      <w:bookmarkStart w:id="72" w:name="_Toc413698673"/>
+      <w:bookmarkStart w:id="92" w:name="_Toc413698673"/>
       <w:r>
         <w:lastRenderedPageBreak/>
         <w:t>v8.</w:t>
@@ -13332,7 +13491,7 @@
       <w:r>
         <w:t>-bjj</w:t>
       </w:r>
-      <w:bookmarkEnd w:id="72"/>
+      <w:bookmarkEnd w:id="92"/>
     </w:p>
     <w:p>
       <w:r>
@@ -13469,13 +13628,13 @@
       <w:pPr>
         <w:pStyle w:val="Heading1"/>
       </w:pPr>
-      <w:bookmarkStart w:id="73" w:name="_Ref391890933"/>
-      <w:bookmarkStart w:id="74" w:name="_Toc413698674"/>
+      <w:bookmarkStart w:id="93" w:name="_Ref391890933"/>
+      <w:bookmarkStart w:id="94" w:name="_Toc413698674"/>
       <w:r>
         <w:t>Certification Tests</w:t>
       </w:r>
-      <w:bookmarkEnd w:id="73"/>
-      <w:bookmarkEnd w:id="74"/>
+      <w:bookmarkEnd w:id="93"/>
+      <w:bookmarkEnd w:id="94"/>
     </w:p>
     <w:p>
       <w:r>
@@ -13536,7 +13695,7 @@
         <w:keepNext/>
         <w:jc w:val="center"/>
       </w:pPr>
-      <w:bookmarkStart w:id="75" w:name="_Ref391844734"/>
+      <w:bookmarkStart w:id="95" w:name="_Ref391844734"/>
       <w:r>
         <w:t xml:space="preserve">Table </w:t>
       </w:r>
@@ -13548,7 +13707,7 @@
           <w:t>3</w:t>
         </w:r>
       </w:fldSimple>
-      <w:bookmarkEnd w:id="75"/>
+      <w:bookmarkEnd w:id="95"/>
       <w:r>
         <w:t>: Certification Tests Distributed with FAST v8.</w:t>
       </w:r>
@@ -14013,7 +14172,7 @@
               </w:rPr>
               <w:t>Flexible, steady wind</w:t>
             </w:r>
-            <w:ins w:id="76" w:author="Bonnie Jonkman" w:date="2015-03-09T21:08:00Z">
+            <w:ins w:id="96" w:author="Bonnie Jonkman" w:date="2015-03-09T21:08:00Z">
               <w:r>
                 <w:rPr>
                   <w:sz w:val="18"/>
@@ -16933,17 +17092,17 @@
       <w:pPr>
         <w:pStyle w:val="Heading1"/>
       </w:pPr>
-      <w:bookmarkStart w:id="77" w:name="_Ref391883796"/>
-      <w:bookmarkStart w:id="78" w:name="_Toc413698675"/>
-      <w:bookmarkStart w:id="79" w:name="_Ref352702959"/>
+      <w:bookmarkStart w:id="97" w:name="_Ref391883796"/>
+      <w:bookmarkStart w:id="98" w:name="_Toc413698675"/>
+      <w:bookmarkStart w:id="99" w:name="_Ref352702959"/>
       <w:r>
         <w:t xml:space="preserve">Variables Specified in the </w:t>
       </w:r>
       <w:r>
         <w:t>FAST Primary Input File</w:t>
       </w:r>
-      <w:bookmarkEnd w:id="77"/>
-      <w:bookmarkEnd w:id="78"/>
+      <w:bookmarkEnd w:id="97"/>
+      <w:bookmarkEnd w:id="98"/>
     </w:p>
     <w:p>
       <w:r>
@@ -17002,11 +17161,11 @@
       <w:pPr>
         <w:pStyle w:val="Heading2"/>
       </w:pPr>
-      <w:bookmarkStart w:id="80" w:name="_Toc413698676"/>
+      <w:bookmarkStart w:id="100" w:name="_Toc413698676"/>
       <w:r>
         <w:t>Simulation Control</w:t>
       </w:r>
-      <w:bookmarkEnd w:id="80"/>
+      <w:bookmarkEnd w:id="100"/>
     </w:p>
     <w:p>
       <w:r>
@@ -17969,11 +18128,11 @@
       <w:pPr>
         <w:pStyle w:val="Heading2"/>
       </w:pPr>
-      <w:bookmarkStart w:id="81" w:name="_Toc413698677"/>
+      <w:bookmarkStart w:id="101" w:name="_Toc413698677"/>
       <w:r>
         <w:t>Feature Switches and Flags</w:t>
       </w:r>
-      <w:bookmarkEnd w:id="81"/>
+      <w:bookmarkEnd w:id="101"/>
     </w:p>
     <w:p>
       <w:r>
@@ -18265,7 +18424,7 @@
       <w:r>
         <w:t>to model a mooring system</w:t>
       </w:r>
-      <w:ins w:id="82" w:author="Bonnie Jonkman" w:date="2015-03-09T21:48:00Z">
+      <w:ins w:id="102" w:author="Bonnie Jonkman" w:date="2015-03-09T21:48:00Z">
         <w:r>
           <w:br/>
           <w:t>3: Use MoorDyn to model a mooring system</w:t>
@@ -18276,12 +18435,12 @@
       <w:r>
         <w:t xml:space="preserve">Note that </w:t>
       </w:r>
-      <w:del w:id="83" w:author="Bonnie Jonkman" w:date="2015-03-09T21:48:00Z">
+      <w:del w:id="103" w:author="Bonnie Jonkman" w:date="2015-03-09T21:48:00Z">
         <w:r>
           <w:delText xml:space="preserve">FEAMooring </w:delText>
         </w:r>
       </w:del>
-      <w:ins w:id="84" w:author="Bonnie Jonkman" w:date="2015-03-09T21:48:00Z">
+      <w:ins w:id="104" w:author="Bonnie Jonkman" w:date="2015-03-09T21:48:00Z">
         <w:r>
           <w:t xml:space="preserve">MoorDyn </w:t>
         </w:r>
@@ -18292,7 +18451,7 @@
       <w:r>
         <w:t xml:space="preserve"> (not fully functional) in FAST v8.</w:t>
       </w:r>
-      <w:del w:id="85" w:author="Bonnie Jonkman" w:date="2015-03-09T21:48:00Z">
+      <w:del w:id="105" w:author="Bonnie Jonkman" w:date="2015-03-09T21:48:00Z">
         <w:r>
           <w:delText>0</w:delText>
         </w:r>
@@ -18300,7 +18459,7 @@
           <w:delText>9</w:delText>
         </w:r>
       </w:del>
-      <w:ins w:id="86" w:author="Bonnie Jonkman" w:date="2015-03-09T21:48:00Z">
+      <w:ins w:id="106" w:author="Bonnie Jonkman" w:date="2015-03-09T21:48:00Z">
         <w:r>
           <w:t>10</w:t>
         </w:r>
@@ -18358,7 +18517,7 @@
       <w:r>
         <w:t xml:space="preserve"> (not fully functional) in FAST v8.</w:t>
       </w:r>
-      <w:del w:id="87" w:author="Bonnie Jonkman" w:date="2015-03-09T21:48:00Z">
+      <w:del w:id="107" w:author="Bonnie Jonkman" w:date="2015-03-09T21:48:00Z">
         <w:r>
           <w:delText>0</w:delText>
         </w:r>
@@ -18366,7 +18525,7 @@
           <w:delText>9</w:delText>
         </w:r>
       </w:del>
-      <w:ins w:id="88" w:author="Bonnie Jonkman" w:date="2015-03-09T21:48:00Z">
+      <w:ins w:id="108" w:author="Bonnie Jonkman" w:date="2015-03-09T21:48:00Z">
         <w:r>
           <w:t>10</w:t>
         </w:r>
@@ -18414,11 +18573,11 @@
       <w:pPr>
         <w:pStyle w:val="Heading2"/>
       </w:pPr>
-      <w:bookmarkStart w:id="89" w:name="_Toc413698678"/>
+      <w:bookmarkStart w:id="109" w:name="_Toc413698678"/>
       <w:r>
         <w:t>Input Files</w:t>
       </w:r>
-      <w:bookmarkEnd w:id="89"/>
+      <w:bookmarkEnd w:id="109"/>
     </w:p>
     <w:p>
       <w:r>
@@ -18869,11 +19028,11 @@
       <w:pPr>
         <w:pStyle w:val="Heading2"/>
       </w:pPr>
-      <w:bookmarkStart w:id="90" w:name="_Toc413698679"/>
+      <w:bookmarkStart w:id="110" w:name="_Toc413698679"/>
       <w:r>
         <w:t>Output</w:t>
       </w:r>
-      <w:bookmarkEnd w:id="90"/>
+      <w:bookmarkEnd w:id="110"/>
     </w:p>
     <w:p>
       <w:r>
@@ -19006,7 +19165,7 @@
         </w:rPr>
         <w:t>simulat</w:t>
       </w:r>
-      <w:ins w:id="91" w:author="Bonnie Jonkman" w:date="2015-03-09T21:50:00Z">
+      <w:ins w:id="111" w:author="Bonnie Jonkman" w:date="2015-03-09T21:50:00Z">
         <w:r>
           <w:rPr>
             <w:i/>
@@ -19014,7 +19173,7 @@
           <w:t>ed</w:t>
         </w:r>
       </w:ins>
-      <w:del w:id="92" w:author="Bonnie Jonkman" w:date="2015-03-09T21:50:00Z">
+      <w:del w:id="112" w:author="Bonnie Jonkman" w:date="2015-03-09T21:50:00Z">
         <w:r>
           <w:rPr>
             <w:i/>
@@ -19457,7 +19616,7 @@
       <w:pPr>
         <w:pStyle w:val="Heading1"/>
       </w:pPr>
-      <w:bookmarkStart w:id="93" w:name="_Toc413698680"/>
+      <w:bookmarkStart w:id="113" w:name="_Toc413698680"/>
       <w:r>
         <w:lastRenderedPageBreak/>
         <w:t xml:space="preserve">Modeling </w:t>
@@ -19465,7 +19624,7 @@
       <w:r>
         <w:t>Tips</w:t>
       </w:r>
-      <w:bookmarkEnd w:id="93"/>
+      <w:bookmarkEnd w:id="113"/>
     </w:p>
     <w:p>
       <w:pPr>
@@ -19602,14 +19761,14 @@
       <w:pPr>
         <w:pStyle w:val="Heading1"/>
       </w:pPr>
-      <w:bookmarkStart w:id="94" w:name="_Ref391885623"/>
-      <w:bookmarkStart w:id="95" w:name="_Toc413698681"/>
+      <w:bookmarkStart w:id="114" w:name="_Ref391885623"/>
+      <w:bookmarkStart w:id="115" w:name="_Toc413698681"/>
       <w:r>
         <w:t>Limitations</w:t>
       </w:r>
-      <w:bookmarkEnd w:id="79"/>
-      <w:bookmarkEnd w:id="94"/>
-      <w:bookmarkEnd w:id="95"/>
+      <w:bookmarkEnd w:id="99"/>
+      <w:bookmarkEnd w:id="114"/>
+      <w:bookmarkEnd w:id="115"/>
     </w:p>
     <w:p>
       <w:r>
@@ -19782,11 +19941,11 @@
       <w:pPr>
         <w:pStyle w:val="Heading1"/>
       </w:pPr>
-      <w:bookmarkStart w:id="96" w:name="_Toc413698682"/>
+      <w:bookmarkStart w:id="116" w:name="_Toc413698682"/>
       <w:r>
         <w:t>Future Work</w:t>
       </w:r>
-      <w:bookmarkEnd w:id="96"/>
+      <w:bookmarkEnd w:id="116"/>
     </w:p>
     <w:p>
       <w:r>
@@ -19979,8 +20138,8 @@
       <w:pPr>
         <w:pStyle w:val="Heading1"/>
       </w:pPr>
-      <w:bookmarkStart w:id="97" w:name="_Ref352670793"/>
-      <w:bookmarkStart w:id="98" w:name="_Toc413698683"/>
+      <w:bookmarkStart w:id="117" w:name="_Ref352670793"/>
+      <w:bookmarkStart w:id="118" w:name="_Toc413698683"/>
       <w:r>
         <w:t>Converting to FAST v8.0</w:t>
       </w:r>
@@ -19990,8 +20149,8 @@
       <w:r>
         <w:t>.x</w:t>
       </w:r>
-      <w:bookmarkEnd w:id="97"/>
-      <w:bookmarkEnd w:id="98"/>
+      <w:bookmarkEnd w:id="117"/>
+      <w:bookmarkEnd w:id="118"/>
     </w:p>
     <w:p>
       <w:r>
@@ -20126,11 +20285,11 @@
       <w:pPr>
         <w:pStyle w:val="Heading2"/>
       </w:pPr>
-      <w:bookmarkStart w:id="99" w:name="_Toc413698684"/>
+      <w:bookmarkStart w:id="119" w:name="_Toc413698684"/>
       <w:r>
         <w:t>Summary of Changes to Inputs</w:t>
       </w:r>
-      <w:bookmarkEnd w:id="99"/>
+      <w:bookmarkEnd w:id="119"/>
     </w:p>
     <w:p>
       <w:r>
@@ -20160,9 +20319,9 @@
     <w:p>
       <w:pPr>
         <w:rPr>
-          <w:ins w:id="100" w:author="Bonnie Jonkman" w:date="2015-03-14T15:12:00Z"/>
+          <w:ins w:id="120" w:author="Bonnie Jonkman" w:date="2015-03-14T15:12:00Z"/>
         </w:rPr>
-        <w:pPrChange w:id="101" w:author="Bonnie Jonkman" w:date="2015-03-09T21:51:00Z">
+        <w:pPrChange w:id="121" w:author="Bonnie Jonkman" w:date="2015-03-09T21:51:00Z">
           <w:pPr>
             <w:pStyle w:val="Heading3"/>
           </w:pPr>
@@ -20174,17 +20333,17 @@
       <w:r>
         <w:t>is the same as that of FAST v8.09.00a-bjj</w:t>
       </w:r>
-      <w:ins w:id="102" w:author="Bonnie Jonkman" w:date="2015-03-14T15:12:00Z">
+      <w:ins w:id="122" w:author="Bonnie Jonkman" w:date="2015-03-14T15:12:00Z">
         <w:r>
           <w:t>, however</w:t>
         </w:r>
       </w:ins>
-      <w:del w:id="103" w:author="Bonnie Jonkman" w:date="2015-03-14T15:12:00Z">
+      <w:del w:id="123" w:author="Bonnie Jonkman" w:date="2015-03-14T15:12:00Z">
         <w:r>
           <w:delText xml:space="preserve">. </w:delText>
         </w:r>
       </w:del>
-      <w:ins w:id="104" w:author="Bonnie Jonkman" w:date="2015-03-14T15:12:00Z">
+      <w:ins w:id="124" w:author="Bonnie Jonkman" w:date="2015-03-14T15:12:00Z">
         <w:r>
           <w:t xml:space="preserve"> the input files for the MAP and ServoDyn modules have been modified.</w:t>
         </w:r>
@@ -20192,7 +20351,7 @@
     </w:p>
     <w:p>
       <w:pPr>
-        <w:pPrChange w:id="105" w:author="Bonnie Jonkman" w:date="2015-03-09T21:51:00Z">
+        <w:pPrChange w:id="125" w:author="Bonnie Jonkman" w:date="2015-03-09T21:51:00Z">
           <w:pPr>
             <w:pStyle w:val="Heading3"/>
           </w:pPr>
@@ -20209,48 +20368,48 @@
           <w:ilvl w:val="0"/>
           <w:numId w:val="3"/>
         </w:numPr>
-        <w:pPrChange w:id="106" w:author="Bonnie Jonkman" w:date="2015-03-09T21:55:00Z">
+        <w:pPrChange w:id="126" w:author="Bonnie Jonkman" w:date="2015-03-09T21:55:00Z">
           <w:pPr>
             <w:pStyle w:val="Heading3"/>
           </w:pPr>
         </w:pPrChange>
       </w:pPr>
-      <w:ins w:id="107" w:author="Bonnie Jonkman" w:date="2015-03-09T21:57:00Z">
+      <w:ins w:id="127" w:author="Bonnie Jonkman" w:date="2015-03-09T21:57:00Z">
         <w:r>
           <w:t xml:space="preserve">A tuned-mass damper </w:t>
         </w:r>
       </w:ins>
-      <w:ins w:id="108" w:author="Bonnie Jonkman" w:date="2015-03-09T22:07:00Z">
+      <w:ins w:id="128" w:author="Bonnie Jonkman" w:date="2015-03-09T22:07:00Z">
         <w:r>
           <w:t xml:space="preserve">section </w:t>
         </w:r>
       </w:ins>
-      <w:ins w:id="109" w:author="Bonnie Jonkman" w:date="2015-03-09T21:57:00Z">
+      <w:ins w:id="129" w:author="Bonnie Jonkman" w:date="2015-03-09T21:57:00Z">
         <w:r>
           <w:t xml:space="preserve">has been added. </w:t>
         </w:r>
       </w:ins>
-      <w:ins w:id="110" w:author="Bonnie Jonkman" w:date="2015-03-09T22:08:00Z">
+      <w:ins w:id="130" w:author="Bonnie Jonkman" w:date="2015-03-09T22:08:00Z">
         <w:r>
           <w:t xml:space="preserve">A new </w:t>
         </w:r>
       </w:ins>
-      <w:ins w:id="111" w:author="Bonnie Jonkman" w:date="2015-03-09T21:57:00Z">
+      <w:ins w:id="131" w:author="Bonnie Jonkman" w:date="2015-03-09T21:57:00Z">
         <w:r>
           <w:t>comment line</w:t>
         </w:r>
       </w:ins>
-      <w:ins w:id="112" w:author="Bonnie Jonkman" w:date="2015-03-09T22:08:00Z">
+      <w:ins w:id="132" w:author="Bonnie Jonkman" w:date="2015-03-09T22:08:00Z">
         <w:r>
           <w:t xml:space="preserve"> and</w:t>
         </w:r>
       </w:ins>
-      <w:ins w:id="113" w:author="Bonnie Jonkman" w:date="2015-03-09T21:57:00Z">
+      <w:ins w:id="133" w:author="Bonnie Jonkman" w:date="2015-03-09T21:57:00Z">
         <w:r>
           <w:t xml:space="preserve"> </w:t>
         </w:r>
       </w:ins>
-      <w:del w:id="114" w:author="Bonnie Jonkman" w:date="2015-03-09T21:58:00Z">
+      <w:del w:id="134" w:author="Bonnie Jonkman" w:date="2015-03-09T21:58:00Z">
         <w:r>
           <w:delText xml:space="preserve">The ServoDyn module has </w:delText>
         </w:r>
@@ -20258,7 +20417,7 @@
       <w:r>
         <w:t>two additional inputs for the nacelle tuned-mass damper</w:t>
       </w:r>
-      <w:ins w:id="115" w:author="Bonnie Jonkman" w:date="2015-03-09T22:08:00Z">
+      <w:ins w:id="135" w:author="Bonnie Jonkman" w:date="2015-03-09T22:08:00Z">
         <w:r>
           <w:t xml:space="preserve"> </w:t>
         </w:r>
@@ -20275,7 +20434,7 @@
       <w:r>
         <w:rPr>
           <w:b/>
-          <w:rPrChange w:id="116" w:author="Bonnie Jonkman" w:date="2015-03-09T21:58:00Z">
+          <w:rPrChange w:id="136" w:author="Bonnie Jonkman" w:date="2015-03-09T21:58:00Z">
             <w:rPr>
               <w:bCs w:val="0"/>
             </w:rPr>
@@ -20289,7 +20448,7 @@
       <w:r>
         <w:rPr>
           <w:b/>
-          <w:rPrChange w:id="117" w:author="Bonnie Jonkman" w:date="2015-03-09T21:58:00Z">
+          <w:rPrChange w:id="137" w:author="Bonnie Jonkman" w:date="2015-03-09T21:58:00Z">
             <w:rPr>
               <w:b w:val="0"/>
               <w:bCs w:val="0"/>
@@ -20298,11 +20457,11 @@
         </w:rPr>
         <w:t>NTMD</w:t>
       </w:r>
-      <w:del w:id="118" w:author="Bonnie Jonkman" w:date="2015-03-09T21:58:00Z">
+      <w:del w:id="138" w:author="Bonnie Jonkman" w:date="2015-03-09T21:58:00Z">
         <w:r>
           <w:rPr>
             <w:b/>
-            <w:rPrChange w:id="119" w:author="Bonnie Jonkman" w:date="2015-03-09T21:58:00Z">
+            <w:rPrChange w:id="139" w:author="Bonnie Jonkman" w:date="2015-03-09T21:58:00Z">
               <w:rPr>
                 <w:b w:val="0"/>
                 <w:bCs w:val="0"/>
@@ -20312,7 +20471,7 @@
           <w:delText>F</w:delText>
         </w:r>
       </w:del>
-      <w:ins w:id="120" w:author="Bonnie Jonkman" w:date="2015-03-09T21:58:00Z">
+      <w:ins w:id="140" w:author="Bonnie Jonkman" w:date="2015-03-09T21:58:00Z">
         <w:r>
           <w:rPr>
             <w:b/>
@@ -20323,7 +20482,7 @@
       <w:r>
         <w:rPr>
           <w:b/>
-          <w:rPrChange w:id="121" w:author="Bonnie Jonkman" w:date="2015-03-09T21:58:00Z">
+          <w:rPrChange w:id="141" w:author="Bonnie Jonkman" w:date="2015-03-09T21:58:00Z">
             <w:rPr>
               <w:b w:val="0"/>
               <w:bCs w:val="0"/>
@@ -20335,7 +20494,7 @@
       <w:r>
         <w:t>.</w:t>
       </w:r>
-      <w:del w:id="122" w:author="Bonnie Jonkman" w:date="2015-03-09T21:58:00Z">
+      <w:del w:id="142" w:author="Bonnie Jonkman" w:date="2015-03-09T21:58:00Z">
         <w:r>
           <w:delText xml:space="preserve"> There is also an additional comment line for this section.</w:delText>
         </w:r>
@@ -20348,7 +20507,7 @@
           <w:ilvl w:val="0"/>
           <w:numId w:val="3"/>
         </w:numPr>
-        <w:pPrChange w:id="123" w:author="Bonnie Jonkman" w:date="2015-03-09T21:56:00Z">
+        <w:pPrChange w:id="143" w:author="Bonnie Jonkman" w:date="2015-03-09T21:56:00Z">
           <w:pPr>
             <w:pStyle w:val="Heading3"/>
           </w:pPr>
@@ -20357,7 +20516,7 @@
       <w:r>
         <w:t xml:space="preserve">Switches for control modes </w:t>
       </w:r>
-      <w:ins w:id="124" w:author="Bonnie Jonkman" w:date="2015-03-09T21:59:00Z">
+      <w:ins w:id="144" w:author="Bonnie Jonkman" w:date="2015-03-09T21:59:00Z">
         <w:r>
           <w:rPr>
             <w:b/>
@@ -20377,12 +20536,12 @@
           <w:t>,</w:t>
         </w:r>
       </w:ins>
-      <w:ins w:id="125" w:author="Bonnie Jonkman" w:date="2015-03-09T22:04:00Z">
+      <w:ins w:id="145" w:author="Bonnie Jonkman" w:date="2015-03-09T22:04:00Z">
         <w:r>
           <w:t xml:space="preserve"> </w:t>
         </w:r>
       </w:ins>
-      <w:ins w:id="126" w:author="Bonnie Jonkman" w:date="2015-03-09T21:59:00Z">
+      <w:ins w:id="146" w:author="Bonnie Jonkman" w:date="2015-03-09T21:59:00Z">
         <w:r>
           <w:rPr>
             <w:b/>
@@ -20393,7 +20552,7 @@
           <w:t xml:space="preserve">, </w:t>
         </w:r>
       </w:ins>
-      <w:ins w:id="127" w:author="Bonnie Jonkman" w:date="2015-03-09T22:00:00Z">
+      <w:ins w:id="147" w:author="Bonnie Jonkman" w:date="2015-03-09T22:00:00Z">
         <w:r>
           <w:rPr>
             <w:b/>
@@ -20410,7 +20569,7 @@
           <w:t>YCMode</w:t>
         </w:r>
       </w:ins>
-      <w:ins w:id="128" w:author="Bonnie Jonkman" w:date="2015-03-09T21:59:00Z">
+      <w:ins w:id="148" w:author="Bonnie Jonkman" w:date="2015-03-09T21:59:00Z">
         <w:r>
           <w:t xml:space="preserve"> </w:t>
         </w:r>
@@ -20418,17 +20577,17 @@
       <w:r>
         <w:t>have been standardized to the following</w:t>
       </w:r>
-      <w:ins w:id="129" w:author="Bonnie Jonkman" w:date="2015-03-09T22:09:00Z">
+      <w:ins w:id="149" w:author="Bonnie Jonkman" w:date="2015-03-09T22:09:00Z">
         <w:r>
           <w:t xml:space="preserve"> (note that not all switches are valid options for each control modes</w:t>
         </w:r>
       </w:ins>
-      <w:ins w:id="130" w:author="Bonnie Jonkman" w:date="2015-03-09T22:10:00Z">
+      <w:ins w:id="150" w:author="Bonnie Jonkman" w:date="2015-03-09T22:10:00Z">
         <w:r>
           <w:t>; see comments in sample input files</w:t>
         </w:r>
       </w:ins>
-      <w:ins w:id="131" w:author="Bonnie Jonkman" w:date="2015-03-09T22:09:00Z">
+      <w:ins w:id="151" w:author="Bonnie Jonkman" w:date="2015-03-09T22:09:00Z">
         <w:r>
           <w:t>)</w:t>
         </w:r>
@@ -20668,12 +20827,12 @@
             <w:r>
               <w:t>User-defined from Simulink/</w:t>
             </w:r>
-            <w:del w:id="132" w:author="Bonnie Jonkman" w:date="2015-03-09T22:05:00Z">
+            <w:del w:id="152" w:author="Bonnie Jonkman" w:date="2015-03-09T22:05:00Z">
               <w:r>
                 <w:delText>Labview</w:delText>
               </w:r>
             </w:del>
-            <w:ins w:id="133" w:author="Bonnie Jonkman" w:date="2015-03-09T22:05:00Z">
+            <w:ins w:id="153" w:author="Bonnie Jonkman" w:date="2015-03-09T22:05:00Z">
               <w:r>
                 <w:t>LabVIEW</w:t>
               </w:r>
@@ -20725,7 +20884,7 @@
     </w:tbl>
     <w:p>
       <w:pPr>
-        <w:pPrChange w:id="135" w:author="Bonnie Jonkman" w:date="2015-03-14T15:13:00Z">
+        <w:pPrChange w:id="155" w:author="Bonnie Jonkman" w:date="2015-03-14T15:13:00Z">
           <w:pPr>
             <w:pStyle w:val="ListParagraph"/>
             <w:numPr>
@@ -20735,7 +20894,7 @@
           </w:pPr>
         </w:pPrChange>
       </w:pPr>
-      <w:ins w:id="136" w:author="Bonnie Jonkman" w:date="2015-03-14T15:13:00Z">
+      <w:ins w:id="156" w:author="Bonnie Jonkman" w:date="2015-03-14T15:13:00Z">
         <w:r>
           <w:br/>
           <w:t>The MAP input file: different units and different switches</w:t>
@@ -22038,21 +22197,21 @@
       <w:pPr>
         <w:pStyle w:val="Heading2"/>
       </w:pPr>
-      <w:bookmarkStart w:id="137" w:name="_Ref391845139"/>
-      <w:bookmarkStart w:id="138" w:name="_Ref391845887"/>
-      <w:bookmarkStart w:id="139" w:name="_Toc413698685"/>
+      <w:bookmarkStart w:id="157" w:name="_Ref391845139"/>
+      <w:bookmarkStart w:id="158" w:name="_Ref391845887"/>
+      <w:bookmarkStart w:id="159" w:name="_Toc413698685"/>
       <w:r>
         <w:t xml:space="preserve">MATLAB </w:t>
       </w:r>
       <w:r>
         <w:t>Conversion Script</w:t>
       </w:r>
-      <w:bookmarkEnd w:id="137"/>
+      <w:bookmarkEnd w:id="157"/>
       <w:r>
         <w:t>s</w:t>
       </w:r>
-      <w:bookmarkEnd w:id="138"/>
-      <w:bookmarkEnd w:id="139"/>
+      <w:bookmarkEnd w:id="158"/>
+      <w:bookmarkEnd w:id="159"/>
     </w:p>
     <w:p>
       <w:r>
@@ -22617,14 +22776,14 @@
       <w:pPr>
         <w:pStyle w:val="Heading1"/>
       </w:pPr>
-      <w:bookmarkStart w:id="140" w:name="_Ref412121277"/>
-      <w:bookmarkStart w:id="141" w:name="_Toc413698686"/>
+      <w:bookmarkStart w:id="160" w:name="_Ref412121277"/>
+      <w:bookmarkStart w:id="161" w:name="_Toc413698686"/>
       <w:r>
         <w:lastRenderedPageBreak/>
         <w:t>Compiling</w:t>
       </w:r>
-      <w:bookmarkEnd w:id="140"/>
-      <w:bookmarkEnd w:id="141"/>
+      <w:bookmarkEnd w:id="160"/>
+      <w:bookmarkEnd w:id="161"/>
     </w:p>
     <w:p>
       <w:r>
@@ -22863,7 +23022,7 @@
       <w:pPr>
         <w:pStyle w:val="Heading1"/>
       </w:pPr>
-      <w:bookmarkStart w:id="142" w:name="_Toc413698687"/>
+      <w:bookmarkStart w:id="162" w:name="_Toc413698687"/>
       <w:r>
         <w:t>Running FAST v8.</w:t>
       </w:r>
@@ -22879,7 +23038,7 @@
       <w:r>
         <w:t>-bjj</w:t>
       </w:r>
-      <w:bookmarkEnd w:id="142"/>
+      <w:bookmarkEnd w:id="162"/>
     </w:p>
     <w:p>
       <w:r>
@@ -22991,13 +23150,13 @@
       <w:pPr>
         <w:pStyle w:val="Heading1"/>
       </w:pPr>
-      <w:bookmarkStart w:id="143" w:name="_Toc413698688"/>
-      <w:bookmarkStart w:id="144" w:name="_Ref413700469"/>
+      <w:bookmarkStart w:id="163" w:name="_Toc413698688"/>
+      <w:bookmarkStart w:id="164" w:name="_Ref413700469"/>
       <w:r>
         <w:t>FAST v8 Interface to Simulink</w:t>
       </w:r>
-      <w:bookmarkEnd w:id="143"/>
-      <w:bookmarkEnd w:id="144"/>
+      <w:bookmarkEnd w:id="163"/>
+      <w:bookmarkEnd w:id="164"/>
     </w:p>
     <w:p>
       <w:r>
@@ -23014,27 +23173,27 @@
       <w:pPr>
         <w:pStyle w:val="Heading2"/>
         <w:rPr>
-          <w:ins w:id="145" w:author="Bonnie Jonkman" w:date="2015-02-25T14:47:00Z"/>
+          <w:ins w:id="165" w:author="Bonnie Jonkman" w:date="2015-02-25T14:47:00Z"/>
         </w:rPr>
       </w:pPr>
-      <w:bookmarkStart w:id="146" w:name="_Toc413698689"/>
-      <w:bookmarkStart w:id="147" w:name="_Ref412115319"/>
-      <w:ins w:id="148" w:author="Bonnie Jonkman" w:date="2015-02-25T14:46:00Z">
+      <w:bookmarkStart w:id="166" w:name="_Toc413698689"/>
+      <w:bookmarkStart w:id="167" w:name="_Ref412115319"/>
+      <w:ins w:id="168" w:author="Bonnie Jonkman" w:date="2015-02-25T14:46:00Z">
         <w:r>
           <w:t xml:space="preserve">Major Changes </w:t>
         </w:r>
       </w:ins>
-      <w:ins w:id="149" w:author="Bonnie Jonkman" w:date="2015-02-25T14:47:00Z">
+      <w:ins w:id="169" w:author="Bonnie Jonkman" w:date="2015-02-25T14:47:00Z">
         <w:r>
           <w:t>B</w:t>
         </w:r>
       </w:ins>
-      <w:ins w:id="150" w:author="Bonnie Jonkman" w:date="2015-02-25T14:46:00Z">
+      <w:ins w:id="170" w:author="Bonnie Jonkman" w:date="2015-02-25T14:46:00Z">
         <w:r>
           <w:t>etween the FAST v7 and v8 Interfaces to Simulink</w:t>
         </w:r>
       </w:ins>
-      <w:bookmarkEnd w:id="146"/>
+      <w:bookmarkEnd w:id="166"/>
     </w:p>
     <w:p>
       <w:pPr>
@@ -23044,10 +23203,10 @@
           <w:numId w:val="26"/>
         </w:numPr>
         <w:rPr>
-          <w:ins w:id="151" w:author="Bonnie Jonkman" w:date="2015-02-25T14:47:00Z"/>
+          <w:ins w:id="171" w:author="Bonnie Jonkman" w:date="2015-02-25T14:47:00Z"/>
         </w:rPr>
       </w:pPr>
-      <w:ins w:id="152" w:author="Bonnie Jonkman" w:date="2015-02-25T14:47:00Z">
+      <w:ins w:id="172" w:author="Bonnie Jonkman" w:date="2015-02-25T14:47:00Z">
         <w:r>
           <w:t>Simulink no longer integrates the FAST states, which are now included in the FAST library.</w:t>
         </w:r>
@@ -23061,10 +23220,10 @@
           <w:numId w:val="26"/>
         </w:numPr>
         <w:rPr>
-          <w:ins w:id="153" w:author="Bonnie Jonkman" w:date="2015-02-26T09:10:00Z"/>
+          <w:ins w:id="173" w:author="Bonnie Jonkman" w:date="2015-02-26T09:10:00Z"/>
         </w:rPr>
       </w:pPr>
-      <w:ins w:id="154" w:author="Bonnie Jonkman" w:date="2015-02-26T09:10:00Z">
+      <w:ins w:id="174" w:author="Bonnie Jonkman" w:date="2015-02-26T09:10:00Z">
         <w:r>
           <w:t>MATLAB no longer reads the FAST input file, so Read_FAST_Input.m and Simsetup.m are no longer part of the FAST archive.</w:t>
         </w:r>
@@ -23078,10 +23237,10 @@
           <w:numId w:val="26"/>
         </w:numPr>
         <w:rPr>
-          <w:ins w:id="155" w:author="Bonnie Jonkman" w:date="2015-02-26T09:10:00Z"/>
+          <w:ins w:id="175" w:author="Bonnie Jonkman" w:date="2015-02-26T09:10:00Z"/>
         </w:rPr>
       </w:pPr>
-      <w:ins w:id="156" w:author="Bonnie Jonkman" w:date="2015-02-26T09:10:00Z">
+      <w:ins w:id="176" w:author="Bonnie Jonkman" w:date="2015-02-26T09:10:00Z">
         <w:r>
           <w:t>FAST_SFunc no longer reads variables from the MATLAB workspace.</w:t>
         </w:r>
@@ -23095,15 +23254,15 @@
           <w:numId w:val="26"/>
         </w:numPr>
         <w:rPr>
-          <w:ins w:id="157" w:author="Bonnie Jonkman" w:date="2015-02-25T14:48:00Z"/>
+          <w:ins w:id="177" w:author="Bonnie Jonkman" w:date="2015-02-25T14:48:00Z"/>
         </w:rPr>
       </w:pPr>
-      <w:ins w:id="158" w:author="Bonnie Jonkman" w:date="2015-02-25T14:47:00Z">
+      <w:ins w:id="178" w:author="Bonnie Jonkman" w:date="2015-02-25T14:47:00Z">
         <w:r>
           <w:t>The blade and tower initial conditions</w:t>
         </w:r>
       </w:ins>
-      <w:ins w:id="159" w:author="Bonnie Jonkman" w:date="2015-02-26T09:01:00Z">
+      <w:ins w:id="179" w:author="Bonnie Jonkman" w:date="2015-02-26T09:01:00Z">
         <w:r>
           <w:t xml:space="preserve"> (ElastoDyn’s </w:t>
         </w:r>
@@ -23126,7 +23285,7 @@
           <w:t>variables)</w:t>
         </w:r>
       </w:ins>
-      <w:ins w:id="160" w:author="Bonnie Jonkman" w:date="2015-02-25T14:47:00Z">
+      <w:ins w:id="180" w:author="Bonnie Jonkman" w:date="2015-02-25T14:47:00Z">
         <w:r>
           <w:t xml:space="preserve"> need not be zero.</w:t>
         </w:r>
@@ -23140,10 +23299,10 @@
           <w:numId w:val="26"/>
         </w:numPr>
         <w:rPr>
-          <w:ins w:id="161" w:author="Bonnie Jonkman" w:date="2015-02-26T09:00:00Z"/>
+          <w:ins w:id="181" w:author="Bonnie Jonkman" w:date="2015-02-26T09:00:00Z"/>
         </w:rPr>
       </w:pPr>
-      <w:ins w:id="162" w:author="Bonnie Jonkman" w:date="2015-02-26T08:54:00Z">
+      <w:ins w:id="182" w:author="Bonnie Jonkman" w:date="2015-02-26T08:54:00Z">
         <w:r>
           <w:t xml:space="preserve">ServoDyn’s </w:t>
         </w:r>
@@ -23154,7 +23313,7 @@
           <w:t>TPCOn</w:t>
         </w:r>
       </w:ins>
-      <w:ins w:id="163" w:author="Bonnie Jonkman" w:date="2015-02-26T08:55:00Z">
+      <w:ins w:id="183" w:author="Bonnie Jonkman" w:date="2015-02-26T08:55:00Z">
         <w:r>
           <w:t xml:space="preserve">, </w:t>
         </w:r>
@@ -23168,12 +23327,12 @@
           <w:t xml:space="preserve">, </w:t>
         </w:r>
       </w:ins>
-      <w:ins w:id="164" w:author="Bonnie Jonkman" w:date="2015-02-26T09:00:00Z">
+      <w:ins w:id="184" w:author="Bonnie Jonkman" w:date="2015-02-26T09:00:00Z">
         <w:r>
           <w:t xml:space="preserve">and </w:t>
         </w:r>
       </w:ins>
-      <w:ins w:id="165" w:author="Bonnie Jonkman" w:date="2015-02-26T08:55:00Z">
+      <w:ins w:id="185" w:author="Bonnie Jonkman" w:date="2015-02-26T08:55:00Z">
         <w:r>
           <w:rPr>
             <w:i/>
@@ -23181,7 +23340,7 @@
           <w:t>TimGenOn</w:t>
         </w:r>
       </w:ins>
-      <w:ins w:id="166" w:author="Bonnie Jonkman" w:date="2015-02-26T08:54:00Z">
+      <w:ins w:id="186" w:author="Bonnie Jonkman" w:date="2015-02-26T08:54:00Z">
         <w:r>
           <w:t xml:space="preserve"> variables need not be zero.</w:t>
         </w:r>
@@ -23195,10 +23354,10 @@
           <w:numId w:val="26"/>
         </w:numPr>
         <w:rPr>
-          <w:ins w:id="167" w:author="Bonnie Jonkman" w:date="2015-02-26T08:55:00Z"/>
+          <w:ins w:id="187" w:author="Bonnie Jonkman" w:date="2015-02-26T08:55:00Z"/>
         </w:rPr>
       </w:pPr>
-      <w:ins w:id="168" w:author="Bonnie Jonkman" w:date="2015-02-26T09:00:00Z">
+      <w:ins w:id="188" w:author="Bonnie Jonkman" w:date="2015-02-26T09:00:00Z">
         <w:r>
           <w:rPr>
             <w:i/>
@@ -23227,10 +23386,10 @@
           <w:numId w:val="26"/>
         </w:numPr>
         <w:rPr>
-          <w:ins w:id="169" w:author="Bonnie Jonkman" w:date="2015-02-27T13:09:00Z"/>
+          <w:ins w:id="189" w:author="Bonnie Jonkman" w:date="2015-02-27T13:09:00Z"/>
         </w:rPr>
       </w:pPr>
-      <w:ins w:id="170" w:author="Bonnie Jonkman" w:date="2015-02-26T08:56:00Z">
+      <w:ins w:id="190" w:author="Bonnie Jonkman" w:date="2015-02-26T08:56:00Z">
         <w:r>
           <w:t xml:space="preserve">ServoDyn’s </w:t>
         </w:r>
@@ -23250,7 +23409,7 @@
           <w:t>GenTiStp</w:t>
         </w:r>
       </w:ins>
-      <w:ins w:id="171" w:author="Bonnie Jonkman" w:date="2015-02-26T08:57:00Z">
+      <w:ins w:id="191" w:author="Bonnie Jonkman" w:date="2015-02-26T08:57:00Z">
         <w:r>
           <w:rPr>
             <w:i/>
@@ -23270,10 +23429,10 @@
           <w:numId w:val="26"/>
         </w:numPr>
         <w:rPr>
-          <w:ins w:id="172" w:author="Bonnie Jonkman" w:date="2015-02-26T08:57:00Z"/>
+          <w:ins w:id="192" w:author="Bonnie Jonkman" w:date="2015-02-26T08:57:00Z"/>
         </w:rPr>
       </w:pPr>
-      <w:ins w:id="173" w:author="Bonnie Jonkman" w:date="2015-02-27T13:09:00Z">
+      <w:ins w:id="193" w:author="Bonnie Jonkman" w:date="2015-02-27T13:09:00Z">
         <w:r>
           <w:t>High-speed shaft braking has been added as an input to FAST_SFunc from Simulink.</w:t>
         </w:r>
@@ -23283,12 +23442,12 @@
       <w:pPr>
         <w:pStyle w:val="Heading2"/>
       </w:pPr>
-      <w:bookmarkStart w:id="174" w:name="_Toc413698690"/>
+      <w:bookmarkStart w:id="194" w:name="_Toc413698690"/>
       <w:r>
         <w:t>Definition of the FAST v8 Interface to Simulink</w:t>
       </w:r>
-      <w:bookmarkEnd w:id="147"/>
-      <w:bookmarkEnd w:id="174"/>
+      <w:bookmarkEnd w:id="167"/>
+      <w:bookmarkEnd w:id="194"/>
     </w:p>
     <w:p>
       <w:r>
@@ -24209,10 +24368,10 @@
         <w:pStyle w:val="Caption"/>
         <w:jc w:val="center"/>
         <w:rPr>
-          <w:ins w:id="175" w:author="Bonnie Jonkman" w:date="2015-03-09T21:10:00Z"/>
+          <w:ins w:id="195" w:author="Bonnie Jonkman" w:date="2015-03-09T21:10:00Z"/>
         </w:rPr>
       </w:pPr>
-      <w:bookmarkStart w:id="176" w:name="_Ref412536543"/>
+      <w:bookmarkStart w:id="196" w:name="_Ref412536543"/>
       <w:r>
         <w:t xml:space="preserve">Figure </w:t>
       </w:r>
@@ -24224,18 +24383,18 @@
           <w:t>5</w:t>
         </w:r>
       </w:fldSimple>
-      <w:bookmarkEnd w:id="176"/>
+      <w:bookmarkEnd w:id="196"/>
       <w:r>
         <w:t>: Libraries in the FAST - Simulink Interface</w:t>
       </w:r>
     </w:p>
     <w:p>
-      <w:ins w:id="177" w:author="Bonnie Jonkman" w:date="2015-03-09T21:10:00Z">
+      <w:ins w:id="197" w:author="Bonnie Jonkman" w:date="2015-03-09T21:10:00Z">
         <w:r>
           <w:t xml:space="preserve">Please note that because this interface uses static variables, there can be only one instance of the FAST_SFunc </w:t>
         </w:r>
       </w:ins>
-      <w:ins w:id="178" w:author="Bonnie Jonkman" w:date="2015-03-09T21:11:00Z">
+      <w:ins w:id="198" w:author="Bonnie Jonkman" w:date="2015-03-09T21:11:00Z">
         <w:r>
           <w:t>mex file in any instance of MATLAB (i.e., you cannot run two different models simultaneously).</w:t>
         </w:r>
@@ -24245,11 +24404,11 @@
       <w:pPr>
         <w:pStyle w:val="Heading3"/>
       </w:pPr>
-      <w:bookmarkStart w:id="179" w:name="_Ref411514591"/>
+      <w:bookmarkStart w:id="199" w:name="_Ref411514591"/>
       <w:r>
         <w:t>S-Function Parameters</w:t>
       </w:r>
-      <w:bookmarkEnd w:id="179"/>
+      <w:bookmarkEnd w:id="199"/>
     </w:p>
     <w:p>
       <w:r>
@@ -24618,14 +24777,14 @@
       <w:pPr>
         <w:pStyle w:val="Heading3"/>
       </w:pPr>
-      <w:bookmarkStart w:id="180" w:name="_Ref412806082"/>
+      <w:bookmarkStart w:id="200" w:name="_Ref412806082"/>
       <w:r>
         <w:t xml:space="preserve">S-Function </w:t>
       </w:r>
       <w:r>
         <w:t>Inputs</w:t>
       </w:r>
-      <w:bookmarkEnd w:id="180"/>
+      <w:bookmarkEnd w:id="200"/>
     </w:p>
     <w:p>
       <w:r>
@@ -24816,7 +24975,7 @@
           <w:numId w:val="19"/>
         </w:numPr>
       </w:pPr>
-      <w:ins w:id="181" w:author="Bonnie Jonkman" w:date="2015-02-26T12:50:00Z">
+      <w:ins w:id="201" w:author="Bonnie Jonkman" w:date="2015-02-26T12:50:00Z">
         <w:r>
           <w:t>High-speed shaft braking fraction (</w:t>
         </w:r>
@@ -24827,7 +24986,7 @@
           <w:t>)</w:t>
         </w:r>
       </w:ins>
-      <w:del w:id="182" w:author="Bonnie Jonkman" w:date="2015-02-26T09:09:00Z">
+      <w:del w:id="202" w:author="Bonnie Jonkman" w:date="2015-02-26T09:09:00Z">
         <w:r>
           <w:delText>)</w:delText>
         </w:r>
@@ -24864,7 +25023,7 @@
       <w:r>
         <w:t xml:space="preserve">, </w:t>
       </w:r>
-      <w:del w:id="183" w:author="Bonnie Jonkman" w:date="2015-02-26T12:55:00Z">
+      <w:del w:id="203" w:author="Bonnie Jonkman" w:date="2015-02-26T12:55:00Z">
         <w:r>
           <w:delText xml:space="preserve">and </w:delText>
         </w:r>
@@ -24875,7 +25034,7 @@
         </w:rPr>
         <w:t>YCMode</w:t>
       </w:r>
-      <w:ins w:id="184" w:author="Bonnie Jonkman" w:date="2015-02-26T12:55:00Z">
+      <w:ins w:id="204" w:author="Bonnie Jonkman" w:date="2015-02-26T12:55:00Z">
         <w:r>
           <w:rPr>
             <w:i/>
@@ -24898,7 +25057,7 @@
       <w:r>
         <w:t xml:space="preserve"> parameters in the ServoDyn input file must be set to “4” to allow the inputs from Simulink to be used for pitch control, variable-speed control, </w:t>
       </w:r>
-      <w:del w:id="185" w:author="Bonnie Jonkman" w:date="2015-02-26T12:55:00Z">
+      <w:del w:id="205" w:author="Bonnie Jonkman" w:date="2015-02-26T12:55:00Z">
         <w:r>
           <w:delText xml:space="preserve">and/or </w:delText>
         </w:r>
@@ -24909,7 +25068,7 @@
       <w:r>
         <w:t>yaw control,</w:t>
       </w:r>
-      <w:ins w:id="186" w:author="Bonnie Jonkman" w:date="2015-02-26T12:55:00Z">
+      <w:ins w:id="206" w:author="Bonnie Jonkman" w:date="2015-02-26T12:55:00Z">
         <w:r>
           <w:t xml:space="preserve"> and/or high-speed shaft braking</w:t>
         </w:r>
@@ -25096,11 +25255,11 @@
       <w:pPr>
         <w:pStyle w:val="Heading2"/>
       </w:pPr>
-      <w:bookmarkStart w:id="187" w:name="_Toc413698691"/>
+      <w:bookmarkStart w:id="207" w:name="_Toc413698691"/>
       <w:r>
         <w:t>Converting FAST v7 Simulink Models to FAST v8</w:t>
       </w:r>
-      <w:bookmarkEnd w:id="187"/>
+      <w:bookmarkEnd w:id="207"/>
     </w:p>
     <w:p>
       <w:pPr>
@@ -25246,12 +25405,12 @@
           <w:numId w:val="20"/>
         </w:numPr>
       </w:pPr>
-      <w:ins w:id="188" w:author="Bonnie Jonkman" w:date="2015-02-26T12:40:00Z">
+      <w:ins w:id="208" w:author="Bonnie Jonkman" w:date="2015-02-26T12:40:00Z">
         <w:r>
           <w:t>Add an input for the high-speed shaft brake fraction</w:t>
         </w:r>
       </w:ins>
-      <w:ins w:id="189" w:author="Bonnie Jonkman" w:date="2015-02-27T13:11:00Z">
+      <w:ins w:id="209" w:author="Bonnie Jonkman" w:date="2015-02-27T13:11:00Z">
         <w:r>
           <w:t>.</w:t>
         </w:r>
@@ -25478,17 +25637,17 @@
       <w:r>
         <w:t xml:space="preserve">that is </w:t>
       </w:r>
-      <w:ins w:id="190" w:author="Bonnie Jonkman" w:date="2015-02-27T13:13:00Z">
+      <w:ins w:id="210" w:author="Bonnie Jonkman" w:date="2015-02-27T13:13:00Z">
         <w:r>
           <w:t>typically used</w:t>
         </w:r>
       </w:ins>
-      <w:del w:id="191" w:author="Bonnie Jonkman" w:date="2015-02-27T13:13:00Z">
+      <w:del w:id="211" w:author="Bonnie Jonkman" w:date="2015-02-27T13:13:00Z">
         <w:r>
           <w:delText>required for</w:delText>
         </w:r>
       </w:del>
-      <w:ins w:id="192" w:author="Bonnie Jonkman" w:date="2015-02-27T13:13:00Z">
+      <w:ins w:id="212" w:author="Bonnie Jonkman" w:date="2015-02-27T13:13:00Z">
         <w:r>
           <w:t xml:space="preserve"> in</w:t>
         </w:r>
@@ -25496,7 +25655,7 @@
       <w:r>
         <w:t xml:space="preserve"> the Simulink solver.</w:t>
       </w:r>
-      <w:ins w:id="193" w:author="Bonnie Jonkman" w:date="2015-02-27T13:13:00Z">
+      <w:ins w:id="213" w:author="Bonnie Jonkman" w:date="2015-02-27T13:13:00Z">
         <w:r>
           <w:t xml:space="preserve"> (Note: </w:t>
         </w:r>
@@ -25510,22 +25669,22 @@
           <w:t xml:space="preserve"> need not be the same value as in the Simulink solver, but </w:t>
         </w:r>
       </w:ins>
-      <w:ins w:id="194" w:author="Bonnie Jonkman" w:date="2015-02-27T13:16:00Z">
+      <w:ins w:id="214" w:author="Bonnie Jonkman" w:date="2015-02-27T13:16:00Z">
         <w:r>
           <w:t xml:space="preserve">Simulink </w:t>
         </w:r>
       </w:ins>
-      <w:ins w:id="195" w:author="Bonnie Jonkman" w:date="2015-02-27T13:13:00Z">
+      <w:ins w:id="215" w:author="Bonnie Jonkman" w:date="2015-02-27T13:13:00Z">
         <w:r>
           <w:t>require</w:t>
         </w:r>
       </w:ins>
-      <w:ins w:id="196" w:author="Bonnie Jonkman" w:date="2015-02-27T13:16:00Z">
+      <w:ins w:id="216" w:author="Bonnie Jonkman" w:date="2015-02-27T13:16:00Z">
         <w:r>
           <w:t>s</w:t>
         </w:r>
       </w:ins>
-      <w:ins w:id="197" w:author="Bonnie Jonkman" w:date="2015-02-27T13:13:00Z">
+      <w:ins w:id="217" w:author="Bonnie Jonkman" w:date="2015-02-27T13:13:00Z">
         <w:r>
           <w:t xml:space="preserve"> that </w:t>
         </w:r>
@@ -25539,37 +25698,37 @@
           <w:t xml:space="preserve"> be an integer multiple of </w:t>
         </w:r>
       </w:ins>
-      <w:ins w:id="198" w:author="Bonnie Jonkman" w:date="2015-02-27T13:21:00Z">
+      <w:ins w:id="218" w:author="Bonnie Jonkman" w:date="2015-02-27T13:21:00Z">
         <w:r>
           <w:t xml:space="preserve">the </w:t>
         </w:r>
       </w:ins>
-      <w:ins w:id="199" w:author="Bonnie Jonkman" w:date="2015-02-27T13:13:00Z">
+      <w:ins w:id="219" w:author="Bonnie Jonkman" w:date="2015-02-27T13:13:00Z">
         <w:r>
           <w:t>Simulink’s solver</w:t>
         </w:r>
       </w:ins>
-      <w:ins w:id="200" w:author="Bonnie Jonkman" w:date="2015-02-27T13:14:00Z">
+      <w:ins w:id="220" w:author="Bonnie Jonkman" w:date="2015-02-27T13:14:00Z">
         <w:r>
           <w:t xml:space="preserve">’s fundamental </w:t>
         </w:r>
       </w:ins>
-      <w:ins w:id="201" w:author="Bonnie Jonkman" w:date="2015-02-27T13:15:00Z">
+      <w:ins w:id="221" w:author="Bonnie Jonkman" w:date="2015-02-27T13:15:00Z">
         <w:r>
           <w:t>sample</w:t>
         </w:r>
       </w:ins>
-      <w:ins w:id="202" w:author="Bonnie Jonkman" w:date="2015-02-27T13:13:00Z">
+      <w:ins w:id="222" w:author="Bonnie Jonkman" w:date="2015-02-27T13:13:00Z">
         <w:r>
           <w:t xml:space="preserve"> time</w:t>
         </w:r>
       </w:ins>
-      <w:ins w:id="203" w:author="Bonnie Jonkman" w:date="2015-02-27T13:15:00Z">
+      <w:ins w:id="223" w:author="Bonnie Jonkman" w:date="2015-02-27T13:15:00Z">
         <w:r>
           <w:t>.</w:t>
         </w:r>
       </w:ins>
-      <w:ins w:id="204" w:author="Bonnie Jonkman" w:date="2015-02-27T13:16:00Z">
+      <w:ins w:id="224" w:author="Bonnie Jonkman" w:date="2015-02-27T13:16:00Z">
         <w:r>
           <w:t xml:space="preserve">) </w:t>
         </w:r>
@@ -25693,11 +25852,11 @@
       <w:pPr>
         <w:pStyle w:val="Heading2"/>
       </w:pPr>
-      <w:bookmarkStart w:id="205" w:name="_Toc413698692"/>
+      <w:bookmarkStart w:id="225" w:name="_Toc413698692"/>
       <w:r>
         <w:t>Running FAST in Simulink</w:t>
       </w:r>
-      <w:bookmarkEnd w:id="205"/>
+      <w:bookmarkEnd w:id="225"/>
     </w:p>
     <w:p>
       <w:r>
@@ -26020,7 +26179,7 @@
       <w:pPr>
         <w:pStyle w:val="Heading2"/>
       </w:pPr>
-      <w:bookmarkStart w:id="206" w:name="_Toc413698693"/>
+      <w:bookmarkStart w:id="226" w:name="_Toc413698693"/>
       <w:r>
         <w:t xml:space="preserve">Compiling </w:t>
       </w:r>
@@ -26030,7 +26189,7 @@
       <w:r>
         <w:t>for Simulink</w:t>
       </w:r>
-      <w:bookmarkEnd w:id="206"/>
+      <w:bookmarkEnd w:id="226"/>
     </w:p>
     <w:p>
       <w:r>
@@ -26045,19 +26204,19 @@
       <w:r>
         <w:t xml:space="preserve">FAST v8 archive were compiled with </w:t>
       </w:r>
-      <w:commentRangeStart w:id="207"/>
+      <w:commentRangeStart w:id="227"/>
       <w:r>
         <w:rPr>
           <w:highlight w:val="yellow"/>
         </w:rPr>
         <w:t>Matlab 2014b</w:t>
       </w:r>
-      <w:commentRangeEnd w:id="207"/>
+      <w:commentRangeEnd w:id="227"/>
       <w:r>
         <w:rPr>
           <w:rStyle w:val="CommentReference"/>
         </w:rPr>
-        <w:commentReference w:id="207"/>
+        <w:commentReference w:id="227"/>
       </w:r>
       <w:r>
         <w:t>. If you are using a different version of Matlab, you may have to compile FAST_SFunc, but you should not have to recompile the FAST_Library dll.</w:t>
@@ -26855,11 +27014,11 @@
       <w:pPr>
         <w:pStyle w:val="Heading1"/>
       </w:pPr>
-      <w:bookmarkStart w:id="208" w:name="_Toc413698694"/>
+      <w:bookmarkStart w:id="228" w:name="_Toc413698694"/>
       <w:r>
         <w:t>Feedback</w:t>
       </w:r>
-      <w:bookmarkEnd w:id="208"/>
+      <w:bookmarkEnd w:id="228"/>
     </w:p>
     <w:p>
       <w:pPr>
@@ -26904,8 +27063,8 @@
       <w:pPr>
         <w:pStyle w:val="Heading1"/>
       </w:pPr>
-      <w:bookmarkStart w:id="209" w:name="_Ref392062682"/>
-      <w:bookmarkStart w:id="210" w:name="_Toc413698695"/>
+      <w:bookmarkStart w:id="229" w:name="_Ref392062682"/>
+      <w:bookmarkStart w:id="230" w:name="_Toc413698695"/>
       <w:r>
         <w:lastRenderedPageBreak/>
         <w:t xml:space="preserve">Appendix: </w:t>
@@ -26925,8 +27084,8 @@
       <w:r>
         <w:t>Input File</w:t>
       </w:r>
-      <w:bookmarkEnd w:id="209"/>
-      <w:bookmarkEnd w:id="210"/>
+      <w:bookmarkEnd w:id="229"/>
+      <w:bookmarkEnd w:id="230"/>
     </w:p>
     <w:p/>
     <w:p>
@@ -28557,7 +28716,7 @@
 
 <file path=word/comments.xml><?xml version="1.0" encoding="utf-8"?>
 <w:comments xmlns:wpc="http://schemas.microsoft.com/office/word/2010/wordprocessingCanvas" xmlns:mc="http://schemas.openxmlformats.org/markup-compatibility/2006" xmlns:o="urn:schemas-microsoft-com:office:office" xmlns:r="http://schemas.openxmlformats.org/officeDocument/2006/relationships" xmlns:m="http://schemas.openxmlformats.org/officeDocument/2006/math" xmlns:v="urn:schemas-microsoft-com:vml" xmlns:wp14="http://schemas.microsoft.com/office/word/2010/wordprocessingDrawing" xmlns:wp="http://schemas.openxmlformats.org/drawingml/2006/wordprocessingDrawing" xmlns:w10="urn:schemas-microsoft-com:office:word" xmlns:w="http://schemas.openxmlformats.org/wordprocessingml/2006/main" xmlns:w14="http://schemas.microsoft.com/office/word/2010/wordml" xmlns:wpg="http://schemas.microsoft.com/office/word/2010/wordprocessingGroup" xmlns:wpi="http://schemas.microsoft.com/office/word/2010/wordprocessingInk" xmlns:wne="http://schemas.microsoft.com/office/word/2006/wordml" xmlns:wps="http://schemas.microsoft.com/office/word/2010/wordprocessingShape" mc:Ignorable="w14 wp14">
-  <w:comment w:id="15" w:author="jjonkman" w:date="2015-02-27T13:29:00Z" w:initials="jmj">
+  <w:comment w:id="23" w:author="jjonkman" w:date="2015-02-27T13:29:00Z" w:initials="jmj">
     <w:p>
       <w:pPr>
         <w:pStyle w:val="CommentText"/>
@@ -28573,7 +28732,7 @@
       </w:r>
     </w:p>
   </w:comment>
-  <w:comment w:id="207" w:author="Bonnie Jonkman" w:date="2015-02-27T13:29:00Z" w:initials="BJJ">
+  <w:comment w:id="227" w:author="Bonnie Jonkman" w:date="2015-02-27T13:29:00Z" w:initials="BJJ">
     <w:p>
       <w:pPr>
         <w:pStyle w:val="CommentText"/>
@@ -28637,7 +28796,7 @@
       <w:rPr>
         <w:noProof/>
       </w:rPr>
-      <w:t>8</w:t>
+      <w:t>9</w:t>
     </w:r>
     <w:r>
       <w:fldChar w:fldCharType="end"/>
@@ -28680,7 +28839,28 @@
         <w:footnoteRef/>
       </w:r>
       <w:r>
-        <w:t>In FAST v8, this option is available only when using ElastoDyn’s ABM4 integration option.</w:t>
+        <w:t>In FAST v8, this option is available only when using ElastoDyn’s ABM4</w:t>
+      </w:r>
+      <w:ins w:id="9" w:author="Bonnie Jonkman" w:date="2015-03-19T10:14:00Z">
+        <w:r>
+          <w:t xml:space="preserve"> or AB4</w:t>
+        </w:r>
+      </w:ins>
+      <w:r>
+        <w:t xml:space="preserve"> integration </w:t>
+      </w:r>
+      <w:ins w:id="10" w:author="Bonnie Jonkman" w:date="2015-03-19T10:14:00Z">
+        <w:r>
+          <w:t>methods</w:t>
+        </w:r>
+      </w:ins>
+      <w:del w:id="11" w:author="Bonnie Jonkman" w:date="2015-03-19T10:14:00Z">
+        <w:r>
+          <w:delText>option</w:delText>
+        </w:r>
+      </w:del>
+      <w:r>
+        <w:t>.</w:t>
       </w:r>
     </w:p>
   </w:footnote>
@@ -28760,13 +28940,7 @@
         <w:footnoteRef/>
       </w:r>
       <w:r>
-        <w:t xml:space="preserve"> The FAST v8.</w:t>
-      </w:r>
-      <w:r>
-        <w:t>10</w:t>
-      </w:r>
-      <w:r>
-        <w:t xml:space="preserve"> source code can be compiled using gfortran, however the offshore cases do not run with this compiled executable. We are working to find the problem and fix it.</w:t>
+        <w:t xml:space="preserve"> The FAST v8.10 source code can be compiled using gfortran, however the offshore cases do not run with this compiled executable. We are working to find the problem and fix it.</w:t>
       </w:r>
     </w:p>
   </w:footnote>
@@ -28822,7 +28996,7 @@
       <w:pPr>
         <w:pStyle w:val="FootnoteText"/>
       </w:pPr>
-      <w:ins w:id="134" w:author="Bonnie Jonkman" w:date="2015-03-09T22:05:00Z">
+      <w:ins w:id="154" w:author="Bonnie Jonkman" w:date="2015-03-09T22:05:00Z">
         <w:r>
           <w:rPr>
             <w:rStyle w:val="FootnoteReference"/>
@@ -32389,7 +32563,6 @@
     <w:name w:val="footnote reference"/>
     <w:basedOn w:val="DefaultParagraphFont"/>
     <w:uiPriority w:val="99"/>
-    <w:semiHidden/>
     <w:unhideWhenUsed/>
     <w:rsid w:val="0032059E"/>
     <w:rPr>
@@ -33744,7 +33917,6 @@
     <w:name w:val="footnote reference"/>
     <w:basedOn w:val="DefaultParagraphFont"/>
     <w:uiPriority w:val="99"/>
-    <w:semiHidden/>
     <w:unhideWhenUsed/>
     <w:rsid w:val="0032059E"/>
     <w:rPr>
@@ -34657,7 +34829,7 @@
 </file>
 
 <file path=customXml/itemProps1.xml><?xml version="1.0" encoding="utf-8"?>
-<ds:datastoreItem xmlns:ds="http://schemas.openxmlformats.org/officeDocument/2006/customXml" ds:itemID="{2D09EC62-F3DF-4DDF-958A-7378A4EECD72}">
+<ds:datastoreItem xmlns:ds="http://schemas.openxmlformats.org/officeDocument/2006/customXml" ds:itemID="{E17373CE-297C-47A8-84A4-13F8A4A37D81}">
   <ds:schemaRefs>
     <ds:schemaRef ds:uri="http://schemas.openxmlformats.org/officeDocument/2006/bibliography"/>
   </ds:schemaRefs>

--- a/README_FAST8.docx
+++ b/README_FAST8.docx
@@ -7,10 +7,10 @@
         <w:pStyle w:val="Title"/>
       </w:pPr>
       <w:r>
-        <w:t>ReadMe File for</w:t>
-      </w:r>
-      <w:r>
-        <w:t xml:space="preserve"> FAST v8.</w:t>
+        <w:t>F</w:t>
+      </w:r>
+      <w:r>
+        <w:t>AST v8.</w:t>
       </w:r>
       <w:r>
         <w:t>1</w:t>
@@ -37,20 +37,43 @@
     <w:p>
       <w:pPr>
         <w:pStyle w:val="Subtitle"/>
-      </w:pPr>
-      <w:r>
+        <w:rPr>
+          <w:sz w:val="32"/>
+        </w:rPr>
+      </w:pPr>
+      <w:r>
+        <w:rPr>
+          <w:sz w:val="32"/>
+        </w:rPr>
         <w:t>Bonnie Jonkman</w:t>
       </w:r>
       <w:r>
-        <w:t>, Jason Jonkman</w:t>
-      </w:r>
-      <w:r>
-        <w:br/>
+        <w:rPr>
+          <w:sz w:val="32"/>
+        </w:rPr>
+        <w:t xml:space="preserve"> and </w:t>
+      </w:r>
+      <w:r>
+        <w:rPr>
+          <w:sz w:val="32"/>
+        </w:rPr>
+        <w:t>Jason Jonkman</w:t>
+      </w:r>
+    </w:p>
+    <w:p>
+      <w:pPr>
+        <w:pStyle w:val="Subtitle"/>
+      </w:pPr>
+      <w:r>
         <w:t>National Renewable Energy Laboratory</w:t>
       </w:r>
-      <w:r>
-        <w:br/>
-      </w:r>
+    </w:p>
+    <w:p>
+      <w:pPr>
+        <w:pStyle w:val="Subtitle"/>
+      </w:pPr>
+      <w:bookmarkStart w:id="0" w:name="_GoBack"/>
+      <w:bookmarkEnd w:id="0"/>
       <w:r>
         <w:t xml:space="preserve">March </w:t>
       </w:r>
@@ -70,13 +93,28 @@
     <w:p/>
     <w:p>
       <w:pPr>
+        <w:sectPr>
+          <w:footerReference w:type="default" r:id="rId9"/>
+          <w:footnotePr>
+            <w:numFmt w:val="chicago"/>
+          </w:footnotePr>
+          <w:pgSz w:w="12240" w:h="15840"/>
+          <w:pgMar w:top="1440" w:right="1440" w:bottom="1440" w:left="1440" w:header="720" w:footer="720" w:gutter="0"/>
+          <w:cols w:space="720"/>
+          <w:docGrid w:linePitch="360"/>
+        </w:sectPr>
+      </w:pPr>
+    </w:p>
+    <w:p>
+      <w:pPr>
         <w:pStyle w:val="Heading1"/>
       </w:pPr>
-      <w:bookmarkStart w:id="0" w:name="_Toc415486533"/>
-      <w:r>
+      <w:bookmarkStart w:id="1" w:name="_Toc415597173"/>
+      <w:r>
+        <w:lastRenderedPageBreak/>
         <w:t>Table of Contents</w:t>
       </w:r>
-      <w:bookmarkEnd w:id="0"/>
+      <w:bookmarkEnd w:id="1"/>
     </w:p>
     <w:p>
       <w:pPr>
@@ -98,7 +136,7 @@
       <w:r>
         <w:fldChar w:fldCharType="separate"/>
       </w:r>
-      <w:hyperlink w:anchor="_Toc415486533" w:history="1">
+      <w:hyperlink w:anchor="_Toc415597173" w:history="1">
         <w:r>
           <w:rPr>
             <w:rStyle w:val="Hyperlink"/>
@@ -125,7 +163,7 @@
             <w:noProof/>
             <w:webHidden/>
           </w:rPr>
-          <w:instrText xml:space="preserve"> PAGEREF _Toc415486533 \h </w:instrText>
+          <w:instrText xml:space="preserve"> PAGEREF _Toc415597173 \h </w:instrText>
         </w:r>
         <w:r>
           <w:rPr>
@@ -145,7 +183,7 @@
             <w:noProof/>
             <w:webHidden/>
           </w:rPr>
-          <w:t>1</w:t>
+          <w:t>2</w:t>
         </w:r>
         <w:r>
           <w:rPr>
@@ -167,7 +205,7 @@
           <w:noProof/>
         </w:rPr>
       </w:pPr>
-      <w:hyperlink w:anchor="_Toc415486534" w:history="1">
+      <w:hyperlink w:anchor="_Toc415597174" w:history="1">
         <w:r>
           <w:rPr>
             <w:rStyle w:val="Hyperlink"/>
@@ -194,7 +232,7 @@
             <w:noProof/>
             <w:webHidden/>
           </w:rPr>
-          <w:instrText xml:space="preserve"> PAGEREF _Toc415486534 \h </w:instrText>
+          <w:instrText xml:space="preserve"> PAGEREF _Toc415597174 \h </w:instrText>
         </w:r>
         <w:r>
           <w:rPr>
@@ -236,7 +274,7 @@
           <w:noProof/>
         </w:rPr>
       </w:pPr>
-      <w:hyperlink w:anchor="_Toc415486535" w:history="1">
+      <w:hyperlink w:anchor="_Toc415597175" w:history="1">
         <w:r>
           <w:rPr>
             <w:rStyle w:val="Hyperlink"/>
@@ -263,7 +301,7 @@
             <w:noProof/>
             <w:webHidden/>
           </w:rPr>
-          <w:instrText xml:space="preserve"> PAGEREF _Toc415486535 \h </w:instrText>
+          <w:instrText xml:space="preserve"> PAGEREF _Toc415597175 \h </w:instrText>
         </w:r>
         <w:r>
           <w:rPr>
@@ -305,7 +343,7 @@
           <w:noProof/>
         </w:rPr>
       </w:pPr>
-      <w:hyperlink w:anchor="_Toc415486536" w:history="1">
+      <w:hyperlink w:anchor="_Toc415597176" w:history="1">
         <w:r>
           <w:rPr>
             <w:rStyle w:val="Hyperlink"/>
@@ -332,7 +370,7 @@
             <w:noProof/>
             <w:webHidden/>
           </w:rPr>
-          <w:instrText xml:space="preserve"> PAGEREF _Toc415486536 \h </w:instrText>
+          <w:instrText xml:space="preserve"> PAGEREF _Toc415597176 \h </w:instrText>
         </w:r>
         <w:r>
           <w:rPr>
@@ -374,7 +412,7 @@
           <w:noProof/>
         </w:rPr>
       </w:pPr>
-      <w:hyperlink w:anchor="_Toc415486537" w:history="1">
+      <w:hyperlink w:anchor="_Toc415597177" w:history="1">
         <w:r>
           <w:rPr>
             <w:rStyle w:val="Hyperlink"/>
@@ -401,7 +439,7 @@
             <w:noProof/>
             <w:webHidden/>
           </w:rPr>
-          <w:instrText xml:space="preserve"> PAGEREF _Toc415486537 \h </w:instrText>
+          <w:instrText xml:space="preserve"> PAGEREF _Toc415597177 \h </w:instrText>
         </w:r>
         <w:r>
           <w:rPr>
@@ -443,7 +481,7 @@
           <w:noProof/>
         </w:rPr>
       </w:pPr>
-      <w:hyperlink w:anchor="_Toc415486538" w:history="1">
+      <w:hyperlink w:anchor="_Toc415597178" w:history="1">
         <w:r>
           <w:rPr>
             <w:rStyle w:val="Hyperlink"/>
@@ -470,7 +508,7 @@
             <w:noProof/>
             <w:webHidden/>
           </w:rPr>
-          <w:instrText xml:space="preserve"> PAGEREF _Toc415486538 \h </w:instrText>
+          <w:instrText xml:space="preserve"> PAGEREF _Toc415597178 \h </w:instrText>
         </w:r>
         <w:r>
           <w:rPr>
@@ -512,7 +550,7 @@
           <w:noProof/>
         </w:rPr>
       </w:pPr>
-      <w:hyperlink w:anchor="_Toc415486539" w:history="1">
+      <w:hyperlink w:anchor="_Toc415597179" w:history="1">
         <w:r>
           <w:rPr>
             <w:rStyle w:val="Hyperlink"/>
@@ -539,7 +577,145 @@
             <w:noProof/>
             <w:webHidden/>
           </w:rPr>
-          <w:instrText xml:space="preserve"> PAGEREF _Toc415486539 \h </w:instrText>
+          <w:instrText xml:space="preserve"> PAGEREF _Toc415597179 \h </w:instrText>
+        </w:r>
+        <w:r>
+          <w:rPr>
+            <w:noProof/>
+            <w:webHidden/>
+          </w:rPr>
+        </w:r>
+        <w:r>
+          <w:rPr>
+            <w:noProof/>
+            <w:webHidden/>
+          </w:rPr>
+          <w:fldChar w:fldCharType="separate"/>
+        </w:r>
+        <w:r>
+          <w:rPr>
+            <w:noProof/>
+            <w:webHidden/>
+          </w:rPr>
+          <w:t>11</w:t>
+        </w:r>
+        <w:r>
+          <w:rPr>
+            <w:noProof/>
+            <w:webHidden/>
+          </w:rPr>
+          <w:fldChar w:fldCharType="end"/>
+        </w:r>
+      </w:hyperlink>
+    </w:p>
+    <w:p>
+      <w:pPr>
+        <w:pStyle w:val="TOC2"/>
+        <w:tabs>
+          <w:tab w:val="right" w:leader="dot" w:pos="9350"/>
+        </w:tabs>
+        <w:rPr>
+          <w:rFonts w:eastAsiaTheme="minorEastAsia"/>
+          <w:noProof/>
+        </w:rPr>
+      </w:pPr>
+      <w:hyperlink w:anchor="_Toc415597180" w:history="1">
+        <w:r>
+          <w:rPr>
+            <w:rStyle w:val="Hyperlink"/>
+            <w:noProof/>
+          </w:rPr>
+          <w:t>FAST v8 Input and Output Files</w:t>
+        </w:r>
+        <w:r>
+          <w:rPr>
+            <w:noProof/>
+            <w:webHidden/>
+          </w:rPr>
+          <w:tab/>
+        </w:r>
+        <w:r>
+          <w:rPr>
+            <w:noProof/>
+            <w:webHidden/>
+          </w:rPr>
+          <w:fldChar w:fldCharType="begin"/>
+        </w:r>
+        <w:r>
+          <w:rPr>
+            <w:noProof/>
+            <w:webHidden/>
+          </w:rPr>
+          <w:instrText xml:space="preserve"> PAGEREF _Toc415597180 \h </w:instrText>
+        </w:r>
+        <w:r>
+          <w:rPr>
+            <w:noProof/>
+            <w:webHidden/>
+          </w:rPr>
+        </w:r>
+        <w:r>
+          <w:rPr>
+            <w:noProof/>
+            <w:webHidden/>
+          </w:rPr>
+          <w:fldChar w:fldCharType="separate"/>
+        </w:r>
+        <w:r>
+          <w:rPr>
+            <w:noProof/>
+            <w:webHidden/>
+          </w:rPr>
+          <w:t>12</w:t>
+        </w:r>
+        <w:r>
+          <w:rPr>
+            <w:noProof/>
+            <w:webHidden/>
+          </w:rPr>
+          <w:fldChar w:fldCharType="end"/>
+        </w:r>
+      </w:hyperlink>
+    </w:p>
+    <w:p>
+      <w:pPr>
+        <w:pStyle w:val="TOC1"/>
+        <w:tabs>
+          <w:tab w:val="right" w:leader="dot" w:pos="9350"/>
+        </w:tabs>
+        <w:rPr>
+          <w:rFonts w:eastAsiaTheme="minorEastAsia"/>
+          <w:noProof/>
+        </w:rPr>
+      </w:pPr>
+      <w:hyperlink w:anchor="_Toc415597181" w:history="1">
+        <w:r>
+          <w:rPr>
+            <w:rStyle w:val="Hyperlink"/>
+            <w:noProof/>
+          </w:rPr>
+          <w:t>Certification Tests</w:t>
+        </w:r>
+        <w:r>
+          <w:rPr>
+            <w:noProof/>
+            <w:webHidden/>
+          </w:rPr>
+          <w:tab/>
+        </w:r>
+        <w:r>
+          <w:rPr>
+            <w:noProof/>
+            <w:webHidden/>
+          </w:rPr>
+          <w:fldChar w:fldCharType="begin"/>
+        </w:r>
+        <w:r>
+          <w:rPr>
+            <w:noProof/>
+            <w:webHidden/>
+          </w:rPr>
+          <w:instrText xml:space="preserve"> PAGEREF _Toc415597181 \h </w:instrText>
         </w:r>
         <w:r>
           <w:rPr>
@@ -581,13 +757,13 @@
           <w:noProof/>
         </w:rPr>
       </w:pPr>
-      <w:hyperlink w:anchor="_Toc415486540" w:history="1">
+      <w:hyperlink w:anchor="_Toc415597182" w:history="1">
         <w:r>
           <w:rPr>
             <w:rStyle w:val="Hyperlink"/>
             <w:noProof/>
           </w:rPr>
-          <w:t>Certification Tests</w:t>
+          <w:t>Variables Specified in the FAST Primary Input File</w:t>
         </w:r>
         <w:r>
           <w:rPr>
@@ -608,7 +784,7 @@
             <w:noProof/>
             <w:webHidden/>
           </w:rPr>
-          <w:instrText xml:space="preserve"> PAGEREF _Toc415486540 \h </w:instrText>
+          <w:instrText xml:space="preserve"> PAGEREF _Toc415597182 \h </w:instrText>
         </w:r>
         <w:r>
           <w:rPr>
@@ -641,7 +817,7 @@
     </w:p>
     <w:p>
       <w:pPr>
-        <w:pStyle w:val="TOC1"/>
+        <w:pStyle w:val="TOC2"/>
         <w:tabs>
           <w:tab w:val="right" w:leader="dot" w:pos="9350"/>
         </w:tabs>
@@ -650,13 +826,13 @@
           <w:noProof/>
         </w:rPr>
       </w:pPr>
-      <w:hyperlink w:anchor="_Toc415486541" w:history="1">
+      <w:hyperlink w:anchor="_Toc415597183" w:history="1">
         <w:r>
           <w:rPr>
             <w:rStyle w:val="Hyperlink"/>
             <w:noProof/>
           </w:rPr>
-          <w:t>Variables Specified in the FAST Primary Input File</w:t>
+          <w:t>Simulation Control</w:t>
         </w:r>
         <w:r>
           <w:rPr>
@@ -677,7 +853,7 @@
             <w:noProof/>
             <w:webHidden/>
           </w:rPr>
-          <w:instrText xml:space="preserve"> PAGEREF _Toc415486541 \h </w:instrText>
+          <w:instrText xml:space="preserve"> PAGEREF _Toc415597183 \h </w:instrText>
         </w:r>
         <w:r>
           <w:rPr>
@@ -719,76 +895,7 @@
           <w:noProof/>
         </w:rPr>
       </w:pPr>
-      <w:hyperlink w:anchor="_Toc415486542" w:history="1">
-        <w:r>
-          <w:rPr>
-            <w:rStyle w:val="Hyperlink"/>
-            <w:noProof/>
-          </w:rPr>
-          <w:t>Simulation Control</w:t>
-        </w:r>
-        <w:r>
-          <w:rPr>
-            <w:noProof/>
-            <w:webHidden/>
-          </w:rPr>
-          <w:tab/>
-        </w:r>
-        <w:r>
-          <w:rPr>
-            <w:noProof/>
-            <w:webHidden/>
-          </w:rPr>
-          <w:fldChar w:fldCharType="begin"/>
-        </w:r>
-        <w:r>
-          <w:rPr>
-            <w:noProof/>
-            <w:webHidden/>
-          </w:rPr>
-          <w:instrText xml:space="preserve"> PAGEREF _Toc415486542 \h </w:instrText>
-        </w:r>
-        <w:r>
-          <w:rPr>
-            <w:noProof/>
-            <w:webHidden/>
-          </w:rPr>
-        </w:r>
-        <w:r>
-          <w:rPr>
-            <w:noProof/>
-            <w:webHidden/>
-          </w:rPr>
-          <w:fldChar w:fldCharType="separate"/>
-        </w:r>
-        <w:r>
-          <w:rPr>
-            <w:noProof/>
-            <w:webHidden/>
-          </w:rPr>
-          <w:t>15</w:t>
-        </w:r>
-        <w:r>
-          <w:rPr>
-            <w:noProof/>
-            <w:webHidden/>
-          </w:rPr>
-          <w:fldChar w:fldCharType="end"/>
-        </w:r>
-      </w:hyperlink>
-    </w:p>
-    <w:p>
-      <w:pPr>
-        <w:pStyle w:val="TOC2"/>
-        <w:tabs>
-          <w:tab w:val="right" w:leader="dot" w:pos="9350"/>
-        </w:tabs>
-        <w:rPr>
-          <w:rFonts w:eastAsiaTheme="minorEastAsia"/>
-          <w:noProof/>
-        </w:rPr>
-      </w:pPr>
-      <w:hyperlink w:anchor="_Toc415486543" w:history="1">
+      <w:hyperlink w:anchor="_Toc415597184" w:history="1">
         <w:r>
           <w:rPr>
             <w:rStyle w:val="Hyperlink"/>
@@ -815,7 +922,7 @@
             <w:noProof/>
             <w:webHidden/>
           </w:rPr>
-          <w:instrText xml:space="preserve"> PAGEREF _Toc415486543 \h </w:instrText>
+          <w:instrText xml:space="preserve"> PAGEREF _Toc415597184 \h </w:instrText>
         </w:r>
         <w:r>
           <w:rPr>
@@ -857,7 +964,7 @@
           <w:noProof/>
         </w:rPr>
       </w:pPr>
-      <w:hyperlink w:anchor="_Toc415486544" w:history="1">
+      <w:hyperlink w:anchor="_Toc415597185" w:history="1">
         <w:r>
           <w:rPr>
             <w:rStyle w:val="Hyperlink"/>
@@ -884,7 +991,7 @@
             <w:noProof/>
             <w:webHidden/>
           </w:rPr>
-          <w:instrText xml:space="preserve"> PAGEREF _Toc415486544 \h </w:instrText>
+          <w:instrText xml:space="preserve"> PAGEREF _Toc415597185 \h </w:instrText>
         </w:r>
         <w:r>
           <w:rPr>
@@ -926,7 +1033,7 @@
           <w:noProof/>
         </w:rPr>
       </w:pPr>
-      <w:hyperlink w:anchor="_Toc415486545" w:history="1">
+      <w:hyperlink w:anchor="_Toc415597186" w:history="1">
         <w:r>
           <w:rPr>
             <w:rStyle w:val="Hyperlink"/>
@@ -953,7 +1060,7 @@
             <w:noProof/>
             <w:webHidden/>
           </w:rPr>
-          <w:instrText xml:space="preserve"> PAGEREF _Toc415486545 \h </w:instrText>
+          <w:instrText xml:space="preserve"> PAGEREF _Toc415597186 \h </w:instrText>
         </w:r>
         <w:r>
           <w:rPr>
@@ -995,7 +1102,7 @@
           <w:noProof/>
         </w:rPr>
       </w:pPr>
-      <w:hyperlink w:anchor="_Toc415486546" w:history="1">
+      <w:hyperlink w:anchor="_Toc415597187" w:history="1">
         <w:r>
           <w:rPr>
             <w:rStyle w:val="Hyperlink"/>
@@ -1022,7 +1129,145 @@
             <w:noProof/>
             <w:webHidden/>
           </w:rPr>
-          <w:instrText xml:space="preserve"> PAGEREF _Toc415486546 \h </w:instrText>
+          <w:instrText xml:space="preserve"> PAGEREF _Toc415597187 \h </w:instrText>
+        </w:r>
+        <w:r>
+          <w:rPr>
+            <w:noProof/>
+            <w:webHidden/>
+          </w:rPr>
+        </w:r>
+        <w:r>
+          <w:rPr>
+            <w:noProof/>
+            <w:webHidden/>
+          </w:rPr>
+          <w:fldChar w:fldCharType="separate"/>
+        </w:r>
+        <w:r>
+          <w:rPr>
+            <w:noProof/>
+            <w:webHidden/>
+          </w:rPr>
+          <w:t>20</w:t>
+        </w:r>
+        <w:r>
+          <w:rPr>
+            <w:noProof/>
+            <w:webHidden/>
+          </w:rPr>
+          <w:fldChar w:fldCharType="end"/>
+        </w:r>
+      </w:hyperlink>
+    </w:p>
+    <w:p>
+      <w:pPr>
+        <w:pStyle w:val="TOC1"/>
+        <w:tabs>
+          <w:tab w:val="right" w:leader="dot" w:pos="9350"/>
+        </w:tabs>
+        <w:rPr>
+          <w:rFonts w:eastAsiaTheme="minorEastAsia"/>
+          <w:noProof/>
+        </w:rPr>
+      </w:pPr>
+      <w:hyperlink w:anchor="_Toc415597188" w:history="1">
+        <w:r>
+          <w:rPr>
+            <w:rStyle w:val="Hyperlink"/>
+            <w:noProof/>
+          </w:rPr>
+          <w:t>Future Work</w:t>
+        </w:r>
+        <w:r>
+          <w:rPr>
+            <w:noProof/>
+            <w:webHidden/>
+          </w:rPr>
+          <w:tab/>
+        </w:r>
+        <w:r>
+          <w:rPr>
+            <w:noProof/>
+            <w:webHidden/>
+          </w:rPr>
+          <w:fldChar w:fldCharType="begin"/>
+        </w:r>
+        <w:r>
+          <w:rPr>
+            <w:noProof/>
+            <w:webHidden/>
+          </w:rPr>
+          <w:instrText xml:space="preserve"> PAGEREF _Toc415597188 \h </w:instrText>
+        </w:r>
+        <w:r>
+          <w:rPr>
+            <w:noProof/>
+            <w:webHidden/>
+          </w:rPr>
+        </w:r>
+        <w:r>
+          <w:rPr>
+            <w:noProof/>
+            <w:webHidden/>
+          </w:rPr>
+          <w:fldChar w:fldCharType="separate"/>
+        </w:r>
+        <w:r>
+          <w:rPr>
+            <w:noProof/>
+            <w:webHidden/>
+          </w:rPr>
+          <w:t>20</w:t>
+        </w:r>
+        <w:r>
+          <w:rPr>
+            <w:noProof/>
+            <w:webHidden/>
+          </w:rPr>
+          <w:fldChar w:fldCharType="end"/>
+        </w:r>
+      </w:hyperlink>
+    </w:p>
+    <w:p>
+      <w:pPr>
+        <w:pStyle w:val="TOC1"/>
+        <w:tabs>
+          <w:tab w:val="right" w:leader="dot" w:pos="9350"/>
+        </w:tabs>
+        <w:rPr>
+          <w:rFonts w:eastAsiaTheme="minorEastAsia"/>
+          <w:noProof/>
+        </w:rPr>
+      </w:pPr>
+      <w:hyperlink w:anchor="_Toc415597189" w:history="1">
+        <w:r>
+          <w:rPr>
+            <w:rStyle w:val="Hyperlink"/>
+            <w:noProof/>
+          </w:rPr>
+          <w:t>Converting to FAST v8.10.x</w:t>
+        </w:r>
+        <w:r>
+          <w:rPr>
+            <w:noProof/>
+            <w:webHidden/>
+          </w:rPr>
+          <w:tab/>
+        </w:r>
+        <w:r>
+          <w:rPr>
+            <w:noProof/>
+            <w:webHidden/>
+          </w:rPr>
+          <w:fldChar w:fldCharType="begin"/>
+        </w:r>
+        <w:r>
+          <w:rPr>
+            <w:noProof/>
+            <w:webHidden/>
+          </w:rPr>
+          <w:instrText xml:space="preserve"> PAGEREF _Toc415597189 \h </w:instrText>
         </w:r>
         <w:r>
           <w:rPr>
@@ -1055,7 +1300,7 @@
     </w:p>
     <w:p>
       <w:pPr>
-        <w:pStyle w:val="TOC1"/>
+        <w:pStyle w:val="TOC2"/>
         <w:tabs>
           <w:tab w:val="right" w:leader="dot" w:pos="9350"/>
         </w:tabs>
@@ -1064,13 +1309,13 @@
           <w:noProof/>
         </w:rPr>
       </w:pPr>
-      <w:hyperlink w:anchor="_Toc415486547" w:history="1">
+      <w:hyperlink w:anchor="_Toc415597190" w:history="1">
         <w:r>
           <w:rPr>
             <w:rStyle w:val="Hyperlink"/>
             <w:noProof/>
           </w:rPr>
-          <w:t>Limitations</w:t>
+          <w:t>Summary of Changes to Inputs</w:t>
         </w:r>
         <w:r>
           <w:rPr>
@@ -1091,7 +1336,7 @@
             <w:noProof/>
             <w:webHidden/>
           </w:rPr>
-          <w:instrText xml:space="preserve"> PAGEREF _Toc415486547 \h </w:instrText>
+          <w:instrText xml:space="preserve"> PAGEREF _Toc415597190 \h </w:instrText>
         </w:r>
         <w:r>
           <w:rPr>
@@ -1124,144 +1369,6 @@
     </w:p>
     <w:p>
       <w:pPr>
-        <w:pStyle w:val="TOC1"/>
-        <w:tabs>
-          <w:tab w:val="right" w:leader="dot" w:pos="9350"/>
-        </w:tabs>
-        <w:rPr>
-          <w:rFonts w:eastAsiaTheme="minorEastAsia"/>
-          <w:noProof/>
-        </w:rPr>
-      </w:pPr>
-      <w:hyperlink w:anchor="_Toc415486548" w:history="1">
-        <w:r>
-          <w:rPr>
-            <w:rStyle w:val="Hyperlink"/>
-            <w:noProof/>
-          </w:rPr>
-          <w:t>Future Work</w:t>
-        </w:r>
-        <w:r>
-          <w:rPr>
-            <w:noProof/>
-            <w:webHidden/>
-          </w:rPr>
-          <w:tab/>
-        </w:r>
-        <w:r>
-          <w:rPr>
-            <w:noProof/>
-            <w:webHidden/>
-          </w:rPr>
-          <w:fldChar w:fldCharType="begin"/>
-        </w:r>
-        <w:r>
-          <w:rPr>
-            <w:noProof/>
-            <w:webHidden/>
-          </w:rPr>
-          <w:instrText xml:space="preserve"> PAGEREF _Toc415486548 \h </w:instrText>
-        </w:r>
-        <w:r>
-          <w:rPr>
-            <w:noProof/>
-            <w:webHidden/>
-          </w:rPr>
-        </w:r>
-        <w:r>
-          <w:rPr>
-            <w:noProof/>
-            <w:webHidden/>
-          </w:rPr>
-          <w:fldChar w:fldCharType="separate"/>
-        </w:r>
-        <w:r>
-          <w:rPr>
-            <w:noProof/>
-            <w:webHidden/>
-          </w:rPr>
-          <w:t>21</w:t>
-        </w:r>
-        <w:r>
-          <w:rPr>
-            <w:noProof/>
-            <w:webHidden/>
-          </w:rPr>
-          <w:fldChar w:fldCharType="end"/>
-        </w:r>
-      </w:hyperlink>
-    </w:p>
-    <w:p>
-      <w:pPr>
-        <w:pStyle w:val="TOC1"/>
-        <w:tabs>
-          <w:tab w:val="right" w:leader="dot" w:pos="9350"/>
-        </w:tabs>
-        <w:rPr>
-          <w:rFonts w:eastAsiaTheme="minorEastAsia"/>
-          <w:noProof/>
-        </w:rPr>
-      </w:pPr>
-      <w:hyperlink w:anchor="_Toc415486549" w:history="1">
-        <w:r>
-          <w:rPr>
-            <w:rStyle w:val="Hyperlink"/>
-            <w:noProof/>
-          </w:rPr>
-          <w:t>Converting to FAST v8.10.x</w:t>
-        </w:r>
-        <w:r>
-          <w:rPr>
-            <w:noProof/>
-            <w:webHidden/>
-          </w:rPr>
-          <w:tab/>
-        </w:r>
-        <w:r>
-          <w:rPr>
-            <w:noProof/>
-            <w:webHidden/>
-          </w:rPr>
-          <w:fldChar w:fldCharType="begin"/>
-        </w:r>
-        <w:r>
-          <w:rPr>
-            <w:noProof/>
-            <w:webHidden/>
-          </w:rPr>
-          <w:instrText xml:space="preserve"> PAGEREF _Toc415486549 \h </w:instrText>
-        </w:r>
-        <w:r>
-          <w:rPr>
-            <w:noProof/>
-            <w:webHidden/>
-          </w:rPr>
-        </w:r>
-        <w:r>
-          <w:rPr>
-            <w:noProof/>
-            <w:webHidden/>
-          </w:rPr>
-          <w:fldChar w:fldCharType="separate"/>
-        </w:r>
-        <w:r>
-          <w:rPr>
-            <w:noProof/>
-            <w:webHidden/>
-          </w:rPr>
-          <w:t>22</w:t>
-        </w:r>
-        <w:r>
-          <w:rPr>
-            <w:noProof/>
-            <w:webHidden/>
-          </w:rPr>
-          <w:fldChar w:fldCharType="end"/>
-        </w:r>
-      </w:hyperlink>
-    </w:p>
-    <w:p>
-      <w:pPr>
         <w:pStyle w:val="TOC2"/>
         <w:tabs>
           <w:tab w:val="right" w:leader="dot" w:pos="9350"/>
@@ -1271,76 +1378,7 @@
           <w:noProof/>
         </w:rPr>
       </w:pPr>
-      <w:hyperlink w:anchor="_Toc415486550" w:history="1">
-        <w:r>
-          <w:rPr>
-            <w:rStyle w:val="Hyperlink"/>
-            <w:noProof/>
-          </w:rPr>
-          <w:t>Summary of Changes to Inputs</w:t>
-        </w:r>
-        <w:r>
-          <w:rPr>
-            <w:noProof/>
-            <w:webHidden/>
-          </w:rPr>
-          <w:tab/>
-        </w:r>
-        <w:r>
-          <w:rPr>
-            <w:noProof/>
-            <w:webHidden/>
-          </w:rPr>
-          <w:fldChar w:fldCharType="begin"/>
-        </w:r>
-        <w:r>
-          <w:rPr>
-            <w:noProof/>
-            <w:webHidden/>
-          </w:rPr>
-          <w:instrText xml:space="preserve"> PAGEREF _Toc415486550 \h </w:instrText>
-        </w:r>
-        <w:r>
-          <w:rPr>
-            <w:noProof/>
-            <w:webHidden/>
-          </w:rPr>
-        </w:r>
-        <w:r>
-          <w:rPr>
-            <w:noProof/>
-            <w:webHidden/>
-          </w:rPr>
-          <w:fldChar w:fldCharType="separate"/>
-        </w:r>
-        <w:r>
-          <w:rPr>
-            <w:noProof/>
-            <w:webHidden/>
-          </w:rPr>
-          <w:t>22</w:t>
-        </w:r>
-        <w:r>
-          <w:rPr>
-            <w:noProof/>
-            <w:webHidden/>
-          </w:rPr>
-          <w:fldChar w:fldCharType="end"/>
-        </w:r>
-      </w:hyperlink>
-    </w:p>
-    <w:p>
-      <w:pPr>
-        <w:pStyle w:val="TOC2"/>
-        <w:tabs>
-          <w:tab w:val="right" w:leader="dot" w:pos="9350"/>
-        </w:tabs>
-        <w:rPr>
-          <w:rFonts w:eastAsiaTheme="minorEastAsia"/>
-          <w:noProof/>
-        </w:rPr>
-      </w:pPr>
-      <w:hyperlink w:anchor="_Toc415486551" w:history="1">
+      <w:hyperlink w:anchor="_Toc415597191" w:history="1">
         <w:r>
           <w:rPr>
             <w:rStyle w:val="Hyperlink"/>
@@ -1367,7 +1405,7 @@
             <w:noProof/>
             <w:webHidden/>
           </w:rPr>
-          <w:instrText xml:space="preserve"> PAGEREF _Toc415486551 \h </w:instrText>
+          <w:instrText xml:space="preserve"> PAGEREF _Toc415597191 \h </w:instrText>
         </w:r>
         <w:r>
           <w:rPr>
@@ -1409,7 +1447,7 @@
           <w:noProof/>
         </w:rPr>
       </w:pPr>
-      <w:hyperlink w:anchor="_Toc415486552" w:history="1">
+      <w:hyperlink w:anchor="_Toc415597192" w:history="1">
         <w:r>
           <w:rPr>
             <w:rStyle w:val="Hyperlink"/>
@@ -1436,7 +1474,76 @@
             <w:noProof/>
             <w:webHidden/>
           </w:rPr>
-          <w:instrText xml:space="preserve"> PAGEREF _Toc415486552 \h </w:instrText>
+          <w:instrText xml:space="preserve"> PAGEREF _Toc415597192 \h </w:instrText>
+        </w:r>
+        <w:r>
+          <w:rPr>
+            <w:noProof/>
+            <w:webHidden/>
+          </w:rPr>
+        </w:r>
+        <w:r>
+          <w:rPr>
+            <w:noProof/>
+            <w:webHidden/>
+          </w:rPr>
+          <w:fldChar w:fldCharType="separate"/>
+        </w:r>
+        <w:r>
+          <w:rPr>
+            <w:noProof/>
+            <w:webHidden/>
+          </w:rPr>
+          <w:t>25</w:t>
+        </w:r>
+        <w:r>
+          <w:rPr>
+            <w:noProof/>
+            <w:webHidden/>
+          </w:rPr>
+          <w:fldChar w:fldCharType="end"/>
+        </w:r>
+      </w:hyperlink>
+    </w:p>
+    <w:p>
+      <w:pPr>
+        <w:pStyle w:val="TOC1"/>
+        <w:tabs>
+          <w:tab w:val="right" w:leader="dot" w:pos="9350"/>
+        </w:tabs>
+        <w:rPr>
+          <w:rFonts w:eastAsiaTheme="minorEastAsia"/>
+          <w:noProof/>
+        </w:rPr>
+      </w:pPr>
+      <w:hyperlink w:anchor="_Toc415597193" w:history="1">
+        <w:r>
+          <w:rPr>
+            <w:rStyle w:val="Hyperlink"/>
+            <w:noProof/>
+          </w:rPr>
+          <w:t>Running FAST v8.10.00a-bjj</w:t>
+        </w:r>
+        <w:r>
+          <w:rPr>
+            <w:noProof/>
+            <w:webHidden/>
+          </w:rPr>
+          <w:tab/>
+        </w:r>
+        <w:r>
+          <w:rPr>
+            <w:noProof/>
+            <w:webHidden/>
+          </w:rPr>
+          <w:fldChar w:fldCharType="begin"/>
+        </w:r>
+        <w:r>
+          <w:rPr>
+            <w:noProof/>
+            <w:webHidden/>
+          </w:rPr>
+          <w:instrText xml:space="preserve"> PAGEREF _Toc415597193 \h </w:instrText>
         </w:r>
         <w:r>
           <w:rPr>
@@ -1478,76 +1585,7 @@
           <w:noProof/>
         </w:rPr>
       </w:pPr>
-      <w:hyperlink w:anchor="_Toc415486553" w:history="1">
-        <w:r>
-          <w:rPr>
-            <w:rStyle w:val="Hyperlink"/>
-            <w:noProof/>
-          </w:rPr>
-          <w:t>Running FAST v8.10.00a-bjj</w:t>
-        </w:r>
-        <w:r>
-          <w:rPr>
-            <w:noProof/>
-            <w:webHidden/>
-          </w:rPr>
-          <w:tab/>
-        </w:r>
-        <w:r>
-          <w:rPr>
-            <w:noProof/>
-            <w:webHidden/>
-          </w:rPr>
-          <w:fldChar w:fldCharType="begin"/>
-        </w:r>
-        <w:r>
-          <w:rPr>
-            <w:noProof/>
-            <w:webHidden/>
-          </w:rPr>
-          <w:instrText xml:space="preserve"> PAGEREF _Toc415486553 \h </w:instrText>
-        </w:r>
-        <w:r>
-          <w:rPr>
-            <w:noProof/>
-            <w:webHidden/>
-          </w:rPr>
-        </w:r>
-        <w:r>
-          <w:rPr>
-            <w:noProof/>
-            <w:webHidden/>
-          </w:rPr>
-          <w:fldChar w:fldCharType="separate"/>
-        </w:r>
-        <w:r>
-          <w:rPr>
-            <w:noProof/>
-            <w:webHidden/>
-          </w:rPr>
-          <w:t>26</w:t>
-        </w:r>
-        <w:r>
-          <w:rPr>
-            <w:noProof/>
-            <w:webHidden/>
-          </w:rPr>
-          <w:fldChar w:fldCharType="end"/>
-        </w:r>
-      </w:hyperlink>
-    </w:p>
-    <w:p>
-      <w:pPr>
-        <w:pStyle w:val="TOC1"/>
-        <w:tabs>
-          <w:tab w:val="right" w:leader="dot" w:pos="9350"/>
-        </w:tabs>
-        <w:rPr>
-          <w:rFonts w:eastAsiaTheme="minorEastAsia"/>
-          <w:noProof/>
-        </w:rPr>
-      </w:pPr>
-      <w:hyperlink w:anchor="_Toc415486554" w:history="1">
+      <w:hyperlink w:anchor="_Toc415597194" w:history="1">
         <w:r>
           <w:rPr>
             <w:rStyle w:val="Hyperlink"/>
@@ -1574,7 +1612,7 @@
             <w:noProof/>
             <w:webHidden/>
           </w:rPr>
-          <w:instrText xml:space="preserve"> PAGEREF _Toc415486554 \h </w:instrText>
+          <w:instrText xml:space="preserve"> PAGEREF _Toc415597194 \h </w:instrText>
         </w:r>
         <w:r>
           <w:rPr>
@@ -1616,7 +1654,7 @@
           <w:noProof/>
         </w:rPr>
       </w:pPr>
-      <w:hyperlink w:anchor="_Toc415486555" w:history="1">
+      <w:hyperlink w:anchor="_Toc415597195" w:history="1">
         <w:r>
           <w:rPr>
             <w:rStyle w:val="Hyperlink"/>
@@ -1643,7 +1681,7 @@
             <w:noProof/>
             <w:webHidden/>
           </w:rPr>
-          <w:instrText xml:space="preserve"> PAGEREF _Toc415486555 \h </w:instrText>
+          <w:instrText xml:space="preserve"> PAGEREF _Toc415597195 \h </w:instrText>
         </w:r>
         <w:r>
           <w:rPr>
@@ -1685,7 +1723,7 @@
           <w:noProof/>
         </w:rPr>
       </w:pPr>
-      <w:hyperlink w:anchor="_Toc415486556" w:history="1">
+      <w:hyperlink w:anchor="_Toc415597196" w:history="1">
         <w:r>
           <w:rPr>
             <w:rStyle w:val="Hyperlink"/>
@@ -1712,7 +1750,7 @@
             <w:noProof/>
             <w:webHidden/>
           </w:rPr>
-          <w:instrText xml:space="preserve"> PAGEREF _Toc415486556 \h </w:instrText>
+          <w:instrText xml:space="preserve"> PAGEREF _Toc415597196 \h </w:instrText>
         </w:r>
         <w:r>
           <w:rPr>
@@ -1754,7 +1792,7 @@
           <w:noProof/>
         </w:rPr>
       </w:pPr>
-      <w:hyperlink w:anchor="_Toc415486557" w:history="1">
+      <w:hyperlink w:anchor="_Toc415597197" w:history="1">
         <w:r>
           <w:rPr>
             <w:rStyle w:val="Hyperlink"/>
@@ -1781,7 +1819,7 @@
             <w:noProof/>
             <w:webHidden/>
           </w:rPr>
-          <w:instrText xml:space="preserve"> PAGEREF _Toc415486557 \h </w:instrText>
+          <w:instrText xml:space="preserve"> PAGEREF _Toc415597197 \h </w:instrText>
         </w:r>
         <w:r>
           <w:rPr>
@@ -1823,7 +1861,7 @@
           <w:noProof/>
         </w:rPr>
       </w:pPr>
-      <w:hyperlink w:anchor="_Toc415486558" w:history="1">
+      <w:hyperlink w:anchor="_Toc415597198" w:history="1">
         <w:r>
           <w:rPr>
             <w:rStyle w:val="Hyperlink"/>
@@ -1850,7 +1888,7 @@
             <w:noProof/>
             <w:webHidden/>
           </w:rPr>
-          <w:instrText xml:space="preserve"> PAGEREF _Toc415486558 \h </w:instrText>
+          <w:instrText xml:space="preserve"> PAGEREF _Toc415597198 \h </w:instrText>
         </w:r>
         <w:r>
           <w:rPr>
@@ -1892,7 +1930,7 @@
           <w:noProof/>
         </w:rPr>
       </w:pPr>
-      <w:hyperlink w:anchor="_Toc415486559" w:history="1">
+      <w:hyperlink w:anchor="_Toc415597199" w:history="1">
         <w:r>
           <w:rPr>
             <w:rStyle w:val="Hyperlink"/>
@@ -1919,7 +1957,7 @@
             <w:noProof/>
             <w:webHidden/>
           </w:rPr>
-          <w:instrText xml:space="preserve"> PAGEREF _Toc415486559 \h </w:instrText>
+          <w:instrText xml:space="preserve"> PAGEREF _Toc415597199 \h </w:instrText>
         </w:r>
         <w:r>
           <w:rPr>
@@ -1961,7 +1999,7 @@
           <w:noProof/>
         </w:rPr>
       </w:pPr>
-      <w:hyperlink w:anchor="_Toc415486560" w:history="1">
+      <w:hyperlink w:anchor="_Toc415597200" w:history="1">
         <w:r>
           <w:rPr>
             <w:rStyle w:val="Hyperlink"/>
@@ -1988,7 +2026,7 @@
             <w:noProof/>
             <w:webHidden/>
           </w:rPr>
-          <w:instrText xml:space="preserve"> PAGEREF _Toc415486560 \h </w:instrText>
+          <w:instrText xml:space="preserve"> PAGEREF _Toc415597200 \h </w:instrText>
         </w:r>
         <w:r>
           <w:rPr>
@@ -2030,7 +2068,7 @@
           <w:noProof/>
         </w:rPr>
       </w:pPr>
-      <w:hyperlink w:anchor="_Toc415486561" w:history="1">
+      <w:hyperlink w:anchor="_Toc415597201" w:history="1">
         <w:r>
           <w:rPr>
             <w:rStyle w:val="Hyperlink"/>
@@ -2057,7 +2095,7 @@
             <w:noProof/>
             <w:webHidden/>
           </w:rPr>
-          <w:instrText xml:space="preserve"> PAGEREF _Toc415486561 \h </w:instrText>
+          <w:instrText xml:space="preserve"> PAGEREF _Toc415597201 \h </w:instrText>
         </w:r>
         <w:r>
           <w:rPr>
@@ -2090,77 +2128,7 @@
     </w:p>
     <w:p>
       <w:pPr>
-        <w:pStyle w:val="TOC1"/>
-        <w:tabs>
-          <w:tab w:val="right" w:leader="dot" w:pos="9350"/>
-        </w:tabs>
-        <w:rPr>
-          <w:rFonts w:eastAsiaTheme="minorEastAsia"/>
-          <w:noProof/>
-        </w:rPr>
-      </w:pPr>
-      <w:hyperlink w:anchor="_Toc415486562" w:history="1">
-        <w:r>
-          <w:rPr>
-            <w:rStyle w:val="Hyperlink"/>
-            <w:noProof/>
-          </w:rPr>
-          <w:t>Appendix B: MAP++ Switches</w:t>
-        </w:r>
-        <w:r>
-          <w:rPr>
-            <w:noProof/>
-            <w:webHidden/>
-          </w:rPr>
-          <w:tab/>
-        </w:r>
-        <w:r>
-          <w:rPr>
-            <w:noProof/>
-            <w:webHidden/>
-          </w:rPr>
-          <w:fldChar w:fldCharType="begin"/>
-        </w:r>
-        <w:r>
-          <w:rPr>
-            <w:noProof/>
-            <w:webHidden/>
-          </w:rPr>
-          <w:instrText xml:space="preserve"> PAGEREF _Toc415486562 \h </w:instrText>
-        </w:r>
-        <w:r>
-          <w:rPr>
-            <w:noProof/>
-            <w:webHidden/>
-          </w:rPr>
-        </w:r>
-        <w:r>
-          <w:rPr>
-            <w:noProof/>
-            <w:webHidden/>
-          </w:rPr>
-          <w:fldChar w:fldCharType="separate"/>
-        </w:r>
-        <w:r>
-          <w:rPr>
-            <w:noProof/>
-            <w:webHidden/>
-          </w:rPr>
-          <w:t>38</w:t>
-        </w:r>
-        <w:r>
-          <w:rPr>
-            <w:noProof/>
-            <w:webHidden/>
-          </w:rPr>
-          <w:fldChar w:fldCharType="end"/>
-        </w:r>
-      </w:hyperlink>
-    </w:p>
-    <w:p>
-      <w:pPr>
         <w:sectPr>
-          <w:footerReference w:type="default" r:id="rId9"/>
           <w:footnotePr>
             <w:numFmt w:val="chicago"/>
           </w:footnotePr>
@@ -2178,12 +2146,12 @@
       <w:pPr>
         <w:pStyle w:val="Heading1"/>
       </w:pPr>
-      <w:bookmarkStart w:id="1" w:name="_Toc415486534"/>
+      <w:bookmarkStart w:id="2" w:name="_Toc415597174"/>
       <w:r>
         <w:lastRenderedPageBreak/>
         <w:t>Introduction</w:t>
       </w:r>
-      <w:bookmarkEnd w:id="1"/>
+      <w:bookmarkEnd w:id="2"/>
     </w:p>
     <w:p>
       <w:r>
@@ -2470,7 +2438,7 @@
         <w:pStyle w:val="Caption"/>
         <w:jc w:val="center"/>
       </w:pPr>
-      <w:bookmarkStart w:id="2" w:name="_Ref368594244"/>
+      <w:bookmarkStart w:id="3" w:name="_Ref368594244"/>
       <w:r>
         <w:t xml:space="preserve">Figure </w:t>
       </w:r>
@@ -2482,7 +2450,7 @@
           <w:t>1</w:t>
         </w:r>
       </w:fldSimple>
-      <w:bookmarkEnd w:id="2"/>
+      <w:bookmarkEnd w:id="3"/>
       <w:r>
         <w:t xml:space="preserve">: Architectural </w:t>
       </w:r>
@@ -2532,7 +2500,7 @@
             <w10:borderbottom type="single" width="8"/>
             <w10:borderright type="single" width="8"/>
           </v:shape>
-          <o:OLEObject Type="Embed" ProgID="Visio.Drawing.11" ShapeID="_x0000_i1025" DrawAspect="Content" ObjectID="_1489316171" r:id="rId14"/>
+          <o:OLEObject Type="Embed" ProgID="Visio.Drawing.11" ShapeID="_x0000_i1025" DrawAspect="Content" ObjectID="_1489339359" r:id="rId14"/>
         </w:object>
       </w:r>
     </w:p>
@@ -2541,7 +2509,7 @@
         <w:pStyle w:val="Caption"/>
         <w:jc w:val="center"/>
       </w:pPr>
-      <w:bookmarkStart w:id="3" w:name="_Ref368606255"/>
+      <w:bookmarkStart w:id="4" w:name="_Ref368606255"/>
       <w:r>
         <w:t xml:space="preserve">Figure </w:t>
       </w:r>
@@ -2553,7 +2521,7 @@
           <w:t>2</w:t>
         </w:r>
       </w:fldSimple>
-      <w:bookmarkEnd w:id="3"/>
+      <w:bookmarkEnd w:id="4"/>
       <w:r>
         <w:t>: FAST control volumes for fixed-bottom systems</w:t>
       </w:r>
@@ -2619,7 +2587,7 @@
         <w:pStyle w:val="Caption"/>
         <w:jc w:val="center"/>
       </w:pPr>
-      <w:bookmarkStart w:id="4" w:name="_Ref368606394"/>
+      <w:bookmarkStart w:id="5" w:name="_Ref368606394"/>
       <w:r>
         <w:t xml:space="preserve">Figure </w:t>
       </w:r>
@@ -2631,7 +2599,7 @@
           <w:t>3</w:t>
         </w:r>
       </w:fldSimple>
-      <w:bookmarkEnd w:id="4"/>
+      <w:bookmarkEnd w:id="5"/>
       <w:r>
         <w:t>: FAST control volumes for floating systems</w:t>
       </w:r>
@@ -2647,7 +2615,7 @@
         <w:keepNext/>
         <w:jc w:val="center"/>
       </w:pPr>
-      <w:bookmarkStart w:id="5" w:name="_Ref368603146"/>
+      <w:bookmarkStart w:id="6" w:name="_Ref368603146"/>
       <w:r>
         <w:lastRenderedPageBreak/>
         <w:t xml:space="preserve">Table </w:t>
@@ -2660,7 +2628,7 @@
           <w:t>1</w:t>
         </w:r>
       </w:fldSimple>
-      <w:bookmarkEnd w:id="5"/>
+      <w:bookmarkEnd w:id="6"/>
       <w:r>
         <w:t>: Comparison of features between FAST v7 and v8</w:t>
       </w:r>
@@ -10499,40 +10467,28 @@
       <w:pPr>
         <w:pStyle w:val="Heading1"/>
       </w:pPr>
-      <w:bookmarkStart w:id="6" w:name="_Ref412116144"/>
-      <w:bookmarkStart w:id="7" w:name="_Toc415486535"/>
+      <w:bookmarkStart w:id="7" w:name="_Ref412116144"/>
+      <w:bookmarkStart w:id="8" w:name="_Toc415597175"/>
       <w:r>
         <w:t>Major changes</w:t>
       </w:r>
       <w:r>
         <w:t xml:space="preserve"> in FAST</w:t>
       </w:r>
-      <w:bookmarkEnd w:id="6"/>
       <w:bookmarkEnd w:id="7"/>
+      <w:bookmarkEnd w:id="8"/>
     </w:p>
     <w:p>
       <w:pPr>
         <w:pStyle w:val="Heading2"/>
       </w:pPr>
-      <w:bookmarkStart w:id="8" w:name="_Toc415486536"/>
-      <w:commentRangeStart w:id="9"/>
+      <w:bookmarkStart w:id="9" w:name="_Toc415597176"/>
       <w:proofErr w:type="gramStart"/>
       <w:r>
         <w:t>v8.10.00a-bjj</w:t>
       </w:r>
-      <w:bookmarkEnd w:id="8"/>
-      <w:commentRangeEnd w:id="9"/>
+      <w:bookmarkEnd w:id="9"/>
       <w:proofErr w:type="gramEnd"/>
-      <w:r>
-        <w:rPr>
-          <w:rStyle w:val="CommentReference"/>
-          <w:rFonts w:asciiTheme="minorHAnsi" w:eastAsiaTheme="minorHAnsi" w:hAnsiTheme="minorHAnsi" w:cstheme="minorBidi"/>
-          <w:b w:val="0"/>
-          <w:bCs w:val="0"/>
-          <w:color w:val="auto"/>
-        </w:rPr>
-        <w:commentReference w:id="9"/>
-      </w:r>
     </w:p>
     <w:p>
       <w:pPr>
@@ -10563,7 +10519,7 @@
       <w:r>
         <w:t xml:space="preserve">an updated DLL that does not depend on the external libraries that previously made MAP difficult to recompile. The source code for </w:t>
       </w:r>
-      <w:hyperlink r:id="rId17" w:history="1">
+      <w:hyperlink r:id="rId16" w:history="1">
         <w:r>
           <w:rPr>
             <w:rStyle w:val="Hyperlink"/>
@@ -10831,7 +10787,7 @@
       <w:r>
         <w:t xml:space="preserve"> Documentation is available at </w:t>
       </w:r>
-      <w:hyperlink r:id="rId18" w:history="1">
+      <w:hyperlink r:id="rId17" w:history="1">
         <w:r>
           <w:rPr>
             <w:rStyle w:val="Hyperlink"/>
@@ -10875,7 +10831,7 @@
       <w:r>
         <w:t xml:space="preserve"> at </w:t>
       </w:r>
-      <w:hyperlink r:id="rId19" w:history="1">
+      <w:hyperlink r:id="rId18" w:history="1">
         <w:r>
           <w:rPr>
             <w:rStyle w:val="Hyperlink"/>
@@ -10901,7 +10857,7 @@
       <w:r>
         <w:t xml:space="preserve">Documentation and sample input files for the FEAMooring module have been released at </w:t>
       </w:r>
-      <w:hyperlink r:id="rId20" w:history="1">
+      <w:hyperlink r:id="rId19" w:history="1">
         <w:r>
           <w:rPr>
             <w:rStyle w:val="Hyperlink"/>
@@ -10936,7 +10892,7 @@
       <w:r>
         <w:t xml:space="preserve">driver has been released at </w:t>
       </w:r>
-      <w:hyperlink r:id="rId21" w:history="1">
+      <w:hyperlink r:id="rId20" w:history="1">
         <w:r>
           <w:rPr>
             <w:rStyle w:val="Hyperlink"/>
@@ -11006,8 +10962,8 @@
         <w:ind w:left="360"/>
         <w:jc w:val="center"/>
       </w:pPr>
-      <w:bookmarkStart w:id="11" w:name="_Ref413699179"/>
-      <w:bookmarkStart w:id="12" w:name="_Ref413698574"/>
+      <w:bookmarkStart w:id="10" w:name="_Ref413699179"/>
+      <w:bookmarkStart w:id="11" w:name="_Ref413698574"/>
       <w:r>
         <w:t xml:space="preserve">Table </w:t>
       </w:r>
@@ -11019,11 +10975,11 @@
           <w:t>2</w:t>
         </w:r>
       </w:fldSimple>
+      <w:bookmarkEnd w:id="10"/>
+      <w:r>
+        <w:t>: Components in FAST v8.10.00a-bjj</w:t>
+      </w:r>
       <w:bookmarkEnd w:id="11"/>
-      <w:r>
-        <w:t>: Components in FAST v8.10.00a-bjj</w:t>
-      </w:r>
-      <w:bookmarkEnd w:id="12"/>
     </w:p>
     <w:tbl>
       <w:tblPr>
@@ -12210,12 +12166,12 @@
       <w:pPr>
         <w:pStyle w:val="Heading2"/>
       </w:pPr>
-      <w:bookmarkStart w:id="13" w:name="_Toc415486537"/>
+      <w:bookmarkStart w:id="12" w:name="_Toc415597177"/>
       <w:proofErr w:type="gramStart"/>
       <w:r>
         <w:t>v8.09.00a-bjj</w:t>
       </w:r>
-      <w:bookmarkEnd w:id="13"/>
+      <w:bookmarkEnd w:id="12"/>
       <w:proofErr w:type="gramEnd"/>
     </w:p>
     <w:p>
@@ -12227,8 +12183,13 @@
         </w:numPr>
       </w:pPr>
       <w:r>
-        <w:t xml:space="preserve">We added second-order wave kinematics and second-order diffraction loading to HydroDyn.  </w:t>
-      </w:r>
+        <w:t>We added second-order wave kinematics and second-order diffraction loading to HydroDyn</w:t>
+      </w:r>
+      <w:proofErr w:type="gramStart"/>
+      <w:r>
+        <w:t xml:space="preserve">.  </w:t>
+      </w:r>
+      <w:proofErr w:type="gramEnd"/>
       <w:r>
         <w:t>Before this update, HydroDyn was previously based solely on fir</w:t>
       </w:r>
@@ -12344,7 +12305,7 @@
       <w:r>
         <w:t xml:space="preserve">separately: </w:t>
       </w:r>
-      <w:hyperlink r:id="rId22" w:history="1">
+      <w:hyperlink r:id="rId21" w:history="1">
         <w:r>
           <w:rPr>
             <w:rStyle w:val="Hyperlink"/>
@@ -12360,14 +12321,14 @@
       <w:pPr>
         <w:pStyle w:val="Heading2"/>
       </w:pPr>
-      <w:bookmarkStart w:id="14" w:name="_Ref412116139"/>
-      <w:bookmarkStart w:id="15" w:name="_Toc415486538"/>
+      <w:bookmarkStart w:id="13" w:name="_Ref412116139"/>
+      <w:bookmarkStart w:id="14" w:name="_Toc415597178"/>
       <w:proofErr w:type="gramStart"/>
       <w:r>
         <w:t>v8.08.00c-bjj</w:t>
       </w:r>
+      <w:bookmarkEnd w:id="13"/>
       <w:bookmarkEnd w:id="14"/>
-      <w:bookmarkEnd w:id="15"/>
       <w:proofErr w:type="gramEnd"/>
     </w:p>
     <w:p>
@@ -12422,6 +12383,32 @@
       </w:r>
       <w:r>
         <w:t xml:space="preserve"> details: </w:t>
+      </w:r>
+      <w:hyperlink r:id="rId22" w:history="1">
+        <w:r>
+          <w:rPr>
+            <w:rStyle w:val="Hyperlink"/>
+          </w:rPr>
+          <w:t>http://www.nrel.gov/docs/fy14osti/60742.pdf</w:t>
+        </w:r>
+      </w:hyperlink>
+      <w:r>
+        <w:t>.</w:t>
+      </w:r>
+    </w:p>
+    <w:p>
+      <w:pPr>
+        <w:pStyle w:val="ListParagraph"/>
+        <w:numPr>
+          <w:ilvl w:val="0"/>
+          <w:numId w:val="6"/>
+        </w:numPr>
+      </w:pPr>
+      <w:r>
+        <w:t>The mesh mapping algorithms have been enhanced</w:t>
+      </w:r>
+      <w:r>
+        <w:t xml:space="preserve">; see the following paper for theoretical details: </w:t>
       </w:r>
       <w:hyperlink r:id="rId23" w:history="1">
         <w:r>
@@ -12444,21 +12431,636 @@
         </w:numPr>
       </w:pPr>
       <w:r>
-        <w:t>The mesh mapping algorithms have been enhanced</w:t>
-      </w:r>
-      <w:r>
-        <w:t xml:space="preserve">; see the following paper for theoretical details: </w:t>
+        <w:t>We now use LAPACK rout</w:t>
+      </w:r>
+      <w:r>
+        <w:t>ines for solving linear systems, which has increased the speed of the simulations.</w:t>
+      </w:r>
+    </w:p>
+    <w:p>
+      <w:pPr>
+        <w:pStyle w:val="ListParagraph"/>
+        <w:numPr>
+          <w:ilvl w:val="0"/>
+          <w:numId w:val="6"/>
+        </w:numPr>
+      </w:pPr>
+      <w:r>
+        <w:t xml:space="preserve">The glue code allows the option for time-step </w:t>
+      </w:r>
+      <w:proofErr w:type="spellStart"/>
+      <w:r>
+        <w:t>subcycling</w:t>
+      </w:r>
+      <w:proofErr w:type="spellEnd"/>
+      <w:r>
+        <w:t xml:space="preserve">. Modules can now choose to use </w:t>
+      </w:r>
+      <w:r>
+        <w:rPr>
+          <w:i/>
+        </w:rPr>
+        <w:t xml:space="preserve">smaller </w:t>
+      </w:r>
+      <w:r>
+        <w:t>time steps than the glue code, as long as the module time step is an integer divisor of the glue-code time step. Note that we have found no cases where this option would be necessary.</w:t>
+      </w:r>
+    </w:p>
+    <w:p>
+      <w:pPr>
+        <w:pStyle w:val="ListParagraph"/>
+        <w:numPr>
+          <w:ilvl w:val="0"/>
+          <w:numId w:val="6"/>
+        </w:numPr>
+      </w:pPr>
+      <w:r>
+        <w:t>N</w:t>
+      </w:r>
+      <w:r>
+        <w:t>ew modules for ice loading</w:t>
+      </w:r>
+      <w:r>
+        <w:t xml:space="preserve"> were added</w:t>
+      </w:r>
+      <w:r>
+        <w:t>: IceFloe and IceDyn</w:t>
+      </w:r>
+      <w:bookmarkStart w:id="15" w:name="_Ref391841077"/>
+      <w:r>
+        <w:rPr>
+          <w:rStyle w:val="FootnoteReference"/>
+          <w:rFonts w:eastAsia="Times New Roman" w:cs="Times New Roman"/>
+          <w:color w:val="000000"/>
+        </w:rPr>
+        <w:footnoteReference w:id="7"/>
+      </w:r>
+      <w:bookmarkEnd w:id="15"/>
+      <w:r>
+        <w:t>.</w:t>
+      </w:r>
+    </w:p>
+    <w:p>
+      <w:pPr>
+        <w:pStyle w:val="ListParagraph"/>
+        <w:numPr>
+          <w:ilvl w:val="0"/>
+          <w:numId w:val="6"/>
+        </w:numPr>
+      </w:pPr>
+      <w:r>
+        <w:t>A</w:t>
+      </w:r>
+      <w:r>
+        <w:t>nother module for mooring lines</w:t>
+      </w:r>
+      <w:r>
+        <w:t xml:space="preserve"> was added</w:t>
+      </w:r>
+      <w:r>
+        <w:t>: FEAMooring</w:t>
+      </w:r>
+      <w:r>
+        <w:rPr>
+          <w:vertAlign w:val="superscript"/>
+        </w:rPr>
+        <w:fldChar w:fldCharType="begin"/>
+      </w:r>
+      <w:r>
+        <w:rPr>
+          <w:vertAlign w:val="superscript"/>
+        </w:rPr>
+        <w:instrText xml:space="preserve"> NOTEREF _Ref391841077 \h  \* MERGEFORMAT </w:instrText>
+      </w:r>
+      <w:r>
+        <w:rPr>
+          <w:vertAlign w:val="superscript"/>
+        </w:rPr>
+      </w:r>
+      <w:r>
+        <w:rPr>
+          <w:vertAlign w:val="superscript"/>
+        </w:rPr>
+        <w:fldChar w:fldCharType="separate"/>
+      </w:r>
+      <w:r>
+        <w:rPr>
+          <w:vertAlign w:val="superscript"/>
+        </w:rPr>
+        <w:t>‡‡</w:t>
+      </w:r>
+      <w:r>
+        <w:rPr>
+          <w:vertAlign w:val="superscript"/>
+        </w:rPr>
+        <w:fldChar w:fldCharType="end"/>
+      </w:r>
+      <w:r>
+        <w:t>.</w:t>
+      </w:r>
+    </w:p>
+    <w:p>
+      <w:pPr>
+        <w:pStyle w:val="ListParagraph"/>
+        <w:numPr>
+          <w:ilvl w:val="0"/>
+          <w:numId w:val="6"/>
+        </w:numPr>
+      </w:pPr>
+      <w:r>
+        <w:t>T</w:t>
+      </w:r>
+      <w:r>
+        <w:t>he names of output files generated by both FAST and its modules</w:t>
+      </w:r>
+      <w:r>
+        <w:t xml:space="preserve"> have been standardized, see </w:t>
+      </w:r>
+      <w:r>
+        <w:fldChar w:fldCharType="begin"/>
+      </w:r>
+      <w:r>
+        <w:instrText xml:space="preserve"> REF _Ref352753427 \h </w:instrText>
+      </w:r>
+      <w:r>
+        <w:fldChar w:fldCharType="separate"/>
+      </w:r>
+      <w:proofErr w:type="gramStart"/>
+      <w:r>
+        <w:t xml:space="preserve">Figure </w:t>
+      </w:r>
+      <w:r>
+        <w:rPr>
+          <w:noProof/>
+        </w:rPr>
+        <w:t>4</w:t>
+      </w:r>
+      <w:proofErr w:type="gramEnd"/>
+      <w:r>
+        <w:fldChar w:fldCharType="end"/>
+      </w:r>
+      <w:r>
+        <w:t xml:space="preserve"> and section “</w:t>
+      </w:r>
+      <w:r>
+        <w:fldChar w:fldCharType="begin"/>
+      </w:r>
+      <w:r>
+        <w:instrText xml:space="preserve"> REF _Ref415574957 \h </w:instrText>
+      </w:r>
+      <w:r>
+        <w:fldChar w:fldCharType="separate"/>
+      </w:r>
+      <w:r>
+        <w:t>FAST v8 Input and Output Files</w:t>
+      </w:r>
+      <w:r>
+        <w:fldChar w:fldCharType="end"/>
+      </w:r>
+      <w:r>
+        <w:t>.”</w:t>
+      </w:r>
+    </w:p>
+    <w:p>
+      <w:pPr>
+        <w:pStyle w:val="ListParagraph"/>
+        <w:numPr>
+          <w:ilvl w:val="0"/>
+          <w:numId w:val="6"/>
+        </w:numPr>
+      </w:pPr>
+      <w:r>
+        <w:t xml:space="preserve">The “Time Ratio” displayed at the end of a simulation now includes only the CPU time </w:t>
+      </w:r>
+      <w:r>
+        <w:rPr>
+          <w:i/>
+        </w:rPr>
+        <w:t xml:space="preserve">after </w:t>
+      </w:r>
+      <w:r>
+        <w:t>initialization. This ratio was changed to help users better predict the amount of time longer simulations will take (e.g., extrapolating the time a 1-hr simulation will take based on running a 1-min simulation).</w:t>
+      </w:r>
+    </w:p>
+    <w:p>
+      <w:pPr>
+        <w:pStyle w:val="ListParagraph"/>
+        <w:numPr>
+          <w:ilvl w:val="0"/>
+          <w:numId w:val="6"/>
+        </w:numPr>
+      </w:pPr>
+      <w:r>
+        <w:lastRenderedPageBreak/>
+        <w:t>Information about the Jacobian and time steps was added to the FAST summary file.</w:t>
+      </w:r>
+    </w:p>
+    <w:p>
+      <w:pPr>
+        <w:pStyle w:val="ListParagraph"/>
+        <w:numPr>
+          <w:ilvl w:val="0"/>
+          <w:numId w:val="6"/>
+        </w:numPr>
+      </w:pPr>
+      <w:r>
+        <w:t>Bugs in handling errors were fixed. (</w:t>
+      </w:r>
+      <w:r>
+        <w:t>In FAST v8.03.02b-bjj</w:t>
+      </w:r>
+      <w:r>
+        <w:t xml:space="preserve">, InflowWind did not return </w:t>
+      </w:r>
+      <w:r>
+        <w:t xml:space="preserve">all of its </w:t>
+      </w:r>
+      <w:r>
+        <w:t xml:space="preserve">errors to the glue code, so it was using zero wind velocity </w:t>
+      </w:r>
+      <w:r>
+        <w:t>when it went outside the turbulence grid.)</w:t>
+      </w:r>
+    </w:p>
+    <w:p>
+      <w:pPr>
+        <w:pStyle w:val="ListParagraph"/>
+        <w:numPr>
+          <w:ilvl w:val="0"/>
+          <w:numId w:val="6"/>
+        </w:numPr>
+      </w:pPr>
+      <w:r>
+        <w:t>FAST no longer allows the tower influence model, “NEWTOWER,” to be used in AeroDyn on floating offshore turbines. This tower influence model assumes the tower does not move, which is a poor assumption for floating turbines.</w:t>
+      </w:r>
+    </w:p>
+    <w:p>
+      <w:pPr>
+        <w:pStyle w:val="ListParagraph"/>
+        <w:numPr>
+          <w:ilvl w:val="0"/>
+          <w:numId w:val="6"/>
+        </w:numPr>
+      </w:pPr>
+      <w:r>
+        <w:t xml:space="preserve">FAST will now abort if </w:t>
+      </w:r>
+      <w:proofErr w:type="spellStart"/>
+      <w:r>
+        <w:t>ElastoDyn’s</w:t>
+      </w:r>
+      <w:proofErr w:type="spellEnd"/>
+      <w:r>
+        <w:t xml:space="preserve"> </w:t>
+      </w:r>
+      <w:proofErr w:type="spellStart"/>
+      <w:r>
+        <w:rPr>
+          <w:b/>
+        </w:rPr>
+        <w:t>TowerBsHt</w:t>
+      </w:r>
+      <w:proofErr w:type="spellEnd"/>
+      <w:r>
+        <w:t xml:space="preserve"> </w:t>
+      </w:r>
+      <w:r>
+        <w:t>value is negative for floating offshore systems.</w:t>
+      </w:r>
+    </w:p>
+    <w:p>
+      <w:pPr>
+        <w:pStyle w:val="ListParagraph"/>
+        <w:numPr>
+          <w:ilvl w:val="0"/>
+          <w:numId w:val="6"/>
+        </w:numPr>
+      </w:pPr>
+      <w:r>
+        <w:t>We fixed a bug in ElastoDyn (</w:t>
+      </w:r>
+      <w:r>
+        <w:t xml:space="preserve">which is </w:t>
+      </w:r>
+      <w:r>
+        <w:t>also</w:t>
+      </w:r>
+      <w:r>
+        <w:t xml:space="preserve"> present</w:t>
+      </w:r>
+      <w:r>
+        <w:t xml:space="preserve"> in FAST v7.02.00</w:t>
+      </w:r>
+      <w:r>
+        <w:t>d</w:t>
+      </w:r>
+      <w:r>
+        <w:t xml:space="preserve">) where the linear teeter-damper moment did not use </w:t>
+      </w:r>
+      <w:proofErr w:type="spellStart"/>
+      <w:r>
+        <w:rPr>
+          <w:b/>
+        </w:rPr>
+        <w:t>TeetDmpP</w:t>
+      </w:r>
+      <w:proofErr w:type="spellEnd"/>
+      <w:r>
+        <w:rPr>
+          <w:b/>
+        </w:rPr>
+        <w:t>.</w:t>
+      </w:r>
+    </w:p>
+    <w:p>
+      <w:pPr>
+        <w:pStyle w:val="ListParagraph"/>
+        <w:numPr>
+          <w:ilvl w:val="0"/>
+          <w:numId w:val="6"/>
+        </w:numPr>
+      </w:pPr>
+      <w:r>
+        <w:t xml:space="preserve">We fixed a problem where the ElastoDyn </w:t>
+      </w:r>
+      <w:r>
+        <w:t xml:space="preserve">Azimuth </w:t>
+      </w:r>
+      <w:r>
+        <w:t>channel would be negative in rare cases.</w:t>
+      </w:r>
+    </w:p>
+    <w:p>
+      <w:pPr>
+        <w:pStyle w:val="ListParagraph"/>
+        <w:numPr>
+          <w:ilvl w:val="0"/>
+          <w:numId w:val="6"/>
+        </w:numPr>
+      </w:pPr>
+      <w:r>
+        <w:t xml:space="preserve">We fixed a problem with </w:t>
+      </w:r>
+      <w:proofErr w:type="spellStart"/>
+      <w:r>
+        <w:t>ElastoDyn’s</w:t>
+      </w:r>
+      <w:proofErr w:type="spellEnd"/>
+      <w:r>
+        <w:t xml:space="preserve"> implementation of AM4, which incorrectly initialized the state history if corrections steps were taken.</w:t>
+      </w:r>
+    </w:p>
+    <w:p>
+      <w:pPr>
+        <w:pStyle w:val="ListParagraph"/>
+        <w:numPr>
+          <w:ilvl w:val="0"/>
+          <w:numId w:val="6"/>
+        </w:numPr>
+      </w:pPr>
+      <w:r>
+        <w:t xml:space="preserve">We no longer allow extrapolation orders of </w:t>
+      </w:r>
+      <w:proofErr w:type="gramStart"/>
+      <w:r>
+        <w:t>0</w:t>
+      </w:r>
+      <w:proofErr w:type="gramEnd"/>
+      <w:r>
+        <w:t xml:space="preserve"> in FAST v8.08.00c-bjj.</w:t>
+      </w:r>
+    </w:p>
+    <w:p>
+      <w:pPr>
+        <w:pStyle w:val="ListParagraph"/>
+        <w:numPr>
+          <w:ilvl w:val="0"/>
+          <w:numId w:val="6"/>
+        </w:numPr>
+      </w:pPr>
+      <w:r>
+        <w:t xml:space="preserve">We </w:t>
+      </w:r>
+      <w:r>
+        <w:t xml:space="preserve">updated </w:t>
+      </w:r>
+      <w:r>
+        <w:t>the DISCON*.DLL files used in the 5MW model certification tests. Previously, they did not work if users did not have Intel Visual Fortran installed on the computers they ran the simulations on.</w:t>
+      </w:r>
+    </w:p>
+    <w:p>
+      <w:pPr>
+        <w:pStyle w:val="ListParagraph"/>
+        <w:numPr>
+          <w:ilvl w:val="0"/>
+          <w:numId w:val="6"/>
+        </w:numPr>
+      </w:pPr>
+      <w:r>
+        <w:t xml:space="preserve">We fixed some bugs in the AeroDyn input files of the </w:t>
+      </w:r>
+      <w:r>
+        <w:t xml:space="preserve">NREL </w:t>
+      </w:r>
+      <w:r>
+        <w:t>5</w:t>
+      </w:r>
+      <w:r>
+        <w:t>-</w:t>
+      </w:r>
+      <w:r>
+        <w:t xml:space="preserve">MW </w:t>
+      </w:r>
+      <w:r>
+        <w:t>land</w:t>
+      </w:r>
+      <w:r>
+        <w:t>-</w:t>
+      </w:r>
+      <w:r>
+        <w:t xml:space="preserve">based </w:t>
+      </w:r>
+      <w:r>
+        <w:t>turbine.</w:t>
+      </w:r>
+    </w:p>
+    <w:p>
+      <w:pPr>
+        <w:pStyle w:val="ListParagraph"/>
+        <w:numPr>
+          <w:ilvl w:val="0"/>
+          <w:numId w:val="6"/>
+        </w:numPr>
+      </w:pPr>
+      <w:r>
+        <w:t>We set the time steps of the floating offshore certification tests to be the same as they were in FAST v7.02.00d</w:t>
+      </w:r>
+    </w:p>
+    <w:p>
+      <w:pPr>
+        <w:pStyle w:val="ListParagraph"/>
+        <w:numPr>
+          <w:ilvl w:val="0"/>
+          <w:numId w:val="6"/>
+        </w:numPr>
+      </w:pPr>
+      <w:r>
+        <w:t xml:space="preserve">We added certification tests for the OC3 Monopile, OC3 Tripod, OC4 Jacket, and </w:t>
+      </w:r>
+      <w:r>
+        <w:t>OC4-</w:t>
+      </w:r>
+      <w:r>
+        <w:t>DeepCwind Semi</w:t>
+      </w:r>
+      <w:r>
+        <w:t>-Submersible</w:t>
+      </w:r>
+      <w:r>
+        <w:t xml:space="preserve"> models.</w:t>
+      </w:r>
+    </w:p>
+    <w:p>
+      <w:pPr>
+        <w:pStyle w:val="ListParagraph"/>
+        <w:numPr>
+          <w:ilvl w:val="0"/>
+          <w:numId w:val="6"/>
+        </w:numPr>
+      </w:pPr>
+      <w:r>
+        <w:t>We have added some more utility files to the FAST archive, including:</w:t>
+      </w:r>
+    </w:p>
+    <w:p>
+      <w:pPr>
+        <w:pStyle w:val="ListParagraph"/>
+        <w:numPr>
+          <w:ilvl w:val="1"/>
+          <w:numId w:val="6"/>
+        </w:numPr>
+      </w:pPr>
+      <w:proofErr w:type="spellStart"/>
+      <w:r>
+        <w:t>PlotFASToutput.m</w:t>
+      </w:r>
+      <w:proofErr w:type="spellEnd"/>
+      <w:r>
+        <w:t xml:space="preserve">, a MATLAB function that can plot some or all channels of one or more FAST </w:t>
+      </w:r>
+      <w:r>
+        <w:t xml:space="preserve">time-series </w:t>
+      </w:r>
+      <w:r>
+        <w:t>output files.</w:t>
+      </w:r>
+    </w:p>
+    <w:p>
+      <w:pPr>
+        <w:pStyle w:val="ListParagraph"/>
+        <w:numPr>
+          <w:ilvl w:val="1"/>
+          <w:numId w:val="6"/>
+        </w:numPr>
+      </w:pPr>
+      <w:proofErr w:type="spellStart"/>
+      <w:r>
+        <w:t>ReadSubDynSummary.m</w:t>
+      </w:r>
+      <w:proofErr w:type="spellEnd"/>
+      <w:r>
+        <w:t xml:space="preserve">, a MATLAB function that can read the SubDyn summary file and put the data into a </w:t>
+      </w:r>
+      <w:r>
+        <w:t xml:space="preserve">MATLAB </w:t>
+      </w:r>
+      <w:r>
+        <w:t>data-structure.</w:t>
+      </w:r>
+    </w:p>
+    <w:p>
+      <w:pPr>
+        <w:pStyle w:val="ListParagraph"/>
+        <w:numPr>
+          <w:ilvl w:val="0"/>
+          <w:numId w:val="6"/>
+        </w:numPr>
+      </w:pPr>
+      <w:r>
+        <w:t xml:space="preserve">We have </w:t>
+      </w:r>
+      <w:r>
+        <w:t xml:space="preserve">updated </w:t>
+      </w:r>
+      <w:r>
+        <w:t>the MAP_win32.dll file distributed with FAST so that it no longer depends on python being installed on the computer running FAST.</w:t>
+      </w:r>
+    </w:p>
+    <w:p>
+      <w:pPr>
+        <w:pStyle w:val="ListParagraph"/>
+        <w:numPr>
+          <w:ilvl w:val="0"/>
+          <w:numId w:val="6"/>
+        </w:numPr>
+      </w:pPr>
+      <w:r>
+        <w:t>We have added a 64-bit FAST executable to the archive, as well as a 64-bit version of DISCON_win64.DLL, and a “dummy” 64-bit ver</w:t>
+      </w:r>
+      <w:r>
+        <w:t>s</w:t>
+      </w:r>
+      <w:r>
+        <w:t xml:space="preserve">ion of MAP. This executable may be useful for running long simulations of large fixed-bottom offshore models (e.g., the OC4 Jacket); it </w:t>
+      </w:r>
+      <w:r>
+        <w:rPr>
+          <w:i/>
+        </w:rPr>
+        <w:t>cannot</w:t>
+      </w:r>
+      <w:r>
+        <w:t xml:space="preserve"> run any models that want to call the MAP module.</w:t>
+      </w:r>
+    </w:p>
+    <w:p>
+      <w:pPr>
+        <w:pStyle w:val="Heading2"/>
+      </w:pPr>
+      <w:bookmarkStart w:id="16" w:name="_Toc415597179"/>
+      <w:proofErr w:type="gramStart"/>
+      <w:r>
+        <w:t>v8.03.02b-bjj</w:t>
+      </w:r>
+      <w:bookmarkEnd w:id="16"/>
+      <w:proofErr w:type="gramEnd"/>
+    </w:p>
+    <w:p>
+      <w:r>
+        <w:t>Tasks completed to develop FAST v8 included:</w:t>
+      </w:r>
+    </w:p>
+    <w:p>
+      <w:pPr>
+        <w:pStyle w:val="ListParagraph"/>
+        <w:numPr>
+          <w:ilvl w:val="0"/>
+          <w:numId w:val="6"/>
+        </w:numPr>
+      </w:pPr>
+      <w:r>
+        <w:t xml:space="preserve">Converted FAST and its various modules (including AeroDyn and HydroDyn) into the </w:t>
       </w:r>
       <w:hyperlink r:id="rId24" w:history="1">
         <w:r>
           <w:rPr>
             <w:rStyle w:val="Hyperlink"/>
           </w:rPr>
-          <w:t>http://www.nrel.gov/docs/fy14osti/60742.pdf</w:t>
+          <w:t>new modularization framework</w:t>
         </w:r>
       </w:hyperlink>
       <w:r>
-        <w:t>.</w:t>
+        <w:t xml:space="preserve"> (splitting out the controls and electrical-drive dynamics into a new ServoDyn module and structural dynamics into a new ElastoDyn module),</w:t>
       </w:r>
     </w:p>
     <w:p>
@@ -12470,10 +13072,7 @@
         </w:numPr>
       </w:pPr>
       <w:r>
-        <w:t>We now use LAPACK rout</w:t>
-      </w:r>
-      <w:r>
-        <w:t>ines for solving linear systems, which has increased the speed of the simulations.</w:t>
+        <w:t>Implemented a new driver program (glue code) supporting loose coupling of the modules,</w:t>
       </w:r>
     </w:p>
     <w:p>
@@ -12485,24 +13084,8 @@
         </w:numPr>
       </w:pPr>
       <w:r>
-        <w:t xml:space="preserve">The glue code allows the option for time-step </w:t>
-      </w:r>
-      <w:proofErr w:type="spellStart"/>
-      <w:r>
-        <w:t>subcycling</w:t>
-      </w:r>
-      <w:proofErr w:type="spellEnd"/>
-      <w:r>
-        <w:t xml:space="preserve">. Modules can now choose to use </w:t>
-      </w:r>
-      <w:r>
-        <w:rPr>
-          <w:i/>
-        </w:rPr>
-        <w:t xml:space="preserve">smaller </w:t>
-      </w:r>
-      <w:r>
-        <w:t>time steps than the glue code, as long as the module time step is an integer divisor of the glue-code time step. Note that we have found no cases where this option would be necessary.</w:t>
+        <w:lastRenderedPageBreak/>
+        <w:t xml:space="preserve">Developed mesh-to-mesh mapping schemes between module-independent discretizations of the spatial boundaries between modules, </w:t>
       </w:r>
     </w:p>
     <w:p>
@@ -12514,29 +13097,7 @@
         </w:numPr>
       </w:pPr>
       <w:r>
-        <w:t>N</w:t>
-      </w:r>
-      <w:r>
-        <w:t>ew modules for ice loading</w:t>
-      </w:r>
-      <w:r>
-        <w:t xml:space="preserve"> were added</w:t>
-      </w:r>
-      <w:r>
-        <w:t>: IceFloe and IceDyn</w:t>
-      </w:r>
-      <w:bookmarkStart w:id="16" w:name="_Ref391841077"/>
-      <w:r>
-        <w:rPr>
-          <w:rStyle w:val="FootnoteReference"/>
-          <w:rFonts w:eastAsia="Times New Roman" w:cs="Times New Roman"/>
-          <w:color w:val="000000"/>
-        </w:rPr>
-        <w:footnoteReference w:id="7"/>
-      </w:r>
-      <w:bookmarkEnd w:id="16"/>
-      <w:r>
-        <w:t>.</w:t>
+        <w:t>Coupled in the recently developed SubDyn module for multi-member substructure structural dynamics and MAP module for multi-segmented mooring quasi-statics, and</w:t>
       </w:r>
     </w:p>
     <w:p>
@@ -12548,105 +13109,74 @@
         </w:numPr>
       </w:pPr>
       <w:r>
-        <w:t>A</w:t>
-      </w:r>
-      <w:r>
-        <w:t>nother module for mooring lines</w:t>
-      </w:r>
-      <w:r>
-        <w:t xml:space="preserve"> was added</w:t>
-      </w:r>
-      <w:r>
-        <w:t>: FEAMooring</w:t>
-      </w:r>
-      <w:r>
-        <w:rPr>
-          <w:vertAlign w:val="superscript"/>
-        </w:rPr>
+        <w:t>Included a series of models using the NREL 5-MW Baseline wind turbine in the CertTest, including offshore configurations.</w:t>
+      </w:r>
+    </w:p>
+    <w:p>
+      <w:r>
+        <w:t>The driver program (glue code) couples the modules together; it controls the overall simulation progress and maps module outputs to inputs. We use the name “FAST” both for the driver program (glue code) and overall coupled code.</w:t>
+      </w:r>
+    </w:p>
+    <w:p>
+      <w:pPr>
+        <w:pStyle w:val="Heading2"/>
+      </w:pPr>
+      <w:bookmarkStart w:id="17" w:name="_Ref415574957"/>
+      <w:bookmarkStart w:id="18" w:name="_Toc415597180"/>
+      <w:r>
+        <w:t>FAST v8 Input and Output Files</w:t>
+      </w:r>
+      <w:bookmarkEnd w:id="17"/>
+      <w:bookmarkEnd w:id="18"/>
+    </w:p>
+    <w:p>
+      <w:r>
+        <w:t xml:space="preserve">FAST and each of its modules, except InflowWind, have their own input files; see </w:t>
+      </w:r>
+      <w:r>
         <w:fldChar w:fldCharType="begin"/>
       </w:r>
       <w:r>
-        <w:rPr>
-          <w:vertAlign w:val="superscript"/>
-        </w:rPr>
-        <w:instrText xml:space="preserve"> NOTEREF _Ref391841077 \h  \* MERGEFORMAT </w:instrText>
-      </w:r>
-      <w:r>
-        <w:rPr>
-          <w:vertAlign w:val="superscript"/>
-        </w:rPr>
-      </w:r>
-      <w:r>
-        <w:rPr>
-          <w:vertAlign w:val="superscript"/>
-        </w:rPr>
+        <w:instrText xml:space="preserve"> REF _Ref352753427 \h </w:instrText>
+      </w:r>
+      <w:r>
         <w:fldChar w:fldCharType="separate"/>
       </w:r>
       <w:r>
-        <w:rPr>
-          <w:vertAlign w:val="superscript"/>
-        </w:rPr>
-        <w:t>‡‡</w:t>
-      </w:r>
-      <w:r>
-        <w:rPr>
-          <w:vertAlign w:val="superscript"/>
-        </w:rPr>
+        <w:t xml:space="preserve">Figure </w:t>
+      </w:r>
+      <w:r>
+        <w:rPr>
+          <w:noProof/>
+        </w:rPr>
+        <w:t>4</w:t>
+      </w:r>
+      <w:r>
         <w:fldChar w:fldCharType="end"/>
       </w:r>
       <w:r>
         <w:t>.</w:t>
       </w:r>
-    </w:p>
-    <w:p>
-      <w:pPr>
-        <w:pStyle w:val="ListParagraph"/>
-        <w:numPr>
-          <w:ilvl w:val="0"/>
-          <w:numId w:val="6"/>
-        </w:numPr>
-      </w:pPr>
-      <w:r>
-        <w:t>T</w:t>
-      </w:r>
-      <w:r>
-        <w:t>he names of output files generated by both FAST and its modules</w:t>
-      </w:r>
-      <w:r>
-        <w:t xml:space="preserve"> have been standardized, see </w:t>
-      </w:r>
-      <w:r>
-        <w:fldChar w:fldCharType="begin"/>
-      </w:r>
-      <w:r>
-        <w:instrText xml:space="preserve"> REF _Ref352753427 \h </w:instrText>
-      </w:r>
-      <w:r>
-        <w:fldChar w:fldCharType="separate"/>
-      </w:r>
-      <w:r>
-        <w:t xml:space="preserve">Figure </w:t>
-      </w:r>
-      <w:r>
-        <w:rPr>
-          <w:noProof/>
-        </w:rPr>
-        <w:t>4</w:t>
-      </w:r>
-      <w:r>
-        <w:fldChar w:fldCharType="end"/>
-      </w:r>
-      <w:r>
-        <w:t xml:space="preserve">. </w:t>
-      </w:r>
-      <w:r>
-        <w:t xml:space="preserve">Files generated by FAST </w:t>
-      </w:r>
-      <w:r>
-        <w:t>are</w:t>
-      </w:r>
-      <w:r>
-        <w:t xml:space="preserve"> named</w:t>
+      <w:r>
+        <w:t xml:space="preserve"> </w:t>
+      </w:r>
+    </w:p>
+    <w:p>
+      <w:pPr>
+        <w:pStyle w:val="Heading3"/>
+      </w:pPr>
+      <w:r>
+        <w:t>File Naming Conventions</w:t>
+      </w:r>
+    </w:p>
+    <w:p>
+      <w:r>
+        <w:t xml:space="preserve">Input files do not need particular extensions. </w:t>
+      </w:r>
+    </w:p>
+    <w:p>
+      <w:r>
+        <w:t>Files generated by FAST are named</w:t>
       </w:r>
       <w:r>
         <w:br/>
@@ -12679,16 +13209,7 @@
       </w:r>
       <w:r>
         <w:br/>
-        <w:t xml:space="preserve">and files generated by FAST modules </w:t>
-      </w:r>
-      <w:r>
-        <w:t>are</w:t>
-      </w:r>
-      <w:r>
-        <w:t xml:space="preserve"> named</w:t>
-      </w:r>
-      <w:r>
-        <w:t xml:space="preserve"> </w:t>
+        <w:t xml:space="preserve">and files generated by FAST modules are named </w:t>
       </w:r>
       <w:r>
         <w:br/>
@@ -12737,11 +13258,7 @@
       </w:r>
       <w:proofErr w:type="spellEnd"/>
       <w:r>
-        <w:t xml:space="preserve">&gt; is the root name of the primary FAST input file (the file name, including </w:t>
-      </w:r>
-      <w:r>
-        <w:lastRenderedPageBreak/>
-        <w:t>path, without the extension), &lt;</w:t>
+        <w:t>&gt; is the root name of the primary FAST input file (the file name, including path, without the extension), &lt;</w:t>
       </w:r>
       <w:proofErr w:type="spellStart"/>
       <w:r>
@@ -12758,15 +13275,16 @@
       <w:proofErr w:type="spellEnd"/>
       <w:r>
         <w:t>&gt; is the file extension. File extensions currently are</w:t>
+      </w:r>
+      <w:r>
+        <w:t>:</w:t>
       </w:r>
     </w:p>
     <w:tbl>
       <w:tblPr>
         <w:tblStyle w:val="MediumList1-Accent1"/>
-        <w:tblpPr w:leftFromText="187" w:rightFromText="187" w:bottomFromText="144" w:vertAnchor="text" w:tblpY="1"/>
-        <w:tblOverlap w:val="never"/>
         <w:tblW w:w="0" w:type="auto"/>
-        <w:tblInd w:w="1188" w:type="dxa"/>
+        <w:jc w:val="center"/>
         <w:tblLook w:val="04A0" w:firstRow="1" w:lastRow="0" w:firstColumn="1" w:lastColumn="0" w:noHBand="0" w:noVBand="1"/>
       </w:tblPr>
       <w:tblGrid>
@@ -12776,6 +13294,7 @@
       <w:tr>
         <w:trPr>
           <w:cnfStyle w:val="100000000000" w:firstRow="1" w:lastRow="0" w:firstColumn="0" w:lastColumn="0" w:oddVBand="0" w:evenVBand="0" w:oddHBand="0" w:evenHBand="0" w:firstRowFirstColumn="0" w:firstRowLastColumn="0" w:lastRowFirstColumn="0" w:lastRowLastColumn="0"/>
+          <w:jc w:val="center"/>
         </w:trPr>
         <w:tc>
           <w:tcPr>
@@ -12815,6 +13334,7 @@
       <w:tr>
         <w:trPr>
           <w:cnfStyle w:val="000000100000" w:firstRow="0" w:lastRow="0" w:firstColumn="0" w:lastColumn="0" w:oddVBand="0" w:evenVBand="0" w:oddHBand="1" w:evenHBand="0" w:firstRowFirstColumn="0" w:firstRowLastColumn="0" w:lastRowFirstColumn="0" w:lastRowLastColumn="0"/>
+          <w:jc w:val="center"/>
         </w:trPr>
         <w:tc>
           <w:tcPr>
@@ -12851,6 +13371,9 @@
         </w:tc>
       </w:tr>
       <w:tr>
+        <w:trPr>
+          <w:jc w:val="center"/>
+        </w:trPr>
         <w:tc>
           <w:tcPr>
             <w:cnfStyle w:val="001000000000" w:firstRow="0" w:lastRow="0" w:firstColumn="1" w:lastColumn="0" w:oddVBand="0" w:evenVBand="0" w:oddHBand="0" w:evenHBand="0" w:firstRowFirstColumn="0" w:firstRowLastColumn="0" w:lastRowFirstColumn="0" w:lastRowLastColumn="0"/>
@@ -12888,6 +13411,7 @@
       <w:tr>
         <w:trPr>
           <w:cnfStyle w:val="000000100000" w:firstRow="0" w:lastRow="0" w:firstColumn="0" w:lastColumn="0" w:oddVBand="0" w:evenVBand="0" w:oddHBand="1" w:evenHBand="0" w:firstRowFirstColumn="0" w:firstRowLastColumn="0" w:lastRowFirstColumn="0" w:lastRowLastColumn="0"/>
+          <w:jc w:val="center"/>
         </w:trPr>
         <w:tc>
           <w:tcPr>
@@ -12926,6 +13450,9 @@
         </w:tc>
       </w:tr>
       <w:tr>
+        <w:trPr>
+          <w:jc w:val="center"/>
+        </w:trPr>
         <w:tc>
           <w:tcPr>
             <w:cnfStyle w:val="001000000000" w:firstRow="0" w:lastRow="0" w:firstColumn="1" w:lastColumn="0" w:oddVBand="0" w:evenVBand="0" w:oddHBand="0" w:evenHBand="0" w:firstRowFirstColumn="0" w:firstRowLastColumn="0" w:lastRowFirstColumn="0" w:lastRowLastColumn="0"/>
@@ -12957,546 +13484,116 @@
               <w:cnfStyle w:val="000000000000" w:firstRow="0" w:lastRow="0" w:firstColumn="0" w:lastColumn="0" w:oddVBand="0" w:evenVBand="0" w:oddHBand="0" w:evenHBand="0" w:firstRowFirstColumn="0" w:firstRowLastColumn="0" w:lastRowFirstColumn="0" w:lastRowLastColumn="0"/>
             </w:pPr>
             <w:r>
-              <w:t>Echo of input file</w:t>
-            </w:r>
-            <w:r>
-              <w:t xml:space="preserve"> </w:t>
-            </w:r>
-            <w:r>
-              <w:t xml:space="preserve">(primarily </w:t>
-            </w:r>
-            <w:r>
-              <w:t xml:space="preserve">for </w:t>
-            </w:r>
-            <w:r>
-              <w:t>debugging)</w:t>
+              <w:t>Echo of input file (primarily for debugging)</w:t>
             </w:r>
           </w:p>
         </w:tc>
       </w:tr>
     </w:tbl>
-    <w:p>
-      <w:pPr>
-        <w:pStyle w:val="ListParagraph"/>
-        <w:numPr>
-          <w:ilvl w:val="0"/>
-          <w:numId w:val="6"/>
-        </w:numPr>
-      </w:pPr>
-      <w:r>
-        <w:t xml:space="preserve">The “Time Ratio” displayed at the end of a simulation now includes only the CPU time </w:t>
-      </w:r>
-      <w:r>
-        <w:rPr>
-          <w:i/>
-        </w:rPr>
-        <w:t xml:space="preserve">after </w:t>
-      </w:r>
-      <w:r>
-        <w:t>initialization. This ratio was changed to help users better predict the amount of time longer simulations will take (e.g., extrapolating the time a 1-hr simulation will take based on running a 1-min simulation).</w:t>
-      </w:r>
-    </w:p>
-    <w:p>
-      <w:pPr>
-        <w:pStyle w:val="ListParagraph"/>
-        <w:numPr>
-          <w:ilvl w:val="0"/>
-          <w:numId w:val="6"/>
-        </w:numPr>
-      </w:pPr>
-      <w:r>
-        <w:t>Information about the Jacobian and time steps was added to the FAST summary file.</w:t>
-      </w:r>
-    </w:p>
-    <w:p>
-      <w:pPr>
-        <w:pStyle w:val="ListParagraph"/>
-        <w:numPr>
-          <w:ilvl w:val="0"/>
-          <w:numId w:val="6"/>
-        </w:numPr>
-      </w:pPr>
-      <w:r>
-        <w:t>Bugs in handling errors were fixed. (</w:t>
-      </w:r>
-      <w:r>
-        <w:t>In FAST v8.03.02b-bjj</w:t>
-      </w:r>
-      <w:r>
-        <w:t xml:space="preserve">, InflowWind did not return </w:t>
-      </w:r>
-      <w:r>
-        <w:t xml:space="preserve">all of its </w:t>
-      </w:r>
-      <w:r>
-        <w:t xml:space="preserve">errors to the glue code, so it was using zero wind velocity </w:t>
-      </w:r>
-      <w:r>
-        <w:t>when it went outside the turbulence grid.)</w:t>
-      </w:r>
-    </w:p>
-    <w:p>
-      <w:pPr>
-        <w:pStyle w:val="ListParagraph"/>
-        <w:numPr>
-          <w:ilvl w:val="0"/>
-          <w:numId w:val="6"/>
-        </w:numPr>
-      </w:pPr>
-      <w:r>
-        <w:t>FAST no longer allows the tower influence model, “NEWTOWER,” to be used in AeroDyn on floating offshore turbines. This tower influence model assumes the tower does not move, which is a poor assumption for floating turbines.</w:t>
-      </w:r>
-    </w:p>
-    <w:p>
-      <w:pPr>
-        <w:pStyle w:val="ListParagraph"/>
-        <w:numPr>
-          <w:ilvl w:val="0"/>
-          <w:numId w:val="6"/>
-        </w:numPr>
-      </w:pPr>
-      <w:r>
-        <w:t xml:space="preserve">FAST will now abort if </w:t>
+    <w:p/>
+    <w:p>
+      <w:r>
+        <w:t xml:space="preserve">When FAST is called as a library from Simulink, the output files are named </w:t>
+      </w:r>
+      <w:r>
+        <w:br/>
+      </w:r>
+      <w:r>
+        <w:tab/>
+      </w:r>
+      <w:r>
+        <w:tab/>
+      </w:r>
+      <w:r>
+        <w:tab/>
+      </w:r>
+      <w:r>
+        <w:t>&lt;</w:t>
       </w:r>
       <w:proofErr w:type="spellStart"/>
       <w:r>
-        <w:t>ElastoDyn’s</w:t>
+        <w:t>RootName</w:t>
       </w:r>
       <w:proofErr w:type="spellEnd"/>
       <w:r>
-        <w:t xml:space="preserve"> </w:t>
+        <w:t>&gt;.</w:t>
       </w:r>
       <w:proofErr w:type="spellStart"/>
       <w:r>
-        <w:rPr>
-          <w:b/>
-        </w:rPr>
-        <w:t>TowerBsHt</w:t>
+        <w:t>SFunc</w:t>
       </w:r>
       <w:proofErr w:type="spellEnd"/>
-      <w:r>
-        <w:t xml:space="preserve"> </w:t>
-      </w:r>
-      <w:r>
-        <w:t>value is negative for floating offshore systems.</w:t>
-      </w:r>
-    </w:p>
-    <w:p>
-      <w:pPr>
-        <w:pStyle w:val="ListParagraph"/>
-        <w:numPr>
-          <w:ilvl w:val="0"/>
-          <w:numId w:val="6"/>
-        </w:numPr>
-      </w:pPr>
-      <w:r>
-        <w:t>We fixed a bug in ElastoDyn (</w:t>
-      </w:r>
-      <w:r>
-        <w:t xml:space="preserve">which is </w:t>
-      </w:r>
-      <w:r>
-        <w:t>also</w:t>
-      </w:r>
-      <w:r>
-        <w:t xml:space="preserve"> present</w:t>
-      </w:r>
-      <w:r>
-        <w:t xml:space="preserve"> in FAST v7.02.00</w:t>
-      </w:r>
-      <w:r>
-        <w:t>d</w:t>
-      </w:r>
-      <w:r>
-        <w:t xml:space="preserve">) where the linear teeter-damper moment did not use </w:t>
+      <w:proofErr w:type="gramStart"/>
+      <w:r>
+        <w:t>.&lt;</w:t>
       </w:r>
       <w:proofErr w:type="spellStart"/>
-      <w:r>
-        <w:rPr>
-          <w:b/>
-        </w:rPr>
-        <w:t>TeetDmpP</w:t>
+      <w:proofErr w:type="gramEnd"/>
+      <w:r>
+        <w:t>ext</w:t>
       </w:r>
       <w:proofErr w:type="spellEnd"/>
       <w:r>
-        <w:rPr>
-          <w:b/>
-        </w:rPr>
+        <w:t>&gt;</w:t>
+      </w:r>
+    </w:p>
+    <w:p>
+      <w:proofErr w:type="gramStart"/>
+      <w:r>
+        <w:t>and</w:t>
+      </w:r>
+      <w:proofErr w:type="gramEnd"/>
+    </w:p>
+    <w:p>
+      <w:r>
+        <w:tab/>
+      </w:r>
+      <w:r>
+        <w:tab/>
+      </w:r>
+      <w:r>
+        <w:tab/>
+        <w:t>&lt;</w:t>
+      </w:r>
+      <w:proofErr w:type="spellStart"/>
+      <w:r>
+        <w:t>RootName</w:t>
+      </w:r>
+      <w:proofErr w:type="spellEnd"/>
+      <w:r>
+        <w:t>&gt;.</w:t>
+      </w:r>
+      <w:proofErr w:type="spellStart"/>
+      <w:r>
+        <w:t>SFunc</w:t>
+      </w:r>
+      <w:proofErr w:type="spellEnd"/>
+      <w:proofErr w:type="gramStart"/>
+      <w:r>
         <w:t>.</w:t>
       </w:r>
-    </w:p>
-    <w:p>
-      <w:pPr>
-        <w:pStyle w:val="ListParagraph"/>
-        <w:numPr>
-          <w:ilvl w:val="0"/>
-          <w:numId w:val="6"/>
-        </w:numPr>
-      </w:pPr>
-      <w:r>
-        <w:t xml:space="preserve">We fixed a problem where the ElastoDyn </w:t>
-      </w:r>
-      <w:r>
-        <w:t xml:space="preserve">Azimuth </w:t>
-      </w:r>
-      <w:r>
-        <w:t>channel would be negative in rare cases.</w:t>
-      </w:r>
-    </w:p>
-    <w:p>
-      <w:pPr>
-        <w:pStyle w:val="ListParagraph"/>
-        <w:numPr>
-          <w:ilvl w:val="0"/>
-          <w:numId w:val="6"/>
-        </w:numPr>
-      </w:pPr>
-      <w:r>
-        <w:t xml:space="preserve">We fixed a problem with </w:t>
+      <w:r>
+        <w:t>&lt;</w:t>
       </w:r>
       <w:proofErr w:type="spellStart"/>
-      <w:r>
-        <w:t>ElastoDyn’s</w:t>
+      <w:proofErr w:type="gramEnd"/>
+      <w:r>
+        <w:t>ModName</w:t>
       </w:r>
       <w:proofErr w:type="spellEnd"/>
       <w:r>
-        <w:t xml:space="preserve"> implementation of AM4, which incorrectly initialized the state history if corrections steps were taken.</w:t>
-      </w:r>
-    </w:p>
-    <w:p>
-      <w:pPr>
-        <w:pStyle w:val="ListParagraph"/>
-        <w:numPr>
-          <w:ilvl w:val="0"/>
-          <w:numId w:val="6"/>
-        </w:numPr>
-      </w:pPr>
-      <w:r>
-        <w:t>We no longer allow extrapolation orders of 0 in FAST v8.08.00c-bjj.</w:t>
-      </w:r>
-    </w:p>
-    <w:p>
-      <w:pPr>
-        <w:pStyle w:val="ListParagraph"/>
-        <w:numPr>
-          <w:ilvl w:val="0"/>
-          <w:numId w:val="6"/>
-        </w:numPr>
-      </w:pPr>
-      <w:r>
-        <w:t xml:space="preserve">We </w:t>
-      </w:r>
-      <w:r>
-        <w:t xml:space="preserve">updated </w:t>
-      </w:r>
-      <w:r>
-        <w:t>the DISCON*.DLL files used in the 5MW model certification tests. Previously, they did not work if users did not have Intel Visual Fortran installed on the computers they ran the simulations on.</w:t>
-      </w:r>
-    </w:p>
-    <w:p>
-      <w:pPr>
-        <w:pStyle w:val="ListParagraph"/>
-        <w:numPr>
-          <w:ilvl w:val="0"/>
-          <w:numId w:val="6"/>
-        </w:numPr>
-      </w:pPr>
-      <w:r>
-        <w:t xml:space="preserve">We fixed some bugs in the AeroDyn input files of the </w:t>
-      </w:r>
-      <w:r>
-        <w:t xml:space="preserve">NREL </w:t>
-      </w:r>
-      <w:r>
-        <w:t>5</w:t>
-      </w:r>
-      <w:r>
-        <w:t>-</w:t>
-      </w:r>
-      <w:r>
-        <w:t xml:space="preserve">MW </w:t>
-      </w:r>
-      <w:r>
-        <w:t>land</w:t>
-      </w:r>
-      <w:r>
-        <w:t>-</w:t>
-      </w:r>
-      <w:r>
-        <w:t xml:space="preserve">based </w:t>
-      </w:r>
-      <w:r>
-        <w:t>turbine.</w:t>
-      </w:r>
-    </w:p>
-    <w:p>
-      <w:pPr>
-        <w:pStyle w:val="ListParagraph"/>
-        <w:numPr>
-          <w:ilvl w:val="0"/>
-          <w:numId w:val="6"/>
-        </w:numPr>
-      </w:pPr>
-      <w:r>
-        <w:t>We set the time steps of the floating offshore certification tests to be the same as they were in FAST v7.02.00d</w:t>
-      </w:r>
-    </w:p>
-    <w:p>
-      <w:pPr>
-        <w:pStyle w:val="ListParagraph"/>
-        <w:numPr>
-          <w:ilvl w:val="0"/>
-          <w:numId w:val="6"/>
-        </w:numPr>
-      </w:pPr>
-      <w:r>
-        <w:t xml:space="preserve">We added certification tests for the OC3 Monopile, OC3 Tripod, OC4 Jacket, and </w:t>
-      </w:r>
-      <w:r>
-        <w:t>OC4-</w:t>
-      </w:r>
-      <w:r>
-        <w:t>DeepCwind Semi</w:t>
-      </w:r>
-      <w:r>
-        <w:t>-Submersible</w:t>
-      </w:r>
-      <w:r>
-        <w:t xml:space="preserve"> models.</w:t>
-      </w:r>
-    </w:p>
-    <w:p>
-      <w:pPr>
-        <w:pStyle w:val="ListParagraph"/>
-        <w:numPr>
-          <w:ilvl w:val="0"/>
-          <w:numId w:val="6"/>
-        </w:numPr>
-      </w:pPr>
-      <w:r>
-        <w:t>We have added some more utility files to the FAST archive, including:</w:t>
-      </w:r>
-    </w:p>
-    <w:p>
-      <w:pPr>
-        <w:pStyle w:val="ListParagraph"/>
-        <w:numPr>
-          <w:ilvl w:val="1"/>
-          <w:numId w:val="6"/>
-        </w:numPr>
-      </w:pPr>
+        <w:t>&gt;.</w:t>
+      </w:r>
+      <w:r>
+        <w:t>&lt;</w:t>
+      </w:r>
       <w:proofErr w:type="spellStart"/>
       <w:r>
-        <w:t>PlotFASToutput.m</w:t>
+        <w:t>ext</w:t>
       </w:r>
       <w:proofErr w:type="spellEnd"/>
       <w:r>
-        <w:t xml:space="preserve">, a MATLAB function that can plot some or all channels of one or more FAST </w:t>
-      </w:r>
-      <w:r>
-        <w:t xml:space="preserve">time-series </w:t>
-      </w:r>
-      <w:r>
-        <w:t>output files.</w:t>
-      </w:r>
-    </w:p>
-    <w:p>
-      <w:pPr>
-        <w:pStyle w:val="ListParagraph"/>
-        <w:numPr>
-          <w:ilvl w:val="1"/>
-          <w:numId w:val="6"/>
-        </w:numPr>
-      </w:pPr>
-      <w:proofErr w:type="spellStart"/>
-      <w:r>
-        <w:t>ReadSubDynSummary.m</w:t>
-      </w:r>
-      <w:proofErr w:type="spellEnd"/>
-      <w:r>
-        <w:t xml:space="preserve">, a MATLAB function that can read the SubDyn summary file and put the data into a </w:t>
-      </w:r>
-      <w:r>
-        <w:t xml:space="preserve">MATLAB </w:t>
-      </w:r>
-      <w:r>
-        <w:t>data-structure.</w:t>
-      </w:r>
-    </w:p>
-    <w:p>
-      <w:pPr>
-        <w:pStyle w:val="ListParagraph"/>
-        <w:numPr>
-          <w:ilvl w:val="0"/>
-          <w:numId w:val="6"/>
-        </w:numPr>
-      </w:pPr>
-      <w:r>
-        <w:t xml:space="preserve">We have </w:t>
-      </w:r>
-      <w:r>
-        <w:t xml:space="preserve">updated </w:t>
-      </w:r>
-      <w:r>
-        <w:t>the MAP_win32.dll file distributed with FAST so that it no longer depends on python being installed on the computer running FAST.</w:t>
-      </w:r>
-    </w:p>
-    <w:p>
-      <w:pPr>
-        <w:pStyle w:val="ListParagraph"/>
-        <w:numPr>
-          <w:ilvl w:val="0"/>
-          <w:numId w:val="6"/>
-        </w:numPr>
-      </w:pPr>
-      <w:r>
-        <w:lastRenderedPageBreak/>
-        <w:t>We have added a 64-bit FAST executable to the archive, as well as a 64-bit version of DISCON_win64.DLL, and a “dummy” 64-bit ver</w:t>
-      </w:r>
-      <w:r>
-        <w:t>s</w:t>
-      </w:r>
-      <w:r>
-        <w:t xml:space="preserve">ion of MAP. This executable may be useful for running long simulations of large fixed-bottom offshore models (e.g., the OC4 Jacket); it </w:t>
-      </w:r>
-      <w:r>
-        <w:rPr>
-          <w:i/>
-        </w:rPr>
-        <w:t>cannot</w:t>
-      </w:r>
-      <w:r>
-        <w:t xml:space="preserve"> run any models that want to call the MAP module.</w:t>
-      </w:r>
-    </w:p>
-    <w:p>
-      <w:pPr>
-        <w:pStyle w:val="Heading2"/>
-      </w:pPr>
-      <w:bookmarkStart w:id="17" w:name="_Toc415486539"/>
-      <w:proofErr w:type="gramStart"/>
-      <w:r>
-        <w:t>v8.03.02b-bjj</w:t>
-      </w:r>
-      <w:bookmarkEnd w:id="17"/>
-      <w:proofErr w:type="gramEnd"/>
-    </w:p>
-    <w:p>
-      <w:r>
-        <w:t>Tasks completed to develop FAST v8 included:</w:t>
-      </w:r>
-    </w:p>
-    <w:p>
-      <w:pPr>
-        <w:pStyle w:val="ListParagraph"/>
-        <w:numPr>
-          <w:ilvl w:val="0"/>
-          <w:numId w:val="6"/>
-        </w:numPr>
-      </w:pPr>
-      <w:r>
-        <w:t xml:space="preserve">Converted FAST and its various modules (including AeroDyn and HydroDyn) into the </w:t>
-      </w:r>
-      <w:hyperlink r:id="rId25" w:history="1">
-        <w:r>
-          <w:rPr>
-            <w:rStyle w:val="Hyperlink"/>
-          </w:rPr>
-          <w:t>new modularization framework</w:t>
-        </w:r>
-      </w:hyperlink>
-      <w:r>
-        <w:t xml:space="preserve"> (splitting out the controls and electrical-drive dynamics into a new ServoDyn module and structural dynamics into a new ElastoDyn module),</w:t>
-      </w:r>
-    </w:p>
-    <w:p>
-      <w:pPr>
-        <w:pStyle w:val="ListParagraph"/>
-        <w:numPr>
-          <w:ilvl w:val="0"/>
-          <w:numId w:val="6"/>
-        </w:numPr>
-      </w:pPr>
-      <w:r>
-        <w:t>Implemented a new driver program (glue code) supporting loose coupling of the modules,</w:t>
-      </w:r>
-    </w:p>
-    <w:p>
-      <w:pPr>
-        <w:pStyle w:val="ListParagraph"/>
-        <w:numPr>
-          <w:ilvl w:val="0"/>
-          <w:numId w:val="6"/>
-        </w:numPr>
-      </w:pPr>
-      <w:r>
-        <w:t xml:space="preserve">Developed mesh-to-mesh mapping schemes between module-independent discretizations of the spatial boundaries between modules, </w:t>
-      </w:r>
-    </w:p>
-    <w:p>
-      <w:pPr>
-        <w:pStyle w:val="ListParagraph"/>
-        <w:numPr>
-          <w:ilvl w:val="0"/>
-          <w:numId w:val="6"/>
-        </w:numPr>
-      </w:pPr>
-      <w:r>
-        <w:t>Coupled in the recently developed SubDyn module for multi-member substructure structural dynamics and MAP module for multi-segmented mooring quasi-statics, and</w:t>
-      </w:r>
-    </w:p>
-    <w:p>
-      <w:pPr>
-        <w:pStyle w:val="ListParagraph"/>
-        <w:numPr>
-          <w:ilvl w:val="0"/>
-          <w:numId w:val="6"/>
-        </w:numPr>
-      </w:pPr>
-      <w:r>
-        <w:t>Included a series of models using the NREL 5-MW Baseline wind turbine in the CertTest, including offshore configurations.</w:t>
-      </w:r>
-    </w:p>
-    <w:p>
-      <w:r>
-        <w:t>The driver program (glue code) couples the modules together; it controls the overall simulation progress and maps module outputs to inputs. We use the name “FAST” both for the driver program (glue code) and overall coupled code.</w:t>
-      </w:r>
-    </w:p>
-    <w:p>
-      <w:pPr>
-        <w:pStyle w:val="Heading2"/>
-      </w:pPr>
-      <w:r>
-        <w:t>FAST v8 Input and Output Files</w:t>
-      </w:r>
-    </w:p>
-    <w:p>
-      <w:r>
-        <w:t xml:space="preserve">FAST and each of its modules, except InflowWind, have their own input files; see </w:t>
-      </w:r>
-      <w:r>
-        <w:fldChar w:fldCharType="begin"/>
-      </w:r>
-      <w:r>
-        <w:instrText xml:space="preserve"> REF _Ref352753427 \h </w:instrText>
-      </w:r>
-      <w:r>
-        <w:fldChar w:fldCharType="separate"/>
-      </w:r>
-      <w:r>
-        <w:t xml:space="preserve">Figure </w:t>
-      </w:r>
-      <w:r>
-        <w:rPr>
-          <w:noProof/>
-        </w:rPr>
-        <w:t>4</w:t>
-      </w:r>
-      <w:r>
-        <w:fldChar w:fldCharType="end"/>
-      </w:r>
-      <w:r>
-        <w:t>.</w:t>
+        <w:t>&gt;</w:t>
       </w:r>
     </w:p>
     <w:p>
@@ -13527,7 +13624,7 @@
                     <pic:cNvPicPr/>
                   </pic:nvPicPr>
                   <pic:blipFill>
-                    <a:blip r:embed="rId26">
+                    <a:blip r:embed="rId25">
                       <a:extLst>
                         <a:ext uri="{28A0092B-C50C-407E-A947-70E740481C1C}">
                           <a14:useLocalDpi xmlns:a14="http://schemas.microsoft.com/office/drawing/2010/main" val="0"/>
@@ -13559,7 +13656,7 @@
         <w:pStyle w:val="Caption"/>
         <w:jc w:val="center"/>
       </w:pPr>
-      <w:bookmarkStart w:id="18" w:name="_Ref352753427"/>
+      <w:bookmarkStart w:id="19" w:name="_Ref352753427"/>
       <w:r>
         <w:t xml:space="preserve">Figure </w:t>
       </w:r>
@@ -13571,7 +13668,7 @@
           <w:t>4</w:t>
         </w:r>
       </w:fldSimple>
-      <w:bookmarkEnd w:id="18"/>
+      <w:bookmarkEnd w:id="19"/>
       <w:r>
         <w:t xml:space="preserve">: Summary of Input and Output Files for FAST </w:t>
       </w:r>
@@ -13601,14 +13698,14 @@
       <w:pPr>
         <w:pStyle w:val="Heading1"/>
       </w:pPr>
-      <w:bookmarkStart w:id="19" w:name="_Ref391890933"/>
-      <w:bookmarkStart w:id="20" w:name="_Toc415486540"/>
+      <w:bookmarkStart w:id="20" w:name="_Ref391890933"/>
+      <w:bookmarkStart w:id="21" w:name="_Toc415597181"/>
       <w:r>
         <w:lastRenderedPageBreak/>
         <w:t>Certification Tests</w:t>
       </w:r>
-      <w:bookmarkEnd w:id="19"/>
       <w:bookmarkEnd w:id="20"/>
+      <w:bookmarkEnd w:id="21"/>
     </w:p>
     <w:p>
       <w:r>
@@ -13660,7 +13757,7 @@
         <w:keepNext/>
         <w:jc w:val="center"/>
       </w:pPr>
-      <w:bookmarkStart w:id="21" w:name="_Ref391844734"/>
+      <w:bookmarkStart w:id="22" w:name="_Ref391844734"/>
       <w:r>
         <w:t xml:space="preserve">Table </w:t>
       </w:r>
@@ -13672,7 +13769,7 @@
           <w:t>3</w:t>
         </w:r>
       </w:fldSimple>
-      <w:bookmarkEnd w:id="21"/>
+      <w:bookmarkEnd w:id="22"/>
       <w:r>
         <w:t>: Certification Tests Distributed with FAST v8.</w:t>
       </w:r>
@@ -17066,17 +17163,17 @@
       <w:pPr>
         <w:pStyle w:val="Heading1"/>
       </w:pPr>
-      <w:bookmarkStart w:id="22" w:name="_Ref391883796"/>
-      <w:bookmarkStart w:id="23" w:name="_Toc415486541"/>
+      <w:bookmarkStart w:id="23" w:name="_Ref391883796"/>
       <w:bookmarkStart w:id="24" w:name="_Ref352702959"/>
+      <w:bookmarkStart w:id="25" w:name="_Toc415597182"/>
       <w:r>
         <w:t xml:space="preserve">Variables Specified in the </w:t>
       </w:r>
       <w:r>
         <w:t>FAST Primary Input File</w:t>
       </w:r>
-      <w:bookmarkEnd w:id="22"/>
       <w:bookmarkEnd w:id="23"/>
+      <w:bookmarkEnd w:id="25"/>
     </w:p>
     <w:p>
       <w:r>
@@ -17131,12 +17228,6 @@
         <w:t>A</w:t>
       </w:r>
       <w:r>
-        <w:rPr>
-          <w:noProof/>
-        </w:rPr>
-        <w:t>1</w:t>
-      </w:r>
-      <w:r>
         <w:t>: Example FAST v8.10.* Input File</w:t>
       </w:r>
       <w:r>
@@ -17150,12 +17241,12 @@
       <w:pPr>
         <w:pStyle w:val="Heading2"/>
       </w:pPr>
-      <w:bookmarkStart w:id="25" w:name="_Toc415486542"/>
+      <w:bookmarkStart w:id="26" w:name="_Toc415597183"/>
       <w:r>
         <w:lastRenderedPageBreak/>
         <w:t>Simulation Control</w:t>
       </w:r>
-      <w:bookmarkEnd w:id="25"/>
+      <w:bookmarkEnd w:id="26"/>
     </w:p>
     <w:p>
       <w:r>
@@ -17673,8 +17764,13 @@
       <w:r>
         <w:t xml:space="preserve"> </w:t>
       </w:r>
-      <w:r>
-        <w:t xml:space="preserve">0; the last output is calculated at </w:t>
+      <w:proofErr w:type="gramStart"/>
+      <w:r>
+        <w:t>0</w:t>
+      </w:r>
+      <w:proofErr w:type="gramEnd"/>
+      <w:r>
+        <w:t xml:space="preserve">; the last output is calculated at </w:t>
       </w:r>
       <w:r>
         <w:rPr>
@@ -17765,7 +17861,15 @@
         <w:t>DT</w:t>
       </w:r>
       <w:r>
-        <w:t xml:space="preserve"> seconds.  It is essential that a small enough time step is used to ensure solution accuracy (by providing a sufficient sampling rate to characterize all key frequencies of the system), to ensure numerical stability of the selected time-integrators, and to ensure that the coupling between modules of FAST is numerically stable.</w:t>
+        <w:t xml:space="preserve"> seconds</w:t>
+      </w:r>
+      <w:proofErr w:type="gramStart"/>
+      <w:r>
+        <w:t xml:space="preserve">.  </w:t>
+      </w:r>
+      <w:proofErr w:type="gramEnd"/>
+      <w:r>
+        <w:t>It is essential that a small enough time step is used to ensure solution accuracy (by providing a sufficient sampling rate to characterize all key frequencies of the system), to ensure numerical stability of the selected time-integrators, and to ensure that the coupling between modules of FAST is numerically stable.</w:t>
       </w:r>
     </w:p>
     <w:p>
@@ -17782,8 +17886,13 @@
         <w:t>DT</w:t>
       </w:r>
       <w:r>
-        <w:t xml:space="preserve"> = 1</w:t>
-      </w:r>
+        <w:t xml:space="preserve"> = </w:t>
+      </w:r>
+      <w:proofErr w:type="gramStart"/>
+      <w:r>
+        <w:t>1</w:t>
+      </w:r>
+      <w:proofErr w:type="gramEnd"/>
       <w:r>
         <w:t xml:space="preserve"> </w:t>
       </w:r>
@@ -17815,7 +17924,15 @@
         <w:t>T</w:t>
       </w:r>
       <w:r>
-        <w:t xml:space="preserve"> model is realized. For coupled FAST models that don’t use SubDyn, the frequency can be estimated via a linearization analysis of FAST v7.  For coupled FAST models that do use SubDyn, guidance for choosing the time step is found in the SubDyn ReadMe file.</w:t>
+        <w:t xml:space="preserve"> model is realized. For coupled FAST models that don’t use SubDyn, the frequency can be estimated via a linearization analysis of FAST v7</w:t>
+      </w:r>
+      <w:proofErr w:type="gramStart"/>
+      <w:r>
+        <w:t xml:space="preserve">.  </w:t>
+      </w:r>
+      <w:proofErr w:type="gramEnd"/>
+      <w:r>
+        <w:t>For coupled FAST models that do use SubDyn, guidance for choosing the time step is found in the SubDyn ReadMe file.</w:t>
       </w:r>
     </w:p>
     <w:p>
@@ -17996,8 +18113,13 @@
         <w:t xml:space="preserve"> </w:t>
       </w:r>
       <w:r>
-        <w:t>= 2</w:t>
-      </w:r>
+        <w:t xml:space="preserve">= </w:t>
+      </w:r>
+      <w:proofErr w:type="gramStart"/>
+      <w:r>
+        <w:t>2</w:t>
+      </w:r>
+      <w:proofErr w:type="gramEnd"/>
       <w:r>
         <w:t xml:space="preserve"> and the </w:t>
       </w:r>
@@ -18271,11 +18393,11 @@
       <w:pPr>
         <w:pStyle w:val="Heading2"/>
       </w:pPr>
-      <w:bookmarkStart w:id="26" w:name="_Toc415486543"/>
+      <w:bookmarkStart w:id="27" w:name="_Toc415597184"/>
       <w:r>
         <w:t>Feature Switches and Flags</w:t>
       </w:r>
-      <w:bookmarkEnd w:id="26"/>
+      <w:bookmarkEnd w:id="27"/>
     </w:p>
     <w:p>
       <w:r>
@@ -18296,8 +18418,13 @@
       </w:r>
     </w:p>
     <w:p>
-      <w:r>
-        <w:t xml:space="preserve">1: Use ElastoDyn for </w:t>
+      <w:proofErr w:type="gramStart"/>
+      <w:r>
+        <w:t>1</w:t>
+      </w:r>
+      <w:proofErr w:type="gramEnd"/>
+      <w:r>
+        <w:t xml:space="preserve">: Use ElastoDyn for </w:t>
       </w:r>
       <w:r>
         <w:t xml:space="preserve">the </w:t>
@@ -18331,8 +18458,16 @@
         <w:rPr>
           <w:i/>
         </w:rPr>
-        <w:t xml:space="preserve"> = 2</w:t>
-      </w:r>
+        <w:t xml:space="preserve"> = </w:t>
+      </w:r>
+      <w:proofErr w:type="gramStart"/>
+      <w:r>
+        <w:rPr>
+          <w:i/>
+        </w:rPr>
+        <w:t>2</w:t>
+      </w:r>
+      <w:proofErr w:type="gramEnd"/>
       <w:r>
         <w:rPr>
           <w:i/>
@@ -18756,11 +18891,11 @@
       <w:pPr>
         <w:pStyle w:val="Heading2"/>
       </w:pPr>
-      <w:bookmarkStart w:id="27" w:name="_Toc415486544"/>
+      <w:bookmarkStart w:id="28" w:name="_Toc415597185"/>
       <w:r>
         <w:t>Input Files</w:t>
       </w:r>
-      <w:bookmarkEnd w:id="27"/>
+      <w:bookmarkEnd w:id="28"/>
     </w:p>
     <w:p>
       <w:r>
@@ -18939,12 +19074,14 @@
         </w:rPr>
         <w:t> </w:t>
       </w:r>
+      <w:proofErr w:type="gramStart"/>
       <w:r>
         <w:rPr>
           <w:i/>
         </w:rPr>
         <w:t>0</w:t>
       </w:r>
+      <w:proofErr w:type="gramEnd"/>
       <w:r>
         <w:t xml:space="preserve"> b</w:t>
       </w:r>
@@ -19018,9 +19155,11 @@
       <w:r>
         <w:t xml:space="preserve">= </w:t>
       </w:r>
+      <w:proofErr w:type="gramStart"/>
       <w:r>
         <w:t>0</w:t>
       </w:r>
+      <w:proofErr w:type="gramEnd"/>
       <w:r>
         <w:t>.</w:t>
       </w:r>
@@ -19075,9 +19214,11 @@
       <w:r>
         <w:t xml:space="preserve">= </w:t>
       </w:r>
+      <w:proofErr w:type="gramStart"/>
       <w:r>
         <w:t>0</w:t>
       </w:r>
+      <w:proofErr w:type="gramEnd"/>
       <w:r>
         <w:t>.</w:t>
       </w:r>
@@ -19143,9 +19284,11 @@
       <w:r>
         <w:t xml:space="preserve">= </w:t>
       </w:r>
+      <w:proofErr w:type="gramStart"/>
       <w:r>
         <w:t>0</w:t>
       </w:r>
+      <w:proofErr w:type="gramEnd"/>
       <w:r>
         <w:t>.</w:t>
       </w:r>
@@ -19261,9 +19404,11 @@
       <w:r>
         <w:t xml:space="preserve"> </w:t>
       </w:r>
+      <w:proofErr w:type="gramStart"/>
       <w:r>
         <w:t>0</w:t>
       </w:r>
+      <w:proofErr w:type="gramEnd"/>
       <w:r>
         <w:t>.</w:t>
       </w:r>
@@ -19355,8 +19500,13 @@
         <w:t>=</w:t>
       </w:r>
       <w:r>
-        <w:t> 0</w:t>
-      </w:r>
+        <w:t> </w:t>
+      </w:r>
+      <w:proofErr w:type="gramStart"/>
+      <w:r>
+        <w:t>0</w:t>
+      </w:r>
+      <w:proofErr w:type="gramEnd"/>
       <w:r>
         <w:t>.</w:t>
       </w:r>
@@ -19365,11 +19515,11 @@
       <w:pPr>
         <w:pStyle w:val="Heading2"/>
       </w:pPr>
-      <w:bookmarkStart w:id="28" w:name="_Toc415486545"/>
+      <w:bookmarkStart w:id="29" w:name="_Toc415597186"/>
       <w:r>
         <w:t>Output</w:t>
       </w:r>
-      <w:bookmarkEnd w:id="28"/>
+      <w:bookmarkEnd w:id="29"/>
     </w:p>
     <w:p>
       <w:r>
@@ -19482,7 +19632,7 @@
                     <pic:cNvPicPr/>
                   </pic:nvPicPr>
                   <pic:blipFill rotWithShape="1">
-                    <a:blip r:embed="rId27"/>
+                    <a:blip r:embed="rId26"/>
                     <a:srcRect l="720" t="96123" r="61111" b="2602"/>
                     <a:stretch/>
                   </pic:blipFill>
@@ -19746,7 +19896,15 @@
       </w:r>
       <w:proofErr w:type="spellEnd"/>
       <w:r>
-        <w:t xml:space="preserve"> is 1, only a text file will be written. If </w:t>
+        <w:t xml:space="preserve"> is </w:t>
+      </w:r>
+      <w:proofErr w:type="gramStart"/>
+      <w:r>
+        <w:t>1</w:t>
+      </w:r>
+      <w:proofErr w:type="gramEnd"/>
+      <w:r>
+        <w:t xml:space="preserve">, only a text file will be written. If </w:t>
       </w:r>
       <w:proofErr w:type="spellStart"/>
       <w:r>
@@ -19757,7 +19915,15 @@
       </w:r>
       <w:proofErr w:type="spellEnd"/>
       <w:r>
-        <w:t xml:space="preserve"> is 2, only a binary file will be written. If </w:t>
+        <w:t xml:space="preserve"> is </w:t>
+      </w:r>
+      <w:proofErr w:type="gramStart"/>
+      <w:r>
+        <w:t>2</w:t>
+      </w:r>
+      <w:proofErr w:type="gramEnd"/>
+      <w:r>
+        <w:t xml:space="preserve">, only a binary file will be written. If </w:t>
       </w:r>
       <w:proofErr w:type="spellStart"/>
       <w:r>
@@ -19768,7 +19934,15 @@
       </w:r>
       <w:proofErr w:type="spellEnd"/>
       <w:r>
-        <w:t xml:space="preserve"> is 3, both text and binary files will be written.</w:t>
+        <w:t xml:space="preserve"> is </w:t>
+      </w:r>
+      <w:proofErr w:type="gramStart"/>
+      <w:r>
+        <w:t>3</w:t>
+      </w:r>
+      <w:proofErr w:type="gramEnd"/>
+      <w:r>
+        <w:t>, both text and binary files will be written.</w:t>
       </w:r>
     </w:p>
     <w:p>
@@ -19915,7 +20089,15 @@
       </w:r>
       <w:proofErr w:type="spellEnd"/>
       <w:r>
-        <w:t xml:space="preserve"> = 1 or 3, setting </w:t>
+        <w:t xml:space="preserve"> = </w:t>
+      </w:r>
+      <w:proofErr w:type="gramStart"/>
+      <w:r>
+        <w:t>1</w:t>
+      </w:r>
+      <w:proofErr w:type="gramEnd"/>
+      <w:r>
+        <w:t xml:space="preserve"> or 3, setting </w:t>
       </w:r>
       <w:proofErr w:type="spellStart"/>
       <w:r>
@@ -19961,7 +20143,15 @@
         <w:t xml:space="preserve"> </w:t>
       </w:r>
       <w:r>
-        <w:t xml:space="preserve">= 2, </w:t>
+        <w:t xml:space="preserve">= </w:t>
+      </w:r>
+      <w:proofErr w:type="gramStart"/>
+      <w:r>
+        <w:t>2</w:t>
+      </w:r>
+      <w:proofErr w:type="gramEnd"/>
+      <w:r>
+        <w:t xml:space="preserve">, </w:t>
       </w:r>
       <w:proofErr w:type="spellStart"/>
       <w:r>
@@ -20001,7 +20191,15 @@
       </w:r>
       <w:proofErr w:type="spellEnd"/>
       <w:r>
-        <w:t xml:space="preserve"> = 1 or 3, FAST will use </w:t>
+        <w:t xml:space="preserve"> = </w:t>
+      </w:r>
+      <w:proofErr w:type="gramStart"/>
+      <w:r>
+        <w:t>1</w:t>
+      </w:r>
+      <w:proofErr w:type="gramEnd"/>
+      <w:r>
+        <w:t xml:space="preserve"> or 3, FAST will use </w:t>
       </w:r>
       <w:proofErr w:type="spellStart"/>
       <w:r>
@@ -20092,7 +20290,15 @@
         <w:t xml:space="preserve"> </w:t>
       </w:r>
       <w:r>
-        <w:t xml:space="preserve">= 2, </w:t>
+        <w:t xml:space="preserve">= </w:t>
+      </w:r>
+      <w:proofErr w:type="gramStart"/>
+      <w:r>
+        <w:t>2</w:t>
+      </w:r>
+      <w:proofErr w:type="gramEnd"/>
+      <w:r>
+        <w:t xml:space="preserve">, </w:t>
       </w:r>
       <w:proofErr w:type="spellStart"/>
       <w:r>
@@ -20110,14 +20316,14 @@
       <w:pPr>
         <w:pStyle w:val="Heading1"/>
       </w:pPr>
-      <w:bookmarkStart w:id="29" w:name="_Toc415486546"/>
+      <w:bookmarkStart w:id="30" w:name="_Toc415597187"/>
       <w:r>
         <w:t xml:space="preserve">Modeling </w:t>
       </w:r>
       <w:r>
         <w:t>Tips</w:t>
       </w:r>
-      <w:bookmarkEnd w:id="29"/>
+      <w:bookmarkEnd w:id="30"/>
     </w:p>
     <w:p>
       <w:pPr>
@@ -20307,12 +20513,12 @@
       <w:pPr>
         <w:pStyle w:val="Heading1"/>
       </w:pPr>
-      <w:bookmarkStart w:id="30" w:name="_Toc415486548"/>
+      <w:bookmarkStart w:id="31" w:name="_Toc415597188"/>
       <w:bookmarkEnd w:id="24"/>
       <w:r>
         <w:t>Future Work</w:t>
       </w:r>
-      <w:bookmarkEnd w:id="30"/>
+      <w:bookmarkEnd w:id="31"/>
     </w:p>
     <w:p>
       <w:r>
@@ -20503,8 +20709,8 @@
       <w:pPr>
         <w:pStyle w:val="Heading1"/>
       </w:pPr>
-      <w:bookmarkStart w:id="31" w:name="_Ref352670793"/>
-      <w:bookmarkStart w:id="32" w:name="_Toc415486549"/>
+      <w:bookmarkStart w:id="32" w:name="_Ref352670793"/>
+      <w:bookmarkStart w:id="33" w:name="_Toc415597189"/>
       <w:r>
         <w:t>Converting to FAST v8.</w:t>
       </w:r>
@@ -20514,8 +20720,8 @@
       <w:r>
         <w:t>.x</w:t>
       </w:r>
-      <w:bookmarkEnd w:id="31"/>
       <w:bookmarkEnd w:id="32"/>
+      <w:bookmarkEnd w:id="33"/>
     </w:p>
     <w:p>
       <w:r>
@@ -20602,11 +20808,11 @@
       <w:pPr>
         <w:pStyle w:val="Heading2"/>
       </w:pPr>
-      <w:bookmarkStart w:id="33" w:name="_Toc415486550"/>
+      <w:bookmarkStart w:id="34" w:name="_Toc415597190"/>
       <w:r>
         <w:t>Summary of Changes to Inputs</w:t>
       </w:r>
-      <w:bookmarkEnd w:id="33"/>
+      <w:bookmarkEnd w:id="34"/>
     </w:p>
     <w:p>
       <w:r>
@@ -21248,16 +21454,11 @@
         <w:fldChar w:fldCharType="separate"/>
       </w:r>
       <w:r>
-        <w:t xml:space="preserve">Appendix </w:t>
-      </w:r>
-      <w:r>
-        <w:rPr>
-          <w:noProof/>
-        </w:rPr>
-        <w:t>B</w:t>
-      </w:r>
-      <w:r>
-        <w:t>: MAP++ Switches</w:t>
+        <w:rPr>
+          <w:b/>
+          <w:bCs/>
+        </w:rPr>
+        <w:t>Error! Reference source not found.</w:t>
       </w:r>
       <w:r>
         <w:fldChar w:fldCharType="end"/>
@@ -22728,9 +22929,9 @@
       <w:pPr>
         <w:pStyle w:val="Heading2"/>
       </w:pPr>
-      <w:bookmarkStart w:id="34" w:name="_Ref391845139"/>
-      <w:bookmarkStart w:id="35" w:name="_Ref391845887"/>
-      <w:bookmarkStart w:id="36" w:name="_Toc415486551"/>
+      <w:bookmarkStart w:id="35" w:name="_Ref391845139"/>
+      <w:bookmarkStart w:id="36" w:name="_Ref391845887"/>
+      <w:bookmarkStart w:id="37" w:name="_Toc415597191"/>
       <w:r>
         <w:lastRenderedPageBreak/>
         <w:t xml:space="preserve">MATLAB </w:t>
@@ -22738,12 +22939,12 @@
       <w:r>
         <w:t>Conversion Script</w:t>
       </w:r>
-      <w:bookmarkEnd w:id="34"/>
+      <w:bookmarkEnd w:id="35"/>
       <w:r>
         <w:t>s</w:t>
       </w:r>
-      <w:bookmarkEnd w:id="35"/>
       <w:bookmarkEnd w:id="36"/>
+      <w:bookmarkEnd w:id="37"/>
     </w:p>
     <w:p>
       <w:r>
@@ -23669,7 +23870,15 @@
       </w:r>
       <w:proofErr w:type="spellEnd"/>
       <w:r>
-        <w:t>, so that your input switches that previously called the DLL are now set to 5, the new switch for User-Defined Control from Bladed DLL.</w:t>
+        <w:t xml:space="preserve">, so that your input switches that previously called the DLL are now set to </w:t>
+      </w:r>
+      <w:proofErr w:type="gramStart"/>
+      <w:r>
+        <w:t>5</w:t>
+      </w:r>
+      <w:proofErr w:type="gramEnd"/>
+      <w:r>
+        <w:t>, the new switch for User-Defined Control from Bladed DLL.</w:t>
       </w:r>
     </w:p>
     <w:p>
@@ -23726,13 +23935,13 @@
       <w:pPr>
         <w:pStyle w:val="Heading1"/>
       </w:pPr>
-      <w:bookmarkStart w:id="37" w:name="_Ref412121277"/>
-      <w:bookmarkStart w:id="38" w:name="_Toc415486552"/>
+      <w:bookmarkStart w:id="38" w:name="_Ref412121277"/>
+      <w:bookmarkStart w:id="39" w:name="_Toc415597192"/>
       <w:r>
         <w:t>Compiling</w:t>
       </w:r>
-      <w:bookmarkEnd w:id="37"/>
       <w:bookmarkEnd w:id="38"/>
+      <w:bookmarkEnd w:id="39"/>
     </w:p>
     <w:p>
       <w:r>
@@ -24089,7 +24298,7 @@
       <w:pPr>
         <w:pStyle w:val="Heading1"/>
       </w:pPr>
-      <w:bookmarkStart w:id="39" w:name="_Toc415486553"/>
+      <w:bookmarkStart w:id="40" w:name="_Toc415597193"/>
       <w:r>
         <w:t>Running FAST v8.</w:t>
       </w:r>
@@ -24105,7 +24314,7 @@
       <w:r>
         <w:t>-bjj</w:t>
       </w:r>
-      <w:bookmarkEnd w:id="39"/>
+      <w:bookmarkEnd w:id="40"/>
     </w:p>
     <w:p>
       <w:r>
@@ -24243,7 +24452,7 @@
       <w:r>
         <w:t xml:space="preserve">An installation guide is available that describes how to install FAST (and the other CAE tools) in such a way that they will run from a command window from any folder (without moving or copying the executable around to different folders). See: </w:t>
       </w:r>
-      <w:hyperlink r:id="rId28" w:history="1">
+      <w:hyperlink r:id="rId27" w:history="1">
         <w:r>
           <w:rPr>
             <w:rStyle w:val="Hyperlink"/>
@@ -24259,13 +24468,13 @@
       <w:pPr>
         <w:pStyle w:val="Heading1"/>
       </w:pPr>
-      <w:bookmarkStart w:id="40" w:name="_Ref413700469"/>
-      <w:bookmarkStart w:id="41" w:name="_Toc415486554"/>
+      <w:bookmarkStart w:id="41" w:name="_Ref413700469"/>
+      <w:bookmarkStart w:id="42" w:name="_Toc415597194"/>
       <w:r>
         <w:t>FAST v8 Interface to Simulink</w:t>
       </w:r>
-      <w:bookmarkEnd w:id="40"/>
       <w:bookmarkEnd w:id="41"/>
+      <w:bookmarkEnd w:id="42"/>
     </w:p>
     <w:p>
       <w:r>
@@ -24296,8 +24505,8 @@
       <w:pPr>
         <w:pStyle w:val="Heading2"/>
       </w:pPr>
-      <w:bookmarkStart w:id="42" w:name="_Toc415486555"/>
       <w:bookmarkStart w:id="43" w:name="_Ref412115319"/>
+      <w:bookmarkStart w:id="44" w:name="_Toc415597195"/>
       <w:r>
         <w:t xml:space="preserve">Major Changes </w:t>
       </w:r>
@@ -24309,7 +24518,7 @@
       <w:r>
         <w:t xml:space="preserve"> the FAST v7 and v8 Interfaces to Simulink</w:t>
       </w:r>
-      <w:bookmarkEnd w:id="42"/>
+      <w:bookmarkEnd w:id="44"/>
     </w:p>
     <w:p>
       <w:r>
@@ -24681,12 +24890,12 @@
       <w:pPr>
         <w:pStyle w:val="Heading2"/>
       </w:pPr>
-      <w:bookmarkStart w:id="44" w:name="_Toc415486556"/>
+      <w:bookmarkStart w:id="45" w:name="_Toc415597196"/>
       <w:r>
         <w:t>Definition of the FAST v8 Interface to Simulink</w:t>
       </w:r>
       <w:bookmarkEnd w:id="43"/>
-      <w:bookmarkEnd w:id="44"/>
+      <w:bookmarkEnd w:id="45"/>
     </w:p>
     <w:p>
       <w:r>
@@ -25652,7 +25861,7 @@
         <w:pStyle w:val="Caption"/>
         <w:jc w:val="center"/>
       </w:pPr>
-      <w:bookmarkStart w:id="45" w:name="_Ref412536543"/>
+      <w:bookmarkStart w:id="46" w:name="_Ref412536543"/>
       <w:r>
         <w:t xml:space="preserve">Figure </w:t>
       </w:r>
@@ -25664,7 +25873,7 @@
           <w:t>5</w:t>
         </w:r>
       </w:fldSimple>
-      <w:bookmarkEnd w:id="45"/>
+      <w:bookmarkEnd w:id="46"/>
       <w:r>
         <w:t>: Libraries in the FAST - Simulink Interface</w:t>
       </w:r>
@@ -25694,11 +25903,11 @@
       <w:pPr>
         <w:pStyle w:val="Heading3"/>
       </w:pPr>
-      <w:bookmarkStart w:id="46" w:name="_Ref411514591"/>
+      <w:bookmarkStart w:id="47" w:name="_Ref411514591"/>
       <w:r>
         <w:t>S-Function Parameters</w:t>
       </w:r>
-      <w:bookmarkEnd w:id="46"/>
+      <w:bookmarkEnd w:id="47"/>
     </w:p>
     <w:p>
       <w:r>
@@ -25744,7 +25953,7 @@
                     <pic:cNvPicPr/>
                   </pic:nvPicPr>
                   <pic:blipFill>
-                    <a:blip r:embed="rId29"/>
+                    <a:blip r:embed="rId28"/>
                     <a:stretch>
                       <a:fillRect/>
                     </a:stretch>
@@ -26016,7 +26225,7 @@
                     <pic:cNvPicPr/>
                   </pic:nvPicPr>
                   <pic:blipFill rotWithShape="1">
-                    <a:blip r:embed="rId30"/>
+                    <a:blip r:embed="rId29"/>
                     <a:srcRect r="59641" b="93101"/>
                     <a:stretch/>
                   </pic:blipFill>
@@ -26139,14 +26348,14 @@
       <w:pPr>
         <w:pStyle w:val="Heading3"/>
       </w:pPr>
-      <w:bookmarkStart w:id="47" w:name="_Ref412806082"/>
+      <w:bookmarkStart w:id="48" w:name="_Ref412806082"/>
       <w:r>
         <w:t xml:space="preserve">S-Function </w:t>
       </w:r>
       <w:r>
         <w:t>Inputs</w:t>
       </w:r>
-      <w:bookmarkEnd w:id="47"/>
+      <w:bookmarkEnd w:id="48"/>
     </w:p>
     <w:p>
       <w:r>
@@ -26454,6 +26663,1016 @@
             <wp:extent cx="5943600" cy="3282950"/>
             <wp:effectExtent l="0" t="0" r="0" b="0"/>
             <wp:docPr id="27" name="Picture 27"/>
+            <wp:cNvGraphicFramePr>
+              <a:graphicFrameLocks xmlns:a="http://schemas.openxmlformats.org/drawingml/2006/main" noChangeAspect="1"/>
+            </wp:cNvGraphicFramePr>
+            <a:graphic xmlns:a="http://schemas.openxmlformats.org/drawingml/2006/main">
+              <a:graphicData uri="http://schemas.openxmlformats.org/drawingml/2006/picture">
+                <pic:pic xmlns:pic="http://schemas.openxmlformats.org/drawingml/2006/picture">
+                  <pic:nvPicPr>
+                    <pic:cNvPr id="0" name=""/>
+                    <pic:cNvPicPr/>
+                  </pic:nvPicPr>
+                  <pic:blipFill>
+                    <a:blip r:embed="rId30"/>
+                    <a:stretch>
+                      <a:fillRect/>
+                    </a:stretch>
+                  </pic:blipFill>
+                  <pic:spPr>
+                    <a:xfrm>
+                      <a:off x="0" y="0"/>
+                      <a:ext cx="5943600" cy="3282950"/>
+                    </a:xfrm>
+                    <a:prstGeom prst="rect">
+                      <a:avLst/>
+                    </a:prstGeom>
+                  </pic:spPr>
+                </pic:pic>
+              </a:graphicData>
+            </a:graphic>
+          </wp:inline>
+        </w:drawing>
+      </w:r>
+    </w:p>
+    <w:p>
+      <w:pPr>
+        <w:pStyle w:val="Caption"/>
+        <w:jc w:val="center"/>
+      </w:pPr>
+      <w:r>
+        <w:t xml:space="preserve">Figure </w:t>
+      </w:r>
+      <w:fldSimple w:instr=" SEQ Figure \* ARABIC ">
+        <w:r>
+          <w:rPr>
+            <w:noProof/>
+          </w:rPr>
+          <w:t>8</w:t>
+        </w:r>
+      </w:fldSimple>
+      <w:r>
+        <w:t>: FAST v8 Nonlinear Wind Turbine Block in Simulink</w:t>
+      </w:r>
+    </w:p>
+    <w:p>
+      <w:pPr>
+        <w:pStyle w:val="Heading3"/>
+      </w:pPr>
+      <w:r>
+        <w:t xml:space="preserve">S-Function </w:t>
+      </w:r>
+      <w:r>
+        <w:t>Outputs</w:t>
+      </w:r>
+    </w:p>
+    <w:p>
+      <w:r>
+        <w:t xml:space="preserve">The outputs from FAST to Simulink are the values that are written to the FAST output file(s). </w:t>
+      </w:r>
+      <w:r>
+        <w:t xml:space="preserve">The values are output to Simulink every time the S-Function is called, and thus, are not affected by FAST’s </w:t>
+      </w:r>
+      <w:proofErr w:type="spellStart"/>
+      <w:r>
+        <w:rPr>
+          <w:b/>
+        </w:rPr>
+        <w:t>DT_Out</w:t>
+      </w:r>
+      <w:proofErr w:type="spellEnd"/>
+      <w:r>
+        <w:t xml:space="preserve"> parameter. </w:t>
+      </w:r>
+      <w:r>
+        <w:t xml:space="preserve">These </w:t>
+      </w:r>
+      <w:r>
+        <w:t xml:space="preserve">outputs </w:t>
+      </w:r>
+      <w:r>
+        <w:t xml:space="preserve">are the channels defined in module </w:t>
+      </w:r>
+      <w:proofErr w:type="spellStart"/>
+      <w:r>
+        <w:rPr>
+          <w:b/>
+        </w:rPr>
+        <w:t>OutList</w:t>
+      </w:r>
+      <w:proofErr w:type="spellEnd"/>
+      <w:r>
+        <w:rPr>
+          <w:b/>
+        </w:rPr>
+        <w:t xml:space="preserve"> </w:t>
+      </w:r>
+      <w:r>
+        <w:t xml:space="preserve">variables; these channel names and units are also written in the FAST summary file. At the </w:t>
+      </w:r>
+      <w:proofErr w:type="spellStart"/>
+      <w:r>
+        <w:t>FAST_SFunc</w:t>
+      </w:r>
+      <w:proofErr w:type="spellEnd"/>
+      <w:r>
+        <w:t xml:space="preserve"> block initialization, </w:t>
+      </w:r>
+      <w:proofErr w:type="spellStart"/>
+      <w:r>
+        <w:t>FAST_SFunc</w:t>
+      </w:r>
+      <w:proofErr w:type="spellEnd"/>
+      <w:r>
+        <w:t xml:space="preserve"> writes a cell array called “</w:t>
+      </w:r>
+      <w:proofErr w:type="spellStart"/>
+      <w:r>
+        <w:t>O</w:t>
+      </w:r>
+      <w:r>
+        <w:t>utList</w:t>
+      </w:r>
+      <w:proofErr w:type="spellEnd"/>
+      <w:r>
+        <w:t xml:space="preserve">” containing the names of these output channels to the </w:t>
+      </w:r>
+      <w:r>
+        <w:t xml:space="preserve">MATLAB </w:t>
+      </w:r>
+      <w:r>
+        <w:t>base workspace.</w:t>
+      </w:r>
+      <w:r>
+        <w:t xml:space="preserve"> Currently, there is a limit of 1000 outputs from FAST when used with the Simulink Interface.</w:t>
+      </w:r>
+    </w:p>
+    <w:p>
+      <w:pPr>
+        <w:pStyle w:val="Heading3"/>
+      </w:pPr>
+      <w:bookmarkStart w:id="49" w:name="_Ref415562525"/>
+      <w:r>
+        <w:t xml:space="preserve">S-Function </w:t>
+      </w:r>
+      <w:r>
+        <w:t>States</w:t>
+      </w:r>
+      <w:bookmarkEnd w:id="49"/>
+    </w:p>
+    <w:p>
+      <w:r>
+        <w:t>The FAST v8 S-Function does not register any states with Simulink. This effectively makes the block a discrete</w:t>
+      </w:r>
+      <w:r>
+        <w:t>-time</w:t>
+      </w:r>
+      <w:r>
+        <w:t xml:space="preserve"> system which is solved inside the S-Function block. Whereas the FAST v7 Simulink models frequently required a time-delay block to </w:t>
+      </w:r>
+      <w:r>
+        <w:t>eliminate alge</w:t>
+      </w:r>
+      <w:r>
+        <w:t>b</w:t>
+      </w:r>
+      <w:r>
+        <w:t>raic loops</w:t>
+      </w:r>
+      <w:r>
+        <w:t xml:space="preserve"> to enable</w:t>
+      </w:r>
+      <w:r>
+        <w:t xml:space="preserve"> the system to solve, FAST v8 Simulink models should not need to implement a time-delay block.</w:t>
+      </w:r>
+    </w:p>
+    <w:p>
+      <w:pPr>
+        <w:pStyle w:val="Heading2"/>
+      </w:pPr>
+      <w:bookmarkStart w:id="50" w:name="_Toc415597197"/>
+      <w:r>
+        <w:t>Converting FAST v7 Simulink Models to FAST v8</w:t>
+      </w:r>
+      <w:bookmarkEnd w:id="50"/>
+    </w:p>
+    <w:p>
+      <w:pPr>
+        <w:pStyle w:val="Heading3"/>
+      </w:pPr>
+      <w:r>
+        <w:t>Convert FAST input file(s)</w:t>
+      </w:r>
+    </w:p>
+    <w:p>
+      <w:r>
+        <w:t xml:space="preserve">Any FAST </w:t>
+      </w:r>
+      <w:r>
+        <w:t>v</w:t>
+      </w:r>
+      <w:r>
+        <w:t>7 input files must be converted to files for FAST v8 prior to using the FAST v8 Interface to Simulink. See the section “</w:t>
+      </w:r>
+      <w:r>
+        <w:fldChar w:fldCharType="begin"/>
+      </w:r>
+      <w:r>
+        <w:instrText xml:space="preserve"> REF _Ref352670793 \h </w:instrText>
+      </w:r>
+      <w:r>
+        <w:fldChar w:fldCharType="separate"/>
+      </w:r>
+      <w:r>
+        <w:t>Converting to FAST v8.10.x</w:t>
+      </w:r>
+      <w:r>
+        <w:fldChar w:fldCharType="end"/>
+      </w:r>
+      <w:r>
+        <w:t>” for help with this conversion.</w:t>
+      </w:r>
+    </w:p>
+    <w:p>
+      <w:pPr>
+        <w:pStyle w:val="Heading3"/>
+      </w:pPr>
+      <w:r>
+        <w:t>Edit Simulink model</w:t>
+      </w:r>
+    </w:p>
+    <w:p>
+      <w:pPr>
+        <w:pStyle w:val="ListParagraph"/>
+        <w:numPr>
+          <w:ilvl w:val="0"/>
+          <w:numId w:val="20"/>
+        </w:numPr>
+      </w:pPr>
+      <w:r>
+        <w:t>Remove state integrations from</w:t>
+      </w:r>
+      <w:r>
+        <w:t xml:space="preserve"> the </w:t>
+      </w:r>
+      <w:r>
+        <w:t>FAST Nonlinear Wind Turbine block</w:t>
+      </w:r>
+      <w:r>
+        <w:t>.</w:t>
+      </w:r>
+    </w:p>
+    <w:p>
+      <w:pPr>
+        <w:pStyle w:val="ListParagraph"/>
+        <w:numPr>
+          <w:ilvl w:val="0"/>
+          <w:numId w:val="20"/>
+        </w:numPr>
+      </w:pPr>
+      <w:r>
+        <w:t>Remove time delay (if it exists)</w:t>
+      </w:r>
+      <w:r>
+        <w:t>.</w:t>
+      </w:r>
+    </w:p>
+    <w:p>
+      <w:pPr>
+        <w:pStyle w:val="ListParagraph"/>
+        <w:numPr>
+          <w:ilvl w:val="0"/>
+          <w:numId w:val="20"/>
+        </w:numPr>
+      </w:pPr>
+      <w:r>
+        <w:t xml:space="preserve">Add appropriate parameters to the </w:t>
+      </w:r>
+      <w:proofErr w:type="spellStart"/>
+      <w:r>
+        <w:t>FAST_SFunc</w:t>
+      </w:r>
+      <w:proofErr w:type="spellEnd"/>
+      <w:r>
+        <w:t xml:space="preserve"> block (see “</w:t>
+      </w:r>
+      <w:r>
+        <w:fldChar w:fldCharType="begin"/>
+      </w:r>
+      <w:r>
+        <w:instrText xml:space="preserve"> REF _Ref411514591 \h </w:instrText>
+      </w:r>
+      <w:r>
+        <w:fldChar w:fldCharType="separate"/>
+      </w:r>
+      <w:r>
+        <w:t>S-Function Parameters</w:t>
+      </w:r>
+      <w:r>
+        <w:fldChar w:fldCharType="end"/>
+      </w:r>
+      <w:r>
+        <w:t>”).</w:t>
+      </w:r>
+    </w:p>
+    <w:p>
+      <w:pPr>
+        <w:pStyle w:val="ListParagraph"/>
+        <w:numPr>
+          <w:ilvl w:val="0"/>
+          <w:numId w:val="20"/>
+        </w:numPr>
+      </w:pPr>
+      <w:r>
+        <w:lastRenderedPageBreak/>
+        <w:t xml:space="preserve">Change pitch controller to input </w:t>
+      </w:r>
+      <w:r>
+        <w:t xml:space="preserve">three </w:t>
+      </w:r>
+      <w:r>
+        <w:t xml:space="preserve">values instead of </w:t>
+      </w:r>
+      <w:proofErr w:type="spellStart"/>
+      <w:r>
+        <w:rPr>
+          <w:b/>
+        </w:rPr>
+        <w:t>NumBl</w:t>
+      </w:r>
+      <w:proofErr w:type="spellEnd"/>
+      <w:r>
+        <w:t xml:space="preserve"> values</w:t>
+      </w:r>
+      <w:r>
+        <w:t>.</w:t>
+      </w:r>
+    </w:p>
+    <w:p>
+      <w:pPr>
+        <w:pStyle w:val="ListParagraph"/>
+        <w:numPr>
+          <w:ilvl w:val="0"/>
+          <w:numId w:val="20"/>
+        </w:numPr>
+      </w:pPr>
+      <w:r>
+        <w:t>Add an input for the high-speed shaft brake fraction</w:t>
+      </w:r>
+      <w:r>
+        <w:t>.</w:t>
+      </w:r>
+    </w:p>
+    <w:p>
+      <w:pPr>
+        <w:pStyle w:val="ListParagraph"/>
+        <w:numPr>
+          <w:ilvl w:val="0"/>
+          <w:numId w:val="20"/>
+        </w:numPr>
+      </w:pPr>
+      <w:r>
+        <w:t>There are no continuous states</w:t>
+      </w:r>
+      <w:r>
+        <w:t xml:space="preserve"> in the </w:t>
+      </w:r>
+      <w:proofErr w:type="spellStart"/>
+      <w:r>
+        <w:t>FAST_SFunc</w:t>
+      </w:r>
+      <w:proofErr w:type="spellEnd"/>
+      <w:r>
+        <w:t xml:space="preserve">, so the solver may be changed to </w:t>
+      </w:r>
+      <w:proofErr w:type="spellStart"/>
+      <w:r>
+        <w:t>FixedStepDiscrete</w:t>
+      </w:r>
+      <w:proofErr w:type="spellEnd"/>
+      <w:r>
+        <w:t>.</w:t>
+      </w:r>
+    </w:p>
+    <w:p>
+      <w:pPr>
+        <w:pStyle w:val="ListParagraph"/>
+        <w:numPr>
+          <w:ilvl w:val="0"/>
+          <w:numId w:val="20"/>
+        </w:numPr>
+      </w:pPr>
+      <w:r>
+        <w:t xml:space="preserve">If </w:t>
+      </w:r>
+      <w:r>
+        <w:t xml:space="preserve">the Simulink model </w:t>
+      </w:r>
+      <w:r>
+        <w:t>previously used states (</w:t>
+      </w:r>
+      <w:r>
+        <w:rPr>
+          <w:i/>
+        </w:rPr>
+        <w:t>q</w:t>
+      </w:r>
+      <w:r>
+        <w:t xml:space="preserve">, </w:t>
+      </w:r>
+      <w:proofErr w:type="spellStart"/>
+      <w:r>
+        <w:rPr>
+          <w:i/>
+        </w:rPr>
+        <w:t>qdot</w:t>
+      </w:r>
+      <w:proofErr w:type="spellEnd"/>
+      <w:r>
+        <w:t>) from FAST v7, choose the appropriate state outputs from ElastoDyn instead (see OutListParameters.xlsx</w:t>
+      </w:r>
+      <w:r>
+        <w:t xml:space="preserve"> in the FAST archive</w:t>
+      </w:r>
+      <w:r>
+        <w:t>).</w:t>
+      </w:r>
+    </w:p>
+    <w:p>
+      <w:pPr>
+        <w:pStyle w:val="ListParagraph"/>
+        <w:numPr>
+          <w:ilvl w:val="0"/>
+          <w:numId w:val="20"/>
+        </w:numPr>
+      </w:pPr>
+      <w:r>
+        <w:t>Replace any previously used output channels that don’t exist in FAST v8.</w:t>
+      </w:r>
+    </w:p>
+    <w:p>
+      <w:pPr>
+        <w:pStyle w:val="Heading3"/>
+      </w:pPr>
+      <w:r>
+        <w:t>Initialization</w:t>
+      </w:r>
+    </w:p>
+    <w:p>
+      <w:r>
+        <w:t xml:space="preserve">The Simulink interface for FAST v8 does not read </w:t>
+      </w:r>
+      <w:r>
+        <w:rPr>
+          <w:i/>
+        </w:rPr>
+        <w:t>any</w:t>
+      </w:r>
+      <w:r>
+        <w:t xml:space="preserve"> variables defined in the </w:t>
+      </w:r>
+      <w:r>
+        <w:t xml:space="preserve">MATLAB </w:t>
+      </w:r>
+      <w:r>
+        <w:t xml:space="preserve">workspace, which means the </w:t>
+      </w:r>
+      <w:proofErr w:type="spellStart"/>
+      <w:r>
+        <w:t>SimSetup.m</w:t>
+      </w:r>
+      <w:proofErr w:type="spellEnd"/>
+      <w:r>
+        <w:t xml:space="preserve"> and </w:t>
+      </w:r>
+      <w:proofErr w:type="spellStart"/>
+      <w:r>
+        <w:t>Read_FAST_Input.m</w:t>
+      </w:r>
+      <w:proofErr w:type="spellEnd"/>
+      <w:r>
+        <w:t xml:space="preserve"> </w:t>
+      </w:r>
+      <w:r>
+        <w:t>file</w:t>
+      </w:r>
+      <w:r>
+        <w:t>s</w:t>
+      </w:r>
+      <w:r>
+        <w:t xml:space="preserve"> used by the Simulink interface for FAST v7</w:t>
+      </w:r>
+      <w:r>
+        <w:t xml:space="preserve"> do not exist in v8. All values required for the DLL to run are passed directly through S-Function parameters (</w:t>
+      </w:r>
+      <w:r>
+        <w:t>s</w:t>
+      </w:r>
+      <w:r>
+        <w:t>ee section “</w:t>
+      </w:r>
+      <w:r>
+        <w:fldChar w:fldCharType="begin"/>
+      </w:r>
+      <w:r>
+        <w:instrText xml:space="preserve"> REF _Ref411514591 \h </w:instrText>
+      </w:r>
+      <w:r>
+        <w:fldChar w:fldCharType="separate"/>
+      </w:r>
+      <w:r>
+        <w:t>S-Function Parameters</w:t>
+      </w:r>
+      <w:r>
+        <w:fldChar w:fldCharType="end"/>
+      </w:r>
+      <w:r>
+        <w:t>”)</w:t>
+      </w:r>
+      <w:r>
+        <w:t xml:space="preserve"> and S-Function inputs (section “</w:t>
+      </w:r>
+      <w:r>
+        <w:fldChar w:fldCharType="begin"/>
+      </w:r>
+      <w:r>
+        <w:instrText xml:space="preserve"> REF _Ref412806082 \h </w:instrText>
+      </w:r>
+      <w:r>
+        <w:fldChar w:fldCharType="separate"/>
+      </w:r>
+      <w:r>
+        <w:t>S-Function Inputs</w:t>
+      </w:r>
+      <w:r>
+        <w:fldChar w:fldCharType="end"/>
+      </w:r>
+      <w:r>
+        <w:t>”)</w:t>
+      </w:r>
+      <w:r>
+        <w:t>.</w:t>
+      </w:r>
+    </w:p>
+    <w:p>
+      <w:r>
+        <w:t xml:space="preserve">After FAST v8 is initialized, it places two variables, </w:t>
+      </w:r>
+      <w:proofErr w:type="spellStart"/>
+      <w:r>
+        <w:rPr>
+          <w:b/>
+        </w:rPr>
+        <w:t>OutList</w:t>
+      </w:r>
+      <w:proofErr w:type="spellEnd"/>
+      <w:r>
+        <w:t xml:space="preserve">, and </w:t>
+      </w:r>
+      <w:r>
+        <w:rPr>
+          <w:b/>
+        </w:rPr>
+        <w:t>DT</w:t>
+      </w:r>
+      <w:r>
+        <w:t xml:space="preserve"> in the </w:t>
+      </w:r>
+      <w:r>
+        <w:t xml:space="preserve">MATLAB </w:t>
+      </w:r>
+      <w:r>
+        <w:t xml:space="preserve">workspace. </w:t>
+      </w:r>
+      <w:proofErr w:type="spellStart"/>
+      <w:r>
+        <w:rPr>
+          <w:b/>
+        </w:rPr>
+        <w:t>OutList</w:t>
+      </w:r>
+      <w:proofErr w:type="spellEnd"/>
+      <w:r>
+        <w:t xml:space="preserve"> is a cell array of channel names corresponding to the FAST output channels, and </w:t>
+      </w:r>
+      <w:r>
+        <w:rPr>
+          <w:b/>
+        </w:rPr>
+        <w:t>DT</w:t>
+      </w:r>
+      <w:r>
+        <w:rPr>
+          <w:i/>
+        </w:rPr>
+        <w:t xml:space="preserve"> </w:t>
+      </w:r>
+      <w:r>
+        <w:t xml:space="preserve">is a </w:t>
+      </w:r>
+      <w:r>
+        <w:t xml:space="preserve">double-precision </w:t>
+      </w:r>
+      <w:r>
+        <w:t xml:space="preserve">real value </w:t>
+      </w:r>
+      <w:r>
+        <w:t xml:space="preserve">storing the time step from the FAST v8 primary input file </w:t>
+      </w:r>
+      <w:r>
+        <w:t xml:space="preserve">that </w:t>
+      </w:r>
+      <w:r>
+        <w:t>may be</w:t>
+      </w:r>
+      <w:r>
+        <w:t xml:space="preserve"> used in</w:t>
+      </w:r>
+      <w:r>
+        <w:t xml:space="preserve"> the Simulink solver.</w:t>
+      </w:r>
+      <w:r>
+        <w:t xml:space="preserve"> (Note: </w:t>
+      </w:r>
+      <w:r>
+        <w:rPr>
+          <w:b/>
+        </w:rPr>
+        <w:t>DT</w:t>
+      </w:r>
+      <w:r>
+        <w:t xml:space="preserve"> </w:t>
+      </w:r>
+      <w:r>
+        <w:t xml:space="preserve">is the sample rate that </w:t>
+      </w:r>
+      <w:proofErr w:type="spellStart"/>
+      <w:r>
+        <w:t>FAST_SFunc</w:t>
+      </w:r>
+      <w:proofErr w:type="spellEnd"/>
+      <w:r>
+        <w:t xml:space="preserve"> is called. It </w:t>
+      </w:r>
+      <w:r>
+        <w:t xml:space="preserve">need not be the same value as in the Simulink solver, but Simulink requires that </w:t>
+      </w:r>
+      <w:r>
+        <w:rPr>
+          <w:b/>
+        </w:rPr>
+        <w:t>DT</w:t>
+      </w:r>
+      <w:r>
+        <w:t xml:space="preserve"> be an integer multiple of </w:t>
+      </w:r>
+      <w:r>
+        <w:t xml:space="preserve">the </w:t>
+      </w:r>
+      <w:r>
+        <w:t xml:space="preserve">Simulink solver’s fundamental sample time.) </w:t>
+      </w:r>
+    </w:p>
+    <w:p>
+      <w:r>
+        <w:t xml:space="preserve">Depending on the model, you may have to set </w:t>
+      </w:r>
+      <w:r>
+        <w:rPr>
+          <w:b/>
+        </w:rPr>
+        <w:t>DT</w:t>
+      </w:r>
+      <w:r>
+        <w:t xml:space="preserve"> and </w:t>
+      </w:r>
+      <w:proofErr w:type="spellStart"/>
+      <w:r>
+        <w:rPr>
+          <w:b/>
+        </w:rPr>
+        <w:t>OutList</w:t>
+      </w:r>
+      <w:proofErr w:type="spellEnd"/>
+      <w:r>
+        <w:t xml:space="preserve"> prior to running your Simulink model. The two sample models included in the FAST archive do not require this step, but </w:t>
+      </w:r>
+      <w:r>
+        <w:t xml:space="preserve">it may be required for </w:t>
+      </w:r>
+      <w:r>
+        <w:t xml:space="preserve">more complicated models; this is because the </w:t>
+      </w:r>
+      <w:proofErr w:type="spellStart"/>
+      <w:r>
+        <w:t>FAST_SFunc</w:t>
+      </w:r>
+      <w:proofErr w:type="spellEnd"/>
+      <w:r>
+        <w:t xml:space="preserve"> block may not be initialized before Simulink checks </w:t>
+      </w:r>
+      <w:r>
+        <w:t>whether</w:t>
+      </w:r>
+      <w:r>
+        <w:t xml:space="preserve"> other blocks are valid. </w:t>
+      </w:r>
+      <w:proofErr w:type="spellStart"/>
+      <w:r>
+        <w:rPr>
+          <w:b/>
+        </w:rPr>
+        <w:t>OutList</w:t>
+      </w:r>
+      <w:proofErr w:type="spellEnd"/>
+      <w:r>
+        <w:rPr>
+          <w:i/>
+        </w:rPr>
+        <w:t xml:space="preserve"> </w:t>
+      </w:r>
+      <w:r>
+        <w:t xml:space="preserve">and </w:t>
+      </w:r>
+      <w:r>
+        <w:rPr>
+          <w:b/>
+        </w:rPr>
+        <w:t>DT</w:t>
+      </w:r>
+      <w:r>
+        <w:t xml:space="preserve"> will be overwritten before </w:t>
+      </w:r>
+      <w:proofErr w:type="spellStart"/>
+      <w:r>
+        <w:t>FAST_SFunc</w:t>
+      </w:r>
+      <w:proofErr w:type="spellEnd"/>
+      <w:r>
+        <w:t xml:space="preserve"> calculates any output, so they do not necessarily have to be correct when initialized; they just have to exist</w:t>
+      </w:r>
+      <w:r>
+        <w:t xml:space="preserve"> so that the rest of the model can be evaluated</w:t>
+      </w:r>
+      <w:r>
+        <w:t>.</w:t>
+      </w:r>
+    </w:p>
+    <w:p>
+      <w:pPr>
+        <w:pStyle w:val="Heading3"/>
+      </w:pPr>
+      <w:r>
+        <w:t>Output Files</w:t>
+      </w:r>
+    </w:p>
+    <w:p>
+      <w:r>
+        <w:t>Output files from FAST v8 for Simulink are named &lt;</w:t>
+      </w:r>
+      <w:proofErr w:type="spellStart"/>
+      <w:r>
+        <w:t>RootName</w:t>
+      </w:r>
+      <w:proofErr w:type="spellEnd"/>
+      <w:r>
+        <w:t>&gt;.</w:t>
+      </w:r>
+      <w:proofErr w:type="spellStart"/>
+      <w:r>
+        <w:t>SFunc</w:t>
+      </w:r>
+      <w:proofErr w:type="spellEnd"/>
+      <w:proofErr w:type="gramStart"/>
+      <w:r>
+        <w:t>.&lt;</w:t>
+      </w:r>
+      <w:proofErr w:type="spellStart"/>
+      <w:proofErr w:type="gramEnd"/>
+      <w:r>
+        <w:t>ext</w:t>
+      </w:r>
+      <w:proofErr w:type="spellEnd"/>
+      <w:r>
+        <w:t>&gt;. This is in contrast to files from FAST v7, which were named &lt;</w:t>
+      </w:r>
+      <w:proofErr w:type="spellStart"/>
+      <w:r>
+        <w:t>RootName</w:t>
+      </w:r>
+      <w:proofErr w:type="spellEnd"/>
+      <w:r>
+        <w:t>&gt;_</w:t>
+      </w:r>
+      <w:proofErr w:type="spellStart"/>
+      <w:r>
+        <w:t>SFunc</w:t>
+      </w:r>
+      <w:proofErr w:type="spellEnd"/>
+      <w:proofErr w:type="gramStart"/>
+      <w:r>
+        <w:t>.&lt;</w:t>
+      </w:r>
+      <w:proofErr w:type="spellStart"/>
+      <w:proofErr w:type="gramEnd"/>
+      <w:r>
+        <w:t>ext</w:t>
+      </w:r>
+      <w:proofErr w:type="spellEnd"/>
+      <w:r>
+        <w:t>&gt;. Note that the extensions in FAST v8 have changed from w</w:t>
+      </w:r>
+      <w:r>
+        <w:t>hat was used in FAST v7 (see section</w:t>
+      </w:r>
+      <w:r>
+        <w:t xml:space="preserve"> “</w:t>
+      </w:r>
+      <w:r>
+        <w:fldChar w:fldCharType="begin"/>
+      </w:r>
+      <w:r>
+        <w:instrText xml:space="preserve"> REF _Ref415574957 \h </w:instrText>
+      </w:r>
+      <w:r>
+        <w:fldChar w:fldCharType="separate"/>
+      </w:r>
+      <w:r>
+        <w:t>FAST v8 Input and Output Files</w:t>
+      </w:r>
+      <w:r>
+        <w:fldChar w:fldCharType="end"/>
+      </w:r>
+      <w:r>
+        <w:t>”</w:t>
+      </w:r>
+      <w:r>
+        <w:t xml:space="preserve">). </w:t>
+      </w:r>
+    </w:p>
+    <w:p>
+      <w:pPr>
+        <w:pStyle w:val="Heading2"/>
+      </w:pPr>
+      <w:bookmarkStart w:id="51" w:name="_Toc415597198"/>
+      <w:r>
+        <w:t>Running FAST in Simulink</w:t>
+      </w:r>
+      <w:bookmarkEnd w:id="51"/>
+    </w:p>
+    <w:p>
+      <w:r>
+        <w:t xml:space="preserve">To run the FAST S-Function from Simulink, </w:t>
+      </w:r>
+      <w:r>
+        <w:t xml:space="preserve">MATLAB </w:t>
+      </w:r>
+      <w:r>
+        <w:t xml:space="preserve">must be able to find the appropriate DLLs. This includes the </w:t>
+      </w:r>
+      <w:proofErr w:type="spellStart"/>
+      <w:r>
+        <w:t>FAST_SFunc.mex</w:t>
+      </w:r>
+      <w:proofErr w:type="spellEnd"/>
+      <w:r>
+        <w:t xml:space="preserve">*, </w:t>
+      </w:r>
+      <w:proofErr w:type="spellStart"/>
+      <w:r>
+        <w:t>FAST_Library</w:t>
+      </w:r>
+      <w:proofErr w:type="spellEnd"/>
+      <w:r>
+        <w:t>_*.</w:t>
+      </w:r>
+      <w:proofErr w:type="spellStart"/>
+      <w:r>
+        <w:t>dll</w:t>
+      </w:r>
+      <w:proofErr w:type="spellEnd"/>
+      <w:r>
+        <w:t xml:space="preserve">, and MAP_*.dll files. All of these files are contained in the FAST archive’s bin directory, so the easiest way to do this is to add the </w:t>
+      </w:r>
+      <w:r>
+        <w:t>&lt;FAST</w:t>
+      </w:r>
+      <w:r>
+        <w:t>8</w:t>
+      </w:r>
+      <w:r>
+        <w:t xml:space="preserve">&gt;\bin </w:t>
+      </w:r>
+      <w:r>
+        <w:t xml:space="preserve">directory to the </w:t>
+      </w:r>
+      <w:r>
+        <w:t xml:space="preserve">MATLAB </w:t>
+      </w:r>
+      <w:r>
+        <w:t xml:space="preserve">path. </w:t>
+      </w:r>
+    </w:p>
+    <w:p>
+      <w:pPr>
+        <w:pStyle w:val="Heading3"/>
+      </w:pPr>
+      <w:r>
+        <w:t>Sample Simulink Models for FAST v8</w:t>
+      </w:r>
+    </w:p>
+    <w:p>
+      <w:r>
+        <w:t xml:space="preserve">Two sample models for running FAST v8 with Simulink are provided in the FAST archive (see the </w:t>
+      </w:r>
+      <w:r>
+        <w:t>&lt;FAST8&gt;/</w:t>
+      </w:r>
+      <w:r>
+        <w:t>Simulink/Samples folder).</w:t>
+      </w:r>
+      <w:r>
+        <w:t xml:space="preserve"> These examples are intended to help the user understand how to use the </w:t>
+      </w:r>
+      <w:proofErr w:type="spellStart"/>
+      <w:r>
+        <w:t>FAST_SFunc</w:t>
+      </w:r>
+      <w:proofErr w:type="spellEnd"/>
+      <w:r>
+        <w:t xml:space="preserve"> block. It assumed that the user is already somewhat familiar with the Simulink environment.</w:t>
+      </w:r>
+    </w:p>
+    <w:p>
+      <w:pPr>
+        <w:pStyle w:val="Heading4"/>
+      </w:pPr>
+      <w:proofErr w:type="spellStart"/>
+      <w:r>
+        <w:lastRenderedPageBreak/>
+        <w:t>OpenLoop</w:t>
+      </w:r>
+      <w:proofErr w:type="spellEnd"/>
+    </w:p>
+    <w:p>
+      <w:r>
+        <w:t xml:space="preserve">The </w:t>
+      </w:r>
+      <w:proofErr w:type="spellStart"/>
+      <w:r>
+        <w:t>OpenLoop</w:t>
+      </w:r>
+      <w:proofErr w:type="spellEnd"/>
+      <w:r>
+        <w:t xml:space="preserve"> sample model contains the FAST S-Function block and constant open</w:t>
+      </w:r>
+      <w:r>
+        <w:t>-</w:t>
+      </w:r>
+      <w:r>
+        <w:t>loop control input blocks.</w:t>
+      </w:r>
+    </w:p>
+    <w:p>
+      <w:r>
+        <w:t xml:space="preserve">The </w:t>
+      </w:r>
+      <w:proofErr w:type="spellStart"/>
+      <w:r>
+        <w:t>Run_OpenLoop.m</w:t>
+      </w:r>
+      <w:proofErr w:type="spellEnd"/>
+      <w:r>
+        <w:t xml:space="preserve"> script in the </w:t>
+      </w:r>
+      <w:r>
+        <w:t>&lt;FAST8&gt;/</w:t>
+      </w:r>
+      <w:r>
+        <w:t xml:space="preserve">Simulink/Samples folder allows the user to run all of the FAST Certification Tests from Simulink using the </w:t>
+      </w:r>
+      <w:proofErr w:type="spellStart"/>
+      <w:r>
+        <w:t>OpenLoop</w:t>
+      </w:r>
+      <w:proofErr w:type="spellEnd"/>
+      <w:r>
+        <w:t xml:space="preserve"> model without using any of the control inputs from Simulink.</w:t>
+      </w:r>
+    </w:p>
+    <w:p>
+      <w:pPr>
+        <w:keepNext/>
+      </w:pPr>
+      <w:r>
+        <w:rPr>
+          <w:noProof/>
+        </w:rPr>
+        <w:drawing>
+          <wp:inline distT="0" distB="0" distL="0" distR="0" wp14:anchorId="2164B556" wp14:editId="2164B557">
+            <wp:extent cx="5943600" cy="4029710"/>
+            <wp:effectExtent l="0" t="0" r="0" b="8890"/>
+            <wp:docPr id="25" name="Picture 25"/>
             <wp:cNvGraphicFramePr>
               <a:graphicFrameLocks xmlns:a="http://schemas.openxmlformats.org/drawingml/2006/main" noChangeAspect="1"/>
             </wp:cNvGraphicFramePr>
@@ -26473,7 +27692,7 @@
                   <pic:spPr>
                     <a:xfrm>
                       <a:off x="0" y="0"/>
-                      <a:ext cx="5943600" cy="3282950"/>
+                      <a:ext cx="5943600" cy="4029710"/>
                     </a:xfrm>
                     <a:prstGeom prst="rect">
                       <a:avLst/>
@@ -26490,6 +27709,9 @@
       <w:pPr>
         <w:pStyle w:val="Caption"/>
         <w:jc w:val="center"/>
+        <w:rPr>
+          <w:noProof/>
+        </w:rPr>
       </w:pPr>
       <w:r>
         <w:t xml:space="preserve">Figure </w:t>
@@ -26499,986 +27721,98 @@
           <w:rPr>
             <w:noProof/>
           </w:rPr>
-          <w:t>8</w:t>
+          <w:t>9</w:t>
         </w:r>
       </w:fldSimple>
       <w:r>
-        <w:t>: FAST v8 Nonlinear Wind Turbine Block in Simulink</w:t>
-      </w:r>
-    </w:p>
-    <w:p>
-      <w:pPr>
-        <w:pStyle w:val="Heading3"/>
-      </w:pPr>
-      <w:r>
-        <w:t xml:space="preserve">S-Function </w:t>
-      </w:r>
-      <w:r>
-        <w:t>Outputs</w:t>
-      </w:r>
-    </w:p>
-    <w:p>
-      <w:r>
-        <w:t xml:space="preserve">The outputs from FAST to Simulink are the values that are written to the FAST output file(s). </w:t>
-      </w:r>
-      <w:r>
-        <w:t xml:space="preserve">The values are output to Simulink every time the S-Function is called, and thus, are not affected by FAST’s </w:t>
+        <w:t xml:space="preserve">: </w:t>
       </w:r>
       <w:proofErr w:type="spellStart"/>
       <w:r>
-        <w:rPr>
-          <w:b/>
-        </w:rPr>
-        <w:t>DT_Out</w:t>
+        <w:t>OpenLoop.mdl</w:t>
       </w:r>
       <w:proofErr w:type="spellEnd"/>
       <w:r>
-        <w:t xml:space="preserve"> parameter. </w:t>
-      </w:r>
-      <w:r>
-        <w:t xml:space="preserve">These </w:t>
-      </w:r>
-      <w:r>
-        <w:t xml:space="preserve">outputs </w:t>
-      </w:r>
-      <w:r>
-        <w:t xml:space="preserve">are the channels defined in module </w:t>
+        <w:t xml:space="preserve"> Sample Model for Simulink</w:t>
+      </w:r>
+    </w:p>
+    <w:p>
+      <w:pPr>
+        <w:pStyle w:val="Heading4"/>
+      </w:pPr>
+      <w:r>
+        <w:t>Test01_SIG</w:t>
+      </w:r>
+    </w:p>
+    <w:p>
+      <w:r>
+        <w:t xml:space="preserve">The Test01_SIG.mdl file contains the FAST S-Function block and the simple induction generator model for FAST certification test #01 implemented within Simulink. To run this model, change </w:t>
       </w:r>
       <w:proofErr w:type="spellStart"/>
       <w:r>
         <w:rPr>
-          <w:b/>
-        </w:rPr>
-        <w:t>OutList</w:t>
+          <w:i/>
+        </w:rPr>
+        <w:t>VSControl</w:t>
       </w:r>
       <w:proofErr w:type="spellEnd"/>
       <w:r>
         <w:rPr>
-          <w:b/>
+          <w:i/>
         </w:rPr>
         <w:t xml:space="preserve"> </w:t>
       </w:r>
       <w:r>
-        <w:t xml:space="preserve">variables; these channel names and units are also written in the FAST summary file. At the </w:t>
-      </w:r>
-      <w:proofErr w:type="spellStart"/>
-      <w:r>
-        <w:t>FAST_SFunc</w:t>
-      </w:r>
-      <w:proofErr w:type="spellEnd"/>
-      <w:r>
-        <w:t xml:space="preserve"> block initialization, </w:t>
-      </w:r>
-      <w:proofErr w:type="spellStart"/>
-      <w:r>
-        <w:t>FAST_SFunc</w:t>
-      </w:r>
-      <w:proofErr w:type="spellEnd"/>
-      <w:r>
-        <w:t xml:space="preserve"> writes a cell array called “</w:t>
-      </w:r>
-      <w:proofErr w:type="spellStart"/>
-      <w:r>
-        <w:t>O</w:t>
-      </w:r>
-      <w:r>
-        <w:t>utList</w:t>
-      </w:r>
-      <w:proofErr w:type="spellEnd"/>
-      <w:r>
-        <w:t xml:space="preserve">” containing the names of these output channels to the </w:t>
-      </w:r>
-      <w:r>
-        <w:t xml:space="preserve">MATLAB </w:t>
-      </w:r>
-      <w:r>
-        <w:t>base workspace.</w:t>
-      </w:r>
-      <w:r>
-        <w:t xml:space="preserve"> Currently, there is a limit of 1000 outputs from FAST when used with the Simulink Interface.</w:t>
-      </w:r>
-    </w:p>
-    <w:p>
-      <w:pPr>
-        <w:pStyle w:val="Heading3"/>
-      </w:pPr>
-      <w:bookmarkStart w:id="48" w:name="_Ref415562525"/>
-      <w:r>
-        <w:t xml:space="preserve">S-Function </w:t>
-      </w:r>
-      <w:r>
-        <w:t>States</w:t>
-      </w:r>
-      <w:bookmarkEnd w:id="48"/>
-    </w:p>
-    <w:p>
-      <w:r>
-        <w:t>The FAST v8 S-Function does not register any states with Simulink. This effectively makes the block a discrete</w:t>
-      </w:r>
-      <w:r>
-        <w:t>-time</w:t>
-      </w:r>
-      <w:r>
-        <w:t xml:space="preserve"> system which is solved inside the S-Function block. Whereas the FAST v7 Simulink models frequently required a time-delay block to </w:t>
-      </w:r>
-      <w:r>
-        <w:t>eliminate alge</w:t>
-      </w:r>
-      <w:r>
-        <w:t>b</w:t>
-      </w:r>
-      <w:r>
-        <w:t>raic loops</w:t>
-      </w:r>
-      <w:r>
-        <w:t xml:space="preserve"> to enable</w:t>
-      </w:r>
-      <w:r>
-        <w:t xml:space="preserve"> the system to solve, FAST v8 Simulink models should not need to implement a time-delay block.</w:t>
-      </w:r>
-    </w:p>
-    <w:p>
-      <w:pPr>
-        <w:pStyle w:val="Heading2"/>
-      </w:pPr>
-      <w:bookmarkStart w:id="49" w:name="_Toc415486557"/>
-      <w:r>
-        <w:t>Converting FAST v7 Simulink Models to FAST v8</w:t>
-      </w:r>
-      <w:bookmarkEnd w:id="49"/>
-    </w:p>
-    <w:p>
-      <w:pPr>
-        <w:pStyle w:val="Heading3"/>
-      </w:pPr>
-      <w:r>
-        <w:t>Convert FAST input file(s)</w:t>
-      </w:r>
-    </w:p>
-    <w:p>
-      <w:r>
-        <w:t xml:space="preserve">Any FAST </w:t>
-      </w:r>
-      <w:r>
-        <w:t>v</w:t>
-      </w:r>
-      <w:r>
-        <w:t>7 input files must be converted to files for FAST v8 prior to using the FAST v8 Interface to Simulink. See the section “</w:t>
-      </w:r>
-      <w:r>
-        <w:fldChar w:fldCharType="begin"/>
-      </w:r>
-      <w:r>
-        <w:instrText xml:space="preserve"> REF _Ref352670793 \h </w:instrText>
-      </w:r>
-      <w:r>
-        <w:fldChar w:fldCharType="separate"/>
-      </w:r>
-      <w:r>
-        <w:t>Converting to FAST v8.10.x</w:t>
-      </w:r>
-      <w:r>
-        <w:fldChar w:fldCharType="end"/>
-      </w:r>
-      <w:r>
-        <w:t>” for help with this conversion.</w:t>
-      </w:r>
-    </w:p>
-    <w:p>
-      <w:pPr>
-        <w:pStyle w:val="Heading3"/>
-      </w:pPr>
-      <w:r>
-        <w:t>Edit Simulink model</w:t>
-      </w:r>
-    </w:p>
-    <w:p>
-      <w:pPr>
-        <w:pStyle w:val="ListParagraph"/>
-        <w:numPr>
-          <w:ilvl w:val="0"/>
-          <w:numId w:val="20"/>
-        </w:numPr>
-      </w:pPr>
-      <w:r>
-        <w:t>Remove state integrations from</w:t>
-      </w:r>
-      <w:r>
-        <w:t xml:space="preserve"> the </w:t>
-      </w:r>
-      <w:r>
-        <w:t>FAST Nonlinear Wind Turbine block</w:t>
-      </w:r>
-      <w:r>
-        <w:t>.</w:t>
-      </w:r>
-    </w:p>
-    <w:p>
-      <w:pPr>
-        <w:pStyle w:val="ListParagraph"/>
-        <w:numPr>
-          <w:ilvl w:val="0"/>
-          <w:numId w:val="20"/>
-        </w:numPr>
-      </w:pPr>
-      <w:r>
-        <w:t>Remove time delay (if it exists)</w:t>
-      </w:r>
-      <w:r>
-        <w:t>.</w:t>
-      </w:r>
-    </w:p>
-    <w:p>
-      <w:pPr>
-        <w:pStyle w:val="ListParagraph"/>
-        <w:numPr>
-          <w:ilvl w:val="0"/>
-          <w:numId w:val="20"/>
-        </w:numPr>
-      </w:pPr>
-      <w:r>
-        <w:t xml:space="preserve">Add appropriate parameters to the </w:t>
-      </w:r>
-      <w:proofErr w:type="spellStart"/>
-      <w:r>
-        <w:t>FAST_SFunc</w:t>
-      </w:r>
-      <w:proofErr w:type="spellEnd"/>
-      <w:r>
-        <w:t xml:space="preserve"> block (see “</w:t>
-      </w:r>
-      <w:r>
-        <w:fldChar w:fldCharType="begin"/>
-      </w:r>
-      <w:r>
-        <w:instrText xml:space="preserve"> REF _Ref411514591 \h </w:instrText>
-      </w:r>
-      <w:r>
-        <w:fldChar w:fldCharType="separate"/>
-      </w:r>
-      <w:r>
-        <w:t>S-Function Parameters</w:t>
-      </w:r>
-      <w:r>
-        <w:fldChar w:fldCharType="end"/>
-      </w:r>
-      <w:r>
-        <w:t>”).</w:t>
-      </w:r>
-    </w:p>
-    <w:p>
-      <w:pPr>
-        <w:pStyle w:val="ListParagraph"/>
-        <w:numPr>
-          <w:ilvl w:val="0"/>
-          <w:numId w:val="20"/>
-        </w:numPr>
-      </w:pPr>
-      <w:r>
+        <w:t xml:space="preserve">to “4” in </w:t>
+      </w:r>
+      <w:r>
+        <w:t xml:space="preserve">the </w:t>
+      </w:r>
+      <w:r>
+        <w:t>&lt;FAST8&gt;/</w:t>
+      </w:r>
+      <w:r>
+        <w:t>CertTest</w:t>
+      </w:r>
+      <w:r>
+        <w:t>/</w:t>
+      </w:r>
+      <w:r>
+        <w:t>AWT27</w:t>
+      </w:r>
+      <w:r>
+        <w:t>/</w:t>
+      </w:r>
+      <w:r>
+        <w:t>Test01_ServoDyn.dat</w:t>
+      </w:r>
+      <w:r>
+        <w:t xml:space="preserve"> file, then run the </w:t>
+      </w:r>
+      <w:r>
+        <w:t xml:space="preserve">Run_Test01_SIG.m file in the </w:t>
+      </w:r>
+      <w:r>
+        <w:t>&lt;FAST8&gt;/</w:t>
+      </w:r>
+      <w:r>
+        <w:t>Simulink/Samples folder.</w:t>
+      </w:r>
+    </w:p>
+    <w:p>
+      <w:pPr>
+        <w:keepNext/>
+      </w:pPr>
+      <w:r>
+        <w:rPr>
+          <w:noProof/>
+        </w:rPr>
         <w:lastRenderedPageBreak/>
-        <w:t xml:space="preserve">Change pitch controller to input </w:t>
-      </w:r>
-      <w:r>
-        <w:t xml:space="preserve">three </w:t>
-      </w:r>
-      <w:r>
-        <w:t xml:space="preserve">values instead of </w:t>
-      </w:r>
-      <w:proofErr w:type="spellStart"/>
-      <w:r>
-        <w:rPr>
-          <w:b/>
-        </w:rPr>
-        <w:t>NumBl</w:t>
-      </w:r>
-      <w:proofErr w:type="spellEnd"/>
-      <w:r>
-        <w:t xml:space="preserve"> values</w:t>
-      </w:r>
-      <w:r>
-        <w:t>.</w:t>
-      </w:r>
-    </w:p>
-    <w:p>
-      <w:pPr>
-        <w:pStyle w:val="ListParagraph"/>
-        <w:numPr>
-          <w:ilvl w:val="0"/>
-          <w:numId w:val="20"/>
-        </w:numPr>
-      </w:pPr>
-      <w:r>
-        <w:t>Add an input for the high-speed shaft brake fraction</w:t>
-      </w:r>
-      <w:r>
-        <w:t>.</w:t>
-      </w:r>
-    </w:p>
-    <w:p>
-      <w:pPr>
-        <w:pStyle w:val="ListParagraph"/>
-        <w:numPr>
-          <w:ilvl w:val="0"/>
-          <w:numId w:val="20"/>
-        </w:numPr>
-      </w:pPr>
-      <w:r>
-        <w:t>There are no continuous states</w:t>
-      </w:r>
-      <w:r>
-        <w:t xml:space="preserve"> in the </w:t>
-      </w:r>
-      <w:proofErr w:type="spellStart"/>
-      <w:r>
-        <w:t>FAST_SFunc</w:t>
-      </w:r>
-      <w:proofErr w:type="spellEnd"/>
-      <w:r>
-        <w:t xml:space="preserve">, so the solver may be changed to </w:t>
-      </w:r>
-      <w:proofErr w:type="spellStart"/>
-      <w:r>
-        <w:t>FixedStepDiscrete</w:t>
-      </w:r>
-      <w:proofErr w:type="spellEnd"/>
-      <w:r>
-        <w:t>.</w:t>
-      </w:r>
-    </w:p>
-    <w:p>
-      <w:pPr>
-        <w:pStyle w:val="ListParagraph"/>
-        <w:numPr>
-          <w:ilvl w:val="0"/>
-          <w:numId w:val="20"/>
-        </w:numPr>
-      </w:pPr>
-      <w:r>
-        <w:t xml:space="preserve">If </w:t>
-      </w:r>
-      <w:r>
-        <w:t xml:space="preserve">the Simulink model </w:t>
-      </w:r>
-      <w:r>
-        <w:t>previously used states (</w:t>
-      </w:r>
-      <w:r>
-        <w:rPr>
-          <w:i/>
-        </w:rPr>
-        <w:t>q</w:t>
-      </w:r>
-      <w:r>
-        <w:t xml:space="preserve">, </w:t>
-      </w:r>
-      <w:proofErr w:type="spellStart"/>
-      <w:r>
-        <w:rPr>
-          <w:i/>
-        </w:rPr>
-        <w:t>qdot</w:t>
-      </w:r>
-      <w:proofErr w:type="spellEnd"/>
-      <w:r>
-        <w:t>) from FAST v7, choose the appropriate state outputs from ElastoDyn instead (see OutListParameters.xlsx</w:t>
-      </w:r>
-      <w:r>
-        <w:t xml:space="preserve"> in the FAST archive</w:t>
-      </w:r>
-      <w:r>
-        <w:t>).</w:t>
-      </w:r>
-    </w:p>
-    <w:p>
-      <w:pPr>
-        <w:pStyle w:val="ListParagraph"/>
-        <w:numPr>
-          <w:ilvl w:val="0"/>
-          <w:numId w:val="20"/>
-        </w:numPr>
-      </w:pPr>
-      <w:r>
-        <w:t>Replace any previously used output channels that don’t exist in FAST v8.</w:t>
-      </w:r>
-    </w:p>
-    <w:p>
-      <w:pPr>
-        <w:pStyle w:val="Heading3"/>
-      </w:pPr>
-      <w:r>
-        <w:t>Initialization</w:t>
-      </w:r>
-    </w:p>
-    <w:p>
-      <w:r>
-        <w:t xml:space="preserve">The Simulink interface for FAST v8 does not read </w:t>
-      </w:r>
-      <w:r>
-        <w:rPr>
-          <w:i/>
-        </w:rPr>
-        <w:t>any</w:t>
-      </w:r>
-      <w:r>
-        <w:t xml:space="preserve"> variables defined in the </w:t>
-      </w:r>
-      <w:r>
-        <w:t xml:space="preserve">MATLAB </w:t>
-      </w:r>
-      <w:r>
-        <w:t xml:space="preserve">workspace, which means the </w:t>
-      </w:r>
-      <w:proofErr w:type="spellStart"/>
-      <w:r>
-        <w:t>SimSetup.m</w:t>
-      </w:r>
-      <w:proofErr w:type="spellEnd"/>
-      <w:r>
-        <w:t xml:space="preserve"> and </w:t>
-      </w:r>
-      <w:proofErr w:type="spellStart"/>
-      <w:r>
-        <w:t>Read_FAST_Input.m</w:t>
-      </w:r>
-      <w:proofErr w:type="spellEnd"/>
-      <w:r>
-        <w:t xml:space="preserve"> </w:t>
-      </w:r>
-      <w:r>
-        <w:t>file</w:t>
-      </w:r>
-      <w:r>
-        <w:t>s</w:t>
-      </w:r>
-      <w:r>
-        <w:t xml:space="preserve"> used by the Simulink interface for FAST v7</w:t>
-      </w:r>
-      <w:r>
-        <w:t xml:space="preserve"> do not exist in v8. All values required for the DLL to run are passed directly through S-Function parameters (</w:t>
-      </w:r>
-      <w:r>
-        <w:t>s</w:t>
-      </w:r>
-      <w:r>
-        <w:t>ee section “</w:t>
-      </w:r>
-      <w:r>
-        <w:fldChar w:fldCharType="begin"/>
-      </w:r>
-      <w:r>
-        <w:instrText xml:space="preserve"> REF _Ref411514591 \h </w:instrText>
-      </w:r>
-      <w:r>
-        <w:fldChar w:fldCharType="separate"/>
-      </w:r>
-      <w:r>
-        <w:t>S-Function Parameters</w:t>
-      </w:r>
-      <w:r>
-        <w:fldChar w:fldCharType="end"/>
-      </w:r>
-      <w:r>
-        <w:t>”)</w:t>
-      </w:r>
-      <w:r>
-        <w:t xml:space="preserve"> and S-Function inputs (section “</w:t>
-      </w:r>
-      <w:r>
-        <w:fldChar w:fldCharType="begin"/>
-      </w:r>
-      <w:r>
-        <w:instrText xml:space="preserve"> REF _Ref412806082 \h </w:instrText>
-      </w:r>
-      <w:r>
-        <w:fldChar w:fldCharType="separate"/>
-      </w:r>
-      <w:r>
-        <w:t>S-Function Inputs</w:t>
-      </w:r>
-      <w:r>
-        <w:fldChar w:fldCharType="end"/>
-      </w:r>
-      <w:r>
-        <w:t>”)</w:t>
-      </w:r>
-      <w:r>
-        <w:t>.</w:t>
-      </w:r>
-    </w:p>
-    <w:p>
-      <w:r>
-        <w:t xml:space="preserve">After FAST v8 is initialized, it places two variables, </w:t>
-      </w:r>
-      <w:proofErr w:type="spellStart"/>
-      <w:r>
-        <w:rPr>
-          <w:b/>
-        </w:rPr>
-        <w:t>OutList</w:t>
-      </w:r>
-      <w:proofErr w:type="spellEnd"/>
-      <w:r>
-        <w:t xml:space="preserve">, and </w:t>
-      </w:r>
-      <w:r>
-        <w:rPr>
-          <w:b/>
-        </w:rPr>
-        <w:t>DT</w:t>
-      </w:r>
-      <w:r>
-        <w:t xml:space="preserve"> in the </w:t>
-      </w:r>
-      <w:r>
-        <w:t xml:space="preserve">MATLAB </w:t>
-      </w:r>
-      <w:r>
-        <w:t xml:space="preserve">workspace. </w:t>
-      </w:r>
-      <w:proofErr w:type="spellStart"/>
-      <w:r>
-        <w:rPr>
-          <w:b/>
-        </w:rPr>
-        <w:t>OutList</w:t>
-      </w:r>
-      <w:proofErr w:type="spellEnd"/>
-      <w:r>
-        <w:t xml:space="preserve"> is a cell array of channel names corresponding to the FAST output channels, and </w:t>
-      </w:r>
-      <w:r>
-        <w:rPr>
-          <w:b/>
-        </w:rPr>
-        <w:t>DT</w:t>
-      </w:r>
-      <w:r>
-        <w:rPr>
-          <w:i/>
-        </w:rPr>
-        <w:t xml:space="preserve"> </w:t>
-      </w:r>
-      <w:r>
-        <w:t xml:space="preserve">is a </w:t>
-      </w:r>
-      <w:r>
-        <w:t xml:space="preserve">double-precision </w:t>
-      </w:r>
-      <w:r>
-        <w:t xml:space="preserve">real value </w:t>
-      </w:r>
-      <w:r>
-        <w:t xml:space="preserve">storing the time step from the FAST v8 primary input file </w:t>
-      </w:r>
-      <w:r>
-        <w:t xml:space="preserve">that </w:t>
-      </w:r>
-      <w:r>
-        <w:t>may be</w:t>
-      </w:r>
-      <w:r>
-        <w:t xml:space="preserve"> used in</w:t>
-      </w:r>
-      <w:r>
-        <w:t xml:space="preserve"> the Simulink solver.</w:t>
-      </w:r>
-      <w:r>
-        <w:t xml:space="preserve"> (Note: </w:t>
-      </w:r>
-      <w:r>
-        <w:rPr>
-          <w:b/>
-        </w:rPr>
-        <w:t>DT</w:t>
-      </w:r>
-      <w:r>
-        <w:t xml:space="preserve"> </w:t>
-      </w:r>
-      <w:r>
-        <w:t xml:space="preserve">is the sample rate that </w:t>
-      </w:r>
-      <w:proofErr w:type="spellStart"/>
-      <w:r>
-        <w:t>FAST_SFunc</w:t>
-      </w:r>
-      <w:proofErr w:type="spellEnd"/>
-      <w:r>
-        <w:t xml:space="preserve"> is called. It </w:t>
-      </w:r>
-      <w:r>
-        <w:t xml:space="preserve">need not be the same value as in the Simulink solver, but Simulink requires that </w:t>
-      </w:r>
-      <w:r>
-        <w:rPr>
-          <w:b/>
-        </w:rPr>
-        <w:t>DT</w:t>
-      </w:r>
-      <w:r>
-        <w:t xml:space="preserve"> be an integer multiple of </w:t>
-      </w:r>
-      <w:r>
-        <w:t xml:space="preserve">the </w:t>
-      </w:r>
-      <w:r>
-        <w:t xml:space="preserve">Simulink solver’s fundamental sample time.) </w:t>
-      </w:r>
-    </w:p>
-    <w:p>
-      <w:r>
-        <w:t xml:space="preserve">Depending on the model, you may have to set </w:t>
-      </w:r>
-      <w:r>
-        <w:rPr>
-          <w:b/>
-        </w:rPr>
-        <w:t>DT</w:t>
-      </w:r>
-      <w:r>
-        <w:t xml:space="preserve"> and </w:t>
-      </w:r>
-      <w:proofErr w:type="spellStart"/>
-      <w:r>
-        <w:rPr>
-          <w:b/>
-        </w:rPr>
-        <w:t>OutList</w:t>
-      </w:r>
-      <w:proofErr w:type="spellEnd"/>
-      <w:r>
-        <w:t xml:space="preserve"> prior to running your Simulink model. The two sample models included in the FAST archive do not require this step, but </w:t>
-      </w:r>
-      <w:r>
-        <w:t xml:space="preserve">it may be required for </w:t>
-      </w:r>
-      <w:r>
-        <w:t xml:space="preserve">more complicated models; this is because the </w:t>
-      </w:r>
-      <w:proofErr w:type="spellStart"/>
-      <w:r>
-        <w:t>FAST_SFunc</w:t>
-      </w:r>
-      <w:proofErr w:type="spellEnd"/>
-      <w:r>
-        <w:t xml:space="preserve"> block may not be initialized before Simulink checks </w:t>
-      </w:r>
-      <w:r>
-        <w:t>whether</w:t>
-      </w:r>
-      <w:r>
-        <w:t xml:space="preserve"> other blocks are valid. </w:t>
-      </w:r>
-      <w:proofErr w:type="spellStart"/>
-      <w:r>
-        <w:rPr>
-          <w:b/>
-        </w:rPr>
-        <w:t>OutList</w:t>
-      </w:r>
-      <w:proofErr w:type="spellEnd"/>
-      <w:r>
-        <w:rPr>
-          <w:i/>
-        </w:rPr>
-        <w:t xml:space="preserve"> </w:t>
-      </w:r>
-      <w:r>
-        <w:t xml:space="preserve">and </w:t>
-      </w:r>
-      <w:r>
-        <w:rPr>
-          <w:b/>
-        </w:rPr>
-        <w:t>DT</w:t>
-      </w:r>
-      <w:r>
-        <w:t xml:space="preserve"> will be overwritten before </w:t>
-      </w:r>
-      <w:proofErr w:type="spellStart"/>
-      <w:r>
-        <w:t>FAST_SFunc</w:t>
-      </w:r>
-      <w:proofErr w:type="spellEnd"/>
-      <w:r>
-        <w:t xml:space="preserve"> calculates any output, so they do not necessarily have to be correct when initialized; they just have to exist</w:t>
-      </w:r>
-      <w:r>
-        <w:t xml:space="preserve"> so that the rest of the model can be evaluated</w:t>
-      </w:r>
-      <w:r>
-        <w:t>.</w:t>
-      </w:r>
-    </w:p>
-    <w:p>
-      <w:pPr>
-        <w:pStyle w:val="Heading3"/>
-      </w:pPr>
-      <w:r>
-        <w:t>Output Files</w:t>
-      </w:r>
-    </w:p>
-    <w:p>
-      <w:r>
-        <w:t>Output files from FAST v8 for Simulink are named &lt;</w:t>
-      </w:r>
-      <w:proofErr w:type="spellStart"/>
-      <w:r>
-        <w:t>RootName</w:t>
-      </w:r>
-      <w:proofErr w:type="spellEnd"/>
-      <w:r>
-        <w:t>&gt;.</w:t>
-      </w:r>
-      <w:proofErr w:type="spellStart"/>
-      <w:r>
-        <w:t>SFunc</w:t>
-      </w:r>
-      <w:proofErr w:type="spellEnd"/>
-      <w:proofErr w:type="gramStart"/>
-      <w:r>
-        <w:t>.&lt;</w:t>
-      </w:r>
-      <w:proofErr w:type="spellStart"/>
-      <w:proofErr w:type="gramEnd"/>
-      <w:r>
-        <w:t>ext</w:t>
-      </w:r>
-      <w:proofErr w:type="spellEnd"/>
-      <w:r>
-        <w:t>&gt;. This is in contrast to files from FAST v7, which were named &lt;</w:t>
-      </w:r>
-      <w:proofErr w:type="spellStart"/>
-      <w:r>
-        <w:t>RootName</w:t>
-      </w:r>
-      <w:proofErr w:type="spellEnd"/>
-      <w:r>
-        <w:t>&gt;_</w:t>
-      </w:r>
-      <w:proofErr w:type="spellStart"/>
-      <w:r>
-        <w:t>SFunc</w:t>
-      </w:r>
-      <w:proofErr w:type="spellEnd"/>
-      <w:proofErr w:type="gramStart"/>
-      <w:r>
-        <w:t>.&lt;</w:t>
-      </w:r>
-      <w:proofErr w:type="spellStart"/>
-      <w:proofErr w:type="gramEnd"/>
-      <w:r>
-        <w:t>ext</w:t>
-      </w:r>
-      <w:proofErr w:type="spellEnd"/>
-      <w:r>
-        <w:t>&gt;. Note that the extensions in FAST v8 have changed from w</w:t>
-      </w:r>
-      <w:r>
-        <w:t>hat was used in FAST v7 (see section “</w:t>
-      </w:r>
-      <w:r>
-        <w:fldChar w:fldCharType="begin"/>
-      </w:r>
-      <w:r>
-        <w:instrText xml:space="preserve"> REF _Ref412116139 \h </w:instrText>
-      </w:r>
-      <w:r>
-        <w:fldChar w:fldCharType="separate"/>
-      </w:r>
-      <w:r>
-        <w:t>v8.08.00c-bjj</w:t>
-      </w:r>
-      <w:r>
-        <w:fldChar w:fldCharType="end"/>
-      </w:r>
-      <w:r>
-        <w:t>” under “</w:t>
-      </w:r>
-      <w:r>
-        <w:fldChar w:fldCharType="begin"/>
-      </w:r>
-      <w:r>
-        <w:instrText xml:space="preserve"> REF _Ref412116144 \h </w:instrText>
-      </w:r>
-      <w:r>
-        <w:fldChar w:fldCharType="separate"/>
-      </w:r>
-      <w:r>
-        <w:t>Major changes in FAST</w:t>
-      </w:r>
-      <w:r>
-        <w:fldChar w:fldCharType="end"/>
-      </w:r>
-      <w:r>
-        <w:t>”</w:t>
-      </w:r>
-      <w:r>
-        <w:t xml:space="preserve">). </w:t>
-      </w:r>
-    </w:p>
-    <w:p>
-      <w:pPr>
-        <w:pStyle w:val="Heading2"/>
-      </w:pPr>
-      <w:bookmarkStart w:id="50" w:name="_Toc415486558"/>
-      <w:r>
-        <w:t>Running FAST in Simulink</w:t>
-      </w:r>
-      <w:bookmarkEnd w:id="50"/>
-    </w:p>
-    <w:p>
-      <w:r>
-        <w:t xml:space="preserve">To run the FAST S-Function from Simulink, </w:t>
-      </w:r>
-      <w:r>
-        <w:t xml:space="preserve">MATLAB </w:t>
-      </w:r>
-      <w:r>
-        <w:t xml:space="preserve">must be able to find the appropriate DLLs. This includes the </w:t>
-      </w:r>
-      <w:proofErr w:type="spellStart"/>
-      <w:r>
-        <w:t>FAST_SFunc.mex</w:t>
-      </w:r>
-      <w:proofErr w:type="spellEnd"/>
-      <w:r>
-        <w:t xml:space="preserve">*, </w:t>
-      </w:r>
-      <w:proofErr w:type="spellStart"/>
-      <w:r>
-        <w:t>FAST_Library</w:t>
-      </w:r>
-      <w:proofErr w:type="spellEnd"/>
-      <w:r>
-        <w:t>_*.</w:t>
-      </w:r>
-      <w:proofErr w:type="spellStart"/>
-      <w:r>
-        <w:t>dll</w:t>
-      </w:r>
-      <w:proofErr w:type="spellEnd"/>
-      <w:r>
-        <w:t xml:space="preserve">, and MAP_*.dll files. All of these files are contained in the FAST archive’s bin directory, so the easiest way to do this is to add the </w:t>
-      </w:r>
-      <w:r>
-        <w:t>&lt;FAST</w:t>
-      </w:r>
-      <w:r>
-        <w:t>8</w:t>
-      </w:r>
-      <w:r>
-        <w:t xml:space="preserve">&gt;\bin </w:t>
-      </w:r>
-      <w:r>
-        <w:t xml:space="preserve">directory to the </w:t>
-      </w:r>
-      <w:r>
-        <w:t xml:space="preserve">MATLAB </w:t>
-      </w:r>
-      <w:r>
-        <w:t xml:space="preserve">path. </w:t>
-      </w:r>
-    </w:p>
-    <w:p>
-      <w:pPr>
-        <w:pStyle w:val="Heading3"/>
-      </w:pPr>
-      <w:r>
-        <w:t>Sample Simulink Models for FAST v8</w:t>
-      </w:r>
-    </w:p>
-    <w:p>
-      <w:r>
-        <w:t xml:space="preserve">Two sample models for running FAST v8 with Simulink are provided in the FAST archive (see the </w:t>
-      </w:r>
-      <w:r>
-        <w:t>&lt;FAST8&gt;/</w:t>
-      </w:r>
-      <w:r>
-        <w:t>Simulink/Samples folder).</w:t>
-      </w:r>
-      <w:r>
-        <w:t xml:space="preserve"> These examples are intended to help the user understand how to use the </w:t>
-      </w:r>
-      <w:proofErr w:type="spellStart"/>
-      <w:r>
-        <w:t>FAST_SFunc</w:t>
-      </w:r>
-      <w:proofErr w:type="spellEnd"/>
-      <w:r>
-        <w:t xml:space="preserve"> block. It assumed that the user is already somewhat familiar with the Simulink environment.</w:t>
-      </w:r>
-    </w:p>
-    <w:p>
-      <w:pPr>
-        <w:pStyle w:val="Heading4"/>
-      </w:pPr>
-      <w:proofErr w:type="spellStart"/>
-      <w:r>
-        <w:lastRenderedPageBreak/>
-        <w:t>OpenLoop</w:t>
-      </w:r>
-      <w:proofErr w:type="spellEnd"/>
-    </w:p>
-    <w:p>
-      <w:r>
-        <w:t xml:space="preserve">The </w:t>
-      </w:r>
-      <w:proofErr w:type="spellStart"/>
-      <w:r>
-        <w:t>OpenLoop</w:t>
-      </w:r>
-      <w:proofErr w:type="spellEnd"/>
-      <w:r>
-        <w:t xml:space="preserve"> sample model contains the FAST S-Function block and constant open</w:t>
-      </w:r>
-      <w:r>
-        <w:t>-</w:t>
-      </w:r>
-      <w:r>
-        <w:t>loop control input blocks.</w:t>
-      </w:r>
-    </w:p>
-    <w:p>
-      <w:r>
-        <w:t xml:space="preserve">The </w:t>
-      </w:r>
-      <w:proofErr w:type="spellStart"/>
-      <w:r>
-        <w:t>Run_OpenLoop.m</w:t>
-      </w:r>
-      <w:proofErr w:type="spellEnd"/>
-      <w:r>
-        <w:t xml:space="preserve"> script in the </w:t>
-      </w:r>
-      <w:r>
-        <w:t>&lt;FAST8&gt;/</w:t>
-      </w:r>
-      <w:r>
-        <w:t xml:space="preserve">Simulink/Samples folder allows the user to run all of the FAST Certification Tests from Simulink using the </w:t>
-      </w:r>
-      <w:proofErr w:type="spellStart"/>
-      <w:r>
-        <w:t>OpenLoop</w:t>
-      </w:r>
-      <w:proofErr w:type="spellEnd"/>
-      <w:r>
-        <w:t xml:space="preserve"> model without using any of the control inputs from Simulink.</w:t>
-      </w:r>
-    </w:p>
-    <w:p>
-      <w:pPr>
-        <w:keepNext/>
-      </w:pPr>
-      <w:r>
-        <w:rPr>
-          <w:noProof/>
-        </w:rPr>
         <w:drawing>
-          <wp:inline distT="0" distB="0" distL="0" distR="0" wp14:anchorId="2164B556" wp14:editId="2164B557">
-            <wp:extent cx="5943600" cy="4029710"/>
-            <wp:effectExtent l="0" t="0" r="0" b="8890"/>
-            <wp:docPr id="25" name="Picture 25"/>
+          <wp:inline distT="0" distB="0" distL="0" distR="0" wp14:anchorId="2164B558" wp14:editId="2164B559">
+            <wp:extent cx="5943600" cy="3355340"/>
+            <wp:effectExtent l="0" t="0" r="0" b="0"/>
+            <wp:docPr id="24" name="Picture 24"/>
             <wp:cNvGraphicFramePr>
               <a:graphicFrameLocks xmlns:a="http://schemas.openxmlformats.org/drawingml/2006/main" noChangeAspect="1"/>
             </wp:cNvGraphicFramePr>
@@ -27498,7 +27832,7 @@
                   <pic:spPr>
                     <a:xfrm>
                       <a:off x="0" y="0"/>
-                      <a:ext cx="5943600" cy="4029710"/>
+                      <a:ext cx="5943600" cy="3355340"/>
                     </a:xfrm>
                     <a:prstGeom prst="rect">
                       <a:avLst/>
@@ -27515,9 +27849,6 @@
       <w:pPr>
         <w:pStyle w:val="Caption"/>
         <w:jc w:val="center"/>
-        <w:rPr>
-          <w:noProof/>
-        </w:rPr>
       </w:pPr>
       <w:r>
         <w:t xml:space="preserve">Figure </w:t>
@@ -27527,82 +27858,429 @@
           <w:rPr>
             <w:noProof/>
           </w:rPr>
-          <w:t>9</w:t>
+          <w:t>10</w:t>
         </w:r>
       </w:fldSimple>
       <w:r>
-        <w:t xml:space="preserve">: </w:t>
+        <w:t>: Test01_SIG</w:t>
+      </w:r>
+      <w:r>
+        <w:t>.mdl Sample Model for Simulink</w:t>
+      </w:r>
+    </w:p>
+    <w:p>
+      <w:pPr>
+        <w:pStyle w:val="Heading3"/>
+      </w:pPr>
+      <w:r>
+        <w:t>Error Messages</w:t>
+      </w:r>
+    </w:p>
+    <w:p>
+      <w:r>
+        <w:t>If your Simulink model fails to run, please make note of any error</w:t>
+      </w:r>
+      <w:r>
+        <w:t>, warning,</w:t>
+      </w:r>
+      <w:r>
+        <w:t xml:space="preserve"> or </w:t>
+      </w:r>
+      <w:r>
+        <w:t>informational window</w:t>
+      </w:r>
+      <w:r>
+        <w:t>s</w:t>
+      </w:r>
+      <w:r>
+        <w:t xml:space="preserve"> that open. Also make sure to look at any text written to the </w:t>
+      </w:r>
+      <w:r>
+        <w:t xml:space="preserve">MATLAB </w:t>
+      </w:r>
+      <w:r>
+        <w:t>Command Window, which is where all messages from the FAST_Library_*.dll file will be written.</w:t>
+      </w:r>
+    </w:p>
+    <w:p>
+      <w:pPr>
+        <w:pStyle w:val="Heading2"/>
+      </w:pPr>
+      <w:bookmarkStart w:id="52" w:name="_Toc415597199"/>
+      <w:r>
+        <w:t xml:space="preserve">Compiling </w:t>
+      </w:r>
+      <w:r>
+        <w:t xml:space="preserve">FAST </w:t>
+      </w:r>
+      <w:r>
+        <w:t>for Simulink</w:t>
+      </w:r>
+      <w:bookmarkEnd w:id="52"/>
+    </w:p>
+    <w:p>
+      <w:r>
+        <w:t>The S-Function (</w:t>
       </w:r>
       <w:proofErr w:type="spellStart"/>
       <w:r>
-        <w:t>OpenLoop.mdl</w:t>
+        <w:t>mex</w:t>
       </w:r>
       <w:proofErr w:type="spellEnd"/>
       <w:r>
-        <w:t xml:space="preserve"> Sample Model for Simulink</w:t>
-      </w:r>
-    </w:p>
-    <w:p>
-      <w:pPr>
-        <w:pStyle w:val="Heading4"/>
-      </w:pPr>
-      <w:r>
-        <w:t>Test01_SIG</w:t>
-      </w:r>
-    </w:p>
-    <w:p>
-      <w:r>
-        <w:t xml:space="preserve">The Test01_SIG.mdl file contains the FAST S-Function block and the simple induction generator model for FAST certification test #01 implemented within Simulink. To run this model, change </w:t>
+        <w:t>) file</w:t>
+      </w:r>
+      <w:r>
+        <w:t>s</w:t>
+      </w:r>
+      <w:r>
+        <w:t xml:space="preserve"> contained in the </w:t>
+      </w:r>
+      <w:r>
+        <w:t xml:space="preserve">FAST v8 archive were compiled with </w:t>
+      </w:r>
+      <w:r>
+        <w:t xml:space="preserve">MATLAB </w:t>
+      </w:r>
+      <w:r>
+        <w:t>R</w:t>
+      </w:r>
+      <w:r>
+        <w:t>2014b. If yo</w:t>
+      </w:r>
+      <w:r>
+        <w:t xml:space="preserve">u are using a different version of </w:t>
+      </w:r>
+      <w:r>
+        <w:t>MATLAB</w:t>
+      </w:r>
+      <w:r>
+        <w:t xml:space="preserve">, you may have to compile </w:t>
       </w:r>
       <w:proofErr w:type="spellStart"/>
       <w:r>
-        <w:rPr>
-          <w:i/>
-        </w:rPr>
-        <w:t>VSControl</w:t>
+        <w:t>FAST_SFunc</w:t>
       </w:r>
       <w:proofErr w:type="spellEnd"/>
       <w:r>
-        <w:rPr>
-          <w:i/>
-        </w:rPr>
+        <w:t xml:space="preserve">, but you should not have to recompile the </w:t>
+      </w:r>
+      <w:proofErr w:type="spellStart"/>
+      <w:r>
+        <w:t>FAST_Library</w:t>
+      </w:r>
+      <w:proofErr w:type="spellEnd"/>
+      <w:r>
         <w:t xml:space="preserve"> </w:t>
       </w:r>
-      <w:r>
-        <w:t xml:space="preserve">to “4” in </w:t>
-      </w:r>
-      <w:r>
-        <w:t xml:space="preserve">the </w:t>
-      </w:r>
-      <w:r>
-        <w:t>&lt;FAST8&gt;/</w:t>
-      </w:r>
-      <w:r>
-        <w:t>CertTest</w:t>
-      </w:r>
-      <w:r>
-        <w:t>/</w:t>
-      </w:r>
-      <w:r>
-        <w:t>AWT27</w:t>
-      </w:r>
-      <w:r>
-        <w:t>/</w:t>
-      </w:r>
-      <w:r>
-        <w:t>Test01_ServoDyn.dat</w:t>
-      </w:r>
-      <w:r>
-        <w:t xml:space="preserve"> file, then run the </w:t>
-      </w:r>
-      <w:r>
-        <w:t xml:space="preserve">Run_Test01_SIG.m file in the </w:t>
-      </w:r>
-      <w:r>
-        <w:t>&lt;FAST8&gt;/</w:t>
-      </w:r>
-      <w:r>
-        <w:t>Simulink/Samples folder.</w:t>
+      <w:proofErr w:type="spellStart"/>
+      <w:r>
+        <w:t>dll</w:t>
+      </w:r>
+      <w:proofErr w:type="spellEnd"/>
+      <w:r>
+        <w:t>.</w:t>
+      </w:r>
+    </w:p>
+    <w:p>
+      <w:pPr>
+        <w:pStyle w:val="Heading3"/>
+      </w:pPr>
+      <w:proofErr w:type="spellStart"/>
+      <w:r>
+        <w:t>FAST_Library</w:t>
+      </w:r>
+      <w:proofErr w:type="spellEnd"/>
+    </w:p>
+    <w:p>
+      <w:r>
+        <w:t xml:space="preserve">The FAST archive contains a sample Visual Studio </w:t>
+      </w:r>
+      <w:r>
+        <w:t xml:space="preserve">Intel Fortran </w:t>
+      </w:r>
+      <w:r>
+        <w:t xml:space="preserve">project (2010) that is set up to compile a </w:t>
+      </w:r>
+      <w:proofErr w:type="spellStart"/>
+      <w:r>
+        <w:t>dll</w:t>
+      </w:r>
+      <w:proofErr w:type="spellEnd"/>
+      <w:r>
+        <w:t xml:space="preserve"> called </w:t>
+      </w:r>
+      <w:proofErr w:type="spellStart"/>
+      <w:r>
+        <w:t>FAST_Library</w:t>
+      </w:r>
+      <w:proofErr w:type="spellEnd"/>
+      <w:r>
+        <w:t>_{Win32 | x64}.dll and place it in the &lt;FAST8&gt;/bin folder. This project is located in the &lt;FAST8&gt;/Simulink/</w:t>
+      </w:r>
+      <w:proofErr w:type="spellStart"/>
+      <w:r>
+        <w:t>VisualStudio</w:t>
+      </w:r>
+      <w:proofErr w:type="spellEnd"/>
+      <w:r>
+        <w:t xml:space="preserve"> folder.</w:t>
+      </w:r>
+    </w:p>
+    <w:p>
+      <w:r>
+        <w:t>Compiling the FAST library is very similar to compiling the stand-alone version of FAST v8</w:t>
+      </w:r>
+      <w:r>
+        <w:t>, which is described in the “</w:t>
+      </w:r>
+      <w:r>
+        <w:fldChar w:fldCharType="begin"/>
+      </w:r>
+      <w:r>
+        <w:instrText xml:space="preserve"> REF _Ref412121277 \h </w:instrText>
+      </w:r>
+      <w:r>
+        <w:fldChar w:fldCharType="separate"/>
+      </w:r>
+      <w:r>
+        <w:t>Compiling</w:t>
+      </w:r>
+      <w:r>
+        <w:fldChar w:fldCharType="end"/>
+      </w:r>
+      <w:r>
+        <w:t>” section of this document</w:t>
+      </w:r>
+      <w:r>
+        <w:t>.</w:t>
+      </w:r>
+      <w:r>
+        <w:t xml:space="preserve"> The remainder of this section describes some things that are different </w:t>
+      </w:r>
+    </w:p>
+    <w:p>
+      <w:r>
+        <w:t xml:space="preserve">Two files need to be replaced to compile FAST as a </w:t>
+      </w:r>
+      <w:r>
+        <w:t>DLL</w:t>
+      </w:r>
+      <w:r>
+        <w:t>:</w:t>
+      </w:r>
+    </w:p>
+    <w:p>
+      <w:pPr>
+        <w:pStyle w:val="ListParagraph"/>
+        <w:numPr>
+          <w:ilvl w:val="0"/>
+          <w:numId w:val="22"/>
+        </w:numPr>
+      </w:pPr>
+      <w:r>
+        <w:t>FAST_Library.f90 should be used in place of FAST_Prog.f90</w:t>
+      </w:r>
+    </w:p>
+    <w:p>
+      <w:pPr>
+        <w:pStyle w:val="ListParagraph"/>
+        <w:numPr>
+          <w:ilvl w:val="0"/>
+          <w:numId w:val="22"/>
+        </w:numPr>
+      </w:pPr>
+      <w:r>
+        <w:t>SysMatlab.f90 should be used in place of SysIVF.f90</w:t>
+      </w:r>
+      <w:r>
+        <w:t>.</w:t>
+      </w:r>
+      <w:r>
+        <w:t xml:space="preserve"> (</w:t>
+      </w:r>
+      <w:r>
+        <w:t>N</w:t>
+      </w:r>
+      <w:r>
+        <w:t>ote that this assumes we’re using the Intel Visual Fortran compiler. SysMatlab.f90 may need slight modification if using gfortran.)</w:t>
+      </w:r>
+    </w:p>
+    <w:p>
+      <w:r>
+        <w:lastRenderedPageBreak/>
+        <w:t xml:space="preserve">A few </w:t>
+      </w:r>
+      <w:r>
+        <w:t xml:space="preserve">compiling </w:t>
+      </w:r>
+      <w:r>
+        <w:t>commands are different from the stand-alone application:</w:t>
+      </w:r>
+    </w:p>
+    <w:p>
+      <w:pPr>
+        <w:pStyle w:val="ListParagraph"/>
+        <w:numPr>
+          <w:ilvl w:val="0"/>
+          <w:numId w:val="23"/>
+        </w:numPr>
+      </w:pPr>
+      <w:r>
+        <w:t xml:space="preserve">The project must </w:t>
+      </w:r>
+      <w:r>
+        <w:t xml:space="preserve">create </w:t>
+      </w:r>
+      <w:r>
+        <w:t>a dynamic library (DLL or shared object) instead of a console application.</w:t>
+      </w:r>
+    </w:p>
+    <w:p>
+      <w:pPr>
+        <w:pStyle w:val="ListParagraph"/>
+        <w:numPr>
+          <w:ilvl w:val="0"/>
+          <w:numId w:val="23"/>
+        </w:numPr>
+      </w:pPr>
+      <w:r>
+        <w:t xml:space="preserve">The </w:t>
+      </w:r>
+      <w:r>
+        <w:t>COMPILE_SIMULINK</w:t>
+      </w:r>
+      <w:r>
+        <w:t xml:space="preserve"> preprocessor directive must be used.</w:t>
+      </w:r>
+    </w:p>
+    <w:p>
+      <w:pPr>
+        <w:pStyle w:val="ListParagraph"/>
+        <w:numPr>
+          <w:ilvl w:val="0"/>
+          <w:numId w:val="23"/>
+        </w:numPr>
+      </w:pPr>
+      <w:r>
+        <w:t xml:space="preserve">The FAST library should be linked with libmex.lib. </w:t>
+      </w:r>
+      <w:r>
+        <w:t xml:space="preserve">SysMatlab.f90 is designed to call </w:t>
+      </w:r>
+      <w:r>
+        <w:t>MATLAB</w:t>
+      </w:r>
+      <w:r>
+        <w:t xml:space="preserve">’s </w:t>
+      </w:r>
+      <w:proofErr w:type="spellStart"/>
+      <w:r>
+        <w:t>mexPrintf</w:t>
+      </w:r>
+      <w:proofErr w:type="spellEnd"/>
+      <w:r>
+        <w:t xml:space="preserve"> function </w:t>
+      </w:r>
+      <w:r>
+        <w:t>to</w:t>
+      </w:r>
+      <w:r>
+        <w:t xml:space="preserve"> print in</w:t>
+      </w:r>
+      <w:r>
+        <w:t xml:space="preserve"> the </w:t>
+      </w:r>
+      <w:r>
+        <w:t xml:space="preserve">MATLAB </w:t>
+      </w:r>
+      <w:r>
+        <w:t>Command Window</w:t>
+      </w:r>
+      <w:r>
+        <w:t>.</w:t>
+      </w:r>
+      <w:r>
+        <w:t xml:space="preserve"> This function is part of the libmex.lib library,</w:t>
+      </w:r>
+      <w:r>
+        <w:t xml:space="preserve"> which is found in the %</w:t>
+      </w:r>
+      <w:proofErr w:type="spellStart"/>
+      <w:r>
+        <w:t>matlabroot</w:t>
+      </w:r>
+      <w:proofErr w:type="spellEnd"/>
+      <w:r>
+        <w:t>%/extern/lib</w:t>
+      </w:r>
+      <w:proofErr w:type="gramStart"/>
+      <w:r>
+        <w:t>/{</w:t>
+      </w:r>
+      <w:proofErr w:type="gramEnd"/>
+      <w:r>
+        <w:t>architecture}</w:t>
+      </w:r>
+      <w:r>
+        <w:t>/{compiler}</w:t>
+      </w:r>
+      <w:r>
+        <w:t xml:space="preserve">/ folder. For the 64-bit version of </w:t>
+      </w:r>
+      <w:r>
+        <w:t xml:space="preserve">MATLAB </w:t>
+      </w:r>
+      <w:r>
+        <w:t>R2014b</w:t>
+      </w:r>
+      <w:r>
+        <w:t xml:space="preserve">, </w:t>
+      </w:r>
+      <w:r>
+        <w:t xml:space="preserve">using Visual Studio, </w:t>
+      </w:r>
+      <w:r>
+        <w:t>the file is located here:</w:t>
+      </w:r>
+      <w:r>
+        <w:br/>
+        <w:t xml:space="preserve">     </w:t>
+      </w:r>
+      <w:r>
+        <w:t>"C:\Program Files\MATLAB\</w:t>
+      </w:r>
+      <w:r>
+        <w:t>R201</w:t>
+      </w:r>
+      <w:r>
+        <w:t>4b</w:t>
+      </w:r>
+      <w:r>
+        <w:t>\extern\lib\win64\</w:t>
+      </w:r>
+      <w:proofErr w:type="spellStart"/>
+      <w:r>
+        <w:t>microsoft</w:t>
+      </w:r>
+      <w:proofErr w:type="spellEnd"/>
+      <w:r>
+        <w:t>\libmex.lib"</w:t>
+      </w:r>
+      <w:r>
+        <w:br/>
+      </w:r>
+      <w:r>
+        <w:br/>
+      </w:r>
+      <w:r>
+        <w:t xml:space="preserve">If you wish to compile the library without linking with libmex.lib, use the preprocessor directive CONSOLE_FILE. This directive will write to a text file called CONSOLE.TXT instead of to the </w:t>
+      </w:r>
+      <w:r>
+        <w:t xml:space="preserve">MATLAB </w:t>
+      </w:r>
+      <w:r>
+        <w:t>Command Window</w:t>
       </w:r>
     </w:p>
     <w:p>
@@ -27613,12 +28291,11 @@
         <w:rPr>
           <w:noProof/>
         </w:rPr>
-        <w:lastRenderedPageBreak/>
         <w:drawing>
-          <wp:inline distT="0" distB="0" distL="0" distR="0" wp14:anchorId="2164B558" wp14:editId="2164B559">
-            <wp:extent cx="5943600" cy="3355340"/>
+          <wp:inline distT="0" distB="0" distL="0" distR="0" wp14:anchorId="2164B55A" wp14:editId="2164B55B">
+            <wp:extent cx="5943600" cy="3741420"/>
             <wp:effectExtent l="0" t="0" r="0" b="0"/>
-            <wp:docPr id="24" name="Picture 24"/>
+            <wp:docPr id="21" name="Picture 21"/>
             <wp:cNvGraphicFramePr>
               <a:graphicFrameLocks xmlns:a="http://schemas.openxmlformats.org/drawingml/2006/main" noChangeAspect="1"/>
             </wp:cNvGraphicFramePr>
@@ -27638,7 +28315,7 @@
                   <pic:spPr>
                     <a:xfrm>
                       <a:off x="0" y="0"/>
-                      <a:ext cx="5943600" cy="3355340"/>
+                      <a:ext cx="5943600" cy="3741420"/>
                     </a:xfrm>
                     <a:prstGeom prst="rect">
                       <a:avLst/>
@@ -27655,6 +28332,9 @@
       <w:pPr>
         <w:pStyle w:val="Caption"/>
         <w:jc w:val="center"/>
+        <w:rPr>
+          <w:noProof/>
+        </w:rPr>
       </w:pPr>
       <w:r>
         <w:t xml:space="preserve">Figure </w:t>
@@ -27664,461 +28344,33 @@
           <w:rPr>
             <w:noProof/>
           </w:rPr>
-          <w:t>10</w:t>
+          <w:t>11</w:t>
         </w:r>
       </w:fldSimple>
       <w:r>
-        <w:t>: Test01_SIG</w:t>
-      </w:r>
-      <w:r>
-        <w:t>.mdl Sample Model for Simulink</w:t>
-      </w:r>
-    </w:p>
-    <w:p>
-      <w:pPr>
-        <w:pStyle w:val="Heading3"/>
-      </w:pPr>
-      <w:r>
-        <w:t>Error Messages</w:t>
-      </w:r>
-    </w:p>
-    <w:p>
-      <w:r>
-        <w:t>If your Simulink model fails to run, please make note of any error</w:t>
-      </w:r>
-      <w:r>
-        <w:t>, warning,</w:t>
-      </w:r>
-      <w:r>
-        <w:t xml:space="preserve"> or </w:t>
-      </w:r>
-      <w:r>
-        <w:t>informational window</w:t>
-      </w:r>
-      <w:r>
-        <w:t>s</w:t>
-      </w:r>
-      <w:r>
-        <w:t xml:space="preserve"> that open. Also make sure to look at any text written to the </w:t>
-      </w:r>
-      <w:r>
-        <w:t xml:space="preserve">MATLAB </w:t>
-      </w:r>
-      <w:r>
-        <w:t>Command Window, which is where all messages from the FAST_Library_*.dll file will be written.</w:t>
-      </w:r>
-    </w:p>
-    <w:p>
-      <w:pPr>
-        <w:pStyle w:val="Heading2"/>
-      </w:pPr>
-      <w:bookmarkStart w:id="51" w:name="_Toc415486559"/>
-      <w:r>
-        <w:t xml:space="preserve">Compiling </w:t>
-      </w:r>
-      <w:r>
-        <w:t xml:space="preserve">FAST </w:t>
-      </w:r>
-      <w:r>
-        <w:t>for Simulink</w:t>
-      </w:r>
-      <w:bookmarkEnd w:id="51"/>
-    </w:p>
-    <w:p>
-      <w:r>
-        <w:t>The S-Function (</w:t>
-      </w:r>
-      <w:proofErr w:type="spellStart"/>
-      <w:r>
-        <w:t>mex</w:t>
-      </w:r>
-      <w:proofErr w:type="spellEnd"/>
-      <w:r>
-        <w:t>) file</w:t>
-      </w:r>
-      <w:r>
-        <w:t>s</w:t>
-      </w:r>
-      <w:r>
-        <w:t xml:space="preserve"> contained in the </w:t>
-      </w:r>
-      <w:r>
-        <w:t xml:space="preserve">FAST v8 archive were compiled with </w:t>
-      </w:r>
-      <w:commentRangeStart w:id="52"/>
-      <w:r>
-        <w:rPr>
-          <w:highlight w:val="yellow"/>
-        </w:rPr>
-        <w:t>MATLAB</w:t>
-      </w:r>
-      <w:r>
-        <w:rPr>
-          <w:highlight w:val="yellow"/>
-        </w:rPr>
-        <w:t xml:space="preserve"> </w:t>
-      </w:r>
-      <w:r>
-        <w:rPr>
-          <w:highlight w:val="yellow"/>
-        </w:rPr>
-        <w:t>2014b</w:t>
-      </w:r>
-      <w:commentRangeEnd w:id="52"/>
-      <w:r>
-        <w:rPr>
-          <w:rStyle w:val="CommentReference"/>
-        </w:rPr>
-        <w:commentReference w:id="52"/>
-      </w:r>
-      <w:r>
-        <w:t xml:space="preserve">. If you are using a different version of </w:t>
-      </w:r>
-      <w:r>
-        <w:t>MATLAB</w:t>
-      </w:r>
-      <w:r>
-        <w:t xml:space="preserve">, you may have to compile </w:t>
-      </w:r>
-      <w:proofErr w:type="spellStart"/>
-      <w:r>
-        <w:t>FAST_SFunc</w:t>
-      </w:r>
-      <w:proofErr w:type="spellEnd"/>
-      <w:r>
-        <w:t xml:space="preserve">, but you should not have to recompile the </w:t>
-      </w:r>
-      <w:proofErr w:type="spellStart"/>
-      <w:r>
-        <w:t>FAST_Library</w:t>
-      </w:r>
-      <w:proofErr w:type="spellEnd"/>
-      <w:r>
-        <w:t xml:space="preserve"> </w:t>
-      </w:r>
-      <w:proofErr w:type="spellStart"/>
-      <w:r>
-        <w:t>dll</w:t>
-      </w:r>
-      <w:proofErr w:type="spellEnd"/>
-      <w:r>
-        <w:t>.</w:t>
-      </w:r>
-    </w:p>
-    <w:p>
-      <w:pPr>
-        <w:pStyle w:val="Heading3"/>
-      </w:pPr>
-      <w:proofErr w:type="spellStart"/>
-      <w:r>
-        <w:t>FAST_Library</w:t>
-      </w:r>
-      <w:proofErr w:type="spellEnd"/>
-    </w:p>
-    <w:p>
-      <w:r>
-        <w:t xml:space="preserve">The FAST archive contains a sample Visual Studio </w:t>
-      </w:r>
-      <w:r>
-        <w:t xml:space="preserve">Intel Fortran </w:t>
-      </w:r>
-      <w:r>
-        <w:t xml:space="preserve">project (2010) that is set up to compile a </w:t>
-      </w:r>
-      <w:proofErr w:type="spellStart"/>
-      <w:r>
-        <w:t>dll</w:t>
-      </w:r>
-      <w:proofErr w:type="spellEnd"/>
-      <w:r>
-        <w:t xml:space="preserve"> called </w:t>
-      </w:r>
-      <w:proofErr w:type="spellStart"/>
-      <w:r>
-        <w:t>FAST_Library</w:t>
-      </w:r>
-      <w:proofErr w:type="spellEnd"/>
-      <w:r>
-        <w:t>_{Win32 | x64}.dll and place it in the &lt;FAST8&gt;/bin folder. This project is located in the &lt;FAST8&gt;/Simulink/</w:t>
-      </w:r>
-      <w:proofErr w:type="spellStart"/>
-      <w:r>
-        <w:t>VisualStudio</w:t>
-      </w:r>
-      <w:proofErr w:type="spellEnd"/>
-      <w:r>
-        <w:t xml:space="preserve"> folder.</w:t>
-      </w:r>
-    </w:p>
-    <w:p>
-      <w:r>
-        <w:t>Compiling the FAST library is very similar to compiling the stand-alone version of FAST v8</w:t>
-      </w:r>
-      <w:r>
-        <w:t>, which is described in the “</w:t>
-      </w:r>
-      <w:r>
-        <w:fldChar w:fldCharType="begin"/>
-      </w:r>
-      <w:r>
-        <w:instrText xml:space="preserve"> REF _Ref412121277 \h </w:instrText>
-      </w:r>
-      <w:r>
-        <w:fldChar w:fldCharType="separate"/>
-      </w:r>
-      <w:r>
-        <w:t>Compiling</w:t>
-      </w:r>
-      <w:r>
-        <w:fldChar w:fldCharType="end"/>
-      </w:r>
-      <w:r>
-        <w:t>” section of this document</w:t>
-      </w:r>
-      <w:r>
-        <w:t>.</w:t>
-      </w:r>
-      <w:r>
-        <w:t xml:space="preserve"> The remainder of this section describes some things that are different </w:t>
-      </w:r>
-    </w:p>
-    <w:p>
-      <w:r>
-        <w:t xml:space="preserve">Two files need to be replaced to compile FAST as a </w:t>
-      </w:r>
-      <w:r>
-        <w:t>DLL</w:t>
-      </w:r>
-      <w:r>
-        <w:t>:</w:t>
-      </w:r>
-    </w:p>
-    <w:p>
-      <w:pPr>
-        <w:pStyle w:val="ListParagraph"/>
-        <w:numPr>
-          <w:ilvl w:val="0"/>
-          <w:numId w:val="22"/>
-        </w:numPr>
-      </w:pPr>
-      <w:r>
-        <w:t>FAST_Library.f90 should be used in place of FAST_Prog.f90</w:t>
-      </w:r>
-    </w:p>
-    <w:p>
-      <w:pPr>
-        <w:pStyle w:val="ListParagraph"/>
-        <w:numPr>
-          <w:ilvl w:val="0"/>
-          <w:numId w:val="22"/>
-        </w:numPr>
-      </w:pPr>
-      <w:r>
-        <w:t>SysMatlab.f90 should be used in place of SysIVF.f90</w:t>
-      </w:r>
-      <w:r>
-        <w:t>.</w:t>
-      </w:r>
-      <w:r>
-        <w:t xml:space="preserve"> (</w:t>
-      </w:r>
-      <w:r>
-        <w:t>N</w:t>
-      </w:r>
-      <w:r>
-        <w:t>ote that this assumes we’re using the Intel Visual Fortran compiler. SysMatlab.f90 may need slight modification if using gfortran.)</w:t>
-      </w:r>
-    </w:p>
-    <w:p>
-      <w:r>
+        <w:t>: Visual Studio window</w:t>
+      </w:r>
+      <w:r>
+        <w:rPr>
+          <w:noProof/>
+        </w:rPr>
+        <w:t xml:space="preserve"> showing additional dependencies for the linker (MAP and libmex)</w:t>
+      </w:r>
+    </w:p>
+    <w:p>
+      <w:pPr>
+        <w:keepNext/>
+      </w:pPr>
+      <w:r>
+        <w:rPr>
+          <w:noProof/>
+        </w:rPr>
         <w:lastRenderedPageBreak/>
-        <w:t xml:space="preserve">A few </w:t>
-      </w:r>
-      <w:r>
-        <w:t xml:space="preserve">compiling </w:t>
-      </w:r>
-      <w:r>
-        <w:t>commands are different from the stand-alone application:</w:t>
-      </w:r>
-    </w:p>
-    <w:p>
-      <w:pPr>
-        <w:pStyle w:val="ListParagraph"/>
-        <w:numPr>
-          <w:ilvl w:val="0"/>
-          <w:numId w:val="23"/>
-        </w:numPr>
-      </w:pPr>
-      <w:r>
-        <w:t xml:space="preserve">The project must </w:t>
-      </w:r>
-      <w:r>
-        <w:t xml:space="preserve">create </w:t>
-      </w:r>
-      <w:r>
-        <w:t>a dynamic library (DLL or shared object) instead of a console application.</w:t>
-      </w:r>
-    </w:p>
-    <w:p>
-      <w:pPr>
-        <w:pStyle w:val="ListParagraph"/>
-        <w:numPr>
-          <w:ilvl w:val="0"/>
-          <w:numId w:val="23"/>
-        </w:numPr>
-      </w:pPr>
-      <w:r>
-        <w:t xml:space="preserve">The </w:t>
-      </w:r>
-      <w:r>
-        <w:t>COMPILE_SIMULINK</w:t>
-      </w:r>
-      <w:r>
-        <w:t xml:space="preserve"> preprocessor directive must be used.</w:t>
-      </w:r>
-    </w:p>
-    <w:p>
-      <w:pPr>
-        <w:pStyle w:val="ListParagraph"/>
-        <w:numPr>
-          <w:ilvl w:val="0"/>
-          <w:numId w:val="23"/>
-        </w:numPr>
-      </w:pPr>
-      <w:r>
-        <w:t xml:space="preserve">The FAST library should be linked with libmex.lib. </w:t>
-      </w:r>
-      <w:r>
-        <w:t xml:space="preserve">SysMatlab.f90 is designed to call </w:t>
-      </w:r>
-      <w:r>
-        <w:t>MATLAB</w:t>
-      </w:r>
-      <w:r>
-        <w:t xml:space="preserve">’s </w:t>
-      </w:r>
-      <w:proofErr w:type="spellStart"/>
-      <w:r>
-        <w:t>mexPrintf</w:t>
-      </w:r>
-      <w:proofErr w:type="spellEnd"/>
-      <w:r>
-        <w:t xml:space="preserve"> function </w:t>
-      </w:r>
-      <w:r>
-        <w:t>to</w:t>
-      </w:r>
-      <w:r>
-        <w:t xml:space="preserve"> print in</w:t>
-      </w:r>
-      <w:r>
-        <w:t xml:space="preserve"> the </w:t>
-      </w:r>
-      <w:r>
-        <w:t xml:space="preserve">MATLAB </w:t>
-      </w:r>
-      <w:r>
-        <w:t>Command Window</w:t>
-      </w:r>
-      <w:r>
-        <w:t>.</w:t>
-      </w:r>
-      <w:r>
-        <w:t xml:space="preserve"> This function is part of the libmex.lib library,</w:t>
-      </w:r>
-      <w:r>
-        <w:t xml:space="preserve"> which is found in the %</w:t>
-      </w:r>
-      <w:proofErr w:type="spellStart"/>
-      <w:r>
-        <w:t>matlabroot</w:t>
-      </w:r>
-      <w:proofErr w:type="spellEnd"/>
-      <w:r>
-        <w:t>%/extern/lib</w:t>
-      </w:r>
-      <w:proofErr w:type="gramStart"/>
-      <w:r>
-        <w:t>/{</w:t>
-      </w:r>
-      <w:proofErr w:type="gramEnd"/>
-      <w:r>
-        <w:t>architecture}</w:t>
-      </w:r>
-      <w:r>
-        <w:t>/{compiler}</w:t>
-      </w:r>
-      <w:r>
-        <w:t xml:space="preserve">/ folder. For the 64-bit version of </w:t>
-      </w:r>
-      <w:r>
-        <w:t xml:space="preserve">MATLAB </w:t>
-      </w:r>
-      <w:r>
-        <w:t>R2014b</w:t>
-      </w:r>
-      <w:r>
-        <w:t xml:space="preserve">, </w:t>
-      </w:r>
-      <w:r>
-        <w:t xml:space="preserve">using Visual Studio, </w:t>
-      </w:r>
-      <w:r>
-        <w:t>the file is located here:</w:t>
-      </w:r>
-      <w:r>
-        <w:br/>
-        <w:t xml:space="preserve">     </w:t>
-      </w:r>
-      <w:r>
-        <w:t>"C:\Program Files\MATLAB\</w:t>
-      </w:r>
-      <w:r>
-        <w:t>R201</w:t>
-      </w:r>
-      <w:r>
-        <w:t>4b</w:t>
-      </w:r>
-      <w:r>
-        <w:t>\extern\lib\win64\</w:t>
-      </w:r>
-      <w:proofErr w:type="spellStart"/>
-      <w:r>
-        <w:t>microsoft</w:t>
-      </w:r>
-      <w:proofErr w:type="spellEnd"/>
-      <w:r>
-        <w:t>\libmex.lib"</w:t>
-      </w:r>
-      <w:r>
-        <w:br/>
-      </w:r>
-      <w:r>
-        <w:br/>
-      </w:r>
-      <w:r>
-        <w:t xml:space="preserve">If you wish to compile the library without linking with libmex.lib, use the preprocessor directive CONSOLE_FILE. This directive will write to a text file called CONSOLE.TXT instead of to the </w:t>
-      </w:r>
-      <w:r>
-        <w:t xml:space="preserve">MATLAB </w:t>
-      </w:r>
-      <w:r>
-        <w:t>Command Window</w:t>
-      </w:r>
-    </w:p>
-    <w:p>
-      <w:pPr>
-        <w:keepNext/>
-      </w:pPr>
-      <w:r>
-        <w:rPr>
-          <w:noProof/>
-        </w:rPr>
         <w:drawing>
-          <wp:inline distT="0" distB="0" distL="0" distR="0" wp14:anchorId="2164B55A" wp14:editId="2164B55B">
+          <wp:inline distT="0" distB="0" distL="0" distR="0" wp14:anchorId="2164B55C" wp14:editId="2164B55D">
             <wp:extent cx="5943600" cy="3741420"/>
             <wp:effectExtent l="0" t="0" r="0" b="0"/>
-            <wp:docPr id="21" name="Picture 21"/>
+            <wp:docPr id="22" name="Picture 22"/>
             <wp:cNvGraphicFramePr>
               <a:graphicFrameLocks xmlns:a="http://schemas.openxmlformats.org/drawingml/2006/main" noChangeAspect="1"/>
             </wp:cNvGraphicFramePr>
@@ -28155,81 +28407,6 @@
       <w:pPr>
         <w:pStyle w:val="Caption"/>
         <w:jc w:val="center"/>
-        <w:rPr>
-          <w:noProof/>
-        </w:rPr>
-      </w:pPr>
-      <w:r>
-        <w:t xml:space="preserve">Figure </w:t>
-      </w:r>
-      <w:fldSimple w:instr=" SEQ Figure \* ARABIC ">
-        <w:r>
-          <w:rPr>
-            <w:noProof/>
-          </w:rPr>
-          <w:t>11</w:t>
-        </w:r>
-      </w:fldSimple>
-      <w:r>
-        <w:t>: Visual Studio window</w:t>
-      </w:r>
-      <w:r>
-        <w:rPr>
-          <w:noProof/>
-        </w:rPr>
-        <w:t xml:space="preserve"> showing additional dependencies for the linker (MAP and libmex)</w:t>
-      </w:r>
-    </w:p>
-    <w:p>
-      <w:pPr>
-        <w:keepNext/>
-      </w:pPr>
-      <w:r>
-        <w:rPr>
-          <w:noProof/>
-        </w:rPr>
-        <w:lastRenderedPageBreak/>
-        <w:drawing>
-          <wp:inline distT="0" distB="0" distL="0" distR="0" wp14:anchorId="2164B55C" wp14:editId="2164B55D">
-            <wp:extent cx="5943600" cy="3741420"/>
-            <wp:effectExtent l="0" t="0" r="0" b="0"/>
-            <wp:docPr id="22" name="Picture 22"/>
-            <wp:cNvGraphicFramePr>
-              <a:graphicFrameLocks xmlns:a="http://schemas.openxmlformats.org/drawingml/2006/main" noChangeAspect="1"/>
-            </wp:cNvGraphicFramePr>
-            <a:graphic xmlns:a="http://schemas.openxmlformats.org/drawingml/2006/main">
-              <a:graphicData uri="http://schemas.openxmlformats.org/drawingml/2006/picture">
-                <pic:pic xmlns:pic="http://schemas.openxmlformats.org/drawingml/2006/picture">
-                  <pic:nvPicPr>
-                    <pic:cNvPr id="0" name=""/>
-                    <pic:cNvPicPr/>
-                  </pic:nvPicPr>
-                  <pic:blipFill>
-                    <a:blip r:embed="rId35"/>
-                    <a:stretch>
-                      <a:fillRect/>
-                    </a:stretch>
-                  </pic:blipFill>
-                  <pic:spPr>
-                    <a:xfrm>
-                      <a:off x="0" y="0"/>
-                      <a:ext cx="5943600" cy="3741420"/>
-                    </a:xfrm>
-                    <a:prstGeom prst="rect">
-                      <a:avLst/>
-                    </a:prstGeom>
-                  </pic:spPr>
-                </pic:pic>
-              </a:graphicData>
-            </a:graphic>
-          </wp:inline>
-        </w:drawing>
-      </w:r>
-    </w:p>
-    <w:p>
-      <w:pPr>
-        <w:pStyle w:val="Caption"/>
-        <w:jc w:val="center"/>
       </w:pPr>
       <w:r>
         <w:t xml:space="preserve">Figure </w:t>
@@ -28498,6 +28675,7 @@
         </w:rPr>
         <w:t xml:space="preserve"> </w:t>
       </w:r>
+      <w:proofErr w:type="spellStart"/>
       <w:r>
         <w:rPr>
           <w:rFonts w:ascii="Courier New" w:hAnsi="Courier New" w:cs="Courier New"/>
@@ -28505,28 +28683,9 @@
           <w:sz w:val="20"/>
           <w:szCs w:val="24"/>
         </w:rPr>
-        <w:t>LINKFLAGS='$LINKFLAGS /STACK</w:t>
-      </w:r>
-      <w:proofErr w:type="gramStart"/>
-      <w:r>
-        <w:rPr>
-          <w:rFonts w:ascii="Courier New" w:hAnsi="Courier New" w:cs="Courier New"/>
-          <w:color w:val="A020F0"/>
-          <w:sz w:val="20"/>
-          <w:szCs w:val="24"/>
-        </w:rPr>
-        <w:t>:999999999</w:t>
-      </w:r>
-      <w:proofErr w:type="gramEnd"/>
-      <w:r>
-        <w:rPr>
-          <w:rFonts w:ascii="Courier New" w:hAnsi="Courier New" w:cs="Courier New"/>
-          <w:color w:val="A020F0"/>
-          <w:sz w:val="20"/>
-          <w:szCs w:val="24"/>
-        </w:rPr>
-        <w:t xml:space="preserve"> /LARGEADDRESSAWARE'</w:t>
-      </w:r>
+        <w:t>FAST_SFunc.c</w:t>
+      </w:r>
+      <w:proofErr w:type="spellEnd"/>
       <w:r>
         <w:rPr>
           <w:rFonts w:ascii="Courier New" w:hAnsi="Courier New" w:cs="Courier New"/>
@@ -28535,43 +28694,6 @@
           <w:szCs w:val="24"/>
         </w:rPr>
         <w:t xml:space="preserve"> </w:t>
-      </w:r>
-      <w:proofErr w:type="spellStart"/>
-      <w:r>
-        <w:rPr>
-          <w:rFonts w:ascii="Courier New" w:hAnsi="Courier New" w:cs="Courier New"/>
-          <w:color w:val="A020F0"/>
-          <w:sz w:val="20"/>
-          <w:szCs w:val="24"/>
-        </w:rPr>
-        <w:t>FAST_SFunc.c</w:t>
-      </w:r>
-      <w:proofErr w:type="spellEnd"/>
-      <w:r>
-        <w:rPr>
-          <w:rFonts w:ascii="Courier New" w:hAnsi="Courier New" w:cs="Courier New"/>
-          <w:color w:val="000000"/>
-          <w:sz w:val="20"/>
-          <w:szCs w:val="24"/>
-        </w:rPr>
-        <w:t xml:space="preserve"> </w:t>
-      </w:r>
-    </w:p>
-    <w:p>
-      <w:r>
-        <w:t>(</w:t>
-      </w:r>
-      <w:r>
-        <w:t>N</w:t>
-      </w:r>
-      <w:r>
-        <w:t>ote that the LINKFLAGS option can be removed if necessary</w:t>
-      </w:r>
-      <w:r>
-        <w:t>.</w:t>
-      </w:r>
-      <w:r>
-        <w:t>)</w:t>
       </w:r>
     </w:p>
     <w:p>
@@ -28808,43 +28930,40 @@
       </w:r>
       <w:proofErr w:type="spellEnd"/>
       <w:r>
-        <w:t xml:space="preserve">) and link it with the FAST_Library_*.lib file for the appropriate addressing scheme (32- or 64-bits). If you are using a 32-bit </w:t>
-      </w:r>
+        <w:t xml:space="preserve">) and link it with the FAST_Library_*.lib file for the appropriate addressing scheme (32- or 64-bits). If you are using a 32-bit Windows® version of </w:t>
+      </w:r>
+      <w:r>
+        <w:t>MATLAB</w:t>
+      </w:r>
+      <w:r>
+        <w:t xml:space="preserve">, this will produce </w:t>
+      </w:r>
+      <w:proofErr w:type="gramStart"/>
+      <w:r>
+        <w:t>../..</w:t>
+      </w:r>
+      <w:proofErr w:type="gramEnd"/>
+      <w:r>
+        <w:t xml:space="preserve">/bin/FAST_SFunc.mexw32. On 64-bit Windows versions of </w:t>
+      </w:r>
+      <w:r>
+        <w:t>MATLAB</w:t>
+      </w:r>
+      <w:r>
+        <w:t xml:space="preserve">, it will produce </w:t>
+      </w:r>
+      <w:proofErr w:type="gramStart"/>
+      <w:r>
+        <w:t>../..</w:t>
+      </w:r>
+      <w:proofErr w:type="gramEnd"/>
+      <w:r>
+        <w:t>/bin/FAST_SFunc.mexw64.</w:t>
+      </w:r>
+    </w:p>
+    <w:p>
       <w:r>
         <w:lastRenderedPageBreak/>
-        <w:t xml:space="preserve">Windows® version of </w:t>
-      </w:r>
-      <w:r>
-        <w:t>MATLAB</w:t>
-      </w:r>
-      <w:r>
-        <w:t xml:space="preserve">, this will produce </w:t>
-      </w:r>
-      <w:proofErr w:type="gramStart"/>
-      <w:r>
-        <w:t>../..</w:t>
-      </w:r>
-      <w:proofErr w:type="gramEnd"/>
-      <w:r>
-        <w:t xml:space="preserve">/bin/FAST_SFunc.mexw32. On 64-bit Windows versions of </w:t>
-      </w:r>
-      <w:r>
-        <w:t>MATLAB</w:t>
-      </w:r>
-      <w:r>
-        <w:t xml:space="preserve">, it will produce </w:t>
-      </w:r>
-      <w:proofErr w:type="gramStart"/>
-      <w:r>
-        <w:t>../..</w:t>
-      </w:r>
-      <w:proofErr w:type="gramEnd"/>
-      <w:r>
-        <w:t>/bin/FAST_SFunc.mexw64.</w:t>
-      </w:r>
-    </w:p>
-    <w:p>
-      <w:r>
         <w:t xml:space="preserve">Because </w:t>
       </w:r>
       <w:proofErr w:type="spellStart"/>
@@ -28912,7 +29031,7 @@
       <w:pPr>
         <w:pStyle w:val="Heading1"/>
       </w:pPr>
-      <w:bookmarkStart w:id="53" w:name="_Toc415486560"/>
+      <w:bookmarkStart w:id="53" w:name="_Toc415597200"/>
       <w:r>
         <w:t>Feedback</w:t>
       </w:r>
@@ -28945,7 +29064,7 @@
       <w:r>
         <w:t xml:space="preserve">, please use our forums: </w:t>
       </w:r>
-      <w:hyperlink r:id="rId36" w:history="1">
+      <w:hyperlink r:id="rId35" w:history="1">
         <w:r>
           <w:rPr>
             <w:rStyle w:val="Hyperlink"/>
@@ -28962,7 +29081,7 @@
         <w:pStyle w:val="Heading1"/>
       </w:pPr>
       <w:bookmarkStart w:id="54" w:name="_Ref392062682"/>
-      <w:bookmarkStart w:id="55" w:name="_Toc415486561"/>
+      <w:bookmarkStart w:id="55" w:name="_Toc415597201"/>
       <w:r>
         <w:lastRenderedPageBreak/>
         <w:t>Appendix</w:t>
@@ -32684,82 +32803,6 @@
 </w:document>
 </file>
 
-<file path=word/comments.xml><?xml version="1.0" encoding="utf-8"?>
-<w:comments xmlns:wpc="http://schemas.microsoft.com/office/word/2010/wordprocessingCanvas" xmlns:mc="http://schemas.openxmlformats.org/markup-compatibility/2006" xmlns:o="urn:schemas-microsoft-com:office:office" xmlns:r="http://schemas.openxmlformats.org/officeDocument/2006/relationships" xmlns:m="http://schemas.openxmlformats.org/officeDocument/2006/math" xmlns:v="urn:schemas-microsoft-com:vml" xmlns:wp14="http://schemas.microsoft.com/office/word/2010/wordprocessingDrawing" xmlns:wp="http://schemas.openxmlformats.org/drawingml/2006/wordprocessingDrawing" xmlns:w10="urn:schemas-microsoft-com:office:word" xmlns:w="http://schemas.openxmlformats.org/wordprocessingml/2006/main" xmlns:w14="http://schemas.microsoft.com/office/word/2010/wordml" xmlns:wpg="http://schemas.microsoft.com/office/word/2010/wordprocessingGroup" xmlns:wpi="http://schemas.microsoft.com/office/word/2010/wordprocessingInk" xmlns:wne="http://schemas.microsoft.com/office/word/2006/wordml" xmlns:wps="http://schemas.microsoft.com/office/word/2010/wordprocessingShape" mc:Ignorable="w14 wp14">
-  <w:comment w:id="9" w:author="Bonnie Jonkman" w:date="2015-03-30T14:49:00Z" w:initials="BJJ">
-    <w:p>
-      <w:pPr>
-        <w:pStyle w:val="ListParagraph"/>
-        <w:numPr>
-          <w:ilvl w:val="0"/>
-          <w:numId w:val="6"/>
-        </w:numPr>
-      </w:pPr>
-      <w:bookmarkStart w:id="10" w:name="_GoBack"/>
-      <w:bookmarkEnd w:id="10"/>
-      <w:r>
-        <w:rPr>
-          <w:rStyle w:val="CommentReference"/>
-        </w:rPr>
-        <w:annotationRef/>
-      </w:r>
-      <w:r>
-        <w:t xml:space="preserve">Check Simulink </w:t>
-      </w:r>
-      <w:proofErr w:type="spellStart"/>
-      <w:r>
-        <w:t>HSSBrFrac</w:t>
-      </w:r>
-      <w:proofErr w:type="spellEnd"/>
-      <w:r>
-        <w:t xml:space="preserve"> </w:t>
-      </w:r>
-    </w:p>
-    <w:p>
-      <w:pPr>
-        <w:pStyle w:val="ListParagraph"/>
-        <w:numPr>
-          <w:ilvl w:val="0"/>
-          <w:numId w:val="6"/>
-        </w:numPr>
-      </w:pPr>
-      <w:r>
-        <w:t>check models run in debug mode</w:t>
-      </w:r>
-    </w:p>
-    <w:p>
-      <w:pPr>
-        <w:pStyle w:val="CommentText"/>
-      </w:pPr>
-    </w:p>
-  </w:comment>
-  <w:comment w:id="52" w:author="Bonnie Jonkman" w:date="2015-03-30T13:34:00Z" w:initials="BJJ">
-    <w:p>
-      <w:pPr>
-        <w:pStyle w:val="CommentText"/>
-      </w:pPr>
-      <w:r>
-        <w:rPr>
-          <w:rStyle w:val="CommentReference"/>
-        </w:rPr>
-        <w:annotationRef/>
-      </w:r>
-      <w:r>
-        <w:t xml:space="preserve">Currently 64-bit is compiled with </w:t>
-      </w:r>
-      <w:proofErr w:type="spellStart"/>
-      <w:r>
-        <w:t>matlab</w:t>
-      </w:r>
-      <w:proofErr w:type="spellEnd"/>
-      <w:r>
-        <w:t xml:space="preserve"> 2014b; 32-bit is compiled with 2012a. Make sure this is correct and current by time of release.</w:t>
-      </w:r>
-    </w:p>
-  </w:comment>
-</w:comments>
-</file>
-
 <file path=word/endnotes.xml><?xml version="1.0" encoding="utf-8"?>
 <w:endnotes xmlns:wpc="http://schemas.microsoft.com/office/word/2010/wordprocessingCanvas" xmlns:mc="http://schemas.openxmlformats.org/markup-compatibility/2006" xmlns:o="urn:schemas-microsoft-com:office:office" xmlns:r="http://schemas.openxmlformats.org/officeDocument/2006/relationships" xmlns:m="http://schemas.openxmlformats.org/officeDocument/2006/math" xmlns:v="urn:schemas-microsoft-com:vml" xmlns:wp14="http://schemas.microsoft.com/office/word/2010/wordprocessingDrawing" xmlns:wp="http://schemas.openxmlformats.org/drawingml/2006/wordprocessingDrawing" xmlns:w10="urn:schemas-microsoft-com:office:word" xmlns:w="http://schemas.openxmlformats.org/wordprocessingml/2006/main" xmlns:w14="http://schemas.microsoft.com/office/word/2010/wordml" xmlns:wpg="http://schemas.microsoft.com/office/word/2010/wordprocessingGroup" xmlns:wpi="http://schemas.microsoft.com/office/word/2010/wordprocessingInk" xmlns:wne="http://schemas.microsoft.com/office/word/2006/wordml" xmlns:wps="http://schemas.microsoft.com/office/word/2010/wordprocessingShape" mc:Ignorable="w14 wp14">
   <w:endnote w:type="separator" w:id="-1">
@@ -32805,7 +32848,7 @@
       <w:rPr>
         <w:noProof/>
       </w:rPr>
-      <w:t>8</w:t>
+      <w:t>1</w:t>
     </w:r>
     <w:r>
       <w:fldChar w:fldCharType="end"/>
@@ -33073,7 +33116,7 @@
         <w:rPr>
           <w:rStyle w:val="CommentReference"/>
         </w:rPr>
-        <w:annotationRef/>
+        <w:t/>
       </w:r>
     </w:p>
   </w:footnote>
@@ -39015,7 +39058,7 @@
 </file>
 
 <file path=customXml/itemProps1.xml><?xml version="1.0" encoding="utf-8"?>
-<ds:datastoreItem xmlns:ds="http://schemas.openxmlformats.org/officeDocument/2006/customXml" ds:itemID="{1B802708-2B8F-481B-A6F9-14C7C0558BC5}">
+<ds:datastoreItem xmlns:ds="http://schemas.openxmlformats.org/officeDocument/2006/customXml" ds:itemID="{23DA02B7-BBFA-44F6-9680-82BCAF6C58F9}">
   <ds:schemaRefs>
     <ds:schemaRef ds:uri="http://schemas.openxmlformats.org/officeDocument/2006/bibliography"/>
   </ds:schemaRefs>

--- a/README_FAST8.docx
+++ b/README_FAST8.docx
@@ -72,16 +72,11 @@
       <w:pPr>
         <w:pStyle w:val="Subtitle"/>
       </w:pPr>
-      <w:bookmarkStart w:id="0" w:name="_GoBack"/>
-      <w:bookmarkEnd w:id="0"/>
-      <w:r>
-        <w:t xml:space="preserve">March </w:t>
-      </w:r>
-      <w:r>
-        <w:t>3</w:t>
-      </w:r>
-      <w:r>
-        <w:t>1</w:t>
+      <w:r>
+        <w:t>April</w:t>
+      </w:r>
+      <w:r>
+        <w:t xml:space="preserve"> 1</w:t>
       </w:r>
       <w:r>
         <w:t>, 201</w:t>
@@ -109,12 +104,12 @@
       <w:pPr>
         <w:pStyle w:val="Heading1"/>
       </w:pPr>
-      <w:bookmarkStart w:id="1" w:name="_Toc415597173"/>
+      <w:bookmarkStart w:id="0" w:name="_Toc415597173"/>
       <w:r>
         <w:lastRenderedPageBreak/>
         <w:t>Table of Contents</w:t>
       </w:r>
-      <w:bookmarkEnd w:id="1"/>
+      <w:bookmarkEnd w:id="0"/>
     </w:p>
     <w:p>
       <w:pPr>
@@ -2146,12 +2141,12 @@
       <w:pPr>
         <w:pStyle w:val="Heading1"/>
       </w:pPr>
-      <w:bookmarkStart w:id="2" w:name="_Toc415597174"/>
+      <w:bookmarkStart w:id="1" w:name="_Toc415597174"/>
       <w:r>
         <w:lastRenderedPageBreak/>
         <w:t>Introduction</w:t>
       </w:r>
-      <w:bookmarkEnd w:id="2"/>
+      <w:bookmarkEnd w:id="1"/>
     </w:p>
     <w:p>
       <w:r>
@@ -2438,7 +2433,7 @@
         <w:pStyle w:val="Caption"/>
         <w:jc w:val="center"/>
       </w:pPr>
-      <w:bookmarkStart w:id="3" w:name="_Ref368594244"/>
+      <w:bookmarkStart w:id="2" w:name="_Ref368594244"/>
       <w:r>
         <w:t xml:space="preserve">Figure </w:t>
       </w:r>
@@ -2450,7 +2445,7 @@
           <w:t>1</w:t>
         </w:r>
       </w:fldSimple>
-      <w:bookmarkEnd w:id="3"/>
+      <w:bookmarkEnd w:id="2"/>
       <w:r>
         <w:t xml:space="preserve">: Architectural </w:t>
       </w:r>
@@ -2500,7 +2495,7 @@
             <w10:borderbottom type="single" width="8"/>
             <w10:borderright type="single" width="8"/>
           </v:shape>
-          <o:OLEObject Type="Embed" ProgID="Visio.Drawing.11" ShapeID="_x0000_i1025" DrawAspect="Content" ObjectID="_1489339359" r:id="rId14"/>
+          <o:OLEObject Type="Embed" ProgID="Visio.Drawing.11" ShapeID="_x0000_i1025" DrawAspect="Content" ObjectID="_1489394453" r:id="rId14"/>
         </w:object>
       </w:r>
     </w:p>
@@ -2509,7 +2504,7 @@
         <w:pStyle w:val="Caption"/>
         <w:jc w:val="center"/>
       </w:pPr>
-      <w:bookmarkStart w:id="4" w:name="_Ref368606255"/>
+      <w:bookmarkStart w:id="3" w:name="_Ref368606255"/>
       <w:r>
         <w:t xml:space="preserve">Figure </w:t>
       </w:r>
@@ -2521,7 +2516,7 @@
           <w:t>2</w:t>
         </w:r>
       </w:fldSimple>
-      <w:bookmarkEnd w:id="4"/>
+      <w:bookmarkEnd w:id="3"/>
       <w:r>
         <w:t>: FAST control volumes for fixed-bottom systems</w:t>
       </w:r>
@@ -2546,7 +2541,7 @@
           <w:noProof/>
         </w:rPr>
         <w:drawing>
-          <wp:inline distT="0" distB="0" distL="0" distR="0" wp14:anchorId="1823BBD4" wp14:editId="4BC6581B">
+          <wp:inline distT="0" distB="0" distL="0" distR="0" wp14:anchorId="1823BBD4" wp14:editId="140F945B">
             <wp:extent cx="5943600" cy="3157855"/>
             <wp:effectExtent l="0" t="0" r="0" b="4445"/>
             <wp:docPr id="7" name="Picture 7"/>
@@ -2561,7 +2556,18 @@
                     <pic:cNvPicPr/>
                   </pic:nvPicPr>
                   <pic:blipFill>
-                    <a:blip r:embed="rId15"/>
+                    <a:blip r:embed="rId15">
+                      <a:clrChange>
+                        <a:clrFrom>
+                          <a:srgbClr val="E6E6E6"/>
+                        </a:clrFrom>
+                        <a:clrTo>
+                          <a:srgbClr val="E6E6E6">
+                            <a:alpha val="0"/>
+                          </a:srgbClr>
+                        </a:clrTo>
+                      </a:clrChange>
+                    </a:blip>
                     <a:stretch>
                       <a:fillRect/>
                     </a:stretch>
@@ -2587,7 +2593,7 @@
         <w:pStyle w:val="Caption"/>
         <w:jc w:val="center"/>
       </w:pPr>
-      <w:bookmarkStart w:id="5" w:name="_Ref368606394"/>
+      <w:bookmarkStart w:id="4" w:name="_Ref368606394"/>
       <w:r>
         <w:t xml:space="preserve">Figure </w:t>
       </w:r>
@@ -2599,7 +2605,7 @@
           <w:t>3</w:t>
         </w:r>
       </w:fldSimple>
-      <w:bookmarkEnd w:id="5"/>
+      <w:bookmarkEnd w:id="4"/>
       <w:r>
         <w:t>: FAST control volumes for floating systems</w:t>
       </w:r>
@@ -2615,7 +2621,7 @@
         <w:keepNext/>
         <w:jc w:val="center"/>
       </w:pPr>
-      <w:bookmarkStart w:id="6" w:name="_Ref368603146"/>
+      <w:bookmarkStart w:id="5" w:name="_Ref368603146"/>
       <w:r>
         <w:lastRenderedPageBreak/>
         <w:t xml:space="preserve">Table </w:t>
@@ -2628,7 +2634,7 @@
           <w:t>1</w:t>
         </w:r>
       </w:fldSimple>
-      <w:bookmarkEnd w:id="6"/>
+      <w:bookmarkEnd w:id="5"/>
       <w:r>
         <w:t>: Comparison of features between FAST v7 and v8</w:t>
       </w:r>
@@ -6875,6 +6881,99 @@
                 <w:rFonts w:ascii="Calibri" w:eastAsia="Times New Roman" w:hAnsi="Calibri" w:cs="Times New Roman"/>
               </w:rPr>
               <w:t> </w:t>
+            </w:r>
+          </w:p>
+        </w:tc>
+        <w:bookmarkStart w:id="6" w:name="_GoBack"/>
+        <w:bookmarkEnd w:id="6"/>
+      </w:tr>
+      <w:tr>
+        <w:trPr>
+          <w:trHeight w:val="300"/>
+        </w:trPr>
+        <w:tc>
+          <w:tcPr>
+            <w:tcW w:w="7060" w:type="dxa"/>
+            <w:tcBorders>
+              <w:top w:val="nil"/>
+              <w:left w:val="single" w:sz="8" w:space="0" w:color="auto"/>
+              <w:bottom w:val="nil"/>
+              <w:right w:val="nil"/>
+            </w:tcBorders>
+            <w:shd w:val="clear" w:color="000000" w:fill="BFBFBF"/>
+            <w:noWrap/>
+            <w:vAlign w:val="bottom"/>
+          </w:tcPr>
+          <w:p>
+            <w:pPr>
+              <w:spacing w:after="0" w:line="240" w:lineRule="auto"/>
+              <w:rPr>
+                <w:rFonts w:ascii="Calibri" w:eastAsia="Times New Roman" w:hAnsi="Calibri" w:cs="Times New Roman"/>
+              </w:rPr>
+            </w:pPr>
+            <w:r>
+              <w:rPr>
+                <w:rFonts w:ascii="Calibri" w:eastAsia="Times New Roman" w:hAnsi="Calibri" w:cs="Times New Roman"/>
+              </w:rPr>
+              <w:t xml:space="preserve">•  </w:t>
+            </w:r>
+            <w:r>
+              <w:rPr>
+                <w:rFonts w:ascii="Calibri" w:eastAsia="Times New Roman" w:hAnsi="Calibri" w:cs="Times New Roman"/>
+              </w:rPr>
+              <w:t>Nacelle-based tuned-mass dampers</w:t>
+            </w:r>
+          </w:p>
+        </w:tc>
+        <w:tc>
+          <w:tcPr>
+            <w:tcW w:w="960" w:type="dxa"/>
+            <w:tcBorders>
+              <w:top w:val="nil"/>
+              <w:left w:val="nil"/>
+              <w:bottom w:val="nil"/>
+              <w:right w:val="nil"/>
+            </w:tcBorders>
+            <w:shd w:val="clear" w:color="000000" w:fill="FFFFFF"/>
+            <w:noWrap/>
+            <w:vAlign w:val="bottom"/>
+          </w:tcPr>
+          <w:p>
+            <w:pPr>
+              <w:spacing w:after="0" w:line="240" w:lineRule="auto"/>
+              <w:jc w:val="center"/>
+              <w:rPr>
+                <w:rFonts w:ascii="Wingdings" w:eastAsia="Times New Roman" w:hAnsi="Wingdings" w:cs="Times New Roman"/>
+              </w:rPr>
+            </w:pPr>
+          </w:p>
+        </w:tc>
+        <w:tc>
+          <w:tcPr>
+            <w:tcW w:w="960" w:type="dxa"/>
+            <w:tcBorders>
+              <w:top w:val="nil"/>
+              <w:left w:val="nil"/>
+              <w:bottom w:val="nil"/>
+              <w:right w:val="single" w:sz="8" w:space="0" w:color="auto"/>
+            </w:tcBorders>
+            <w:shd w:val="clear" w:color="000000" w:fill="FFFFFF"/>
+            <w:noWrap/>
+            <w:vAlign w:val="bottom"/>
+          </w:tcPr>
+          <w:p>
+            <w:pPr>
+              <w:spacing w:after="0" w:line="240" w:lineRule="auto"/>
+              <w:jc w:val="center"/>
+              <w:rPr>
+                <w:rFonts w:ascii="Wingdings" w:eastAsia="Times New Roman" w:hAnsi="Wingdings" w:cs="Times New Roman"/>
+              </w:rPr>
+            </w:pPr>
+            <w:r>
+              <w:rPr>
+                <w:rFonts w:ascii="Wingdings" w:eastAsia="Times New Roman" w:hAnsi="Wingdings" w:cs="Times New Roman"/>
+              </w:rPr>
+              <w:t></w:t>
             </w:r>
           </w:p>
         </w:tc>
@@ -13274,10 +13373,7 @@
       </w:r>
       <w:proofErr w:type="spellEnd"/>
       <w:r>
-        <w:t>&gt; is the file extension. File extensions currently are</w:t>
-      </w:r>
-      <w:r>
-        <w:t>:</w:t>
+        <w:t>&gt; is the file extension. File extensions currently are:</w:t>
       </w:r>
     </w:p>
     <w:tbl>
@@ -13506,8 +13602,6 @@
       </w:r>
       <w:r>
         <w:tab/>
-      </w:r>
-      <w:r>
         <w:t>&lt;</w:t>
       </w:r>
       <w:proofErr w:type="spellStart"/>
@@ -13570,10 +13664,7 @@
       <w:proofErr w:type="spellEnd"/>
       <w:proofErr w:type="gramStart"/>
       <w:r>
-        <w:t>.</w:t>
-      </w:r>
-      <w:r>
-        <w:t>&lt;</w:t>
+        <w:t>.&lt;</w:t>
       </w:r>
       <w:proofErr w:type="spellStart"/>
       <w:proofErr w:type="gramEnd"/>
@@ -13582,10 +13673,7 @@
       </w:r>
       <w:proofErr w:type="spellEnd"/>
       <w:r>
-        <w:t>&gt;.</w:t>
-      </w:r>
-      <w:r>
-        <w:t>&lt;</w:t>
+        <w:t>&gt;.&lt;</w:t>
       </w:r>
       <w:proofErr w:type="spellStart"/>
       <w:r>
@@ -17164,8 +17252,8 @@
         <w:pStyle w:val="Heading1"/>
       </w:pPr>
       <w:bookmarkStart w:id="23" w:name="_Ref391883796"/>
-      <w:bookmarkStart w:id="24" w:name="_Ref352702959"/>
-      <w:bookmarkStart w:id="25" w:name="_Toc415597182"/>
+      <w:bookmarkStart w:id="24" w:name="_Toc415597182"/>
+      <w:bookmarkStart w:id="25" w:name="_Ref352702959"/>
       <w:r>
         <w:t xml:space="preserve">Variables Specified in the </w:t>
       </w:r>
@@ -17173,7 +17261,7 @@
         <w:t>FAST Primary Input File</w:t>
       </w:r>
       <w:bookmarkEnd w:id="23"/>
-      <w:bookmarkEnd w:id="25"/>
+      <w:bookmarkEnd w:id="24"/>
     </w:p>
     <w:p>
       <w:r>
@@ -20500,13 +20588,7 @@
     </w:p>
     <w:p>
       <w:r>
-        <w:t xml:space="preserve">Some of models (e.g., the OC4 Jacket CertTest) require more than 2GB of memory and may not run on 32-bit </w:t>
-      </w:r>
-      <w:r>
-        <w:t>Windows® systems.</w:t>
-      </w:r>
-      <w:r>
-        <w:t xml:space="preserve"> The model does run using FAST_Win32.exe on a 64-bit Windows® system. </w:t>
+        <w:t xml:space="preserve">Some of models (e.g., the OC4 Jacket CertTest) require more than 2GB of memory and may not run on 32-bit Windows® systems. The model does run using FAST_Win32.exe on a 64-bit Windows® system. </w:t>
       </w:r>
     </w:p>
     <w:p>
@@ -20514,7 +20596,7 @@
         <w:pStyle w:val="Heading1"/>
       </w:pPr>
       <w:bookmarkStart w:id="31" w:name="_Toc415597188"/>
-      <w:bookmarkEnd w:id="24"/>
+      <w:bookmarkEnd w:id="25"/>
       <w:r>
         <w:t>Future Work</w:t>
       </w:r>
@@ -20656,10 +20738,7 @@
         <w:t>.</w:t>
       </w:r>
       <w:r>
-        <w:t xml:space="preserve"> </w:t>
-      </w:r>
-      <w:r>
-        <w:t>We have put our effort into getting the framework to work and hope to address computational efficiency later. We expect improvements in efficiency as development continues.</w:t>
+        <w:t xml:space="preserve"> We have put our effort into getting the framework to work and hope to address computational efficiency later. We expect improvements in efficiency as development continues.</w:t>
       </w:r>
     </w:p>
     <w:p>
@@ -21407,7 +21486,13 @@
         <w:ind w:left="360"/>
       </w:pPr>
       <w:r>
-        <w:t>The MAP input file</w:t>
+        <w:t>The MAP</w:t>
+      </w:r>
+      <w:r>
+        <w:t>++</w:t>
+      </w:r>
+      <w:r>
+        <w:t xml:space="preserve"> input file</w:t>
       </w:r>
       <w:r>
         <w:t xml:space="preserve"> uses </w:t>
@@ -21442,29 +21527,33 @@
         <w:t xml:space="preserve"> The new flags </w:t>
       </w:r>
       <w:r>
-        <w:t>are listed in this document in “</w:t>
-      </w:r>
-      <w:r>
-        <w:fldChar w:fldCharType="begin"/>
-      </w:r>
-      <w:r>
-        <w:instrText xml:space="preserve"> REF _Ref415486162 \h </w:instrText>
-      </w:r>
-      <w:r>
-        <w:fldChar w:fldCharType="separate"/>
-      </w:r>
-      <w:r>
-        <w:rPr>
-          <w:b/>
-          <w:bCs/>
-        </w:rPr>
-        <w:t>Error! Reference source not found.</w:t>
-      </w:r>
-      <w:r>
-        <w:fldChar w:fldCharType="end"/>
-      </w:r>
-      <w:r>
-        <w:t>.”</w:t>
+        <w:t>are listed</w:t>
+      </w:r>
+      <w:r>
+        <w:t xml:space="preserve"> on the </w:t>
+      </w:r>
+      <w:hyperlink r:id="rId27" w:history="1">
+        <w:r>
+          <w:rPr>
+            <w:rStyle w:val="Hyperlink"/>
+          </w:rPr>
+          <w:t>MAP</w:t>
+        </w:r>
+        <w:r>
+          <w:rPr>
+            <w:rStyle w:val="Hyperlink"/>
+          </w:rPr>
+          <w:t>++</w:t>
+        </w:r>
+        <w:r>
+          <w:rPr>
+            <w:rStyle w:val="Hyperlink"/>
+          </w:rPr>
+          <w:t xml:space="preserve"> web page</w:t>
+        </w:r>
+      </w:hyperlink>
+      <w:r>
+        <w:t>.</w:t>
       </w:r>
     </w:p>
     <w:p>
@@ -24452,7 +24541,7 @@
       <w:r>
         <w:t xml:space="preserve">An installation guide is available that describes how to install FAST (and the other CAE tools) in such a way that they will run from a command window from any folder (without moving or copying the executable around to different folders). See: </w:t>
       </w:r>
-      <w:hyperlink r:id="rId27" w:history="1">
+      <w:hyperlink r:id="rId28" w:history="1">
         <w:r>
           <w:rPr>
             <w:rStyle w:val="Hyperlink"/>
@@ -24505,8 +24594,8 @@
       <w:pPr>
         <w:pStyle w:val="Heading2"/>
       </w:pPr>
-      <w:bookmarkStart w:id="43" w:name="_Ref412115319"/>
-      <w:bookmarkStart w:id="44" w:name="_Toc415597195"/>
+      <w:bookmarkStart w:id="43" w:name="_Toc415597195"/>
+      <w:bookmarkStart w:id="44" w:name="_Ref412115319"/>
       <w:r>
         <w:t xml:space="preserve">Major Changes </w:t>
       </w:r>
@@ -24518,7 +24607,7 @@
       <w:r>
         <w:t xml:space="preserve"> the FAST v7 and v8 Interfaces to Simulink</w:t>
       </w:r>
-      <w:bookmarkEnd w:id="44"/>
+      <w:bookmarkEnd w:id="43"/>
     </w:p>
     <w:p>
       <w:r>
@@ -24894,7 +24983,7 @@
       <w:r>
         <w:t>Definition of the FAST v8 Interface to Simulink</w:t>
       </w:r>
-      <w:bookmarkEnd w:id="43"/>
+      <w:bookmarkEnd w:id="44"/>
       <w:bookmarkEnd w:id="45"/>
     </w:p>
     <w:p>
@@ -25953,7 +26042,7 @@
                     <pic:cNvPicPr/>
                   </pic:nvPicPr>
                   <pic:blipFill>
-                    <a:blip r:embed="rId28"/>
+                    <a:blip r:embed="rId29"/>
                     <a:stretch>
                       <a:fillRect/>
                     </a:stretch>
@@ -26225,7 +26314,7 @@
                     <pic:cNvPicPr/>
                   </pic:nvPicPr>
                   <pic:blipFill rotWithShape="1">
-                    <a:blip r:embed="rId29"/>
+                    <a:blip r:embed="rId30"/>
                     <a:srcRect r="59641" b="93101"/>
                     <a:stretch/>
                   </pic:blipFill>
@@ -26674,7 +26763,7 @@
                     <pic:cNvPicPr/>
                   </pic:nvPicPr>
                   <pic:blipFill>
-                    <a:blip r:embed="rId30"/>
+                    <a:blip r:embed="rId31"/>
                     <a:stretch>
                       <a:fillRect/>
                     </a:stretch>
@@ -27673,146 +27762,6 @@
             <wp:extent cx="5943600" cy="4029710"/>
             <wp:effectExtent l="0" t="0" r="0" b="8890"/>
             <wp:docPr id="25" name="Picture 25"/>
-            <wp:cNvGraphicFramePr>
-              <a:graphicFrameLocks xmlns:a="http://schemas.openxmlformats.org/drawingml/2006/main" noChangeAspect="1"/>
-            </wp:cNvGraphicFramePr>
-            <a:graphic xmlns:a="http://schemas.openxmlformats.org/drawingml/2006/main">
-              <a:graphicData uri="http://schemas.openxmlformats.org/drawingml/2006/picture">
-                <pic:pic xmlns:pic="http://schemas.openxmlformats.org/drawingml/2006/picture">
-                  <pic:nvPicPr>
-                    <pic:cNvPr id="0" name=""/>
-                    <pic:cNvPicPr/>
-                  </pic:nvPicPr>
-                  <pic:blipFill>
-                    <a:blip r:embed="rId31"/>
-                    <a:stretch>
-                      <a:fillRect/>
-                    </a:stretch>
-                  </pic:blipFill>
-                  <pic:spPr>
-                    <a:xfrm>
-                      <a:off x="0" y="0"/>
-                      <a:ext cx="5943600" cy="4029710"/>
-                    </a:xfrm>
-                    <a:prstGeom prst="rect">
-                      <a:avLst/>
-                    </a:prstGeom>
-                  </pic:spPr>
-                </pic:pic>
-              </a:graphicData>
-            </a:graphic>
-          </wp:inline>
-        </w:drawing>
-      </w:r>
-    </w:p>
-    <w:p>
-      <w:pPr>
-        <w:pStyle w:val="Caption"/>
-        <w:jc w:val="center"/>
-        <w:rPr>
-          <w:noProof/>
-        </w:rPr>
-      </w:pPr>
-      <w:r>
-        <w:t xml:space="preserve">Figure </w:t>
-      </w:r>
-      <w:fldSimple w:instr=" SEQ Figure \* ARABIC ">
-        <w:r>
-          <w:rPr>
-            <w:noProof/>
-          </w:rPr>
-          <w:t>9</w:t>
-        </w:r>
-      </w:fldSimple>
-      <w:r>
-        <w:t xml:space="preserve">: </w:t>
-      </w:r>
-      <w:proofErr w:type="spellStart"/>
-      <w:r>
-        <w:t>OpenLoop.mdl</w:t>
-      </w:r>
-      <w:proofErr w:type="spellEnd"/>
-      <w:r>
-        <w:t xml:space="preserve"> Sample Model for Simulink</w:t>
-      </w:r>
-    </w:p>
-    <w:p>
-      <w:pPr>
-        <w:pStyle w:val="Heading4"/>
-      </w:pPr>
-      <w:r>
-        <w:t>Test01_SIG</w:t>
-      </w:r>
-    </w:p>
-    <w:p>
-      <w:r>
-        <w:t xml:space="preserve">The Test01_SIG.mdl file contains the FAST S-Function block and the simple induction generator model for FAST certification test #01 implemented within Simulink. To run this model, change </w:t>
-      </w:r>
-      <w:proofErr w:type="spellStart"/>
-      <w:r>
-        <w:rPr>
-          <w:i/>
-        </w:rPr>
-        <w:t>VSControl</w:t>
-      </w:r>
-      <w:proofErr w:type="spellEnd"/>
-      <w:r>
-        <w:rPr>
-          <w:i/>
-        </w:rPr>
-        <w:t xml:space="preserve"> </w:t>
-      </w:r>
-      <w:r>
-        <w:t xml:space="preserve">to “4” in </w:t>
-      </w:r>
-      <w:r>
-        <w:t xml:space="preserve">the </w:t>
-      </w:r>
-      <w:r>
-        <w:t>&lt;FAST8&gt;/</w:t>
-      </w:r>
-      <w:r>
-        <w:t>CertTest</w:t>
-      </w:r>
-      <w:r>
-        <w:t>/</w:t>
-      </w:r>
-      <w:r>
-        <w:t>AWT27</w:t>
-      </w:r>
-      <w:r>
-        <w:t>/</w:t>
-      </w:r>
-      <w:r>
-        <w:t>Test01_ServoDyn.dat</w:t>
-      </w:r>
-      <w:r>
-        <w:t xml:space="preserve"> file, then run the </w:t>
-      </w:r>
-      <w:r>
-        <w:t xml:space="preserve">Run_Test01_SIG.m file in the </w:t>
-      </w:r>
-      <w:r>
-        <w:t>&lt;FAST8&gt;/</w:t>
-      </w:r>
-      <w:r>
-        <w:t>Simulink/Samples folder.</w:t>
-      </w:r>
-    </w:p>
-    <w:p>
-      <w:pPr>
-        <w:keepNext/>
-      </w:pPr>
-      <w:r>
-        <w:rPr>
-          <w:noProof/>
-        </w:rPr>
-        <w:lastRenderedPageBreak/>
-        <w:drawing>
-          <wp:inline distT="0" distB="0" distL="0" distR="0" wp14:anchorId="2164B558" wp14:editId="2164B559">
-            <wp:extent cx="5943600" cy="3355340"/>
-            <wp:effectExtent l="0" t="0" r="0" b="0"/>
-            <wp:docPr id="24" name="Picture 24"/>
             <wp:cNvGraphicFramePr>
               <a:graphicFrameLocks xmlns:a="http://schemas.openxmlformats.org/drawingml/2006/main" noChangeAspect="1"/>
             </wp:cNvGraphicFramePr>
@@ -27832,7 +27781,7 @@
                   <pic:spPr>
                     <a:xfrm>
                       <a:off x="0" y="0"/>
-                      <a:ext cx="5943600" cy="3355340"/>
+                      <a:ext cx="5943600" cy="4029710"/>
                     </a:xfrm>
                     <a:prstGeom prst="rect">
                       <a:avLst/>
@@ -27849,6 +27798,9 @@
       <w:pPr>
         <w:pStyle w:val="Caption"/>
         <w:jc w:val="center"/>
+        <w:rPr>
+          <w:noProof/>
+        </w:rPr>
       </w:pPr>
       <w:r>
         <w:t xml:space="preserve">Figure </w:t>
@@ -27858,444 +27810,98 @@
           <w:rPr>
             <w:noProof/>
           </w:rPr>
-          <w:t>10</w:t>
+          <w:t>9</w:t>
         </w:r>
       </w:fldSimple>
       <w:r>
-        <w:t>: Test01_SIG</w:t>
-      </w:r>
-      <w:r>
-        <w:t>.mdl Sample Model for Simulink</w:t>
-      </w:r>
-    </w:p>
-    <w:p>
-      <w:pPr>
-        <w:pStyle w:val="Heading3"/>
-      </w:pPr>
-      <w:r>
-        <w:t>Error Messages</w:t>
-      </w:r>
-    </w:p>
-    <w:p>
-      <w:r>
-        <w:t>If your Simulink model fails to run, please make note of any error</w:t>
-      </w:r>
-      <w:r>
-        <w:t>, warning,</w:t>
-      </w:r>
-      <w:r>
-        <w:t xml:space="preserve"> or </w:t>
-      </w:r>
-      <w:r>
-        <w:t>informational window</w:t>
-      </w:r>
-      <w:r>
-        <w:t>s</w:t>
-      </w:r>
-      <w:r>
-        <w:t xml:space="preserve"> that open. Also make sure to look at any text written to the </w:t>
-      </w:r>
-      <w:r>
-        <w:t xml:space="preserve">MATLAB </w:t>
-      </w:r>
-      <w:r>
-        <w:t>Command Window, which is where all messages from the FAST_Library_*.dll file will be written.</w:t>
-      </w:r>
-    </w:p>
-    <w:p>
-      <w:pPr>
-        <w:pStyle w:val="Heading2"/>
-      </w:pPr>
-      <w:bookmarkStart w:id="52" w:name="_Toc415597199"/>
-      <w:r>
-        <w:t xml:space="preserve">Compiling </w:t>
-      </w:r>
-      <w:r>
-        <w:t xml:space="preserve">FAST </w:t>
-      </w:r>
-      <w:r>
-        <w:t>for Simulink</w:t>
-      </w:r>
-      <w:bookmarkEnd w:id="52"/>
-    </w:p>
-    <w:p>
-      <w:r>
-        <w:t>The S-Function (</w:t>
+        <w:t xml:space="preserve">: </w:t>
       </w:r>
       <w:proofErr w:type="spellStart"/>
       <w:r>
-        <w:t>mex</w:t>
+        <w:t>OpenLoop.mdl</w:t>
       </w:r>
       <w:proofErr w:type="spellEnd"/>
       <w:r>
-        <w:t>) file</w:t>
-      </w:r>
-      <w:r>
-        <w:t>s</w:t>
-      </w:r>
-      <w:r>
-        <w:t xml:space="preserve"> contained in the </w:t>
-      </w:r>
-      <w:r>
-        <w:t xml:space="preserve">FAST v8 archive were compiled with </w:t>
-      </w:r>
-      <w:r>
-        <w:t xml:space="preserve">MATLAB </w:t>
-      </w:r>
-      <w:r>
-        <w:t>R</w:t>
-      </w:r>
-      <w:r>
-        <w:t>2014b. If yo</w:t>
-      </w:r>
-      <w:r>
-        <w:t xml:space="preserve">u are using a different version of </w:t>
-      </w:r>
-      <w:r>
-        <w:t>MATLAB</w:t>
-      </w:r>
-      <w:r>
-        <w:t xml:space="preserve">, you may have to compile </w:t>
+        <w:t xml:space="preserve"> Sample Model for Simulink</w:t>
+      </w:r>
+    </w:p>
+    <w:p>
+      <w:pPr>
+        <w:pStyle w:val="Heading4"/>
+      </w:pPr>
+      <w:r>
+        <w:t>Test01_SIG</w:t>
+      </w:r>
+    </w:p>
+    <w:p>
+      <w:r>
+        <w:t xml:space="preserve">The Test01_SIG.mdl file contains the FAST S-Function block and the simple induction generator model for FAST certification test #01 implemented within Simulink. To run this model, change </w:t>
       </w:r>
       <w:proofErr w:type="spellStart"/>
       <w:r>
-        <w:t>FAST_SFunc</w:t>
+        <w:rPr>
+          <w:i/>
+        </w:rPr>
+        <w:t>VSControl</w:t>
       </w:r>
       <w:proofErr w:type="spellEnd"/>
       <w:r>
-        <w:t xml:space="preserve">, but you should not have to recompile the </w:t>
-      </w:r>
-      <w:proofErr w:type="spellStart"/>
-      <w:r>
-        <w:t>FAST_Library</w:t>
-      </w:r>
-      <w:proofErr w:type="spellEnd"/>
-      <w:r>
+        <w:rPr>
+          <w:i/>
+        </w:rPr>
         <w:t xml:space="preserve"> </w:t>
       </w:r>
-      <w:proofErr w:type="spellStart"/>
-      <w:r>
-        <w:t>dll</w:t>
-      </w:r>
-      <w:proofErr w:type="spellEnd"/>
-      <w:r>
-        <w:t>.</w:t>
-      </w:r>
-    </w:p>
-    <w:p>
-      <w:pPr>
-        <w:pStyle w:val="Heading3"/>
-      </w:pPr>
-      <w:proofErr w:type="spellStart"/>
-      <w:r>
-        <w:t>FAST_Library</w:t>
-      </w:r>
-      <w:proofErr w:type="spellEnd"/>
-    </w:p>
-    <w:p>
-      <w:r>
-        <w:t xml:space="preserve">The FAST archive contains a sample Visual Studio </w:t>
-      </w:r>
-      <w:r>
-        <w:t xml:space="preserve">Intel Fortran </w:t>
-      </w:r>
-      <w:r>
-        <w:t xml:space="preserve">project (2010) that is set up to compile a </w:t>
-      </w:r>
-      <w:proofErr w:type="spellStart"/>
-      <w:r>
-        <w:t>dll</w:t>
-      </w:r>
-      <w:proofErr w:type="spellEnd"/>
-      <w:r>
-        <w:t xml:space="preserve"> called </w:t>
-      </w:r>
-      <w:proofErr w:type="spellStart"/>
-      <w:r>
-        <w:t>FAST_Library</w:t>
-      </w:r>
-      <w:proofErr w:type="spellEnd"/>
-      <w:r>
-        <w:t>_{Win32 | x64}.dll and place it in the &lt;FAST8&gt;/bin folder. This project is located in the &lt;FAST8&gt;/Simulink/</w:t>
-      </w:r>
-      <w:proofErr w:type="spellStart"/>
-      <w:r>
-        <w:t>VisualStudio</w:t>
-      </w:r>
-      <w:proofErr w:type="spellEnd"/>
-      <w:r>
-        <w:t xml:space="preserve"> folder.</w:t>
-      </w:r>
-    </w:p>
-    <w:p>
-      <w:r>
-        <w:t>Compiling the FAST library is very similar to compiling the stand-alone version of FAST v8</w:t>
-      </w:r>
-      <w:r>
-        <w:t>, which is described in the “</w:t>
-      </w:r>
-      <w:r>
-        <w:fldChar w:fldCharType="begin"/>
-      </w:r>
-      <w:r>
-        <w:instrText xml:space="preserve"> REF _Ref412121277 \h </w:instrText>
-      </w:r>
-      <w:r>
-        <w:fldChar w:fldCharType="separate"/>
-      </w:r>
-      <w:r>
-        <w:t>Compiling</w:t>
-      </w:r>
-      <w:r>
-        <w:fldChar w:fldCharType="end"/>
-      </w:r>
-      <w:r>
-        <w:t>” section of this document</w:t>
-      </w:r>
-      <w:r>
-        <w:t>.</w:t>
-      </w:r>
-      <w:r>
-        <w:t xml:space="preserve"> The remainder of this section describes some things that are different </w:t>
-      </w:r>
-    </w:p>
-    <w:p>
-      <w:r>
-        <w:t xml:space="preserve">Two files need to be replaced to compile FAST as a </w:t>
-      </w:r>
-      <w:r>
-        <w:t>DLL</w:t>
-      </w:r>
-      <w:r>
-        <w:t>:</w:t>
-      </w:r>
-    </w:p>
-    <w:p>
-      <w:pPr>
-        <w:pStyle w:val="ListParagraph"/>
-        <w:numPr>
-          <w:ilvl w:val="0"/>
-          <w:numId w:val="22"/>
-        </w:numPr>
-      </w:pPr>
-      <w:r>
-        <w:t>FAST_Library.f90 should be used in place of FAST_Prog.f90</w:t>
-      </w:r>
-    </w:p>
-    <w:p>
-      <w:pPr>
-        <w:pStyle w:val="ListParagraph"/>
-        <w:numPr>
-          <w:ilvl w:val="0"/>
-          <w:numId w:val="22"/>
-        </w:numPr>
-      </w:pPr>
-      <w:r>
-        <w:t>SysMatlab.f90 should be used in place of SysIVF.f90</w:t>
-      </w:r>
-      <w:r>
-        <w:t>.</w:t>
-      </w:r>
-      <w:r>
-        <w:t xml:space="preserve"> (</w:t>
-      </w:r>
-      <w:r>
-        <w:t>N</w:t>
-      </w:r>
-      <w:r>
-        <w:t>ote that this assumes we’re using the Intel Visual Fortran compiler. SysMatlab.f90 may need slight modification if using gfortran.)</w:t>
-      </w:r>
-    </w:p>
-    <w:p>
-      <w:r>
+      <w:r>
+        <w:t xml:space="preserve">to “4” in </w:t>
+      </w:r>
+      <w:r>
+        <w:t xml:space="preserve">the </w:t>
+      </w:r>
+      <w:r>
+        <w:t>&lt;FAST8&gt;/</w:t>
+      </w:r>
+      <w:r>
+        <w:t>CertTest</w:t>
+      </w:r>
+      <w:r>
+        <w:t>/</w:t>
+      </w:r>
+      <w:r>
+        <w:t>AWT27</w:t>
+      </w:r>
+      <w:r>
+        <w:t>/</w:t>
+      </w:r>
+      <w:r>
+        <w:t>Test01_ServoDyn.dat</w:t>
+      </w:r>
+      <w:r>
+        <w:t xml:space="preserve"> file, then run the </w:t>
+      </w:r>
+      <w:r>
+        <w:t xml:space="preserve">Run_Test01_SIG.m file in the </w:t>
+      </w:r>
+      <w:r>
+        <w:t>&lt;FAST8&gt;/</w:t>
+      </w:r>
+      <w:r>
+        <w:t>Simulink/Samples folder.</w:t>
+      </w:r>
+    </w:p>
+    <w:p>
+      <w:pPr>
+        <w:keepNext/>
+      </w:pPr>
+      <w:r>
+        <w:rPr>
+          <w:noProof/>
+        </w:rPr>
         <w:lastRenderedPageBreak/>
-        <w:t xml:space="preserve">A few </w:t>
-      </w:r>
-      <w:r>
-        <w:t xml:space="preserve">compiling </w:t>
-      </w:r>
-      <w:r>
-        <w:t>commands are different from the stand-alone application:</w:t>
-      </w:r>
-    </w:p>
-    <w:p>
-      <w:pPr>
-        <w:pStyle w:val="ListParagraph"/>
-        <w:numPr>
-          <w:ilvl w:val="0"/>
-          <w:numId w:val="23"/>
-        </w:numPr>
-      </w:pPr>
-      <w:r>
-        <w:t xml:space="preserve">The project must </w:t>
-      </w:r>
-      <w:r>
-        <w:t xml:space="preserve">create </w:t>
-      </w:r>
-      <w:r>
-        <w:t>a dynamic library (DLL or shared object) instead of a console application.</w:t>
-      </w:r>
-    </w:p>
-    <w:p>
-      <w:pPr>
-        <w:pStyle w:val="ListParagraph"/>
-        <w:numPr>
-          <w:ilvl w:val="0"/>
-          <w:numId w:val="23"/>
-        </w:numPr>
-      </w:pPr>
-      <w:r>
-        <w:t xml:space="preserve">The </w:t>
-      </w:r>
-      <w:r>
-        <w:t>COMPILE_SIMULINK</w:t>
-      </w:r>
-      <w:r>
-        <w:t xml:space="preserve"> preprocessor directive must be used.</w:t>
-      </w:r>
-    </w:p>
-    <w:p>
-      <w:pPr>
-        <w:pStyle w:val="ListParagraph"/>
-        <w:numPr>
-          <w:ilvl w:val="0"/>
-          <w:numId w:val="23"/>
-        </w:numPr>
-      </w:pPr>
-      <w:r>
-        <w:t xml:space="preserve">The FAST library should be linked with libmex.lib. </w:t>
-      </w:r>
-      <w:r>
-        <w:t xml:space="preserve">SysMatlab.f90 is designed to call </w:t>
-      </w:r>
-      <w:r>
-        <w:t>MATLAB</w:t>
-      </w:r>
-      <w:r>
-        <w:t xml:space="preserve">’s </w:t>
-      </w:r>
-      <w:proofErr w:type="spellStart"/>
-      <w:r>
-        <w:t>mexPrintf</w:t>
-      </w:r>
-      <w:proofErr w:type="spellEnd"/>
-      <w:r>
-        <w:t xml:space="preserve"> function </w:t>
-      </w:r>
-      <w:r>
-        <w:t>to</w:t>
-      </w:r>
-      <w:r>
-        <w:t xml:space="preserve"> print in</w:t>
-      </w:r>
-      <w:r>
-        <w:t xml:space="preserve"> the </w:t>
-      </w:r>
-      <w:r>
-        <w:t xml:space="preserve">MATLAB </w:t>
-      </w:r>
-      <w:r>
-        <w:t>Command Window</w:t>
-      </w:r>
-      <w:r>
-        <w:t>.</w:t>
-      </w:r>
-      <w:r>
-        <w:t xml:space="preserve"> This function is part of the libmex.lib library,</w:t>
-      </w:r>
-      <w:r>
-        <w:t xml:space="preserve"> which is found in the %</w:t>
-      </w:r>
-      <w:proofErr w:type="spellStart"/>
-      <w:r>
-        <w:t>matlabroot</w:t>
-      </w:r>
-      <w:proofErr w:type="spellEnd"/>
-      <w:r>
-        <w:t>%/extern/lib</w:t>
-      </w:r>
-      <w:proofErr w:type="gramStart"/>
-      <w:r>
-        <w:t>/{</w:t>
-      </w:r>
-      <w:proofErr w:type="gramEnd"/>
-      <w:r>
-        <w:t>architecture}</w:t>
-      </w:r>
-      <w:r>
-        <w:t>/{compiler}</w:t>
-      </w:r>
-      <w:r>
-        <w:t xml:space="preserve">/ folder. For the 64-bit version of </w:t>
-      </w:r>
-      <w:r>
-        <w:t xml:space="preserve">MATLAB </w:t>
-      </w:r>
-      <w:r>
-        <w:t>R2014b</w:t>
-      </w:r>
-      <w:r>
-        <w:t xml:space="preserve">, </w:t>
-      </w:r>
-      <w:r>
-        <w:t xml:space="preserve">using Visual Studio, </w:t>
-      </w:r>
-      <w:r>
-        <w:t>the file is located here:</w:t>
-      </w:r>
-      <w:r>
-        <w:br/>
-        <w:t xml:space="preserve">     </w:t>
-      </w:r>
-      <w:r>
-        <w:t>"C:\Program Files\MATLAB\</w:t>
-      </w:r>
-      <w:r>
-        <w:t>R201</w:t>
-      </w:r>
-      <w:r>
-        <w:t>4b</w:t>
-      </w:r>
-      <w:r>
-        <w:t>\extern\lib\win64\</w:t>
-      </w:r>
-      <w:proofErr w:type="spellStart"/>
-      <w:r>
-        <w:t>microsoft</w:t>
-      </w:r>
-      <w:proofErr w:type="spellEnd"/>
-      <w:r>
-        <w:t>\libmex.lib"</w:t>
-      </w:r>
-      <w:r>
-        <w:br/>
-      </w:r>
-      <w:r>
-        <w:br/>
-      </w:r>
-      <w:r>
-        <w:t xml:space="preserve">If you wish to compile the library without linking with libmex.lib, use the preprocessor directive CONSOLE_FILE. This directive will write to a text file called CONSOLE.TXT instead of to the </w:t>
-      </w:r>
-      <w:r>
-        <w:t xml:space="preserve">MATLAB </w:t>
-      </w:r>
-      <w:r>
-        <w:t>Command Window</w:t>
-      </w:r>
-    </w:p>
-    <w:p>
-      <w:pPr>
-        <w:keepNext/>
-      </w:pPr>
-      <w:r>
-        <w:rPr>
-          <w:noProof/>
-        </w:rPr>
         <w:drawing>
-          <wp:inline distT="0" distB="0" distL="0" distR="0" wp14:anchorId="2164B55A" wp14:editId="2164B55B">
-            <wp:extent cx="5943600" cy="3741420"/>
+          <wp:inline distT="0" distB="0" distL="0" distR="0" wp14:anchorId="2164B558" wp14:editId="2164B559">
+            <wp:extent cx="5943600" cy="3355340"/>
             <wp:effectExtent l="0" t="0" r="0" b="0"/>
-            <wp:docPr id="21" name="Picture 21"/>
+            <wp:docPr id="24" name="Picture 24"/>
             <wp:cNvGraphicFramePr>
               <a:graphicFrameLocks xmlns:a="http://schemas.openxmlformats.org/drawingml/2006/main" noChangeAspect="1"/>
             </wp:cNvGraphicFramePr>
@@ -28315,7 +27921,7 @@
                   <pic:spPr>
                     <a:xfrm>
                       <a:off x="0" y="0"/>
-                      <a:ext cx="5943600" cy="3741420"/>
+                      <a:ext cx="5943600" cy="3355340"/>
                     </a:xfrm>
                     <a:prstGeom prst="rect">
                       <a:avLst/>
@@ -28332,9 +27938,6 @@
       <w:pPr>
         <w:pStyle w:val="Caption"/>
         <w:jc w:val="center"/>
-        <w:rPr>
-          <w:noProof/>
-        </w:rPr>
       </w:pPr>
       <w:r>
         <w:t xml:space="preserve">Figure </w:t>
@@ -28344,33 +27947,444 @@
           <w:rPr>
             <w:noProof/>
           </w:rPr>
-          <w:t>11</w:t>
+          <w:t>10</w:t>
         </w:r>
       </w:fldSimple>
       <w:r>
-        <w:t>: Visual Studio window</w:t>
-      </w:r>
+        <w:t>: Test01_SIG</w:t>
+      </w:r>
+      <w:r>
+        <w:t>.mdl Sample Model for Simulink</w:t>
+      </w:r>
+    </w:p>
+    <w:p>
+      <w:pPr>
+        <w:pStyle w:val="Heading3"/>
+      </w:pPr>
+      <w:r>
+        <w:t>Error Messages</w:t>
+      </w:r>
+    </w:p>
+    <w:p>
+      <w:r>
+        <w:t>If your Simulink model fails to run, please make note of any error</w:t>
+      </w:r>
+      <w:r>
+        <w:t>, warning,</w:t>
+      </w:r>
+      <w:r>
+        <w:t xml:space="preserve"> or </w:t>
+      </w:r>
+      <w:r>
+        <w:t>informational window</w:t>
+      </w:r>
+      <w:r>
+        <w:t>s</w:t>
+      </w:r>
+      <w:r>
+        <w:t xml:space="preserve"> that open. Also make sure to look at any text written to the </w:t>
+      </w:r>
+      <w:r>
+        <w:t xml:space="preserve">MATLAB </w:t>
+      </w:r>
+      <w:r>
+        <w:t>Command Window, which is where all messages from the FAST_Library_*.dll file will be written.</w:t>
+      </w:r>
+    </w:p>
+    <w:p>
+      <w:pPr>
+        <w:pStyle w:val="Heading2"/>
+      </w:pPr>
+      <w:bookmarkStart w:id="52" w:name="_Toc415597199"/>
+      <w:r>
+        <w:t xml:space="preserve">Compiling </w:t>
+      </w:r>
+      <w:r>
+        <w:t xml:space="preserve">FAST </w:t>
+      </w:r>
+      <w:r>
+        <w:t>for Simulink</w:t>
+      </w:r>
+      <w:bookmarkEnd w:id="52"/>
+    </w:p>
+    <w:p>
+      <w:r>
+        <w:t>The S-Function (</w:t>
+      </w:r>
+      <w:proofErr w:type="spellStart"/>
+      <w:r>
+        <w:t>mex</w:t>
+      </w:r>
+      <w:proofErr w:type="spellEnd"/>
+      <w:r>
+        <w:t>) file</w:t>
+      </w:r>
+      <w:r>
+        <w:t>s</w:t>
+      </w:r>
+      <w:r>
+        <w:t xml:space="preserve"> contained in the </w:t>
+      </w:r>
+      <w:r>
+        <w:t xml:space="preserve">FAST v8 archive were compiled with </w:t>
+      </w:r>
+      <w:r>
+        <w:t xml:space="preserve">MATLAB </w:t>
+      </w:r>
+      <w:r>
+        <w:t>R</w:t>
+      </w:r>
+      <w:r>
+        <w:t>2014b. If yo</w:t>
+      </w:r>
+      <w:r>
+        <w:t xml:space="preserve">u are using a different version of </w:t>
+      </w:r>
+      <w:r>
+        <w:t>MATLAB</w:t>
+      </w:r>
+      <w:r>
+        <w:t xml:space="preserve">, you may have to compile </w:t>
+      </w:r>
+      <w:proofErr w:type="spellStart"/>
+      <w:r>
+        <w:t>FAST_SFunc</w:t>
+      </w:r>
+      <w:proofErr w:type="spellEnd"/>
+      <w:r>
+        <w:t xml:space="preserve">, but you should not have to recompile the </w:t>
+      </w:r>
+      <w:proofErr w:type="spellStart"/>
+      <w:r>
+        <w:t>FAST_Library</w:t>
+      </w:r>
+      <w:proofErr w:type="spellEnd"/>
+      <w:r>
+        <w:t xml:space="preserve"> </w:t>
+      </w:r>
+      <w:proofErr w:type="spellStart"/>
+      <w:r>
+        <w:t>dll</w:t>
+      </w:r>
+      <w:proofErr w:type="spellEnd"/>
+      <w:r>
+        <w:t>.</w:t>
+      </w:r>
+    </w:p>
+    <w:p>
+      <w:pPr>
+        <w:pStyle w:val="Heading3"/>
+      </w:pPr>
+      <w:proofErr w:type="spellStart"/>
+      <w:r>
+        <w:t>FAST_Library</w:t>
+      </w:r>
+      <w:proofErr w:type="spellEnd"/>
+    </w:p>
+    <w:p>
+      <w:r>
+        <w:t xml:space="preserve">The FAST archive contains a sample Visual Studio </w:t>
+      </w:r>
+      <w:r>
+        <w:t xml:space="preserve">Intel Fortran </w:t>
+      </w:r>
+      <w:r>
+        <w:t xml:space="preserve">project (2010) that is set up to compile a </w:t>
+      </w:r>
+      <w:proofErr w:type="spellStart"/>
+      <w:r>
+        <w:t>dll</w:t>
+      </w:r>
+      <w:proofErr w:type="spellEnd"/>
+      <w:r>
+        <w:t xml:space="preserve"> called </w:t>
+      </w:r>
+      <w:proofErr w:type="spellStart"/>
+      <w:r>
+        <w:t>FAST_Library</w:t>
+      </w:r>
+      <w:proofErr w:type="spellEnd"/>
+      <w:r>
+        <w:t>_{Win32 | x64}.dll and place it in the &lt;FAST8&gt;/bin folder. This project is located in the &lt;FAST8&gt;/Simulink/</w:t>
+      </w:r>
+      <w:proofErr w:type="spellStart"/>
+      <w:r>
+        <w:t>VisualStudio</w:t>
+      </w:r>
+      <w:proofErr w:type="spellEnd"/>
+      <w:r>
+        <w:t xml:space="preserve"> folder.</w:t>
+      </w:r>
+    </w:p>
+    <w:p>
+      <w:r>
+        <w:t>Compiling the FAST library is very similar to compiling the stand-alone version of FAST v8</w:t>
+      </w:r>
+      <w:r>
+        <w:t>, which is described in the “</w:t>
+      </w:r>
+      <w:r>
+        <w:fldChar w:fldCharType="begin"/>
+      </w:r>
+      <w:r>
+        <w:instrText xml:space="preserve"> REF _Ref412121277 \h </w:instrText>
+      </w:r>
+      <w:r>
+        <w:fldChar w:fldCharType="separate"/>
+      </w:r>
+      <w:r>
+        <w:t>Compiling</w:t>
+      </w:r>
+      <w:r>
+        <w:fldChar w:fldCharType="end"/>
+      </w:r>
+      <w:r>
+        <w:t>” section of this document</w:t>
+      </w:r>
+      <w:r>
+        <w:t>.</w:t>
+      </w:r>
+      <w:r>
+        <w:t xml:space="preserve"> The remainder of this section describes some things that are different </w:t>
+      </w:r>
+    </w:p>
+    <w:p>
+      <w:r>
+        <w:t xml:space="preserve">Two files need to be replaced to compile FAST as a </w:t>
+      </w:r>
+      <w:r>
+        <w:t>DLL</w:t>
+      </w:r>
+      <w:r>
+        <w:t>:</w:t>
+      </w:r>
+    </w:p>
+    <w:p>
+      <w:pPr>
+        <w:pStyle w:val="ListParagraph"/>
+        <w:numPr>
+          <w:ilvl w:val="0"/>
+          <w:numId w:val="22"/>
+        </w:numPr>
+      </w:pPr>
+      <w:r>
+        <w:t>FAST_Library.f90 should be used in place of FAST_Prog.f90</w:t>
+      </w:r>
+    </w:p>
+    <w:p>
+      <w:pPr>
+        <w:pStyle w:val="ListParagraph"/>
+        <w:numPr>
+          <w:ilvl w:val="0"/>
+          <w:numId w:val="22"/>
+        </w:numPr>
+      </w:pPr>
+      <w:r>
+        <w:t>SysMatlab.f90 should be used in place of SysIVF.f90</w:t>
+      </w:r>
+      <w:r>
+        <w:t>.</w:t>
+      </w:r>
+      <w:r>
+        <w:t xml:space="preserve"> (</w:t>
+      </w:r>
+      <w:r>
+        <w:t>N</w:t>
+      </w:r>
+      <w:r>
+        <w:t>ote that this assumes we’re using the Intel Visual Fortran compiler. SysMatlab.f90 may need slight modification if using gfortran.)</w:t>
+      </w:r>
+    </w:p>
+    <w:p>
+      <w:r>
+        <w:lastRenderedPageBreak/>
+        <w:t xml:space="preserve">A few </w:t>
+      </w:r>
+      <w:r>
+        <w:t xml:space="preserve">compiling </w:t>
+      </w:r>
+      <w:r>
+        <w:t>commands are different from the stand-alone application:</w:t>
+      </w:r>
+    </w:p>
+    <w:p>
+      <w:pPr>
+        <w:pStyle w:val="ListParagraph"/>
+        <w:numPr>
+          <w:ilvl w:val="0"/>
+          <w:numId w:val="23"/>
+        </w:numPr>
+      </w:pPr>
+      <w:r>
+        <w:t xml:space="preserve">The project must </w:t>
+      </w:r>
+      <w:r>
+        <w:t xml:space="preserve">create </w:t>
+      </w:r>
+      <w:r>
+        <w:t>a dynamic library (DLL or shared object) instead of a console application.</w:t>
+      </w:r>
+    </w:p>
+    <w:p>
+      <w:pPr>
+        <w:pStyle w:val="ListParagraph"/>
+        <w:numPr>
+          <w:ilvl w:val="0"/>
+          <w:numId w:val="23"/>
+        </w:numPr>
+      </w:pPr>
+      <w:r>
+        <w:t xml:space="preserve">The </w:t>
+      </w:r>
+      <w:r>
+        <w:t>COMPILE_SIMULINK</w:t>
+      </w:r>
+      <w:r>
+        <w:t xml:space="preserve"> preprocessor directive must be used.</w:t>
+      </w:r>
+    </w:p>
+    <w:p>
+      <w:pPr>
+        <w:pStyle w:val="ListParagraph"/>
+        <w:numPr>
+          <w:ilvl w:val="0"/>
+          <w:numId w:val="23"/>
+        </w:numPr>
+      </w:pPr>
+      <w:r>
+        <w:t xml:space="preserve">The FAST library should be linked with libmex.lib. </w:t>
+      </w:r>
+      <w:r>
+        <w:t xml:space="preserve">SysMatlab.f90 is designed to call </w:t>
+      </w:r>
+      <w:r>
+        <w:t>MATLAB</w:t>
+      </w:r>
+      <w:r>
+        <w:t xml:space="preserve">’s </w:t>
+      </w:r>
+      <w:proofErr w:type="spellStart"/>
+      <w:r>
+        <w:t>mexPrintf</w:t>
+      </w:r>
+      <w:proofErr w:type="spellEnd"/>
+      <w:r>
+        <w:t xml:space="preserve"> function </w:t>
+      </w:r>
+      <w:r>
+        <w:t>to</w:t>
+      </w:r>
+      <w:r>
+        <w:t xml:space="preserve"> print in</w:t>
+      </w:r>
+      <w:r>
+        <w:t xml:space="preserve"> the </w:t>
+      </w:r>
+      <w:r>
+        <w:t xml:space="preserve">MATLAB </w:t>
+      </w:r>
+      <w:r>
+        <w:t>Command Window</w:t>
+      </w:r>
+      <w:r>
+        <w:t>.</w:t>
+      </w:r>
+      <w:r>
+        <w:t xml:space="preserve"> This function is part of the libmex.lib library,</w:t>
+      </w:r>
+      <w:r>
+        <w:t xml:space="preserve"> which is found in the %</w:t>
+      </w:r>
+      <w:proofErr w:type="spellStart"/>
+      <w:r>
+        <w:t>matlabroot</w:t>
+      </w:r>
+      <w:proofErr w:type="spellEnd"/>
+      <w:r>
+        <w:t>%/extern/lib</w:t>
+      </w:r>
+      <w:proofErr w:type="gramStart"/>
+      <w:r>
+        <w:t>/{</w:t>
+      </w:r>
+      <w:proofErr w:type="gramEnd"/>
+      <w:r>
+        <w:t>architecture}</w:t>
+      </w:r>
+      <w:r>
+        <w:t>/{compiler}</w:t>
+      </w:r>
+      <w:r>
+        <w:t xml:space="preserve">/ folder. For the 64-bit version of </w:t>
+      </w:r>
+      <w:r>
+        <w:t xml:space="preserve">MATLAB </w:t>
+      </w:r>
+      <w:r>
+        <w:t>R2014b</w:t>
+      </w:r>
+      <w:r>
+        <w:t xml:space="preserve">, </w:t>
+      </w:r>
+      <w:r>
+        <w:t xml:space="preserve">using Visual Studio, </w:t>
+      </w:r>
+      <w:r>
+        <w:t>the file is located here:</w:t>
+      </w:r>
+      <w:r>
+        <w:br/>
+        <w:t xml:space="preserve">     </w:t>
+      </w:r>
+      <w:r>
+        <w:t>"C:\Program Files\MATLAB\</w:t>
+      </w:r>
+      <w:r>
+        <w:t>R201</w:t>
+      </w:r>
+      <w:r>
+        <w:t>4b</w:t>
+      </w:r>
+      <w:r>
+        <w:t>\extern\lib\win64\</w:t>
+      </w:r>
+      <w:proofErr w:type="spellStart"/>
+      <w:r>
+        <w:t>microsoft</w:t>
+      </w:r>
+      <w:proofErr w:type="spellEnd"/>
+      <w:r>
+        <w:t>\libmex.lib"</w:t>
+      </w:r>
+      <w:r>
+        <w:br/>
+      </w:r>
+      <w:r>
+        <w:br/>
+      </w:r>
+      <w:r>
+        <w:t xml:space="preserve">If you wish to compile the library without linking with libmex.lib, use the preprocessor directive CONSOLE_FILE. This directive will write to a text file called CONSOLE.TXT instead of to the </w:t>
+      </w:r>
+      <w:r>
+        <w:t xml:space="preserve">MATLAB </w:t>
+      </w:r>
+      <w:r>
+        <w:t>Command Window</w:t>
+      </w:r>
+    </w:p>
+    <w:p>
+      <w:pPr>
+        <w:keepNext/>
+      </w:pPr>
       <w:r>
         <w:rPr>
           <w:noProof/>
         </w:rPr>
-        <w:t xml:space="preserve"> showing additional dependencies for the linker (MAP and libmex)</w:t>
-      </w:r>
-    </w:p>
-    <w:p>
-      <w:pPr>
-        <w:keepNext/>
-      </w:pPr>
-      <w:r>
-        <w:rPr>
-          <w:noProof/>
-        </w:rPr>
-        <w:lastRenderedPageBreak/>
         <w:drawing>
-          <wp:inline distT="0" distB="0" distL="0" distR="0" wp14:anchorId="2164B55C" wp14:editId="2164B55D">
+          <wp:inline distT="0" distB="0" distL="0" distR="0" wp14:anchorId="2164B55A" wp14:editId="2164B55B">
             <wp:extent cx="5943600" cy="3741420"/>
             <wp:effectExtent l="0" t="0" r="0" b="0"/>
-            <wp:docPr id="22" name="Picture 22"/>
+            <wp:docPr id="21" name="Picture 21"/>
             <wp:cNvGraphicFramePr>
               <a:graphicFrameLocks xmlns:a="http://schemas.openxmlformats.org/drawingml/2006/main" noChangeAspect="1"/>
             </wp:cNvGraphicFramePr>
@@ -28407,6 +28421,81 @@
       <w:pPr>
         <w:pStyle w:val="Caption"/>
         <w:jc w:val="center"/>
+        <w:rPr>
+          <w:noProof/>
+        </w:rPr>
+      </w:pPr>
+      <w:r>
+        <w:t xml:space="preserve">Figure </w:t>
+      </w:r>
+      <w:fldSimple w:instr=" SEQ Figure \* ARABIC ">
+        <w:r>
+          <w:rPr>
+            <w:noProof/>
+          </w:rPr>
+          <w:t>11</w:t>
+        </w:r>
+      </w:fldSimple>
+      <w:r>
+        <w:t>: Visual Studio window</w:t>
+      </w:r>
+      <w:r>
+        <w:rPr>
+          <w:noProof/>
+        </w:rPr>
+        <w:t xml:space="preserve"> showing additional dependencies for the linker (MAP and libmex)</w:t>
+      </w:r>
+    </w:p>
+    <w:p>
+      <w:pPr>
+        <w:keepNext/>
+      </w:pPr>
+      <w:r>
+        <w:rPr>
+          <w:noProof/>
+        </w:rPr>
+        <w:lastRenderedPageBreak/>
+        <w:drawing>
+          <wp:inline distT="0" distB="0" distL="0" distR="0" wp14:anchorId="2164B55C" wp14:editId="2164B55D">
+            <wp:extent cx="5943600" cy="3741420"/>
+            <wp:effectExtent l="0" t="0" r="0" b="0"/>
+            <wp:docPr id="22" name="Picture 22"/>
+            <wp:cNvGraphicFramePr>
+              <a:graphicFrameLocks xmlns:a="http://schemas.openxmlformats.org/drawingml/2006/main" noChangeAspect="1"/>
+            </wp:cNvGraphicFramePr>
+            <a:graphic xmlns:a="http://schemas.openxmlformats.org/drawingml/2006/main">
+              <a:graphicData uri="http://schemas.openxmlformats.org/drawingml/2006/picture">
+                <pic:pic xmlns:pic="http://schemas.openxmlformats.org/drawingml/2006/picture">
+                  <pic:nvPicPr>
+                    <pic:cNvPr id="0" name=""/>
+                    <pic:cNvPicPr/>
+                  </pic:nvPicPr>
+                  <pic:blipFill>
+                    <a:blip r:embed="rId35"/>
+                    <a:stretch>
+                      <a:fillRect/>
+                    </a:stretch>
+                  </pic:blipFill>
+                  <pic:spPr>
+                    <a:xfrm>
+                      <a:off x="0" y="0"/>
+                      <a:ext cx="5943600" cy="3741420"/>
+                    </a:xfrm>
+                    <a:prstGeom prst="rect">
+                      <a:avLst/>
+                    </a:prstGeom>
+                  </pic:spPr>
+                </pic:pic>
+              </a:graphicData>
+            </a:graphic>
+          </wp:inline>
+        </w:drawing>
+      </w:r>
+    </w:p>
+    <w:p>
+      <w:pPr>
+        <w:pStyle w:val="Caption"/>
+        <w:jc w:val="center"/>
       </w:pPr>
       <w:r>
         <w:t xml:space="preserve">Figure </w:t>
@@ -29064,7 +29153,7 @@
       <w:r>
         <w:t xml:space="preserve">, please use our forums: </w:t>
       </w:r>
-      <w:hyperlink r:id="rId35" w:history="1">
+      <w:hyperlink r:id="rId36" w:history="1">
         <w:r>
           <w:rPr>
             <w:rStyle w:val="Hyperlink"/>
@@ -32848,7 +32937,7 @@
       <w:rPr>
         <w:noProof/>
       </w:rPr>
-      <w:t>1</w:t>
+      <w:t>7</w:t>
     </w:r>
     <w:r>
       <w:fldChar w:fldCharType="end"/>
@@ -33082,10 +33171,7 @@
         <w:footnoteRef/>
       </w:r>
       <w:r>
-        <w:t xml:space="preserve"> </w:t>
-      </w:r>
-      <w:r>
-        <w:t xml:space="preserve">For flexibility reasons (i.e., so that </w:t>
+        <w:t xml:space="preserve"> For flexibility reasons (i.e., so that </w:t>
       </w:r>
       <w:proofErr w:type="spellStart"/>
       <w:r>
@@ -33111,12 +33197,6 @@
       <w:proofErr w:type="spellEnd"/>
       <w:r>
         <w:t>.</w:t>
-      </w:r>
-      <w:r>
-        <w:rPr>
-          <w:rStyle w:val="CommentReference"/>
-        </w:rPr>
-        <w:t/>
       </w:r>
     </w:p>
   </w:footnote>
@@ -39058,7 +39138,7 @@
 </file>
 
 <file path=customXml/itemProps1.xml><?xml version="1.0" encoding="utf-8"?>
-<ds:datastoreItem xmlns:ds="http://schemas.openxmlformats.org/officeDocument/2006/customXml" ds:itemID="{23DA02B7-BBFA-44F6-9680-82BCAF6C58F9}">
+<ds:datastoreItem xmlns:ds="http://schemas.openxmlformats.org/officeDocument/2006/customXml" ds:itemID="{960BE3DB-F5BC-43E2-9AAD-ADB1D085FCF2}">
   <ds:schemaRefs>
     <ds:schemaRef ds:uri="http://schemas.openxmlformats.org/officeDocument/2006/bibliography"/>
   </ds:schemaRefs>

--- a/README_FAST8.docx
+++ b/README_FAST8.docx
@@ -179,19 +179,13 @@
             <w:rStyle w:val="Hyperlink"/>
             <w:noProof/>
           </w:rPr>
+          <w:fldChar w:fldCharType="separate"/>
         </w:r>
         <w:r>
           <w:rPr>
             <w:rStyle w:val="Hyperlink"/>
             <w:noProof/>
           </w:rPr>
-          <w:fldChar w:fldCharType="separate"/>
-        </w:r>
-        <w:r>
-          <w:rPr>
-            <w:rStyle w:val="Hyperlink"/>
-            <w:noProof/>
-          </w:rPr>
           <w:t>Table of Contents</w:t>
         </w:r>
         <w:r>
@@ -215,13 +209,13 @@
           </w:rPr>
           <w:instrText xml:space="preserve"> PAGEREF _Toc417470250 \h </w:instrText>
         </w:r>
-        <w:r>
-          <w:rPr>
-            <w:noProof/>
-            <w:webHidden/>
-          </w:rPr>
-        </w:r>
       </w:ins>
+      <w:r>
+        <w:rPr>
+          <w:noProof/>
+          <w:webHidden/>
+        </w:rPr>
+      </w:r>
       <w:r>
         <w:rPr>
           <w:noProof/>
@@ -298,19 +292,13 @@
             <w:rStyle w:val="Hyperlink"/>
             <w:noProof/>
           </w:rPr>
+          <w:fldChar w:fldCharType="separate"/>
         </w:r>
         <w:r>
           <w:rPr>
             <w:rStyle w:val="Hyperlink"/>
             <w:noProof/>
           </w:rPr>
-          <w:fldChar w:fldCharType="separate"/>
-        </w:r>
-        <w:r>
-          <w:rPr>
-            <w:rStyle w:val="Hyperlink"/>
-            <w:noProof/>
-          </w:rPr>
           <w:t>Introduction</w:t>
         </w:r>
         <w:r>
@@ -334,13 +322,13 @@
           </w:rPr>
           <w:instrText xml:space="preserve"> PAGEREF _Toc417470251 \h </w:instrText>
         </w:r>
-        <w:r>
-          <w:rPr>
-            <w:noProof/>
-            <w:webHidden/>
-          </w:rPr>
-        </w:r>
       </w:ins>
+      <w:r>
+        <w:rPr>
+          <w:noProof/>
+          <w:webHidden/>
+        </w:rPr>
+      </w:r>
       <w:r>
         <w:rPr>
           <w:noProof/>
@@ -417,19 +405,13 @@
             <w:rStyle w:val="Hyperlink"/>
             <w:noProof/>
           </w:rPr>
+          <w:fldChar w:fldCharType="separate"/>
         </w:r>
         <w:r>
           <w:rPr>
             <w:rStyle w:val="Hyperlink"/>
             <w:noProof/>
           </w:rPr>
-          <w:fldChar w:fldCharType="separate"/>
-        </w:r>
-        <w:r>
-          <w:rPr>
-            <w:rStyle w:val="Hyperlink"/>
-            <w:noProof/>
-          </w:rPr>
           <w:t>Major changes in FAST</w:t>
         </w:r>
         <w:r>
@@ -453,13 +435,13 @@
           </w:rPr>
           <w:instrText xml:space="preserve"> PAGEREF _Toc417470252 \h </w:instrText>
         </w:r>
-        <w:r>
-          <w:rPr>
-            <w:noProof/>
-            <w:webHidden/>
-          </w:rPr>
-        </w:r>
       </w:ins>
+      <w:r>
+        <w:rPr>
+          <w:noProof/>
+          <w:webHidden/>
+        </w:rPr>
+      </w:r>
       <w:r>
         <w:rPr>
           <w:noProof/>
@@ -536,19 +518,13 @@
             <w:rStyle w:val="Hyperlink"/>
             <w:noProof/>
           </w:rPr>
+          <w:fldChar w:fldCharType="separate"/>
         </w:r>
         <w:r>
           <w:rPr>
             <w:rStyle w:val="Hyperlink"/>
             <w:noProof/>
           </w:rPr>
-          <w:fldChar w:fldCharType="separate"/>
-        </w:r>
-        <w:r>
-          <w:rPr>
-            <w:rStyle w:val="Hyperlink"/>
-            <w:noProof/>
-          </w:rPr>
           <w:t>v8.11.00a-bjj</w:t>
         </w:r>
         <w:r>
@@ -572,13 +548,13 @@
           </w:rPr>
           <w:instrText xml:space="preserve"> PAGEREF _Toc417470253 \h </w:instrText>
         </w:r>
-        <w:r>
-          <w:rPr>
-            <w:noProof/>
-            <w:webHidden/>
-          </w:rPr>
-        </w:r>
       </w:ins>
+      <w:r>
+        <w:rPr>
+          <w:noProof/>
+          <w:webHidden/>
+        </w:rPr>
+      </w:r>
       <w:r>
         <w:rPr>
           <w:noProof/>
@@ -655,19 +631,13 @@
             <w:rStyle w:val="Hyperlink"/>
             <w:noProof/>
           </w:rPr>
+          <w:fldChar w:fldCharType="separate"/>
         </w:r>
         <w:r>
           <w:rPr>
             <w:rStyle w:val="Hyperlink"/>
             <w:noProof/>
           </w:rPr>
-          <w:fldChar w:fldCharType="separate"/>
-        </w:r>
-        <w:r>
-          <w:rPr>
-            <w:rStyle w:val="Hyperlink"/>
-            <w:noProof/>
-          </w:rPr>
           <w:t>v8.10.00a-bjj</w:t>
         </w:r>
         <w:r>
@@ -691,13 +661,13 @@
           </w:rPr>
           <w:instrText xml:space="preserve"> PAGEREF _Toc417470254 \h </w:instrText>
         </w:r>
-        <w:r>
-          <w:rPr>
-            <w:noProof/>
-            <w:webHidden/>
-          </w:rPr>
-        </w:r>
       </w:ins>
+      <w:r>
+        <w:rPr>
+          <w:noProof/>
+          <w:webHidden/>
+        </w:rPr>
+      </w:r>
       <w:r>
         <w:rPr>
           <w:noProof/>
@@ -774,19 +744,13 @@
             <w:rStyle w:val="Hyperlink"/>
             <w:noProof/>
           </w:rPr>
+          <w:fldChar w:fldCharType="separate"/>
         </w:r>
         <w:r>
           <w:rPr>
             <w:rStyle w:val="Hyperlink"/>
             <w:noProof/>
           </w:rPr>
-          <w:fldChar w:fldCharType="separate"/>
-        </w:r>
-        <w:r>
-          <w:rPr>
-            <w:rStyle w:val="Hyperlink"/>
-            <w:noProof/>
-          </w:rPr>
           <w:t>v8.09.00a-bjj</w:t>
         </w:r>
         <w:r>
@@ -810,13 +774,13 @@
           </w:rPr>
           <w:instrText xml:space="preserve"> PAGEREF _Toc417470255 \h </w:instrText>
         </w:r>
-        <w:r>
-          <w:rPr>
-            <w:noProof/>
-            <w:webHidden/>
-          </w:rPr>
-        </w:r>
       </w:ins>
+      <w:r>
+        <w:rPr>
+          <w:noProof/>
+          <w:webHidden/>
+        </w:rPr>
+      </w:r>
       <w:r>
         <w:rPr>
           <w:noProof/>
@@ -893,19 +857,13 @@
             <w:rStyle w:val="Hyperlink"/>
             <w:noProof/>
           </w:rPr>
+          <w:fldChar w:fldCharType="separate"/>
         </w:r>
         <w:r>
           <w:rPr>
             <w:rStyle w:val="Hyperlink"/>
             <w:noProof/>
           </w:rPr>
-          <w:fldChar w:fldCharType="separate"/>
-        </w:r>
-        <w:r>
-          <w:rPr>
-            <w:rStyle w:val="Hyperlink"/>
-            <w:noProof/>
-          </w:rPr>
           <w:t>v8.08.00c-bjj</w:t>
         </w:r>
         <w:r>
@@ -929,13 +887,13 @@
           </w:rPr>
           <w:instrText xml:space="preserve"> PAGEREF _Toc417470256 \h </w:instrText>
         </w:r>
-        <w:r>
-          <w:rPr>
-            <w:noProof/>
-            <w:webHidden/>
-          </w:rPr>
-        </w:r>
       </w:ins>
+      <w:r>
+        <w:rPr>
+          <w:noProof/>
+          <w:webHidden/>
+        </w:rPr>
+      </w:r>
       <w:r>
         <w:rPr>
           <w:noProof/>
@@ -1012,19 +970,13 @@
             <w:rStyle w:val="Hyperlink"/>
             <w:noProof/>
           </w:rPr>
+          <w:fldChar w:fldCharType="separate"/>
         </w:r>
         <w:r>
           <w:rPr>
             <w:rStyle w:val="Hyperlink"/>
             <w:noProof/>
           </w:rPr>
-          <w:fldChar w:fldCharType="separate"/>
-        </w:r>
-        <w:r>
-          <w:rPr>
-            <w:rStyle w:val="Hyperlink"/>
-            <w:noProof/>
-          </w:rPr>
           <w:t>v8.03.02b-bjj</w:t>
         </w:r>
         <w:r>
@@ -1048,13 +1000,13 @@
           </w:rPr>
           <w:instrText xml:space="preserve"> PAGEREF _Toc417470257 \h </w:instrText>
         </w:r>
-        <w:r>
-          <w:rPr>
-            <w:noProof/>
-            <w:webHidden/>
-          </w:rPr>
-        </w:r>
       </w:ins>
+      <w:r>
+        <w:rPr>
+          <w:noProof/>
+          <w:webHidden/>
+        </w:rPr>
+      </w:r>
       <w:r>
         <w:rPr>
           <w:noProof/>
@@ -1131,19 +1083,13 @@
             <w:rStyle w:val="Hyperlink"/>
             <w:noProof/>
           </w:rPr>
+          <w:fldChar w:fldCharType="separate"/>
         </w:r>
         <w:r>
           <w:rPr>
             <w:rStyle w:val="Hyperlink"/>
             <w:noProof/>
           </w:rPr>
-          <w:fldChar w:fldCharType="separate"/>
-        </w:r>
-        <w:r>
-          <w:rPr>
-            <w:rStyle w:val="Hyperlink"/>
-            <w:noProof/>
-          </w:rPr>
           <w:t>FAST v8 Input and Output Files</w:t>
         </w:r>
         <w:r>
@@ -1167,13 +1113,13 @@
           </w:rPr>
           <w:instrText xml:space="preserve"> PAGEREF _Toc417470258 \h </w:instrText>
         </w:r>
-        <w:r>
-          <w:rPr>
-            <w:noProof/>
-            <w:webHidden/>
-          </w:rPr>
-        </w:r>
       </w:ins>
+      <w:r>
+        <w:rPr>
+          <w:noProof/>
+          <w:webHidden/>
+        </w:rPr>
+      </w:r>
       <w:r>
         <w:rPr>
           <w:noProof/>
@@ -1250,19 +1196,13 @@
             <w:rStyle w:val="Hyperlink"/>
             <w:noProof/>
           </w:rPr>
+          <w:fldChar w:fldCharType="separate"/>
         </w:r>
         <w:r>
           <w:rPr>
             <w:rStyle w:val="Hyperlink"/>
             <w:noProof/>
           </w:rPr>
-          <w:fldChar w:fldCharType="separate"/>
-        </w:r>
-        <w:r>
-          <w:rPr>
-            <w:rStyle w:val="Hyperlink"/>
-            <w:noProof/>
-          </w:rPr>
           <w:t>File Naming Conventions</w:t>
         </w:r>
         <w:r>
@@ -1286,13 +1226,13 @@
           </w:rPr>
           <w:instrText xml:space="preserve"> PAGEREF _Toc417470259 \h </w:instrText>
         </w:r>
-        <w:r>
-          <w:rPr>
-            <w:noProof/>
-            <w:webHidden/>
-          </w:rPr>
-        </w:r>
       </w:ins>
+      <w:r>
+        <w:rPr>
+          <w:noProof/>
+          <w:webHidden/>
+        </w:rPr>
+      </w:r>
       <w:r>
         <w:rPr>
           <w:noProof/>
@@ -1369,19 +1309,13 @@
             <w:rStyle w:val="Hyperlink"/>
             <w:noProof/>
           </w:rPr>
+          <w:fldChar w:fldCharType="separate"/>
         </w:r>
         <w:r>
           <w:rPr>
             <w:rStyle w:val="Hyperlink"/>
             <w:noProof/>
           </w:rPr>
-          <w:fldChar w:fldCharType="separate"/>
-        </w:r>
-        <w:r>
-          <w:rPr>
-            <w:rStyle w:val="Hyperlink"/>
-            <w:noProof/>
-          </w:rPr>
           <w:t>Variables Specified in the FAST Primary Input File</w:t>
         </w:r>
         <w:r>
@@ -1405,13 +1339,13 @@
           </w:rPr>
           <w:instrText xml:space="preserve"> PAGEREF _Toc417470260 \h </w:instrText>
         </w:r>
-        <w:r>
-          <w:rPr>
-            <w:noProof/>
-            <w:webHidden/>
-          </w:rPr>
-        </w:r>
       </w:ins>
+      <w:r>
+        <w:rPr>
+          <w:noProof/>
+          <w:webHidden/>
+        </w:rPr>
+      </w:r>
       <w:r>
         <w:rPr>
           <w:noProof/>
@@ -1488,19 +1422,13 @@
             <w:rStyle w:val="Hyperlink"/>
             <w:noProof/>
           </w:rPr>
+          <w:fldChar w:fldCharType="separate"/>
         </w:r>
         <w:r>
           <w:rPr>
             <w:rStyle w:val="Hyperlink"/>
             <w:noProof/>
           </w:rPr>
-          <w:fldChar w:fldCharType="separate"/>
-        </w:r>
-        <w:r>
-          <w:rPr>
-            <w:rStyle w:val="Hyperlink"/>
-            <w:noProof/>
-          </w:rPr>
           <w:t>Checkpoint Files (Restart Capability)</w:t>
         </w:r>
         <w:r>
@@ -1524,13 +1452,13 @@
           </w:rPr>
           <w:instrText xml:space="preserve"> PAGEREF _Toc417470261 \h </w:instrText>
         </w:r>
-        <w:r>
-          <w:rPr>
-            <w:noProof/>
-            <w:webHidden/>
-          </w:rPr>
-        </w:r>
       </w:ins>
+      <w:r>
+        <w:rPr>
+          <w:noProof/>
+          <w:webHidden/>
+        </w:rPr>
+      </w:r>
       <w:r>
         <w:rPr>
           <w:noProof/>
@@ -1607,19 +1535,13 @@
             <w:rStyle w:val="Hyperlink"/>
             <w:noProof/>
           </w:rPr>
+          <w:fldChar w:fldCharType="separate"/>
         </w:r>
         <w:r>
           <w:rPr>
             <w:rStyle w:val="Hyperlink"/>
             <w:noProof/>
           </w:rPr>
-          <w:fldChar w:fldCharType="separate"/>
-        </w:r>
-        <w:r>
-          <w:rPr>
-            <w:rStyle w:val="Hyperlink"/>
-            <w:noProof/>
-          </w:rPr>
           <w:t>Converting to FAST v8.10.x</w:t>
         </w:r>
         <w:r>
@@ -1643,13 +1565,13 @@
           </w:rPr>
           <w:instrText xml:space="preserve"> PAGEREF _Toc417470262 \h </w:instrText>
         </w:r>
-        <w:r>
-          <w:rPr>
-            <w:noProof/>
-            <w:webHidden/>
-          </w:rPr>
-        </w:r>
       </w:ins>
+      <w:r>
+        <w:rPr>
+          <w:noProof/>
+          <w:webHidden/>
+        </w:rPr>
+      </w:r>
       <w:r>
         <w:rPr>
           <w:noProof/>
@@ -1726,19 +1648,13 @@
             <w:rStyle w:val="Hyperlink"/>
             <w:noProof/>
           </w:rPr>
+          <w:fldChar w:fldCharType="separate"/>
         </w:r>
         <w:r>
           <w:rPr>
             <w:rStyle w:val="Hyperlink"/>
             <w:noProof/>
           </w:rPr>
-          <w:fldChar w:fldCharType="separate"/>
-        </w:r>
-        <w:r>
-          <w:rPr>
-            <w:rStyle w:val="Hyperlink"/>
-            <w:noProof/>
-          </w:rPr>
           <w:t>Summary of Changes to Inputs</w:t>
         </w:r>
         <w:r>
@@ -1762,13 +1678,13 @@
           </w:rPr>
           <w:instrText xml:space="preserve"> PAGEREF _Toc417470263 \h </w:instrText>
         </w:r>
-        <w:r>
-          <w:rPr>
-            <w:noProof/>
-            <w:webHidden/>
-          </w:rPr>
-        </w:r>
       </w:ins>
+      <w:r>
+        <w:rPr>
+          <w:noProof/>
+          <w:webHidden/>
+        </w:rPr>
+      </w:r>
       <w:r>
         <w:rPr>
           <w:noProof/>
@@ -1845,19 +1761,13 @@
             <w:rStyle w:val="Hyperlink"/>
             <w:noProof/>
           </w:rPr>
+          <w:fldChar w:fldCharType="separate"/>
         </w:r>
         <w:r>
           <w:rPr>
             <w:rStyle w:val="Hyperlink"/>
             <w:noProof/>
           </w:rPr>
-          <w:fldChar w:fldCharType="separate"/>
-        </w:r>
-        <w:r>
-          <w:rPr>
-            <w:rStyle w:val="Hyperlink"/>
-            <w:noProof/>
-          </w:rPr>
           <w:t>MATLAB Conversion Scripts</w:t>
         </w:r>
         <w:r>
@@ -1881,13 +1791,13 @@
           </w:rPr>
           <w:instrText xml:space="preserve"> PAGEREF _Toc417470264 \h </w:instrText>
         </w:r>
-        <w:r>
-          <w:rPr>
-            <w:noProof/>
-            <w:webHidden/>
-          </w:rPr>
-        </w:r>
       </w:ins>
+      <w:r>
+        <w:rPr>
+          <w:noProof/>
+          <w:webHidden/>
+        </w:rPr>
+      </w:r>
       <w:r>
         <w:rPr>
           <w:noProof/>
@@ -1964,19 +1874,13 @@
             <w:rStyle w:val="Hyperlink"/>
             <w:noProof/>
           </w:rPr>
+          <w:fldChar w:fldCharType="separate"/>
         </w:r>
         <w:r>
           <w:rPr>
             <w:rStyle w:val="Hyperlink"/>
             <w:noProof/>
           </w:rPr>
-          <w:fldChar w:fldCharType="separate"/>
-        </w:r>
-        <w:r>
-          <w:rPr>
-            <w:rStyle w:val="Hyperlink"/>
-            <w:noProof/>
-          </w:rPr>
           <w:t>Running FAST</w:t>
         </w:r>
         <w:r>
@@ -2000,13 +1904,13 @@
           </w:rPr>
           <w:instrText xml:space="preserve"> PAGEREF _Toc417470265 \h </w:instrText>
         </w:r>
-        <w:r>
-          <w:rPr>
-            <w:noProof/>
-            <w:webHidden/>
-          </w:rPr>
-        </w:r>
       </w:ins>
+      <w:r>
+        <w:rPr>
+          <w:noProof/>
+          <w:webHidden/>
+        </w:rPr>
+      </w:r>
       <w:r>
         <w:rPr>
           <w:noProof/>
@@ -2083,19 +1987,13 @@
             <w:rStyle w:val="Hyperlink"/>
             <w:noProof/>
           </w:rPr>
+          <w:fldChar w:fldCharType="separate"/>
         </w:r>
         <w:r>
           <w:rPr>
             <w:rStyle w:val="Hyperlink"/>
             <w:noProof/>
           </w:rPr>
-          <w:fldChar w:fldCharType="separate"/>
-        </w:r>
-        <w:r>
-          <w:rPr>
-            <w:rStyle w:val="Hyperlink"/>
-            <w:noProof/>
-          </w:rPr>
           <w:t>Normal Simulation: Starting FAST from an input file</w:t>
         </w:r>
         <w:r>
@@ -2119,13 +2017,13 @@
           </w:rPr>
           <w:instrText xml:space="preserve"> PAGEREF _Toc417470266 \h </w:instrText>
         </w:r>
-        <w:r>
-          <w:rPr>
-            <w:noProof/>
-            <w:webHidden/>
-          </w:rPr>
-        </w:r>
       </w:ins>
+      <w:r>
+        <w:rPr>
+          <w:noProof/>
+          <w:webHidden/>
+        </w:rPr>
+      </w:r>
       <w:r>
         <w:rPr>
           <w:noProof/>
@@ -2202,19 +2100,13 @@
             <w:rStyle w:val="Hyperlink"/>
             <w:noProof/>
           </w:rPr>
+          <w:fldChar w:fldCharType="separate"/>
         </w:r>
         <w:r>
           <w:rPr>
             <w:rStyle w:val="Hyperlink"/>
             <w:noProof/>
           </w:rPr>
-          <w:fldChar w:fldCharType="separate"/>
-        </w:r>
-        <w:r>
-          <w:rPr>
-            <w:rStyle w:val="Hyperlink"/>
-            <w:noProof/>
-          </w:rPr>
           <w:t>Restart: Starting FAST from a checkpoint file</w:t>
         </w:r>
         <w:r>
@@ -2238,13 +2130,13 @@
           </w:rPr>
           <w:instrText xml:space="preserve"> PAGEREF _Toc417470267 \h </w:instrText>
         </w:r>
-        <w:r>
-          <w:rPr>
-            <w:noProof/>
-            <w:webHidden/>
-          </w:rPr>
-        </w:r>
       </w:ins>
+      <w:r>
+        <w:rPr>
+          <w:noProof/>
+          <w:webHidden/>
+        </w:rPr>
+      </w:r>
       <w:r>
         <w:rPr>
           <w:noProof/>
@@ -2321,19 +2213,13 @@
             <w:rStyle w:val="Hyperlink"/>
             <w:noProof/>
           </w:rPr>
+          <w:fldChar w:fldCharType="separate"/>
         </w:r>
         <w:r>
           <w:rPr>
             <w:rStyle w:val="Hyperlink"/>
             <w:noProof/>
           </w:rPr>
-          <w:fldChar w:fldCharType="separate"/>
-        </w:r>
-        <w:r>
-          <w:rPr>
-            <w:rStyle w:val="Hyperlink"/>
-            <w:noProof/>
-          </w:rPr>
           <w:t>Modeling Tips</w:t>
         </w:r>
         <w:r>
@@ -2357,13 +2243,13 @@
           </w:rPr>
           <w:instrText xml:space="preserve"> PAGEREF _Toc417470268 \h </w:instrText>
         </w:r>
-        <w:r>
-          <w:rPr>
-            <w:noProof/>
-            <w:webHidden/>
-          </w:rPr>
-        </w:r>
       </w:ins>
+      <w:r>
+        <w:rPr>
+          <w:noProof/>
+          <w:webHidden/>
+        </w:rPr>
+      </w:r>
       <w:r>
         <w:rPr>
           <w:noProof/>
@@ -2440,19 +2326,13 @@
             <w:rStyle w:val="Hyperlink"/>
             <w:noProof/>
           </w:rPr>
+          <w:fldChar w:fldCharType="separate"/>
         </w:r>
         <w:r>
           <w:rPr>
             <w:rStyle w:val="Hyperlink"/>
             <w:noProof/>
           </w:rPr>
-          <w:fldChar w:fldCharType="separate"/>
-        </w:r>
-        <w:r>
-          <w:rPr>
-            <w:rStyle w:val="Hyperlink"/>
-            <w:noProof/>
-          </w:rPr>
           <w:t>Certification Tests</w:t>
         </w:r>
         <w:r>
@@ -2476,13 +2356,13 @@
           </w:rPr>
           <w:instrText xml:space="preserve"> PAGEREF _Toc417470269 \h </w:instrText>
         </w:r>
-        <w:r>
-          <w:rPr>
-            <w:noProof/>
-            <w:webHidden/>
-          </w:rPr>
-        </w:r>
       </w:ins>
+      <w:r>
+        <w:rPr>
+          <w:noProof/>
+          <w:webHidden/>
+        </w:rPr>
+      </w:r>
       <w:r>
         <w:rPr>
           <w:noProof/>
@@ -2559,19 +2439,13 @@
             <w:rStyle w:val="Hyperlink"/>
             <w:noProof/>
           </w:rPr>
+          <w:fldChar w:fldCharType="separate"/>
         </w:r>
         <w:r>
           <w:rPr>
             <w:rStyle w:val="Hyperlink"/>
             <w:noProof/>
           </w:rPr>
-          <w:fldChar w:fldCharType="separate"/>
-        </w:r>
-        <w:r>
-          <w:rPr>
-            <w:rStyle w:val="Hyperlink"/>
-            <w:noProof/>
-          </w:rPr>
           <w:t>Compiling FAST</w:t>
         </w:r>
         <w:r>
@@ -2595,13 +2469,13 @@
           </w:rPr>
           <w:instrText xml:space="preserve"> PAGEREF _Toc417470270 \h </w:instrText>
         </w:r>
-        <w:r>
-          <w:rPr>
-            <w:noProof/>
-            <w:webHidden/>
-          </w:rPr>
-        </w:r>
       </w:ins>
+      <w:r>
+        <w:rPr>
+          <w:noProof/>
+          <w:webHidden/>
+        </w:rPr>
+      </w:r>
       <w:r>
         <w:rPr>
           <w:noProof/>
@@ -2678,19 +2552,13 @@
             <w:rStyle w:val="Hyperlink"/>
             <w:noProof/>
           </w:rPr>
+          <w:fldChar w:fldCharType="separate"/>
         </w:r>
         <w:r>
           <w:rPr>
             <w:rStyle w:val="Hyperlink"/>
             <w:noProof/>
           </w:rPr>
-          <w:fldChar w:fldCharType="separate"/>
-        </w:r>
-        <w:r>
-          <w:rPr>
-            <w:rStyle w:val="Hyperlink"/>
-            <w:noProof/>
-          </w:rPr>
           <w:t>FAST v8 Interface to Simulink</w:t>
         </w:r>
         <w:r>
@@ -2714,13 +2582,13 @@
           </w:rPr>
           <w:instrText xml:space="preserve"> PAGEREF _Toc417470271 \h </w:instrText>
         </w:r>
-        <w:r>
-          <w:rPr>
-            <w:noProof/>
-            <w:webHidden/>
-          </w:rPr>
-        </w:r>
       </w:ins>
+      <w:r>
+        <w:rPr>
+          <w:noProof/>
+          <w:webHidden/>
+        </w:rPr>
+      </w:r>
       <w:r>
         <w:rPr>
           <w:noProof/>
@@ -2797,19 +2665,13 @@
             <w:rStyle w:val="Hyperlink"/>
             <w:noProof/>
           </w:rPr>
+          <w:fldChar w:fldCharType="separate"/>
         </w:r>
         <w:r>
           <w:rPr>
             <w:rStyle w:val="Hyperlink"/>
             <w:noProof/>
           </w:rPr>
-          <w:fldChar w:fldCharType="separate"/>
-        </w:r>
-        <w:r>
-          <w:rPr>
-            <w:rStyle w:val="Hyperlink"/>
-            <w:noProof/>
-          </w:rPr>
           <w:t>Major Changes Between the FAST v7 and v8 Interfaces to Simulink</w:t>
         </w:r>
         <w:r>
@@ -2833,13 +2695,13 @@
           </w:rPr>
           <w:instrText xml:space="preserve"> PAGEREF _Toc417470272 \h </w:instrText>
         </w:r>
-        <w:r>
-          <w:rPr>
-            <w:noProof/>
-            <w:webHidden/>
-          </w:rPr>
-        </w:r>
       </w:ins>
+      <w:r>
+        <w:rPr>
+          <w:noProof/>
+          <w:webHidden/>
+        </w:rPr>
+      </w:r>
       <w:r>
         <w:rPr>
           <w:noProof/>
@@ -2916,19 +2778,13 @@
             <w:rStyle w:val="Hyperlink"/>
             <w:noProof/>
           </w:rPr>
+          <w:fldChar w:fldCharType="separate"/>
         </w:r>
         <w:r>
           <w:rPr>
             <w:rStyle w:val="Hyperlink"/>
             <w:noProof/>
           </w:rPr>
-          <w:fldChar w:fldCharType="separate"/>
-        </w:r>
-        <w:r>
-          <w:rPr>
-            <w:rStyle w:val="Hyperlink"/>
-            <w:noProof/>
-          </w:rPr>
           <w:t>Definition of the FAST v8 Interface to Simulink</w:t>
         </w:r>
         <w:r>
@@ -2952,13 +2808,13 @@
           </w:rPr>
           <w:instrText xml:space="preserve"> PAGEREF _Toc417470273 \h </w:instrText>
         </w:r>
-        <w:r>
-          <w:rPr>
-            <w:noProof/>
-            <w:webHidden/>
-          </w:rPr>
-        </w:r>
       </w:ins>
+      <w:r>
+        <w:rPr>
+          <w:noProof/>
+          <w:webHidden/>
+        </w:rPr>
+      </w:r>
       <w:r>
         <w:rPr>
           <w:noProof/>
@@ -3035,19 +2891,13 @@
             <w:rStyle w:val="Hyperlink"/>
             <w:noProof/>
           </w:rPr>
+          <w:fldChar w:fldCharType="separate"/>
         </w:r>
         <w:r>
           <w:rPr>
             <w:rStyle w:val="Hyperlink"/>
             <w:noProof/>
           </w:rPr>
-          <w:fldChar w:fldCharType="separate"/>
-        </w:r>
-        <w:r>
-          <w:rPr>
-            <w:rStyle w:val="Hyperlink"/>
-            <w:noProof/>
-          </w:rPr>
           <w:t>Converting FAST v7 Simulink Models to FAST v8</w:t>
         </w:r>
         <w:r>
@@ -3071,13 +2921,13 @@
           </w:rPr>
           <w:instrText xml:space="preserve"> PAGEREF _Toc417470274 \h </w:instrText>
         </w:r>
-        <w:r>
-          <w:rPr>
-            <w:noProof/>
-            <w:webHidden/>
-          </w:rPr>
-        </w:r>
       </w:ins>
+      <w:r>
+        <w:rPr>
+          <w:noProof/>
+          <w:webHidden/>
+        </w:rPr>
+      </w:r>
       <w:r>
         <w:rPr>
           <w:noProof/>
@@ -3154,19 +3004,13 @@
             <w:rStyle w:val="Hyperlink"/>
             <w:noProof/>
           </w:rPr>
+          <w:fldChar w:fldCharType="separate"/>
         </w:r>
         <w:r>
           <w:rPr>
             <w:rStyle w:val="Hyperlink"/>
             <w:noProof/>
           </w:rPr>
-          <w:fldChar w:fldCharType="separate"/>
-        </w:r>
-        <w:r>
-          <w:rPr>
-            <w:rStyle w:val="Hyperlink"/>
-            <w:noProof/>
-          </w:rPr>
           <w:t>Running FAST in Simulink</w:t>
         </w:r>
         <w:r>
@@ -3190,13 +3034,13 @@
           </w:rPr>
           <w:instrText xml:space="preserve"> PAGEREF _Toc417470275 \h </w:instrText>
         </w:r>
-        <w:r>
-          <w:rPr>
-            <w:noProof/>
-            <w:webHidden/>
-          </w:rPr>
-        </w:r>
       </w:ins>
+      <w:r>
+        <w:rPr>
+          <w:noProof/>
+          <w:webHidden/>
+        </w:rPr>
+      </w:r>
       <w:r>
         <w:rPr>
           <w:noProof/>
@@ -3273,19 +3117,13 @@
             <w:rStyle w:val="Hyperlink"/>
             <w:noProof/>
           </w:rPr>
+          <w:fldChar w:fldCharType="separate"/>
         </w:r>
         <w:r>
           <w:rPr>
             <w:rStyle w:val="Hyperlink"/>
             <w:noProof/>
           </w:rPr>
-          <w:fldChar w:fldCharType="separate"/>
-        </w:r>
-        <w:r>
-          <w:rPr>
-            <w:rStyle w:val="Hyperlink"/>
-            <w:noProof/>
-          </w:rPr>
           <w:t>Compiling FAST for Simulink</w:t>
         </w:r>
         <w:r>
@@ -3309,13 +3147,13 @@
           </w:rPr>
           <w:instrText xml:space="preserve"> PAGEREF _Toc417470276 \h </w:instrText>
         </w:r>
-        <w:r>
-          <w:rPr>
-            <w:noProof/>
-            <w:webHidden/>
-          </w:rPr>
-        </w:r>
       </w:ins>
+      <w:r>
+        <w:rPr>
+          <w:noProof/>
+          <w:webHidden/>
+        </w:rPr>
+      </w:r>
       <w:r>
         <w:rPr>
           <w:noProof/>
@@ -3392,19 +3230,13 @@
             <w:rStyle w:val="Hyperlink"/>
             <w:noProof/>
           </w:rPr>
+          <w:fldChar w:fldCharType="separate"/>
         </w:r>
         <w:r>
           <w:rPr>
             <w:rStyle w:val="Hyperlink"/>
             <w:noProof/>
           </w:rPr>
-          <w:fldChar w:fldCharType="separate"/>
-        </w:r>
-        <w:r>
-          <w:rPr>
-            <w:rStyle w:val="Hyperlink"/>
-            <w:noProof/>
-          </w:rPr>
           <w:t>Future Work</w:t>
         </w:r>
         <w:r>
@@ -3428,13 +3260,13 @@
           </w:rPr>
           <w:instrText xml:space="preserve"> PAGEREF _Toc417470277 \h </w:instrText>
         </w:r>
-        <w:r>
-          <w:rPr>
-            <w:noProof/>
-            <w:webHidden/>
-          </w:rPr>
-        </w:r>
       </w:ins>
+      <w:r>
+        <w:rPr>
+          <w:noProof/>
+          <w:webHidden/>
+        </w:rPr>
+      </w:r>
       <w:r>
         <w:rPr>
           <w:noProof/>
@@ -3511,19 +3343,13 @@
             <w:rStyle w:val="Hyperlink"/>
             <w:noProof/>
           </w:rPr>
+          <w:fldChar w:fldCharType="separate"/>
         </w:r>
         <w:r>
           <w:rPr>
             <w:rStyle w:val="Hyperlink"/>
             <w:noProof/>
           </w:rPr>
-          <w:fldChar w:fldCharType="separate"/>
-        </w:r>
-        <w:r>
-          <w:rPr>
-            <w:rStyle w:val="Hyperlink"/>
-            <w:noProof/>
-          </w:rPr>
           <w:t>Feedback</w:t>
         </w:r>
         <w:r>
@@ -3547,13 +3373,13 @@
           </w:rPr>
           <w:instrText xml:space="preserve"> PAGEREF _Toc417470278 \h </w:instrText>
         </w:r>
-        <w:r>
-          <w:rPr>
-            <w:noProof/>
-            <w:webHidden/>
-          </w:rPr>
-        </w:r>
       </w:ins>
+      <w:r>
+        <w:rPr>
+          <w:noProof/>
+          <w:webHidden/>
+        </w:rPr>
+      </w:r>
       <w:r>
         <w:rPr>
           <w:noProof/>
@@ -3630,19 +3456,13 @@
             <w:rStyle w:val="Hyperlink"/>
             <w:noProof/>
           </w:rPr>
+          <w:fldChar w:fldCharType="separate"/>
         </w:r>
         <w:r>
           <w:rPr>
             <w:rStyle w:val="Hyperlink"/>
             <w:noProof/>
           </w:rPr>
-          <w:fldChar w:fldCharType="separate"/>
-        </w:r>
-        <w:r>
-          <w:rPr>
-            <w:rStyle w:val="Hyperlink"/>
-            <w:noProof/>
-          </w:rPr>
           <w:t>Appendix A: Example FAST v8.11.* Input File</w:t>
         </w:r>
         <w:r>
@@ -3666,13 +3486,13 @@
           </w:rPr>
           <w:instrText xml:space="preserve"> PAGEREF _Toc417470279 \h </w:instrText>
         </w:r>
-        <w:r>
-          <w:rPr>
-            <w:noProof/>
-            <w:webHidden/>
-          </w:rPr>
-        </w:r>
       </w:ins>
+      <w:r>
+        <w:rPr>
+          <w:noProof/>
+          <w:webHidden/>
+        </w:rPr>
+      </w:r>
       <w:r>
         <w:rPr>
           <w:noProof/>
@@ -3758,20 +3578,7 @@
             <w:rStyle w:val="Hyperlink"/>
             <w:noProof/>
           </w:rPr>
-          <w:delText>Intro</w:delText>
-        </w:r>
-        <w:r>
-          <w:rPr>
-            <w:rStyle w:val="Hyperlink"/>
-            <w:noProof/>
-            <w:rPrChange w:id="98" w:author="Bonnie Jonkman" w:date="2015-04-22T12:48:00Z">
-              <w:rPr>
-                <w:rStyle w:val="Hyperlink"/>
-                <w:noProof/>
-              </w:rPr>
-            </w:rPrChange>
-          </w:rPr>
-          <w:delText>duction</w:delText>
+          <w:delText>Introduction</w:delText>
         </w:r>
         <w:r>
           <w:rPr>
@@ -3796,12 +3603,12 @@
           <w:tab w:val="right" w:leader="dot" w:pos="9350"/>
         </w:tabs>
         <w:rPr>
-          <w:del w:id="99" w:author="Bonnie Jonkman" w:date="2015-04-22T12:48:00Z"/>
+          <w:del w:id="98" w:author="Bonnie Jonkman" w:date="2015-04-22T12:48:00Z"/>
           <w:rFonts w:eastAsiaTheme="minorEastAsia"/>
           <w:noProof/>
         </w:rPr>
       </w:pPr>
-      <w:del w:id="100" w:author="Bonnie Jonkman" w:date="2015-04-22T12:48:00Z">
+      <w:del w:id="99" w:author="Bonnie Jonkman" w:date="2015-04-22T12:48:00Z">
         <w:r>
           <w:rPr>
             <w:rStyle w:val="Hyperlink"/>
@@ -3832,12 +3639,12 @@
           <w:tab w:val="right" w:leader="dot" w:pos="9350"/>
         </w:tabs>
         <w:rPr>
-          <w:del w:id="101" w:author="Bonnie Jonkman" w:date="2015-04-22T12:48:00Z"/>
+          <w:del w:id="100" w:author="Bonnie Jonkman" w:date="2015-04-22T12:48:00Z"/>
           <w:rFonts w:eastAsiaTheme="minorEastAsia"/>
           <w:noProof/>
         </w:rPr>
       </w:pPr>
-      <w:del w:id="102" w:author="Bonnie Jonkman" w:date="2015-04-22T12:48:00Z">
+      <w:del w:id="101" w:author="Bonnie Jonkman" w:date="2015-04-22T12:48:00Z">
         <w:r>
           <w:rPr>
             <w:rStyle w:val="Hyperlink"/>
@@ -3868,12 +3675,12 @@
           <w:tab w:val="right" w:leader="dot" w:pos="9350"/>
         </w:tabs>
         <w:rPr>
-          <w:del w:id="103" w:author="Bonnie Jonkman" w:date="2015-04-22T12:48:00Z"/>
+          <w:del w:id="102" w:author="Bonnie Jonkman" w:date="2015-04-22T12:48:00Z"/>
           <w:rFonts w:eastAsiaTheme="minorEastAsia"/>
           <w:noProof/>
         </w:rPr>
       </w:pPr>
-      <w:del w:id="104" w:author="Bonnie Jonkman" w:date="2015-04-22T12:48:00Z">
+      <w:del w:id="103" w:author="Bonnie Jonkman" w:date="2015-04-22T12:48:00Z">
         <w:r>
           <w:rPr>
             <w:rStyle w:val="Hyperlink"/>
@@ -3904,12 +3711,12 @@
           <w:tab w:val="right" w:leader="dot" w:pos="9350"/>
         </w:tabs>
         <w:rPr>
-          <w:del w:id="105" w:author="Bonnie Jonkman" w:date="2015-04-22T12:48:00Z"/>
+          <w:del w:id="104" w:author="Bonnie Jonkman" w:date="2015-04-22T12:48:00Z"/>
           <w:rFonts w:eastAsiaTheme="minorEastAsia"/>
           <w:noProof/>
         </w:rPr>
       </w:pPr>
-      <w:del w:id="106" w:author="Bonnie Jonkman" w:date="2015-04-22T12:48:00Z">
+      <w:del w:id="105" w:author="Bonnie Jonkman" w:date="2015-04-22T12:48:00Z">
         <w:r>
           <w:rPr>
             <w:rStyle w:val="Hyperlink"/>
@@ -3940,12 +3747,12 @@
           <w:tab w:val="right" w:leader="dot" w:pos="9350"/>
         </w:tabs>
         <w:rPr>
-          <w:del w:id="107" w:author="Bonnie Jonkman" w:date="2015-04-22T12:48:00Z"/>
+          <w:del w:id="106" w:author="Bonnie Jonkman" w:date="2015-04-22T12:48:00Z"/>
           <w:rFonts w:eastAsiaTheme="minorEastAsia"/>
           <w:noProof/>
         </w:rPr>
       </w:pPr>
-      <w:del w:id="108" w:author="Bonnie Jonkman" w:date="2015-04-22T12:48:00Z">
+      <w:del w:id="107" w:author="Bonnie Jonkman" w:date="2015-04-22T12:48:00Z">
         <w:r>
           <w:rPr>
             <w:rStyle w:val="Hyperlink"/>
@@ -3976,12 +3783,12 @@
           <w:tab w:val="right" w:leader="dot" w:pos="9350"/>
         </w:tabs>
         <w:rPr>
-          <w:del w:id="109" w:author="Bonnie Jonkman" w:date="2015-04-22T12:48:00Z"/>
+          <w:del w:id="108" w:author="Bonnie Jonkman" w:date="2015-04-22T12:48:00Z"/>
           <w:rFonts w:eastAsiaTheme="minorEastAsia"/>
           <w:noProof/>
         </w:rPr>
       </w:pPr>
-      <w:del w:id="110" w:author="Bonnie Jonkman" w:date="2015-04-22T12:48:00Z">
+      <w:del w:id="109" w:author="Bonnie Jonkman" w:date="2015-04-22T12:48:00Z">
         <w:r>
           <w:rPr>
             <w:rStyle w:val="Hyperlink"/>
@@ -3997,7 +3804,7 @@
           <w:tab/>
         </w:r>
       </w:del>
-      <w:del w:id="111" w:author="Bonnie Jonkman" w:date="2015-04-22T12:46:00Z">
+      <w:del w:id="110" w:author="Bonnie Jonkman" w:date="2015-04-22T12:46:00Z">
         <w:r>
           <w:rPr>
             <w:noProof/>
@@ -4014,12 +3821,12 @@
           <w:tab w:val="right" w:leader="dot" w:pos="9350"/>
         </w:tabs>
         <w:rPr>
-          <w:del w:id="112" w:author="Bonnie Jonkman" w:date="2015-04-22T12:48:00Z"/>
+          <w:del w:id="111" w:author="Bonnie Jonkman" w:date="2015-04-22T12:48:00Z"/>
           <w:rFonts w:eastAsiaTheme="minorEastAsia"/>
           <w:noProof/>
         </w:rPr>
       </w:pPr>
-      <w:del w:id="113" w:author="Bonnie Jonkman" w:date="2015-04-22T12:48:00Z">
+      <w:del w:id="112" w:author="Bonnie Jonkman" w:date="2015-04-22T12:48:00Z">
         <w:r>
           <w:rPr>
             <w:rStyle w:val="Hyperlink"/>
@@ -4050,12 +3857,12 @@
           <w:tab w:val="right" w:leader="dot" w:pos="9350"/>
         </w:tabs>
         <w:rPr>
-          <w:del w:id="114" w:author="Bonnie Jonkman" w:date="2015-04-22T12:48:00Z"/>
+          <w:del w:id="113" w:author="Bonnie Jonkman" w:date="2015-04-22T12:48:00Z"/>
           <w:rFonts w:eastAsiaTheme="minorEastAsia"/>
           <w:noProof/>
         </w:rPr>
       </w:pPr>
-      <w:del w:id="115" w:author="Bonnie Jonkman" w:date="2015-04-22T12:48:00Z">
+      <w:del w:id="114" w:author="Bonnie Jonkman" w:date="2015-04-22T12:48:00Z">
         <w:r>
           <w:rPr>
             <w:rStyle w:val="Hyperlink"/>
@@ -4086,12 +3893,12 @@
           <w:tab w:val="right" w:leader="dot" w:pos="9350"/>
         </w:tabs>
         <w:rPr>
-          <w:del w:id="116" w:author="Bonnie Jonkman" w:date="2015-04-22T12:48:00Z"/>
+          <w:del w:id="115" w:author="Bonnie Jonkman" w:date="2015-04-22T12:48:00Z"/>
           <w:rFonts w:eastAsiaTheme="minorEastAsia"/>
           <w:noProof/>
         </w:rPr>
       </w:pPr>
-      <w:del w:id="117" w:author="Bonnie Jonkman" w:date="2015-04-22T12:48:00Z">
+      <w:del w:id="116" w:author="Bonnie Jonkman" w:date="2015-04-22T12:48:00Z">
         <w:r>
           <w:rPr>
             <w:rStyle w:val="Hyperlink"/>
@@ -4107,7 +3914,7 @@
           <w:tab/>
         </w:r>
       </w:del>
-      <w:del w:id="118" w:author="Bonnie Jonkman" w:date="2015-04-22T12:46:00Z">
+      <w:del w:id="117" w:author="Bonnie Jonkman" w:date="2015-04-22T12:46:00Z">
         <w:r>
           <w:rPr>
             <w:noProof/>
@@ -4124,12 +3931,12 @@
           <w:tab w:val="right" w:leader="dot" w:pos="9350"/>
         </w:tabs>
         <w:rPr>
-          <w:del w:id="119" w:author="Bonnie Jonkman" w:date="2015-04-22T12:48:00Z"/>
+          <w:del w:id="118" w:author="Bonnie Jonkman" w:date="2015-04-22T12:48:00Z"/>
           <w:rFonts w:eastAsiaTheme="minorEastAsia"/>
           <w:noProof/>
         </w:rPr>
       </w:pPr>
-      <w:del w:id="120" w:author="Bonnie Jonkman" w:date="2015-04-22T12:48:00Z">
+      <w:del w:id="119" w:author="Bonnie Jonkman" w:date="2015-04-22T12:48:00Z">
         <w:r>
           <w:rPr>
             <w:rStyle w:val="Hyperlink"/>
@@ -4145,7 +3952,7 @@
           <w:tab/>
         </w:r>
       </w:del>
-      <w:del w:id="121" w:author="Bonnie Jonkman" w:date="2015-04-22T12:46:00Z">
+      <w:del w:id="120" w:author="Bonnie Jonkman" w:date="2015-04-22T12:46:00Z">
         <w:r>
           <w:rPr>
             <w:noProof/>
@@ -4162,12 +3969,12 @@
           <w:tab w:val="right" w:leader="dot" w:pos="9350"/>
         </w:tabs>
         <w:rPr>
-          <w:del w:id="122" w:author="Bonnie Jonkman" w:date="2015-04-22T12:48:00Z"/>
+          <w:del w:id="121" w:author="Bonnie Jonkman" w:date="2015-04-22T12:48:00Z"/>
           <w:rFonts w:eastAsiaTheme="minorEastAsia"/>
           <w:noProof/>
         </w:rPr>
       </w:pPr>
-      <w:del w:id="123" w:author="Bonnie Jonkman" w:date="2015-04-22T12:48:00Z">
+      <w:del w:id="122" w:author="Bonnie Jonkman" w:date="2015-04-22T12:48:00Z">
         <w:r>
           <w:rPr>
             <w:rStyle w:val="Hyperlink"/>
@@ -4183,7 +3990,7 @@
           <w:tab/>
         </w:r>
       </w:del>
-      <w:del w:id="124" w:author="Bonnie Jonkman" w:date="2015-04-22T12:46:00Z">
+      <w:del w:id="123" w:author="Bonnie Jonkman" w:date="2015-04-22T12:46:00Z">
         <w:r>
           <w:rPr>
             <w:noProof/>
@@ -4200,12 +4007,12 @@
           <w:tab w:val="right" w:leader="dot" w:pos="9350"/>
         </w:tabs>
         <w:rPr>
-          <w:del w:id="125" w:author="Bonnie Jonkman" w:date="2015-04-22T12:48:00Z"/>
+          <w:del w:id="124" w:author="Bonnie Jonkman" w:date="2015-04-22T12:48:00Z"/>
           <w:rFonts w:eastAsiaTheme="minorEastAsia"/>
           <w:noProof/>
         </w:rPr>
       </w:pPr>
-      <w:del w:id="126" w:author="Bonnie Jonkman" w:date="2015-04-22T12:48:00Z">
+      <w:del w:id="125" w:author="Bonnie Jonkman" w:date="2015-04-22T12:48:00Z">
         <w:r>
           <w:rPr>
             <w:rStyle w:val="Hyperlink"/>
@@ -4221,7 +4028,7 @@
           <w:tab/>
         </w:r>
       </w:del>
-      <w:del w:id="127" w:author="Bonnie Jonkman" w:date="2015-04-22T12:46:00Z">
+      <w:del w:id="126" w:author="Bonnie Jonkman" w:date="2015-04-22T12:46:00Z">
         <w:r>
           <w:rPr>
             <w:noProof/>
@@ -4238,12 +4045,12 @@
           <w:tab w:val="right" w:leader="dot" w:pos="9350"/>
         </w:tabs>
         <w:rPr>
-          <w:del w:id="128" w:author="Bonnie Jonkman" w:date="2015-04-22T12:48:00Z"/>
+          <w:del w:id="127" w:author="Bonnie Jonkman" w:date="2015-04-22T12:48:00Z"/>
           <w:rFonts w:eastAsiaTheme="minorEastAsia"/>
           <w:noProof/>
         </w:rPr>
       </w:pPr>
-      <w:del w:id="129" w:author="Bonnie Jonkman" w:date="2015-04-22T12:48:00Z">
+      <w:del w:id="128" w:author="Bonnie Jonkman" w:date="2015-04-22T12:48:00Z">
         <w:r>
           <w:rPr>
             <w:rStyle w:val="Hyperlink"/>
@@ -4259,7 +4066,7 @@
           <w:tab/>
         </w:r>
       </w:del>
-      <w:del w:id="130" w:author="Bonnie Jonkman" w:date="2015-04-22T12:46:00Z">
+      <w:del w:id="129" w:author="Bonnie Jonkman" w:date="2015-04-22T12:46:00Z">
         <w:r>
           <w:rPr>
             <w:noProof/>
@@ -4276,12 +4083,12 @@
           <w:tab w:val="right" w:leader="dot" w:pos="9350"/>
         </w:tabs>
         <w:rPr>
-          <w:del w:id="131" w:author="Bonnie Jonkman" w:date="2015-04-22T12:48:00Z"/>
+          <w:del w:id="130" w:author="Bonnie Jonkman" w:date="2015-04-22T12:48:00Z"/>
           <w:rFonts w:eastAsiaTheme="minorEastAsia"/>
           <w:noProof/>
         </w:rPr>
       </w:pPr>
-      <w:del w:id="132" w:author="Bonnie Jonkman" w:date="2015-04-22T12:48:00Z">
+      <w:del w:id="131" w:author="Bonnie Jonkman" w:date="2015-04-22T12:48:00Z">
         <w:r>
           <w:rPr>
             <w:rStyle w:val="Hyperlink"/>
@@ -4297,7 +4104,7 @@
           <w:tab/>
         </w:r>
       </w:del>
-      <w:del w:id="133" w:author="Bonnie Jonkman" w:date="2015-04-22T12:46:00Z">
+      <w:del w:id="132" w:author="Bonnie Jonkman" w:date="2015-04-22T12:46:00Z">
         <w:r>
           <w:rPr>
             <w:noProof/>
@@ -4314,12 +4121,12 @@
           <w:tab w:val="right" w:leader="dot" w:pos="9350"/>
         </w:tabs>
         <w:rPr>
-          <w:del w:id="134" w:author="Bonnie Jonkman" w:date="2015-04-22T12:48:00Z"/>
+          <w:del w:id="133" w:author="Bonnie Jonkman" w:date="2015-04-22T12:48:00Z"/>
           <w:rFonts w:eastAsiaTheme="minorEastAsia"/>
           <w:noProof/>
         </w:rPr>
       </w:pPr>
-      <w:del w:id="135" w:author="Bonnie Jonkman" w:date="2015-04-22T12:48:00Z">
+      <w:del w:id="134" w:author="Bonnie Jonkman" w:date="2015-04-22T12:48:00Z">
         <w:r>
           <w:rPr>
             <w:rStyle w:val="Hyperlink"/>
@@ -4335,7 +4142,7 @@
           <w:tab/>
         </w:r>
       </w:del>
-      <w:del w:id="136" w:author="Bonnie Jonkman" w:date="2015-04-22T12:46:00Z">
+      <w:del w:id="135" w:author="Bonnie Jonkman" w:date="2015-04-22T12:46:00Z">
         <w:r>
           <w:rPr>
             <w:noProof/>
@@ -4352,12 +4159,12 @@
           <w:tab w:val="right" w:leader="dot" w:pos="9350"/>
         </w:tabs>
         <w:rPr>
-          <w:del w:id="137" w:author="Bonnie Jonkman" w:date="2015-04-22T12:48:00Z"/>
+          <w:del w:id="136" w:author="Bonnie Jonkman" w:date="2015-04-22T12:48:00Z"/>
           <w:rFonts w:eastAsiaTheme="minorEastAsia"/>
           <w:noProof/>
         </w:rPr>
       </w:pPr>
-      <w:del w:id="138" w:author="Bonnie Jonkman" w:date="2015-04-22T12:48:00Z">
+      <w:del w:id="137" w:author="Bonnie Jonkman" w:date="2015-04-22T12:48:00Z">
         <w:r>
           <w:rPr>
             <w:rStyle w:val="Hyperlink"/>
@@ -4373,7 +4180,7 @@
           <w:tab/>
         </w:r>
       </w:del>
-      <w:del w:id="139" w:author="Bonnie Jonkman" w:date="2015-04-22T12:46:00Z">
+      <w:del w:id="138" w:author="Bonnie Jonkman" w:date="2015-04-22T12:46:00Z">
         <w:r>
           <w:rPr>
             <w:noProof/>
@@ -4390,12 +4197,12 @@
           <w:tab w:val="right" w:leader="dot" w:pos="9350"/>
         </w:tabs>
         <w:rPr>
-          <w:del w:id="140" w:author="Bonnie Jonkman" w:date="2015-04-22T12:48:00Z"/>
+          <w:del w:id="139" w:author="Bonnie Jonkman" w:date="2015-04-22T12:48:00Z"/>
           <w:rFonts w:eastAsiaTheme="minorEastAsia"/>
           <w:noProof/>
         </w:rPr>
       </w:pPr>
-      <w:del w:id="141" w:author="Bonnie Jonkman" w:date="2015-04-22T12:48:00Z">
+      <w:del w:id="140" w:author="Bonnie Jonkman" w:date="2015-04-22T12:48:00Z">
         <w:r>
           <w:rPr>
             <w:rStyle w:val="Hyperlink"/>
@@ -4411,7 +4218,7 @@
           <w:tab/>
         </w:r>
       </w:del>
-      <w:del w:id="142" w:author="Bonnie Jonkman" w:date="2015-04-22T12:46:00Z">
+      <w:del w:id="141" w:author="Bonnie Jonkman" w:date="2015-04-22T12:46:00Z">
         <w:r>
           <w:rPr>
             <w:noProof/>
@@ -4428,12 +4235,12 @@
           <w:tab w:val="right" w:leader="dot" w:pos="9350"/>
         </w:tabs>
         <w:rPr>
-          <w:del w:id="143" w:author="Bonnie Jonkman" w:date="2015-04-22T12:48:00Z"/>
+          <w:del w:id="142" w:author="Bonnie Jonkman" w:date="2015-04-22T12:48:00Z"/>
           <w:rFonts w:eastAsiaTheme="minorEastAsia"/>
           <w:noProof/>
         </w:rPr>
       </w:pPr>
-      <w:del w:id="144" w:author="Bonnie Jonkman" w:date="2015-04-22T12:48:00Z">
+      <w:del w:id="143" w:author="Bonnie Jonkman" w:date="2015-04-22T12:48:00Z">
         <w:r>
           <w:rPr>
             <w:rStyle w:val="Hyperlink"/>
@@ -4464,12 +4271,12 @@
           <w:tab w:val="right" w:leader="dot" w:pos="9350"/>
         </w:tabs>
         <w:rPr>
-          <w:del w:id="145" w:author="Bonnie Jonkman" w:date="2015-04-22T12:48:00Z"/>
+          <w:del w:id="144" w:author="Bonnie Jonkman" w:date="2015-04-22T12:48:00Z"/>
           <w:rFonts w:eastAsiaTheme="minorEastAsia"/>
           <w:noProof/>
         </w:rPr>
       </w:pPr>
-      <w:del w:id="146" w:author="Bonnie Jonkman" w:date="2015-04-22T12:48:00Z">
+      <w:del w:id="145" w:author="Bonnie Jonkman" w:date="2015-04-22T12:48:00Z">
         <w:r>
           <w:rPr>
             <w:rStyle w:val="Hyperlink"/>
@@ -4485,7 +4292,7 @@
           <w:tab/>
         </w:r>
       </w:del>
-      <w:del w:id="147" w:author="Bonnie Jonkman" w:date="2015-04-22T12:46:00Z">
+      <w:del w:id="146" w:author="Bonnie Jonkman" w:date="2015-04-22T12:46:00Z">
         <w:r>
           <w:rPr>
             <w:noProof/>
@@ -4502,12 +4309,12 @@
           <w:tab w:val="right" w:leader="dot" w:pos="9350"/>
         </w:tabs>
         <w:rPr>
-          <w:del w:id="148" w:author="Bonnie Jonkman" w:date="2015-04-22T12:48:00Z"/>
+          <w:del w:id="147" w:author="Bonnie Jonkman" w:date="2015-04-22T12:48:00Z"/>
           <w:rFonts w:eastAsiaTheme="minorEastAsia"/>
           <w:noProof/>
         </w:rPr>
       </w:pPr>
-      <w:del w:id="149" w:author="Bonnie Jonkman" w:date="2015-04-22T12:48:00Z">
+      <w:del w:id="148" w:author="Bonnie Jonkman" w:date="2015-04-22T12:48:00Z">
         <w:r>
           <w:rPr>
             <w:rStyle w:val="Hyperlink"/>
@@ -4523,7 +4330,7 @@
           <w:tab/>
         </w:r>
       </w:del>
-      <w:del w:id="150" w:author="Bonnie Jonkman" w:date="2015-04-22T12:46:00Z">
+      <w:del w:id="149" w:author="Bonnie Jonkman" w:date="2015-04-22T12:46:00Z">
         <w:r>
           <w:rPr>
             <w:noProof/>
@@ -4540,12 +4347,12 @@
           <w:tab w:val="right" w:leader="dot" w:pos="9350"/>
         </w:tabs>
         <w:rPr>
-          <w:del w:id="151" w:author="Bonnie Jonkman" w:date="2015-04-22T12:48:00Z"/>
+          <w:del w:id="150" w:author="Bonnie Jonkman" w:date="2015-04-22T12:48:00Z"/>
           <w:rFonts w:eastAsiaTheme="minorEastAsia"/>
           <w:noProof/>
         </w:rPr>
       </w:pPr>
-      <w:del w:id="152" w:author="Bonnie Jonkman" w:date="2015-04-22T12:48:00Z">
+      <w:del w:id="151" w:author="Bonnie Jonkman" w:date="2015-04-22T12:48:00Z">
         <w:r>
           <w:rPr>
             <w:rStyle w:val="Hyperlink"/>
@@ -4576,12 +4383,12 @@
           <w:tab w:val="right" w:leader="dot" w:pos="9350"/>
         </w:tabs>
         <w:rPr>
-          <w:del w:id="153" w:author="Bonnie Jonkman" w:date="2015-04-22T12:48:00Z"/>
+          <w:del w:id="152" w:author="Bonnie Jonkman" w:date="2015-04-22T12:48:00Z"/>
           <w:rFonts w:eastAsiaTheme="minorEastAsia"/>
           <w:noProof/>
         </w:rPr>
       </w:pPr>
-      <w:del w:id="154" w:author="Bonnie Jonkman" w:date="2015-04-22T12:48:00Z">
+      <w:del w:id="153" w:author="Bonnie Jonkman" w:date="2015-04-22T12:48:00Z">
         <w:r>
           <w:rPr>
             <w:rStyle w:val="Hyperlink"/>
@@ -4597,7 +4404,7 @@
           <w:tab/>
         </w:r>
       </w:del>
-      <w:del w:id="155" w:author="Bonnie Jonkman" w:date="2015-04-22T12:46:00Z">
+      <w:del w:id="154" w:author="Bonnie Jonkman" w:date="2015-04-22T12:46:00Z">
         <w:r>
           <w:rPr>
             <w:noProof/>
@@ -4614,12 +4421,12 @@
           <w:tab w:val="right" w:leader="dot" w:pos="9350"/>
         </w:tabs>
         <w:rPr>
-          <w:del w:id="156" w:author="Bonnie Jonkman" w:date="2015-04-22T12:48:00Z"/>
+          <w:del w:id="155" w:author="Bonnie Jonkman" w:date="2015-04-22T12:48:00Z"/>
           <w:rFonts w:eastAsiaTheme="minorEastAsia"/>
           <w:noProof/>
         </w:rPr>
       </w:pPr>
-      <w:del w:id="157" w:author="Bonnie Jonkman" w:date="2015-04-22T12:48:00Z">
+      <w:del w:id="156" w:author="Bonnie Jonkman" w:date="2015-04-22T12:48:00Z">
         <w:r>
           <w:rPr>
             <w:rStyle w:val="Hyperlink"/>
@@ -4635,7 +4442,7 @@
           <w:tab/>
         </w:r>
       </w:del>
-      <w:del w:id="158" w:author="Bonnie Jonkman" w:date="2015-04-22T12:46:00Z">
+      <w:del w:id="157" w:author="Bonnie Jonkman" w:date="2015-04-22T12:46:00Z">
         <w:r>
           <w:rPr>
             <w:noProof/>
@@ -4652,12 +4459,12 @@
           <w:tab w:val="right" w:leader="dot" w:pos="9350"/>
         </w:tabs>
         <w:rPr>
-          <w:del w:id="159" w:author="Bonnie Jonkman" w:date="2015-04-22T12:48:00Z"/>
+          <w:del w:id="158" w:author="Bonnie Jonkman" w:date="2015-04-22T12:48:00Z"/>
           <w:rFonts w:eastAsiaTheme="minorEastAsia"/>
           <w:noProof/>
         </w:rPr>
       </w:pPr>
-      <w:del w:id="160" w:author="Bonnie Jonkman" w:date="2015-04-22T12:48:00Z">
+      <w:del w:id="159" w:author="Bonnie Jonkman" w:date="2015-04-22T12:48:00Z">
         <w:r>
           <w:rPr>
             <w:rStyle w:val="Hyperlink"/>
@@ -4673,7 +4480,7 @@
           <w:tab/>
         </w:r>
       </w:del>
-      <w:del w:id="161" w:author="Bonnie Jonkman" w:date="2015-04-22T12:46:00Z">
+      <w:del w:id="160" w:author="Bonnie Jonkman" w:date="2015-04-22T12:46:00Z">
         <w:r>
           <w:rPr>
             <w:noProof/>
@@ -4690,12 +4497,12 @@
           <w:tab w:val="right" w:leader="dot" w:pos="9350"/>
         </w:tabs>
         <w:rPr>
-          <w:del w:id="162" w:author="Bonnie Jonkman" w:date="2015-04-22T12:48:00Z"/>
+          <w:del w:id="161" w:author="Bonnie Jonkman" w:date="2015-04-22T12:48:00Z"/>
           <w:rFonts w:eastAsiaTheme="minorEastAsia"/>
           <w:noProof/>
         </w:rPr>
       </w:pPr>
-      <w:del w:id="163" w:author="Bonnie Jonkman" w:date="2015-04-22T12:48:00Z">
+      <w:del w:id="162" w:author="Bonnie Jonkman" w:date="2015-04-22T12:48:00Z">
         <w:r>
           <w:rPr>
             <w:rStyle w:val="Hyperlink"/>
@@ -4711,7 +4518,7 @@
           <w:tab/>
         </w:r>
       </w:del>
-      <w:del w:id="164" w:author="Bonnie Jonkman" w:date="2015-04-22T12:46:00Z">
+      <w:del w:id="163" w:author="Bonnie Jonkman" w:date="2015-04-22T12:46:00Z">
         <w:r>
           <w:rPr>
             <w:noProof/>
@@ -4728,12 +4535,12 @@
           <w:tab w:val="right" w:leader="dot" w:pos="9350"/>
         </w:tabs>
         <w:rPr>
-          <w:del w:id="165" w:author="Bonnie Jonkman" w:date="2015-04-22T12:48:00Z"/>
+          <w:del w:id="164" w:author="Bonnie Jonkman" w:date="2015-04-22T12:48:00Z"/>
           <w:rFonts w:eastAsiaTheme="minorEastAsia"/>
           <w:noProof/>
         </w:rPr>
       </w:pPr>
-      <w:del w:id="166" w:author="Bonnie Jonkman" w:date="2015-04-22T12:48:00Z">
+      <w:del w:id="165" w:author="Bonnie Jonkman" w:date="2015-04-22T12:48:00Z">
         <w:r>
           <w:rPr>
             <w:rStyle w:val="Hyperlink"/>
@@ -4749,7 +4556,7 @@
           <w:tab/>
         </w:r>
       </w:del>
-      <w:del w:id="167" w:author="Bonnie Jonkman" w:date="2015-04-22T12:46:00Z">
+      <w:del w:id="166" w:author="Bonnie Jonkman" w:date="2015-04-22T12:46:00Z">
         <w:r>
           <w:rPr>
             <w:noProof/>
@@ -4766,12 +4573,12 @@
           <w:tab w:val="right" w:leader="dot" w:pos="9350"/>
         </w:tabs>
         <w:rPr>
-          <w:del w:id="168" w:author="Bonnie Jonkman" w:date="2015-04-22T12:48:00Z"/>
+          <w:del w:id="167" w:author="Bonnie Jonkman" w:date="2015-04-22T12:48:00Z"/>
           <w:rFonts w:eastAsiaTheme="minorEastAsia"/>
           <w:noProof/>
         </w:rPr>
       </w:pPr>
-      <w:del w:id="169" w:author="Bonnie Jonkman" w:date="2015-04-22T12:48:00Z">
+      <w:del w:id="168" w:author="Bonnie Jonkman" w:date="2015-04-22T12:48:00Z">
         <w:r>
           <w:rPr>
             <w:rStyle w:val="Hyperlink"/>
@@ -4787,7 +4594,7 @@
           <w:tab/>
         </w:r>
       </w:del>
-      <w:del w:id="170" w:author="Bonnie Jonkman" w:date="2015-04-22T12:46:00Z">
+      <w:del w:id="169" w:author="Bonnie Jonkman" w:date="2015-04-22T12:46:00Z">
         <w:r>
           <w:rPr>
             <w:noProof/>
@@ -4804,12 +4611,12 @@
           <w:tab w:val="right" w:leader="dot" w:pos="9350"/>
         </w:tabs>
         <w:rPr>
-          <w:del w:id="171" w:author="Bonnie Jonkman" w:date="2015-04-22T12:48:00Z"/>
+          <w:del w:id="170" w:author="Bonnie Jonkman" w:date="2015-04-22T12:48:00Z"/>
           <w:rFonts w:eastAsiaTheme="minorEastAsia"/>
           <w:noProof/>
         </w:rPr>
       </w:pPr>
-      <w:del w:id="172" w:author="Bonnie Jonkman" w:date="2015-04-22T12:48:00Z">
+      <w:del w:id="171" w:author="Bonnie Jonkman" w:date="2015-04-22T12:48:00Z">
         <w:r>
           <w:rPr>
             <w:rStyle w:val="Hyperlink"/>
@@ -4825,7 +4632,7 @@
           <w:tab/>
         </w:r>
       </w:del>
-      <w:del w:id="173" w:author="Bonnie Jonkman" w:date="2015-04-22T12:46:00Z">
+      <w:del w:id="172" w:author="Bonnie Jonkman" w:date="2015-04-22T12:46:00Z">
         <w:r>
           <w:rPr>
             <w:noProof/>
@@ -4855,12 +4662,12 @@
       <w:pPr>
         <w:pStyle w:val="Heading1"/>
       </w:pPr>
-      <w:bookmarkStart w:id="174" w:name="_Toc417470251"/>
+      <w:bookmarkStart w:id="173" w:name="_Toc417470251"/>
       <w:r>
         <w:lastRenderedPageBreak/>
         <w:t>Introduction</w:t>
       </w:r>
-      <w:bookmarkEnd w:id="174"/>
+      <w:bookmarkEnd w:id="173"/>
     </w:p>
     <w:p>
       <w:r>
@@ -5147,32 +4954,19 @@
         <w:pStyle w:val="Caption"/>
         <w:jc w:val="center"/>
       </w:pPr>
-      <w:bookmarkStart w:id="175" w:name="_Ref368594244"/>
+      <w:bookmarkStart w:id="174" w:name="_Ref368594244"/>
       <w:r>
         <w:t xml:space="preserve">Figure </w:t>
       </w:r>
-      <w:r>
-        <w:fldChar w:fldCharType="begin"/>
-      </w:r>
-      <w:r>
-        <w:instrText xml:space="preserve"> SEQ Figure \* ARABIC </w:instrText>
-      </w:r>
-      <w:r>
-        <w:fldChar w:fldCharType="separate"/>
-      </w:r>
-      <w:r>
-        <w:rPr>
-          <w:noProof/>
-        </w:rPr>
-        <w:t>1</w:t>
-      </w:r>
-      <w:r>
-        <w:rPr>
-          <w:noProof/>
-        </w:rPr>
-        <w:fldChar w:fldCharType="end"/>
-      </w:r>
-      <w:bookmarkEnd w:id="175"/>
+      <w:fldSimple w:instr=" SEQ Figure \* ARABIC ">
+        <w:r>
+          <w:rPr>
+            <w:noProof/>
+          </w:rPr>
+          <w:t>1</w:t>
+        </w:r>
+      </w:fldSimple>
+      <w:bookmarkEnd w:id="174"/>
       <w:r>
         <w:t xml:space="preserve">: Architectural </w:t>
       </w:r>
@@ -5222,7 +5016,7 @@
             <w10:borderbottom type="single" width="8"/>
             <w10:borderright type="single" width="8"/>
           </v:shape>
-          <o:OLEObject Type="Embed" ProgID="Visio.Drawing.11" ShapeID="_x0000_i1025" DrawAspect="Content" ObjectID="_1491212155" r:id="rId14"/>
+          <o:OLEObject Type="Embed" ProgID="Visio.Drawing.11" ShapeID="_x0000_i1025" DrawAspect="Content" ObjectID="_1491215887" r:id="rId14"/>
         </w:object>
       </w:r>
     </w:p>
@@ -5231,32 +5025,19 @@
         <w:pStyle w:val="Caption"/>
         <w:jc w:val="center"/>
       </w:pPr>
-      <w:bookmarkStart w:id="176" w:name="_Ref368606255"/>
+      <w:bookmarkStart w:id="175" w:name="_Ref368606255"/>
       <w:r>
         <w:t xml:space="preserve">Figure </w:t>
       </w:r>
-      <w:r>
-        <w:fldChar w:fldCharType="begin"/>
-      </w:r>
-      <w:r>
-        <w:instrText xml:space="preserve"> SEQ Figure \* ARABIC </w:instrText>
-      </w:r>
-      <w:r>
-        <w:fldChar w:fldCharType="separate"/>
-      </w:r>
-      <w:r>
-        <w:rPr>
-          <w:noProof/>
-        </w:rPr>
-        <w:t>2</w:t>
-      </w:r>
-      <w:r>
-        <w:rPr>
-          <w:noProof/>
-        </w:rPr>
-        <w:fldChar w:fldCharType="end"/>
-      </w:r>
-      <w:bookmarkEnd w:id="176"/>
+      <w:fldSimple w:instr=" SEQ Figure \* ARABIC ">
+        <w:r>
+          <w:rPr>
+            <w:noProof/>
+          </w:rPr>
+          <w:t>2</w:t>
+        </w:r>
+      </w:fldSimple>
+      <w:bookmarkEnd w:id="175"/>
       <w:r>
         <w:t>: FAST control volumes for fixed-bottom systems</w:t>
       </w:r>
@@ -5333,32 +5114,19 @@
         <w:pStyle w:val="Caption"/>
         <w:jc w:val="center"/>
       </w:pPr>
-      <w:bookmarkStart w:id="177" w:name="_Ref368606394"/>
+      <w:bookmarkStart w:id="176" w:name="_Ref368606394"/>
       <w:r>
         <w:t xml:space="preserve">Figure </w:t>
       </w:r>
-      <w:r>
-        <w:fldChar w:fldCharType="begin"/>
-      </w:r>
-      <w:r>
-        <w:instrText xml:space="preserve"> SEQ Figure \* ARABIC </w:instrText>
-      </w:r>
-      <w:r>
-        <w:fldChar w:fldCharType="separate"/>
-      </w:r>
-      <w:r>
-        <w:rPr>
-          <w:noProof/>
-        </w:rPr>
-        <w:t>3</w:t>
-      </w:r>
-      <w:r>
-        <w:rPr>
-          <w:noProof/>
-        </w:rPr>
-        <w:fldChar w:fldCharType="end"/>
-      </w:r>
-      <w:bookmarkEnd w:id="177"/>
+      <w:fldSimple w:instr=" SEQ Figure \* ARABIC ">
+        <w:r>
+          <w:rPr>
+            <w:noProof/>
+          </w:rPr>
+          <w:t>3</w:t>
+        </w:r>
+      </w:fldSimple>
+      <w:bookmarkEnd w:id="176"/>
       <w:r>
         <w:t>: FAST control volumes for floating systems</w:t>
       </w:r>
@@ -5374,33 +5142,20 @@
         <w:keepNext/>
         <w:jc w:val="center"/>
       </w:pPr>
-      <w:bookmarkStart w:id="178" w:name="_Ref368603146"/>
+      <w:bookmarkStart w:id="177" w:name="_Ref368603146"/>
       <w:r>
         <w:lastRenderedPageBreak/>
         <w:t xml:space="preserve">Table </w:t>
       </w:r>
-      <w:r>
-        <w:fldChar w:fldCharType="begin"/>
-      </w:r>
-      <w:r>
-        <w:instrText xml:space="preserve"> SEQ Table \* ARABIC </w:instrText>
-      </w:r>
-      <w:r>
-        <w:fldChar w:fldCharType="separate"/>
-      </w:r>
-      <w:r>
-        <w:rPr>
-          <w:noProof/>
-        </w:rPr>
-        <w:t>1</w:t>
-      </w:r>
-      <w:r>
-        <w:rPr>
-          <w:noProof/>
-        </w:rPr>
-        <w:fldChar w:fldCharType="end"/>
-      </w:r>
-      <w:bookmarkEnd w:id="178"/>
+      <w:fldSimple w:instr=" SEQ Table \* ARABIC ">
+        <w:r>
+          <w:rPr>
+            <w:noProof/>
+          </w:rPr>
+          <w:t>1</w:t>
+        </w:r>
+      </w:fldSimple>
+      <w:bookmarkEnd w:id="177"/>
       <w:r>
         <w:t>: Comparison of features between FAST v7 and v8</w:t>
       </w:r>
@@ -11829,7 +11584,7 @@
               </w:rPr>
               <w:t>1</w:t>
             </w:r>
-            <w:del w:id="179" w:author="Bonnie Jonkman" w:date="2015-04-22T12:35:00Z">
+            <w:del w:id="178" w:author="Bonnie Jonkman" w:date="2015-04-22T12:35:00Z">
               <w:r>
                 <w:rPr>
                   <w:rFonts w:ascii="Calibri" w:eastAsia="Times New Roman" w:hAnsi="Calibri" w:cs="Times New Roman"/>
@@ -11840,7 +11595,7 @@
                 <w:delText>0</w:delText>
               </w:r>
             </w:del>
-            <w:ins w:id="180" w:author="Bonnie Jonkman" w:date="2015-04-22T12:35:00Z">
+            <w:ins w:id="179" w:author="Bonnie Jonkman" w:date="2015-04-22T12:35:00Z">
               <w:r>
                 <w:rPr>
                   <w:rFonts w:ascii="Calibri" w:eastAsia="Times New Roman" w:hAnsi="Calibri" w:cs="Times New Roman"/>
@@ -12858,7 +12613,7 @@
       <w:tr>
         <w:trPr>
           <w:trHeight w:val="300"/>
-          <w:ins w:id="181" w:author="Bonnie Jonkman" w:date="2015-04-22T12:35:00Z"/>
+          <w:ins w:id="180" w:author="Bonnie Jonkman" w:date="2015-04-22T12:35:00Z"/>
         </w:trPr>
         <w:tc>
           <w:tcPr>
@@ -12877,12 +12632,12 @@
             <w:pPr>
               <w:spacing w:after="0" w:line="240" w:lineRule="auto"/>
               <w:rPr>
-                <w:ins w:id="182" w:author="Bonnie Jonkman" w:date="2015-04-22T12:35:00Z"/>
+                <w:ins w:id="181" w:author="Bonnie Jonkman" w:date="2015-04-22T12:35:00Z"/>
                 <w:rFonts w:ascii="Calibri" w:eastAsia="Times New Roman" w:hAnsi="Calibri" w:cs="Times New Roman"/>
                 <w:color w:val="000000"/>
               </w:rPr>
             </w:pPr>
-            <w:ins w:id="183" w:author="Bonnie Jonkman" w:date="2015-04-22T12:35:00Z">
+            <w:ins w:id="182" w:author="Bonnie Jonkman" w:date="2015-04-22T12:35:00Z">
               <w:r>
                 <w:rPr>
                   <w:rFonts w:ascii="Calibri" w:eastAsia="Times New Roman" w:hAnsi="Calibri" w:cs="Times New Roman"/>
@@ -12918,12 +12673,12 @@
               <w:spacing w:after="0" w:line="240" w:lineRule="auto"/>
               <w:jc w:val="center"/>
               <w:rPr>
-                <w:ins w:id="184" w:author="Bonnie Jonkman" w:date="2015-04-22T12:35:00Z"/>
+                <w:ins w:id="183" w:author="Bonnie Jonkman" w:date="2015-04-22T12:35:00Z"/>
                 <w:rFonts w:ascii="Wingdings" w:eastAsia="Times New Roman" w:hAnsi="Wingdings" w:cs="Times New Roman"/>
                 <w:color w:val="000000"/>
               </w:rPr>
             </w:pPr>
-            <w:ins w:id="185" w:author="Bonnie Jonkman" w:date="2015-04-22T12:35:00Z">
+            <w:ins w:id="184" w:author="Bonnie Jonkman" w:date="2015-04-22T12:35:00Z">
               <w:r>
                 <w:rPr>
                   <w:rFonts w:ascii="Calibri" w:eastAsia="Times New Roman" w:hAnsi="Calibri" w:cs="Times New Roman"/>
@@ -12952,11 +12707,11 @@
               <w:spacing w:after="0" w:line="240" w:lineRule="auto"/>
               <w:jc w:val="center"/>
               <w:rPr>
-                <w:ins w:id="186" w:author="Bonnie Jonkman" w:date="2015-04-22T12:35:00Z"/>
+                <w:ins w:id="185" w:author="Bonnie Jonkman" w:date="2015-04-22T12:35:00Z"/>
                 <w:rFonts w:ascii="Wingdings" w:eastAsia="Times New Roman" w:hAnsi="Wingdings" w:cs="Times New Roman"/>
               </w:rPr>
             </w:pPr>
-            <w:ins w:id="187" w:author="Bonnie Jonkman" w:date="2015-04-22T12:35:00Z">
+            <w:ins w:id="186" w:author="Bonnie Jonkman" w:date="2015-04-22T12:35:00Z">
               <w:r>
                 <w:rPr>
                   <w:rFonts w:ascii="Wingdings" w:eastAsia="Times New Roman" w:hAnsi="Wingdings" w:cs="Times New Roman"/>
@@ -13464,34 +13219,34 @@
       <w:pPr>
         <w:pStyle w:val="Heading1"/>
         <w:rPr>
-          <w:ins w:id="188" w:author="Bonnie Jonkman" w:date="2015-04-15T12:42:00Z"/>
-        </w:rPr>
-      </w:pPr>
-      <w:bookmarkStart w:id="189" w:name="_Ref412116144"/>
-      <w:bookmarkStart w:id="190" w:name="_Toc417470252"/>
+          <w:ins w:id="187" w:author="Bonnie Jonkman" w:date="2015-04-15T12:42:00Z"/>
+        </w:rPr>
+      </w:pPr>
+      <w:bookmarkStart w:id="188" w:name="_Ref412116144"/>
+      <w:bookmarkStart w:id="189" w:name="_Toc417470252"/>
       <w:r>
         <w:t>Major changes</w:t>
       </w:r>
       <w:r>
         <w:t xml:space="preserve"> in FAST</w:t>
       </w:r>
+      <w:bookmarkEnd w:id="188"/>
       <w:bookmarkEnd w:id="189"/>
-      <w:bookmarkEnd w:id="190"/>
     </w:p>
     <w:p>
       <w:pPr>
         <w:pStyle w:val="Heading2"/>
         <w:rPr>
-          <w:ins w:id="191" w:author="Bonnie Jonkman" w:date="2015-04-15T12:42:00Z"/>
-        </w:rPr>
-      </w:pPr>
-      <w:bookmarkStart w:id="192" w:name="_Toc417470253"/>
+          <w:ins w:id="190" w:author="Bonnie Jonkman" w:date="2015-04-15T12:42:00Z"/>
+        </w:rPr>
+      </w:pPr>
+      <w:bookmarkStart w:id="191" w:name="_Toc417470253"/>
       <w:proofErr w:type="gramStart"/>
-      <w:ins w:id="193" w:author="Bonnie Jonkman" w:date="2015-04-15T12:42:00Z">
+      <w:ins w:id="192" w:author="Bonnie Jonkman" w:date="2015-04-15T12:42:00Z">
         <w:r>
           <w:t>v8.11.00a-bjj</w:t>
         </w:r>
-        <w:bookmarkEnd w:id="192"/>
+        <w:bookmarkEnd w:id="191"/>
         <w:proofErr w:type="gramEnd"/>
       </w:ins>
     </w:p>
@@ -13503,10 +13258,10 @@
           <w:numId w:val="6"/>
         </w:numPr>
         <w:rPr>
-          <w:ins w:id="194" w:author="Bonnie Jonkman" w:date="2015-04-15T12:43:00Z"/>
-        </w:rPr>
-      </w:pPr>
-      <w:ins w:id="195" w:author="Bonnie Jonkman" w:date="2015-04-15T12:43:00Z">
+          <w:ins w:id="193" w:author="Bonnie Jonkman" w:date="2015-04-15T12:43:00Z"/>
+        </w:rPr>
+      </w:pPr>
+      <w:ins w:id="194" w:author="Bonnie Jonkman" w:date="2015-04-15T12:43:00Z">
         <w:r>
           <w:t>We added checkpoint-restart capability.</w:t>
         </w:r>
@@ -13514,7 +13269,7 @@
     </w:p>
     <w:p>
       <w:pPr>
-        <w:pPrChange w:id="196" w:author="Bonnie Jonkman" w:date="2015-04-15T12:42:00Z">
+        <w:pPrChange w:id="195" w:author="Bonnie Jonkman" w:date="2015-04-15T12:42:00Z">
           <w:pPr>
             <w:pStyle w:val="Heading1"/>
           </w:pPr>
@@ -13525,12 +13280,12 @@
       <w:pPr>
         <w:pStyle w:val="Heading2"/>
       </w:pPr>
-      <w:bookmarkStart w:id="197" w:name="_Toc417470254"/>
+      <w:bookmarkStart w:id="196" w:name="_Toc417470254"/>
       <w:proofErr w:type="gramStart"/>
       <w:r>
         <w:t>v8.10.00a-bjj</w:t>
       </w:r>
-      <w:bookmarkEnd w:id="197"/>
+      <w:bookmarkEnd w:id="196"/>
       <w:proofErr w:type="gramEnd"/>
     </w:p>
     <w:p>
@@ -14005,37 +13760,24 @@
         <w:ind w:left="360"/>
         <w:jc w:val="center"/>
       </w:pPr>
-      <w:bookmarkStart w:id="198" w:name="_Ref413699179"/>
-      <w:bookmarkStart w:id="199" w:name="_Ref413698574"/>
+      <w:bookmarkStart w:id="197" w:name="_Ref413699179"/>
+      <w:bookmarkStart w:id="198" w:name="_Ref413698574"/>
       <w:r>
         <w:t xml:space="preserve">Table </w:t>
       </w:r>
-      <w:r>
-        <w:fldChar w:fldCharType="begin"/>
-      </w:r>
-      <w:r>
-        <w:instrText xml:space="preserve"> SEQ Table \* ARABIC </w:instrText>
-      </w:r>
-      <w:r>
-        <w:fldChar w:fldCharType="separate"/>
-      </w:r>
-      <w:r>
-        <w:rPr>
-          <w:noProof/>
-        </w:rPr>
-        <w:t>2</w:t>
-      </w:r>
-      <w:r>
-        <w:rPr>
-          <w:noProof/>
-        </w:rPr>
-        <w:fldChar w:fldCharType="end"/>
+      <w:fldSimple w:instr=" SEQ Table \* ARABIC ">
+        <w:r>
+          <w:rPr>
+            <w:noProof/>
+          </w:rPr>
+          <w:t>2</w:t>
+        </w:r>
+      </w:fldSimple>
+      <w:bookmarkEnd w:id="197"/>
+      <w:r>
+        <w:t>: Components in FAST v8.10.00a-bjj</w:t>
       </w:r>
       <w:bookmarkEnd w:id="198"/>
-      <w:r>
-        <w:t>: Components in FAST v8.10.00a-bjj</w:t>
-      </w:r>
-      <w:bookmarkEnd w:id="199"/>
     </w:p>
     <w:tbl>
       <w:tblPr>
@@ -15223,12 +14965,12 @@
       <w:pPr>
         <w:pStyle w:val="Heading2"/>
       </w:pPr>
-      <w:bookmarkStart w:id="200" w:name="_Toc417470255"/>
+      <w:bookmarkStart w:id="199" w:name="_Toc417470255"/>
       <w:proofErr w:type="gramStart"/>
       <w:r>
         <w:t>v8.09.00a-bjj</w:t>
       </w:r>
-      <w:bookmarkEnd w:id="200"/>
+      <w:bookmarkEnd w:id="199"/>
       <w:proofErr w:type="gramEnd"/>
     </w:p>
     <w:p>
@@ -15378,14 +15120,14 @@
       <w:pPr>
         <w:pStyle w:val="Heading2"/>
       </w:pPr>
-      <w:bookmarkStart w:id="201" w:name="_Ref412116139"/>
-      <w:bookmarkStart w:id="202" w:name="_Toc417470256"/>
+      <w:bookmarkStart w:id="200" w:name="_Ref412116139"/>
+      <w:bookmarkStart w:id="201" w:name="_Toc417470256"/>
       <w:proofErr w:type="gramStart"/>
       <w:r>
         <w:t>v8.08.00c-bjj</w:t>
       </w:r>
+      <w:bookmarkEnd w:id="200"/>
       <w:bookmarkEnd w:id="201"/>
-      <w:bookmarkEnd w:id="202"/>
       <w:proofErr w:type="gramEnd"/>
     </w:p>
     <w:p>
@@ -15544,7 +15286,7 @@
       <w:r>
         <w:t>: IceFloe and IceDyn</w:t>
       </w:r>
-      <w:bookmarkStart w:id="203" w:name="_Ref391841077"/>
+      <w:bookmarkStart w:id="202" w:name="_Ref391841077"/>
       <w:r>
         <w:rPr>
           <w:rStyle w:val="FootnoteReference"/>
@@ -15553,7 +15295,7 @@
         </w:rPr>
         <w:footnoteReference w:id="7"/>
       </w:r>
-      <w:bookmarkEnd w:id="203"/>
+      <w:bookmarkEnd w:id="202"/>
       <w:r>
         <w:t>.</w:t>
       </w:r>
@@ -16088,12 +15830,12 @@
       <w:pPr>
         <w:pStyle w:val="Heading2"/>
       </w:pPr>
-      <w:bookmarkStart w:id="204" w:name="_Toc417470257"/>
+      <w:bookmarkStart w:id="203" w:name="_Toc417470257"/>
       <w:proofErr w:type="gramStart"/>
       <w:r>
         <w:t>v8.03.02b-bjj</w:t>
       </w:r>
-      <w:bookmarkEnd w:id="204"/>
+      <w:bookmarkEnd w:id="203"/>
       <w:proofErr w:type="gramEnd"/>
     </w:p>
     <w:p>
@@ -16181,55 +15923,55 @@
       <w:pPr>
         <w:pStyle w:val="Heading1"/>
       </w:pPr>
-      <w:bookmarkStart w:id="205" w:name="_Ref415574957"/>
-      <w:bookmarkStart w:id="206" w:name="_Toc417470258"/>
+      <w:bookmarkStart w:id="204" w:name="_Ref415574957"/>
+      <w:bookmarkStart w:id="205" w:name="_Toc417470258"/>
       <w:r>
         <w:t>FAST v8 Input and Output Files</w:t>
       </w:r>
+      <w:bookmarkEnd w:id="204"/>
       <w:bookmarkEnd w:id="205"/>
+    </w:p>
+    <w:p>
+      <w:r>
+        <w:t xml:space="preserve">FAST and each of its modules, except InflowWind, have their own input files; see </w:t>
+      </w:r>
+      <w:r>
+        <w:fldChar w:fldCharType="begin"/>
+      </w:r>
+      <w:r>
+        <w:instrText xml:space="preserve"> REF _Ref352753427 \h </w:instrText>
+      </w:r>
+      <w:r>
+        <w:fldChar w:fldCharType="separate"/>
+      </w:r>
+      <w:r>
+        <w:t xml:space="preserve">Figure </w:t>
+      </w:r>
+      <w:r>
+        <w:rPr>
+          <w:noProof/>
+        </w:rPr>
+        <w:t>4</w:t>
+      </w:r>
+      <w:r>
+        <w:fldChar w:fldCharType="end"/>
+      </w:r>
+      <w:r>
+        <w:t>.</w:t>
+      </w:r>
+      <w:r>
+        <w:t xml:space="preserve"> </w:t>
+      </w:r>
+    </w:p>
+    <w:p>
+      <w:pPr>
+        <w:pStyle w:val="Heading2"/>
+      </w:pPr>
+      <w:bookmarkStart w:id="206" w:name="_Toc417470259"/>
+      <w:r>
+        <w:t>File Naming Conventions</w:t>
+      </w:r>
       <w:bookmarkEnd w:id="206"/>
-    </w:p>
-    <w:p>
-      <w:r>
-        <w:t xml:space="preserve">FAST and each of its modules, except InflowWind, have their own input files; see </w:t>
-      </w:r>
-      <w:r>
-        <w:fldChar w:fldCharType="begin"/>
-      </w:r>
-      <w:r>
-        <w:instrText xml:space="preserve"> REF _Ref352753427 \h </w:instrText>
-      </w:r>
-      <w:r>
-        <w:fldChar w:fldCharType="separate"/>
-      </w:r>
-      <w:r>
-        <w:t xml:space="preserve">Figure </w:t>
-      </w:r>
-      <w:r>
-        <w:rPr>
-          <w:noProof/>
-        </w:rPr>
-        <w:t>4</w:t>
-      </w:r>
-      <w:r>
-        <w:fldChar w:fldCharType="end"/>
-      </w:r>
-      <w:r>
-        <w:t>.</w:t>
-      </w:r>
-      <w:r>
-        <w:t xml:space="preserve"> </w:t>
-      </w:r>
-    </w:p>
-    <w:p>
-      <w:pPr>
-        <w:pStyle w:val="Heading2"/>
-      </w:pPr>
-      <w:bookmarkStart w:id="207" w:name="_Toc417470259"/>
-      <w:r>
-        <w:t>File Naming Conventions</w:t>
-      </w:r>
-      <w:bookmarkEnd w:id="207"/>
     </w:p>
     <w:p>
       <w:r>
@@ -16552,7 +16294,7 @@
         <w:trPr>
           <w:cnfStyle w:val="000000100000" w:firstRow="0" w:lastRow="0" w:firstColumn="0" w:lastColumn="0" w:oddVBand="0" w:evenVBand="0" w:oddHBand="1" w:evenHBand="0" w:firstRowFirstColumn="0" w:firstRowLastColumn="0" w:lastRowFirstColumn="0" w:lastRowLastColumn="0"/>
           <w:jc w:val="center"/>
-          <w:ins w:id="208" w:author="Bonnie Jonkman" w:date="2015-04-15T12:43:00Z"/>
+          <w:ins w:id="207" w:author="Bonnie Jonkman" w:date="2015-04-15T12:43:00Z"/>
         </w:trPr>
         <w:tc>
           <w:tcPr>
@@ -16563,11 +16305,11 @@
             <w:pPr>
               <w:jc w:val="center"/>
               <w:rPr>
-                <w:ins w:id="209" w:author="Bonnie Jonkman" w:date="2015-04-15T12:43:00Z"/>
+                <w:ins w:id="208" w:author="Bonnie Jonkman" w:date="2015-04-15T12:43:00Z"/>
               </w:rPr>
             </w:pPr>
             <w:proofErr w:type="spellStart"/>
-            <w:ins w:id="210" w:author="Bonnie Jonkman" w:date="2015-04-15T12:43:00Z">
+            <w:ins w:id="209" w:author="Bonnie Jonkman" w:date="2015-04-15T12:43:00Z">
               <w:r>
                 <w:t>chkp</w:t>
               </w:r>
@@ -16583,10 +16325,10 @@
             <w:pPr>
               <w:cnfStyle w:val="000000100000" w:firstRow="0" w:lastRow="0" w:firstColumn="0" w:lastColumn="0" w:oddVBand="0" w:evenVBand="0" w:oddHBand="1" w:evenHBand="0" w:firstRowFirstColumn="0" w:firstRowLastColumn="0" w:lastRowFirstColumn="0" w:lastRowLastColumn="0"/>
               <w:rPr>
-                <w:ins w:id="211" w:author="Bonnie Jonkman" w:date="2015-04-15T12:43:00Z"/>
-              </w:rPr>
-            </w:pPr>
-            <w:ins w:id="212" w:author="Bonnie Jonkman" w:date="2015-04-15T12:43:00Z">
+                <w:ins w:id="210" w:author="Bonnie Jonkman" w:date="2015-04-15T12:43:00Z"/>
+              </w:rPr>
+            </w:pPr>
+            <w:ins w:id="211" w:author="Bonnie Jonkman" w:date="2015-04-15T12:43:00Z">
               <w:r>
                 <w:t>Checkpoint files for restart capability</w:t>
               </w:r>
@@ -16754,32 +16496,19 @@
         <w:pStyle w:val="Caption"/>
         <w:jc w:val="center"/>
       </w:pPr>
-      <w:bookmarkStart w:id="213" w:name="_Ref352753427"/>
+      <w:bookmarkStart w:id="212" w:name="_Ref352753427"/>
       <w:r>
         <w:t xml:space="preserve">Figure </w:t>
       </w:r>
-      <w:r>
-        <w:fldChar w:fldCharType="begin"/>
-      </w:r>
-      <w:r>
-        <w:instrText xml:space="preserve"> SEQ Figure \* ARABIC </w:instrText>
-      </w:r>
-      <w:r>
-        <w:fldChar w:fldCharType="separate"/>
-      </w:r>
-      <w:r>
-        <w:rPr>
-          <w:noProof/>
-        </w:rPr>
-        <w:t>4</w:t>
-      </w:r>
-      <w:r>
-        <w:rPr>
-          <w:noProof/>
-        </w:rPr>
-        <w:fldChar w:fldCharType="end"/>
-      </w:r>
-      <w:bookmarkEnd w:id="213"/>
+      <w:fldSimple w:instr=" SEQ Figure \* ARABIC ">
+        <w:r>
+          <w:rPr>
+            <w:noProof/>
+          </w:rPr>
+          <w:t>4</w:t>
+        </w:r>
+      </w:fldSimple>
+      <w:bookmarkEnd w:id="212"/>
       <w:r>
         <w:t xml:space="preserve">: Summary of Input and Output Files for FAST </w:t>
       </w:r>
@@ -16809,9 +16538,9 @@
       <w:pPr>
         <w:pStyle w:val="Heading2"/>
       </w:pPr>
-      <w:bookmarkStart w:id="214" w:name="_Ref391883796"/>
+      <w:bookmarkStart w:id="213" w:name="_Ref391883796"/>
+      <w:bookmarkStart w:id="214" w:name="_Toc417470260"/>
       <w:bookmarkStart w:id="215" w:name="_Ref352702959"/>
-      <w:bookmarkStart w:id="216" w:name="_Toc417470260"/>
       <w:r>
         <w:lastRenderedPageBreak/>
         <w:t xml:space="preserve">Variables Specified in the </w:t>
@@ -16819,8 +16548,8 @@
       <w:r>
         <w:t>FAST Primary Input File</w:t>
       </w:r>
+      <w:bookmarkEnd w:id="213"/>
       <w:bookmarkEnd w:id="214"/>
-      <w:bookmarkEnd w:id="216"/>
     </w:p>
     <w:p>
       <w:r>
@@ -19160,7 +18889,7 @@
       <w:r>
         <w:t xml:space="preserve">This section </w:t>
       </w:r>
-      <w:ins w:id="217" w:author="Bonnie Jonkman" w:date="2015-04-15T13:41:00Z">
+      <w:ins w:id="216" w:author="Bonnie Jonkman" w:date="2015-04-15T13:41:00Z">
         <w:r>
           <w:t xml:space="preserve">of the primary FAST input file </w:t>
         </w:r>
@@ -19346,11 +19075,11 @@
       <w:pPr>
         <w:pStyle w:val="Heading4"/>
         <w:rPr>
-          <w:ins w:id="218" w:author="Bonnie Jonkman" w:date="2015-04-15T13:32:00Z"/>
+          <w:ins w:id="217" w:author="Bonnie Jonkman" w:date="2015-04-15T13:32:00Z"/>
         </w:rPr>
       </w:pPr>
       <w:proofErr w:type="spellStart"/>
-      <w:ins w:id="219" w:author="Bonnie Jonkman" w:date="2015-04-15T13:32:00Z">
+      <w:ins w:id="218" w:author="Bonnie Jonkman" w:date="2015-04-15T13:32:00Z">
         <w:r>
           <w:t>ChkptTime</w:t>
         </w:r>
@@ -19369,10 +19098,10 @@
     <w:p>
       <w:pPr>
         <w:rPr>
-          <w:ins w:id="220" w:author="Bonnie Jonkman" w:date="2015-04-15T13:35:00Z"/>
-        </w:rPr>
-      </w:pPr>
-      <w:ins w:id="221" w:author="Bonnie Jonkman" w:date="2015-04-15T13:35:00Z">
+          <w:ins w:id="219" w:author="Bonnie Jonkman" w:date="2015-04-15T13:35:00Z"/>
+        </w:rPr>
+      </w:pPr>
+      <w:ins w:id="220" w:author="Bonnie Jonkman" w:date="2015-04-15T13:35:00Z">
         <w:r>
           <w:t xml:space="preserve">This input determines how frequently checkpoint files should be written. Checkpoint files are used for restart capability; short simulations should set </w:t>
         </w:r>
@@ -19399,7 +19128,7 @@
           <w:t>.</w:t>
         </w:r>
       </w:ins>
-      <w:ins w:id="222" w:author="Bonnie Jonkman" w:date="2015-04-15T13:43:00Z">
+      <w:ins w:id="221" w:author="Bonnie Jonkman" w:date="2015-04-15T13:43:00Z">
         <w:r>
           <w:t xml:space="preserve"> For more information on checkpoint files and restart</w:t>
         </w:r>
@@ -19407,7 +19136,7 @@
           <w:t xml:space="preserve"> capability in FAST, see section, “</w:t>
         </w:r>
       </w:ins>
-      <w:ins w:id="223" w:author="Bonnie Jonkman" w:date="2015-04-15T13:44:00Z">
+      <w:ins w:id="222" w:author="Bonnie Jonkman" w:date="2015-04-15T13:44:00Z">
         <w:r>
           <w:fldChar w:fldCharType="begin"/>
         </w:r>
@@ -19418,17 +19147,17 @@
       <w:r>
         <w:fldChar w:fldCharType="separate"/>
       </w:r>
-      <w:ins w:id="224" w:author="Bonnie Jonkman" w:date="2015-04-22T12:48:00Z">
+      <w:ins w:id="223" w:author="Bonnie Jonkman" w:date="2015-04-22T12:48:00Z">
         <w:r>
           <w:t>Checkpoint Files (Restart Capability)</w:t>
         </w:r>
       </w:ins>
-      <w:ins w:id="225" w:author="Bonnie Jonkman" w:date="2015-04-15T13:44:00Z">
+      <w:ins w:id="224" w:author="Bonnie Jonkman" w:date="2015-04-15T13:44:00Z">
         <w:r>
           <w:fldChar w:fldCharType="end"/>
         </w:r>
       </w:ins>
-      <w:ins w:id="226" w:author="Bonnie Jonkman" w:date="2015-04-15T13:43:00Z">
+      <w:ins w:id="225" w:author="Bonnie Jonkman" w:date="2015-04-15T13:43:00Z">
         <w:r>
           <w:t>” in the document.</w:t>
         </w:r>
@@ -20051,26 +19780,26 @@
       <w:pPr>
         <w:pStyle w:val="Heading2"/>
         <w:rPr>
-          <w:ins w:id="227" w:author="Bonnie Jonkman" w:date="2015-04-15T13:42:00Z"/>
-        </w:rPr>
-      </w:pPr>
-      <w:bookmarkStart w:id="228" w:name="_Ref416868785"/>
-      <w:bookmarkStart w:id="229" w:name="_Toc417470261"/>
-      <w:ins w:id="230" w:author="Bonnie Jonkman" w:date="2015-04-15T13:42:00Z">
+          <w:ins w:id="226" w:author="Bonnie Jonkman" w:date="2015-04-15T13:42:00Z"/>
+        </w:rPr>
+      </w:pPr>
+      <w:bookmarkStart w:id="227" w:name="_Ref416868785"/>
+      <w:bookmarkStart w:id="228" w:name="_Toc417470261"/>
+      <w:ins w:id="229" w:author="Bonnie Jonkman" w:date="2015-04-15T13:42:00Z">
         <w:r>
           <w:t>Checkpoint Files (Restart Capability)</w:t>
         </w:r>
+        <w:bookmarkEnd w:id="227"/>
         <w:bookmarkEnd w:id="228"/>
-        <w:bookmarkEnd w:id="229"/>
       </w:ins>
     </w:p>
     <w:p>
       <w:pPr>
         <w:rPr>
-          <w:ins w:id="231" w:author="Bonnie Jonkman" w:date="2015-04-15T13:52:00Z"/>
-        </w:rPr>
-      </w:pPr>
-      <w:ins w:id="232" w:author="Bonnie Jonkman" w:date="2015-04-15T13:42:00Z">
+          <w:ins w:id="230" w:author="Bonnie Jonkman" w:date="2015-04-15T13:52:00Z"/>
+        </w:rPr>
+      </w:pPr>
+      <w:ins w:id="231" w:author="Bonnie Jonkman" w:date="2015-04-15T13:42:00Z">
         <w:r>
           <w:t>For long FAST simulations that may not run to completion due to hardware failure or system availability, FAST has the ability to generate checkpoint files. These files can be used to restart the FAST simulation from the place the checkpoint file was written.</w:t>
         </w:r>
@@ -20079,15 +19808,15 @@
     <w:p>
       <w:pPr>
         <w:rPr>
-          <w:ins w:id="233" w:author="Bonnie Jonkman" w:date="2015-04-15T13:52:00Z"/>
-        </w:rPr>
-      </w:pPr>
-      <w:ins w:id="234" w:author="Bonnie Jonkman" w:date="2015-04-15T13:52:00Z">
+          <w:ins w:id="232" w:author="Bonnie Jonkman" w:date="2015-04-15T13:52:00Z"/>
+        </w:rPr>
+      </w:pPr>
+      <w:ins w:id="233" w:author="Bonnie Jonkman" w:date="2015-04-15T13:52:00Z">
         <w:r>
           <w:t xml:space="preserve">If you generate a checkpoint file, </w:t>
         </w:r>
       </w:ins>
-      <w:ins w:id="235" w:author="Bonnie Jonkman" w:date="2015-04-15T14:03:00Z">
+      <w:ins w:id="234" w:author="Bonnie Jonkman" w:date="2015-04-15T14:03:00Z">
         <w:r>
           <w:t>keep in mind the following caveats:</w:t>
         </w:r>
@@ -20101,15 +19830,15 @@
           <w:numId w:val="29"/>
         </w:numPr>
         <w:rPr>
-          <w:ins w:id="236" w:author="Bonnie Jonkman" w:date="2015-04-15T13:54:00Z"/>
-        </w:rPr>
-      </w:pPr>
-      <w:ins w:id="237" w:author="Bonnie Jonkman" w:date="2015-04-15T13:52:00Z">
+          <w:ins w:id="235" w:author="Bonnie Jonkman" w:date="2015-04-15T13:54:00Z"/>
+        </w:rPr>
+      </w:pPr>
+      <w:ins w:id="236" w:author="Bonnie Jonkman" w:date="2015-04-15T13:52:00Z">
         <w:r>
           <w:t>Any Bladed-style DLL used for control</w:t>
         </w:r>
       </w:ins>
-      <w:ins w:id="238" w:author="Bonnie Jonkman" w:date="2015-04-15T13:53:00Z">
+      <w:ins w:id="237" w:author="Bonnie Jonkman" w:date="2015-04-15T13:53:00Z">
         <w:r>
           <w:t xml:space="preserve"> must </w:t>
         </w:r>
@@ -20117,12 +19846,12 @@
           <w:t xml:space="preserve">be modified for checkpoint/restart capability. We </w:t>
         </w:r>
       </w:ins>
-      <w:ins w:id="239" w:author="Bonnie Jonkman" w:date="2015-04-15T13:54:00Z">
+      <w:ins w:id="238" w:author="Bonnie Jonkman" w:date="2015-04-15T13:54:00Z">
         <w:r>
           <w:t>have made these modifications to the DLL</w:t>
         </w:r>
       </w:ins>
-      <w:ins w:id="240" w:author="Bonnie Jonkman" w:date="2015-04-15T14:00:00Z">
+      <w:ins w:id="239" w:author="Bonnie Jonkman" w:date="2015-04-15T14:00:00Z">
         <w:r>
           <w:t xml:space="preserve"> </w:t>
         </w:r>
@@ -20133,7 +19862,7 @@
           <w:t>(reference BLADED manual here?)</w:t>
         </w:r>
       </w:ins>
-      <w:ins w:id="241" w:author="Bonnie Jonkman" w:date="2015-04-15T13:54:00Z">
+      <w:ins w:id="240" w:author="Bonnie Jonkman" w:date="2015-04-15T13:54:00Z">
         <w:r>
           <w:t>:</w:t>
         </w:r>
@@ -20147,10 +19876,10 @@
           <w:numId w:val="29"/>
         </w:numPr>
         <w:rPr>
-          <w:ins w:id="242" w:author="Bonnie Jonkman" w:date="2015-04-15T13:56:00Z"/>
-        </w:rPr>
-      </w:pPr>
-      <w:ins w:id="243" w:author="Bonnie Jonkman" w:date="2015-04-15T13:55:00Z">
+          <w:ins w:id="241" w:author="Bonnie Jonkman" w:date="2015-04-15T13:56:00Z"/>
+        </w:rPr>
+      </w:pPr>
+      <w:ins w:id="242" w:author="Bonnie Jonkman" w:date="2015-04-15T13:55:00Z">
         <w:r>
           <w:t xml:space="preserve">When record </w:t>
         </w:r>
@@ -20163,69 +19892,69 @@
           <w:t xml:space="preserve"> of the </w:t>
         </w:r>
       </w:ins>
-      <w:ins w:id="244" w:author="Bonnie Jonkman" w:date="2015-04-15T13:57:00Z">
+      <w:ins w:id="243" w:author="Bonnie Jonkman" w:date="2015-04-15T13:57:00Z">
         <w:r>
           <w:t>“DATA” (</w:t>
         </w:r>
       </w:ins>
       <w:proofErr w:type="spellStart"/>
-      <w:ins w:id="245" w:author="Bonnie Jonkman" w:date="2015-04-15T13:55:00Z">
+      <w:ins w:id="244" w:author="Bonnie Jonkman" w:date="2015-04-15T13:55:00Z">
         <w:r>
           <w:t>avrSwap</w:t>
         </w:r>
       </w:ins>
       <w:proofErr w:type="spellEnd"/>
-      <w:ins w:id="246" w:author="Bonnie Jonkman" w:date="2015-04-15T13:57:00Z">
+      <w:ins w:id="245" w:author="Bonnie Jonkman" w:date="2015-04-15T13:57:00Z">
         <w:r>
           <w:t>)</w:t>
         </w:r>
       </w:ins>
-      <w:ins w:id="247" w:author="Bonnie Jonkman" w:date="2015-04-15T13:55:00Z">
+      <w:ins w:id="246" w:author="Bonnie Jonkman" w:date="2015-04-15T13:55:00Z">
         <w:r>
           <w:t xml:space="preserve"> array is </w:t>
         </w:r>
       </w:ins>
-      <w:ins w:id="248" w:author="Bonnie Jonkman" w:date="2015-04-15T13:57:00Z">
+      <w:ins w:id="247" w:author="Bonnie Jonkman" w:date="2015-04-15T13:57:00Z">
         <w:r>
           <w:t>–</w:t>
         </w:r>
       </w:ins>
-      <w:ins w:id="249" w:author="Bonnie Jonkman" w:date="2015-04-15T13:55:00Z">
+      <w:ins w:id="248" w:author="Bonnie Jonkman" w:date="2015-04-15T13:55:00Z">
         <w:r>
           <w:t xml:space="preserve">8, the DLL should create a checkpoint file. The file must be named according to the file name passed in </w:t>
         </w:r>
       </w:ins>
-      <w:ins w:id="250" w:author="Bonnie Jonkman" w:date="2015-04-15T13:56:00Z">
+      <w:ins w:id="249" w:author="Bonnie Jonkman" w:date="2015-04-15T13:56:00Z">
         <w:r>
           <w:t xml:space="preserve">argument “INFILE” for this call. </w:t>
         </w:r>
       </w:ins>
-      <w:ins w:id="251" w:author="Bonnie Jonkman" w:date="2015-04-15T13:57:00Z">
+      <w:ins w:id="250" w:author="Bonnie Jonkman" w:date="2015-04-15T13:57:00Z">
         <w:r>
           <w:t xml:space="preserve">This file must contain all static </w:t>
         </w:r>
       </w:ins>
-      <w:ins w:id="252" w:author="Bonnie Jonkman" w:date="2015-04-15T13:58:00Z">
+      <w:ins w:id="251" w:author="Bonnie Jonkman" w:date="2015-04-15T13:58:00Z">
         <w:r>
           <w:t>data</w:t>
         </w:r>
       </w:ins>
-      <w:ins w:id="253" w:author="Bonnie Jonkman" w:date="2015-04-15T13:57:00Z">
+      <w:ins w:id="252" w:author="Bonnie Jonkman" w:date="2015-04-15T13:57:00Z">
         <w:r>
           <w:t xml:space="preserve"> in the DLL that </w:t>
         </w:r>
       </w:ins>
-      <w:ins w:id="254" w:author="Bonnie Jonkman" w:date="2015-04-15T13:58:00Z">
+      <w:ins w:id="253" w:author="Bonnie Jonkman" w:date="2015-04-15T13:58:00Z">
         <w:r>
           <w:t>is</w:t>
         </w:r>
       </w:ins>
-      <w:ins w:id="255" w:author="Bonnie Jonkman" w:date="2015-04-15T13:57:00Z">
+      <w:ins w:id="254" w:author="Bonnie Jonkman" w:date="2015-04-15T13:57:00Z">
         <w:r>
           <w:t xml:space="preserve"> necessary to </w:t>
         </w:r>
       </w:ins>
-      <w:ins w:id="256" w:author="Bonnie Jonkman" w:date="2015-04-15T13:58:00Z">
+      <w:ins w:id="255" w:author="Bonnie Jonkman" w:date="2015-04-15T13:58:00Z">
         <w:r>
           <w:t>start the DLL in the middle of the simulation.</w:t>
         </w:r>
@@ -20239,10 +19968,10 @@
           <w:numId w:val="29"/>
         </w:numPr>
         <w:rPr>
-          <w:ins w:id="257" w:author="Bonnie Jonkman" w:date="2015-04-15T14:01:00Z"/>
-        </w:rPr>
-      </w:pPr>
-      <w:ins w:id="258" w:author="Bonnie Jonkman" w:date="2015-04-15T13:57:00Z">
+          <w:ins w:id="256" w:author="Bonnie Jonkman" w:date="2015-04-22T13:50:00Z"/>
+        </w:rPr>
+      </w:pPr>
+      <w:ins w:id="257" w:author="Bonnie Jonkman" w:date="2015-04-15T13:57:00Z">
         <w:r>
           <w:t xml:space="preserve">When record </w:t>
         </w:r>
@@ -20263,41 +19992,75 @@
           <w:t xml:space="preserve">) array is –9, the DLL should </w:t>
         </w:r>
       </w:ins>
-      <w:ins w:id="259" w:author="Bonnie Jonkman" w:date="2015-04-15T13:58:00Z">
+      <w:ins w:id="258" w:author="Bonnie Jonkman" w:date="2015-04-15T13:58:00Z">
         <w:r>
           <w:t xml:space="preserve">read the </w:t>
         </w:r>
       </w:ins>
-      <w:ins w:id="260" w:author="Bonnie Jonkman" w:date="2015-04-15T13:57:00Z">
+      <w:ins w:id="259" w:author="Bonnie Jonkman" w:date="2015-04-15T13:57:00Z">
         <w:r>
           <w:t>checkpoint file</w:t>
         </w:r>
       </w:ins>
-      <w:ins w:id="261" w:author="Bonnie Jonkman" w:date="2015-04-15T13:58:00Z">
+      <w:ins w:id="260" w:author="Bonnie Jonkman" w:date="2015-04-15T13:58:00Z">
         <w:r>
           <w:t xml:space="preserve"> whose named is specified in the </w:t>
         </w:r>
       </w:ins>
-      <w:ins w:id="262" w:author="Bonnie Jonkman" w:date="2015-04-15T13:59:00Z">
+      <w:ins w:id="261" w:author="Bonnie Jonkman" w:date="2015-04-15T13:59:00Z">
         <w:r>
           <w:t>argument</w:t>
         </w:r>
       </w:ins>
-      <w:ins w:id="263" w:author="Bonnie Jonkman" w:date="2015-04-15T13:58:00Z">
+      <w:ins w:id="262" w:author="Bonnie Jonkman" w:date="2015-04-15T13:58:00Z">
         <w:r>
           <w:t xml:space="preserve"> </w:t>
         </w:r>
       </w:ins>
-      <w:ins w:id="264" w:author="Bonnie Jonkman" w:date="2015-04-15T13:59:00Z">
+      <w:ins w:id="263" w:author="Bonnie Jonkman" w:date="2015-04-15T13:59:00Z">
         <w:r>
           <w:t xml:space="preserve">“INFILE”. The data from this file should be used to set the values of any static variables contained in the DLL so that the simulation can continue </w:t>
         </w:r>
       </w:ins>
-      <w:ins w:id="265" w:author="Bonnie Jonkman" w:date="2015-04-15T14:00:00Z">
+      <w:ins w:id="264" w:author="Bonnie Jonkman" w:date="2015-04-15T14:00:00Z">
         <w:r>
           <w:t>from that point.</w:t>
         </w:r>
       </w:ins>
+    </w:p>
+    <w:p>
+      <w:pPr>
+        <w:pStyle w:val="ListParagraph"/>
+        <w:numPr>
+          <w:ilvl w:val="1"/>
+          <w:numId w:val="29"/>
+        </w:numPr>
+        <w:rPr>
+          <w:ins w:id="265" w:author="Bonnie Jonkman" w:date="2015-04-22T13:50:00Z"/>
+        </w:rPr>
+      </w:pPr>
+      <w:ins w:id="266" w:author="Bonnie Jonkman" w:date="2015-04-22T13:51:00Z">
+        <w:r>
+          <w:lastRenderedPageBreak/>
+          <w:t>Source files that have been modified for this change are in the &lt;FAST8&gt;\</w:t>
+        </w:r>
+        <w:r>
+          <w:t>CertTest\5MW_Baseline\</w:t>
+        </w:r>
+        <w:proofErr w:type="spellStart"/>
+        <w:r>
+          <w:t>ServoData</w:t>
+        </w:r>
+        <w:proofErr w:type="spellEnd"/>
+        <w:r>
+          <w:t>\Source</w:t>
+        </w:r>
+        <w:r>
+          <w:t xml:space="preserve"> folder.</w:t>
+        </w:r>
+      </w:ins>
+      <w:bookmarkStart w:id="267" w:name="_GoBack"/>
+      <w:bookmarkEnd w:id="267"/>
     </w:p>
     <w:p>
       <w:pPr>
@@ -20307,36 +20070,35 @@
           <w:numId w:val="29"/>
         </w:numPr>
         <w:rPr>
-          <w:ins w:id="266" w:author="Bonnie Jonkman" w:date="2015-04-15T14:04:00Z"/>
-        </w:rPr>
-      </w:pPr>
-      <w:commentRangeStart w:id="267"/>
-      <w:ins w:id="268" w:author="Bonnie Jonkman" w:date="2015-04-15T14:01:00Z">
-        <w:r>
-          <w:lastRenderedPageBreak/>
+          <w:ins w:id="268" w:author="Bonnie Jonkman" w:date="2015-04-15T14:04:00Z"/>
+        </w:rPr>
+      </w:pPr>
+      <w:commentRangeStart w:id="269"/>
+      <w:ins w:id="270" w:author="Bonnie Jonkman" w:date="2015-04-15T14:01:00Z">
+        <w:r>
           <w:t>Any files that were open when the checkpoint file was created will not be open on restart.</w:t>
         </w:r>
       </w:ins>
-      <w:commentRangeEnd w:id="267"/>
-      <w:ins w:id="269" w:author="Bonnie Jonkman" w:date="2015-04-21T10:32:00Z">
+      <w:commentRangeEnd w:id="269"/>
+      <w:ins w:id="271" w:author="Bonnie Jonkman" w:date="2015-04-21T10:32:00Z">
         <w:r>
           <w:rPr>
             <w:rStyle w:val="CommentReference"/>
           </w:rPr>
-          <w:commentReference w:id="267"/>
+          <w:commentReference w:id="269"/>
         </w:r>
       </w:ins>
-      <w:ins w:id="270" w:author="Bonnie Jonkman" w:date="2015-04-15T14:01:00Z">
+      <w:ins w:id="272" w:author="Bonnie Jonkman" w:date="2015-04-15T14:01:00Z">
         <w:r>
           <w:t xml:space="preserve"> </w:t>
         </w:r>
       </w:ins>
-      <w:ins w:id="271" w:author="Bonnie Jonkman" w:date="2015-04-15T14:03:00Z">
+      <w:ins w:id="273" w:author="Bonnie Jonkman" w:date="2015-04-15T14:03:00Z">
         <w:r>
           <w:t>We recommend you use only binary output files when starting from checkpoint</w:t>
         </w:r>
       </w:ins>
-      <w:ins w:id="272" w:author="Bonnie Jonkman" w:date="2015-04-15T14:04:00Z">
+      <w:ins w:id="274" w:author="Bonnie Jonkman" w:date="2015-04-15T14:04:00Z">
         <w:r>
           <w:t xml:space="preserve"> files.</w:t>
         </w:r>
@@ -20350,26 +20112,26 @@
           <w:numId w:val="29"/>
         </w:numPr>
         <w:rPr>
-          <w:ins w:id="273" w:author="Bonnie Jonkman" w:date="2015-04-15T19:40:00Z"/>
-        </w:rPr>
-      </w:pPr>
-      <w:ins w:id="274" w:author="Bonnie Jonkman" w:date="2015-04-15T14:04:00Z">
+          <w:ins w:id="275" w:author="Bonnie Jonkman" w:date="2015-04-15T19:40:00Z"/>
+        </w:rPr>
+      </w:pPr>
+      <w:ins w:id="276" w:author="Bonnie Jonkman" w:date="2015-04-15T14:04:00Z">
         <w:r>
           <w:t>The user-defined control routines are not available for checkpoint restart.</w:t>
         </w:r>
       </w:ins>
-      <w:ins w:id="275" w:author="Bonnie Jonkman" w:date="2015-04-21T10:35:00Z">
+      <w:ins w:id="277" w:author="Bonnie Jonkman" w:date="2015-04-21T10:35:00Z">
         <w:r>
           <w:t xml:space="preserve"> (</w:t>
         </w:r>
       </w:ins>
-      <w:ins w:id="276" w:author="Bonnie Jonkman" w:date="2015-04-21T10:36:00Z">
+      <w:ins w:id="278" w:author="Bonnie Jonkman" w:date="2015-04-21T10:36:00Z">
         <w:r>
           <w:t xml:space="preserve">i.e., </w:t>
         </w:r>
       </w:ins>
       <w:proofErr w:type="spellStart"/>
-      <w:ins w:id="277" w:author="Bonnie Jonkman" w:date="2015-04-21T10:35:00Z">
+      <w:ins w:id="279" w:author="Bonnie Jonkman" w:date="2015-04-21T10:35:00Z">
         <w:r>
           <w:t>CertTests</w:t>
         </w:r>
@@ -20378,12 +20140,12 @@
           <w:t xml:space="preserve"> 11-13</w:t>
         </w:r>
       </w:ins>
-      <w:ins w:id="278" w:author="Bonnie Jonkman" w:date="2015-04-21T10:36:00Z">
+      <w:ins w:id="280" w:author="Bonnie Jonkman" w:date="2015-04-21T10:36:00Z">
         <w:r>
           <w:t xml:space="preserve"> won’t work</w:t>
         </w:r>
       </w:ins>
-      <w:ins w:id="279" w:author="Bonnie Jonkman" w:date="2015-04-21T10:35:00Z">
+      <w:ins w:id="281" w:author="Bonnie Jonkman" w:date="2015-04-21T10:35:00Z">
         <w:r>
           <w:t>)</w:t>
         </w:r>
@@ -20397,10 +20159,10 @@
           <w:numId w:val="29"/>
         </w:numPr>
         <w:rPr>
-          <w:ins w:id="280" w:author="Bonnie Jonkman" w:date="2015-04-15T13:42:00Z"/>
-        </w:rPr>
-      </w:pPr>
-      <w:ins w:id="281" w:author="Bonnie Jonkman" w:date="2015-04-21T10:33:00Z">
+          <w:ins w:id="282" w:author="Bonnie Jonkman" w:date="2015-04-15T13:42:00Z"/>
+        </w:rPr>
+      </w:pPr>
+      <w:ins w:id="283" w:author="Bonnie Jonkman" w:date="2015-04-21T10:33:00Z">
         <w:r>
           <w:t>If we use MUMPS (later): will need to write routines to pack/unpack the data</w:t>
         </w:r>
@@ -20410,8 +20172,8 @@
       <w:pPr>
         <w:pStyle w:val="Heading1"/>
       </w:pPr>
-      <w:bookmarkStart w:id="282" w:name="_Ref352670793"/>
-      <w:bookmarkStart w:id="283" w:name="_Toc417470262"/>
+      <w:bookmarkStart w:id="284" w:name="_Ref352670793"/>
+      <w:bookmarkStart w:id="285" w:name="_Toc417470262"/>
       <w:bookmarkEnd w:id="215"/>
       <w:r>
         <w:t>Converting to FAST v8.</w:t>
@@ -20422,8 +20184,8 @@
       <w:r>
         <w:t>.x</w:t>
       </w:r>
-      <w:bookmarkEnd w:id="282"/>
-      <w:bookmarkEnd w:id="283"/>
+      <w:bookmarkEnd w:id="284"/>
+      <w:bookmarkEnd w:id="285"/>
     </w:p>
     <w:p>
       <w:r>
@@ -20510,11 +20272,11 @@
       <w:pPr>
         <w:pStyle w:val="Heading2"/>
       </w:pPr>
-      <w:bookmarkStart w:id="284" w:name="_Toc417470263"/>
+      <w:bookmarkStart w:id="286" w:name="_Toc417470263"/>
       <w:r>
         <w:t>Summary of Changes to Inputs</w:t>
       </w:r>
-      <w:bookmarkEnd w:id="284"/>
+      <w:bookmarkEnd w:id="286"/>
     </w:p>
     <w:p>
       <w:r>
@@ -20537,10 +20299,10 @@
       <w:pPr>
         <w:pStyle w:val="Heading3"/>
         <w:rPr>
-          <w:ins w:id="285" w:author="Bonnie Jonkman" w:date="2015-04-15T13:36:00Z"/>
-        </w:rPr>
-      </w:pPr>
-      <w:ins w:id="286" w:author="Bonnie Jonkman" w:date="2015-04-15T13:36:00Z">
+          <w:ins w:id="287" w:author="Bonnie Jonkman" w:date="2015-04-15T13:36:00Z"/>
+        </w:rPr>
+      </w:pPr>
+      <w:ins w:id="288" w:author="Bonnie Jonkman" w:date="2015-04-15T13:36:00Z">
         <w:r>
           <w:t>Changes in FAST v8.12.00a-bjj</w:t>
         </w:r>
@@ -20554,11 +20316,11 @@
           <w:numId w:val="28"/>
         </w:numPr>
         <w:rPr>
-          <w:ins w:id="287" w:author="Bonnie Jonkman" w:date="2015-04-15T13:36:00Z"/>
+          <w:ins w:id="289" w:author="Bonnie Jonkman" w:date="2015-04-15T13:36:00Z"/>
         </w:rPr>
       </w:pPr>
       <w:proofErr w:type="spellStart"/>
-      <w:ins w:id="288" w:author="Bonnie Jonkman" w:date="2015-04-15T13:37:00Z">
+      <w:ins w:id="290" w:author="Bonnie Jonkman" w:date="2015-04-15T13:37:00Z">
         <w:r>
           <w:rPr>
             <w:b/>
@@ -20990,6 +20752,7 @@
               <w:rPr>
                 <w:b w:val="0"/>
               </w:rPr>
+              <w:lastRenderedPageBreak/>
               <w:t>3</w:t>
             </w:r>
           </w:p>
@@ -21073,7 +20836,6 @@
               <w:rPr>
                 <w:b w:val="0"/>
               </w:rPr>
-              <w:lastRenderedPageBreak/>
               <w:t>5</w:t>
             </w:r>
           </w:p>
@@ -21910,6 +21672,7 @@
         </w:numPr>
       </w:pPr>
       <w:r>
+        <w:lastRenderedPageBreak/>
         <w:t>The primary FAST input file has been converted to primary input files fo</w:t>
       </w:r>
       <w:r>
@@ -21969,7 +21732,6 @@
         </w:numPr>
       </w:pPr>
       <w:r>
-        <w:lastRenderedPageBreak/>
         <w:t>All of the inputs formerly labeled “</w:t>
       </w:r>
       <w:r>
@@ -22679,21 +22441,21 @@
       <w:pPr>
         <w:pStyle w:val="Heading2"/>
       </w:pPr>
-      <w:bookmarkStart w:id="289" w:name="_Ref391845139"/>
-      <w:bookmarkStart w:id="290" w:name="_Ref391845887"/>
-      <w:bookmarkStart w:id="291" w:name="_Toc417470264"/>
+      <w:bookmarkStart w:id="291" w:name="_Ref391845139"/>
+      <w:bookmarkStart w:id="292" w:name="_Ref391845887"/>
+      <w:bookmarkStart w:id="293" w:name="_Toc417470264"/>
       <w:r>
         <w:t xml:space="preserve">MATLAB </w:t>
       </w:r>
       <w:r>
         <w:t>Conversion Script</w:t>
       </w:r>
-      <w:bookmarkEnd w:id="289"/>
+      <w:bookmarkEnd w:id="291"/>
       <w:r>
         <w:t>s</w:t>
       </w:r>
-      <w:bookmarkEnd w:id="290"/>
-      <w:bookmarkEnd w:id="291"/>
+      <w:bookmarkEnd w:id="292"/>
+      <w:bookmarkEnd w:id="293"/>
     </w:p>
     <w:p>
       <w:r>
@@ -22757,6 +22519,7 @@
     </w:p>
     <w:p>
       <w:r>
+        <w:lastRenderedPageBreak/>
         <w:t xml:space="preserve">We recommend that you add the Simulation Toolbox to your </w:t>
       </w:r>
       <w:r>
@@ -22880,522 +22643,525 @@
     </w:p>
     <w:p>
       <w:r>
+        <w:t>An example showing how we converted the NREL CertTest input files for use with FAST v8.</w:t>
+      </w:r>
+      <w:r>
+        <w:t>10</w:t>
+      </w:r>
+      <w:r>
+        <w:t>.0</w:t>
+      </w:r>
+      <w:r>
+        <w:t>0</w:t>
+      </w:r>
+      <w:r>
+        <w:t>a</w:t>
+      </w:r>
+      <w:r>
+        <w:t>-bjj is included in the FAST archive:</w:t>
+      </w:r>
+      <w:r>
+        <w:t>&lt;FAST8&gt;\</w:t>
+      </w:r>
+      <w:r>
+        <w:t>CertTest\</w:t>
+      </w:r>
+      <w:proofErr w:type="spellStart"/>
+      <w:r>
+        <w:t>ConvertFiles.m</w:t>
+      </w:r>
+      <w:proofErr w:type="spellEnd"/>
+      <w:r>
+        <w:t xml:space="preserve">. You can use this script as a basis for helping </w:t>
+      </w:r>
+      <w:r>
+        <w:t xml:space="preserve">to </w:t>
+      </w:r>
+      <w:r>
+        <w:t>convert your own input files; h</w:t>
+      </w:r>
+      <w:r>
+        <w:t xml:space="preserve">owever, we </w:t>
+      </w:r>
+      <w:r>
+        <w:rPr>
+          <w:i/>
+        </w:rPr>
+        <w:t>strongly</w:t>
+      </w:r>
+      <w:r>
+        <w:t xml:space="preserve"> recommend that you make copies of all your input files before running </w:t>
+      </w:r>
+      <w:r>
+        <w:t xml:space="preserve">any </w:t>
+      </w:r>
+      <w:r>
+        <w:t>script</w:t>
+      </w:r>
+      <w:r>
+        <w:t>s to convert them</w:t>
+      </w:r>
+      <w:r>
+        <w:t>.</w:t>
+      </w:r>
+      <w:r>
+        <w:t xml:space="preserve"> </w:t>
+      </w:r>
+      <w:proofErr w:type="gramStart"/>
+      <w:r>
+        <w:t>Fortran</w:t>
+      </w:r>
+      <w:proofErr w:type="gramEnd"/>
+      <w:r>
+        <w:t xml:space="preserve"> and MATLAB read text input files in slightly different ways; so some things that may work in Fortran may not be read in the same way in MATLAB. We recommend that you carefully check the files after converting them.</w:t>
+      </w:r>
+    </w:p>
+    <w:p>
+      <w:pPr>
+        <w:pStyle w:val="Heading3"/>
+      </w:pPr>
+      <w:r>
+        <w:t xml:space="preserve">Converting from </w:t>
+      </w:r>
+      <w:r>
+        <w:t>previous versions of FAST v8</w:t>
+      </w:r>
+    </w:p>
+    <w:p>
+      <w:r>
+        <w:t>Each release of FAST v8 comes with conversion scripts to help convert from the previous released version. To convert to the latest version, you may have to run multiple MATLAB scripts.</w:t>
+      </w:r>
+    </w:p>
+    <w:p>
+      <w:pPr>
+        <w:pStyle w:val="Heading4"/>
+      </w:pPr>
+      <w:r>
+        <w:t>Convert</w:t>
+      </w:r>
+      <w:r>
+        <w:t xml:space="preserve"> from</w:t>
+      </w:r>
+      <w:r>
+        <w:t xml:space="preserve"> </w:t>
+      </w:r>
+      <w:r>
+        <w:t>FAST v8.03.02b-bjj</w:t>
+      </w:r>
+      <w:r>
+        <w:t xml:space="preserve"> to FAST v8.08.00c-bjj</w:t>
+      </w:r>
+    </w:p>
+    <w:p>
+      <w:r>
+        <w:t xml:space="preserve">If you have FAST v8.03.x input files that you wish to convert, you can use the </w:t>
+      </w:r>
+      <w:r>
+        <w:t xml:space="preserve">MATLAB </w:t>
+      </w:r>
+      <w:r>
+        <w:t xml:space="preserve">function, </w:t>
+      </w:r>
+      <w:r>
+        <w:rPr>
+          <w:b/>
+        </w:rPr>
+        <w:t>ConvertFAST8_3to8</w:t>
+      </w:r>
+      <w:r>
+        <w:t xml:space="preserve">. This function will convert the primary FAST input file </w:t>
+      </w:r>
+      <w:r>
+        <w:rPr>
+          <w:i/>
+        </w:rPr>
+        <w:t xml:space="preserve">and the </w:t>
+      </w:r>
+      <w:r>
+        <w:rPr>
+          <w:i/>
+        </w:rPr>
+        <w:t xml:space="preserve">primary </w:t>
+      </w:r>
+      <w:r>
+        <w:rPr>
+          <w:i/>
+        </w:rPr>
+        <w:t>HydroDyn input file</w:t>
+      </w:r>
+      <w:r>
+        <w:t xml:space="preserve"> from FAST v8.03.x to FAST v8.08.x.</w:t>
+      </w:r>
+      <w:r>
+        <w:t xml:space="preserve"> You will need to provide the name of the FAST v8.03.x primary input file and the name of the directory where the new input files should be placed:</w:t>
+      </w:r>
+    </w:p>
+    <w:p>
+      <w:pPr>
+        <w:pStyle w:val="SourceCode"/>
+      </w:pPr>
+      <w:r>
+        <w:t>ConvertFAST8_</w:t>
+      </w:r>
+      <w:proofErr w:type="gramStart"/>
+      <w:r>
+        <w:t>3to8(</w:t>
+      </w:r>
+      <w:proofErr w:type="gramEnd"/>
+      <w:r>
+        <w:t xml:space="preserve"> </w:t>
+      </w:r>
+      <w:proofErr w:type="spellStart"/>
+      <w:r>
+        <w:t>inputfile</w:t>
+      </w:r>
+      <w:proofErr w:type="spellEnd"/>
+      <w:r>
+        <w:t>,</w:t>
+      </w:r>
+      <w:r>
+        <w:t xml:space="preserve"> </w:t>
+      </w:r>
+      <w:proofErr w:type="spellStart"/>
+      <w:r>
+        <w:t>newDir</w:t>
+      </w:r>
+      <w:proofErr w:type="spellEnd"/>
+      <w:r>
+        <w:t xml:space="preserve"> </w:t>
+      </w:r>
+      <w:r>
+        <w:t>);</w:t>
+      </w:r>
+    </w:p>
+    <w:p>
+      <w:r>
+        <w:t>Note that we do not automatically convert the SubDyn input files from FAST v8.03. These you must do by hand—or use the models provided in the FAST</w:t>
+      </w:r>
+      <w:del w:id="294" w:author="Bonnie Jonkman" w:date="2015-04-22T12:48:00Z">
+        <w:r>
+          <w:delText xml:space="preserve"> </w:delText>
+        </w:r>
+        <w:r>
+          <w:fldChar w:fldCharType="begin"/>
+        </w:r>
+        <w:r>
+          <w:delInstrText xml:space="preserve"> REF _Ref391890933 \h </w:delInstrText>
+        </w:r>
+        <w:r>
+          <w:fldChar w:fldCharType="end"/>
+        </w:r>
+      </w:del>
+      <w:ins w:id="295" w:author="Bonnie Jonkman" w:date="2015-04-22T12:48:00Z">
+        <w:r>
+          <w:t xml:space="preserve"> </w:t>
+        </w:r>
+        <w:r>
+          <w:fldChar w:fldCharType="begin"/>
+        </w:r>
+        <w:r>
+          <w:instrText xml:space="preserve"> REF _Ref417470230 \h </w:instrText>
+        </w:r>
+      </w:ins>
+      <w:r>
+        <w:fldChar w:fldCharType="separate"/>
+      </w:r>
+      <w:ins w:id="296" w:author="Bonnie Jonkman" w:date="2015-04-22T12:48:00Z">
+        <w:r>
+          <w:t>Certification Tests</w:t>
+        </w:r>
+        <w:r>
+          <w:fldChar w:fldCharType="end"/>
+        </w:r>
+      </w:ins>
+      <w:r>
+        <w:t>.</w:t>
+      </w:r>
+    </w:p>
+    <w:p>
+      <w:pPr>
+        <w:pStyle w:val="Heading4"/>
+      </w:pPr>
+      <w:r>
+        <w:t xml:space="preserve">Convert </w:t>
+      </w:r>
+      <w:r>
+        <w:t xml:space="preserve">from </w:t>
+      </w:r>
+      <w:r>
+        <w:t>FAST v8.08.00c-bjj to FAST v8.09.00</w:t>
+      </w:r>
+      <w:r>
+        <w:t>a</w:t>
+      </w:r>
+      <w:r>
+        <w:t>-bjj</w:t>
+      </w:r>
+    </w:p>
+    <w:p>
+      <w:r>
+        <w:t>Y</w:t>
+      </w:r>
+      <w:r>
+        <w:t xml:space="preserve">ou can call </w:t>
+      </w:r>
+      <w:r>
+        <w:rPr>
+          <w:b/>
+        </w:rPr>
+        <w:t>ConvertFAST8_8to9</w:t>
+      </w:r>
+      <w:r>
+        <w:t xml:space="preserve"> to convert the FAST v8.08</w:t>
+      </w:r>
+      <w:r>
+        <w:t>.x</w:t>
+      </w:r>
+      <w:r>
+        <w:t xml:space="preserve"> files for use with FAST v8.09.</w:t>
+      </w:r>
+      <w:r>
+        <w:t>x</w:t>
+      </w:r>
+      <w:r>
+        <w:t>:</w:t>
+      </w:r>
+    </w:p>
+    <w:p>
+      <w:pPr>
+        <w:pStyle w:val="SourceCode"/>
+      </w:pPr>
+      <w:r>
+        <w:t>ConvertFAST8_</w:t>
+      </w:r>
+      <w:proofErr w:type="gramStart"/>
+      <w:r>
+        <w:t>8</w:t>
+      </w:r>
+      <w:r>
+        <w:t>to</w:t>
+      </w:r>
+      <w:r>
+        <w:t>9</w:t>
+      </w:r>
+      <w:r>
+        <w:t>(</w:t>
+      </w:r>
+      <w:proofErr w:type="gramEnd"/>
+      <w:r>
+        <w:t xml:space="preserve"> </w:t>
+      </w:r>
+      <w:proofErr w:type="spellStart"/>
+      <w:r>
+        <w:t>inputfile</w:t>
+      </w:r>
+      <w:proofErr w:type="spellEnd"/>
+      <w:r>
+        <w:t>,</w:t>
+      </w:r>
+      <w:r>
+        <w:t xml:space="preserve"> </w:t>
+      </w:r>
+      <w:proofErr w:type="spellStart"/>
+      <w:r>
+        <w:t>newDir</w:t>
+      </w:r>
+      <w:proofErr w:type="spellEnd"/>
+      <w:r>
+        <w:t xml:space="preserve"> </w:t>
+      </w:r>
+      <w:r>
+        <w:t>);</w:t>
+      </w:r>
+    </w:p>
+    <w:p>
+      <w:pPr>
+        <w:pStyle w:val="Heading4"/>
+      </w:pPr>
+      <w:r>
+        <w:t>Convert</w:t>
+      </w:r>
+      <w:r>
+        <w:t xml:space="preserve"> from</w:t>
+      </w:r>
+      <w:r>
+        <w:t xml:space="preserve"> FAST v8.09.00</w:t>
+      </w:r>
+      <w:r>
+        <w:t>a</w:t>
+      </w:r>
+      <w:r>
+        <w:t>-bjj to FAST v8.10.00a-bjj</w:t>
+      </w:r>
+    </w:p>
+    <w:p>
+      <w:r>
+        <w:t xml:space="preserve">You can call </w:t>
+      </w:r>
+      <w:r>
+        <w:rPr>
+          <w:b/>
+        </w:rPr>
+        <w:t>ConvertFAST8_</w:t>
+      </w:r>
+      <w:r>
+        <w:rPr>
+          <w:b/>
+        </w:rPr>
+        <w:t>9</w:t>
+      </w:r>
+      <w:r>
+        <w:rPr>
+          <w:b/>
+        </w:rPr>
+        <w:t>to</w:t>
+      </w:r>
+      <w:r>
+        <w:rPr>
+          <w:b/>
+        </w:rPr>
+        <w:t>10</w:t>
+      </w:r>
+      <w:r>
+        <w:t xml:space="preserve"> to convert the FAST v8.09.x files for use with FAST v8.10.x:</w:t>
+      </w:r>
+    </w:p>
+    <w:p>
+      <w:pPr>
+        <w:pStyle w:val="SourceCode"/>
+      </w:pPr>
+      <w:r>
+        <w:t>ConvertFAST8_</w:t>
+      </w:r>
+      <w:proofErr w:type="gramStart"/>
+      <w:r>
+        <w:t>9</w:t>
+      </w:r>
+      <w:r>
+        <w:t>to</w:t>
+      </w:r>
+      <w:r>
+        <w:t>10</w:t>
+      </w:r>
+      <w:r>
+        <w:t>(</w:t>
+      </w:r>
+      <w:proofErr w:type="gramEnd"/>
+      <w:r>
+        <w:t xml:space="preserve"> </w:t>
+      </w:r>
+      <w:proofErr w:type="spellStart"/>
+      <w:r>
+        <w:t>inputfile</w:t>
+      </w:r>
+      <w:proofErr w:type="spellEnd"/>
+      <w:r>
+        <w:t>,</w:t>
+      </w:r>
+      <w:r>
+        <w:t xml:space="preserve"> </w:t>
+      </w:r>
+      <w:proofErr w:type="spellStart"/>
+      <w:r>
+        <w:t>newDir</w:t>
+      </w:r>
+      <w:proofErr w:type="spellEnd"/>
+      <w:r>
+        <w:t xml:space="preserve"> </w:t>
+      </w:r>
+      <w:r>
+        <w:t>);</w:t>
+      </w:r>
+    </w:p>
+    <w:p>
+      <w:r>
+        <w:t xml:space="preserve">This script </w:t>
+      </w:r>
+      <w:r>
+        <w:rPr>
+          <w:i/>
+        </w:rPr>
+        <w:t xml:space="preserve">does </w:t>
+      </w:r>
+      <w:r>
+        <w:rPr>
+          <w:i/>
+        </w:rPr>
+        <w:t>not</w:t>
+      </w:r>
+      <w:r>
+        <w:t xml:space="preserve"> </w:t>
+      </w:r>
+      <w:r>
+        <w:t xml:space="preserve">change the MAP input files, and it does not rename </w:t>
+      </w:r>
+      <w:proofErr w:type="spellStart"/>
+      <w:r>
+        <w:t>ServoDyn’s</w:t>
+      </w:r>
+      <w:proofErr w:type="spellEnd"/>
+      <w:r>
+        <w:t xml:space="preserve"> old “</w:t>
+      </w:r>
+      <w:proofErr w:type="spellStart"/>
+      <w:r>
+        <w:t>HSSBrTq</w:t>
+      </w:r>
+      <w:proofErr w:type="spellEnd"/>
+      <w:r>
+        <w:t>” output to “</w:t>
+      </w:r>
+      <w:proofErr w:type="spellStart"/>
+      <w:r>
+        <w:t>HSSBrTqC</w:t>
+      </w:r>
+      <w:proofErr w:type="spellEnd"/>
+      <w:r>
+        <w:t>”. You will have to make those changes by hand.</w:t>
+      </w:r>
+    </w:p>
+    <w:p>
+      <w:pPr>
+        <w:pStyle w:val="Heading3"/>
+      </w:pPr>
+      <w:r>
+        <w:t>Converting from FAST v7</w:t>
+      </w:r>
+    </w:p>
+    <w:p>
+      <w:r>
+        <w:t>To convert FAST v7 input files to FAST v8.</w:t>
+      </w:r>
+      <w:r>
+        <w:t>10.00a</w:t>
+      </w:r>
+      <w:r>
+        <w:t xml:space="preserve">-bjj, you can use the MATLAB function </w:t>
+      </w:r>
+      <w:r>
+        <w:rPr>
+          <w:b/>
+        </w:rPr>
+        <w:t>ConvertFAST7to8</w:t>
+      </w:r>
+      <w:r>
+        <w:t>.</w:t>
+      </w:r>
+      <w:r>
+        <w:t xml:space="preserve"> This function will create a new primary input files for FAST, ServoDyn, and ElastoDyn. It also creates new blade and tower files for ElastoDyn. </w:t>
+      </w:r>
+      <w:r>
+        <w:rPr>
+          <w:i/>
+        </w:rPr>
+        <w:t xml:space="preserve">It does not automatically convert hydrodynamic- </w:t>
+      </w:r>
+      <w:r>
+        <w:rPr>
+          <w:i/>
+        </w:rPr>
         <w:lastRenderedPageBreak/>
-        <w:t>An example showing how we converted the NREL CertTest input files for use with FAST v8.</w:t>
-      </w:r>
-      <w:r>
-        <w:t>10</w:t>
-      </w:r>
-      <w:r>
-        <w:t>.0</w:t>
-      </w:r>
-      <w:r>
-        <w:t>0</w:t>
-      </w:r>
-      <w:r>
-        <w:t>a</w:t>
-      </w:r>
-      <w:r>
-        <w:t>-bjj is included in the FAST archive:</w:t>
-      </w:r>
-      <w:r>
-        <w:t>&lt;FAST8&gt;\</w:t>
-      </w:r>
-      <w:r>
-        <w:t>CertTest\</w:t>
-      </w:r>
-      <w:proofErr w:type="spellStart"/>
-      <w:r>
-        <w:t>ConvertFiles.m</w:t>
-      </w:r>
-      <w:proofErr w:type="spellEnd"/>
-      <w:r>
-        <w:t xml:space="preserve">. You can use this script as a basis for helping </w:t>
-      </w:r>
-      <w:r>
-        <w:t xml:space="preserve">to </w:t>
-      </w:r>
-      <w:r>
-        <w:t>convert your own input files; h</w:t>
-      </w:r>
-      <w:r>
-        <w:t xml:space="preserve">owever, we </w:t>
-      </w:r>
-      <w:r>
-        <w:rPr>
-          <w:i/>
-        </w:rPr>
-        <w:t>strongly</w:t>
-      </w:r>
-      <w:r>
-        <w:t xml:space="preserve"> recommend that you make copies of all your input files before running </w:t>
-      </w:r>
-      <w:r>
-        <w:t xml:space="preserve">any </w:t>
-      </w:r>
-      <w:r>
-        <w:t>script</w:t>
-      </w:r>
-      <w:r>
-        <w:t>s to convert them</w:t>
-      </w:r>
-      <w:r>
-        <w:t>.</w:t>
-      </w:r>
-      <w:r>
-        <w:t xml:space="preserve"> </w:t>
-      </w:r>
-      <w:proofErr w:type="gramStart"/>
-      <w:r>
-        <w:t>Fortran</w:t>
-      </w:r>
-      <w:proofErr w:type="gramEnd"/>
-      <w:r>
-        <w:t xml:space="preserve"> and MATLAB read text input files in slightly different ways; so some things that may work in Fortran may not be read in the same way in MATLAB. We recommend that you carefully check the files after converting them.</w:t>
-      </w:r>
-    </w:p>
-    <w:p>
-      <w:pPr>
-        <w:pStyle w:val="Heading3"/>
-      </w:pPr>
-      <w:r>
-        <w:t xml:space="preserve">Converting from </w:t>
-      </w:r>
-      <w:r>
-        <w:t>previous versions of FAST v8</w:t>
-      </w:r>
-    </w:p>
-    <w:p>
-      <w:r>
-        <w:t>Each release of FAST v8 comes with conversion scripts to help convert from the previous released version. To convert to the latest version, you may have to run multiple MATLAB scripts.</w:t>
-      </w:r>
-    </w:p>
-    <w:p>
-      <w:pPr>
-        <w:pStyle w:val="Heading4"/>
-      </w:pPr>
-      <w:r>
-        <w:t>Convert</w:t>
-      </w:r>
-      <w:r>
-        <w:t xml:space="preserve"> from</w:t>
-      </w:r>
-      <w:r>
-        <w:t xml:space="preserve"> </w:t>
-      </w:r>
-      <w:r>
-        <w:t>FAST v8.03.02b-bjj</w:t>
-      </w:r>
-      <w:r>
-        <w:t xml:space="preserve"> to FAST v8.08.00c-bjj</w:t>
-      </w:r>
-    </w:p>
-    <w:p>
-      <w:r>
-        <w:t xml:space="preserve">If you have FAST v8.03.x input files that you wish to convert, you can use the </w:t>
-      </w:r>
-      <w:r>
-        <w:t xml:space="preserve">MATLAB </w:t>
-      </w:r>
-      <w:r>
-        <w:t xml:space="preserve">function, </w:t>
-      </w:r>
-      <w:r>
-        <w:rPr>
-          <w:b/>
-        </w:rPr>
-        <w:t>ConvertFAST8_3to8</w:t>
-      </w:r>
-      <w:r>
-        <w:t xml:space="preserve">. This function will convert the primary FAST input file </w:t>
-      </w:r>
-      <w:r>
-        <w:rPr>
-          <w:i/>
-        </w:rPr>
-        <w:t xml:space="preserve">and the </w:t>
-      </w:r>
-      <w:r>
-        <w:rPr>
-          <w:i/>
-        </w:rPr>
-        <w:t xml:space="preserve">primary </w:t>
-      </w:r>
-      <w:r>
-        <w:rPr>
-          <w:i/>
-        </w:rPr>
-        <w:t>HydroDyn input file</w:t>
-      </w:r>
-      <w:r>
-        <w:t xml:space="preserve"> from FAST v8.03.x to FAST v8.08.x.</w:t>
-      </w:r>
-      <w:r>
-        <w:t xml:space="preserve"> You will need to provide the name of the FAST v8.03.x primary input file and the name of the directory where the new input files should be placed:</w:t>
-      </w:r>
-    </w:p>
-    <w:p>
-      <w:pPr>
-        <w:pStyle w:val="SourceCode"/>
-      </w:pPr>
-      <w:r>
-        <w:t>ConvertFAST8_</w:t>
-      </w:r>
-      <w:proofErr w:type="gramStart"/>
-      <w:r>
-        <w:t>3to8(</w:t>
-      </w:r>
-      <w:proofErr w:type="gramEnd"/>
-      <w:r>
-        <w:t xml:space="preserve"> </w:t>
-      </w:r>
-      <w:proofErr w:type="spellStart"/>
-      <w:r>
-        <w:t>inputfile</w:t>
-      </w:r>
-      <w:proofErr w:type="spellEnd"/>
-      <w:r>
-        <w:t>,</w:t>
-      </w:r>
-      <w:r>
-        <w:t xml:space="preserve"> </w:t>
-      </w:r>
-      <w:proofErr w:type="spellStart"/>
-      <w:r>
-        <w:t>newDir</w:t>
-      </w:r>
-      <w:proofErr w:type="spellEnd"/>
-      <w:r>
-        <w:t xml:space="preserve"> </w:t>
-      </w:r>
-      <w:r>
-        <w:t>);</w:t>
-      </w:r>
-    </w:p>
-    <w:p>
-      <w:r>
-        <w:t>Note that we do not automatically convert the SubDyn input files from FAST v8.03. These you must do by hand—or use the models provided in the FAST</w:t>
-      </w:r>
-      <w:del w:id="292" w:author="Bonnie Jonkman" w:date="2015-04-22T12:48:00Z">
-        <w:r>
-          <w:delText xml:space="preserve"> </w:delText>
-        </w:r>
-        <w:r>
-          <w:fldChar w:fldCharType="begin"/>
-        </w:r>
-        <w:r>
-          <w:delInstrText xml:space="preserve"> REF _Ref391890933 \h </w:delInstrText>
-        </w:r>
-        <w:r>
-          <w:fldChar w:fldCharType="separate"/>
-        </w:r>
-        <w:r>
-          <w:fldChar w:fldCharType="end"/>
-        </w:r>
-      </w:del>
-      <w:ins w:id="293" w:author="Bonnie Jonkman" w:date="2015-04-22T12:48:00Z">
-        <w:r>
-          <w:t xml:space="preserve"> </w:t>
-        </w:r>
-        <w:r>
-          <w:fldChar w:fldCharType="begin"/>
-        </w:r>
-        <w:r>
-          <w:instrText xml:space="preserve"> REF _Ref417470230 \h </w:instrText>
-        </w:r>
-      </w:ins>
-      <w:r>
-        <w:fldChar w:fldCharType="separate"/>
-      </w:r>
-      <w:ins w:id="294" w:author="Bonnie Jonkman" w:date="2015-04-22T12:48:00Z">
-        <w:r>
-          <w:t>Certification Tests</w:t>
-        </w:r>
-        <w:r>
-          <w:fldChar w:fldCharType="end"/>
-        </w:r>
-      </w:ins>
-      <w:r>
-        <w:t>.</w:t>
-      </w:r>
-    </w:p>
-    <w:p>
-      <w:pPr>
-        <w:pStyle w:val="Heading4"/>
-      </w:pPr>
-      <w:r>
-        <w:t xml:space="preserve">Convert </w:t>
-      </w:r>
-      <w:r>
-        <w:t xml:space="preserve">from </w:t>
-      </w:r>
-      <w:r>
-        <w:t>FAST v8.08.00c-bjj to FAST v8.09.00</w:t>
-      </w:r>
-      <w:r>
-        <w:t>a</w:t>
-      </w:r>
-      <w:r>
-        <w:t>-bjj</w:t>
-      </w:r>
-    </w:p>
-    <w:p>
-      <w:r>
-        <w:t>Y</w:t>
-      </w:r>
-      <w:r>
-        <w:t xml:space="preserve">ou can call </w:t>
-      </w:r>
-      <w:r>
-        <w:rPr>
-          <w:b/>
-        </w:rPr>
-        <w:t>ConvertFAST8_8to9</w:t>
-      </w:r>
-      <w:r>
-        <w:t xml:space="preserve"> to convert the FAST v8.08</w:t>
-      </w:r>
-      <w:r>
-        <w:t>.x</w:t>
-      </w:r>
-      <w:r>
-        <w:t xml:space="preserve"> files for use with FAST v8.09.</w:t>
-      </w:r>
-      <w:r>
-        <w:t>x</w:t>
-      </w:r>
-      <w:r>
-        <w:t>:</w:t>
-      </w:r>
-    </w:p>
-    <w:p>
-      <w:pPr>
-        <w:pStyle w:val="SourceCode"/>
-      </w:pPr>
-      <w:r>
-        <w:t>ConvertFAST8_</w:t>
-      </w:r>
-      <w:proofErr w:type="gramStart"/>
-      <w:r>
-        <w:t>8</w:t>
-      </w:r>
-      <w:r>
-        <w:t>to</w:t>
-      </w:r>
-      <w:r>
-        <w:t>9</w:t>
-      </w:r>
-      <w:r>
-        <w:t>(</w:t>
-      </w:r>
-      <w:proofErr w:type="gramEnd"/>
-      <w:r>
-        <w:t xml:space="preserve"> </w:t>
-      </w:r>
-      <w:proofErr w:type="spellStart"/>
-      <w:r>
-        <w:t>inputfile</w:t>
-      </w:r>
-      <w:proofErr w:type="spellEnd"/>
-      <w:r>
-        <w:t>,</w:t>
-      </w:r>
-      <w:r>
-        <w:t xml:space="preserve"> </w:t>
-      </w:r>
-      <w:proofErr w:type="spellStart"/>
-      <w:r>
-        <w:t>newDir</w:t>
-      </w:r>
-      <w:proofErr w:type="spellEnd"/>
-      <w:r>
-        <w:t xml:space="preserve"> </w:t>
-      </w:r>
-      <w:r>
-        <w:t>);</w:t>
-      </w:r>
-    </w:p>
-    <w:p>
-      <w:pPr>
-        <w:pStyle w:val="Heading4"/>
-      </w:pPr>
-      <w:r>
-        <w:t>Convert</w:t>
-      </w:r>
-      <w:r>
-        <w:t xml:space="preserve"> from</w:t>
-      </w:r>
-      <w:r>
-        <w:t xml:space="preserve"> FAST v8.09.00</w:t>
-      </w:r>
-      <w:r>
-        <w:t>a</w:t>
-      </w:r>
-      <w:r>
-        <w:t>-bjj to FAST v8.10.00a-bjj</w:t>
-      </w:r>
-    </w:p>
-    <w:p>
-      <w:r>
-        <w:t xml:space="preserve">You can call </w:t>
-      </w:r>
-      <w:r>
-        <w:rPr>
-          <w:b/>
-        </w:rPr>
-        <w:t>ConvertFAST8_</w:t>
-      </w:r>
-      <w:r>
-        <w:rPr>
-          <w:b/>
-        </w:rPr>
-        <w:t>9</w:t>
-      </w:r>
-      <w:r>
-        <w:rPr>
-          <w:b/>
-        </w:rPr>
-        <w:t>to</w:t>
-      </w:r>
-      <w:r>
-        <w:rPr>
-          <w:b/>
-        </w:rPr>
-        <w:t>10</w:t>
-      </w:r>
-      <w:r>
-        <w:t xml:space="preserve"> to convert the FAST v8.09.x files for use with FAST v8.10.x:</w:t>
-      </w:r>
-    </w:p>
-    <w:p>
-      <w:pPr>
-        <w:pStyle w:val="SourceCode"/>
-      </w:pPr>
-      <w:r>
-        <w:t>ConvertFAST8_</w:t>
-      </w:r>
-      <w:proofErr w:type="gramStart"/>
-      <w:r>
-        <w:t>9</w:t>
-      </w:r>
-      <w:r>
-        <w:t>to</w:t>
-      </w:r>
-      <w:r>
-        <w:t>10</w:t>
-      </w:r>
-      <w:r>
-        <w:t>(</w:t>
-      </w:r>
-      <w:proofErr w:type="gramEnd"/>
-      <w:r>
-        <w:t xml:space="preserve"> </w:t>
-      </w:r>
-      <w:proofErr w:type="spellStart"/>
-      <w:r>
-        <w:t>inputfile</w:t>
-      </w:r>
-      <w:proofErr w:type="spellEnd"/>
-      <w:r>
-        <w:t>,</w:t>
-      </w:r>
-      <w:r>
-        <w:t xml:space="preserve"> </w:t>
-      </w:r>
-      <w:proofErr w:type="spellStart"/>
-      <w:r>
-        <w:t>newDir</w:t>
-      </w:r>
-      <w:proofErr w:type="spellEnd"/>
-      <w:r>
-        <w:t xml:space="preserve"> </w:t>
-      </w:r>
-      <w:r>
-        <w:t>);</w:t>
-      </w:r>
-    </w:p>
-    <w:p>
-      <w:r>
-        <w:t xml:space="preserve">This script </w:t>
-      </w:r>
-      <w:r>
-        <w:rPr>
-          <w:i/>
-        </w:rPr>
-        <w:t xml:space="preserve">does </w:t>
-      </w:r>
-      <w:r>
-        <w:rPr>
-          <w:i/>
-        </w:rPr>
-        <w:t>not</w:t>
-      </w:r>
-      <w:r>
-        <w:t xml:space="preserve"> </w:t>
-      </w:r>
-      <w:r>
-        <w:t xml:space="preserve">change the MAP input files, and it does not rename </w:t>
-      </w:r>
-      <w:proofErr w:type="spellStart"/>
-      <w:r>
-        <w:t>ServoDyn’s</w:t>
-      </w:r>
-      <w:proofErr w:type="spellEnd"/>
-      <w:r>
-        <w:t xml:space="preserve"> old “</w:t>
-      </w:r>
-      <w:proofErr w:type="spellStart"/>
-      <w:r>
-        <w:t>HSSBrTq</w:t>
-      </w:r>
-      <w:proofErr w:type="spellEnd"/>
-      <w:r>
-        <w:t>” output to “</w:t>
-      </w:r>
-      <w:proofErr w:type="spellStart"/>
-      <w:r>
-        <w:t>HSSBrTqC</w:t>
-      </w:r>
-      <w:proofErr w:type="spellEnd"/>
-      <w:r>
-        <w:t>”. You will have to make those changes by hand.</w:t>
-      </w:r>
-    </w:p>
-    <w:p>
-      <w:pPr>
-        <w:pStyle w:val="Heading3"/>
-      </w:pPr>
-      <w:r>
-        <w:t>Converting from FAST v7</w:t>
-      </w:r>
-    </w:p>
-    <w:p>
-      <w:r>
-        <w:t>To convert FAST v7 input files to FAST v8.</w:t>
-      </w:r>
-      <w:r>
-        <w:t>10.00a</w:t>
-      </w:r>
-      <w:r>
-        <w:t xml:space="preserve">-bjj, you can use the MATLAB function </w:t>
-      </w:r>
-      <w:r>
-        <w:rPr>
-          <w:b/>
-        </w:rPr>
-        <w:t>ConvertFAST7to8</w:t>
-      </w:r>
-      <w:r>
-        <w:t>.</w:t>
-      </w:r>
-      <w:r>
-        <w:t xml:space="preserve"> This function will create a new primary input files for FAST, ServoDyn, and ElastoDyn. It also creates new blade and tower files for ElastoDyn. </w:t>
-      </w:r>
-      <w:r>
-        <w:rPr>
-          <w:i/>
-        </w:rPr>
-        <w:t>It does not automatically convert hydrodynamic- and mooring system-related inputs</w:t>
+        <w:t>and mooring system-related inputs</w:t>
       </w:r>
       <w:r>
         <w:t>. This function does not create HydroDyn, SubDyn, MAP, or AeroDyn</w:t>
@@ -23417,7 +23183,6 @@
         <w:keepNext/>
       </w:pPr>
       <w:r>
-        <w:lastRenderedPageBreak/>
         <w:t xml:space="preserve">You will need to provide </w:t>
       </w:r>
       <w:r>
@@ -23709,16 +23474,16 @@
       <w:pPr>
         <w:pStyle w:val="Heading1"/>
       </w:pPr>
-      <w:bookmarkStart w:id="295" w:name="_Toc417470265"/>
+      <w:bookmarkStart w:id="297" w:name="_Toc417470265"/>
       <w:r>
         <w:t>Running FAST</w:t>
       </w:r>
-      <w:bookmarkEnd w:id="295"/>
-    </w:p>
-    <w:p>
-      <w:pPr>
-        <w:rPr>
-          <w:ins w:id="296" w:author="Bonnie Jonkman" w:date="2015-04-21T10:38:00Z"/>
+      <w:bookmarkEnd w:id="297"/>
+    </w:p>
+    <w:p>
+      <w:pPr>
+        <w:rPr>
+          <w:ins w:id="298" w:author="Bonnie Jonkman" w:date="2015-04-21T10:38:00Z"/>
         </w:rPr>
       </w:pPr>
       <w:r>
@@ -23762,13 +23527,13 @@
       <w:pPr>
         <w:pStyle w:val="Heading2"/>
       </w:pPr>
-      <w:bookmarkStart w:id="297" w:name="_Toc417470266"/>
-      <w:ins w:id="298" w:author="Bonnie Jonkman" w:date="2015-04-21T10:39:00Z">
+      <w:bookmarkStart w:id="299" w:name="_Toc417470266"/>
+      <w:ins w:id="300" w:author="Bonnie Jonkman" w:date="2015-04-21T10:39:00Z">
         <w:r>
           <w:t>Normal Simulation: Starting FAST from an input file</w:t>
         </w:r>
       </w:ins>
-      <w:bookmarkEnd w:id="297"/>
+      <w:bookmarkEnd w:id="299"/>
     </w:p>
     <w:p>
       <w:r>
@@ -23836,6 +23601,7 @@
         <w:pStyle w:val="SourceCode"/>
       </w:pPr>
       <w:r>
+        <w:lastRenderedPageBreak/>
         <w:t>C:\FileLocation&gt; FAST</w:t>
       </w:r>
       <w:r>
@@ -23866,11 +23632,10 @@
     <w:p>
       <w:pPr>
         <w:rPr>
-          <w:ins w:id="299" w:author="Bonnie Jonkman" w:date="2015-04-15T13:45:00Z"/>
-        </w:rPr>
-      </w:pPr>
-      <w:r>
-        <w:lastRenderedPageBreak/>
+          <w:ins w:id="301" w:author="Bonnie Jonkman" w:date="2015-04-15T13:45:00Z"/>
+        </w:rPr>
+      </w:pPr>
+      <w:r>
         <w:t xml:space="preserve">An installation guide is available that describes how to install FAST (and the other CAE tools) in such a way that they will run from a command window from any folder (without moving or copying the executable around to different folders). See: </w:t>
       </w:r>
       <w:hyperlink r:id="rId29" w:history="1">
@@ -23889,44 +23654,44 @@
       <w:pPr>
         <w:pStyle w:val="Heading2"/>
         <w:rPr>
-          <w:ins w:id="300" w:author="Bonnie Jonkman" w:date="2015-04-15T13:45:00Z"/>
-        </w:rPr>
-      </w:pPr>
-      <w:bookmarkStart w:id="301" w:name="_Toc417470267"/>
-      <w:ins w:id="302" w:author="Bonnie Jonkman" w:date="2015-04-15T13:45:00Z">
+          <w:ins w:id="302" w:author="Bonnie Jonkman" w:date="2015-04-15T13:45:00Z"/>
+        </w:rPr>
+      </w:pPr>
+      <w:bookmarkStart w:id="303" w:name="_Toc417470267"/>
+      <w:ins w:id="304" w:author="Bonnie Jonkman" w:date="2015-04-15T13:45:00Z">
         <w:r>
           <w:t>Restart: Starting FAST from a checkpoint file</w:t>
         </w:r>
-        <w:bookmarkEnd w:id="301"/>
+        <w:bookmarkEnd w:id="303"/>
       </w:ins>
     </w:p>
     <w:p>
       <w:pPr>
         <w:rPr>
-          <w:ins w:id="303" w:author="Bonnie Jonkman" w:date="2015-04-15T13:46:00Z"/>
-        </w:rPr>
-      </w:pPr>
-      <w:ins w:id="304" w:author="Bonnie Jonkman" w:date="2015-04-15T13:45:00Z">
+          <w:ins w:id="305" w:author="Bonnie Jonkman" w:date="2015-04-15T13:46:00Z"/>
+        </w:rPr>
+      </w:pPr>
+      <w:ins w:id="306" w:author="Bonnie Jonkman" w:date="2015-04-15T13:45:00Z">
         <w:r>
           <w:t>If FAST generated a checkpoint file, but did not run to completion, the simulation may be restarted using th</w:t>
         </w:r>
       </w:ins>
-      <w:ins w:id="305" w:author="Bonnie Jonkman" w:date="2015-04-15T13:46:00Z">
+      <w:ins w:id="307" w:author="Bonnie Jonkman" w:date="2015-04-15T13:46:00Z">
         <w:r>
           <w:t>is</w:t>
         </w:r>
       </w:ins>
-      <w:ins w:id="306" w:author="Bonnie Jonkman" w:date="2015-04-15T13:45:00Z">
+      <w:ins w:id="308" w:author="Bonnie Jonkman" w:date="2015-04-15T13:45:00Z">
         <w:r>
           <w:t xml:space="preserve"> syntax</w:t>
         </w:r>
       </w:ins>
-      <w:ins w:id="307" w:author="Bonnie Jonkman" w:date="2015-04-15T13:48:00Z">
+      <w:ins w:id="309" w:author="Bonnie Jonkman" w:date="2015-04-15T13:48:00Z">
         <w:r>
           <w:t xml:space="preserve"> from a Windows command prompt</w:t>
         </w:r>
       </w:ins>
-      <w:ins w:id="308" w:author="Bonnie Jonkman" w:date="2015-04-15T13:46:00Z">
+      <w:ins w:id="310" w:author="Bonnie Jonkman" w:date="2015-04-15T13:46:00Z">
         <w:r>
           <w:t>:</w:t>
         </w:r>
@@ -23936,10 +23701,10 @@
       <w:pPr>
         <w:pStyle w:val="SourceCode"/>
         <w:rPr>
-          <w:ins w:id="309" w:author="Bonnie Jonkman" w:date="2015-04-15T13:46:00Z"/>
-        </w:rPr>
-      </w:pPr>
-      <w:ins w:id="310" w:author="Bonnie Jonkman" w:date="2015-04-15T13:46:00Z">
+          <w:ins w:id="311" w:author="Bonnie Jonkman" w:date="2015-04-15T13:46:00Z"/>
+        </w:rPr>
+      </w:pPr>
+      <w:ins w:id="312" w:author="Bonnie Jonkman" w:date="2015-04-15T13:46:00Z">
         <w:r>
           <w:t>&lt;</w:t>
         </w:r>
@@ -23958,35 +23723,35 @@
         <w:proofErr w:type="spellEnd"/>
         <w:r>
           <w:t xml:space="preserve"> of </w:t>
-        </w:r>
-      </w:ins>
-      <w:ins w:id="311" w:author="Bonnie Jonkman" w:date="2015-04-15T13:47:00Z">
-        <w:r>
-          <w:t xml:space="preserve">checkpoint </w:t>
-        </w:r>
-      </w:ins>
-      <w:ins w:id="312" w:author="Bonnie Jonkman" w:date="2015-04-15T13:46:00Z">
-        <w:r>
-          <w:t>file</w:t>
         </w:r>
       </w:ins>
       <w:ins w:id="313" w:author="Bonnie Jonkman" w:date="2015-04-15T13:47:00Z">
         <w:r>
-          <w:t>,</w:t>
+          <w:t xml:space="preserve">checkpoint </w:t>
         </w:r>
       </w:ins>
       <w:ins w:id="314" w:author="Bonnie Jonkman" w:date="2015-04-15T13:46:00Z">
         <w:r>
-          <w:t xml:space="preserve"> with</w:t>
+          <w:t>file</w:t>
         </w:r>
       </w:ins>
       <w:ins w:id="315" w:author="Bonnie Jonkman" w:date="2015-04-15T13:47:00Z">
         <w:r>
-          <w:t>out</w:t>
+          <w:t>,</w:t>
         </w:r>
       </w:ins>
       <w:ins w:id="316" w:author="Bonnie Jonkman" w:date="2015-04-15T13:46:00Z">
         <w:r>
+          <w:t xml:space="preserve"> with</w:t>
+        </w:r>
+      </w:ins>
+      <w:ins w:id="317" w:author="Bonnie Jonkman" w:date="2015-04-15T13:47:00Z">
+        <w:r>
+          <w:t>out</w:t>
+        </w:r>
+      </w:ins>
+      <w:ins w:id="318" w:author="Bonnie Jonkman" w:date="2015-04-15T13:46:00Z">
+        <w:r>
           <w:t xml:space="preserve"> extension&gt;</w:t>
         </w:r>
       </w:ins>
@@ -23994,10 +23759,10 @@
     <w:p>
       <w:pPr>
         <w:rPr>
-          <w:ins w:id="317" w:author="Bonnie Jonkman" w:date="2015-04-15T13:49:00Z"/>
-        </w:rPr>
-      </w:pPr>
-      <w:ins w:id="318" w:author="Bonnie Jonkman" w:date="2015-04-15T13:47:00Z">
+          <w:ins w:id="319" w:author="Bonnie Jonkman" w:date="2015-04-15T13:49:00Z"/>
+        </w:rPr>
+      </w:pPr>
+      <w:ins w:id="320" w:author="Bonnie Jonkman" w:date="2015-04-15T13:47:00Z">
         <w:r>
           <w:rPr>
             <w:highlight w:val="yellow"/>
@@ -24020,118 +23785,94 @@
     <w:p>
       <w:pPr>
         <w:rPr>
-          <w:ins w:id="319" w:author="Bonnie Jonkman" w:date="2015-04-15T13:49:00Z"/>
-        </w:rPr>
-      </w:pPr>
-      <w:ins w:id="320" w:author="Bonnie Jonkman" w:date="2015-04-15T13:49:00Z">
+          <w:ins w:id="321" w:author="Bonnie Jonkman" w:date="2015-04-15T13:49:00Z"/>
+        </w:rPr>
+      </w:pPr>
+      <w:ins w:id="322" w:author="Bonnie Jonkman" w:date="2015-04-15T13:49:00Z">
         <w:r>
           <w:t>FAST does not read the input files again after restart.</w:t>
-        </w:r>
-      </w:ins>
-      <w:ins w:id="321" w:author="Bonnie Jonkman" w:date="2015-04-21T10:29:00Z">
-        <w:r>
-          <w:t xml:space="preserve"> However, if a Bladed-style DLL is used for control, </w:t>
-        </w:r>
-      </w:ins>
-      <w:ins w:id="322" w:author="Bonnie Jonkman" w:date="2015-04-21T10:31:00Z">
-        <w:r>
-          <w:t>the DLL</w:t>
         </w:r>
       </w:ins>
       <w:ins w:id="323" w:author="Bonnie Jonkman" w:date="2015-04-21T10:29:00Z">
         <w:r>
-          <w:t xml:space="preserve"> will be reloaded </w:t>
+          <w:t xml:space="preserve"> However, if a Bladed-style DLL is used for control, </w:t>
         </w:r>
       </w:ins>
       <w:ins w:id="324" w:author="Bonnie Jonkman" w:date="2015-04-21T10:31:00Z">
         <w:r>
-          <w:t xml:space="preserve">on restart </w:t>
+          <w:t>the DLL</w:t>
         </w:r>
       </w:ins>
       <w:ins w:id="325" w:author="Bonnie Jonkman" w:date="2015-04-21T10:29:00Z">
         <w:r>
+          <w:t xml:space="preserve"> will be reloaded </w:t>
+        </w:r>
+      </w:ins>
+      <w:ins w:id="326" w:author="Bonnie Jonkman" w:date="2015-04-21T10:31:00Z">
+        <w:r>
+          <w:t xml:space="preserve">on restart </w:t>
+        </w:r>
+      </w:ins>
+      <w:ins w:id="327" w:author="Bonnie Jonkman" w:date="2015-04-21T10:29:00Z">
+        <w:r>
           <w:t xml:space="preserve">using the stored name of the DLL file. </w:t>
         </w:r>
       </w:ins>
-      <w:ins w:id="326" w:author="Bonnie Jonkman" w:date="2015-04-22T12:25:00Z">
+      <w:ins w:id="328" w:author="Bonnie Jonkman" w:date="2015-04-22T12:25:00Z">
         <w:r>
           <w:t>Thus, i</w:t>
         </w:r>
       </w:ins>
-      <w:ins w:id="327" w:author="Bonnie Jonkman" w:date="2015-04-21T10:30:00Z">
-        <w:r>
-          <w:t xml:space="preserve">f </w:t>
-        </w:r>
-        <w:r>
-          <w:t xml:space="preserve">the stored name </w:t>
-        </w:r>
-        <w:r>
-          <w:t xml:space="preserve">is </w:t>
-        </w:r>
-        <w:r>
-          <w:t xml:space="preserve">a </w:t>
-        </w:r>
-        <w:r>
-          <w:t xml:space="preserve">relative </w:t>
-        </w:r>
-        <w:r>
-          <w:t xml:space="preserve">path </w:t>
-        </w:r>
-        <w:r>
-          <w:t xml:space="preserve">and you are not in the same directory, it </w:t>
-        </w:r>
-        <w:r>
-          <w:t xml:space="preserve">will likely </w:t>
-        </w:r>
-        <w:r>
-          <w:t>fail.</w:t>
+      <w:ins w:id="329" w:author="Bonnie Jonkman" w:date="2015-04-21T10:30:00Z">
+        <w:r>
+          <w:t>f the stored name is a relative path and you are not in the same directory, it will likely fail.</w:t>
         </w:r>
       </w:ins>
     </w:p>
     <w:p>
       <w:pPr>
         <w:rPr>
-          <w:ins w:id="328" w:author="Bonnie Jonkman" w:date="2015-04-22T12:28:00Z"/>
-        </w:rPr>
-      </w:pPr>
-      <w:ins w:id="329" w:author="Bonnie Jonkman" w:date="2015-04-15T13:49:00Z">
+          <w:ins w:id="330" w:author="Bonnie Jonkman" w:date="2015-04-22T12:28:00Z"/>
+        </w:rPr>
+      </w:pPr>
+      <w:ins w:id="331" w:author="Bonnie Jonkman" w:date="2015-04-15T13:49:00Z">
         <w:r>
           <w:t xml:space="preserve">FAST should be </w:t>
-        </w:r>
-      </w:ins>
-      <w:ins w:id="330" w:author="Bonnie Jonkman" w:date="2015-04-15T13:50:00Z">
-        <w:r>
-          <w:t xml:space="preserve">restarted </w:t>
-        </w:r>
-      </w:ins>
-      <w:ins w:id="331" w:author="Bonnie Jonkman" w:date="2015-04-15T13:49:00Z">
-        <w:r>
-          <w:t>from the same directory</w:t>
         </w:r>
       </w:ins>
       <w:ins w:id="332" w:author="Bonnie Jonkman" w:date="2015-04-15T13:50:00Z">
         <w:r>
-          <w:t xml:space="preserve"> it w</w:t>
-        </w:r>
-        <w:r>
-          <w:t>as originally run in (</w:t>
-        </w:r>
-        <w:proofErr w:type="spellStart"/>
-        <w:r>
-          <w:t>RootName</w:t>
-        </w:r>
-        <w:proofErr w:type="spellEnd"/>
-        <w:r>
-          <w:t xml:space="preserve"> may be used later in the code, particularly for new checkpoint files that generated</w:t>
+          <w:t xml:space="preserve">restarted </w:t>
         </w:r>
       </w:ins>
-      <w:ins w:id="333" w:author="Bonnie Jonkman" w:date="2015-04-15T14:02:00Z">
-        <w:r>
-          <w:t>.</w:t>
+      <w:ins w:id="333" w:author="Bonnie Jonkman" w:date="2015-04-15T13:49:00Z">
+        <w:r>
+          <w:t>from the same directory</w:t>
         </w:r>
       </w:ins>
       <w:ins w:id="334" w:author="Bonnie Jonkman" w:date="2015-04-15T13:50:00Z">
         <w:r>
+          <w:t xml:space="preserve"> it w</w:t>
+        </w:r>
+        <w:r>
+          <w:t>as originally run in (</w:t>
+        </w:r>
+        <w:proofErr w:type="spellStart"/>
+        <w:r>
+          <w:t>RootName</w:t>
+        </w:r>
+        <w:proofErr w:type="spellEnd"/>
+        <w:r>
+          <w:t xml:space="preserve"> may be used later in the code, particularly for new checkpoint files that generated</w:t>
+        </w:r>
+      </w:ins>
+      <w:ins w:id="335" w:author="Bonnie Jonkman" w:date="2015-04-15T14:02:00Z">
+        <w:r>
+          <w:t>.</w:t>
+        </w:r>
+      </w:ins>
+      <w:ins w:id="336" w:author="Bonnie Jonkman" w:date="2015-04-15T13:50:00Z">
+        <w:r>
           <w:t>)</w:t>
         </w:r>
       </w:ins>
@@ -24140,11 +23881,11 @@
       <w:pPr>
         <w:pStyle w:val="Heading2"/>
       </w:pPr>
-      <w:bookmarkStart w:id="335" w:name="_Toc417470268"/>
+      <w:bookmarkStart w:id="337" w:name="_Toc417470268"/>
       <w:r>
         <w:t>Modeling Tips</w:t>
       </w:r>
-      <w:bookmarkEnd w:id="335"/>
+      <w:bookmarkEnd w:id="337"/>
     </w:p>
     <w:p>
       <w:pPr>
@@ -24320,17 +24061,17 @@
           <w:numId w:val="0"/>
         </w:numPr>
       </w:pPr>
-      <w:bookmarkStart w:id="336" w:name="_Ref417469673"/>
-      <w:bookmarkStart w:id="337" w:name="_Ref417469763"/>
-      <w:bookmarkStart w:id="338" w:name="_Ref417470230"/>
-      <w:bookmarkStart w:id="339" w:name="_Toc417470269"/>
+      <w:bookmarkStart w:id="338" w:name="_Ref417469673"/>
+      <w:bookmarkStart w:id="339" w:name="_Ref417469763"/>
+      <w:bookmarkStart w:id="340" w:name="_Ref417470230"/>
+      <w:bookmarkStart w:id="341" w:name="_Toc417470269"/>
       <w:r>
         <w:t>Certification Tests</w:t>
       </w:r>
-      <w:bookmarkEnd w:id="336"/>
-      <w:bookmarkEnd w:id="337"/>
       <w:bookmarkEnd w:id="338"/>
       <w:bookmarkEnd w:id="339"/>
+      <w:bookmarkEnd w:id="340"/>
+      <w:bookmarkEnd w:id="341"/>
     </w:p>
     <w:p>
       <w:r>
@@ -24342,7 +24083,7 @@
       <w:r>
         <w:fldChar w:fldCharType="separate"/>
       </w:r>
-      <w:ins w:id="340" w:author="Bonnie Jonkman" w:date="2015-04-22T12:48:00Z">
+      <w:ins w:id="342" w:author="Bonnie Jonkman" w:date="2015-04-22T12:48:00Z">
         <w:r>
           <w:t xml:space="preserve">Table </w:t>
         </w:r>
@@ -24353,7 +24094,7 @@
           <w:t>3</w:t>
         </w:r>
       </w:ins>
-      <w:del w:id="341" w:author="Bonnie Jonkman" w:date="2015-04-22T12:46:00Z">
+      <w:del w:id="343" w:author="Bonnie Jonkman" w:date="2015-04-22T12:46:00Z">
         <w:r>
           <w:delText xml:space="preserve">Table </w:delText>
         </w:r>
@@ -24367,15 +24108,12 @@
       <w:r>
         <w:fldChar w:fldCharType="end"/>
       </w:r>
-      <w:del w:id="342" w:author="Bonnie Jonkman" w:date="2015-04-22T12:47:00Z">
+      <w:del w:id="344" w:author="Bonnie Jonkman" w:date="2015-04-22T12:47:00Z">
         <w:r>
           <w:fldChar w:fldCharType="begin"/>
         </w:r>
         <w:r>
           <w:delInstrText xml:space="preserve"> REF _Ref391844734 \h </w:delInstrText>
-        </w:r>
-        <w:r>
-          <w:fldChar w:fldCharType="separate"/>
         </w:r>
         <w:r>
           <w:fldChar w:fldCharType="end"/>
@@ -24391,32 +24129,19 @@
         <w:keepNext/>
         <w:jc w:val="center"/>
       </w:pPr>
-      <w:bookmarkStart w:id="343" w:name="_Ref417469358"/>
+      <w:bookmarkStart w:id="345" w:name="_Ref417469358"/>
       <w:r>
         <w:t xml:space="preserve">Table </w:t>
       </w:r>
-      <w:r>
-        <w:fldChar w:fldCharType="begin"/>
-      </w:r>
-      <w:r>
-        <w:instrText xml:space="preserve"> SEQ Table \* ARABIC </w:instrText>
-      </w:r>
-      <w:r>
-        <w:fldChar w:fldCharType="separate"/>
-      </w:r>
-      <w:r>
-        <w:rPr>
-          <w:noProof/>
-        </w:rPr>
-        <w:t>3</w:t>
-      </w:r>
-      <w:r>
-        <w:rPr>
-          <w:noProof/>
-        </w:rPr>
-        <w:fldChar w:fldCharType="end"/>
-      </w:r>
-      <w:bookmarkEnd w:id="343"/>
+      <w:fldSimple w:instr=" SEQ Table \* ARABIC ">
+        <w:r>
+          <w:rPr>
+            <w:noProof/>
+          </w:rPr>
+          <w:t>3</w:t>
+        </w:r>
+      </w:fldSimple>
+      <w:bookmarkEnd w:id="345"/>
       <w:r>
         <w:t>: Certification Tests Distributed with FAST v8.10.00a-bjj</w:t>
       </w:r>
@@ -24758,6 +24483,7 @@
               <w:rPr>
                 <w:sz w:val="18"/>
               </w:rPr>
+              <w:lastRenderedPageBreak/>
               <w:t>Test02</w:t>
             </w:r>
           </w:p>
@@ -25377,7 +25103,6 @@
               <w:rPr>
                 <w:sz w:val="18"/>
               </w:rPr>
-              <w:lastRenderedPageBreak/>
               <w:t>Test07</w:t>
             </w:r>
           </w:p>
@@ -27786,18 +27511,16 @@
       <w:pPr>
         <w:pStyle w:val="Heading1"/>
       </w:pPr>
-      <w:bookmarkStart w:id="344" w:name="_Ref417470012"/>
-      <w:bookmarkStart w:id="345" w:name="_Toc417470270"/>
-      <w:bookmarkStart w:id="346" w:name="_GoBack"/>
+      <w:bookmarkStart w:id="346" w:name="_Ref417470012"/>
+      <w:bookmarkStart w:id="347" w:name="_Toc417470270"/>
+      <w:r>
+        <w:t>Compiling</w:t>
+      </w:r>
       <w:bookmarkEnd w:id="346"/>
       <w:r>
-        <w:t>Compiling</w:t>
-      </w:r>
-      <w:bookmarkEnd w:id="344"/>
-      <w:r>
         <w:t xml:space="preserve"> FAST</w:t>
       </w:r>
-      <w:bookmarkEnd w:id="345"/>
+      <w:bookmarkEnd w:id="347"/>
     </w:p>
     <w:p>
       <w:r>
@@ -27823,6 +27546,7 @@
         <w:keepNext/>
       </w:pPr>
       <w:r>
+        <w:lastRenderedPageBreak/>
         <w:t>The compiling folder contains:</w:t>
       </w:r>
     </w:p>
@@ -27835,11 +27559,7 @@
         </w:numPr>
       </w:pPr>
       <w:r>
-        <w:t xml:space="preserve">A Microsoft Visual Studio 2010 project with all of the FAST source files and settings needed to compile in Release or Debug mode. This project places executables called </w:t>
-      </w:r>
-      <w:r>
-        <w:lastRenderedPageBreak/>
-        <w:t>“FAST_dev_Win32.exe” and “FAST_dev_debug_Win32.exe” in the &lt;FAST8&gt;\bin folder.</w:t>
+        <w:t>A Microsoft Visual Studio 2010 project with all of the FAST source files and settings needed to compile in Release or Debug mode. This project places executables called “FAST_dev_Win32.exe” and “FAST_dev_debug_Win32.exe” in the &lt;FAST8&gt;\bin folder.</w:t>
       </w:r>
       <w:r>
         <w:rPr>
@@ -27971,13 +27691,13 @@
       <w:pPr>
         <w:pStyle w:val="Heading1"/>
       </w:pPr>
-      <w:bookmarkStart w:id="353" w:name="_Ref413700469"/>
-      <w:bookmarkStart w:id="354" w:name="_Toc417470271"/>
+      <w:bookmarkStart w:id="354" w:name="_Ref413700469"/>
+      <w:bookmarkStart w:id="355" w:name="_Toc417470271"/>
       <w:r>
         <w:t>FAST v8 Interface to Simulink</w:t>
       </w:r>
-      <w:bookmarkEnd w:id="353"/>
       <w:bookmarkEnd w:id="354"/>
+      <w:bookmarkEnd w:id="355"/>
     </w:p>
     <w:p>
       <w:r>
@@ -28008,8 +27728,8 @@
       <w:pPr>
         <w:pStyle w:val="Heading2"/>
       </w:pPr>
-      <w:bookmarkStart w:id="355" w:name="_Ref412115319"/>
       <w:bookmarkStart w:id="356" w:name="_Toc417470272"/>
+      <w:bookmarkStart w:id="357" w:name="_Ref412115319"/>
       <w:r>
         <w:t xml:space="preserve">Major Changes </w:t>
       </w:r>
@@ -28027,12 +27747,12 @@
       <w:r>
         <w:t xml:space="preserve">For </w:t>
       </w:r>
-      <w:del w:id="357" w:author="Bonnie Jonkman" w:date="2015-04-15T13:49:00Z">
+      <w:del w:id="358" w:author="Bonnie Jonkman" w:date="2015-04-15T13:49:00Z">
         <w:r>
           <w:delText xml:space="preserve">those </w:delText>
         </w:r>
       </w:del>
-      <w:ins w:id="358" w:author="Bonnie Jonkman" w:date="2015-04-15T13:49:00Z">
+      <w:ins w:id="359" w:author="Bonnie Jonkman" w:date="2015-04-15T13:49:00Z">
         <w:r>
           <w:t xml:space="preserve">people </w:t>
         </w:r>
@@ -28109,6 +27829,7 @@
         </w:numPr>
       </w:pPr>
       <w:r>
+        <w:lastRenderedPageBreak/>
         <w:t xml:space="preserve">MATLAB no longer reads the FAST input file, so </w:t>
       </w:r>
       <w:proofErr w:type="spellStart"/>
@@ -28154,7 +27875,6 @@
         </w:numPr>
       </w:pPr>
       <w:r>
-        <w:lastRenderedPageBreak/>
         <w:t>The blade and tower initial conditions</w:t>
       </w:r>
       <w:r>
@@ -28407,12 +28127,12 @@
       <w:pPr>
         <w:pStyle w:val="Heading2"/>
       </w:pPr>
-      <w:bookmarkStart w:id="359" w:name="_Toc417470273"/>
+      <w:bookmarkStart w:id="360" w:name="_Toc417470273"/>
       <w:r>
         <w:t>Definition of the FAST v8 Interface to Simulink</w:t>
       </w:r>
-      <w:bookmarkEnd w:id="355"/>
-      <w:bookmarkEnd w:id="359"/>
+      <w:bookmarkEnd w:id="357"/>
+      <w:bookmarkEnd w:id="360"/>
     </w:p>
     <w:p>
       <w:r>
@@ -29377,32 +29097,19 @@
         <w:pStyle w:val="Caption"/>
         <w:jc w:val="center"/>
       </w:pPr>
-      <w:bookmarkStart w:id="360" w:name="_Ref412536543"/>
+      <w:bookmarkStart w:id="361" w:name="_Ref412536543"/>
       <w:r>
         <w:t xml:space="preserve">Figure </w:t>
       </w:r>
-      <w:r>
-        <w:fldChar w:fldCharType="begin"/>
-      </w:r>
-      <w:r>
-        <w:instrText xml:space="preserve"> SEQ Figure \* ARABIC </w:instrText>
-      </w:r>
-      <w:r>
-        <w:fldChar w:fldCharType="separate"/>
-      </w:r>
-      <w:r>
-        <w:rPr>
-          <w:noProof/>
-        </w:rPr>
-        <w:t>5</w:t>
-      </w:r>
-      <w:r>
-        <w:rPr>
-          <w:noProof/>
-        </w:rPr>
-        <w:fldChar w:fldCharType="end"/>
-      </w:r>
-      <w:bookmarkEnd w:id="360"/>
+      <w:fldSimple w:instr=" SEQ Figure \* ARABIC ">
+        <w:r>
+          <w:rPr>
+            <w:noProof/>
+          </w:rPr>
+          <w:t>5</w:t>
+        </w:r>
+      </w:fldSimple>
+      <w:bookmarkEnd w:id="361"/>
       <w:r>
         <w:t>: Libraries in the FAST - Simulink Interface</w:t>
       </w:r>
@@ -29432,11 +29139,11 @@
       <w:pPr>
         <w:pStyle w:val="Heading3"/>
       </w:pPr>
-      <w:bookmarkStart w:id="361" w:name="_Ref411514591"/>
+      <w:bookmarkStart w:id="362" w:name="_Ref411514591"/>
       <w:r>
         <w:t>S-Function Parameters</w:t>
       </w:r>
-      <w:bookmarkEnd w:id="361"/>
+      <w:bookmarkEnd w:id="362"/>
     </w:p>
     <w:p>
       <w:r>
@@ -29512,27 +29219,14 @@
       <w:r>
         <w:t xml:space="preserve">Figure </w:t>
       </w:r>
-      <w:r>
-        <w:fldChar w:fldCharType="begin"/>
-      </w:r>
-      <w:r>
-        <w:instrText xml:space="preserve"> SEQ Figure \* ARABIC </w:instrText>
-      </w:r>
-      <w:r>
-        <w:fldChar w:fldCharType="separate"/>
-      </w:r>
-      <w:r>
-        <w:rPr>
-          <w:noProof/>
-        </w:rPr>
-        <w:t>6</w:t>
-      </w:r>
-      <w:r>
-        <w:rPr>
-          <w:noProof/>
-        </w:rPr>
-        <w:fldChar w:fldCharType="end"/>
-      </w:r>
+      <w:fldSimple w:instr=" SEQ Figure \* ARABIC ">
+        <w:r>
+          <w:rPr>
+            <w:noProof/>
+          </w:rPr>
+          <w:t>6</w:t>
+        </w:r>
+      </w:fldSimple>
       <w:r>
         <w:t xml:space="preserve">: </w:t>
       </w:r>
@@ -29803,27 +29497,14 @@
       <w:r>
         <w:t xml:space="preserve">Figure </w:t>
       </w:r>
-      <w:r>
-        <w:fldChar w:fldCharType="begin"/>
-      </w:r>
-      <w:r>
-        <w:instrText xml:space="preserve"> SEQ Figure \* ARABIC </w:instrText>
-      </w:r>
-      <w:r>
-        <w:fldChar w:fldCharType="separate"/>
-      </w:r>
-      <w:r>
-        <w:rPr>
-          <w:noProof/>
-        </w:rPr>
-        <w:t>7</w:t>
-      </w:r>
-      <w:r>
-        <w:rPr>
-          <w:noProof/>
-        </w:rPr>
-        <w:fldChar w:fldCharType="end"/>
-      </w:r>
+      <w:fldSimple w:instr=" SEQ Figure \* ARABIC ">
+        <w:r>
+          <w:rPr>
+            <w:noProof/>
+          </w:rPr>
+          <w:t>7</w:t>
+        </w:r>
+      </w:fldSimple>
       <w:r>
         <w:t xml:space="preserve">: Using </w:t>
       </w:r>
@@ -29903,7 +29584,7 @@
       <w:pPr>
         <w:pStyle w:val="Heading3"/>
       </w:pPr>
-      <w:bookmarkStart w:id="362" w:name="_Ref412806082"/>
+      <w:bookmarkStart w:id="363" w:name="_Ref412806082"/>
       <w:r>
         <w:lastRenderedPageBreak/>
         <w:t xml:space="preserve">S-Function </w:t>
@@ -29911,7 +29592,7 @@
       <w:r>
         <w:t>Inputs</w:t>
       </w:r>
-      <w:bookmarkEnd w:id="362"/>
+      <w:bookmarkEnd w:id="363"/>
     </w:p>
     <w:p>
       <w:r>
@@ -30258,27 +29939,14 @@
       <w:r>
         <w:t xml:space="preserve">Figure </w:t>
       </w:r>
-      <w:r>
-        <w:fldChar w:fldCharType="begin"/>
-      </w:r>
-      <w:r>
-        <w:instrText xml:space="preserve"> SEQ Figure \* ARABIC </w:instrText>
-      </w:r>
-      <w:r>
-        <w:fldChar w:fldCharType="separate"/>
-      </w:r>
-      <w:r>
-        <w:rPr>
-          <w:noProof/>
-        </w:rPr>
-        <w:t>8</w:t>
-      </w:r>
-      <w:r>
-        <w:rPr>
-          <w:noProof/>
-        </w:rPr>
-        <w:fldChar w:fldCharType="end"/>
-      </w:r>
+      <w:fldSimple w:instr=" SEQ Figure \* ARABIC ">
+        <w:r>
+          <w:rPr>
+            <w:noProof/>
+          </w:rPr>
+          <w:t>8</w:t>
+        </w:r>
+      </w:fldSimple>
       <w:r>
         <w:t>: FAST v8 Nonlinear Wind Turbine Block in Simulink</w:t>
       </w:r>
@@ -30380,14 +30048,14 @@
       <w:pPr>
         <w:pStyle w:val="Heading3"/>
       </w:pPr>
-      <w:bookmarkStart w:id="363" w:name="_Ref415562525"/>
+      <w:bookmarkStart w:id="364" w:name="_Ref415562525"/>
       <w:r>
         <w:t xml:space="preserve">S-Function </w:t>
       </w:r>
       <w:r>
         <w:t>States</w:t>
       </w:r>
-      <w:bookmarkEnd w:id="363"/>
+      <w:bookmarkEnd w:id="364"/>
     </w:p>
     <w:p>
       <w:r>
@@ -30419,11 +30087,11 @@
       <w:pPr>
         <w:pStyle w:val="Heading2"/>
       </w:pPr>
-      <w:bookmarkStart w:id="364" w:name="_Toc417470274"/>
+      <w:bookmarkStart w:id="365" w:name="_Toc417470274"/>
       <w:r>
         <w:t>Converting FAST v7 Simulink Models to FAST v8</w:t>
       </w:r>
-      <w:bookmarkEnd w:id="364"/>
+      <w:bookmarkEnd w:id="365"/>
     </w:p>
     <w:p>
       <w:pPr>
@@ -31086,11 +30754,11 @@
       <w:pPr>
         <w:pStyle w:val="Heading2"/>
       </w:pPr>
-      <w:bookmarkStart w:id="365" w:name="_Toc417470275"/>
+      <w:bookmarkStart w:id="366" w:name="_Toc417470275"/>
       <w:r>
         <w:t>Running FAST in Simulink</w:t>
       </w:r>
-      <w:bookmarkEnd w:id="365"/>
+      <w:bookmarkEnd w:id="366"/>
     </w:p>
     <w:p>
       <w:r>
@@ -31154,16 +30822,16 @@
       </w:r>
     </w:p>
     <w:p>
-      <w:commentRangeStart w:id="366"/>
+      <w:commentRangeStart w:id="367"/>
       <w:r>
         <w:t>Two sample models for running FAST v8 with Simulink</w:t>
       </w:r>
-      <w:commentRangeEnd w:id="366"/>
+      <w:commentRangeEnd w:id="367"/>
       <w:r>
         <w:rPr>
           <w:rStyle w:val="CommentReference"/>
         </w:rPr>
-        <w:commentReference w:id="366"/>
+        <w:commentReference w:id="367"/>
       </w:r>
       <w:r>
         <w:t xml:space="preserve"> are provided in the FAST archive (see the </w:t>
@@ -31299,27 +30967,14 @@
       <w:r>
         <w:t xml:space="preserve">Figure </w:t>
       </w:r>
-      <w:r>
-        <w:fldChar w:fldCharType="begin"/>
-      </w:r>
-      <w:r>
-        <w:instrText xml:space="preserve"> SEQ Figure \* ARABIC </w:instrText>
-      </w:r>
-      <w:r>
-        <w:fldChar w:fldCharType="separate"/>
-      </w:r>
-      <w:r>
-        <w:rPr>
-          <w:noProof/>
-        </w:rPr>
-        <w:t>9</w:t>
-      </w:r>
-      <w:r>
-        <w:rPr>
-          <w:noProof/>
-        </w:rPr>
-        <w:fldChar w:fldCharType="end"/>
-      </w:r>
+      <w:fldSimple w:instr=" SEQ Figure \* ARABIC ">
+        <w:r>
+          <w:rPr>
+            <w:noProof/>
+          </w:rPr>
+          <w:t>9</w:t>
+        </w:r>
+      </w:fldSimple>
       <w:r>
         <w:t xml:space="preserve">: </w:t>
       </w:r>
@@ -31449,244 +31104,222 @@
       <w:r>
         <w:t xml:space="preserve">Figure </w:t>
       </w:r>
-      <w:r>
-        <w:fldChar w:fldCharType="begin"/>
-      </w:r>
-      <w:r>
-        <w:instrText xml:space="preserve"> SEQ Figure \* ARABIC </w:instrText>
-      </w:r>
+      <w:fldSimple w:instr=" SEQ Figure \* ARABIC ">
+        <w:r>
+          <w:rPr>
+            <w:noProof/>
+          </w:rPr>
+          <w:t>10</w:t>
+        </w:r>
+      </w:fldSimple>
+      <w:r>
+        <w:t>: Test01_SIG</w:t>
+      </w:r>
+      <w:r>
+        <w:t>.mdl Sample Model for Simulink</w:t>
+      </w:r>
+    </w:p>
+    <w:p>
+      <w:pPr>
+        <w:pStyle w:val="Heading3"/>
+      </w:pPr>
+      <w:r>
+        <w:t>Error Messages</w:t>
+      </w:r>
+    </w:p>
+    <w:p>
+      <w:r>
+        <w:t>If your Simulink model fails to run, please make note of any error</w:t>
+      </w:r>
+      <w:r>
+        <w:t>, warning,</w:t>
+      </w:r>
+      <w:r>
+        <w:t xml:space="preserve"> or </w:t>
+      </w:r>
+      <w:r>
+        <w:t>informational window</w:t>
+      </w:r>
+      <w:r>
+        <w:t>s</w:t>
+      </w:r>
+      <w:r>
+        <w:t xml:space="preserve"> that open. Also make sure to look at any text written to the </w:t>
+      </w:r>
+      <w:r>
+        <w:t xml:space="preserve">MATLAB </w:t>
+      </w:r>
+      <w:r>
+        <w:t>Command Window, which is where all messages from the FAST_Library_*.dll file will be written.</w:t>
+      </w:r>
+    </w:p>
+    <w:p>
+      <w:pPr>
+        <w:pStyle w:val="Heading2"/>
+      </w:pPr>
+      <w:bookmarkStart w:id="368" w:name="_Toc417470276"/>
+      <w:r>
+        <w:t xml:space="preserve">Compiling </w:t>
+      </w:r>
+      <w:r>
+        <w:t xml:space="preserve">FAST </w:t>
+      </w:r>
+      <w:r>
+        <w:t>for Simulink</w:t>
+      </w:r>
+      <w:bookmarkEnd w:id="368"/>
+    </w:p>
+    <w:p>
+      <w:r>
+        <w:t>The S-Function (</w:t>
+      </w:r>
+      <w:proofErr w:type="spellStart"/>
+      <w:r>
+        <w:t>mex</w:t>
+      </w:r>
+      <w:proofErr w:type="spellEnd"/>
+      <w:r>
+        <w:t>) file</w:t>
+      </w:r>
+      <w:r>
+        <w:t>s</w:t>
+      </w:r>
+      <w:r>
+        <w:t xml:space="preserve"> contained in the </w:t>
+      </w:r>
+      <w:r>
+        <w:t xml:space="preserve">FAST v8 archive were compiled with </w:t>
+      </w:r>
+      <w:r>
+        <w:t xml:space="preserve">MATLAB </w:t>
+      </w:r>
+      <w:r>
+        <w:t>R</w:t>
+      </w:r>
+      <w:r>
+        <w:t>2014b. If yo</w:t>
+      </w:r>
+      <w:r>
+        <w:t xml:space="preserve">u are using a different version of </w:t>
+      </w:r>
+      <w:r>
+        <w:t>MATLAB</w:t>
+      </w:r>
+      <w:r>
+        <w:t xml:space="preserve">, you may have to compile </w:t>
+      </w:r>
+      <w:proofErr w:type="spellStart"/>
+      <w:r>
+        <w:t>FAST_SFunc</w:t>
+      </w:r>
+      <w:proofErr w:type="spellEnd"/>
+      <w:r>
+        <w:t xml:space="preserve">, but you should not have to recompile the </w:t>
+      </w:r>
+      <w:proofErr w:type="spellStart"/>
+      <w:r>
+        <w:t>FAST_Library</w:t>
+      </w:r>
+      <w:proofErr w:type="spellEnd"/>
+      <w:r>
+        <w:t xml:space="preserve"> </w:t>
+      </w:r>
+      <w:proofErr w:type="spellStart"/>
+      <w:r>
+        <w:t>dll</w:t>
+      </w:r>
+      <w:proofErr w:type="spellEnd"/>
+      <w:r>
+        <w:t>.</w:t>
+      </w:r>
+    </w:p>
+    <w:p>
+      <w:pPr>
+        <w:pStyle w:val="Heading3"/>
+      </w:pPr>
+      <w:proofErr w:type="spellStart"/>
+      <w:r>
+        <w:t>FAST_Library</w:t>
+      </w:r>
+      <w:proofErr w:type="spellEnd"/>
+    </w:p>
+    <w:p>
+      <w:r>
+        <w:t xml:space="preserve">The FAST archive contains a sample Visual Studio </w:t>
+      </w:r>
+      <w:r>
+        <w:t xml:space="preserve">Intel Fortran </w:t>
+      </w:r>
+      <w:r>
+        <w:t xml:space="preserve">project (2010) that is set up to compile a </w:t>
+      </w:r>
+      <w:proofErr w:type="spellStart"/>
+      <w:r>
+        <w:t>dll</w:t>
+      </w:r>
+      <w:proofErr w:type="spellEnd"/>
+      <w:r>
+        <w:t xml:space="preserve"> called </w:t>
+      </w:r>
+      <w:proofErr w:type="spellStart"/>
+      <w:r>
+        <w:t>FAST_Library</w:t>
+      </w:r>
+      <w:proofErr w:type="spellEnd"/>
+      <w:r>
+        <w:t>_{Win32 | x64}.dll and place it in the &lt;FAST8&gt;/bin folder. This project is located in the &lt;FAST8&gt;/Simulink/</w:t>
+      </w:r>
+      <w:proofErr w:type="spellStart"/>
+      <w:r>
+        <w:t>VisualStudio</w:t>
+      </w:r>
+      <w:proofErr w:type="spellEnd"/>
+      <w:r>
+        <w:t xml:space="preserve"> folder.</w:t>
+      </w:r>
+    </w:p>
+    <w:p>
+      <w:r>
+        <w:t>Compiling the FAST library is very similar to compiling the stand-alone version of FAST v8</w:t>
+      </w:r>
+      <w:r>
+        <w:t>, which is described in the “</w:t>
+      </w:r>
+      <w:ins w:id="369" w:author="Bonnie Jonkman" w:date="2015-04-22T12:44:00Z">
+        <w:r>
+          <w:fldChar w:fldCharType="begin"/>
+        </w:r>
+        <w:r>
+          <w:instrText xml:space="preserve"> REF _Ref417470012 \h </w:instrText>
+        </w:r>
+      </w:ins>
       <w:r>
         <w:fldChar w:fldCharType="separate"/>
       </w:r>
-      <w:r>
-        <w:rPr>
-          <w:noProof/>
-        </w:rPr>
-        <w:t>10</w:t>
-      </w:r>
-      <w:r>
-        <w:rPr>
-          <w:noProof/>
-        </w:rPr>
-        <w:fldChar w:fldCharType="end"/>
-      </w:r>
-      <w:r>
-        <w:t>: Test01_SIG</w:t>
-      </w:r>
-      <w:r>
-        <w:t>.mdl Sample Model for Simulink</w:t>
-      </w:r>
-    </w:p>
-    <w:p>
-      <w:pPr>
-        <w:pStyle w:val="Heading3"/>
-      </w:pPr>
-      <w:r>
-        <w:t>Error Messages</w:t>
-      </w:r>
-    </w:p>
-    <w:p>
-      <w:r>
-        <w:t>If your Simulink model fails to run, please make note of any error</w:t>
-      </w:r>
-      <w:r>
-        <w:t>, warning,</w:t>
-      </w:r>
-      <w:r>
-        <w:t xml:space="preserve"> or </w:t>
-      </w:r>
-      <w:r>
-        <w:t>informational window</w:t>
-      </w:r>
-      <w:r>
-        <w:t>s</w:t>
-      </w:r>
-      <w:r>
-        <w:t xml:space="preserve"> that open. Also make sure to look at any text written to the </w:t>
-      </w:r>
-      <w:r>
-        <w:t xml:space="preserve">MATLAB </w:t>
-      </w:r>
-      <w:r>
-        <w:t>Command Window, which is where all messages from the FAST_Library_*.dll file will be written.</w:t>
-      </w:r>
-    </w:p>
-    <w:p>
-      <w:pPr>
-        <w:pStyle w:val="Heading2"/>
-      </w:pPr>
-      <w:bookmarkStart w:id="367" w:name="_Toc417470276"/>
-      <w:r>
-        <w:t xml:space="preserve">Compiling </w:t>
-      </w:r>
-      <w:r>
-        <w:t xml:space="preserve">FAST </w:t>
-      </w:r>
-      <w:r>
-        <w:t>for Simulink</w:t>
-      </w:r>
-      <w:bookmarkEnd w:id="367"/>
-    </w:p>
-    <w:p>
-      <w:r>
-        <w:t>The S-Function (</w:t>
-      </w:r>
-      <w:proofErr w:type="spellStart"/>
-      <w:r>
-        <w:t>mex</w:t>
-      </w:r>
-      <w:proofErr w:type="spellEnd"/>
-      <w:r>
-        <w:t>) file</w:t>
-      </w:r>
-      <w:r>
-        <w:t>s</w:t>
-      </w:r>
-      <w:r>
-        <w:t xml:space="preserve"> contained in the </w:t>
-      </w:r>
-      <w:r>
-        <w:t xml:space="preserve">FAST v8 archive were compiled with </w:t>
-      </w:r>
-      <w:r>
-        <w:t xml:space="preserve">MATLAB </w:t>
-      </w:r>
-      <w:r>
-        <w:t>R</w:t>
-      </w:r>
-      <w:r>
-        <w:t>2014b. If yo</w:t>
-      </w:r>
-      <w:r>
-        <w:t xml:space="preserve">u are using a different version of </w:t>
-      </w:r>
-      <w:r>
-        <w:t>MATLAB</w:t>
-      </w:r>
-      <w:r>
-        <w:t xml:space="preserve">, you may have to compile </w:t>
-      </w:r>
-      <w:proofErr w:type="spellStart"/>
-      <w:r>
-        <w:t>FAST_SFunc</w:t>
-      </w:r>
-      <w:proofErr w:type="spellEnd"/>
-      <w:r>
-        <w:t xml:space="preserve">, but you should not have to recompile the </w:t>
-      </w:r>
-      <w:proofErr w:type="spellStart"/>
-      <w:r>
-        <w:t>FAST_Library</w:t>
-      </w:r>
-      <w:proofErr w:type="spellEnd"/>
-      <w:r>
-        <w:t xml:space="preserve"> </w:t>
-      </w:r>
-      <w:proofErr w:type="spellStart"/>
-      <w:r>
-        <w:t>dll</w:t>
-      </w:r>
-      <w:proofErr w:type="spellEnd"/>
-      <w:r>
-        <w:t>.</w:t>
-      </w:r>
-    </w:p>
-    <w:p>
-      <w:pPr>
-        <w:pStyle w:val="Heading3"/>
-      </w:pPr>
-      <w:proofErr w:type="spellStart"/>
-      <w:r>
-        <w:t>FAST_Library</w:t>
-      </w:r>
-      <w:proofErr w:type="spellEnd"/>
-    </w:p>
-    <w:p>
-      <w:r>
-        <w:t xml:space="preserve">The FAST archive contains a sample Visual Studio </w:t>
-      </w:r>
-      <w:r>
-        <w:t xml:space="preserve">Intel Fortran </w:t>
-      </w:r>
-      <w:r>
-        <w:t xml:space="preserve">project (2010) that is set up to compile a </w:t>
-      </w:r>
-      <w:proofErr w:type="spellStart"/>
-      <w:r>
-        <w:t>dll</w:t>
-      </w:r>
-      <w:proofErr w:type="spellEnd"/>
-      <w:r>
-        <w:t xml:space="preserve"> called </w:t>
-      </w:r>
-      <w:proofErr w:type="spellStart"/>
-      <w:r>
-        <w:t>FAST_Library</w:t>
-      </w:r>
-      <w:proofErr w:type="spellEnd"/>
-      <w:r>
-        <w:t>_{Win32 | x64}.dll and place it in the &lt;FAST8&gt;/bin folder. This project is located in the &lt;FAST8&gt;/Simulink/</w:t>
-      </w:r>
-      <w:proofErr w:type="spellStart"/>
-      <w:r>
-        <w:t>VisualStudio</w:t>
-      </w:r>
-      <w:proofErr w:type="spellEnd"/>
-      <w:r>
-        <w:t xml:space="preserve"> folder.</w:t>
-      </w:r>
-    </w:p>
-    <w:p>
-      <w:r>
-        <w:t>Compiling the FAST library is very similar to compiling the stand-alone version of FAST v8</w:t>
-      </w:r>
-      <w:r>
-        <w:t>, which is described in the “</w:t>
-      </w:r>
-      <w:ins w:id="368" w:author="Bonnie Jonkman" w:date="2015-04-22T12:44:00Z">
+      <w:ins w:id="370" w:author="Bonnie Jonkman" w:date="2015-04-22T12:49:00Z">
+        <w:r>
+          <w:t>Compiling</w:t>
+        </w:r>
+      </w:ins>
+      <w:ins w:id="371" w:author="Bonnie Jonkman" w:date="2015-04-22T12:44:00Z">
+        <w:r>
+          <w:fldChar w:fldCharType="end"/>
+        </w:r>
+      </w:ins>
+      <w:del w:id="372" w:author="Bonnie Jonkman" w:date="2015-04-22T12:47:00Z">
         <w:r>
           <w:fldChar w:fldCharType="begin"/>
         </w:r>
         <w:r>
-          <w:instrText xml:space="preserve"> REF _Ref417470012 \h </w:instrText>
-        </w:r>
-      </w:ins>
-      <w:r>
-        <w:fldChar w:fldCharType="separate"/>
-      </w:r>
-      <w:ins w:id="369" w:author="Bonnie Jonkman" w:date="2015-04-22T12:49:00Z">
-        <w:r>
-          <w:t>Comp</w:t>
-        </w:r>
-        <w:r>
-          <w:t>i</w:t>
-        </w:r>
-        <w:r>
-          <w:t>ling</w:t>
-        </w:r>
-      </w:ins>
-      <w:ins w:id="370" w:author="Bonnie Jonkman" w:date="2015-04-22T12:44:00Z">
-        <w:r>
-          <w:fldChar w:fldCharType="end"/>
-        </w:r>
-      </w:ins>
-      <w:del w:id="371" w:author="Bonnie Jonkman" w:date="2015-04-22T12:47:00Z">
-        <w:r>
-          <w:fldChar w:fldCharType="begin"/>
-        </w:r>
-        <w:r>
           <w:delInstrText xml:space="preserve"> REF _Ref412121277 \h </w:delInstrText>
         </w:r>
       </w:del>
-      <w:del w:id="372" w:author="Bonnie Jonkman" w:date="2015-04-22T12:33:00Z">
+      <w:del w:id="373" w:author="Bonnie Jonkman" w:date="2015-04-22T12:33:00Z">
         <w:r>
           <w:delInstrText>Compiling</w:delInstrText>
         </w:r>
       </w:del>
-      <w:del w:id="373" w:author="Bonnie Jonkman" w:date="2015-04-22T12:47:00Z">
-        <w:r>
-          <w:fldChar w:fldCharType="separate"/>
-        </w:r>
+      <w:del w:id="374" w:author="Bonnie Jonkman" w:date="2015-04-22T12:47:00Z">
         <w:r>
           <w:fldChar w:fldCharType="end"/>
         </w:r>
@@ -31981,27 +31614,14 @@
       <w:r>
         <w:t xml:space="preserve">Figure </w:t>
       </w:r>
-      <w:r>
-        <w:fldChar w:fldCharType="begin"/>
-      </w:r>
-      <w:r>
-        <w:instrText xml:space="preserve"> SEQ Figure \* ARABIC </w:instrText>
-      </w:r>
-      <w:r>
-        <w:fldChar w:fldCharType="separate"/>
-      </w:r>
-      <w:r>
-        <w:rPr>
-          <w:noProof/>
-        </w:rPr>
-        <w:t>11</w:t>
-      </w:r>
-      <w:r>
-        <w:rPr>
-          <w:noProof/>
-        </w:rPr>
-        <w:fldChar w:fldCharType="end"/>
-      </w:r>
+      <w:fldSimple w:instr=" SEQ Figure \* ARABIC ">
+        <w:r>
+          <w:rPr>
+            <w:noProof/>
+          </w:rPr>
+          <w:t>11</w:t>
+        </w:r>
+      </w:fldSimple>
       <w:r>
         <w:t>: Visual Studio window</w:t>
       </w:r>
@@ -32066,27 +31686,14 @@
       <w:r>
         <w:t xml:space="preserve">Figure </w:t>
       </w:r>
-      <w:r>
-        <w:fldChar w:fldCharType="begin"/>
-      </w:r>
-      <w:r>
-        <w:instrText xml:space="preserve"> SEQ Figure \* ARABIC </w:instrText>
-      </w:r>
-      <w:r>
-        <w:fldChar w:fldCharType="separate"/>
-      </w:r>
-      <w:r>
-        <w:rPr>
-          <w:noProof/>
-        </w:rPr>
-        <w:t>12</w:t>
-      </w:r>
-      <w:r>
-        <w:rPr>
-          <w:noProof/>
-        </w:rPr>
-        <w:fldChar w:fldCharType="end"/>
-      </w:r>
+      <w:fldSimple w:instr=" SEQ Figure \* ARABIC ">
+        <w:r>
+          <w:rPr>
+            <w:noProof/>
+          </w:rPr>
+          <w:t>12</w:t>
+        </w:r>
+      </w:fldSimple>
       <w:r>
         <w:t xml:space="preserve">: Preprocessor directives for </w:t>
       </w:r>
@@ -32699,11 +32306,11 @@
       <w:pPr>
         <w:pStyle w:val="Heading1"/>
       </w:pPr>
-      <w:bookmarkStart w:id="374" w:name="_Toc417470277"/>
+      <w:bookmarkStart w:id="375" w:name="_Toc417470277"/>
       <w:r>
         <w:t>Future Work</w:t>
       </w:r>
-      <w:bookmarkEnd w:id="374"/>
+      <w:bookmarkEnd w:id="375"/>
     </w:p>
     <w:p>
       <w:r>
@@ -32875,11 +32482,11 @@
       <w:pPr>
         <w:pStyle w:val="Heading1"/>
       </w:pPr>
-      <w:bookmarkStart w:id="375" w:name="_Toc417470278"/>
+      <w:bookmarkStart w:id="376" w:name="_Toc417470278"/>
       <w:r>
         <w:t>Feedback</w:t>
       </w:r>
-      <w:bookmarkEnd w:id="375"/>
+      <w:bookmarkEnd w:id="376"/>
     </w:p>
     <w:p>
       <w:pPr>
@@ -32924,8 +32531,8 @@
       <w:pPr>
         <w:pStyle w:val="Heading1"/>
       </w:pPr>
-      <w:bookmarkStart w:id="376" w:name="_Ref392062682"/>
-      <w:bookmarkStart w:id="377" w:name="_Toc417470279"/>
+      <w:bookmarkStart w:id="377" w:name="_Ref392062682"/>
+      <w:bookmarkStart w:id="378" w:name="_Toc417470279"/>
       <w:r>
         <w:lastRenderedPageBreak/>
         <w:t>Appendix</w:t>
@@ -32933,27 +32540,14 @@
       <w:r>
         <w:t xml:space="preserve"> </w:t>
       </w:r>
-      <w:r>
-        <w:fldChar w:fldCharType="begin"/>
-      </w:r>
-      <w:r>
-        <w:instrText xml:space="preserve"> SEQ Appendix \* MERGEFORMAT \* ALPHABETIC \* MERGEFORMAT </w:instrText>
-      </w:r>
-      <w:r>
-        <w:fldChar w:fldCharType="separate"/>
-      </w:r>
-      <w:r>
-        <w:rPr>
-          <w:noProof/>
-        </w:rPr>
-        <w:t>A</w:t>
-      </w:r>
-      <w:r>
-        <w:rPr>
-          <w:noProof/>
-        </w:rPr>
-        <w:fldChar w:fldCharType="end"/>
-      </w:r>
+      <w:fldSimple w:instr=" SEQ Appendix \* MERGEFORMAT \* ALPHABETIC \* MERGEFORMAT ">
+        <w:r>
+          <w:rPr>
+            <w:noProof/>
+          </w:rPr>
+          <w:t>A</w:t>
+        </w:r>
+      </w:fldSimple>
       <w:r>
         <w:t xml:space="preserve">: </w:t>
       </w:r>
@@ -32964,10 +32558,7 @@
         <w:t>v8.</w:t>
       </w:r>
       <w:r>
-        <w:t>1</w:t>
-      </w:r>
-      <w:r>
-        <w:t>1</w:t>
+        <w:t>11</w:t>
       </w:r>
       <w:r>
         <w:t xml:space="preserve">.* </w:t>
@@ -32975,8 +32566,8 @@
       <w:r>
         <w:t>Input File</w:t>
       </w:r>
-      <w:bookmarkEnd w:id="376"/>
       <w:bookmarkEnd w:id="377"/>
+      <w:bookmarkEnd w:id="378"/>
     </w:p>
     <w:p/>
     <w:p>
@@ -34507,7 +34098,7 @@
                             <w:pPr>
                               <w:spacing w:after="0" w:line="240" w:lineRule="auto"/>
                               <w:rPr>
-                                <w:ins w:id="378" w:author="Bonnie Jonkman" w:date="2015-04-22T10:27:00Z"/>
+                                <w:ins w:id="379" w:author="Bonnie Jonkman" w:date="2015-04-22T10:27:00Z"/>
                                 <w:rFonts w:ascii="Courier New" w:hAnsi="Courier New" w:cs="Courier New"/>
                                 <w:sz w:val="15"/>
                                 <w:szCs w:val="15"/>
@@ -34559,7 +34150,7 @@
                                 <w:szCs w:val="15"/>
                               </w:rPr>
                             </w:pPr>
-                            <w:ins w:id="379" w:author="Bonnie Jonkman" w:date="2015-04-22T10:27:00Z">
+                            <w:ins w:id="380" w:author="Bonnie Jonkman" w:date="2015-04-22T10:27:00Z">
                               <w:r>
                                 <w:rPr>
                                   <w:rFonts w:ascii="Courier New" w:hAnsi="Courier New" w:cs="Courier New"/>
@@ -34569,7 +34160,7 @@
                                 <w:t xml:space="preserve"> </w:t>
                               </w:r>
                             </w:ins>
-                            <w:ins w:id="380" w:author="Bonnie Jonkman" w:date="2015-04-22T10:28:00Z">
+                            <w:ins w:id="381" w:author="Bonnie Jonkman" w:date="2015-04-22T10:28:00Z">
                               <w:r>
                                 <w:rPr>
                                   <w:rFonts w:ascii="Courier New" w:hAnsi="Courier New" w:cs="Courier New"/>
@@ -34579,7 +34170,7 @@
                                 <w:t xml:space="preserve"> </w:t>
                               </w:r>
                             </w:ins>
-                            <w:ins w:id="381" w:author="Bonnie Jonkman" w:date="2015-04-22T10:27:00Z">
+                            <w:ins w:id="382" w:author="Bonnie Jonkman" w:date="2015-04-22T10:27:00Z">
                               <w:r>
                                 <w:rPr>
                                   <w:rFonts w:ascii="Courier New" w:hAnsi="Courier New" w:cs="Courier New"/>
@@ -36754,27 +36345,14 @@
       <w:r>
         <w:t xml:space="preserve">Figure </w:t>
       </w:r>
-      <w:r>
-        <w:fldChar w:fldCharType="begin"/>
-      </w:r>
-      <w:r>
-        <w:instrText xml:space="preserve"> SEQ Figure \* ARABIC </w:instrText>
-      </w:r>
-      <w:r>
-        <w:fldChar w:fldCharType="separate"/>
-      </w:r>
-      <w:r>
-        <w:rPr>
-          <w:noProof/>
-        </w:rPr>
-        <w:t>13</w:t>
-      </w:r>
-      <w:r>
-        <w:rPr>
-          <w:noProof/>
-        </w:rPr>
-        <w:fldChar w:fldCharType="end"/>
-      </w:r>
+      <w:fldSimple w:instr=" SEQ Figure \* ARABIC ">
+        <w:r>
+          <w:rPr>
+            <w:noProof/>
+          </w:rPr>
+          <w:t>13</w:t>
+        </w:r>
+      </w:fldSimple>
       <w:r>
         <w:t>: Example FAST v8.</w:t>
       </w:r>
@@ -36819,7 +36397,7 @@
 
 <file path=word/comments.xml><?xml version="1.0" encoding="utf-8"?>
 <w:comments xmlns:wpc="http://schemas.microsoft.com/office/word/2010/wordprocessingCanvas" xmlns:mc="http://schemas.openxmlformats.org/markup-compatibility/2006" xmlns:o="urn:schemas-microsoft-com:office:office" xmlns:r="http://schemas.openxmlformats.org/officeDocument/2006/relationships" xmlns:m="http://schemas.openxmlformats.org/officeDocument/2006/math" xmlns:v="urn:schemas-microsoft-com:vml" xmlns:wp14="http://schemas.microsoft.com/office/word/2010/wordprocessingDrawing" xmlns:wp="http://schemas.openxmlformats.org/drawingml/2006/wordprocessingDrawing" xmlns:w10="urn:schemas-microsoft-com:office:word" xmlns:w="http://schemas.openxmlformats.org/wordprocessingml/2006/main" xmlns:w14="http://schemas.microsoft.com/office/word/2010/wordml" xmlns:wpg="http://schemas.microsoft.com/office/word/2010/wordprocessingGroup" xmlns:wpi="http://schemas.microsoft.com/office/word/2010/wordprocessingInk" xmlns:wne="http://schemas.microsoft.com/office/word/2006/wordml" xmlns:wps="http://schemas.microsoft.com/office/word/2010/wordprocessingShape" mc:Ignorable="w14 wp14">
-  <w:comment w:id="267" w:author="Bonnie Jonkman" w:date="2015-04-21T10:35:00Z" w:initials="BJJ">
+  <w:comment w:id="269" w:author="Bonnie Jonkman" w:date="2015-04-21T10:35:00Z" w:initials="BJJ">
     <w:p>
       <w:pPr>
         <w:pStyle w:val="CommentText"/>
@@ -36845,7 +36423,7 @@
       <w:proofErr w:type="spellEnd"/>
     </w:p>
   </w:comment>
-  <w:comment w:id="366" w:author="Bonnie Jonkman" w:date="2015-04-21T10:37:00Z" w:initials="BJJ">
+  <w:comment w:id="367" w:author="Bonnie Jonkman" w:date="2015-04-21T10:37:00Z" w:initials="BJJ">
     <w:p>
       <w:pPr>
         <w:pStyle w:val="CommentText"/>
@@ -36909,7 +36487,7 @@
       <w:rPr>
         <w:noProof/>
       </w:rPr>
-      <w:t>27</w:t>
+      <w:t>21</w:t>
     </w:r>
     <w:r>
       <w:fldChar w:fldCharType="end"/>
@@ -37112,10 +36690,10 @@
       <w:pPr>
         <w:pStyle w:val="FootnoteText"/>
         <w:rPr>
-          <w:ins w:id="347" w:author="Bonnie Jonkman" w:date="2015-04-22T12:29:00Z"/>
-        </w:rPr>
-      </w:pPr>
-      <w:ins w:id="348" w:author="Bonnie Jonkman" w:date="2015-04-22T12:29:00Z">
+          <w:ins w:id="348" w:author="Bonnie Jonkman" w:date="2015-04-22T12:29:00Z"/>
+        </w:rPr>
+      </w:pPr>
+      <w:ins w:id="349" w:author="Bonnie Jonkman" w:date="2015-04-22T12:29:00Z">
         <w:r>
           <w:rPr>
             <w:rStyle w:val="FootnoteReference"/>
@@ -37126,22 +36704,22 @@
           <w:t xml:space="preserve"> If you are using</w:t>
         </w:r>
       </w:ins>
-      <w:ins w:id="349" w:author="Bonnie Jonkman" w:date="2015-04-22T12:41:00Z">
+      <w:ins w:id="350" w:author="Bonnie Jonkman" w:date="2015-04-22T12:41:00Z">
         <w:r>
           <w:t xml:space="preserve"> a 2015 or later version of</w:t>
         </w:r>
       </w:ins>
-      <w:ins w:id="350" w:author="Bonnie Jonkman" w:date="2015-04-22T12:29:00Z">
+      <w:ins w:id="351" w:author="Bonnie Jonkman" w:date="2015-04-22T12:29:00Z">
         <w:r>
           <w:t xml:space="preserve"> </w:t>
         </w:r>
       </w:ins>
-      <w:ins w:id="351" w:author="Bonnie Jonkman" w:date="2015-04-22T12:41:00Z">
+      <w:ins w:id="352" w:author="Bonnie Jonkman" w:date="2015-04-22T12:41:00Z">
         <w:r>
           <w:t>Intel Fortran</w:t>
         </w:r>
       </w:ins>
-      <w:ins w:id="352" w:author="Bonnie Jonkman" w:date="2015-04-22T12:29:00Z">
+      <w:ins w:id="353" w:author="Bonnie Jonkman" w:date="2015-04-22T12:29:00Z">
         <w:r>
           <w:t>, the executable may be generated in the &lt;FAST8&gt;\Compiling\</w:t>
         </w:r>
@@ -43367,7 +42945,7 @@
 </file>
 
 <file path=customXml/itemProps1.xml><?xml version="1.0" encoding="utf-8"?>
-<ds:datastoreItem xmlns:ds="http://schemas.openxmlformats.org/officeDocument/2006/customXml" ds:itemID="{7112F24D-2EC8-44EB-9CE9-9659A722D78A}">
+<ds:datastoreItem xmlns:ds="http://schemas.openxmlformats.org/officeDocument/2006/customXml" ds:itemID="{E2D98D1C-E122-4CCA-B3F9-D248669C5AB0}">
   <ds:schemaRefs>
     <ds:schemaRef ds:uri="http://schemas.openxmlformats.org/officeDocument/2006/bibliography"/>
   </ds:schemaRefs>

--- a/README_FAST8.docx
+++ b/README_FAST8.docx
@@ -4958,14 +4958,27 @@
       <w:r>
         <w:t xml:space="preserve">Figure </w:t>
       </w:r>
-      <w:fldSimple w:instr=" SEQ Figure \* ARABIC ">
-        <w:r>
-          <w:rPr>
-            <w:noProof/>
-          </w:rPr>
-          <w:t>1</w:t>
-        </w:r>
-      </w:fldSimple>
+      <w:r>
+        <w:fldChar w:fldCharType="begin"/>
+      </w:r>
+      <w:r>
+        <w:instrText xml:space="preserve"> SEQ Figure \* ARABIC </w:instrText>
+      </w:r>
+      <w:r>
+        <w:fldChar w:fldCharType="separate"/>
+      </w:r>
+      <w:r>
+        <w:rPr>
+          <w:noProof/>
+        </w:rPr>
+        <w:t>1</w:t>
+      </w:r>
+      <w:r>
+        <w:rPr>
+          <w:noProof/>
+        </w:rPr>
+        <w:fldChar w:fldCharType="end"/>
+      </w:r>
       <w:bookmarkEnd w:id="174"/>
       <w:r>
         <w:t xml:space="preserve">: Architectural </w:t>
@@ -5016,7 +5029,7 @@
             <w10:borderbottom type="single" width="8"/>
             <w10:borderright type="single" width="8"/>
           </v:shape>
-          <o:OLEObject Type="Embed" ProgID="Visio.Drawing.11" ShapeID="_x0000_i1025" DrawAspect="Content" ObjectID="_1491215887" r:id="rId14"/>
+          <o:OLEObject Type="Embed" ProgID="Visio.Drawing.11" ShapeID="_x0000_i1025" DrawAspect="Content" ObjectID="_1491649360" r:id="rId14"/>
         </w:object>
       </w:r>
     </w:p>
@@ -5029,14 +5042,27 @@
       <w:r>
         <w:t xml:space="preserve">Figure </w:t>
       </w:r>
-      <w:fldSimple w:instr=" SEQ Figure \* ARABIC ">
-        <w:r>
-          <w:rPr>
-            <w:noProof/>
-          </w:rPr>
-          <w:t>2</w:t>
-        </w:r>
-      </w:fldSimple>
+      <w:r>
+        <w:fldChar w:fldCharType="begin"/>
+      </w:r>
+      <w:r>
+        <w:instrText xml:space="preserve"> SEQ Figure \* ARABIC </w:instrText>
+      </w:r>
+      <w:r>
+        <w:fldChar w:fldCharType="separate"/>
+      </w:r>
+      <w:r>
+        <w:rPr>
+          <w:noProof/>
+        </w:rPr>
+        <w:t>2</w:t>
+      </w:r>
+      <w:r>
+        <w:rPr>
+          <w:noProof/>
+        </w:rPr>
+        <w:fldChar w:fldCharType="end"/>
+      </w:r>
       <w:bookmarkEnd w:id="175"/>
       <w:r>
         <w:t>: FAST control volumes for fixed-bottom systems</w:t>
@@ -5118,14 +5144,27 @@
       <w:r>
         <w:t xml:space="preserve">Figure </w:t>
       </w:r>
-      <w:fldSimple w:instr=" SEQ Figure \* ARABIC ">
-        <w:r>
-          <w:rPr>
-            <w:noProof/>
-          </w:rPr>
-          <w:t>3</w:t>
-        </w:r>
-      </w:fldSimple>
+      <w:r>
+        <w:fldChar w:fldCharType="begin"/>
+      </w:r>
+      <w:r>
+        <w:instrText xml:space="preserve"> SEQ Figure \* ARABIC </w:instrText>
+      </w:r>
+      <w:r>
+        <w:fldChar w:fldCharType="separate"/>
+      </w:r>
+      <w:r>
+        <w:rPr>
+          <w:noProof/>
+        </w:rPr>
+        <w:t>3</w:t>
+      </w:r>
+      <w:r>
+        <w:rPr>
+          <w:noProof/>
+        </w:rPr>
+        <w:fldChar w:fldCharType="end"/>
+      </w:r>
       <w:bookmarkEnd w:id="176"/>
       <w:r>
         <w:t>: FAST control volumes for floating systems</w:t>
@@ -5147,14 +5186,27 @@
         <w:lastRenderedPageBreak/>
         <w:t xml:space="preserve">Table </w:t>
       </w:r>
-      <w:fldSimple w:instr=" SEQ Table \* ARABIC ">
-        <w:r>
-          <w:rPr>
-            <w:noProof/>
-          </w:rPr>
-          <w:t>1</w:t>
-        </w:r>
-      </w:fldSimple>
+      <w:r>
+        <w:fldChar w:fldCharType="begin"/>
+      </w:r>
+      <w:r>
+        <w:instrText xml:space="preserve"> SEQ Table \* ARABIC </w:instrText>
+      </w:r>
+      <w:r>
+        <w:fldChar w:fldCharType="separate"/>
+      </w:r>
+      <w:r>
+        <w:rPr>
+          <w:noProof/>
+        </w:rPr>
+        <w:t>1</w:t>
+      </w:r>
+      <w:r>
+        <w:rPr>
+          <w:noProof/>
+        </w:rPr>
+        <w:fldChar w:fldCharType="end"/>
+      </w:r>
       <w:bookmarkEnd w:id="177"/>
       <w:r>
         <w:t>: Comparison of features between FAST v7 and v8</w:t>
@@ -6057,6 +6109,142 @@
       <w:tr>
         <w:trPr>
           <w:trHeight w:val="300"/>
+          <w:ins w:id="178" w:author="Bonnie Jonkman" w:date="2015-04-24T10:08:00Z"/>
+        </w:trPr>
+        <w:tc>
+          <w:tcPr>
+            <w:tcW w:w="7060" w:type="dxa"/>
+            <w:tcBorders>
+              <w:top w:val="nil"/>
+              <w:left w:val="single" w:sz="8" w:space="0" w:color="auto"/>
+              <w:bottom w:val="nil"/>
+              <w:right w:val="nil"/>
+            </w:tcBorders>
+            <w:shd w:val="clear" w:color="000000" w:fill="BFBFBF"/>
+            <w:noWrap/>
+            <w:vAlign w:val="bottom"/>
+          </w:tcPr>
+          <w:p>
+            <w:pPr>
+              <w:spacing w:after="0" w:line="240" w:lineRule="auto"/>
+              <w:rPr>
+                <w:ins w:id="179" w:author="Bonnie Jonkman" w:date="2015-04-24T10:08:00Z"/>
+                <w:rFonts w:ascii="Calibri" w:eastAsia="Times New Roman" w:hAnsi="Calibri" w:cs="Times New Roman"/>
+              </w:rPr>
+              <w:pPrChange w:id="180" w:author="Bonnie Jonkman" w:date="2015-04-24T10:09:00Z">
+                <w:pPr>
+                  <w:spacing w:after="0" w:line="240" w:lineRule="auto"/>
+                </w:pPr>
+              </w:pPrChange>
+            </w:pPr>
+            <w:ins w:id="181" w:author="Bonnie Jonkman" w:date="2015-04-24T10:08:00Z">
+              <w:r>
+                <w:rPr>
+                  <w:rFonts w:ascii="Calibri" w:eastAsia="Times New Roman" w:hAnsi="Calibri" w:cs="Times New Roman"/>
+                </w:rPr>
+                <w:t xml:space="preserve">•  </w:t>
+              </w:r>
+              <w:r>
+                <w:rPr>
+                  <w:rFonts w:ascii="Calibri" w:eastAsia="Times New Roman" w:hAnsi="Calibri" w:cs="Times New Roman"/>
+                </w:rPr>
+                <w:t>Wind prop</w:t>
+              </w:r>
+            </w:ins>
+            <w:ins w:id="182" w:author="Bonnie Jonkman" w:date="2015-04-24T10:09:00Z">
+              <w:r>
+                <w:rPr>
+                  <w:rFonts w:ascii="Calibri" w:eastAsia="Times New Roman" w:hAnsi="Calibri" w:cs="Times New Roman"/>
+                </w:rPr>
+                <w:t>a</w:t>
+              </w:r>
+            </w:ins>
+            <w:ins w:id="183" w:author="Bonnie Jonkman" w:date="2015-04-24T10:08:00Z">
+              <w:r>
+                <w:rPr>
+                  <w:rFonts w:ascii="Calibri" w:eastAsia="Times New Roman" w:hAnsi="Calibri" w:cs="Times New Roman"/>
+                </w:rPr>
+                <w:t xml:space="preserve">gates </w:t>
+              </w:r>
+            </w:ins>
+            <w:ins w:id="184" w:author="Bonnie Jonkman" w:date="2015-04-24T10:09:00Z">
+              <w:r>
+                <w:rPr>
+                  <w:rFonts w:ascii="Calibri" w:eastAsia="Times New Roman" w:hAnsi="Calibri" w:cs="Times New Roman"/>
+                </w:rPr>
+                <w:t>in arbitrary directions</w:t>
+              </w:r>
+            </w:ins>
+          </w:p>
+        </w:tc>
+        <w:tc>
+          <w:tcPr>
+            <w:tcW w:w="960" w:type="dxa"/>
+            <w:tcBorders>
+              <w:top w:val="nil"/>
+              <w:left w:val="nil"/>
+              <w:bottom w:val="nil"/>
+              <w:right w:val="nil"/>
+            </w:tcBorders>
+            <w:shd w:val="clear" w:color="000000" w:fill="FFFFFF"/>
+            <w:noWrap/>
+            <w:vAlign w:val="bottom"/>
+          </w:tcPr>
+          <w:p>
+            <w:pPr>
+              <w:spacing w:after="0" w:line="240" w:lineRule="auto"/>
+              <w:jc w:val="center"/>
+              <w:rPr>
+                <w:ins w:id="185" w:author="Bonnie Jonkman" w:date="2015-04-24T10:08:00Z"/>
+                <w:rFonts w:ascii="Wingdings" w:eastAsia="Times New Roman" w:hAnsi="Wingdings" w:cs="Times New Roman"/>
+              </w:rPr>
+            </w:pPr>
+            <w:ins w:id="186" w:author="Bonnie Jonkman" w:date="2015-04-24T10:09:00Z">
+              <w:r>
+                <w:rPr>
+                  <w:rFonts w:ascii="Calibri" w:eastAsia="Times New Roman" w:hAnsi="Calibri" w:cs="Times New Roman"/>
+                </w:rPr>
+                <w:t> </w:t>
+              </w:r>
+            </w:ins>
+          </w:p>
+        </w:tc>
+        <w:tc>
+          <w:tcPr>
+            <w:tcW w:w="960" w:type="dxa"/>
+            <w:tcBorders>
+              <w:top w:val="nil"/>
+              <w:left w:val="nil"/>
+              <w:bottom w:val="nil"/>
+              <w:right w:val="single" w:sz="8" w:space="0" w:color="auto"/>
+            </w:tcBorders>
+            <w:shd w:val="clear" w:color="000000" w:fill="FFFFFF"/>
+            <w:noWrap/>
+            <w:vAlign w:val="bottom"/>
+          </w:tcPr>
+          <w:p>
+            <w:pPr>
+              <w:spacing w:after="0" w:line="240" w:lineRule="auto"/>
+              <w:jc w:val="center"/>
+              <w:rPr>
+                <w:ins w:id="187" w:author="Bonnie Jonkman" w:date="2015-04-24T10:08:00Z"/>
+                <w:rFonts w:ascii="Calibri" w:eastAsia="Times New Roman" w:hAnsi="Calibri" w:cs="Times New Roman"/>
+              </w:rPr>
+            </w:pPr>
+            <w:ins w:id="188" w:author="Bonnie Jonkman" w:date="2015-04-24T10:09:00Z">
+              <w:r>
+                <w:rPr>
+                  <w:rFonts w:ascii="Wingdings" w:eastAsia="Times New Roman" w:hAnsi="Wingdings" w:cs="Times New Roman"/>
+                </w:rPr>
+                <w:t></w:t>
+              </w:r>
+            </w:ins>
+          </w:p>
+        </w:tc>
+      </w:tr>
+      <w:tr>
+        <w:trPr>
+          <w:trHeight w:val="300"/>
         </w:trPr>
         <w:tc>
           <w:tcPr>
@@ -11584,7 +11772,7 @@
               </w:rPr>
               <w:t>1</w:t>
             </w:r>
-            <w:del w:id="178" w:author="Bonnie Jonkman" w:date="2015-04-22T12:35:00Z">
+            <w:del w:id="189" w:author="Bonnie Jonkman" w:date="2015-04-22T12:35:00Z">
               <w:r>
                 <w:rPr>
                   <w:rFonts w:ascii="Calibri" w:eastAsia="Times New Roman" w:hAnsi="Calibri" w:cs="Times New Roman"/>
@@ -11595,7 +11783,7 @@
                 <w:delText>0</w:delText>
               </w:r>
             </w:del>
-            <w:ins w:id="179" w:author="Bonnie Jonkman" w:date="2015-04-22T12:35:00Z">
+            <w:ins w:id="190" w:author="Bonnie Jonkman" w:date="2015-04-22T12:35:00Z">
               <w:r>
                 <w:rPr>
                   <w:rFonts w:ascii="Calibri" w:eastAsia="Times New Roman" w:hAnsi="Calibri" w:cs="Times New Roman"/>
@@ -12613,7 +12801,7 @@
       <w:tr>
         <w:trPr>
           <w:trHeight w:val="300"/>
-          <w:ins w:id="180" w:author="Bonnie Jonkman" w:date="2015-04-22T12:35:00Z"/>
+          <w:ins w:id="191" w:author="Bonnie Jonkman" w:date="2015-04-22T12:35:00Z"/>
         </w:trPr>
         <w:tc>
           <w:tcPr>
@@ -12632,12 +12820,12 @@
             <w:pPr>
               <w:spacing w:after="0" w:line="240" w:lineRule="auto"/>
               <w:rPr>
-                <w:ins w:id="181" w:author="Bonnie Jonkman" w:date="2015-04-22T12:35:00Z"/>
+                <w:ins w:id="192" w:author="Bonnie Jonkman" w:date="2015-04-22T12:35:00Z"/>
                 <w:rFonts w:ascii="Calibri" w:eastAsia="Times New Roman" w:hAnsi="Calibri" w:cs="Times New Roman"/>
                 <w:color w:val="000000"/>
               </w:rPr>
             </w:pPr>
-            <w:ins w:id="182" w:author="Bonnie Jonkman" w:date="2015-04-22T12:35:00Z">
+            <w:ins w:id="193" w:author="Bonnie Jonkman" w:date="2015-04-22T12:35:00Z">
               <w:r>
                 <w:rPr>
                   <w:rFonts w:ascii="Calibri" w:eastAsia="Times New Roman" w:hAnsi="Calibri" w:cs="Times New Roman"/>
@@ -12673,12 +12861,12 @@
               <w:spacing w:after="0" w:line="240" w:lineRule="auto"/>
               <w:jc w:val="center"/>
               <w:rPr>
-                <w:ins w:id="183" w:author="Bonnie Jonkman" w:date="2015-04-22T12:35:00Z"/>
+                <w:ins w:id="194" w:author="Bonnie Jonkman" w:date="2015-04-22T12:35:00Z"/>
                 <w:rFonts w:ascii="Wingdings" w:eastAsia="Times New Roman" w:hAnsi="Wingdings" w:cs="Times New Roman"/>
                 <w:color w:val="000000"/>
               </w:rPr>
             </w:pPr>
-            <w:ins w:id="184" w:author="Bonnie Jonkman" w:date="2015-04-22T12:35:00Z">
+            <w:ins w:id="195" w:author="Bonnie Jonkman" w:date="2015-04-22T12:35:00Z">
               <w:r>
                 <w:rPr>
                   <w:rFonts w:ascii="Calibri" w:eastAsia="Times New Roman" w:hAnsi="Calibri" w:cs="Times New Roman"/>
@@ -12707,11 +12895,11 @@
               <w:spacing w:after="0" w:line="240" w:lineRule="auto"/>
               <w:jc w:val="center"/>
               <w:rPr>
-                <w:ins w:id="185" w:author="Bonnie Jonkman" w:date="2015-04-22T12:35:00Z"/>
+                <w:ins w:id="196" w:author="Bonnie Jonkman" w:date="2015-04-22T12:35:00Z"/>
                 <w:rFonts w:ascii="Wingdings" w:eastAsia="Times New Roman" w:hAnsi="Wingdings" w:cs="Times New Roman"/>
               </w:rPr>
             </w:pPr>
-            <w:ins w:id="186" w:author="Bonnie Jonkman" w:date="2015-04-22T12:35:00Z">
+            <w:ins w:id="197" w:author="Bonnie Jonkman" w:date="2015-04-22T12:35:00Z">
               <w:r>
                 <w:rPr>
                   <w:rFonts w:ascii="Wingdings" w:eastAsia="Times New Roman" w:hAnsi="Wingdings" w:cs="Times New Roman"/>
@@ -13219,34 +13407,34 @@
       <w:pPr>
         <w:pStyle w:val="Heading1"/>
         <w:rPr>
-          <w:ins w:id="187" w:author="Bonnie Jonkman" w:date="2015-04-15T12:42:00Z"/>
-        </w:rPr>
-      </w:pPr>
-      <w:bookmarkStart w:id="188" w:name="_Ref412116144"/>
-      <w:bookmarkStart w:id="189" w:name="_Toc417470252"/>
+          <w:ins w:id="198" w:author="Bonnie Jonkman" w:date="2015-04-15T12:42:00Z"/>
+        </w:rPr>
+      </w:pPr>
+      <w:bookmarkStart w:id="199" w:name="_Ref412116144"/>
+      <w:bookmarkStart w:id="200" w:name="_Toc417470252"/>
       <w:r>
         <w:t>Major changes</w:t>
       </w:r>
       <w:r>
         <w:t xml:space="preserve"> in FAST</w:t>
       </w:r>
-      <w:bookmarkEnd w:id="188"/>
-      <w:bookmarkEnd w:id="189"/>
+      <w:bookmarkEnd w:id="199"/>
+      <w:bookmarkEnd w:id="200"/>
     </w:p>
     <w:p>
       <w:pPr>
         <w:pStyle w:val="Heading2"/>
         <w:rPr>
-          <w:ins w:id="190" w:author="Bonnie Jonkman" w:date="2015-04-15T12:42:00Z"/>
-        </w:rPr>
-      </w:pPr>
-      <w:bookmarkStart w:id="191" w:name="_Toc417470253"/>
+          <w:ins w:id="201" w:author="Bonnie Jonkman" w:date="2015-04-15T12:42:00Z"/>
+        </w:rPr>
+      </w:pPr>
+      <w:bookmarkStart w:id="202" w:name="_Toc417470253"/>
       <w:proofErr w:type="gramStart"/>
-      <w:ins w:id="192" w:author="Bonnie Jonkman" w:date="2015-04-15T12:42:00Z">
+      <w:ins w:id="203" w:author="Bonnie Jonkman" w:date="2015-04-15T12:42:00Z">
         <w:r>
           <w:t>v8.11.00a-bjj</w:t>
         </w:r>
-        <w:bookmarkEnd w:id="191"/>
+        <w:bookmarkEnd w:id="202"/>
         <w:proofErr w:type="gramEnd"/>
       </w:ins>
     </w:p>
@@ -13258,35 +13446,14 @@
           <w:numId w:val="6"/>
         </w:numPr>
         <w:rPr>
-          <w:ins w:id="193" w:author="Bonnie Jonkman" w:date="2015-04-15T12:43:00Z"/>
-        </w:rPr>
-      </w:pPr>
-      <w:ins w:id="194" w:author="Bonnie Jonkman" w:date="2015-04-15T12:43:00Z">
+          <w:ins w:id="204" w:author="Bonnie Jonkman" w:date="2015-04-24T10:07:00Z"/>
+        </w:rPr>
+      </w:pPr>
+      <w:ins w:id="205" w:author="Bonnie Jonkman" w:date="2015-04-15T12:43:00Z">
         <w:r>
           <w:t>We added checkpoint-restart capability.</w:t>
         </w:r>
       </w:ins>
-    </w:p>
-    <w:p>
-      <w:pPr>
-        <w:pPrChange w:id="195" w:author="Bonnie Jonkman" w:date="2015-04-15T12:42:00Z">
-          <w:pPr>
-            <w:pStyle w:val="Heading1"/>
-          </w:pPr>
-        </w:pPrChange>
-      </w:pPr>
-    </w:p>
-    <w:p>
-      <w:pPr>
-        <w:pStyle w:val="Heading2"/>
-      </w:pPr>
-      <w:bookmarkStart w:id="196" w:name="_Toc417470254"/>
-      <w:proofErr w:type="gramStart"/>
-      <w:r>
-        <w:t>v8.10.00a-bjj</w:t>
-      </w:r>
-      <w:bookmarkEnd w:id="196"/>
-      <w:proofErr w:type="gramEnd"/>
     </w:p>
     <w:p>
       <w:pPr>
@@ -13295,39 +13462,36 @@
           <w:ilvl w:val="0"/>
           <w:numId w:val="6"/>
         </w:numPr>
-      </w:pPr>
-      <w:r>
-        <w:t xml:space="preserve">We replaced the MAP module with </w:t>
-      </w:r>
-      <w:r>
-        <w:t>MAP++</w:t>
-      </w:r>
-      <w:r>
-        <w:t xml:space="preserve"> by </w:t>
-      </w:r>
-      <w:r>
-        <w:t xml:space="preserve">external contributor </w:t>
-      </w:r>
-      <w:r>
-        <w:t>Marco Masciola</w:t>
-      </w:r>
-      <w:r>
-        <w:t xml:space="preserve">, </w:t>
-      </w:r>
-      <w:r>
-        <w:t xml:space="preserve">an updated DLL that does not depend on the external libraries that previously made MAP difficult to recompile. The source code for </w:t>
-      </w:r>
-      <w:hyperlink r:id="rId16" w:history="1">
-        <w:r>
-          <w:rPr>
-            <w:rStyle w:val="Hyperlink"/>
-          </w:rPr>
-          <w:t>MAP++</w:t>
-        </w:r>
-      </w:hyperlink>
-      <w:r>
-        <w:t xml:space="preserve"> is available and able to be compiled with standard C compilers.</w:t>
-      </w:r>
+        <w:rPr>
+          <w:ins w:id="206" w:author="Bonnie Jonkman" w:date="2015-04-15T12:43:00Z"/>
+        </w:rPr>
+      </w:pPr>
+      <w:ins w:id="207" w:author="Bonnie Jonkman" w:date="2015-04-24T10:07:00Z">
+        <w:r>
+          <w:t>InflowWind now has its own input file and is a module in the FAST glue code instead of a submodule in AeroDyn.</w:t>
+        </w:r>
+      </w:ins>
+    </w:p>
+    <w:p>
+      <w:pPr>
+        <w:pPrChange w:id="208" w:author="Bonnie Jonkman" w:date="2015-04-15T12:42:00Z">
+          <w:pPr>
+            <w:pStyle w:val="Heading1"/>
+          </w:pPr>
+        </w:pPrChange>
+      </w:pPr>
+    </w:p>
+    <w:p>
+      <w:pPr>
+        <w:pStyle w:val="Heading2"/>
+      </w:pPr>
+      <w:bookmarkStart w:id="209" w:name="_Toc417470254"/>
+      <w:proofErr w:type="gramStart"/>
+      <w:r>
+        <w:t>v8.10.00a-bjj</w:t>
+      </w:r>
+      <w:bookmarkEnd w:id="209"/>
+      <w:proofErr w:type="gramEnd"/>
     </w:p>
     <w:p>
       <w:pPr>
@@ -13338,28 +13502,36 @@
         </w:numPr>
       </w:pPr>
       <w:r>
-        <w:t xml:space="preserve">The 64-bit version of the MAP DLL is now functioning. This means </w:t>
-      </w:r>
-      <w:r>
-        <w:rPr>
-          <w:i/>
-        </w:rPr>
-        <w:t xml:space="preserve">all </w:t>
-      </w:r>
-      <w:r>
-        <w:t>modeling</w:t>
-      </w:r>
-      <w:r>
-        <w:rPr>
-          <w:i/>
-        </w:rPr>
-        <w:t xml:space="preserve"> </w:t>
-      </w:r>
-      <w:r>
-        <w:t>functionality in FAST_Win32.exe is available in FAST_x64.exe</w:t>
-      </w:r>
-      <w:r>
-        <w:t>.</w:t>
+        <w:t xml:space="preserve">We replaced the MAP module with </w:t>
+      </w:r>
+      <w:r>
+        <w:t>MAP++</w:t>
+      </w:r>
+      <w:r>
+        <w:t xml:space="preserve"> by </w:t>
+      </w:r>
+      <w:r>
+        <w:t xml:space="preserve">external contributor </w:t>
+      </w:r>
+      <w:r>
+        <w:t>Marco Masciola</w:t>
+      </w:r>
+      <w:r>
+        <w:t xml:space="preserve">, </w:t>
+      </w:r>
+      <w:r>
+        <w:t xml:space="preserve">an updated DLL that does not depend on the external libraries that previously made MAP difficult to recompile. The source code for </w:t>
+      </w:r>
+      <w:hyperlink r:id="rId16" w:history="1">
+        <w:r>
+          <w:rPr>
+            <w:rStyle w:val="Hyperlink"/>
+          </w:rPr>
+          <w:t>MAP++</w:t>
+        </w:r>
+      </w:hyperlink>
+      <w:r>
+        <w:t xml:space="preserve"> is available and able to be compiled with standard C compilers.</w:t>
       </w:r>
     </w:p>
     <w:p>
@@ -13371,28 +13543,28 @@
         </w:numPr>
       </w:pPr>
       <w:r>
-        <w:t>We developed a</w:t>
-      </w:r>
-      <w:r>
-        <w:t xml:space="preserve"> new interface between FAST v8 and Simulink. This feature is described in detail in section “</w:t>
-      </w:r>
-      <w:r>
-        <w:fldChar w:fldCharType="begin"/>
-      </w:r>
-      <w:r>
-        <w:instrText xml:space="preserve"> REF _Ref413700469 \h </w:instrText>
-      </w:r>
-      <w:r>
-        <w:fldChar w:fldCharType="separate"/>
-      </w:r>
-      <w:r>
-        <w:t>FAST v8 Interface to Simulink</w:t>
-      </w:r>
-      <w:r>
-        <w:fldChar w:fldCharType="end"/>
-      </w:r>
-      <w:r>
-        <w:t>” later in this document.</w:t>
+        <w:t xml:space="preserve">The 64-bit version of the MAP DLL is now functioning. This means </w:t>
+      </w:r>
+      <w:r>
+        <w:rPr>
+          <w:i/>
+        </w:rPr>
+        <w:t xml:space="preserve">all </w:t>
+      </w:r>
+      <w:r>
+        <w:t>modeling</w:t>
+      </w:r>
+      <w:r>
+        <w:rPr>
+          <w:i/>
+        </w:rPr>
+        <w:t xml:space="preserve"> </w:t>
+      </w:r>
+      <w:r>
+        <w:t>functionality in FAST_Win32.exe is available in FAST_x64.exe</w:t>
+      </w:r>
+      <w:r>
+        <w:t>.</w:t>
       </w:r>
     </w:p>
     <w:p>
@@ -13405,33 +13577,28 @@
       </w:pPr>
       <w:r>
         <w:lastRenderedPageBreak/>
-        <w:t>We added h</w:t>
-      </w:r>
-      <w:r>
-        <w:t>igh-speed shaft braking</w:t>
-      </w:r>
-      <w:r>
-        <w:t xml:space="preserve"> to ServoDyn</w:t>
-      </w:r>
-      <w:r>
-        <w:t xml:space="preserve">. This feature is </w:t>
-      </w:r>
-      <w:r>
-        <w:t xml:space="preserve">compatible </w:t>
-      </w:r>
-      <w:r>
-        <w:t xml:space="preserve">only </w:t>
-      </w:r>
-      <w:r>
-        <w:t xml:space="preserve">with </w:t>
-      </w:r>
-      <w:proofErr w:type="spellStart"/>
-      <w:r>
-        <w:t>ElastoDyn’s</w:t>
-      </w:r>
-      <w:proofErr w:type="spellEnd"/>
-      <w:r>
-        <w:t xml:space="preserve"> ABM4 or AB4 integrators (i.e., it is not available with RK4).</w:t>
+        <w:t>We developed a</w:t>
+      </w:r>
+      <w:r>
+        <w:t xml:space="preserve"> new interface between FAST v8 and Simulink. This feature is described in detail in section “</w:t>
+      </w:r>
+      <w:r>
+        <w:fldChar w:fldCharType="begin"/>
+      </w:r>
+      <w:r>
+        <w:instrText xml:space="preserve"> REF _Ref413700469 \h </w:instrText>
+      </w:r>
+      <w:r>
+        <w:fldChar w:fldCharType="separate"/>
+      </w:r>
+      <w:r>
+        <w:t>FAST v8 Interface to Simulink</w:t>
+      </w:r>
+      <w:r>
+        <w:fldChar w:fldCharType="end"/>
+      </w:r>
+      <w:r>
+        <w:t>” later in this document.</w:t>
       </w:r>
     </w:p>
     <w:p>
@@ -13443,21 +13610,33 @@
         </w:numPr>
       </w:pPr>
       <w:r>
-        <w:t>We added g</w:t>
-      </w:r>
-      <w:r>
-        <w:t xml:space="preserve">earbox friction to ElastoDyn, allowing the user to specify </w:t>
+        <w:t>We added h</w:t>
+      </w:r>
+      <w:r>
+        <w:t>igh-speed shaft braking</w:t>
+      </w:r>
+      <w:r>
+        <w:t xml:space="preserve"> to ServoDyn</w:t>
+      </w:r>
+      <w:r>
+        <w:t xml:space="preserve">. This feature is </w:t>
+      </w:r>
+      <w:r>
+        <w:t xml:space="preserve">compatible </w:t>
+      </w:r>
+      <w:r>
+        <w:t xml:space="preserve">only </w:t>
+      </w:r>
+      <w:r>
+        <w:t xml:space="preserve">with </w:t>
       </w:r>
       <w:proofErr w:type="spellStart"/>
       <w:r>
-        <w:rPr>
-          <w:b/>
-        </w:rPr>
-        <w:t>GBoxEff</w:t>
+        <w:t>ElastoDyn’s</w:t>
       </w:r>
       <w:proofErr w:type="spellEnd"/>
       <w:r>
-        <w:t xml:space="preserve"> less than 100%. This feature is not currently available when the RK4 integrator is used.</w:t>
+        <w:t xml:space="preserve"> ABM4 or AB4 integrators (i.e., it is not available with RK4).</w:t>
       </w:r>
     </w:p>
     <w:p>
@@ -13469,7 +13648,21 @@
         </w:numPr>
       </w:pPr>
       <w:r>
-        <w:t>We fixed some bugs in HydroDyn that could cause the code to stop working with still water or with certain 3D and 4D datasets used in second-order WAMIT calculations.</w:t>
+        <w:t>We added g</w:t>
+      </w:r>
+      <w:r>
+        <w:t xml:space="preserve">earbox friction to ElastoDyn, allowing the user to specify </w:t>
+      </w:r>
+      <w:proofErr w:type="spellStart"/>
+      <w:r>
+        <w:rPr>
+          <w:b/>
+        </w:rPr>
+        <w:t>GBoxEff</w:t>
+      </w:r>
+      <w:proofErr w:type="spellEnd"/>
+      <w:r>
+        <w:t xml:space="preserve"> less than 100%. This feature is not currently available when the RK4 integrator is used.</w:t>
       </w:r>
     </w:p>
     <w:p>
@@ -13481,29 +13674,7 @@
         </w:numPr>
       </w:pPr>
       <w:r>
-        <w:t xml:space="preserve">We added another module for computing mooring line dynamics: </w:t>
-      </w:r>
-      <w:proofErr w:type="spellStart"/>
-      <w:r>
-        <w:t>MoorDyn</w:t>
-      </w:r>
-      <w:proofErr w:type="spellEnd"/>
-      <w:r>
-        <w:t xml:space="preserve"> by </w:t>
-      </w:r>
-      <w:r>
-        <w:t xml:space="preserve">external contributor </w:t>
-      </w:r>
-      <w:r>
-        <w:t xml:space="preserve">Matthew Hall. The version of </w:t>
-      </w:r>
-      <w:proofErr w:type="spellStart"/>
-      <w:r>
-        <w:t>MoorDyn</w:t>
-      </w:r>
-      <w:proofErr w:type="spellEnd"/>
-      <w:r>
-        <w:t xml:space="preserve"> released with FAST v8.10.00a-bjj is still considered incomplete.</w:t>
+        <w:t>We fixed some bugs in HydroDyn that could cause the code to stop working with still water or with certain 3D and 4D datasets used in second-order WAMIT calculations.</w:t>
       </w:r>
     </w:p>
     <w:p>
@@ -13515,86 +13686,29 @@
         </w:numPr>
       </w:pPr>
       <w:r>
-        <w:t>We added nacelle</w:t>
-      </w:r>
-      <w:r>
-        <w:t>-based</w:t>
-      </w:r>
-      <w:r>
-        <w:t xml:space="preserve"> tuned mass </w:t>
-      </w:r>
-      <w:r>
-        <w:t xml:space="preserve">dampers </w:t>
-      </w:r>
-      <w:r>
-        <w:t xml:space="preserve">to ServoDyn using the </w:t>
-      </w:r>
-      <w:r>
-        <w:t xml:space="preserve">new </w:t>
-      </w:r>
-      <w:r>
-        <w:t xml:space="preserve">TMD </w:t>
-      </w:r>
-      <w:r>
-        <w:t>sub</w:t>
-      </w:r>
-      <w:r>
-        <w:t xml:space="preserve">module. TMD is a </w:t>
-      </w:r>
-      <w:r>
-        <w:t>sub</w:t>
-      </w:r>
-      <w:r>
-        <w:t xml:space="preserve">module developed by the University of Massachusetts; it simulates </w:t>
-      </w:r>
-      <w:proofErr w:type="gramStart"/>
-      <w:r>
-        <w:t>two independent</w:t>
-      </w:r>
-      <w:r>
-        <w:t>,</w:t>
-      </w:r>
-      <w:r>
-        <w:t xml:space="preserve"> </w:t>
-      </w:r>
-      <w:r>
-        <w:t>one</w:t>
-      </w:r>
-      <w:r>
-        <w:t>-</w:t>
-      </w:r>
-      <w:r>
-        <w:t>DOF,</w:t>
-      </w:r>
-      <w:proofErr w:type="gramEnd"/>
-      <w:r>
-        <w:t xml:space="preserve"> linear </w:t>
-      </w:r>
-      <w:r>
-        <w:t>mass-spring-</w:t>
-      </w:r>
-      <w:r>
-        <w:t>damping elements that act in the for-aft (x) and side-to-side (y) directions</w:t>
-      </w:r>
-      <w:r>
-        <w:t xml:space="preserve"> of the nacelle</w:t>
-      </w:r>
-      <w:r>
-        <w:t>.</w:t>
-      </w:r>
-      <w:r>
-        <w:t xml:space="preserve"> Documentation is available at </w:t>
-      </w:r>
-      <w:hyperlink r:id="rId17" w:history="1">
-        <w:r>
-          <w:rPr>
-            <w:rStyle w:val="Hyperlink"/>
-          </w:rPr>
-          <w:t>https://nwtc.nrel.gov/TMD</w:t>
-        </w:r>
-      </w:hyperlink>
-      <w:r>
-        <w:t xml:space="preserve">. </w:t>
+        <w:t xml:space="preserve">We added another module for computing mooring line dynamics: </w:t>
+      </w:r>
+      <w:proofErr w:type="spellStart"/>
+      <w:r>
+        <w:t>MoorDyn</w:t>
+      </w:r>
+      <w:proofErr w:type="spellEnd"/>
+      <w:r>
+        <w:t xml:space="preserve"> by </w:t>
+      </w:r>
+      <w:r>
+        <w:t xml:space="preserve">external contributor </w:t>
+      </w:r>
+      <w:r>
+        <w:t xml:space="preserve">Matthew Hall. The version of </w:t>
+      </w:r>
+      <w:proofErr w:type="spellStart"/>
+      <w:r>
+        <w:t>MoorDyn</w:t>
+      </w:r>
+      <w:proofErr w:type="spellEnd"/>
+      <w:r>
+        <w:t xml:space="preserve"> released with FAST v8.10.00a-bjj is still considered incomplete.</w:t>
       </w:r>
     </w:p>
     <w:p>
@@ -13606,7 +13720,86 @@
         </w:numPr>
       </w:pPr>
       <w:r>
-        <w:t>We added rotational interpolation to the mesh mapping routines.</w:t>
+        <w:t>We added nacelle</w:t>
+      </w:r>
+      <w:r>
+        <w:t>-based</w:t>
+      </w:r>
+      <w:r>
+        <w:t xml:space="preserve"> tuned mass </w:t>
+      </w:r>
+      <w:r>
+        <w:t xml:space="preserve">dampers </w:t>
+      </w:r>
+      <w:r>
+        <w:t xml:space="preserve">to ServoDyn using the </w:t>
+      </w:r>
+      <w:r>
+        <w:t xml:space="preserve">new </w:t>
+      </w:r>
+      <w:r>
+        <w:t xml:space="preserve">TMD </w:t>
+      </w:r>
+      <w:r>
+        <w:t>sub</w:t>
+      </w:r>
+      <w:r>
+        <w:t xml:space="preserve">module. TMD is a </w:t>
+      </w:r>
+      <w:r>
+        <w:t>sub</w:t>
+      </w:r>
+      <w:r>
+        <w:t xml:space="preserve">module developed by the University of Massachusetts; it simulates </w:t>
+      </w:r>
+      <w:proofErr w:type="gramStart"/>
+      <w:r>
+        <w:t>two independent</w:t>
+      </w:r>
+      <w:r>
+        <w:t>,</w:t>
+      </w:r>
+      <w:r>
+        <w:t xml:space="preserve"> </w:t>
+      </w:r>
+      <w:r>
+        <w:t>one</w:t>
+      </w:r>
+      <w:r>
+        <w:t>-</w:t>
+      </w:r>
+      <w:r>
+        <w:t>DOF,</w:t>
+      </w:r>
+      <w:proofErr w:type="gramEnd"/>
+      <w:r>
+        <w:t xml:space="preserve"> linear </w:t>
+      </w:r>
+      <w:r>
+        <w:t>mass-spring-</w:t>
+      </w:r>
+      <w:r>
+        <w:t>damping elements that act in the for-aft (x) and side-to-side (y) directions</w:t>
+      </w:r>
+      <w:r>
+        <w:t xml:space="preserve"> of the nacelle</w:t>
+      </w:r>
+      <w:r>
+        <w:t>.</w:t>
+      </w:r>
+      <w:r>
+        <w:t xml:space="preserve"> Documentation is available at </w:t>
+      </w:r>
+      <w:hyperlink r:id="rId17" w:history="1">
+        <w:r>
+          <w:rPr>
+            <w:rStyle w:val="Hyperlink"/>
+          </w:rPr>
+          <w:t>https://nwtc.nrel.gov/TMD</w:t>
+        </w:r>
+      </w:hyperlink>
+      <w:r>
+        <w:t xml:space="preserve">. </w:t>
       </w:r>
     </w:p>
     <w:p>
@@ -13618,30 +13811,7 @@
         </w:numPr>
       </w:pPr>
       <w:r>
-        <w:t xml:space="preserve">Documentation for the </w:t>
-      </w:r>
-      <w:r>
-        <w:t xml:space="preserve">IceFloe </w:t>
-      </w:r>
-      <w:r>
-        <w:t>module has been released</w:t>
-      </w:r>
-      <w:r>
-        <w:t xml:space="preserve"> at </w:t>
-      </w:r>
-      <w:hyperlink r:id="rId18" w:history="1">
-        <w:r>
-          <w:rPr>
-            <w:rStyle w:val="Hyperlink"/>
-          </w:rPr>
-          <w:t>https://nwtc.nrel.gov/IceFloe</w:t>
-        </w:r>
-      </w:hyperlink>
-      <w:r>
-        <w:rPr>
-          <w:rStyle w:val="Hyperlink"/>
-        </w:rPr>
-        <w:t>.</w:t>
+        <w:t>We added rotational interpolation to the mesh mapping routines.</w:t>
       </w:r>
     </w:p>
     <w:p>
@@ -13653,17 +13823,29 @@
         </w:numPr>
       </w:pPr>
       <w:r>
-        <w:t xml:space="preserve">Documentation and sample input files for the FEAMooring module have been released at </w:t>
-      </w:r>
-      <w:hyperlink r:id="rId19" w:history="1">
+        <w:t xml:space="preserve">Documentation for the </w:t>
+      </w:r>
+      <w:r>
+        <w:t xml:space="preserve">IceFloe </w:t>
+      </w:r>
+      <w:r>
+        <w:t>module has been released</w:t>
+      </w:r>
+      <w:r>
+        <w:t xml:space="preserve"> at </w:t>
+      </w:r>
+      <w:hyperlink r:id="rId18" w:history="1">
         <w:r>
           <w:rPr>
             <w:rStyle w:val="Hyperlink"/>
           </w:rPr>
-          <w:t>https://nwtc.nrel.gov/FEAMooring</w:t>
+          <w:t>https://nwtc.nrel.gov/IceFloe</w:t>
         </w:r>
       </w:hyperlink>
       <w:r>
+        <w:rPr>
+          <w:rStyle w:val="Hyperlink"/>
+        </w:rPr>
         <w:t>.</w:t>
       </w:r>
     </w:p>
@@ -13676,26 +13858,14 @@
         </w:numPr>
       </w:pPr>
       <w:r>
-        <w:t xml:space="preserve">Documentation for the DWM </w:t>
-      </w:r>
-      <w:r>
-        <w:t xml:space="preserve">routines </w:t>
-      </w:r>
-      <w:r>
-        <w:t xml:space="preserve">and </w:t>
-      </w:r>
-      <w:r>
-        <w:t xml:space="preserve">the DWM wind farm </w:t>
-      </w:r>
-      <w:r>
-        <w:t xml:space="preserve">driver has been released at </w:t>
-      </w:r>
-      <w:hyperlink r:id="rId20" w:history="1">
+        <w:t xml:space="preserve">Documentation and sample input files for the FEAMooring module have been released at </w:t>
+      </w:r>
+      <w:hyperlink r:id="rId19" w:history="1">
         <w:r>
           <w:rPr>
             <w:rStyle w:val="Hyperlink"/>
           </w:rPr>
-          <w:t>https://nwtc.nrel.gov/DWM</w:t>
+          <w:t>https://nwtc.nrel.gov/FEAMooring</w:t>
         </w:r>
       </w:hyperlink>
       <w:r>
@@ -13711,6 +13881,41 @@
         </w:numPr>
       </w:pPr>
       <w:r>
+        <w:t xml:space="preserve">Documentation for the DWM </w:t>
+      </w:r>
+      <w:r>
+        <w:t xml:space="preserve">routines </w:t>
+      </w:r>
+      <w:r>
+        <w:t xml:space="preserve">and </w:t>
+      </w:r>
+      <w:r>
+        <w:t xml:space="preserve">the DWM wind farm </w:t>
+      </w:r>
+      <w:r>
+        <w:t xml:space="preserve">driver has been released at </w:t>
+      </w:r>
+      <w:hyperlink r:id="rId20" w:history="1">
+        <w:r>
+          <w:rPr>
+            <w:rStyle w:val="Hyperlink"/>
+          </w:rPr>
+          <w:t>https://nwtc.nrel.gov/DWM</w:t>
+        </w:r>
+      </w:hyperlink>
+      <w:r>
+        <w:t>.</w:t>
+      </w:r>
+    </w:p>
+    <w:p>
+      <w:pPr>
+        <w:pStyle w:val="ListParagraph"/>
+        <w:numPr>
+          <w:ilvl w:val="0"/>
+          <w:numId w:val="6"/>
+        </w:numPr>
+      </w:pPr>
+      <w:r>
         <w:t>FAST v8.</w:t>
       </w:r>
       <w:r>
@@ -13760,24 +13965,37 @@
         <w:ind w:left="360"/>
         <w:jc w:val="center"/>
       </w:pPr>
-      <w:bookmarkStart w:id="197" w:name="_Ref413699179"/>
-      <w:bookmarkStart w:id="198" w:name="_Ref413698574"/>
+      <w:bookmarkStart w:id="210" w:name="_Ref413699179"/>
+      <w:bookmarkStart w:id="211" w:name="_Ref413698574"/>
       <w:r>
         <w:t xml:space="preserve">Table </w:t>
       </w:r>
-      <w:fldSimple w:instr=" SEQ Table \* ARABIC ">
-        <w:r>
-          <w:rPr>
-            <w:noProof/>
-          </w:rPr>
-          <w:t>2</w:t>
-        </w:r>
-      </w:fldSimple>
-      <w:bookmarkEnd w:id="197"/>
+      <w:r>
+        <w:fldChar w:fldCharType="begin"/>
+      </w:r>
+      <w:r>
+        <w:instrText xml:space="preserve"> SEQ Table \* ARABIC </w:instrText>
+      </w:r>
+      <w:r>
+        <w:fldChar w:fldCharType="separate"/>
+      </w:r>
+      <w:r>
+        <w:rPr>
+          <w:noProof/>
+        </w:rPr>
+        <w:t>2</w:t>
+      </w:r>
+      <w:r>
+        <w:rPr>
+          <w:noProof/>
+        </w:rPr>
+        <w:fldChar w:fldCharType="end"/>
+      </w:r>
+      <w:bookmarkEnd w:id="210"/>
       <w:r>
         <w:t>: Components in FAST v8.10.00a-bjj</w:t>
       </w:r>
-      <w:bookmarkEnd w:id="198"/>
+      <w:bookmarkEnd w:id="211"/>
     </w:p>
     <w:tbl>
       <w:tblPr>
@@ -14708,7 +14926,6 @@
               <w:rPr>
                 <w:b w:val="0"/>
               </w:rPr>
-              <w:lastRenderedPageBreak/>
               <w:t>NWTC Subroutine Library</w:t>
             </w:r>
           </w:p>
@@ -14763,6 +14980,7 @@
               <w:rPr>
                 <w:b w:val="0"/>
               </w:rPr>
+              <w:lastRenderedPageBreak/>
               <w:t>FAST Registry</w:t>
             </w:r>
             <w:r>
@@ -14965,12 +15183,12 @@
       <w:pPr>
         <w:pStyle w:val="Heading2"/>
       </w:pPr>
-      <w:bookmarkStart w:id="199" w:name="_Toc417470255"/>
+      <w:bookmarkStart w:id="212" w:name="_Toc417470255"/>
       <w:proofErr w:type="gramStart"/>
       <w:r>
         <w:t>v8.09.00a-bjj</w:t>
       </w:r>
-      <w:bookmarkEnd w:id="199"/>
+      <w:bookmarkEnd w:id="212"/>
       <w:proofErr w:type="gramEnd"/>
     </w:p>
     <w:p>
@@ -15120,14 +15338,14 @@
       <w:pPr>
         <w:pStyle w:val="Heading2"/>
       </w:pPr>
-      <w:bookmarkStart w:id="200" w:name="_Ref412116139"/>
-      <w:bookmarkStart w:id="201" w:name="_Toc417470256"/>
+      <w:bookmarkStart w:id="213" w:name="_Ref412116139"/>
+      <w:bookmarkStart w:id="214" w:name="_Toc417470256"/>
       <w:proofErr w:type="gramStart"/>
       <w:r>
         <w:t>v8.08.00c-bjj</w:t>
       </w:r>
-      <w:bookmarkEnd w:id="200"/>
-      <w:bookmarkEnd w:id="201"/>
+      <w:bookmarkEnd w:id="213"/>
+      <w:bookmarkEnd w:id="214"/>
       <w:proofErr w:type="gramEnd"/>
     </w:p>
     <w:p>
@@ -15274,7 +15492,6 @@
         </w:numPr>
       </w:pPr>
       <w:r>
-        <w:lastRenderedPageBreak/>
         <w:t>N</w:t>
       </w:r>
       <w:r>
@@ -15286,7 +15503,7 @@
       <w:r>
         <w:t>: IceFloe and IceDyn</w:t>
       </w:r>
-      <w:bookmarkStart w:id="202" w:name="_Ref391841077"/>
+      <w:bookmarkStart w:id="215" w:name="_Ref391841077"/>
       <w:r>
         <w:rPr>
           <w:rStyle w:val="FootnoteReference"/>
@@ -15295,7 +15512,7 @@
         </w:rPr>
         <w:footnoteReference w:id="7"/>
       </w:r>
-      <w:bookmarkEnd w:id="202"/>
+      <w:bookmarkEnd w:id="215"/>
       <w:r>
         <w:t>.</w:t>
       </w:r>
@@ -15309,6 +15526,7 @@
         </w:numPr>
       </w:pPr>
       <w:r>
+        <w:lastRenderedPageBreak/>
         <w:t>A</w:t>
       </w:r>
       <w:r>
@@ -15830,12 +16048,12 @@
       <w:pPr>
         <w:pStyle w:val="Heading2"/>
       </w:pPr>
-      <w:bookmarkStart w:id="203" w:name="_Toc417470257"/>
+      <w:bookmarkStart w:id="216" w:name="_Toc417470257"/>
       <w:proofErr w:type="gramStart"/>
       <w:r>
         <w:t>v8.03.02b-bjj</w:t>
       </w:r>
-      <w:bookmarkEnd w:id="203"/>
+      <w:bookmarkEnd w:id="216"/>
       <w:proofErr w:type="gramEnd"/>
     </w:p>
     <w:p>
@@ -15923,13 +16141,13 @@
       <w:pPr>
         <w:pStyle w:val="Heading1"/>
       </w:pPr>
-      <w:bookmarkStart w:id="204" w:name="_Ref415574957"/>
-      <w:bookmarkStart w:id="205" w:name="_Toc417470258"/>
+      <w:bookmarkStart w:id="217" w:name="_Ref415574957"/>
+      <w:bookmarkStart w:id="218" w:name="_Toc417470258"/>
       <w:r>
         <w:t>FAST v8 Input and Output Files</w:t>
       </w:r>
-      <w:bookmarkEnd w:id="204"/>
-      <w:bookmarkEnd w:id="205"/>
+      <w:bookmarkEnd w:id="217"/>
+      <w:bookmarkEnd w:id="218"/>
     </w:p>
     <w:p>
       <w:r>
@@ -15967,11 +16185,11 @@
       <w:pPr>
         <w:pStyle w:val="Heading2"/>
       </w:pPr>
-      <w:bookmarkStart w:id="206" w:name="_Toc417470259"/>
+      <w:bookmarkStart w:id="219" w:name="_Toc417470259"/>
       <w:r>
         <w:t>File Naming Conventions</w:t>
       </w:r>
-      <w:bookmarkEnd w:id="206"/>
+      <w:bookmarkEnd w:id="219"/>
     </w:p>
     <w:p>
       <w:r>
@@ -16294,7 +16512,7 @@
         <w:trPr>
           <w:cnfStyle w:val="000000100000" w:firstRow="0" w:lastRow="0" w:firstColumn="0" w:lastColumn="0" w:oddVBand="0" w:evenVBand="0" w:oddHBand="1" w:evenHBand="0" w:firstRowFirstColumn="0" w:firstRowLastColumn="0" w:lastRowFirstColumn="0" w:lastRowLastColumn="0"/>
           <w:jc w:val="center"/>
-          <w:ins w:id="207" w:author="Bonnie Jonkman" w:date="2015-04-15T12:43:00Z"/>
+          <w:ins w:id="220" w:author="Bonnie Jonkman" w:date="2015-04-15T12:43:00Z"/>
         </w:trPr>
         <w:tc>
           <w:tcPr>
@@ -16305,11 +16523,11 @@
             <w:pPr>
               <w:jc w:val="center"/>
               <w:rPr>
-                <w:ins w:id="208" w:author="Bonnie Jonkman" w:date="2015-04-15T12:43:00Z"/>
+                <w:ins w:id="221" w:author="Bonnie Jonkman" w:date="2015-04-15T12:43:00Z"/>
               </w:rPr>
             </w:pPr>
             <w:proofErr w:type="spellStart"/>
-            <w:ins w:id="209" w:author="Bonnie Jonkman" w:date="2015-04-15T12:43:00Z">
+            <w:ins w:id="222" w:author="Bonnie Jonkman" w:date="2015-04-15T12:43:00Z">
               <w:r>
                 <w:t>chkp</w:t>
               </w:r>
@@ -16325,10 +16543,10 @@
             <w:pPr>
               <w:cnfStyle w:val="000000100000" w:firstRow="0" w:lastRow="0" w:firstColumn="0" w:lastColumn="0" w:oddVBand="0" w:evenVBand="0" w:oddHBand="1" w:evenHBand="0" w:firstRowFirstColumn="0" w:firstRowLastColumn="0" w:lastRowFirstColumn="0" w:lastRowLastColumn="0"/>
               <w:rPr>
-                <w:ins w:id="210" w:author="Bonnie Jonkman" w:date="2015-04-15T12:43:00Z"/>
-              </w:rPr>
-            </w:pPr>
-            <w:ins w:id="211" w:author="Bonnie Jonkman" w:date="2015-04-15T12:43:00Z">
+                <w:ins w:id="223" w:author="Bonnie Jonkman" w:date="2015-04-15T12:43:00Z"/>
+              </w:rPr>
+            </w:pPr>
+            <w:ins w:id="224" w:author="Bonnie Jonkman" w:date="2015-04-15T12:43:00Z">
               <w:r>
                 <w:t>Checkpoint files for restart capability</w:t>
               </w:r>
@@ -16496,19 +16714,32 @@
         <w:pStyle w:val="Caption"/>
         <w:jc w:val="center"/>
       </w:pPr>
-      <w:bookmarkStart w:id="212" w:name="_Ref352753427"/>
+      <w:bookmarkStart w:id="225" w:name="_Ref352753427"/>
       <w:r>
         <w:t xml:space="preserve">Figure </w:t>
       </w:r>
-      <w:fldSimple w:instr=" SEQ Figure \* ARABIC ">
-        <w:r>
-          <w:rPr>
-            <w:noProof/>
-          </w:rPr>
-          <w:t>4</w:t>
-        </w:r>
-      </w:fldSimple>
-      <w:bookmarkEnd w:id="212"/>
+      <w:r>
+        <w:fldChar w:fldCharType="begin"/>
+      </w:r>
+      <w:r>
+        <w:instrText xml:space="preserve"> SEQ Figure \* ARABIC </w:instrText>
+      </w:r>
+      <w:r>
+        <w:fldChar w:fldCharType="separate"/>
+      </w:r>
+      <w:r>
+        <w:rPr>
+          <w:noProof/>
+        </w:rPr>
+        <w:t>4</w:t>
+      </w:r>
+      <w:r>
+        <w:rPr>
+          <w:noProof/>
+        </w:rPr>
+        <w:fldChar w:fldCharType="end"/>
+      </w:r>
+      <w:bookmarkEnd w:id="225"/>
       <w:r>
         <w:t xml:space="preserve">: Summary of Input and Output Files for FAST </w:t>
       </w:r>
@@ -16538,9 +16769,9 @@
       <w:pPr>
         <w:pStyle w:val="Heading2"/>
       </w:pPr>
-      <w:bookmarkStart w:id="213" w:name="_Ref391883796"/>
-      <w:bookmarkStart w:id="214" w:name="_Toc417470260"/>
-      <w:bookmarkStart w:id="215" w:name="_Ref352702959"/>
+      <w:bookmarkStart w:id="226" w:name="_Ref391883796"/>
+      <w:bookmarkStart w:id="227" w:name="_Toc417470260"/>
+      <w:bookmarkStart w:id="228" w:name="_Ref352702959"/>
       <w:r>
         <w:lastRenderedPageBreak/>
         <w:t xml:space="preserve">Variables Specified in the </w:t>
@@ -16548,8 +16779,8 @@
       <w:r>
         <w:t>FAST Primary Input File</w:t>
       </w:r>
-      <w:bookmarkEnd w:id="213"/>
-      <w:bookmarkEnd w:id="214"/>
+      <w:bookmarkEnd w:id="226"/>
+      <w:bookmarkEnd w:id="227"/>
     </w:p>
     <w:p>
       <w:r>
@@ -17854,6 +18085,8 @@
         </w:rPr>
         <w:t>t will be implemented when BeamDyn is integrated into FAST.</w:t>
       </w:r>
+      <w:bookmarkStart w:id="229" w:name="_GoBack"/>
+      <w:bookmarkEnd w:id="229"/>
     </w:p>
     <w:p>
       <w:r>
@@ -17865,6 +18098,73 @@
       <w:r>
         <w:t>when running FAST.</w:t>
       </w:r>
+    </w:p>
+    <w:p>
+      <w:pPr>
+        <w:pStyle w:val="Heading4"/>
+        <w:rPr>
+          <w:ins w:id="230" w:author="Bonnie Jonkman" w:date="2015-04-24T10:24:00Z"/>
+        </w:rPr>
+      </w:pPr>
+      <w:proofErr w:type="spellStart"/>
+      <w:ins w:id="231" w:author="Bonnie Jonkman" w:date="2015-04-24T10:24:00Z">
+        <w:r>
+          <w:t>CompInflow</w:t>
+        </w:r>
+        <w:proofErr w:type="spellEnd"/>
+        <w:r>
+          <w:t xml:space="preserve">: Compute </w:t>
+        </w:r>
+        <w:r>
+          <w:t>inflow wind velocities</w:t>
+        </w:r>
+        <w:r>
+          <w:t xml:space="preserve"> [0 or 1]</w:t>
+        </w:r>
+      </w:ins>
+    </w:p>
+    <w:p>
+      <w:pPr>
+        <w:rPr>
+          <w:ins w:id="232" w:author="Bonnie Jonkman" w:date="2015-04-24T10:24:00Z"/>
+        </w:rPr>
+      </w:pPr>
+      <w:ins w:id="233" w:author="Bonnie Jonkman" w:date="2015-04-24T10:24:00Z">
+        <w:r>
+          <w:t xml:space="preserve">0: </w:t>
+        </w:r>
+      </w:ins>
+      <w:ins w:id="234" w:author="Bonnie Jonkman" w:date="2015-04-24T10:25:00Z">
+        <w:r>
+          <w:t xml:space="preserve">Use still air </w:t>
+        </w:r>
+      </w:ins>
+      <w:ins w:id="235" w:author="Bonnie Jonkman" w:date="2015-04-24T10:24:00Z">
+        <w:r>
+          <w:br/>
+          <w:t xml:space="preserve">1: Use </w:t>
+        </w:r>
+      </w:ins>
+      <w:proofErr w:type="spellStart"/>
+      <w:ins w:id="236" w:author="Bonnie Jonkman" w:date="2015-04-24T10:25:00Z">
+        <w:r>
+          <w:t>InflowWInd</w:t>
+        </w:r>
+        <w:proofErr w:type="spellEnd"/>
+        <w:r>
+          <w:t xml:space="preserve"> </w:t>
+        </w:r>
+      </w:ins>
+      <w:ins w:id="237" w:author="Bonnie Jonkman" w:date="2015-04-24T10:24:00Z">
+        <w:r>
+          <w:t xml:space="preserve">for </w:t>
+        </w:r>
+      </w:ins>
+      <w:ins w:id="238" w:author="Bonnie Jonkman" w:date="2015-04-24T10:25:00Z">
+        <w:r>
+          <w:t>inflow wind conditions</w:t>
+        </w:r>
+      </w:ins>
     </w:p>
     <w:p>
       <w:pPr>
@@ -18027,6 +18327,7 @@
       </w:pPr>
       <w:proofErr w:type="spellStart"/>
       <w:r>
+        <w:lastRenderedPageBreak/>
         <w:t>CompSub</w:t>
       </w:r>
       <w:proofErr w:type="spellEnd"/>
@@ -18052,7 +18353,6 @@
       </w:pPr>
       <w:proofErr w:type="spellStart"/>
       <w:r>
-        <w:lastRenderedPageBreak/>
         <w:t>CompMooring</w:t>
       </w:r>
       <w:proofErr w:type="spellEnd"/>
@@ -18373,9 +18673,89 @@
     <w:p>
       <w:pPr>
         <w:pStyle w:val="Heading4"/>
+        <w:rPr>
+          <w:ins w:id="239" w:author="Bonnie Jonkman" w:date="2015-04-24T10:25:00Z"/>
+        </w:rPr>
       </w:pPr>
       <w:proofErr w:type="spellStart"/>
-      <w:r>
+      <w:ins w:id="240" w:author="Bonnie Jonkman" w:date="2015-04-24T10:25:00Z">
+        <w:r>
+          <w:t>Inflow</w:t>
+        </w:r>
+        <w:r>
+          <w:t>File</w:t>
+        </w:r>
+        <w:proofErr w:type="spellEnd"/>
+        <w:r>
+          <w:t xml:space="preserve">: Name of file containing </w:t>
+        </w:r>
+        <w:r>
+          <w:t xml:space="preserve">inflow wind </w:t>
+        </w:r>
+        <w:r>
+          <w:t>input parameters [-]</w:t>
+        </w:r>
+      </w:ins>
+    </w:p>
+    <w:p>
+      <w:pPr>
+        <w:rPr>
+          <w:ins w:id="241" w:author="Bonnie Jonkman" w:date="2015-04-24T10:25:00Z"/>
+          <w:rPrChange w:id="242" w:author="Bonnie Jonkman" w:date="2015-04-24T10:26:00Z">
+            <w:rPr>
+              <w:ins w:id="243" w:author="Bonnie Jonkman" w:date="2015-04-24T10:25:00Z"/>
+            </w:rPr>
+          </w:rPrChange>
+        </w:rPr>
+        <w:pPrChange w:id="244" w:author="Bonnie Jonkman" w:date="2015-04-24T10:25:00Z">
+          <w:pPr>
+            <w:pStyle w:val="Heading4"/>
+          </w:pPr>
+        </w:pPrChange>
+      </w:pPr>
+      <w:ins w:id="245" w:author="Bonnie Jonkman" w:date="2015-04-24T10:25:00Z">
+        <w:r>
+          <w:t xml:space="preserve">This is the name of the InflowWind primary input file. It is not used if </w:t>
+        </w:r>
+      </w:ins>
+      <w:proofErr w:type="spellStart"/>
+      <w:ins w:id="246" w:author="Bonnie Jonkman" w:date="2015-04-24T10:26:00Z">
+        <w:r>
+          <w:rPr>
+            <w:b/>
+            <w:rPrChange w:id="247" w:author="Bonnie Jonkman" w:date="2015-04-24T10:26:00Z">
+              <w:rPr/>
+            </w:rPrChange>
+          </w:rPr>
+          <w:t>Comp</w:t>
+        </w:r>
+        <w:r>
+          <w:rPr>
+            <w:b/>
+          </w:rPr>
+          <w:t>Inflow</w:t>
+        </w:r>
+        <w:proofErr w:type="spellEnd"/>
+        <w:r>
+          <w:t> = </w:t>
+        </w:r>
+        <w:proofErr w:type="gramStart"/>
+        <w:r>
+          <w:t>0</w:t>
+        </w:r>
+        <w:proofErr w:type="gramEnd"/>
+        <w:r>
+          <w:t>.</w:t>
+        </w:r>
+      </w:ins>
+    </w:p>
+    <w:p>
+      <w:pPr>
+        <w:pStyle w:val="Heading4"/>
+      </w:pPr>
+      <w:proofErr w:type="spellStart"/>
+      <w:r>
+        <w:lastRenderedPageBreak/>
         <w:t>AeroFile</w:t>
       </w:r>
       <w:proofErr w:type="spellEnd"/>
@@ -18512,15 +18892,321 @@
         <w:t>CompServo</w:t>
       </w:r>
       <w:proofErr w:type="spellEnd"/>
+      <w:ins w:id="248" w:author="Bonnie Jonkman" w:date="2015-04-24T10:26:00Z">
+        <w:r>
+          <w:t> = </w:t>
+        </w:r>
+      </w:ins>
+      <w:del w:id="249" w:author="Bonnie Jonkman" w:date="2015-04-24T10:26:00Z">
+        <w:r>
+          <w:rPr>
+            <w:b/>
+          </w:rPr>
+          <w:delText xml:space="preserve"> </w:delText>
+        </w:r>
+        <w:r>
+          <w:delText xml:space="preserve">= </w:delText>
+        </w:r>
+      </w:del>
+      <w:proofErr w:type="gramStart"/>
+      <w:r>
+        <w:t>0</w:t>
+      </w:r>
+      <w:proofErr w:type="gramEnd"/>
+      <w:r>
+        <w:t>.</w:t>
+      </w:r>
+    </w:p>
+    <w:p>
+      <w:pPr>
+        <w:pStyle w:val="Heading4"/>
+      </w:pPr>
+      <w:proofErr w:type="spellStart"/>
+      <w:r>
+        <w:t>HydroFile</w:t>
+      </w:r>
+      <w:proofErr w:type="spellEnd"/>
+      <w:r>
+        <w:t>: Name of file containing hydrodynamic input parameters [-]</w:t>
+      </w:r>
+    </w:p>
+    <w:p>
+      <w:r>
+        <w:t xml:space="preserve">This is the name of the HydroDyn </w:t>
+      </w:r>
+      <w:r>
+        <w:t xml:space="preserve">primary </w:t>
+      </w:r>
+      <w:r>
+        <w:t xml:space="preserve">input file. </w:t>
+      </w:r>
+      <w:r>
+        <w:t xml:space="preserve">It is </w:t>
+      </w:r>
+      <w:r>
+        <w:t>not used</w:t>
+      </w:r>
+      <w:r>
+        <w:t xml:space="preserve"> if </w:t>
+      </w:r>
+      <w:proofErr w:type="spellStart"/>
       <w:r>
         <w:rPr>
           <w:b/>
         </w:rPr>
+        <w:t>CompHydro</w:t>
+      </w:r>
+      <w:proofErr w:type="spellEnd"/>
+      <w:ins w:id="250" w:author="Bonnie Jonkman" w:date="2015-04-24T10:26:00Z">
+        <w:r>
+          <w:t> = </w:t>
+        </w:r>
+      </w:ins>
+      <w:del w:id="251" w:author="Bonnie Jonkman" w:date="2015-04-24T10:26:00Z">
+        <w:r>
+          <w:rPr>
+            <w:b/>
+          </w:rPr>
+          <w:delText xml:space="preserve"> </w:delText>
+        </w:r>
+        <w:r>
+          <w:delText xml:space="preserve">= </w:delText>
+        </w:r>
+      </w:del>
+      <w:proofErr w:type="gramStart"/>
+      <w:r>
+        <w:t>0</w:t>
+      </w:r>
+      <w:proofErr w:type="gramEnd"/>
+      <w:r>
+        <w:t>.</w:t>
+      </w:r>
+    </w:p>
+    <w:p>
+      <w:pPr>
+        <w:pStyle w:val="Heading4"/>
+      </w:pPr>
+      <w:proofErr w:type="spellStart"/>
+      <w:r>
+        <w:t>SubFile</w:t>
+      </w:r>
+      <w:proofErr w:type="spellEnd"/>
+      <w:r>
+        <w:t xml:space="preserve">: Name of file containing </w:t>
+      </w:r>
+      <w:r>
+        <w:t>sub-structural</w:t>
+      </w:r>
+      <w:r>
+        <w:t xml:space="preserve"> input parameters [-]</w:t>
+      </w:r>
+    </w:p>
+    <w:p>
+      <w:r>
+        <w:t xml:space="preserve">This is the name of the </w:t>
+      </w:r>
+      <w:r>
+        <w:t>Sub</w:t>
+      </w:r>
+      <w:r>
+        <w:t xml:space="preserve">Dyn </w:t>
+      </w:r>
+      <w:r>
+        <w:t xml:space="preserve">primary </w:t>
+      </w:r>
+      <w:r>
+        <w:t xml:space="preserve">input file. </w:t>
+      </w:r>
+      <w:r>
+        <w:t xml:space="preserve">It is </w:t>
+      </w:r>
+      <w:r>
+        <w:t>not used</w:t>
+      </w:r>
+      <w:r>
+        <w:t xml:space="preserve"> if </w:t>
+      </w:r>
+      <w:proofErr w:type="spellStart"/>
+      <w:r>
+        <w:rPr>
+          <w:b/>
+        </w:rPr>
+        <w:t>CompSub</w:t>
+      </w:r>
+      <w:proofErr w:type="spellEnd"/>
+      <w:ins w:id="252" w:author="Bonnie Jonkman" w:date="2015-04-24T10:26:00Z">
+        <w:r>
+          <w:t> = </w:t>
+        </w:r>
+      </w:ins>
+      <w:del w:id="253" w:author="Bonnie Jonkman" w:date="2015-04-24T10:26:00Z">
+        <w:r>
+          <w:rPr>
+            <w:b/>
+          </w:rPr>
+          <w:delText xml:space="preserve"> </w:delText>
+        </w:r>
+        <w:r>
+          <w:delText xml:space="preserve">= </w:delText>
+        </w:r>
+      </w:del>
+      <w:proofErr w:type="gramStart"/>
+      <w:r>
+        <w:t>0</w:t>
+      </w:r>
+      <w:proofErr w:type="gramEnd"/>
+      <w:r>
+        <w:t>.</w:t>
+      </w:r>
+    </w:p>
+    <w:p>
+      <w:pPr>
+        <w:pStyle w:val="Heading4"/>
+      </w:pPr>
+      <w:proofErr w:type="spellStart"/>
+      <w:r>
+        <w:t>MooringFile</w:t>
+      </w:r>
+      <w:proofErr w:type="spellEnd"/>
+      <w:r>
+        <w:t>: Name of file containing mooring system input parameters [-]</w:t>
+      </w:r>
+    </w:p>
+    <w:p>
+      <w:r>
+        <w:t>This is the name of the MAP</w:t>
+      </w:r>
+      <w:r>
+        <w:t>++</w:t>
+      </w:r>
+      <w:r>
+        <w:t xml:space="preserve"> (</w:t>
+      </w:r>
+      <w:proofErr w:type="spellStart"/>
+      <w:r>
+        <w:rPr>
+          <w:b/>
+        </w:rPr>
+        <w:t>CompMooring</w:t>
+      </w:r>
+      <w:proofErr w:type="spellEnd"/>
+      <w:ins w:id="254" w:author="Bonnie Jonkman" w:date="2015-04-24T10:26:00Z">
+        <w:r>
+          <w:t> = </w:t>
+        </w:r>
+      </w:ins>
+      <w:del w:id="255" w:author="Bonnie Jonkman" w:date="2015-04-24T10:26:00Z">
+        <w:r>
+          <w:delText xml:space="preserve"> = </w:delText>
+        </w:r>
+      </w:del>
+      <w:r>
+        <w:t>1)</w:t>
+      </w:r>
+      <w:r>
+        <w:t>,</w:t>
+      </w:r>
+      <w:r>
+        <w:t xml:space="preserve"> FEAMooring (</w:t>
+      </w:r>
+      <w:proofErr w:type="spellStart"/>
+      <w:r>
+        <w:rPr>
+          <w:b/>
+        </w:rPr>
+        <w:t>CompMooring</w:t>
+      </w:r>
+      <w:proofErr w:type="spellEnd"/>
+      <w:ins w:id="256" w:author="Bonnie Jonkman" w:date="2015-04-24T10:26:00Z">
+        <w:r>
+          <w:t> = </w:t>
+        </w:r>
+      </w:ins>
+      <w:del w:id="257" w:author="Bonnie Jonkman" w:date="2015-04-24T10:26:00Z">
+        <w:r>
+          <w:delText xml:space="preserve"> = </w:delText>
+        </w:r>
+      </w:del>
+      <w:r>
+        <w:t>2)</w:t>
+      </w:r>
+      <w:r>
+        <w:t xml:space="preserve">, or </w:t>
+      </w:r>
+      <w:proofErr w:type="spellStart"/>
+      <w:r>
+        <w:t>MoorDyn</w:t>
+      </w:r>
+      <w:proofErr w:type="spellEnd"/>
+      <w:r>
+        <w:t xml:space="preserve"> (</w:t>
+      </w:r>
+      <w:proofErr w:type="spellStart"/>
+      <w:r>
+        <w:rPr>
+          <w:b/>
+        </w:rPr>
+        <w:t>CompMooring</w:t>
+      </w:r>
+      <w:proofErr w:type="spellEnd"/>
+      <w:ins w:id="258" w:author="Bonnie Jonkman" w:date="2015-04-24T10:26:00Z">
+        <w:r>
+          <w:t> = </w:t>
+        </w:r>
+      </w:ins>
+      <w:del w:id="259" w:author="Bonnie Jonkman" w:date="2015-04-24T10:26:00Z">
+        <w:r>
+          <w:delText xml:space="preserve"> = </w:delText>
+        </w:r>
+      </w:del>
+      <w:r>
+        <w:t>3)</w:t>
+      </w:r>
+      <w:r>
         <w:t xml:space="preserve"> </w:t>
       </w:r>
       <w:r>
-        <w:t xml:space="preserve">= </w:t>
-      </w:r>
+        <w:t xml:space="preserve">primary </w:t>
+      </w:r>
+      <w:r>
+        <w:t xml:space="preserve">input file. It is </w:t>
+      </w:r>
+      <w:r>
+        <w:t>not used</w:t>
+      </w:r>
+      <w:r>
+        <w:t xml:space="preserve"> if </w:t>
+      </w:r>
+      <w:proofErr w:type="spellStart"/>
+      <w:r>
+        <w:rPr>
+          <w:b/>
+        </w:rPr>
+        <w:t>CompMooring</w:t>
+      </w:r>
+      <w:proofErr w:type="spellEnd"/>
+      <w:ins w:id="260" w:author="Bonnie Jonkman" w:date="2015-04-24T10:26:00Z">
+        <w:r>
+          <w:t> = </w:t>
+        </w:r>
+      </w:ins>
+      <w:del w:id="261" w:author="Bonnie Jonkman" w:date="2015-04-24T10:26:00Z">
+        <w:r>
+          <w:rPr>
+            <w:b/>
+          </w:rPr>
+          <w:delText xml:space="preserve"> </w:delText>
+        </w:r>
+        <w:r>
+          <w:rPr>
+            <w:b/>
+          </w:rPr>
+          <w:delText>=</w:delText>
+        </w:r>
+        <w:r>
+          <w:delText xml:space="preserve"> </w:delText>
+        </w:r>
+      </w:del>
       <w:proofErr w:type="gramStart"/>
       <w:r>
         <w:t>0</w:t>
@@ -18536,49 +19222,116 @@
       </w:pPr>
       <w:proofErr w:type="spellStart"/>
       <w:r>
-        <w:t>HydroFile</w:t>
+        <w:t>IceFile</w:t>
       </w:r>
       <w:proofErr w:type="spellEnd"/>
       <w:r>
-        <w:t>: Name of file containing hydrodynamic input parameters [-]</w:t>
-      </w:r>
-    </w:p>
-    <w:p>
-      <w:r>
-        <w:t xml:space="preserve">This is the name of the HydroDyn </w:t>
+        <w:t>: Name of file containing ice input parameters [-]</w:t>
+      </w:r>
+    </w:p>
+    <w:p>
+      <w:r>
+        <w:t>This is the name of the IceFloe (</w:t>
+      </w:r>
+      <w:proofErr w:type="spellStart"/>
+      <w:r>
+        <w:rPr>
+          <w:b/>
+        </w:rPr>
+        <w:t>Comp</w:t>
+      </w:r>
+      <w:r>
+        <w:rPr>
+          <w:b/>
+        </w:rPr>
+        <w:t>Ice</w:t>
+      </w:r>
+      <w:proofErr w:type="spellEnd"/>
+      <w:ins w:id="262" w:author="Bonnie Jonkman" w:date="2015-04-24T10:26:00Z">
+        <w:r>
+          <w:t> = </w:t>
+        </w:r>
+      </w:ins>
+      <w:del w:id="263" w:author="Bonnie Jonkman" w:date="2015-04-24T10:26:00Z">
+        <w:r>
+          <w:rPr>
+            <w:b/>
+          </w:rPr>
+          <w:delText xml:space="preserve"> </w:delText>
+        </w:r>
+        <w:r>
+          <w:delText xml:space="preserve">= </w:delText>
+        </w:r>
+      </w:del>
+      <w:r>
+        <w:t>1) or IceDyn (</w:t>
+      </w:r>
+      <w:proofErr w:type="spellStart"/>
+      <w:r>
+        <w:rPr>
+          <w:b/>
+        </w:rPr>
+        <w:t>Comp</w:t>
+      </w:r>
+      <w:r>
+        <w:rPr>
+          <w:b/>
+        </w:rPr>
+        <w:t>Ice</w:t>
+      </w:r>
+      <w:proofErr w:type="spellEnd"/>
+      <w:ins w:id="264" w:author="Bonnie Jonkman" w:date="2015-04-24T10:27:00Z">
+        <w:r>
+          <w:t> = </w:t>
+        </w:r>
+      </w:ins>
+      <w:del w:id="265" w:author="Bonnie Jonkman" w:date="2015-04-24T10:27:00Z">
+        <w:r>
+          <w:delText xml:space="preserve"> = </w:delText>
+        </w:r>
+      </w:del>
+      <w:r>
+        <w:t xml:space="preserve">2) </w:t>
       </w:r>
       <w:r>
         <w:t xml:space="preserve">primary </w:t>
       </w:r>
       <w:r>
-        <w:t xml:space="preserve">input file. </w:t>
-      </w:r>
-      <w:r>
-        <w:t xml:space="preserve">It is </w:t>
-      </w:r>
-      <w:r>
-        <w:t>not used</w:t>
-      </w:r>
-      <w:r>
-        <w:t xml:space="preserve"> if </w:t>
+        <w:t xml:space="preserve">input file. It is not used if </w:t>
       </w:r>
       <w:proofErr w:type="spellStart"/>
       <w:r>
         <w:rPr>
           <w:b/>
         </w:rPr>
-        <w:t>CompHydro</w:t>
+        <w:t>Comp</w:t>
+      </w:r>
+      <w:r>
+        <w:rPr>
+          <w:b/>
+        </w:rPr>
+        <w:t>Ice</w:t>
       </w:r>
       <w:proofErr w:type="spellEnd"/>
-      <w:r>
-        <w:rPr>
-          <w:b/>
-        </w:rPr>
-        <w:t xml:space="preserve"> </w:t>
-      </w:r>
-      <w:r>
-        <w:t xml:space="preserve">= </w:t>
-      </w:r>
+      <w:ins w:id="266" w:author="Bonnie Jonkman" w:date="2015-04-24T10:27:00Z">
+        <w:r>
+          <w:t> = </w:t>
+        </w:r>
+      </w:ins>
+      <w:del w:id="267" w:author="Bonnie Jonkman" w:date="2015-04-24T10:27:00Z">
+        <w:r>
+          <w:delText> </w:delText>
+        </w:r>
+        <w:r>
+          <w:rPr>
+            <w:b/>
+          </w:rPr>
+          <w:delText>=</w:delText>
+        </w:r>
+        <w:r>
+          <w:delText> </w:delText>
+        </w:r>
+      </w:del>
       <w:proofErr w:type="gramStart"/>
       <w:r>
         <w:t>0</w:t>
@@ -18590,295 +19343,6 @@
     </w:p>
     <w:p>
       <w:pPr>
-        <w:pStyle w:val="Heading4"/>
-      </w:pPr>
-      <w:proofErr w:type="spellStart"/>
-      <w:r>
-        <w:lastRenderedPageBreak/>
-        <w:t>SubFile</w:t>
-      </w:r>
-      <w:proofErr w:type="spellEnd"/>
-      <w:r>
-        <w:t xml:space="preserve">: Name of file containing </w:t>
-      </w:r>
-      <w:r>
-        <w:t>sub-structural</w:t>
-      </w:r>
-      <w:r>
-        <w:t xml:space="preserve"> input parameters [-]</w:t>
-      </w:r>
-    </w:p>
-    <w:p>
-      <w:r>
-        <w:t xml:space="preserve">This is the name of the </w:t>
-      </w:r>
-      <w:r>
-        <w:t>Sub</w:t>
-      </w:r>
-      <w:r>
-        <w:t xml:space="preserve">Dyn </w:t>
-      </w:r>
-      <w:r>
-        <w:t xml:space="preserve">primary </w:t>
-      </w:r>
-      <w:r>
-        <w:t xml:space="preserve">input file. </w:t>
-      </w:r>
-      <w:r>
-        <w:t xml:space="preserve">It is </w:t>
-      </w:r>
-      <w:r>
-        <w:t>not used</w:t>
-      </w:r>
-      <w:r>
-        <w:t xml:space="preserve"> if </w:t>
-      </w:r>
-      <w:proofErr w:type="spellStart"/>
-      <w:r>
-        <w:rPr>
-          <w:b/>
-        </w:rPr>
-        <w:t>CompSub</w:t>
-      </w:r>
-      <w:proofErr w:type="spellEnd"/>
-      <w:r>
-        <w:rPr>
-          <w:b/>
-        </w:rPr>
-        <w:t xml:space="preserve"> </w:t>
-      </w:r>
-      <w:r>
-        <w:t xml:space="preserve">= </w:t>
-      </w:r>
-      <w:proofErr w:type="gramStart"/>
-      <w:r>
-        <w:t>0</w:t>
-      </w:r>
-      <w:proofErr w:type="gramEnd"/>
-      <w:r>
-        <w:t>.</w:t>
-      </w:r>
-    </w:p>
-    <w:p>
-      <w:pPr>
-        <w:pStyle w:val="Heading4"/>
-      </w:pPr>
-      <w:proofErr w:type="spellStart"/>
-      <w:r>
-        <w:t>MooringFile</w:t>
-      </w:r>
-      <w:proofErr w:type="spellEnd"/>
-      <w:r>
-        <w:t>: Name of file containing mooring system input parameters [-]</w:t>
-      </w:r>
-    </w:p>
-    <w:p>
-      <w:r>
-        <w:t>This is the name of the MAP</w:t>
-      </w:r>
-      <w:r>
-        <w:t>++</w:t>
-      </w:r>
-      <w:r>
-        <w:t xml:space="preserve"> (</w:t>
-      </w:r>
-      <w:proofErr w:type="spellStart"/>
-      <w:r>
-        <w:rPr>
-          <w:b/>
-        </w:rPr>
-        <w:t>CompMooring</w:t>
-      </w:r>
-      <w:proofErr w:type="spellEnd"/>
-      <w:r>
-        <w:t xml:space="preserve"> = 1)</w:t>
-      </w:r>
-      <w:r>
-        <w:t>,</w:t>
-      </w:r>
-      <w:r>
-        <w:t xml:space="preserve"> FEAMooring (</w:t>
-      </w:r>
-      <w:proofErr w:type="spellStart"/>
-      <w:r>
-        <w:rPr>
-          <w:b/>
-        </w:rPr>
-        <w:t>CompMooring</w:t>
-      </w:r>
-      <w:proofErr w:type="spellEnd"/>
-      <w:r>
-        <w:t xml:space="preserve"> = 2)</w:t>
-      </w:r>
-      <w:r>
-        <w:t xml:space="preserve">, or </w:t>
-      </w:r>
-      <w:proofErr w:type="spellStart"/>
-      <w:r>
-        <w:t>MoorDyn</w:t>
-      </w:r>
-      <w:proofErr w:type="spellEnd"/>
-      <w:r>
-        <w:t xml:space="preserve"> (</w:t>
-      </w:r>
-      <w:proofErr w:type="spellStart"/>
-      <w:r>
-        <w:rPr>
-          <w:b/>
-        </w:rPr>
-        <w:t>CompMooring</w:t>
-      </w:r>
-      <w:proofErr w:type="spellEnd"/>
-      <w:r>
-        <w:t xml:space="preserve"> = 3)</w:t>
-      </w:r>
-      <w:r>
-        <w:t xml:space="preserve"> </w:t>
-      </w:r>
-      <w:r>
-        <w:t xml:space="preserve">primary </w:t>
-      </w:r>
-      <w:r>
-        <w:t xml:space="preserve">input file. It is </w:t>
-      </w:r>
-      <w:r>
-        <w:t>not used</w:t>
-      </w:r>
-      <w:r>
-        <w:t xml:space="preserve"> if </w:t>
-      </w:r>
-      <w:proofErr w:type="spellStart"/>
-      <w:r>
-        <w:rPr>
-          <w:b/>
-        </w:rPr>
-        <w:t>CompMooring</w:t>
-      </w:r>
-      <w:proofErr w:type="spellEnd"/>
-      <w:r>
-        <w:rPr>
-          <w:b/>
-        </w:rPr>
-        <w:t xml:space="preserve"> </w:t>
-      </w:r>
-      <w:r>
-        <w:rPr>
-          <w:b/>
-        </w:rPr>
-        <w:t>=</w:t>
-      </w:r>
-      <w:r>
-        <w:t xml:space="preserve"> </w:t>
-      </w:r>
-      <w:proofErr w:type="gramStart"/>
-      <w:r>
-        <w:t>0</w:t>
-      </w:r>
-      <w:proofErr w:type="gramEnd"/>
-      <w:r>
-        <w:t>.</w:t>
-      </w:r>
-    </w:p>
-    <w:p>
-      <w:pPr>
-        <w:pStyle w:val="Heading4"/>
-      </w:pPr>
-      <w:proofErr w:type="spellStart"/>
-      <w:r>
-        <w:t>IceFile</w:t>
-      </w:r>
-      <w:proofErr w:type="spellEnd"/>
-      <w:r>
-        <w:t>: Name of file containing ice input parameters [-]</w:t>
-      </w:r>
-    </w:p>
-    <w:p>
-      <w:r>
-        <w:t>This is the name of the IceFloe (</w:t>
-      </w:r>
-      <w:proofErr w:type="spellStart"/>
-      <w:r>
-        <w:rPr>
-          <w:b/>
-        </w:rPr>
-        <w:t>Comp</w:t>
-      </w:r>
-      <w:r>
-        <w:rPr>
-          <w:b/>
-        </w:rPr>
-        <w:t>Ice</w:t>
-      </w:r>
-      <w:proofErr w:type="spellEnd"/>
-      <w:r>
-        <w:rPr>
-          <w:b/>
-        </w:rPr>
-        <w:t xml:space="preserve"> </w:t>
-      </w:r>
-      <w:r>
-        <w:t>= 1) or IceDyn (</w:t>
-      </w:r>
-      <w:proofErr w:type="spellStart"/>
-      <w:r>
-        <w:rPr>
-          <w:b/>
-        </w:rPr>
-        <w:t>Comp</w:t>
-      </w:r>
-      <w:r>
-        <w:rPr>
-          <w:b/>
-        </w:rPr>
-        <w:t>Ice</w:t>
-      </w:r>
-      <w:proofErr w:type="spellEnd"/>
-      <w:r>
-        <w:t xml:space="preserve"> = 2) </w:t>
-      </w:r>
-      <w:r>
-        <w:t xml:space="preserve">primary </w:t>
-      </w:r>
-      <w:r>
-        <w:t xml:space="preserve">input file. It is not used if </w:t>
-      </w:r>
-      <w:proofErr w:type="spellStart"/>
-      <w:r>
-        <w:rPr>
-          <w:b/>
-        </w:rPr>
-        <w:t>Comp</w:t>
-      </w:r>
-      <w:r>
-        <w:rPr>
-          <w:b/>
-        </w:rPr>
-        <w:t>Ice</w:t>
-      </w:r>
-      <w:proofErr w:type="spellEnd"/>
-      <w:r>
-        <w:t> </w:t>
-      </w:r>
-      <w:r>
-        <w:rPr>
-          <w:b/>
-        </w:rPr>
-        <w:t>=</w:t>
-      </w:r>
-      <w:r>
-        <w:t> </w:t>
-      </w:r>
-      <w:proofErr w:type="gramStart"/>
-      <w:r>
-        <w:t>0</w:t>
-      </w:r>
-      <w:proofErr w:type="gramEnd"/>
-      <w:r>
-        <w:t>.</w:t>
-      </w:r>
-    </w:p>
-    <w:p>
-      <w:pPr>
         <w:pStyle w:val="Heading3"/>
       </w:pPr>
       <w:r>
@@ -18889,7 +19353,7 @@
       <w:r>
         <w:t xml:space="preserve">This section </w:t>
       </w:r>
-      <w:ins w:id="216" w:author="Bonnie Jonkman" w:date="2015-04-15T13:41:00Z">
+      <w:ins w:id="268" w:author="Bonnie Jonkman" w:date="2015-04-15T13:41:00Z">
         <w:r>
           <w:t xml:space="preserve">of the primary FAST input file </w:t>
         </w:r>
@@ -19075,11 +19539,11 @@
       <w:pPr>
         <w:pStyle w:val="Heading4"/>
         <w:rPr>
-          <w:ins w:id="217" w:author="Bonnie Jonkman" w:date="2015-04-15T13:32:00Z"/>
+          <w:ins w:id="269" w:author="Bonnie Jonkman" w:date="2015-04-15T13:32:00Z"/>
         </w:rPr>
       </w:pPr>
       <w:proofErr w:type="spellStart"/>
-      <w:ins w:id="218" w:author="Bonnie Jonkman" w:date="2015-04-15T13:32:00Z">
+      <w:ins w:id="270" w:author="Bonnie Jonkman" w:date="2015-04-15T13:32:00Z">
         <w:r>
           <w:t>ChkptTime</w:t>
         </w:r>
@@ -19098,10 +19562,10 @@
     <w:p>
       <w:pPr>
         <w:rPr>
-          <w:ins w:id="219" w:author="Bonnie Jonkman" w:date="2015-04-15T13:35:00Z"/>
-        </w:rPr>
-      </w:pPr>
-      <w:ins w:id="220" w:author="Bonnie Jonkman" w:date="2015-04-15T13:35:00Z">
+          <w:ins w:id="271" w:author="Bonnie Jonkman" w:date="2015-04-15T13:35:00Z"/>
+        </w:rPr>
+      </w:pPr>
+      <w:ins w:id="272" w:author="Bonnie Jonkman" w:date="2015-04-15T13:35:00Z">
         <w:r>
           <w:t xml:space="preserve">This input determines how frequently checkpoint files should be written. Checkpoint files are used for restart capability; short simulations should set </w:t>
         </w:r>
@@ -19128,7 +19592,7 @@
           <w:t>.</w:t>
         </w:r>
       </w:ins>
-      <w:ins w:id="221" w:author="Bonnie Jonkman" w:date="2015-04-15T13:43:00Z">
+      <w:ins w:id="273" w:author="Bonnie Jonkman" w:date="2015-04-15T13:43:00Z">
         <w:r>
           <w:t xml:space="preserve"> For more information on checkpoint files and restart</w:t>
         </w:r>
@@ -19136,7 +19600,7 @@
           <w:t xml:space="preserve"> capability in FAST, see section, “</w:t>
         </w:r>
       </w:ins>
-      <w:ins w:id="222" w:author="Bonnie Jonkman" w:date="2015-04-15T13:44:00Z">
+      <w:ins w:id="274" w:author="Bonnie Jonkman" w:date="2015-04-15T13:44:00Z">
         <w:r>
           <w:fldChar w:fldCharType="begin"/>
         </w:r>
@@ -19147,17 +19611,17 @@
       <w:r>
         <w:fldChar w:fldCharType="separate"/>
       </w:r>
-      <w:ins w:id="223" w:author="Bonnie Jonkman" w:date="2015-04-22T12:48:00Z">
+      <w:ins w:id="275" w:author="Bonnie Jonkman" w:date="2015-04-22T12:48:00Z">
         <w:r>
           <w:t>Checkpoint Files (Restart Capability)</w:t>
         </w:r>
       </w:ins>
-      <w:ins w:id="224" w:author="Bonnie Jonkman" w:date="2015-04-15T13:44:00Z">
+      <w:ins w:id="276" w:author="Bonnie Jonkman" w:date="2015-04-15T13:44:00Z">
         <w:r>
           <w:fldChar w:fldCharType="end"/>
         </w:r>
       </w:ins>
-      <w:ins w:id="225" w:author="Bonnie Jonkman" w:date="2015-04-15T13:43:00Z">
+      <w:ins w:id="277" w:author="Bonnie Jonkman" w:date="2015-04-15T13:43:00Z">
         <w:r>
           <w:t>” in the document.</w:t>
         </w:r>
@@ -19169,6 +19633,7 @@
       </w:pPr>
       <w:proofErr w:type="spellStart"/>
       <w:r>
+        <w:lastRenderedPageBreak/>
         <w:t>DT_Out</w:t>
       </w:r>
       <w:proofErr w:type="spellEnd"/>
@@ -19411,7 +19876,6 @@
     </w:p>
     <w:p>
       <w:r>
-        <w:lastRenderedPageBreak/>
         <w:t xml:space="preserve">Text files write a line to the file each </w:t>
       </w:r>
       <w:r>
@@ -19780,26 +20244,26 @@
       <w:pPr>
         <w:pStyle w:val="Heading2"/>
         <w:rPr>
-          <w:ins w:id="226" w:author="Bonnie Jonkman" w:date="2015-04-15T13:42:00Z"/>
-        </w:rPr>
-      </w:pPr>
-      <w:bookmarkStart w:id="227" w:name="_Ref416868785"/>
-      <w:bookmarkStart w:id="228" w:name="_Toc417470261"/>
-      <w:ins w:id="229" w:author="Bonnie Jonkman" w:date="2015-04-15T13:42:00Z">
+          <w:ins w:id="278" w:author="Bonnie Jonkman" w:date="2015-04-15T13:42:00Z"/>
+        </w:rPr>
+      </w:pPr>
+      <w:bookmarkStart w:id="279" w:name="_Ref416868785"/>
+      <w:bookmarkStart w:id="280" w:name="_Toc417470261"/>
+      <w:ins w:id="281" w:author="Bonnie Jonkman" w:date="2015-04-15T13:42:00Z">
         <w:r>
           <w:t>Checkpoint Files (Restart Capability)</w:t>
         </w:r>
-        <w:bookmarkEnd w:id="227"/>
-        <w:bookmarkEnd w:id="228"/>
+        <w:bookmarkEnd w:id="279"/>
+        <w:bookmarkEnd w:id="280"/>
       </w:ins>
     </w:p>
     <w:p>
       <w:pPr>
         <w:rPr>
-          <w:ins w:id="230" w:author="Bonnie Jonkman" w:date="2015-04-15T13:52:00Z"/>
-        </w:rPr>
-      </w:pPr>
-      <w:ins w:id="231" w:author="Bonnie Jonkman" w:date="2015-04-15T13:42:00Z">
+          <w:ins w:id="282" w:author="Bonnie Jonkman" w:date="2015-04-15T13:52:00Z"/>
+        </w:rPr>
+      </w:pPr>
+      <w:ins w:id="283" w:author="Bonnie Jonkman" w:date="2015-04-15T13:42:00Z">
         <w:r>
           <w:t>For long FAST simulations that may not run to completion due to hardware failure or system availability, FAST has the ability to generate checkpoint files. These files can be used to restart the FAST simulation from the place the checkpoint file was written.</w:t>
         </w:r>
@@ -19808,15 +20272,16 @@
     <w:p>
       <w:pPr>
         <w:rPr>
-          <w:ins w:id="232" w:author="Bonnie Jonkman" w:date="2015-04-15T13:52:00Z"/>
-        </w:rPr>
-      </w:pPr>
-      <w:ins w:id="233" w:author="Bonnie Jonkman" w:date="2015-04-15T13:52:00Z">
-        <w:r>
+          <w:ins w:id="284" w:author="Bonnie Jonkman" w:date="2015-04-15T13:52:00Z"/>
+        </w:rPr>
+      </w:pPr>
+      <w:ins w:id="285" w:author="Bonnie Jonkman" w:date="2015-04-15T13:52:00Z">
+        <w:r>
+          <w:lastRenderedPageBreak/>
           <w:t xml:space="preserve">If you generate a checkpoint file, </w:t>
         </w:r>
       </w:ins>
-      <w:ins w:id="234" w:author="Bonnie Jonkman" w:date="2015-04-15T14:03:00Z">
+      <w:ins w:id="286" w:author="Bonnie Jonkman" w:date="2015-04-15T14:03:00Z">
         <w:r>
           <w:t>keep in mind the following caveats:</w:t>
         </w:r>
@@ -19830,15 +20295,15 @@
           <w:numId w:val="29"/>
         </w:numPr>
         <w:rPr>
-          <w:ins w:id="235" w:author="Bonnie Jonkman" w:date="2015-04-15T13:54:00Z"/>
-        </w:rPr>
-      </w:pPr>
-      <w:ins w:id="236" w:author="Bonnie Jonkman" w:date="2015-04-15T13:52:00Z">
+          <w:ins w:id="287" w:author="Bonnie Jonkman" w:date="2015-04-15T13:54:00Z"/>
+        </w:rPr>
+      </w:pPr>
+      <w:ins w:id="288" w:author="Bonnie Jonkman" w:date="2015-04-15T13:52:00Z">
         <w:r>
           <w:t>Any Bladed-style DLL used for control</w:t>
         </w:r>
       </w:ins>
-      <w:ins w:id="237" w:author="Bonnie Jonkman" w:date="2015-04-15T13:53:00Z">
+      <w:ins w:id="289" w:author="Bonnie Jonkman" w:date="2015-04-15T13:53:00Z">
         <w:r>
           <w:t xml:space="preserve"> must </w:t>
         </w:r>
@@ -19846,12 +20311,12 @@
           <w:t xml:space="preserve">be modified for checkpoint/restart capability. We </w:t>
         </w:r>
       </w:ins>
-      <w:ins w:id="238" w:author="Bonnie Jonkman" w:date="2015-04-15T13:54:00Z">
+      <w:ins w:id="290" w:author="Bonnie Jonkman" w:date="2015-04-15T13:54:00Z">
         <w:r>
           <w:t>have made these modifications to the DLL</w:t>
         </w:r>
       </w:ins>
-      <w:ins w:id="239" w:author="Bonnie Jonkman" w:date="2015-04-15T14:00:00Z">
+      <w:ins w:id="291" w:author="Bonnie Jonkman" w:date="2015-04-15T14:00:00Z">
         <w:r>
           <w:t xml:space="preserve"> </w:t>
         </w:r>
@@ -19862,7 +20327,7 @@
           <w:t>(reference BLADED manual here?)</w:t>
         </w:r>
       </w:ins>
-      <w:ins w:id="240" w:author="Bonnie Jonkman" w:date="2015-04-15T13:54:00Z">
+      <w:ins w:id="292" w:author="Bonnie Jonkman" w:date="2015-04-15T13:54:00Z">
         <w:r>
           <w:t>:</w:t>
         </w:r>
@@ -19876,10 +20341,10 @@
           <w:numId w:val="29"/>
         </w:numPr>
         <w:rPr>
-          <w:ins w:id="241" w:author="Bonnie Jonkman" w:date="2015-04-15T13:56:00Z"/>
-        </w:rPr>
-      </w:pPr>
-      <w:ins w:id="242" w:author="Bonnie Jonkman" w:date="2015-04-15T13:55:00Z">
+          <w:ins w:id="293" w:author="Bonnie Jonkman" w:date="2015-04-15T13:56:00Z"/>
+        </w:rPr>
+      </w:pPr>
+      <w:ins w:id="294" w:author="Bonnie Jonkman" w:date="2015-04-15T13:55:00Z">
         <w:r>
           <w:t xml:space="preserve">When record </w:t>
         </w:r>
@@ -19892,69 +20357,69 @@
           <w:t xml:space="preserve"> of the </w:t>
         </w:r>
       </w:ins>
-      <w:ins w:id="243" w:author="Bonnie Jonkman" w:date="2015-04-15T13:57:00Z">
+      <w:ins w:id="295" w:author="Bonnie Jonkman" w:date="2015-04-15T13:57:00Z">
         <w:r>
           <w:t>“DATA” (</w:t>
         </w:r>
       </w:ins>
       <w:proofErr w:type="spellStart"/>
-      <w:ins w:id="244" w:author="Bonnie Jonkman" w:date="2015-04-15T13:55:00Z">
+      <w:ins w:id="296" w:author="Bonnie Jonkman" w:date="2015-04-15T13:55:00Z">
         <w:r>
           <w:t>avrSwap</w:t>
         </w:r>
       </w:ins>
       <w:proofErr w:type="spellEnd"/>
-      <w:ins w:id="245" w:author="Bonnie Jonkman" w:date="2015-04-15T13:57:00Z">
+      <w:ins w:id="297" w:author="Bonnie Jonkman" w:date="2015-04-15T13:57:00Z">
         <w:r>
           <w:t>)</w:t>
         </w:r>
       </w:ins>
-      <w:ins w:id="246" w:author="Bonnie Jonkman" w:date="2015-04-15T13:55:00Z">
+      <w:ins w:id="298" w:author="Bonnie Jonkman" w:date="2015-04-15T13:55:00Z">
         <w:r>
           <w:t xml:space="preserve"> array is </w:t>
         </w:r>
       </w:ins>
-      <w:ins w:id="247" w:author="Bonnie Jonkman" w:date="2015-04-15T13:57:00Z">
+      <w:ins w:id="299" w:author="Bonnie Jonkman" w:date="2015-04-15T13:57:00Z">
         <w:r>
           <w:t>–</w:t>
         </w:r>
       </w:ins>
-      <w:ins w:id="248" w:author="Bonnie Jonkman" w:date="2015-04-15T13:55:00Z">
+      <w:ins w:id="300" w:author="Bonnie Jonkman" w:date="2015-04-15T13:55:00Z">
         <w:r>
           <w:t xml:space="preserve">8, the DLL should create a checkpoint file. The file must be named according to the file name passed in </w:t>
         </w:r>
       </w:ins>
-      <w:ins w:id="249" w:author="Bonnie Jonkman" w:date="2015-04-15T13:56:00Z">
+      <w:ins w:id="301" w:author="Bonnie Jonkman" w:date="2015-04-15T13:56:00Z">
         <w:r>
           <w:t xml:space="preserve">argument “INFILE” for this call. </w:t>
         </w:r>
       </w:ins>
-      <w:ins w:id="250" w:author="Bonnie Jonkman" w:date="2015-04-15T13:57:00Z">
+      <w:ins w:id="302" w:author="Bonnie Jonkman" w:date="2015-04-15T13:57:00Z">
         <w:r>
           <w:t xml:space="preserve">This file must contain all static </w:t>
         </w:r>
       </w:ins>
-      <w:ins w:id="251" w:author="Bonnie Jonkman" w:date="2015-04-15T13:58:00Z">
+      <w:ins w:id="303" w:author="Bonnie Jonkman" w:date="2015-04-15T13:58:00Z">
         <w:r>
           <w:t>data</w:t>
         </w:r>
       </w:ins>
-      <w:ins w:id="252" w:author="Bonnie Jonkman" w:date="2015-04-15T13:57:00Z">
+      <w:ins w:id="304" w:author="Bonnie Jonkman" w:date="2015-04-15T13:57:00Z">
         <w:r>
           <w:t xml:space="preserve"> in the DLL that </w:t>
         </w:r>
       </w:ins>
-      <w:ins w:id="253" w:author="Bonnie Jonkman" w:date="2015-04-15T13:58:00Z">
+      <w:ins w:id="305" w:author="Bonnie Jonkman" w:date="2015-04-15T13:58:00Z">
         <w:r>
           <w:t>is</w:t>
         </w:r>
       </w:ins>
-      <w:ins w:id="254" w:author="Bonnie Jonkman" w:date="2015-04-15T13:57:00Z">
+      <w:ins w:id="306" w:author="Bonnie Jonkman" w:date="2015-04-15T13:57:00Z">
         <w:r>
           <w:t xml:space="preserve"> necessary to </w:t>
         </w:r>
       </w:ins>
-      <w:ins w:id="255" w:author="Bonnie Jonkman" w:date="2015-04-15T13:58:00Z">
+      <w:ins w:id="307" w:author="Bonnie Jonkman" w:date="2015-04-15T13:58:00Z">
         <w:r>
           <w:t>start the DLL in the middle of the simulation.</w:t>
         </w:r>
@@ -19968,10 +20433,10 @@
           <w:numId w:val="29"/>
         </w:numPr>
         <w:rPr>
-          <w:ins w:id="256" w:author="Bonnie Jonkman" w:date="2015-04-22T13:50:00Z"/>
-        </w:rPr>
-      </w:pPr>
-      <w:ins w:id="257" w:author="Bonnie Jonkman" w:date="2015-04-15T13:57:00Z">
+          <w:ins w:id="308" w:author="Bonnie Jonkman" w:date="2015-04-22T13:50:00Z"/>
+        </w:rPr>
+      </w:pPr>
+      <w:ins w:id="309" w:author="Bonnie Jonkman" w:date="2015-04-15T13:57:00Z">
         <w:r>
           <w:t xml:space="preserve">When record </w:t>
         </w:r>
@@ -19992,37 +20457,37 @@
           <w:t xml:space="preserve">) array is –9, the DLL should </w:t>
         </w:r>
       </w:ins>
-      <w:ins w:id="258" w:author="Bonnie Jonkman" w:date="2015-04-15T13:58:00Z">
+      <w:ins w:id="310" w:author="Bonnie Jonkman" w:date="2015-04-15T13:58:00Z">
         <w:r>
           <w:t xml:space="preserve">read the </w:t>
         </w:r>
       </w:ins>
-      <w:ins w:id="259" w:author="Bonnie Jonkman" w:date="2015-04-15T13:57:00Z">
+      <w:ins w:id="311" w:author="Bonnie Jonkman" w:date="2015-04-15T13:57:00Z">
         <w:r>
           <w:t>checkpoint file</w:t>
         </w:r>
       </w:ins>
-      <w:ins w:id="260" w:author="Bonnie Jonkman" w:date="2015-04-15T13:58:00Z">
+      <w:ins w:id="312" w:author="Bonnie Jonkman" w:date="2015-04-15T13:58:00Z">
         <w:r>
           <w:t xml:space="preserve"> whose named is specified in the </w:t>
         </w:r>
       </w:ins>
-      <w:ins w:id="261" w:author="Bonnie Jonkman" w:date="2015-04-15T13:59:00Z">
+      <w:ins w:id="313" w:author="Bonnie Jonkman" w:date="2015-04-15T13:59:00Z">
         <w:r>
           <w:t>argument</w:t>
         </w:r>
       </w:ins>
-      <w:ins w:id="262" w:author="Bonnie Jonkman" w:date="2015-04-15T13:58:00Z">
+      <w:ins w:id="314" w:author="Bonnie Jonkman" w:date="2015-04-15T13:58:00Z">
         <w:r>
           <w:t xml:space="preserve"> </w:t>
         </w:r>
       </w:ins>
-      <w:ins w:id="263" w:author="Bonnie Jonkman" w:date="2015-04-15T13:59:00Z">
+      <w:ins w:id="315" w:author="Bonnie Jonkman" w:date="2015-04-15T13:59:00Z">
         <w:r>
           <w:t xml:space="preserve">“INFILE”. The data from this file should be used to set the values of any static variables contained in the DLL so that the simulation can continue </w:t>
         </w:r>
       </w:ins>
-      <w:ins w:id="264" w:author="Bonnie Jonkman" w:date="2015-04-15T14:00:00Z">
+      <w:ins w:id="316" w:author="Bonnie Jonkman" w:date="2015-04-15T14:00:00Z">
         <w:r>
           <w:t>from that point.</w:t>
         </w:r>
@@ -20036,12 +20501,11 @@
           <w:numId w:val="29"/>
         </w:numPr>
         <w:rPr>
-          <w:ins w:id="265" w:author="Bonnie Jonkman" w:date="2015-04-22T13:50:00Z"/>
-        </w:rPr>
-      </w:pPr>
-      <w:ins w:id="266" w:author="Bonnie Jonkman" w:date="2015-04-22T13:51:00Z">
-        <w:r>
-          <w:lastRenderedPageBreak/>
+          <w:ins w:id="317" w:author="Bonnie Jonkman" w:date="2015-04-22T13:50:00Z"/>
+        </w:rPr>
+      </w:pPr>
+      <w:ins w:id="318" w:author="Bonnie Jonkman" w:date="2015-04-22T13:51:00Z">
+        <w:r>
           <w:t>Source files that have been modified for this change are in the &lt;FAST8&gt;\</w:t>
         </w:r>
         <w:r>
@@ -20059,8 +20523,6 @@
           <w:t xml:space="preserve"> folder.</w:t>
         </w:r>
       </w:ins>
-      <w:bookmarkStart w:id="267" w:name="_GoBack"/>
-      <w:bookmarkEnd w:id="267"/>
     </w:p>
     <w:p>
       <w:pPr>
@@ -20070,35 +20532,35 @@
           <w:numId w:val="29"/>
         </w:numPr>
         <w:rPr>
-          <w:ins w:id="268" w:author="Bonnie Jonkman" w:date="2015-04-15T14:04:00Z"/>
-        </w:rPr>
-      </w:pPr>
-      <w:commentRangeStart w:id="269"/>
-      <w:ins w:id="270" w:author="Bonnie Jonkman" w:date="2015-04-15T14:01:00Z">
+          <w:ins w:id="319" w:author="Bonnie Jonkman" w:date="2015-04-15T14:04:00Z"/>
+        </w:rPr>
+      </w:pPr>
+      <w:commentRangeStart w:id="320"/>
+      <w:ins w:id="321" w:author="Bonnie Jonkman" w:date="2015-04-15T14:01:00Z">
         <w:r>
           <w:t>Any files that were open when the checkpoint file was created will not be open on restart.</w:t>
         </w:r>
       </w:ins>
-      <w:commentRangeEnd w:id="269"/>
-      <w:ins w:id="271" w:author="Bonnie Jonkman" w:date="2015-04-21T10:32:00Z">
+      <w:commentRangeEnd w:id="320"/>
+      <w:ins w:id="322" w:author="Bonnie Jonkman" w:date="2015-04-21T10:32:00Z">
         <w:r>
           <w:rPr>
             <w:rStyle w:val="CommentReference"/>
           </w:rPr>
-          <w:commentReference w:id="269"/>
+          <w:commentReference w:id="320"/>
         </w:r>
       </w:ins>
-      <w:ins w:id="272" w:author="Bonnie Jonkman" w:date="2015-04-15T14:01:00Z">
+      <w:ins w:id="323" w:author="Bonnie Jonkman" w:date="2015-04-15T14:01:00Z">
         <w:r>
           <w:t xml:space="preserve"> </w:t>
         </w:r>
       </w:ins>
-      <w:ins w:id="273" w:author="Bonnie Jonkman" w:date="2015-04-15T14:03:00Z">
+      <w:ins w:id="324" w:author="Bonnie Jonkman" w:date="2015-04-15T14:03:00Z">
         <w:r>
           <w:t>We recommend you use only binary output files when starting from checkpoint</w:t>
         </w:r>
       </w:ins>
-      <w:ins w:id="274" w:author="Bonnie Jonkman" w:date="2015-04-15T14:04:00Z">
+      <w:ins w:id="325" w:author="Bonnie Jonkman" w:date="2015-04-15T14:04:00Z">
         <w:r>
           <w:t xml:space="preserve"> files.</w:t>
         </w:r>
@@ -20112,26 +20574,26 @@
           <w:numId w:val="29"/>
         </w:numPr>
         <w:rPr>
-          <w:ins w:id="275" w:author="Bonnie Jonkman" w:date="2015-04-15T19:40:00Z"/>
-        </w:rPr>
-      </w:pPr>
-      <w:ins w:id="276" w:author="Bonnie Jonkman" w:date="2015-04-15T14:04:00Z">
+          <w:ins w:id="326" w:author="Bonnie Jonkman" w:date="2015-04-15T19:40:00Z"/>
+        </w:rPr>
+      </w:pPr>
+      <w:ins w:id="327" w:author="Bonnie Jonkman" w:date="2015-04-15T14:04:00Z">
         <w:r>
           <w:t>The user-defined control routines are not available for checkpoint restart.</w:t>
         </w:r>
       </w:ins>
-      <w:ins w:id="277" w:author="Bonnie Jonkman" w:date="2015-04-21T10:35:00Z">
+      <w:ins w:id="328" w:author="Bonnie Jonkman" w:date="2015-04-21T10:35:00Z">
         <w:r>
           <w:t xml:space="preserve"> (</w:t>
         </w:r>
       </w:ins>
-      <w:ins w:id="278" w:author="Bonnie Jonkman" w:date="2015-04-21T10:36:00Z">
+      <w:ins w:id="329" w:author="Bonnie Jonkman" w:date="2015-04-21T10:36:00Z">
         <w:r>
           <w:t xml:space="preserve">i.e., </w:t>
         </w:r>
       </w:ins>
       <w:proofErr w:type="spellStart"/>
-      <w:ins w:id="279" w:author="Bonnie Jonkman" w:date="2015-04-21T10:35:00Z">
+      <w:ins w:id="330" w:author="Bonnie Jonkman" w:date="2015-04-21T10:35:00Z">
         <w:r>
           <w:t>CertTests</w:t>
         </w:r>
@@ -20140,12 +20602,12 @@
           <w:t xml:space="preserve"> 11-13</w:t>
         </w:r>
       </w:ins>
-      <w:ins w:id="280" w:author="Bonnie Jonkman" w:date="2015-04-21T10:36:00Z">
+      <w:ins w:id="331" w:author="Bonnie Jonkman" w:date="2015-04-21T10:36:00Z">
         <w:r>
           <w:t xml:space="preserve"> won’t work</w:t>
         </w:r>
       </w:ins>
-      <w:ins w:id="281" w:author="Bonnie Jonkman" w:date="2015-04-21T10:35:00Z">
+      <w:ins w:id="332" w:author="Bonnie Jonkman" w:date="2015-04-21T10:35:00Z">
         <w:r>
           <w:t>)</w:t>
         </w:r>
@@ -20159,10 +20621,10 @@
           <w:numId w:val="29"/>
         </w:numPr>
         <w:rPr>
-          <w:ins w:id="282" w:author="Bonnie Jonkman" w:date="2015-04-15T13:42:00Z"/>
-        </w:rPr>
-      </w:pPr>
-      <w:ins w:id="283" w:author="Bonnie Jonkman" w:date="2015-04-21T10:33:00Z">
+          <w:ins w:id="333" w:author="Bonnie Jonkman" w:date="2015-04-22T19:52:00Z"/>
+        </w:rPr>
+      </w:pPr>
+      <w:ins w:id="334" w:author="Bonnie Jonkman" w:date="2015-04-21T10:33:00Z">
         <w:r>
           <w:t>If we use MUMPS (later): will need to write routines to pack/unpack the data</w:t>
         </w:r>
@@ -20170,11 +20632,28 @@
     </w:p>
     <w:p>
       <w:pPr>
+        <w:pStyle w:val="ListParagraph"/>
+        <w:numPr>
+          <w:ilvl w:val="0"/>
+          <w:numId w:val="29"/>
+        </w:numPr>
+        <w:rPr>
+          <w:ins w:id="335" w:author="Bonnie Jonkman" w:date="2015-04-15T13:42:00Z"/>
+        </w:rPr>
+      </w:pPr>
+      <w:ins w:id="336" w:author="Bonnie Jonkman" w:date="2015-04-22T19:52:00Z">
+        <w:r>
+          <w:t>Sibling mesh relationships are not maintained.</w:t>
+        </w:r>
+      </w:ins>
+    </w:p>
+    <w:p>
+      <w:pPr>
         <w:pStyle w:val="Heading1"/>
       </w:pPr>
-      <w:bookmarkStart w:id="284" w:name="_Ref352670793"/>
-      <w:bookmarkStart w:id="285" w:name="_Toc417470262"/>
-      <w:bookmarkEnd w:id="215"/>
+      <w:bookmarkStart w:id="337" w:name="_Ref352670793"/>
+      <w:bookmarkStart w:id="338" w:name="_Toc417470262"/>
+      <w:bookmarkEnd w:id="228"/>
       <w:r>
         <w:t>Converting to FAST v8.</w:t>
       </w:r>
@@ -20184,8 +20663,8 @@
       <w:r>
         <w:t>.x</w:t>
       </w:r>
-      <w:bookmarkEnd w:id="284"/>
-      <w:bookmarkEnd w:id="285"/>
+      <w:bookmarkEnd w:id="337"/>
+      <w:bookmarkEnd w:id="338"/>
     </w:p>
     <w:p>
       <w:r>
@@ -20272,11 +20751,11 @@
       <w:pPr>
         <w:pStyle w:val="Heading2"/>
       </w:pPr>
-      <w:bookmarkStart w:id="286" w:name="_Toc417470263"/>
+      <w:bookmarkStart w:id="339" w:name="_Toc417470263"/>
       <w:r>
         <w:t>Summary of Changes to Inputs</w:t>
       </w:r>
-      <w:bookmarkEnd w:id="286"/>
+      <w:bookmarkEnd w:id="339"/>
     </w:p>
     <w:p>
       <w:r>
@@ -20299,12 +20778,22 @@
       <w:pPr>
         <w:pStyle w:val="Heading3"/>
         <w:rPr>
-          <w:ins w:id="287" w:author="Bonnie Jonkman" w:date="2015-04-15T13:36:00Z"/>
-        </w:rPr>
-      </w:pPr>
-      <w:ins w:id="288" w:author="Bonnie Jonkman" w:date="2015-04-15T13:36:00Z">
-        <w:r>
-          <w:t>Changes in FAST v8.12.00a-bjj</w:t>
+          <w:ins w:id="340" w:author="Bonnie Jonkman" w:date="2015-04-15T13:36:00Z"/>
+        </w:rPr>
+      </w:pPr>
+      <w:ins w:id="341" w:author="Bonnie Jonkman" w:date="2015-04-15T13:36:00Z">
+        <w:r>
+          <w:t>Changes in FAST v8.1</w:t>
+        </w:r>
+      </w:ins>
+      <w:ins w:id="342" w:author="Bonnie Jonkman" w:date="2015-04-22T19:53:00Z">
+        <w:r>
+          <w:t>1</w:t>
+        </w:r>
+      </w:ins>
+      <w:ins w:id="343" w:author="Bonnie Jonkman" w:date="2015-04-15T13:36:00Z">
+        <w:r>
+          <w:t>.00a-bjj</w:t>
         </w:r>
       </w:ins>
     </w:p>
@@ -20316,11 +20805,11 @@
           <w:numId w:val="28"/>
         </w:numPr>
         <w:rPr>
-          <w:ins w:id="289" w:author="Bonnie Jonkman" w:date="2015-04-15T13:36:00Z"/>
+          <w:ins w:id="344" w:author="Bonnie Jonkman" w:date="2015-04-24T10:04:00Z"/>
         </w:rPr>
       </w:pPr>
       <w:proofErr w:type="spellStart"/>
-      <w:ins w:id="290" w:author="Bonnie Jonkman" w:date="2015-04-15T13:37:00Z">
+      <w:ins w:id="345" w:author="Bonnie Jonkman" w:date="2015-04-15T13:37:00Z">
         <w:r>
           <w:rPr>
             <w:b/>
@@ -20335,9 +20824,101 @@
     </w:p>
     <w:p>
       <w:pPr>
+        <w:pStyle w:val="ListParagraph"/>
+        <w:numPr>
+          <w:ilvl w:val="0"/>
+          <w:numId w:val="28"/>
+        </w:numPr>
+        <w:rPr>
+          <w:ins w:id="346" w:author="Bonnie Jonkman" w:date="2015-04-24T10:06:00Z"/>
+        </w:rPr>
+      </w:pPr>
+      <w:ins w:id="347" w:author="Bonnie Jonkman" w:date="2015-04-24T10:05:00Z">
+        <w:r>
+          <w:t>The AeroDyn v14 input file does not contain the name of the InflowWind file</w:t>
+        </w:r>
+      </w:ins>
+    </w:p>
+    <w:p>
+      <w:pPr>
+        <w:pStyle w:val="ListParagraph"/>
+        <w:numPr>
+          <w:ilvl w:val="0"/>
+          <w:numId w:val="28"/>
+        </w:numPr>
+        <w:rPr>
+          <w:ins w:id="348" w:author="Bonnie Jonkman" w:date="2015-04-24T10:06:00Z"/>
+        </w:rPr>
+      </w:pPr>
+      <w:ins w:id="349" w:author="Bonnie Jonkman" w:date="2015-04-24T10:06:00Z">
+        <w:r>
+          <w:t>InflowWind has its own input file</w:t>
+        </w:r>
+      </w:ins>
+    </w:p>
+    <w:p>
+      <w:pPr>
+        <w:pStyle w:val="ListParagraph"/>
+        <w:numPr>
+          <w:ilvl w:val="0"/>
+          <w:numId w:val="28"/>
+        </w:numPr>
+        <w:rPr>
+          <w:ins w:id="350" w:author="Bonnie Jonkman" w:date="2015-04-24T10:06:00Z"/>
+        </w:rPr>
+      </w:pPr>
+      <w:proofErr w:type="spellStart"/>
+      <w:ins w:id="351" w:author="Bonnie Jonkman" w:date="2015-04-24T10:06:00Z">
+        <w:r>
+          <w:rPr>
+            <w:b/>
+          </w:rPr>
+          <w:t>CompInflow</w:t>
+        </w:r>
+        <w:proofErr w:type="spellEnd"/>
+        <w:r>
+          <w:t xml:space="preserve"> and </w:t>
+        </w:r>
+        <w:proofErr w:type="spellStart"/>
+        <w:r>
+          <w:rPr>
+            <w:b/>
+          </w:rPr>
+          <w:t>InflowFile</w:t>
+        </w:r>
+        <w:proofErr w:type="spellEnd"/>
+        <w:r>
+          <w:t xml:space="preserve"> were add</w:t>
+        </w:r>
+        <w:r>
+          <w:t>ed</w:t>
+        </w:r>
+        <w:r>
+          <w:t xml:space="preserve"> t</w:t>
+        </w:r>
+        <w:r>
+          <w:t>o the primary FAST input file.</w:t>
+        </w:r>
+      </w:ins>
+    </w:p>
+    <w:p>
+      <w:pPr>
+        <w:pStyle w:val="ListParagraph"/>
+        <w:numPr>
+          <w:ilvl w:val="0"/>
+          <w:numId w:val="28"/>
+        </w:numPr>
+        <w:rPr>
+          <w:ins w:id="352" w:author="Bonnie Jonkman" w:date="2015-04-15T13:36:00Z"/>
+        </w:rPr>
+      </w:pPr>
+    </w:p>
+    <w:p>
+      <w:pPr>
         <w:pStyle w:val="Heading3"/>
       </w:pPr>
       <w:r>
+        <w:lastRenderedPageBreak/>
         <w:t>Changes in FAST v8.10.00a-bjj</w:t>
       </w:r>
     </w:p>
@@ -20752,7 +21333,6 @@
               <w:rPr>
                 <w:b w:val="0"/>
               </w:rPr>
-              <w:lastRenderedPageBreak/>
               <w:t>3</w:t>
             </w:r>
           </w:p>
@@ -21315,6 +21895,7 @@
               <w:rPr>
                 <w:b w:val="0"/>
               </w:rPr>
+              <w:lastRenderedPageBreak/>
               <w:t>CompMAP</w:t>
             </w:r>
             <w:proofErr w:type="spellEnd"/>
@@ -21672,7 +22253,6 @@
         </w:numPr>
       </w:pPr>
       <w:r>
-        <w:lastRenderedPageBreak/>
         <w:t>The primary FAST input file has been converted to primary input files fo</w:t>
       </w:r>
       <w:r>
@@ -22347,6 +22927,7 @@
         </w:numPr>
       </w:pPr>
       <w:r>
+        <w:lastRenderedPageBreak/>
         <w:t xml:space="preserve">Tower drag loading has been added to AeroDyn </w:t>
       </w:r>
       <w:r>
@@ -22441,21 +23022,21 @@
       <w:pPr>
         <w:pStyle w:val="Heading2"/>
       </w:pPr>
-      <w:bookmarkStart w:id="291" w:name="_Ref391845139"/>
-      <w:bookmarkStart w:id="292" w:name="_Ref391845887"/>
-      <w:bookmarkStart w:id="293" w:name="_Toc417470264"/>
+      <w:bookmarkStart w:id="353" w:name="_Ref391845139"/>
+      <w:bookmarkStart w:id="354" w:name="_Ref391845887"/>
+      <w:bookmarkStart w:id="355" w:name="_Toc417470264"/>
       <w:r>
         <w:t xml:space="preserve">MATLAB </w:t>
       </w:r>
       <w:r>
         <w:t>Conversion Script</w:t>
       </w:r>
-      <w:bookmarkEnd w:id="291"/>
+      <w:bookmarkEnd w:id="353"/>
       <w:r>
         <w:t>s</w:t>
       </w:r>
-      <w:bookmarkEnd w:id="292"/>
-      <w:bookmarkEnd w:id="293"/>
+      <w:bookmarkEnd w:id="354"/>
+      <w:bookmarkEnd w:id="355"/>
     </w:p>
     <w:p>
       <w:r>
@@ -22519,7 +23100,6 @@
     </w:p>
     <w:p>
       <w:r>
-        <w:lastRenderedPageBreak/>
         <w:t xml:space="preserve">We recommend that you add the Simulation Toolbox to your </w:t>
       </w:r>
       <w:r>
@@ -22838,7 +23418,7 @@
       <w:r>
         <w:t>Note that we do not automatically convert the SubDyn input files from FAST v8.03. These you must do by hand—or use the models provided in the FAST</w:t>
       </w:r>
-      <w:del w:id="294" w:author="Bonnie Jonkman" w:date="2015-04-22T12:48:00Z">
+      <w:del w:id="356" w:author="Bonnie Jonkman" w:date="2015-04-22T12:48:00Z">
         <w:r>
           <w:delText xml:space="preserve"> </w:delText>
         </w:r>
@@ -22852,7 +23432,7 @@
           <w:fldChar w:fldCharType="end"/>
         </w:r>
       </w:del>
-      <w:ins w:id="295" w:author="Bonnie Jonkman" w:date="2015-04-22T12:48:00Z">
+      <w:ins w:id="357" w:author="Bonnie Jonkman" w:date="2015-04-22T12:48:00Z">
         <w:r>
           <w:t xml:space="preserve"> </w:t>
         </w:r>
@@ -22866,7 +23446,7 @@
       <w:r>
         <w:fldChar w:fldCharType="separate"/>
       </w:r>
-      <w:ins w:id="296" w:author="Bonnie Jonkman" w:date="2015-04-22T12:48:00Z">
+      <w:ins w:id="358" w:author="Bonnie Jonkman" w:date="2015-04-22T12:48:00Z">
         <w:r>
           <w:t>Certification Tests</w:t>
         </w:r>
@@ -22979,6 +23559,7 @@
         <w:pStyle w:val="Heading4"/>
       </w:pPr>
       <w:r>
+        <w:lastRenderedPageBreak/>
         <w:t>Convert</w:t>
       </w:r>
       <w:r>
@@ -23154,14 +23735,7 @@
         <w:rPr>
           <w:i/>
         </w:rPr>
-        <w:t xml:space="preserve">It does not automatically convert hydrodynamic- </w:t>
-      </w:r>
-      <w:r>
-        <w:rPr>
-          <w:i/>
-        </w:rPr>
-        <w:lastRenderedPageBreak/>
-        <w:t>and mooring system-related inputs</w:t>
+        <w:t>It does not automatically convert hydrodynamic- and mooring system-related inputs</w:t>
       </w:r>
       <w:r>
         <w:t>. This function does not create HydroDyn, SubDyn, MAP, or AeroDyn</w:t>
@@ -23474,16 +24048,16 @@
       <w:pPr>
         <w:pStyle w:val="Heading1"/>
       </w:pPr>
-      <w:bookmarkStart w:id="297" w:name="_Toc417470265"/>
+      <w:bookmarkStart w:id="359" w:name="_Toc417470265"/>
       <w:r>
         <w:t>Running FAST</w:t>
       </w:r>
-      <w:bookmarkEnd w:id="297"/>
-    </w:p>
-    <w:p>
-      <w:pPr>
-        <w:rPr>
-          <w:ins w:id="298" w:author="Bonnie Jonkman" w:date="2015-04-21T10:38:00Z"/>
+      <w:bookmarkEnd w:id="359"/>
+    </w:p>
+    <w:p>
+      <w:pPr>
+        <w:rPr>
+          <w:ins w:id="360" w:author="Bonnie Jonkman" w:date="2015-04-21T10:38:00Z"/>
         </w:rPr>
       </w:pPr>
       <w:r>
@@ -23511,7 +24085,11 @@
         <w:t>library</w:t>
       </w:r>
       <w:r>
-        <w:t xml:space="preserve"> when the program starts. FAST_Win32.exe needs to load MAP_Win32.dll and FAST_x64.exe needs to load MAP_x64.dll. These dynamic link libraries (DLLs) must be on your Windows® path. The easiest way to do this is to make sure that the MAP DLLs are in the same directory as the FAST executables. We distribute the executables and DLLs in the \bin directory of the FAST archive, so this is already done for you. However, if you choose to move the files or if you compile </w:t>
+        <w:t xml:space="preserve"> when the program starts. FAST_Win32.exe needs to load MAP_Win32.dll and FAST_x64.exe needs to load MAP_x64.dll. These dynamic link libraries (DLLs) must be on your Windows® path. The easiest way to do this is to make sure that the MAP DLLs are in the same directory as the FAST executables. We distribute the executables and DLLs in the \bin directory of </w:t>
+      </w:r>
+      <w:r>
+        <w:lastRenderedPageBreak/>
+        <w:t xml:space="preserve">the FAST archive, so this is already done for you. However, if you choose to move the files or if you compile </w:t>
       </w:r>
       <w:r>
         <w:t>the code yourself</w:t>
@@ -23527,13 +24105,13 @@
       <w:pPr>
         <w:pStyle w:val="Heading2"/>
       </w:pPr>
-      <w:bookmarkStart w:id="299" w:name="_Toc417470266"/>
-      <w:ins w:id="300" w:author="Bonnie Jonkman" w:date="2015-04-21T10:39:00Z">
+      <w:bookmarkStart w:id="361" w:name="_Toc417470266"/>
+      <w:ins w:id="362" w:author="Bonnie Jonkman" w:date="2015-04-21T10:39:00Z">
         <w:r>
           <w:t>Normal Simulation: Starting FAST from an input file</w:t>
         </w:r>
       </w:ins>
-      <w:bookmarkEnd w:id="299"/>
+      <w:bookmarkEnd w:id="361"/>
     </w:p>
     <w:p>
       <w:r>
@@ -23601,7 +24179,6 @@
         <w:pStyle w:val="SourceCode"/>
       </w:pPr>
       <w:r>
-        <w:lastRenderedPageBreak/>
         <w:t>C:\FileLocation&gt; FAST</w:t>
       </w:r>
       <w:r>
@@ -23632,7 +24209,7 @@
     <w:p>
       <w:pPr>
         <w:rPr>
-          <w:ins w:id="301" w:author="Bonnie Jonkman" w:date="2015-04-15T13:45:00Z"/>
+          <w:ins w:id="363" w:author="Bonnie Jonkman" w:date="2015-04-15T13:45:00Z"/>
         </w:rPr>
       </w:pPr>
       <w:r>
@@ -23654,44 +24231,44 @@
       <w:pPr>
         <w:pStyle w:val="Heading2"/>
         <w:rPr>
-          <w:ins w:id="302" w:author="Bonnie Jonkman" w:date="2015-04-15T13:45:00Z"/>
-        </w:rPr>
-      </w:pPr>
-      <w:bookmarkStart w:id="303" w:name="_Toc417470267"/>
-      <w:ins w:id="304" w:author="Bonnie Jonkman" w:date="2015-04-15T13:45:00Z">
+          <w:ins w:id="364" w:author="Bonnie Jonkman" w:date="2015-04-15T13:45:00Z"/>
+        </w:rPr>
+      </w:pPr>
+      <w:bookmarkStart w:id="365" w:name="_Toc417470267"/>
+      <w:ins w:id="366" w:author="Bonnie Jonkman" w:date="2015-04-15T13:45:00Z">
         <w:r>
           <w:t>Restart: Starting FAST from a checkpoint file</w:t>
         </w:r>
-        <w:bookmarkEnd w:id="303"/>
+        <w:bookmarkEnd w:id="365"/>
       </w:ins>
     </w:p>
     <w:p>
       <w:pPr>
         <w:rPr>
-          <w:ins w:id="305" w:author="Bonnie Jonkman" w:date="2015-04-15T13:46:00Z"/>
-        </w:rPr>
-      </w:pPr>
-      <w:ins w:id="306" w:author="Bonnie Jonkman" w:date="2015-04-15T13:45:00Z">
+          <w:ins w:id="367" w:author="Bonnie Jonkman" w:date="2015-04-15T13:46:00Z"/>
+        </w:rPr>
+      </w:pPr>
+      <w:ins w:id="368" w:author="Bonnie Jonkman" w:date="2015-04-15T13:45:00Z">
         <w:r>
           <w:t>If FAST generated a checkpoint file, but did not run to completion, the simulation may be restarted using th</w:t>
         </w:r>
       </w:ins>
-      <w:ins w:id="307" w:author="Bonnie Jonkman" w:date="2015-04-15T13:46:00Z">
+      <w:ins w:id="369" w:author="Bonnie Jonkman" w:date="2015-04-15T13:46:00Z">
         <w:r>
           <w:t>is</w:t>
         </w:r>
       </w:ins>
-      <w:ins w:id="308" w:author="Bonnie Jonkman" w:date="2015-04-15T13:45:00Z">
+      <w:ins w:id="370" w:author="Bonnie Jonkman" w:date="2015-04-15T13:45:00Z">
         <w:r>
           <w:t xml:space="preserve"> syntax</w:t>
         </w:r>
       </w:ins>
-      <w:ins w:id="309" w:author="Bonnie Jonkman" w:date="2015-04-15T13:48:00Z">
+      <w:ins w:id="371" w:author="Bonnie Jonkman" w:date="2015-04-15T13:48:00Z">
         <w:r>
           <w:t xml:space="preserve"> from a Windows command prompt</w:t>
         </w:r>
       </w:ins>
-      <w:ins w:id="310" w:author="Bonnie Jonkman" w:date="2015-04-15T13:46:00Z">
+      <w:ins w:id="372" w:author="Bonnie Jonkman" w:date="2015-04-15T13:46:00Z">
         <w:r>
           <w:t>:</w:t>
         </w:r>
@@ -23701,10 +24278,10 @@
       <w:pPr>
         <w:pStyle w:val="SourceCode"/>
         <w:rPr>
-          <w:ins w:id="311" w:author="Bonnie Jonkman" w:date="2015-04-15T13:46:00Z"/>
-        </w:rPr>
-      </w:pPr>
-      <w:ins w:id="312" w:author="Bonnie Jonkman" w:date="2015-04-15T13:46:00Z">
+          <w:ins w:id="373" w:author="Bonnie Jonkman" w:date="2015-04-15T13:46:00Z"/>
+        </w:rPr>
+      </w:pPr>
+      <w:ins w:id="374" w:author="Bonnie Jonkman" w:date="2015-04-15T13:46:00Z">
         <w:r>
           <w:t>&lt;</w:t>
         </w:r>
@@ -23725,32 +24302,32 @@
           <w:t xml:space="preserve"> of </w:t>
         </w:r>
       </w:ins>
-      <w:ins w:id="313" w:author="Bonnie Jonkman" w:date="2015-04-15T13:47:00Z">
+      <w:ins w:id="375" w:author="Bonnie Jonkman" w:date="2015-04-15T13:47:00Z">
         <w:r>
           <w:t xml:space="preserve">checkpoint </w:t>
         </w:r>
       </w:ins>
-      <w:ins w:id="314" w:author="Bonnie Jonkman" w:date="2015-04-15T13:46:00Z">
+      <w:ins w:id="376" w:author="Bonnie Jonkman" w:date="2015-04-15T13:46:00Z">
         <w:r>
           <w:t>file</w:t>
         </w:r>
       </w:ins>
-      <w:ins w:id="315" w:author="Bonnie Jonkman" w:date="2015-04-15T13:47:00Z">
+      <w:ins w:id="377" w:author="Bonnie Jonkman" w:date="2015-04-15T13:47:00Z">
         <w:r>
           <w:t>,</w:t>
         </w:r>
       </w:ins>
-      <w:ins w:id="316" w:author="Bonnie Jonkman" w:date="2015-04-15T13:46:00Z">
+      <w:ins w:id="378" w:author="Bonnie Jonkman" w:date="2015-04-15T13:46:00Z">
         <w:r>
           <w:t xml:space="preserve"> with</w:t>
         </w:r>
       </w:ins>
-      <w:ins w:id="317" w:author="Bonnie Jonkman" w:date="2015-04-15T13:47:00Z">
+      <w:ins w:id="379" w:author="Bonnie Jonkman" w:date="2015-04-15T13:47:00Z">
         <w:r>
           <w:t>out</w:t>
         </w:r>
       </w:ins>
-      <w:ins w:id="318" w:author="Bonnie Jonkman" w:date="2015-04-15T13:46:00Z">
+      <w:ins w:id="380" w:author="Bonnie Jonkman" w:date="2015-04-15T13:46:00Z">
         <w:r>
           <w:t xml:space="preserve"> extension&gt;</w:t>
         </w:r>
@@ -23759,10 +24336,10 @@
     <w:p>
       <w:pPr>
         <w:rPr>
-          <w:ins w:id="319" w:author="Bonnie Jonkman" w:date="2015-04-15T13:49:00Z"/>
-        </w:rPr>
-      </w:pPr>
-      <w:ins w:id="320" w:author="Bonnie Jonkman" w:date="2015-04-15T13:47:00Z">
+          <w:ins w:id="381" w:author="Bonnie Jonkman" w:date="2015-04-15T13:49:00Z"/>
+        </w:rPr>
+      </w:pPr>
+      <w:ins w:id="382" w:author="Bonnie Jonkman" w:date="2015-04-15T13:47:00Z">
         <w:r>
           <w:rPr>
             <w:highlight w:val="yellow"/>
@@ -23785,45 +24362,45 @@
     <w:p>
       <w:pPr>
         <w:rPr>
-          <w:ins w:id="321" w:author="Bonnie Jonkman" w:date="2015-04-15T13:49:00Z"/>
-        </w:rPr>
-      </w:pPr>
-      <w:ins w:id="322" w:author="Bonnie Jonkman" w:date="2015-04-15T13:49:00Z">
+          <w:ins w:id="383" w:author="Bonnie Jonkman" w:date="2015-04-15T13:49:00Z"/>
+        </w:rPr>
+      </w:pPr>
+      <w:ins w:id="384" w:author="Bonnie Jonkman" w:date="2015-04-15T13:49:00Z">
         <w:r>
           <w:t>FAST does not read the input files again after restart.</w:t>
         </w:r>
       </w:ins>
-      <w:ins w:id="323" w:author="Bonnie Jonkman" w:date="2015-04-21T10:29:00Z">
+      <w:ins w:id="385" w:author="Bonnie Jonkman" w:date="2015-04-21T10:29:00Z">
         <w:r>
           <w:t xml:space="preserve"> However, if a Bladed-style DLL is used for control, </w:t>
         </w:r>
       </w:ins>
-      <w:ins w:id="324" w:author="Bonnie Jonkman" w:date="2015-04-21T10:31:00Z">
+      <w:ins w:id="386" w:author="Bonnie Jonkman" w:date="2015-04-21T10:31:00Z">
         <w:r>
           <w:t>the DLL</w:t>
         </w:r>
       </w:ins>
-      <w:ins w:id="325" w:author="Bonnie Jonkman" w:date="2015-04-21T10:29:00Z">
+      <w:ins w:id="387" w:author="Bonnie Jonkman" w:date="2015-04-21T10:29:00Z">
         <w:r>
           <w:t xml:space="preserve"> will be reloaded </w:t>
         </w:r>
       </w:ins>
-      <w:ins w:id="326" w:author="Bonnie Jonkman" w:date="2015-04-21T10:31:00Z">
+      <w:ins w:id="388" w:author="Bonnie Jonkman" w:date="2015-04-21T10:31:00Z">
         <w:r>
           <w:t xml:space="preserve">on restart </w:t>
         </w:r>
       </w:ins>
-      <w:ins w:id="327" w:author="Bonnie Jonkman" w:date="2015-04-21T10:29:00Z">
+      <w:ins w:id="389" w:author="Bonnie Jonkman" w:date="2015-04-21T10:29:00Z">
         <w:r>
           <w:t xml:space="preserve">using the stored name of the DLL file. </w:t>
         </w:r>
       </w:ins>
-      <w:ins w:id="328" w:author="Bonnie Jonkman" w:date="2015-04-22T12:25:00Z">
+      <w:ins w:id="390" w:author="Bonnie Jonkman" w:date="2015-04-22T12:25:00Z">
         <w:r>
           <w:t>Thus, i</w:t>
         </w:r>
       </w:ins>
-      <w:ins w:id="329" w:author="Bonnie Jonkman" w:date="2015-04-21T10:30:00Z">
+      <w:ins w:id="391" w:author="Bonnie Jonkman" w:date="2015-04-21T10:30:00Z">
         <w:r>
           <w:t>f the stored name is a relative path and you are not in the same directory, it will likely fail.</w:t>
         </w:r>
@@ -23832,25 +24409,25 @@
     <w:p>
       <w:pPr>
         <w:rPr>
-          <w:ins w:id="330" w:author="Bonnie Jonkman" w:date="2015-04-22T12:28:00Z"/>
-        </w:rPr>
-      </w:pPr>
-      <w:ins w:id="331" w:author="Bonnie Jonkman" w:date="2015-04-15T13:49:00Z">
+          <w:ins w:id="392" w:author="Bonnie Jonkman" w:date="2015-04-22T12:28:00Z"/>
+        </w:rPr>
+      </w:pPr>
+      <w:ins w:id="393" w:author="Bonnie Jonkman" w:date="2015-04-15T13:49:00Z">
         <w:r>
           <w:t xml:space="preserve">FAST should be </w:t>
         </w:r>
       </w:ins>
-      <w:ins w:id="332" w:author="Bonnie Jonkman" w:date="2015-04-15T13:50:00Z">
+      <w:ins w:id="394" w:author="Bonnie Jonkman" w:date="2015-04-15T13:50:00Z">
         <w:r>
           <w:t xml:space="preserve">restarted </w:t>
         </w:r>
       </w:ins>
-      <w:ins w:id="333" w:author="Bonnie Jonkman" w:date="2015-04-15T13:49:00Z">
+      <w:ins w:id="395" w:author="Bonnie Jonkman" w:date="2015-04-15T13:49:00Z">
         <w:r>
           <w:t>from the same directory</w:t>
         </w:r>
       </w:ins>
-      <w:ins w:id="334" w:author="Bonnie Jonkman" w:date="2015-04-15T13:50:00Z">
+      <w:ins w:id="396" w:author="Bonnie Jonkman" w:date="2015-04-15T13:50:00Z">
         <w:r>
           <w:t xml:space="preserve"> it w</w:t>
         </w:r>
@@ -23866,12 +24443,12 @@
           <w:t xml:space="preserve"> may be used later in the code, particularly for new checkpoint files that generated</w:t>
         </w:r>
       </w:ins>
-      <w:ins w:id="335" w:author="Bonnie Jonkman" w:date="2015-04-15T14:02:00Z">
+      <w:ins w:id="397" w:author="Bonnie Jonkman" w:date="2015-04-15T14:02:00Z">
         <w:r>
           <w:t>.</w:t>
         </w:r>
       </w:ins>
-      <w:ins w:id="336" w:author="Bonnie Jonkman" w:date="2015-04-15T13:50:00Z">
+      <w:ins w:id="398" w:author="Bonnie Jonkman" w:date="2015-04-15T13:50:00Z">
         <w:r>
           <w:t>)</w:t>
         </w:r>
@@ -23881,11 +24458,11 @@
       <w:pPr>
         <w:pStyle w:val="Heading2"/>
       </w:pPr>
-      <w:bookmarkStart w:id="337" w:name="_Toc417470268"/>
+      <w:bookmarkStart w:id="399" w:name="_Toc417470268"/>
       <w:r>
         <w:t>Modeling Tips</w:t>
       </w:r>
-      <w:bookmarkEnd w:id="337"/>
+      <w:bookmarkEnd w:id="399"/>
     </w:p>
     <w:p>
       <w:pPr>
@@ -24050,6 +24627,7 @@
     </w:p>
     <w:p>
       <w:r>
+        <w:lastRenderedPageBreak/>
         <w:t xml:space="preserve">Some of models (e.g., the OC4 Jacket CertTest) require more than 2GB of memory and may not run on 32-bit Windows® systems. The model does run using FAST_Win32.exe on a 64-bit Windows® system. </w:t>
       </w:r>
     </w:p>
@@ -24061,17 +24639,17 @@
           <w:numId w:val="0"/>
         </w:numPr>
       </w:pPr>
-      <w:bookmarkStart w:id="338" w:name="_Ref417469673"/>
-      <w:bookmarkStart w:id="339" w:name="_Ref417469763"/>
-      <w:bookmarkStart w:id="340" w:name="_Ref417470230"/>
-      <w:bookmarkStart w:id="341" w:name="_Toc417470269"/>
+      <w:bookmarkStart w:id="400" w:name="_Ref417469673"/>
+      <w:bookmarkStart w:id="401" w:name="_Ref417469763"/>
+      <w:bookmarkStart w:id="402" w:name="_Ref417470230"/>
+      <w:bookmarkStart w:id="403" w:name="_Toc417470269"/>
       <w:r>
         <w:t>Certification Tests</w:t>
       </w:r>
-      <w:bookmarkEnd w:id="338"/>
-      <w:bookmarkEnd w:id="339"/>
-      <w:bookmarkEnd w:id="340"/>
-      <w:bookmarkEnd w:id="341"/>
+      <w:bookmarkEnd w:id="400"/>
+      <w:bookmarkEnd w:id="401"/>
+      <w:bookmarkEnd w:id="402"/>
+      <w:bookmarkEnd w:id="403"/>
     </w:p>
     <w:p>
       <w:r>
@@ -24083,7 +24661,7 @@
       <w:r>
         <w:fldChar w:fldCharType="separate"/>
       </w:r>
-      <w:ins w:id="342" w:author="Bonnie Jonkman" w:date="2015-04-22T12:48:00Z">
+      <w:ins w:id="404" w:author="Bonnie Jonkman" w:date="2015-04-22T12:48:00Z">
         <w:r>
           <w:t xml:space="preserve">Table </w:t>
         </w:r>
@@ -24094,7 +24672,7 @@
           <w:t>3</w:t>
         </w:r>
       </w:ins>
-      <w:del w:id="343" w:author="Bonnie Jonkman" w:date="2015-04-22T12:46:00Z">
+      <w:del w:id="405" w:author="Bonnie Jonkman" w:date="2015-04-22T12:46:00Z">
         <w:r>
           <w:delText xml:space="preserve">Table </w:delText>
         </w:r>
@@ -24108,7 +24686,7 @@
       <w:r>
         <w:fldChar w:fldCharType="end"/>
       </w:r>
-      <w:del w:id="344" w:author="Bonnie Jonkman" w:date="2015-04-22T12:47:00Z">
+      <w:del w:id="406" w:author="Bonnie Jonkman" w:date="2015-04-22T12:47:00Z">
         <w:r>
           <w:fldChar w:fldCharType="begin"/>
         </w:r>
@@ -24129,19 +24707,32 @@
         <w:keepNext/>
         <w:jc w:val="center"/>
       </w:pPr>
-      <w:bookmarkStart w:id="345" w:name="_Ref417469358"/>
+      <w:bookmarkStart w:id="407" w:name="_Ref417469358"/>
       <w:r>
         <w:t xml:space="preserve">Table </w:t>
       </w:r>
-      <w:fldSimple w:instr=" SEQ Table \* ARABIC ">
-        <w:r>
-          <w:rPr>
-            <w:noProof/>
-          </w:rPr>
-          <w:t>3</w:t>
-        </w:r>
-      </w:fldSimple>
-      <w:bookmarkEnd w:id="345"/>
+      <w:r>
+        <w:fldChar w:fldCharType="begin"/>
+      </w:r>
+      <w:r>
+        <w:instrText xml:space="preserve"> SEQ Table \* ARABIC </w:instrText>
+      </w:r>
+      <w:r>
+        <w:fldChar w:fldCharType="separate"/>
+      </w:r>
+      <w:r>
+        <w:rPr>
+          <w:noProof/>
+        </w:rPr>
+        <w:t>3</w:t>
+      </w:r>
+      <w:r>
+        <w:rPr>
+          <w:noProof/>
+        </w:rPr>
+        <w:fldChar w:fldCharType="end"/>
+      </w:r>
+      <w:bookmarkEnd w:id="407"/>
       <w:r>
         <w:t>: Certification Tests Distributed with FAST v8.10.00a-bjj</w:t>
       </w:r>
@@ -24483,7 +25074,6 @@
               <w:rPr>
                 <w:sz w:val="18"/>
               </w:rPr>
-              <w:lastRenderedPageBreak/>
               <w:t>Test02</w:t>
             </w:r>
           </w:p>
@@ -27511,16 +28101,17 @@
       <w:pPr>
         <w:pStyle w:val="Heading1"/>
       </w:pPr>
-      <w:bookmarkStart w:id="346" w:name="_Ref417470012"/>
-      <w:bookmarkStart w:id="347" w:name="_Toc417470270"/>
-      <w:r>
+      <w:bookmarkStart w:id="408" w:name="_Ref417470012"/>
+      <w:bookmarkStart w:id="409" w:name="_Toc417470270"/>
+      <w:r>
+        <w:lastRenderedPageBreak/>
         <w:t>Compiling</w:t>
       </w:r>
-      <w:bookmarkEnd w:id="346"/>
+      <w:bookmarkEnd w:id="408"/>
       <w:r>
         <w:t xml:space="preserve"> FAST</w:t>
       </w:r>
-      <w:bookmarkEnd w:id="347"/>
+      <w:bookmarkEnd w:id="409"/>
     </w:p>
     <w:p>
       <w:r>
@@ -27546,7 +28137,6 @@
         <w:keepNext/>
       </w:pPr>
       <w:r>
-        <w:lastRenderedPageBreak/>
         <w:t>The compiling folder contains:</w:t>
       </w:r>
     </w:p>
@@ -27691,13 +28281,14 @@
       <w:pPr>
         <w:pStyle w:val="Heading1"/>
       </w:pPr>
-      <w:bookmarkStart w:id="354" w:name="_Ref413700469"/>
-      <w:bookmarkStart w:id="355" w:name="_Toc417470271"/>
-      <w:r>
+      <w:bookmarkStart w:id="416" w:name="_Ref413700469"/>
+      <w:bookmarkStart w:id="417" w:name="_Toc417470271"/>
+      <w:r>
+        <w:lastRenderedPageBreak/>
         <w:t>FAST v8 Interface to Simulink</w:t>
       </w:r>
-      <w:bookmarkEnd w:id="354"/>
-      <w:bookmarkEnd w:id="355"/>
+      <w:bookmarkEnd w:id="416"/>
+      <w:bookmarkEnd w:id="417"/>
     </w:p>
     <w:p>
       <w:r>
@@ -27728,8 +28319,8 @@
       <w:pPr>
         <w:pStyle w:val="Heading2"/>
       </w:pPr>
-      <w:bookmarkStart w:id="356" w:name="_Toc417470272"/>
-      <w:bookmarkStart w:id="357" w:name="_Ref412115319"/>
+      <w:bookmarkStart w:id="418" w:name="_Toc417470272"/>
+      <w:bookmarkStart w:id="419" w:name="_Ref412115319"/>
       <w:r>
         <w:t xml:space="preserve">Major Changes </w:t>
       </w:r>
@@ -27741,18 +28332,18 @@
       <w:r>
         <w:t xml:space="preserve"> the FAST v7 and v8 Interfaces to Simulink</w:t>
       </w:r>
-      <w:bookmarkEnd w:id="356"/>
+      <w:bookmarkEnd w:id="418"/>
     </w:p>
     <w:p>
       <w:r>
         <w:t xml:space="preserve">For </w:t>
       </w:r>
-      <w:del w:id="358" w:author="Bonnie Jonkman" w:date="2015-04-15T13:49:00Z">
+      <w:del w:id="420" w:author="Bonnie Jonkman" w:date="2015-04-15T13:49:00Z">
         <w:r>
           <w:delText xml:space="preserve">those </w:delText>
         </w:r>
       </w:del>
-      <w:ins w:id="359" w:author="Bonnie Jonkman" w:date="2015-04-15T13:49:00Z">
+      <w:ins w:id="421" w:author="Bonnie Jonkman" w:date="2015-04-15T13:49:00Z">
         <w:r>
           <w:t xml:space="preserve">people </w:t>
         </w:r>
@@ -27829,7 +28420,6 @@
         </w:numPr>
       </w:pPr>
       <w:r>
-        <w:lastRenderedPageBreak/>
         <w:t xml:space="preserve">MATLAB no longer reads the FAST input file, so </w:t>
       </w:r>
       <w:proofErr w:type="spellStart"/>
@@ -28127,12 +28717,12 @@
       <w:pPr>
         <w:pStyle w:val="Heading2"/>
       </w:pPr>
-      <w:bookmarkStart w:id="360" w:name="_Toc417470273"/>
+      <w:bookmarkStart w:id="422" w:name="_Toc417470273"/>
       <w:r>
         <w:t>Definition of the FAST v8 Interface to Simulink</w:t>
       </w:r>
-      <w:bookmarkEnd w:id="357"/>
-      <w:bookmarkEnd w:id="360"/>
+      <w:bookmarkEnd w:id="419"/>
+      <w:bookmarkEnd w:id="422"/>
     </w:p>
     <w:p>
       <w:r>
@@ -29097,19 +29687,32 @@
         <w:pStyle w:val="Caption"/>
         <w:jc w:val="center"/>
       </w:pPr>
-      <w:bookmarkStart w:id="361" w:name="_Ref412536543"/>
+      <w:bookmarkStart w:id="423" w:name="_Ref412536543"/>
       <w:r>
         <w:t xml:space="preserve">Figure </w:t>
       </w:r>
-      <w:fldSimple w:instr=" SEQ Figure \* ARABIC ">
-        <w:r>
-          <w:rPr>
-            <w:noProof/>
-          </w:rPr>
-          <w:t>5</w:t>
-        </w:r>
-      </w:fldSimple>
-      <w:bookmarkEnd w:id="361"/>
+      <w:r>
+        <w:fldChar w:fldCharType="begin"/>
+      </w:r>
+      <w:r>
+        <w:instrText xml:space="preserve"> SEQ Figure \* ARABIC </w:instrText>
+      </w:r>
+      <w:r>
+        <w:fldChar w:fldCharType="separate"/>
+      </w:r>
+      <w:r>
+        <w:rPr>
+          <w:noProof/>
+        </w:rPr>
+        <w:t>5</w:t>
+      </w:r>
+      <w:r>
+        <w:rPr>
+          <w:noProof/>
+        </w:rPr>
+        <w:fldChar w:fldCharType="end"/>
+      </w:r>
+      <w:bookmarkEnd w:id="423"/>
       <w:r>
         <w:t>: Libraries in the FAST - Simulink Interface</w:t>
       </w:r>
@@ -29139,11 +29742,12 @@
       <w:pPr>
         <w:pStyle w:val="Heading3"/>
       </w:pPr>
-      <w:bookmarkStart w:id="362" w:name="_Ref411514591"/>
-      <w:r>
+      <w:bookmarkStart w:id="424" w:name="_Ref411514591"/>
+      <w:r>
+        <w:lastRenderedPageBreak/>
         <w:t>S-Function Parameters</w:t>
       </w:r>
-      <w:bookmarkEnd w:id="362"/>
+      <w:bookmarkEnd w:id="424"/>
     </w:p>
     <w:p>
       <w:r>
@@ -29173,7 +29777,6 @@
         <w:rPr>
           <w:noProof/>
         </w:rPr>
-        <w:lastRenderedPageBreak/>
         <w:drawing>
           <wp:inline distT="0" distB="0" distL="0" distR="0" wp14:anchorId="2164B550" wp14:editId="2164B551">
             <wp:extent cx="2834640" cy="2718151"/>
@@ -29219,14 +29822,27 @@
       <w:r>
         <w:t xml:space="preserve">Figure </w:t>
       </w:r>
-      <w:fldSimple w:instr=" SEQ Figure \* ARABIC ">
-        <w:r>
-          <w:rPr>
-            <w:noProof/>
-          </w:rPr>
-          <w:t>6</w:t>
-        </w:r>
-      </w:fldSimple>
+      <w:r>
+        <w:fldChar w:fldCharType="begin"/>
+      </w:r>
+      <w:r>
+        <w:instrText xml:space="preserve"> SEQ Figure \* ARABIC </w:instrText>
+      </w:r>
+      <w:r>
+        <w:fldChar w:fldCharType="separate"/>
+      </w:r>
+      <w:r>
+        <w:rPr>
+          <w:noProof/>
+        </w:rPr>
+        <w:t>6</w:t>
+      </w:r>
+      <w:r>
+        <w:rPr>
+          <w:noProof/>
+        </w:rPr>
+        <w:fldChar w:fldCharType="end"/>
+      </w:r>
       <w:r>
         <w:t xml:space="preserve